--- a/bachelor_thesis_Ferhat_Oezmen.docx
+++ b/bachelor_thesis_Ferhat_Oezmen.docx
@@ -460,8 +460,6 @@
                             <w:r>
                               <w:t>n</w:t>
                             </w:r>
-                            <w:bookmarkStart w:id="0" w:name="_GoBack"/>
-                            <w:bookmarkEnd w:id="0"/>
                             <w:r>
                               <w:t>at. Rainer Lütticke</w:t>
                             </w:r>
@@ -546,16 +544,16 @@
           <w:numId w:val="0"/>
         </w:numPr>
       </w:pPr>
-      <w:bookmarkStart w:id="2" w:name="_Ref491742389"/>
-      <w:bookmarkStart w:id="3" w:name="_Toc307177311"/>
-      <w:bookmarkStart w:id="4" w:name="_Toc442344325"/>
+      <w:bookmarkStart w:id="0" w:name="_Ref491742389"/>
+      <w:bookmarkStart w:id="1" w:name="_Toc307177311"/>
+      <w:bookmarkStart w:id="2" w:name="_Toc442344325"/>
       <w:r>
         <w:lastRenderedPageBreak/>
         <w:t>Kurzfassung</w:t>
       </w:r>
+      <w:bookmarkEnd w:id="0"/>
+      <w:bookmarkEnd w:id="1"/>
       <w:bookmarkEnd w:id="2"/>
-      <w:bookmarkEnd w:id="3"/>
-      <w:bookmarkEnd w:id="4"/>
     </w:p>
     <w:p/>
     <w:p/>
@@ -582,23 +580,24 @@
     <w:p/>
     <w:p/>
     <w:p/>
-    <w:bookmarkStart w:id="5" w:name="_Toc307177314" w:displacedByCustomXml="next"/>
+    <w:bookmarkStart w:id="3" w:name="_Toc307177314" w:displacedByCustomXml="next"/>
     <w:sdt>
       <w:sdtPr>
+        <w:rPr>
+          <w:rFonts w:ascii="Times New Roman" w:eastAsia="Times New Roman" w:hAnsi="Times New Roman" w:cs="Times New Roman"/>
+          <w:b w:val="0"/>
+          <w:bCs w:val="0"/>
+          <w:color w:val="auto"/>
+          <w:sz w:val="24"/>
+          <w:szCs w:val="20"/>
+        </w:rPr>
         <w:id w:val="-1954238954"/>
         <w:docPartObj>
           <w:docPartGallery w:val="Table of Contents"/>
           <w:docPartUnique/>
         </w:docPartObj>
       </w:sdtPr>
-      <w:sdtEndPr>
-        <w:rPr>
-          <w:rFonts w:ascii="Times New Roman" w:eastAsia="Times New Roman" w:hAnsi="Times New Roman" w:cs="Times New Roman"/>
-          <w:color w:val="auto"/>
-          <w:sz w:val="24"/>
-          <w:szCs w:val="20"/>
-        </w:rPr>
-      </w:sdtEndPr>
+      <w:sdtEndPr/>
       <w:sdtContent>
         <w:p>
           <w:pPr>
@@ -3910,13 +3909,13 @@
           <w:numId w:val="0"/>
         </w:numPr>
       </w:pPr>
-      <w:bookmarkStart w:id="6" w:name="_Toc442344326"/>
+      <w:bookmarkStart w:id="4" w:name="_Toc442344326"/>
       <w:r>
         <w:lastRenderedPageBreak/>
         <w:t>Abbildungsverzeichnis</w:t>
       </w:r>
-      <w:bookmarkEnd w:id="5"/>
-      <w:bookmarkEnd w:id="6"/>
+      <w:bookmarkEnd w:id="4"/>
+      <w:bookmarkEnd w:id="3"/>
     </w:p>
     <w:p/>
     <w:p>
@@ -3928,13 +3927,13 @@
           <w:numId w:val="0"/>
         </w:numPr>
       </w:pPr>
-      <w:bookmarkStart w:id="7" w:name="_Toc307177315"/>
-      <w:bookmarkStart w:id="8" w:name="_Toc442344327"/>
+      <w:bookmarkStart w:id="5" w:name="_Toc307177315"/>
+      <w:bookmarkStart w:id="6" w:name="_Toc442344327"/>
       <w:r>
         <w:t>Tabellenverzeichnis</w:t>
       </w:r>
-      <w:bookmarkEnd w:id="7"/>
-      <w:bookmarkEnd w:id="8"/>
+      <w:bookmarkEnd w:id="5"/>
+      <w:bookmarkEnd w:id="6"/>
     </w:p>
     <w:p>
       <w:pPr>
@@ -3944,13 +3943,14 @@
           <w:numId w:val="0"/>
         </w:numPr>
       </w:pPr>
-      <w:bookmarkStart w:id="9" w:name="_Toc307177316"/>
-      <w:bookmarkStart w:id="10" w:name="_Toc442344328"/>
-      <w:r>
+      <w:bookmarkStart w:id="7" w:name="_Toc307177316"/>
+      <w:bookmarkStart w:id="8" w:name="_Toc442344328"/>
+      <w:r>
+        <w:lastRenderedPageBreak/>
         <w:t>Abkürzungsverzeichnis</w:t>
       </w:r>
-      <w:bookmarkEnd w:id="9"/>
-      <w:bookmarkEnd w:id="10"/>
+      <w:bookmarkEnd w:id="7"/>
+      <w:bookmarkEnd w:id="8"/>
     </w:p>
     <w:p>
       <w:pPr>
@@ -4006,102 +4006,490 @@
           <w:numId w:val="0"/>
         </w:numPr>
       </w:pPr>
-      <w:bookmarkStart w:id="11" w:name="_Toc307177317"/>
-      <w:bookmarkStart w:id="12" w:name="_Toc442344329"/>
-      <w:r>
+      <w:bookmarkStart w:id="9" w:name="_Toc307177317"/>
+      <w:bookmarkStart w:id="10" w:name="_Toc442344329"/>
+      <w:r>
+        <w:lastRenderedPageBreak/>
         <w:t>Vorwort</w:t>
       </w:r>
+      <w:bookmarkEnd w:id="9"/>
+      <w:bookmarkEnd w:id="10"/>
+    </w:p>
+    <w:p>
+      <w:r>
+        <w:t>blablablalba</w:t>
+      </w:r>
+    </w:p>
+    <w:p>
+      <w:pPr>
+        <w:pStyle w:val="berschrift1"/>
+      </w:pPr>
+      <w:bookmarkStart w:id="11" w:name="_Toc442344330"/>
+      <w:r>
+        <w:lastRenderedPageBreak/>
+        <w:t>Einleitung</w:t>
+      </w:r>
       <w:bookmarkEnd w:id="11"/>
+    </w:p>
+    <w:p>
+      <w:pPr>
+        <w:rPr>
+          <w:rFonts w:ascii="Arial" w:hAnsi="Arial" w:cs="Arial"/>
+        </w:rPr>
+      </w:pPr>
+      <w:r>
+        <w:rPr>
+          <w:rFonts w:ascii="Arial" w:hAnsi="Arial" w:cs="Arial"/>
+        </w:rPr>
+        <w:t>D</w:t>
+      </w:r>
+      <w:r>
+        <w:rPr>
+          <w:rFonts w:ascii="Arial" w:hAnsi="Arial" w:cs="Arial"/>
+        </w:rPr>
+        <w:t>er Bedarf an Sicherheit ist heute eines der größten</w:t>
+      </w:r>
+      <w:r>
+        <w:rPr>
+          <w:rFonts w:ascii="Arial" w:hAnsi="Arial" w:cs="Arial"/>
+        </w:rPr>
+        <w:t xml:space="preserve"> Bedürfnisse in</w:t>
+      </w:r>
+      <w:r>
+        <w:rPr>
+          <w:rFonts w:ascii="Arial" w:hAnsi="Arial" w:cs="Arial"/>
+        </w:rPr>
+        <w:t xml:space="preserve"> der Info</w:t>
+      </w:r>
+      <w:r>
+        <w:rPr>
+          <w:rFonts w:ascii="Arial" w:hAnsi="Arial" w:cs="Arial"/>
+        </w:rPr>
+        <w:t>r</w:t>
+      </w:r>
+      <w:r>
+        <w:rPr>
+          <w:rFonts w:ascii="Arial" w:hAnsi="Arial" w:cs="Arial"/>
+        </w:rPr>
+        <w:t>mationstechnik. Die Bedrohung durch Wirtschaftssp</w:t>
+      </w:r>
+      <w:r>
+        <w:rPr>
+          <w:rFonts w:ascii="Arial" w:hAnsi="Arial" w:cs="Arial"/>
+        </w:rPr>
+        <w:t>ionage und Cyberkriminelle nimmt</w:t>
+      </w:r>
+      <w:r>
+        <w:rPr>
+          <w:rFonts w:ascii="Arial" w:hAnsi="Arial" w:cs="Arial"/>
+        </w:rPr>
+        <w:t xml:space="preserve"> we</w:t>
+      </w:r>
+      <w:r>
+        <w:rPr>
+          <w:rFonts w:ascii="Arial" w:hAnsi="Arial" w:cs="Arial"/>
+        </w:rPr>
+        <w:t>i</w:t>
+      </w:r>
+      <w:r>
+        <w:rPr>
+          <w:rFonts w:ascii="Arial" w:hAnsi="Arial" w:cs="Arial"/>
+        </w:rPr>
+        <w:t xml:space="preserve">ter zu. </w:t>
+      </w:r>
+      <w:r>
+        <w:rPr>
+          <w:rFonts w:ascii="Arial" w:hAnsi="Arial" w:cs="Arial"/>
+        </w:rPr>
+        <w:t>Das wachsende Bedrohungspotential hat Auswirkung auf die Art und Weise wie Unternehmen mit der Sicherheit in der Informationstechnik umgehen. Die Unternehmen sind sich bewusst geworden, dass Sie im Firme</w:t>
+      </w:r>
+      <w:r>
+        <w:rPr>
+          <w:rFonts w:ascii="Arial" w:hAnsi="Arial" w:cs="Arial"/>
+        </w:rPr>
+        <w:t>n</w:t>
+      </w:r>
+      <w:r>
+        <w:rPr>
+          <w:rFonts w:ascii="Arial" w:hAnsi="Arial" w:cs="Arial"/>
+        </w:rPr>
+        <w:t>netzwerk, Internettechnologien wie z. B einen Browser nicht ohne Sicherheit</w:t>
+      </w:r>
+      <w:r>
+        <w:rPr>
+          <w:rFonts w:ascii="Arial" w:hAnsi="Arial" w:cs="Arial"/>
+        </w:rPr>
+        <w:t>s</w:t>
+      </w:r>
+      <w:r>
+        <w:rPr>
+          <w:rFonts w:ascii="Arial" w:hAnsi="Arial" w:cs="Arial"/>
+        </w:rPr>
+        <w:t>maßnahmen mehr einsetzen können. Gerade in Zeiten in denen Antiviren Sof</w:t>
+      </w:r>
+      <w:r>
+        <w:rPr>
+          <w:rFonts w:ascii="Arial" w:hAnsi="Arial" w:cs="Arial"/>
+        </w:rPr>
+        <w:t>t</w:t>
+      </w:r>
+      <w:r>
+        <w:rPr>
+          <w:rFonts w:ascii="Arial" w:hAnsi="Arial" w:cs="Arial"/>
+        </w:rPr>
+        <w:t>ware keinen verlässlichen Schutz mehr bieten</w:t>
+      </w:r>
+      <w:r>
+        <w:rPr>
+          <w:rFonts w:ascii="Arial" w:hAnsi="Arial" w:cs="Arial"/>
+        </w:rPr>
+        <w:t xml:space="preserve"> vor Angriffen über den Browser</w:t>
+      </w:r>
+      <w:r>
+        <w:rPr>
+          <w:rFonts w:ascii="Arial" w:hAnsi="Arial" w:cs="Arial"/>
+        </w:rPr>
+        <w:t xml:space="preserve">, </w:t>
+      </w:r>
+      <w:r>
+        <w:rPr>
+          <w:rFonts w:ascii="Arial" w:hAnsi="Arial" w:cs="Arial"/>
+        </w:rPr>
+        <w:t>erlaubt das Konzept von Browser in the</w:t>
+      </w:r>
+      <w:r>
+        <w:rPr>
+          <w:rFonts w:ascii="Arial" w:hAnsi="Arial" w:cs="Arial"/>
+        </w:rPr>
+        <w:t xml:space="preserve"> </w:t>
+      </w:r>
+      <w:r>
+        <w:rPr>
+          <w:rFonts w:ascii="Arial" w:hAnsi="Arial" w:cs="Arial"/>
+        </w:rPr>
+        <w:t>Box ungehinderten Zugang zum Web und schützt das Betriebssystem vor Schadsoftware. Neben dem eigentlichen Schutz der Virtualisierten Umgebung, bekommt der Benutzer zusätzlich die Möglichkeit die Sicherheitsrichtlinien</w:t>
+      </w:r>
+      <w:r>
+        <w:rPr>
+          <w:rFonts w:ascii="Arial" w:hAnsi="Arial" w:cs="Arial"/>
+        </w:rPr>
+        <w:t xml:space="preserve"> der BitBox</w:t>
+      </w:r>
+      <w:r>
+        <w:rPr>
+          <w:rFonts w:ascii="Arial" w:hAnsi="Arial" w:cs="Arial"/>
+        </w:rPr>
+        <w:t xml:space="preserve"> selber einzustellen</w:t>
+      </w:r>
+      <w:r>
+        <w:rPr>
+          <w:rFonts w:ascii="Arial" w:hAnsi="Arial" w:cs="Arial"/>
+        </w:rPr>
+        <w:t>.</w:t>
+      </w:r>
+      <w:r>
+        <w:rPr>
+          <w:rFonts w:ascii="Arial" w:hAnsi="Arial" w:cs="Arial"/>
+        </w:rPr>
+        <w:t xml:space="preserve"> </w:t>
+      </w:r>
+    </w:p>
+    <w:p>
+      <w:pPr>
+        <w:pStyle w:val="berschrift2"/>
+      </w:pPr>
+      <w:bookmarkStart w:id="12" w:name="_Toc442344331"/>
+      <w:r>
+        <w:t>Motivation</w:t>
+      </w:r>
       <w:bookmarkEnd w:id="12"/>
     </w:p>
     <w:p>
-      <w:r>
-        <w:t>blablablalba</w:t>
+      <w:pPr>
+        <w:rPr>
+          <w:rFonts w:ascii="Arial" w:hAnsi="Arial" w:cs="Arial"/>
+        </w:rPr>
+      </w:pPr>
+      <w:r>
+        <w:rPr>
+          <w:rFonts w:ascii="Arial" w:hAnsi="Arial" w:cs="Arial"/>
+        </w:rPr>
+        <w:t>Im letzten Teil der Einleitung wurde darauf hingewiesen, dass der Benutzer die Möglichkeit hat</w:t>
+      </w:r>
+      <w:r>
+        <w:rPr>
+          <w:rFonts w:ascii="Arial" w:hAnsi="Arial" w:cs="Arial"/>
+        </w:rPr>
+        <w:t>,</w:t>
+      </w:r>
+      <w:r>
+        <w:rPr>
+          <w:rFonts w:ascii="Arial" w:hAnsi="Arial" w:cs="Arial"/>
+        </w:rPr>
+        <w:t xml:space="preserve"> die Sicherheitsrichtlinien der BitBox selber </w:t>
+      </w:r>
+      <w:r>
+        <w:rPr>
+          <w:rFonts w:ascii="Arial" w:hAnsi="Arial" w:cs="Arial"/>
+        </w:rPr>
+        <w:t>zu konfigurieren</w:t>
+      </w:r>
+      <w:r>
+        <w:rPr>
+          <w:rFonts w:ascii="Arial" w:hAnsi="Arial" w:cs="Arial"/>
+        </w:rPr>
+        <w:t>. Doch bevor auf die Möglichkeit der Einstellung eingegangen wird, muss klar gestellt werden, dass zwei Varianten von der BitBox entwickelt wurden. Die s</w:t>
+      </w:r>
+      <w:r>
+        <w:rPr>
+          <w:rFonts w:ascii="Arial" w:hAnsi="Arial" w:cs="Arial"/>
+        </w:rPr>
+        <w:t>o</w:t>
+      </w:r>
+      <w:r>
+        <w:rPr>
+          <w:rFonts w:ascii="Arial" w:hAnsi="Arial" w:cs="Arial"/>
+        </w:rPr>
+        <w:t>genannte Standalone Variante steht für Privatanwender kostenlos zur Verf</w:t>
+      </w:r>
+      <w:r>
+        <w:rPr>
+          <w:rFonts w:ascii="Arial" w:hAnsi="Arial" w:cs="Arial"/>
+        </w:rPr>
+        <w:t>ü</w:t>
+      </w:r>
+      <w:r>
+        <w:rPr>
+          <w:rFonts w:ascii="Arial" w:hAnsi="Arial" w:cs="Arial"/>
+        </w:rPr>
+        <w:t>gung</w:t>
+      </w:r>
+      <w:r>
+        <w:rPr>
+          <w:rFonts w:ascii="Arial" w:hAnsi="Arial" w:cs="Arial"/>
+        </w:rPr>
+        <w:t>. D</w:t>
+      </w:r>
+      <w:r>
+        <w:rPr>
+          <w:rFonts w:ascii="Arial" w:hAnsi="Arial" w:cs="Arial"/>
+        </w:rPr>
+        <w:t xml:space="preserve">ie Managed Variante </w:t>
+      </w:r>
+      <w:r>
+        <w:rPr>
+          <w:rFonts w:ascii="Arial" w:hAnsi="Arial" w:cs="Arial"/>
+        </w:rPr>
+        <w:t xml:space="preserve">ist </w:t>
+      </w:r>
+      <w:r>
+        <w:rPr>
+          <w:rFonts w:ascii="Arial" w:hAnsi="Arial" w:cs="Arial"/>
+        </w:rPr>
+        <w:t>für Unternehmer, die allerdings Geld kostet.</w:t>
+      </w:r>
+      <w:r>
+        <w:rPr>
+          <w:rFonts w:ascii="Arial" w:hAnsi="Arial" w:cs="Arial"/>
+        </w:rPr>
+        <w:t xml:space="preserve"> Die Unternehmerversion bietet dem Benutzer die zentrale Administration aller Bi</w:t>
+      </w:r>
+      <w:r>
+        <w:rPr>
+          <w:rFonts w:ascii="Arial" w:hAnsi="Arial" w:cs="Arial"/>
+        </w:rPr>
+        <w:t>t</w:t>
+      </w:r>
+      <w:r>
+        <w:rPr>
+          <w:rFonts w:ascii="Arial" w:hAnsi="Arial" w:cs="Arial"/>
+        </w:rPr>
+        <w:t xml:space="preserve">Box clients. Die Standalone Variante hingegen wird auf dem lokalen System </w:t>
+      </w:r>
+      <w:r>
+        <w:rPr>
+          <w:rFonts w:ascii="Arial" w:hAnsi="Arial" w:cs="Arial"/>
+        </w:rPr>
+        <w:t>verwaltet, es handelt sich also um eine Einzelplatz Lösung</w:t>
+      </w:r>
+      <w:r>
+        <w:rPr>
+          <w:rFonts w:ascii="Arial" w:hAnsi="Arial" w:cs="Arial"/>
+        </w:rPr>
+        <w:t>.</w:t>
       </w:r>
     </w:p>
     <w:p>
       <w:pPr>
-        <w:pStyle w:val="berschrift1"/>
-      </w:pPr>
-      <w:bookmarkStart w:id="13" w:name="_Toc442344330"/>
-      <w:r>
-        <w:t>Einleitung</w:t>
+        <w:rPr>
+          <w:rFonts w:ascii="Arial" w:hAnsi="Arial" w:cs="Arial"/>
+        </w:rPr>
+      </w:pPr>
+      <w:r>
+        <w:rPr>
+          <w:rFonts w:ascii="Arial" w:hAnsi="Arial" w:cs="Arial"/>
+        </w:rPr>
+        <w:t>Allerdings konnte der Benutzer die Einstellung der Sicherheitsrichtlinien bisher nur während der Installation festlegen und hatte im Nachhinein keine Benutze</w:t>
+      </w:r>
+      <w:r>
+        <w:rPr>
+          <w:rFonts w:ascii="Arial" w:hAnsi="Arial" w:cs="Arial"/>
+        </w:rPr>
+        <w:t>r</w:t>
+      </w:r>
+      <w:r>
+        <w:rPr>
+          <w:rFonts w:ascii="Arial" w:hAnsi="Arial" w:cs="Arial"/>
+        </w:rPr>
+        <w:t>freundliche Mö</w:t>
+      </w:r>
+      <w:r>
+        <w:rPr>
+          <w:rFonts w:ascii="Arial" w:hAnsi="Arial" w:cs="Arial"/>
+        </w:rPr>
+        <w:t>g</w:t>
+      </w:r>
+      <w:r>
+        <w:rPr>
+          <w:rFonts w:ascii="Arial" w:hAnsi="Arial" w:cs="Arial"/>
+        </w:rPr>
+        <w:t>lichkeit um diese zu ändern. Im Rahmen dieser Ba</w:t>
+      </w:r>
+      <w:r>
+        <w:rPr>
+          <w:rFonts w:ascii="Arial" w:hAnsi="Arial" w:cs="Arial"/>
+        </w:rPr>
+        <w:t xml:space="preserve">chelorarbeit wurde die BitBox </w:t>
+      </w:r>
+      <w:r>
+        <w:rPr>
+          <w:rFonts w:ascii="Arial" w:hAnsi="Arial" w:cs="Arial"/>
+        </w:rPr>
+        <w:t>mit einer zusätzlichen Anwendung erweitert. Der Benutzer, hat mit dieser Erweiterung</w:t>
+      </w:r>
+      <w:r>
+        <w:rPr>
+          <w:rFonts w:ascii="Arial" w:hAnsi="Arial" w:cs="Arial"/>
+        </w:rPr>
+        <w:t xml:space="preserve"> nun</w:t>
+      </w:r>
+      <w:r>
+        <w:rPr>
+          <w:rFonts w:ascii="Arial" w:hAnsi="Arial" w:cs="Arial"/>
+        </w:rPr>
+        <w:t xml:space="preserve"> auch nach der Installation die Möglichkeit</w:t>
+      </w:r>
+      <w:r>
+        <w:rPr>
+          <w:rFonts w:ascii="Arial" w:hAnsi="Arial" w:cs="Arial"/>
+        </w:rPr>
+        <w:t>,</w:t>
+      </w:r>
+      <w:r>
+        <w:rPr>
+          <w:rFonts w:ascii="Arial" w:hAnsi="Arial" w:cs="Arial"/>
+        </w:rPr>
+        <w:t xml:space="preserve"> die Sicherheitsrichtlinien über eine grafische Benutzeroberfläche neu zu konfiguri</w:t>
+      </w:r>
+      <w:r>
+        <w:rPr>
+          <w:rFonts w:ascii="Arial" w:hAnsi="Arial" w:cs="Arial"/>
+        </w:rPr>
+        <w:t>e</w:t>
+      </w:r>
+      <w:r>
+        <w:rPr>
+          <w:rFonts w:ascii="Arial" w:hAnsi="Arial" w:cs="Arial"/>
+        </w:rPr>
+        <w:t xml:space="preserve">ren. </w:t>
+      </w:r>
+    </w:p>
+    <w:p>
+      <w:pPr>
+        <w:rPr>
+          <w:rFonts w:ascii="Arial" w:hAnsi="Arial" w:cs="Arial"/>
+        </w:rPr>
+      </w:pPr>
+    </w:p>
+    <w:p>
+      <w:pPr>
+        <w:rPr>
+          <w:rFonts w:ascii="Arial" w:hAnsi="Arial" w:cs="Arial"/>
+        </w:rPr>
+      </w:pPr>
+    </w:p>
+    <w:p>
+      <w:pPr>
+        <w:pStyle w:val="berschrift2"/>
+      </w:pPr>
+      <w:bookmarkStart w:id="13" w:name="_Toc442344332"/>
+      <w:r>
+        <w:lastRenderedPageBreak/>
+        <w:t>Zielsetzung</w:t>
       </w:r>
       <w:bookmarkEnd w:id="13"/>
     </w:p>
     <w:p>
-      <w:pPr>
-        <w:pStyle w:val="berschrift2"/>
-      </w:pPr>
-      <w:bookmarkStart w:id="14" w:name="_Toc442344331"/>
-      <w:r>
-        <w:t>Motivation</w:t>
-      </w:r>
+      <w:bookmarkStart w:id="14" w:name="_GoBack"/>
       <w:bookmarkEnd w:id="14"/>
     </w:p>
     <w:p>
       <w:pPr>
-        <w:pStyle w:val="berschrift2"/>
-      </w:pPr>
-      <w:bookmarkStart w:id="15" w:name="_Toc442344332"/>
-      <w:r>
-        <w:t>Zielsetzung</w:t>
+        <w:pStyle w:val="berschrift1"/>
+      </w:pPr>
+      <w:bookmarkStart w:id="15" w:name="_Toc442344333"/>
+      <w:r>
+        <w:lastRenderedPageBreak/>
+        <w:t>Grundlagen und Begriffsdefnition</w:t>
       </w:r>
       <w:bookmarkEnd w:id="15"/>
     </w:p>
     <w:p>
-      <w:r>
-        <w:lastRenderedPageBreak/>
-        <w:t>.</w:t>
-      </w:r>
-    </w:p>
-    <w:p>
-      <w:pPr>
-        <w:pStyle w:val="berschrift1"/>
-      </w:pPr>
-      <w:bookmarkStart w:id="16" w:name="_Toc442344333"/>
-      <w:r>
-        <w:lastRenderedPageBreak/>
-        <w:t>Grundlagen und Begriffsdefnition</w:t>
+      <w:pPr>
+        <w:pStyle w:val="berschrift2"/>
+      </w:pPr>
+      <w:bookmarkStart w:id="16" w:name="_Toc442344334"/>
+      <w:r>
+        <w:t xml:space="preserve">Endpoint </w:t>
+      </w:r>
+      <w:r>
+        <w:t>Security</w:t>
       </w:r>
       <w:bookmarkEnd w:id="16"/>
     </w:p>
     <w:p>
       <w:pPr>
-        <w:pStyle w:val="berschrift2"/>
-      </w:pPr>
-      <w:bookmarkStart w:id="17" w:name="_Toc442344334"/>
-      <w:r>
-        <w:t xml:space="preserve">Endpoint </w:t>
-      </w:r>
-      <w:r>
-        <w:t>Security</w:t>
+        <w:pStyle w:val="berschrift3"/>
+      </w:pPr>
+      <w:bookmarkStart w:id="17" w:name="_Toc442344335"/>
+      <w:r>
+        <w:t>Begriffe und Konventionen</w:t>
       </w:r>
       <w:bookmarkEnd w:id="17"/>
     </w:p>
     <w:p>
       <w:pPr>
-        <w:pStyle w:val="berschrift3"/>
-      </w:pPr>
-      <w:bookmarkStart w:id="18" w:name="_Toc442344335"/>
-      <w:r>
-        <w:t>Begriffe und Konventionen</w:t>
+        <w:pStyle w:val="berschrift2"/>
+      </w:pPr>
+      <w:bookmarkStart w:id="18" w:name="_Toc442344336"/>
+      <w:r>
+        <w:t xml:space="preserve">IT - </w:t>
+      </w:r>
+      <w:r>
+        <w:t>S</w:t>
+      </w:r>
+      <w:r>
+        <w:t>ecurity Policy</w:t>
       </w:r>
       <w:bookmarkEnd w:id="18"/>
     </w:p>
     <w:p>
       <w:pPr>
-        <w:pStyle w:val="berschrift2"/>
-      </w:pPr>
-      <w:bookmarkStart w:id="19" w:name="_Toc442344336"/>
-      <w:r>
-        <w:t xml:space="preserve">IT - </w:t>
-      </w:r>
-      <w:r>
-        <w:t>S</w:t>
-      </w:r>
-      <w:r>
-        <w:t>ecurity Policy</w:t>
+        <w:pStyle w:val="berschrift3"/>
+      </w:pPr>
+      <w:bookmarkStart w:id="19" w:name="_Toc442344337"/>
+      <w:r>
+        <w:t>Definition</w:t>
       </w:r>
       <w:bookmarkEnd w:id="19"/>
     </w:p>
@@ -4109,9 +4497,12 @@
       <w:pPr>
         <w:pStyle w:val="berschrift3"/>
       </w:pPr>
-      <w:bookmarkStart w:id="20" w:name="_Toc442344337"/>
-      <w:r>
-        <w:t>Definition</w:t>
+      <w:bookmarkStart w:id="20" w:name="_Toc442344338"/>
+      <w:r>
+        <w:t>Bedeutung für Software</w:t>
+      </w:r>
+      <w:r>
+        <w:t xml:space="preserve"> Entwickler</w:t>
       </w:r>
       <w:bookmarkEnd w:id="20"/>
     </w:p>
@@ -4119,12 +4510,9 @@
       <w:pPr>
         <w:pStyle w:val="berschrift3"/>
       </w:pPr>
-      <w:bookmarkStart w:id="21" w:name="_Toc442344338"/>
-      <w:r>
-        <w:t>Bedeutung für Software</w:t>
-      </w:r>
-      <w:r>
-        <w:t xml:space="preserve"> Entwickler</w:t>
+      <w:bookmarkStart w:id="21" w:name="_Toc442344339"/>
+      <w:r>
+        <w:t>Bedeutung für Software Anwender</w:t>
       </w:r>
       <w:bookmarkEnd w:id="21"/>
     </w:p>
@@ -4132,9 +4520,9 @@
       <w:pPr>
         <w:pStyle w:val="berschrift3"/>
       </w:pPr>
-      <w:bookmarkStart w:id="22" w:name="_Toc442344339"/>
-      <w:r>
-        <w:t>Bedeutung für Software Anwender</w:t>
+      <w:bookmarkStart w:id="22" w:name="_Toc442344340"/>
+      <w:r>
+        <w:t>Aufbau einer Security Policy (Nach was?? Sirrix/SANS/BSI -&gt; Clemens oder Norbert fragen)</w:t>
       </w:r>
       <w:bookmarkEnd w:id="22"/>
     </w:p>
@@ -4142,327 +4530,332 @@
       <w:pPr>
         <w:pStyle w:val="berschrift3"/>
       </w:pPr>
-      <w:bookmarkStart w:id="23" w:name="_Toc442344340"/>
-      <w:r>
-        <w:t>Aufbau einer Security Policy (Nach was?? Sirrix/SANS/BSI -&gt; Clemens oder Norbert fragen)</w:t>
+      <w:bookmarkStart w:id="23" w:name="_Toc442344341"/>
+      <w:r>
+        <w:t>Typen von IT – Security Policies</w:t>
       </w:r>
       <w:bookmarkEnd w:id="23"/>
     </w:p>
     <w:p>
       <w:pPr>
-        <w:pStyle w:val="berschrift3"/>
-      </w:pPr>
-      <w:bookmarkStart w:id="24" w:name="_Toc442344341"/>
-      <w:r>
-        <w:t>Typen von IT – Security Policies</w:t>
+        <w:pStyle w:val="berschrift4"/>
+      </w:pPr>
+      <w:r>
+        <w:t xml:space="preserve">Security </w:t>
+      </w:r>
+      <w:r>
+        <w:t>Standards</w:t>
+      </w:r>
+    </w:p>
+    <w:p>
+      <w:pPr>
+        <w:pStyle w:val="berschrift4"/>
+      </w:pPr>
+      <w:r>
+        <w:t>Security Guidelines</w:t>
+      </w:r>
+    </w:p>
+    <w:p>
+      <w:pPr>
+        <w:pStyle w:val="berschrift4"/>
+      </w:pPr>
+      <w:r>
+        <w:t>Security Statements</w:t>
+      </w:r>
+    </w:p>
+    <w:p/>
+    <w:p>
+      <w:pPr>
+        <w:pStyle w:val="berschrift2"/>
+      </w:pPr>
+      <w:bookmarkStart w:id="24" w:name="_Toc442344342"/>
+      <w:r>
+        <w:lastRenderedPageBreak/>
+        <w:t>Browser in the Box</w:t>
       </w:r>
       <w:bookmarkEnd w:id="24"/>
     </w:p>
     <w:p>
       <w:pPr>
-        <w:pStyle w:val="berschrift4"/>
-      </w:pPr>
-      <w:r>
-        <w:t xml:space="preserve">Security </w:t>
-      </w:r>
-      <w:r>
-        <w:t>Standards</w:t>
-      </w:r>
+        <w:pStyle w:val="berschrift2"/>
+      </w:pPr>
+      <w:bookmarkStart w:id="25" w:name="_Toc442344343"/>
+      <w:r>
+        <w:t>Vorstellung</w:t>
+      </w:r>
+      <w:bookmarkEnd w:id="25"/>
     </w:p>
     <w:p>
       <w:pPr>
-        <w:pStyle w:val="berschrift4"/>
-      </w:pPr>
-      <w:r>
-        <w:t>Security Guidelines</w:t>
-      </w:r>
+        <w:pStyle w:val="berschrift3"/>
+      </w:pPr>
+      <w:bookmarkStart w:id="26" w:name="_Toc442344344"/>
+      <w:r>
+        <w:t>Standalone</w:t>
+      </w:r>
+      <w:bookmarkEnd w:id="26"/>
     </w:p>
     <w:p>
       <w:pPr>
+        <w:pStyle w:val="berschrift3"/>
+      </w:pPr>
+      <w:bookmarkStart w:id="27" w:name="_Toc442344345"/>
+      <w:r>
+        <w:t>Managed</w:t>
+      </w:r>
+      <w:bookmarkEnd w:id="27"/>
+    </w:p>
+    <w:p>
+      <w:pPr>
+        <w:pStyle w:val="berschrift3"/>
+      </w:pPr>
+      <w:bookmarkStart w:id="28" w:name="_Toc442344346"/>
+      <w:r>
+        <w:t>Bestehende Möglichkeit zur Konfiguration</w:t>
+      </w:r>
+      <w:bookmarkEnd w:id="28"/>
+    </w:p>
+    <w:p>
+      <w:pPr>
+        <w:pStyle w:val="berschrift2"/>
+      </w:pPr>
+      <w:bookmarkStart w:id="29" w:name="_Toc442344347"/>
+      <w:r>
+        <w:t>Technologien</w:t>
+      </w:r>
+      <w:bookmarkEnd w:id="29"/>
+    </w:p>
+    <w:p>
+      <w:pPr>
+        <w:pStyle w:val="berschrift3"/>
+      </w:pPr>
+      <w:bookmarkStart w:id="30" w:name="_Toc442344348"/>
+      <w:r>
+        <w:t>Virtual Box</w:t>
+      </w:r>
+      <w:bookmarkEnd w:id="30"/>
+    </w:p>
+    <w:p>
+      <w:pPr>
+        <w:pStyle w:val="berschrift3"/>
+      </w:pPr>
+      <w:bookmarkStart w:id="31" w:name="_Toc442344349"/>
+      <w:r>
+        <w:t>Python</w:t>
+      </w:r>
+      <w:bookmarkEnd w:id="31"/>
+    </w:p>
+    <w:p>
+      <w:pPr>
+        <w:pStyle w:val="berschrift3"/>
+      </w:pPr>
+      <w:bookmarkStart w:id="32" w:name="_Toc442344350"/>
+      <w:r>
+        <w:t>Abhängigkeiten</w:t>
+      </w:r>
+      <w:bookmarkEnd w:id="32"/>
+    </w:p>
+    <w:p>
+      <w:pPr>
+        <w:pStyle w:val="berschrift2"/>
+      </w:pPr>
+      <w:bookmarkStart w:id="33" w:name="_Toc442344351"/>
+      <w:r>
+        <w:t>Software Design</w:t>
+      </w:r>
+      <w:bookmarkEnd w:id="33"/>
+    </w:p>
+    <w:p>
+      <w:pPr>
+        <w:pStyle w:val="berschrift3"/>
+      </w:pPr>
+      <w:bookmarkStart w:id="34" w:name="_Toc442344352"/>
+      <w:r>
+        <w:t>Architektur</w:t>
+      </w:r>
+      <w:bookmarkEnd w:id="34"/>
+    </w:p>
+    <w:p>
+      <w:pPr>
+        <w:pStyle w:val="berschrift3"/>
+      </w:pPr>
+      <w:bookmarkStart w:id="35" w:name="_Toc442344353"/>
+      <w:r>
+        <w:t>Plattform</w:t>
+      </w:r>
+      <w:bookmarkEnd w:id="35"/>
+    </w:p>
+    <w:p>
+      <w:pPr>
+        <w:pStyle w:val="berschrift3"/>
+      </w:pPr>
+      <w:bookmarkStart w:id="36" w:name="_Toc442344354"/>
+      <w:r>
+        <w:t>Security Policy</w:t>
+      </w:r>
+      <w:bookmarkEnd w:id="36"/>
+    </w:p>
+    <w:p>
+      <w:pPr>
         <w:pStyle w:val="berschrift4"/>
       </w:pPr>
       <w:r>
-        <w:t>Security Statements</w:t>
+        <w:t>Kopieren und Einfügen</w:t>
+      </w:r>
+    </w:p>
+    <w:p>
+      <w:pPr>
+        <w:pStyle w:val="berschrift4"/>
+      </w:pPr>
+      <w:r>
+        <w:t>Downloaden</w:t>
+      </w:r>
+    </w:p>
+    <w:p>
+      <w:pPr>
+        <w:pStyle w:val="berschrift4"/>
+      </w:pPr>
+      <w:r>
+        <w:t>Uploaden</w:t>
+      </w:r>
+    </w:p>
+    <w:p>
+      <w:pPr>
+        <w:pStyle w:val="berschrift4"/>
+      </w:pPr>
+      <w:r>
+        <w:t>Drucken</w:t>
       </w:r>
     </w:p>
     <w:p/>
     <w:p>
       <w:pPr>
-        <w:pStyle w:val="berschrift2"/>
-      </w:pPr>
-      <w:bookmarkStart w:id="25" w:name="_Toc442344342"/>
-      <w:r>
-        <w:t>Browser in the Box</w:t>
-      </w:r>
-      <w:bookmarkEnd w:id="25"/>
-    </w:p>
-    <w:p>
-      <w:pPr>
-        <w:pStyle w:val="berschrift2"/>
-      </w:pPr>
-      <w:bookmarkStart w:id="26" w:name="_Toc442344343"/>
-      <w:r>
-        <w:t>Vorstellung</w:t>
-      </w:r>
-      <w:bookmarkEnd w:id="26"/>
-    </w:p>
-    <w:p>
-      <w:pPr>
-        <w:pStyle w:val="berschrift3"/>
-      </w:pPr>
-      <w:bookmarkStart w:id="27" w:name="_Toc442344344"/>
-      <w:r>
-        <w:t>Standalone</w:t>
-      </w:r>
-      <w:bookmarkEnd w:id="27"/>
-    </w:p>
-    <w:p>
-      <w:pPr>
-        <w:pStyle w:val="berschrift3"/>
-      </w:pPr>
-      <w:bookmarkStart w:id="28" w:name="_Toc442344345"/>
-      <w:r>
-        <w:t>Managed</w:t>
-      </w:r>
-      <w:bookmarkEnd w:id="28"/>
-    </w:p>
-    <w:p>
-      <w:pPr>
-        <w:pStyle w:val="berschrift3"/>
-      </w:pPr>
-      <w:bookmarkStart w:id="29" w:name="_Toc442344346"/>
-      <w:r>
-        <w:t>Bestehende Möglichkeit zur Konfiguration</w:t>
-      </w:r>
-      <w:bookmarkEnd w:id="29"/>
-    </w:p>
-    <w:p>
-      <w:pPr>
-        <w:pStyle w:val="berschrift2"/>
-      </w:pPr>
-      <w:bookmarkStart w:id="30" w:name="_Toc442344347"/>
-      <w:r>
-        <w:t>Technologien</w:t>
-      </w:r>
-      <w:bookmarkEnd w:id="30"/>
-    </w:p>
-    <w:p>
-      <w:pPr>
-        <w:pStyle w:val="berschrift3"/>
-      </w:pPr>
-      <w:bookmarkStart w:id="31" w:name="_Toc442344348"/>
-      <w:r>
-        <w:t>Virtual Box</w:t>
-      </w:r>
-      <w:bookmarkEnd w:id="31"/>
-    </w:p>
-    <w:p>
-      <w:pPr>
-        <w:pStyle w:val="berschrift3"/>
-      </w:pPr>
-      <w:bookmarkStart w:id="32" w:name="_Toc442344349"/>
-      <w:r>
-        <w:t>Python</w:t>
-      </w:r>
-      <w:bookmarkEnd w:id="32"/>
-    </w:p>
-    <w:p>
-      <w:pPr>
-        <w:pStyle w:val="berschrift3"/>
-      </w:pPr>
-      <w:bookmarkStart w:id="33" w:name="_Toc442344350"/>
-      <w:r>
-        <w:t>Abhängigkeiten</w:t>
-      </w:r>
-      <w:bookmarkEnd w:id="33"/>
-    </w:p>
-    <w:p>
-      <w:pPr>
-        <w:pStyle w:val="berschrift2"/>
-      </w:pPr>
-      <w:bookmarkStart w:id="34" w:name="_Toc442344351"/>
-      <w:r>
-        <w:t>Software Design</w:t>
-      </w:r>
-      <w:bookmarkEnd w:id="34"/>
-    </w:p>
-    <w:p>
-      <w:pPr>
-        <w:pStyle w:val="berschrift3"/>
-      </w:pPr>
-      <w:bookmarkStart w:id="35" w:name="_Toc442344352"/>
-      <w:r>
-        <w:t>Architektur</w:t>
-      </w:r>
-      <w:bookmarkEnd w:id="35"/>
-    </w:p>
-    <w:p>
-      <w:pPr>
-        <w:pStyle w:val="berschrift3"/>
-      </w:pPr>
-      <w:bookmarkStart w:id="36" w:name="_Toc442344353"/>
-      <w:r>
-        <w:t>Plattform</w:t>
-      </w:r>
-      <w:bookmarkEnd w:id="36"/>
-    </w:p>
-    <w:p>
-      <w:pPr>
-        <w:pStyle w:val="berschrift3"/>
-      </w:pPr>
-      <w:bookmarkStart w:id="37" w:name="_Toc442344354"/>
-      <w:r>
-        <w:t>Security Policy</w:t>
+        <w:pStyle w:val="berschrift1"/>
+      </w:pPr>
+      <w:bookmarkStart w:id="37" w:name="_Toc442344355"/>
+      <w:r>
+        <w:lastRenderedPageBreak/>
+        <w:t>Implenetierung</w:t>
       </w:r>
       <w:bookmarkEnd w:id="37"/>
     </w:p>
     <w:p>
       <w:pPr>
-        <w:pStyle w:val="berschrift4"/>
-      </w:pPr>
-      <w:r>
-        <w:t>Kopieren und Einfügen</w:t>
-      </w:r>
+        <w:pStyle w:val="berschrift2"/>
+      </w:pPr>
+      <w:bookmarkStart w:id="38" w:name="_Toc442344356"/>
+      <w:r>
+        <w:t>Grafische Benutzeroberfläche</w:t>
+      </w:r>
+      <w:bookmarkEnd w:id="38"/>
     </w:p>
     <w:p>
       <w:pPr>
-        <w:pStyle w:val="berschrift4"/>
-      </w:pPr>
-      <w:r>
-        <w:t>Downloaden</w:t>
-      </w:r>
+        <w:pStyle w:val="berschrift3"/>
+      </w:pPr>
+      <w:bookmarkStart w:id="39" w:name="_Toc442344357"/>
+      <w:r>
+        <w:t>Details der Implementierung</w:t>
+      </w:r>
+      <w:r>
+        <w:t xml:space="preserve"> (Technisch)</w:t>
+      </w:r>
+      <w:bookmarkEnd w:id="39"/>
     </w:p>
     <w:p>
       <w:pPr>
-        <w:pStyle w:val="berschrift4"/>
-      </w:pPr>
-      <w:r>
-        <w:t>Uploaden</w:t>
-      </w:r>
+        <w:pStyle w:val="berschrift3"/>
+      </w:pPr>
+      <w:bookmarkStart w:id="40" w:name="_Toc442344358"/>
+      <w:r>
+        <w:t>Beurteilung (Wieso letztendlich mit PySide e.t.c)</w:t>
+      </w:r>
+      <w:bookmarkEnd w:id="40"/>
     </w:p>
     <w:p>
       <w:pPr>
-        <w:pStyle w:val="berschrift4"/>
-      </w:pPr>
-      <w:r>
-        <w:t>Drucken</w:t>
-      </w:r>
+        <w:pStyle w:val="berschrift2"/>
+      </w:pPr>
+      <w:bookmarkStart w:id="41" w:name="_Toc442344359"/>
+      <w:r>
+        <w:t>Primäre Ziel der Implementierung</w:t>
+      </w:r>
+      <w:bookmarkEnd w:id="41"/>
+    </w:p>
+    <w:p>
+      <w:pPr>
+        <w:pStyle w:val="berschrift2"/>
+      </w:pPr>
+      <w:bookmarkStart w:id="42" w:name="_Toc442344360"/>
+      <w:r>
+        <w:t>Umsetzung</w:t>
+      </w:r>
+      <w:r>
+        <w:t xml:space="preserve"> (Wie die neue Konfiguration letztendlich umgesetzt wurde und warum e.t.c)</w:t>
+      </w:r>
+      <w:bookmarkEnd w:id="42"/>
     </w:p>
     <w:p/>
     <w:p>
       <w:pPr>
         <w:pStyle w:val="berschrift1"/>
       </w:pPr>
-      <w:bookmarkStart w:id="38" w:name="_Toc442344355"/>
-      <w:r>
-        <w:t>Implenetierung</w:t>
-      </w:r>
-      <w:bookmarkEnd w:id="38"/>
+      <w:bookmarkStart w:id="43" w:name="_Toc442344361"/>
+      <w:r>
+        <w:lastRenderedPageBreak/>
+        <w:t>Ergebnis</w:t>
+      </w:r>
+      <w:bookmarkEnd w:id="43"/>
     </w:p>
     <w:p>
       <w:pPr>
         <w:pStyle w:val="berschrift2"/>
       </w:pPr>
-      <w:bookmarkStart w:id="39" w:name="_Toc442344356"/>
-      <w:r>
-        <w:t>Grafische Benutzeroberfläche</w:t>
-      </w:r>
-      <w:bookmarkEnd w:id="39"/>
+      <w:bookmarkStart w:id="44" w:name="_Toc442344362"/>
+      <w:r>
+        <w:t>Beispiele</w:t>
+      </w:r>
+      <w:bookmarkEnd w:id="44"/>
     </w:p>
     <w:p>
       <w:pPr>
-        <w:pStyle w:val="berschrift3"/>
-      </w:pPr>
-      <w:bookmarkStart w:id="40" w:name="_Toc442344357"/>
-      <w:r>
-        <w:t>Details der Implementierung</w:t>
-      </w:r>
-      <w:r>
-        <w:t xml:space="preserve"> (Technisch)</w:t>
-      </w:r>
-      <w:bookmarkEnd w:id="40"/>
+        <w:pStyle w:val="berschrift2"/>
+      </w:pPr>
+      <w:bookmarkStart w:id="45" w:name="_Toc442344363"/>
+      <w:r>
+        <w:t>Benutzerfreundlichkeit</w:t>
+      </w:r>
+      <w:bookmarkEnd w:id="45"/>
     </w:p>
     <w:p>
       <w:pPr>
         <w:pStyle w:val="berschrift3"/>
       </w:pPr>
-      <w:bookmarkStart w:id="41" w:name="_Toc442344358"/>
-      <w:r>
-        <w:t>Beurteilung (Wieso letztendlich mit PySide e.t.c)</w:t>
-      </w:r>
-      <w:bookmarkEnd w:id="41"/>
+      <w:bookmarkStart w:id="46" w:name="_Toc442344364"/>
+      <w:r>
+        <w:t>Vorher</w:t>
+      </w:r>
+      <w:bookmarkEnd w:id="46"/>
     </w:p>
     <w:p>
       <w:pPr>
-        <w:pStyle w:val="berschrift2"/>
-      </w:pPr>
-      <w:bookmarkStart w:id="42" w:name="_Toc442344359"/>
-      <w:r>
-        <w:t>Primäre Ziel der Implementierung</w:t>
-      </w:r>
-      <w:bookmarkEnd w:id="42"/>
-    </w:p>
-    <w:p>
-      <w:pPr>
-        <w:pStyle w:val="berschrift2"/>
-      </w:pPr>
-      <w:bookmarkStart w:id="43" w:name="_Toc442344360"/>
-      <w:r>
-        <w:t>Umsetzung</w:t>
-      </w:r>
-      <w:r>
-        <w:t xml:space="preserve"> (Wie die neue Konfiguration letztendlich umgesetzt wurde und warum e.t.c)</w:t>
-      </w:r>
-      <w:bookmarkEnd w:id="43"/>
+        <w:pStyle w:val="berschrift3"/>
+      </w:pPr>
+      <w:bookmarkStart w:id="47" w:name="_Toc442344365"/>
+      <w:r>
+        <w:t>Nachher</w:t>
+      </w:r>
+      <w:bookmarkEnd w:id="47"/>
     </w:p>
     <w:p/>
     <w:p>
       <w:pPr>
         <w:pStyle w:val="berschrift1"/>
       </w:pPr>
-      <w:bookmarkStart w:id="44" w:name="_Toc442344361"/>
-      <w:r>
-        <w:t>Ergebnis</w:t>
-      </w:r>
-      <w:bookmarkEnd w:id="44"/>
-    </w:p>
-    <w:p>
-      <w:pPr>
-        <w:pStyle w:val="berschrift2"/>
-      </w:pPr>
-      <w:bookmarkStart w:id="45" w:name="_Toc442344362"/>
-      <w:r>
-        <w:t>Beispiele</w:t>
-      </w:r>
-      <w:bookmarkEnd w:id="45"/>
-    </w:p>
-    <w:p>
-      <w:pPr>
-        <w:pStyle w:val="berschrift2"/>
-      </w:pPr>
-      <w:bookmarkStart w:id="46" w:name="_Toc442344363"/>
-      <w:r>
-        <w:t>Benutzerfreundlichkeit</w:t>
-      </w:r>
-      <w:bookmarkEnd w:id="46"/>
-    </w:p>
-    <w:p>
-      <w:pPr>
-        <w:pStyle w:val="berschrift3"/>
-      </w:pPr>
-      <w:bookmarkStart w:id="47" w:name="_Toc442344364"/>
-      <w:r>
-        <w:t>Vorher</w:t>
-      </w:r>
-      <w:bookmarkEnd w:id="47"/>
-    </w:p>
-    <w:p>
-      <w:pPr>
-        <w:pStyle w:val="berschrift3"/>
-      </w:pPr>
-      <w:bookmarkStart w:id="48" w:name="_Toc442344365"/>
-      <w:r>
-        <w:t>Nachher</w:t>
+      <w:bookmarkStart w:id="48" w:name="_Toc442344366"/>
+      <w:r>
+        <w:lastRenderedPageBreak/>
+        <w:t>Zusammenfassung</w:t>
       </w:r>
       <w:bookmarkEnd w:id="48"/>
     </w:p>
@@ -4471,24 +4864,14 @@
       <w:pPr>
         <w:pStyle w:val="berschrift1"/>
       </w:pPr>
-      <w:bookmarkStart w:id="49" w:name="_Toc442344366"/>
-      <w:r>
-        <w:t>Zusammenfassung</w:t>
+      <w:bookmarkStart w:id="49" w:name="_Toc307177366"/>
+      <w:bookmarkStart w:id="50" w:name="_Toc442344367"/>
+      <w:r>
+        <w:lastRenderedPageBreak/>
+        <w:t>Zusammenfassung und Ausblick</w:t>
       </w:r>
       <w:bookmarkEnd w:id="49"/>
-    </w:p>
-    <w:p/>
-    <w:p>
-      <w:pPr>
-        <w:pStyle w:val="berschrift1"/>
-      </w:pPr>
-      <w:bookmarkStart w:id="50" w:name="_Toc307177366"/>
-      <w:bookmarkStart w:id="51" w:name="_Toc442344367"/>
-      <w:r>
-        <w:t>Zusammenfassung und Ausblick</w:t>
-      </w:r>
       <w:bookmarkEnd w:id="50"/>
-      <w:bookmarkEnd w:id="51"/>
     </w:p>
     <w:p>
       <w:pPr>
@@ -4498,13 +4881,14 @@
           <w:numId w:val="0"/>
         </w:numPr>
       </w:pPr>
-      <w:bookmarkStart w:id="52" w:name="_Toc307177372"/>
-      <w:bookmarkStart w:id="53" w:name="_Toc442344368"/>
-      <w:r>
+      <w:bookmarkStart w:id="51" w:name="_Toc307177372"/>
+      <w:bookmarkStart w:id="52" w:name="_Toc442344368"/>
+      <w:r>
+        <w:lastRenderedPageBreak/>
         <w:t>Literaturverzeichnis</w:t>
       </w:r>
+      <w:bookmarkEnd w:id="51"/>
       <w:bookmarkEnd w:id="52"/>
-      <w:bookmarkEnd w:id="53"/>
     </w:p>
     <w:p>
       <w:pPr>
@@ -4514,13 +4898,14 @@
           <w:numId w:val="0"/>
         </w:numPr>
       </w:pPr>
-      <w:bookmarkStart w:id="54" w:name="_Toc307177373"/>
-      <w:bookmarkStart w:id="55" w:name="_Toc442344369"/>
-      <w:r>
+      <w:bookmarkStart w:id="53" w:name="_Toc307177373"/>
+      <w:bookmarkStart w:id="54" w:name="_Toc442344369"/>
+      <w:r>
+        <w:lastRenderedPageBreak/>
         <w:t>Eidesstattliche Versicherung</w:t>
       </w:r>
+      <w:bookmarkEnd w:id="53"/>
       <w:bookmarkEnd w:id="54"/>
-      <w:bookmarkEnd w:id="55"/>
     </w:p>
     <w:p/>
     <w:tbl>
@@ -4679,19 +5064,7 @@
       </w:r>
       <w:r>
         <w:softHyphen/>
-        <w:t>nommen wu</w:t>
-      </w:r>
-      <w:r>
-        <w:t>r</w:t>
-      </w:r>
-      <w:r>
-        <w:t>den, sind in jedem Fall unter Angabe der Quelle kenntlich gemacht. Die Arbeit ist noch nicht veröffentlicht oder in anderer Form als Prüfungslei</w:t>
-      </w:r>
-      <w:r>
-        <w:t>s</w:t>
-      </w:r>
-      <w:r>
-        <w:t>tung vorgelegt worden.</w:t>
+        <w:t>nommen wurden, sind in jedem Fall unter Angabe der Quelle kenntlich gemacht. Die Arbeit ist noch nicht veröffentlicht oder in anderer Form als Prüfungsleistung vorgelegt worden.</w:t>
       </w:r>
     </w:p>
     <w:p>
@@ -4726,13 +5099,13 @@
           <w:numId w:val="0"/>
         </w:numPr>
       </w:pPr>
-      <w:bookmarkStart w:id="56" w:name="_Toc307177374"/>
-      <w:bookmarkStart w:id="57" w:name="_Toc442344370"/>
+      <w:bookmarkStart w:id="55" w:name="_Toc307177374"/>
+      <w:bookmarkStart w:id="56" w:name="_Toc442344370"/>
       <w:r>
         <w:t>Auszug aus dem Strafgesetzbuch (StGB)</w:t>
       </w:r>
+      <w:bookmarkEnd w:id="55"/>
       <w:bookmarkEnd w:id="56"/>
-      <w:bookmarkEnd w:id="57"/>
     </w:p>
     <w:p>
       <w:r>
@@ -4915,14 +5288,27 @@
     <w:r>
       <w:instrText xml:space="preserve"> IF  </w:instrText>
     </w:r>
-    <w:fldSimple w:instr=" STYLEREF &quot;Überschrift 1&quot; \n \* MERGEFORMAT ">
-      <w:r>
-        <w:rPr>
-          <w:noProof/>
-        </w:rPr>
-        <w:instrText>0</w:instrText>
-      </w:r>
-    </w:fldSimple>
+    <w:r>
+      <w:fldChar w:fldCharType="begin"/>
+    </w:r>
+    <w:r>
+      <w:instrText xml:space="preserve"> STYLEREF "Überschrift 1" \n \* MERGEFORMAT </w:instrText>
+    </w:r>
+    <w:r>
+      <w:fldChar w:fldCharType="separate"/>
+    </w:r>
+    <w:r>
+      <w:rPr>
+        <w:noProof/>
+      </w:rPr>
+      <w:instrText>1</w:instrText>
+    </w:r>
+    <w:r>
+      <w:rPr>
+        <w:noProof/>
+      </w:rPr>
+      <w:fldChar w:fldCharType="end"/>
+    </w:r>
     <w:r>
       <w:instrText xml:space="preserve">&lt;&gt;"0" </w:instrText>
     </w:r>
@@ -4932,14 +5318,27 @@
     <w:r>
       <w:instrText xml:space="preserve"> QUOTE </w:instrText>
     </w:r>
-    <w:fldSimple w:instr=" STYLEREF &quot;Überschrift 1&quot; \n \* MERGEFORMAT ">
-      <w:r>
-        <w:rPr>
-          <w:noProof/>
-        </w:rPr>
-        <w:instrText>2</w:instrText>
-      </w:r>
-    </w:fldSimple>
+    <w:r>
+      <w:fldChar w:fldCharType="begin"/>
+    </w:r>
+    <w:r>
+      <w:instrText xml:space="preserve"> STYLEREF "Überschrift 1" \n \* MERGEFORMAT </w:instrText>
+    </w:r>
+    <w:r>
+      <w:fldChar w:fldCharType="separate"/>
+    </w:r>
+    <w:r>
+      <w:rPr>
+        <w:noProof/>
+      </w:rPr>
+      <w:instrText>1</w:instrText>
+    </w:r>
+    <w:r>
+      <w:rPr>
+        <w:noProof/>
+      </w:rPr>
+      <w:fldChar w:fldCharType="end"/>
+    </w:r>
     <w:r>
       <w:instrText xml:space="preserve"> " " \* MERGEFORMAT </w:instrText>
     </w:r>
@@ -4950,7 +5349,7 @@
       <w:rPr>
         <w:noProof/>
       </w:rPr>
-      <w:instrText>2</w:instrText>
+      <w:instrText>1</w:instrText>
     </w:r>
     <w:r>
       <w:instrText xml:space="preserve"> </w:instrText>
@@ -4960,6 +5359,15 @@
     </w:r>
     <w:r>
       <w:instrText xml:space="preserve"> \* MERGEFORMAT </w:instrText>
+    </w:r>
+    <w:r>
+      <w:fldChar w:fldCharType="separate"/>
+    </w:r>
+    <w:r>
+      <w:rPr>
+        <w:noProof/>
+      </w:rPr>
+      <w:t xml:space="preserve">1 </w:t>
     </w:r>
     <w:r>
       <w:fldChar w:fldCharType="end"/>
@@ -4983,7 +5391,7 @@
       <w:rPr>
         <w:noProof/>
       </w:rPr>
-      <w:t>4</w:t>
+      <w:t>9</w:t>
     </w:r>
     <w:r>
       <w:fldChar w:fldCharType="end"/>
@@ -8874,7 +9282,7 @@
 </file>
 
 <file path=customXml/itemProps1.xml><?xml version="1.0" encoding="utf-8"?>
-<ds:datastoreItem xmlns:ds="http://schemas.openxmlformats.org/officeDocument/2006/customXml" ds:itemID="{2B72EF45-EF75-4B4A-A4B7-2648E9C09055}">
+<ds:datastoreItem xmlns:ds="http://schemas.openxmlformats.org/officeDocument/2006/customXml" ds:itemID="{922BEC99-7587-4E8C-AE8F-784274B0E335}">
   <ds:schemaRefs>
     <ds:schemaRef ds:uri="http://schemas.openxmlformats.org/officeDocument/2006/bibliography"/>
   </ds:schemaRefs>

--- a/bachelor_thesis_Ferhat_Oezmen.docx
+++ b/bachelor_thesis_Ferhat_Oezmen.docx
@@ -76,8 +76,21 @@
                               <w:pStyle w:val="Titel"/>
                             </w:pPr>
                             <w:r>
-                              <w:t>Implementierung einer Grafischen Benutzeroberfläche für die Konfiguration der Browser in the Box Security Policy</w:t>
+                              <w:t xml:space="preserve">Implementierung einer Grafischen Benutzeroberfläche für die Konfiguration der Browser in </w:t>
                             </w:r>
+                            <w:proofErr w:type="spellStart"/>
+                            <w:r>
+                              <w:t>the</w:t>
+                            </w:r>
+                            <w:proofErr w:type="spellEnd"/>
+                            <w:r>
+                              <w:t xml:space="preserve"> Box Security </w:t>
+                            </w:r>
+                            <w:proofErr w:type="spellStart"/>
+                            <w:r>
+                              <w:t>Policy</w:t>
+                            </w:r>
+                            <w:proofErr w:type="spellEnd"/>
                           </w:p>
                         </w:txbxContent>
                       </wps:txbx>
@@ -110,8 +123,21 @@
                         <w:pStyle w:val="Titel"/>
                       </w:pPr>
                       <w:r>
-                        <w:t>Implementierung einer Grafischen Benutzeroberfläche für die Konfiguration der Browser in the Box Security Policy</w:t>
+                        <w:t xml:space="preserve">Implementierung einer Grafischen Benutzeroberfläche für die Konfiguration der Browser in </w:t>
                       </w:r>
+                      <w:proofErr w:type="spellStart"/>
+                      <w:r>
+                        <w:t>the</w:t>
+                      </w:r>
+                      <w:proofErr w:type="spellEnd"/>
+                      <w:r>
+                        <w:t xml:space="preserve"> Box Security </w:t>
+                      </w:r>
+                      <w:proofErr w:type="spellStart"/>
+                      <w:r>
+                        <w:t>Policy</w:t>
+                      </w:r>
+                      <w:proofErr w:type="spellEnd"/>
                     </w:p>
                   </w:txbxContent>
                 </v:textbox>
@@ -238,8 +264,13 @@
                               </w:rPr>
                               <w:br/>
                             </w:r>
+                            <w:proofErr w:type="spellStart"/>
                             <w:r>
-                              <w:t>Matr.-Nr.: 008 204 835</w:t>
+                              <w:t>Matr</w:t>
+                            </w:r>
+                            <w:proofErr w:type="spellEnd"/>
+                            <w:r>
+                              <w:t>.-Nr.: 008 204 835</w:t>
                             </w:r>
                           </w:p>
                           <w:p>
@@ -250,7 +281,15 @@
                               </w:rPr>
                             </w:pPr>
                             <w:r>
-                              <w:t>am tt. Monat Jahr</w:t>
+                              <w:t xml:space="preserve">am </w:t>
+                            </w:r>
+                            <w:proofErr w:type="spellStart"/>
+                            <w:r>
+                              <w:t>tt</w:t>
+                            </w:r>
+                            <w:proofErr w:type="spellEnd"/>
+                            <w:r>
+                              <w:t>. Monat Jahr</w:t>
                             </w:r>
                             <w:r>
                               <w:t xml:space="preserve"> </w:t>
@@ -343,8 +382,13 @@
                         </w:rPr>
                         <w:br/>
                       </w:r>
+                      <w:proofErr w:type="spellStart"/>
                       <w:r>
-                        <w:t>Matr.-Nr.: 008 204 835</w:t>
+                        <w:t>Matr</w:t>
+                      </w:r>
+                      <w:proofErr w:type="spellEnd"/>
+                      <w:r>
+                        <w:t>.-Nr.: 008 204 835</w:t>
                       </w:r>
                     </w:p>
                     <w:p>
@@ -355,7 +399,15 @@
                         </w:rPr>
                       </w:pPr>
                       <w:r>
-                        <w:t>am tt. Monat Jahr</w:t>
+                        <w:t xml:space="preserve">am </w:t>
+                      </w:r>
+                      <w:proofErr w:type="spellStart"/>
+                      <w:r>
+                        <w:t>tt</w:t>
+                      </w:r>
+                      <w:proofErr w:type="spellEnd"/>
+                      <w:r>
+                        <w:t>. Monat Jahr</w:t>
                       </w:r>
                       <w:r>
                         <w:t xml:space="preserve"> </w:t>
@@ -455,21 +507,41 @@
                             </w:r>
                             <w:r>
                               <w:tab/>
-                              <w:t xml:space="preserve">Prof. Dr. rer. </w:t>
+                              <w:t xml:space="preserve">Prof. Dr. </w:t>
+                            </w:r>
+                            <w:proofErr w:type="spellStart"/>
+                            <w:r>
+                              <w:t>rer</w:t>
+                            </w:r>
+                            <w:proofErr w:type="spellEnd"/>
+                            <w:r>
+                              <w:t xml:space="preserve">. </w:t>
                             </w:r>
                             <w:r>
                               <w:t>n</w:t>
                             </w:r>
                             <w:r>
-                              <w:t>at. Rainer Lütticke</w:t>
+                              <w:t xml:space="preserve">at. Rainer </w:t>
                             </w:r>
+                            <w:proofErr w:type="spellStart"/>
+                            <w:r>
+                              <w:t>Lütticke</w:t>
+                            </w:r>
+                            <w:proofErr w:type="spellEnd"/>
                             <w:r>
                               <w:br/>
                               <w:t xml:space="preserve">Zweitprüfer/in: </w:t>
                             </w:r>
                             <w:r>
                               <w:tab/>
-                              <w:t>M.Sc. Clemens A. Schulz</w:t>
+                            </w:r>
+                            <w:proofErr w:type="spellStart"/>
+                            <w:r>
+                              <w:t>M.Sc</w:t>
+                            </w:r>
+                            <w:proofErr w:type="spellEnd"/>
+                            <w:r>
+                              <w:t>. Clemens A. Schulz</w:t>
                             </w:r>
                           </w:p>
                         </w:txbxContent>
@@ -508,23 +580,41 @@
                       </w:r>
                       <w:r>
                         <w:tab/>
-                        <w:t xml:space="preserve">Prof. Dr. rer. </w:t>
+                        <w:t xml:space="preserve">Prof. Dr. </w:t>
+                      </w:r>
+                      <w:proofErr w:type="spellStart"/>
+                      <w:r>
+                        <w:t>rer</w:t>
+                      </w:r>
+                      <w:proofErr w:type="spellEnd"/>
+                      <w:r>
+                        <w:t xml:space="preserve">. </w:t>
                       </w:r>
                       <w:r>
                         <w:t>n</w:t>
                       </w:r>
-                      <w:bookmarkStart w:id="1" w:name="_GoBack"/>
-                      <w:bookmarkEnd w:id="1"/>
                       <w:r>
-                        <w:t>at. Rainer Lütticke</w:t>
+                        <w:t xml:space="preserve">at. Rainer </w:t>
                       </w:r>
+                      <w:proofErr w:type="spellStart"/>
+                      <w:r>
+                        <w:t>Lütticke</w:t>
+                      </w:r>
+                      <w:proofErr w:type="spellEnd"/>
                       <w:r>
                         <w:br/>
                         <w:t xml:space="preserve">Zweitprüfer/in: </w:t>
                       </w:r>
                       <w:r>
                         <w:tab/>
-                        <w:t>M.Sc. Clemens A. Schulz</w:t>
+                      </w:r>
+                      <w:proofErr w:type="spellStart"/>
+                      <w:r>
+                        <w:t>M.Sc</w:t>
+                      </w:r>
+                      <w:proofErr w:type="spellEnd"/>
+                      <w:r>
+                        <w:t>. Clemens A. Schulz</w:t>
                       </w:r>
                     </w:p>
                   </w:txbxContent>
@@ -3914,8 +4004,8 @@
         <w:lastRenderedPageBreak/>
         <w:t>Abbildungsverzeichnis</w:t>
       </w:r>
+      <w:bookmarkEnd w:id="3"/>
       <w:bookmarkEnd w:id="4"/>
-      <w:bookmarkEnd w:id="3"/>
     </w:p>
     <w:p/>
     <w:p>
@@ -3964,8 +4054,13 @@
       <w:r>
         <w:tab/>
       </w:r>
-      <w:r>
-        <w:t>Endpoint Security</w:t>
+      <w:proofErr w:type="spellStart"/>
+      <w:r>
+        <w:t>Endpoint</w:t>
+      </w:r>
+      <w:proofErr w:type="spellEnd"/>
+      <w:r>
+        <w:t xml:space="preserve"> Security</w:t>
       </w:r>
     </w:p>
     <w:p>
@@ -3973,14 +4068,28 @@
         <w:tabs>
           <w:tab w:val="left" w:pos="1440"/>
         </w:tabs>
-      </w:pPr>
-      <w:r>
+        <w:rPr>
+          <w:lang w:val="en-US"/>
+        </w:rPr>
+      </w:pPr>
+      <w:proofErr w:type="spellStart"/>
+      <w:r>
+        <w:rPr>
+          <w:lang w:val="en-US"/>
+        </w:rPr>
         <w:t>BitBox</w:t>
       </w:r>
-      <w:r>
+      <w:proofErr w:type="spellEnd"/>
+      <w:r>
+        <w:rPr>
+          <w:lang w:val="en-US"/>
+        </w:rPr>
         <w:tab/>
       </w:r>
       <w:r>
+        <w:rPr>
+          <w:lang w:val="en-US"/>
+        </w:rPr>
         <w:t>Browser in the Box</w:t>
       </w:r>
     </w:p>
@@ -3989,11 +4098,28 @@
         <w:tabs>
           <w:tab w:val="left" w:pos="1440"/>
         </w:tabs>
-      </w:pPr>
-      <w:r>
-        <w:t xml:space="preserve">VBox </w:t>
-      </w:r>
-      <w:r>
+        <w:rPr>
+          <w:lang w:val="en-US"/>
+        </w:rPr>
+      </w:pPr>
+      <w:proofErr w:type="spellStart"/>
+      <w:r>
+        <w:rPr>
+          <w:lang w:val="en-US"/>
+        </w:rPr>
+        <w:t>VBox</w:t>
+      </w:r>
+      <w:proofErr w:type="spellEnd"/>
+      <w:r>
+        <w:rPr>
+          <w:lang w:val="en-US"/>
+        </w:rPr>
+        <w:t xml:space="preserve"> </w:t>
+      </w:r>
+      <w:r>
+        <w:rPr>
+          <w:lang w:val="en-US"/>
+        </w:rPr>
         <w:tab/>
         <w:t>Virtual Box</w:t>
       </w:r>
@@ -4016,9 +4142,11 @@
       <w:bookmarkEnd w:id="10"/>
     </w:p>
     <w:p>
+      <w:proofErr w:type="spellStart"/>
       <w:r>
         <w:t>blablablalba</w:t>
       </w:r>
+      <w:proofErr w:type="spellEnd"/>
     </w:p>
     <w:p>
       <w:pPr>
@@ -4083,13 +4211,7 @@
         <w:rPr>
           <w:rFonts w:ascii="Arial" w:hAnsi="Arial" w:cs="Arial"/>
         </w:rPr>
-        <w:t xml:space="preserve"> we</w:t>
-      </w:r>
-      <w:r>
-        <w:rPr>
-          <w:rFonts w:ascii="Arial" w:hAnsi="Arial" w:cs="Arial"/>
-        </w:rPr>
-        <w:t>i</w:t>
+        <w:t xml:space="preserve"> wei</w:t>
       </w:r>
       <w:r>
         <w:rPr>
@@ -4113,19 +4235,31 @@
         <w:rPr>
           <w:rFonts w:ascii="Arial" w:hAnsi="Arial" w:cs="Arial"/>
         </w:rPr>
-        <w:t>netzwerk, Internettechnologien wie z. B einen Browser nicht ohne Sicherheit</w:t>
-      </w:r>
-      <w:r>
-        <w:rPr>
-          <w:rFonts w:ascii="Arial" w:hAnsi="Arial" w:cs="Arial"/>
-        </w:rPr>
-        <w:t>s</w:t>
-      </w:r>
-      <w:r>
-        <w:rPr>
-          <w:rFonts w:ascii="Arial" w:hAnsi="Arial" w:cs="Arial"/>
-        </w:rPr>
-        <w:t>maßnahmen mehr einsetzen können. Gerade in Zeiten in denen Antiviren Sof</w:t>
+        <w:t>netzwerk, Internettechnologien wie z. B einen Browser nicht</w:t>
+      </w:r>
+      <w:r>
+        <w:rPr>
+          <w:rFonts w:ascii="Arial" w:hAnsi="Arial" w:cs="Arial"/>
+        </w:rPr>
+        <w:t xml:space="preserve"> mehr</w:t>
+      </w:r>
+      <w:r>
+        <w:rPr>
+          <w:rFonts w:ascii="Arial" w:hAnsi="Arial" w:cs="Arial"/>
+        </w:rPr>
+        <w:t xml:space="preserve"> ohne Siche</w:t>
+      </w:r>
+      <w:r>
+        <w:rPr>
+          <w:rFonts w:ascii="Arial" w:hAnsi="Arial" w:cs="Arial"/>
+        </w:rPr>
+        <w:t>r</w:t>
+      </w:r>
+      <w:r>
+        <w:rPr>
+          <w:rFonts w:ascii="Arial" w:hAnsi="Arial" w:cs="Arial"/>
+        </w:rPr>
+        <w:t>heitsmaßnahmen einsetzen können. Gerade in Zeiten in denen Antiviren Sof</w:t>
       </w:r>
       <w:r>
         <w:rPr>
@@ -4155,8 +4289,28 @@
         <w:rPr>
           <w:rFonts w:ascii="Arial" w:hAnsi="Arial" w:cs="Arial"/>
         </w:rPr>
-        <w:t>erlaubt das Konzept von Browser in the</w:t>
-      </w:r>
+        <w:t>e</w:t>
+      </w:r>
+      <w:r>
+        <w:rPr>
+          <w:rFonts w:ascii="Arial" w:hAnsi="Arial" w:cs="Arial"/>
+        </w:rPr>
+        <w:t>r</w:t>
+      </w:r>
+      <w:r>
+        <w:rPr>
+          <w:rFonts w:ascii="Arial" w:hAnsi="Arial" w:cs="Arial"/>
+        </w:rPr>
+        <w:t xml:space="preserve">laubt das Konzept von Browser in </w:t>
+      </w:r>
+      <w:proofErr w:type="spellStart"/>
+      <w:r>
+        <w:rPr>
+          <w:rFonts w:ascii="Arial" w:hAnsi="Arial" w:cs="Arial"/>
+        </w:rPr>
+        <w:t>the</w:t>
+      </w:r>
+      <w:proofErr w:type="spellEnd"/>
       <w:r>
         <w:rPr>
           <w:rFonts w:ascii="Arial" w:hAnsi="Arial" w:cs="Arial"/>
@@ -4167,19 +4321,45 @@
         <w:rPr>
           <w:rFonts w:ascii="Arial" w:hAnsi="Arial" w:cs="Arial"/>
         </w:rPr>
-        <w:t>Box ungehinderten Zugang zum Web und schützt das Betriebssystem vor Schadsoftware. Neben dem eigentlichen Schutz der Virtualisierten Umgebung, bekommt der Benutzer zusätzlich die Möglichkeit die Sicherheitsrichtlinien</w:t>
-      </w:r>
-      <w:r>
-        <w:rPr>
-          <w:rFonts w:ascii="Arial" w:hAnsi="Arial" w:cs="Arial"/>
-        </w:rPr>
-        <w:t xml:space="preserve"> der BitBox</w:t>
-      </w:r>
-      <w:r>
-        <w:rPr>
-          <w:rFonts w:ascii="Arial" w:hAnsi="Arial" w:cs="Arial"/>
-        </w:rPr>
-        <w:t xml:space="preserve"> selber einzustellen</w:t>
+        <w:t>Box ungehinderten Zugang zum Web und schützt das Betriebssystem vor Schadsoftware. Neben dem eigentlichen Schutz der Virtualisierten Umgebung, bekommt der Benutzer zusätzlich die Möglichkeit</w:t>
+      </w:r>
+      <w:r>
+        <w:rPr>
+          <w:rFonts w:ascii="Arial" w:hAnsi="Arial" w:cs="Arial"/>
+        </w:rPr>
+        <w:t>,</w:t>
+      </w:r>
+      <w:r>
+        <w:rPr>
+          <w:rFonts w:ascii="Arial" w:hAnsi="Arial" w:cs="Arial"/>
+        </w:rPr>
+        <w:t xml:space="preserve"> die Sicherheitsrichtlinien</w:t>
+      </w:r>
+      <w:r>
+        <w:rPr>
+          <w:rFonts w:ascii="Arial" w:hAnsi="Arial" w:cs="Arial"/>
+        </w:rPr>
+        <w:t xml:space="preserve"> der </w:t>
+      </w:r>
+      <w:proofErr w:type="spellStart"/>
+      <w:r>
+        <w:rPr>
+          <w:rFonts w:ascii="Arial" w:hAnsi="Arial" w:cs="Arial"/>
+        </w:rPr>
+        <w:t>BitBox</w:t>
+      </w:r>
+      <w:proofErr w:type="spellEnd"/>
+      <w:r>
+        <w:rPr>
+          <w:rFonts w:ascii="Arial" w:hAnsi="Arial" w:cs="Arial"/>
+        </w:rPr>
+        <w:t xml:space="preserve"> selber </w:t>
+      </w:r>
+      <w:r>
+        <w:rPr>
+          <w:rFonts w:ascii="Arial" w:hAnsi="Arial" w:cs="Arial"/>
+        </w:rPr>
+        <w:t>festzulegen</w:t>
       </w:r>
       <w:r>
         <w:rPr>
@@ -4226,7 +4406,21 @@
         <w:rPr>
           <w:rFonts w:ascii="Arial" w:hAnsi="Arial" w:cs="Arial"/>
         </w:rPr>
-        <w:t xml:space="preserve"> die Sicherheitsrichtlinien der BitBox selber </w:t>
+        <w:t xml:space="preserve"> die Sicherheitsrichtlinien der </w:t>
+      </w:r>
+      <w:proofErr w:type="spellStart"/>
+      <w:r>
+        <w:rPr>
+          <w:rFonts w:ascii="Arial" w:hAnsi="Arial" w:cs="Arial"/>
+        </w:rPr>
+        <w:t>BitBox</w:t>
+      </w:r>
+      <w:proofErr w:type="spellEnd"/>
+      <w:r>
+        <w:rPr>
+          <w:rFonts w:ascii="Arial" w:hAnsi="Arial" w:cs="Arial"/>
+        </w:rPr>
+        <w:t xml:space="preserve"> selber </w:t>
       </w:r>
       <w:r>
         <w:rPr>
@@ -4238,7 +4432,33 @@
         <w:rPr>
           <w:rFonts w:ascii="Arial" w:hAnsi="Arial" w:cs="Arial"/>
         </w:rPr>
-        <w:t>. Doch bevor auf die Möglichkeit der Einstellung eingegangen wird, muss klar gestellt werden, dass zwei Varianten von der BitBox entwickelt wurden. Die s</w:t>
+        <w:t>. Doch bevor auf die Möglichkeit der Einstellung</w:t>
+      </w:r>
+      <w:r>
+        <w:rPr>
+          <w:rFonts w:ascii="Arial" w:hAnsi="Arial" w:cs="Arial"/>
+        </w:rPr>
+        <w:t>en</w:t>
+      </w:r>
+      <w:r>
+        <w:rPr>
+          <w:rFonts w:ascii="Arial" w:hAnsi="Arial" w:cs="Arial"/>
+        </w:rPr>
+        <w:t xml:space="preserve"> eingegangen wird, muss klar gestellt werden, dass zwei Varianten von der </w:t>
+      </w:r>
+      <w:proofErr w:type="spellStart"/>
+      <w:r>
+        <w:rPr>
+          <w:rFonts w:ascii="Arial" w:hAnsi="Arial" w:cs="Arial"/>
+        </w:rPr>
+        <w:t>BitBox</w:t>
+      </w:r>
+      <w:proofErr w:type="spellEnd"/>
+      <w:r>
+        <w:rPr>
+          <w:rFonts w:ascii="Arial" w:hAnsi="Arial" w:cs="Arial"/>
+        </w:rPr>
+        <w:t xml:space="preserve"> entwickelt wurden. Die s</w:t>
       </w:r>
       <w:r>
         <w:rPr>
@@ -4250,7 +4470,21 @@
         <w:rPr>
           <w:rFonts w:ascii="Arial" w:hAnsi="Arial" w:cs="Arial"/>
         </w:rPr>
-        <w:t>genannte Standalone Variante steht für Privatanwender kostenlos zur Verf</w:t>
+        <w:t xml:space="preserve">genannte </w:t>
+      </w:r>
+      <w:proofErr w:type="spellStart"/>
+      <w:r>
+        <w:rPr>
+          <w:rFonts w:ascii="Arial" w:hAnsi="Arial" w:cs="Arial"/>
+        </w:rPr>
+        <w:t>Standalone</w:t>
+      </w:r>
+      <w:proofErr w:type="spellEnd"/>
+      <w:r>
+        <w:rPr>
+          <w:rFonts w:ascii="Arial" w:hAnsi="Arial" w:cs="Arial"/>
+        </w:rPr>
+        <w:t xml:space="preserve"> Variante steht für Privatanwender kostenlos zur Verf</w:t>
       </w:r>
       <w:r>
         <w:rPr>
@@ -4274,7 +4508,21 @@
         <w:rPr>
           <w:rFonts w:ascii="Arial" w:hAnsi="Arial" w:cs="Arial"/>
         </w:rPr>
-        <w:t xml:space="preserve">ie Managed Variante </w:t>
+        <w:t xml:space="preserve">ie </w:t>
+      </w:r>
+      <w:proofErr w:type="spellStart"/>
+      <w:r>
+        <w:rPr>
+          <w:rFonts w:ascii="Arial" w:hAnsi="Arial" w:cs="Arial"/>
+        </w:rPr>
+        <w:t>Managed</w:t>
+      </w:r>
+      <w:proofErr w:type="spellEnd"/>
+      <w:r>
+        <w:rPr>
+          <w:rFonts w:ascii="Arial" w:hAnsi="Arial" w:cs="Arial"/>
+        </w:rPr>
+        <w:t xml:space="preserve"> Variante </w:t>
       </w:r>
       <w:r>
         <w:rPr>
@@ -4292,7 +4540,14 @@
         <w:rPr>
           <w:rFonts w:ascii="Arial" w:hAnsi="Arial" w:cs="Arial"/>
         </w:rPr>
-        <w:t xml:space="preserve"> Die Unternehmerversion bietet dem Benutzer die zentrale Administration aller Bi</w:t>
+        <w:t xml:space="preserve"> Die Unternehmerversion bietet die zentrale Administration aller </w:t>
+      </w:r>
+      <w:proofErr w:type="spellStart"/>
+      <w:r>
+        <w:rPr>
+          <w:rFonts w:ascii="Arial" w:hAnsi="Arial" w:cs="Arial"/>
+        </w:rPr>
+        <w:t>Bi</w:t>
       </w:r>
       <w:r>
         <w:rPr>
@@ -4304,13 +4559,52 @@
         <w:rPr>
           <w:rFonts w:ascii="Arial" w:hAnsi="Arial" w:cs="Arial"/>
         </w:rPr>
-        <w:t xml:space="preserve">Box clients. Die Standalone Variante hingegen wird auf dem lokalen System </w:t>
-      </w:r>
-      <w:r>
-        <w:rPr>
-          <w:rFonts w:ascii="Arial" w:hAnsi="Arial" w:cs="Arial"/>
-        </w:rPr>
-        <w:t>verwaltet, es handelt sich also um eine Einzelplatz Lösung</w:t>
+        <w:t>Box</w:t>
+      </w:r>
+      <w:proofErr w:type="spellEnd"/>
+      <w:r>
+        <w:rPr>
+          <w:rFonts w:ascii="Arial" w:hAnsi="Arial" w:cs="Arial"/>
+        </w:rPr>
+        <w:t xml:space="preserve"> C</w:t>
+      </w:r>
+      <w:r>
+        <w:rPr>
+          <w:rFonts w:ascii="Arial" w:hAnsi="Arial" w:cs="Arial"/>
+        </w:rPr>
+        <w:t xml:space="preserve">lients. Die </w:t>
+      </w:r>
+      <w:proofErr w:type="spellStart"/>
+      <w:r>
+        <w:rPr>
+          <w:rFonts w:ascii="Arial" w:hAnsi="Arial" w:cs="Arial"/>
+        </w:rPr>
+        <w:t>Standalone</w:t>
+      </w:r>
+      <w:proofErr w:type="spellEnd"/>
+      <w:r>
+        <w:rPr>
+          <w:rFonts w:ascii="Arial" w:hAnsi="Arial" w:cs="Arial"/>
+        </w:rPr>
+        <w:t xml:space="preserve"> Variante hingegen wird auf dem lokalen System </w:t>
+      </w:r>
+      <w:r>
+        <w:rPr>
+          <w:rFonts w:ascii="Arial" w:hAnsi="Arial" w:cs="Arial"/>
+        </w:rPr>
+        <w:t>verwaltet, es ha</w:t>
+      </w:r>
+      <w:r>
+        <w:rPr>
+          <w:rFonts w:ascii="Arial" w:hAnsi="Arial" w:cs="Arial"/>
+        </w:rPr>
+        <w:t>n</w:t>
+      </w:r>
+      <w:r>
+        <w:rPr>
+          <w:rFonts w:ascii="Arial" w:hAnsi="Arial" w:cs="Arial"/>
+        </w:rPr>
+        <w:t>delt sich also um eine Einzelplatz Lösung</w:t>
       </w:r>
       <w:r>
         <w:rPr>
@@ -4329,55 +4623,57 @@
         <w:rPr>
           <w:rFonts w:ascii="Arial" w:hAnsi="Arial" w:cs="Arial"/>
         </w:rPr>
-        <w:t>Allerdings konnte der Benutzer die Einstellung der Sicherheitsrichtlinien bisher nur während der Installation festlegen und hatte im Nachhinein keine Benutze</w:t>
-      </w:r>
-      <w:r>
-        <w:rPr>
-          <w:rFonts w:ascii="Arial" w:hAnsi="Arial" w:cs="Arial"/>
-        </w:rPr>
-        <w:t>r</w:t>
-      </w:r>
-      <w:r>
-        <w:rPr>
-          <w:rFonts w:ascii="Arial" w:hAnsi="Arial" w:cs="Arial"/>
-        </w:rPr>
-        <w:t>freundliche Mö</w:t>
-      </w:r>
-      <w:r>
-        <w:rPr>
-          <w:rFonts w:ascii="Arial" w:hAnsi="Arial" w:cs="Arial"/>
-        </w:rPr>
-        <w:t>g</w:t>
-      </w:r>
-      <w:r>
-        <w:rPr>
-          <w:rFonts w:ascii="Arial" w:hAnsi="Arial" w:cs="Arial"/>
-        </w:rPr>
-        <w:t>lichkeit um diese zu ändern. Im Rahmen dieser Ba</w:t>
-      </w:r>
-      <w:r>
-        <w:rPr>
-          <w:rFonts w:ascii="Arial" w:hAnsi="Arial" w:cs="Arial"/>
-        </w:rPr>
-        <w:t xml:space="preserve">chelorarbeit wurde die BitBox </w:t>
-      </w:r>
-      <w:r>
-        <w:rPr>
-          <w:rFonts w:ascii="Arial" w:hAnsi="Arial" w:cs="Arial"/>
-        </w:rPr>
-        <w:t>mit einer zusätzlichen Anwendung erweitert. Der Benutzer, hat mit dieser Erweiterung</w:t>
-      </w:r>
-      <w:r>
-        <w:rPr>
-          <w:rFonts w:ascii="Arial" w:hAnsi="Arial" w:cs="Arial"/>
-        </w:rPr>
-        <w:t xml:space="preserve"> nun</w:t>
-      </w:r>
-      <w:r>
-        <w:rPr>
-          <w:rFonts w:ascii="Arial" w:hAnsi="Arial" w:cs="Arial"/>
-        </w:rPr>
-        <w:t xml:space="preserve"> auch nach der Installation die Möglichkeit</w:t>
+        <w:t>Allerdings konnte der Benutzer</w:t>
+      </w:r>
+      <w:r>
+        <w:rPr>
+          <w:rFonts w:ascii="Arial" w:hAnsi="Arial" w:cs="Arial"/>
+        </w:rPr>
+        <w:t xml:space="preserve"> bei der </w:t>
+      </w:r>
+      <w:proofErr w:type="spellStart"/>
+      <w:r>
+        <w:rPr>
+          <w:rFonts w:ascii="Arial" w:hAnsi="Arial" w:cs="Arial"/>
+        </w:rPr>
+        <w:t>Standalone</w:t>
+      </w:r>
+      <w:proofErr w:type="spellEnd"/>
+      <w:r>
+        <w:rPr>
+          <w:rFonts w:ascii="Arial" w:hAnsi="Arial" w:cs="Arial"/>
+        </w:rPr>
+        <w:t xml:space="preserve"> Variante,</w:t>
+      </w:r>
+      <w:r>
+        <w:rPr>
+          <w:rFonts w:ascii="Arial" w:hAnsi="Arial" w:cs="Arial"/>
+        </w:rPr>
+        <w:t xml:space="preserve"> die Einstellung</w:t>
+      </w:r>
+      <w:r>
+        <w:rPr>
+          <w:rFonts w:ascii="Arial" w:hAnsi="Arial" w:cs="Arial"/>
+        </w:rPr>
+        <w:t>en</w:t>
+      </w:r>
+      <w:r>
+        <w:rPr>
+          <w:rFonts w:ascii="Arial" w:hAnsi="Arial" w:cs="Arial"/>
+        </w:rPr>
+        <w:t xml:space="preserve"> der S</w:t>
+      </w:r>
+      <w:r>
+        <w:rPr>
+          <w:rFonts w:ascii="Arial" w:hAnsi="Arial" w:cs="Arial"/>
+        </w:rPr>
+        <w:t>i</w:t>
+      </w:r>
+      <w:r>
+        <w:rPr>
+          <w:rFonts w:ascii="Arial" w:hAnsi="Arial" w:cs="Arial"/>
+        </w:rPr>
+        <w:t>cherheitsrichtlinien bisher nur während der Installation festlegen und hatte im Nachhinein keine Benutzerfreundliche Möglichkeit</w:t>
       </w:r>
       <w:r>
         <w:rPr>
@@ -4389,19 +4685,157 @@
         <w:rPr>
           <w:rFonts w:ascii="Arial" w:hAnsi="Arial" w:cs="Arial"/>
         </w:rPr>
-        <w:t xml:space="preserve"> die Sicherheitsrichtlinien über eine grafische Benutzeroberfläche neu zu konfiguri</w:t>
-      </w:r>
-      <w:r>
-        <w:rPr>
-          <w:rFonts w:ascii="Arial" w:hAnsi="Arial" w:cs="Arial"/>
-        </w:rPr>
-        <w:t>e</w:t>
-      </w:r>
-      <w:r>
-        <w:rPr>
-          <w:rFonts w:ascii="Arial" w:hAnsi="Arial" w:cs="Arial"/>
-        </w:rPr>
-        <w:t xml:space="preserve">ren. </w:t>
+        <w:t xml:space="preserve"> um diese zu ändern. </w:t>
+      </w:r>
+      <w:r>
+        <w:rPr>
+          <w:rFonts w:ascii="Arial" w:hAnsi="Arial" w:cs="Arial"/>
+        </w:rPr>
+        <w:t xml:space="preserve">Der Anwender </w:t>
+      </w:r>
+      <w:r>
+        <w:rPr>
+          <w:rFonts w:ascii="Arial" w:hAnsi="Arial" w:cs="Arial"/>
+        </w:rPr>
+        <w:t>muss sich also den</w:t>
+      </w:r>
+      <w:r>
+        <w:rPr>
+          <w:rFonts w:ascii="Arial" w:hAnsi="Arial" w:cs="Arial"/>
+        </w:rPr>
+        <w:t xml:space="preserve"> Umstand </w:t>
+      </w:r>
+      <w:r>
+        <w:rPr>
+          <w:rFonts w:ascii="Arial" w:hAnsi="Arial" w:cs="Arial"/>
+        </w:rPr>
+        <w:t>machen</w:t>
+      </w:r>
+      <w:r>
+        <w:rPr>
+          <w:rFonts w:ascii="Arial" w:hAnsi="Arial" w:cs="Arial"/>
+        </w:rPr>
+        <w:t xml:space="preserve">, die </w:t>
+      </w:r>
+      <w:proofErr w:type="spellStart"/>
+      <w:r>
+        <w:rPr>
+          <w:rFonts w:ascii="Arial" w:hAnsi="Arial" w:cs="Arial"/>
+        </w:rPr>
+        <w:t>BitBox</w:t>
+      </w:r>
+      <w:proofErr w:type="spellEnd"/>
+      <w:r>
+        <w:rPr>
+          <w:rFonts w:ascii="Arial" w:hAnsi="Arial" w:cs="Arial"/>
+        </w:rPr>
+        <w:t xml:space="preserve"> neu zu installieren, nur um die S</w:t>
+      </w:r>
+      <w:r>
+        <w:rPr>
+          <w:rFonts w:ascii="Arial" w:hAnsi="Arial" w:cs="Arial"/>
+        </w:rPr>
+        <w:t>i</w:t>
+      </w:r>
+      <w:r>
+        <w:rPr>
+          <w:rFonts w:ascii="Arial" w:hAnsi="Arial" w:cs="Arial"/>
+        </w:rPr>
+        <w:t>cherheitsrichtlinien zu ändern.</w:t>
+      </w:r>
+      <w:r>
+        <w:rPr>
+          <w:rFonts w:ascii="Arial" w:hAnsi="Arial" w:cs="Arial"/>
+        </w:rPr>
+        <w:t xml:space="preserve"> Diese Methode sorgt zudem für eine schlechte Benutzererfahrung beim Benutzer, da die heutigen Endanwe</w:t>
+      </w:r>
+      <w:r>
+        <w:rPr>
+          <w:rFonts w:ascii="Arial" w:hAnsi="Arial" w:cs="Arial"/>
+        </w:rPr>
+        <w:t>n</w:t>
+      </w:r>
+      <w:r>
+        <w:rPr>
+          <w:rFonts w:ascii="Arial" w:hAnsi="Arial" w:cs="Arial"/>
+        </w:rPr>
+        <w:t>der es gewohnt sind, Konfigurationsmöglichkeiten jederzeit durchführen zu können. Es ist also sehr wichtig</w:t>
+      </w:r>
+      <w:r>
+        <w:rPr>
+          <w:rFonts w:ascii="Arial" w:hAnsi="Arial" w:cs="Arial"/>
+        </w:rPr>
+        <w:t>,</w:t>
+      </w:r>
+      <w:r>
+        <w:rPr>
+          <w:rFonts w:ascii="Arial" w:hAnsi="Arial" w:cs="Arial"/>
+        </w:rPr>
+        <w:t xml:space="preserve"> dem</w:t>
+      </w:r>
+      <w:r>
+        <w:rPr>
+          <w:rFonts w:ascii="Arial" w:hAnsi="Arial" w:cs="Arial"/>
+        </w:rPr>
+        <w:t xml:space="preserve"> Benutzer diese Möglichkeit bei</w:t>
+      </w:r>
+      <w:r>
+        <w:rPr>
+          <w:rFonts w:ascii="Arial" w:hAnsi="Arial" w:cs="Arial"/>
+        </w:rPr>
+        <w:t xml:space="preserve"> der </w:t>
+      </w:r>
+      <w:proofErr w:type="spellStart"/>
+      <w:r>
+        <w:rPr>
+          <w:rFonts w:ascii="Arial" w:hAnsi="Arial" w:cs="Arial"/>
+        </w:rPr>
+        <w:t>Bi</w:t>
+      </w:r>
+      <w:r>
+        <w:rPr>
+          <w:rFonts w:ascii="Arial" w:hAnsi="Arial" w:cs="Arial"/>
+        </w:rPr>
+        <w:t>t</w:t>
+      </w:r>
+      <w:r>
+        <w:rPr>
+          <w:rFonts w:ascii="Arial" w:hAnsi="Arial" w:cs="Arial"/>
+        </w:rPr>
+        <w:t>Box</w:t>
+      </w:r>
+      <w:proofErr w:type="spellEnd"/>
+      <w:r>
+        <w:rPr>
+          <w:rFonts w:ascii="Arial" w:hAnsi="Arial" w:cs="Arial"/>
+        </w:rPr>
+        <w:t xml:space="preserve"> </w:t>
+      </w:r>
+      <w:proofErr w:type="spellStart"/>
+      <w:r>
+        <w:rPr>
+          <w:rFonts w:ascii="Arial" w:hAnsi="Arial" w:cs="Arial"/>
+        </w:rPr>
+        <w:t>Standalone</w:t>
+      </w:r>
+      <w:proofErr w:type="spellEnd"/>
+      <w:r>
+        <w:rPr>
+          <w:rFonts w:ascii="Arial" w:hAnsi="Arial" w:cs="Arial"/>
+        </w:rPr>
+        <w:t xml:space="preserve"> </w:t>
+      </w:r>
+      <w:r>
+        <w:rPr>
+          <w:rFonts w:ascii="Arial" w:hAnsi="Arial" w:cs="Arial"/>
+        </w:rPr>
+        <w:t xml:space="preserve">ebenfalls </w:t>
+      </w:r>
+      <w:r>
+        <w:rPr>
+          <w:rFonts w:ascii="Arial" w:hAnsi="Arial" w:cs="Arial"/>
+        </w:rPr>
+        <w:t>zu ermöglichen.</w:t>
       </w:r>
     </w:p>
     <w:p>
@@ -4430,41 +4864,633 @@
       <w:bookmarkEnd w:id="13"/>
     </w:p>
     <w:p>
-      <w:bookmarkStart w:id="14" w:name="_GoBack"/>
-      <w:bookmarkEnd w:id="14"/>
+      <w:pPr>
+        <w:rPr>
+          <w:rFonts w:ascii="Arial" w:hAnsi="Arial" w:cs="Arial"/>
+        </w:rPr>
+      </w:pPr>
+      <w:r>
+        <w:rPr>
+          <w:rFonts w:ascii="Arial" w:hAnsi="Arial" w:cs="Arial"/>
+        </w:rPr>
+        <w:t xml:space="preserve">Im Rahmen dieser Bachelorarbeit soll die </w:t>
+      </w:r>
+      <w:proofErr w:type="spellStart"/>
+      <w:r>
+        <w:rPr>
+          <w:rFonts w:ascii="Arial" w:hAnsi="Arial" w:cs="Arial"/>
+        </w:rPr>
+        <w:t>BitBox</w:t>
+      </w:r>
+      <w:proofErr w:type="spellEnd"/>
+      <w:r>
+        <w:rPr>
+          <w:rFonts w:ascii="Arial" w:hAnsi="Arial" w:cs="Arial"/>
+        </w:rPr>
+        <w:t xml:space="preserve"> mit einer eigenständig laufe</w:t>
+      </w:r>
+      <w:r>
+        <w:rPr>
+          <w:rFonts w:ascii="Arial" w:hAnsi="Arial" w:cs="Arial"/>
+        </w:rPr>
+        <w:t>n</w:t>
+      </w:r>
+      <w:r>
+        <w:rPr>
+          <w:rFonts w:ascii="Arial" w:hAnsi="Arial" w:cs="Arial"/>
+        </w:rPr>
+        <w:t>den Anwendung erweitert werden, die es dem Endbenut</w:t>
+      </w:r>
+      <w:r>
+        <w:rPr>
+          <w:rFonts w:ascii="Arial" w:hAnsi="Arial" w:cs="Arial"/>
+        </w:rPr>
+        <w:t>zer ermöglicht</w:t>
+      </w:r>
+      <w:r>
+        <w:rPr>
+          <w:rFonts w:ascii="Arial" w:hAnsi="Arial" w:cs="Arial"/>
+        </w:rPr>
+        <w:t>, die S</w:t>
+      </w:r>
+      <w:r>
+        <w:rPr>
+          <w:rFonts w:ascii="Arial" w:hAnsi="Arial" w:cs="Arial"/>
+        </w:rPr>
+        <w:t>i</w:t>
+      </w:r>
+      <w:r>
+        <w:rPr>
+          <w:rFonts w:ascii="Arial" w:hAnsi="Arial" w:cs="Arial"/>
+        </w:rPr>
+        <w:t>cherheitsrichtlinien über eine Komfortable und einfach zu bedienende Graf</w:t>
+      </w:r>
+      <w:r>
+        <w:rPr>
+          <w:rFonts w:ascii="Arial" w:hAnsi="Arial" w:cs="Arial"/>
+        </w:rPr>
+        <w:t>i</w:t>
+      </w:r>
+      <w:r>
+        <w:rPr>
+          <w:rFonts w:ascii="Arial" w:hAnsi="Arial" w:cs="Arial"/>
+        </w:rPr>
+        <w:t>sche Benutzeroberfläche einzustellen. Ziel ist es vor allem</w:t>
+      </w:r>
+      <w:r>
+        <w:rPr>
+          <w:rFonts w:ascii="Arial" w:hAnsi="Arial" w:cs="Arial"/>
+        </w:rPr>
+        <w:t>, dass diese Anwe</w:t>
+      </w:r>
+      <w:r>
+        <w:rPr>
+          <w:rFonts w:ascii="Arial" w:hAnsi="Arial" w:cs="Arial"/>
+        </w:rPr>
+        <w:t>n</w:t>
+      </w:r>
+      <w:r>
+        <w:rPr>
+          <w:rFonts w:ascii="Arial" w:hAnsi="Arial" w:cs="Arial"/>
+        </w:rPr>
+        <w:t>dung einen Benutzermodus anbietet und einen Administratormodus. Der Benutze</w:t>
+      </w:r>
+      <w:r>
+        <w:rPr>
+          <w:rFonts w:ascii="Arial" w:hAnsi="Arial" w:cs="Arial"/>
+        </w:rPr>
+        <w:t>r</w:t>
+      </w:r>
+      <w:r>
+        <w:rPr>
+          <w:rFonts w:ascii="Arial" w:hAnsi="Arial" w:cs="Arial"/>
+        </w:rPr>
+        <w:t xml:space="preserve">modus tritt in Kraft sobald die Anwendung </w:t>
+      </w:r>
+      <w:r>
+        <w:rPr>
+          <w:rFonts w:ascii="Arial" w:hAnsi="Arial" w:cs="Arial"/>
+        </w:rPr>
+        <w:t>aus der</w:t>
+      </w:r>
+      <w:r>
+        <w:rPr>
+          <w:rFonts w:ascii="Arial" w:hAnsi="Arial" w:cs="Arial"/>
+        </w:rPr>
+        <w:t xml:space="preserve"> </w:t>
+      </w:r>
+      <w:proofErr w:type="spellStart"/>
+      <w:r>
+        <w:rPr>
+          <w:rFonts w:ascii="Arial" w:hAnsi="Arial" w:cs="Arial"/>
+        </w:rPr>
+        <w:t>BitBox</w:t>
+      </w:r>
+      <w:proofErr w:type="spellEnd"/>
+      <w:r>
+        <w:rPr>
+          <w:rFonts w:ascii="Arial" w:hAnsi="Arial" w:cs="Arial"/>
+        </w:rPr>
+        <w:t xml:space="preserve"> gestartet wird. Die Einstellungen des Benutzers </w:t>
+      </w:r>
+      <w:r>
+        <w:rPr>
+          <w:rFonts w:ascii="Arial" w:hAnsi="Arial" w:cs="Arial"/>
+        </w:rPr>
+        <w:t>müssen</w:t>
+      </w:r>
+      <w:r>
+        <w:rPr>
+          <w:rFonts w:ascii="Arial" w:hAnsi="Arial" w:cs="Arial"/>
+        </w:rPr>
+        <w:t xml:space="preserve"> von der </w:t>
+      </w:r>
+      <w:proofErr w:type="spellStart"/>
+      <w:r>
+        <w:rPr>
+          <w:rFonts w:ascii="Arial" w:hAnsi="Arial" w:cs="Arial"/>
+        </w:rPr>
+        <w:t>BitBox</w:t>
+      </w:r>
+      <w:proofErr w:type="spellEnd"/>
+      <w:r>
+        <w:rPr>
+          <w:rFonts w:ascii="Arial" w:hAnsi="Arial" w:cs="Arial"/>
+        </w:rPr>
+        <w:t xml:space="preserve"> sofort übernommen</w:t>
+      </w:r>
+      <w:r>
+        <w:rPr>
+          <w:rFonts w:ascii="Arial" w:hAnsi="Arial" w:cs="Arial"/>
+        </w:rPr>
+        <w:t xml:space="preserve"> we</w:t>
+      </w:r>
+      <w:r>
+        <w:rPr>
+          <w:rFonts w:ascii="Arial" w:hAnsi="Arial" w:cs="Arial"/>
+        </w:rPr>
+        <w:t>r</w:t>
+      </w:r>
+      <w:r>
+        <w:rPr>
+          <w:rFonts w:ascii="Arial" w:hAnsi="Arial" w:cs="Arial"/>
+        </w:rPr>
+        <w:t>den</w:t>
+      </w:r>
+      <w:r>
+        <w:rPr>
+          <w:rFonts w:ascii="Arial" w:hAnsi="Arial" w:cs="Arial"/>
+        </w:rPr>
+        <w:t>, sofern diese vom Benutzer bestätigt wurden.</w:t>
+      </w:r>
     </w:p>
     <w:p>
       <w:pPr>
+        <w:rPr>
+          <w:rFonts w:ascii="Arial" w:hAnsi="Arial" w:cs="Arial"/>
+        </w:rPr>
+      </w:pPr>
+      <w:r>
+        <w:rPr>
+          <w:rFonts w:ascii="Arial" w:hAnsi="Arial" w:cs="Arial"/>
+        </w:rPr>
+        <w:t>Der Administratormodus hi</w:t>
+      </w:r>
+      <w:r>
+        <w:rPr>
+          <w:rFonts w:ascii="Arial" w:hAnsi="Arial" w:cs="Arial"/>
+        </w:rPr>
+        <w:t>n</w:t>
+      </w:r>
+      <w:r>
+        <w:rPr>
+          <w:rFonts w:ascii="Arial" w:hAnsi="Arial" w:cs="Arial"/>
+        </w:rPr>
+        <w:t xml:space="preserve">gegen ist eine eigenständige Anwendung und wird vom Administrator außerhalb der </w:t>
+      </w:r>
+      <w:proofErr w:type="spellStart"/>
+      <w:r>
+        <w:rPr>
+          <w:rFonts w:ascii="Arial" w:hAnsi="Arial" w:cs="Arial"/>
+        </w:rPr>
+        <w:t>BitBox</w:t>
+      </w:r>
+      <w:proofErr w:type="spellEnd"/>
+      <w:r>
+        <w:rPr>
+          <w:rFonts w:ascii="Arial" w:hAnsi="Arial" w:cs="Arial"/>
+        </w:rPr>
+        <w:t xml:space="preserve"> gestartet</w:t>
+      </w:r>
+      <w:r>
+        <w:rPr>
+          <w:rFonts w:ascii="Arial" w:hAnsi="Arial" w:cs="Arial"/>
+        </w:rPr>
+        <w:t>.</w:t>
+      </w:r>
+      <w:r>
+        <w:rPr>
+          <w:rFonts w:ascii="Arial" w:hAnsi="Arial" w:cs="Arial"/>
+        </w:rPr>
+        <w:t xml:space="preserve"> </w:t>
+      </w:r>
+      <w:r>
+        <w:rPr>
+          <w:rFonts w:ascii="Arial" w:hAnsi="Arial" w:cs="Arial"/>
+        </w:rPr>
+        <w:t>D</w:t>
+      </w:r>
+      <w:r>
+        <w:rPr>
+          <w:rFonts w:ascii="Arial" w:hAnsi="Arial" w:cs="Arial"/>
+        </w:rPr>
+        <w:t>ie Einstellungen der S</w:t>
+      </w:r>
+      <w:r>
+        <w:rPr>
+          <w:rFonts w:ascii="Arial" w:hAnsi="Arial" w:cs="Arial"/>
+        </w:rPr>
+        <w:t>i</w:t>
+      </w:r>
+      <w:r>
+        <w:rPr>
+          <w:rFonts w:ascii="Arial" w:hAnsi="Arial" w:cs="Arial"/>
+        </w:rPr>
+        <w:t>cherheitsrichtlinien vor</w:t>
+      </w:r>
+      <w:r>
+        <w:rPr>
+          <w:rFonts w:ascii="Arial" w:hAnsi="Arial" w:cs="Arial"/>
+        </w:rPr>
+        <w:t>genommen</w:t>
+      </w:r>
+      <w:r>
+        <w:rPr>
+          <w:rFonts w:ascii="Arial" w:hAnsi="Arial" w:cs="Arial"/>
+        </w:rPr>
+        <w:t xml:space="preserve"> und in Form einer </w:t>
+      </w:r>
+      <w:proofErr w:type="spellStart"/>
+      <w:r>
+        <w:rPr>
+          <w:rFonts w:ascii="Arial" w:hAnsi="Arial" w:cs="Arial"/>
+        </w:rPr>
+        <w:t>Po</w:t>
+      </w:r>
+      <w:r>
+        <w:rPr>
+          <w:rFonts w:ascii="Arial" w:hAnsi="Arial" w:cs="Arial"/>
+        </w:rPr>
+        <w:t>licy</w:t>
+      </w:r>
+      <w:proofErr w:type="spellEnd"/>
+      <w:r>
+        <w:rPr>
+          <w:rFonts w:ascii="Arial" w:hAnsi="Arial" w:cs="Arial"/>
+        </w:rPr>
+        <w:t xml:space="preserve"> Datei am gewünsc</w:t>
+      </w:r>
+      <w:r>
+        <w:rPr>
+          <w:rFonts w:ascii="Arial" w:hAnsi="Arial" w:cs="Arial"/>
+        </w:rPr>
+        <w:t>h</w:t>
+      </w:r>
+      <w:r>
+        <w:rPr>
+          <w:rFonts w:ascii="Arial" w:hAnsi="Arial" w:cs="Arial"/>
+        </w:rPr>
+        <w:t>ten Ort gespeichert</w:t>
+      </w:r>
+      <w:r>
+        <w:rPr>
+          <w:rFonts w:ascii="Arial" w:hAnsi="Arial" w:cs="Arial"/>
+        </w:rPr>
+        <w:t xml:space="preserve">. </w:t>
+      </w:r>
+      <w:r>
+        <w:rPr>
+          <w:rFonts w:ascii="Arial" w:hAnsi="Arial" w:cs="Arial"/>
+        </w:rPr>
+        <w:t xml:space="preserve">Ziel hierbei ist es, dass der Administrator nicht für jede </w:t>
+      </w:r>
+      <w:r>
+        <w:rPr>
+          <w:rFonts w:ascii="Arial" w:hAnsi="Arial" w:cs="Arial"/>
+        </w:rPr>
+        <w:t>ei</w:t>
+      </w:r>
+      <w:r>
+        <w:rPr>
+          <w:rFonts w:ascii="Arial" w:hAnsi="Arial" w:cs="Arial"/>
+        </w:rPr>
+        <w:t>n</w:t>
+      </w:r>
+      <w:r>
+        <w:rPr>
+          <w:rFonts w:ascii="Arial" w:hAnsi="Arial" w:cs="Arial"/>
+        </w:rPr>
+        <w:t xml:space="preserve">zelne </w:t>
+      </w:r>
+      <w:r>
+        <w:rPr>
+          <w:rFonts w:ascii="Arial" w:hAnsi="Arial" w:cs="Arial"/>
+        </w:rPr>
+        <w:t xml:space="preserve">Installation der </w:t>
+      </w:r>
+      <w:proofErr w:type="spellStart"/>
+      <w:r>
+        <w:rPr>
+          <w:rFonts w:ascii="Arial" w:hAnsi="Arial" w:cs="Arial"/>
+        </w:rPr>
+        <w:t>BitBox</w:t>
+      </w:r>
+      <w:proofErr w:type="spellEnd"/>
+      <w:r>
+        <w:rPr>
+          <w:rFonts w:ascii="Arial" w:hAnsi="Arial" w:cs="Arial"/>
+        </w:rPr>
+        <w:t xml:space="preserve"> </w:t>
+      </w:r>
+      <w:proofErr w:type="spellStart"/>
+      <w:r>
+        <w:rPr>
+          <w:rFonts w:ascii="Arial" w:hAnsi="Arial" w:cs="Arial"/>
+        </w:rPr>
+        <w:t>Standalone</w:t>
+      </w:r>
+      <w:proofErr w:type="spellEnd"/>
+      <w:r>
+        <w:rPr>
+          <w:rFonts w:ascii="Arial" w:hAnsi="Arial" w:cs="Arial"/>
+        </w:rPr>
+        <w:t>,</w:t>
+      </w:r>
+      <w:r>
+        <w:rPr>
+          <w:rFonts w:ascii="Arial" w:hAnsi="Arial" w:cs="Arial"/>
+        </w:rPr>
+        <w:t xml:space="preserve"> die Einstellungen der Sicherheitsrich</w:t>
+      </w:r>
+      <w:r>
+        <w:rPr>
+          <w:rFonts w:ascii="Arial" w:hAnsi="Arial" w:cs="Arial"/>
+        </w:rPr>
+        <w:t>t</w:t>
+      </w:r>
+      <w:r>
+        <w:rPr>
+          <w:rFonts w:ascii="Arial" w:hAnsi="Arial" w:cs="Arial"/>
+        </w:rPr>
+        <w:t xml:space="preserve">linien vornehmen muss, sondern die </w:t>
+      </w:r>
+      <w:proofErr w:type="spellStart"/>
+      <w:r>
+        <w:rPr>
+          <w:rFonts w:ascii="Arial" w:hAnsi="Arial" w:cs="Arial"/>
+        </w:rPr>
+        <w:t>Policy</w:t>
+      </w:r>
+      <w:proofErr w:type="spellEnd"/>
+      <w:r>
+        <w:rPr>
+          <w:rFonts w:ascii="Arial" w:hAnsi="Arial" w:cs="Arial"/>
+        </w:rPr>
+        <w:t xml:space="preserve"> Datei mit den gewünschten Einste</w:t>
+      </w:r>
+      <w:r>
+        <w:rPr>
+          <w:rFonts w:ascii="Arial" w:hAnsi="Arial" w:cs="Arial"/>
+        </w:rPr>
+        <w:t>l</w:t>
+      </w:r>
+      <w:r>
+        <w:rPr>
+          <w:rFonts w:ascii="Arial" w:hAnsi="Arial" w:cs="Arial"/>
+        </w:rPr>
+        <w:t>lungen</w:t>
+      </w:r>
+      <w:r>
+        <w:rPr>
+          <w:rFonts w:ascii="Arial" w:hAnsi="Arial" w:cs="Arial"/>
+        </w:rPr>
+        <w:t>,</w:t>
+      </w:r>
+      <w:r>
+        <w:rPr>
+          <w:rFonts w:ascii="Arial" w:hAnsi="Arial" w:cs="Arial"/>
+        </w:rPr>
+        <w:t xml:space="preserve"> der Installation beilegt und </w:t>
+      </w:r>
+      <w:r>
+        <w:rPr>
+          <w:rFonts w:ascii="Arial" w:hAnsi="Arial" w:cs="Arial"/>
+        </w:rPr>
+        <w:t xml:space="preserve">diese während </w:t>
+      </w:r>
+      <w:r>
+        <w:rPr>
+          <w:rFonts w:ascii="Arial" w:hAnsi="Arial" w:cs="Arial"/>
+        </w:rPr>
+        <w:t>der</w:t>
+      </w:r>
+      <w:r>
+        <w:rPr>
+          <w:rFonts w:ascii="Arial" w:hAnsi="Arial" w:cs="Arial"/>
+        </w:rPr>
+        <w:t xml:space="preserve"> Installation </w:t>
+      </w:r>
+      <w:r>
+        <w:rPr>
+          <w:rFonts w:ascii="Arial" w:hAnsi="Arial" w:cs="Arial"/>
+        </w:rPr>
+        <w:t>automatisch übernommen werden.</w:t>
+      </w:r>
+      <w:r>
+        <w:rPr>
+          <w:rFonts w:ascii="Arial" w:hAnsi="Arial" w:cs="Arial"/>
+        </w:rPr>
+        <w:t xml:space="preserve"> Dadurch soll dem Administrator überflüssige mehr A</w:t>
+      </w:r>
+      <w:r>
+        <w:rPr>
+          <w:rFonts w:ascii="Arial" w:hAnsi="Arial" w:cs="Arial"/>
+        </w:rPr>
+        <w:t>r</w:t>
+      </w:r>
+      <w:r>
+        <w:rPr>
+          <w:rFonts w:ascii="Arial" w:hAnsi="Arial" w:cs="Arial"/>
+        </w:rPr>
+        <w:t>beit, erspart bleiben.</w:t>
+      </w:r>
+    </w:p>
+    <w:p>
+      <w:pPr>
+        <w:rPr>
+          <w:rFonts w:ascii="Arial" w:hAnsi="Arial" w:cs="Arial"/>
+        </w:rPr>
+      </w:pPr>
+      <w:r>
+        <w:rPr>
+          <w:rFonts w:ascii="Arial" w:hAnsi="Arial" w:cs="Arial"/>
+        </w:rPr>
+        <w:t xml:space="preserve">Der Benutzermodus muss zudem in den vorhandenen Quellcode der </w:t>
+      </w:r>
+      <w:proofErr w:type="spellStart"/>
+      <w:r>
+        <w:rPr>
+          <w:rFonts w:ascii="Arial" w:hAnsi="Arial" w:cs="Arial"/>
+        </w:rPr>
+        <w:t>BitBox</w:t>
+      </w:r>
+      <w:proofErr w:type="spellEnd"/>
+      <w:r>
+        <w:rPr>
+          <w:rFonts w:ascii="Arial" w:hAnsi="Arial" w:cs="Arial"/>
+        </w:rPr>
+        <w:t xml:space="preserve"> vollständig eingebunden sein. Die Anwendung selber startet zur Laufzeit zwar als eine eigenständige Ausführbare Anwendung, der Code selber ist allerdings mit der </w:t>
+      </w:r>
+      <w:proofErr w:type="spellStart"/>
+      <w:r>
+        <w:rPr>
+          <w:rFonts w:ascii="Arial" w:hAnsi="Arial" w:cs="Arial"/>
+        </w:rPr>
+        <w:t>BitBox</w:t>
+      </w:r>
+      <w:proofErr w:type="spellEnd"/>
+      <w:r>
+        <w:rPr>
+          <w:rFonts w:ascii="Arial" w:hAnsi="Arial" w:cs="Arial"/>
+        </w:rPr>
+        <w:t xml:space="preserve"> gekoppelt. Das bedeutet, dass der Benutzermodus teilweise vom Code der </w:t>
+      </w:r>
+      <w:proofErr w:type="spellStart"/>
+      <w:r>
+        <w:rPr>
+          <w:rFonts w:ascii="Arial" w:hAnsi="Arial" w:cs="Arial"/>
+        </w:rPr>
+        <w:t>BitBox</w:t>
+      </w:r>
+      <w:proofErr w:type="spellEnd"/>
+      <w:r>
+        <w:rPr>
+          <w:rFonts w:ascii="Arial" w:hAnsi="Arial" w:cs="Arial"/>
+        </w:rPr>
+        <w:t xml:space="preserve"> abhängig ist und somit außerhalb der </w:t>
+      </w:r>
+      <w:proofErr w:type="spellStart"/>
+      <w:r>
+        <w:rPr>
+          <w:rFonts w:ascii="Arial" w:hAnsi="Arial" w:cs="Arial"/>
+        </w:rPr>
+        <w:t>BitBox</w:t>
+      </w:r>
+      <w:proofErr w:type="spellEnd"/>
+      <w:r>
+        <w:rPr>
+          <w:rFonts w:ascii="Arial" w:hAnsi="Arial" w:cs="Arial"/>
+        </w:rPr>
+        <w:t xml:space="preserve"> nicht im Benu</w:t>
+      </w:r>
+      <w:r>
+        <w:rPr>
+          <w:rFonts w:ascii="Arial" w:hAnsi="Arial" w:cs="Arial"/>
+        </w:rPr>
+        <w:t>t</w:t>
+      </w:r>
+      <w:r>
+        <w:rPr>
+          <w:rFonts w:ascii="Arial" w:hAnsi="Arial" w:cs="Arial"/>
+        </w:rPr>
+        <w:t>zermodus gestartet werden kann.</w:t>
+      </w:r>
+    </w:p>
+    <w:p>
+      <w:pPr>
+        <w:rPr>
+          <w:rFonts w:ascii="Arial" w:hAnsi="Arial" w:cs="Arial"/>
+        </w:rPr>
+      </w:pPr>
+      <w:r>
+        <w:rPr>
+          <w:rFonts w:ascii="Arial" w:hAnsi="Arial" w:cs="Arial"/>
+        </w:rPr>
+        <w:t xml:space="preserve">Der Administratormodus soll hingegen unabhängig vom Quellcode der </w:t>
+      </w:r>
+      <w:proofErr w:type="spellStart"/>
+      <w:r>
+        <w:rPr>
+          <w:rFonts w:ascii="Arial" w:hAnsi="Arial" w:cs="Arial"/>
+        </w:rPr>
+        <w:t>BitBox</w:t>
+      </w:r>
+      <w:proofErr w:type="spellEnd"/>
+      <w:r>
+        <w:rPr>
+          <w:rFonts w:ascii="Arial" w:hAnsi="Arial" w:cs="Arial"/>
+        </w:rPr>
+        <w:t xml:space="preserve"> funktionieren und steht deshalb in keiner Beziehung zum Quellcode der </w:t>
+      </w:r>
+      <w:proofErr w:type="spellStart"/>
+      <w:r>
+        <w:rPr>
+          <w:rFonts w:ascii="Arial" w:hAnsi="Arial" w:cs="Arial"/>
+        </w:rPr>
+        <w:t>BitBox</w:t>
+      </w:r>
+      <w:proofErr w:type="spellEnd"/>
+      <w:r>
+        <w:rPr>
+          <w:rFonts w:ascii="Arial" w:hAnsi="Arial" w:cs="Arial"/>
+        </w:rPr>
+        <w:t>.</w:t>
+      </w:r>
+    </w:p>
+    <w:p>
+      <w:pPr>
         <w:pStyle w:val="berschrift1"/>
       </w:pPr>
-      <w:bookmarkStart w:id="15" w:name="_Toc442344333"/>
+      <w:bookmarkStart w:id="14" w:name="_Toc442344333"/>
       <w:r>
         <w:lastRenderedPageBreak/>
-        <w:t>Grundlagen und Begriffsdefnition</w:t>
+        <w:t xml:space="preserve">Grundlagen und </w:t>
+      </w:r>
+      <w:proofErr w:type="spellStart"/>
+      <w:r>
+        <w:t>Begriffsdefnition</w:t>
+      </w:r>
+      <w:bookmarkEnd w:id="14"/>
+      <w:proofErr w:type="spellEnd"/>
+    </w:p>
+    <w:p>
+      <w:pPr>
+        <w:pStyle w:val="berschrift2"/>
+      </w:pPr>
+      <w:bookmarkStart w:id="15" w:name="_Toc442344334"/>
+      <w:proofErr w:type="spellStart"/>
+      <w:r>
+        <w:t>Endpoint</w:t>
+      </w:r>
+      <w:proofErr w:type="spellEnd"/>
+      <w:r>
+        <w:t xml:space="preserve"> </w:t>
+      </w:r>
+      <w:r>
+        <w:t>Security</w:t>
       </w:r>
       <w:bookmarkEnd w:id="15"/>
     </w:p>
     <w:p>
       <w:pPr>
-        <w:pStyle w:val="berschrift2"/>
-      </w:pPr>
-      <w:bookmarkStart w:id="16" w:name="_Toc442344334"/>
-      <w:r>
-        <w:t xml:space="preserve">Endpoint </w:t>
-      </w:r>
-      <w:r>
-        <w:t>Security</w:t>
-      </w:r>
+        <w:pStyle w:val="berschrift3"/>
+      </w:pPr>
+      <w:bookmarkStart w:id="16" w:name="_Toc442344335"/>
+      <w:r>
+        <w:t>Begriffe und Konventionen</w:t>
+      </w:r>
+      <w:bookmarkStart w:id="17" w:name="_GoBack"/>
       <w:bookmarkEnd w:id="16"/>
-    </w:p>
-    <w:p>
-      <w:pPr>
-        <w:pStyle w:val="berschrift3"/>
-      </w:pPr>
-      <w:bookmarkStart w:id="17" w:name="_Toc442344335"/>
-      <w:r>
-        <w:t>Begriffe und Konventionen</w:t>
-      </w:r>
       <w:bookmarkEnd w:id="17"/>
     </w:p>
     <w:p>
@@ -4479,9 +5505,14 @@
         <w:t>S</w:t>
       </w:r>
       <w:r>
-        <w:t>ecurity Policy</w:t>
+        <w:t xml:space="preserve">ecurity </w:t>
+      </w:r>
+      <w:proofErr w:type="spellStart"/>
+      <w:r>
+        <w:t>Policy</w:t>
       </w:r>
       <w:bookmarkEnd w:id="18"/>
+      <w:proofErr w:type="spellEnd"/>
     </w:p>
     <w:p>
       <w:pPr>
@@ -4522,7 +5553,23 @@
       </w:pPr>
       <w:bookmarkStart w:id="22" w:name="_Toc442344340"/>
       <w:r>
-        <w:t>Aufbau einer Security Policy (Nach was?? Sirrix/SANS/BSI -&gt; Clemens oder Norbert fragen)</w:t>
+        <w:t xml:space="preserve">Aufbau einer Security </w:t>
+      </w:r>
+      <w:proofErr w:type="spellStart"/>
+      <w:r>
+        <w:t>Policy</w:t>
+      </w:r>
+      <w:proofErr w:type="spellEnd"/>
+      <w:r>
+        <w:t xml:space="preserve"> (Nach was?? </w:t>
+      </w:r>
+      <w:proofErr w:type="spellStart"/>
+      <w:r>
+        <w:t>Sirrix</w:t>
+      </w:r>
+      <w:proofErr w:type="spellEnd"/>
+      <w:r>
+        <w:t>/SANS/BSI -&gt; Clemens oder Norbert fragen)</w:t>
       </w:r>
       <w:bookmarkEnd w:id="22"/>
     </w:p>
@@ -4532,9 +5579,14 @@
       </w:pPr>
       <w:bookmarkStart w:id="23" w:name="_Toc442344341"/>
       <w:r>
-        <w:t>Typen von IT – Security Policies</w:t>
+        <w:t xml:space="preserve">Typen von IT – Security </w:t>
+      </w:r>
+      <w:proofErr w:type="spellStart"/>
+      <w:r>
+        <w:t>Policies</w:t>
       </w:r>
       <w:bookmarkEnd w:id="23"/>
+      <w:proofErr w:type="spellEnd"/>
     </w:p>
     <w:p>
       <w:pPr>
@@ -4571,7 +5623,15 @@
       <w:bookmarkStart w:id="24" w:name="_Toc442344342"/>
       <w:r>
         <w:lastRenderedPageBreak/>
-        <w:t>Browser in the Box</w:t>
+        <w:t xml:space="preserve">Browser in </w:t>
+      </w:r>
+      <w:proofErr w:type="spellStart"/>
+      <w:r>
+        <w:t>the</w:t>
+      </w:r>
+      <w:proofErr w:type="spellEnd"/>
+      <w:r>
+        <w:t xml:space="preserve"> Box</w:t>
       </w:r>
       <w:bookmarkEnd w:id="24"/>
     </w:p>
@@ -4590,20 +5650,24 @@
         <w:pStyle w:val="berschrift3"/>
       </w:pPr>
       <w:bookmarkStart w:id="26" w:name="_Toc442344344"/>
+      <w:proofErr w:type="spellStart"/>
       <w:r>
         <w:t>Standalone</w:t>
       </w:r>
       <w:bookmarkEnd w:id="26"/>
+      <w:proofErr w:type="spellEnd"/>
     </w:p>
     <w:p>
       <w:pPr>
         <w:pStyle w:val="berschrift3"/>
       </w:pPr>
       <w:bookmarkStart w:id="27" w:name="_Toc442344345"/>
+      <w:proofErr w:type="spellStart"/>
       <w:r>
         <w:t>Managed</w:t>
       </w:r>
       <w:bookmarkEnd w:id="27"/>
+      <w:proofErr w:type="spellEnd"/>
     </w:p>
     <w:p>
       <w:pPr>
@@ -4691,9 +5755,14 @@
       </w:pPr>
       <w:bookmarkStart w:id="36" w:name="_Toc442344354"/>
       <w:r>
-        <w:t>Security Policy</w:t>
+        <w:t xml:space="preserve">Security </w:t>
+      </w:r>
+      <w:proofErr w:type="spellStart"/>
+      <w:r>
+        <w:t>Policy</w:t>
       </w:r>
       <w:bookmarkEnd w:id="36"/>
+      <w:proofErr w:type="spellEnd"/>
     </w:p>
     <w:p>
       <w:pPr>
@@ -4733,11 +5802,13 @@
         <w:pStyle w:val="berschrift1"/>
       </w:pPr>
       <w:bookmarkStart w:id="37" w:name="_Toc442344355"/>
+      <w:proofErr w:type="spellStart"/>
       <w:r>
         <w:lastRenderedPageBreak/>
         <w:t>Implenetierung</w:t>
       </w:r>
       <w:bookmarkEnd w:id="37"/>
+      <w:proofErr w:type="spellEnd"/>
     </w:p>
     <w:p>
       <w:pPr>
@@ -4768,7 +5839,23 @@
       </w:pPr>
       <w:bookmarkStart w:id="40" w:name="_Toc442344358"/>
       <w:r>
-        <w:t>Beurteilung (Wieso letztendlich mit PySide e.t.c)</w:t>
+        <w:t xml:space="preserve">Beurteilung (Wieso letztendlich mit </w:t>
+      </w:r>
+      <w:proofErr w:type="spellStart"/>
+      <w:r>
+        <w:t>PySide</w:t>
+      </w:r>
+      <w:proofErr w:type="spellEnd"/>
+      <w:r>
+        <w:t xml:space="preserve"> </w:t>
+      </w:r>
+      <w:proofErr w:type="spellStart"/>
+      <w:r>
+        <w:t>e.t.c</w:t>
+      </w:r>
+      <w:proofErr w:type="spellEnd"/>
+      <w:r>
+        <w:t>)</w:t>
       </w:r>
       <w:bookmarkEnd w:id="40"/>
     </w:p>
@@ -4791,7 +5878,15 @@
         <w:t>Umsetzung</w:t>
       </w:r>
       <w:r>
-        <w:t xml:space="preserve"> (Wie die neue Konfiguration letztendlich umgesetzt wurde und warum e.t.c)</w:t>
+        <w:t xml:space="preserve"> (Wie die neue Konfiguration letztendlich umgesetzt wurde und warum </w:t>
+      </w:r>
+      <w:proofErr w:type="spellStart"/>
+      <w:r>
+        <w:t>e.t.c</w:t>
+      </w:r>
+      <w:proofErr w:type="spellEnd"/>
+      <w:r>
+        <w:t>)</w:t>
       </w:r>
       <w:bookmarkEnd w:id="42"/>
     </w:p>
@@ -4929,6 +6024,7 @@
             <w:vAlign w:val="center"/>
           </w:tcPr>
           <w:p>
+            <w:proofErr w:type="spellStart"/>
             <w:r>
               <w:t>N</w:t>
             </w:r>
@@ -4941,6 +6037,7 @@
             <w:r>
               <w:t>Ferhat</w:t>
             </w:r>
+            <w:proofErr w:type="spellEnd"/>
           </w:p>
         </w:tc>
         <w:tc>
@@ -4956,12 +6053,14 @@
             <w:vAlign w:val="center"/>
           </w:tcPr>
           <w:p>
+            <w:proofErr w:type="spellStart"/>
             <w:r>
               <w:t>Vorname:</w:t>
             </w:r>
             <w:r>
               <w:t>Özmen</w:t>
             </w:r>
+            <w:proofErr w:type="spellEnd"/>
           </w:p>
         </w:tc>
         <w:tc>
@@ -5003,12 +6102,14 @@
             <w:vAlign w:val="center"/>
           </w:tcPr>
           <w:p>
+            <w:proofErr w:type="spellStart"/>
             <w:r>
               <w:t>Studiengang:</w:t>
             </w:r>
             <w:r>
               <w:t>Informatik</w:t>
             </w:r>
+            <w:proofErr w:type="spellEnd"/>
           </w:p>
         </w:tc>
         <w:tc>
@@ -5051,7 +6152,23 @@
         <w:t xml:space="preserve"> mit dem Titel </w:t>
       </w:r>
       <w:r>
-        <w:t xml:space="preserve">Implementierung einer Grafischen Benutzeroberfläche für die Konfiguration der Browser in the Box Security Policy </w:t>
+        <w:t xml:space="preserve">Implementierung einer Grafischen Benutzeroberfläche für die Konfiguration der Browser in </w:t>
+      </w:r>
+      <w:proofErr w:type="spellStart"/>
+      <w:r>
+        <w:t>the</w:t>
+      </w:r>
+      <w:proofErr w:type="spellEnd"/>
+      <w:r>
+        <w:t xml:space="preserve"> Box Security </w:t>
+      </w:r>
+      <w:proofErr w:type="spellStart"/>
+      <w:r>
+        <w:t>Policy</w:t>
+      </w:r>
+      <w:proofErr w:type="spellEnd"/>
+      <w:r>
+        <w:t xml:space="preserve"> </w:t>
       </w:r>
       <w:r>
         <w:t>selbständig und ohne fremde Hilfe verfasst und keine anderen als die angegebenen Hilfsmittel benutzt habe. Die Ste</w:t>
@@ -5288,27 +6405,14 @@
     <w:r>
       <w:instrText xml:space="preserve"> IF  </w:instrText>
     </w:r>
-    <w:r>
-      <w:fldChar w:fldCharType="begin"/>
-    </w:r>
-    <w:r>
-      <w:instrText xml:space="preserve"> STYLEREF "Überschrift 1" \n \* MERGEFORMAT </w:instrText>
-    </w:r>
-    <w:r>
-      <w:fldChar w:fldCharType="separate"/>
-    </w:r>
-    <w:r>
-      <w:rPr>
-        <w:noProof/>
-      </w:rPr>
-      <w:instrText>1</w:instrText>
-    </w:r>
-    <w:r>
-      <w:rPr>
-        <w:noProof/>
-      </w:rPr>
-      <w:fldChar w:fldCharType="end"/>
-    </w:r>
+    <w:fldSimple w:instr=" STYLEREF &quot;Überschrift 1&quot; \n \* MERGEFORMAT ">
+      <w:r>
+        <w:rPr>
+          <w:noProof/>
+        </w:rPr>
+        <w:instrText>2</w:instrText>
+      </w:r>
+    </w:fldSimple>
     <w:r>
       <w:instrText xml:space="preserve">&lt;&gt;"0" </w:instrText>
     </w:r>
@@ -5318,27 +6422,14 @@
     <w:r>
       <w:instrText xml:space="preserve"> QUOTE </w:instrText>
     </w:r>
-    <w:r>
-      <w:fldChar w:fldCharType="begin"/>
-    </w:r>
-    <w:r>
-      <w:instrText xml:space="preserve"> STYLEREF "Überschrift 1" \n \* MERGEFORMAT </w:instrText>
-    </w:r>
-    <w:r>
-      <w:fldChar w:fldCharType="separate"/>
-    </w:r>
-    <w:r>
-      <w:rPr>
-        <w:noProof/>
-      </w:rPr>
-      <w:instrText>1</w:instrText>
-    </w:r>
-    <w:r>
-      <w:rPr>
-        <w:noProof/>
-      </w:rPr>
-      <w:fldChar w:fldCharType="end"/>
-    </w:r>
+    <w:fldSimple w:instr=" STYLEREF &quot;Überschrift 1&quot; \n \* MERGEFORMAT ">
+      <w:r>
+        <w:rPr>
+          <w:noProof/>
+        </w:rPr>
+        <w:instrText>2</w:instrText>
+      </w:r>
+    </w:fldSimple>
     <w:r>
       <w:instrText xml:space="preserve"> " " \* MERGEFORMAT </w:instrText>
     </w:r>
@@ -5349,7 +6440,7 @@
       <w:rPr>
         <w:noProof/>
       </w:rPr>
-      <w:instrText>1</w:instrText>
+      <w:instrText>2</w:instrText>
     </w:r>
     <w:r>
       <w:instrText xml:space="preserve"> </w:instrText>
@@ -5367,7 +6458,7 @@
       <w:rPr>
         <w:noProof/>
       </w:rPr>
-      <w:t xml:space="preserve">1 </w:t>
+      <w:t xml:space="preserve">2 </w:t>
     </w:r>
     <w:r>
       <w:fldChar w:fldCharType="end"/>
@@ -5391,7 +6482,7 @@
       <w:rPr>
         <w:noProof/>
       </w:rPr>
-      <w:t>9</w:t>
+      <w:t>11</w:t>
     </w:r>
     <w:r>
       <w:fldChar w:fldCharType="end"/>
@@ -9282,7 +10373,7 @@
 </file>
 
 <file path=customXml/itemProps1.xml><?xml version="1.0" encoding="utf-8"?>
-<ds:datastoreItem xmlns:ds="http://schemas.openxmlformats.org/officeDocument/2006/customXml" ds:itemID="{922BEC99-7587-4E8C-AE8F-784274B0E335}">
+<ds:datastoreItem xmlns:ds="http://schemas.openxmlformats.org/officeDocument/2006/customXml" ds:itemID="{BA821AC0-FF17-48C4-B931-96395D38DBAA}">
   <ds:schemaRefs>
     <ds:schemaRef ds:uri="http://schemas.openxmlformats.org/officeDocument/2006/bibliography"/>
   </ds:schemaRefs>

--- a/bachelor_thesis_Ferhat_Oezmen.docx
+++ b/bachelor_thesis_Ferhat_Oezmen.docx
@@ -515,13 +515,7 @@
                             </w:r>
                             <w:proofErr w:type="spellEnd"/>
                             <w:r>
-                              <w:t xml:space="preserve">. </w:t>
-                            </w:r>
-                            <w:r>
-                              <w:t>n</w:t>
-                            </w:r>
-                            <w:r>
-                              <w:t xml:space="preserve">at. Rainer </w:t>
+                              <w:t xml:space="preserve">. nat. Rainer </w:t>
                             </w:r>
                             <w:proofErr w:type="spellStart"/>
                             <w:r>
@@ -588,13 +582,7 @@
                       </w:r>
                       <w:proofErr w:type="spellEnd"/>
                       <w:r>
-                        <w:t xml:space="preserve">. </w:t>
-                      </w:r>
-                      <w:r>
-                        <w:t>n</w:t>
-                      </w:r>
-                      <w:r>
-                        <w:t xml:space="preserve">at. Rainer </w:t>
+                        <w:t xml:space="preserve">. nat. Rainer </w:t>
                       </w:r>
                       <w:proofErr w:type="spellStart"/>
                       <w:r>
@@ -687,7 +675,6 @@
           <w:docPartUnique/>
         </w:docPartObj>
       </w:sdtPr>
-      <w:sdtEndPr/>
       <w:sdtContent>
         <w:p>
           <w:pPr>
@@ -4004,8 +3991,8 @@
         <w:lastRenderedPageBreak/>
         <w:t>Abbildungsverzeichnis</w:t>
       </w:r>
+      <w:bookmarkEnd w:id="4"/>
       <w:bookmarkEnd w:id="3"/>
-      <w:bookmarkEnd w:id="4"/>
     </w:p>
     <w:p/>
     <w:p>
@@ -4289,19 +4276,7 @@
         <w:rPr>
           <w:rFonts w:ascii="Arial" w:hAnsi="Arial" w:cs="Arial"/>
         </w:rPr>
-        <w:t>e</w:t>
-      </w:r>
-      <w:r>
-        <w:rPr>
-          <w:rFonts w:ascii="Arial" w:hAnsi="Arial" w:cs="Arial"/>
-        </w:rPr>
-        <w:t>r</w:t>
-      </w:r>
-      <w:r>
-        <w:rPr>
-          <w:rFonts w:ascii="Arial" w:hAnsi="Arial" w:cs="Arial"/>
-        </w:rPr>
-        <w:t xml:space="preserve">laubt das Konzept von Browser in </w:t>
+        <w:t xml:space="preserve">erlaubt das Konzept von Browser in </w:t>
       </w:r>
       <w:proofErr w:type="spellStart"/>
       <w:r>
@@ -4333,8 +4308,36 @@
         <w:rPr>
           <w:rFonts w:ascii="Arial" w:hAnsi="Arial" w:cs="Arial"/>
         </w:rPr>
-        <w:t xml:space="preserve"> die Sicherheitsrichtlinien</w:t>
-      </w:r>
+        <w:t xml:space="preserve"> die </w:t>
+      </w:r>
+      <w:r>
+        <w:rPr>
+          <w:rFonts w:ascii="Arial" w:hAnsi="Arial" w:cs="Arial"/>
+        </w:rPr>
+        <w:t xml:space="preserve">so </w:t>
+      </w:r>
+      <w:proofErr w:type="spellStart"/>
+      <w:r>
+        <w:rPr>
+          <w:rFonts w:ascii="Arial" w:hAnsi="Arial" w:cs="Arial"/>
+        </w:rPr>
+        <w:t>geannten</w:t>
+      </w:r>
+      <w:proofErr w:type="spellEnd"/>
+      <w:r>
+        <w:rPr>
+          <w:rFonts w:ascii="Arial" w:hAnsi="Arial" w:cs="Arial"/>
+        </w:rPr>
+        <w:t xml:space="preserve"> Security </w:t>
+      </w:r>
+      <w:proofErr w:type="spellStart"/>
+      <w:r>
+        <w:rPr>
+          <w:rFonts w:ascii="Arial" w:hAnsi="Arial" w:cs="Arial"/>
+        </w:rPr>
+        <w:t>Policies</w:t>
+      </w:r>
+      <w:proofErr w:type="spellEnd"/>
       <w:r>
         <w:rPr>
           <w:rFonts w:ascii="Arial" w:hAnsi="Arial" w:cs="Arial"/>
@@ -4406,13 +4409,33 @@
         <w:rPr>
           <w:rFonts w:ascii="Arial" w:hAnsi="Arial" w:cs="Arial"/>
         </w:rPr>
-        <w:t xml:space="preserve"> die Sicherheitsrichtlinien der </w:t>
+        <w:t xml:space="preserve"> die </w:t>
+      </w:r>
+      <w:r>
+        <w:rPr>
+          <w:rFonts w:ascii="Arial" w:hAnsi="Arial" w:cs="Arial"/>
+        </w:rPr>
+        <w:t xml:space="preserve">Security </w:t>
       </w:r>
       <w:proofErr w:type="spellStart"/>
       <w:r>
         <w:rPr>
           <w:rFonts w:ascii="Arial" w:hAnsi="Arial" w:cs="Arial"/>
         </w:rPr>
+        <w:t>Policies</w:t>
+      </w:r>
+      <w:proofErr w:type="spellEnd"/>
+      <w:r>
+        <w:rPr>
+          <w:rFonts w:ascii="Arial" w:hAnsi="Arial" w:cs="Arial"/>
+        </w:rPr>
+        <w:t xml:space="preserve"> der </w:t>
+      </w:r>
+      <w:proofErr w:type="spellStart"/>
+      <w:r>
+        <w:rPr>
+          <w:rFonts w:ascii="Arial" w:hAnsi="Arial" w:cs="Arial"/>
+        </w:rPr>
         <w:t>BitBox</w:t>
       </w:r>
       <w:proofErr w:type="spellEnd"/>
@@ -4432,19 +4455,19 @@
         <w:rPr>
           <w:rFonts w:ascii="Arial" w:hAnsi="Arial" w:cs="Arial"/>
         </w:rPr>
-        <w:t>. Doch bevor auf die Möglichkeit der Einstellung</w:t>
-      </w:r>
-      <w:r>
-        <w:rPr>
-          <w:rFonts w:ascii="Arial" w:hAnsi="Arial" w:cs="Arial"/>
-        </w:rPr>
-        <w:t>en</w:t>
-      </w:r>
-      <w:r>
-        <w:rPr>
-          <w:rFonts w:ascii="Arial" w:hAnsi="Arial" w:cs="Arial"/>
-        </w:rPr>
-        <w:t xml:space="preserve"> eingegangen wird, muss klar gestellt werden, dass zwei Varianten von der </w:t>
+        <w:t xml:space="preserve">. </w:t>
+      </w:r>
+      <w:r>
+        <w:rPr>
+          <w:rFonts w:ascii="Arial" w:hAnsi="Arial" w:cs="Arial"/>
+        </w:rPr>
+        <w:t>Dabei</w:t>
+      </w:r>
+      <w:r>
+        <w:rPr>
+          <w:rFonts w:ascii="Arial" w:hAnsi="Arial" w:cs="Arial"/>
+        </w:rPr>
+        <w:t xml:space="preserve"> muss klar gestellt werden, dass zwei Varianten von der </w:t>
       </w:r>
       <w:proofErr w:type="spellStart"/>
       <w:r>
@@ -4458,19 +4481,19 @@
         <w:rPr>
           <w:rFonts w:ascii="Arial" w:hAnsi="Arial" w:cs="Arial"/>
         </w:rPr>
-        <w:t xml:space="preserve"> entwickelt wurden. Die s</w:t>
-      </w:r>
-      <w:r>
-        <w:rPr>
-          <w:rFonts w:ascii="Arial" w:hAnsi="Arial" w:cs="Arial"/>
-        </w:rPr>
-        <w:t>o</w:t>
-      </w:r>
-      <w:r>
-        <w:rPr>
-          <w:rFonts w:ascii="Arial" w:hAnsi="Arial" w:cs="Arial"/>
-        </w:rPr>
-        <w:t xml:space="preserve">genannte </w:t>
+        <w:t xml:space="preserve"> entwickelt wu</w:t>
+      </w:r>
+      <w:r>
+        <w:rPr>
+          <w:rFonts w:ascii="Arial" w:hAnsi="Arial" w:cs="Arial"/>
+        </w:rPr>
+        <w:t>r</w:t>
+      </w:r>
+      <w:r>
+        <w:rPr>
+          <w:rFonts w:ascii="Arial" w:hAnsi="Arial" w:cs="Arial"/>
+        </w:rPr>
+        <w:t xml:space="preserve">den. Die sogenannte </w:t>
       </w:r>
       <w:proofErr w:type="spellStart"/>
       <w:r>
@@ -4540,20 +4563,26 @@
         <w:rPr>
           <w:rFonts w:ascii="Arial" w:hAnsi="Arial" w:cs="Arial"/>
         </w:rPr>
-        <w:t xml:space="preserve"> Die Unternehmerversion bietet die zentrale Administration aller </w:t>
+        <w:t xml:space="preserve"> Die U</w:t>
+      </w:r>
+      <w:r>
+        <w:rPr>
+          <w:rFonts w:ascii="Arial" w:hAnsi="Arial" w:cs="Arial"/>
+        </w:rPr>
+        <w:t>n</w:t>
+      </w:r>
+      <w:r>
+        <w:rPr>
+          <w:rFonts w:ascii="Arial" w:hAnsi="Arial" w:cs="Arial"/>
+        </w:rPr>
+        <w:t xml:space="preserve">ternehmerversion bietet die zentrale Administration aller </w:t>
       </w:r>
       <w:proofErr w:type="spellStart"/>
       <w:r>
         <w:rPr>
           <w:rFonts w:ascii="Arial" w:hAnsi="Arial" w:cs="Arial"/>
         </w:rPr>
-        <w:t>Bi</w:t>
-      </w:r>
-      <w:r>
-        <w:rPr>
-          <w:rFonts w:ascii="Arial" w:hAnsi="Arial" w:cs="Arial"/>
-        </w:rPr>
-        <w:t>t</w:t>
+        <w:t>Bit</w:t>
       </w:r>
       <w:r>
         <w:rPr>
@@ -4592,7 +4621,19 @@
         <w:rPr>
           <w:rFonts w:ascii="Arial" w:hAnsi="Arial" w:cs="Arial"/>
         </w:rPr>
-        <w:t>verwaltet, es ha</w:t>
+        <w:t>verwa</w:t>
+      </w:r>
+      <w:r>
+        <w:rPr>
+          <w:rFonts w:ascii="Arial" w:hAnsi="Arial" w:cs="Arial"/>
+        </w:rPr>
+        <w:t>l</w:t>
+      </w:r>
+      <w:r>
+        <w:rPr>
+          <w:rFonts w:ascii="Arial" w:hAnsi="Arial" w:cs="Arial"/>
+        </w:rPr>
+        <w:t>tet, es ha</w:t>
       </w:r>
       <w:r>
         <w:rPr>
@@ -4661,19 +4702,27 @@
         <w:rPr>
           <w:rFonts w:ascii="Arial" w:hAnsi="Arial" w:cs="Arial"/>
         </w:rPr>
-        <w:t xml:space="preserve"> der S</w:t>
-      </w:r>
-      <w:r>
-        <w:rPr>
-          <w:rFonts w:ascii="Arial" w:hAnsi="Arial" w:cs="Arial"/>
-        </w:rPr>
-        <w:t>i</w:t>
-      </w:r>
-      <w:r>
-        <w:rPr>
-          <w:rFonts w:ascii="Arial" w:hAnsi="Arial" w:cs="Arial"/>
-        </w:rPr>
-        <w:t>cherheitsrichtlinien bisher nur während der Installation festlegen und hatte im Nachhinein keine Benutzerfreundliche Möglichkeit</w:t>
+        <w:t xml:space="preserve"> der </w:t>
+      </w:r>
+      <w:r>
+        <w:rPr>
+          <w:rFonts w:ascii="Arial" w:hAnsi="Arial" w:cs="Arial"/>
+        </w:rPr>
+        <w:t xml:space="preserve">Security </w:t>
+      </w:r>
+      <w:proofErr w:type="spellStart"/>
+      <w:r>
+        <w:rPr>
+          <w:rFonts w:ascii="Arial" w:hAnsi="Arial" w:cs="Arial"/>
+        </w:rPr>
+        <w:t>Policies</w:t>
+      </w:r>
+      <w:proofErr w:type="spellEnd"/>
+      <w:r>
+        <w:rPr>
+          <w:rFonts w:ascii="Arial" w:hAnsi="Arial" w:cs="Arial"/>
+        </w:rPr>
+        <w:t xml:space="preserve"> bisher nur während der Installation festlegen und hatte im Nachhinein keine Benutzerfreundliche Möglichkeit</w:t>
       </w:r>
       <w:r>
         <w:rPr>
@@ -4691,31 +4740,19 @@
         <w:rPr>
           <w:rFonts w:ascii="Arial" w:hAnsi="Arial" w:cs="Arial"/>
         </w:rPr>
-        <w:t xml:space="preserve">Der Anwender </w:t>
-      </w:r>
-      <w:r>
-        <w:rPr>
-          <w:rFonts w:ascii="Arial" w:hAnsi="Arial" w:cs="Arial"/>
-        </w:rPr>
-        <w:t>muss sich also den</w:t>
-      </w:r>
-      <w:r>
-        <w:rPr>
-          <w:rFonts w:ascii="Arial" w:hAnsi="Arial" w:cs="Arial"/>
-        </w:rPr>
-        <w:t xml:space="preserve"> Umstand </w:t>
-      </w:r>
-      <w:r>
-        <w:rPr>
-          <w:rFonts w:ascii="Arial" w:hAnsi="Arial" w:cs="Arial"/>
-        </w:rPr>
-        <w:t>machen</w:t>
-      </w:r>
-      <w:r>
-        <w:rPr>
-          <w:rFonts w:ascii="Arial" w:hAnsi="Arial" w:cs="Arial"/>
-        </w:rPr>
-        <w:t xml:space="preserve">, die </w:t>
+        <w:t>Der Anwender muss</w:t>
+      </w:r>
+      <w:r>
+        <w:rPr>
+          <w:rFonts w:ascii="Arial" w:hAnsi="Arial" w:cs="Arial"/>
+        </w:rPr>
+        <w:t>te</w:t>
+      </w:r>
+      <w:r>
+        <w:rPr>
+          <w:rFonts w:ascii="Arial" w:hAnsi="Arial" w:cs="Arial"/>
+        </w:rPr>
+        <w:t xml:space="preserve"> sich also den Umstand machen, die </w:t>
       </w:r>
       <w:proofErr w:type="spellStart"/>
       <w:r>
@@ -4729,25 +4766,45 @@
         <w:rPr>
           <w:rFonts w:ascii="Arial" w:hAnsi="Arial" w:cs="Arial"/>
         </w:rPr>
-        <w:t xml:space="preserve"> neu zu installieren, nur um die S</w:t>
-      </w:r>
-      <w:r>
-        <w:rPr>
-          <w:rFonts w:ascii="Arial" w:hAnsi="Arial" w:cs="Arial"/>
-        </w:rPr>
-        <w:t>i</w:t>
-      </w:r>
-      <w:r>
-        <w:rPr>
-          <w:rFonts w:ascii="Arial" w:hAnsi="Arial" w:cs="Arial"/>
-        </w:rPr>
-        <w:t>cherheitsrichtlinien zu ändern.</w:t>
-      </w:r>
-      <w:r>
-        <w:rPr>
-          <w:rFonts w:ascii="Arial" w:hAnsi="Arial" w:cs="Arial"/>
-        </w:rPr>
-        <w:t xml:space="preserve"> Diese Methode sorgt zudem für eine schlechte Benutzererfahrung beim Benutzer, da die heutigen Endanwe</w:t>
+        <w:t xml:space="preserve"> neu zu installi</w:t>
+      </w:r>
+      <w:r>
+        <w:rPr>
+          <w:rFonts w:ascii="Arial" w:hAnsi="Arial" w:cs="Arial"/>
+        </w:rPr>
+        <w:t>e</w:t>
+      </w:r>
+      <w:r>
+        <w:rPr>
+          <w:rFonts w:ascii="Arial" w:hAnsi="Arial" w:cs="Arial"/>
+        </w:rPr>
+        <w:t xml:space="preserve">ren, nur um die </w:t>
+      </w:r>
+      <w:proofErr w:type="spellStart"/>
+      <w:r>
+        <w:rPr>
+          <w:rFonts w:ascii="Arial" w:hAnsi="Arial" w:cs="Arial"/>
+        </w:rPr>
+        <w:t>Policy</w:t>
+      </w:r>
+      <w:proofErr w:type="spellEnd"/>
+      <w:r>
+        <w:rPr>
+          <w:rFonts w:ascii="Arial" w:hAnsi="Arial" w:cs="Arial"/>
+        </w:rPr>
+        <w:t xml:space="preserve"> zu ändern. Diese</w:t>
+      </w:r>
+      <w:r>
+        <w:rPr>
+          <w:rFonts w:ascii="Arial" w:hAnsi="Arial" w:cs="Arial"/>
+        </w:rPr>
+        <w:t xml:space="preserve"> umständliche</w:t>
+      </w:r>
+      <w:r>
+        <w:rPr>
+          <w:rFonts w:ascii="Arial" w:hAnsi="Arial" w:cs="Arial"/>
+        </w:rPr>
+        <w:t xml:space="preserve"> Methode sorgt zudem für eine schlechte Benutzererfahrung beim Benutzer, da die heutigen Endanwe</w:t>
       </w:r>
       <w:r>
         <w:rPr>
@@ -4759,7 +4816,37 @@
         <w:rPr>
           <w:rFonts w:ascii="Arial" w:hAnsi="Arial" w:cs="Arial"/>
         </w:rPr>
-        <w:t>der es gewohnt sind, Konfigurationsmöglichkeiten jederzeit durchführen zu können. Es ist also sehr wichtig</w:t>
+        <w:t>der es gewohnt sind, Konfiguration</w:t>
+      </w:r>
+      <w:r>
+        <w:rPr>
+          <w:rFonts w:ascii="Arial" w:hAnsi="Arial" w:cs="Arial"/>
+        </w:rPr>
+        <w:t>en</w:t>
+      </w:r>
+      <w:r>
+        <w:rPr>
+          <w:rFonts w:ascii="Arial" w:hAnsi="Arial" w:cs="Arial"/>
+        </w:rPr>
+        <w:t xml:space="preserve"> an der Software,</w:t>
+      </w:r>
+      <w:r>
+        <w:rPr>
+          <w:rFonts w:ascii="Arial" w:hAnsi="Arial" w:cs="Arial"/>
+        </w:rPr>
+        <w:t xml:space="preserve"> jederzeit durchführen zu kö</w:t>
+      </w:r>
+      <w:r>
+        <w:rPr>
+          <w:rFonts w:ascii="Arial" w:hAnsi="Arial" w:cs="Arial"/>
+        </w:rPr>
+        <w:t>n</w:t>
+      </w:r>
+      <w:r>
+        <w:rPr>
+          <w:rFonts w:ascii="Arial" w:hAnsi="Arial" w:cs="Arial"/>
+        </w:rPr>
+        <w:t>nen. Es ist also sehr wichtig</w:t>
       </w:r>
       <w:r>
         <w:rPr>
@@ -4790,19 +4877,7 @@
         <w:rPr>
           <w:rFonts w:ascii="Arial" w:hAnsi="Arial" w:cs="Arial"/>
         </w:rPr>
-        <w:t>Bi</w:t>
-      </w:r>
-      <w:r>
-        <w:rPr>
-          <w:rFonts w:ascii="Arial" w:hAnsi="Arial" w:cs="Arial"/>
-        </w:rPr>
-        <w:t>t</w:t>
-      </w:r>
-      <w:r>
-        <w:rPr>
-          <w:rFonts w:ascii="Arial" w:hAnsi="Arial" w:cs="Arial"/>
-        </w:rPr>
-        <w:t>Box</w:t>
+        <w:t>BitBox</w:t>
       </w:r>
       <w:proofErr w:type="spellEnd"/>
       <w:r>
@@ -4829,7 +4904,19 @@
         <w:rPr>
           <w:rFonts w:ascii="Arial" w:hAnsi="Arial" w:cs="Arial"/>
         </w:rPr>
-        <w:t xml:space="preserve">ebenfalls </w:t>
+        <w:t>ebe</w:t>
+      </w:r>
+      <w:r>
+        <w:rPr>
+          <w:rFonts w:ascii="Arial" w:hAnsi="Arial" w:cs="Arial"/>
+        </w:rPr>
+        <w:t>n</w:t>
+      </w:r>
+      <w:r>
+        <w:rPr>
+          <w:rFonts w:ascii="Arial" w:hAnsi="Arial" w:cs="Arial"/>
+        </w:rPr>
+        <w:t xml:space="preserve">falls </w:t>
       </w:r>
       <w:r>
         <w:rPr>
@@ -4911,49 +4998,33 @@
         <w:rPr>
           <w:rFonts w:ascii="Arial" w:hAnsi="Arial" w:cs="Arial"/>
         </w:rPr>
-        <w:t>, die S</w:t>
-      </w:r>
-      <w:r>
-        <w:rPr>
-          <w:rFonts w:ascii="Arial" w:hAnsi="Arial" w:cs="Arial"/>
-        </w:rPr>
-        <w:t>i</w:t>
-      </w:r>
-      <w:r>
-        <w:rPr>
-          <w:rFonts w:ascii="Arial" w:hAnsi="Arial" w:cs="Arial"/>
-        </w:rPr>
-        <w:t>cherheitsrichtlinien über eine Komfortable und einfach zu bedienende Graf</w:t>
-      </w:r>
-      <w:r>
-        <w:rPr>
-          <w:rFonts w:ascii="Arial" w:hAnsi="Arial" w:cs="Arial"/>
-        </w:rPr>
-        <w:t>i</w:t>
-      </w:r>
-      <w:r>
-        <w:rPr>
-          <w:rFonts w:ascii="Arial" w:hAnsi="Arial" w:cs="Arial"/>
-        </w:rPr>
-        <w:t>sche Benutzeroberfläche einzustellen. Ziel ist es vor allem</w:t>
-      </w:r>
-      <w:r>
-        <w:rPr>
-          <w:rFonts w:ascii="Arial" w:hAnsi="Arial" w:cs="Arial"/>
-        </w:rPr>
-        <w:t>, dass diese Anwe</w:t>
-      </w:r>
-      <w:r>
-        <w:rPr>
-          <w:rFonts w:ascii="Arial" w:hAnsi="Arial" w:cs="Arial"/>
-        </w:rPr>
-        <w:t>n</w:t>
-      </w:r>
-      <w:r>
-        <w:rPr>
-          <w:rFonts w:ascii="Arial" w:hAnsi="Arial" w:cs="Arial"/>
-        </w:rPr>
-        <w:t>dung einen Benutzermodus anbietet und einen Administratormodus. Der Benutze</w:t>
+        <w:t xml:space="preserve">, die </w:t>
+      </w:r>
+      <w:r>
+        <w:rPr>
+          <w:rFonts w:ascii="Arial" w:hAnsi="Arial" w:cs="Arial"/>
+        </w:rPr>
+        <w:t xml:space="preserve">Security </w:t>
+      </w:r>
+      <w:proofErr w:type="spellStart"/>
+      <w:r>
+        <w:rPr>
+          <w:rFonts w:ascii="Arial" w:hAnsi="Arial" w:cs="Arial"/>
+        </w:rPr>
+        <w:t>Policies</w:t>
+      </w:r>
+      <w:proofErr w:type="spellEnd"/>
+      <w:r>
+        <w:rPr>
+          <w:rFonts w:ascii="Arial" w:hAnsi="Arial" w:cs="Arial"/>
+        </w:rPr>
+        <w:t xml:space="preserve"> über eine Komfortable und einfach zu bedienende Grafische Benutzeroberfläche einzustellen. Ziel ist es vor allem</w:t>
+      </w:r>
+      <w:r>
+        <w:rPr>
+          <w:rFonts w:ascii="Arial" w:hAnsi="Arial" w:cs="Arial"/>
+        </w:rPr>
+        <w:t>, dass diese Anwendung einen Benutzermodus anbietet und einen Administratormodus. Der Benutze</w:t>
       </w:r>
       <w:r>
         <w:rPr>
@@ -5041,7 +5112,19 @@
         <w:rPr>
           <w:rFonts w:ascii="Arial" w:hAnsi="Arial" w:cs="Arial"/>
         </w:rPr>
-        <w:t>, sofern diese vom Benutzer bestätigt wurden.</w:t>
+        <w:t>, sofern di</w:t>
+      </w:r>
+      <w:r>
+        <w:rPr>
+          <w:rFonts w:ascii="Arial" w:hAnsi="Arial" w:cs="Arial"/>
+        </w:rPr>
+        <w:t>e</w:t>
+      </w:r>
+      <w:r>
+        <w:rPr>
+          <w:rFonts w:ascii="Arial" w:hAnsi="Arial" w:cs="Arial"/>
+        </w:rPr>
+        <w:t>se vom Benutzer bestätigt wurden.</w:t>
       </w:r>
     </w:p>
     <w:p>
@@ -5054,19 +5137,7 @@
         <w:rPr>
           <w:rFonts w:ascii="Arial" w:hAnsi="Arial" w:cs="Arial"/>
         </w:rPr>
-        <w:t>Der Administratormodus hi</w:t>
-      </w:r>
-      <w:r>
-        <w:rPr>
-          <w:rFonts w:ascii="Arial" w:hAnsi="Arial" w:cs="Arial"/>
-        </w:rPr>
-        <w:t>n</w:t>
-      </w:r>
-      <w:r>
-        <w:rPr>
-          <w:rFonts w:ascii="Arial" w:hAnsi="Arial" w:cs="Arial"/>
-        </w:rPr>
-        <w:t xml:space="preserve">gegen ist eine eigenständige Anwendung und wird vom Administrator außerhalb der </w:t>
+        <w:t xml:space="preserve">Der Administratormodus hingegen ist eine eigenständige Anwendung und wird vom Administrator außerhalb der </w:t>
       </w:r>
       <w:proofErr w:type="spellStart"/>
       <w:r>
@@ -5104,7 +5175,13 @@
         <w:rPr>
           <w:rFonts w:ascii="Arial" w:hAnsi="Arial" w:cs="Arial"/>
         </w:rPr>
-        <w:t>ie Einstellungen der S</w:t>
+        <w:t xml:space="preserve">ie Einstellungen der </w:t>
+      </w:r>
+      <w:r>
+        <w:rPr>
+          <w:rFonts w:ascii="Arial" w:hAnsi="Arial" w:cs="Arial"/>
+        </w:rPr>
+        <w:t>Secur</w:t>
       </w:r>
       <w:r>
         <w:rPr>
@@ -5116,7 +5193,21 @@
         <w:rPr>
           <w:rFonts w:ascii="Arial" w:hAnsi="Arial" w:cs="Arial"/>
         </w:rPr>
-        <w:t>cherheitsrichtlinien vor</w:t>
+        <w:t xml:space="preserve">ty </w:t>
+      </w:r>
+      <w:proofErr w:type="spellStart"/>
+      <w:r>
+        <w:rPr>
+          <w:rFonts w:ascii="Arial" w:hAnsi="Arial" w:cs="Arial"/>
+        </w:rPr>
+        <w:t>Policies</w:t>
+      </w:r>
+      <w:proofErr w:type="spellEnd"/>
+      <w:r>
+        <w:rPr>
+          <w:rFonts w:ascii="Arial" w:hAnsi="Arial" w:cs="Arial"/>
+        </w:rPr>
+        <w:t xml:space="preserve"> vor</w:t>
       </w:r>
       <w:r>
         <w:rPr>
@@ -5148,7 +5239,71 @@
         <w:rPr>
           <w:rFonts w:ascii="Arial" w:hAnsi="Arial" w:cs="Arial"/>
         </w:rPr>
-        <w:t xml:space="preserve"> Datei am gewünsc</w:t>
+        <w:t xml:space="preserve"> Datei am gewünschten Ort gespeichert</w:t>
+      </w:r>
+      <w:r>
+        <w:rPr>
+          <w:rFonts w:ascii="Arial" w:hAnsi="Arial" w:cs="Arial"/>
+        </w:rPr>
+        <w:t xml:space="preserve">. </w:t>
+      </w:r>
+      <w:r>
+        <w:rPr>
+          <w:rFonts w:ascii="Arial" w:hAnsi="Arial" w:cs="Arial"/>
+        </w:rPr>
+        <w:t xml:space="preserve">Ziel hierbei ist es, dass der Administrator nicht für jede </w:t>
+      </w:r>
+      <w:r>
+        <w:rPr>
+          <w:rFonts w:ascii="Arial" w:hAnsi="Arial" w:cs="Arial"/>
+        </w:rPr>
+        <w:t xml:space="preserve">einzelne </w:t>
+      </w:r>
+      <w:r>
+        <w:rPr>
+          <w:rFonts w:ascii="Arial" w:hAnsi="Arial" w:cs="Arial"/>
+        </w:rPr>
+        <w:t>Installat</w:t>
+      </w:r>
+      <w:r>
+        <w:rPr>
+          <w:rFonts w:ascii="Arial" w:hAnsi="Arial" w:cs="Arial"/>
+        </w:rPr>
+        <w:t>i</w:t>
+      </w:r>
+      <w:r>
+        <w:rPr>
+          <w:rFonts w:ascii="Arial" w:hAnsi="Arial" w:cs="Arial"/>
+        </w:rPr>
+        <w:t xml:space="preserve">on der </w:t>
+      </w:r>
+      <w:proofErr w:type="spellStart"/>
+      <w:r>
+        <w:rPr>
+          <w:rFonts w:ascii="Arial" w:hAnsi="Arial" w:cs="Arial"/>
+        </w:rPr>
+        <w:t>BitBox</w:t>
+      </w:r>
+      <w:proofErr w:type="spellEnd"/>
+      <w:r>
+        <w:rPr>
+          <w:rFonts w:ascii="Arial" w:hAnsi="Arial" w:cs="Arial"/>
+        </w:rPr>
+        <w:t xml:space="preserve"> </w:t>
+      </w:r>
+      <w:proofErr w:type="spellStart"/>
+      <w:r>
+        <w:rPr>
+          <w:rFonts w:ascii="Arial" w:hAnsi="Arial" w:cs="Arial"/>
+        </w:rPr>
+        <w:t>Standalone</w:t>
+      </w:r>
+      <w:proofErr w:type="spellEnd"/>
+      <w:r>
+        <w:rPr>
+          <w:rFonts w:ascii="Arial" w:hAnsi="Arial" w:cs="Arial"/>
+        </w:rPr>
+        <w:t>, die Einstellungen der Sicherheitsrichtlinien vorne</w:t>
       </w:r>
       <w:r>
         <w:rPr>
@@ -5160,66 +5315,22 @@
         <w:rPr>
           <w:rFonts w:ascii="Arial" w:hAnsi="Arial" w:cs="Arial"/>
         </w:rPr>
-        <w:t>ten Ort gespeichert</w:t>
-      </w:r>
-      <w:r>
-        <w:rPr>
-          <w:rFonts w:ascii="Arial" w:hAnsi="Arial" w:cs="Arial"/>
-        </w:rPr>
-        <w:t xml:space="preserve">. </w:t>
-      </w:r>
-      <w:r>
-        <w:rPr>
-          <w:rFonts w:ascii="Arial" w:hAnsi="Arial" w:cs="Arial"/>
-        </w:rPr>
-        <w:t xml:space="preserve">Ziel hierbei ist es, dass der Administrator nicht für jede </w:t>
-      </w:r>
-      <w:r>
-        <w:rPr>
-          <w:rFonts w:ascii="Arial" w:hAnsi="Arial" w:cs="Arial"/>
-        </w:rPr>
-        <w:t>ei</w:t>
-      </w:r>
-      <w:r>
-        <w:rPr>
-          <w:rFonts w:ascii="Arial" w:hAnsi="Arial" w:cs="Arial"/>
-        </w:rPr>
-        <w:t>n</w:t>
-      </w:r>
-      <w:r>
-        <w:rPr>
-          <w:rFonts w:ascii="Arial" w:hAnsi="Arial" w:cs="Arial"/>
-        </w:rPr>
-        <w:t xml:space="preserve">zelne </w:t>
-      </w:r>
-      <w:r>
-        <w:rPr>
-          <w:rFonts w:ascii="Arial" w:hAnsi="Arial" w:cs="Arial"/>
-        </w:rPr>
-        <w:t xml:space="preserve">Installation der </w:t>
+        <w:t xml:space="preserve">men muss, sondern die </w:t>
       </w:r>
       <w:proofErr w:type="spellStart"/>
       <w:r>
         <w:rPr>
           <w:rFonts w:ascii="Arial" w:hAnsi="Arial" w:cs="Arial"/>
         </w:rPr>
-        <w:t>BitBox</w:t>
+        <w:t>Policy</w:t>
       </w:r>
       <w:proofErr w:type="spellEnd"/>
       <w:r>
         <w:rPr>
           <w:rFonts w:ascii="Arial" w:hAnsi="Arial" w:cs="Arial"/>
         </w:rPr>
-        <w:t xml:space="preserve"> </w:t>
-      </w:r>
-      <w:proofErr w:type="spellStart"/>
-      <w:r>
-        <w:rPr>
-          <w:rFonts w:ascii="Arial" w:hAnsi="Arial" w:cs="Arial"/>
-        </w:rPr>
-        <w:t>Standalone</w:t>
-      </w:r>
-      <w:proofErr w:type="spellEnd"/>
+        <w:t xml:space="preserve"> Datei mit den gewünschten Einstellungen</w:t>
+      </w:r>
       <w:r>
         <w:rPr>
           <w:rFonts w:ascii="Arial" w:hAnsi="Arial" w:cs="Arial"/>
@@ -5230,63 +5341,7 @@
         <w:rPr>
           <w:rFonts w:ascii="Arial" w:hAnsi="Arial" w:cs="Arial"/>
         </w:rPr>
-        <w:t xml:space="preserve"> die Einstellungen der Sicherheitsrich</w:t>
-      </w:r>
-      <w:r>
-        <w:rPr>
-          <w:rFonts w:ascii="Arial" w:hAnsi="Arial" w:cs="Arial"/>
-        </w:rPr>
-        <w:t>t</w:t>
-      </w:r>
-      <w:r>
-        <w:rPr>
-          <w:rFonts w:ascii="Arial" w:hAnsi="Arial" w:cs="Arial"/>
-        </w:rPr>
-        <w:t xml:space="preserve">linien vornehmen muss, sondern die </w:t>
-      </w:r>
-      <w:proofErr w:type="spellStart"/>
-      <w:r>
-        <w:rPr>
-          <w:rFonts w:ascii="Arial" w:hAnsi="Arial" w:cs="Arial"/>
-        </w:rPr>
-        <w:t>Policy</w:t>
-      </w:r>
-      <w:proofErr w:type="spellEnd"/>
-      <w:r>
-        <w:rPr>
-          <w:rFonts w:ascii="Arial" w:hAnsi="Arial" w:cs="Arial"/>
-        </w:rPr>
-        <w:t xml:space="preserve"> Datei mit den gewünschten Einste</w:t>
-      </w:r>
-      <w:r>
-        <w:rPr>
-          <w:rFonts w:ascii="Arial" w:hAnsi="Arial" w:cs="Arial"/>
-        </w:rPr>
-        <w:t>l</w:t>
-      </w:r>
-      <w:r>
-        <w:rPr>
-          <w:rFonts w:ascii="Arial" w:hAnsi="Arial" w:cs="Arial"/>
-        </w:rPr>
-        <w:t>lungen</w:t>
-      </w:r>
-      <w:r>
-        <w:rPr>
-          <w:rFonts w:ascii="Arial" w:hAnsi="Arial" w:cs="Arial"/>
-        </w:rPr>
-        <w:t>,</w:t>
-      </w:r>
-      <w:r>
-        <w:rPr>
-          <w:rFonts w:ascii="Arial" w:hAnsi="Arial" w:cs="Arial"/>
-        </w:rPr>
-        <w:t xml:space="preserve"> der Installation beilegt und </w:t>
-      </w:r>
-      <w:r>
-        <w:rPr>
-          <w:rFonts w:ascii="Arial" w:hAnsi="Arial" w:cs="Arial"/>
-        </w:rPr>
-        <w:t xml:space="preserve">diese während </w:t>
+        <w:t xml:space="preserve"> der Installation beilegt und diese während </w:t>
       </w:r>
       <w:r>
         <w:rPr>
@@ -5298,19 +5353,7 @@
         <w:rPr>
           <w:rFonts w:ascii="Arial" w:hAnsi="Arial" w:cs="Arial"/>
         </w:rPr>
-        <w:t xml:space="preserve"> Installation </w:t>
-      </w:r>
-      <w:r>
-        <w:rPr>
-          <w:rFonts w:ascii="Arial" w:hAnsi="Arial" w:cs="Arial"/>
-        </w:rPr>
-        <w:t>automatisch übernommen werden.</w:t>
-      </w:r>
-      <w:r>
-        <w:rPr>
-          <w:rFonts w:ascii="Arial" w:hAnsi="Arial" w:cs="Arial"/>
-        </w:rPr>
-        <w:t xml:space="preserve"> Dadurch soll dem Administrator überflüssige mehr A</w:t>
+        <w:t xml:space="preserve"> Installation automatisch übe</w:t>
       </w:r>
       <w:r>
         <w:rPr>
@@ -5322,7 +5365,37 @@
         <w:rPr>
           <w:rFonts w:ascii="Arial" w:hAnsi="Arial" w:cs="Arial"/>
         </w:rPr>
-        <w:t>beit, erspart bleiben.</w:t>
+        <w:t>nommen werden.</w:t>
+      </w:r>
+      <w:r>
+        <w:rPr>
+          <w:rFonts w:ascii="Arial" w:hAnsi="Arial" w:cs="Arial"/>
+        </w:rPr>
+        <w:t xml:space="preserve"> Dadurch soll dem Administrator überflüssige mehr Arbeit, e</w:t>
+      </w:r>
+      <w:r>
+        <w:rPr>
+          <w:rFonts w:ascii="Arial" w:hAnsi="Arial" w:cs="Arial"/>
+        </w:rPr>
+        <w:t>r</w:t>
+      </w:r>
+      <w:r>
+        <w:rPr>
+          <w:rFonts w:ascii="Arial" w:hAnsi="Arial" w:cs="Arial"/>
+        </w:rPr>
+        <w:t>spart ble</w:t>
+      </w:r>
+      <w:r>
+        <w:rPr>
+          <w:rFonts w:ascii="Arial" w:hAnsi="Arial" w:cs="Arial"/>
+        </w:rPr>
+        <w:t>i</w:t>
+      </w:r>
+      <w:r>
+        <w:rPr>
+          <w:rFonts w:ascii="Arial" w:hAnsi="Arial" w:cs="Arial"/>
+        </w:rPr>
+        <w:t>ben.</w:t>
       </w:r>
     </w:p>
     <w:p>
@@ -5349,7 +5422,19 @@
         <w:rPr>
           <w:rFonts w:ascii="Arial" w:hAnsi="Arial" w:cs="Arial"/>
         </w:rPr>
-        <w:t xml:space="preserve"> vollständig eingebunden sein. Die Anwendung selber startet zur Laufzeit zwar als eine eigenständige Ausführbare Anwendung, der Code selber ist allerdings mit der </w:t>
+        <w:t xml:space="preserve"> vollständig eingebunden sein. Die Anwendung selber startet </w:t>
+      </w:r>
+      <w:r>
+        <w:rPr>
+          <w:rFonts w:ascii="Arial" w:hAnsi="Arial" w:cs="Arial"/>
+        </w:rPr>
+        <w:t xml:space="preserve">zwar </w:t>
+      </w:r>
+      <w:r>
+        <w:rPr>
+          <w:rFonts w:ascii="Arial" w:hAnsi="Arial" w:cs="Arial"/>
+        </w:rPr>
+        <w:t xml:space="preserve">zur Laufzeit als eine eigenständige Ausführbare Anwendung, der Code selber ist allerdings mit der </w:t>
       </w:r>
       <w:proofErr w:type="spellStart"/>
       <w:r>
@@ -5454,74 +5539,1537 @@
       <w:bookmarkStart w:id="14" w:name="_Toc442344333"/>
       <w:r>
         <w:lastRenderedPageBreak/>
-        <w:t xml:space="preserve">Grundlagen und </w:t>
+        <w:t>Grundlagen und Begriffsdef</w:t>
+      </w:r>
+      <w:r>
+        <w:t>i</w:t>
+      </w:r>
+      <w:r>
+        <w:t>nition</w:t>
+      </w:r>
+      <w:bookmarkEnd w:id="14"/>
+    </w:p>
+    <w:p>
+      <w:pPr>
+        <w:rPr>
+          <w:rFonts w:ascii="Arial" w:hAnsi="Arial" w:cs="Arial"/>
+        </w:rPr>
+      </w:pPr>
+      <w:r>
+        <w:rPr>
+          <w:rFonts w:ascii="Arial" w:hAnsi="Arial" w:cs="Arial"/>
+        </w:rPr>
+        <w:t xml:space="preserve">Dieses Kapitel bietet einen Einblick in die Grundlagen und Begriffsdefinition der </w:t>
       </w:r>
       <w:proofErr w:type="spellStart"/>
       <w:r>
-        <w:t>Begriffsdefnition</w:t>
-      </w:r>
-      <w:bookmarkEnd w:id="14"/>
+        <w:rPr>
+          <w:rFonts w:ascii="Arial" w:hAnsi="Arial" w:cs="Arial"/>
+        </w:rPr>
+        <w:t>Endpoint</w:t>
+      </w:r>
+      <w:proofErr w:type="spellEnd"/>
+      <w:r>
+        <w:rPr>
+          <w:rFonts w:ascii="Arial" w:hAnsi="Arial" w:cs="Arial"/>
+        </w:rPr>
+        <w:t xml:space="preserve"> Security und Security </w:t>
+      </w:r>
+      <w:proofErr w:type="spellStart"/>
+      <w:r>
+        <w:rPr>
+          <w:rFonts w:ascii="Arial" w:hAnsi="Arial" w:cs="Arial"/>
+        </w:rPr>
+        <w:t>Policy</w:t>
+      </w:r>
+      <w:proofErr w:type="spellEnd"/>
+      <w:r>
+        <w:rPr>
+          <w:rFonts w:ascii="Arial" w:hAnsi="Arial" w:cs="Arial"/>
+        </w:rPr>
+        <w:t>. Zunächst werden die Grundlagen, sowie einige Begriffsdefinition</w:t>
+      </w:r>
+      <w:r>
+        <w:rPr>
+          <w:rFonts w:ascii="Arial" w:hAnsi="Arial" w:cs="Arial"/>
+        </w:rPr>
+        <w:t>en</w:t>
+      </w:r>
+      <w:r>
+        <w:rPr>
+          <w:rFonts w:ascii="Arial" w:hAnsi="Arial" w:cs="Arial"/>
+        </w:rPr>
+        <w:t xml:space="preserve"> und Konventionen vermittelt, die in Bezug auf </w:t>
+      </w:r>
+      <w:r>
+        <w:rPr>
+          <w:rFonts w:ascii="Arial" w:hAnsi="Arial" w:cs="Arial"/>
+        </w:rPr>
+        <w:t>diese</w:t>
+      </w:r>
+      <w:r>
+        <w:rPr>
+          <w:rFonts w:ascii="Arial" w:hAnsi="Arial" w:cs="Arial"/>
+        </w:rPr>
+        <w:t xml:space="preserve"> Bac</w:t>
+      </w:r>
+      <w:r>
+        <w:rPr>
+          <w:rFonts w:ascii="Arial" w:hAnsi="Arial" w:cs="Arial"/>
+        </w:rPr>
+        <w:t xml:space="preserve">helorarbeit eine Rolle spielen. Anschließend wird die </w:t>
+      </w:r>
+      <w:proofErr w:type="spellStart"/>
+      <w:r>
+        <w:rPr>
+          <w:rFonts w:ascii="Arial" w:hAnsi="Arial" w:cs="Arial"/>
+        </w:rPr>
+        <w:t>BitBox</w:t>
+      </w:r>
+      <w:proofErr w:type="spellEnd"/>
+      <w:r>
+        <w:rPr>
+          <w:rFonts w:ascii="Arial" w:hAnsi="Arial" w:cs="Arial"/>
+        </w:rPr>
+        <w:t xml:space="preserve"> näher vorg</w:t>
+      </w:r>
+      <w:r>
+        <w:rPr>
+          <w:rFonts w:ascii="Arial" w:hAnsi="Arial" w:cs="Arial"/>
+        </w:rPr>
+        <w:t>e</w:t>
+      </w:r>
+      <w:r>
+        <w:rPr>
+          <w:rFonts w:ascii="Arial" w:hAnsi="Arial" w:cs="Arial"/>
+        </w:rPr>
+        <w:t xml:space="preserve">stellt und auf die Eingesetzten Technologien eingegangen, mit denen die </w:t>
+      </w:r>
+      <w:proofErr w:type="spellStart"/>
+      <w:r>
+        <w:rPr>
+          <w:rFonts w:ascii="Arial" w:hAnsi="Arial" w:cs="Arial"/>
+        </w:rPr>
+        <w:t>BitBox</w:t>
+      </w:r>
+      <w:proofErr w:type="spellEnd"/>
+      <w:r>
+        <w:rPr>
+          <w:rFonts w:ascii="Arial" w:hAnsi="Arial" w:cs="Arial"/>
+        </w:rPr>
+        <w:t xml:space="preserve"> Entwickelt wurde. </w:t>
+      </w:r>
+    </w:p>
+    <w:p>
+      <w:pPr>
+        <w:pStyle w:val="berschrift2"/>
+      </w:pPr>
+      <w:bookmarkStart w:id="15" w:name="_Toc442344334"/>
+      <w:proofErr w:type="spellStart"/>
+      <w:r>
+        <w:t>Endpoint</w:t>
+      </w:r>
+      <w:proofErr w:type="spellEnd"/>
+      <w:r>
+        <w:t xml:space="preserve"> </w:t>
+      </w:r>
+      <w:r>
+        <w:t>Security</w:t>
+      </w:r>
+      <w:bookmarkEnd w:id="15"/>
+    </w:p>
+    <w:p>
+      <w:pPr>
+        <w:rPr>
+          <w:rFonts w:ascii="Arial" w:hAnsi="Arial" w:cs="Arial"/>
+        </w:rPr>
+      </w:pPr>
+      <w:r>
+        <w:rPr>
+          <w:rFonts w:ascii="Arial" w:hAnsi="Arial" w:cs="Arial"/>
+        </w:rPr>
+        <w:t xml:space="preserve">Aufgrund der nicht klaren Definition des Begriffes </w:t>
+      </w:r>
+      <w:proofErr w:type="spellStart"/>
+      <w:r>
+        <w:rPr>
+          <w:rFonts w:ascii="Arial" w:hAnsi="Arial" w:cs="Arial"/>
+        </w:rPr>
+        <w:t>Endpoint</w:t>
+      </w:r>
+      <w:proofErr w:type="spellEnd"/>
+      <w:r>
+        <w:rPr>
+          <w:rFonts w:ascii="Arial" w:hAnsi="Arial" w:cs="Arial"/>
+        </w:rPr>
+        <w:t xml:space="preserve"> Security, ergibt sich die Notwendigkeit für die Klarstellung</w:t>
+      </w:r>
+      <w:r>
+        <w:rPr>
+          <w:rFonts w:ascii="Arial" w:hAnsi="Arial" w:cs="Arial"/>
+        </w:rPr>
+        <w:t xml:space="preserve"> was denn mit </w:t>
+      </w:r>
+      <w:proofErr w:type="spellStart"/>
+      <w:r>
+        <w:rPr>
+          <w:rFonts w:ascii="Arial" w:hAnsi="Arial" w:cs="Arial"/>
+        </w:rPr>
+        <w:t>Endpoint</w:t>
+      </w:r>
+      <w:proofErr w:type="spellEnd"/>
+      <w:r>
+        <w:rPr>
+          <w:rFonts w:ascii="Arial" w:hAnsi="Arial" w:cs="Arial"/>
+        </w:rPr>
+        <w:t xml:space="preserve"> Security im Ra</w:t>
+      </w:r>
+      <w:r>
+        <w:rPr>
+          <w:rFonts w:ascii="Arial" w:hAnsi="Arial" w:cs="Arial"/>
+        </w:rPr>
+        <w:t>h</w:t>
+      </w:r>
+      <w:r>
+        <w:rPr>
+          <w:rFonts w:ascii="Arial" w:hAnsi="Arial" w:cs="Arial"/>
+        </w:rPr>
+        <w:t>men di</w:t>
+      </w:r>
+      <w:r>
+        <w:rPr>
+          <w:rFonts w:ascii="Arial" w:hAnsi="Arial" w:cs="Arial"/>
+        </w:rPr>
+        <w:t>e</w:t>
+      </w:r>
+      <w:r>
+        <w:rPr>
+          <w:rFonts w:ascii="Arial" w:hAnsi="Arial" w:cs="Arial"/>
+        </w:rPr>
+        <w:t>ser Arbeit gemeint ist. Es muss also entschieden werden, was denn überhaupt Endpoints sind und welche Rolle die Sicherheit dabei spielt.</w:t>
+      </w:r>
+    </w:p>
+    <w:p>
+      <w:pPr>
+        <w:pStyle w:val="berschrift3"/>
+      </w:pPr>
+      <w:bookmarkStart w:id="16" w:name="_Toc442344335"/>
+      <w:r>
+        <w:t>Begriffe und Konventionen</w:t>
+      </w:r>
+      <w:bookmarkEnd w:id="16"/>
+    </w:p>
+    <w:p>
+      <w:pPr>
+        <w:rPr>
+          <w:rFonts w:ascii="Arial" w:hAnsi="Arial" w:cs="Arial"/>
+        </w:rPr>
+      </w:pPr>
+      <w:r>
+        <w:rPr>
+          <w:rFonts w:ascii="Arial" w:hAnsi="Arial" w:cs="Arial"/>
+        </w:rPr>
+        <w:t xml:space="preserve">Aus traditioneller Sicht betrachtet sind </w:t>
+      </w:r>
+      <w:proofErr w:type="spellStart"/>
+      <w:r>
+        <w:rPr>
+          <w:rFonts w:ascii="Arial" w:hAnsi="Arial" w:cs="Arial"/>
+        </w:rPr>
+        <w:t>Endpoint</w:t>
+      </w:r>
+      <w:proofErr w:type="spellEnd"/>
+      <w:r>
+        <w:rPr>
+          <w:rFonts w:ascii="Arial" w:hAnsi="Arial" w:cs="Arial"/>
+        </w:rPr>
+        <w:t xml:space="preserve"> Geräte vor allem Desktop Rechner und Laptops die an das Internet angeschlossen werden. Es sind also Systeme die Menschen benutzen um Daten zu erzeugen, löschen, manipuli</w:t>
+      </w:r>
+      <w:r>
+        <w:rPr>
+          <w:rFonts w:ascii="Arial" w:hAnsi="Arial" w:cs="Arial"/>
+        </w:rPr>
+        <w:t>e</w:t>
+      </w:r>
+      <w:r>
+        <w:rPr>
+          <w:rFonts w:ascii="Arial" w:hAnsi="Arial" w:cs="Arial"/>
+        </w:rPr>
+        <w:t>ren</w:t>
+      </w:r>
+      <w:r>
+        <w:rPr>
+          <w:rFonts w:ascii="Arial" w:hAnsi="Arial" w:cs="Arial"/>
+        </w:rPr>
+        <w:t xml:space="preserve"> und versenden. Allerdings wissen wir, dass mittlerweile zu diesem Zweck nicht nur Desktop Rechner und Laptops eingesetzt werden, sondern Smartph</w:t>
+      </w:r>
+      <w:r>
+        <w:rPr>
+          <w:rFonts w:ascii="Arial" w:hAnsi="Arial" w:cs="Arial"/>
+        </w:rPr>
+        <w:t>o</w:t>
+      </w:r>
+      <w:r>
+        <w:rPr>
+          <w:rFonts w:ascii="Arial" w:hAnsi="Arial" w:cs="Arial"/>
+        </w:rPr>
+        <w:t xml:space="preserve">nes, Smart Watches, Mini-PCs und andere Hardware die am Endpunkt eines TCP/IP Netzwerkes angeschlossen werden. Deshalb kann man den Begriff </w:t>
+      </w:r>
+      <w:proofErr w:type="spellStart"/>
+      <w:r>
+        <w:rPr>
+          <w:rFonts w:ascii="Arial" w:hAnsi="Arial" w:cs="Arial"/>
+        </w:rPr>
+        <w:t>Endpoint</w:t>
+      </w:r>
+      <w:proofErr w:type="spellEnd"/>
+      <w:r>
+        <w:rPr>
+          <w:rFonts w:ascii="Arial" w:hAnsi="Arial" w:cs="Arial"/>
+        </w:rPr>
+        <w:t xml:space="preserve"> nicht auf bestimmte Geräte reduzieren oder erwarten dass dieser B</w:t>
+      </w:r>
+      <w:r>
+        <w:rPr>
+          <w:rFonts w:ascii="Arial" w:hAnsi="Arial" w:cs="Arial"/>
+        </w:rPr>
+        <w:t>e</w:t>
+      </w:r>
+      <w:r>
+        <w:rPr>
+          <w:rFonts w:ascii="Arial" w:hAnsi="Arial" w:cs="Arial"/>
+        </w:rPr>
+        <w:t>griff in Zukunft nicht</w:t>
+      </w:r>
+      <w:r>
+        <w:rPr>
+          <w:rFonts w:ascii="Arial" w:hAnsi="Arial" w:cs="Arial"/>
+        </w:rPr>
+        <w:t xml:space="preserve"> sogar</w:t>
+      </w:r>
+      <w:r>
+        <w:rPr>
+          <w:rFonts w:ascii="Arial" w:hAnsi="Arial" w:cs="Arial"/>
+        </w:rPr>
+        <w:t xml:space="preserve"> neu verstanden werden muss. Allerdings haben all diese Systeme etwas gemeinsam: Sie sind alle am Endpunkt eines TCP/IP Netzwerkes angeschlossen, die Verbindung kann dabei Kabellos (W-LAN, M</w:t>
+      </w:r>
+      <w:r>
+        <w:rPr>
+          <w:rFonts w:ascii="Arial" w:hAnsi="Arial" w:cs="Arial"/>
+        </w:rPr>
+        <w:t>o</w:t>
+      </w:r>
+      <w:r>
+        <w:rPr>
+          <w:rFonts w:ascii="Arial" w:hAnsi="Arial" w:cs="Arial"/>
+        </w:rPr>
+        <w:t>bile Inte</w:t>
+      </w:r>
+      <w:r>
+        <w:rPr>
+          <w:rFonts w:ascii="Arial" w:hAnsi="Arial" w:cs="Arial"/>
+        </w:rPr>
+        <w:t>r</w:t>
+      </w:r>
+      <w:r>
+        <w:rPr>
+          <w:rFonts w:ascii="Arial" w:hAnsi="Arial" w:cs="Arial"/>
+        </w:rPr>
+        <w:t>netverbindung) od</w:t>
+      </w:r>
+      <w:r>
+        <w:rPr>
+          <w:rFonts w:ascii="Arial" w:hAnsi="Arial" w:cs="Arial"/>
+        </w:rPr>
+        <w:t xml:space="preserve">er aber auch Kabelgebunden sein. </w:t>
+      </w:r>
+    </w:p>
+    <w:p>
+      <w:pPr>
+        <w:rPr>
+          <w:rFonts w:ascii="Arial" w:hAnsi="Arial" w:cs="Arial"/>
+        </w:rPr>
+      </w:pPr>
+      <w:r>
+        <w:rPr>
+          <w:rFonts w:ascii="Arial" w:hAnsi="Arial" w:cs="Arial"/>
+        </w:rPr>
+        <w:t>Sobald ein Endgerät mit einem Netzwerk verbunden ist, das eine Verbindung zum I</w:t>
+      </w:r>
+      <w:r>
+        <w:rPr>
+          <w:rFonts w:ascii="Arial" w:hAnsi="Arial" w:cs="Arial"/>
+        </w:rPr>
+        <w:t>n</w:t>
+      </w:r>
+      <w:r>
+        <w:rPr>
+          <w:rFonts w:ascii="Arial" w:hAnsi="Arial" w:cs="Arial"/>
+        </w:rPr>
+        <w:t xml:space="preserve">ternet hat, ist es automatisch der Gefahr ausgesetzt, dass es Gehackt, infiziert oder in irgendeiner anderen unerwünschten Weise </w:t>
+      </w:r>
+      <w:r>
+        <w:rPr>
+          <w:rFonts w:ascii="Arial" w:hAnsi="Arial" w:cs="Arial"/>
+        </w:rPr>
+        <w:t>manipuliert</w:t>
+      </w:r>
+      <w:r>
+        <w:rPr>
+          <w:rFonts w:ascii="Arial" w:hAnsi="Arial" w:cs="Arial"/>
+        </w:rPr>
+        <w:t xml:space="preserve"> wird. Um de</w:t>
+      </w:r>
+      <w:r>
+        <w:rPr>
+          <w:rFonts w:ascii="Arial" w:hAnsi="Arial" w:cs="Arial"/>
+        </w:rPr>
+        <w:t>r</w:t>
+      </w:r>
+      <w:r>
+        <w:rPr>
+          <w:rFonts w:ascii="Arial" w:hAnsi="Arial" w:cs="Arial"/>
+        </w:rPr>
+        <w:t>artiges zu vermeiden</w:t>
+      </w:r>
+      <w:r>
+        <w:rPr>
+          <w:rFonts w:ascii="Arial" w:hAnsi="Arial" w:cs="Arial"/>
+        </w:rPr>
+        <w:t>,</w:t>
+      </w:r>
+      <w:r>
+        <w:rPr>
+          <w:rFonts w:ascii="Arial" w:hAnsi="Arial" w:cs="Arial"/>
+        </w:rPr>
+        <w:t xml:space="preserve"> muss das System die Möglichkeit anbieten, es so zu konfigurieren um derartige Angriffe abzuwehren. </w:t>
+      </w:r>
+    </w:p>
+    <w:p>
+      <w:pPr>
+        <w:rPr>
+          <w:rFonts w:ascii="Arial" w:hAnsi="Arial" w:cs="Arial"/>
+        </w:rPr>
+      </w:pPr>
+      <w:r>
+        <w:rPr>
+          <w:rFonts w:ascii="Arial" w:hAnsi="Arial" w:cs="Arial"/>
+        </w:rPr>
+        <w:t xml:space="preserve">Das System </w:t>
+      </w:r>
+      <w:r>
+        <w:rPr>
+          <w:rFonts w:ascii="Arial" w:hAnsi="Arial" w:cs="Arial"/>
+        </w:rPr>
+        <w:t>Windows</w:t>
+      </w:r>
+      <w:r>
+        <w:rPr>
+          <w:rFonts w:ascii="Arial" w:hAnsi="Arial" w:cs="Arial"/>
+        </w:rPr>
+        <w:t xml:space="preserve"> zum Beispiel</w:t>
+      </w:r>
+      <w:r>
+        <w:rPr>
+          <w:rFonts w:ascii="Arial" w:hAnsi="Arial" w:cs="Arial"/>
+        </w:rPr>
+        <w:t xml:space="preserve"> ist ein Endpunkt</w:t>
+      </w:r>
+      <w:r>
+        <w:rPr>
+          <w:rFonts w:ascii="Arial" w:hAnsi="Arial" w:cs="Arial"/>
+        </w:rPr>
+        <w:t>, wo der Benutzer über den Browser Zugang zum Internet bekommt und darüber auch mit dem Netzwerk inter</w:t>
+      </w:r>
+      <w:r>
+        <w:rPr>
+          <w:rFonts w:ascii="Arial" w:hAnsi="Arial" w:cs="Arial"/>
+        </w:rPr>
+        <w:t>a</w:t>
+      </w:r>
+      <w:r>
+        <w:rPr>
+          <w:rFonts w:ascii="Arial" w:hAnsi="Arial" w:cs="Arial"/>
+        </w:rPr>
+        <w:t>giert. Windows</w:t>
+      </w:r>
+      <w:r>
+        <w:rPr>
+          <w:rFonts w:ascii="Arial" w:hAnsi="Arial" w:cs="Arial"/>
+        </w:rPr>
+        <w:t xml:space="preserve">, </w:t>
+      </w:r>
+      <w:r>
+        <w:rPr>
+          <w:rFonts w:ascii="Arial" w:hAnsi="Arial" w:cs="Arial"/>
+        </w:rPr>
+        <w:t xml:space="preserve">bietet </w:t>
+      </w:r>
+      <w:r>
+        <w:rPr>
+          <w:rFonts w:ascii="Arial" w:hAnsi="Arial" w:cs="Arial"/>
+        </w:rPr>
+        <w:t>die Kapazität</w:t>
+      </w:r>
+      <w:r>
+        <w:rPr>
+          <w:rFonts w:ascii="Arial" w:hAnsi="Arial" w:cs="Arial"/>
+        </w:rPr>
+        <w:t xml:space="preserve"> einen </w:t>
+      </w:r>
+      <w:r>
+        <w:rPr>
+          <w:rFonts w:ascii="Arial" w:hAnsi="Arial" w:cs="Arial"/>
+        </w:rPr>
+        <w:t>speziellen</w:t>
+      </w:r>
+      <w:r>
+        <w:rPr>
+          <w:rFonts w:ascii="Arial" w:hAnsi="Arial" w:cs="Arial"/>
+        </w:rPr>
+        <w:t xml:space="preserve"> Browser einzusetzen</w:t>
+      </w:r>
+      <w:r>
+        <w:rPr>
+          <w:rFonts w:ascii="Arial" w:hAnsi="Arial" w:cs="Arial"/>
+        </w:rPr>
+        <w:t>,</w:t>
+      </w:r>
+      <w:r>
+        <w:rPr>
+          <w:rFonts w:ascii="Arial" w:hAnsi="Arial" w:cs="Arial"/>
+        </w:rPr>
+        <w:t xml:space="preserve"> </w:t>
+      </w:r>
+      <w:r>
+        <w:rPr>
+          <w:rFonts w:ascii="Arial" w:hAnsi="Arial" w:cs="Arial"/>
+        </w:rPr>
+        <w:lastRenderedPageBreak/>
+        <w:t>mit dem</w:t>
+      </w:r>
+      <w:r>
+        <w:rPr>
+          <w:rFonts w:ascii="Arial" w:hAnsi="Arial" w:cs="Arial"/>
+        </w:rPr>
+        <w:t xml:space="preserve"> die aufgezählten Angriffe </w:t>
+      </w:r>
+      <w:r>
+        <w:rPr>
+          <w:rFonts w:ascii="Arial" w:hAnsi="Arial" w:cs="Arial"/>
+        </w:rPr>
+        <w:t>abgewehrt werden können</w:t>
+      </w:r>
+      <w:r>
+        <w:rPr>
+          <w:rFonts w:ascii="Arial" w:hAnsi="Arial" w:cs="Arial"/>
+        </w:rPr>
+        <w:t>.</w:t>
+      </w:r>
+      <w:r>
+        <w:rPr>
+          <w:rFonts w:ascii="Arial" w:hAnsi="Arial" w:cs="Arial"/>
+        </w:rPr>
+        <w:t xml:space="preserve"> </w:t>
+      </w:r>
+      <w:r>
+        <w:rPr>
+          <w:rFonts w:ascii="Arial" w:hAnsi="Arial" w:cs="Arial"/>
+        </w:rPr>
+        <w:t>Oder um es mit der Terminologie aus der Sicherheit in der Informationstechn</w:t>
+      </w:r>
+      <w:r>
+        <w:rPr>
+          <w:rFonts w:ascii="Arial" w:hAnsi="Arial" w:cs="Arial"/>
+        </w:rPr>
+        <w:t>ik</w:t>
+      </w:r>
+      <w:r>
+        <w:rPr>
+          <w:rFonts w:ascii="Arial" w:hAnsi="Arial" w:cs="Arial"/>
+        </w:rPr>
+        <w:t xml:space="preserve"> zu beschreiben:</w:t>
+      </w:r>
+      <w:r>
+        <w:rPr>
+          <w:rFonts w:ascii="Arial" w:hAnsi="Arial" w:cs="Arial"/>
+        </w:rPr>
+        <w:t xml:space="preserve"> E</w:t>
+      </w:r>
+      <w:r>
+        <w:rPr>
+          <w:rFonts w:ascii="Arial" w:hAnsi="Arial" w:cs="Arial"/>
+        </w:rPr>
+        <w:t>i</w:t>
+      </w:r>
+      <w:r>
+        <w:rPr>
+          <w:rFonts w:ascii="Arial" w:hAnsi="Arial" w:cs="Arial"/>
+        </w:rPr>
+        <w:t>ne</w:t>
+      </w:r>
+      <w:r>
+        <w:rPr>
+          <w:rFonts w:ascii="Arial" w:hAnsi="Arial" w:cs="Arial"/>
+        </w:rPr>
+        <w:t xml:space="preserve"> </w:t>
+      </w:r>
+      <w:proofErr w:type="spellStart"/>
+      <w:r>
+        <w:rPr>
+          <w:rFonts w:ascii="Arial" w:hAnsi="Arial" w:cs="Arial"/>
+        </w:rPr>
+        <w:t>Endpoint</w:t>
+      </w:r>
+      <w:proofErr w:type="spellEnd"/>
+      <w:r>
+        <w:rPr>
+          <w:rFonts w:ascii="Arial" w:hAnsi="Arial" w:cs="Arial"/>
+        </w:rPr>
+        <w:t xml:space="preserve"> Security </w:t>
+      </w:r>
+      <w:r>
+        <w:rPr>
+          <w:rFonts w:ascii="Arial" w:hAnsi="Arial" w:cs="Arial"/>
+        </w:rPr>
+        <w:t xml:space="preserve">Lösung </w:t>
+      </w:r>
+      <w:r>
+        <w:rPr>
+          <w:rFonts w:ascii="Arial" w:hAnsi="Arial" w:cs="Arial"/>
+        </w:rPr>
+        <w:t xml:space="preserve">kann </w:t>
+      </w:r>
+      <w:r>
+        <w:rPr>
+          <w:rFonts w:ascii="Arial" w:hAnsi="Arial" w:cs="Arial"/>
+        </w:rPr>
+        <w:t>angewen</w:t>
+      </w:r>
+      <w:r>
+        <w:rPr>
+          <w:rFonts w:ascii="Arial" w:hAnsi="Arial" w:cs="Arial"/>
+        </w:rPr>
+        <w:t>det werden</w:t>
+      </w:r>
+      <w:r>
+        <w:rPr>
+          <w:rFonts w:ascii="Arial" w:hAnsi="Arial" w:cs="Arial"/>
+        </w:rPr>
+        <w:t>,</w:t>
+      </w:r>
+      <w:r>
+        <w:rPr>
+          <w:rFonts w:ascii="Arial" w:hAnsi="Arial" w:cs="Arial"/>
+        </w:rPr>
+        <w:t xml:space="preserve"> für die Abwehr von Angriffen, die als Angriffsfläche den Browser des Endgerätes </w:t>
+      </w:r>
+      <w:r>
+        <w:rPr>
+          <w:rFonts w:ascii="Arial" w:hAnsi="Arial" w:cs="Arial"/>
+        </w:rPr>
+        <w:t>nutzen</w:t>
+      </w:r>
+      <w:r>
+        <w:rPr>
+          <w:rFonts w:ascii="Arial" w:hAnsi="Arial" w:cs="Arial"/>
+        </w:rPr>
+        <w:t>. Das U</w:t>
+      </w:r>
+      <w:r>
+        <w:rPr>
+          <w:rFonts w:ascii="Arial" w:hAnsi="Arial" w:cs="Arial"/>
+        </w:rPr>
+        <w:t>n</w:t>
+      </w:r>
+      <w:r>
+        <w:rPr>
+          <w:rFonts w:ascii="Arial" w:hAnsi="Arial" w:cs="Arial"/>
+        </w:rPr>
+        <w:t>terne</w:t>
+      </w:r>
+      <w:r>
+        <w:rPr>
+          <w:rFonts w:ascii="Arial" w:hAnsi="Arial" w:cs="Arial"/>
+        </w:rPr>
+        <w:t>h</w:t>
+      </w:r>
+      <w:r>
+        <w:rPr>
+          <w:rFonts w:ascii="Arial" w:hAnsi="Arial" w:cs="Arial"/>
+        </w:rPr>
+        <w:t xml:space="preserve">men Rohde &amp; Schwarz </w:t>
+      </w:r>
+      <w:proofErr w:type="spellStart"/>
+      <w:r>
+        <w:rPr>
+          <w:rFonts w:ascii="Arial" w:hAnsi="Arial" w:cs="Arial"/>
+        </w:rPr>
+        <w:t>Cybersecurity</w:t>
+      </w:r>
+      <w:proofErr w:type="spellEnd"/>
+      <w:r>
+        <w:rPr>
+          <w:rFonts w:ascii="Arial" w:hAnsi="Arial" w:cs="Arial"/>
+        </w:rPr>
+        <w:t xml:space="preserve"> </w:t>
+      </w:r>
+      <w:r>
+        <w:rPr>
+          <w:rFonts w:ascii="Arial" w:hAnsi="Arial" w:cs="Arial"/>
+        </w:rPr>
+        <w:t>hat</w:t>
+      </w:r>
+      <w:r>
+        <w:rPr>
+          <w:rFonts w:ascii="Arial" w:hAnsi="Arial" w:cs="Arial"/>
+        </w:rPr>
+        <w:t xml:space="preserve"> als </w:t>
+      </w:r>
+      <w:proofErr w:type="spellStart"/>
+      <w:r>
+        <w:rPr>
+          <w:rFonts w:ascii="Arial" w:hAnsi="Arial" w:cs="Arial"/>
+        </w:rPr>
+        <w:t>Endpoint</w:t>
+      </w:r>
+      <w:proofErr w:type="spellEnd"/>
+      <w:r>
+        <w:rPr>
+          <w:rFonts w:ascii="Arial" w:hAnsi="Arial" w:cs="Arial"/>
+        </w:rPr>
+        <w:t xml:space="preserve"> Security </w:t>
+      </w:r>
+      <w:r>
+        <w:rPr>
+          <w:rFonts w:ascii="Arial" w:hAnsi="Arial" w:cs="Arial"/>
+        </w:rPr>
+        <w:t>Lösung</w:t>
+      </w:r>
+      <w:r>
+        <w:rPr>
+          <w:rFonts w:ascii="Arial" w:hAnsi="Arial" w:cs="Arial"/>
+        </w:rPr>
+        <w:t xml:space="preserve"> </w:t>
+      </w:r>
+      <w:r>
+        <w:rPr>
+          <w:rFonts w:ascii="Arial" w:hAnsi="Arial" w:cs="Arial"/>
+        </w:rPr>
+        <w:t>Bro</w:t>
+      </w:r>
+      <w:r>
+        <w:rPr>
+          <w:rFonts w:ascii="Arial" w:hAnsi="Arial" w:cs="Arial"/>
+        </w:rPr>
+        <w:t>w</w:t>
+      </w:r>
+      <w:r>
+        <w:rPr>
+          <w:rFonts w:ascii="Arial" w:hAnsi="Arial" w:cs="Arial"/>
+        </w:rPr>
+        <w:t xml:space="preserve">ser in </w:t>
+      </w:r>
+      <w:proofErr w:type="spellStart"/>
+      <w:r>
+        <w:rPr>
+          <w:rFonts w:ascii="Arial" w:hAnsi="Arial" w:cs="Arial"/>
+        </w:rPr>
+        <w:t>the</w:t>
+      </w:r>
+      <w:proofErr w:type="spellEnd"/>
+      <w:r>
+        <w:rPr>
+          <w:rFonts w:ascii="Arial" w:hAnsi="Arial" w:cs="Arial"/>
+        </w:rPr>
+        <w:t xml:space="preserve"> Box entwickelt. </w:t>
+      </w:r>
+      <w:r>
+        <w:rPr>
+          <w:rFonts w:ascii="Arial" w:hAnsi="Arial" w:cs="Arial"/>
+        </w:rPr>
+        <w:t>Das heißt Angriffe aus dem Internet die über den Browser laufen sollen, würden nur inner</w:t>
+      </w:r>
+      <w:r>
+        <w:rPr>
+          <w:rFonts w:ascii="Arial" w:hAnsi="Arial" w:cs="Arial"/>
+        </w:rPr>
+        <w:t>halb des</w:t>
+      </w:r>
+      <w:r>
+        <w:rPr>
+          <w:rFonts w:ascii="Arial" w:hAnsi="Arial" w:cs="Arial"/>
+        </w:rPr>
+        <w:t xml:space="preserve"> gekapselten</w:t>
+      </w:r>
+      <w:r>
+        <w:rPr>
+          <w:rFonts w:ascii="Arial" w:hAnsi="Arial" w:cs="Arial"/>
+        </w:rPr>
+        <w:t xml:space="preserve"> Browsers</w:t>
+      </w:r>
+      <w:r>
+        <w:rPr>
+          <w:rFonts w:ascii="Arial" w:hAnsi="Arial" w:cs="Arial"/>
+        </w:rPr>
+        <w:t xml:space="preserve"> stattfi</w:t>
+      </w:r>
+      <w:r>
+        <w:rPr>
+          <w:rFonts w:ascii="Arial" w:hAnsi="Arial" w:cs="Arial"/>
+        </w:rPr>
+        <w:t>n</w:t>
+      </w:r>
+      <w:r>
+        <w:rPr>
+          <w:rFonts w:ascii="Arial" w:hAnsi="Arial" w:cs="Arial"/>
+        </w:rPr>
+        <w:t>den und somit ins Le</w:t>
+      </w:r>
+      <w:r>
+        <w:rPr>
+          <w:rFonts w:ascii="Arial" w:hAnsi="Arial" w:cs="Arial"/>
+        </w:rPr>
+        <w:t>e</w:t>
+      </w:r>
+      <w:r>
+        <w:rPr>
+          <w:rFonts w:ascii="Arial" w:hAnsi="Arial" w:cs="Arial"/>
+        </w:rPr>
+        <w:t>re gehen.</w:t>
+      </w:r>
+    </w:p>
+    <w:p>
+      <w:pPr>
+        <w:rPr>
+          <w:rFonts w:ascii="Arial" w:hAnsi="Arial" w:cs="Arial"/>
+        </w:rPr>
+      </w:pPr>
+      <w:r>
+        <w:rPr>
+          <w:rFonts w:ascii="Arial" w:hAnsi="Arial" w:cs="Arial"/>
+        </w:rPr>
+        <w:t xml:space="preserve">In der Gesamtheit </w:t>
+      </w:r>
+      <w:r>
+        <w:rPr>
+          <w:rFonts w:ascii="Arial" w:hAnsi="Arial" w:cs="Arial"/>
+        </w:rPr>
+        <w:t>versteht man unter</w:t>
+      </w:r>
+      <w:r>
+        <w:rPr>
+          <w:rFonts w:ascii="Arial" w:hAnsi="Arial" w:cs="Arial"/>
+        </w:rPr>
+        <w:t xml:space="preserve"> </w:t>
+      </w:r>
+      <w:proofErr w:type="spellStart"/>
+      <w:r>
+        <w:rPr>
+          <w:rFonts w:ascii="Arial" w:hAnsi="Arial" w:cs="Arial"/>
+        </w:rPr>
+        <w:t>Endpoint</w:t>
+      </w:r>
+      <w:proofErr w:type="spellEnd"/>
+      <w:r>
+        <w:rPr>
+          <w:rFonts w:ascii="Arial" w:hAnsi="Arial" w:cs="Arial"/>
+        </w:rPr>
+        <w:t xml:space="preserve"> Security: </w:t>
+      </w:r>
+      <w:r>
+        <w:rPr>
+          <w:rFonts w:ascii="Arial" w:hAnsi="Arial" w:cs="Arial"/>
+        </w:rPr>
+        <w:t>Software, die Endg</w:t>
+      </w:r>
+      <w:r>
+        <w:rPr>
+          <w:rFonts w:ascii="Arial" w:hAnsi="Arial" w:cs="Arial"/>
+        </w:rPr>
+        <w:t>e</w:t>
+      </w:r>
+      <w:r>
+        <w:rPr>
+          <w:rFonts w:ascii="Arial" w:hAnsi="Arial" w:cs="Arial"/>
+        </w:rPr>
+        <w:t>räte vor A</w:t>
+      </w:r>
+      <w:r>
+        <w:rPr>
+          <w:rFonts w:ascii="Arial" w:hAnsi="Arial" w:cs="Arial"/>
+        </w:rPr>
+        <w:t>n</w:t>
+      </w:r>
+      <w:r>
+        <w:rPr>
+          <w:rFonts w:ascii="Arial" w:hAnsi="Arial" w:cs="Arial"/>
+        </w:rPr>
+        <w:t>griffen schützen soll.</w:t>
+      </w:r>
+    </w:p>
+    <w:p>
+      <w:pPr>
+        <w:pStyle w:val="berschrift2"/>
+      </w:pPr>
+      <w:bookmarkStart w:id="17" w:name="_Toc442344336"/>
+      <w:r>
+        <w:t xml:space="preserve">IT - </w:t>
+      </w:r>
+      <w:r>
+        <w:t>S</w:t>
+      </w:r>
+      <w:r>
+        <w:t xml:space="preserve">ecurity </w:t>
+      </w:r>
+      <w:proofErr w:type="spellStart"/>
+      <w:r>
+        <w:t>Policy</w:t>
+      </w:r>
+      <w:bookmarkEnd w:id="17"/>
       <w:proofErr w:type="spellEnd"/>
     </w:p>
     <w:p>
       <w:pPr>
-        <w:pStyle w:val="berschrift2"/>
-      </w:pPr>
-      <w:bookmarkStart w:id="15" w:name="_Toc442344334"/>
+        <w:rPr>
+          <w:rFonts w:ascii="Arial" w:hAnsi="Arial" w:cs="Arial"/>
+        </w:rPr>
+      </w:pPr>
+      <w:r>
+        <w:rPr>
+          <w:rFonts w:ascii="Arial" w:hAnsi="Arial" w:cs="Arial"/>
+        </w:rPr>
+        <w:t xml:space="preserve">Vor der eigentlichen Entwicklung von </w:t>
+      </w:r>
       <w:proofErr w:type="spellStart"/>
       <w:r>
+        <w:rPr>
+          <w:rFonts w:ascii="Arial" w:hAnsi="Arial" w:cs="Arial"/>
+        </w:rPr>
         <w:t>Endpoint</w:t>
       </w:r>
       <w:proofErr w:type="spellEnd"/>
       <w:r>
+        <w:rPr>
+          <w:rFonts w:ascii="Arial" w:hAnsi="Arial" w:cs="Arial"/>
+        </w:rPr>
+        <w:t xml:space="preserve"> Security Software, müssen die </w:t>
+      </w:r>
+      <w:r>
+        <w:rPr>
+          <w:rFonts w:ascii="Arial" w:hAnsi="Arial" w:cs="Arial"/>
+        </w:rPr>
+        <w:t xml:space="preserve">Security </w:t>
+      </w:r>
+      <w:proofErr w:type="spellStart"/>
+      <w:r>
+        <w:rPr>
+          <w:rFonts w:ascii="Arial" w:hAnsi="Arial" w:cs="Arial"/>
+        </w:rPr>
+        <w:t>Policies</w:t>
+      </w:r>
+      <w:proofErr w:type="spellEnd"/>
+      <w:r>
+        <w:rPr>
+          <w:rFonts w:ascii="Arial" w:hAnsi="Arial" w:cs="Arial"/>
+        </w:rPr>
+        <w:t xml:space="preserve"> (Sicherheitsrichtlinien)</w:t>
+      </w:r>
+      <w:r>
+        <w:rPr>
+          <w:rFonts w:ascii="Arial" w:hAnsi="Arial" w:cs="Arial"/>
+        </w:rPr>
+        <w:t xml:space="preserve"> bestimmt werden. Für eine ausgereifte </w:t>
+      </w:r>
+      <w:proofErr w:type="spellStart"/>
+      <w:r>
+        <w:rPr>
+          <w:rFonts w:ascii="Arial" w:hAnsi="Arial" w:cs="Arial"/>
+        </w:rPr>
+        <w:t>Endpoint</w:t>
+      </w:r>
+      <w:proofErr w:type="spellEnd"/>
+      <w:r>
+        <w:rPr>
+          <w:rFonts w:ascii="Arial" w:hAnsi="Arial" w:cs="Arial"/>
+        </w:rPr>
+        <w:t xml:space="preserve"> Security Software, ist eine gut definierte Security </w:t>
+      </w:r>
+      <w:proofErr w:type="spellStart"/>
+      <w:r>
+        <w:rPr>
+          <w:rFonts w:ascii="Arial" w:hAnsi="Arial" w:cs="Arial"/>
+        </w:rPr>
+        <w:t>Policy</w:t>
+      </w:r>
+      <w:proofErr w:type="spellEnd"/>
+      <w:r>
+        <w:rPr>
+          <w:rFonts w:ascii="Arial" w:hAnsi="Arial" w:cs="Arial"/>
+        </w:rPr>
+        <w:t xml:space="preserve"> unabdingbar. Sie schreibt vor mit </w:t>
+      </w:r>
+      <w:r>
+        <w:rPr>
+          <w:rFonts w:ascii="Arial" w:hAnsi="Arial" w:cs="Arial"/>
+        </w:rPr>
+        <w:t>welcher Strategie, die Ziele, für die Informationssicherheit</w:t>
+      </w:r>
+      <w:r>
+        <w:rPr>
+          <w:rFonts w:ascii="Arial" w:hAnsi="Arial" w:cs="Arial"/>
+        </w:rPr>
         <w:t xml:space="preserve"> </w:t>
       </w:r>
       <w:r>
-        <w:t>Security</w:t>
-      </w:r>
-      <w:bookmarkEnd w:id="15"/>
+        <w:rPr>
+          <w:rFonts w:ascii="Arial" w:hAnsi="Arial" w:cs="Arial"/>
+        </w:rPr>
+        <w:t>durch die</w:t>
+      </w:r>
+      <w:r>
+        <w:rPr>
+          <w:rFonts w:ascii="Arial" w:hAnsi="Arial" w:cs="Arial"/>
+        </w:rPr>
+        <w:t xml:space="preserve"> </w:t>
+      </w:r>
+      <w:proofErr w:type="spellStart"/>
+      <w:r>
+        <w:rPr>
+          <w:rFonts w:ascii="Arial" w:hAnsi="Arial" w:cs="Arial"/>
+        </w:rPr>
+        <w:t>Endpoint</w:t>
+      </w:r>
+      <w:proofErr w:type="spellEnd"/>
+      <w:r>
+        <w:rPr>
+          <w:rFonts w:ascii="Arial" w:hAnsi="Arial" w:cs="Arial"/>
+        </w:rPr>
+        <w:t xml:space="preserve"> Security</w:t>
+      </w:r>
+      <w:r>
+        <w:rPr>
+          <w:rFonts w:ascii="Arial" w:hAnsi="Arial" w:cs="Arial"/>
+        </w:rPr>
+        <w:t xml:space="preserve"> Software, erreicht werden.</w:t>
+      </w:r>
+      <w:r>
+        <w:rPr>
+          <w:rFonts w:ascii="Arial" w:hAnsi="Arial" w:cs="Arial"/>
+        </w:rPr>
+        <w:t xml:space="preserve"> Vor allem in dieser A</w:t>
+      </w:r>
+      <w:r>
+        <w:rPr>
+          <w:rFonts w:ascii="Arial" w:hAnsi="Arial" w:cs="Arial"/>
+        </w:rPr>
+        <w:t>r</w:t>
+      </w:r>
+      <w:r>
+        <w:rPr>
+          <w:rFonts w:ascii="Arial" w:hAnsi="Arial" w:cs="Arial"/>
+        </w:rPr>
+        <w:t xml:space="preserve">beit spielt die Security </w:t>
+      </w:r>
+      <w:proofErr w:type="spellStart"/>
+      <w:r>
+        <w:rPr>
+          <w:rFonts w:ascii="Arial" w:hAnsi="Arial" w:cs="Arial"/>
+        </w:rPr>
+        <w:t>Policy</w:t>
+      </w:r>
+      <w:proofErr w:type="spellEnd"/>
+      <w:r>
+        <w:rPr>
+          <w:rFonts w:ascii="Arial" w:hAnsi="Arial" w:cs="Arial"/>
+        </w:rPr>
+        <w:t xml:space="preserve"> eine wichtige Rolle. Schließlich war die Aufgabe, dem Benutzer eine Grafische Schnittstelle anzubieten, mit denen er die</w:t>
+      </w:r>
+      <w:r>
+        <w:rPr>
+          <w:rFonts w:ascii="Arial" w:hAnsi="Arial" w:cs="Arial"/>
+        </w:rPr>
+        <w:t xml:space="preserve"> </w:t>
+      </w:r>
+      <w:proofErr w:type="spellStart"/>
+      <w:r>
+        <w:rPr>
+          <w:rFonts w:ascii="Arial" w:hAnsi="Arial" w:cs="Arial"/>
+        </w:rPr>
+        <w:t>BitBox</w:t>
+      </w:r>
+      <w:proofErr w:type="spellEnd"/>
+      <w:r>
+        <w:rPr>
+          <w:rFonts w:ascii="Arial" w:hAnsi="Arial" w:cs="Arial"/>
+        </w:rPr>
+        <w:t xml:space="preserve"> Security </w:t>
+      </w:r>
+      <w:proofErr w:type="spellStart"/>
+      <w:r>
+        <w:rPr>
+          <w:rFonts w:ascii="Arial" w:hAnsi="Arial" w:cs="Arial"/>
+        </w:rPr>
+        <w:t>Policies</w:t>
+      </w:r>
+      <w:proofErr w:type="spellEnd"/>
+      <w:r>
+        <w:rPr>
+          <w:rFonts w:ascii="Arial" w:hAnsi="Arial" w:cs="Arial"/>
+        </w:rPr>
+        <w:t xml:space="preserve"> konfigurieren kann.</w:t>
+      </w:r>
     </w:p>
     <w:p>
       <w:pPr>
-        <w:pStyle w:val="berschrift3"/>
-      </w:pPr>
-      <w:bookmarkStart w:id="16" w:name="_Toc442344335"/>
-      <w:r>
-        <w:t>Begriffe und Konventionen</w:t>
-      </w:r>
-      <w:bookmarkStart w:id="17" w:name="_GoBack"/>
-      <w:bookmarkEnd w:id="16"/>
-      <w:bookmarkEnd w:id="17"/>
+        <w:rPr>
+          <w:rFonts w:ascii="Arial" w:hAnsi="Arial" w:cs="Arial"/>
+        </w:rPr>
+      </w:pPr>
+      <w:r>
+        <w:rPr>
+          <w:rFonts w:ascii="Arial" w:hAnsi="Arial" w:cs="Arial"/>
+        </w:rPr>
+        <w:t xml:space="preserve">Neben der eigentlichen Definition, ist wichtig zu verstehen welche Bedeutung die IT – Security </w:t>
+      </w:r>
+      <w:proofErr w:type="spellStart"/>
+      <w:r>
+        <w:rPr>
+          <w:rFonts w:ascii="Arial" w:hAnsi="Arial" w:cs="Arial"/>
+        </w:rPr>
+        <w:t>Policy</w:t>
+      </w:r>
+      <w:proofErr w:type="spellEnd"/>
+      <w:r>
+        <w:rPr>
+          <w:rFonts w:ascii="Arial" w:hAnsi="Arial" w:cs="Arial"/>
+        </w:rPr>
+        <w:t xml:space="preserve"> für den Software Entwickler hat und welche für den A</w:t>
+      </w:r>
+      <w:r>
+        <w:rPr>
+          <w:rFonts w:ascii="Arial" w:hAnsi="Arial" w:cs="Arial"/>
+        </w:rPr>
+        <w:t>n</w:t>
+      </w:r>
+      <w:r>
+        <w:rPr>
+          <w:rFonts w:ascii="Arial" w:hAnsi="Arial" w:cs="Arial"/>
+        </w:rPr>
+        <w:t xml:space="preserve">wender. </w:t>
+      </w:r>
+      <w:r>
+        <w:rPr>
+          <w:rFonts w:ascii="Arial" w:hAnsi="Arial" w:cs="Arial"/>
+        </w:rPr>
+        <w:t xml:space="preserve">Zudem werden Security </w:t>
+      </w:r>
+      <w:proofErr w:type="spellStart"/>
+      <w:r>
+        <w:rPr>
+          <w:rFonts w:ascii="Arial" w:hAnsi="Arial" w:cs="Arial"/>
+        </w:rPr>
+        <w:t>Policies</w:t>
+      </w:r>
+      <w:proofErr w:type="spellEnd"/>
+      <w:r>
+        <w:rPr>
+          <w:rFonts w:ascii="Arial" w:hAnsi="Arial" w:cs="Arial"/>
+        </w:rPr>
+        <w:t xml:space="preserve"> nach bestimmten Normen aufgebaut, auch hier muss geklärt werden, nach was die der </w:t>
+      </w:r>
+      <w:proofErr w:type="spellStart"/>
+      <w:r>
+        <w:rPr>
+          <w:rFonts w:ascii="Arial" w:hAnsi="Arial" w:cs="Arial"/>
+        </w:rPr>
+        <w:t>BitBox</w:t>
+      </w:r>
+      <w:proofErr w:type="spellEnd"/>
+      <w:r>
+        <w:rPr>
+          <w:rFonts w:ascii="Arial" w:hAnsi="Arial" w:cs="Arial"/>
+        </w:rPr>
+        <w:t xml:space="preserve"> </w:t>
+      </w:r>
+      <w:r>
+        <w:rPr>
+          <w:rFonts w:ascii="Arial" w:hAnsi="Arial" w:cs="Arial"/>
+        </w:rPr>
+        <w:t>angefertigt</w:t>
+      </w:r>
+      <w:r>
+        <w:rPr>
+          <w:rFonts w:ascii="Arial" w:hAnsi="Arial" w:cs="Arial"/>
+        </w:rPr>
+        <w:t xml:space="preserve"> wurde. E</w:t>
+      </w:r>
+      <w:r>
+        <w:rPr>
+          <w:rFonts w:ascii="Arial" w:hAnsi="Arial" w:cs="Arial"/>
+        </w:rPr>
+        <w:t>r</w:t>
+      </w:r>
+      <w:r>
+        <w:rPr>
+          <w:rFonts w:ascii="Arial" w:hAnsi="Arial" w:cs="Arial"/>
+        </w:rPr>
+        <w:t xml:space="preserve">gänzend dazu hilft die Unterscheidung der Typen von </w:t>
+      </w:r>
+      <w:proofErr w:type="spellStart"/>
+      <w:r>
+        <w:rPr>
+          <w:rFonts w:ascii="Arial" w:hAnsi="Arial" w:cs="Arial"/>
+        </w:rPr>
+        <w:t>Policies</w:t>
+      </w:r>
+      <w:proofErr w:type="spellEnd"/>
+      <w:r>
+        <w:rPr>
+          <w:rFonts w:ascii="Arial" w:hAnsi="Arial" w:cs="Arial"/>
+        </w:rPr>
+        <w:t xml:space="preserve">, </w:t>
+      </w:r>
+      <w:r>
+        <w:rPr>
+          <w:rFonts w:ascii="Arial" w:hAnsi="Arial" w:cs="Arial"/>
+        </w:rPr>
+        <w:t>um zu verst</w:t>
+      </w:r>
+      <w:r>
+        <w:rPr>
+          <w:rFonts w:ascii="Arial" w:hAnsi="Arial" w:cs="Arial"/>
+        </w:rPr>
+        <w:t>e</w:t>
+      </w:r>
+      <w:r>
+        <w:rPr>
+          <w:rFonts w:ascii="Arial" w:hAnsi="Arial" w:cs="Arial"/>
+        </w:rPr>
+        <w:t>hen</w:t>
+      </w:r>
+      <w:r>
+        <w:rPr>
+          <w:rFonts w:ascii="Arial" w:hAnsi="Arial" w:cs="Arial"/>
+        </w:rPr>
+        <w:t xml:space="preserve"> </w:t>
+      </w:r>
+      <w:r>
+        <w:rPr>
+          <w:rFonts w:ascii="Arial" w:hAnsi="Arial" w:cs="Arial"/>
+        </w:rPr>
+        <w:t xml:space="preserve">aus welchen Komponenten diese </w:t>
+      </w:r>
+      <w:r>
+        <w:rPr>
+          <w:rFonts w:ascii="Arial" w:hAnsi="Arial" w:cs="Arial"/>
+        </w:rPr>
+        <w:t xml:space="preserve">überhaupt </w:t>
+      </w:r>
+      <w:r>
+        <w:rPr>
+          <w:rFonts w:ascii="Arial" w:hAnsi="Arial" w:cs="Arial"/>
+        </w:rPr>
+        <w:t>aufgebaut werden</w:t>
+      </w:r>
+      <w:r>
+        <w:rPr>
+          <w:rFonts w:ascii="Arial" w:hAnsi="Arial" w:cs="Arial"/>
+        </w:rPr>
+        <w:t xml:space="preserve"> können aber nicht müssen</w:t>
+      </w:r>
+      <w:r>
+        <w:rPr>
+          <w:rFonts w:ascii="Arial" w:hAnsi="Arial" w:cs="Arial"/>
+        </w:rPr>
+        <w:t>.</w:t>
+      </w:r>
+      <w:r>
+        <w:rPr>
+          <w:rFonts w:ascii="Arial" w:hAnsi="Arial" w:cs="Arial"/>
+        </w:rPr>
+        <w:t xml:space="preserve"> </w:t>
+      </w:r>
     </w:p>
     <w:p>
       <w:pPr>
-        <w:pStyle w:val="berschrift2"/>
-      </w:pPr>
-      <w:bookmarkStart w:id="18" w:name="_Toc442344336"/>
-      <w:r>
-        <w:t xml:space="preserve">IT - </w:t>
-      </w:r>
-      <w:r>
-        <w:t>S</w:t>
-      </w:r>
-      <w:r>
-        <w:t xml:space="preserve">ecurity </w:t>
-      </w:r>
-      <w:proofErr w:type="spellStart"/>
-      <w:r>
-        <w:t>Policy</w:t>
+        <w:pStyle w:val="berschrift3"/>
+      </w:pPr>
+      <w:bookmarkStart w:id="18" w:name="_Toc442344337"/>
+      <w:r>
+        <w:t>Definition</w:t>
       </w:r>
       <w:bookmarkEnd w:id="18"/>
-      <w:proofErr w:type="spellEnd"/>
     </w:p>
     <w:p>
       <w:pPr>
-        <w:pStyle w:val="berschrift3"/>
-      </w:pPr>
-      <w:bookmarkStart w:id="19" w:name="_Toc442344337"/>
-      <w:r>
-        <w:t>Definition</w:t>
-      </w:r>
+        <w:rPr>
+          <w:rFonts w:ascii="Arial" w:hAnsi="Arial" w:cs="Arial"/>
+        </w:rPr>
+      </w:pPr>
+      <w:r>
+        <w:rPr>
+          <w:rFonts w:ascii="Arial" w:hAnsi="Arial" w:cs="Arial"/>
+        </w:rPr>
+        <w:t xml:space="preserve">Eine Security </w:t>
+      </w:r>
+      <w:proofErr w:type="spellStart"/>
+      <w:r>
+        <w:rPr>
+          <w:rFonts w:ascii="Arial" w:hAnsi="Arial" w:cs="Arial"/>
+        </w:rPr>
+        <w:t>Policy</w:t>
+      </w:r>
+      <w:proofErr w:type="spellEnd"/>
+      <w:r>
+        <w:rPr>
+          <w:rFonts w:ascii="Arial" w:hAnsi="Arial" w:cs="Arial"/>
+        </w:rPr>
+        <w:t xml:space="preserve"> ist eine auf höherer Ebene dokumentierte Anforderung, dessen Einhaltung von den Interessengruppen erwartet wird. Die </w:t>
+      </w:r>
+      <w:proofErr w:type="spellStart"/>
+      <w:r>
+        <w:rPr>
+          <w:rFonts w:ascii="Arial" w:hAnsi="Arial" w:cs="Arial"/>
+        </w:rPr>
+        <w:t>Policy</w:t>
+      </w:r>
+      <w:proofErr w:type="spellEnd"/>
+      <w:r>
+        <w:rPr>
+          <w:rFonts w:ascii="Arial" w:hAnsi="Arial" w:cs="Arial"/>
+        </w:rPr>
+        <w:t xml:space="preserve"> selber ist in der Regel kurz und formal gehalten. Im Idealfall sollte sie bündig und ei</w:t>
+      </w:r>
+      <w:r>
+        <w:rPr>
+          <w:rFonts w:ascii="Arial" w:hAnsi="Arial" w:cs="Arial"/>
+        </w:rPr>
+        <w:t>n</w:t>
+      </w:r>
+      <w:r>
+        <w:rPr>
+          <w:rFonts w:ascii="Arial" w:hAnsi="Arial" w:cs="Arial"/>
+        </w:rPr>
+        <w:t xml:space="preserve">fach zu verstehen sein, so dass jeder </w:t>
+      </w:r>
+      <w:r>
+        <w:rPr>
+          <w:rFonts w:ascii="Arial" w:hAnsi="Arial" w:cs="Arial"/>
+        </w:rPr>
+        <w:t>die</w:t>
+      </w:r>
+      <w:r>
+        <w:rPr>
+          <w:rFonts w:ascii="Arial" w:hAnsi="Arial" w:cs="Arial"/>
+        </w:rPr>
+        <w:t xml:space="preserve"> in der Secu</w:t>
+      </w:r>
+      <w:r>
+        <w:rPr>
+          <w:rFonts w:ascii="Arial" w:hAnsi="Arial" w:cs="Arial"/>
+        </w:rPr>
+        <w:t xml:space="preserve">rity </w:t>
+      </w:r>
+      <w:proofErr w:type="spellStart"/>
+      <w:r>
+        <w:rPr>
+          <w:rFonts w:ascii="Arial" w:hAnsi="Arial" w:cs="Arial"/>
+        </w:rPr>
+        <w:t>Policy</w:t>
+      </w:r>
+      <w:proofErr w:type="spellEnd"/>
+      <w:r>
+        <w:rPr>
+          <w:rFonts w:ascii="Arial" w:hAnsi="Arial" w:cs="Arial"/>
+        </w:rPr>
+        <w:t xml:space="preserve"> dargelegten Weisung</w:t>
+      </w:r>
+      <w:r>
+        <w:rPr>
+          <w:rFonts w:ascii="Arial" w:hAnsi="Arial" w:cs="Arial"/>
+        </w:rPr>
+        <w:t xml:space="preserve"> einhalten kann. </w:t>
+      </w:r>
+      <w:r>
+        <w:rPr>
+          <w:rFonts w:ascii="Arial" w:hAnsi="Arial" w:cs="Arial"/>
+        </w:rPr>
+        <w:t xml:space="preserve">Wichtig zu verstehen ist hierbei, dass eine Security </w:t>
+      </w:r>
+      <w:proofErr w:type="spellStart"/>
+      <w:r>
+        <w:rPr>
+          <w:rFonts w:ascii="Arial" w:hAnsi="Arial" w:cs="Arial"/>
+        </w:rPr>
+        <w:t>Policy</w:t>
+      </w:r>
+      <w:proofErr w:type="spellEnd"/>
+      <w:r>
+        <w:rPr>
+          <w:rFonts w:ascii="Arial" w:hAnsi="Arial" w:cs="Arial"/>
+        </w:rPr>
+        <w:t xml:space="preserve"> nicht beschreibt, wie die </w:t>
+      </w:r>
+      <w:proofErr w:type="spellStart"/>
+      <w:r>
+        <w:rPr>
+          <w:rFonts w:ascii="Arial" w:hAnsi="Arial" w:cs="Arial"/>
+        </w:rPr>
+        <w:t>Policy</w:t>
+      </w:r>
+      <w:proofErr w:type="spellEnd"/>
+      <w:r>
+        <w:rPr>
+          <w:rFonts w:ascii="Arial" w:hAnsi="Arial" w:cs="Arial"/>
+        </w:rPr>
+        <w:t xml:space="preserve"> umgesetzt werden soll, sondern was ko</w:t>
+      </w:r>
+      <w:r>
+        <w:rPr>
+          <w:rFonts w:ascii="Arial" w:hAnsi="Arial" w:cs="Arial"/>
+        </w:rPr>
+        <w:t>n</w:t>
+      </w:r>
+      <w:r>
+        <w:rPr>
+          <w:rFonts w:ascii="Arial" w:hAnsi="Arial" w:cs="Arial"/>
+        </w:rPr>
+        <w:t>kret geschehen muss um die Sicherheit zu gewährleisten. Es ist also kein D</w:t>
+      </w:r>
+      <w:r>
+        <w:rPr>
+          <w:rFonts w:ascii="Arial" w:hAnsi="Arial" w:cs="Arial"/>
+        </w:rPr>
+        <w:t>o</w:t>
+      </w:r>
+      <w:r>
+        <w:rPr>
+          <w:rFonts w:ascii="Arial" w:hAnsi="Arial" w:cs="Arial"/>
+        </w:rPr>
+        <w:t>kument, das die technische Umsetzung beschreibt oder allgemein spezifische L</w:t>
+      </w:r>
+      <w:r>
+        <w:rPr>
+          <w:rFonts w:ascii="Arial" w:hAnsi="Arial" w:cs="Arial"/>
+        </w:rPr>
+        <w:t>ö</w:t>
+      </w:r>
+      <w:r>
+        <w:rPr>
+          <w:rFonts w:ascii="Arial" w:hAnsi="Arial" w:cs="Arial"/>
+        </w:rPr>
+        <w:t xml:space="preserve">sungen vorgibt, für die Umsetzung der Security </w:t>
+      </w:r>
+      <w:proofErr w:type="spellStart"/>
+      <w:r>
+        <w:rPr>
+          <w:rFonts w:ascii="Arial" w:hAnsi="Arial" w:cs="Arial"/>
+        </w:rPr>
+        <w:t>Policy</w:t>
+      </w:r>
+      <w:proofErr w:type="spellEnd"/>
+      <w:r>
+        <w:rPr>
+          <w:rFonts w:ascii="Arial" w:hAnsi="Arial" w:cs="Arial"/>
+        </w:rPr>
+        <w:t xml:space="preserve"> in der Software selber.</w:t>
+      </w:r>
+      <w:r>
+        <w:rPr>
+          <w:rFonts w:ascii="Arial" w:hAnsi="Arial" w:cs="Arial"/>
+        </w:rPr>
+        <w:t xml:space="preserve"> </w:t>
+      </w:r>
+    </w:p>
+    <w:p>
+      <w:pPr>
+        <w:rPr>
+          <w:rFonts w:ascii="Arial" w:hAnsi="Arial" w:cs="Arial"/>
+        </w:rPr>
+      </w:pPr>
+      <w:r>
+        <w:rPr>
+          <w:rFonts w:ascii="Arial" w:hAnsi="Arial" w:cs="Arial"/>
+        </w:rPr>
+        <w:lastRenderedPageBreak/>
+        <w:t xml:space="preserve">Die Security </w:t>
+      </w:r>
+      <w:proofErr w:type="spellStart"/>
+      <w:r>
+        <w:rPr>
+          <w:rFonts w:ascii="Arial" w:hAnsi="Arial" w:cs="Arial"/>
+        </w:rPr>
+        <w:t>Policy</w:t>
+      </w:r>
+      <w:proofErr w:type="spellEnd"/>
+      <w:r>
+        <w:rPr>
+          <w:rFonts w:ascii="Arial" w:hAnsi="Arial" w:cs="Arial"/>
+        </w:rPr>
+        <w:t xml:space="preserve"> definiert Absichten und Regeln, deren Einhaltung </w:t>
+      </w:r>
+      <w:r>
+        <w:rPr>
+          <w:rFonts w:ascii="Arial" w:hAnsi="Arial" w:cs="Arial"/>
+        </w:rPr>
+        <w:t xml:space="preserve">dabei </w:t>
+      </w:r>
+      <w:r>
+        <w:rPr>
+          <w:rFonts w:ascii="Arial" w:hAnsi="Arial" w:cs="Arial"/>
+        </w:rPr>
+        <w:t>he</w:t>
+      </w:r>
+      <w:r>
+        <w:rPr>
+          <w:rFonts w:ascii="Arial" w:hAnsi="Arial" w:cs="Arial"/>
+        </w:rPr>
+        <w:t>l</w:t>
+      </w:r>
+      <w:r>
+        <w:rPr>
+          <w:rFonts w:ascii="Arial" w:hAnsi="Arial" w:cs="Arial"/>
+        </w:rPr>
+        <w:t xml:space="preserve">fen </w:t>
+      </w:r>
+      <w:r>
+        <w:rPr>
+          <w:rFonts w:ascii="Arial" w:hAnsi="Arial" w:cs="Arial"/>
+        </w:rPr>
+        <w:t>soll</w:t>
+      </w:r>
+      <w:r>
+        <w:rPr>
+          <w:rFonts w:ascii="Arial" w:hAnsi="Arial" w:cs="Arial"/>
+        </w:rPr>
+        <w:t xml:space="preserve"> die</w:t>
+      </w:r>
+      <w:r>
+        <w:rPr>
+          <w:rFonts w:ascii="Arial" w:hAnsi="Arial" w:cs="Arial"/>
+        </w:rPr>
+        <w:t xml:space="preserve"> erforderte</w:t>
+      </w:r>
+      <w:r>
+        <w:rPr>
+          <w:rFonts w:ascii="Arial" w:hAnsi="Arial" w:cs="Arial"/>
+        </w:rPr>
+        <w:t xml:space="preserve"> Sicherheit</w:t>
+      </w:r>
+      <w:r>
+        <w:rPr>
+          <w:rFonts w:ascii="Arial" w:hAnsi="Arial" w:cs="Arial"/>
+        </w:rPr>
+        <w:t xml:space="preserve"> zu gewährleisten.</w:t>
+      </w:r>
+      <w:r>
+        <w:rPr>
+          <w:rFonts w:ascii="Arial" w:hAnsi="Arial" w:cs="Arial"/>
+        </w:rPr>
+        <w:t xml:space="preserve"> </w:t>
+      </w:r>
+      <w:bookmarkStart w:id="19" w:name="_GoBack"/>
       <w:bookmarkEnd w:id="19"/>
     </w:p>
     <w:p>
@@ -5537,6 +7085,7 @@
       </w:r>
       <w:bookmarkEnd w:id="20"/>
     </w:p>
+    <w:p/>
     <w:p>
       <w:pPr>
         <w:pStyle w:val="berschrift3"/>
@@ -6482,7 +8031,7 @@
       <w:rPr>
         <w:noProof/>
       </w:rPr>
-      <w:t>11</w:t>
+      <w:t>13</w:t>
     </w:r>
     <w:r>
       <w:fldChar w:fldCharType="end"/>
@@ -10373,7 +11922,7 @@
 </file>
 
 <file path=customXml/itemProps1.xml><?xml version="1.0" encoding="utf-8"?>
-<ds:datastoreItem xmlns:ds="http://schemas.openxmlformats.org/officeDocument/2006/customXml" ds:itemID="{BA821AC0-FF17-48C4-B931-96395D38DBAA}">
+<ds:datastoreItem xmlns:ds="http://schemas.openxmlformats.org/officeDocument/2006/customXml" ds:itemID="{5D7EC5D5-A58E-4E5F-8560-AC7B27954BCA}">
   <ds:schemaRefs>
     <ds:schemaRef ds:uri="http://schemas.openxmlformats.org/officeDocument/2006/bibliography"/>
   </ds:schemaRefs>

--- a/bachelor_thesis_Ferhat_Oezmen.docx
+++ b/bachelor_thesis_Ferhat_Oezmen.docx
@@ -675,6 +675,7 @@
           <w:docPartUnique/>
         </w:docPartObj>
       </w:sdtPr>
+      <w:sdtEndPr/>
       <w:sdtContent>
         <w:p>
           <w:pPr>
@@ -4507,19 +4508,7 @@
         <w:rPr>
           <w:rFonts w:ascii="Arial" w:hAnsi="Arial" w:cs="Arial"/>
         </w:rPr>
-        <w:t xml:space="preserve"> Variante steht für Privatanwender kostenlos zur Verf</w:t>
-      </w:r>
-      <w:r>
-        <w:rPr>
-          <w:rFonts w:ascii="Arial" w:hAnsi="Arial" w:cs="Arial"/>
-        </w:rPr>
-        <w:t>ü</w:t>
-      </w:r>
-      <w:r>
-        <w:rPr>
-          <w:rFonts w:ascii="Arial" w:hAnsi="Arial" w:cs="Arial"/>
-        </w:rPr>
-        <w:t>gung</w:t>
+        <w:t xml:space="preserve"> Variante steht für Privatanwender kostenlos zur Verfügung</w:t>
       </w:r>
       <w:r>
         <w:rPr>
@@ -4563,19 +4552,7 @@
         <w:rPr>
           <w:rFonts w:ascii="Arial" w:hAnsi="Arial" w:cs="Arial"/>
         </w:rPr>
-        <w:t xml:space="preserve"> Die U</w:t>
-      </w:r>
-      <w:r>
-        <w:rPr>
-          <w:rFonts w:ascii="Arial" w:hAnsi="Arial" w:cs="Arial"/>
-        </w:rPr>
-        <w:t>n</w:t>
-      </w:r>
-      <w:r>
-        <w:rPr>
-          <w:rFonts w:ascii="Arial" w:hAnsi="Arial" w:cs="Arial"/>
-        </w:rPr>
-        <w:t xml:space="preserve">ternehmerversion bietet die zentrale Administration aller </w:t>
+        <w:t xml:space="preserve"> Die Unternehmerversion bietet die zentrale Administration aller </w:t>
       </w:r>
       <w:proofErr w:type="spellStart"/>
       <w:r>
@@ -4633,19 +4610,7 @@
         <w:rPr>
           <w:rFonts w:ascii="Arial" w:hAnsi="Arial" w:cs="Arial"/>
         </w:rPr>
-        <w:t>tet, es ha</w:t>
-      </w:r>
-      <w:r>
-        <w:rPr>
-          <w:rFonts w:ascii="Arial" w:hAnsi="Arial" w:cs="Arial"/>
-        </w:rPr>
-        <w:t>n</w:t>
-      </w:r>
-      <w:r>
-        <w:rPr>
-          <w:rFonts w:ascii="Arial" w:hAnsi="Arial" w:cs="Arial"/>
-        </w:rPr>
-        <w:t>delt sich also um eine Einzelplatz Lösung</w:t>
+        <w:t>tet, es handelt sich also um eine Einzelplatz Lösung</w:t>
       </w:r>
       <w:r>
         <w:rPr>
@@ -4834,19 +4799,7 @@
         <w:rPr>
           <w:rFonts w:ascii="Arial" w:hAnsi="Arial" w:cs="Arial"/>
         </w:rPr>
-        <w:t xml:space="preserve"> jederzeit durchführen zu kö</w:t>
-      </w:r>
-      <w:r>
-        <w:rPr>
-          <w:rFonts w:ascii="Arial" w:hAnsi="Arial" w:cs="Arial"/>
-        </w:rPr>
-        <w:t>n</w:t>
-      </w:r>
-      <w:r>
-        <w:rPr>
-          <w:rFonts w:ascii="Arial" w:hAnsi="Arial" w:cs="Arial"/>
-        </w:rPr>
-        <w:t>nen. Es ist also sehr wichtig</w:t>
+        <w:t xml:space="preserve"> jederzeit durchführen zu können. Es ist also sehr wichtig</w:t>
       </w:r>
       <w:r>
         <w:rPr>
@@ -4904,19 +4857,7 @@
         <w:rPr>
           <w:rFonts w:ascii="Arial" w:hAnsi="Arial" w:cs="Arial"/>
         </w:rPr>
-        <w:t>ebe</w:t>
-      </w:r>
-      <w:r>
-        <w:rPr>
-          <w:rFonts w:ascii="Arial" w:hAnsi="Arial" w:cs="Arial"/>
-        </w:rPr>
-        <w:t>n</w:t>
-      </w:r>
-      <w:r>
-        <w:rPr>
-          <w:rFonts w:ascii="Arial" w:hAnsi="Arial" w:cs="Arial"/>
-        </w:rPr>
-        <w:t xml:space="preserve">falls </w:t>
+        <w:t xml:space="preserve">ebenfalls </w:t>
       </w:r>
       <w:r>
         <w:rPr>
@@ -5112,19 +5053,7 @@
         <w:rPr>
           <w:rFonts w:ascii="Arial" w:hAnsi="Arial" w:cs="Arial"/>
         </w:rPr>
-        <w:t>, sofern di</w:t>
-      </w:r>
-      <w:r>
-        <w:rPr>
-          <w:rFonts w:ascii="Arial" w:hAnsi="Arial" w:cs="Arial"/>
-        </w:rPr>
-        <w:t>e</w:t>
-      </w:r>
-      <w:r>
-        <w:rPr>
-          <w:rFonts w:ascii="Arial" w:hAnsi="Arial" w:cs="Arial"/>
-        </w:rPr>
-        <w:t>se vom Benutzer bestätigt wurden.</w:t>
+        <w:t>, sofern diese vom Benutzer bestätigt wurden.</w:t>
       </w:r>
     </w:p>
     <w:p>
@@ -5263,19 +5192,7 @@
         <w:rPr>
           <w:rFonts w:ascii="Arial" w:hAnsi="Arial" w:cs="Arial"/>
         </w:rPr>
-        <w:t>Installat</w:t>
-      </w:r>
-      <w:r>
-        <w:rPr>
-          <w:rFonts w:ascii="Arial" w:hAnsi="Arial" w:cs="Arial"/>
-        </w:rPr>
-        <w:t>i</w:t>
-      </w:r>
-      <w:r>
-        <w:rPr>
-          <w:rFonts w:ascii="Arial" w:hAnsi="Arial" w:cs="Arial"/>
-        </w:rPr>
-        <w:t xml:space="preserve">on der </w:t>
+        <w:t xml:space="preserve">Installation der </w:t>
       </w:r>
       <w:proofErr w:type="spellStart"/>
       <w:r>
@@ -5303,19 +5220,7 @@
         <w:rPr>
           <w:rFonts w:ascii="Arial" w:hAnsi="Arial" w:cs="Arial"/>
         </w:rPr>
-        <w:t>, die Einstellungen der Sicherheitsrichtlinien vorne</w:t>
-      </w:r>
-      <w:r>
-        <w:rPr>
-          <w:rFonts w:ascii="Arial" w:hAnsi="Arial" w:cs="Arial"/>
-        </w:rPr>
-        <w:t>h</w:t>
-      </w:r>
-      <w:r>
-        <w:rPr>
-          <w:rFonts w:ascii="Arial" w:hAnsi="Arial" w:cs="Arial"/>
-        </w:rPr>
-        <w:t xml:space="preserve">men muss, sondern die </w:t>
+        <w:t xml:space="preserve">, die Einstellungen der Sicherheitsrichtlinien vornehmen muss, sondern die </w:t>
       </w:r>
       <w:proofErr w:type="spellStart"/>
       <w:r>
@@ -5383,19 +5288,7 @@
         <w:rPr>
           <w:rFonts w:ascii="Arial" w:hAnsi="Arial" w:cs="Arial"/>
         </w:rPr>
-        <w:t>spart ble</w:t>
-      </w:r>
-      <w:r>
-        <w:rPr>
-          <w:rFonts w:ascii="Arial" w:hAnsi="Arial" w:cs="Arial"/>
-        </w:rPr>
-        <w:t>i</w:t>
-      </w:r>
-      <w:r>
-        <w:rPr>
-          <w:rFonts w:ascii="Arial" w:hAnsi="Arial" w:cs="Arial"/>
-        </w:rPr>
-        <w:t>ben.</w:t>
+        <w:t>spart bleiben.</w:t>
       </w:r>
     </w:p>
     <w:p>
@@ -5734,19 +5627,7 @@
         <w:rPr>
           <w:rFonts w:ascii="Arial" w:hAnsi="Arial" w:cs="Arial"/>
         </w:rPr>
-        <w:t>men di</w:t>
-      </w:r>
-      <w:r>
-        <w:rPr>
-          <w:rFonts w:ascii="Arial" w:hAnsi="Arial" w:cs="Arial"/>
-        </w:rPr>
-        <w:t>e</w:t>
-      </w:r>
-      <w:r>
-        <w:rPr>
-          <w:rFonts w:ascii="Arial" w:hAnsi="Arial" w:cs="Arial"/>
-        </w:rPr>
-        <w:t>ser Arbeit gemeint ist. Es muss also entschieden werden, was denn überhaupt Endpoints sind und welche Rolle die Sicherheit dabei spielt.</w:t>
+        <w:t>men dieser Arbeit gemeint ist. Es muss also entschieden werden, was denn überhaupt Endpoints sind und welche Rolle die Sicherheit dabei spielt.</w:t>
       </w:r>
     </w:p>
     <w:p>
@@ -5863,19 +5744,7 @@
         <w:rPr>
           <w:rFonts w:ascii="Arial" w:hAnsi="Arial" w:cs="Arial"/>
         </w:rPr>
-        <w:t>bile Inte</w:t>
-      </w:r>
-      <w:r>
-        <w:rPr>
-          <w:rFonts w:ascii="Arial" w:hAnsi="Arial" w:cs="Arial"/>
-        </w:rPr>
-        <w:t>r</w:t>
-      </w:r>
-      <w:r>
-        <w:rPr>
-          <w:rFonts w:ascii="Arial" w:hAnsi="Arial" w:cs="Arial"/>
-        </w:rPr>
-        <w:t>netverbindung) od</w:t>
+        <w:t>bile Internetverbindung) od</w:t>
       </w:r>
       <w:r>
         <w:rPr>
@@ -5894,19 +5763,7 @@
         <w:rPr>
           <w:rFonts w:ascii="Arial" w:hAnsi="Arial" w:cs="Arial"/>
         </w:rPr>
-        <w:t>Sobald ein Endgerät mit einem Netzwerk verbunden ist, das eine Verbindung zum I</w:t>
-      </w:r>
-      <w:r>
-        <w:rPr>
-          <w:rFonts w:ascii="Arial" w:hAnsi="Arial" w:cs="Arial"/>
-        </w:rPr>
-        <w:t>n</w:t>
-      </w:r>
-      <w:r>
-        <w:rPr>
-          <w:rFonts w:ascii="Arial" w:hAnsi="Arial" w:cs="Arial"/>
-        </w:rPr>
-        <w:t xml:space="preserve">ternet hat, ist es automatisch der Gefahr ausgesetzt, dass es Gehackt, infiziert oder in irgendeiner anderen unerwünschten Weise </w:t>
+        <w:t xml:space="preserve">Sobald ein Endgerät mit einem Netzwerk verbunden ist, das eine Verbindung zum Internet hat, ist es automatisch der Gefahr ausgesetzt, dass es Gehackt, infiziert oder in irgendeiner anderen unerwünschten Weise </w:t>
       </w:r>
       <w:r>
         <w:rPr>
@@ -5918,19 +5775,7 @@
         <w:rPr>
           <w:rFonts w:ascii="Arial" w:hAnsi="Arial" w:cs="Arial"/>
         </w:rPr>
-        <w:t xml:space="preserve"> wird. Um de</w:t>
-      </w:r>
-      <w:r>
-        <w:rPr>
-          <w:rFonts w:ascii="Arial" w:hAnsi="Arial" w:cs="Arial"/>
-        </w:rPr>
-        <w:t>r</w:t>
-      </w:r>
-      <w:r>
-        <w:rPr>
-          <w:rFonts w:ascii="Arial" w:hAnsi="Arial" w:cs="Arial"/>
-        </w:rPr>
-        <w:t>artiges zu vermeiden</w:t>
+        <w:t xml:space="preserve"> wird. Um derartiges zu vermeiden</w:t>
       </w:r>
       <w:r>
         <w:rPr>
@@ -5979,19 +5824,7 @@
         <w:rPr>
           <w:rFonts w:ascii="Arial" w:hAnsi="Arial" w:cs="Arial"/>
         </w:rPr>
-        <w:t>, wo der Benutzer über den Browser Zugang zum Internet bekommt und darüber auch mit dem Netzwerk inter</w:t>
-      </w:r>
-      <w:r>
-        <w:rPr>
-          <w:rFonts w:ascii="Arial" w:hAnsi="Arial" w:cs="Arial"/>
-        </w:rPr>
-        <w:t>a</w:t>
-      </w:r>
-      <w:r>
-        <w:rPr>
-          <w:rFonts w:ascii="Arial" w:hAnsi="Arial" w:cs="Arial"/>
-        </w:rPr>
-        <w:t>giert. Windows</w:t>
+        <w:t>, wo der Benutzer über den Browser Zugang zum Internet bekommt und darüber auch mit dem Netzwerk interagiert. Windows</w:t>
       </w:r>
       <w:r>
         <w:rPr>
@@ -6094,19 +5927,7 @@
         <w:rPr>
           <w:rFonts w:ascii="Arial" w:hAnsi="Arial" w:cs="Arial"/>
         </w:rPr>
-        <w:t xml:space="preserve"> E</w:t>
-      </w:r>
-      <w:r>
-        <w:rPr>
-          <w:rFonts w:ascii="Arial" w:hAnsi="Arial" w:cs="Arial"/>
-        </w:rPr>
-        <w:t>i</w:t>
-      </w:r>
-      <w:r>
-        <w:rPr>
-          <w:rFonts w:ascii="Arial" w:hAnsi="Arial" w:cs="Arial"/>
-        </w:rPr>
-        <w:t>ne</w:t>
+        <w:t xml:space="preserve"> Eine</w:t>
       </w:r>
       <w:r>
         <w:rPr>
@@ -6186,19 +6007,7 @@
         <w:rPr>
           <w:rFonts w:ascii="Arial" w:hAnsi="Arial" w:cs="Arial"/>
         </w:rPr>
-        <w:t>terne</w:t>
-      </w:r>
-      <w:r>
-        <w:rPr>
-          <w:rFonts w:ascii="Arial" w:hAnsi="Arial" w:cs="Arial"/>
-        </w:rPr>
-        <w:t>h</w:t>
-      </w:r>
-      <w:r>
-        <w:rPr>
-          <w:rFonts w:ascii="Arial" w:hAnsi="Arial" w:cs="Arial"/>
-        </w:rPr>
-        <w:t xml:space="preserve">men Rohde &amp; Schwarz </w:t>
+        <w:t xml:space="preserve">ternehmen Rohde &amp; Schwarz </w:t>
       </w:r>
       <w:proofErr w:type="spellStart"/>
       <w:r>
@@ -6256,19 +6065,7 @@
         <w:rPr>
           <w:rFonts w:ascii="Arial" w:hAnsi="Arial" w:cs="Arial"/>
         </w:rPr>
-        <w:t>Bro</w:t>
-      </w:r>
-      <w:r>
-        <w:rPr>
-          <w:rFonts w:ascii="Arial" w:hAnsi="Arial" w:cs="Arial"/>
-        </w:rPr>
-        <w:t>w</w:t>
-      </w:r>
-      <w:r>
-        <w:rPr>
-          <w:rFonts w:ascii="Arial" w:hAnsi="Arial" w:cs="Arial"/>
-        </w:rPr>
-        <w:t xml:space="preserve">ser in </w:t>
+        <w:t xml:space="preserve">Browser in </w:t>
       </w:r>
       <w:proofErr w:type="spellStart"/>
       <w:r>
@@ -6324,19 +6121,7 @@
         <w:rPr>
           <w:rFonts w:ascii="Arial" w:hAnsi="Arial" w:cs="Arial"/>
         </w:rPr>
-        <w:t>den und somit ins Le</w:t>
-      </w:r>
-      <w:r>
-        <w:rPr>
-          <w:rFonts w:ascii="Arial" w:hAnsi="Arial" w:cs="Arial"/>
-        </w:rPr>
-        <w:t>e</w:t>
-      </w:r>
-      <w:r>
-        <w:rPr>
-          <w:rFonts w:ascii="Arial" w:hAnsi="Arial" w:cs="Arial"/>
-        </w:rPr>
-        <w:t>re gehen.</w:t>
+        <w:t>den und somit ins Leere gehen.</w:t>
       </w:r>
     </w:p>
     <w:p>
@@ -6393,19 +6178,7 @@
         <w:rPr>
           <w:rFonts w:ascii="Arial" w:hAnsi="Arial" w:cs="Arial"/>
         </w:rPr>
-        <w:t>räte vor A</w:t>
-      </w:r>
-      <w:r>
-        <w:rPr>
-          <w:rFonts w:ascii="Arial" w:hAnsi="Arial" w:cs="Arial"/>
-        </w:rPr>
-        <w:t>n</w:t>
-      </w:r>
-      <w:r>
-        <w:rPr>
-          <w:rFonts w:ascii="Arial" w:hAnsi="Arial" w:cs="Arial"/>
-        </w:rPr>
-        <w:t>griffen schützen soll.</w:t>
+        <w:t>räte vor Angriffen schützen soll.</w:t>
       </w:r>
     </w:p>
     <w:p>
@@ -6734,19 +6507,7 @@
         <w:rPr>
           <w:rFonts w:ascii="Arial" w:hAnsi="Arial" w:cs="Arial"/>
         </w:rPr>
-        <w:t>um zu verst</w:t>
-      </w:r>
-      <w:r>
-        <w:rPr>
-          <w:rFonts w:ascii="Arial" w:hAnsi="Arial" w:cs="Arial"/>
-        </w:rPr>
-        <w:t>e</w:t>
-      </w:r>
-      <w:r>
-        <w:rPr>
-          <w:rFonts w:ascii="Arial" w:hAnsi="Arial" w:cs="Arial"/>
-        </w:rPr>
-        <w:t>hen</w:t>
+        <w:t>um zu verstehen</w:t>
       </w:r>
       <w:r>
         <w:rPr>
@@ -6947,19 +6708,7 @@
         <w:rPr>
           <w:rFonts w:ascii="Arial" w:hAnsi="Arial" w:cs="Arial"/>
         </w:rPr>
-        <w:t>kument, das die technische Umsetzung beschreibt oder allgemein spezifische L</w:t>
-      </w:r>
-      <w:r>
-        <w:rPr>
-          <w:rFonts w:ascii="Arial" w:hAnsi="Arial" w:cs="Arial"/>
-        </w:rPr>
-        <w:t>ö</w:t>
-      </w:r>
-      <w:r>
-        <w:rPr>
-          <w:rFonts w:ascii="Arial" w:hAnsi="Arial" w:cs="Arial"/>
-        </w:rPr>
-        <w:t xml:space="preserve">sungen vorgibt, für die Umsetzung der Security </w:t>
+        <w:t xml:space="preserve">kument, das die technische Umsetzung beschreibt oder allgemein spezifische Lösungen vorgibt, für die Umsetzung der Security </w:t>
       </w:r>
       <w:proofErr w:type="spellStart"/>
       <w:r>
@@ -7069,39 +6818,588 @@
         </w:rPr>
         <w:t xml:space="preserve"> </w:t>
       </w:r>
-      <w:bookmarkStart w:id="19" w:name="_GoBack"/>
+    </w:p>
+    <w:p>
+      <w:pPr>
+        <w:pStyle w:val="berschrift3"/>
+      </w:pPr>
+      <w:bookmarkStart w:id="19" w:name="_Toc442344338"/>
+      <w:r>
+        <w:t>Bedeutung für Software</w:t>
+      </w:r>
+      <w:r>
+        <w:t xml:space="preserve"> Entwickler</w:t>
+      </w:r>
       <w:bookmarkEnd w:id="19"/>
     </w:p>
     <w:p>
       <w:pPr>
+        <w:rPr>
+          <w:rFonts w:ascii="Arial" w:hAnsi="Arial" w:cs="Arial"/>
+        </w:rPr>
+      </w:pPr>
+      <w:r>
+        <w:rPr>
+          <w:rFonts w:ascii="Arial" w:hAnsi="Arial" w:cs="Arial"/>
+        </w:rPr>
+        <w:t>Die Entwickler bekommen wie bereits oben beschrieben, keine spezifische L</w:t>
+      </w:r>
+      <w:r>
+        <w:rPr>
+          <w:rFonts w:ascii="Arial" w:hAnsi="Arial" w:cs="Arial"/>
+        </w:rPr>
+        <w:t>ö</w:t>
+      </w:r>
+      <w:r>
+        <w:rPr>
+          <w:rFonts w:ascii="Arial" w:hAnsi="Arial" w:cs="Arial"/>
+        </w:rPr>
+        <w:t xml:space="preserve">sung für die Implementierung der Security </w:t>
+      </w:r>
+      <w:proofErr w:type="spellStart"/>
+      <w:r>
+        <w:rPr>
+          <w:rFonts w:ascii="Arial" w:hAnsi="Arial" w:cs="Arial"/>
+        </w:rPr>
+        <w:t>Policy</w:t>
+      </w:r>
+      <w:proofErr w:type="spellEnd"/>
+      <w:r>
+        <w:rPr>
+          <w:rFonts w:ascii="Arial" w:hAnsi="Arial" w:cs="Arial"/>
+        </w:rPr>
+        <w:t xml:space="preserve"> vorgeschrieben. Die Entwic</w:t>
+      </w:r>
+      <w:r>
+        <w:rPr>
+          <w:rFonts w:ascii="Arial" w:hAnsi="Arial" w:cs="Arial"/>
+        </w:rPr>
+        <w:t>k</w:t>
+      </w:r>
+      <w:r>
+        <w:rPr>
+          <w:rFonts w:ascii="Arial" w:hAnsi="Arial" w:cs="Arial"/>
+        </w:rPr>
+        <w:t xml:space="preserve">ler müssen selber eine Lösung erarbeiten, wie sie die </w:t>
+      </w:r>
+      <w:proofErr w:type="spellStart"/>
+      <w:r>
+        <w:rPr>
+          <w:rFonts w:ascii="Arial" w:hAnsi="Arial" w:cs="Arial"/>
+        </w:rPr>
+        <w:t>Policy</w:t>
+      </w:r>
+      <w:proofErr w:type="spellEnd"/>
+      <w:r>
+        <w:rPr>
+          <w:rFonts w:ascii="Arial" w:hAnsi="Arial" w:cs="Arial"/>
+        </w:rPr>
+        <w:t xml:space="preserve"> in die </w:t>
+      </w:r>
+      <w:proofErr w:type="spellStart"/>
+      <w:r>
+        <w:rPr>
+          <w:rFonts w:ascii="Arial" w:hAnsi="Arial" w:cs="Arial"/>
+        </w:rPr>
+        <w:t>Enpoint</w:t>
+      </w:r>
+      <w:proofErr w:type="spellEnd"/>
+      <w:r>
+        <w:rPr>
+          <w:rFonts w:ascii="Arial" w:hAnsi="Arial" w:cs="Arial"/>
+        </w:rPr>
+        <w:t xml:space="preserve"> Security Software Umsätzen und am Ende implementieren. </w:t>
+      </w:r>
+    </w:p>
+    <w:p>
+      <w:pPr>
+        <w:rPr>
+          <w:rFonts w:ascii="Arial" w:hAnsi="Arial" w:cs="Arial"/>
+        </w:rPr>
+      </w:pPr>
+      <w:r>
+        <w:rPr>
+          <w:rFonts w:ascii="Arial" w:hAnsi="Arial" w:cs="Arial"/>
+        </w:rPr>
+        <w:t>Die Entwickler sind vor allem dazu verpflichtet</w:t>
+      </w:r>
+      <w:r>
+        <w:rPr>
+          <w:rFonts w:ascii="Arial" w:hAnsi="Arial" w:cs="Arial"/>
+        </w:rPr>
+        <w:t xml:space="preserve"> bereits</w:t>
+      </w:r>
+      <w:r>
+        <w:rPr>
+          <w:rFonts w:ascii="Arial" w:hAnsi="Arial" w:cs="Arial"/>
+        </w:rPr>
+        <w:t xml:space="preserve"> in der Entwurfsphase des Softwareentwicklungsprozesses,</w:t>
+      </w:r>
+      <w:r>
+        <w:rPr>
+          <w:rFonts w:ascii="Arial" w:hAnsi="Arial" w:cs="Arial"/>
+        </w:rPr>
+        <w:t xml:space="preserve"> die Architektur und Entwurfsentscheidungen</w:t>
+      </w:r>
+      <w:r>
+        <w:rPr>
+          <w:rFonts w:ascii="Arial" w:hAnsi="Arial" w:cs="Arial"/>
+        </w:rPr>
+        <w:t xml:space="preserve"> </w:t>
+      </w:r>
+      <w:r>
+        <w:rPr>
+          <w:rFonts w:ascii="Arial" w:hAnsi="Arial" w:cs="Arial"/>
+        </w:rPr>
+        <w:t>entsprechend der</w:t>
+      </w:r>
+      <w:r>
+        <w:rPr>
+          <w:rFonts w:ascii="Arial" w:hAnsi="Arial" w:cs="Arial"/>
+        </w:rPr>
+        <w:t xml:space="preserve"> geforderten Security </w:t>
+      </w:r>
+      <w:proofErr w:type="spellStart"/>
+      <w:r>
+        <w:rPr>
+          <w:rFonts w:ascii="Arial" w:hAnsi="Arial" w:cs="Arial"/>
+        </w:rPr>
+        <w:t>Policies</w:t>
+      </w:r>
+      <w:proofErr w:type="spellEnd"/>
+      <w:r>
+        <w:rPr>
+          <w:rFonts w:ascii="Arial" w:hAnsi="Arial" w:cs="Arial"/>
+        </w:rPr>
+        <w:t xml:space="preserve"> zu wählen. Das heißt, da</w:t>
+      </w:r>
+      <w:r>
+        <w:rPr>
+          <w:rFonts w:ascii="Arial" w:hAnsi="Arial" w:cs="Arial"/>
+        </w:rPr>
+        <w:t>s</w:t>
+      </w:r>
+      <w:r>
+        <w:rPr>
+          <w:rFonts w:ascii="Arial" w:hAnsi="Arial" w:cs="Arial"/>
+        </w:rPr>
+        <w:t>s ke</w:t>
+      </w:r>
+      <w:r>
+        <w:rPr>
+          <w:rFonts w:ascii="Arial" w:hAnsi="Arial" w:cs="Arial"/>
+        </w:rPr>
+        <w:t>i</w:t>
+      </w:r>
+      <w:r>
+        <w:rPr>
+          <w:rFonts w:ascii="Arial" w:hAnsi="Arial" w:cs="Arial"/>
+        </w:rPr>
+        <w:t xml:space="preserve">ne Entscheidung getroffen werden darf, welche die gewünschten </w:t>
+      </w:r>
+      <w:proofErr w:type="spellStart"/>
+      <w:r>
+        <w:rPr>
+          <w:rFonts w:ascii="Arial" w:hAnsi="Arial" w:cs="Arial"/>
+        </w:rPr>
+        <w:t>Policies</w:t>
+      </w:r>
+      <w:proofErr w:type="spellEnd"/>
+      <w:r>
+        <w:rPr>
+          <w:rFonts w:ascii="Arial" w:hAnsi="Arial" w:cs="Arial"/>
+        </w:rPr>
+        <w:t xml:space="preserve"> nach der Implementierung, völlig</w:t>
+      </w:r>
+      <w:r>
+        <w:rPr>
+          <w:rFonts w:ascii="Arial" w:hAnsi="Arial" w:cs="Arial"/>
+        </w:rPr>
+        <w:t xml:space="preserve"> oder teilweise</w:t>
+      </w:r>
+      <w:r>
+        <w:rPr>
+          <w:rFonts w:ascii="Arial" w:hAnsi="Arial" w:cs="Arial"/>
+        </w:rPr>
+        <w:t xml:space="preserve"> nutzlos werden lässt.</w:t>
+      </w:r>
+    </w:p>
+    <w:p>
+      <w:pPr>
+        <w:rPr>
+          <w:rFonts w:ascii="Arial" w:hAnsi="Arial" w:cs="Arial"/>
+        </w:rPr>
+      </w:pPr>
+      <w:r>
+        <w:rPr>
+          <w:rFonts w:ascii="Arial" w:hAnsi="Arial" w:cs="Arial"/>
+        </w:rPr>
+        <w:t xml:space="preserve">Browser in </w:t>
+      </w:r>
+      <w:proofErr w:type="spellStart"/>
+      <w:r>
+        <w:rPr>
+          <w:rFonts w:ascii="Arial" w:hAnsi="Arial" w:cs="Arial"/>
+        </w:rPr>
+        <w:t>the</w:t>
+      </w:r>
+      <w:proofErr w:type="spellEnd"/>
+      <w:r>
+        <w:rPr>
+          <w:rFonts w:ascii="Arial" w:hAnsi="Arial" w:cs="Arial"/>
+        </w:rPr>
+        <w:t xml:space="preserve"> Box </w:t>
+      </w:r>
+      <w:r>
+        <w:rPr>
+          <w:rFonts w:ascii="Arial" w:hAnsi="Arial" w:cs="Arial"/>
+        </w:rPr>
+        <w:t>bietet</w:t>
+      </w:r>
+      <w:r>
+        <w:rPr>
+          <w:rFonts w:ascii="Arial" w:hAnsi="Arial" w:cs="Arial"/>
+        </w:rPr>
+        <w:t xml:space="preserve"> zum Beispiel eine Security </w:t>
+      </w:r>
+      <w:proofErr w:type="spellStart"/>
+      <w:r>
+        <w:rPr>
+          <w:rFonts w:ascii="Arial" w:hAnsi="Arial" w:cs="Arial"/>
+        </w:rPr>
+        <w:t>Policy</w:t>
+      </w:r>
+      <w:proofErr w:type="spellEnd"/>
+      <w:r>
+        <w:rPr>
+          <w:rFonts w:ascii="Arial" w:hAnsi="Arial" w:cs="Arial"/>
+        </w:rPr>
+        <w:t xml:space="preserve"> an</w:t>
+      </w:r>
+      <w:r>
+        <w:rPr>
+          <w:rFonts w:ascii="Arial" w:hAnsi="Arial" w:cs="Arial"/>
+        </w:rPr>
+        <w:t>, wie Date</w:t>
+      </w:r>
+      <w:r>
+        <w:rPr>
+          <w:rFonts w:ascii="Arial" w:hAnsi="Arial" w:cs="Arial"/>
+        </w:rPr>
+        <w:t>ie</w:t>
+      </w:r>
+      <w:r>
+        <w:rPr>
+          <w:rFonts w:ascii="Arial" w:hAnsi="Arial" w:cs="Arial"/>
+        </w:rPr>
+        <w:t xml:space="preserve">n die mit der </w:t>
+      </w:r>
+      <w:proofErr w:type="spellStart"/>
+      <w:r>
+        <w:rPr>
+          <w:rFonts w:ascii="Arial" w:hAnsi="Arial" w:cs="Arial"/>
+        </w:rPr>
+        <w:t>BitBox</w:t>
+      </w:r>
+      <w:proofErr w:type="spellEnd"/>
+      <w:r>
+        <w:rPr>
+          <w:rFonts w:ascii="Arial" w:hAnsi="Arial" w:cs="Arial"/>
+        </w:rPr>
+        <w:t xml:space="preserve"> heruntergeladen wurden, </w:t>
+      </w:r>
+      <w:r>
+        <w:rPr>
+          <w:rFonts w:ascii="Arial" w:hAnsi="Arial" w:cs="Arial"/>
+        </w:rPr>
+        <w:t>behandelt</w:t>
+      </w:r>
+      <w:r>
+        <w:rPr>
+          <w:rFonts w:ascii="Arial" w:hAnsi="Arial" w:cs="Arial"/>
+        </w:rPr>
+        <w:t xml:space="preserve"> werden sollen. Der Benu</w:t>
+      </w:r>
+      <w:r>
+        <w:rPr>
+          <w:rFonts w:ascii="Arial" w:hAnsi="Arial" w:cs="Arial"/>
+        </w:rPr>
+        <w:t>t</w:t>
+      </w:r>
+      <w:r>
+        <w:rPr>
+          <w:rFonts w:ascii="Arial" w:hAnsi="Arial" w:cs="Arial"/>
+        </w:rPr>
+        <w:t xml:space="preserve">zer </w:t>
+      </w:r>
+      <w:r>
+        <w:rPr>
+          <w:rFonts w:ascii="Arial" w:hAnsi="Arial" w:cs="Arial"/>
+        </w:rPr>
+        <w:t xml:space="preserve">hat die Möglichkeit die </w:t>
+      </w:r>
+      <w:proofErr w:type="spellStart"/>
+      <w:r>
+        <w:rPr>
+          <w:rFonts w:ascii="Arial" w:hAnsi="Arial" w:cs="Arial"/>
+        </w:rPr>
+        <w:t>Policy</w:t>
+      </w:r>
+      <w:proofErr w:type="spellEnd"/>
+      <w:r>
+        <w:rPr>
+          <w:rFonts w:ascii="Arial" w:hAnsi="Arial" w:cs="Arial"/>
+        </w:rPr>
+        <w:t xml:space="preserve"> so zu konfigurieren, dass alle heruntergeladenen Dateien automatisch abgelehnt werden, also die Datei nicht auf dem Host Sy</w:t>
+      </w:r>
+      <w:r>
+        <w:rPr>
+          <w:rFonts w:ascii="Arial" w:hAnsi="Arial" w:cs="Arial"/>
+        </w:rPr>
+        <w:t>s</w:t>
+      </w:r>
+      <w:r>
+        <w:rPr>
+          <w:rFonts w:ascii="Arial" w:hAnsi="Arial" w:cs="Arial"/>
+        </w:rPr>
+        <w:t xml:space="preserve">tem gespeichert wird. </w:t>
+      </w:r>
+      <w:r>
+        <w:rPr>
+          <w:rFonts w:ascii="Arial" w:hAnsi="Arial" w:cs="Arial"/>
+        </w:rPr>
+        <w:t>Die</w:t>
+      </w:r>
+      <w:r>
+        <w:rPr>
+          <w:rFonts w:ascii="Arial" w:hAnsi="Arial" w:cs="Arial"/>
+        </w:rPr>
+        <w:t xml:space="preserve"> Einhaltung der</w:t>
+      </w:r>
+      <w:r>
+        <w:rPr>
+          <w:rFonts w:ascii="Arial" w:hAnsi="Arial" w:cs="Arial"/>
+        </w:rPr>
+        <w:t xml:space="preserve"> </w:t>
+      </w:r>
+      <w:proofErr w:type="spellStart"/>
+      <w:r>
+        <w:rPr>
+          <w:rFonts w:ascii="Arial" w:hAnsi="Arial" w:cs="Arial"/>
+        </w:rPr>
+        <w:t>Policy</w:t>
+      </w:r>
+      <w:proofErr w:type="spellEnd"/>
+      <w:r>
+        <w:rPr>
+          <w:rFonts w:ascii="Arial" w:hAnsi="Arial" w:cs="Arial"/>
+        </w:rPr>
+        <w:t xml:space="preserve"> </w:t>
+      </w:r>
+      <w:r>
+        <w:rPr>
+          <w:rFonts w:ascii="Arial" w:hAnsi="Arial" w:cs="Arial"/>
+        </w:rPr>
+        <w:t>soll</w:t>
+      </w:r>
+      <w:r>
+        <w:rPr>
+          <w:rFonts w:ascii="Arial" w:hAnsi="Arial" w:cs="Arial"/>
+        </w:rPr>
+        <w:t xml:space="preserve"> gewährleisten, dass Schad</w:t>
+      </w:r>
+      <w:r>
+        <w:rPr>
+          <w:rFonts w:ascii="Arial" w:hAnsi="Arial" w:cs="Arial"/>
+        </w:rPr>
+        <w:t>programme</w:t>
+      </w:r>
+      <w:r>
+        <w:rPr>
+          <w:rFonts w:ascii="Arial" w:hAnsi="Arial" w:cs="Arial"/>
+        </w:rPr>
+        <w:t xml:space="preserve"> oder andere schädlichen Dateien</w:t>
+      </w:r>
+      <w:r>
+        <w:rPr>
+          <w:rFonts w:ascii="Arial" w:hAnsi="Arial" w:cs="Arial"/>
+        </w:rPr>
+        <w:t>,</w:t>
+      </w:r>
+      <w:r>
+        <w:rPr>
+          <w:rFonts w:ascii="Arial" w:hAnsi="Arial" w:cs="Arial"/>
+        </w:rPr>
+        <w:t xml:space="preserve"> </w:t>
+      </w:r>
+      <w:r>
+        <w:rPr>
+          <w:rFonts w:ascii="Arial" w:hAnsi="Arial" w:cs="Arial"/>
+        </w:rPr>
+        <w:t xml:space="preserve">nicht </w:t>
+      </w:r>
+      <w:r>
+        <w:rPr>
+          <w:rFonts w:ascii="Arial" w:hAnsi="Arial" w:cs="Arial"/>
+        </w:rPr>
+        <w:t xml:space="preserve">unkontrolliert auf dem Host System landen. Die Entwickler könnten </w:t>
+      </w:r>
+      <w:r>
+        <w:rPr>
+          <w:rFonts w:ascii="Arial" w:hAnsi="Arial" w:cs="Arial"/>
+        </w:rPr>
+        <w:t>den Entwurf der Software nun so gestalten</w:t>
+      </w:r>
+      <w:r>
+        <w:rPr>
+          <w:rFonts w:ascii="Arial" w:hAnsi="Arial" w:cs="Arial"/>
+        </w:rPr>
+        <w:t xml:space="preserve">, dass die Datei automatisch auf dem Host System sofort gelöscht wird, ohne dass der Benutzer etwas davon mit bekommt. Dadurch wäre aber die </w:t>
+      </w:r>
+      <w:proofErr w:type="spellStart"/>
+      <w:r>
+        <w:rPr>
+          <w:rFonts w:ascii="Arial" w:hAnsi="Arial" w:cs="Arial"/>
+        </w:rPr>
+        <w:t>P</w:t>
+      </w:r>
+      <w:r>
+        <w:rPr>
+          <w:rFonts w:ascii="Arial" w:hAnsi="Arial" w:cs="Arial"/>
+        </w:rPr>
+        <w:t>o</w:t>
+      </w:r>
+      <w:r>
+        <w:rPr>
+          <w:rFonts w:ascii="Arial" w:hAnsi="Arial" w:cs="Arial"/>
+        </w:rPr>
+        <w:t>licy</w:t>
+      </w:r>
+      <w:proofErr w:type="spellEnd"/>
+      <w:r>
+        <w:rPr>
+          <w:rFonts w:ascii="Arial" w:hAnsi="Arial" w:cs="Arial"/>
+        </w:rPr>
+        <w:t xml:space="preserve"> nicht eingehalten worden, denn </w:t>
+      </w:r>
+      <w:r>
+        <w:rPr>
+          <w:rFonts w:ascii="Arial" w:hAnsi="Arial" w:cs="Arial"/>
+        </w:rPr>
+        <w:t xml:space="preserve">die </w:t>
+      </w:r>
+      <w:proofErr w:type="spellStart"/>
+      <w:r>
+        <w:rPr>
+          <w:rFonts w:ascii="Arial" w:hAnsi="Arial" w:cs="Arial"/>
+        </w:rPr>
+        <w:t>Policy</w:t>
+      </w:r>
+      <w:proofErr w:type="spellEnd"/>
+      <w:r>
+        <w:rPr>
+          <w:rFonts w:ascii="Arial" w:hAnsi="Arial" w:cs="Arial"/>
+        </w:rPr>
+        <w:t xml:space="preserve"> schreibt vor, dass diese Datei innerhalb der gekapselten Umgebung der </w:t>
+      </w:r>
+      <w:proofErr w:type="spellStart"/>
+      <w:r>
+        <w:rPr>
+          <w:rFonts w:ascii="Arial" w:hAnsi="Arial" w:cs="Arial"/>
+        </w:rPr>
+        <w:t>BitBox</w:t>
+      </w:r>
+      <w:proofErr w:type="spellEnd"/>
+      <w:r>
+        <w:rPr>
+          <w:rFonts w:ascii="Arial" w:hAnsi="Arial" w:cs="Arial"/>
+        </w:rPr>
+        <w:t xml:space="preserve"> bleiben</w:t>
+      </w:r>
+      <w:r>
+        <w:rPr>
+          <w:rFonts w:ascii="Arial" w:hAnsi="Arial" w:cs="Arial"/>
+        </w:rPr>
+        <w:t xml:space="preserve"> soll</w:t>
+      </w:r>
+      <w:r>
+        <w:rPr>
+          <w:rFonts w:ascii="Arial" w:hAnsi="Arial" w:cs="Arial"/>
+        </w:rPr>
+        <w:t xml:space="preserve"> und auf ke</w:t>
+      </w:r>
+      <w:r>
+        <w:rPr>
+          <w:rFonts w:ascii="Arial" w:hAnsi="Arial" w:cs="Arial"/>
+        </w:rPr>
+        <w:t>i</w:t>
+      </w:r>
+      <w:r>
+        <w:rPr>
+          <w:rFonts w:ascii="Arial" w:hAnsi="Arial" w:cs="Arial"/>
+        </w:rPr>
+        <w:t>nen Fall das Host System betreten darf, auch wenn di</w:t>
+      </w:r>
+      <w:r>
+        <w:rPr>
+          <w:rFonts w:ascii="Arial" w:hAnsi="Arial" w:cs="Arial"/>
+        </w:rPr>
+        <w:t>e</w:t>
+      </w:r>
+      <w:r>
+        <w:rPr>
+          <w:rFonts w:ascii="Arial" w:hAnsi="Arial" w:cs="Arial"/>
+        </w:rPr>
+        <w:t>se Datei sofort gelöscht wird.</w:t>
+      </w:r>
+    </w:p>
+    <w:p>
+      <w:pPr>
+        <w:rPr>
+          <w:rFonts w:ascii="Arial" w:hAnsi="Arial" w:cs="Arial"/>
+        </w:rPr>
+      </w:pPr>
+      <w:r>
+        <w:rPr>
+          <w:rFonts w:ascii="Arial" w:hAnsi="Arial" w:cs="Arial"/>
+        </w:rPr>
+        <w:t xml:space="preserve">Für die Entwickler ist also sehr wichtig, dass sie Ihren Entwurf der Software so gestalten, dass auf alle Fälle die Security </w:t>
+      </w:r>
+      <w:proofErr w:type="spellStart"/>
+      <w:r>
+        <w:rPr>
+          <w:rFonts w:ascii="Arial" w:hAnsi="Arial" w:cs="Arial"/>
+        </w:rPr>
+        <w:t>Policy</w:t>
+      </w:r>
+      <w:proofErr w:type="spellEnd"/>
+      <w:r>
+        <w:rPr>
+          <w:rFonts w:ascii="Arial" w:hAnsi="Arial" w:cs="Arial"/>
+        </w:rPr>
+        <w:t xml:space="preserve"> genau eingehalten wird. Eine spätere Änderung, sofern dies überhaupt noch möglich ist, kann zu teilweise aufwendige Veränderung an der Software führen. </w:t>
+      </w:r>
+      <w:bookmarkStart w:id="20" w:name="_GoBack"/>
+      <w:bookmarkEnd w:id="20"/>
+    </w:p>
+    <w:p>
+      <w:pPr>
         <w:pStyle w:val="berschrift3"/>
       </w:pPr>
-      <w:bookmarkStart w:id="20" w:name="_Toc442344338"/>
-      <w:r>
-        <w:t>Bedeutung für Software</w:t>
-      </w:r>
-      <w:r>
-        <w:t xml:space="preserve"> Entwickler</w:t>
-      </w:r>
-      <w:bookmarkEnd w:id="20"/>
+      <w:bookmarkStart w:id="21" w:name="_Toc442344339"/>
+      <w:r>
+        <w:t>Bedeutung für Software Anwender</w:t>
+      </w:r>
+      <w:bookmarkEnd w:id="21"/>
     </w:p>
     <w:p/>
     <w:p>
       <w:pPr>
         <w:pStyle w:val="berschrift3"/>
       </w:pPr>
-      <w:bookmarkStart w:id="21" w:name="_Toc442344339"/>
-      <w:r>
-        <w:t>Bedeutung für Software Anwender</w:t>
-      </w:r>
-      <w:bookmarkEnd w:id="21"/>
-    </w:p>
-    <w:p>
-      <w:pPr>
-        <w:pStyle w:val="berschrift3"/>
-      </w:pPr>
       <w:bookmarkStart w:id="22" w:name="_Toc442344340"/>
       <w:r>
+        <w:lastRenderedPageBreak/>
         <w:t xml:space="preserve">Aufbau einer Security </w:t>
       </w:r>
       <w:proofErr w:type="spellStart"/>
@@ -7954,14 +8252,30 @@
     <w:r>
       <w:instrText xml:space="preserve"> IF  </w:instrText>
     </w:r>
-    <w:fldSimple w:instr=" STYLEREF &quot;Überschrift 1&quot; \n \* MERGEFORMAT ">
-      <w:r>
-        <w:rPr>
-          <w:noProof/>
-        </w:rPr>
-        <w:instrText>2</w:instrText>
-      </w:r>
-    </w:fldSimple>
+    <w:r>
+      <w:fldChar w:fldCharType="begin"/>
+    </w:r>
+    <w:r>
+      <w:instrText xml:space="preserve"> STYLEREF "Über</w:instrText>
+    </w:r>
+    <w:r>
+      <w:instrText xml:space="preserve">schrift 1" \n \* MERGEFORMAT </w:instrText>
+    </w:r>
+    <w:r>
+      <w:fldChar w:fldCharType="separate"/>
+    </w:r>
+    <w:r>
+      <w:rPr>
+        <w:noProof/>
+      </w:rPr>
+      <w:instrText>2</w:instrText>
+    </w:r>
+    <w:r>
+      <w:rPr>
+        <w:noProof/>
+      </w:rPr>
+      <w:fldChar w:fldCharType="end"/>
+    </w:r>
     <w:r>
       <w:instrText xml:space="preserve">&lt;&gt;"0" </w:instrText>
     </w:r>
@@ -7971,14 +8285,27 @@
     <w:r>
       <w:instrText xml:space="preserve"> QUOTE </w:instrText>
     </w:r>
-    <w:fldSimple w:instr=" STYLEREF &quot;Überschrift 1&quot; \n \* MERGEFORMAT ">
-      <w:r>
-        <w:rPr>
-          <w:noProof/>
-        </w:rPr>
-        <w:instrText>2</w:instrText>
-      </w:r>
-    </w:fldSimple>
+    <w:r>
+      <w:fldChar w:fldCharType="begin"/>
+    </w:r>
+    <w:r>
+      <w:instrText xml:space="preserve"> STYLEREF "Überschrift 1" \n \* MERGEFORMAT </w:instrText>
+    </w:r>
+    <w:r>
+      <w:fldChar w:fldCharType="separate"/>
+    </w:r>
+    <w:r>
+      <w:rPr>
+        <w:noProof/>
+      </w:rPr>
+      <w:instrText>2</w:instrText>
+    </w:r>
+    <w:r>
+      <w:rPr>
+        <w:noProof/>
+      </w:rPr>
+      <w:fldChar w:fldCharType="end"/>
+    </w:r>
     <w:r>
       <w:instrText xml:space="preserve"> " " \* MERGEFORMAT </w:instrText>
     </w:r>
@@ -11922,7 +12249,7 @@
 </file>
 
 <file path=customXml/itemProps1.xml><?xml version="1.0" encoding="utf-8"?>
-<ds:datastoreItem xmlns:ds="http://schemas.openxmlformats.org/officeDocument/2006/customXml" ds:itemID="{5D7EC5D5-A58E-4E5F-8560-AC7B27954BCA}">
+<ds:datastoreItem xmlns:ds="http://schemas.openxmlformats.org/officeDocument/2006/customXml" ds:itemID="{F9482410-934A-46BD-90BC-A8B3069632C3}">
   <ds:schemaRefs>
     <ds:schemaRef ds:uri="http://schemas.openxmlformats.org/officeDocument/2006/bibliography"/>
   </ds:schemaRefs>

--- a/bachelor_thesis_Ferhat_Oezmen.docx
+++ b/bachelor_thesis_Ferhat_Oezmen.docx
@@ -7118,19 +7118,7 @@
         <w:rPr>
           <w:rFonts w:ascii="Arial" w:hAnsi="Arial" w:cs="Arial"/>
         </w:rPr>
-        <w:t xml:space="preserve"> werden sollen. Der Benu</w:t>
-      </w:r>
-      <w:r>
-        <w:rPr>
-          <w:rFonts w:ascii="Arial" w:hAnsi="Arial" w:cs="Arial"/>
-        </w:rPr>
-        <w:t>t</w:t>
-      </w:r>
-      <w:r>
-        <w:rPr>
-          <w:rFonts w:ascii="Arial" w:hAnsi="Arial" w:cs="Arial"/>
-        </w:rPr>
-        <w:t xml:space="preserve">zer </w:t>
+        <w:t xml:space="preserve"> werden sollen. Der Benutzer </w:t>
       </w:r>
       <w:r>
         <w:rPr>
@@ -7261,19 +7249,7 @@
         <w:rPr>
           <w:rFonts w:ascii="Arial" w:hAnsi="Arial" w:cs="Arial"/>
         </w:rPr>
-        <w:t>P</w:t>
-      </w:r>
-      <w:r>
-        <w:rPr>
-          <w:rFonts w:ascii="Arial" w:hAnsi="Arial" w:cs="Arial"/>
-        </w:rPr>
-        <w:t>o</w:t>
-      </w:r>
-      <w:r>
-        <w:rPr>
-          <w:rFonts w:ascii="Arial" w:hAnsi="Arial" w:cs="Arial"/>
-        </w:rPr>
-        <w:t>licy</w:t>
+        <w:t>Policy</w:t>
       </w:r>
       <w:proofErr w:type="spellEnd"/>
       <w:r>
@@ -7338,13 +7314,7 @@
         <w:rPr>
           <w:rFonts w:ascii="Arial" w:hAnsi="Arial" w:cs="Arial"/>
         </w:rPr>
-        <w:t>nen Fall das Host System betreten darf, auch wenn di</w:t>
-      </w:r>
-      <w:r>
-        <w:rPr>
-          <w:rFonts w:ascii="Arial" w:hAnsi="Arial" w:cs="Arial"/>
-        </w:rPr>
-        <w:t>e</w:t>
+        <w:t>nen Fall das Host System betreten darf, auch wenn die</w:t>
       </w:r>
       <w:r>
         <w:rPr>
@@ -7379,27 +7349,101 @@
         </w:rPr>
         <w:t xml:space="preserve"> genau eingehalten wird. Eine spätere Änderung, sofern dies überhaupt noch möglich ist, kann zu teilweise aufwendige Veränderung an der Software führen. </w:t>
       </w:r>
-      <w:bookmarkStart w:id="20" w:name="_GoBack"/>
+      <w:r>
+        <w:rPr>
+          <w:rFonts w:ascii="Arial" w:hAnsi="Arial" w:cs="Arial"/>
+        </w:rPr>
+        <w:t xml:space="preserve">Die Entwickler müssen dafür sorgen, dass über die Software die sie entwickeln, dass jegliche Aktionen, die der Security </w:t>
+      </w:r>
+      <w:proofErr w:type="spellStart"/>
+      <w:r>
+        <w:rPr>
+          <w:rFonts w:ascii="Arial" w:hAnsi="Arial" w:cs="Arial"/>
+        </w:rPr>
+        <w:t>Policy</w:t>
+      </w:r>
+      <w:proofErr w:type="spellEnd"/>
+      <w:r>
+        <w:rPr>
+          <w:rFonts w:ascii="Arial" w:hAnsi="Arial" w:cs="Arial"/>
+        </w:rPr>
+        <w:t xml:space="preserve"> widersprechen, verhindert werden.</w:t>
+      </w:r>
+      <w:r>
+        <w:rPr>
+          <w:rFonts w:ascii="Arial" w:hAnsi="Arial" w:cs="Arial"/>
+        </w:rPr>
+        <w:t xml:space="preserve"> Die Umsetzung der Security </w:t>
+      </w:r>
+      <w:proofErr w:type="spellStart"/>
+      <w:r>
+        <w:rPr>
+          <w:rFonts w:ascii="Arial" w:hAnsi="Arial" w:cs="Arial"/>
+        </w:rPr>
+        <w:t>Policy</w:t>
+      </w:r>
+      <w:proofErr w:type="spellEnd"/>
+      <w:r>
+        <w:rPr>
+          <w:rFonts w:ascii="Arial" w:hAnsi="Arial" w:cs="Arial"/>
+        </w:rPr>
+        <w:t xml:space="preserve"> über Software, ist zugleich der einfachste und sicherste Weg für die Einhaltung der geforderten Security </w:t>
+      </w:r>
+      <w:proofErr w:type="spellStart"/>
+      <w:r>
+        <w:rPr>
+          <w:rFonts w:ascii="Arial" w:hAnsi="Arial" w:cs="Arial"/>
+        </w:rPr>
+        <w:t>Policies</w:t>
+      </w:r>
+      <w:proofErr w:type="spellEnd"/>
+      <w:r>
+        <w:rPr>
+          <w:rFonts w:ascii="Arial" w:hAnsi="Arial" w:cs="Arial"/>
+        </w:rPr>
+        <w:t>.</w:t>
+      </w:r>
+    </w:p>
+    <w:p>
+      <w:pPr>
+        <w:rPr>
+          <w:rFonts w:ascii="Arial" w:hAnsi="Arial" w:cs="Arial"/>
+        </w:rPr>
+      </w:pPr>
+    </w:p>
+    <w:p>
+      <w:pPr>
+        <w:rPr>
+          <w:rFonts w:ascii="Arial" w:hAnsi="Arial" w:cs="Arial"/>
+        </w:rPr>
+      </w:pPr>
+    </w:p>
+    <w:p>
+      <w:pPr>
+        <w:pStyle w:val="berschrift3"/>
+      </w:pPr>
+      <w:bookmarkStart w:id="20" w:name="_Toc442344339"/>
+      <w:r>
+        <w:lastRenderedPageBreak/>
+        <w:t>Bedeutung für Software Anwender</w:t>
+      </w:r>
       <w:bookmarkEnd w:id="20"/>
     </w:p>
     <w:p>
       <w:pPr>
-        <w:pStyle w:val="berschrift3"/>
-      </w:pPr>
-      <w:bookmarkStart w:id="21" w:name="_Toc442344339"/>
-      <w:r>
-        <w:t>Bedeutung für Software Anwender</w:t>
-      </w:r>
+        <w:rPr>
+          <w:rFonts w:ascii="Arial" w:hAnsi="Arial" w:cs="Arial"/>
+        </w:rPr>
+      </w:pPr>
+      <w:bookmarkStart w:id="21" w:name="_GoBack"/>
       <w:bookmarkEnd w:id="21"/>
     </w:p>
-    <w:p/>
     <w:p>
       <w:pPr>
         <w:pStyle w:val="berschrift3"/>
       </w:pPr>
       <w:bookmarkStart w:id="22" w:name="_Toc442344340"/>
       <w:r>
-        <w:lastRenderedPageBreak/>
         <w:t xml:space="preserve">Aufbau einer Security </w:t>
       </w:r>
       <w:proofErr w:type="spellStart"/>
@@ -8252,30 +8296,14 @@
     <w:r>
       <w:instrText xml:space="preserve"> IF  </w:instrText>
     </w:r>
-    <w:r>
-      <w:fldChar w:fldCharType="begin"/>
-    </w:r>
-    <w:r>
-      <w:instrText xml:space="preserve"> STYLEREF "Über</w:instrText>
-    </w:r>
-    <w:r>
-      <w:instrText xml:space="preserve">schrift 1" \n \* MERGEFORMAT </w:instrText>
-    </w:r>
-    <w:r>
-      <w:fldChar w:fldCharType="separate"/>
-    </w:r>
-    <w:r>
-      <w:rPr>
-        <w:noProof/>
-      </w:rPr>
-      <w:instrText>2</w:instrText>
-    </w:r>
-    <w:r>
-      <w:rPr>
-        <w:noProof/>
-      </w:rPr>
-      <w:fldChar w:fldCharType="end"/>
-    </w:r>
+    <w:fldSimple w:instr=" STYLEREF &quot;Überschrift 1&quot; \n \* MERGEFORMAT ">
+      <w:r>
+        <w:rPr>
+          <w:noProof/>
+        </w:rPr>
+        <w:instrText>2</w:instrText>
+      </w:r>
+    </w:fldSimple>
     <w:r>
       <w:instrText xml:space="preserve">&lt;&gt;"0" </w:instrText>
     </w:r>
@@ -8285,27 +8313,14 @@
     <w:r>
       <w:instrText xml:space="preserve"> QUOTE </w:instrText>
     </w:r>
-    <w:r>
-      <w:fldChar w:fldCharType="begin"/>
-    </w:r>
-    <w:r>
-      <w:instrText xml:space="preserve"> STYLEREF "Überschrift 1" \n \* MERGEFORMAT </w:instrText>
-    </w:r>
-    <w:r>
-      <w:fldChar w:fldCharType="separate"/>
-    </w:r>
-    <w:r>
-      <w:rPr>
-        <w:noProof/>
-      </w:rPr>
-      <w:instrText>2</w:instrText>
-    </w:r>
-    <w:r>
-      <w:rPr>
-        <w:noProof/>
-      </w:rPr>
-      <w:fldChar w:fldCharType="end"/>
-    </w:r>
+    <w:fldSimple w:instr=" STYLEREF &quot;Überschrift 1&quot; \n \* MERGEFORMAT ">
+      <w:r>
+        <w:rPr>
+          <w:noProof/>
+        </w:rPr>
+        <w:instrText>2</w:instrText>
+      </w:r>
+    </w:fldSimple>
     <w:r>
       <w:instrText xml:space="preserve"> " " \* MERGEFORMAT </w:instrText>
     </w:r>
@@ -12249,7 +12264,7 @@
 </file>
 
 <file path=customXml/itemProps1.xml><?xml version="1.0" encoding="utf-8"?>
-<ds:datastoreItem xmlns:ds="http://schemas.openxmlformats.org/officeDocument/2006/customXml" ds:itemID="{F9482410-934A-46BD-90BC-A8B3069632C3}">
+<ds:datastoreItem xmlns:ds="http://schemas.openxmlformats.org/officeDocument/2006/customXml" ds:itemID="{06104F35-9929-41DD-B31F-6493828D85E6}">
   <ds:schemaRefs>
     <ds:schemaRef ds:uri="http://schemas.openxmlformats.org/officeDocument/2006/bibliography"/>
   </ds:schemaRefs>

--- a/bachelor_thesis_Ferhat_Oezmen.docx
+++ b/bachelor_thesis_Ferhat_Oezmen.docx
@@ -3992,8 +3992,8 @@
         <w:lastRenderedPageBreak/>
         <w:t>Abbildungsverzeichnis</w:t>
       </w:r>
+      <w:bookmarkEnd w:id="3"/>
       <w:bookmarkEnd w:id="4"/>
-      <w:bookmarkEnd w:id="3"/>
     </w:p>
     <w:p/>
     <w:p>
@@ -7387,6 +7387,12 @@
         <w:rPr>
           <w:rFonts w:ascii="Arial" w:hAnsi="Arial" w:cs="Arial"/>
         </w:rPr>
+        <w:t xml:space="preserve"> auf dem Endgerät</w:t>
+      </w:r>
+      <w:r>
+        <w:rPr>
+          <w:rFonts w:ascii="Arial" w:hAnsi="Arial" w:cs="Arial"/>
+        </w:rPr>
         <w:t xml:space="preserve"> über Software, ist zugleich der einfachste und sicherste Weg für die Einhaltung der geforderten Security </w:t>
       </w:r>
       <w:proofErr w:type="spellStart"/>
@@ -7435,49 +7441,573 @@
           <w:rFonts w:ascii="Arial" w:hAnsi="Arial" w:cs="Arial"/>
         </w:rPr>
       </w:pPr>
-      <w:bookmarkStart w:id="21" w:name="_GoBack"/>
+      <w:r>
+        <w:rPr>
+          <w:rFonts w:ascii="Arial" w:hAnsi="Arial" w:cs="Arial"/>
+        </w:rPr>
+        <w:t xml:space="preserve">Sofern die Security </w:t>
+      </w:r>
+      <w:proofErr w:type="spellStart"/>
+      <w:r>
+        <w:rPr>
+          <w:rFonts w:ascii="Arial" w:hAnsi="Arial" w:cs="Arial"/>
+        </w:rPr>
+        <w:t>Policy</w:t>
+      </w:r>
+      <w:proofErr w:type="spellEnd"/>
+      <w:r>
+        <w:rPr>
+          <w:rFonts w:ascii="Arial" w:hAnsi="Arial" w:cs="Arial"/>
+        </w:rPr>
+        <w:t xml:space="preserve"> durch die Software umgesetzt wird, braucht sich der Anwender keine großen Gedanken über die Einhaltung der </w:t>
+      </w:r>
+      <w:proofErr w:type="spellStart"/>
+      <w:r>
+        <w:rPr>
+          <w:rFonts w:ascii="Arial" w:hAnsi="Arial" w:cs="Arial"/>
+        </w:rPr>
+        <w:t>Policy</w:t>
+      </w:r>
+      <w:proofErr w:type="spellEnd"/>
+      <w:r>
+        <w:rPr>
+          <w:rFonts w:ascii="Arial" w:hAnsi="Arial" w:cs="Arial"/>
+        </w:rPr>
+        <w:t xml:space="preserve"> machen. Denn wie bereits erwähnt, ist es am einfachsten und sichersten diese Aufgabe einfach der Software zu überlassen. Der Software Anwender bekommt im Falle der </w:t>
+      </w:r>
+      <w:proofErr w:type="spellStart"/>
+      <w:r>
+        <w:rPr>
+          <w:rFonts w:ascii="Arial" w:hAnsi="Arial" w:cs="Arial"/>
+        </w:rPr>
+        <w:t>BitBox</w:t>
+      </w:r>
+      <w:proofErr w:type="spellEnd"/>
+      <w:r>
+        <w:rPr>
+          <w:rFonts w:ascii="Arial" w:hAnsi="Arial" w:cs="Arial"/>
+        </w:rPr>
+        <w:t xml:space="preserve"> lediglich nur die Möglichkeit angeboten, die </w:t>
+      </w:r>
+      <w:proofErr w:type="spellStart"/>
+      <w:r>
+        <w:rPr>
+          <w:rFonts w:ascii="Arial" w:hAnsi="Arial" w:cs="Arial"/>
+        </w:rPr>
+        <w:t>Policy</w:t>
+      </w:r>
+      <w:proofErr w:type="spellEnd"/>
+      <w:r>
+        <w:rPr>
+          <w:rFonts w:ascii="Arial" w:hAnsi="Arial" w:cs="Arial"/>
+        </w:rPr>
+        <w:t xml:space="preserve"> nach Bedarf zu konfigurieren. Welche Security </w:t>
+      </w:r>
+      <w:proofErr w:type="spellStart"/>
+      <w:r>
+        <w:rPr>
+          <w:rFonts w:ascii="Arial" w:hAnsi="Arial" w:cs="Arial"/>
+        </w:rPr>
+        <w:t>Policies</w:t>
+      </w:r>
+      <w:proofErr w:type="spellEnd"/>
+      <w:r>
+        <w:rPr>
+          <w:rFonts w:ascii="Arial" w:hAnsi="Arial" w:cs="Arial"/>
+        </w:rPr>
+        <w:t xml:space="preserve"> genau zum Einsatz kommen, wird im Browser in </w:t>
+      </w:r>
+      <w:proofErr w:type="spellStart"/>
+      <w:r>
+        <w:rPr>
+          <w:rFonts w:ascii="Arial" w:hAnsi="Arial" w:cs="Arial"/>
+        </w:rPr>
+        <w:t>the</w:t>
+      </w:r>
+      <w:proofErr w:type="spellEnd"/>
+      <w:r>
+        <w:rPr>
+          <w:rFonts w:ascii="Arial" w:hAnsi="Arial" w:cs="Arial"/>
+        </w:rPr>
+        <w:t xml:space="preserve"> Box Kapitel erläutert. </w:t>
+      </w:r>
+    </w:p>
+    <w:p>
+      <w:pPr>
+        <w:pStyle w:val="berschrift3"/>
+      </w:pPr>
+      <w:bookmarkStart w:id="21" w:name="_Toc442344340"/>
+      <w:r>
+        <w:t xml:space="preserve">Aufbau einer Security </w:t>
+      </w:r>
+      <w:proofErr w:type="spellStart"/>
+      <w:r>
+        <w:t>Policy</w:t>
+      </w:r>
+      <w:proofErr w:type="spellEnd"/>
+      <w:r>
+        <w:t xml:space="preserve"> </w:t>
+      </w:r>
       <w:bookmarkEnd w:id="21"/>
     </w:p>
     <w:p>
       <w:pPr>
-        <w:pStyle w:val="berschrift3"/>
-      </w:pPr>
-      <w:bookmarkStart w:id="22" w:name="_Toc442344340"/>
-      <w:r>
-        <w:t xml:space="preserve">Aufbau einer Security </w:t>
+        <w:jc w:val="left"/>
+        <w:rPr>
+          <w:rFonts w:ascii="Arial" w:hAnsi="Arial" w:cs="Arial"/>
+        </w:rPr>
+      </w:pPr>
+      <w:r>
+        <w:rPr>
+          <w:rFonts w:ascii="Arial" w:hAnsi="Arial" w:cs="Arial"/>
+        </w:rPr>
+        <w:t xml:space="preserve">Der Aufbau einer Security </w:t>
       </w:r>
       <w:proofErr w:type="spellStart"/>
       <w:r>
+        <w:rPr>
+          <w:rFonts w:ascii="Arial" w:hAnsi="Arial" w:cs="Arial"/>
+        </w:rPr>
         <w:t>Policy</w:t>
       </w:r>
       <w:proofErr w:type="spellEnd"/>
       <w:r>
-        <w:t xml:space="preserve"> (Nach was?? </w:t>
+        <w:rPr>
+          <w:rFonts w:ascii="Arial" w:hAnsi="Arial" w:cs="Arial"/>
+        </w:rPr>
+        <w:t xml:space="preserve"> sollte immer klar, verständlich und einfach zu verstehen sein. Das Dokument mit den </w:t>
       </w:r>
       <w:proofErr w:type="spellStart"/>
       <w:r>
-        <w:t>Sirrix</w:t>
+        <w:rPr>
+          <w:rFonts w:ascii="Arial" w:hAnsi="Arial" w:cs="Arial"/>
+        </w:rPr>
+        <w:t>Policies</w:t>
       </w:r>
       <w:proofErr w:type="spellEnd"/>
       <w:r>
-        <w:t>/SANS/BSI -&gt; Clemens oder Norbert fragen)</w:t>
-      </w:r>
+        <w:rPr>
+          <w:rFonts w:ascii="Arial" w:hAnsi="Arial" w:cs="Arial"/>
+        </w:rPr>
+        <w:t xml:space="preserve"> ist nicht nur für Personen mit technischem Hintergrund bestimmt. </w:t>
+      </w:r>
+      <w:r>
+        <w:rPr>
+          <w:rFonts w:ascii="Arial" w:hAnsi="Arial" w:cs="Arial"/>
+        </w:rPr>
+        <w:t>Jede relevante Person,</w:t>
+      </w:r>
+      <w:r>
+        <w:rPr>
+          <w:rFonts w:ascii="Arial" w:hAnsi="Arial" w:cs="Arial"/>
+        </w:rPr>
+        <w:t xml:space="preserve"> soll die </w:t>
+      </w:r>
+      <w:proofErr w:type="spellStart"/>
+      <w:r>
+        <w:rPr>
+          <w:rFonts w:ascii="Arial" w:hAnsi="Arial" w:cs="Arial"/>
+        </w:rPr>
+        <w:t>Policy</w:t>
+      </w:r>
+      <w:proofErr w:type="spellEnd"/>
+      <w:r>
+        <w:rPr>
+          <w:rFonts w:ascii="Arial" w:hAnsi="Arial" w:cs="Arial"/>
+        </w:rPr>
+        <w:t xml:space="preserve"> auf dem Dokument verstehen können. </w:t>
+      </w:r>
+      <w:r>
+        <w:rPr>
+          <w:rFonts w:ascii="Arial" w:hAnsi="Arial" w:cs="Arial"/>
+        </w:rPr>
+        <w:t>Der Aufbau kann aus folgenden Kompone</w:t>
+      </w:r>
+      <w:r>
+        <w:rPr>
+          <w:rFonts w:ascii="Arial" w:hAnsi="Arial" w:cs="Arial"/>
+        </w:rPr>
+        <w:t>n</w:t>
+      </w:r>
+      <w:r>
+        <w:rPr>
+          <w:rFonts w:ascii="Arial" w:hAnsi="Arial" w:cs="Arial"/>
+        </w:rPr>
+        <w:t xml:space="preserve">ten gestaltet werden: </w:t>
+      </w:r>
+    </w:p>
+    <w:p>
+      <w:pPr>
+        <w:pStyle w:val="Listenabsatz"/>
+        <w:numPr>
+          <w:ilvl w:val="0"/>
+          <w:numId w:val="31"/>
+        </w:numPr>
+        <w:jc w:val="left"/>
+        <w:rPr>
+          <w:rFonts w:ascii="Arial" w:hAnsi="Arial" w:cs="Arial"/>
+        </w:rPr>
+      </w:pPr>
+      <w:r>
+        <w:rPr>
+          <w:rFonts w:ascii="Arial" w:hAnsi="Arial" w:cs="Arial"/>
+        </w:rPr>
+        <w:t xml:space="preserve">Autor: Der </w:t>
+      </w:r>
+      <w:proofErr w:type="spellStart"/>
+      <w:r>
+        <w:rPr>
+          <w:rFonts w:ascii="Arial" w:hAnsi="Arial" w:cs="Arial"/>
+        </w:rPr>
+        <w:t>Policy</w:t>
+      </w:r>
+      <w:proofErr w:type="spellEnd"/>
+      <w:r>
+        <w:rPr>
+          <w:rFonts w:ascii="Arial" w:hAnsi="Arial" w:cs="Arial"/>
+        </w:rPr>
+        <w:t xml:space="preserve"> Autor</w:t>
+      </w:r>
+      <w:r>
+        <w:rPr>
+          <w:rFonts w:ascii="Arial" w:hAnsi="Arial" w:cs="Arial"/>
+        </w:rPr>
+        <w:t>.</w:t>
+      </w:r>
+    </w:p>
+    <w:p>
+      <w:pPr>
+        <w:pStyle w:val="Listenabsatz"/>
+        <w:numPr>
+          <w:ilvl w:val="0"/>
+          <w:numId w:val="31"/>
+        </w:numPr>
+        <w:jc w:val="left"/>
+        <w:rPr>
+          <w:rFonts w:ascii="Arial" w:hAnsi="Arial" w:cs="Arial"/>
+        </w:rPr>
+      </w:pPr>
+      <w:r>
+        <w:rPr>
+          <w:rFonts w:ascii="Arial" w:hAnsi="Arial" w:cs="Arial"/>
+        </w:rPr>
+        <w:t>Sponsor: Führungsperson</w:t>
+      </w:r>
+      <w:r>
+        <w:rPr>
+          <w:rFonts w:ascii="Arial" w:hAnsi="Arial" w:cs="Arial"/>
+        </w:rPr>
+        <w:t>.</w:t>
+      </w:r>
+    </w:p>
+    <w:p>
+      <w:pPr>
+        <w:pStyle w:val="Listenabsatz"/>
+        <w:numPr>
+          <w:ilvl w:val="0"/>
+          <w:numId w:val="31"/>
+        </w:numPr>
+        <w:jc w:val="left"/>
+        <w:rPr>
+          <w:rFonts w:ascii="Arial" w:hAnsi="Arial" w:cs="Arial"/>
+        </w:rPr>
+      </w:pPr>
+      <w:r>
+        <w:rPr>
+          <w:rFonts w:ascii="Arial" w:hAnsi="Arial" w:cs="Arial"/>
+        </w:rPr>
+        <w:t xml:space="preserve">Bevollmächtigter: </w:t>
+      </w:r>
+      <w:r>
+        <w:rPr>
+          <w:rFonts w:ascii="Arial" w:hAnsi="Arial" w:cs="Arial"/>
+        </w:rPr>
+        <w:t>Verantwortliche Person für die Freigabe.</w:t>
+      </w:r>
+    </w:p>
+    <w:p>
+      <w:pPr>
+        <w:pStyle w:val="Listenabsatz"/>
+        <w:numPr>
+          <w:ilvl w:val="0"/>
+          <w:numId w:val="31"/>
+        </w:numPr>
+        <w:jc w:val="left"/>
+        <w:rPr>
+          <w:rFonts w:ascii="Arial" w:hAnsi="Arial" w:cs="Arial"/>
+        </w:rPr>
+      </w:pPr>
+      <w:r>
+        <w:rPr>
+          <w:rFonts w:ascii="Arial" w:hAnsi="Arial" w:cs="Arial"/>
+        </w:rPr>
+        <w:t xml:space="preserve">Zulassung: Ab wann die </w:t>
+      </w:r>
+      <w:proofErr w:type="spellStart"/>
+      <w:r>
+        <w:rPr>
+          <w:rFonts w:ascii="Arial" w:hAnsi="Arial" w:cs="Arial"/>
+        </w:rPr>
+        <w:t>Policy</w:t>
+      </w:r>
+      <w:proofErr w:type="spellEnd"/>
+      <w:r>
+        <w:rPr>
+          <w:rFonts w:ascii="Arial" w:hAnsi="Arial" w:cs="Arial"/>
+        </w:rPr>
+        <w:t xml:space="preserve"> gilt und zulässig ist.</w:t>
+      </w:r>
+    </w:p>
+    <w:p>
+      <w:pPr>
+        <w:pStyle w:val="Listenabsatz"/>
+        <w:numPr>
+          <w:ilvl w:val="0"/>
+          <w:numId w:val="31"/>
+        </w:numPr>
+        <w:jc w:val="left"/>
+        <w:rPr>
+          <w:rFonts w:ascii="Arial" w:hAnsi="Arial" w:cs="Arial"/>
+        </w:rPr>
+      </w:pPr>
+      <w:r>
+        <w:rPr>
+          <w:rFonts w:ascii="Arial" w:hAnsi="Arial" w:cs="Arial"/>
+        </w:rPr>
+        <w:t xml:space="preserve">Nachprüfung: Datum für erneute Prüfung der </w:t>
+      </w:r>
+      <w:proofErr w:type="spellStart"/>
+      <w:r>
+        <w:rPr>
+          <w:rFonts w:ascii="Arial" w:hAnsi="Arial" w:cs="Arial"/>
+        </w:rPr>
+        <w:t>Policy</w:t>
+      </w:r>
+      <w:proofErr w:type="spellEnd"/>
+      <w:r>
+        <w:rPr>
+          <w:rFonts w:ascii="Arial" w:hAnsi="Arial" w:cs="Arial"/>
+        </w:rPr>
+        <w:t>.</w:t>
+      </w:r>
+    </w:p>
+    <w:p>
+      <w:pPr>
+        <w:pStyle w:val="Listenabsatz"/>
+        <w:numPr>
+          <w:ilvl w:val="0"/>
+          <w:numId w:val="31"/>
+        </w:numPr>
+        <w:jc w:val="left"/>
+        <w:rPr>
+          <w:rFonts w:ascii="Arial" w:hAnsi="Arial" w:cs="Arial"/>
+        </w:rPr>
+      </w:pPr>
+      <w:r>
+        <w:rPr>
+          <w:rFonts w:ascii="Arial" w:hAnsi="Arial" w:cs="Arial"/>
+        </w:rPr>
+        <w:t xml:space="preserve">Ziel: Wieso existiert diese </w:t>
+      </w:r>
+      <w:proofErr w:type="spellStart"/>
+      <w:r>
+        <w:rPr>
+          <w:rFonts w:ascii="Arial" w:hAnsi="Arial" w:cs="Arial"/>
+        </w:rPr>
+        <w:t>Policy</w:t>
+      </w:r>
+      <w:proofErr w:type="spellEnd"/>
+      <w:r>
+        <w:rPr>
+          <w:rFonts w:ascii="Arial" w:hAnsi="Arial" w:cs="Arial"/>
+        </w:rPr>
+        <w:t xml:space="preserve"> und welches Ziel hat es.</w:t>
+      </w:r>
+    </w:p>
+    <w:p>
+      <w:pPr>
+        <w:pStyle w:val="Listenabsatz"/>
+        <w:numPr>
+          <w:ilvl w:val="0"/>
+          <w:numId w:val="31"/>
+        </w:numPr>
+        <w:jc w:val="left"/>
+        <w:rPr>
+          <w:rFonts w:ascii="Arial" w:hAnsi="Arial" w:cs="Arial"/>
+        </w:rPr>
+      </w:pPr>
+      <w:r>
+        <w:rPr>
+          <w:rFonts w:ascii="Arial" w:hAnsi="Arial" w:cs="Arial"/>
+        </w:rPr>
+        <w:t xml:space="preserve">Geltungsbereiche: Wo wird die </w:t>
+      </w:r>
+      <w:proofErr w:type="spellStart"/>
+      <w:r>
+        <w:rPr>
+          <w:rFonts w:ascii="Arial" w:hAnsi="Arial" w:cs="Arial"/>
+        </w:rPr>
+        <w:t>Policy</w:t>
+      </w:r>
+      <w:proofErr w:type="spellEnd"/>
+      <w:r>
+        <w:rPr>
+          <w:rFonts w:ascii="Arial" w:hAnsi="Arial" w:cs="Arial"/>
+        </w:rPr>
+        <w:t xml:space="preserve"> angewendet.</w:t>
+      </w:r>
+    </w:p>
+    <w:p>
+      <w:pPr>
+        <w:pStyle w:val="Listenabsatz"/>
+        <w:numPr>
+          <w:ilvl w:val="0"/>
+          <w:numId w:val="31"/>
+        </w:numPr>
+        <w:jc w:val="left"/>
+        <w:rPr>
+          <w:rFonts w:ascii="Arial" w:hAnsi="Arial" w:cs="Arial"/>
+        </w:rPr>
+      </w:pPr>
+      <w:r>
+        <w:rPr>
+          <w:rFonts w:ascii="Arial" w:hAnsi="Arial" w:cs="Arial"/>
+        </w:rPr>
+        <w:t xml:space="preserve">Ausnahmen: Wer oder was ist nicht von der </w:t>
+      </w:r>
+      <w:proofErr w:type="spellStart"/>
+      <w:r>
+        <w:rPr>
+          <w:rFonts w:ascii="Arial" w:hAnsi="Arial" w:cs="Arial"/>
+        </w:rPr>
+        <w:t>Policy</w:t>
+      </w:r>
+      <w:proofErr w:type="spellEnd"/>
+      <w:r>
+        <w:rPr>
+          <w:rFonts w:ascii="Arial" w:hAnsi="Arial" w:cs="Arial"/>
+        </w:rPr>
+        <w:t xml:space="preserve"> betroffen.</w:t>
+      </w:r>
+    </w:p>
+    <w:p>
+      <w:pPr>
+        <w:pStyle w:val="Listenabsatz"/>
+        <w:numPr>
+          <w:ilvl w:val="0"/>
+          <w:numId w:val="31"/>
+        </w:numPr>
+        <w:jc w:val="left"/>
+        <w:rPr>
+          <w:rFonts w:ascii="Arial" w:hAnsi="Arial" w:cs="Arial"/>
+        </w:rPr>
+      </w:pPr>
+      <w:r>
+        <w:rPr>
+          <w:rFonts w:ascii="Arial" w:hAnsi="Arial" w:cs="Arial"/>
+        </w:rPr>
+        <w:t xml:space="preserve">Durchführung: Wie die </w:t>
+      </w:r>
+      <w:proofErr w:type="spellStart"/>
+      <w:r>
+        <w:rPr>
+          <w:rFonts w:ascii="Arial" w:hAnsi="Arial" w:cs="Arial"/>
+        </w:rPr>
+        <w:t>Policy</w:t>
+      </w:r>
+      <w:proofErr w:type="spellEnd"/>
+      <w:r>
+        <w:rPr>
+          <w:rFonts w:ascii="Arial" w:hAnsi="Arial" w:cs="Arial"/>
+        </w:rPr>
+        <w:t xml:space="preserve"> durchgeführt wird.</w:t>
+      </w:r>
+    </w:p>
+    <w:p>
+      <w:pPr>
+        <w:pStyle w:val="Listenabsatz"/>
+        <w:numPr>
+          <w:ilvl w:val="0"/>
+          <w:numId w:val="31"/>
+        </w:numPr>
+        <w:jc w:val="left"/>
+        <w:rPr>
+          <w:rFonts w:ascii="Arial" w:hAnsi="Arial" w:cs="Arial"/>
+        </w:rPr>
+      </w:pPr>
+      <w:r>
+        <w:rPr>
+          <w:rFonts w:ascii="Arial" w:hAnsi="Arial" w:cs="Arial"/>
+        </w:rPr>
+        <w:t>Definitionen: Begrifflichkeiten die der Lese nicht kennen könnte.</w:t>
+      </w:r>
+    </w:p>
+    <w:p>
+      <w:pPr>
+        <w:pStyle w:val="Listenabsatz"/>
+        <w:numPr>
+          <w:ilvl w:val="0"/>
+          <w:numId w:val="31"/>
+        </w:numPr>
+        <w:jc w:val="left"/>
+        <w:rPr>
+          <w:rFonts w:ascii="Arial" w:hAnsi="Arial" w:cs="Arial"/>
+        </w:rPr>
+      </w:pPr>
+      <w:r>
+        <w:rPr>
+          <w:rFonts w:ascii="Arial" w:hAnsi="Arial" w:cs="Arial"/>
+        </w:rPr>
+        <w:t xml:space="preserve">Referenzen: Verknüpfungen zu anderen </w:t>
+      </w:r>
+      <w:proofErr w:type="spellStart"/>
+      <w:r>
+        <w:rPr>
+          <w:rFonts w:ascii="Arial" w:hAnsi="Arial" w:cs="Arial"/>
+        </w:rPr>
+        <w:t>Policies</w:t>
+      </w:r>
+      <w:proofErr w:type="spellEnd"/>
+      <w:r>
+        <w:rPr>
+          <w:rFonts w:ascii="Arial" w:hAnsi="Arial" w:cs="Arial"/>
+        </w:rPr>
+        <w:t>, sofern vorhanden.</w:t>
+      </w:r>
+    </w:p>
+    <w:p>
+      <w:pPr>
+        <w:jc w:val="left"/>
+        <w:rPr>
+          <w:rFonts w:ascii="Arial" w:hAnsi="Arial" w:cs="Arial"/>
+        </w:rPr>
+      </w:pPr>
+      <w:bookmarkStart w:id="22" w:name="_GoBack"/>
       <w:bookmarkEnd w:id="22"/>
     </w:p>
     <w:p>
       <w:pPr>
         <w:pStyle w:val="berschrift3"/>
+        <w:rPr>
+          <w:lang w:val="en-US"/>
+        </w:rPr>
       </w:pPr>
       <w:bookmarkStart w:id="23" w:name="_Toc442344341"/>
-      <w:r>
-        <w:t xml:space="preserve">Typen von IT – Security </w:t>
-      </w:r>
       <w:proofErr w:type="spellStart"/>
       <w:r>
-        <w:t>Policies</w:t>
+        <w:rPr>
+          <w:lang w:val="en-US"/>
+        </w:rPr>
+        <w:t>Typen</w:t>
+      </w:r>
+      <w:proofErr w:type="spellEnd"/>
+      <w:r>
+        <w:rPr>
+          <w:lang w:val="en-US"/>
+        </w:rPr>
+        <w:t xml:space="preserve"> von IT – Security Policies</w:t>
       </w:r>
       <w:bookmarkEnd w:id="23"/>
-      <w:proofErr w:type="spellEnd"/>
     </w:p>
     <w:p>
       <w:pPr>
@@ -8373,7 +8903,7 @@
       <w:rPr>
         <w:noProof/>
       </w:rPr>
-      <w:t>13</w:t>
+      <w:t>14</w:t>
     </w:r>
     <w:r>
       <w:fldChar w:fldCharType="end"/>
@@ -8794,6 +9324,119 @@
     </w:lvl>
   </w:abstractNum>
   <w:abstractNum w:abstractNumId="15">
+    <w:nsid w:val="30236BD1"/>
+    <w:multiLevelType w:val="hybridMultilevel"/>
+    <w:tmpl w:val="08A0447E"/>
+    <w:lvl w:ilvl="0" w:tplc="04070001">
+      <w:start w:val="1"/>
+      <w:numFmt w:val="bullet"/>
+      <w:lvlText w:val=""/>
+      <w:lvlJc w:val="left"/>
+      <w:pPr>
+        <w:ind w:left="720" w:hanging="360"/>
+      </w:pPr>
+      <w:rPr>
+        <w:rFonts w:ascii="Symbol" w:hAnsi="Symbol" w:hint="default"/>
+      </w:rPr>
+    </w:lvl>
+    <w:lvl w:ilvl="1" w:tplc="04070003" w:tentative="1">
+      <w:start w:val="1"/>
+      <w:numFmt w:val="bullet"/>
+      <w:lvlText w:val="o"/>
+      <w:lvlJc w:val="left"/>
+      <w:pPr>
+        <w:ind w:left="1440" w:hanging="360"/>
+      </w:pPr>
+      <w:rPr>
+        <w:rFonts w:ascii="Courier New" w:hAnsi="Courier New" w:cs="Courier New" w:hint="default"/>
+      </w:rPr>
+    </w:lvl>
+    <w:lvl w:ilvl="2" w:tplc="04070005" w:tentative="1">
+      <w:start w:val="1"/>
+      <w:numFmt w:val="bullet"/>
+      <w:lvlText w:val=""/>
+      <w:lvlJc w:val="left"/>
+      <w:pPr>
+        <w:ind w:left="2160" w:hanging="360"/>
+      </w:pPr>
+      <w:rPr>
+        <w:rFonts w:ascii="Wingdings" w:hAnsi="Wingdings" w:hint="default"/>
+      </w:rPr>
+    </w:lvl>
+    <w:lvl w:ilvl="3" w:tplc="04070001" w:tentative="1">
+      <w:start w:val="1"/>
+      <w:numFmt w:val="bullet"/>
+      <w:lvlText w:val=""/>
+      <w:lvlJc w:val="left"/>
+      <w:pPr>
+        <w:ind w:left="2880" w:hanging="360"/>
+      </w:pPr>
+      <w:rPr>
+        <w:rFonts w:ascii="Symbol" w:hAnsi="Symbol" w:hint="default"/>
+      </w:rPr>
+    </w:lvl>
+    <w:lvl w:ilvl="4" w:tplc="04070003" w:tentative="1">
+      <w:start w:val="1"/>
+      <w:numFmt w:val="bullet"/>
+      <w:lvlText w:val="o"/>
+      <w:lvlJc w:val="left"/>
+      <w:pPr>
+        <w:ind w:left="3600" w:hanging="360"/>
+      </w:pPr>
+      <w:rPr>
+        <w:rFonts w:ascii="Courier New" w:hAnsi="Courier New" w:cs="Courier New" w:hint="default"/>
+      </w:rPr>
+    </w:lvl>
+    <w:lvl w:ilvl="5" w:tplc="04070005" w:tentative="1">
+      <w:start w:val="1"/>
+      <w:numFmt w:val="bullet"/>
+      <w:lvlText w:val=""/>
+      <w:lvlJc w:val="left"/>
+      <w:pPr>
+        <w:ind w:left="4320" w:hanging="360"/>
+      </w:pPr>
+      <w:rPr>
+        <w:rFonts w:ascii="Wingdings" w:hAnsi="Wingdings" w:hint="default"/>
+      </w:rPr>
+    </w:lvl>
+    <w:lvl w:ilvl="6" w:tplc="04070001" w:tentative="1">
+      <w:start w:val="1"/>
+      <w:numFmt w:val="bullet"/>
+      <w:lvlText w:val=""/>
+      <w:lvlJc w:val="left"/>
+      <w:pPr>
+        <w:ind w:left="5040" w:hanging="360"/>
+      </w:pPr>
+      <w:rPr>
+        <w:rFonts w:ascii="Symbol" w:hAnsi="Symbol" w:hint="default"/>
+      </w:rPr>
+    </w:lvl>
+    <w:lvl w:ilvl="7" w:tplc="04070003" w:tentative="1">
+      <w:start w:val="1"/>
+      <w:numFmt w:val="bullet"/>
+      <w:lvlText w:val="o"/>
+      <w:lvlJc w:val="left"/>
+      <w:pPr>
+        <w:ind w:left="5760" w:hanging="360"/>
+      </w:pPr>
+      <w:rPr>
+        <w:rFonts w:ascii="Courier New" w:hAnsi="Courier New" w:cs="Courier New" w:hint="default"/>
+      </w:rPr>
+    </w:lvl>
+    <w:lvl w:ilvl="8" w:tplc="04070005" w:tentative="1">
+      <w:start w:val="1"/>
+      <w:numFmt w:val="bullet"/>
+      <w:lvlText w:val=""/>
+      <w:lvlJc w:val="left"/>
+      <w:pPr>
+        <w:ind w:left="6480" w:hanging="360"/>
+      </w:pPr>
+      <w:rPr>
+        <w:rFonts w:ascii="Wingdings" w:hAnsi="Wingdings" w:hint="default"/>
+      </w:rPr>
+    </w:lvl>
+  </w:abstractNum>
+  <w:abstractNum w:abstractNumId="16">
     <w:nsid w:val="304B58F6"/>
     <w:multiLevelType w:val="singleLevel"/>
     <w:tmpl w:val="1AB4F454"/>
@@ -8815,7 +9458,7 @@
       </w:rPr>
     </w:lvl>
   </w:abstractNum>
-  <w:abstractNum w:abstractNumId="16">
+  <w:abstractNum w:abstractNumId="17">
     <w:nsid w:val="38CD4524"/>
     <w:multiLevelType w:val="singleLevel"/>
     <w:tmpl w:val="1AB4F454"/>
@@ -8837,7 +9480,7 @@
       </w:rPr>
     </w:lvl>
   </w:abstractNum>
-  <w:abstractNum w:abstractNumId="17">
+  <w:abstractNum w:abstractNumId="18">
     <w:nsid w:val="3F6F52A8"/>
     <w:multiLevelType w:val="singleLevel"/>
     <w:tmpl w:val="1AB4F454"/>
@@ -8859,7 +9502,7 @@
       </w:rPr>
     </w:lvl>
   </w:abstractNum>
-  <w:abstractNum w:abstractNumId="18">
+  <w:abstractNum w:abstractNumId="19">
     <w:nsid w:val="449A1693"/>
     <w:multiLevelType w:val="singleLevel"/>
     <w:tmpl w:val="0407000F"/>
@@ -8876,7 +9519,7 @@
       </w:pPr>
     </w:lvl>
   </w:abstractNum>
-  <w:abstractNum w:abstractNumId="19">
+  <w:abstractNum w:abstractNumId="20">
     <w:nsid w:val="4BA24A17"/>
     <w:multiLevelType w:val="singleLevel"/>
     <w:tmpl w:val="1AB4F454"/>
@@ -8898,7 +9541,7 @@
       </w:rPr>
     </w:lvl>
   </w:abstractNum>
-  <w:abstractNum w:abstractNumId="20">
+  <w:abstractNum w:abstractNumId="21">
     <w:nsid w:val="51D8138F"/>
     <w:multiLevelType w:val="singleLevel"/>
     <w:tmpl w:val="1AB4F454"/>
@@ -8920,7 +9563,7 @@
       </w:rPr>
     </w:lvl>
   </w:abstractNum>
-  <w:abstractNum w:abstractNumId="21">
+  <w:abstractNum w:abstractNumId="22">
     <w:nsid w:val="59945146"/>
     <w:multiLevelType w:val="singleLevel"/>
     <w:tmpl w:val="0407000F"/>
@@ -8937,7 +9580,7 @@
       </w:pPr>
     </w:lvl>
   </w:abstractNum>
-  <w:abstractNum w:abstractNumId="22">
+  <w:abstractNum w:abstractNumId="23">
     <w:nsid w:val="5B951FFE"/>
     <w:multiLevelType w:val="singleLevel"/>
     <w:tmpl w:val="1AB4F454"/>
@@ -8959,7 +9602,7 @@
       </w:rPr>
     </w:lvl>
   </w:abstractNum>
-  <w:abstractNum w:abstractNumId="23">
+  <w:abstractNum w:abstractNumId="24">
     <w:nsid w:val="62AE773C"/>
     <w:multiLevelType w:val="multilevel"/>
     <w:tmpl w:val="0407001D"/>
@@ -9072,7 +9715,7 @@
       </w:pPr>
     </w:lvl>
   </w:abstractNum>
-  <w:abstractNum w:abstractNumId="24">
+  <w:abstractNum w:abstractNumId="25">
     <w:nsid w:val="6AA57A17"/>
     <w:multiLevelType w:val="singleLevel"/>
     <w:tmpl w:val="1AB4F454"/>
@@ -9094,7 +9737,7 @@
       </w:rPr>
     </w:lvl>
   </w:abstractNum>
-  <w:abstractNum w:abstractNumId="25">
+  <w:abstractNum w:abstractNumId="26">
     <w:nsid w:val="6C362613"/>
     <w:multiLevelType w:val="singleLevel"/>
     <w:tmpl w:val="0407000F"/>
@@ -9111,7 +9754,7 @@
       </w:pPr>
     </w:lvl>
   </w:abstractNum>
-  <w:abstractNum w:abstractNumId="26">
+  <w:abstractNum w:abstractNumId="27">
     <w:nsid w:val="70DF772D"/>
     <w:multiLevelType w:val="singleLevel"/>
     <w:tmpl w:val="0407000F"/>
@@ -9128,7 +9771,7 @@
       </w:pPr>
     </w:lvl>
   </w:abstractNum>
-  <w:abstractNum w:abstractNumId="27">
+  <w:abstractNum w:abstractNumId="28">
     <w:nsid w:val="75411D43"/>
     <w:multiLevelType w:val="singleLevel"/>
     <w:tmpl w:val="1AB4F454"/>
@@ -9150,7 +9793,7 @@
       </w:rPr>
     </w:lvl>
   </w:abstractNum>
-  <w:abstractNum w:abstractNumId="28">
+  <w:abstractNum w:abstractNumId="29">
     <w:nsid w:val="78B33B6C"/>
     <w:multiLevelType w:val="singleLevel"/>
     <w:tmpl w:val="1AB4F454"/>
@@ -9172,7 +9815,7 @@
       </w:rPr>
     </w:lvl>
   </w:abstractNum>
-  <w:abstractNum w:abstractNumId="29">
+  <w:abstractNum w:abstractNumId="30">
     <w:nsid w:val="7D8A6FE6"/>
     <w:multiLevelType w:val="multilevel"/>
     <w:tmpl w:val="F5123CA6"/>
@@ -9295,7 +9938,7 @@
     </w:lvl>
   </w:abstractNum>
   <w:num w:numId="1">
-    <w:abstractNumId w:val="29"/>
+    <w:abstractNumId w:val="30"/>
   </w:num>
   <w:num w:numId="2">
     <w:abstractNumId w:val="6"/>
@@ -9328,28 +9971,28 @@
     <w:abstractNumId w:val="0"/>
   </w:num>
   <w:num w:numId="12">
+    <w:abstractNumId w:val="29"/>
+  </w:num>
+  <w:num w:numId="13">
     <w:abstractNumId w:val="28"/>
   </w:num>
-  <w:num w:numId="13">
-    <w:abstractNumId w:val="27"/>
-  </w:num>
   <w:num w:numId="14">
-    <w:abstractNumId w:val="19"/>
+    <w:abstractNumId w:val="20"/>
   </w:num>
   <w:num w:numId="15">
     <w:abstractNumId w:val="14"/>
   </w:num>
   <w:num w:numId="16">
-    <w:abstractNumId w:val="15"/>
+    <w:abstractNumId w:val="16"/>
   </w:num>
   <w:num w:numId="17">
     <w:abstractNumId w:val="12"/>
   </w:num>
   <w:num w:numId="18">
-    <w:abstractNumId w:val="24"/>
+    <w:abstractNumId w:val="25"/>
   </w:num>
   <w:num w:numId="19">
-    <w:abstractNumId w:val="23"/>
+    <w:abstractNumId w:val="24"/>
   </w:num>
   <w:num w:numId="20">
     <w:abstractNumId w:val="13"/>
@@ -9358,31 +10001,34 @@
     <w:abstractNumId w:val="11"/>
   </w:num>
   <w:num w:numId="22">
-    <w:abstractNumId w:val="21"/>
+    <w:abstractNumId w:val="22"/>
   </w:num>
   <w:num w:numId="23">
+    <w:abstractNumId w:val="27"/>
+  </w:num>
+  <w:num w:numId="24">
     <w:abstractNumId w:val="26"/>
   </w:num>
-  <w:num w:numId="24">
-    <w:abstractNumId w:val="25"/>
-  </w:num>
   <w:num w:numId="25">
-    <w:abstractNumId w:val="16"/>
+    <w:abstractNumId w:val="17"/>
   </w:num>
   <w:num w:numId="26">
-    <w:abstractNumId w:val="18"/>
+    <w:abstractNumId w:val="19"/>
   </w:num>
   <w:num w:numId="27">
     <w:abstractNumId w:val="10"/>
   </w:num>
   <w:num w:numId="28">
-    <w:abstractNumId w:val="17"/>
+    <w:abstractNumId w:val="18"/>
   </w:num>
   <w:num w:numId="29">
-    <w:abstractNumId w:val="22"/>
+    <w:abstractNumId w:val="23"/>
   </w:num>
   <w:num w:numId="30">
-    <w:abstractNumId w:val="20"/>
+    <w:abstractNumId w:val="21"/>
+  </w:num>
+  <w:num w:numId="31">
+    <w:abstractNumId w:val="15"/>
   </w:num>
   <w:numIdMacAtCleanup w:val="30"/>
 </w:numbering>
@@ -10678,6 +11324,16 @@
       <w:szCs w:val="28"/>
     </w:rPr>
   </w:style>
+  <w:style w:type="paragraph" w:styleId="Listenabsatz">
+    <w:name w:val="List Paragraph"/>
+    <w:basedOn w:val="Standard"/>
+    <w:uiPriority w:val="34"/>
+    <w:rsid w:val="003E2880"/>
+    <w:pPr>
+      <w:ind w:left="720"/>
+      <w:contextualSpacing/>
+    </w:pPr>
+  </w:style>
 </w:styles>
 </file>
 
@@ -11970,6 +12626,16 @@
       <w:sz w:val="28"/>
       <w:szCs w:val="28"/>
     </w:rPr>
+  </w:style>
+  <w:style w:type="paragraph" w:styleId="Listenabsatz">
+    <w:name w:val="List Paragraph"/>
+    <w:basedOn w:val="Standard"/>
+    <w:uiPriority w:val="34"/>
+    <w:rsid w:val="003E2880"/>
+    <w:pPr>
+      <w:ind w:left="720"/>
+      <w:contextualSpacing/>
+    </w:pPr>
   </w:style>
 </w:styles>
 </file>
@@ -12264,7 +12930,7 @@
 </file>
 
 <file path=customXml/itemProps1.xml><?xml version="1.0" encoding="utf-8"?>
-<ds:datastoreItem xmlns:ds="http://schemas.openxmlformats.org/officeDocument/2006/customXml" ds:itemID="{06104F35-9929-41DD-B31F-6493828D85E6}">
+<ds:datastoreItem xmlns:ds="http://schemas.openxmlformats.org/officeDocument/2006/customXml" ds:itemID="{32A329F0-FBCE-4B84-800C-F44D7FEF19AA}">
   <ds:schemaRefs>
     <ds:schemaRef ds:uri="http://schemas.openxmlformats.org/officeDocument/2006/bibliography"/>
   </ds:schemaRefs>

--- a/bachelor_thesis_Ferhat_Oezmen.docx
+++ b/bachelor_thesis_Ferhat_Oezmen.docx
@@ -675,7 +675,6 @@
           <w:docPartUnique/>
         </w:docPartObj>
       </w:sdtPr>
-      <w:sdtEndPr/>
       <w:sdtContent>
         <w:p>
           <w:pPr>
@@ -3992,8 +3991,8 @@
         <w:lastRenderedPageBreak/>
         <w:t>Abbildungsverzeichnis</w:t>
       </w:r>
+      <w:bookmarkEnd w:id="4"/>
       <w:bookmarkEnd w:id="3"/>
-      <w:bookmarkEnd w:id="4"/>
     </w:p>
     <w:p/>
     <w:p>
@@ -7633,7 +7632,19 @@
         <w:rPr>
           <w:rFonts w:ascii="Arial" w:hAnsi="Arial" w:cs="Arial"/>
         </w:rPr>
-        <w:t xml:space="preserve">ten gestaltet werden: </w:t>
+        <w:t xml:space="preserve">ten </w:t>
+      </w:r>
+      <w:r>
+        <w:rPr>
+          <w:rFonts w:ascii="Arial" w:hAnsi="Arial" w:cs="Arial"/>
+        </w:rPr>
+        <w:t>bestehen</w:t>
+      </w:r>
+      <w:r>
+        <w:rPr>
+          <w:rFonts w:ascii="Arial" w:hAnsi="Arial" w:cs="Arial"/>
+        </w:rPr>
+        <w:t xml:space="preserve">: </w:t>
       </w:r>
     </w:p>
     <w:p>
@@ -7982,311 +7993,2104 @@
           <w:rFonts w:ascii="Arial" w:hAnsi="Arial" w:cs="Arial"/>
         </w:rPr>
       </w:pPr>
-      <w:bookmarkStart w:id="22" w:name="_GoBack"/>
+      <w:r>
+        <w:rPr>
+          <w:rFonts w:ascii="Arial" w:hAnsi="Arial" w:cs="Arial"/>
+        </w:rPr>
+        <w:t xml:space="preserve">Die aufgezählten Punkte sind auf keinen Fall die einzig richtige Möglichkeiten Security </w:t>
+      </w:r>
+      <w:proofErr w:type="spellStart"/>
+      <w:r>
+        <w:rPr>
+          <w:rFonts w:ascii="Arial" w:hAnsi="Arial" w:cs="Arial"/>
+        </w:rPr>
+        <w:t>Policies</w:t>
+      </w:r>
+      <w:proofErr w:type="spellEnd"/>
+      <w:r>
+        <w:rPr>
+          <w:rFonts w:ascii="Arial" w:hAnsi="Arial" w:cs="Arial"/>
+        </w:rPr>
+        <w:t xml:space="preserve"> aufzustellen. Allerdings werden dabei jedoch derartige oder ähnliche Punkte aufgestellt und bearbeitet.</w:t>
+      </w:r>
+    </w:p>
+    <w:p>
+      <w:pPr>
+        <w:pStyle w:val="berschrift4"/>
+      </w:pPr>
+      <w:proofErr w:type="spellStart"/>
+      <w:r>
+        <w:t>Policy</w:t>
+      </w:r>
+      <w:proofErr w:type="spellEnd"/>
+      <w:r>
+        <w:t xml:space="preserve"> Bereiche</w:t>
+      </w:r>
+    </w:p>
+    <w:p>
+      <w:pPr>
+        <w:jc w:val="left"/>
+        <w:rPr>
+          <w:rFonts w:ascii="Arial" w:hAnsi="Arial" w:cs="Arial"/>
+        </w:rPr>
+      </w:pPr>
+      <w:r>
+        <w:rPr>
+          <w:rFonts w:ascii="Arial" w:hAnsi="Arial" w:cs="Arial"/>
+        </w:rPr>
+        <w:t xml:space="preserve">Die Security </w:t>
+      </w:r>
+      <w:proofErr w:type="spellStart"/>
+      <w:r>
+        <w:rPr>
+          <w:rFonts w:ascii="Arial" w:hAnsi="Arial" w:cs="Arial"/>
+        </w:rPr>
+        <w:t>Policy</w:t>
+      </w:r>
+      <w:proofErr w:type="spellEnd"/>
+      <w:r>
+        <w:rPr>
+          <w:rFonts w:ascii="Arial" w:hAnsi="Arial" w:cs="Arial"/>
+        </w:rPr>
+        <w:t xml:space="preserve"> bezieht sich nicht nur auf einen einzigen Bereich. Vielmehr widmet man sich den unterschiedlichen Bereichen eines Unternehmens, wo ein Bedarf an IT-Sicherheit </w:t>
+      </w:r>
+      <w:r>
+        <w:rPr>
+          <w:rFonts w:ascii="Arial" w:hAnsi="Arial" w:cs="Arial"/>
+        </w:rPr>
+        <w:t>vorliegt</w:t>
+      </w:r>
+      <w:r>
+        <w:rPr>
+          <w:rFonts w:ascii="Arial" w:hAnsi="Arial" w:cs="Arial"/>
+        </w:rPr>
+        <w:t xml:space="preserve">. </w:t>
+      </w:r>
+      <w:r>
+        <w:rPr>
+          <w:rFonts w:ascii="Arial" w:hAnsi="Arial" w:cs="Arial"/>
+        </w:rPr>
+        <w:t xml:space="preserve">Zur Verdeutlichung werden einige Beispiele aufgezählt, welche Bereiche </w:t>
+      </w:r>
+      <w:r>
+        <w:rPr>
+          <w:rFonts w:ascii="Arial" w:hAnsi="Arial" w:cs="Arial"/>
+        </w:rPr>
+        <w:t>darstellen,</w:t>
+      </w:r>
+      <w:r>
+        <w:rPr>
+          <w:rFonts w:ascii="Arial" w:hAnsi="Arial" w:cs="Arial"/>
+        </w:rPr>
+        <w:t xml:space="preserve"> für die </w:t>
+      </w:r>
+      <w:r>
+        <w:rPr>
+          <w:rFonts w:ascii="Arial" w:hAnsi="Arial" w:cs="Arial"/>
+        </w:rPr>
+        <w:t xml:space="preserve">Security </w:t>
+      </w:r>
+      <w:proofErr w:type="spellStart"/>
+      <w:r>
+        <w:rPr>
+          <w:rFonts w:ascii="Arial" w:hAnsi="Arial" w:cs="Arial"/>
+        </w:rPr>
+        <w:t>Policies</w:t>
+      </w:r>
+      <w:proofErr w:type="spellEnd"/>
+      <w:r>
+        <w:rPr>
+          <w:rFonts w:ascii="Arial" w:hAnsi="Arial" w:cs="Arial"/>
+        </w:rPr>
+        <w:t xml:space="preserve"> angefertigt werden könnte</w:t>
+      </w:r>
+      <w:r>
+        <w:rPr>
+          <w:rFonts w:ascii="Arial" w:hAnsi="Arial" w:cs="Arial"/>
+        </w:rPr>
+        <w:t>n</w:t>
+      </w:r>
+      <w:r>
+        <w:rPr>
+          <w:rFonts w:ascii="Arial" w:hAnsi="Arial" w:cs="Arial"/>
+        </w:rPr>
+        <w:t>.</w:t>
+      </w:r>
+    </w:p>
+    <w:p>
+      <w:pPr>
+        <w:jc w:val="left"/>
+        <w:rPr>
+          <w:rFonts w:ascii="Arial" w:hAnsi="Arial" w:cs="Arial"/>
+        </w:rPr>
+      </w:pPr>
+    </w:p>
+    <w:p>
+      <w:pPr>
+        <w:pStyle w:val="Listenabsatz"/>
+        <w:numPr>
+          <w:ilvl w:val="0"/>
+          <w:numId w:val="32"/>
+        </w:numPr>
+        <w:jc w:val="left"/>
+        <w:rPr>
+          <w:rFonts w:ascii="Arial" w:hAnsi="Arial" w:cs="Arial"/>
+        </w:rPr>
+      </w:pPr>
+      <w:r>
+        <w:rPr>
+          <w:rFonts w:ascii="Arial" w:hAnsi="Arial" w:cs="Arial"/>
+          <w:b/>
+        </w:rPr>
+        <w:lastRenderedPageBreak/>
+        <w:t xml:space="preserve">Computer </w:t>
+      </w:r>
+      <w:proofErr w:type="spellStart"/>
+      <w:r>
+        <w:rPr>
+          <w:rFonts w:ascii="Arial" w:hAnsi="Arial" w:cs="Arial"/>
+          <w:b/>
+        </w:rPr>
+        <w:t>Policies</w:t>
+      </w:r>
+      <w:proofErr w:type="spellEnd"/>
+      <w:r>
+        <w:rPr>
+          <w:rFonts w:ascii="Arial" w:hAnsi="Arial" w:cs="Arial"/>
+        </w:rPr>
+        <w:t>: Dieser Bereich umfasst alle PCs, Laptops und I</w:t>
+      </w:r>
+      <w:r>
+        <w:rPr>
+          <w:rFonts w:ascii="Arial" w:hAnsi="Arial" w:cs="Arial"/>
+        </w:rPr>
+        <w:t>n</w:t>
+      </w:r>
+      <w:r>
+        <w:rPr>
+          <w:rFonts w:ascii="Arial" w:hAnsi="Arial" w:cs="Arial"/>
+        </w:rPr>
+        <w:t xml:space="preserve">formationssysteme. Hier müssen also Security </w:t>
+      </w:r>
+      <w:proofErr w:type="spellStart"/>
+      <w:r>
+        <w:rPr>
+          <w:rFonts w:ascii="Arial" w:hAnsi="Arial" w:cs="Arial"/>
+        </w:rPr>
+        <w:t>Policies</w:t>
+      </w:r>
+      <w:proofErr w:type="spellEnd"/>
+      <w:r>
+        <w:rPr>
+          <w:rFonts w:ascii="Arial" w:hAnsi="Arial" w:cs="Arial"/>
+        </w:rPr>
+        <w:t xml:space="preserve"> entwickelt we</w:t>
+      </w:r>
+      <w:r>
+        <w:rPr>
+          <w:rFonts w:ascii="Arial" w:hAnsi="Arial" w:cs="Arial"/>
+        </w:rPr>
+        <w:t>r</w:t>
+      </w:r>
+      <w:r>
+        <w:rPr>
+          <w:rFonts w:ascii="Arial" w:hAnsi="Arial" w:cs="Arial"/>
+        </w:rPr>
+        <w:t>den</w:t>
+      </w:r>
+      <w:r>
+        <w:rPr>
+          <w:rFonts w:ascii="Arial" w:hAnsi="Arial" w:cs="Arial"/>
+        </w:rPr>
+        <w:t>, in der festgehalten wird, wie sich</w:t>
+      </w:r>
+      <w:r>
+        <w:rPr>
+          <w:rFonts w:ascii="Arial" w:hAnsi="Arial" w:cs="Arial"/>
+        </w:rPr>
+        <w:t xml:space="preserve"> </w:t>
+      </w:r>
+      <w:r>
+        <w:rPr>
+          <w:rFonts w:ascii="Arial" w:hAnsi="Arial" w:cs="Arial"/>
+        </w:rPr>
+        <w:t>j</w:t>
+      </w:r>
+      <w:r>
+        <w:rPr>
+          <w:rFonts w:ascii="Arial" w:hAnsi="Arial" w:cs="Arial"/>
+        </w:rPr>
+        <w:t>eder Benutzer Authentifizieren</w:t>
+      </w:r>
+      <w:r>
+        <w:rPr>
+          <w:rFonts w:ascii="Arial" w:hAnsi="Arial" w:cs="Arial"/>
+        </w:rPr>
+        <w:t xml:space="preserve"> muss. Beispielsweise</w:t>
+      </w:r>
+      <w:r>
+        <w:rPr>
+          <w:rFonts w:ascii="Arial" w:hAnsi="Arial" w:cs="Arial"/>
+        </w:rPr>
+        <w:t xml:space="preserve"> mit einem Benutzernamen und dem dazugehör</w:t>
+      </w:r>
+      <w:r>
+        <w:rPr>
+          <w:rFonts w:ascii="Arial" w:hAnsi="Arial" w:cs="Arial"/>
+        </w:rPr>
+        <w:t>i</w:t>
+      </w:r>
+      <w:r>
+        <w:rPr>
+          <w:rFonts w:ascii="Arial" w:hAnsi="Arial" w:cs="Arial"/>
+        </w:rPr>
+        <w:t xml:space="preserve">gen Passwort, welches nicht weitergegeben werden darf. </w:t>
+      </w:r>
+      <w:r>
+        <w:rPr>
+          <w:rFonts w:ascii="Arial" w:hAnsi="Arial" w:cs="Arial"/>
+        </w:rPr>
+        <w:t xml:space="preserve">Eine weitere </w:t>
+      </w:r>
+      <w:proofErr w:type="spellStart"/>
+      <w:r>
+        <w:rPr>
+          <w:rFonts w:ascii="Arial" w:hAnsi="Arial" w:cs="Arial"/>
+        </w:rPr>
+        <w:t>Policy</w:t>
+      </w:r>
+      <w:proofErr w:type="spellEnd"/>
+      <w:r>
+        <w:rPr>
+          <w:rFonts w:ascii="Arial" w:hAnsi="Arial" w:cs="Arial"/>
+        </w:rPr>
+        <w:t xml:space="preserve"> könnte vorschreiben, dass </w:t>
+      </w:r>
+      <w:r>
+        <w:rPr>
+          <w:rFonts w:ascii="Arial" w:hAnsi="Arial" w:cs="Arial"/>
+        </w:rPr>
+        <w:t>die Benutzer bzw. Mitarbeiter nicht in der Lage sein</w:t>
+      </w:r>
+      <w:r>
+        <w:rPr>
+          <w:rFonts w:ascii="Arial" w:hAnsi="Arial" w:cs="Arial"/>
+        </w:rPr>
+        <w:t xml:space="preserve"> dürfen</w:t>
+      </w:r>
+      <w:r>
+        <w:rPr>
+          <w:rFonts w:ascii="Arial" w:hAnsi="Arial" w:cs="Arial"/>
+        </w:rPr>
+        <w:t xml:space="preserve">, eigene Accounts zu erstellen oder ihre eigenen </w:t>
+      </w:r>
+      <w:r>
+        <w:rPr>
+          <w:rFonts w:ascii="Arial" w:hAnsi="Arial" w:cs="Arial"/>
+        </w:rPr>
+        <w:t xml:space="preserve">zu </w:t>
+      </w:r>
+      <w:r>
+        <w:rPr>
+          <w:rFonts w:ascii="Arial" w:hAnsi="Arial" w:cs="Arial"/>
+        </w:rPr>
+        <w:t>Modifizieren.</w:t>
+      </w:r>
+      <w:r>
+        <w:rPr>
+          <w:rFonts w:ascii="Arial" w:hAnsi="Arial" w:cs="Arial"/>
+        </w:rPr>
+        <w:t xml:space="preserve"> Selbst welche Art von Passwörtern benutzt werden dürfen und wie diese aussehen müssen, kann vorgegeben werden. Dazu gehört auch der Gültigkeitsbereich der Passwörter. </w:t>
+      </w:r>
+      <w:r>
+        <w:rPr>
+          <w:rFonts w:ascii="Arial" w:hAnsi="Arial" w:cs="Arial"/>
+        </w:rPr>
+        <w:t xml:space="preserve">Eine weitere </w:t>
+      </w:r>
+      <w:proofErr w:type="spellStart"/>
+      <w:r>
+        <w:rPr>
+          <w:rFonts w:ascii="Arial" w:hAnsi="Arial" w:cs="Arial"/>
+        </w:rPr>
+        <w:t>Policy</w:t>
+      </w:r>
+      <w:proofErr w:type="spellEnd"/>
+      <w:r>
+        <w:rPr>
+          <w:rFonts w:ascii="Arial" w:hAnsi="Arial" w:cs="Arial"/>
+        </w:rPr>
+        <w:t xml:space="preserve"> in di</w:t>
+      </w:r>
+      <w:r>
+        <w:rPr>
+          <w:rFonts w:ascii="Arial" w:hAnsi="Arial" w:cs="Arial"/>
+        </w:rPr>
+        <w:t>e</w:t>
+      </w:r>
+      <w:r>
+        <w:rPr>
+          <w:rFonts w:ascii="Arial" w:hAnsi="Arial" w:cs="Arial"/>
+        </w:rPr>
+        <w:t>sem Bereich könnte das gleichzeitige einloggen von Unterschiedlichen Benutzern auf einem Server verbieten. Sollte dennoch eine Notwendi</w:t>
+      </w:r>
+      <w:r>
+        <w:rPr>
+          <w:rFonts w:ascii="Arial" w:hAnsi="Arial" w:cs="Arial"/>
+        </w:rPr>
+        <w:t>g</w:t>
+      </w:r>
+      <w:r>
+        <w:rPr>
+          <w:rFonts w:ascii="Arial" w:hAnsi="Arial" w:cs="Arial"/>
+        </w:rPr>
+        <w:t>keit dafür vorliegen, müssen derartige Ausnahmen, explizit behandelt werden.</w:t>
+      </w:r>
+    </w:p>
+    <w:p>
+      <w:pPr>
+        <w:pStyle w:val="Listenabsatz"/>
+        <w:numPr>
+          <w:ilvl w:val="0"/>
+          <w:numId w:val="32"/>
+        </w:numPr>
+        <w:jc w:val="left"/>
+        <w:rPr>
+          <w:rFonts w:ascii="Arial" w:hAnsi="Arial" w:cs="Arial"/>
+        </w:rPr>
+      </w:pPr>
+      <w:r>
+        <w:rPr>
+          <w:rFonts w:ascii="Arial" w:hAnsi="Arial" w:cs="Arial"/>
+          <w:b/>
+        </w:rPr>
+        <w:t xml:space="preserve">Netzwerk </w:t>
+      </w:r>
+      <w:proofErr w:type="spellStart"/>
+      <w:r>
+        <w:rPr>
+          <w:rFonts w:ascii="Arial" w:hAnsi="Arial" w:cs="Arial"/>
+          <w:b/>
+        </w:rPr>
+        <w:t>Policies</w:t>
+      </w:r>
+      <w:proofErr w:type="spellEnd"/>
+      <w:r>
+        <w:rPr>
+          <w:rFonts w:ascii="Arial" w:hAnsi="Arial" w:cs="Arial"/>
+          <w:b/>
+        </w:rPr>
+        <w:t xml:space="preserve">: </w:t>
+      </w:r>
+      <w:r>
+        <w:rPr>
+          <w:rFonts w:ascii="Arial" w:hAnsi="Arial" w:cs="Arial"/>
+        </w:rPr>
+        <w:t xml:space="preserve">Die Netzwerkstruktur, welches ein Unternehmen nutzt, stellt natürlich ein hohes Risiko dar, als Angriffsfläche genutzt zu werden. Die Security </w:t>
+      </w:r>
+      <w:proofErr w:type="spellStart"/>
+      <w:r>
+        <w:rPr>
+          <w:rFonts w:ascii="Arial" w:hAnsi="Arial" w:cs="Arial"/>
+        </w:rPr>
+        <w:t>Policies</w:t>
+      </w:r>
+      <w:proofErr w:type="spellEnd"/>
+      <w:r>
+        <w:rPr>
+          <w:rFonts w:ascii="Arial" w:hAnsi="Arial" w:cs="Arial"/>
+        </w:rPr>
+        <w:t xml:space="preserve"> konzentrieren sich hier vor allem auf die Regelung von eingehendem und ausgehendem Datenverkehr. Ein Mita</w:t>
+      </w:r>
+      <w:r>
+        <w:rPr>
+          <w:rFonts w:ascii="Arial" w:hAnsi="Arial" w:cs="Arial"/>
+        </w:rPr>
+        <w:t>r</w:t>
+      </w:r>
+      <w:r>
+        <w:rPr>
+          <w:rFonts w:ascii="Arial" w:hAnsi="Arial" w:cs="Arial"/>
+        </w:rPr>
+        <w:t>beiter zum Beispiel, der von Zuhause aus auf das Firmennetzwerk z</w:t>
+      </w:r>
+      <w:r>
+        <w:rPr>
+          <w:rFonts w:ascii="Arial" w:hAnsi="Arial" w:cs="Arial"/>
+        </w:rPr>
+        <w:t>u</w:t>
+      </w:r>
+      <w:r>
+        <w:rPr>
+          <w:rFonts w:ascii="Arial" w:hAnsi="Arial" w:cs="Arial"/>
+        </w:rPr>
+        <w:t xml:space="preserve">greifen möchte, darf dies nur nach den Vorgaben der Security </w:t>
+      </w:r>
+      <w:proofErr w:type="spellStart"/>
+      <w:r>
+        <w:rPr>
+          <w:rFonts w:ascii="Arial" w:hAnsi="Arial" w:cs="Arial"/>
+        </w:rPr>
+        <w:t>Poli</w:t>
+      </w:r>
+      <w:r>
+        <w:rPr>
+          <w:rFonts w:ascii="Arial" w:hAnsi="Arial" w:cs="Arial"/>
+        </w:rPr>
+        <w:t>cies</w:t>
+      </w:r>
+      <w:proofErr w:type="spellEnd"/>
+      <w:r>
+        <w:rPr>
+          <w:rFonts w:ascii="Arial" w:hAnsi="Arial" w:cs="Arial"/>
+        </w:rPr>
+        <w:t xml:space="preserve">. Eine </w:t>
+      </w:r>
+      <w:proofErr w:type="spellStart"/>
+      <w:r>
+        <w:rPr>
+          <w:rFonts w:ascii="Arial" w:hAnsi="Arial" w:cs="Arial"/>
+        </w:rPr>
+        <w:t>Policy</w:t>
+      </w:r>
+      <w:proofErr w:type="spellEnd"/>
+      <w:r>
+        <w:rPr>
+          <w:rFonts w:ascii="Arial" w:hAnsi="Arial" w:cs="Arial"/>
+        </w:rPr>
+        <w:t xml:space="preserve"> könnte zum Beispiel vorschreiben nur über VPN (Virtual Pr</w:t>
+      </w:r>
+      <w:r>
+        <w:rPr>
+          <w:rFonts w:ascii="Arial" w:hAnsi="Arial" w:cs="Arial"/>
+        </w:rPr>
+        <w:t>i</w:t>
+      </w:r>
+      <w:r>
+        <w:rPr>
+          <w:rFonts w:ascii="Arial" w:hAnsi="Arial" w:cs="Arial"/>
+        </w:rPr>
+        <w:t>vate Network) eine Verbindung zum Firmennetzwerk aufzubauen. Und das alle anderen Verbindungen geblockt werden.</w:t>
+      </w:r>
+    </w:p>
+    <w:p>
+      <w:pPr>
+        <w:pStyle w:val="Listenabsatz"/>
+        <w:numPr>
+          <w:ilvl w:val="0"/>
+          <w:numId w:val="32"/>
+        </w:numPr>
+        <w:jc w:val="left"/>
+        <w:rPr>
+          <w:rFonts w:ascii="Arial" w:hAnsi="Arial" w:cs="Arial"/>
+        </w:rPr>
+      </w:pPr>
+      <w:r>
+        <w:rPr>
+          <w:rFonts w:ascii="Arial" w:hAnsi="Arial" w:cs="Arial"/>
+          <w:b/>
+        </w:rPr>
+        <w:t xml:space="preserve">Datenschutz </w:t>
+      </w:r>
+      <w:proofErr w:type="spellStart"/>
+      <w:r>
+        <w:rPr>
+          <w:rFonts w:ascii="Arial" w:hAnsi="Arial" w:cs="Arial"/>
+          <w:b/>
+        </w:rPr>
+        <w:t>Policies</w:t>
+      </w:r>
+      <w:proofErr w:type="spellEnd"/>
+      <w:r>
+        <w:rPr>
+          <w:rFonts w:ascii="Arial" w:hAnsi="Arial" w:cs="Arial"/>
+          <w:b/>
+        </w:rPr>
+        <w:t xml:space="preserve">: </w:t>
+      </w:r>
+      <w:r>
+        <w:rPr>
+          <w:rFonts w:ascii="Arial" w:hAnsi="Arial" w:cs="Arial"/>
+        </w:rPr>
+        <w:t xml:space="preserve">Datenschutz ist natürlich ein großes Thema für ein Unternehmen. Unterschiedliche </w:t>
+      </w:r>
+      <w:proofErr w:type="spellStart"/>
+      <w:r>
+        <w:rPr>
+          <w:rFonts w:ascii="Arial" w:hAnsi="Arial" w:cs="Arial"/>
+        </w:rPr>
+        <w:t>Policies</w:t>
+      </w:r>
+      <w:proofErr w:type="spellEnd"/>
+      <w:r>
+        <w:rPr>
+          <w:rFonts w:ascii="Arial" w:hAnsi="Arial" w:cs="Arial"/>
+        </w:rPr>
+        <w:t xml:space="preserve"> müssen hier also genau festlegen, welche Daten dem Unternehmen gehören, die von den Mita</w:t>
+      </w:r>
+      <w:r>
+        <w:rPr>
+          <w:rFonts w:ascii="Arial" w:hAnsi="Arial" w:cs="Arial"/>
+        </w:rPr>
+        <w:t>r</w:t>
+      </w:r>
+      <w:r>
+        <w:rPr>
+          <w:rFonts w:ascii="Arial" w:hAnsi="Arial" w:cs="Arial"/>
+        </w:rPr>
+        <w:t xml:space="preserve">beitern erstellt werden. Das heißt die Urheberrechte des Unternehmens </w:t>
+      </w:r>
+      <w:r>
+        <w:rPr>
+          <w:rFonts w:ascii="Arial" w:hAnsi="Arial" w:cs="Arial"/>
+        </w:rPr>
+        <w:t>sollten</w:t>
+      </w:r>
+      <w:r>
+        <w:rPr>
+          <w:rFonts w:ascii="Arial" w:hAnsi="Arial" w:cs="Arial"/>
+        </w:rPr>
+        <w:t xml:space="preserve"> durch die </w:t>
+      </w:r>
+      <w:proofErr w:type="spellStart"/>
+      <w:r>
+        <w:rPr>
+          <w:rFonts w:ascii="Arial" w:hAnsi="Arial" w:cs="Arial"/>
+        </w:rPr>
+        <w:t>Policy</w:t>
+      </w:r>
+      <w:proofErr w:type="spellEnd"/>
+      <w:r>
+        <w:rPr>
+          <w:rFonts w:ascii="Arial" w:hAnsi="Arial" w:cs="Arial"/>
+        </w:rPr>
+        <w:t xml:space="preserve"> vorgegeben werden. </w:t>
+      </w:r>
+      <w:proofErr w:type="spellStart"/>
+      <w:r>
+        <w:rPr>
+          <w:rFonts w:ascii="Arial" w:hAnsi="Arial" w:cs="Arial"/>
+        </w:rPr>
+        <w:t>Desweiteren</w:t>
+      </w:r>
+      <w:proofErr w:type="spellEnd"/>
+      <w:r>
+        <w:rPr>
+          <w:rFonts w:ascii="Arial" w:hAnsi="Arial" w:cs="Arial"/>
+        </w:rPr>
+        <w:t xml:space="preserve"> können</w:t>
+      </w:r>
+      <w:r>
+        <w:rPr>
+          <w:rFonts w:ascii="Arial" w:hAnsi="Arial" w:cs="Arial"/>
+        </w:rPr>
+        <w:t xml:space="preserve"> </w:t>
+      </w:r>
+      <w:proofErr w:type="spellStart"/>
+      <w:r>
+        <w:rPr>
+          <w:rFonts w:ascii="Arial" w:hAnsi="Arial" w:cs="Arial"/>
+        </w:rPr>
+        <w:t>Polic</w:t>
+      </w:r>
+      <w:r>
+        <w:rPr>
+          <w:rFonts w:ascii="Arial" w:hAnsi="Arial" w:cs="Arial"/>
+        </w:rPr>
+        <w:t>i</w:t>
+      </w:r>
+      <w:r>
+        <w:rPr>
+          <w:rFonts w:ascii="Arial" w:hAnsi="Arial" w:cs="Arial"/>
+        </w:rPr>
+        <w:t>es</w:t>
+      </w:r>
+      <w:proofErr w:type="spellEnd"/>
+      <w:r>
+        <w:rPr>
+          <w:rFonts w:ascii="Arial" w:hAnsi="Arial" w:cs="Arial"/>
+        </w:rPr>
+        <w:t xml:space="preserve"> vorschreiben, dass bestimmte </w:t>
+      </w:r>
+      <w:r>
+        <w:rPr>
+          <w:rFonts w:ascii="Arial" w:hAnsi="Arial" w:cs="Arial"/>
+        </w:rPr>
+        <w:t xml:space="preserve">Daten </w:t>
+      </w:r>
+      <w:r>
+        <w:rPr>
+          <w:rFonts w:ascii="Arial" w:hAnsi="Arial" w:cs="Arial"/>
+        </w:rPr>
+        <w:t>nur verschlüsselt permanent g</w:t>
+      </w:r>
+      <w:r>
+        <w:rPr>
+          <w:rFonts w:ascii="Arial" w:hAnsi="Arial" w:cs="Arial"/>
+        </w:rPr>
+        <w:t>e</w:t>
+      </w:r>
+      <w:r>
+        <w:rPr>
+          <w:rFonts w:ascii="Arial" w:hAnsi="Arial" w:cs="Arial"/>
+        </w:rPr>
+        <w:t>speichert werden dürfen. Also alles was die Handhabung der Daten e</w:t>
+      </w:r>
+      <w:r>
+        <w:rPr>
+          <w:rFonts w:ascii="Arial" w:hAnsi="Arial" w:cs="Arial"/>
+        </w:rPr>
+        <w:t>i</w:t>
+      </w:r>
+      <w:r>
+        <w:rPr>
+          <w:rFonts w:ascii="Arial" w:hAnsi="Arial" w:cs="Arial"/>
+        </w:rPr>
+        <w:t>nes Unter</w:t>
+      </w:r>
+      <w:r>
+        <w:rPr>
+          <w:rFonts w:ascii="Arial" w:hAnsi="Arial" w:cs="Arial"/>
+        </w:rPr>
+        <w:t xml:space="preserve">nehmens angeht, wird anhand der Security </w:t>
+      </w:r>
+      <w:proofErr w:type="spellStart"/>
+      <w:r>
+        <w:rPr>
+          <w:rFonts w:ascii="Arial" w:hAnsi="Arial" w:cs="Arial"/>
+        </w:rPr>
+        <w:t>Policies</w:t>
+      </w:r>
+      <w:proofErr w:type="spellEnd"/>
+      <w:r>
+        <w:rPr>
+          <w:rFonts w:ascii="Arial" w:hAnsi="Arial" w:cs="Arial"/>
+        </w:rPr>
+        <w:t xml:space="preserve"> geregelt. </w:t>
+      </w:r>
+    </w:p>
+    <w:p>
+      <w:pPr>
+        <w:pStyle w:val="Listenabsatz"/>
+        <w:numPr>
+          <w:ilvl w:val="0"/>
+          <w:numId w:val="32"/>
+        </w:numPr>
+        <w:rPr>
+          <w:rFonts w:ascii="Arial" w:hAnsi="Arial" w:cs="Arial"/>
+        </w:rPr>
+      </w:pPr>
+      <w:r>
+        <w:rPr>
+          <w:rFonts w:ascii="Arial" w:hAnsi="Arial" w:cs="Arial"/>
+          <w:b/>
+        </w:rPr>
+        <w:t xml:space="preserve">Datenintegrität </w:t>
+      </w:r>
+      <w:proofErr w:type="spellStart"/>
+      <w:r>
+        <w:rPr>
+          <w:rFonts w:ascii="Arial" w:hAnsi="Arial" w:cs="Arial"/>
+          <w:b/>
+        </w:rPr>
+        <w:t>Policies</w:t>
+      </w:r>
+      <w:proofErr w:type="spellEnd"/>
+      <w:r>
+        <w:rPr>
+          <w:rFonts w:ascii="Arial" w:hAnsi="Arial" w:cs="Arial"/>
+          <w:b/>
+        </w:rPr>
+        <w:t>:</w:t>
+      </w:r>
+      <w:r>
+        <w:rPr>
+          <w:rFonts w:ascii="Arial" w:hAnsi="Arial" w:cs="Arial"/>
+        </w:rPr>
+        <w:t xml:space="preserve"> Informationen müssen stets erreichbar sein und nicht unerwünscht manipu</w:t>
+      </w:r>
+      <w:r>
+        <w:rPr>
+          <w:rFonts w:ascii="Arial" w:hAnsi="Arial" w:cs="Arial"/>
+        </w:rPr>
+        <w:t xml:space="preserve">liert, unbrauchbar oder gelöscht werden. Deshalb sind für diesen Bereich Security </w:t>
+      </w:r>
+      <w:proofErr w:type="spellStart"/>
+      <w:r>
+        <w:rPr>
+          <w:rFonts w:ascii="Arial" w:hAnsi="Arial" w:cs="Arial"/>
+        </w:rPr>
+        <w:t>Polcies</w:t>
+      </w:r>
+      <w:proofErr w:type="spellEnd"/>
+      <w:r>
+        <w:rPr>
+          <w:rFonts w:ascii="Arial" w:hAnsi="Arial" w:cs="Arial"/>
+        </w:rPr>
+        <w:t xml:space="preserve"> notwendig, die derart</w:t>
+      </w:r>
+      <w:r>
+        <w:rPr>
+          <w:rFonts w:ascii="Arial" w:hAnsi="Arial" w:cs="Arial"/>
+        </w:rPr>
+        <w:t>i</w:t>
+      </w:r>
+      <w:r>
+        <w:rPr>
+          <w:rFonts w:ascii="Arial" w:hAnsi="Arial" w:cs="Arial"/>
+        </w:rPr>
+        <w:t xml:space="preserve">ge Angriffe verhindern. Eine </w:t>
+      </w:r>
+      <w:proofErr w:type="spellStart"/>
+      <w:r>
+        <w:rPr>
+          <w:rFonts w:ascii="Arial" w:hAnsi="Arial" w:cs="Arial"/>
+        </w:rPr>
+        <w:t>Policy</w:t>
+      </w:r>
+      <w:proofErr w:type="spellEnd"/>
+      <w:r>
+        <w:rPr>
+          <w:rFonts w:ascii="Arial" w:hAnsi="Arial" w:cs="Arial"/>
+        </w:rPr>
+        <w:t xml:space="preserve"> könnte so aussehen, dass der Ei</w:t>
+      </w:r>
+      <w:r>
+        <w:rPr>
+          <w:rFonts w:ascii="Arial" w:hAnsi="Arial" w:cs="Arial"/>
+        </w:rPr>
+        <w:t>n</w:t>
+      </w:r>
+      <w:r>
+        <w:rPr>
+          <w:rFonts w:ascii="Arial" w:hAnsi="Arial" w:cs="Arial"/>
+        </w:rPr>
+        <w:t>satz von Antiviren Software für je</w:t>
+      </w:r>
+      <w:r>
+        <w:rPr>
+          <w:rFonts w:ascii="Arial" w:hAnsi="Arial" w:cs="Arial"/>
+        </w:rPr>
+        <w:t xml:space="preserve">den PC bzw. Laptop Pflicht ist. </w:t>
+      </w:r>
+      <w:r>
+        <w:rPr>
+          <w:rFonts w:ascii="Arial" w:hAnsi="Arial" w:cs="Arial"/>
+        </w:rPr>
+        <w:t>Eine a</w:t>
+      </w:r>
+      <w:r>
+        <w:rPr>
+          <w:rFonts w:ascii="Arial" w:hAnsi="Arial" w:cs="Arial"/>
+        </w:rPr>
+        <w:t>n</w:t>
+      </w:r>
+      <w:r>
+        <w:rPr>
+          <w:rFonts w:ascii="Arial" w:hAnsi="Arial" w:cs="Arial"/>
+        </w:rPr>
+        <w:t xml:space="preserve">dere </w:t>
+      </w:r>
+      <w:proofErr w:type="spellStart"/>
+      <w:r>
+        <w:rPr>
+          <w:rFonts w:ascii="Arial" w:hAnsi="Arial" w:cs="Arial"/>
+        </w:rPr>
+        <w:t>Policy</w:t>
+      </w:r>
+      <w:proofErr w:type="spellEnd"/>
+      <w:r>
+        <w:rPr>
+          <w:rFonts w:ascii="Arial" w:hAnsi="Arial" w:cs="Arial"/>
+        </w:rPr>
+        <w:t xml:space="preserve"> hingegen könnte vorschreiben, wie der E-Mail Server Mails mit einer dubiosen Überschrift oder Dateianhang, behandelt werden soll. </w:t>
+      </w:r>
+      <w:r>
+        <w:rPr>
+          <w:rFonts w:ascii="Arial" w:hAnsi="Arial" w:cs="Arial"/>
+        </w:rPr>
+        <w:t xml:space="preserve"> </w:t>
+      </w:r>
+    </w:p>
+    <w:p>
+      <w:pPr>
+        <w:jc w:val="left"/>
+        <w:rPr>
+          <w:rFonts w:ascii="Arial" w:hAnsi="Arial" w:cs="Arial"/>
+        </w:rPr>
+      </w:pPr>
+    </w:p>
+    <w:p>
+      <w:pPr>
+        <w:pStyle w:val="berschrift2"/>
+      </w:pPr>
+      <w:bookmarkStart w:id="22" w:name="_Toc442344342"/>
+      <w:r>
+        <w:lastRenderedPageBreak/>
+        <w:t xml:space="preserve">Browser in </w:t>
+      </w:r>
+      <w:proofErr w:type="spellStart"/>
+      <w:r>
+        <w:t>the</w:t>
+      </w:r>
+      <w:proofErr w:type="spellEnd"/>
+      <w:r>
+        <w:t xml:space="preserve"> Box</w:t>
+      </w:r>
       <w:bookmarkEnd w:id="22"/>
     </w:p>
     <w:p>
       <w:pPr>
-        <w:pStyle w:val="berschrift3"/>
-        <w:rPr>
-          <w:lang w:val="en-US"/>
-        </w:rPr>
-      </w:pPr>
-      <w:bookmarkStart w:id="23" w:name="_Toc442344341"/>
-      <w:proofErr w:type="spellStart"/>
-      <w:r>
-        <w:rPr>
-          <w:lang w:val="en-US"/>
-        </w:rPr>
-        <w:t>Typen</w:t>
-      </w:r>
-      <w:proofErr w:type="spellEnd"/>
-      <w:r>
-        <w:rPr>
-          <w:lang w:val="en-US"/>
-        </w:rPr>
-        <w:t xml:space="preserve"> von IT – Security Policies</w:t>
+        <w:rPr>
+          <w:rFonts w:ascii="Arial" w:hAnsi="Arial" w:cs="Arial"/>
+        </w:rPr>
+      </w:pPr>
+      <w:r>
+        <w:rPr>
+          <w:rFonts w:ascii="Arial" w:hAnsi="Arial" w:cs="Arial"/>
+        </w:rPr>
+        <w:t xml:space="preserve">In diesem Kapitel wird die </w:t>
+      </w:r>
+      <w:proofErr w:type="spellStart"/>
+      <w:r>
+        <w:rPr>
+          <w:rFonts w:ascii="Arial" w:hAnsi="Arial" w:cs="Arial"/>
+        </w:rPr>
+        <w:t>En</w:t>
+      </w:r>
+      <w:r>
+        <w:rPr>
+          <w:rFonts w:ascii="Arial" w:hAnsi="Arial" w:cs="Arial"/>
+        </w:rPr>
+        <w:t>d</w:t>
+      </w:r>
+      <w:r>
+        <w:rPr>
+          <w:rFonts w:ascii="Arial" w:hAnsi="Arial" w:cs="Arial"/>
+        </w:rPr>
+        <w:t>point</w:t>
+      </w:r>
+      <w:proofErr w:type="spellEnd"/>
+      <w:r>
+        <w:rPr>
+          <w:rFonts w:ascii="Arial" w:hAnsi="Arial" w:cs="Arial"/>
+        </w:rPr>
+        <w:t xml:space="preserve"> Security Software Browser in </w:t>
+      </w:r>
+      <w:proofErr w:type="spellStart"/>
+      <w:r>
+        <w:rPr>
+          <w:rFonts w:ascii="Arial" w:hAnsi="Arial" w:cs="Arial"/>
+        </w:rPr>
+        <w:t>the</w:t>
+      </w:r>
+      <w:proofErr w:type="spellEnd"/>
+      <w:r>
+        <w:rPr>
+          <w:rFonts w:ascii="Arial" w:hAnsi="Arial" w:cs="Arial"/>
+        </w:rPr>
+        <w:t xml:space="preserve"> Box g</w:t>
+      </w:r>
+      <w:r>
+        <w:rPr>
+          <w:rFonts w:ascii="Arial" w:hAnsi="Arial" w:cs="Arial"/>
+        </w:rPr>
+        <w:t>e</w:t>
+      </w:r>
+      <w:r>
+        <w:rPr>
+          <w:rFonts w:ascii="Arial" w:hAnsi="Arial" w:cs="Arial"/>
+        </w:rPr>
+        <w:t>nauer vorgestellt. Dieser Teil der Arbeit, soll de</w:t>
+      </w:r>
+      <w:r>
+        <w:rPr>
+          <w:rFonts w:ascii="Arial" w:hAnsi="Arial" w:cs="Arial"/>
+        </w:rPr>
+        <w:t>m</w:t>
+      </w:r>
+      <w:r>
+        <w:rPr>
+          <w:rFonts w:ascii="Arial" w:hAnsi="Arial" w:cs="Arial"/>
+        </w:rPr>
+        <w:t xml:space="preserve"> Leser dabei helfen, die Idee und das Konzept,</w:t>
+      </w:r>
+      <w:r>
+        <w:rPr>
+          <w:rFonts w:ascii="Arial" w:hAnsi="Arial" w:cs="Arial"/>
+        </w:rPr>
+        <w:t xml:space="preserve"> sowie die für diese Arbeit</w:t>
+      </w:r>
+      <w:r>
+        <w:rPr>
+          <w:rFonts w:ascii="Arial" w:hAnsi="Arial" w:cs="Arial"/>
+        </w:rPr>
+        <w:t xml:space="preserve"> relevanten Besonderheiten besser zu verstehen. Bisher wurden die Begriffe und Definitionen der IT-Sicherheit b</w:t>
+      </w:r>
+      <w:r>
+        <w:rPr>
+          <w:rFonts w:ascii="Arial" w:hAnsi="Arial" w:cs="Arial"/>
+        </w:rPr>
+        <w:t>e</w:t>
+      </w:r>
+      <w:r>
+        <w:rPr>
+          <w:rFonts w:ascii="Arial" w:hAnsi="Arial" w:cs="Arial"/>
+        </w:rPr>
+        <w:t xml:space="preserve">handelt, die in Bezug zur </w:t>
+      </w:r>
+      <w:proofErr w:type="spellStart"/>
+      <w:r>
+        <w:rPr>
+          <w:rFonts w:ascii="Arial" w:hAnsi="Arial" w:cs="Arial"/>
+        </w:rPr>
+        <w:t>BitBox</w:t>
+      </w:r>
+      <w:proofErr w:type="spellEnd"/>
+      <w:r>
+        <w:rPr>
+          <w:rFonts w:ascii="Arial" w:hAnsi="Arial" w:cs="Arial"/>
+        </w:rPr>
+        <w:t xml:space="preserve"> eine Rolle spielen.</w:t>
+      </w:r>
+      <w:bookmarkStart w:id="23" w:name="_Toc442344343"/>
+      <w:r>
+        <w:rPr>
+          <w:rFonts w:ascii="Arial" w:hAnsi="Arial" w:cs="Arial"/>
+        </w:rPr>
+        <w:t xml:space="preserve"> Welche unterschiedlichen Versionen der </w:t>
+      </w:r>
+      <w:proofErr w:type="spellStart"/>
+      <w:r>
+        <w:rPr>
+          <w:rFonts w:ascii="Arial" w:hAnsi="Arial" w:cs="Arial"/>
+        </w:rPr>
+        <w:t>BitBox</w:t>
+      </w:r>
+      <w:proofErr w:type="spellEnd"/>
+      <w:r>
+        <w:rPr>
+          <w:rFonts w:ascii="Arial" w:hAnsi="Arial" w:cs="Arial"/>
+        </w:rPr>
+        <w:t xml:space="preserve"> entwickelt wurden, worin sie sich unterscheiden und we</w:t>
+      </w:r>
+      <w:r>
+        <w:rPr>
+          <w:rFonts w:ascii="Arial" w:hAnsi="Arial" w:cs="Arial"/>
+        </w:rPr>
+        <w:t>l</w:t>
+      </w:r>
+      <w:r>
+        <w:rPr>
+          <w:rFonts w:ascii="Arial" w:hAnsi="Arial" w:cs="Arial"/>
+        </w:rPr>
+        <w:t>che Bedeutung jene Version für die Bachelorarbeit hat, wird in diesem Teil e</w:t>
+      </w:r>
+      <w:r>
+        <w:rPr>
+          <w:rFonts w:ascii="Arial" w:hAnsi="Arial" w:cs="Arial"/>
+        </w:rPr>
+        <w:t>r</w:t>
+      </w:r>
+      <w:r>
+        <w:rPr>
+          <w:rFonts w:ascii="Arial" w:hAnsi="Arial" w:cs="Arial"/>
+        </w:rPr>
+        <w:t xml:space="preserve">läutert. Zudem wird ein Einblick gewährt, aus welchen Technologien die </w:t>
+      </w:r>
+      <w:proofErr w:type="spellStart"/>
+      <w:r>
+        <w:rPr>
+          <w:rFonts w:ascii="Arial" w:hAnsi="Arial" w:cs="Arial"/>
+        </w:rPr>
+        <w:t>BitBox</w:t>
+      </w:r>
+      <w:proofErr w:type="spellEnd"/>
+      <w:r>
+        <w:rPr>
+          <w:rFonts w:ascii="Arial" w:hAnsi="Arial" w:cs="Arial"/>
+        </w:rPr>
+        <w:t xml:space="preserve"> entstanden ist und wie das Design der virtualisierten Surfumgebung aussieht.</w:t>
+      </w:r>
+      <w:r>
+        <w:rPr>
+          <w:rFonts w:ascii="Arial" w:hAnsi="Arial" w:cs="Arial"/>
+        </w:rPr>
+        <w:t xml:space="preserve"> </w:t>
+      </w:r>
+    </w:p>
+    <w:p>
+      <w:pPr>
+        <w:pStyle w:val="berschrift2"/>
+      </w:pPr>
+      <w:r>
+        <w:t>Vorstellung</w:t>
       </w:r>
       <w:bookmarkEnd w:id="23"/>
     </w:p>
     <w:p>
       <w:pPr>
-        <w:pStyle w:val="berschrift4"/>
-      </w:pPr>
-      <w:r>
-        <w:t xml:space="preserve">Security </w:t>
-      </w:r>
-      <w:r>
-        <w:t>Standards</w:t>
+        <w:rPr>
+          <w:rFonts w:ascii="Arial" w:hAnsi="Arial" w:cs="Arial"/>
+        </w:rPr>
+      </w:pPr>
+      <w:r>
+        <w:rPr>
+          <w:rFonts w:ascii="Arial" w:hAnsi="Arial" w:cs="Arial"/>
+        </w:rPr>
+        <w:t xml:space="preserve">Bereits mehrfach wurde auf die unterschiedlichen Versionen der </w:t>
+      </w:r>
+      <w:proofErr w:type="spellStart"/>
+      <w:r>
+        <w:rPr>
+          <w:rFonts w:ascii="Arial" w:hAnsi="Arial" w:cs="Arial"/>
+        </w:rPr>
+        <w:t>BitBox</w:t>
+      </w:r>
+      <w:proofErr w:type="spellEnd"/>
+      <w:r>
+        <w:rPr>
+          <w:rFonts w:ascii="Arial" w:hAnsi="Arial" w:cs="Arial"/>
+        </w:rPr>
+        <w:t xml:space="preserve"> hing</w:t>
+      </w:r>
+      <w:r>
+        <w:rPr>
+          <w:rFonts w:ascii="Arial" w:hAnsi="Arial" w:cs="Arial"/>
+        </w:rPr>
+        <w:t>e</w:t>
+      </w:r>
+      <w:r>
+        <w:rPr>
+          <w:rFonts w:ascii="Arial" w:hAnsi="Arial" w:cs="Arial"/>
+        </w:rPr>
+        <w:t xml:space="preserve">wiesen. </w:t>
+      </w:r>
+      <w:r>
+        <w:rPr>
+          <w:rFonts w:ascii="Arial" w:hAnsi="Arial" w:cs="Arial"/>
+        </w:rPr>
+        <w:t>Sie</w:t>
+      </w:r>
+      <w:r>
+        <w:rPr>
+          <w:rFonts w:ascii="Arial" w:hAnsi="Arial" w:cs="Arial"/>
+        </w:rPr>
+        <w:t xml:space="preserve"> unter</w:t>
+      </w:r>
+      <w:r>
+        <w:rPr>
+          <w:rFonts w:ascii="Arial" w:hAnsi="Arial" w:cs="Arial"/>
+        </w:rPr>
+        <w:t>scheiden sich vor allem in Ihrer Einsatzumgebung</w:t>
+      </w:r>
+      <w:r>
+        <w:rPr>
+          <w:rFonts w:ascii="Arial" w:hAnsi="Arial" w:cs="Arial"/>
+        </w:rPr>
+        <w:t xml:space="preserve">. </w:t>
+      </w:r>
+      <w:r>
+        <w:rPr>
+          <w:rFonts w:ascii="Arial" w:hAnsi="Arial" w:cs="Arial"/>
+        </w:rPr>
+        <w:t>Es existiert</w:t>
+      </w:r>
+      <w:r>
+        <w:rPr>
+          <w:rFonts w:ascii="Arial" w:hAnsi="Arial" w:cs="Arial"/>
+        </w:rPr>
+        <w:t xml:space="preserve"> die </w:t>
+      </w:r>
+      <w:proofErr w:type="spellStart"/>
+      <w:r>
+        <w:rPr>
+          <w:rFonts w:ascii="Arial" w:hAnsi="Arial" w:cs="Arial"/>
+        </w:rPr>
+        <w:t>Standalone</w:t>
+      </w:r>
+      <w:proofErr w:type="spellEnd"/>
+      <w:r>
+        <w:rPr>
+          <w:rFonts w:ascii="Arial" w:hAnsi="Arial" w:cs="Arial"/>
+        </w:rPr>
+        <w:t xml:space="preserve"> Variante als Einzelplatz Lösung und die </w:t>
+      </w:r>
+      <w:proofErr w:type="spellStart"/>
+      <w:r>
+        <w:rPr>
+          <w:rFonts w:ascii="Arial" w:hAnsi="Arial" w:cs="Arial"/>
+        </w:rPr>
+        <w:t>M</w:t>
+      </w:r>
+      <w:r>
+        <w:rPr>
+          <w:rFonts w:ascii="Arial" w:hAnsi="Arial" w:cs="Arial"/>
+        </w:rPr>
+        <w:t>anaged</w:t>
+      </w:r>
+      <w:proofErr w:type="spellEnd"/>
+      <w:r>
+        <w:rPr>
+          <w:rFonts w:ascii="Arial" w:hAnsi="Arial" w:cs="Arial"/>
+        </w:rPr>
+        <w:t xml:space="preserve"> Variante für das</w:t>
+      </w:r>
+      <w:r>
+        <w:rPr>
+          <w:rFonts w:ascii="Arial" w:hAnsi="Arial" w:cs="Arial"/>
+        </w:rPr>
+        <w:t xml:space="preserve"> U</w:t>
+      </w:r>
+      <w:r>
+        <w:rPr>
+          <w:rFonts w:ascii="Arial" w:hAnsi="Arial" w:cs="Arial"/>
+        </w:rPr>
+        <w:t>n</w:t>
+      </w:r>
+      <w:r>
+        <w:rPr>
+          <w:rFonts w:ascii="Arial" w:hAnsi="Arial" w:cs="Arial"/>
+        </w:rPr>
+        <w:t>ternehmen und Behörden</w:t>
+      </w:r>
+      <w:r>
+        <w:rPr>
+          <w:rFonts w:ascii="Arial" w:hAnsi="Arial" w:cs="Arial"/>
+        </w:rPr>
+        <w:t>umfeld</w:t>
+      </w:r>
+      <w:r>
+        <w:rPr>
+          <w:rFonts w:ascii="Arial" w:hAnsi="Arial" w:cs="Arial"/>
+        </w:rPr>
+        <w:t>.</w:t>
+      </w:r>
+      <w:r>
+        <w:rPr>
+          <w:rFonts w:ascii="Arial" w:hAnsi="Arial" w:cs="Arial"/>
+        </w:rPr>
+        <w:t xml:space="preserve"> </w:t>
       </w:r>
     </w:p>
     <w:p>
       <w:pPr>
-        <w:pStyle w:val="berschrift4"/>
-      </w:pPr>
-      <w:r>
-        <w:t>Security Guidelines</w:t>
-      </w:r>
+        <w:pStyle w:val="berschrift3"/>
+      </w:pPr>
+      <w:bookmarkStart w:id="24" w:name="_Toc442344344"/>
+      <w:proofErr w:type="spellStart"/>
+      <w:r>
+        <w:t>Standalone</w:t>
+      </w:r>
+      <w:bookmarkEnd w:id="24"/>
+      <w:proofErr w:type="spellEnd"/>
     </w:p>
     <w:p>
       <w:pPr>
+        <w:rPr>
+          <w:rFonts w:ascii="Arial" w:hAnsi="Arial" w:cs="Arial"/>
+        </w:rPr>
+      </w:pPr>
+      <w:r>
+        <w:rPr>
+          <w:rFonts w:ascii="Arial" w:hAnsi="Arial" w:cs="Arial"/>
+        </w:rPr>
+        <w:t xml:space="preserve">Die </w:t>
+      </w:r>
+      <w:proofErr w:type="spellStart"/>
+      <w:r>
+        <w:rPr>
+          <w:rFonts w:ascii="Arial" w:hAnsi="Arial" w:cs="Arial"/>
+        </w:rPr>
+        <w:t>Standalone</w:t>
+      </w:r>
+      <w:proofErr w:type="spellEnd"/>
+      <w:r>
+        <w:rPr>
+          <w:rFonts w:ascii="Arial" w:hAnsi="Arial" w:cs="Arial"/>
+        </w:rPr>
+        <w:t xml:space="preserve"> Variante der </w:t>
+      </w:r>
+      <w:proofErr w:type="spellStart"/>
+      <w:r>
+        <w:rPr>
+          <w:rFonts w:ascii="Arial" w:hAnsi="Arial" w:cs="Arial"/>
+        </w:rPr>
+        <w:t>BitBox</w:t>
+      </w:r>
+      <w:proofErr w:type="spellEnd"/>
+      <w:r>
+        <w:rPr>
+          <w:rFonts w:ascii="Arial" w:hAnsi="Arial" w:cs="Arial"/>
+        </w:rPr>
+        <w:t xml:space="preserve"> ist als Einzelplatz Lösung konzipiert wo</w:t>
+      </w:r>
+      <w:r>
+        <w:rPr>
+          <w:rFonts w:ascii="Arial" w:hAnsi="Arial" w:cs="Arial"/>
+        </w:rPr>
+        <w:t>r</w:t>
+      </w:r>
+      <w:r>
+        <w:rPr>
+          <w:rFonts w:ascii="Arial" w:hAnsi="Arial" w:cs="Arial"/>
+        </w:rPr>
+        <w:t>den. In erste</w:t>
+      </w:r>
+      <w:r>
+        <w:rPr>
+          <w:rFonts w:ascii="Arial" w:hAnsi="Arial" w:cs="Arial"/>
+        </w:rPr>
+        <w:t>r</w:t>
+      </w:r>
+      <w:r>
+        <w:rPr>
+          <w:rFonts w:ascii="Arial" w:hAnsi="Arial" w:cs="Arial"/>
+        </w:rPr>
+        <w:t xml:space="preserve"> Linie sollen damit Heimanwender im Privaten Umfeld sowie sehr kleine</w:t>
+      </w:r>
+      <w:r>
+        <w:rPr>
+          <w:rFonts w:ascii="Arial" w:hAnsi="Arial" w:cs="Arial"/>
+        </w:rPr>
+        <w:t xml:space="preserve"> </w:t>
+      </w:r>
+      <w:r>
+        <w:rPr>
+          <w:rFonts w:ascii="Arial" w:hAnsi="Arial" w:cs="Arial"/>
+        </w:rPr>
+        <w:t xml:space="preserve">Unternehmen die Möglichkeit bekommen die </w:t>
+      </w:r>
+      <w:proofErr w:type="spellStart"/>
+      <w:r>
+        <w:rPr>
+          <w:rFonts w:ascii="Arial" w:hAnsi="Arial" w:cs="Arial"/>
+        </w:rPr>
+        <w:t>BitBox</w:t>
+      </w:r>
+      <w:proofErr w:type="spellEnd"/>
+      <w:r>
+        <w:rPr>
+          <w:rFonts w:ascii="Arial" w:hAnsi="Arial" w:cs="Arial"/>
+        </w:rPr>
+        <w:t xml:space="preserve"> zu nutzen. </w:t>
+      </w:r>
+      <w:r>
+        <w:rPr>
+          <w:rFonts w:ascii="Arial" w:hAnsi="Arial" w:cs="Arial"/>
+        </w:rPr>
+        <w:t>Diese Variante</w:t>
+      </w:r>
+      <w:r>
+        <w:rPr>
+          <w:rFonts w:ascii="Arial" w:hAnsi="Arial" w:cs="Arial"/>
+        </w:rPr>
+        <w:t xml:space="preserve"> macht vor allem Sinn, wenn die Infrastruktur nicht aus Internetgat</w:t>
+      </w:r>
+      <w:r>
+        <w:rPr>
+          <w:rFonts w:ascii="Arial" w:hAnsi="Arial" w:cs="Arial"/>
+        </w:rPr>
+        <w:t>e</w:t>
+      </w:r>
+      <w:r>
+        <w:rPr>
+          <w:rFonts w:ascii="Arial" w:hAnsi="Arial" w:cs="Arial"/>
+        </w:rPr>
+        <w:t xml:space="preserve">ways oder Firewalls </w:t>
+      </w:r>
+      <w:r>
+        <w:rPr>
+          <w:rFonts w:ascii="Arial" w:hAnsi="Arial" w:cs="Arial"/>
+        </w:rPr>
+        <w:t>besteht, sondern lediglich ein Bedarf nach einem Browser existiert, mit dem man sich geschützt im Internet bewegen kann. Die Art der Verbindung kann dabei ganz normal über die jeweilige Schnittstelle des Sy</w:t>
+      </w:r>
+      <w:r>
+        <w:rPr>
+          <w:rFonts w:ascii="Arial" w:hAnsi="Arial" w:cs="Arial"/>
+        </w:rPr>
+        <w:t>s</w:t>
+      </w:r>
+      <w:r>
+        <w:rPr>
+          <w:rFonts w:ascii="Arial" w:hAnsi="Arial" w:cs="Arial"/>
+        </w:rPr>
+        <w:t xml:space="preserve">tems stattfinden. Das kann entweder die vorhandene DSL Leitung sein oder aber auch </w:t>
+      </w:r>
+      <w:r>
+        <w:rPr>
+          <w:rFonts w:ascii="Arial" w:hAnsi="Arial" w:cs="Arial"/>
+        </w:rPr>
+        <w:t xml:space="preserve">eine mobile Internetverbindung. </w:t>
+      </w:r>
+    </w:p>
+    <w:p>
+      <w:pPr>
+        <w:rPr>
+          <w:rFonts w:ascii="Arial" w:hAnsi="Arial" w:cs="Arial"/>
+        </w:rPr>
+      </w:pPr>
+    </w:p>
+    <w:p>
+      <w:pPr>
+        <w:pStyle w:val="berschrift3"/>
+      </w:pPr>
+      <w:bookmarkStart w:id="25" w:name="_Toc442344345"/>
+      <w:proofErr w:type="spellStart"/>
+      <w:r>
+        <w:t>Managed</w:t>
+      </w:r>
+      <w:bookmarkEnd w:id="25"/>
+      <w:proofErr w:type="spellEnd"/>
+    </w:p>
+    <w:p>
+      <w:pPr>
+        <w:rPr>
+          <w:rFonts w:ascii="Arial" w:hAnsi="Arial" w:cs="Arial"/>
+        </w:rPr>
+      </w:pPr>
+      <w:r>
+        <w:rPr>
+          <w:rFonts w:ascii="Arial" w:hAnsi="Arial" w:cs="Arial"/>
+        </w:rPr>
+        <w:t xml:space="preserve">Die </w:t>
+      </w:r>
+      <w:proofErr w:type="spellStart"/>
+      <w:r>
+        <w:rPr>
+          <w:rFonts w:ascii="Arial" w:hAnsi="Arial" w:cs="Arial"/>
+        </w:rPr>
+        <w:t>Managed</w:t>
+      </w:r>
+      <w:proofErr w:type="spellEnd"/>
+      <w:r>
+        <w:rPr>
+          <w:rFonts w:ascii="Arial" w:hAnsi="Arial" w:cs="Arial"/>
+        </w:rPr>
+        <w:t xml:space="preserve"> Variante der </w:t>
+      </w:r>
+      <w:proofErr w:type="spellStart"/>
+      <w:r>
+        <w:rPr>
+          <w:rFonts w:ascii="Arial" w:hAnsi="Arial" w:cs="Arial"/>
+        </w:rPr>
+        <w:t>BitBox</w:t>
+      </w:r>
+      <w:proofErr w:type="spellEnd"/>
+      <w:r>
+        <w:rPr>
+          <w:rFonts w:ascii="Arial" w:hAnsi="Arial" w:cs="Arial"/>
+        </w:rPr>
+        <w:t xml:space="preserve"> ist speziell für Unternehmen sowie das B</w:t>
+      </w:r>
+      <w:r>
+        <w:rPr>
+          <w:rFonts w:ascii="Arial" w:hAnsi="Arial" w:cs="Arial"/>
+        </w:rPr>
+        <w:t>e</w:t>
+      </w:r>
+      <w:r>
+        <w:rPr>
+          <w:rFonts w:ascii="Arial" w:hAnsi="Arial" w:cs="Arial"/>
+        </w:rPr>
+        <w:t xml:space="preserve">hördenumfeld konzipiert, welche eine größere Netzwerkinfrastruktur </w:t>
+      </w:r>
+      <w:r>
+        <w:rPr>
+          <w:rFonts w:ascii="Arial" w:hAnsi="Arial" w:cs="Arial"/>
+        </w:rPr>
+        <w:t>haben</w:t>
+      </w:r>
+      <w:r>
+        <w:rPr>
+          <w:rFonts w:ascii="Arial" w:hAnsi="Arial" w:cs="Arial"/>
+        </w:rPr>
+        <w:t xml:space="preserve">. </w:t>
+      </w:r>
+      <w:r>
+        <w:rPr>
+          <w:rFonts w:ascii="Arial" w:hAnsi="Arial" w:cs="Arial"/>
+        </w:rPr>
+        <w:t xml:space="preserve">Der </w:t>
+      </w:r>
+      <w:r>
+        <w:rPr>
+          <w:rFonts w:ascii="Arial" w:hAnsi="Arial" w:cs="Arial"/>
+        </w:rPr>
+        <w:t>Einsatz</w:t>
+      </w:r>
+      <w:r>
+        <w:rPr>
+          <w:rFonts w:ascii="Arial" w:hAnsi="Arial" w:cs="Arial"/>
+        </w:rPr>
+        <w:t xml:space="preserve"> </w:t>
+      </w:r>
+      <w:r>
+        <w:rPr>
+          <w:rFonts w:ascii="Arial" w:hAnsi="Arial" w:cs="Arial"/>
+        </w:rPr>
+        <w:t>der</w:t>
+      </w:r>
+      <w:r>
+        <w:rPr>
+          <w:rFonts w:ascii="Arial" w:hAnsi="Arial" w:cs="Arial"/>
+        </w:rPr>
+        <w:t xml:space="preserve"> </w:t>
+      </w:r>
+      <w:proofErr w:type="spellStart"/>
+      <w:r>
+        <w:rPr>
+          <w:rFonts w:ascii="Arial" w:hAnsi="Arial" w:cs="Arial"/>
+        </w:rPr>
+        <w:t>Managed</w:t>
+      </w:r>
+      <w:proofErr w:type="spellEnd"/>
+      <w:r>
+        <w:rPr>
+          <w:rFonts w:ascii="Arial" w:hAnsi="Arial" w:cs="Arial"/>
+        </w:rPr>
+        <w:t xml:space="preserve"> Version </w:t>
+      </w:r>
+      <w:r>
+        <w:rPr>
+          <w:rFonts w:ascii="Arial" w:hAnsi="Arial" w:cs="Arial"/>
+        </w:rPr>
+        <w:t xml:space="preserve">macht </w:t>
+      </w:r>
+      <w:r>
+        <w:rPr>
+          <w:rFonts w:ascii="Arial" w:hAnsi="Arial" w:cs="Arial"/>
+        </w:rPr>
+        <w:t>vor allem</w:t>
+      </w:r>
+      <w:r>
+        <w:rPr>
+          <w:rFonts w:ascii="Arial" w:hAnsi="Arial" w:cs="Arial"/>
+        </w:rPr>
+        <w:t xml:space="preserve"> Sinn, wenn eine </w:t>
+      </w:r>
+      <w:r>
+        <w:rPr>
+          <w:rFonts w:ascii="Arial" w:hAnsi="Arial" w:cs="Arial"/>
+        </w:rPr>
+        <w:t xml:space="preserve">Vielzahl von Anwendern </w:t>
+      </w:r>
+      <w:r>
+        <w:rPr>
+          <w:rFonts w:ascii="Arial" w:hAnsi="Arial" w:cs="Arial"/>
+        </w:rPr>
+        <w:t>im</w:t>
+      </w:r>
+      <w:r>
+        <w:rPr>
+          <w:rFonts w:ascii="Arial" w:hAnsi="Arial" w:cs="Arial"/>
+        </w:rPr>
+        <w:t xml:space="preserve"> jewe</w:t>
+      </w:r>
+      <w:r>
+        <w:rPr>
+          <w:rFonts w:ascii="Arial" w:hAnsi="Arial" w:cs="Arial"/>
+        </w:rPr>
+        <w:t>iligen Unternehmen</w:t>
+      </w:r>
+      <w:r>
+        <w:rPr>
+          <w:rFonts w:ascii="Arial" w:hAnsi="Arial" w:cs="Arial"/>
+        </w:rPr>
+        <w:t xml:space="preserve"> oder Organisation</w:t>
+      </w:r>
+      <w:r>
+        <w:rPr>
+          <w:rFonts w:ascii="Arial" w:hAnsi="Arial" w:cs="Arial"/>
+        </w:rPr>
+        <w:t xml:space="preserve">, die </w:t>
+      </w:r>
+      <w:proofErr w:type="spellStart"/>
+      <w:r>
+        <w:rPr>
+          <w:rFonts w:ascii="Arial" w:hAnsi="Arial" w:cs="Arial"/>
+        </w:rPr>
+        <w:t>BitBox</w:t>
+      </w:r>
+      <w:proofErr w:type="spellEnd"/>
+      <w:r>
+        <w:rPr>
+          <w:rFonts w:ascii="Arial" w:hAnsi="Arial" w:cs="Arial"/>
+        </w:rPr>
+        <w:t xml:space="preserve"> verwe</w:t>
+      </w:r>
+      <w:r>
+        <w:rPr>
+          <w:rFonts w:ascii="Arial" w:hAnsi="Arial" w:cs="Arial"/>
+        </w:rPr>
+        <w:t>n</w:t>
+      </w:r>
+      <w:r>
+        <w:rPr>
+          <w:rFonts w:ascii="Arial" w:hAnsi="Arial" w:cs="Arial"/>
+        </w:rPr>
+        <w:t>den sollen</w:t>
+      </w:r>
+      <w:r>
+        <w:rPr>
+          <w:rFonts w:ascii="Arial" w:hAnsi="Arial" w:cs="Arial"/>
+        </w:rPr>
+        <w:t>. Zudem haben derart große Unternehmen oder Organisationen z</w:t>
+      </w:r>
+      <w:r>
+        <w:rPr>
+          <w:rFonts w:ascii="Arial" w:hAnsi="Arial" w:cs="Arial"/>
+        </w:rPr>
+        <w:t>u</w:t>
+      </w:r>
+      <w:r>
+        <w:rPr>
+          <w:rFonts w:ascii="Arial" w:hAnsi="Arial" w:cs="Arial"/>
+        </w:rPr>
+        <w:t>sätzlich einen Adminis</w:t>
+      </w:r>
+      <w:r>
+        <w:rPr>
+          <w:rFonts w:ascii="Arial" w:hAnsi="Arial" w:cs="Arial"/>
+        </w:rPr>
+        <w:t>t</w:t>
+      </w:r>
+      <w:r>
+        <w:rPr>
+          <w:rFonts w:ascii="Arial" w:hAnsi="Arial" w:cs="Arial"/>
+        </w:rPr>
+        <w:t xml:space="preserve">rator, der für das Netzwerk zuständig ist. Der Einsatz der </w:t>
+      </w:r>
+      <w:proofErr w:type="spellStart"/>
+      <w:r>
+        <w:rPr>
+          <w:rFonts w:ascii="Arial" w:hAnsi="Arial" w:cs="Arial"/>
+        </w:rPr>
+        <w:t>BitBox</w:t>
+      </w:r>
+      <w:proofErr w:type="spellEnd"/>
+      <w:r>
+        <w:rPr>
+          <w:rFonts w:ascii="Arial" w:hAnsi="Arial" w:cs="Arial"/>
+        </w:rPr>
+        <w:t xml:space="preserve"> soll daran nichts ändern, und dem Administrator die Möglichkeit anbieten </w:t>
+      </w:r>
+      <w:r>
+        <w:rPr>
+          <w:rFonts w:ascii="Arial" w:hAnsi="Arial" w:cs="Arial"/>
+        </w:rPr>
+        <w:lastRenderedPageBreak/>
+        <w:t xml:space="preserve">die Administration </w:t>
+      </w:r>
+      <w:r>
+        <w:rPr>
+          <w:rFonts w:ascii="Arial" w:hAnsi="Arial" w:cs="Arial"/>
+        </w:rPr>
+        <w:t xml:space="preserve">der </w:t>
+      </w:r>
+      <w:proofErr w:type="spellStart"/>
+      <w:r>
+        <w:rPr>
+          <w:rFonts w:ascii="Arial" w:hAnsi="Arial" w:cs="Arial"/>
+        </w:rPr>
+        <w:t>BitBox</w:t>
+      </w:r>
+      <w:proofErr w:type="spellEnd"/>
+      <w:r>
+        <w:rPr>
+          <w:rFonts w:ascii="Arial" w:hAnsi="Arial" w:cs="Arial"/>
+        </w:rPr>
+        <w:t xml:space="preserve"> Clients </w:t>
+      </w:r>
+      <w:r>
+        <w:rPr>
+          <w:rFonts w:ascii="Arial" w:hAnsi="Arial" w:cs="Arial"/>
+        </w:rPr>
+        <w:t xml:space="preserve">zentral vornehmen zu können. Die </w:t>
+      </w:r>
+      <w:proofErr w:type="spellStart"/>
+      <w:r>
+        <w:rPr>
+          <w:rFonts w:ascii="Arial" w:hAnsi="Arial" w:cs="Arial"/>
+        </w:rPr>
+        <w:t>Man</w:t>
+      </w:r>
+      <w:r>
+        <w:rPr>
+          <w:rFonts w:ascii="Arial" w:hAnsi="Arial" w:cs="Arial"/>
+        </w:rPr>
+        <w:t>a</w:t>
+      </w:r>
+      <w:r>
+        <w:rPr>
+          <w:rFonts w:ascii="Arial" w:hAnsi="Arial" w:cs="Arial"/>
+        </w:rPr>
+        <w:t>ged</w:t>
+      </w:r>
+      <w:proofErr w:type="spellEnd"/>
+      <w:r>
+        <w:rPr>
+          <w:rFonts w:ascii="Arial" w:hAnsi="Arial" w:cs="Arial"/>
+        </w:rPr>
+        <w:t xml:space="preserve"> Variante erlaubt </w:t>
+      </w:r>
+      <w:r>
+        <w:rPr>
+          <w:rFonts w:ascii="Arial" w:hAnsi="Arial" w:cs="Arial"/>
+        </w:rPr>
+        <w:t>zudem</w:t>
+      </w:r>
+      <w:r>
+        <w:rPr>
+          <w:rFonts w:ascii="Arial" w:hAnsi="Arial" w:cs="Arial"/>
+        </w:rPr>
+        <w:t xml:space="preserve"> den Einsatz</w:t>
+      </w:r>
+      <w:r>
+        <w:rPr>
+          <w:rFonts w:ascii="Arial" w:hAnsi="Arial" w:cs="Arial"/>
+        </w:rPr>
+        <w:t>,</w:t>
+      </w:r>
+      <w:r>
+        <w:rPr>
+          <w:rFonts w:ascii="Arial" w:hAnsi="Arial" w:cs="Arial"/>
+        </w:rPr>
+        <w:t xml:space="preserve"> in einer Infrastruktur mit einem Inte</w:t>
+      </w:r>
+      <w:r>
+        <w:rPr>
+          <w:rFonts w:ascii="Arial" w:hAnsi="Arial" w:cs="Arial"/>
+        </w:rPr>
+        <w:t>r</w:t>
+      </w:r>
+      <w:r>
+        <w:rPr>
+          <w:rFonts w:ascii="Arial" w:hAnsi="Arial" w:cs="Arial"/>
+        </w:rPr>
+        <w:t>netgateway oder eines VPN (Virtual Private Ne</w:t>
+      </w:r>
+      <w:r>
+        <w:rPr>
+          <w:rFonts w:ascii="Arial" w:hAnsi="Arial" w:cs="Arial"/>
+        </w:rPr>
+        <w:t>t</w:t>
+      </w:r>
+      <w:r>
+        <w:rPr>
+          <w:rFonts w:ascii="Arial" w:hAnsi="Arial" w:cs="Arial"/>
+        </w:rPr>
+        <w:t>work)</w:t>
+      </w:r>
+      <w:r>
+        <w:rPr>
+          <w:rFonts w:ascii="Arial" w:hAnsi="Arial" w:cs="Arial"/>
+        </w:rPr>
+        <w:t xml:space="preserve">. </w:t>
+      </w:r>
+    </w:p>
+    <w:p>
+      <w:pPr>
+        <w:pStyle w:val="berschrift2"/>
+      </w:pPr>
+      <w:bookmarkStart w:id="26" w:name="_Toc442344347"/>
+      <w:r>
+        <w:t>Technologien</w:t>
+      </w:r>
+      <w:bookmarkEnd w:id="26"/>
+    </w:p>
+    <w:p>
+      <w:pPr>
+        <w:rPr>
+          <w:rFonts w:ascii="Arial" w:hAnsi="Arial" w:cs="Arial"/>
+        </w:rPr>
+      </w:pPr>
+      <w:r>
+        <w:rPr>
+          <w:rFonts w:ascii="Arial" w:hAnsi="Arial" w:cs="Arial"/>
+        </w:rPr>
+        <w:t xml:space="preserve">Bislang wurde allgemein das Konzept </w:t>
+      </w:r>
+      <w:r>
+        <w:rPr>
+          <w:rFonts w:ascii="Arial" w:hAnsi="Arial" w:cs="Arial"/>
+        </w:rPr>
+        <w:t>der</w:t>
+      </w:r>
+      <w:r>
+        <w:rPr>
+          <w:rFonts w:ascii="Arial" w:hAnsi="Arial" w:cs="Arial"/>
+        </w:rPr>
+        <w:t xml:space="preserve"> </w:t>
+      </w:r>
+      <w:proofErr w:type="spellStart"/>
+      <w:r>
+        <w:rPr>
+          <w:rFonts w:ascii="Arial" w:hAnsi="Arial" w:cs="Arial"/>
+        </w:rPr>
+        <w:t>BitBox</w:t>
+      </w:r>
+      <w:proofErr w:type="spellEnd"/>
+      <w:r>
+        <w:rPr>
+          <w:rFonts w:ascii="Arial" w:hAnsi="Arial" w:cs="Arial"/>
+        </w:rPr>
+        <w:t xml:space="preserve"> </w:t>
+      </w:r>
+      <w:r>
+        <w:rPr>
+          <w:rFonts w:ascii="Arial" w:hAnsi="Arial" w:cs="Arial"/>
+        </w:rPr>
+        <w:t>vorgestellt. Doch aus welchen Technologien die Entwicklung erst überhaupt möglich war</w:t>
+      </w:r>
+      <w:r>
+        <w:rPr>
+          <w:rFonts w:ascii="Arial" w:hAnsi="Arial" w:cs="Arial"/>
+        </w:rPr>
+        <w:t>, soll in diesem Kap</w:t>
+      </w:r>
+      <w:r>
+        <w:rPr>
+          <w:rFonts w:ascii="Arial" w:hAnsi="Arial" w:cs="Arial"/>
+        </w:rPr>
+        <w:t>i</w:t>
+      </w:r>
+      <w:r>
+        <w:rPr>
+          <w:rFonts w:ascii="Arial" w:hAnsi="Arial" w:cs="Arial"/>
+        </w:rPr>
+        <w:t>tel erklärt werden</w:t>
+      </w:r>
+      <w:r>
+        <w:rPr>
+          <w:rFonts w:ascii="Arial" w:hAnsi="Arial" w:cs="Arial"/>
+        </w:rPr>
+        <w:t xml:space="preserve">. </w:t>
+      </w:r>
+      <w:r>
+        <w:rPr>
+          <w:rFonts w:ascii="Arial" w:hAnsi="Arial" w:cs="Arial"/>
+        </w:rPr>
+        <w:t xml:space="preserve">Die Virtualisierung selber </w:t>
+      </w:r>
+      <w:r>
+        <w:rPr>
+          <w:rFonts w:ascii="Arial" w:hAnsi="Arial" w:cs="Arial"/>
+        </w:rPr>
+        <w:t xml:space="preserve">wurde nicht </w:t>
+      </w:r>
+      <w:r>
+        <w:rPr>
+          <w:rFonts w:ascii="Arial" w:hAnsi="Arial" w:cs="Arial"/>
+        </w:rPr>
+        <w:t>von Rohde &amp; Schwarz</w:t>
+      </w:r>
+      <w:r>
+        <w:rPr>
+          <w:rFonts w:ascii="Arial" w:hAnsi="Arial" w:cs="Arial"/>
+        </w:rPr>
+        <w:t xml:space="preserve"> entwickelt</w:t>
+      </w:r>
+      <w:r>
+        <w:rPr>
+          <w:rFonts w:ascii="Arial" w:hAnsi="Arial" w:cs="Arial"/>
+        </w:rPr>
+        <w:t>, sondern</w:t>
+      </w:r>
+      <w:r>
+        <w:rPr>
+          <w:rFonts w:ascii="Arial" w:hAnsi="Arial" w:cs="Arial"/>
+        </w:rPr>
+        <w:t xml:space="preserve"> mit Hilfe der Open Source Software für Virtuelle Maschinen </w:t>
+      </w:r>
+      <w:r>
+        <w:rPr>
+          <w:rFonts w:ascii="Arial" w:hAnsi="Arial" w:cs="Arial"/>
+          <w:i/>
+        </w:rPr>
+        <w:t>Vi</w:t>
+      </w:r>
+      <w:r>
+        <w:rPr>
+          <w:rFonts w:ascii="Arial" w:hAnsi="Arial" w:cs="Arial"/>
+          <w:i/>
+        </w:rPr>
+        <w:t>r</w:t>
+      </w:r>
+      <w:r>
+        <w:rPr>
+          <w:rFonts w:ascii="Arial" w:hAnsi="Arial" w:cs="Arial"/>
+          <w:i/>
+        </w:rPr>
+        <w:t>tual Box</w:t>
+      </w:r>
+      <w:r>
+        <w:rPr>
+          <w:rFonts w:ascii="Arial" w:hAnsi="Arial" w:cs="Arial"/>
+          <w:i/>
+        </w:rPr>
+        <w:t xml:space="preserve">, </w:t>
+      </w:r>
+      <w:r>
+        <w:rPr>
+          <w:rFonts w:ascii="Arial" w:hAnsi="Arial" w:cs="Arial"/>
+        </w:rPr>
+        <w:t xml:space="preserve">realisiert. Alle anderen Anforderungen an der </w:t>
+      </w:r>
+      <w:proofErr w:type="spellStart"/>
+      <w:r>
+        <w:rPr>
+          <w:rFonts w:ascii="Arial" w:hAnsi="Arial" w:cs="Arial"/>
+        </w:rPr>
+        <w:t>BitBox</w:t>
+      </w:r>
+      <w:proofErr w:type="spellEnd"/>
+      <w:r>
+        <w:rPr>
+          <w:rFonts w:ascii="Arial" w:hAnsi="Arial" w:cs="Arial"/>
+        </w:rPr>
+        <w:t xml:space="preserve"> wurden mit der höheren Programmiersprache P</w:t>
+      </w:r>
+      <w:r>
+        <w:rPr>
+          <w:rFonts w:ascii="Arial" w:hAnsi="Arial" w:cs="Arial"/>
+        </w:rPr>
+        <w:t>y</w:t>
+      </w:r>
+      <w:r>
+        <w:rPr>
+          <w:rFonts w:ascii="Arial" w:hAnsi="Arial" w:cs="Arial"/>
+        </w:rPr>
+        <w:t>thon entwickelt.</w:t>
+      </w:r>
+      <w:r>
+        <w:rPr>
+          <w:rFonts w:ascii="Arial" w:hAnsi="Arial" w:cs="Arial"/>
+        </w:rPr>
+        <w:t xml:space="preserve"> </w:t>
+      </w:r>
+      <w:r>
+        <w:rPr>
+          <w:rFonts w:ascii="Arial" w:hAnsi="Arial" w:cs="Arial"/>
+        </w:rPr>
+        <w:t xml:space="preserve"> </w:t>
+      </w:r>
+      <w:bookmarkStart w:id="27" w:name="_GoBack"/>
+      <w:bookmarkEnd w:id="27"/>
+    </w:p>
+    <w:p>
+      <w:pPr>
+        <w:pStyle w:val="berschrift3"/>
+      </w:pPr>
+      <w:bookmarkStart w:id="28" w:name="_Toc442344348"/>
+      <w:r>
+        <w:t>Virtual Box</w:t>
+      </w:r>
+      <w:bookmarkEnd w:id="28"/>
+    </w:p>
+    <w:p>
+      <w:pPr>
+        <w:pStyle w:val="berschrift3"/>
+      </w:pPr>
+      <w:bookmarkStart w:id="29" w:name="_Toc442344349"/>
+      <w:r>
+        <w:t>Python</w:t>
+      </w:r>
+      <w:bookmarkEnd w:id="29"/>
+    </w:p>
+    <w:p>
+      <w:pPr>
+        <w:pStyle w:val="berschrift3"/>
+      </w:pPr>
+      <w:bookmarkStart w:id="30" w:name="_Toc442344350"/>
+      <w:r>
+        <w:t>Abhängigkeiten</w:t>
+      </w:r>
+      <w:bookmarkEnd w:id="30"/>
+    </w:p>
+    <w:p>
+      <w:pPr>
+        <w:pStyle w:val="berschrift2"/>
+      </w:pPr>
+      <w:bookmarkStart w:id="31" w:name="_Toc442344351"/>
+      <w:r>
+        <w:t>Software Design</w:t>
+      </w:r>
+      <w:bookmarkEnd w:id="31"/>
+    </w:p>
+    <w:p>
+      <w:pPr>
+        <w:pStyle w:val="berschrift3"/>
+      </w:pPr>
+      <w:bookmarkStart w:id="32" w:name="_Toc442344352"/>
+      <w:r>
+        <w:t>Architektur</w:t>
+      </w:r>
+      <w:bookmarkEnd w:id="32"/>
+    </w:p>
+    <w:p>
+      <w:pPr>
+        <w:pStyle w:val="berschrift3"/>
+      </w:pPr>
+      <w:bookmarkStart w:id="33" w:name="_Toc442344353"/>
+      <w:r>
+        <w:t>Plattform</w:t>
+      </w:r>
+      <w:bookmarkEnd w:id="33"/>
+    </w:p>
+    <w:p>
+      <w:pPr>
+        <w:pStyle w:val="berschrift3"/>
+      </w:pPr>
+      <w:bookmarkStart w:id="34" w:name="_Toc442344354"/>
+      <w:r>
+        <w:t xml:space="preserve">Security </w:t>
+      </w:r>
+      <w:proofErr w:type="spellStart"/>
+      <w:r>
+        <w:t>Polic</w:t>
+      </w:r>
+      <w:bookmarkEnd w:id="34"/>
+      <w:r>
+        <w:t>ies</w:t>
+      </w:r>
+      <w:proofErr w:type="spellEnd"/>
+    </w:p>
+    <w:p>
+      <w:pPr>
         <w:pStyle w:val="berschrift4"/>
       </w:pPr>
       <w:r>
-        <w:t>Security Statements</w:t>
+        <w:t>Kopieren und Einfügen</w:t>
+      </w:r>
+    </w:p>
+    <w:p>
+      <w:pPr>
+        <w:pStyle w:val="berschrift4"/>
+      </w:pPr>
+      <w:r>
+        <w:t>Downloaden</w:t>
+      </w:r>
+    </w:p>
+    <w:p>
+      <w:pPr>
+        <w:pStyle w:val="berschrift4"/>
+      </w:pPr>
+      <w:r>
+        <w:t>Uploaden</w:t>
+      </w:r>
+    </w:p>
+    <w:p>
+      <w:pPr>
+        <w:pStyle w:val="berschrift4"/>
+      </w:pPr>
+      <w:r>
+        <w:t>Drucken</w:t>
       </w:r>
     </w:p>
     <w:p/>
     <w:p>
       <w:pPr>
-        <w:pStyle w:val="berschrift2"/>
-      </w:pPr>
-      <w:bookmarkStart w:id="24" w:name="_Toc442344342"/>
+        <w:pStyle w:val="berschrift1"/>
+      </w:pPr>
+      <w:bookmarkStart w:id="35" w:name="_Toc442344355"/>
+      <w:proofErr w:type="spellStart"/>
       <w:r>
         <w:lastRenderedPageBreak/>
-        <w:t xml:space="preserve">Browser in </w:t>
-      </w:r>
-      <w:proofErr w:type="spellStart"/>
-      <w:r>
-        <w:t>the</w:t>
-      </w:r>
-      <w:proofErr w:type="spellEnd"/>
-      <w:r>
-        <w:t xml:space="preserve"> Box</w:t>
-      </w:r>
-      <w:bookmarkEnd w:id="24"/>
+        <w:t>Implenetierung</w:t>
+      </w:r>
+      <w:bookmarkEnd w:id="35"/>
+      <w:proofErr w:type="spellEnd"/>
     </w:p>
     <w:p>
       <w:pPr>
         <w:pStyle w:val="berschrift2"/>
       </w:pPr>
-      <w:bookmarkStart w:id="25" w:name="_Toc442344343"/>
-      <w:r>
-        <w:t>Vorstellung</w:t>
-      </w:r>
-      <w:bookmarkEnd w:id="25"/>
+      <w:bookmarkStart w:id="36" w:name="_Toc442344356"/>
+      <w:r>
+        <w:t>Grafische Benutzeroberfläche</w:t>
+      </w:r>
+      <w:bookmarkEnd w:id="36"/>
     </w:p>
     <w:p>
       <w:pPr>
         <w:pStyle w:val="berschrift3"/>
       </w:pPr>
-      <w:bookmarkStart w:id="26" w:name="_Toc442344344"/>
-      <w:proofErr w:type="spellStart"/>
-      <w:r>
-        <w:t>Standalone</w:t>
-      </w:r>
-      <w:bookmarkEnd w:id="26"/>
-      <w:proofErr w:type="spellEnd"/>
+      <w:bookmarkStart w:id="37" w:name="_Toc442344357"/>
+      <w:r>
+        <w:t>Details der Implementierung</w:t>
+      </w:r>
+      <w:r>
+        <w:t xml:space="preserve"> (Technisch)</w:t>
+      </w:r>
+      <w:bookmarkEnd w:id="37"/>
     </w:p>
     <w:p>
       <w:pPr>
         <w:pStyle w:val="berschrift3"/>
       </w:pPr>
-      <w:bookmarkStart w:id="27" w:name="_Toc442344345"/>
-      <w:proofErr w:type="spellStart"/>
-      <w:r>
-        <w:t>Managed</w:t>
-      </w:r>
-      <w:bookmarkEnd w:id="27"/>
-      <w:proofErr w:type="spellEnd"/>
+      <w:bookmarkStart w:id="38" w:name="_Toc442344358"/>
+      <w:r>
+        <w:t xml:space="preserve">Beurteilung (Wieso letztendlich mit </w:t>
+      </w:r>
+      <w:proofErr w:type="spellStart"/>
+      <w:r>
+        <w:t>PySide</w:t>
+      </w:r>
+      <w:proofErr w:type="spellEnd"/>
+      <w:r>
+        <w:t xml:space="preserve"> </w:t>
+      </w:r>
+      <w:proofErr w:type="spellStart"/>
+      <w:r>
+        <w:t>e.t.c</w:t>
+      </w:r>
+      <w:proofErr w:type="spellEnd"/>
+      <w:r>
+        <w:t>)</w:t>
+      </w:r>
+      <w:bookmarkEnd w:id="38"/>
     </w:p>
     <w:p>
       <w:pPr>
-        <w:pStyle w:val="berschrift3"/>
-      </w:pPr>
-      <w:bookmarkStart w:id="28" w:name="_Toc442344346"/>
-      <w:r>
-        <w:t>Bestehende Möglichkeit zur Konfiguration</w:t>
-      </w:r>
-      <w:bookmarkEnd w:id="28"/>
+        <w:pStyle w:val="berschrift2"/>
+      </w:pPr>
+      <w:bookmarkStart w:id="39" w:name="_Toc442344359"/>
+      <w:r>
+        <w:t>Primäre Ziel der Implementierung</w:t>
+      </w:r>
+      <w:bookmarkEnd w:id="39"/>
     </w:p>
     <w:p>
       <w:pPr>
         <w:pStyle w:val="berschrift2"/>
       </w:pPr>
-      <w:bookmarkStart w:id="29" w:name="_Toc442344347"/>
-      <w:r>
-        <w:t>Technologien</w:t>
-      </w:r>
-      <w:bookmarkEnd w:id="29"/>
-    </w:p>
-    <w:p>
-      <w:pPr>
-        <w:pStyle w:val="berschrift3"/>
-      </w:pPr>
-      <w:bookmarkStart w:id="30" w:name="_Toc442344348"/>
-      <w:r>
-        <w:t>Virtual Box</w:t>
-      </w:r>
-      <w:bookmarkEnd w:id="30"/>
-    </w:p>
-    <w:p>
-      <w:pPr>
-        <w:pStyle w:val="berschrift3"/>
-      </w:pPr>
-      <w:bookmarkStart w:id="31" w:name="_Toc442344349"/>
-      <w:r>
-        <w:t>Python</w:t>
-      </w:r>
-      <w:bookmarkEnd w:id="31"/>
-    </w:p>
-    <w:p>
-      <w:pPr>
-        <w:pStyle w:val="berschrift3"/>
-      </w:pPr>
-      <w:bookmarkStart w:id="32" w:name="_Toc442344350"/>
-      <w:r>
-        <w:t>Abhängigkeiten</w:t>
-      </w:r>
-      <w:bookmarkEnd w:id="32"/>
-    </w:p>
-    <w:p>
-      <w:pPr>
-        <w:pStyle w:val="berschrift2"/>
-      </w:pPr>
-      <w:bookmarkStart w:id="33" w:name="_Toc442344351"/>
-      <w:r>
-        <w:t>Software Design</w:t>
-      </w:r>
-      <w:bookmarkEnd w:id="33"/>
-    </w:p>
-    <w:p>
-      <w:pPr>
-        <w:pStyle w:val="berschrift3"/>
-      </w:pPr>
-      <w:bookmarkStart w:id="34" w:name="_Toc442344352"/>
-      <w:r>
-        <w:t>Architektur</w:t>
-      </w:r>
-      <w:bookmarkEnd w:id="34"/>
-    </w:p>
-    <w:p>
-      <w:pPr>
-        <w:pStyle w:val="berschrift3"/>
-      </w:pPr>
-      <w:bookmarkStart w:id="35" w:name="_Toc442344353"/>
-      <w:r>
-        <w:t>Plattform</w:t>
-      </w:r>
-      <w:bookmarkEnd w:id="35"/>
-    </w:p>
-    <w:p>
-      <w:pPr>
-        <w:pStyle w:val="berschrift3"/>
-      </w:pPr>
-      <w:bookmarkStart w:id="36" w:name="_Toc442344354"/>
-      <w:r>
-        <w:t xml:space="preserve">Security </w:t>
-      </w:r>
-      <w:proofErr w:type="spellStart"/>
-      <w:r>
-        <w:t>Policy</w:t>
-      </w:r>
-      <w:bookmarkEnd w:id="36"/>
-      <w:proofErr w:type="spellEnd"/>
-    </w:p>
-    <w:p>
-      <w:pPr>
-        <w:pStyle w:val="berschrift4"/>
-      </w:pPr>
-      <w:r>
-        <w:t>Kopieren und Einfügen</w:t>
-      </w:r>
-    </w:p>
-    <w:p>
-      <w:pPr>
-        <w:pStyle w:val="berschrift4"/>
-      </w:pPr>
-      <w:r>
-        <w:t>Downloaden</w:t>
-      </w:r>
-    </w:p>
-    <w:p>
-      <w:pPr>
-        <w:pStyle w:val="berschrift4"/>
-      </w:pPr>
-      <w:r>
-        <w:t>Uploaden</w:t>
-      </w:r>
-    </w:p>
-    <w:p>
-      <w:pPr>
-        <w:pStyle w:val="berschrift4"/>
-      </w:pPr>
-      <w:r>
-        <w:t>Drucken</w:t>
-      </w:r>
+      <w:bookmarkStart w:id="40" w:name="_Toc442344360"/>
+      <w:r>
+        <w:t>Umsetzung</w:t>
+      </w:r>
+      <w:r>
+        <w:t xml:space="preserve"> (Wie die neue Konfiguration letztendlich umgesetzt wurde und warum </w:t>
+      </w:r>
+      <w:proofErr w:type="spellStart"/>
+      <w:r>
+        <w:t>e.t.c</w:t>
+      </w:r>
+      <w:proofErr w:type="spellEnd"/>
+      <w:r>
+        <w:t>)</w:t>
+      </w:r>
+      <w:bookmarkEnd w:id="40"/>
     </w:p>
     <w:p/>
     <w:p>
       <w:pPr>
         <w:pStyle w:val="berschrift1"/>
       </w:pPr>
-      <w:bookmarkStart w:id="37" w:name="_Toc442344355"/>
-      <w:proofErr w:type="spellStart"/>
+      <w:bookmarkStart w:id="41" w:name="_Toc442344361"/>
       <w:r>
         <w:lastRenderedPageBreak/>
-        <w:t>Implenetierung</w:t>
-      </w:r>
-      <w:bookmarkEnd w:id="37"/>
-      <w:proofErr w:type="spellEnd"/>
-    </w:p>
-    <w:p>
-      <w:pPr>
-        <w:pStyle w:val="berschrift2"/>
-      </w:pPr>
-      <w:bookmarkStart w:id="38" w:name="_Toc442344356"/>
-      <w:r>
-        <w:t>Grafische Benutzeroberfläche</w:t>
-      </w:r>
-      <w:bookmarkEnd w:id="38"/>
-    </w:p>
-    <w:p>
-      <w:pPr>
-        <w:pStyle w:val="berschrift3"/>
-      </w:pPr>
-      <w:bookmarkStart w:id="39" w:name="_Toc442344357"/>
-      <w:r>
-        <w:t>Details der Implementierung</w:t>
-      </w:r>
-      <w:r>
-        <w:t xml:space="preserve"> (Technisch)</w:t>
-      </w:r>
-      <w:bookmarkEnd w:id="39"/>
-    </w:p>
-    <w:p>
-      <w:pPr>
-        <w:pStyle w:val="berschrift3"/>
-      </w:pPr>
-      <w:bookmarkStart w:id="40" w:name="_Toc442344358"/>
-      <w:r>
-        <w:t xml:space="preserve">Beurteilung (Wieso letztendlich mit </w:t>
-      </w:r>
-      <w:proofErr w:type="spellStart"/>
-      <w:r>
-        <w:t>PySide</w:t>
-      </w:r>
-      <w:proofErr w:type="spellEnd"/>
-      <w:r>
-        <w:t xml:space="preserve"> </w:t>
-      </w:r>
-      <w:proofErr w:type="spellStart"/>
-      <w:r>
-        <w:t>e.t.c</w:t>
-      </w:r>
-      <w:proofErr w:type="spellEnd"/>
-      <w:r>
-        <w:t>)</w:t>
-      </w:r>
-      <w:bookmarkEnd w:id="40"/>
-    </w:p>
-    <w:p>
-      <w:pPr>
-        <w:pStyle w:val="berschrift2"/>
-      </w:pPr>
-      <w:bookmarkStart w:id="41" w:name="_Toc442344359"/>
-      <w:r>
-        <w:t>Primäre Ziel der Implementierung</w:t>
+        <w:t>Ergebnis</w:t>
       </w:r>
       <w:bookmarkEnd w:id="41"/>
     </w:p>
@@ -8294,100 +10098,67 @@
       <w:pPr>
         <w:pStyle w:val="berschrift2"/>
       </w:pPr>
-      <w:bookmarkStart w:id="42" w:name="_Toc442344360"/>
-      <w:r>
-        <w:t>Umsetzung</w:t>
-      </w:r>
-      <w:r>
-        <w:t xml:space="preserve"> (Wie die neue Konfiguration letztendlich umgesetzt wurde und warum </w:t>
-      </w:r>
-      <w:proofErr w:type="spellStart"/>
-      <w:r>
-        <w:t>e.t.c</w:t>
-      </w:r>
-      <w:proofErr w:type="spellEnd"/>
-      <w:r>
-        <w:t>)</w:t>
+      <w:bookmarkStart w:id="42" w:name="_Toc442344362"/>
+      <w:r>
+        <w:t>Beispiele</w:t>
       </w:r>
       <w:bookmarkEnd w:id="42"/>
+    </w:p>
+    <w:p>
+      <w:pPr>
+        <w:pStyle w:val="berschrift2"/>
+      </w:pPr>
+      <w:bookmarkStart w:id="43" w:name="_Toc442344363"/>
+      <w:r>
+        <w:t>Benutzerfreundlichkeit</w:t>
+      </w:r>
+      <w:bookmarkEnd w:id="43"/>
+    </w:p>
+    <w:p>
+      <w:pPr>
+        <w:pStyle w:val="berschrift3"/>
+      </w:pPr>
+      <w:bookmarkStart w:id="44" w:name="_Toc442344364"/>
+      <w:r>
+        <w:t>Vorher</w:t>
+      </w:r>
+      <w:bookmarkEnd w:id="44"/>
+    </w:p>
+    <w:p>
+      <w:pPr>
+        <w:pStyle w:val="berschrift3"/>
+      </w:pPr>
+      <w:bookmarkStart w:id="45" w:name="_Toc442344365"/>
+      <w:r>
+        <w:t>Nachher</w:t>
+      </w:r>
+      <w:bookmarkEnd w:id="45"/>
     </w:p>
     <w:p/>
     <w:p>
       <w:pPr>
         <w:pStyle w:val="berschrift1"/>
       </w:pPr>
-      <w:bookmarkStart w:id="43" w:name="_Toc442344361"/>
+      <w:bookmarkStart w:id="46" w:name="_Toc442344366"/>
       <w:r>
         <w:lastRenderedPageBreak/>
-        <w:t>Ergebnis</w:t>
-      </w:r>
-      <w:bookmarkEnd w:id="43"/>
-    </w:p>
-    <w:p>
-      <w:pPr>
-        <w:pStyle w:val="berschrift2"/>
-      </w:pPr>
-      <w:bookmarkStart w:id="44" w:name="_Toc442344362"/>
-      <w:r>
-        <w:t>Beispiele</w:t>
-      </w:r>
-      <w:bookmarkEnd w:id="44"/>
-    </w:p>
-    <w:p>
-      <w:pPr>
-        <w:pStyle w:val="berschrift2"/>
-      </w:pPr>
-      <w:bookmarkStart w:id="45" w:name="_Toc442344363"/>
-      <w:r>
-        <w:t>Benutzerfreundlichkeit</w:t>
-      </w:r>
-      <w:bookmarkEnd w:id="45"/>
-    </w:p>
-    <w:p>
-      <w:pPr>
-        <w:pStyle w:val="berschrift3"/>
-      </w:pPr>
-      <w:bookmarkStart w:id="46" w:name="_Toc442344364"/>
-      <w:r>
-        <w:t>Vorher</w:t>
+        <w:t>Zusammenfassung</w:t>
       </w:r>
       <w:bookmarkEnd w:id="46"/>
-    </w:p>
-    <w:p>
-      <w:pPr>
-        <w:pStyle w:val="berschrift3"/>
-      </w:pPr>
-      <w:bookmarkStart w:id="47" w:name="_Toc442344365"/>
-      <w:r>
-        <w:t>Nachher</w:t>
-      </w:r>
-      <w:bookmarkEnd w:id="47"/>
     </w:p>
     <w:p/>
     <w:p>
       <w:pPr>
         <w:pStyle w:val="berschrift1"/>
       </w:pPr>
-      <w:bookmarkStart w:id="48" w:name="_Toc442344366"/>
-      <w:r>
-        <w:lastRenderedPageBreak/>
-        <w:t>Zusammenfassung</w:t>
-      </w:r>
-      <w:bookmarkEnd w:id="48"/>
-    </w:p>
-    <w:p/>
-    <w:p>
-      <w:pPr>
-        <w:pStyle w:val="berschrift1"/>
-      </w:pPr>
-      <w:bookmarkStart w:id="49" w:name="_Toc307177366"/>
-      <w:bookmarkStart w:id="50" w:name="_Toc442344367"/>
+      <w:bookmarkStart w:id="47" w:name="_Toc307177366"/>
+      <w:bookmarkStart w:id="48" w:name="_Toc442344367"/>
       <w:r>
         <w:lastRenderedPageBreak/>
         <w:t>Zusammenfassung und Ausblick</w:t>
       </w:r>
-      <w:bookmarkEnd w:id="49"/>
-      <w:bookmarkEnd w:id="50"/>
+      <w:bookmarkEnd w:id="47"/>
+      <w:bookmarkEnd w:id="48"/>
     </w:p>
     <w:p>
       <w:pPr>
@@ -8397,14 +10168,14 @@
           <w:numId w:val="0"/>
         </w:numPr>
       </w:pPr>
-      <w:bookmarkStart w:id="51" w:name="_Toc307177372"/>
-      <w:bookmarkStart w:id="52" w:name="_Toc442344368"/>
+      <w:bookmarkStart w:id="49" w:name="_Toc307177372"/>
+      <w:bookmarkStart w:id="50" w:name="_Toc442344368"/>
       <w:r>
         <w:lastRenderedPageBreak/>
         <w:t>Literaturverzeichnis</w:t>
       </w:r>
-      <w:bookmarkEnd w:id="51"/>
-      <w:bookmarkEnd w:id="52"/>
+      <w:bookmarkEnd w:id="49"/>
+      <w:bookmarkEnd w:id="50"/>
     </w:p>
     <w:p>
       <w:pPr>
@@ -8414,14 +10185,14 @@
           <w:numId w:val="0"/>
         </w:numPr>
       </w:pPr>
-      <w:bookmarkStart w:id="53" w:name="_Toc307177373"/>
-      <w:bookmarkStart w:id="54" w:name="_Toc442344369"/>
+      <w:bookmarkStart w:id="51" w:name="_Toc307177373"/>
+      <w:bookmarkStart w:id="52" w:name="_Toc442344369"/>
       <w:r>
         <w:lastRenderedPageBreak/>
         <w:t>Eidesstattliche Versicherung</w:t>
       </w:r>
-      <w:bookmarkEnd w:id="53"/>
-      <w:bookmarkEnd w:id="54"/>
+      <w:bookmarkEnd w:id="51"/>
+      <w:bookmarkEnd w:id="52"/>
     </w:p>
     <w:p/>
     <w:tbl>
@@ -8637,13 +10408,13 @@
           <w:numId w:val="0"/>
         </w:numPr>
       </w:pPr>
-      <w:bookmarkStart w:id="55" w:name="_Toc307177374"/>
-      <w:bookmarkStart w:id="56" w:name="_Toc442344370"/>
+      <w:bookmarkStart w:id="53" w:name="_Toc307177374"/>
+      <w:bookmarkStart w:id="54" w:name="_Toc442344370"/>
       <w:r>
         <w:t>Auszug aus dem Strafgesetzbuch (StGB)</w:t>
       </w:r>
-      <w:bookmarkEnd w:id="55"/>
-      <w:bookmarkEnd w:id="56"/>
+      <w:bookmarkEnd w:id="53"/>
+      <w:bookmarkEnd w:id="54"/>
     </w:p>
     <w:p>
       <w:r>
@@ -8903,7 +10674,7 @@
       <w:rPr>
         <w:noProof/>
       </w:rPr>
-      <w:t>14</w:t>
+      <w:t>17</w:t>
     </w:r>
     <w:r>
       <w:fldChar w:fldCharType="end"/>
@@ -9581,6 +11352,119 @@
     </w:lvl>
   </w:abstractNum>
   <w:abstractNum w:abstractNumId="23">
+    <w:nsid w:val="5AA24A80"/>
+    <w:multiLevelType w:val="hybridMultilevel"/>
+    <w:tmpl w:val="9A4031B6"/>
+    <w:lvl w:ilvl="0" w:tplc="04070001">
+      <w:start w:val="1"/>
+      <w:numFmt w:val="bullet"/>
+      <w:lvlText w:val=""/>
+      <w:lvlJc w:val="left"/>
+      <w:pPr>
+        <w:ind w:left="720" w:hanging="360"/>
+      </w:pPr>
+      <w:rPr>
+        <w:rFonts w:ascii="Symbol" w:hAnsi="Symbol" w:hint="default"/>
+      </w:rPr>
+    </w:lvl>
+    <w:lvl w:ilvl="1" w:tplc="04070003">
+      <w:start w:val="1"/>
+      <w:numFmt w:val="bullet"/>
+      <w:lvlText w:val="o"/>
+      <w:lvlJc w:val="left"/>
+      <w:pPr>
+        <w:ind w:left="1440" w:hanging="360"/>
+      </w:pPr>
+      <w:rPr>
+        <w:rFonts w:ascii="Courier New" w:hAnsi="Courier New" w:cs="Courier New" w:hint="default"/>
+      </w:rPr>
+    </w:lvl>
+    <w:lvl w:ilvl="2" w:tplc="04070005" w:tentative="1">
+      <w:start w:val="1"/>
+      <w:numFmt w:val="bullet"/>
+      <w:lvlText w:val=""/>
+      <w:lvlJc w:val="left"/>
+      <w:pPr>
+        <w:ind w:left="2160" w:hanging="360"/>
+      </w:pPr>
+      <w:rPr>
+        <w:rFonts w:ascii="Wingdings" w:hAnsi="Wingdings" w:hint="default"/>
+      </w:rPr>
+    </w:lvl>
+    <w:lvl w:ilvl="3" w:tplc="04070001" w:tentative="1">
+      <w:start w:val="1"/>
+      <w:numFmt w:val="bullet"/>
+      <w:lvlText w:val=""/>
+      <w:lvlJc w:val="left"/>
+      <w:pPr>
+        <w:ind w:left="2880" w:hanging="360"/>
+      </w:pPr>
+      <w:rPr>
+        <w:rFonts w:ascii="Symbol" w:hAnsi="Symbol" w:hint="default"/>
+      </w:rPr>
+    </w:lvl>
+    <w:lvl w:ilvl="4" w:tplc="04070003" w:tentative="1">
+      <w:start w:val="1"/>
+      <w:numFmt w:val="bullet"/>
+      <w:lvlText w:val="o"/>
+      <w:lvlJc w:val="left"/>
+      <w:pPr>
+        <w:ind w:left="3600" w:hanging="360"/>
+      </w:pPr>
+      <w:rPr>
+        <w:rFonts w:ascii="Courier New" w:hAnsi="Courier New" w:cs="Courier New" w:hint="default"/>
+      </w:rPr>
+    </w:lvl>
+    <w:lvl w:ilvl="5" w:tplc="04070005" w:tentative="1">
+      <w:start w:val="1"/>
+      <w:numFmt w:val="bullet"/>
+      <w:lvlText w:val=""/>
+      <w:lvlJc w:val="left"/>
+      <w:pPr>
+        <w:ind w:left="4320" w:hanging="360"/>
+      </w:pPr>
+      <w:rPr>
+        <w:rFonts w:ascii="Wingdings" w:hAnsi="Wingdings" w:hint="default"/>
+      </w:rPr>
+    </w:lvl>
+    <w:lvl w:ilvl="6" w:tplc="04070001" w:tentative="1">
+      <w:start w:val="1"/>
+      <w:numFmt w:val="bullet"/>
+      <w:lvlText w:val=""/>
+      <w:lvlJc w:val="left"/>
+      <w:pPr>
+        <w:ind w:left="5040" w:hanging="360"/>
+      </w:pPr>
+      <w:rPr>
+        <w:rFonts w:ascii="Symbol" w:hAnsi="Symbol" w:hint="default"/>
+      </w:rPr>
+    </w:lvl>
+    <w:lvl w:ilvl="7" w:tplc="04070003" w:tentative="1">
+      <w:start w:val="1"/>
+      <w:numFmt w:val="bullet"/>
+      <w:lvlText w:val="o"/>
+      <w:lvlJc w:val="left"/>
+      <w:pPr>
+        <w:ind w:left="5760" w:hanging="360"/>
+      </w:pPr>
+      <w:rPr>
+        <w:rFonts w:ascii="Courier New" w:hAnsi="Courier New" w:cs="Courier New" w:hint="default"/>
+      </w:rPr>
+    </w:lvl>
+    <w:lvl w:ilvl="8" w:tplc="04070005" w:tentative="1">
+      <w:start w:val="1"/>
+      <w:numFmt w:val="bullet"/>
+      <w:lvlText w:val=""/>
+      <w:lvlJc w:val="left"/>
+      <w:pPr>
+        <w:ind w:left="6480" w:hanging="360"/>
+      </w:pPr>
+      <w:rPr>
+        <w:rFonts w:ascii="Wingdings" w:hAnsi="Wingdings" w:hint="default"/>
+      </w:rPr>
+    </w:lvl>
+  </w:abstractNum>
+  <w:abstractNum w:abstractNumId="24">
     <w:nsid w:val="5B951FFE"/>
     <w:multiLevelType w:val="singleLevel"/>
     <w:tmpl w:val="1AB4F454"/>
@@ -9602,7 +11486,7 @@
       </w:rPr>
     </w:lvl>
   </w:abstractNum>
-  <w:abstractNum w:abstractNumId="24">
+  <w:abstractNum w:abstractNumId="25">
     <w:nsid w:val="62AE773C"/>
     <w:multiLevelType w:val="multilevel"/>
     <w:tmpl w:val="0407001D"/>
@@ -9715,7 +11599,7 @@
       </w:pPr>
     </w:lvl>
   </w:abstractNum>
-  <w:abstractNum w:abstractNumId="25">
+  <w:abstractNum w:abstractNumId="26">
     <w:nsid w:val="6AA57A17"/>
     <w:multiLevelType w:val="singleLevel"/>
     <w:tmpl w:val="1AB4F454"/>
@@ -9737,7 +11621,7 @@
       </w:rPr>
     </w:lvl>
   </w:abstractNum>
-  <w:abstractNum w:abstractNumId="26">
+  <w:abstractNum w:abstractNumId="27">
     <w:nsid w:val="6C362613"/>
     <w:multiLevelType w:val="singleLevel"/>
     <w:tmpl w:val="0407000F"/>
@@ -9754,7 +11638,7 @@
       </w:pPr>
     </w:lvl>
   </w:abstractNum>
-  <w:abstractNum w:abstractNumId="27">
+  <w:abstractNum w:abstractNumId="28">
     <w:nsid w:val="70DF772D"/>
     <w:multiLevelType w:val="singleLevel"/>
     <w:tmpl w:val="0407000F"/>
@@ -9771,7 +11655,7 @@
       </w:pPr>
     </w:lvl>
   </w:abstractNum>
-  <w:abstractNum w:abstractNumId="28">
+  <w:abstractNum w:abstractNumId="29">
     <w:nsid w:val="75411D43"/>
     <w:multiLevelType w:val="singleLevel"/>
     <w:tmpl w:val="1AB4F454"/>
@@ -9793,7 +11677,7 @@
       </w:rPr>
     </w:lvl>
   </w:abstractNum>
-  <w:abstractNum w:abstractNumId="29">
+  <w:abstractNum w:abstractNumId="30">
     <w:nsid w:val="78B33B6C"/>
     <w:multiLevelType w:val="singleLevel"/>
     <w:tmpl w:val="1AB4F454"/>
@@ -9815,7 +11699,7 @@
       </w:rPr>
     </w:lvl>
   </w:abstractNum>
-  <w:abstractNum w:abstractNumId="30">
+  <w:abstractNum w:abstractNumId="31">
     <w:nsid w:val="7D8A6FE6"/>
     <w:multiLevelType w:val="multilevel"/>
     <w:tmpl w:val="F5123CA6"/>
@@ -9938,7 +11822,7 @@
     </w:lvl>
   </w:abstractNum>
   <w:num w:numId="1">
-    <w:abstractNumId w:val="30"/>
+    <w:abstractNumId w:val="31"/>
   </w:num>
   <w:num w:numId="2">
     <w:abstractNumId w:val="6"/>
@@ -9971,10 +11855,10 @@
     <w:abstractNumId w:val="0"/>
   </w:num>
   <w:num w:numId="12">
-    <w:abstractNumId w:val="29"/>
+    <w:abstractNumId w:val="30"/>
   </w:num>
   <w:num w:numId="13">
-    <w:abstractNumId w:val="28"/>
+    <w:abstractNumId w:val="29"/>
   </w:num>
   <w:num w:numId="14">
     <w:abstractNumId w:val="20"/>
@@ -9989,10 +11873,10 @@
     <w:abstractNumId w:val="12"/>
   </w:num>
   <w:num w:numId="18">
-    <w:abstractNumId w:val="25"/>
+    <w:abstractNumId w:val="26"/>
   </w:num>
   <w:num w:numId="19">
-    <w:abstractNumId w:val="24"/>
+    <w:abstractNumId w:val="25"/>
   </w:num>
   <w:num w:numId="20">
     <w:abstractNumId w:val="13"/>
@@ -10004,10 +11888,10 @@
     <w:abstractNumId w:val="22"/>
   </w:num>
   <w:num w:numId="23">
-    <w:abstractNumId w:val="27"/>
+    <w:abstractNumId w:val="28"/>
   </w:num>
   <w:num w:numId="24">
-    <w:abstractNumId w:val="26"/>
+    <w:abstractNumId w:val="27"/>
   </w:num>
   <w:num w:numId="25">
     <w:abstractNumId w:val="17"/>
@@ -10022,13 +11906,16 @@
     <w:abstractNumId w:val="18"/>
   </w:num>
   <w:num w:numId="29">
-    <w:abstractNumId w:val="23"/>
+    <w:abstractNumId w:val="24"/>
   </w:num>
   <w:num w:numId="30">
     <w:abstractNumId w:val="21"/>
   </w:num>
   <w:num w:numId="31">
     <w:abstractNumId w:val="15"/>
+  </w:num>
+  <w:num w:numId="32">
+    <w:abstractNumId w:val="23"/>
   </w:num>
   <w:numIdMacAtCleanup w:val="30"/>
 </w:numbering>
@@ -12930,7 +14817,7 @@
 </file>
 
 <file path=customXml/itemProps1.xml><?xml version="1.0" encoding="utf-8"?>
-<ds:datastoreItem xmlns:ds="http://schemas.openxmlformats.org/officeDocument/2006/customXml" ds:itemID="{32A329F0-FBCE-4B84-800C-F44D7FEF19AA}">
+<ds:datastoreItem xmlns:ds="http://schemas.openxmlformats.org/officeDocument/2006/customXml" ds:itemID="{9E4091E2-D88F-4F0E-82D9-722D39B26B9E}">
   <ds:schemaRefs>
     <ds:schemaRef ds:uri="http://schemas.openxmlformats.org/officeDocument/2006/bibliography"/>
   </ds:schemaRefs>

--- a/bachelor_thesis_Ferhat_Oezmen.docx
+++ b/bachelor_thesis_Ferhat_Oezmen.docx
@@ -76,21 +76,8 @@
                               <w:pStyle w:val="Titel"/>
                             </w:pPr>
                             <w:r>
-                              <w:t xml:space="preserve">Implementierung einer Grafischen Benutzeroberfläche für die Konfiguration der Browser in </w:t>
+                              <w:t>Implementierung einer Grafischen Benutzeroberfläche für die Konfiguration der Browser in the Box Security Policy</w:t>
                             </w:r>
-                            <w:proofErr w:type="spellStart"/>
-                            <w:r>
-                              <w:t>the</w:t>
-                            </w:r>
-                            <w:proofErr w:type="spellEnd"/>
-                            <w:r>
-                              <w:t xml:space="preserve"> Box Security </w:t>
-                            </w:r>
-                            <w:proofErr w:type="spellStart"/>
-                            <w:r>
-                              <w:t>Policy</w:t>
-                            </w:r>
-                            <w:proofErr w:type="spellEnd"/>
                           </w:p>
                         </w:txbxContent>
                       </wps:txbx>
@@ -123,21 +110,8 @@
                         <w:pStyle w:val="Titel"/>
                       </w:pPr>
                       <w:r>
-                        <w:t xml:space="preserve">Implementierung einer Grafischen Benutzeroberfläche für die Konfiguration der Browser in </w:t>
+                        <w:t>Implementierung einer Grafischen Benutzeroberfläche für die Konfiguration der Browser in the Box Security Policy</w:t>
                       </w:r>
-                      <w:proofErr w:type="spellStart"/>
-                      <w:r>
-                        <w:t>the</w:t>
-                      </w:r>
-                      <w:proofErr w:type="spellEnd"/>
-                      <w:r>
-                        <w:t xml:space="preserve"> Box Security </w:t>
-                      </w:r>
-                      <w:proofErr w:type="spellStart"/>
-                      <w:r>
-                        <w:t>Policy</w:t>
-                      </w:r>
-                      <w:proofErr w:type="spellEnd"/>
                     </w:p>
                   </w:txbxContent>
                 </v:textbox>
@@ -264,13 +238,8 @@
                               </w:rPr>
                               <w:br/>
                             </w:r>
-                            <w:proofErr w:type="spellStart"/>
                             <w:r>
-                              <w:t>Matr</w:t>
-                            </w:r>
-                            <w:proofErr w:type="spellEnd"/>
-                            <w:r>
-                              <w:t>.-Nr.: 008 204 835</w:t>
+                              <w:t>Matr.-Nr.: 008 204 835</w:t>
                             </w:r>
                           </w:p>
                           <w:p>
@@ -281,15 +250,7 @@
                               </w:rPr>
                             </w:pPr>
                             <w:r>
-                              <w:t xml:space="preserve">am </w:t>
-                            </w:r>
-                            <w:proofErr w:type="spellStart"/>
-                            <w:r>
-                              <w:t>tt</w:t>
-                            </w:r>
-                            <w:proofErr w:type="spellEnd"/>
-                            <w:r>
-                              <w:t>. Monat Jahr</w:t>
+                              <w:t>am tt. Monat Jahr</w:t>
                             </w:r>
                             <w:r>
                               <w:t xml:space="preserve"> </w:t>
@@ -382,13 +343,8 @@
                         </w:rPr>
                         <w:br/>
                       </w:r>
-                      <w:proofErr w:type="spellStart"/>
                       <w:r>
-                        <w:t>Matr</w:t>
-                      </w:r>
-                      <w:proofErr w:type="spellEnd"/>
-                      <w:r>
-                        <w:t>.-Nr.: 008 204 835</w:t>
+                        <w:t>Matr.-Nr.: 008 204 835</w:t>
                       </w:r>
                     </w:p>
                     <w:p>
@@ -399,15 +355,7 @@
                         </w:rPr>
                       </w:pPr>
                       <w:r>
-                        <w:t xml:space="preserve">am </w:t>
-                      </w:r>
-                      <w:proofErr w:type="spellStart"/>
-                      <w:r>
-                        <w:t>tt</w:t>
-                      </w:r>
-                      <w:proofErr w:type="spellEnd"/>
-                      <w:r>
-                        <w:t>. Monat Jahr</w:t>
+                        <w:t>am tt. Monat Jahr</w:t>
                       </w:r>
                       <w:r>
                         <w:t xml:space="preserve"> </w:t>
@@ -507,35 +455,15 @@
                             </w:r>
                             <w:r>
                               <w:tab/>
-                              <w:t xml:space="preserve">Prof. Dr. </w:t>
+                              <w:t>Prof. Dr. rer. nat. Rainer Lütticke</w:t>
                             </w:r>
-                            <w:proofErr w:type="spellStart"/>
-                            <w:r>
-                              <w:t>rer</w:t>
-                            </w:r>
-                            <w:proofErr w:type="spellEnd"/>
-                            <w:r>
-                              <w:t xml:space="preserve">. nat. Rainer </w:t>
-                            </w:r>
-                            <w:proofErr w:type="spellStart"/>
-                            <w:r>
-                              <w:t>Lütticke</w:t>
-                            </w:r>
-                            <w:proofErr w:type="spellEnd"/>
                             <w:r>
                               <w:br/>
                               <w:t xml:space="preserve">Zweitprüfer/in: </w:t>
                             </w:r>
                             <w:r>
                               <w:tab/>
-                            </w:r>
-                            <w:proofErr w:type="spellStart"/>
-                            <w:r>
-                              <w:t>M.Sc</w:t>
-                            </w:r>
-                            <w:proofErr w:type="spellEnd"/>
-                            <w:r>
-                              <w:t>. Clemens A. Schulz</w:t>
+                              <w:t>M.Sc. Clemens A. Schulz</w:t>
                             </w:r>
                           </w:p>
                         </w:txbxContent>
@@ -574,35 +502,15 @@
                       </w:r>
                       <w:r>
                         <w:tab/>
-                        <w:t xml:space="preserve">Prof. Dr. </w:t>
+                        <w:t>Prof. Dr. rer. nat. Rainer Lütticke</w:t>
                       </w:r>
-                      <w:proofErr w:type="spellStart"/>
-                      <w:r>
-                        <w:t>rer</w:t>
-                      </w:r>
-                      <w:proofErr w:type="spellEnd"/>
-                      <w:r>
-                        <w:t xml:space="preserve">. nat. Rainer </w:t>
-                      </w:r>
-                      <w:proofErr w:type="spellStart"/>
-                      <w:r>
-                        <w:t>Lütticke</w:t>
-                      </w:r>
-                      <w:proofErr w:type="spellEnd"/>
                       <w:r>
                         <w:br/>
                         <w:t xml:space="preserve">Zweitprüfer/in: </w:t>
                       </w:r>
                       <w:r>
                         <w:tab/>
-                      </w:r>
-                      <w:proofErr w:type="spellStart"/>
-                      <w:r>
-                        <w:t>M.Sc</w:t>
-                      </w:r>
-                      <w:proofErr w:type="spellEnd"/>
-                      <w:r>
-                        <w:t>. Clemens A. Schulz</w:t>
+                        <w:t>M.Sc. Clemens A. Schulz</w:t>
                       </w:r>
                     </w:p>
                   </w:txbxContent>
@@ -4041,13 +3949,8 @@
       <w:r>
         <w:tab/>
       </w:r>
-      <w:proofErr w:type="spellStart"/>
-      <w:r>
-        <w:t>Endpoint</w:t>
-      </w:r>
-      <w:proofErr w:type="spellEnd"/>
-      <w:r>
-        <w:t xml:space="preserve"> Security</w:t>
+      <w:r>
+        <w:t>Endpoint Security</w:t>
       </w:r>
     </w:p>
     <w:p>
@@ -4059,14 +3962,12 @@
           <w:lang w:val="en-US"/>
         </w:rPr>
       </w:pPr>
-      <w:proofErr w:type="spellStart"/>
       <w:r>
         <w:rPr>
           <w:lang w:val="en-US"/>
         </w:rPr>
         <w:t>BitBox</w:t>
       </w:r>
-      <w:proofErr w:type="spellEnd"/>
       <w:r>
         <w:rPr>
           <w:lang w:val="en-US"/>
@@ -4089,19 +3990,11 @@
           <w:lang w:val="en-US"/>
         </w:rPr>
       </w:pPr>
-      <w:proofErr w:type="spellStart"/>
       <w:r>
         <w:rPr>
           <w:lang w:val="en-US"/>
         </w:rPr>
-        <w:t>VBox</w:t>
-      </w:r>
-      <w:proofErr w:type="spellEnd"/>
-      <w:r>
-        <w:rPr>
-          <w:lang w:val="en-US"/>
-        </w:rPr>
-        <w:t xml:space="preserve"> </w:t>
+        <w:t xml:space="preserve">VBox </w:t>
       </w:r>
       <w:r>
         <w:rPr>
@@ -4129,11 +4022,9 @@
       <w:bookmarkEnd w:id="10"/>
     </w:p>
     <w:p>
-      <w:proofErr w:type="spellStart"/>
       <w:r>
         <w:t>blablablalba</w:t>
       </w:r>
-      <w:proofErr w:type="spellEnd"/>
     </w:p>
     <w:p>
       <w:pPr>
@@ -4276,16 +4167,8 @@
         <w:rPr>
           <w:rFonts w:ascii="Arial" w:hAnsi="Arial" w:cs="Arial"/>
         </w:rPr>
-        <w:t xml:space="preserve">erlaubt das Konzept von Browser in </w:t>
-      </w:r>
-      <w:proofErr w:type="spellStart"/>
-      <w:r>
-        <w:rPr>
-          <w:rFonts w:ascii="Arial" w:hAnsi="Arial" w:cs="Arial"/>
-        </w:rPr>
-        <w:t>the</w:t>
-      </w:r>
-      <w:proofErr w:type="spellEnd"/>
+        <w:t>erlaubt das Konzept von Browser in the</w:t>
+      </w:r>
       <w:r>
         <w:rPr>
           <w:rFonts w:ascii="Arial" w:hAnsi="Arial" w:cs="Arial"/>
@@ -4314,44 +4197,14 @@
         <w:rPr>
           <w:rFonts w:ascii="Arial" w:hAnsi="Arial" w:cs="Arial"/>
         </w:rPr>
-        <w:t xml:space="preserve">so </w:t>
-      </w:r>
-      <w:proofErr w:type="spellStart"/>
-      <w:r>
-        <w:rPr>
-          <w:rFonts w:ascii="Arial" w:hAnsi="Arial" w:cs="Arial"/>
-        </w:rPr>
-        <w:t>geannten</w:t>
-      </w:r>
-      <w:proofErr w:type="spellEnd"/>
-      <w:r>
-        <w:rPr>
-          <w:rFonts w:ascii="Arial" w:hAnsi="Arial" w:cs="Arial"/>
-        </w:rPr>
-        <w:t xml:space="preserve"> Security </w:t>
-      </w:r>
-      <w:proofErr w:type="spellStart"/>
-      <w:r>
-        <w:rPr>
-          <w:rFonts w:ascii="Arial" w:hAnsi="Arial" w:cs="Arial"/>
-        </w:rPr>
-        <w:t>Policies</w:t>
-      </w:r>
-      <w:proofErr w:type="spellEnd"/>
-      <w:r>
-        <w:rPr>
-          <w:rFonts w:ascii="Arial" w:hAnsi="Arial" w:cs="Arial"/>
-        </w:rPr>
-        <w:t xml:space="preserve"> der </w:t>
-      </w:r>
-      <w:proofErr w:type="spellStart"/>
-      <w:r>
-        <w:rPr>
-          <w:rFonts w:ascii="Arial" w:hAnsi="Arial" w:cs="Arial"/>
-        </w:rPr>
-        <w:t>BitBox</w:t>
-      </w:r>
-      <w:proofErr w:type="spellEnd"/>
+        <w:t>so geannten Security Policies</w:t>
+      </w:r>
+      <w:r>
+        <w:rPr>
+          <w:rFonts w:ascii="Arial" w:hAnsi="Arial" w:cs="Arial"/>
+        </w:rPr>
+        <w:t xml:space="preserve"> der BitBox</w:t>
+      </w:r>
       <w:r>
         <w:rPr>
           <w:rFonts w:ascii="Arial" w:hAnsi="Arial" w:cs="Arial"/>
@@ -4415,35 +4268,13 @@
         <w:rPr>
           <w:rFonts w:ascii="Arial" w:hAnsi="Arial" w:cs="Arial"/>
         </w:rPr>
-        <w:t xml:space="preserve">Security </w:t>
-      </w:r>
-      <w:proofErr w:type="spellStart"/>
-      <w:r>
-        <w:rPr>
-          <w:rFonts w:ascii="Arial" w:hAnsi="Arial" w:cs="Arial"/>
-        </w:rPr>
-        <w:t>Policies</w:t>
-      </w:r>
-      <w:proofErr w:type="spellEnd"/>
-      <w:r>
-        <w:rPr>
-          <w:rFonts w:ascii="Arial" w:hAnsi="Arial" w:cs="Arial"/>
-        </w:rPr>
-        <w:t xml:space="preserve"> der </w:t>
-      </w:r>
-      <w:proofErr w:type="spellStart"/>
-      <w:r>
-        <w:rPr>
-          <w:rFonts w:ascii="Arial" w:hAnsi="Arial" w:cs="Arial"/>
-        </w:rPr>
-        <w:t>BitBox</w:t>
-      </w:r>
-      <w:proofErr w:type="spellEnd"/>
-      <w:r>
-        <w:rPr>
-          <w:rFonts w:ascii="Arial" w:hAnsi="Arial" w:cs="Arial"/>
-        </w:rPr>
-        <w:t xml:space="preserve"> selber </w:t>
+        <w:t>Security Policies</w:t>
+      </w:r>
+      <w:r>
+        <w:rPr>
+          <w:rFonts w:ascii="Arial" w:hAnsi="Arial" w:cs="Arial"/>
+        </w:rPr>
+        <w:t xml:space="preserve"> der BitBox selber </w:t>
       </w:r>
       <w:r>
         <w:rPr>
@@ -4467,21 +4298,7 @@
         <w:rPr>
           <w:rFonts w:ascii="Arial" w:hAnsi="Arial" w:cs="Arial"/>
         </w:rPr>
-        <w:t xml:space="preserve"> muss klar gestellt werden, dass zwei Varianten von der </w:t>
-      </w:r>
-      <w:proofErr w:type="spellStart"/>
-      <w:r>
-        <w:rPr>
-          <w:rFonts w:ascii="Arial" w:hAnsi="Arial" w:cs="Arial"/>
-        </w:rPr>
-        <w:t>BitBox</w:t>
-      </w:r>
-      <w:proofErr w:type="spellEnd"/>
-      <w:r>
-        <w:rPr>
-          <w:rFonts w:ascii="Arial" w:hAnsi="Arial" w:cs="Arial"/>
-        </w:rPr>
-        <w:t xml:space="preserve"> entwickelt wu</w:t>
+        <w:t xml:space="preserve"> muss klar gestellt werden, dass zwei Varianten von der BitBox entwickelt wu</w:t>
       </w:r>
       <w:r>
         <w:rPr>
@@ -4493,21 +4310,7 @@
         <w:rPr>
           <w:rFonts w:ascii="Arial" w:hAnsi="Arial" w:cs="Arial"/>
         </w:rPr>
-        <w:t xml:space="preserve">den. Die sogenannte </w:t>
-      </w:r>
-      <w:proofErr w:type="spellStart"/>
-      <w:r>
-        <w:rPr>
-          <w:rFonts w:ascii="Arial" w:hAnsi="Arial" w:cs="Arial"/>
-        </w:rPr>
-        <w:t>Standalone</w:t>
-      </w:r>
-      <w:proofErr w:type="spellEnd"/>
-      <w:r>
-        <w:rPr>
-          <w:rFonts w:ascii="Arial" w:hAnsi="Arial" w:cs="Arial"/>
-        </w:rPr>
-        <w:t xml:space="preserve"> Variante steht für Privatanwender kostenlos zur Verfügung</w:t>
+        <w:t>den. Die sogenannte Standalone Variante steht für Privatanwender kostenlos zur Verfügung</w:t>
       </w:r>
       <w:r>
         <w:rPr>
@@ -4519,21 +4322,7 @@
         <w:rPr>
           <w:rFonts w:ascii="Arial" w:hAnsi="Arial" w:cs="Arial"/>
         </w:rPr>
-        <w:t xml:space="preserve">ie </w:t>
-      </w:r>
-      <w:proofErr w:type="spellStart"/>
-      <w:r>
-        <w:rPr>
-          <w:rFonts w:ascii="Arial" w:hAnsi="Arial" w:cs="Arial"/>
-        </w:rPr>
-        <w:t>Managed</w:t>
-      </w:r>
-      <w:proofErr w:type="spellEnd"/>
-      <w:r>
-        <w:rPr>
-          <w:rFonts w:ascii="Arial" w:hAnsi="Arial" w:cs="Arial"/>
-        </w:rPr>
-        <w:t xml:space="preserve"> Variante </w:t>
+        <w:t xml:space="preserve">ie Managed Variante </w:t>
       </w:r>
       <w:r>
         <w:rPr>
@@ -4551,47 +4340,19 @@
         <w:rPr>
           <w:rFonts w:ascii="Arial" w:hAnsi="Arial" w:cs="Arial"/>
         </w:rPr>
-        <w:t xml:space="preserve"> Die Unternehmerversion bietet die zentrale Administration aller </w:t>
-      </w:r>
-      <w:proofErr w:type="spellStart"/>
-      <w:r>
-        <w:rPr>
-          <w:rFonts w:ascii="Arial" w:hAnsi="Arial" w:cs="Arial"/>
-        </w:rPr>
-        <w:t>Bit</w:t>
-      </w:r>
-      <w:r>
-        <w:rPr>
-          <w:rFonts w:ascii="Arial" w:hAnsi="Arial" w:cs="Arial"/>
-        </w:rPr>
-        <w:t>Box</w:t>
-      </w:r>
-      <w:proofErr w:type="spellEnd"/>
-      <w:r>
-        <w:rPr>
-          <w:rFonts w:ascii="Arial" w:hAnsi="Arial" w:cs="Arial"/>
-        </w:rPr>
-        <w:t xml:space="preserve"> C</w:t>
-      </w:r>
-      <w:r>
-        <w:rPr>
-          <w:rFonts w:ascii="Arial" w:hAnsi="Arial" w:cs="Arial"/>
-        </w:rPr>
-        <w:t xml:space="preserve">lients. Die </w:t>
-      </w:r>
-      <w:proofErr w:type="spellStart"/>
-      <w:r>
-        <w:rPr>
-          <w:rFonts w:ascii="Arial" w:hAnsi="Arial" w:cs="Arial"/>
-        </w:rPr>
-        <w:t>Standalone</w:t>
-      </w:r>
-      <w:proofErr w:type="spellEnd"/>
-      <w:r>
-        <w:rPr>
-          <w:rFonts w:ascii="Arial" w:hAnsi="Arial" w:cs="Arial"/>
-        </w:rPr>
-        <w:t xml:space="preserve"> Variante hingegen wird auf dem lokalen System </w:t>
+        <w:t xml:space="preserve"> Die Unternehmerversion bietet die zentrale Administration aller Bit</w:t>
+      </w:r>
+      <w:r>
+        <w:rPr>
+          <w:rFonts w:ascii="Arial" w:hAnsi="Arial" w:cs="Arial"/>
+        </w:rPr>
+        <w:t>Box C</w:t>
+      </w:r>
+      <w:r>
+        <w:rPr>
+          <w:rFonts w:ascii="Arial" w:hAnsi="Arial" w:cs="Arial"/>
+        </w:rPr>
+        <w:t xml:space="preserve">lients. Die Standalone Variante hingegen wird auf dem lokalen System </w:t>
       </w:r>
       <w:r>
         <w:rPr>
@@ -4634,21 +4395,7 @@
         <w:rPr>
           <w:rFonts w:ascii="Arial" w:hAnsi="Arial" w:cs="Arial"/>
         </w:rPr>
-        <w:t xml:space="preserve"> bei der </w:t>
-      </w:r>
-      <w:proofErr w:type="spellStart"/>
-      <w:r>
-        <w:rPr>
-          <w:rFonts w:ascii="Arial" w:hAnsi="Arial" w:cs="Arial"/>
-        </w:rPr>
-        <w:t>Standalone</w:t>
-      </w:r>
-      <w:proofErr w:type="spellEnd"/>
-      <w:r>
-        <w:rPr>
-          <w:rFonts w:ascii="Arial" w:hAnsi="Arial" w:cs="Arial"/>
-        </w:rPr>
-        <w:t xml:space="preserve"> Variante,</w:t>
+        <w:t xml:space="preserve"> bei der Standalone Variante,</w:t>
       </w:r>
       <w:r>
         <w:rPr>
@@ -4672,16 +4419,8 @@
         <w:rPr>
           <w:rFonts w:ascii="Arial" w:hAnsi="Arial" w:cs="Arial"/>
         </w:rPr>
-        <w:t xml:space="preserve">Security </w:t>
-      </w:r>
-      <w:proofErr w:type="spellStart"/>
-      <w:r>
-        <w:rPr>
-          <w:rFonts w:ascii="Arial" w:hAnsi="Arial" w:cs="Arial"/>
-        </w:rPr>
-        <w:t>Policies</w:t>
-      </w:r>
-      <w:proofErr w:type="spellEnd"/>
+        <w:t>Security Policies</w:t>
+      </w:r>
       <w:r>
         <w:rPr>
           <w:rFonts w:ascii="Arial" w:hAnsi="Arial" w:cs="Arial"/>
@@ -4716,21 +4455,7 @@
         <w:rPr>
           <w:rFonts w:ascii="Arial" w:hAnsi="Arial" w:cs="Arial"/>
         </w:rPr>
-        <w:t xml:space="preserve"> sich also den Umstand machen, die </w:t>
-      </w:r>
-      <w:proofErr w:type="spellStart"/>
-      <w:r>
-        <w:rPr>
-          <w:rFonts w:ascii="Arial" w:hAnsi="Arial" w:cs="Arial"/>
-        </w:rPr>
-        <w:t>BitBox</w:t>
-      </w:r>
-      <w:proofErr w:type="spellEnd"/>
-      <w:r>
-        <w:rPr>
-          <w:rFonts w:ascii="Arial" w:hAnsi="Arial" w:cs="Arial"/>
-        </w:rPr>
-        <w:t xml:space="preserve"> neu zu installi</w:t>
+        <w:t xml:space="preserve"> sich also den Umstand machen, die BitBox neu zu installi</w:t>
       </w:r>
       <w:r>
         <w:rPr>
@@ -4744,14 +4469,12 @@
         </w:rPr>
         <w:t xml:space="preserve">ren, nur um die </w:t>
       </w:r>
-      <w:proofErr w:type="spellStart"/>
       <w:r>
         <w:rPr>
           <w:rFonts w:ascii="Arial" w:hAnsi="Arial" w:cs="Arial"/>
         </w:rPr>
         <w:t>Policy</w:t>
       </w:r>
-      <w:proofErr w:type="spellEnd"/>
       <w:r>
         <w:rPr>
           <w:rFonts w:ascii="Arial" w:hAnsi="Arial" w:cs="Arial"/>
@@ -4822,35 +4545,7 @@
         <w:rPr>
           <w:rFonts w:ascii="Arial" w:hAnsi="Arial" w:cs="Arial"/>
         </w:rPr>
-        <w:t xml:space="preserve"> der </w:t>
-      </w:r>
-      <w:proofErr w:type="spellStart"/>
-      <w:r>
-        <w:rPr>
-          <w:rFonts w:ascii="Arial" w:hAnsi="Arial" w:cs="Arial"/>
-        </w:rPr>
-        <w:t>BitBox</w:t>
-      </w:r>
-      <w:proofErr w:type="spellEnd"/>
-      <w:r>
-        <w:rPr>
-          <w:rFonts w:ascii="Arial" w:hAnsi="Arial" w:cs="Arial"/>
-        </w:rPr>
-        <w:t xml:space="preserve"> </w:t>
-      </w:r>
-      <w:proofErr w:type="spellStart"/>
-      <w:r>
-        <w:rPr>
-          <w:rFonts w:ascii="Arial" w:hAnsi="Arial" w:cs="Arial"/>
-        </w:rPr>
-        <w:t>Standalone</w:t>
-      </w:r>
-      <w:proofErr w:type="spellEnd"/>
-      <w:r>
-        <w:rPr>
-          <w:rFonts w:ascii="Arial" w:hAnsi="Arial" w:cs="Arial"/>
-        </w:rPr>
-        <w:t xml:space="preserve"> </w:t>
+        <w:t xml:space="preserve"> der BitBox Standalone </w:t>
       </w:r>
       <w:r>
         <w:rPr>
@@ -4900,21 +4595,7 @@
         <w:rPr>
           <w:rFonts w:ascii="Arial" w:hAnsi="Arial" w:cs="Arial"/>
         </w:rPr>
-        <w:t xml:space="preserve">Im Rahmen dieser Bachelorarbeit soll die </w:t>
-      </w:r>
-      <w:proofErr w:type="spellStart"/>
-      <w:r>
-        <w:rPr>
-          <w:rFonts w:ascii="Arial" w:hAnsi="Arial" w:cs="Arial"/>
-        </w:rPr>
-        <w:t>BitBox</w:t>
-      </w:r>
-      <w:proofErr w:type="spellEnd"/>
-      <w:r>
-        <w:rPr>
-          <w:rFonts w:ascii="Arial" w:hAnsi="Arial" w:cs="Arial"/>
-        </w:rPr>
-        <w:t xml:space="preserve"> mit einer eigenständig laufe</w:t>
+        <w:t>Im Rahmen dieser Bachelorarbeit soll die BitBox mit einer eigenständig laufe</w:t>
       </w:r>
       <w:r>
         <w:rPr>
@@ -4944,16 +4625,8 @@
         <w:rPr>
           <w:rFonts w:ascii="Arial" w:hAnsi="Arial" w:cs="Arial"/>
         </w:rPr>
-        <w:t xml:space="preserve">Security </w:t>
-      </w:r>
-      <w:proofErr w:type="spellStart"/>
-      <w:r>
-        <w:rPr>
-          <w:rFonts w:ascii="Arial" w:hAnsi="Arial" w:cs="Arial"/>
-        </w:rPr>
-        <w:t>Policies</w:t>
-      </w:r>
-      <w:proofErr w:type="spellEnd"/>
+        <w:t>Security Policies</w:t>
+      </w:r>
       <w:r>
         <w:rPr>
           <w:rFonts w:ascii="Arial" w:hAnsi="Arial" w:cs="Arial"/>
@@ -4988,21 +4661,7 @@
         <w:rPr>
           <w:rFonts w:ascii="Arial" w:hAnsi="Arial" w:cs="Arial"/>
         </w:rPr>
-        <w:t xml:space="preserve"> </w:t>
-      </w:r>
-      <w:proofErr w:type="spellStart"/>
-      <w:r>
-        <w:rPr>
-          <w:rFonts w:ascii="Arial" w:hAnsi="Arial" w:cs="Arial"/>
-        </w:rPr>
-        <w:t>BitBox</w:t>
-      </w:r>
-      <w:proofErr w:type="spellEnd"/>
-      <w:r>
-        <w:rPr>
-          <w:rFonts w:ascii="Arial" w:hAnsi="Arial" w:cs="Arial"/>
-        </w:rPr>
-        <w:t xml:space="preserve"> gestartet wird. Die Einstellungen des Benutzers </w:t>
+        <w:t xml:space="preserve"> BitBox gestartet wird. Die Einstellungen des Benutzers </w:t>
       </w:r>
       <w:r>
         <w:rPr>
@@ -5014,21 +4673,7 @@
         <w:rPr>
           <w:rFonts w:ascii="Arial" w:hAnsi="Arial" w:cs="Arial"/>
         </w:rPr>
-        <w:t xml:space="preserve"> von der </w:t>
-      </w:r>
-      <w:proofErr w:type="spellStart"/>
-      <w:r>
-        <w:rPr>
-          <w:rFonts w:ascii="Arial" w:hAnsi="Arial" w:cs="Arial"/>
-        </w:rPr>
-        <w:t>BitBox</w:t>
-      </w:r>
-      <w:proofErr w:type="spellEnd"/>
-      <w:r>
-        <w:rPr>
-          <w:rFonts w:ascii="Arial" w:hAnsi="Arial" w:cs="Arial"/>
-        </w:rPr>
-        <w:t xml:space="preserve"> sofort übernommen</w:t>
+        <w:t xml:space="preserve"> von der BitBox sofort übernommen</w:t>
       </w:r>
       <w:r>
         <w:rPr>
@@ -5065,21 +4710,7 @@
         <w:rPr>
           <w:rFonts w:ascii="Arial" w:hAnsi="Arial" w:cs="Arial"/>
         </w:rPr>
-        <w:t xml:space="preserve">Der Administratormodus hingegen ist eine eigenständige Anwendung und wird vom Administrator außerhalb der </w:t>
-      </w:r>
-      <w:proofErr w:type="spellStart"/>
-      <w:r>
-        <w:rPr>
-          <w:rFonts w:ascii="Arial" w:hAnsi="Arial" w:cs="Arial"/>
-        </w:rPr>
-        <w:t>BitBox</w:t>
-      </w:r>
-      <w:proofErr w:type="spellEnd"/>
-      <w:r>
-        <w:rPr>
-          <w:rFonts w:ascii="Arial" w:hAnsi="Arial" w:cs="Arial"/>
-        </w:rPr>
-        <w:t xml:space="preserve"> gestartet</w:t>
+        <w:t>Der Administratormodus hingegen ist eine eigenständige Anwendung und wird vom Administrator außerhalb der BitBox gestartet</w:t>
       </w:r>
       <w:r>
         <w:rPr>
@@ -5121,16 +4752,8 @@
         <w:rPr>
           <w:rFonts w:ascii="Arial" w:hAnsi="Arial" w:cs="Arial"/>
         </w:rPr>
-        <w:t xml:space="preserve">ty </w:t>
-      </w:r>
-      <w:proofErr w:type="spellStart"/>
-      <w:r>
-        <w:rPr>
-          <w:rFonts w:ascii="Arial" w:hAnsi="Arial" w:cs="Arial"/>
-        </w:rPr>
-        <w:t>Policies</w:t>
-      </w:r>
-      <w:proofErr w:type="spellEnd"/>
+        <w:t>ty Policies</w:t>
+      </w:r>
       <w:r>
         <w:rPr>
           <w:rFonts w:ascii="Arial" w:hAnsi="Arial" w:cs="Arial"/>
@@ -5147,27 +4770,13 @@
         <w:rPr>
           <w:rFonts w:ascii="Arial" w:hAnsi="Arial" w:cs="Arial"/>
         </w:rPr>
-        <w:t xml:space="preserve"> und in Form einer </w:t>
-      </w:r>
-      <w:proofErr w:type="spellStart"/>
-      <w:r>
-        <w:rPr>
-          <w:rFonts w:ascii="Arial" w:hAnsi="Arial" w:cs="Arial"/>
-        </w:rPr>
-        <w:t>Po</w:t>
-      </w:r>
-      <w:r>
-        <w:rPr>
-          <w:rFonts w:ascii="Arial" w:hAnsi="Arial" w:cs="Arial"/>
-        </w:rPr>
-        <w:t>licy</w:t>
-      </w:r>
-      <w:proofErr w:type="spellEnd"/>
-      <w:r>
-        <w:rPr>
-          <w:rFonts w:ascii="Arial" w:hAnsi="Arial" w:cs="Arial"/>
-        </w:rPr>
-        <w:t xml:space="preserve"> Datei am gewünschten Ort gespeichert</w:t>
+        <w:t xml:space="preserve"> und in Form einer Po</w:t>
+      </w:r>
+      <w:r>
+        <w:rPr>
+          <w:rFonts w:ascii="Arial" w:hAnsi="Arial" w:cs="Arial"/>
+        </w:rPr>
+        <w:t>licy Datei am gewünschten Ort gespeichert</w:t>
       </w:r>
       <w:r>
         <w:rPr>
@@ -5191,49 +4800,7 @@
         <w:rPr>
           <w:rFonts w:ascii="Arial" w:hAnsi="Arial" w:cs="Arial"/>
         </w:rPr>
-        <w:t xml:space="preserve">Installation der </w:t>
-      </w:r>
-      <w:proofErr w:type="spellStart"/>
-      <w:r>
-        <w:rPr>
-          <w:rFonts w:ascii="Arial" w:hAnsi="Arial" w:cs="Arial"/>
-        </w:rPr>
-        <w:t>BitBox</w:t>
-      </w:r>
-      <w:proofErr w:type="spellEnd"/>
-      <w:r>
-        <w:rPr>
-          <w:rFonts w:ascii="Arial" w:hAnsi="Arial" w:cs="Arial"/>
-        </w:rPr>
-        <w:t xml:space="preserve"> </w:t>
-      </w:r>
-      <w:proofErr w:type="spellStart"/>
-      <w:r>
-        <w:rPr>
-          <w:rFonts w:ascii="Arial" w:hAnsi="Arial" w:cs="Arial"/>
-        </w:rPr>
-        <w:t>Standalone</w:t>
-      </w:r>
-      <w:proofErr w:type="spellEnd"/>
-      <w:r>
-        <w:rPr>
-          <w:rFonts w:ascii="Arial" w:hAnsi="Arial" w:cs="Arial"/>
-        </w:rPr>
-        <w:t xml:space="preserve">, die Einstellungen der Sicherheitsrichtlinien vornehmen muss, sondern die </w:t>
-      </w:r>
-      <w:proofErr w:type="spellStart"/>
-      <w:r>
-        <w:rPr>
-          <w:rFonts w:ascii="Arial" w:hAnsi="Arial" w:cs="Arial"/>
-        </w:rPr>
-        <w:t>Policy</w:t>
-      </w:r>
-      <w:proofErr w:type="spellEnd"/>
-      <w:r>
-        <w:rPr>
-          <w:rFonts w:ascii="Arial" w:hAnsi="Arial" w:cs="Arial"/>
-        </w:rPr>
-        <w:t xml:space="preserve"> Datei mit den gewünschten Einstellungen</w:t>
+        <w:t>Installation der BitBox Standalone, die Einstellungen der Sicherheitsrichtlinien vornehmen muss, sondern die Policy Datei mit den gewünschten Einstellungen</w:t>
       </w:r>
       <w:r>
         <w:rPr>
@@ -5300,21 +4867,7 @@
         <w:rPr>
           <w:rFonts w:ascii="Arial" w:hAnsi="Arial" w:cs="Arial"/>
         </w:rPr>
-        <w:t xml:space="preserve">Der Benutzermodus muss zudem in den vorhandenen Quellcode der </w:t>
-      </w:r>
-      <w:proofErr w:type="spellStart"/>
-      <w:r>
-        <w:rPr>
-          <w:rFonts w:ascii="Arial" w:hAnsi="Arial" w:cs="Arial"/>
-        </w:rPr>
-        <w:t>BitBox</w:t>
-      </w:r>
-      <w:proofErr w:type="spellEnd"/>
-      <w:r>
-        <w:rPr>
-          <w:rFonts w:ascii="Arial" w:hAnsi="Arial" w:cs="Arial"/>
-        </w:rPr>
-        <w:t xml:space="preserve"> vollständig eingebunden sein. Die Anwendung selber startet </w:t>
+        <w:t xml:space="preserve">Der Benutzermodus muss zudem in den vorhandenen Quellcode der BitBox vollständig eingebunden sein. Die Anwendung selber startet </w:t>
       </w:r>
       <w:r>
         <w:rPr>
@@ -5326,49 +4879,7 @@
         <w:rPr>
           <w:rFonts w:ascii="Arial" w:hAnsi="Arial" w:cs="Arial"/>
         </w:rPr>
-        <w:t xml:space="preserve">zur Laufzeit als eine eigenständige Ausführbare Anwendung, der Code selber ist allerdings mit der </w:t>
-      </w:r>
-      <w:proofErr w:type="spellStart"/>
-      <w:r>
-        <w:rPr>
-          <w:rFonts w:ascii="Arial" w:hAnsi="Arial" w:cs="Arial"/>
-        </w:rPr>
-        <w:t>BitBox</w:t>
-      </w:r>
-      <w:proofErr w:type="spellEnd"/>
-      <w:r>
-        <w:rPr>
-          <w:rFonts w:ascii="Arial" w:hAnsi="Arial" w:cs="Arial"/>
-        </w:rPr>
-        <w:t xml:space="preserve"> gekoppelt. Das bedeutet, dass der Benutzermodus teilweise vom Code der </w:t>
-      </w:r>
-      <w:proofErr w:type="spellStart"/>
-      <w:r>
-        <w:rPr>
-          <w:rFonts w:ascii="Arial" w:hAnsi="Arial" w:cs="Arial"/>
-        </w:rPr>
-        <w:t>BitBox</w:t>
-      </w:r>
-      <w:proofErr w:type="spellEnd"/>
-      <w:r>
-        <w:rPr>
-          <w:rFonts w:ascii="Arial" w:hAnsi="Arial" w:cs="Arial"/>
-        </w:rPr>
-        <w:t xml:space="preserve"> abhängig ist und somit außerhalb der </w:t>
-      </w:r>
-      <w:proofErr w:type="spellStart"/>
-      <w:r>
-        <w:rPr>
-          <w:rFonts w:ascii="Arial" w:hAnsi="Arial" w:cs="Arial"/>
-        </w:rPr>
-        <w:t>BitBox</w:t>
-      </w:r>
-      <w:proofErr w:type="spellEnd"/>
-      <w:r>
-        <w:rPr>
-          <w:rFonts w:ascii="Arial" w:hAnsi="Arial" w:cs="Arial"/>
-        </w:rPr>
-        <w:t xml:space="preserve"> nicht im Benu</w:t>
+        <w:t>zur Laufzeit als eine eigenständige Ausführbare Anwendung, der Code selber ist allerdings mit der BitBox gekoppelt. Das bedeutet, dass der Benutzermodus teilweise vom Code der BitBox abhängig ist und somit außerhalb der BitBox nicht im Benu</w:t>
       </w:r>
       <w:r>
         <w:rPr>
@@ -5393,35 +4904,7 @@
         <w:rPr>
           <w:rFonts w:ascii="Arial" w:hAnsi="Arial" w:cs="Arial"/>
         </w:rPr>
-        <w:t xml:space="preserve">Der Administratormodus soll hingegen unabhängig vom Quellcode der </w:t>
-      </w:r>
-      <w:proofErr w:type="spellStart"/>
-      <w:r>
-        <w:rPr>
-          <w:rFonts w:ascii="Arial" w:hAnsi="Arial" w:cs="Arial"/>
-        </w:rPr>
-        <w:t>BitBox</w:t>
-      </w:r>
-      <w:proofErr w:type="spellEnd"/>
-      <w:r>
-        <w:rPr>
-          <w:rFonts w:ascii="Arial" w:hAnsi="Arial" w:cs="Arial"/>
-        </w:rPr>
-        <w:t xml:space="preserve"> funktionieren und steht deshalb in keiner Beziehung zum Quellcode der </w:t>
-      </w:r>
-      <w:proofErr w:type="spellStart"/>
-      <w:r>
-        <w:rPr>
-          <w:rFonts w:ascii="Arial" w:hAnsi="Arial" w:cs="Arial"/>
-        </w:rPr>
-        <w:t>BitBox</w:t>
-      </w:r>
-      <w:proofErr w:type="spellEnd"/>
-      <w:r>
-        <w:rPr>
-          <w:rFonts w:ascii="Arial" w:hAnsi="Arial" w:cs="Arial"/>
-        </w:rPr>
-        <w:t>.</w:t>
+        <w:t>Der Administratormodus soll hingegen unabhängig vom Quellcode der BitBox funktionieren und steht deshalb in keiner Beziehung zum Quellcode der BitBox.</w:t>
       </w:r>
     </w:p>
     <w:p>
@@ -5451,35 +4934,7 @@
         <w:rPr>
           <w:rFonts w:ascii="Arial" w:hAnsi="Arial" w:cs="Arial"/>
         </w:rPr>
-        <w:t xml:space="preserve">Dieses Kapitel bietet einen Einblick in die Grundlagen und Begriffsdefinition der </w:t>
-      </w:r>
-      <w:proofErr w:type="spellStart"/>
-      <w:r>
-        <w:rPr>
-          <w:rFonts w:ascii="Arial" w:hAnsi="Arial" w:cs="Arial"/>
-        </w:rPr>
-        <w:t>Endpoint</w:t>
-      </w:r>
-      <w:proofErr w:type="spellEnd"/>
-      <w:r>
-        <w:rPr>
-          <w:rFonts w:ascii="Arial" w:hAnsi="Arial" w:cs="Arial"/>
-        </w:rPr>
-        <w:t xml:space="preserve"> Security und Security </w:t>
-      </w:r>
-      <w:proofErr w:type="spellStart"/>
-      <w:r>
-        <w:rPr>
-          <w:rFonts w:ascii="Arial" w:hAnsi="Arial" w:cs="Arial"/>
-        </w:rPr>
-        <w:t>Policy</w:t>
-      </w:r>
-      <w:proofErr w:type="spellEnd"/>
-      <w:r>
-        <w:rPr>
-          <w:rFonts w:ascii="Arial" w:hAnsi="Arial" w:cs="Arial"/>
-        </w:rPr>
-        <w:t>. Zunächst werden die Grundlagen, sowie einige Begriffsdefinition</w:t>
+        <w:t>Dieses Kapitel bietet einen Einblick in die Grundlagen und Begriffsdefinition der Endpoint Security und Security Policy. Zunächst werden die Grundlagen, sowie einige Begriffsdefinition</w:t>
       </w:r>
       <w:r>
         <w:rPr>
@@ -5509,21 +4964,7 @@
         <w:rPr>
           <w:rFonts w:ascii="Arial" w:hAnsi="Arial" w:cs="Arial"/>
         </w:rPr>
-        <w:t xml:space="preserve">helorarbeit eine Rolle spielen. Anschließend wird die </w:t>
-      </w:r>
-      <w:proofErr w:type="spellStart"/>
-      <w:r>
-        <w:rPr>
-          <w:rFonts w:ascii="Arial" w:hAnsi="Arial" w:cs="Arial"/>
-        </w:rPr>
-        <w:t>BitBox</w:t>
-      </w:r>
-      <w:proofErr w:type="spellEnd"/>
-      <w:r>
-        <w:rPr>
-          <w:rFonts w:ascii="Arial" w:hAnsi="Arial" w:cs="Arial"/>
-        </w:rPr>
-        <w:t xml:space="preserve"> näher vorg</w:t>
+        <w:t>helorarbeit eine Rolle spielen. Anschließend wird die BitBox näher vorg</w:t>
       </w:r>
       <w:r>
         <w:rPr>
@@ -5535,21 +4976,7 @@
         <w:rPr>
           <w:rFonts w:ascii="Arial" w:hAnsi="Arial" w:cs="Arial"/>
         </w:rPr>
-        <w:t xml:space="preserve">stellt und auf die Eingesetzten Technologien eingegangen, mit denen die </w:t>
-      </w:r>
-      <w:proofErr w:type="spellStart"/>
-      <w:r>
-        <w:rPr>
-          <w:rFonts w:ascii="Arial" w:hAnsi="Arial" w:cs="Arial"/>
-        </w:rPr>
-        <w:t>BitBox</w:t>
-      </w:r>
-      <w:proofErr w:type="spellEnd"/>
-      <w:r>
-        <w:rPr>
-          <w:rFonts w:ascii="Arial" w:hAnsi="Arial" w:cs="Arial"/>
-        </w:rPr>
-        <w:t xml:space="preserve"> Entwickelt wurde. </w:t>
+        <w:t xml:space="preserve">stellt und auf die Eingesetzten Technologien eingegangen, mit denen die BitBox Entwickelt wurde. </w:t>
       </w:r>
     </w:p>
     <w:p>
@@ -5557,13 +4984,8 @@
         <w:pStyle w:val="berschrift2"/>
       </w:pPr>
       <w:bookmarkStart w:id="15" w:name="_Toc442344334"/>
-      <w:proofErr w:type="spellStart"/>
-      <w:r>
-        <w:t>Endpoint</w:t>
-      </w:r>
-      <w:proofErr w:type="spellEnd"/>
-      <w:r>
-        <w:t xml:space="preserve"> </w:t>
+      <w:r>
+        <w:t xml:space="preserve">Endpoint </w:t>
       </w:r>
       <w:r>
         <w:t>Security</w:t>
@@ -5580,41 +5002,13 @@
         <w:rPr>
           <w:rFonts w:ascii="Arial" w:hAnsi="Arial" w:cs="Arial"/>
         </w:rPr>
-        <w:t xml:space="preserve">Aufgrund der nicht klaren Definition des Begriffes </w:t>
-      </w:r>
-      <w:proofErr w:type="spellStart"/>
-      <w:r>
-        <w:rPr>
-          <w:rFonts w:ascii="Arial" w:hAnsi="Arial" w:cs="Arial"/>
-        </w:rPr>
-        <w:t>Endpoint</w:t>
-      </w:r>
-      <w:proofErr w:type="spellEnd"/>
-      <w:r>
-        <w:rPr>
-          <w:rFonts w:ascii="Arial" w:hAnsi="Arial" w:cs="Arial"/>
-        </w:rPr>
-        <w:t xml:space="preserve"> Security, ergibt sich die Notwendigkeit für die Klarstellung</w:t>
-      </w:r>
-      <w:r>
-        <w:rPr>
-          <w:rFonts w:ascii="Arial" w:hAnsi="Arial" w:cs="Arial"/>
-        </w:rPr>
-        <w:t xml:space="preserve"> was denn mit </w:t>
-      </w:r>
-      <w:proofErr w:type="spellStart"/>
-      <w:r>
-        <w:rPr>
-          <w:rFonts w:ascii="Arial" w:hAnsi="Arial" w:cs="Arial"/>
-        </w:rPr>
-        <w:t>Endpoint</w:t>
-      </w:r>
-      <w:proofErr w:type="spellEnd"/>
-      <w:r>
-        <w:rPr>
-          <w:rFonts w:ascii="Arial" w:hAnsi="Arial" w:cs="Arial"/>
-        </w:rPr>
-        <w:t xml:space="preserve"> Security im Ra</w:t>
+        <w:t>Aufgrund der nicht klaren Definition des Begriffes Endpoint Security, ergibt sich die Notwendigkeit für die Klarstellung</w:t>
+      </w:r>
+      <w:r>
+        <w:rPr>
+          <w:rFonts w:ascii="Arial" w:hAnsi="Arial" w:cs="Arial"/>
+        </w:rPr>
+        <w:t xml:space="preserve"> was denn mit Endpoint Security im Ra</w:t>
       </w:r>
       <w:r>
         <w:rPr>
@@ -5649,21 +5043,7 @@
         <w:rPr>
           <w:rFonts w:ascii="Arial" w:hAnsi="Arial" w:cs="Arial"/>
         </w:rPr>
-        <w:t xml:space="preserve">Aus traditioneller Sicht betrachtet sind </w:t>
-      </w:r>
-      <w:proofErr w:type="spellStart"/>
-      <w:r>
-        <w:rPr>
-          <w:rFonts w:ascii="Arial" w:hAnsi="Arial" w:cs="Arial"/>
-        </w:rPr>
-        <w:t>Endpoint</w:t>
-      </w:r>
-      <w:proofErr w:type="spellEnd"/>
-      <w:r>
-        <w:rPr>
-          <w:rFonts w:ascii="Arial" w:hAnsi="Arial" w:cs="Arial"/>
-        </w:rPr>
-        <w:t xml:space="preserve"> Geräte vor allem Desktop Rechner und Laptops die an das Internet angeschlossen werden. Es sind also Systeme die Menschen benutzen um Daten zu erzeugen, löschen, manipuli</w:t>
+        <w:t>Aus traditioneller Sicht betrachtet sind Endpoint Geräte vor allem Desktop Rechner und Laptops die an das Internet angeschlossen werden. Es sind also Systeme die Menschen benutzen um Daten zu erzeugen, löschen, manipuli</w:t>
       </w:r>
       <w:r>
         <w:rPr>
@@ -5693,21 +5073,7 @@
         <w:rPr>
           <w:rFonts w:ascii="Arial" w:hAnsi="Arial" w:cs="Arial"/>
         </w:rPr>
-        <w:t xml:space="preserve">nes, Smart Watches, Mini-PCs und andere Hardware die am Endpunkt eines TCP/IP Netzwerkes angeschlossen werden. Deshalb kann man den Begriff </w:t>
-      </w:r>
-      <w:proofErr w:type="spellStart"/>
-      <w:r>
-        <w:rPr>
-          <w:rFonts w:ascii="Arial" w:hAnsi="Arial" w:cs="Arial"/>
-        </w:rPr>
-        <w:t>Endpoint</w:t>
-      </w:r>
-      <w:proofErr w:type="spellEnd"/>
-      <w:r>
-        <w:rPr>
-          <w:rFonts w:ascii="Arial" w:hAnsi="Arial" w:cs="Arial"/>
-        </w:rPr>
-        <w:t xml:space="preserve"> nicht auf bestimmte Geräte reduzieren oder erwarten dass dieser B</w:t>
+        <w:t>nes, Smart Watches, Mini-PCs und andere Hardware die am Endpunkt eines TCP/IP Netzwerkes angeschlossen werden. Deshalb kann man den Begriff Endpoint nicht auf bestimmte Geräte reduzieren oder erwarten dass dieser B</w:t>
       </w:r>
       <w:r>
         <w:rPr>
@@ -5934,19 +5300,11 @@
         </w:rPr>
         <w:t xml:space="preserve"> </w:t>
       </w:r>
-      <w:proofErr w:type="spellStart"/>
-      <w:r>
-        <w:rPr>
-          <w:rFonts w:ascii="Arial" w:hAnsi="Arial" w:cs="Arial"/>
-        </w:rPr>
-        <w:t>Endpoint</w:t>
-      </w:r>
-      <w:proofErr w:type="spellEnd"/>
-      <w:r>
-        <w:rPr>
-          <w:rFonts w:ascii="Arial" w:hAnsi="Arial" w:cs="Arial"/>
-        </w:rPr>
-        <w:t xml:space="preserve"> Security </w:t>
+      <w:r>
+        <w:rPr>
+          <w:rFonts w:ascii="Arial" w:hAnsi="Arial" w:cs="Arial"/>
+        </w:rPr>
+        <w:t xml:space="preserve">Endpoint Security </w:t>
       </w:r>
       <w:r>
         <w:rPr>
@@ -6006,16 +5364,8 @@
         <w:rPr>
           <w:rFonts w:ascii="Arial" w:hAnsi="Arial" w:cs="Arial"/>
         </w:rPr>
-        <w:t xml:space="preserve">ternehmen Rohde &amp; Schwarz </w:t>
-      </w:r>
-      <w:proofErr w:type="spellStart"/>
-      <w:r>
-        <w:rPr>
-          <w:rFonts w:ascii="Arial" w:hAnsi="Arial" w:cs="Arial"/>
-        </w:rPr>
-        <w:t>Cybersecurity</w:t>
-      </w:r>
-      <w:proofErr w:type="spellEnd"/>
+        <w:t>ternehmen Rohde &amp; Schwarz Cybersecurity</w:t>
+      </w:r>
       <w:r>
         <w:rPr>
           <w:rFonts w:ascii="Arial" w:hAnsi="Arial" w:cs="Arial"/>
@@ -6034,19 +5384,11 @@
         </w:rPr>
         <w:t xml:space="preserve"> als </w:t>
       </w:r>
-      <w:proofErr w:type="spellStart"/>
-      <w:r>
-        <w:rPr>
-          <w:rFonts w:ascii="Arial" w:hAnsi="Arial" w:cs="Arial"/>
-        </w:rPr>
-        <w:t>Endpoint</w:t>
-      </w:r>
-      <w:proofErr w:type="spellEnd"/>
-      <w:r>
-        <w:rPr>
-          <w:rFonts w:ascii="Arial" w:hAnsi="Arial" w:cs="Arial"/>
-        </w:rPr>
-        <w:t xml:space="preserve"> Security </w:t>
+      <w:r>
+        <w:rPr>
+          <w:rFonts w:ascii="Arial" w:hAnsi="Arial" w:cs="Arial"/>
+        </w:rPr>
+        <w:t xml:space="preserve">Endpoint Security </w:t>
       </w:r>
       <w:r>
         <w:rPr>
@@ -6064,21 +5406,7 @@
         <w:rPr>
           <w:rFonts w:ascii="Arial" w:hAnsi="Arial" w:cs="Arial"/>
         </w:rPr>
-        <w:t xml:space="preserve">Browser in </w:t>
-      </w:r>
-      <w:proofErr w:type="spellStart"/>
-      <w:r>
-        <w:rPr>
-          <w:rFonts w:ascii="Arial" w:hAnsi="Arial" w:cs="Arial"/>
-        </w:rPr>
-        <w:t>the</w:t>
-      </w:r>
-      <w:proofErr w:type="spellEnd"/>
-      <w:r>
-        <w:rPr>
-          <w:rFonts w:ascii="Arial" w:hAnsi="Arial" w:cs="Arial"/>
-        </w:rPr>
-        <w:t xml:space="preserve"> Box entwickelt. </w:t>
+        <w:t xml:space="preserve">Browser in the Box entwickelt. </w:t>
       </w:r>
       <w:r>
         <w:rPr>
@@ -6145,21 +5473,7 @@
         <w:rPr>
           <w:rFonts w:ascii="Arial" w:hAnsi="Arial" w:cs="Arial"/>
         </w:rPr>
-        <w:t xml:space="preserve"> </w:t>
-      </w:r>
-      <w:proofErr w:type="spellStart"/>
-      <w:r>
-        <w:rPr>
-          <w:rFonts w:ascii="Arial" w:hAnsi="Arial" w:cs="Arial"/>
-        </w:rPr>
-        <w:t>Endpoint</w:t>
-      </w:r>
-      <w:proofErr w:type="spellEnd"/>
-      <w:r>
-        <w:rPr>
-          <w:rFonts w:ascii="Arial" w:hAnsi="Arial" w:cs="Arial"/>
-        </w:rPr>
-        <w:t xml:space="preserve"> Security: </w:t>
+        <w:t xml:space="preserve"> Endpoint Security: </w:t>
       </w:r>
       <w:r>
         <w:rPr>
@@ -6192,14 +5506,9 @@
         <w:t>S</w:t>
       </w:r>
       <w:r>
-        <w:t xml:space="preserve">ecurity </w:t>
-      </w:r>
-      <w:proofErr w:type="spellStart"/>
-      <w:r>
-        <w:t>Policy</w:t>
+        <w:t>ecurity Policy</w:t>
       </w:r>
       <w:bookmarkEnd w:id="17"/>
-      <w:proofErr w:type="spellEnd"/>
     </w:p>
     <w:p>
       <w:pPr>
@@ -6211,75 +5520,19 @@
         <w:rPr>
           <w:rFonts w:ascii="Arial" w:hAnsi="Arial" w:cs="Arial"/>
         </w:rPr>
-        <w:t xml:space="preserve">Vor der eigentlichen Entwicklung von </w:t>
-      </w:r>
-      <w:proofErr w:type="spellStart"/>
-      <w:r>
-        <w:rPr>
-          <w:rFonts w:ascii="Arial" w:hAnsi="Arial" w:cs="Arial"/>
-        </w:rPr>
-        <w:t>Endpoint</w:t>
-      </w:r>
-      <w:proofErr w:type="spellEnd"/>
-      <w:r>
-        <w:rPr>
-          <w:rFonts w:ascii="Arial" w:hAnsi="Arial" w:cs="Arial"/>
-        </w:rPr>
-        <w:t xml:space="preserve"> Security Software, müssen die </w:t>
-      </w:r>
-      <w:r>
-        <w:rPr>
-          <w:rFonts w:ascii="Arial" w:hAnsi="Arial" w:cs="Arial"/>
-        </w:rPr>
-        <w:t xml:space="preserve">Security </w:t>
-      </w:r>
-      <w:proofErr w:type="spellStart"/>
-      <w:r>
-        <w:rPr>
-          <w:rFonts w:ascii="Arial" w:hAnsi="Arial" w:cs="Arial"/>
-        </w:rPr>
-        <w:t>Policies</w:t>
-      </w:r>
-      <w:proofErr w:type="spellEnd"/>
-      <w:r>
-        <w:rPr>
-          <w:rFonts w:ascii="Arial" w:hAnsi="Arial" w:cs="Arial"/>
-        </w:rPr>
-        <w:t xml:space="preserve"> (Sicherheitsrichtlinien)</w:t>
-      </w:r>
-      <w:r>
-        <w:rPr>
-          <w:rFonts w:ascii="Arial" w:hAnsi="Arial" w:cs="Arial"/>
-        </w:rPr>
-        <w:t xml:space="preserve"> bestimmt werden. Für eine ausgereifte </w:t>
-      </w:r>
-      <w:proofErr w:type="spellStart"/>
-      <w:r>
-        <w:rPr>
-          <w:rFonts w:ascii="Arial" w:hAnsi="Arial" w:cs="Arial"/>
-        </w:rPr>
-        <w:t>Endpoint</w:t>
-      </w:r>
-      <w:proofErr w:type="spellEnd"/>
-      <w:r>
-        <w:rPr>
-          <w:rFonts w:ascii="Arial" w:hAnsi="Arial" w:cs="Arial"/>
-        </w:rPr>
-        <w:t xml:space="preserve"> Security Software, ist eine gut definierte Security </w:t>
-      </w:r>
-      <w:proofErr w:type="spellStart"/>
-      <w:r>
-        <w:rPr>
-          <w:rFonts w:ascii="Arial" w:hAnsi="Arial" w:cs="Arial"/>
-        </w:rPr>
-        <w:t>Policy</w:t>
-      </w:r>
-      <w:proofErr w:type="spellEnd"/>
-      <w:r>
-        <w:rPr>
-          <w:rFonts w:ascii="Arial" w:hAnsi="Arial" w:cs="Arial"/>
-        </w:rPr>
-        <w:t xml:space="preserve"> unabdingbar. Sie schreibt vor mit </w:t>
+        <w:t xml:space="preserve">Vor der eigentlichen Entwicklung von Endpoint Security Software, müssen die </w:t>
+      </w:r>
+      <w:r>
+        <w:rPr>
+          <w:rFonts w:ascii="Arial" w:hAnsi="Arial" w:cs="Arial"/>
+        </w:rPr>
+        <w:t>Security Policies (Sicherheitsrichtlinien)</w:t>
+      </w:r>
+      <w:r>
+        <w:rPr>
+          <w:rFonts w:ascii="Arial" w:hAnsi="Arial" w:cs="Arial"/>
+        </w:rPr>
+        <w:t xml:space="preserve"> bestimmt werden. Für eine ausgereifte Endpoint Security Software, ist eine gut definierte Security Policy unabdingbar. Sie schreibt vor mit </w:t>
       </w:r>
       <w:r>
         <w:rPr>
@@ -6303,21 +5556,7 @@
         <w:rPr>
           <w:rFonts w:ascii="Arial" w:hAnsi="Arial" w:cs="Arial"/>
         </w:rPr>
-        <w:t xml:space="preserve"> </w:t>
-      </w:r>
-      <w:proofErr w:type="spellStart"/>
-      <w:r>
-        <w:rPr>
-          <w:rFonts w:ascii="Arial" w:hAnsi="Arial" w:cs="Arial"/>
-        </w:rPr>
-        <w:t>Endpoint</w:t>
-      </w:r>
-      <w:proofErr w:type="spellEnd"/>
-      <w:r>
-        <w:rPr>
-          <w:rFonts w:ascii="Arial" w:hAnsi="Arial" w:cs="Arial"/>
-        </w:rPr>
-        <w:t xml:space="preserve"> Security</w:t>
+        <w:t xml:space="preserve"> Endpoint Security</w:t>
       </w:r>
       <w:r>
         <w:rPr>
@@ -6341,55 +5580,19 @@
         <w:rPr>
           <w:rFonts w:ascii="Arial" w:hAnsi="Arial" w:cs="Arial"/>
         </w:rPr>
-        <w:t xml:space="preserve">beit spielt die Security </w:t>
-      </w:r>
-      <w:proofErr w:type="spellStart"/>
-      <w:r>
-        <w:rPr>
-          <w:rFonts w:ascii="Arial" w:hAnsi="Arial" w:cs="Arial"/>
-        </w:rPr>
-        <w:t>Policy</w:t>
-      </w:r>
-      <w:proofErr w:type="spellEnd"/>
-      <w:r>
-        <w:rPr>
-          <w:rFonts w:ascii="Arial" w:hAnsi="Arial" w:cs="Arial"/>
-        </w:rPr>
-        <w:t xml:space="preserve"> eine wichtige Rolle. Schließlich war die Aufgabe, dem Benutzer eine Grafische Schnittstelle anzubieten, mit denen er die</w:t>
-      </w:r>
-      <w:r>
-        <w:rPr>
-          <w:rFonts w:ascii="Arial" w:hAnsi="Arial" w:cs="Arial"/>
-        </w:rPr>
-        <w:t xml:space="preserve"> </w:t>
-      </w:r>
-      <w:proofErr w:type="spellStart"/>
-      <w:r>
-        <w:rPr>
-          <w:rFonts w:ascii="Arial" w:hAnsi="Arial" w:cs="Arial"/>
-        </w:rPr>
-        <w:t>BitBox</w:t>
-      </w:r>
-      <w:proofErr w:type="spellEnd"/>
-      <w:r>
-        <w:rPr>
-          <w:rFonts w:ascii="Arial" w:hAnsi="Arial" w:cs="Arial"/>
-        </w:rPr>
-        <w:t xml:space="preserve"> Security </w:t>
-      </w:r>
-      <w:proofErr w:type="spellStart"/>
-      <w:r>
-        <w:rPr>
-          <w:rFonts w:ascii="Arial" w:hAnsi="Arial" w:cs="Arial"/>
-        </w:rPr>
-        <w:t>Policies</w:t>
-      </w:r>
-      <w:proofErr w:type="spellEnd"/>
-      <w:r>
-        <w:rPr>
-          <w:rFonts w:ascii="Arial" w:hAnsi="Arial" w:cs="Arial"/>
-        </w:rPr>
-        <w:t xml:space="preserve"> konfigurieren kann.</w:t>
+        <w:t>beit spielt die Security Policy eine wichtige Rolle. Schließlich war die Aufgabe, dem Benutzer eine Grafische Schnittstelle anzubieten, mit denen er die</w:t>
+      </w:r>
+      <w:r>
+        <w:rPr>
+          <w:rFonts w:ascii="Arial" w:hAnsi="Arial" w:cs="Arial"/>
+        </w:rPr>
+        <w:t xml:space="preserve"> BitBox</w:t>
+      </w:r>
+      <w:r>
+        <w:rPr>
+          <w:rFonts w:ascii="Arial" w:hAnsi="Arial" w:cs="Arial"/>
+        </w:rPr>
+        <w:t xml:space="preserve"> Security Policies konfigurieren kann.</w:t>
       </w:r>
     </w:p>
     <w:p>
@@ -6402,21 +5605,7 @@
         <w:rPr>
           <w:rFonts w:ascii="Arial" w:hAnsi="Arial" w:cs="Arial"/>
         </w:rPr>
-        <w:t xml:space="preserve">Neben der eigentlichen Definition, ist wichtig zu verstehen welche Bedeutung die IT – Security </w:t>
-      </w:r>
-      <w:proofErr w:type="spellStart"/>
-      <w:r>
-        <w:rPr>
-          <w:rFonts w:ascii="Arial" w:hAnsi="Arial" w:cs="Arial"/>
-        </w:rPr>
-        <w:t>Policy</w:t>
-      </w:r>
-      <w:proofErr w:type="spellEnd"/>
-      <w:r>
-        <w:rPr>
-          <w:rFonts w:ascii="Arial" w:hAnsi="Arial" w:cs="Arial"/>
-        </w:rPr>
-        <w:t xml:space="preserve"> für den Software Entwickler hat und welche für den A</w:t>
+        <w:t>Neben der eigentlichen Definition, ist wichtig zu verstehen welche Bedeutung die IT – Security Policy für den Software Entwickler hat und welche für den A</w:t>
       </w:r>
       <w:r>
         <w:rPr>
@@ -6434,35 +5623,7 @@
         <w:rPr>
           <w:rFonts w:ascii="Arial" w:hAnsi="Arial" w:cs="Arial"/>
         </w:rPr>
-        <w:t xml:space="preserve">Zudem werden Security </w:t>
-      </w:r>
-      <w:proofErr w:type="spellStart"/>
-      <w:r>
-        <w:rPr>
-          <w:rFonts w:ascii="Arial" w:hAnsi="Arial" w:cs="Arial"/>
-        </w:rPr>
-        <w:t>Policies</w:t>
-      </w:r>
-      <w:proofErr w:type="spellEnd"/>
-      <w:r>
-        <w:rPr>
-          <w:rFonts w:ascii="Arial" w:hAnsi="Arial" w:cs="Arial"/>
-        </w:rPr>
-        <w:t xml:space="preserve"> nach bestimmten Normen aufgebaut, auch hier muss geklärt werden, nach was die der </w:t>
-      </w:r>
-      <w:proofErr w:type="spellStart"/>
-      <w:r>
-        <w:rPr>
-          <w:rFonts w:ascii="Arial" w:hAnsi="Arial" w:cs="Arial"/>
-        </w:rPr>
-        <w:t>BitBox</w:t>
-      </w:r>
-      <w:proofErr w:type="spellEnd"/>
-      <w:r>
-        <w:rPr>
-          <w:rFonts w:ascii="Arial" w:hAnsi="Arial" w:cs="Arial"/>
-        </w:rPr>
-        <w:t xml:space="preserve"> </w:t>
+        <w:t xml:space="preserve">Zudem werden Security Policies nach bestimmten Normen aufgebaut, auch hier muss geklärt werden, nach was die der BitBox </w:t>
       </w:r>
       <w:r>
         <w:rPr>
@@ -6488,19 +5649,11 @@
         </w:rPr>
         <w:t xml:space="preserve">gänzend dazu hilft die Unterscheidung der Typen von </w:t>
       </w:r>
-      <w:proofErr w:type="spellStart"/>
-      <w:r>
-        <w:rPr>
-          <w:rFonts w:ascii="Arial" w:hAnsi="Arial" w:cs="Arial"/>
-        </w:rPr>
-        <w:t>Policies</w:t>
-      </w:r>
-      <w:proofErr w:type="spellEnd"/>
-      <w:r>
-        <w:rPr>
-          <w:rFonts w:ascii="Arial" w:hAnsi="Arial" w:cs="Arial"/>
-        </w:rPr>
-        <w:t xml:space="preserve">, </w:t>
+      <w:r>
+        <w:rPr>
+          <w:rFonts w:ascii="Arial" w:hAnsi="Arial" w:cs="Arial"/>
+        </w:rPr>
+        <w:t xml:space="preserve">Policies, </w:t>
       </w:r>
       <w:r>
         <w:rPr>
@@ -6571,35 +5724,7 @@
         <w:rPr>
           <w:rFonts w:ascii="Arial" w:hAnsi="Arial" w:cs="Arial"/>
         </w:rPr>
-        <w:t xml:space="preserve">Eine Security </w:t>
-      </w:r>
-      <w:proofErr w:type="spellStart"/>
-      <w:r>
-        <w:rPr>
-          <w:rFonts w:ascii="Arial" w:hAnsi="Arial" w:cs="Arial"/>
-        </w:rPr>
-        <w:t>Policy</w:t>
-      </w:r>
-      <w:proofErr w:type="spellEnd"/>
-      <w:r>
-        <w:rPr>
-          <w:rFonts w:ascii="Arial" w:hAnsi="Arial" w:cs="Arial"/>
-        </w:rPr>
-        <w:t xml:space="preserve"> ist eine auf höherer Ebene dokumentierte Anforderung, dessen Einhaltung von den Interessengruppen erwartet wird. Die </w:t>
-      </w:r>
-      <w:proofErr w:type="spellStart"/>
-      <w:r>
-        <w:rPr>
-          <w:rFonts w:ascii="Arial" w:hAnsi="Arial" w:cs="Arial"/>
-        </w:rPr>
-        <w:t>Policy</w:t>
-      </w:r>
-      <w:proofErr w:type="spellEnd"/>
-      <w:r>
-        <w:rPr>
-          <w:rFonts w:ascii="Arial" w:hAnsi="Arial" w:cs="Arial"/>
-        </w:rPr>
-        <w:t xml:space="preserve"> selber ist in der Regel kurz und formal gehalten. Im Idealfall sollte sie bündig und ei</w:t>
+        <w:t>Eine Security Policy ist eine auf höherer Ebene dokumentierte Anforderung, dessen Einhaltung von den Interessengruppen erwartet wird. Die Policy selber ist in der Regel kurz und formal gehalten. Im Idealfall sollte sie bündig und ei</w:t>
       </w:r>
       <w:r>
         <w:rPr>
@@ -6629,21 +5754,7 @@
         <w:rPr>
           <w:rFonts w:ascii="Arial" w:hAnsi="Arial" w:cs="Arial"/>
         </w:rPr>
-        <w:t xml:space="preserve">rity </w:t>
-      </w:r>
-      <w:proofErr w:type="spellStart"/>
-      <w:r>
-        <w:rPr>
-          <w:rFonts w:ascii="Arial" w:hAnsi="Arial" w:cs="Arial"/>
-        </w:rPr>
-        <w:t>Policy</w:t>
-      </w:r>
-      <w:proofErr w:type="spellEnd"/>
-      <w:r>
-        <w:rPr>
-          <w:rFonts w:ascii="Arial" w:hAnsi="Arial" w:cs="Arial"/>
-        </w:rPr>
-        <w:t xml:space="preserve"> dargelegten Weisung</w:t>
+        <w:t>rity Policy dargelegten Weisung</w:t>
       </w:r>
       <w:r>
         <w:rPr>
@@ -6655,35 +5766,7 @@
         <w:rPr>
           <w:rFonts w:ascii="Arial" w:hAnsi="Arial" w:cs="Arial"/>
         </w:rPr>
-        <w:t xml:space="preserve">Wichtig zu verstehen ist hierbei, dass eine Security </w:t>
-      </w:r>
-      <w:proofErr w:type="spellStart"/>
-      <w:r>
-        <w:rPr>
-          <w:rFonts w:ascii="Arial" w:hAnsi="Arial" w:cs="Arial"/>
-        </w:rPr>
-        <w:t>Policy</w:t>
-      </w:r>
-      <w:proofErr w:type="spellEnd"/>
-      <w:r>
-        <w:rPr>
-          <w:rFonts w:ascii="Arial" w:hAnsi="Arial" w:cs="Arial"/>
-        </w:rPr>
-        <w:t xml:space="preserve"> nicht beschreibt, wie die </w:t>
-      </w:r>
-      <w:proofErr w:type="spellStart"/>
-      <w:r>
-        <w:rPr>
-          <w:rFonts w:ascii="Arial" w:hAnsi="Arial" w:cs="Arial"/>
-        </w:rPr>
-        <w:t>Policy</w:t>
-      </w:r>
-      <w:proofErr w:type="spellEnd"/>
-      <w:r>
-        <w:rPr>
-          <w:rFonts w:ascii="Arial" w:hAnsi="Arial" w:cs="Arial"/>
-        </w:rPr>
-        <w:t xml:space="preserve"> umgesetzt werden soll, sondern was ko</w:t>
+        <w:t>Wichtig zu verstehen ist hierbei, dass eine Security Policy nicht beschreibt, wie die Policy umgesetzt werden soll, sondern was ko</w:t>
       </w:r>
       <w:r>
         <w:rPr>
@@ -6707,21 +5790,7 @@
         <w:rPr>
           <w:rFonts w:ascii="Arial" w:hAnsi="Arial" w:cs="Arial"/>
         </w:rPr>
-        <w:t xml:space="preserve">kument, das die technische Umsetzung beschreibt oder allgemein spezifische Lösungen vorgibt, für die Umsetzung der Security </w:t>
-      </w:r>
-      <w:proofErr w:type="spellStart"/>
-      <w:r>
-        <w:rPr>
-          <w:rFonts w:ascii="Arial" w:hAnsi="Arial" w:cs="Arial"/>
-        </w:rPr>
-        <w:t>Policy</w:t>
-      </w:r>
-      <w:proofErr w:type="spellEnd"/>
-      <w:r>
-        <w:rPr>
-          <w:rFonts w:ascii="Arial" w:hAnsi="Arial" w:cs="Arial"/>
-        </w:rPr>
-        <w:t xml:space="preserve"> in der Software selber.</w:t>
+        <w:t>kument, das die technische Umsetzung beschreibt oder allgemein spezifische Lösungen vorgibt, für die Umsetzung der Security Policy in der Software selber.</w:t>
       </w:r>
       <w:r>
         <w:rPr>
@@ -6741,21 +5810,7 @@
           <w:rFonts w:ascii="Arial" w:hAnsi="Arial" w:cs="Arial"/>
         </w:rPr>
         <w:lastRenderedPageBreak/>
-        <w:t xml:space="preserve">Die Security </w:t>
-      </w:r>
-      <w:proofErr w:type="spellStart"/>
-      <w:r>
-        <w:rPr>
-          <w:rFonts w:ascii="Arial" w:hAnsi="Arial" w:cs="Arial"/>
-        </w:rPr>
-        <w:t>Policy</w:t>
-      </w:r>
-      <w:proofErr w:type="spellEnd"/>
-      <w:r>
-        <w:rPr>
-          <w:rFonts w:ascii="Arial" w:hAnsi="Arial" w:cs="Arial"/>
-        </w:rPr>
-        <w:t xml:space="preserve"> definiert Absichten und Regeln, deren Einhaltung </w:t>
+        <w:t xml:space="preserve">Die Security Policy definiert Absichten und Regeln, deren Einhaltung </w:t>
       </w:r>
       <w:r>
         <w:rPr>
@@ -6853,21 +5908,7 @@
         <w:rPr>
           <w:rFonts w:ascii="Arial" w:hAnsi="Arial" w:cs="Arial"/>
         </w:rPr>
-        <w:t xml:space="preserve">sung für die Implementierung der Security </w:t>
-      </w:r>
-      <w:proofErr w:type="spellStart"/>
-      <w:r>
-        <w:rPr>
-          <w:rFonts w:ascii="Arial" w:hAnsi="Arial" w:cs="Arial"/>
-        </w:rPr>
-        <w:t>Policy</w:t>
-      </w:r>
-      <w:proofErr w:type="spellEnd"/>
-      <w:r>
-        <w:rPr>
-          <w:rFonts w:ascii="Arial" w:hAnsi="Arial" w:cs="Arial"/>
-        </w:rPr>
-        <w:t xml:space="preserve"> vorgeschrieben. Die Entwic</w:t>
+        <w:t>sung für die Implementierung der Security Policy vorgeschrieben. Die Entwic</w:t>
       </w:r>
       <w:r>
         <w:rPr>
@@ -6879,35 +5920,7 @@
         <w:rPr>
           <w:rFonts w:ascii="Arial" w:hAnsi="Arial" w:cs="Arial"/>
         </w:rPr>
-        <w:t xml:space="preserve">ler müssen selber eine Lösung erarbeiten, wie sie die </w:t>
-      </w:r>
-      <w:proofErr w:type="spellStart"/>
-      <w:r>
-        <w:rPr>
-          <w:rFonts w:ascii="Arial" w:hAnsi="Arial" w:cs="Arial"/>
-        </w:rPr>
-        <w:t>Policy</w:t>
-      </w:r>
-      <w:proofErr w:type="spellEnd"/>
-      <w:r>
-        <w:rPr>
-          <w:rFonts w:ascii="Arial" w:hAnsi="Arial" w:cs="Arial"/>
-        </w:rPr>
-        <w:t xml:space="preserve"> in die </w:t>
-      </w:r>
-      <w:proofErr w:type="spellStart"/>
-      <w:r>
-        <w:rPr>
-          <w:rFonts w:ascii="Arial" w:hAnsi="Arial" w:cs="Arial"/>
-        </w:rPr>
-        <w:t>Enpoint</w:t>
-      </w:r>
-      <w:proofErr w:type="spellEnd"/>
-      <w:r>
-        <w:rPr>
-          <w:rFonts w:ascii="Arial" w:hAnsi="Arial" w:cs="Arial"/>
-        </w:rPr>
-        <w:t xml:space="preserve"> Security Software Umsätzen und am Ende implementieren. </w:t>
+        <w:t xml:space="preserve">ler müssen selber eine Lösung erarbeiten, wie sie die Policy in die Enpoint Security Software Umsätzen und am Ende implementieren. </w:t>
       </w:r>
     </w:p>
     <w:p>
@@ -6956,16 +5969,8 @@
         <w:rPr>
           <w:rFonts w:ascii="Arial" w:hAnsi="Arial" w:cs="Arial"/>
         </w:rPr>
-        <w:t xml:space="preserve"> geforderten Security </w:t>
-      </w:r>
-      <w:proofErr w:type="spellStart"/>
-      <w:r>
-        <w:rPr>
-          <w:rFonts w:ascii="Arial" w:hAnsi="Arial" w:cs="Arial"/>
-        </w:rPr>
-        <w:t>Policies</w:t>
-      </w:r>
-      <w:proofErr w:type="spellEnd"/>
+        <w:t xml:space="preserve"> geforderten Security Policies</w:t>
+      </w:r>
       <w:r>
         <w:rPr>
           <w:rFonts w:ascii="Arial" w:hAnsi="Arial" w:cs="Arial"/>
@@ -6994,21 +5999,7 @@
         <w:rPr>
           <w:rFonts w:ascii="Arial" w:hAnsi="Arial" w:cs="Arial"/>
         </w:rPr>
-        <w:t xml:space="preserve">ne Entscheidung getroffen werden darf, welche die gewünschten </w:t>
-      </w:r>
-      <w:proofErr w:type="spellStart"/>
-      <w:r>
-        <w:rPr>
-          <w:rFonts w:ascii="Arial" w:hAnsi="Arial" w:cs="Arial"/>
-        </w:rPr>
-        <w:t>Policies</w:t>
-      </w:r>
-      <w:proofErr w:type="spellEnd"/>
-      <w:r>
-        <w:rPr>
-          <w:rFonts w:ascii="Arial" w:hAnsi="Arial" w:cs="Arial"/>
-        </w:rPr>
-        <w:t xml:space="preserve"> nach der Implementierung, völlig</w:t>
+        <w:t>ne Entscheidung getroffen werden darf, welche die gewünschten Policies nach der Implementierung, völlig</w:t>
       </w:r>
       <w:r>
         <w:rPr>
@@ -7033,21 +6024,7 @@
         <w:rPr>
           <w:rFonts w:ascii="Arial" w:hAnsi="Arial" w:cs="Arial"/>
         </w:rPr>
-        <w:t xml:space="preserve">Browser in </w:t>
-      </w:r>
-      <w:proofErr w:type="spellStart"/>
-      <w:r>
-        <w:rPr>
-          <w:rFonts w:ascii="Arial" w:hAnsi="Arial" w:cs="Arial"/>
-        </w:rPr>
-        <w:t>the</w:t>
-      </w:r>
-      <w:proofErr w:type="spellEnd"/>
-      <w:r>
-        <w:rPr>
-          <w:rFonts w:ascii="Arial" w:hAnsi="Arial" w:cs="Arial"/>
-        </w:rPr>
-        <w:t xml:space="preserve"> Box </w:t>
+        <w:t xml:space="preserve">Browser in the Box </w:t>
       </w:r>
       <w:r>
         <w:rPr>
@@ -7059,16 +6036,8 @@
         <w:rPr>
           <w:rFonts w:ascii="Arial" w:hAnsi="Arial" w:cs="Arial"/>
         </w:rPr>
-        <w:t xml:space="preserve"> zum Beispiel eine Security </w:t>
-      </w:r>
-      <w:proofErr w:type="spellStart"/>
-      <w:r>
-        <w:rPr>
-          <w:rFonts w:ascii="Arial" w:hAnsi="Arial" w:cs="Arial"/>
-        </w:rPr>
-        <w:t>Policy</w:t>
-      </w:r>
-      <w:proofErr w:type="spellEnd"/>
+        <w:t xml:space="preserve"> zum Beispiel eine Security Policy</w:t>
+      </w:r>
       <w:r>
         <w:rPr>
           <w:rFonts w:ascii="Arial" w:hAnsi="Arial" w:cs="Arial"/>
@@ -7091,21 +6060,7 @@
         <w:rPr>
           <w:rFonts w:ascii="Arial" w:hAnsi="Arial" w:cs="Arial"/>
         </w:rPr>
-        <w:t xml:space="preserve">n die mit der </w:t>
-      </w:r>
-      <w:proofErr w:type="spellStart"/>
-      <w:r>
-        <w:rPr>
-          <w:rFonts w:ascii="Arial" w:hAnsi="Arial" w:cs="Arial"/>
-        </w:rPr>
-        <w:t>BitBox</w:t>
-      </w:r>
-      <w:proofErr w:type="spellEnd"/>
-      <w:r>
-        <w:rPr>
-          <w:rFonts w:ascii="Arial" w:hAnsi="Arial" w:cs="Arial"/>
-        </w:rPr>
-        <w:t xml:space="preserve"> heruntergeladen wurden, </w:t>
+        <w:t xml:space="preserve">n die mit der BitBox heruntergeladen wurden, </w:t>
       </w:r>
       <w:r>
         <w:rPr>
@@ -7123,21 +6078,7 @@
         <w:rPr>
           <w:rFonts w:ascii="Arial" w:hAnsi="Arial" w:cs="Arial"/>
         </w:rPr>
-        <w:t xml:space="preserve">hat die Möglichkeit die </w:t>
-      </w:r>
-      <w:proofErr w:type="spellStart"/>
-      <w:r>
-        <w:rPr>
-          <w:rFonts w:ascii="Arial" w:hAnsi="Arial" w:cs="Arial"/>
-        </w:rPr>
-        <w:t>Policy</w:t>
-      </w:r>
-      <w:proofErr w:type="spellEnd"/>
-      <w:r>
-        <w:rPr>
-          <w:rFonts w:ascii="Arial" w:hAnsi="Arial" w:cs="Arial"/>
-        </w:rPr>
-        <w:t xml:space="preserve"> so zu konfigurieren, dass alle heruntergeladenen Dateien automatisch abgelehnt werden, also die Datei nicht auf dem Host Sy</w:t>
+        <w:t>hat die Möglichkeit die Policy so zu konfigurieren, dass alle heruntergeladenen Dateien automatisch abgelehnt werden, also die Datei nicht auf dem Host Sy</w:t>
       </w:r>
       <w:r>
         <w:rPr>
@@ -7167,58 +6108,44 @@
         <w:rPr>
           <w:rFonts w:ascii="Arial" w:hAnsi="Arial" w:cs="Arial"/>
         </w:rPr>
+        <w:t xml:space="preserve"> Policy </w:t>
+      </w:r>
+      <w:r>
+        <w:rPr>
+          <w:rFonts w:ascii="Arial" w:hAnsi="Arial" w:cs="Arial"/>
+        </w:rPr>
+        <w:t>soll</w:t>
+      </w:r>
+      <w:r>
+        <w:rPr>
+          <w:rFonts w:ascii="Arial" w:hAnsi="Arial" w:cs="Arial"/>
+        </w:rPr>
+        <w:t xml:space="preserve"> gewährleisten, dass Schad</w:t>
+      </w:r>
+      <w:r>
+        <w:rPr>
+          <w:rFonts w:ascii="Arial" w:hAnsi="Arial" w:cs="Arial"/>
+        </w:rPr>
+        <w:t>programme</w:t>
+      </w:r>
+      <w:r>
+        <w:rPr>
+          <w:rFonts w:ascii="Arial" w:hAnsi="Arial" w:cs="Arial"/>
+        </w:rPr>
+        <w:t xml:space="preserve"> oder andere schädlichen Dateien</w:t>
+      </w:r>
+      <w:r>
+        <w:rPr>
+          <w:rFonts w:ascii="Arial" w:hAnsi="Arial" w:cs="Arial"/>
+        </w:rPr>
+        <w:t>,</w:t>
+      </w:r>
+      <w:r>
+        <w:rPr>
+          <w:rFonts w:ascii="Arial" w:hAnsi="Arial" w:cs="Arial"/>
+        </w:rPr>
         <w:t xml:space="preserve"> </w:t>
       </w:r>
-      <w:proofErr w:type="spellStart"/>
-      <w:r>
-        <w:rPr>
-          <w:rFonts w:ascii="Arial" w:hAnsi="Arial" w:cs="Arial"/>
-        </w:rPr>
-        <w:t>Policy</w:t>
-      </w:r>
-      <w:proofErr w:type="spellEnd"/>
-      <w:r>
-        <w:rPr>
-          <w:rFonts w:ascii="Arial" w:hAnsi="Arial" w:cs="Arial"/>
-        </w:rPr>
-        <w:t xml:space="preserve"> </w:t>
-      </w:r>
-      <w:r>
-        <w:rPr>
-          <w:rFonts w:ascii="Arial" w:hAnsi="Arial" w:cs="Arial"/>
-        </w:rPr>
-        <w:t>soll</w:t>
-      </w:r>
-      <w:r>
-        <w:rPr>
-          <w:rFonts w:ascii="Arial" w:hAnsi="Arial" w:cs="Arial"/>
-        </w:rPr>
-        <w:t xml:space="preserve"> gewährleisten, dass Schad</w:t>
-      </w:r>
-      <w:r>
-        <w:rPr>
-          <w:rFonts w:ascii="Arial" w:hAnsi="Arial" w:cs="Arial"/>
-        </w:rPr>
-        <w:t>programme</w:t>
-      </w:r>
-      <w:r>
-        <w:rPr>
-          <w:rFonts w:ascii="Arial" w:hAnsi="Arial" w:cs="Arial"/>
-        </w:rPr>
-        <w:t xml:space="preserve"> oder andere schädlichen Dateien</w:t>
-      </w:r>
-      <w:r>
-        <w:rPr>
-          <w:rFonts w:ascii="Arial" w:hAnsi="Arial" w:cs="Arial"/>
-        </w:rPr>
-        <w:t>,</w:t>
-      </w:r>
-      <w:r>
-        <w:rPr>
-          <w:rFonts w:ascii="Arial" w:hAnsi="Arial" w:cs="Arial"/>
-        </w:rPr>
-        <w:t xml:space="preserve"> </w:t>
-      </w:r>
       <w:r>
         <w:rPr>
           <w:rFonts w:ascii="Arial" w:hAnsi="Arial" w:cs="Arial"/>
@@ -7241,21 +6168,7 @@
         <w:rPr>
           <w:rFonts w:ascii="Arial" w:hAnsi="Arial" w:cs="Arial"/>
         </w:rPr>
-        <w:t xml:space="preserve">, dass die Datei automatisch auf dem Host System sofort gelöscht wird, ohne dass der Benutzer etwas davon mit bekommt. Dadurch wäre aber die </w:t>
-      </w:r>
-      <w:proofErr w:type="spellStart"/>
-      <w:r>
-        <w:rPr>
-          <w:rFonts w:ascii="Arial" w:hAnsi="Arial" w:cs="Arial"/>
-        </w:rPr>
-        <w:t>Policy</w:t>
-      </w:r>
-      <w:proofErr w:type="spellEnd"/>
-      <w:r>
-        <w:rPr>
-          <w:rFonts w:ascii="Arial" w:hAnsi="Arial" w:cs="Arial"/>
-        </w:rPr>
-        <w:t xml:space="preserve"> nicht eingehalten worden, denn </w:t>
+        <w:t xml:space="preserve">, dass die Datei automatisch auf dem Host System sofort gelöscht wird, ohne dass der Benutzer etwas davon mit bekommt. Dadurch wäre aber die Policy nicht eingehalten worden, denn </w:t>
       </w:r>
       <w:r>
         <w:rPr>
@@ -7263,33 +6176,11 @@
         </w:rPr>
         <w:t xml:space="preserve">die </w:t>
       </w:r>
-      <w:proofErr w:type="spellStart"/>
-      <w:r>
-        <w:rPr>
-          <w:rFonts w:ascii="Arial" w:hAnsi="Arial" w:cs="Arial"/>
-        </w:rPr>
-        <w:t>Policy</w:t>
-      </w:r>
-      <w:proofErr w:type="spellEnd"/>
-      <w:r>
-        <w:rPr>
-          <w:rFonts w:ascii="Arial" w:hAnsi="Arial" w:cs="Arial"/>
-        </w:rPr>
-        <w:t xml:space="preserve"> schreibt vor, dass diese Datei innerhalb der gekapselten Umgebung der </w:t>
-      </w:r>
-      <w:proofErr w:type="spellStart"/>
-      <w:r>
-        <w:rPr>
-          <w:rFonts w:ascii="Arial" w:hAnsi="Arial" w:cs="Arial"/>
-        </w:rPr>
-        <w:t>BitBox</w:t>
-      </w:r>
-      <w:proofErr w:type="spellEnd"/>
-      <w:r>
-        <w:rPr>
-          <w:rFonts w:ascii="Arial" w:hAnsi="Arial" w:cs="Arial"/>
-        </w:rPr>
-        <w:t xml:space="preserve"> bleiben</w:t>
+      <w:r>
+        <w:rPr>
+          <w:rFonts w:ascii="Arial" w:hAnsi="Arial" w:cs="Arial"/>
+        </w:rPr>
+        <w:t>Policy schreibt vor, dass diese Datei innerhalb der gekapselten Umgebung der BitBox bleiben</w:t>
       </w:r>
       <w:r>
         <w:rPr>
@@ -7332,56 +6223,20 @@
         <w:rPr>
           <w:rFonts w:ascii="Arial" w:hAnsi="Arial" w:cs="Arial"/>
         </w:rPr>
-        <w:t xml:space="preserve">Für die Entwickler ist also sehr wichtig, dass sie Ihren Entwurf der Software so gestalten, dass auf alle Fälle die Security </w:t>
-      </w:r>
-      <w:proofErr w:type="spellStart"/>
-      <w:r>
-        <w:rPr>
-          <w:rFonts w:ascii="Arial" w:hAnsi="Arial" w:cs="Arial"/>
-        </w:rPr>
-        <w:t>Policy</w:t>
-      </w:r>
-      <w:proofErr w:type="spellEnd"/>
-      <w:r>
-        <w:rPr>
-          <w:rFonts w:ascii="Arial" w:hAnsi="Arial" w:cs="Arial"/>
-        </w:rPr>
-        <w:t xml:space="preserve"> genau eingehalten wird. Eine spätere Änderung, sofern dies überhaupt noch möglich ist, kann zu teilweise aufwendige Veränderung an der Software führen. </w:t>
-      </w:r>
-      <w:r>
-        <w:rPr>
-          <w:rFonts w:ascii="Arial" w:hAnsi="Arial" w:cs="Arial"/>
-        </w:rPr>
-        <w:t xml:space="preserve">Die Entwickler müssen dafür sorgen, dass über die Software die sie entwickeln, dass jegliche Aktionen, die der Security </w:t>
-      </w:r>
-      <w:proofErr w:type="spellStart"/>
-      <w:r>
-        <w:rPr>
-          <w:rFonts w:ascii="Arial" w:hAnsi="Arial" w:cs="Arial"/>
-        </w:rPr>
-        <w:t>Policy</w:t>
-      </w:r>
-      <w:proofErr w:type="spellEnd"/>
-      <w:r>
-        <w:rPr>
-          <w:rFonts w:ascii="Arial" w:hAnsi="Arial" w:cs="Arial"/>
-        </w:rPr>
-        <w:t xml:space="preserve"> widersprechen, verhindert werden.</w:t>
-      </w:r>
-      <w:r>
-        <w:rPr>
-          <w:rFonts w:ascii="Arial" w:hAnsi="Arial" w:cs="Arial"/>
-        </w:rPr>
-        <w:t xml:space="preserve"> Die Umsetzung der Security </w:t>
-      </w:r>
-      <w:proofErr w:type="spellStart"/>
-      <w:r>
-        <w:rPr>
-          <w:rFonts w:ascii="Arial" w:hAnsi="Arial" w:cs="Arial"/>
-        </w:rPr>
-        <w:t>Policy</w:t>
-      </w:r>
-      <w:proofErr w:type="spellEnd"/>
+        <w:t xml:space="preserve">Für die Entwickler ist also sehr wichtig, dass sie Ihren Entwurf der Software so gestalten, dass auf alle Fälle die Security Policy genau eingehalten wird. Eine spätere Änderung, sofern dies überhaupt noch möglich ist, kann zu teilweise aufwendige Veränderung an der Software führen. </w:t>
+      </w:r>
+      <w:r>
+        <w:rPr>
+          <w:rFonts w:ascii="Arial" w:hAnsi="Arial" w:cs="Arial"/>
+        </w:rPr>
+        <w:t>Die Entwickler müssen dafür sorgen, dass über die Software die sie entwickeln, dass jegliche Aktionen, die der Security Policy widersprechen, verhindert werden.</w:t>
+      </w:r>
+      <w:r>
+        <w:rPr>
+          <w:rFonts w:ascii="Arial" w:hAnsi="Arial" w:cs="Arial"/>
+        </w:rPr>
+        <w:t xml:space="preserve"> Die Umsetzung der Security Policy</w:t>
+      </w:r>
       <w:r>
         <w:rPr>
           <w:rFonts w:ascii="Arial" w:hAnsi="Arial" w:cs="Arial"/>
@@ -7392,21 +6247,7 @@
         <w:rPr>
           <w:rFonts w:ascii="Arial" w:hAnsi="Arial" w:cs="Arial"/>
         </w:rPr>
-        <w:t xml:space="preserve"> über Software, ist zugleich der einfachste und sicherste Weg für die Einhaltung der geforderten Security </w:t>
-      </w:r>
-      <w:proofErr w:type="spellStart"/>
-      <w:r>
-        <w:rPr>
-          <w:rFonts w:ascii="Arial" w:hAnsi="Arial" w:cs="Arial"/>
-        </w:rPr>
-        <w:t>Policies</w:t>
-      </w:r>
-      <w:proofErr w:type="spellEnd"/>
-      <w:r>
-        <w:rPr>
-          <w:rFonts w:ascii="Arial" w:hAnsi="Arial" w:cs="Arial"/>
-        </w:rPr>
-        <w:t>.</w:t>
+        <w:t xml:space="preserve"> über Software, ist zugleich der einfachste und sicherste Weg für die Einhaltung der geforderten Security Policies.</w:t>
       </w:r>
     </w:p>
     <w:p>
@@ -7444,91 +6285,7 @@
         <w:rPr>
           <w:rFonts w:ascii="Arial" w:hAnsi="Arial" w:cs="Arial"/>
         </w:rPr>
-        <w:t xml:space="preserve">Sofern die Security </w:t>
-      </w:r>
-      <w:proofErr w:type="spellStart"/>
-      <w:r>
-        <w:rPr>
-          <w:rFonts w:ascii="Arial" w:hAnsi="Arial" w:cs="Arial"/>
-        </w:rPr>
-        <w:t>Policy</w:t>
-      </w:r>
-      <w:proofErr w:type="spellEnd"/>
-      <w:r>
-        <w:rPr>
-          <w:rFonts w:ascii="Arial" w:hAnsi="Arial" w:cs="Arial"/>
-        </w:rPr>
-        <w:t xml:space="preserve"> durch die Software umgesetzt wird, braucht sich der Anwender keine großen Gedanken über die Einhaltung der </w:t>
-      </w:r>
-      <w:proofErr w:type="spellStart"/>
-      <w:r>
-        <w:rPr>
-          <w:rFonts w:ascii="Arial" w:hAnsi="Arial" w:cs="Arial"/>
-        </w:rPr>
-        <w:t>Policy</w:t>
-      </w:r>
-      <w:proofErr w:type="spellEnd"/>
-      <w:r>
-        <w:rPr>
-          <w:rFonts w:ascii="Arial" w:hAnsi="Arial" w:cs="Arial"/>
-        </w:rPr>
-        <w:t xml:space="preserve"> machen. Denn wie bereits erwähnt, ist es am einfachsten und sichersten diese Aufgabe einfach der Software zu überlassen. Der Software Anwender bekommt im Falle der </w:t>
-      </w:r>
-      <w:proofErr w:type="spellStart"/>
-      <w:r>
-        <w:rPr>
-          <w:rFonts w:ascii="Arial" w:hAnsi="Arial" w:cs="Arial"/>
-        </w:rPr>
-        <w:t>BitBox</w:t>
-      </w:r>
-      <w:proofErr w:type="spellEnd"/>
-      <w:r>
-        <w:rPr>
-          <w:rFonts w:ascii="Arial" w:hAnsi="Arial" w:cs="Arial"/>
-        </w:rPr>
-        <w:t xml:space="preserve"> lediglich nur die Möglichkeit angeboten, die </w:t>
-      </w:r>
-      <w:proofErr w:type="spellStart"/>
-      <w:r>
-        <w:rPr>
-          <w:rFonts w:ascii="Arial" w:hAnsi="Arial" w:cs="Arial"/>
-        </w:rPr>
-        <w:t>Policy</w:t>
-      </w:r>
-      <w:proofErr w:type="spellEnd"/>
-      <w:r>
-        <w:rPr>
-          <w:rFonts w:ascii="Arial" w:hAnsi="Arial" w:cs="Arial"/>
-        </w:rPr>
-        <w:t xml:space="preserve"> nach Bedarf zu konfigurieren. Welche Security </w:t>
-      </w:r>
-      <w:proofErr w:type="spellStart"/>
-      <w:r>
-        <w:rPr>
-          <w:rFonts w:ascii="Arial" w:hAnsi="Arial" w:cs="Arial"/>
-        </w:rPr>
-        <w:t>Policies</w:t>
-      </w:r>
-      <w:proofErr w:type="spellEnd"/>
-      <w:r>
-        <w:rPr>
-          <w:rFonts w:ascii="Arial" w:hAnsi="Arial" w:cs="Arial"/>
-        </w:rPr>
-        <w:t xml:space="preserve"> genau zum Einsatz kommen, wird im Browser in </w:t>
-      </w:r>
-      <w:proofErr w:type="spellStart"/>
-      <w:r>
-        <w:rPr>
-          <w:rFonts w:ascii="Arial" w:hAnsi="Arial" w:cs="Arial"/>
-        </w:rPr>
-        <w:t>the</w:t>
-      </w:r>
-      <w:proofErr w:type="spellEnd"/>
-      <w:r>
-        <w:rPr>
-          <w:rFonts w:ascii="Arial" w:hAnsi="Arial" w:cs="Arial"/>
-        </w:rPr>
-        <w:t xml:space="preserve"> Box Kapitel erläutert. </w:t>
+        <w:t xml:space="preserve">Sofern die Security Policy durch die Software umgesetzt wird, braucht sich der Anwender keine großen Gedanken über die Einhaltung der Policy machen. Denn wie bereits erwähnt, ist es am einfachsten und sichersten diese Aufgabe einfach der Software zu überlassen. Der Software Anwender bekommt im Falle der BitBox lediglich nur die Möglichkeit angeboten, die Policy nach Bedarf zu konfigurieren. Welche Security Policies genau zum Einsatz kommen, wird im Browser in the Box Kapitel erläutert. </w:t>
       </w:r>
     </w:p>
     <w:p>
@@ -7537,15 +6294,7 @@
       </w:pPr>
       <w:bookmarkStart w:id="21" w:name="_Toc442344340"/>
       <w:r>
-        <w:t xml:space="preserve">Aufbau einer Security </w:t>
-      </w:r>
-      <w:proofErr w:type="spellStart"/>
-      <w:r>
-        <w:t>Policy</w:t>
-      </w:r>
-      <w:proofErr w:type="spellEnd"/>
-      <w:r>
-        <w:t xml:space="preserve"> </w:t>
+        <w:t xml:space="preserve">Aufbau einer Security Policy </w:t>
       </w:r>
       <w:bookmarkEnd w:id="21"/>
     </w:p>
@@ -7560,35 +6309,7 @@
         <w:rPr>
           <w:rFonts w:ascii="Arial" w:hAnsi="Arial" w:cs="Arial"/>
         </w:rPr>
-        <w:t xml:space="preserve">Der Aufbau einer Security </w:t>
-      </w:r>
-      <w:proofErr w:type="spellStart"/>
-      <w:r>
-        <w:rPr>
-          <w:rFonts w:ascii="Arial" w:hAnsi="Arial" w:cs="Arial"/>
-        </w:rPr>
-        <w:t>Policy</w:t>
-      </w:r>
-      <w:proofErr w:type="spellEnd"/>
-      <w:r>
-        <w:rPr>
-          <w:rFonts w:ascii="Arial" w:hAnsi="Arial" w:cs="Arial"/>
-        </w:rPr>
-        <w:t xml:space="preserve"> sollte immer klar, verständlich und einfach zu verstehen sein. Das Dokument mit den </w:t>
-      </w:r>
-      <w:proofErr w:type="spellStart"/>
-      <w:r>
-        <w:rPr>
-          <w:rFonts w:ascii="Arial" w:hAnsi="Arial" w:cs="Arial"/>
-        </w:rPr>
-        <w:t>Policies</w:t>
-      </w:r>
-      <w:proofErr w:type="spellEnd"/>
-      <w:r>
-        <w:rPr>
-          <w:rFonts w:ascii="Arial" w:hAnsi="Arial" w:cs="Arial"/>
-        </w:rPr>
-        <w:t xml:space="preserve"> ist nicht nur für Personen mit technischem Hintergrund bestimmt. </w:t>
+        <w:t xml:space="preserve">Der Aufbau einer Security Policy sollte immer klar, verständlich und einfach zu verstehen sein. Das Dokument mit den Policies ist nicht nur für Personen mit technischem Hintergrund bestimmt. </w:t>
       </w:r>
       <w:r>
         <w:rPr>
@@ -7600,21 +6321,7 @@
         <w:rPr>
           <w:rFonts w:ascii="Arial" w:hAnsi="Arial" w:cs="Arial"/>
         </w:rPr>
-        <w:t xml:space="preserve"> soll die </w:t>
-      </w:r>
-      <w:proofErr w:type="spellStart"/>
-      <w:r>
-        <w:rPr>
-          <w:rFonts w:ascii="Arial" w:hAnsi="Arial" w:cs="Arial"/>
-        </w:rPr>
-        <w:t>Policy</w:t>
-      </w:r>
-      <w:proofErr w:type="spellEnd"/>
-      <w:r>
-        <w:rPr>
-          <w:rFonts w:ascii="Arial" w:hAnsi="Arial" w:cs="Arial"/>
-        </w:rPr>
-        <w:t xml:space="preserve"> auf dem Dokument verstehen können. </w:t>
+        <w:t xml:space="preserve"> soll die Policy auf dem Dokument verstehen können. </w:t>
       </w:r>
       <w:r>
         <w:rPr>
@@ -7663,21 +6370,7 @@
         <w:rPr>
           <w:rFonts w:ascii="Arial" w:hAnsi="Arial" w:cs="Arial"/>
         </w:rPr>
-        <w:t xml:space="preserve">Autor: Der </w:t>
-      </w:r>
-      <w:proofErr w:type="spellStart"/>
-      <w:r>
-        <w:rPr>
-          <w:rFonts w:ascii="Arial" w:hAnsi="Arial" w:cs="Arial"/>
-        </w:rPr>
-        <w:t>Policy</w:t>
-      </w:r>
-      <w:proofErr w:type="spellEnd"/>
-      <w:r>
-        <w:rPr>
-          <w:rFonts w:ascii="Arial" w:hAnsi="Arial" w:cs="Arial"/>
-        </w:rPr>
-        <w:t xml:space="preserve"> Autor</w:t>
+        <w:t>Autor: Der Policy Autor</w:t>
       </w:r>
       <w:r>
         <w:rPr>
@@ -7752,21 +6445,7 @@
         <w:rPr>
           <w:rFonts w:ascii="Arial" w:hAnsi="Arial" w:cs="Arial"/>
         </w:rPr>
-        <w:t xml:space="preserve">Zulassung: Ab wann die </w:t>
-      </w:r>
-      <w:proofErr w:type="spellStart"/>
-      <w:r>
-        <w:rPr>
-          <w:rFonts w:ascii="Arial" w:hAnsi="Arial" w:cs="Arial"/>
-        </w:rPr>
-        <w:t>Policy</w:t>
-      </w:r>
-      <w:proofErr w:type="spellEnd"/>
-      <w:r>
-        <w:rPr>
-          <w:rFonts w:ascii="Arial" w:hAnsi="Arial" w:cs="Arial"/>
-        </w:rPr>
-        <w:t xml:space="preserve"> gilt und zulässig ist.</w:t>
+        <w:t>Zulassung: Ab wann die Policy gilt und zulässig ist.</w:t>
       </w:r>
     </w:p>
     <w:p>
@@ -7785,21 +6464,7 @@
         <w:rPr>
           <w:rFonts w:ascii="Arial" w:hAnsi="Arial" w:cs="Arial"/>
         </w:rPr>
-        <w:t xml:space="preserve">Nachprüfung: Datum für erneute Prüfung der </w:t>
-      </w:r>
-      <w:proofErr w:type="spellStart"/>
-      <w:r>
-        <w:rPr>
-          <w:rFonts w:ascii="Arial" w:hAnsi="Arial" w:cs="Arial"/>
-        </w:rPr>
-        <w:t>Policy</w:t>
-      </w:r>
-      <w:proofErr w:type="spellEnd"/>
-      <w:r>
-        <w:rPr>
-          <w:rFonts w:ascii="Arial" w:hAnsi="Arial" w:cs="Arial"/>
-        </w:rPr>
-        <w:t>.</w:t>
+        <w:t>Nachprüfung: Datum für erneute Prüfung der Policy.</w:t>
       </w:r>
     </w:p>
     <w:p>
@@ -7818,21 +6483,7 @@
         <w:rPr>
           <w:rFonts w:ascii="Arial" w:hAnsi="Arial" w:cs="Arial"/>
         </w:rPr>
-        <w:t xml:space="preserve">Ziel: Wieso existiert diese </w:t>
-      </w:r>
-      <w:proofErr w:type="spellStart"/>
-      <w:r>
-        <w:rPr>
-          <w:rFonts w:ascii="Arial" w:hAnsi="Arial" w:cs="Arial"/>
-        </w:rPr>
-        <w:t>Policy</w:t>
-      </w:r>
-      <w:proofErr w:type="spellEnd"/>
-      <w:r>
-        <w:rPr>
-          <w:rFonts w:ascii="Arial" w:hAnsi="Arial" w:cs="Arial"/>
-        </w:rPr>
-        <w:t xml:space="preserve"> und welches Ziel hat es.</w:t>
+        <w:t>Ziel: Wieso existiert diese Policy und welches Ziel hat es.</w:t>
       </w:r>
     </w:p>
     <w:p>
@@ -7851,21 +6502,7 @@
         <w:rPr>
           <w:rFonts w:ascii="Arial" w:hAnsi="Arial" w:cs="Arial"/>
         </w:rPr>
-        <w:t xml:space="preserve">Geltungsbereiche: Wo wird die </w:t>
-      </w:r>
-      <w:proofErr w:type="spellStart"/>
-      <w:r>
-        <w:rPr>
-          <w:rFonts w:ascii="Arial" w:hAnsi="Arial" w:cs="Arial"/>
-        </w:rPr>
-        <w:t>Policy</w:t>
-      </w:r>
-      <w:proofErr w:type="spellEnd"/>
-      <w:r>
-        <w:rPr>
-          <w:rFonts w:ascii="Arial" w:hAnsi="Arial" w:cs="Arial"/>
-        </w:rPr>
-        <w:t xml:space="preserve"> angewendet.</w:t>
+        <w:t>Geltungsbereiche: Wo wird die Policy angewendet.</w:t>
       </w:r>
     </w:p>
     <w:p>
@@ -7884,21 +6521,7 @@
         <w:rPr>
           <w:rFonts w:ascii="Arial" w:hAnsi="Arial" w:cs="Arial"/>
         </w:rPr>
-        <w:t xml:space="preserve">Ausnahmen: Wer oder was ist nicht von der </w:t>
-      </w:r>
-      <w:proofErr w:type="spellStart"/>
-      <w:r>
-        <w:rPr>
-          <w:rFonts w:ascii="Arial" w:hAnsi="Arial" w:cs="Arial"/>
-        </w:rPr>
-        <w:t>Policy</w:t>
-      </w:r>
-      <w:proofErr w:type="spellEnd"/>
-      <w:r>
-        <w:rPr>
-          <w:rFonts w:ascii="Arial" w:hAnsi="Arial" w:cs="Arial"/>
-        </w:rPr>
-        <w:t xml:space="preserve"> betroffen.</w:t>
+        <w:t>Ausnahmen: Wer oder was ist nicht von der Policy betroffen.</w:t>
       </w:r>
     </w:p>
     <w:p>
@@ -7917,21 +6540,7 @@
         <w:rPr>
           <w:rFonts w:ascii="Arial" w:hAnsi="Arial" w:cs="Arial"/>
         </w:rPr>
-        <w:t xml:space="preserve">Durchführung: Wie die </w:t>
-      </w:r>
-      <w:proofErr w:type="spellStart"/>
-      <w:r>
-        <w:rPr>
-          <w:rFonts w:ascii="Arial" w:hAnsi="Arial" w:cs="Arial"/>
-        </w:rPr>
-        <w:t>Policy</w:t>
-      </w:r>
-      <w:proofErr w:type="spellEnd"/>
-      <w:r>
-        <w:rPr>
-          <w:rFonts w:ascii="Arial" w:hAnsi="Arial" w:cs="Arial"/>
-        </w:rPr>
-        <w:t xml:space="preserve"> durchgeführt wird.</w:t>
+        <w:t>Durchführung: Wie die Policy durchgeführt wird.</w:t>
       </w:r>
     </w:p>
     <w:p>
@@ -7969,21 +6578,7 @@
         <w:rPr>
           <w:rFonts w:ascii="Arial" w:hAnsi="Arial" w:cs="Arial"/>
         </w:rPr>
-        <w:t xml:space="preserve">Referenzen: Verknüpfungen zu anderen </w:t>
-      </w:r>
-      <w:proofErr w:type="spellStart"/>
-      <w:r>
-        <w:rPr>
-          <w:rFonts w:ascii="Arial" w:hAnsi="Arial" w:cs="Arial"/>
-        </w:rPr>
-        <w:t>Policies</w:t>
-      </w:r>
-      <w:proofErr w:type="spellEnd"/>
-      <w:r>
-        <w:rPr>
-          <w:rFonts w:ascii="Arial" w:hAnsi="Arial" w:cs="Arial"/>
-        </w:rPr>
-        <w:t>, sofern vorhanden.</w:t>
+        <w:t>Referenzen: Verknüpfungen zu anderen Policies, sofern vorhanden.</w:t>
       </w:r>
     </w:p>
     <w:p>
@@ -7997,34 +6592,15 @@
         <w:rPr>
           <w:rFonts w:ascii="Arial" w:hAnsi="Arial" w:cs="Arial"/>
         </w:rPr>
-        <w:t xml:space="preserve">Die aufgezählten Punkte sind auf keinen Fall die einzig richtige Möglichkeiten Security </w:t>
-      </w:r>
-      <w:proofErr w:type="spellStart"/>
-      <w:r>
-        <w:rPr>
-          <w:rFonts w:ascii="Arial" w:hAnsi="Arial" w:cs="Arial"/>
-        </w:rPr>
-        <w:t>Policies</w:t>
-      </w:r>
-      <w:proofErr w:type="spellEnd"/>
-      <w:r>
-        <w:rPr>
-          <w:rFonts w:ascii="Arial" w:hAnsi="Arial" w:cs="Arial"/>
-        </w:rPr>
-        <w:t xml:space="preserve"> aufzustellen. Allerdings werden dabei jedoch derartige oder ähnliche Punkte aufgestellt und bearbeitet.</w:t>
+        <w:t>Die aufgezählten Punkte sind auf keinen Fall die einzig richtige Möglichkeiten Security Policies aufzustellen. Allerdings werden dabei jedoch derartige oder ähnliche Punkte aufgestellt und bearbeitet.</w:t>
       </w:r>
     </w:p>
     <w:p>
       <w:pPr>
         <w:pStyle w:val="berschrift4"/>
       </w:pPr>
-      <w:proofErr w:type="spellStart"/>
-      <w:r>
-        <w:t>Policy</w:t>
-      </w:r>
-      <w:proofErr w:type="spellEnd"/>
-      <w:r>
-        <w:t xml:space="preserve"> Bereiche</w:t>
+      <w:r>
+        <w:t>Policy Bereiche</w:t>
       </w:r>
     </w:p>
     <w:p>
@@ -8038,21 +6614,7 @@
         <w:rPr>
           <w:rFonts w:ascii="Arial" w:hAnsi="Arial" w:cs="Arial"/>
         </w:rPr>
-        <w:t xml:space="preserve">Die Security </w:t>
-      </w:r>
-      <w:proofErr w:type="spellStart"/>
-      <w:r>
-        <w:rPr>
-          <w:rFonts w:ascii="Arial" w:hAnsi="Arial" w:cs="Arial"/>
-        </w:rPr>
-        <w:t>Policy</w:t>
-      </w:r>
-      <w:proofErr w:type="spellEnd"/>
-      <w:r>
-        <w:rPr>
-          <w:rFonts w:ascii="Arial" w:hAnsi="Arial" w:cs="Arial"/>
-        </w:rPr>
-        <w:t xml:space="preserve"> bezieht sich nicht nur auf einen einzigen Bereich. Vielmehr widmet man sich den unterschiedlichen Bereichen eines Unternehmens, wo ein Bedarf an IT-Sicherheit </w:t>
+        <w:t xml:space="preserve">Die Security Policy bezieht sich nicht nur auf einen einzigen Bereich. Vielmehr widmet man sich den unterschiedlichen Bereichen eines Unternehmens, wo ein Bedarf an IT-Sicherheit </w:t>
       </w:r>
       <w:r>
         <w:rPr>
@@ -8088,16 +6650,8 @@
         <w:rPr>
           <w:rFonts w:ascii="Arial" w:hAnsi="Arial" w:cs="Arial"/>
         </w:rPr>
-        <w:t xml:space="preserve">Security </w:t>
-      </w:r>
-      <w:proofErr w:type="spellStart"/>
-      <w:r>
-        <w:rPr>
-          <w:rFonts w:ascii="Arial" w:hAnsi="Arial" w:cs="Arial"/>
-        </w:rPr>
-        <w:t>Policies</w:t>
-      </w:r>
-      <w:proofErr w:type="spellEnd"/>
+        <w:t>Security Policies</w:t>
+      </w:r>
       <w:r>
         <w:rPr>
           <w:rFonts w:ascii="Arial" w:hAnsi="Arial" w:cs="Arial"/>
@@ -8143,17 +6697,8 @@
           <w:b/>
         </w:rPr>
         <w:lastRenderedPageBreak/>
-        <w:t xml:space="preserve">Computer </w:t>
-      </w:r>
-      <w:proofErr w:type="spellStart"/>
-      <w:r>
-        <w:rPr>
-          <w:rFonts w:ascii="Arial" w:hAnsi="Arial" w:cs="Arial"/>
-          <w:b/>
-        </w:rPr>
-        <w:t>Policies</w:t>
-      </w:r>
-      <w:proofErr w:type="spellEnd"/>
+        <w:t>Computer Policies</w:t>
+      </w:r>
       <w:r>
         <w:rPr>
           <w:rFonts w:ascii="Arial" w:hAnsi="Arial" w:cs="Arial"/>
@@ -8170,21 +6715,7 @@
         <w:rPr>
           <w:rFonts w:ascii="Arial" w:hAnsi="Arial" w:cs="Arial"/>
         </w:rPr>
-        <w:t xml:space="preserve">formationssysteme. Hier müssen also Security </w:t>
-      </w:r>
-      <w:proofErr w:type="spellStart"/>
-      <w:r>
-        <w:rPr>
-          <w:rFonts w:ascii="Arial" w:hAnsi="Arial" w:cs="Arial"/>
-        </w:rPr>
-        <w:t>Policies</w:t>
-      </w:r>
-      <w:proofErr w:type="spellEnd"/>
-      <w:r>
-        <w:rPr>
-          <w:rFonts w:ascii="Arial" w:hAnsi="Arial" w:cs="Arial"/>
-        </w:rPr>
-        <w:t xml:space="preserve"> entwickelt we</w:t>
+        <w:t>formationssysteme. Hier müssen also Security Policies entwickelt we</w:t>
       </w:r>
       <w:r>
         <w:rPr>
@@ -8250,21 +6781,7 @@
         <w:rPr>
           <w:rFonts w:ascii="Arial" w:hAnsi="Arial" w:cs="Arial"/>
         </w:rPr>
-        <w:t xml:space="preserve">Eine weitere </w:t>
-      </w:r>
-      <w:proofErr w:type="spellStart"/>
-      <w:r>
-        <w:rPr>
-          <w:rFonts w:ascii="Arial" w:hAnsi="Arial" w:cs="Arial"/>
-        </w:rPr>
-        <w:t>Policy</w:t>
-      </w:r>
-      <w:proofErr w:type="spellEnd"/>
-      <w:r>
-        <w:rPr>
-          <w:rFonts w:ascii="Arial" w:hAnsi="Arial" w:cs="Arial"/>
-        </w:rPr>
-        <w:t xml:space="preserve"> könnte vorschreiben, dass </w:t>
+        <w:t xml:space="preserve">Eine weitere Policy könnte vorschreiben, dass </w:t>
       </w:r>
       <w:r>
         <w:rPr>
@@ -8306,21 +6823,7 @@
         <w:rPr>
           <w:rFonts w:ascii="Arial" w:hAnsi="Arial" w:cs="Arial"/>
         </w:rPr>
-        <w:t xml:space="preserve">Eine weitere </w:t>
-      </w:r>
-      <w:proofErr w:type="spellStart"/>
-      <w:r>
-        <w:rPr>
-          <w:rFonts w:ascii="Arial" w:hAnsi="Arial" w:cs="Arial"/>
-        </w:rPr>
-        <w:t>Policy</w:t>
-      </w:r>
-      <w:proofErr w:type="spellEnd"/>
-      <w:r>
-        <w:rPr>
-          <w:rFonts w:ascii="Arial" w:hAnsi="Arial" w:cs="Arial"/>
-        </w:rPr>
-        <w:t xml:space="preserve"> in di</w:t>
+        <w:t>Eine weitere Policy in di</w:t>
       </w:r>
       <w:r>
         <w:rPr>
@@ -8364,43 +6867,13 @@
           <w:rFonts w:ascii="Arial" w:hAnsi="Arial" w:cs="Arial"/>
           <w:b/>
         </w:rPr>
-        <w:t xml:space="preserve">Netzwerk </w:t>
-      </w:r>
-      <w:proofErr w:type="spellStart"/>
-      <w:r>
-        <w:rPr>
-          <w:rFonts w:ascii="Arial" w:hAnsi="Arial" w:cs="Arial"/>
-          <w:b/>
-        </w:rPr>
-        <w:t>Policies</w:t>
-      </w:r>
-      <w:proofErr w:type="spellEnd"/>
-      <w:r>
-        <w:rPr>
-          <w:rFonts w:ascii="Arial" w:hAnsi="Arial" w:cs="Arial"/>
-          <w:b/>
-        </w:rPr>
-        <w:t xml:space="preserve">: </w:t>
-      </w:r>
-      <w:r>
-        <w:rPr>
-          <w:rFonts w:ascii="Arial" w:hAnsi="Arial" w:cs="Arial"/>
-        </w:rPr>
-        <w:t xml:space="preserve">Die Netzwerkstruktur, welches ein Unternehmen nutzt, stellt natürlich ein hohes Risiko dar, als Angriffsfläche genutzt zu werden. Die Security </w:t>
-      </w:r>
-      <w:proofErr w:type="spellStart"/>
-      <w:r>
-        <w:rPr>
-          <w:rFonts w:ascii="Arial" w:hAnsi="Arial" w:cs="Arial"/>
-        </w:rPr>
-        <w:t>Policies</w:t>
-      </w:r>
-      <w:proofErr w:type="spellEnd"/>
-      <w:r>
-        <w:rPr>
-          <w:rFonts w:ascii="Arial" w:hAnsi="Arial" w:cs="Arial"/>
-        </w:rPr>
-        <w:t xml:space="preserve"> konzentrieren sich hier vor allem auf die Regelung von eingehendem und ausgehendem Datenverkehr. Ein Mita</w:t>
+        <w:t xml:space="preserve">Netzwerk Policies: </w:t>
+      </w:r>
+      <w:r>
+        <w:rPr>
+          <w:rFonts w:ascii="Arial" w:hAnsi="Arial" w:cs="Arial"/>
+        </w:rPr>
+        <w:t>Die Netzwerkstruktur, welches ein Unternehmen nutzt, stellt natürlich ein hohes Risiko dar, als Angriffsfläche genutzt zu werden. Die Security Policies konzentrieren sich hier vor allem auf die Regelung von eingehendem und ausgehendem Datenverkehr. Ein Mita</w:t>
       </w:r>
       <w:r>
         <w:rPr>
@@ -8424,14 +6897,7 @@
         <w:rPr>
           <w:rFonts w:ascii="Arial" w:hAnsi="Arial" w:cs="Arial"/>
         </w:rPr>
-        <w:t xml:space="preserve">greifen möchte, darf dies nur nach den Vorgaben der Security </w:t>
-      </w:r>
-      <w:proofErr w:type="spellStart"/>
-      <w:r>
-        <w:rPr>
-          <w:rFonts w:ascii="Arial" w:hAnsi="Arial" w:cs="Arial"/>
-        </w:rPr>
-        <w:t>Poli</w:t>
+        <w:t>greifen möchte, darf dies nur nach den Vorgaben der Security Poli</w:t>
       </w:r>
       <w:r>
         <w:rPr>
@@ -8439,26 +6905,11 @@
         </w:rPr>
         <w:t>cies</w:t>
       </w:r>
-      <w:proofErr w:type="spellEnd"/>
-      <w:r>
-        <w:rPr>
-          <w:rFonts w:ascii="Arial" w:hAnsi="Arial" w:cs="Arial"/>
-        </w:rPr>
-        <w:t xml:space="preserve">. Eine </w:t>
-      </w:r>
-      <w:proofErr w:type="spellStart"/>
-      <w:r>
-        <w:rPr>
-          <w:rFonts w:ascii="Arial" w:hAnsi="Arial" w:cs="Arial"/>
-        </w:rPr>
-        <w:t>Policy</w:t>
-      </w:r>
-      <w:proofErr w:type="spellEnd"/>
-      <w:r>
-        <w:rPr>
-          <w:rFonts w:ascii="Arial" w:hAnsi="Arial" w:cs="Arial"/>
-        </w:rPr>
-        <w:t xml:space="preserve"> könnte zum Beispiel vorschreiben nur über VPN (Virtual Pr</w:t>
+      <w:r>
+        <w:rPr>
+          <w:rFonts w:ascii="Arial" w:hAnsi="Arial" w:cs="Arial"/>
+        </w:rPr>
+        <w:t>. Eine Policy könnte zum Beispiel vorschreiben nur über VPN (Virtual Pr</w:t>
       </w:r>
       <w:r>
         <w:rPr>
@@ -8490,43 +6941,13 @@
           <w:rFonts w:ascii="Arial" w:hAnsi="Arial" w:cs="Arial"/>
           <w:b/>
         </w:rPr>
-        <w:t xml:space="preserve">Datenschutz </w:t>
-      </w:r>
-      <w:proofErr w:type="spellStart"/>
-      <w:r>
-        <w:rPr>
-          <w:rFonts w:ascii="Arial" w:hAnsi="Arial" w:cs="Arial"/>
-          <w:b/>
-        </w:rPr>
-        <w:t>Policies</w:t>
-      </w:r>
-      <w:proofErr w:type="spellEnd"/>
-      <w:r>
-        <w:rPr>
-          <w:rFonts w:ascii="Arial" w:hAnsi="Arial" w:cs="Arial"/>
-          <w:b/>
-        </w:rPr>
-        <w:t xml:space="preserve">: </w:t>
-      </w:r>
-      <w:r>
-        <w:rPr>
-          <w:rFonts w:ascii="Arial" w:hAnsi="Arial" w:cs="Arial"/>
-        </w:rPr>
-        <w:t xml:space="preserve">Datenschutz ist natürlich ein großes Thema für ein Unternehmen. Unterschiedliche </w:t>
-      </w:r>
-      <w:proofErr w:type="spellStart"/>
-      <w:r>
-        <w:rPr>
-          <w:rFonts w:ascii="Arial" w:hAnsi="Arial" w:cs="Arial"/>
-        </w:rPr>
-        <w:t>Policies</w:t>
-      </w:r>
-      <w:proofErr w:type="spellEnd"/>
-      <w:r>
-        <w:rPr>
-          <w:rFonts w:ascii="Arial" w:hAnsi="Arial" w:cs="Arial"/>
-        </w:rPr>
-        <w:t xml:space="preserve"> müssen hier also genau festlegen, welche Daten dem Unternehmen gehören, die von den Mita</w:t>
+        <w:t xml:space="preserve">Datenschutz Policies: </w:t>
+      </w:r>
+      <w:r>
+        <w:rPr>
+          <w:rFonts w:ascii="Arial" w:hAnsi="Arial" w:cs="Arial"/>
+        </w:rPr>
+        <w:t>Datenschutz ist natürlich ein großes Thema für ein Unternehmen. Unterschiedliche Policies müssen hier also genau festlegen, welche Daten dem Unternehmen gehören, die von den Mita</w:t>
       </w:r>
       <w:r>
         <w:rPr>
@@ -8550,35 +6971,13 @@
         <w:rPr>
           <w:rFonts w:ascii="Arial" w:hAnsi="Arial" w:cs="Arial"/>
         </w:rPr>
-        <w:t xml:space="preserve"> durch die </w:t>
-      </w:r>
-      <w:proofErr w:type="spellStart"/>
-      <w:r>
-        <w:rPr>
-          <w:rFonts w:ascii="Arial" w:hAnsi="Arial" w:cs="Arial"/>
-        </w:rPr>
-        <w:t>Policy</w:t>
-      </w:r>
-      <w:proofErr w:type="spellEnd"/>
-      <w:r>
-        <w:rPr>
-          <w:rFonts w:ascii="Arial" w:hAnsi="Arial" w:cs="Arial"/>
-        </w:rPr>
-        <w:t xml:space="preserve"> vorgegeben werden. </w:t>
-      </w:r>
-      <w:proofErr w:type="spellStart"/>
-      <w:r>
-        <w:rPr>
-          <w:rFonts w:ascii="Arial" w:hAnsi="Arial" w:cs="Arial"/>
-        </w:rPr>
-        <w:t>Desweiteren</w:t>
-      </w:r>
-      <w:proofErr w:type="spellEnd"/>
-      <w:r>
-        <w:rPr>
-          <w:rFonts w:ascii="Arial" w:hAnsi="Arial" w:cs="Arial"/>
-        </w:rPr>
-        <w:t xml:space="preserve"> können</w:t>
+        <w:t xml:space="preserve"> durch die Policy vorgegeben werden. </w:t>
+      </w:r>
+      <w:r>
+        <w:rPr>
+          <w:rFonts w:ascii="Arial" w:hAnsi="Arial" w:cs="Arial"/>
+        </w:rPr>
+        <w:t>Desweiteren können</w:t>
       </w:r>
       <w:r>
         <w:rPr>
@@ -8586,7 +6985,6 @@
         </w:rPr>
         <w:t xml:space="preserve"> </w:t>
       </w:r>
-      <w:proofErr w:type="spellStart"/>
       <w:r>
         <w:rPr>
           <w:rFonts w:ascii="Arial" w:hAnsi="Arial" w:cs="Arial"/>
@@ -8605,7 +7003,6 @@
         </w:rPr>
         <w:t>es</w:t>
       </w:r>
-      <w:proofErr w:type="spellEnd"/>
       <w:r>
         <w:rPr>
           <w:rFonts w:ascii="Arial" w:hAnsi="Arial" w:cs="Arial"/>
@@ -8652,21 +7049,7 @@
         <w:rPr>
           <w:rFonts w:ascii="Arial" w:hAnsi="Arial" w:cs="Arial"/>
         </w:rPr>
-        <w:t xml:space="preserve">nehmens angeht, wird anhand der Security </w:t>
-      </w:r>
-      <w:proofErr w:type="spellStart"/>
-      <w:r>
-        <w:rPr>
-          <w:rFonts w:ascii="Arial" w:hAnsi="Arial" w:cs="Arial"/>
-        </w:rPr>
-        <w:t>Policies</w:t>
-      </w:r>
-      <w:proofErr w:type="spellEnd"/>
-      <w:r>
-        <w:rPr>
-          <w:rFonts w:ascii="Arial" w:hAnsi="Arial" w:cs="Arial"/>
-        </w:rPr>
-        <w:t xml:space="preserve"> geregelt. </w:t>
+        <w:t xml:space="preserve">nehmens angeht, wird anhand der Security Policies geregelt. </w:t>
       </w:r>
     </w:p>
     <w:p>
@@ -8685,23 +7068,7 @@
           <w:rFonts w:ascii="Arial" w:hAnsi="Arial" w:cs="Arial"/>
           <w:b/>
         </w:rPr>
-        <w:t xml:space="preserve">Datenintegrität </w:t>
-      </w:r>
-      <w:proofErr w:type="spellStart"/>
-      <w:r>
-        <w:rPr>
-          <w:rFonts w:ascii="Arial" w:hAnsi="Arial" w:cs="Arial"/>
-          <w:b/>
-        </w:rPr>
-        <w:t>Policies</w:t>
-      </w:r>
-      <w:proofErr w:type="spellEnd"/>
-      <w:r>
-        <w:rPr>
-          <w:rFonts w:ascii="Arial" w:hAnsi="Arial" w:cs="Arial"/>
-          <w:b/>
-        </w:rPr>
-        <w:t>:</w:t>
+        <w:t>Datenintegrität Policies:</w:t>
       </w:r>
       <w:r>
         <w:rPr>
@@ -8713,21 +7080,7 @@
         <w:rPr>
           <w:rFonts w:ascii="Arial" w:hAnsi="Arial" w:cs="Arial"/>
         </w:rPr>
-        <w:t xml:space="preserve">liert, unbrauchbar oder gelöscht werden. Deshalb sind für diesen Bereich Security </w:t>
-      </w:r>
-      <w:proofErr w:type="spellStart"/>
-      <w:r>
-        <w:rPr>
-          <w:rFonts w:ascii="Arial" w:hAnsi="Arial" w:cs="Arial"/>
-        </w:rPr>
-        <w:t>Polcies</w:t>
-      </w:r>
-      <w:proofErr w:type="spellEnd"/>
-      <w:r>
-        <w:rPr>
-          <w:rFonts w:ascii="Arial" w:hAnsi="Arial" w:cs="Arial"/>
-        </w:rPr>
-        <w:t xml:space="preserve"> notwendig, die derart</w:t>
+        <w:t>liert, unbrauchbar oder gelöscht werden. Deshalb sind für diesen Bereich Security Polcies notwendig, die derart</w:t>
       </w:r>
       <w:r>
         <w:rPr>
@@ -8739,21 +7092,7 @@
         <w:rPr>
           <w:rFonts w:ascii="Arial" w:hAnsi="Arial" w:cs="Arial"/>
         </w:rPr>
-        <w:t xml:space="preserve">ge Angriffe verhindern. Eine </w:t>
-      </w:r>
-      <w:proofErr w:type="spellStart"/>
-      <w:r>
-        <w:rPr>
-          <w:rFonts w:ascii="Arial" w:hAnsi="Arial" w:cs="Arial"/>
-        </w:rPr>
-        <w:t>Policy</w:t>
-      </w:r>
-      <w:proofErr w:type="spellEnd"/>
-      <w:r>
-        <w:rPr>
-          <w:rFonts w:ascii="Arial" w:hAnsi="Arial" w:cs="Arial"/>
-        </w:rPr>
-        <w:t xml:space="preserve"> könnte so aussehen, dass der Ei</w:t>
+        <w:t>ge Angriffe verhindern. Eine Policy könnte so aussehen, dass der Ei</w:t>
       </w:r>
       <w:r>
         <w:rPr>
@@ -8789,21 +7128,7 @@
         <w:rPr>
           <w:rFonts w:ascii="Arial" w:hAnsi="Arial" w:cs="Arial"/>
         </w:rPr>
-        <w:t xml:space="preserve">dere </w:t>
-      </w:r>
-      <w:proofErr w:type="spellStart"/>
-      <w:r>
-        <w:rPr>
-          <w:rFonts w:ascii="Arial" w:hAnsi="Arial" w:cs="Arial"/>
-        </w:rPr>
-        <w:t>Policy</w:t>
-      </w:r>
-      <w:proofErr w:type="spellEnd"/>
-      <w:r>
-        <w:rPr>
-          <w:rFonts w:ascii="Arial" w:hAnsi="Arial" w:cs="Arial"/>
-        </w:rPr>
-        <w:t xml:space="preserve"> hingegen könnte vorschreiben, wie der E-Mail Server Mails mit einer dubiosen Überschrift oder Dateianhang, behandelt werden soll. </w:t>
+        <w:t xml:space="preserve">dere Policy hingegen könnte vorschreiben, wie der E-Mail Server Mails mit einer dubiosen Überschrift oder Dateianhang, behandelt werden soll. </w:t>
       </w:r>
       <w:r>
         <w:rPr>
@@ -8827,15 +7152,7 @@
       <w:bookmarkStart w:id="22" w:name="_Toc442344342"/>
       <w:r>
         <w:lastRenderedPageBreak/>
-        <w:t xml:space="preserve">Browser in </w:t>
-      </w:r>
-      <w:proofErr w:type="spellStart"/>
-      <w:r>
-        <w:t>the</w:t>
-      </w:r>
-      <w:proofErr w:type="spellEnd"/>
-      <w:r>
-        <w:t xml:space="preserve"> Box</w:t>
+        <w:t>Browser in the Box</w:t>
       </w:r>
       <w:bookmarkEnd w:id="22"/>
     </w:p>
@@ -8849,14 +7166,7 @@
         <w:rPr>
           <w:rFonts w:ascii="Arial" w:hAnsi="Arial" w:cs="Arial"/>
         </w:rPr>
-        <w:t xml:space="preserve">In diesem Kapitel wird die </w:t>
-      </w:r>
-      <w:proofErr w:type="spellStart"/>
-      <w:r>
-        <w:rPr>
-          <w:rFonts w:ascii="Arial" w:hAnsi="Arial" w:cs="Arial"/>
-        </w:rPr>
-        <w:t>En</w:t>
+        <w:t>In diesem Kapitel wird die En</w:t>
       </w:r>
       <w:r>
         <w:rPr>
@@ -8868,28 +7178,7 @@
         <w:rPr>
           <w:rFonts w:ascii="Arial" w:hAnsi="Arial" w:cs="Arial"/>
         </w:rPr>
-        <w:t>point</w:t>
-      </w:r>
-      <w:proofErr w:type="spellEnd"/>
-      <w:r>
-        <w:rPr>
-          <w:rFonts w:ascii="Arial" w:hAnsi="Arial" w:cs="Arial"/>
-        </w:rPr>
-        <w:t xml:space="preserve"> Security Software Browser in </w:t>
-      </w:r>
-      <w:proofErr w:type="spellStart"/>
-      <w:r>
-        <w:rPr>
-          <w:rFonts w:ascii="Arial" w:hAnsi="Arial" w:cs="Arial"/>
-        </w:rPr>
-        <w:t>the</w:t>
-      </w:r>
-      <w:proofErr w:type="spellEnd"/>
-      <w:r>
-        <w:rPr>
-          <w:rFonts w:ascii="Arial" w:hAnsi="Arial" w:cs="Arial"/>
-        </w:rPr>
-        <w:t xml:space="preserve"> Box g</w:t>
+        <w:t>point Security Software Browser in the Box g</w:t>
       </w:r>
       <w:r>
         <w:rPr>
@@ -8937,42 +7226,14 @@
         <w:rPr>
           <w:rFonts w:ascii="Arial" w:hAnsi="Arial" w:cs="Arial"/>
         </w:rPr>
-        <w:t xml:space="preserve">handelt, die in Bezug zur </w:t>
-      </w:r>
-      <w:proofErr w:type="spellStart"/>
-      <w:r>
-        <w:rPr>
-          <w:rFonts w:ascii="Arial" w:hAnsi="Arial" w:cs="Arial"/>
-        </w:rPr>
-        <w:t>BitBox</w:t>
-      </w:r>
-      <w:proofErr w:type="spellEnd"/>
-      <w:r>
-        <w:rPr>
-          <w:rFonts w:ascii="Arial" w:hAnsi="Arial" w:cs="Arial"/>
-        </w:rPr>
-        <w:t xml:space="preserve"> eine Rolle spielen.</w:t>
+        <w:t>handelt, die in Bezug zur BitBox eine Rolle spielen.</w:t>
       </w:r>
       <w:bookmarkStart w:id="23" w:name="_Toc442344343"/>
       <w:r>
         <w:rPr>
           <w:rFonts w:ascii="Arial" w:hAnsi="Arial" w:cs="Arial"/>
         </w:rPr>
-        <w:t xml:space="preserve"> Welche unterschiedlichen Versionen der </w:t>
-      </w:r>
-      <w:proofErr w:type="spellStart"/>
-      <w:r>
-        <w:rPr>
-          <w:rFonts w:ascii="Arial" w:hAnsi="Arial" w:cs="Arial"/>
-        </w:rPr>
-        <w:t>BitBox</w:t>
-      </w:r>
-      <w:proofErr w:type="spellEnd"/>
-      <w:r>
-        <w:rPr>
-          <w:rFonts w:ascii="Arial" w:hAnsi="Arial" w:cs="Arial"/>
-        </w:rPr>
-        <w:t xml:space="preserve"> entwickelt wurden, worin sie sich unterscheiden und we</w:t>
+        <w:t xml:space="preserve"> Welche unterschiedlichen Versionen der BitBox entwickelt wurden, worin sie sich unterscheiden und we</w:t>
       </w:r>
       <w:r>
         <w:rPr>
@@ -8996,21 +7257,7 @@
         <w:rPr>
           <w:rFonts w:ascii="Arial" w:hAnsi="Arial" w:cs="Arial"/>
         </w:rPr>
-        <w:t xml:space="preserve">läutert. Zudem wird ein Einblick gewährt, aus welchen Technologien die </w:t>
-      </w:r>
-      <w:proofErr w:type="spellStart"/>
-      <w:r>
-        <w:rPr>
-          <w:rFonts w:ascii="Arial" w:hAnsi="Arial" w:cs="Arial"/>
-        </w:rPr>
-        <w:t>BitBox</w:t>
-      </w:r>
-      <w:proofErr w:type="spellEnd"/>
-      <w:r>
-        <w:rPr>
-          <w:rFonts w:ascii="Arial" w:hAnsi="Arial" w:cs="Arial"/>
-        </w:rPr>
-        <w:t xml:space="preserve"> entstanden ist und wie das Design der virtualisierten Surfumgebung aussieht.</w:t>
+        <w:t>läutert. Zudem wird ein Einblick gewährt, aus welchen Technologien die BitBox entstanden ist und wie das Design der virtualisierten Surfumgebung aussieht.</w:t>
       </w:r>
       <w:r>
         <w:rPr>
@@ -9038,21 +7285,7 @@
         <w:rPr>
           <w:rFonts w:ascii="Arial" w:hAnsi="Arial" w:cs="Arial"/>
         </w:rPr>
-        <w:t xml:space="preserve">Bereits mehrfach wurde auf die unterschiedlichen Versionen der </w:t>
-      </w:r>
-      <w:proofErr w:type="spellStart"/>
-      <w:r>
-        <w:rPr>
-          <w:rFonts w:ascii="Arial" w:hAnsi="Arial" w:cs="Arial"/>
-        </w:rPr>
-        <w:t>BitBox</w:t>
-      </w:r>
-      <w:proofErr w:type="spellEnd"/>
-      <w:r>
-        <w:rPr>
-          <w:rFonts w:ascii="Arial" w:hAnsi="Arial" w:cs="Arial"/>
-        </w:rPr>
-        <w:t xml:space="preserve"> hing</w:t>
+        <w:t>Bereits mehrfach wurde auf die unterschiedlichen Versionen der BitBox hing</w:t>
       </w:r>
       <w:r>
         <w:rPr>
@@ -9100,59 +7333,19 @@
         <w:rPr>
           <w:rFonts w:ascii="Arial" w:hAnsi="Arial" w:cs="Arial"/>
         </w:rPr>
-        <w:t xml:space="preserve"> die </w:t>
-      </w:r>
-      <w:proofErr w:type="spellStart"/>
-      <w:r>
-        <w:rPr>
-          <w:rFonts w:ascii="Arial" w:hAnsi="Arial" w:cs="Arial"/>
-        </w:rPr>
-        <w:t>Standalone</w:t>
-      </w:r>
-      <w:proofErr w:type="spellEnd"/>
-      <w:r>
-        <w:rPr>
-          <w:rFonts w:ascii="Arial" w:hAnsi="Arial" w:cs="Arial"/>
-        </w:rPr>
-        <w:t xml:space="preserve"> Variante als Einzelplatz Lösung und die </w:t>
-      </w:r>
-      <w:proofErr w:type="spellStart"/>
-      <w:r>
-        <w:rPr>
-          <w:rFonts w:ascii="Arial" w:hAnsi="Arial" w:cs="Arial"/>
-        </w:rPr>
-        <w:t>M</w:t>
-      </w:r>
-      <w:r>
-        <w:rPr>
-          <w:rFonts w:ascii="Arial" w:hAnsi="Arial" w:cs="Arial"/>
-        </w:rPr>
-        <w:t>anaged</w:t>
-      </w:r>
-      <w:proofErr w:type="spellEnd"/>
-      <w:r>
-        <w:rPr>
-          <w:rFonts w:ascii="Arial" w:hAnsi="Arial" w:cs="Arial"/>
-        </w:rPr>
-        <w:t xml:space="preserve"> Variante für das</w:t>
-      </w:r>
-      <w:r>
-        <w:rPr>
-          <w:rFonts w:ascii="Arial" w:hAnsi="Arial" w:cs="Arial"/>
-        </w:rPr>
-        <w:t xml:space="preserve"> U</w:t>
-      </w:r>
-      <w:r>
-        <w:rPr>
-          <w:rFonts w:ascii="Arial" w:hAnsi="Arial" w:cs="Arial"/>
-        </w:rPr>
-        <w:t>n</w:t>
-      </w:r>
-      <w:r>
-        <w:rPr>
-          <w:rFonts w:ascii="Arial" w:hAnsi="Arial" w:cs="Arial"/>
-        </w:rPr>
-        <w:t>ternehmen und Behörden</w:t>
+        <w:t xml:space="preserve"> die Standalone Variante als Einzelplatz Lösung und die M</w:t>
+      </w:r>
+      <w:r>
+        <w:rPr>
+          <w:rFonts w:ascii="Arial" w:hAnsi="Arial" w:cs="Arial"/>
+        </w:rPr>
+        <w:t>anaged Variante für das</w:t>
+      </w:r>
+      <w:r>
+        <w:rPr>
+          <w:rFonts w:ascii="Arial" w:hAnsi="Arial" w:cs="Arial"/>
+        </w:rPr>
+        <w:t xml:space="preserve"> Unternehmen und Behörden</w:t>
       </w:r>
       <w:r>
         <w:rPr>
@@ -9178,12 +7371,10 @@
         <w:pStyle w:val="berschrift3"/>
       </w:pPr>
       <w:bookmarkStart w:id="24" w:name="_Toc442344344"/>
-      <w:proofErr w:type="spellStart"/>
       <w:r>
         <w:t>Standalone</w:t>
       </w:r>
       <w:bookmarkEnd w:id="24"/>
-      <w:proofErr w:type="spellEnd"/>
     </w:p>
     <w:p>
       <w:pPr>
@@ -9195,35 +7386,7 @@
         <w:rPr>
           <w:rFonts w:ascii="Arial" w:hAnsi="Arial" w:cs="Arial"/>
         </w:rPr>
-        <w:t xml:space="preserve">Die </w:t>
-      </w:r>
-      <w:proofErr w:type="spellStart"/>
-      <w:r>
-        <w:rPr>
-          <w:rFonts w:ascii="Arial" w:hAnsi="Arial" w:cs="Arial"/>
-        </w:rPr>
-        <w:t>Standalone</w:t>
-      </w:r>
-      <w:proofErr w:type="spellEnd"/>
-      <w:r>
-        <w:rPr>
-          <w:rFonts w:ascii="Arial" w:hAnsi="Arial" w:cs="Arial"/>
-        </w:rPr>
-        <w:t xml:space="preserve"> Variante der </w:t>
-      </w:r>
-      <w:proofErr w:type="spellStart"/>
-      <w:r>
-        <w:rPr>
-          <w:rFonts w:ascii="Arial" w:hAnsi="Arial" w:cs="Arial"/>
-        </w:rPr>
-        <w:t>BitBox</w:t>
-      </w:r>
-      <w:proofErr w:type="spellEnd"/>
-      <w:r>
-        <w:rPr>
-          <w:rFonts w:ascii="Arial" w:hAnsi="Arial" w:cs="Arial"/>
-        </w:rPr>
-        <w:t xml:space="preserve"> ist als Einzelplatz Lösung konzipiert wo</w:t>
+        <w:t>Die Standalone Variante der BitBox ist als Einzelplatz Lösung konzipiert wo</w:t>
       </w:r>
       <w:r>
         <w:rPr>
@@ -9259,21 +7422,7 @@
         <w:rPr>
           <w:rFonts w:ascii="Arial" w:hAnsi="Arial" w:cs="Arial"/>
         </w:rPr>
-        <w:t xml:space="preserve">Unternehmen die Möglichkeit bekommen die </w:t>
-      </w:r>
-      <w:proofErr w:type="spellStart"/>
-      <w:r>
-        <w:rPr>
-          <w:rFonts w:ascii="Arial" w:hAnsi="Arial" w:cs="Arial"/>
-        </w:rPr>
-        <w:t>BitBox</w:t>
-      </w:r>
-      <w:proofErr w:type="spellEnd"/>
-      <w:r>
-        <w:rPr>
-          <w:rFonts w:ascii="Arial" w:hAnsi="Arial" w:cs="Arial"/>
-        </w:rPr>
-        <w:t xml:space="preserve"> zu nutzen. </w:t>
+        <w:t xml:space="preserve">Unternehmen die Möglichkeit bekommen die BitBox zu nutzen. </w:t>
       </w:r>
       <w:r>
         <w:rPr>
@@ -9336,12 +7485,10 @@
         <w:pStyle w:val="berschrift3"/>
       </w:pPr>
       <w:bookmarkStart w:id="25" w:name="_Toc442344345"/>
-      <w:proofErr w:type="spellStart"/>
       <w:r>
         <w:t>Managed</w:t>
       </w:r>
       <w:bookmarkEnd w:id="25"/>
-      <w:proofErr w:type="spellEnd"/>
     </w:p>
     <w:p>
       <w:pPr>
@@ -9353,35 +7500,7 @@
         <w:rPr>
           <w:rFonts w:ascii="Arial" w:hAnsi="Arial" w:cs="Arial"/>
         </w:rPr>
-        <w:t xml:space="preserve">Die </w:t>
-      </w:r>
-      <w:proofErr w:type="spellStart"/>
-      <w:r>
-        <w:rPr>
-          <w:rFonts w:ascii="Arial" w:hAnsi="Arial" w:cs="Arial"/>
-        </w:rPr>
-        <w:t>Managed</w:t>
-      </w:r>
-      <w:proofErr w:type="spellEnd"/>
-      <w:r>
-        <w:rPr>
-          <w:rFonts w:ascii="Arial" w:hAnsi="Arial" w:cs="Arial"/>
-        </w:rPr>
-        <w:t xml:space="preserve"> Variante der </w:t>
-      </w:r>
-      <w:proofErr w:type="spellStart"/>
-      <w:r>
-        <w:rPr>
-          <w:rFonts w:ascii="Arial" w:hAnsi="Arial" w:cs="Arial"/>
-        </w:rPr>
-        <w:t>BitBox</w:t>
-      </w:r>
-      <w:proofErr w:type="spellEnd"/>
-      <w:r>
-        <w:rPr>
-          <w:rFonts w:ascii="Arial" w:hAnsi="Arial" w:cs="Arial"/>
-        </w:rPr>
-        <w:t xml:space="preserve"> ist speziell für Unternehmen sowie das B</w:t>
+        <w:t>Die Managed Variante der BitBox ist speziell für Unternehmen sowie das B</w:t>
       </w:r>
       <w:r>
         <w:rPr>
@@ -9435,21 +7554,7 @@
         <w:rPr>
           <w:rFonts w:ascii="Arial" w:hAnsi="Arial" w:cs="Arial"/>
         </w:rPr>
-        <w:t xml:space="preserve"> </w:t>
-      </w:r>
-      <w:proofErr w:type="spellStart"/>
-      <w:r>
-        <w:rPr>
-          <w:rFonts w:ascii="Arial" w:hAnsi="Arial" w:cs="Arial"/>
-        </w:rPr>
-        <w:t>Managed</w:t>
-      </w:r>
-      <w:proofErr w:type="spellEnd"/>
-      <w:r>
-        <w:rPr>
-          <w:rFonts w:ascii="Arial" w:hAnsi="Arial" w:cs="Arial"/>
-        </w:rPr>
-        <w:t xml:space="preserve"> Version </w:t>
+        <w:t xml:space="preserve"> Managed Version </w:t>
       </w:r>
       <w:r>
         <w:rPr>
@@ -9503,21 +7608,7 @@
         <w:rPr>
           <w:rFonts w:ascii="Arial" w:hAnsi="Arial" w:cs="Arial"/>
         </w:rPr>
-        <w:t xml:space="preserve">, die </w:t>
-      </w:r>
-      <w:proofErr w:type="spellStart"/>
-      <w:r>
-        <w:rPr>
-          <w:rFonts w:ascii="Arial" w:hAnsi="Arial" w:cs="Arial"/>
-        </w:rPr>
-        <w:t>BitBox</w:t>
-      </w:r>
-      <w:proofErr w:type="spellEnd"/>
-      <w:r>
-        <w:rPr>
-          <w:rFonts w:ascii="Arial" w:hAnsi="Arial" w:cs="Arial"/>
-        </w:rPr>
-        <w:t xml:space="preserve"> verwe</w:t>
+        <w:t>, die BitBox verwe</w:t>
       </w:r>
       <w:r>
         <w:rPr>
@@ -9547,33 +7638,7 @@
         <w:rPr>
           <w:rFonts w:ascii="Arial" w:hAnsi="Arial" w:cs="Arial"/>
         </w:rPr>
-        <w:t>sätzlich einen Adminis</w:t>
-      </w:r>
-      <w:r>
-        <w:rPr>
-          <w:rFonts w:ascii="Arial" w:hAnsi="Arial" w:cs="Arial"/>
-        </w:rPr>
-        <w:t>t</w:t>
-      </w:r>
-      <w:r>
-        <w:rPr>
-          <w:rFonts w:ascii="Arial" w:hAnsi="Arial" w:cs="Arial"/>
-        </w:rPr>
-        <w:t xml:space="preserve">rator, der für das Netzwerk zuständig ist. Der Einsatz der </w:t>
-      </w:r>
-      <w:proofErr w:type="spellStart"/>
-      <w:r>
-        <w:rPr>
-          <w:rFonts w:ascii="Arial" w:hAnsi="Arial" w:cs="Arial"/>
-        </w:rPr>
-        <w:t>BitBox</w:t>
-      </w:r>
-      <w:proofErr w:type="spellEnd"/>
-      <w:r>
-        <w:rPr>
-          <w:rFonts w:ascii="Arial" w:hAnsi="Arial" w:cs="Arial"/>
-        </w:rPr>
-        <w:t xml:space="preserve"> soll daran nichts ändern, und dem Administrator die Möglichkeit anbieten </w:t>
+        <w:t xml:space="preserve">sätzlich einen Administrator, der für das Netzwerk zuständig ist. Der Einsatz der BitBox soll daran nichts ändern, und dem Administrator die Möglichkeit anbieten </w:t>
       </w:r>
       <w:r>
         <w:rPr>
@@ -9586,34 +7651,13 @@
         <w:rPr>
           <w:rFonts w:ascii="Arial" w:hAnsi="Arial" w:cs="Arial"/>
         </w:rPr>
-        <w:t xml:space="preserve">der </w:t>
-      </w:r>
-      <w:proofErr w:type="spellStart"/>
-      <w:r>
-        <w:rPr>
-          <w:rFonts w:ascii="Arial" w:hAnsi="Arial" w:cs="Arial"/>
-        </w:rPr>
-        <w:t>BitBox</w:t>
-      </w:r>
-      <w:proofErr w:type="spellEnd"/>
-      <w:r>
-        <w:rPr>
-          <w:rFonts w:ascii="Arial" w:hAnsi="Arial" w:cs="Arial"/>
-        </w:rPr>
-        <w:t xml:space="preserve"> Clients </w:t>
-      </w:r>
-      <w:r>
-        <w:rPr>
-          <w:rFonts w:ascii="Arial" w:hAnsi="Arial" w:cs="Arial"/>
-        </w:rPr>
-        <w:t xml:space="preserve">zentral vornehmen zu können. Die </w:t>
-      </w:r>
-      <w:proofErr w:type="spellStart"/>
-      <w:r>
-        <w:rPr>
-          <w:rFonts w:ascii="Arial" w:hAnsi="Arial" w:cs="Arial"/>
-        </w:rPr>
-        <w:t>Man</w:t>
+        <w:t xml:space="preserve">der BitBox Clients </w:t>
+      </w:r>
+      <w:r>
+        <w:rPr>
+          <w:rFonts w:ascii="Arial" w:hAnsi="Arial" w:cs="Arial"/>
+        </w:rPr>
+        <w:t>zentral vornehmen zu können. Die Man</w:t>
       </w:r>
       <w:r>
         <w:rPr>
@@ -9625,14 +7669,7 @@
         <w:rPr>
           <w:rFonts w:ascii="Arial" w:hAnsi="Arial" w:cs="Arial"/>
         </w:rPr>
-        <w:t>ged</w:t>
-      </w:r>
-      <w:proofErr w:type="spellEnd"/>
-      <w:r>
-        <w:rPr>
-          <w:rFonts w:ascii="Arial" w:hAnsi="Arial" w:cs="Arial"/>
-        </w:rPr>
-        <w:t xml:space="preserve"> Variante erlaubt </w:t>
+        <w:t xml:space="preserve">ged Variante erlaubt </w:t>
       </w:r>
       <w:r>
         <w:rPr>
@@ -9668,19 +7705,7 @@
         <w:rPr>
           <w:rFonts w:ascii="Arial" w:hAnsi="Arial" w:cs="Arial"/>
         </w:rPr>
-        <w:t>netgateway oder eines VPN (Virtual Private Ne</w:t>
-      </w:r>
-      <w:r>
-        <w:rPr>
-          <w:rFonts w:ascii="Arial" w:hAnsi="Arial" w:cs="Arial"/>
-        </w:rPr>
-        <w:t>t</w:t>
-      </w:r>
-      <w:r>
-        <w:rPr>
-          <w:rFonts w:ascii="Arial" w:hAnsi="Arial" w:cs="Arial"/>
-        </w:rPr>
-        <w:t>work)</w:t>
+        <w:t>netgateway oder eines VPN (Virtual Private Network)</w:t>
       </w:r>
       <w:r>
         <w:rPr>
@@ -9723,14 +7748,12 @@
         </w:rPr>
         <w:t xml:space="preserve"> </w:t>
       </w:r>
-      <w:proofErr w:type="spellStart"/>
       <w:r>
         <w:rPr>
           <w:rFonts w:ascii="Arial" w:hAnsi="Arial" w:cs="Arial"/>
         </w:rPr>
         <w:t>BitBox</w:t>
       </w:r>
-      <w:proofErr w:type="spellEnd"/>
       <w:r>
         <w:rPr>
           <w:rFonts w:ascii="Arial" w:hAnsi="Arial" w:cs="Arial"/>
@@ -9801,99 +7824,429 @@
         <w:rPr>
           <w:rFonts w:ascii="Arial" w:hAnsi="Arial" w:cs="Arial"/>
         </w:rPr>
-        <w:t xml:space="preserve"> mit Hilfe der Open Source Software für Virtuelle Maschinen </w:t>
+        <w:t xml:space="preserve"> mit Hilfe der Open Source </w:t>
+      </w:r>
+      <w:r>
+        <w:rPr>
+          <w:rFonts w:ascii="Arial" w:hAnsi="Arial" w:cs="Arial"/>
+        </w:rPr>
+        <w:t>Virtualisierungssoftware</w:t>
+      </w:r>
+      <w:r>
+        <w:rPr>
+          <w:rFonts w:ascii="Arial" w:hAnsi="Arial" w:cs="Arial"/>
+        </w:rPr>
+        <w:t xml:space="preserve"> </w:t>
       </w:r>
       <w:r>
         <w:rPr>
           <w:rFonts w:ascii="Arial" w:hAnsi="Arial" w:cs="Arial"/>
           <w:i/>
         </w:rPr>
-        <w:t>Vi</w:t>
+        <w:t>Virtual Box</w:t>
       </w:r>
       <w:r>
         <w:rPr>
           <w:rFonts w:ascii="Arial" w:hAnsi="Arial" w:cs="Arial"/>
           <w:i/>
         </w:rPr>
-        <w:t>r</w:t>
-      </w:r>
-      <w:r>
-        <w:rPr>
-          <w:rFonts w:ascii="Arial" w:hAnsi="Arial" w:cs="Arial"/>
-          <w:i/>
-        </w:rPr>
-        <w:t>tual Box</w:t>
-      </w:r>
-      <w:r>
-        <w:rPr>
-          <w:rFonts w:ascii="Arial" w:hAnsi="Arial" w:cs="Arial"/>
-          <w:i/>
-        </w:rPr>
         <w:t xml:space="preserve">, </w:t>
       </w:r>
       <w:r>
         <w:rPr>
           <w:rFonts w:ascii="Arial" w:hAnsi="Arial" w:cs="Arial"/>
         </w:rPr>
-        <w:t xml:space="preserve">realisiert. Alle anderen Anforderungen an der </w:t>
-      </w:r>
-      <w:proofErr w:type="spellStart"/>
-      <w:r>
-        <w:rPr>
-          <w:rFonts w:ascii="Arial" w:hAnsi="Arial" w:cs="Arial"/>
-        </w:rPr>
-        <w:t>BitBox</w:t>
-      </w:r>
-      <w:proofErr w:type="spellEnd"/>
-      <w:r>
-        <w:rPr>
-          <w:rFonts w:ascii="Arial" w:hAnsi="Arial" w:cs="Arial"/>
-        </w:rPr>
-        <w:t xml:space="preserve"> wurden mit der höheren Programmiersprache P</w:t>
-      </w:r>
-      <w:r>
-        <w:rPr>
-          <w:rFonts w:ascii="Arial" w:hAnsi="Arial" w:cs="Arial"/>
-        </w:rPr>
-        <w:t>y</w:t>
-      </w:r>
-      <w:r>
-        <w:rPr>
-          <w:rFonts w:ascii="Arial" w:hAnsi="Arial" w:cs="Arial"/>
-        </w:rPr>
-        <w:t>thon entwickelt.</w:t>
-      </w:r>
-      <w:r>
-        <w:rPr>
-          <w:rFonts w:ascii="Arial" w:hAnsi="Arial" w:cs="Arial"/>
-        </w:rPr>
-        <w:t xml:space="preserve"> </w:t>
-      </w:r>
-      <w:r>
-        <w:rPr>
-          <w:rFonts w:ascii="Arial" w:hAnsi="Arial" w:cs="Arial"/>
-        </w:rPr>
-        <w:t xml:space="preserve"> </w:t>
-      </w:r>
-      <w:bookmarkStart w:id="27" w:name="_GoBack"/>
+        <w:t xml:space="preserve">realisiert. Alle anderen </w:t>
+      </w:r>
+      <w:r>
+        <w:rPr>
+          <w:rFonts w:ascii="Arial" w:hAnsi="Arial" w:cs="Arial"/>
+        </w:rPr>
+        <w:t>Funktionalitäten</w:t>
+      </w:r>
+      <w:r>
+        <w:rPr>
+          <w:rFonts w:ascii="Arial" w:hAnsi="Arial" w:cs="Arial"/>
+        </w:rPr>
+        <w:t xml:space="preserve"> der BitBox wurden mit der höheren Pr</w:t>
+      </w:r>
+      <w:r>
+        <w:rPr>
+          <w:rFonts w:ascii="Arial" w:hAnsi="Arial" w:cs="Arial"/>
+        </w:rPr>
+        <w:t>o</w:t>
+      </w:r>
+      <w:r>
+        <w:rPr>
+          <w:rFonts w:ascii="Arial" w:hAnsi="Arial" w:cs="Arial"/>
+        </w:rPr>
+        <w:t>grammiersprache Python entwickelt.</w:t>
+      </w:r>
+      <w:r>
+        <w:rPr>
+          <w:rFonts w:ascii="Arial" w:hAnsi="Arial" w:cs="Arial"/>
+        </w:rPr>
+        <w:t xml:space="preserve"> Für einen Einblick in den Umfang der Entwicklung, sollen auch </w:t>
+      </w:r>
+      <w:r>
+        <w:rPr>
+          <w:rFonts w:ascii="Arial" w:hAnsi="Arial" w:cs="Arial"/>
+        </w:rPr>
+        <w:t>die Bibliotheken vorgestellt werden, von d</w:t>
+      </w:r>
+      <w:r>
+        <w:rPr>
+          <w:rFonts w:ascii="Arial" w:hAnsi="Arial" w:cs="Arial"/>
+        </w:rPr>
+        <w:t>e</w:t>
+      </w:r>
+      <w:r>
+        <w:rPr>
+          <w:rFonts w:ascii="Arial" w:hAnsi="Arial" w:cs="Arial"/>
+        </w:rPr>
+        <w:t>nen die BitBox abhängig ist.</w:t>
+      </w:r>
+    </w:p>
+    <w:p>
+      <w:pPr>
+        <w:pStyle w:val="berschrift3"/>
+      </w:pPr>
+      <w:bookmarkStart w:id="27" w:name="_Toc442344348"/>
+      <w:r>
+        <w:t>Virtual Box</w:t>
+      </w:r>
       <w:bookmarkEnd w:id="27"/>
     </w:p>
     <w:p>
       <w:pPr>
-        <w:pStyle w:val="berschrift3"/>
-      </w:pPr>
-      <w:bookmarkStart w:id="28" w:name="_Toc442344348"/>
-      <w:r>
-        <w:t>Virtual Box</w:t>
-      </w:r>
+        <w:rPr>
+          <w:rFonts w:ascii="Arial" w:hAnsi="Arial" w:cs="Arial"/>
+        </w:rPr>
+      </w:pPr>
+      <w:r>
+        <w:rPr>
+          <w:rFonts w:ascii="Arial" w:hAnsi="Arial" w:cs="Arial"/>
+        </w:rPr>
+        <w:t xml:space="preserve">Die Open Source </w:t>
+      </w:r>
+      <w:r>
+        <w:rPr>
+          <w:rFonts w:ascii="Arial" w:hAnsi="Arial" w:cs="Arial"/>
+        </w:rPr>
+        <w:t>Virtualisierungssoftware</w:t>
+      </w:r>
+      <w:r>
+        <w:rPr>
+          <w:rFonts w:ascii="Arial" w:hAnsi="Arial" w:cs="Arial"/>
+        </w:rPr>
+        <w:t xml:space="preserve"> </w:t>
+      </w:r>
+      <w:r>
+        <w:rPr>
+          <w:rFonts w:ascii="Arial" w:hAnsi="Arial" w:cs="Arial"/>
+        </w:rPr>
+        <w:t>VirtualBox</w:t>
+      </w:r>
+      <w:r>
+        <w:rPr>
+          <w:rFonts w:ascii="Arial" w:hAnsi="Arial" w:cs="Arial"/>
+        </w:rPr>
+        <w:t>, wurde</w:t>
+      </w:r>
+      <w:r>
+        <w:rPr>
+          <w:rFonts w:ascii="Arial" w:hAnsi="Arial" w:cs="Arial"/>
+        </w:rPr>
+        <w:t xml:space="preserve"> </w:t>
+      </w:r>
+      <w:r>
+        <w:rPr>
+          <w:rFonts w:ascii="Arial" w:hAnsi="Arial" w:cs="Arial"/>
+        </w:rPr>
+        <w:t>ursprünglich en</w:t>
+      </w:r>
+      <w:r>
+        <w:rPr>
+          <w:rFonts w:ascii="Arial" w:hAnsi="Arial" w:cs="Arial"/>
+        </w:rPr>
+        <w:t>t</w:t>
+      </w:r>
+      <w:r>
+        <w:rPr>
+          <w:rFonts w:ascii="Arial" w:hAnsi="Arial" w:cs="Arial"/>
+        </w:rPr>
+        <w:t>wickelt vom Unternehmen InnoTek Systemberatung GmbH, welche von Sun Microsy</w:t>
+      </w:r>
+      <w:r>
+        <w:rPr>
+          <w:rFonts w:ascii="Arial" w:hAnsi="Arial" w:cs="Arial"/>
+        </w:rPr>
+        <w:t>s</w:t>
+      </w:r>
+      <w:r>
+        <w:rPr>
+          <w:rFonts w:ascii="Arial" w:hAnsi="Arial" w:cs="Arial"/>
+        </w:rPr>
+        <w:t>tems übernommen wurde</w:t>
+      </w:r>
+      <w:r>
+        <w:rPr>
+          <w:rFonts w:ascii="Arial" w:hAnsi="Arial" w:cs="Arial"/>
+        </w:rPr>
+        <w:t xml:space="preserve">. </w:t>
+      </w:r>
+      <w:r>
+        <w:rPr>
+          <w:rFonts w:ascii="Arial" w:hAnsi="Arial" w:cs="Arial"/>
+        </w:rPr>
+        <w:t xml:space="preserve">Sun Microsystems wurde dann später im Januar 2010 von Oracle aufgekauft. </w:t>
+      </w:r>
+      <w:r>
+        <w:rPr>
+          <w:rFonts w:ascii="Arial" w:hAnsi="Arial" w:cs="Arial"/>
+        </w:rPr>
+        <w:t>Erst seit dieser Zeit, wird VirtualBox offiz</w:t>
+      </w:r>
+      <w:r>
+        <w:rPr>
+          <w:rFonts w:ascii="Arial" w:hAnsi="Arial" w:cs="Arial"/>
+        </w:rPr>
+        <w:t>i</w:t>
+      </w:r>
+      <w:r>
+        <w:rPr>
+          <w:rFonts w:ascii="Arial" w:hAnsi="Arial" w:cs="Arial"/>
+        </w:rPr>
+        <w:t>ell von Oracle vertrieben</w:t>
+      </w:r>
+      <w:r>
+        <w:rPr>
+          <w:rFonts w:ascii="Arial" w:hAnsi="Arial" w:cs="Arial"/>
+        </w:rPr>
+        <w:t xml:space="preserve"> [1]</w:t>
+      </w:r>
+      <w:r>
+        <w:rPr>
+          <w:rFonts w:ascii="Arial" w:hAnsi="Arial" w:cs="Arial"/>
+        </w:rPr>
+        <w:t xml:space="preserve">. </w:t>
+      </w:r>
+    </w:p>
+    <w:p>
+      <w:pPr>
+        <w:rPr>
+          <w:rFonts w:ascii="Arial" w:hAnsi="Arial" w:cs="Arial"/>
+        </w:rPr>
+      </w:pPr>
+      <w:r>
+        <w:rPr>
+          <w:rFonts w:ascii="Arial" w:hAnsi="Arial" w:cs="Arial"/>
+        </w:rPr>
+        <w:t>VirtualBox ist Plattformübergreifend und kann derzeit auf den Betriebssystemen Windows, Mac, Linux und Solaris eingesetzt werden. VirtualBox erlaubt den Einsatz von mehreren unterschiedlichen Virtuellen Maschinen, die einzige Ei</w:t>
+      </w:r>
+      <w:r>
+        <w:rPr>
+          <w:rFonts w:ascii="Arial" w:hAnsi="Arial" w:cs="Arial"/>
+        </w:rPr>
+        <w:t>n</w:t>
+      </w:r>
+      <w:r>
+        <w:rPr>
+          <w:rFonts w:ascii="Arial" w:hAnsi="Arial" w:cs="Arial"/>
+        </w:rPr>
+        <w:t>schränkung ist die Kapazität der Festplatte auf der VirtualBox installiert wurde bzw. auf der die Virtuellen Maschinen angelegt werden.</w:t>
+      </w:r>
+      <w:r>
+        <w:rPr>
+          <w:rFonts w:ascii="Arial" w:hAnsi="Arial" w:cs="Arial"/>
+        </w:rPr>
+        <w:t xml:space="preserve"> Je nach Bedarf können also Virtuelle Maschinen angelegt werden, auf denen </w:t>
+      </w:r>
+      <w:r>
+        <w:rPr>
+          <w:rFonts w:ascii="Arial" w:hAnsi="Arial" w:cs="Arial"/>
+        </w:rPr>
+        <w:t>Betriebssysteme wie</w:t>
+      </w:r>
+      <w:r>
+        <w:rPr>
+          <w:rFonts w:ascii="Arial" w:hAnsi="Arial" w:cs="Arial"/>
+        </w:rPr>
+        <w:t xml:space="preserve"> Windows oder Linux laufen. VirtualBox erweitert somit die Einsatzmö</w:t>
+      </w:r>
+      <w:r>
+        <w:rPr>
+          <w:rFonts w:ascii="Arial" w:hAnsi="Arial" w:cs="Arial"/>
+        </w:rPr>
+        <w:t>g</w:t>
+      </w:r>
+      <w:r>
+        <w:rPr>
+          <w:rFonts w:ascii="Arial" w:hAnsi="Arial" w:cs="Arial"/>
+        </w:rPr>
+        <w:t xml:space="preserve">lichkeiten des eigenen Systems. </w:t>
+      </w:r>
+      <w:r>
+        <w:rPr>
+          <w:rFonts w:ascii="Arial" w:hAnsi="Arial" w:cs="Arial"/>
+        </w:rPr>
+        <w:t>Die Bedienung von VirtualBox ist Einsteige</w:t>
+      </w:r>
+      <w:r>
+        <w:rPr>
+          <w:rFonts w:ascii="Arial" w:hAnsi="Arial" w:cs="Arial"/>
+        </w:rPr>
+        <w:t>r</w:t>
+      </w:r>
+      <w:r>
+        <w:rPr>
+          <w:rFonts w:ascii="Arial" w:hAnsi="Arial" w:cs="Arial"/>
+        </w:rPr>
+        <w:t>freundlich aufgrund der übersichtlichen und einfach zu bedienenden Grafischen Benutze</w:t>
+      </w:r>
+      <w:r>
+        <w:rPr>
+          <w:rFonts w:ascii="Arial" w:hAnsi="Arial" w:cs="Arial"/>
+        </w:rPr>
+        <w:t>r</w:t>
+      </w:r>
+      <w:r>
+        <w:rPr>
+          <w:rFonts w:ascii="Arial" w:hAnsi="Arial" w:cs="Arial"/>
+        </w:rPr>
+        <w:t>oberfläche. Es werden also keine speziellen Kompetenzen vorausg</w:t>
+      </w:r>
+      <w:r>
+        <w:rPr>
+          <w:rFonts w:ascii="Arial" w:hAnsi="Arial" w:cs="Arial"/>
+        </w:rPr>
+        <w:t>e</w:t>
+      </w:r>
+      <w:r>
+        <w:rPr>
+          <w:rFonts w:ascii="Arial" w:hAnsi="Arial" w:cs="Arial"/>
+        </w:rPr>
+        <w:t>setzt.</w:t>
+      </w:r>
+      <w:bookmarkStart w:id="28" w:name="_GoBack"/>
       <w:bookmarkEnd w:id="28"/>
     </w:p>
     <w:p>
       <w:pPr>
+        <w:rPr>
+          <w:rFonts w:ascii="Arial" w:hAnsi="Arial" w:cs="Arial"/>
+        </w:rPr>
+      </w:pPr>
+      <w:r>
+        <w:rPr>
+          <w:rFonts w:ascii="Arial" w:hAnsi="Arial" w:cs="Arial"/>
+        </w:rPr>
+        <w:t>D</w:t>
+      </w:r>
+      <w:r>
+        <w:rPr>
+          <w:rFonts w:ascii="Arial" w:hAnsi="Arial" w:cs="Arial"/>
+        </w:rPr>
+        <w:t>ie</w:t>
+      </w:r>
+      <w:r>
+        <w:rPr>
+          <w:rFonts w:ascii="Arial" w:hAnsi="Arial" w:cs="Arial"/>
+        </w:rPr>
+        <w:t xml:space="preserve"> </w:t>
+      </w:r>
+      <w:r>
+        <w:rPr>
+          <w:rFonts w:ascii="Arial" w:hAnsi="Arial" w:cs="Arial"/>
+        </w:rPr>
+        <w:t>Einsatzszenarien</w:t>
+      </w:r>
+      <w:r>
+        <w:rPr>
+          <w:rFonts w:ascii="Arial" w:hAnsi="Arial" w:cs="Arial"/>
+        </w:rPr>
+        <w:t xml:space="preserve"> von VirtualBox </w:t>
+      </w:r>
+      <w:r>
+        <w:rPr>
+          <w:rFonts w:ascii="Arial" w:hAnsi="Arial" w:cs="Arial"/>
+        </w:rPr>
+        <w:t>sind</w:t>
+      </w:r>
+      <w:r>
+        <w:rPr>
+          <w:rFonts w:ascii="Arial" w:hAnsi="Arial" w:cs="Arial"/>
+        </w:rPr>
+        <w:t xml:space="preserve"> vie</w:t>
+      </w:r>
+      <w:r>
+        <w:rPr>
+          <w:rFonts w:ascii="Arial" w:hAnsi="Arial" w:cs="Arial"/>
+        </w:rPr>
+        <w:t>lfältig. Entwickler können zum Be</w:t>
+      </w:r>
+      <w:r>
+        <w:rPr>
+          <w:rFonts w:ascii="Arial" w:hAnsi="Arial" w:cs="Arial"/>
+        </w:rPr>
+        <w:t>i</w:t>
+      </w:r>
+      <w:r>
+        <w:rPr>
+          <w:rFonts w:ascii="Arial" w:hAnsi="Arial" w:cs="Arial"/>
+        </w:rPr>
+        <w:t>spiel Ihre Software auf mehreren Betriebssystemen gleichzeitig testen, ohne dafür unterschiedliche PCs oder Laptops einzusetzen. Es müssen lediglich u</w:t>
+      </w:r>
+      <w:r>
+        <w:rPr>
+          <w:rFonts w:ascii="Arial" w:hAnsi="Arial" w:cs="Arial"/>
+        </w:rPr>
+        <w:t>n</w:t>
+      </w:r>
+      <w:r>
+        <w:rPr>
+          <w:rFonts w:ascii="Arial" w:hAnsi="Arial" w:cs="Arial"/>
+        </w:rPr>
+        <w:t>terschiedliche Virtuelle Maschinen für das gewünschte Betriebssystem erstellt werden. Das ist sehr praktisch und spart vor allem Ressourcen, was immer im Interesse eines Unternehmens ist.</w:t>
+      </w:r>
+      <w:r>
+        <w:rPr>
+          <w:rFonts w:ascii="Arial" w:hAnsi="Arial" w:cs="Arial"/>
+        </w:rPr>
+        <w:t xml:space="preserve"> VirtualBox besitzt sogar eine virtuelle Net</w:t>
+      </w:r>
+      <w:r>
+        <w:rPr>
+          <w:rFonts w:ascii="Arial" w:hAnsi="Arial" w:cs="Arial"/>
+        </w:rPr>
+        <w:t>z</w:t>
+      </w:r>
+      <w:r>
+        <w:rPr>
+          <w:rFonts w:ascii="Arial" w:hAnsi="Arial" w:cs="Arial"/>
+        </w:rPr>
+        <w:t xml:space="preserve">werkkarte, mit der jegliche Kommunikation über die Netzwerkschnittstelle des  </w:t>
+      </w:r>
+      <w:r>
+        <w:rPr>
+          <w:rFonts w:ascii="Arial" w:hAnsi="Arial" w:cs="Arial"/>
+        </w:rPr>
+        <w:t xml:space="preserve"> </w:t>
+      </w:r>
+      <w:r>
+        <w:rPr>
+          <w:rFonts w:ascii="Arial" w:hAnsi="Arial" w:cs="Arial"/>
+        </w:rPr>
+        <w:t xml:space="preserve"> </w:t>
+      </w:r>
+    </w:p>
+    <w:p>
+      <w:pPr>
         <w:pStyle w:val="berschrift3"/>
       </w:pPr>
       <w:bookmarkStart w:id="29" w:name="_Toc442344349"/>
       <w:r>
+        <w:lastRenderedPageBreak/>
         <w:t>Python</w:t>
       </w:r>
       <w:bookmarkEnd w:id="29"/>
@@ -9944,17 +8297,12 @@
       </w:pPr>
       <w:bookmarkStart w:id="34" w:name="_Toc442344354"/>
       <w:r>
-        <w:t xml:space="preserve">Security </w:t>
-      </w:r>
-      <w:proofErr w:type="spellStart"/>
-      <w:r>
-        <w:t>Polic</w:t>
+        <w:t>Security Polic</w:t>
       </w:r>
       <w:bookmarkEnd w:id="34"/>
       <w:r>
         <w:t>ies</w:t>
       </w:r>
-      <w:proofErr w:type="spellEnd"/>
     </w:p>
     <w:p>
       <w:pPr>
@@ -9994,13 +8342,11 @@
         <w:pStyle w:val="berschrift1"/>
       </w:pPr>
       <w:bookmarkStart w:id="35" w:name="_Toc442344355"/>
-      <w:proofErr w:type="spellStart"/>
       <w:r>
         <w:lastRenderedPageBreak/>
         <w:t>Implenetierung</w:t>
       </w:r>
       <w:bookmarkEnd w:id="35"/>
-      <w:proofErr w:type="spellEnd"/>
     </w:p>
     <w:p>
       <w:pPr>
@@ -10031,23 +8377,7 @@
       </w:pPr>
       <w:bookmarkStart w:id="38" w:name="_Toc442344358"/>
       <w:r>
-        <w:t xml:space="preserve">Beurteilung (Wieso letztendlich mit </w:t>
-      </w:r>
-      <w:proofErr w:type="spellStart"/>
-      <w:r>
-        <w:t>PySide</w:t>
-      </w:r>
-      <w:proofErr w:type="spellEnd"/>
-      <w:r>
-        <w:t xml:space="preserve"> </w:t>
-      </w:r>
-      <w:proofErr w:type="spellStart"/>
-      <w:r>
-        <w:t>e.t.c</w:t>
-      </w:r>
-      <w:proofErr w:type="spellEnd"/>
-      <w:r>
-        <w:t>)</w:t>
+        <w:t>Beurteilung (Wieso letztendlich mit PySide e.t.c)</w:t>
       </w:r>
       <w:bookmarkEnd w:id="38"/>
     </w:p>
@@ -10070,15 +8400,7 @@
         <w:t>Umsetzung</w:t>
       </w:r>
       <w:r>
-        <w:t xml:space="preserve"> (Wie die neue Konfiguration letztendlich umgesetzt wurde und warum </w:t>
-      </w:r>
-      <w:proofErr w:type="spellStart"/>
-      <w:r>
-        <w:t>e.t.c</w:t>
-      </w:r>
-      <w:proofErr w:type="spellEnd"/>
-      <w:r>
-        <w:t>)</w:t>
+        <w:t xml:space="preserve"> (Wie die neue Konfiguration letztendlich umgesetzt wurde und warum e.t.c)</w:t>
       </w:r>
       <w:bookmarkEnd w:id="40"/>
     </w:p>
@@ -10163,10 +8485,6 @@
     <w:p>
       <w:pPr>
         <w:pStyle w:val="berschrift1"/>
-        <w:numPr>
-          <w:ilvl w:val="0"/>
-          <w:numId w:val="0"/>
-        </w:numPr>
       </w:pPr>
       <w:bookmarkStart w:id="49" w:name="_Toc307177372"/>
       <w:bookmarkStart w:id="50" w:name="_Toc442344368"/>
@@ -10177,6 +8495,32 @@
       <w:bookmarkEnd w:id="49"/>
       <w:bookmarkEnd w:id="50"/>
     </w:p>
+    <w:p>
+      <w:pPr>
+        <w:pStyle w:val="berschrift1"/>
+      </w:pPr>
+      <w:r>
+        <w:lastRenderedPageBreak/>
+        <w:t>Internetquellen-Verzeichnis</w:t>
+      </w:r>
+    </w:p>
+    <w:p>
+      <w:r>
+        <w:t xml:space="preserve">[1] </w:t>
+      </w:r>
+      <w:hyperlink r:id="rId9" w:history="1">
+        <w:r>
+          <w:rPr>
+            <w:rStyle w:val="Hyperlink"/>
+          </w:rPr>
+          <w:t>https://de.wikipedia.org/wiki/VirtualBox</w:t>
+        </w:r>
+      </w:hyperlink>
+      <w:r>
+        <w:t xml:space="preserve"> [Stand: 17.08.2016]</w:t>
+      </w:r>
+    </w:p>
+    <w:p/>
     <w:p>
       <w:pPr>
         <w:pStyle w:val="berschrift1"/>
@@ -10216,7 +8560,6 @@
             <w:vAlign w:val="center"/>
           </w:tcPr>
           <w:p>
-            <w:proofErr w:type="spellStart"/>
             <w:r>
               <w:t>N</w:t>
             </w:r>
@@ -10229,7 +8572,6 @@
             <w:r>
               <w:t>Ferhat</w:t>
             </w:r>
-            <w:proofErr w:type="spellEnd"/>
           </w:p>
         </w:tc>
         <w:tc>
@@ -10245,14 +8587,12 @@
             <w:vAlign w:val="center"/>
           </w:tcPr>
           <w:p>
-            <w:proofErr w:type="spellStart"/>
             <w:r>
               <w:t>Vorname:</w:t>
             </w:r>
             <w:r>
               <w:t>Özmen</w:t>
             </w:r>
-            <w:proofErr w:type="spellEnd"/>
           </w:p>
         </w:tc>
         <w:tc>
@@ -10294,14 +8634,12 @@
             <w:vAlign w:val="center"/>
           </w:tcPr>
           <w:p>
-            <w:proofErr w:type="spellStart"/>
             <w:r>
               <w:t>Studiengang:</w:t>
             </w:r>
             <w:r>
               <w:t>Informatik</w:t>
             </w:r>
-            <w:proofErr w:type="spellEnd"/>
           </w:p>
         </w:tc>
         <w:tc>
@@ -10344,23 +8682,7 @@
         <w:t xml:space="preserve"> mit dem Titel </w:t>
       </w:r>
       <w:r>
-        <w:t xml:space="preserve">Implementierung einer Grafischen Benutzeroberfläche für die Konfiguration der Browser in </w:t>
-      </w:r>
-      <w:proofErr w:type="spellStart"/>
-      <w:r>
-        <w:t>the</w:t>
-      </w:r>
-      <w:proofErr w:type="spellEnd"/>
-      <w:r>
-        <w:t xml:space="preserve"> Box Security </w:t>
-      </w:r>
-      <w:proofErr w:type="spellStart"/>
-      <w:r>
-        <w:t>Policy</w:t>
-      </w:r>
-      <w:proofErr w:type="spellEnd"/>
-      <w:r>
-        <w:t xml:space="preserve"> </w:t>
+        <w:t xml:space="preserve">Implementierung einer Grafischen Benutzeroberfläche für die Konfiguration der Browser in the Box Security Policy </w:t>
       </w:r>
       <w:r>
         <w:t>selbständig und ohne fremde Hilfe verfasst und keine anderen als die angegebenen Hilfsmittel benutzt habe. Die Ste</w:t>
@@ -10499,8 +8821,8 @@
         </w:tabs>
         <w:jc w:val="left"/>
         <w:sectPr>
-          <w:headerReference w:type="default" r:id="rId9"/>
-          <w:headerReference w:type="first" r:id="rId10"/>
+          <w:headerReference w:type="default" r:id="rId10"/>
+          <w:headerReference w:type="first" r:id="rId11"/>
           <w:type w:val="continuous"/>
           <w:pgSz w:w="11906" w:h="16838" w:code="9"/>
           <w:pgMar w:top="1418" w:right="1416" w:bottom="1134" w:left="1985" w:header="720" w:footer="720" w:gutter="0"/>
@@ -10521,7 +8843,7 @@
     </w:p>
     <w:p/>
     <w:sectPr>
-      <w:headerReference w:type="first" r:id="rId11"/>
+      <w:headerReference w:type="first" r:id="rId12"/>
       <w:type w:val="continuous"/>
       <w:pgSz w:w="11906" w:h="16838" w:code="9"/>
       <w:pgMar w:top="1418" w:right="1418" w:bottom="1134" w:left="1985" w:header="720" w:footer="720" w:gutter="0"/>
@@ -10674,7 +8996,7 @@
       <w:rPr>
         <w:noProof/>
       </w:rPr>
-      <w:t>17</w:t>
+      <w:t>18</w:t>
     </w:r>
     <w:r>
       <w:fldChar w:fldCharType="end"/>
@@ -11291,6 +9613,95 @@
     </w:lvl>
   </w:abstractNum>
   <w:abstractNum w:abstractNumId="20">
+    <w:nsid w:val="4B250059"/>
+    <w:multiLevelType w:val="hybridMultilevel"/>
+    <w:tmpl w:val="EBD263E2"/>
+    <w:lvl w:ilvl="0" w:tplc="0407000F">
+      <w:start w:val="1"/>
+      <w:numFmt w:val="decimal"/>
+      <w:lvlText w:val="%1."/>
+      <w:lvlJc w:val="left"/>
+      <w:pPr>
+        <w:ind w:left="720" w:hanging="360"/>
+      </w:pPr>
+      <w:rPr>
+        <w:rFonts w:hint="default"/>
+      </w:rPr>
+    </w:lvl>
+    <w:lvl w:ilvl="1" w:tplc="04070019" w:tentative="1">
+      <w:start w:val="1"/>
+      <w:numFmt w:val="lowerLetter"/>
+      <w:lvlText w:val="%2."/>
+      <w:lvlJc w:val="left"/>
+      <w:pPr>
+        <w:ind w:left="1440" w:hanging="360"/>
+      </w:pPr>
+    </w:lvl>
+    <w:lvl w:ilvl="2" w:tplc="0407001B" w:tentative="1">
+      <w:start w:val="1"/>
+      <w:numFmt w:val="lowerRoman"/>
+      <w:lvlText w:val="%3."/>
+      <w:lvlJc w:val="right"/>
+      <w:pPr>
+        <w:ind w:left="2160" w:hanging="180"/>
+      </w:pPr>
+    </w:lvl>
+    <w:lvl w:ilvl="3" w:tplc="0407000F" w:tentative="1">
+      <w:start w:val="1"/>
+      <w:numFmt w:val="decimal"/>
+      <w:lvlText w:val="%4."/>
+      <w:lvlJc w:val="left"/>
+      <w:pPr>
+        <w:ind w:left="2880" w:hanging="360"/>
+      </w:pPr>
+    </w:lvl>
+    <w:lvl w:ilvl="4" w:tplc="04070019" w:tentative="1">
+      <w:start w:val="1"/>
+      <w:numFmt w:val="lowerLetter"/>
+      <w:lvlText w:val="%5."/>
+      <w:lvlJc w:val="left"/>
+      <w:pPr>
+        <w:ind w:left="3600" w:hanging="360"/>
+      </w:pPr>
+    </w:lvl>
+    <w:lvl w:ilvl="5" w:tplc="0407001B" w:tentative="1">
+      <w:start w:val="1"/>
+      <w:numFmt w:val="lowerRoman"/>
+      <w:lvlText w:val="%6."/>
+      <w:lvlJc w:val="right"/>
+      <w:pPr>
+        <w:ind w:left="4320" w:hanging="180"/>
+      </w:pPr>
+    </w:lvl>
+    <w:lvl w:ilvl="6" w:tplc="0407000F" w:tentative="1">
+      <w:start w:val="1"/>
+      <w:numFmt w:val="decimal"/>
+      <w:lvlText w:val="%7."/>
+      <w:lvlJc w:val="left"/>
+      <w:pPr>
+        <w:ind w:left="5040" w:hanging="360"/>
+      </w:pPr>
+    </w:lvl>
+    <w:lvl w:ilvl="7" w:tplc="04070019" w:tentative="1">
+      <w:start w:val="1"/>
+      <w:numFmt w:val="lowerLetter"/>
+      <w:lvlText w:val="%8."/>
+      <w:lvlJc w:val="left"/>
+      <w:pPr>
+        <w:ind w:left="5760" w:hanging="360"/>
+      </w:pPr>
+    </w:lvl>
+    <w:lvl w:ilvl="8" w:tplc="0407001B" w:tentative="1">
+      <w:start w:val="1"/>
+      <w:numFmt w:val="lowerRoman"/>
+      <w:lvlText w:val="%9."/>
+      <w:lvlJc w:val="right"/>
+      <w:pPr>
+        <w:ind w:left="6480" w:hanging="180"/>
+      </w:pPr>
+    </w:lvl>
+  </w:abstractNum>
+  <w:abstractNum w:abstractNumId="21">
     <w:nsid w:val="4BA24A17"/>
     <w:multiLevelType w:val="singleLevel"/>
     <w:tmpl w:val="1AB4F454"/>
@@ -11312,7 +9723,7 @@
       </w:rPr>
     </w:lvl>
   </w:abstractNum>
-  <w:abstractNum w:abstractNumId="21">
+  <w:abstractNum w:abstractNumId="22">
     <w:nsid w:val="51D8138F"/>
     <w:multiLevelType w:val="singleLevel"/>
     <w:tmpl w:val="1AB4F454"/>
@@ -11334,7 +9745,7 @@
       </w:rPr>
     </w:lvl>
   </w:abstractNum>
-  <w:abstractNum w:abstractNumId="22">
+  <w:abstractNum w:abstractNumId="23">
     <w:nsid w:val="59945146"/>
     <w:multiLevelType w:val="singleLevel"/>
     <w:tmpl w:val="0407000F"/>
@@ -11351,7 +9762,7 @@
       </w:pPr>
     </w:lvl>
   </w:abstractNum>
-  <w:abstractNum w:abstractNumId="23">
+  <w:abstractNum w:abstractNumId="24">
     <w:nsid w:val="5AA24A80"/>
     <w:multiLevelType w:val="hybridMultilevel"/>
     <w:tmpl w:val="9A4031B6"/>
@@ -11464,7 +9875,7 @@
       </w:rPr>
     </w:lvl>
   </w:abstractNum>
-  <w:abstractNum w:abstractNumId="24">
+  <w:abstractNum w:abstractNumId="25">
     <w:nsid w:val="5B951FFE"/>
     <w:multiLevelType w:val="singleLevel"/>
     <w:tmpl w:val="1AB4F454"/>
@@ -11486,7 +9897,7 @@
       </w:rPr>
     </w:lvl>
   </w:abstractNum>
-  <w:abstractNum w:abstractNumId="25">
+  <w:abstractNum w:abstractNumId="26">
     <w:nsid w:val="62AE773C"/>
     <w:multiLevelType w:val="multilevel"/>
     <w:tmpl w:val="0407001D"/>
@@ -11599,7 +10010,7 @@
       </w:pPr>
     </w:lvl>
   </w:abstractNum>
-  <w:abstractNum w:abstractNumId="26">
+  <w:abstractNum w:abstractNumId="27">
     <w:nsid w:val="6AA57A17"/>
     <w:multiLevelType w:val="singleLevel"/>
     <w:tmpl w:val="1AB4F454"/>
@@ -11621,7 +10032,7 @@
       </w:rPr>
     </w:lvl>
   </w:abstractNum>
-  <w:abstractNum w:abstractNumId="27">
+  <w:abstractNum w:abstractNumId="28">
     <w:nsid w:val="6C362613"/>
     <w:multiLevelType w:val="singleLevel"/>
     <w:tmpl w:val="0407000F"/>
@@ -11638,7 +10049,7 @@
       </w:pPr>
     </w:lvl>
   </w:abstractNum>
-  <w:abstractNum w:abstractNumId="28">
+  <w:abstractNum w:abstractNumId="29">
     <w:nsid w:val="70DF772D"/>
     <w:multiLevelType w:val="singleLevel"/>
     <w:tmpl w:val="0407000F"/>
@@ -11655,7 +10066,96 @@
       </w:pPr>
     </w:lvl>
   </w:abstractNum>
-  <w:abstractNum w:abstractNumId="29">
+  <w:abstractNum w:abstractNumId="30">
+    <w:nsid w:val="73654495"/>
+    <w:multiLevelType w:val="hybridMultilevel"/>
+    <w:tmpl w:val="D56293DA"/>
+    <w:lvl w:ilvl="0" w:tplc="0407000F">
+      <w:start w:val="1"/>
+      <w:numFmt w:val="decimal"/>
+      <w:lvlText w:val="%1."/>
+      <w:lvlJc w:val="left"/>
+      <w:pPr>
+        <w:ind w:left="720" w:hanging="360"/>
+      </w:pPr>
+      <w:rPr>
+        <w:rFonts w:hint="default"/>
+      </w:rPr>
+    </w:lvl>
+    <w:lvl w:ilvl="1" w:tplc="04070019" w:tentative="1">
+      <w:start w:val="1"/>
+      <w:numFmt w:val="lowerLetter"/>
+      <w:lvlText w:val="%2."/>
+      <w:lvlJc w:val="left"/>
+      <w:pPr>
+        <w:ind w:left="1440" w:hanging="360"/>
+      </w:pPr>
+    </w:lvl>
+    <w:lvl w:ilvl="2" w:tplc="0407001B" w:tentative="1">
+      <w:start w:val="1"/>
+      <w:numFmt w:val="lowerRoman"/>
+      <w:lvlText w:val="%3."/>
+      <w:lvlJc w:val="right"/>
+      <w:pPr>
+        <w:ind w:left="2160" w:hanging="180"/>
+      </w:pPr>
+    </w:lvl>
+    <w:lvl w:ilvl="3" w:tplc="0407000F" w:tentative="1">
+      <w:start w:val="1"/>
+      <w:numFmt w:val="decimal"/>
+      <w:lvlText w:val="%4."/>
+      <w:lvlJc w:val="left"/>
+      <w:pPr>
+        <w:ind w:left="2880" w:hanging="360"/>
+      </w:pPr>
+    </w:lvl>
+    <w:lvl w:ilvl="4" w:tplc="04070019" w:tentative="1">
+      <w:start w:val="1"/>
+      <w:numFmt w:val="lowerLetter"/>
+      <w:lvlText w:val="%5."/>
+      <w:lvlJc w:val="left"/>
+      <w:pPr>
+        <w:ind w:left="3600" w:hanging="360"/>
+      </w:pPr>
+    </w:lvl>
+    <w:lvl w:ilvl="5" w:tplc="0407001B" w:tentative="1">
+      <w:start w:val="1"/>
+      <w:numFmt w:val="lowerRoman"/>
+      <w:lvlText w:val="%6."/>
+      <w:lvlJc w:val="right"/>
+      <w:pPr>
+        <w:ind w:left="4320" w:hanging="180"/>
+      </w:pPr>
+    </w:lvl>
+    <w:lvl w:ilvl="6" w:tplc="0407000F" w:tentative="1">
+      <w:start w:val="1"/>
+      <w:numFmt w:val="decimal"/>
+      <w:lvlText w:val="%7."/>
+      <w:lvlJc w:val="left"/>
+      <w:pPr>
+        <w:ind w:left="5040" w:hanging="360"/>
+      </w:pPr>
+    </w:lvl>
+    <w:lvl w:ilvl="7" w:tplc="04070019" w:tentative="1">
+      <w:start w:val="1"/>
+      <w:numFmt w:val="lowerLetter"/>
+      <w:lvlText w:val="%8."/>
+      <w:lvlJc w:val="left"/>
+      <w:pPr>
+        <w:ind w:left="5760" w:hanging="360"/>
+      </w:pPr>
+    </w:lvl>
+    <w:lvl w:ilvl="8" w:tplc="0407001B" w:tentative="1">
+      <w:start w:val="1"/>
+      <w:numFmt w:val="lowerRoman"/>
+      <w:lvlText w:val="%9."/>
+      <w:lvlJc w:val="right"/>
+      <w:pPr>
+        <w:ind w:left="6480" w:hanging="180"/>
+      </w:pPr>
+    </w:lvl>
+  </w:abstractNum>
+  <w:abstractNum w:abstractNumId="31">
     <w:nsid w:val="75411D43"/>
     <w:multiLevelType w:val="singleLevel"/>
     <w:tmpl w:val="1AB4F454"/>
@@ -11677,7 +10177,7 @@
       </w:rPr>
     </w:lvl>
   </w:abstractNum>
-  <w:abstractNum w:abstractNumId="30">
+  <w:abstractNum w:abstractNumId="32">
     <w:nsid w:val="78B33B6C"/>
     <w:multiLevelType w:val="singleLevel"/>
     <w:tmpl w:val="1AB4F454"/>
@@ -11699,7 +10199,7 @@
       </w:rPr>
     </w:lvl>
   </w:abstractNum>
-  <w:abstractNum w:abstractNumId="31">
+  <w:abstractNum w:abstractNumId="33">
     <w:nsid w:val="7D8A6FE6"/>
     <w:multiLevelType w:val="multilevel"/>
     <w:tmpl w:val="F5123CA6"/>
@@ -11822,7 +10322,7 @@
     </w:lvl>
   </w:abstractNum>
   <w:num w:numId="1">
-    <w:abstractNumId w:val="31"/>
+    <w:abstractNumId w:val="33"/>
   </w:num>
   <w:num w:numId="2">
     <w:abstractNumId w:val="6"/>
@@ -11855,13 +10355,13 @@
     <w:abstractNumId w:val="0"/>
   </w:num>
   <w:num w:numId="12">
-    <w:abstractNumId w:val="30"/>
+    <w:abstractNumId w:val="32"/>
   </w:num>
   <w:num w:numId="13">
-    <w:abstractNumId w:val="29"/>
+    <w:abstractNumId w:val="31"/>
   </w:num>
   <w:num w:numId="14">
-    <w:abstractNumId w:val="20"/>
+    <w:abstractNumId w:val="21"/>
   </w:num>
   <w:num w:numId="15">
     <w:abstractNumId w:val="14"/>
@@ -11873,10 +10373,10 @@
     <w:abstractNumId w:val="12"/>
   </w:num>
   <w:num w:numId="18">
-    <w:abstractNumId w:val="26"/>
+    <w:abstractNumId w:val="27"/>
   </w:num>
   <w:num w:numId="19">
-    <w:abstractNumId w:val="25"/>
+    <w:abstractNumId w:val="26"/>
   </w:num>
   <w:num w:numId="20">
     <w:abstractNumId w:val="13"/>
@@ -11885,13 +10385,13 @@
     <w:abstractNumId w:val="11"/>
   </w:num>
   <w:num w:numId="22">
-    <w:abstractNumId w:val="22"/>
+    <w:abstractNumId w:val="23"/>
   </w:num>
   <w:num w:numId="23">
-    <w:abstractNumId w:val="28"/>
+    <w:abstractNumId w:val="29"/>
   </w:num>
   <w:num w:numId="24">
-    <w:abstractNumId w:val="27"/>
+    <w:abstractNumId w:val="28"/>
   </w:num>
   <w:num w:numId="25">
     <w:abstractNumId w:val="17"/>
@@ -11906,16 +10406,22 @@
     <w:abstractNumId w:val="18"/>
   </w:num>
   <w:num w:numId="29">
-    <w:abstractNumId w:val="24"/>
+    <w:abstractNumId w:val="25"/>
   </w:num>
   <w:num w:numId="30">
-    <w:abstractNumId w:val="21"/>
+    <w:abstractNumId w:val="22"/>
   </w:num>
   <w:num w:numId="31">
     <w:abstractNumId w:val="15"/>
   </w:num>
   <w:num w:numId="32">
-    <w:abstractNumId w:val="23"/>
+    <w:abstractNumId w:val="24"/>
+  </w:num>
+  <w:num w:numId="33">
+    <w:abstractNumId w:val="20"/>
+  </w:num>
+  <w:num w:numId="34">
+    <w:abstractNumId w:val="30"/>
   </w:num>
   <w:numIdMacAtCleanup w:val="30"/>
 </w:numbering>
@@ -14817,7 +13323,7 @@
 </file>
 
 <file path=customXml/itemProps1.xml><?xml version="1.0" encoding="utf-8"?>
-<ds:datastoreItem xmlns:ds="http://schemas.openxmlformats.org/officeDocument/2006/customXml" ds:itemID="{9E4091E2-D88F-4F0E-82D9-722D39B26B9E}">
+<ds:datastoreItem xmlns:ds="http://schemas.openxmlformats.org/officeDocument/2006/customXml" ds:itemID="{EC604DCF-B48F-48D3-B594-C1FA37277835}">
   <ds:schemaRefs>
     <ds:schemaRef ds:uri="http://schemas.openxmlformats.org/officeDocument/2006/bibliography"/>
   </ds:schemaRefs>

--- a/bachelor_thesis_Ferhat_Oezmen.docx
+++ b/bachelor_thesis_Ferhat_Oezmen.docx
@@ -16,128 +16,16 @@
         <mc:AlternateContent>
           <mc:Choice Requires="wps">
             <w:drawing>
-              <wp:anchor distT="0" distB="0" distL="114300" distR="114300" simplePos="0" relativeHeight="251658240" behindDoc="0" locked="0" layoutInCell="1" allowOverlap="1" wp14:anchorId="6A8AD3C8" wp14:editId="6AEB8E8C">
+              <wp:anchor distT="0" distB="0" distL="114300" distR="114300" simplePos="0" relativeHeight="251662336" behindDoc="0" locked="0" layoutInCell="1" allowOverlap="1" wp14:anchorId="22268FB1" wp14:editId="3C634A39">
                 <wp:simplePos x="0" y="0"/>
                 <wp:positionH relativeFrom="column">
-                  <wp:posOffset>2540</wp:posOffset>
+                  <wp:posOffset>-68580</wp:posOffset>
                 </wp:positionH>
                 <wp:positionV relativeFrom="margin">
-                  <wp:posOffset>1414463</wp:posOffset>
+                  <wp:posOffset>3843020</wp:posOffset>
                 </wp:positionV>
-                <wp:extent cx="5392800" cy="3761740"/>
-                <wp:effectExtent l="0" t="0" r="17780" b="10160"/>
-                <wp:wrapNone/>
-                <wp:docPr id="1" name="Textfeld 1"/>
-                <wp:cNvGraphicFramePr>
-                  <a:graphicFrameLocks xmlns:a="http://schemas.openxmlformats.org/drawingml/2006/main"/>
-                </wp:cNvGraphicFramePr>
-                <a:graphic xmlns:a="http://schemas.openxmlformats.org/drawingml/2006/main">
-                  <a:graphicData uri="http://schemas.microsoft.com/office/word/2010/wordprocessingShape">
-                    <wps:wsp>
-                      <wps:cNvSpPr txBox="1">
-                        <a:spLocks noChangeArrowheads="1"/>
-                      </wps:cNvSpPr>
-                      <wps:spPr bwMode="auto">
-                        <a:xfrm>
-                          <a:off x="0" y="0"/>
-                          <a:ext cx="5392800" cy="3761740"/>
-                        </a:xfrm>
-                        <a:prstGeom prst="rect">
-                          <a:avLst/>
-                        </a:prstGeom>
-                        <a:noFill/>
-                        <a:ln>
-                          <a:noFill/>
-                        </a:ln>
-                        <a:extLst>
-                          <a:ext uri="{909E8E84-426E-40DD-AFC4-6F175D3DCCD1}">
-                            <a14:hiddenFill xmlns:a14="http://schemas.microsoft.com/office/drawing/2010/main">
-                              <a:solidFill>
-                                <a:srgbClr val="FFFFFF"/>
-                              </a:solidFill>
-                            </a14:hiddenFill>
-                          </a:ext>
-                          <a:ext uri="{91240B29-F687-4F45-9708-019B960494DF}">
-                            <a14:hiddenLine xmlns:a14="http://schemas.microsoft.com/office/drawing/2010/main" w="9525">
-                              <a:solidFill>
-                                <a:srgbClr val="000000"/>
-                              </a:solidFill>
-                              <a:miter lim="800000"/>
-                              <a:headEnd/>
-                              <a:tailEnd/>
-                            </a14:hiddenLine>
-                          </a:ext>
-                        </a:extLst>
-                      </wps:spPr>
-                      <wps:txbx>
-                        <w:txbxContent>
-                          <w:p>
-                            <w:pPr>
-                              <w:pStyle w:val="Titel"/>
-                            </w:pPr>
-                            <w:r>
-                              <w:t>Implementierung einer Grafischen Benutzeroberfläche für die Konfiguration der Browser in the Box Security Policy</w:t>
-                            </w:r>
-                          </w:p>
-                        </w:txbxContent>
-                      </wps:txbx>
-                      <wps:bodyPr rot="0" vert="horz" wrap="square" lIns="0" tIns="0" rIns="0" bIns="0" anchor="ctr" anchorCtr="0" upright="1">
-                        <a:noAutofit/>
-                      </wps:bodyPr>
-                    </wps:wsp>
-                  </a:graphicData>
-                </a:graphic>
-                <wp14:sizeRelH relativeFrom="margin">
-                  <wp14:pctWidth>0</wp14:pctWidth>
-                </wp14:sizeRelH>
-                <wp14:sizeRelV relativeFrom="margin">
-                  <wp14:pctHeight>0</wp14:pctHeight>
-                </wp14:sizeRelV>
-              </wp:anchor>
-            </w:drawing>
-          </mc:Choice>
-          <mc:Fallback>
-            <w:pict>
-              <v:shapetype id="_x0000_t202" coordsize="21600,21600" o:spt="202" path="m,l,21600r21600,l21600,xe">
-                <v:stroke joinstyle="miter"/>
-                <v:path gradientshapeok="t" o:connecttype="rect"/>
-              </v:shapetype>
-              <v:shape id="Textfeld 1" o:spid="_x0000_s1026" type="#_x0000_t202" style="position:absolute;left:0;text-align:left;margin-left:.2pt;margin-top:111.4pt;width:424.65pt;height:296.2pt;z-index:251658240;visibility:visible;mso-wrap-style:square;mso-width-percent:0;mso-height-percent:0;mso-wrap-distance-left:9pt;mso-wrap-distance-top:0;mso-wrap-distance-right:9pt;mso-wrap-distance-bottom:0;mso-position-horizontal:absolute;mso-position-horizontal-relative:text;mso-position-vertical:absolute;mso-position-vertical-relative:margin;mso-width-percent:0;mso-height-percent:0;mso-width-relative:margin;mso-height-relative:margin;v-text-anchor:middle" o:gfxdata="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" filled="f" stroked="f">
-                <v:textbox inset="0,0,0,0">
-                  <w:txbxContent>
-                    <w:p>
-                      <w:pPr>
-                        <w:pStyle w:val="Titel"/>
-                      </w:pPr>
-                      <w:r>
-                        <w:t>Implementierung einer Grafischen Benutzeroberfläche für die Konfiguration der Browser in the Box Security Policy</w:t>
-                      </w:r>
-                    </w:p>
-                  </w:txbxContent>
-                </v:textbox>
-                <w10:wrap anchory="margin"/>
-              </v:shape>
-            </w:pict>
-          </mc:Fallback>
-        </mc:AlternateContent>
-      </w:r>
-      <w:r>
-        <w:rPr>
-          <w:noProof/>
-        </w:rPr>
-        <mc:AlternateContent>
-          <mc:Choice Requires="wps">
-            <w:drawing>
-              <wp:anchor distT="0" distB="0" distL="114300" distR="114300" simplePos="0" relativeHeight="251662336" behindDoc="0" locked="0" layoutInCell="1" allowOverlap="1" wp14:anchorId="68A25106" wp14:editId="360B4CB7">
-                <wp:simplePos x="0" y="0"/>
-                <wp:positionH relativeFrom="column">
-                  <wp:align>center</wp:align>
-                </wp:positionH>
-                <wp:positionV relativeFrom="margin">
-                  <wp:posOffset>4680585</wp:posOffset>
-                </wp:positionV>
-                <wp:extent cx="5400000" cy="3576578"/>
-                <wp:effectExtent l="0" t="0" r="10795" b="5080"/>
+                <wp:extent cx="5399405" cy="3216275"/>
+                <wp:effectExtent l="0" t="0" r="10795" b="3175"/>
                 <wp:wrapNone/>
                 <wp:docPr id="9" name="Textfeld 9"/>
                 <wp:cNvGraphicFramePr>
@@ -152,7 +40,7 @@
                       <wps:spPr bwMode="auto">
                         <a:xfrm>
                           <a:off x="0" y="0"/>
-                          <a:ext cx="5400000" cy="3576578"/>
+                          <a:ext cx="5399405" cy="3216275"/>
                         </a:xfrm>
                         <a:prstGeom prst="rect">
                           <a:avLst/>
@@ -238,8 +126,13 @@
                               </w:rPr>
                               <w:br/>
                             </w:r>
+                            <w:proofErr w:type="spellStart"/>
                             <w:r>
-                              <w:t>Matr.-Nr.: 008 204 835</w:t>
+                              <w:t>Matr</w:t>
+                            </w:r>
+                            <w:proofErr w:type="spellEnd"/>
+                            <w:r>
+                              <w:t>.-Nr.: 008 204 835</w:t>
                             </w:r>
                           </w:p>
                           <w:p>
@@ -250,7 +143,15 @@
                               </w:rPr>
                             </w:pPr>
                             <w:r>
-                              <w:t>am tt. Monat Jahr</w:t>
+                              <w:t xml:space="preserve">am </w:t>
+                            </w:r>
+                            <w:proofErr w:type="spellStart"/>
+                            <w:r>
+                              <w:t>tt</w:t>
+                            </w:r>
+                            <w:proofErr w:type="spellEnd"/>
+                            <w:r>
+                              <w:t>. Monat Jahr</w:t>
                             </w:r>
                             <w:r>
                               <w:t xml:space="preserve"> </w:t>
@@ -285,7 +186,11 @@
           </mc:Choice>
           <mc:Fallback>
             <w:pict>
-              <v:shape id="Textfeld 9" o:spid="_x0000_s1027" type="#_x0000_t202" style="position:absolute;left:0;text-align:left;margin-left:0;margin-top:368.55pt;width:425.2pt;height:281.6pt;z-index:251662336;visibility:visible;mso-wrap-style:square;mso-width-percent:0;mso-height-percent:0;mso-wrap-distance-left:9pt;mso-wrap-distance-top:0;mso-wrap-distance-right:9pt;mso-wrap-distance-bottom:0;mso-position-horizontal:center;mso-position-horizontal-relative:text;mso-position-vertical:absolute;mso-position-vertical-relative:margin;mso-width-percent:0;mso-height-percent:0;mso-width-relative:margin;mso-height-relative:margin;v-text-anchor:bottom" o:gfxdata="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" filled="f" stroked="f">
+              <v:shapetype id="_x0000_t202" coordsize="21600,21600" o:spt="202" path="m,l,21600r21600,l21600,xe">
+                <v:stroke joinstyle="miter"/>
+                <v:path gradientshapeok="t" o:connecttype="rect"/>
+              </v:shapetype>
+              <v:shape id="Textfeld 9" o:spid="_x0000_s1026" type="#_x0000_t202" style="position:absolute;left:0;text-align:left;margin-left:-5.4pt;margin-top:302.6pt;width:425.15pt;height:253.25pt;z-index:251662336;visibility:visible;mso-wrap-style:square;mso-width-percent:0;mso-height-percent:0;mso-wrap-distance-left:9pt;mso-wrap-distance-top:0;mso-wrap-distance-right:9pt;mso-wrap-distance-bottom:0;mso-position-horizontal:absolute;mso-position-horizontal-relative:text;mso-position-vertical:absolute;mso-position-vertical-relative:margin;mso-width-percent:0;mso-height-percent:0;mso-width-relative:margin;mso-height-relative:margin;v-text-anchor:bottom" o:gfxdata="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" filled="f" stroked="f">
                 <v:textbox inset="0,0,0,0">
                   <w:txbxContent>
                     <w:p>
@@ -343,8 +248,13 @@
                         </w:rPr>
                         <w:br/>
                       </w:r>
+                      <w:proofErr w:type="spellStart"/>
                       <w:r>
-                        <w:t>Matr.-Nr.: 008 204 835</w:t>
+                        <w:t>Matr</w:t>
+                      </w:r>
+                      <w:proofErr w:type="spellEnd"/>
+                      <w:r>
+                        <w:t>.-Nr.: 008 204 835</w:t>
                       </w:r>
                     </w:p>
                     <w:p>
@@ -355,7 +265,15 @@
                         </w:rPr>
                       </w:pPr>
                       <w:r>
-                        <w:t>am tt. Monat Jahr</w:t>
+                        <w:t xml:space="preserve">am </w:t>
+                      </w:r>
+                      <w:proofErr w:type="spellStart"/>
+                      <w:r>
+                        <w:t>tt</w:t>
+                      </w:r>
+                      <w:proofErr w:type="spellEnd"/>
+                      <w:r>
+                        <w:t>. Monat Jahr</w:t>
                       </w:r>
                       <w:r>
                         <w:t xml:space="preserve"> </w:t>
@@ -386,15 +304,15 @@
         <mc:AlternateContent>
           <mc:Choice Requires="wps">
             <w:drawing>
-              <wp:anchor distT="0" distB="0" distL="114300" distR="114300" simplePos="0" relativeHeight="251664384" behindDoc="0" locked="0" layoutInCell="1" allowOverlap="1" wp14:anchorId="5BDA6D4F" wp14:editId="65A04D65">
+              <wp:anchor distT="0" distB="0" distL="114300" distR="114300" simplePos="0" relativeHeight="251664384" behindDoc="0" locked="0" layoutInCell="1" allowOverlap="1" wp14:anchorId="5B95E569" wp14:editId="208ED24D">
                 <wp:simplePos x="0" y="0"/>
                 <wp:positionH relativeFrom="column">
-                  <wp:align>center</wp:align>
+                  <wp:posOffset>3175</wp:posOffset>
                 </wp:positionH>
                 <wp:positionV relativeFrom="margin">
-                  <wp:align>bottom</wp:align>
+                  <wp:posOffset>8183880</wp:posOffset>
                 </wp:positionV>
-                <wp:extent cx="5400000" cy="775246"/>
+                <wp:extent cx="5399405" cy="774700"/>
                 <wp:effectExtent l="0" t="0" r="10795" b="6350"/>
                 <wp:wrapNone/>
                 <wp:docPr id="10" name="Textfeld 10"/>
@@ -410,7 +328,7 @@
                       <wps:spPr bwMode="auto">
                         <a:xfrm>
                           <a:off x="0" y="0"/>
-                          <a:ext cx="5399405" cy="775246"/>
+                          <a:ext cx="5399405" cy="774700"/>
                         </a:xfrm>
                         <a:prstGeom prst="rect">
                           <a:avLst/>
@@ -455,15 +373,35 @@
                             </w:r>
                             <w:r>
                               <w:tab/>
-                              <w:t>Prof. Dr. rer. nat. Rainer Lütticke</w:t>
+                              <w:t xml:space="preserve">Prof. Dr. </w:t>
                             </w:r>
+                            <w:proofErr w:type="spellStart"/>
+                            <w:r>
+                              <w:t>rer</w:t>
+                            </w:r>
+                            <w:proofErr w:type="spellEnd"/>
+                            <w:r>
+                              <w:t xml:space="preserve">. nat. Rainer </w:t>
+                            </w:r>
+                            <w:proofErr w:type="spellStart"/>
+                            <w:r>
+                              <w:t>Lütticke</w:t>
+                            </w:r>
+                            <w:proofErr w:type="spellEnd"/>
                             <w:r>
                               <w:br/>
                               <w:t xml:space="preserve">Zweitprüfer/in: </w:t>
                             </w:r>
                             <w:r>
                               <w:tab/>
-                              <w:t>M.Sc. Clemens A. Schulz</w:t>
+                            </w:r>
+                            <w:proofErr w:type="spellStart"/>
+                            <w:r>
+                              <w:t>M.Sc</w:t>
+                            </w:r>
+                            <w:proofErr w:type="spellEnd"/>
+                            <w:r>
+                              <w:t>. Clemens A. Schulz</w:t>
                             </w:r>
                           </w:p>
                         </w:txbxContent>
@@ -485,7 +423,7 @@
           </mc:Choice>
           <mc:Fallback>
             <w:pict>
-              <v:shape id="Textfeld 10" o:spid="_x0000_s1028" type="#_x0000_t202" style="position:absolute;left:0;text-align:left;margin-left:0;margin-top:0;width:425.2pt;height:61.05pt;z-index:251664384;visibility:visible;mso-wrap-style:square;mso-width-percent:0;mso-height-percent:0;mso-wrap-distance-left:9pt;mso-wrap-distance-top:0;mso-wrap-distance-right:9pt;mso-wrap-distance-bottom:0;mso-position-horizontal:center;mso-position-horizontal-relative:text;mso-position-vertical:bottom;mso-position-vertical-relative:margin;mso-width-percent:0;mso-height-percent:0;mso-width-relative:margin;mso-height-relative:margin;v-text-anchor:bottom" o:gfxdata="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" filled="f" stroked="f">
+              <v:shape id="Textfeld 10" o:spid="_x0000_s1027" type="#_x0000_t202" style="position:absolute;left:0;text-align:left;margin-left:.25pt;margin-top:644.4pt;width:425.15pt;height:61pt;z-index:251664384;visibility:visible;mso-wrap-style:square;mso-width-percent:0;mso-height-percent:0;mso-wrap-distance-left:9pt;mso-wrap-distance-top:0;mso-wrap-distance-right:9pt;mso-wrap-distance-bottom:0;mso-position-horizontal:absolute;mso-position-horizontal-relative:text;mso-position-vertical:absolute;mso-position-vertical-relative:margin;mso-width-percent:0;mso-height-percent:0;mso-width-relative:margin;mso-height-relative:margin;v-text-anchor:bottom" o:gfxdata="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" filled="f" stroked="f">
                 <v:textbox inset="10mm,0,0,0">
                   <w:txbxContent>
                     <w:p>
@@ -502,16 +440,170 @@
                       </w:r>
                       <w:r>
                         <w:tab/>
-                        <w:t>Prof. Dr. rer. nat. Rainer Lütticke</w:t>
+                        <w:t xml:space="preserve">Prof. Dr. </w:t>
                       </w:r>
+                      <w:proofErr w:type="spellStart"/>
+                      <w:r>
+                        <w:t>rer</w:t>
+                      </w:r>
+                      <w:proofErr w:type="spellEnd"/>
+                      <w:r>
+                        <w:t xml:space="preserve">. nat. Rainer </w:t>
+                      </w:r>
+                      <w:proofErr w:type="spellStart"/>
+                      <w:r>
+                        <w:t>Lütticke</w:t>
+                      </w:r>
+                      <w:proofErr w:type="spellEnd"/>
                       <w:r>
                         <w:br/>
                         <w:t xml:space="preserve">Zweitprüfer/in: </w:t>
                       </w:r>
                       <w:r>
                         <w:tab/>
-                        <w:t>M.Sc. Clemens A. Schulz</w:t>
                       </w:r>
+                      <w:proofErr w:type="spellStart"/>
+                      <w:r>
+                        <w:t>M.Sc</w:t>
+                      </w:r>
+                      <w:proofErr w:type="spellEnd"/>
+                      <w:r>
+                        <w:t>. Clemens A. Schulz</w:t>
+                      </w:r>
+                    </w:p>
+                  </w:txbxContent>
+                </v:textbox>
+                <w10:wrap anchory="margin"/>
+              </v:shape>
+            </w:pict>
+          </mc:Fallback>
+        </mc:AlternateContent>
+      </w:r>
+      <w:r>
+        <w:rPr>
+          <w:noProof/>
+        </w:rPr>
+        <mc:AlternateContent>
+          <mc:Choice Requires="wps">
+            <w:drawing>
+              <wp:anchor distT="0" distB="0" distL="114300" distR="114300" simplePos="0" relativeHeight="251658240" behindDoc="0" locked="0" layoutInCell="1" allowOverlap="1" wp14:anchorId="5CA12A1F" wp14:editId="2DD9CF6A">
+                <wp:simplePos x="0" y="0"/>
+                <wp:positionH relativeFrom="column">
+                  <wp:posOffset>1905</wp:posOffset>
+                </wp:positionH>
+                <wp:positionV relativeFrom="margin">
+                  <wp:posOffset>368935</wp:posOffset>
+                </wp:positionV>
+                <wp:extent cx="5392800" cy="3761740"/>
+                <wp:effectExtent l="0" t="0" r="17780" b="10160"/>
+                <wp:wrapNone/>
+                <wp:docPr id="1" name="Textfeld 1"/>
+                <wp:cNvGraphicFramePr>
+                  <a:graphicFrameLocks xmlns:a="http://schemas.openxmlformats.org/drawingml/2006/main"/>
+                </wp:cNvGraphicFramePr>
+                <a:graphic xmlns:a="http://schemas.openxmlformats.org/drawingml/2006/main">
+                  <a:graphicData uri="http://schemas.microsoft.com/office/word/2010/wordprocessingShape">
+                    <wps:wsp>
+                      <wps:cNvSpPr txBox="1">
+                        <a:spLocks noChangeArrowheads="1"/>
+                      </wps:cNvSpPr>
+                      <wps:spPr bwMode="auto">
+                        <a:xfrm>
+                          <a:off x="0" y="0"/>
+                          <a:ext cx="5392800" cy="3761740"/>
+                        </a:xfrm>
+                        <a:prstGeom prst="rect">
+                          <a:avLst/>
+                        </a:prstGeom>
+                        <a:noFill/>
+                        <a:ln>
+                          <a:noFill/>
+                        </a:ln>
+                        <a:extLst>
+                          <a:ext uri="{909E8E84-426E-40DD-AFC4-6F175D3DCCD1}">
+                            <a14:hiddenFill xmlns:a14="http://schemas.microsoft.com/office/drawing/2010/main">
+                              <a:solidFill>
+                                <a:srgbClr val="FFFFFF"/>
+                              </a:solidFill>
+                            </a14:hiddenFill>
+                          </a:ext>
+                          <a:ext uri="{91240B29-F687-4F45-9708-019B960494DF}">
+                            <a14:hiddenLine xmlns:a14="http://schemas.microsoft.com/office/drawing/2010/main" w="9525">
+                              <a:solidFill>
+                                <a:srgbClr val="000000"/>
+                              </a:solidFill>
+                              <a:miter lim="800000"/>
+                              <a:headEnd/>
+                              <a:tailEnd/>
+                            </a14:hiddenLine>
+                          </a:ext>
+                        </a:extLst>
+                      </wps:spPr>
+                      <wps:txbx>
+                        <w:txbxContent>
+                          <w:p>
+                            <w:pPr>
+                              <w:pStyle w:val="Titel"/>
+                            </w:pPr>
+                            <w:r>
+                              <w:t xml:space="preserve">Implementierung einer Grafischen Benutzeroberfläche für die Konfiguration der Browser in </w:t>
+                            </w:r>
+                            <w:proofErr w:type="spellStart"/>
+                            <w:r>
+                              <w:t>the</w:t>
+                            </w:r>
+                            <w:proofErr w:type="spellEnd"/>
+                            <w:r>
+                              <w:t xml:space="preserve"> Box Security </w:t>
+                            </w:r>
+                            <w:proofErr w:type="spellStart"/>
+                            <w:r>
+                              <w:t>Policy</w:t>
+                            </w:r>
+                            <w:proofErr w:type="spellEnd"/>
+                          </w:p>
+                        </w:txbxContent>
+                      </wps:txbx>
+                      <wps:bodyPr rot="0" vert="horz" wrap="square" lIns="0" tIns="0" rIns="0" bIns="0" anchor="ctr" anchorCtr="0" upright="1">
+                        <a:noAutofit/>
+                      </wps:bodyPr>
+                    </wps:wsp>
+                  </a:graphicData>
+                </a:graphic>
+                <wp14:sizeRelH relativeFrom="margin">
+                  <wp14:pctWidth>0</wp14:pctWidth>
+                </wp14:sizeRelH>
+                <wp14:sizeRelV relativeFrom="margin">
+                  <wp14:pctHeight>0</wp14:pctHeight>
+                </wp14:sizeRelV>
+              </wp:anchor>
+            </w:drawing>
+          </mc:Choice>
+          <mc:Fallback>
+            <w:pict>
+              <v:shape id="Textfeld 1" o:spid="_x0000_s1028" type="#_x0000_t202" style="position:absolute;left:0;text-align:left;margin-left:.15pt;margin-top:29.05pt;width:424.65pt;height:296.2pt;z-index:251658240;visibility:visible;mso-wrap-style:square;mso-width-percent:0;mso-height-percent:0;mso-wrap-distance-left:9pt;mso-wrap-distance-top:0;mso-wrap-distance-right:9pt;mso-wrap-distance-bottom:0;mso-position-horizontal:absolute;mso-position-horizontal-relative:text;mso-position-vertical:absolute;mso-position-vertical-relative:margin;mso-width-percent:0;mso-height-percent:0;mso-width-relative:margin;mso-height-relative:margin;v-text-anchor:middle" o:gfxdata="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" filled="f" stroked="f">
+                <v:textbox inset="0,0,0,0">
+                  <w:txbxContent>
+                    <w:p>
+                      <w:pPr>
+                        <w:pStyle w:val="Titel"/>
+                      </w:pPr>
+                      <w:r>
+                        <w:t xml:space="preserve">Implementierung einer Grafischen Benutzeroberfläche für die Konfiguration der Browser in </w:t>
+                      </w:r>
+                      <w:proofErr w:type="spellStart"/>
+                      <w:r>
+                        <w:t>the</w:t>
+                      </w:r>
+                      <w:proofErr w:type="spellEnd"/>
+                      <w:r>
+                        <w:t xml:space="preserve"> Box Security </w:t>
+                      </w:r>
+                      <w:proofErr w:type="spellStart"/>
+                      <w:r>
+                        <w:t>Policy</w:t>
+                      </w:r>
+                      <w:proofErr w:type="spellEnd"/>
                     </w:p>
                   </w:txbxContent>
                 </v:textbox>
@@ -3949,8 +4041,13 @@
       <w:r>
         <w:tab/>
       </w:r>
-      <w:r>
-        <w:t>Endpoint Security</w:t>
+      <w:proofErr w:type="spellStart"/>
+      <w:r>
+        <w:t>Endpoint</w:t>
+      </w:r>
+      <w:proofErr w:type="spellEnd"/>
+      <w:r>
+        <w:t xml:space="preserve"> Security</w:t>
       </w:r>
     </w:p>
     <w:p>
@@ -3962,12 +4059,14 @@
           <w:lang w:val="en-US"/>
         </w:rPr>
       </w:pPr>
+      <w:proofErr w:type="spellStart"/>
       <w:r>
         <w:rPr>
           <w:lang w:val="en-US"/>
         </w:rPr>
         <w:t>BitBox</w:t>
       </w:r>
+      <w:proofErr w:type="spellEnd"/>
       <w:r>
         <w:rPr>
           <w:lang w:val="en-US"/>
@@ -3990,11 +4089,19 @@
           <w:lang w:val="en-US"/>
         </w:rPr>
       </w:pPr>
+      <w:proofErr w:type="spellStart"/>
       <w:r>
         <w:rPr>
           <w:lang w:val="en-US"/>
         </w:rPr>
-        <w:t xml:space="preserve">VBox </w:t>
+        <w:t>VBox</w:t>
+      </w:r>
+      <w:proofErr w:type="spellEnd"/>
+      <w:r>
+        <w:rPr>
+          <w:lang w:val="en-US"/>
+        </w:rPr>
+        <w:t xml:space="preserve"> </w:t>
       </w:r>
       <w:r>
         <w:rPr>
@@ -4022,9 +4129,11 @@
       <w:bookmarkEnd w:id="10"/>
     </w:p>
     <w:p>
+      <w:proofErr w:type="spellStart"/>
       <w:r>
         <w:t>blablablalba</w:t>
       </w:r>
+      <w:proofErr w:type="spellEnd"/>
     </w:p>
     <w:p>
       <w:pPr>
@@ -4167,8 +4276,16 @@
         <w:rPr>
           <w:rFonts w:ascii="Arial" w:hAnsi="Arial" w:cs="Arial"/>
         </w:rPr>
-        <w:t>erlaubt das Konzept von Browser in the</w:t>
-      </w:r>
+        <w:t xml:space="preserve">erlaubt das Konzept von Browser in </w:t>
+      </w:r>
+      <w:proofErr w:type="spellStart"/>
+      <w:r>
+        <w:rPr>
+          <w:rFonts w:ascii="Arial" w:hAnsi="Arial" w:cs="Arial"/>
+        </w:rPr>
+        <w:t>the</w:t>
+      </w:r>
+      <w:proofErr w:type="spellEnd"/>
       <w:r>
         <w:rPr>
           <w:rFonts w:ascii="Arial" w:hAnsi="Arial" w:cs="Arial"/>
@@ -4197,14 +4314,44 @@
         <w:rPr>
           <w:rFonts w:ascii="Arial" w:hAnsi="Arial" w:cs="Arial"/>
         </w:rPr>
-        <w:t>so geannten Security Policies</w:t>
-      </w:r>
-      <w:r>
-        <w:rPr>
-          <w:rFonts w:ascii="Arial" w:hAnsi="Arial" w:cs="Arial"/>
-        </w:rPr>
-        <w:t xml:space="preserve"> der BitBox</w:t>
-      </w:r>
+        <w:t xml:space="preserve">so </w:t>
+      </w:r>
+      <w:proofErr w:type="spellStart"/>
+      <w:r>
+        <w:rPr>
+          <w:rFonts w:ascii="Arial" w:hAnsi="Arial" w:cs="Arial"/>
+        </w:rPr>
+        <w:t>geannten</w:t>
+      </w:r>
+      <w:proofErr w:type="spellEnd"/>
+      <w:r>
+        <w:rPr>
+          <w:rFonts w:ascii="Arial" w:hAnsi="Arial" w:cs="Arial"/>
+        </w:rPr>
+        <w:t xml:space="preserve"> Security </w:t>
+      </w:r>
+      <w:proofErr w:type="spellStart"/>
+      <w:r>
+        <w:rPr>
+          <w:rFonts w:ascii="Arial" w:hAnsi="Arial" w:cs="Arial"/>
+        </w:rPr>
+        <w:t>Policies</w:t>
+      </w:r>
+      <w:proofErr w:type="spellEnd"/>
+      <w:r>
+        <w:rPr>
+          <w:rFonts w:ascii="Arial" w:hAnsi="Arial" w:cs="Arial"/>
+        </w:rPr>
+        <w:t xml:space="preserve"> der </w:t>
+      </w:r>
+      <w:proofErr w:type="spellStart"/>
+      <w:r>
+        <w:rPr>
+          <w:rFonts w:ascii="Arial" w:hAnsi="Arial" w:cs="Arial"/>
+        </w:rPr>
+        <w:t>BitBox</w:t>
+      </w:r>
+      <w:proofErr w:type="spellEnd"/>
       <w:r>
         <w:rPr>
           <w:rFonts w:ascii="Arial" w:hAnsi="Arial" w:cs="Arial"/>
@@ -4268,13 +4415,35 @@
         <w:rPr>
           <w:rFonts w:ascii="Arial" w:hAnsi="Arial" w:cs="Arial"/>
         </w:rPr>
-        <w:t>Security Policies</w:t>
-      </w:r>
-      <w:r>
-        <w:rPr>
-          <w:rFonts w:ascii="Arial" w:hAnsi="Arial" w:cs="Arial"/>
-        </w:rPr>
-        <w:t xml:space="preserve"> der BitBox selber </w:t>
+        <w:t xml:space="preserve">Security </w:t>
+      </w:r>
+      <w:proofErr w:type="spellStart"/>
+      <w:r>
+        <w:rPr>
+          <w:rFonts w:ascii="Arial" w:hAnsi="Arial" w:cs="Arial"/>
+        </w:rPr>
+        <w:t>Policies</w:t>
+      </w:r>
+      <w:proofErr w:type="spellEnd"/>
+      <w:r>
+        <w:rPr>
+          <w:rFonts w:ascii="Arial" w:hAnsi="Arial" w:cs="Arial"/>
+        </w:rPr>
+        <w:t xml:space="preserve"> der </w:t>
+      </w:r>
+      <w:proofErr w:type="spellStart"/>
+      <w:r>
+        <w:rPr>
+          <w:rFonts w:ascii="Arial" w:hAnsi="Arial" w:cs="Arial"/>
+        </w:rPr>
+        <w:t>BitBox</w:t>
+      </w:r>
+      <w:proofErr w:type="spellEnd"/>
+      <w:r>
+        <w:rPr>
+          <w:rFonts w:ascii="Arial" w:hAnsi="Arial" w:cs="Arial"/>
+        </w:rPr>
+        <w:t xml:space="preserve"> selber </w:t>
       </w:r>
       <w:r>
         <w:rPr>
@@ -4298,7 +4467,21 @@
         <w:rPr>
           <w:rFonts w:ascii="Arial" w:hAnsi="Arial" w:cs="Arial"/>
         </w:rPr>
-        <w:t xml:space="preserve"> muss klar gestellt werden, dass zwei Varianten von der BitBox entwickelt wu</w:t>
+        <w:t xml:space="preserve"> muss klar gestellt werden, dass zwei Varianten von der </w:t>
+      </w:r>
+      <w:proofErr w:type="spellStart"/>
+      <w:r>
+        <w:rPr>
+          <w:rFonts w:ascii="Arial" w:hAnsi="Arial" w:cs="Arial"/>
+        </w:rPr>
+        <w:t>BitBox</w:t>
+      </w:r>
+      <w:proofErr w:type="spellEnd"/>
+      <w:r>
+        <w:rPr>
+          <w:rFonts w:ascii="Arial" w:hAnsi="Arial" w:cs="Arial"/>
+        </w:rPr>
+        <w:t xml:space="preserve"> entwickelt wu</w:t>
       </w:r>
       <w:r>
         <w:rPr>
@@ -4310,7 +4493,21 @@
         <w:rPr>
           <w:rFonts w:ascii="Arial" w:hAnsi="Arial" w:cs="Arial"/>
         </w:rPr>
-        <w:t>den. Die sogenannte Standalone Variante steht für Privatanwender kostenlos zur Verfügung</w:t>
+        <w:t xml:space="preserve">den. Die sogenannte </w:t>
+      </w:r>
+      <w:proofErr w:type="spellStart"/>
+      <w:r>
+        <w:rPr>
+          <w:rFonts w:ascii="Arial" w:hAnsi="Arial" w:cs="Arial"/>
+        </w:rPr>
+        <w:t>Standalone</w:t>
+      </w:r>
+      <w:proofErr w:type="spellEnd"/>
+      <w:r>
+        <w:rPr>
+          <w:rFonts w:ascii="Arial" w:hAnsi="Arial" w:cs="Arial"/>
+        </w:rPr>
+        <w:t xml:space="preserve"> Variante steht für Privatanwender kostenlos zur Verfügung</w:t>
       </w:r>
       <w:r>
         <w:rPr>
@@ -4322,7 +4519,21 @@
         <w:rPr>
           <w:rFonts w:ascii="Arial" w:hAnsi="Arial" w:cs="Arial"/>
         </w:rPr>
-        <w:t xml:space="preserve">ie Managed Variante </w:t>
+        <w:t xml:space="preserve">ie </w:t>
+      </w:r>
+      <w:proofErr w:type="spellStart"/>
+      <w:r>
+        <w:rPr>
+          <w:rFonts w:ascii="Arial" w:hAnsi="Arial" w:cs="Arial"/>
+        </w:rPr>
+        <w:t>Managed</w:t>
+      </w:r>
+      <w:proofErr w:type="spellEnd"/>
+      <w:r>
+        <w:rPr>
+          <w:rFonts w:ascii="Arial" w:hAnsi="Arial" w:cs="Arial"/>
+        </w:rPr>
+        <w:t xml:space="preserve"> Variante </w:t>
       </w:r>
       <w:r>
         <w:rPr>
@@ -4340,19 +4551,47 @@
         <w:rPr>
           <w:rFonts w:ascii="Arial" w:hAnsi="Arial" w:cs="Arial"/>
         </w:rPr>
-        <w:t xml:space="preserve"> Die Unternehmerversion bietet die zentrale Administration aller Bit</w:t>
-      </w:r>
-      <w:r>
-        <w:rPr>
-          <w:rFonts w:ascii="Arial" w:hAnsi="Arial" w:cs="Arial"/>
-        </w:rPr>
-        <w:t>Box C</w:t>
-      </w:r>
-      <w:r>
-        <w:rPr>
-          <w:rFonts w:ascii="Arial" w:hAnsi="Arial" w:cs="Arial"/>
-        </w:rPr>
-        <w:t xml:space="preserve">lients. Die Standalone Variante hingegen wird auf dem lokalen System </w:t>
+        <w:t xml:space="preserve"> Die Unternehmerversion bietet die zentrale Administration aller </w:t>
+      </w:r>
+      <w:proofErr w:type="spellStart"/>
+      <w:r>
+        <w:rPr>
+          <w:rFonts w:ascii="Arial" w:hAnsi="Arial" w:cs="Arial"/>
+        </w:rPr>
+        <w:t>Bit</w:t>
+      </w:r>
+      <w:r>
+        <w:rPr>
+          <w:rFonts w:ascii="Arial" w:hAnsi="Arial" w:cs="Arial"/>
+        </w:rPr>
+        <w:t>Box</w:t>
+      </w:r>
+      <w:proofErr w:type="spellEnd"/>
+      <w:r>
+        <w:rPr>
+          <w:rFonts w:ascii="Arial" w:hAnsi="Arial" w:cs="Arial"/>
+        </w:rPr>
+        <w:t xml:space="preserve"> C</w:t>
+      </w:r>
+      <w:r>
+        <w:rPr>
+          <w:rFonts w:ascii="Arial" w:hAnsi="Arial" w:cs="Arial"/>
+        </w:rPr>
+        <w:t xml:space="preserve">lients. Die </w:t>
+      </w:r>
+      <w:proofErr w:type="spellStart"/>
+      <w:r>
+        <w:rPr>
+          <w:rFonts w:ascii="Arial" w:hAnsi="Arial" w:cs="Arial"/>
+        </w:rPr>
+        <w:t>Standalone</w:t>
+      </w:r>
+      <w:proofErr w:type="spellEnd"/>
+      <w:r>
+        <w:rPr>
+          <w:rFonts w:ascii="Arial" w:hAnsi="Arial" w:cs="Arial"/>
+        </w:rPr>
+        <w:t xml:space="preserve"> Variante hingegen wird auf dem lokalen System </w:t>
       </w:r>
       <w:r>
         <w:rPr>
@@ -4395,7 +4634,21 @@
         <w:rPr>
           <w:rFonts w:ascii="Arial" w:hAnsi="Arial" w:cs="Arial"/>
         </w:rPr>
-        <w:t xml:space="preserve"> bei der Standalone Variante,</w:t>
+        <w:t xml:space="preserve"> bei der </w:t>
+      </w:r>
+      <w:proofErr w:type="spellStart"/>
+      <w:r>
+        <w:rPr>
+          <w:rFonts w:ascii="Arial" w:hAnsi="Arial" w:cs="Arial"/>
+        </w:rPr>
+        <w:t>Standalone</w:t>
+      </w:r>
+      <w:proofErr w:type="spellEnd"/>
+      <w:r>
+        <w:rPr>
+          <w:rFonts w:ascii="Arial" w:hAnsi="Arial" w:cs="Arial"/>
+        </w:rPr>
+        <w:t xml:space="preserve"> Variante,</w:t>
       </w:r>
       <w:r>
         <w:rPr>
@@ -4419,8 +4672,16 @@
         <w:rPr>
           <w:rFonts w:ascii="Arial" w:hAnsi="Arial" w:cs="Arial"/>
         </w:rPr>
-        <w:t>Security Policies</w:t>
-      </w:r>
+        <w:t xml:space="preserve">Security </w:t>
+      </w:r>
+      <w:proofErr w:type="spellStart"/>
+      <w:r>
+        <w:rPr>
+          <w:rFonts w:ascii="Arial" w:hAnsi="Arial" w:cs="Arial"/>
+        </w:rPr>
+        <w:t>Policies</w:t>
+      </w:r>
+      <w:proofErr w:type="spellEnd"/>
       <w:r>
         <w:rPr>
           <w:rFonts w:ascii="Arial" w:hAnsi="Arial" w:cs="Arial"/>
@@ -4455,7 +4716,21 @@
         <w:rPr>
           <w:rFonts w:ascii="Arial" w:hAnsi="Arial" w:cs="Arial"/>
         </w:rPr>
-        <w:t xml:space="preserve"> sich also den Umstand machen, die BitBox neu zu installi</w:t>
+        <w:t xml:space="preserve"> sich also den Umstand machen, die </w:t>
+      </w:r>
+      <w:proofErr w:type="spellStart"/>
+      <w:r>
+        <w:rPr>
+          <w:rFonts w:ascii="Arial" w:hAnsi="Arial" w:cs="Arial"/>
+        </w:rPr>
+        <w:t>BitBox</w:t>
+      </w:r>
+      <w:proofErr w:type="spellEnd"/>
+      <w:r>
+        <w:rPr>
+          <w:rFonts w:ascii="Arial" w:hAnsi="Arial" w:cs="Arial"/>
+        </w:rPr>
+        <w:t xml:space="preserve"> neu zu installi</w:t>
       </w:r>
       <w:r>
         <w:rPr>
@@ -4469,12 +4744,14 @@
         </w:rPr>
         <w:t xml:space="preserve">ren, nur um die </w:t>
       </w:r>
+      <w:proofErr w:type="spellStart"/>
       <w:r>
         <w:rPr>
           <w:rFonts w:ascii="Arial" w:hAnsi="Arial" w:cs="Arial"/>
         </w:rPr>
         <w:t>Policy</w:t>
       </w:r>
+      <w:proofErr w:type="spellEnd"/>
       <w:r>
         <w:rPr>
           <w:rFonts w:ascii="Arial" w:hAnsi="Arial" w:cs="Arial"/>
@@ -4545,7 +4822,35 @@
         <w:rPr>
           <w:rFonts w:ascii="Arial" w:hAnsi="Arial" w:cs="Arial"/>
         </w:rPr>
-        <w:t xml:space="preserve"> der BitBox Standalone </w:t>
+        <w:t xml:space="preserve"> der </w:t>
+      </w:r>
+      <w:proofErr w:type="spellStart"/>
+      <w:r>
+        <w:rPr>
+          <w:rFonts w:ascii="Arial" w:hAnsi="Arial" w:cs="Arial"/>
+        </w:rPr>
+        <w:t>BitBox</w:t>
+      </w:r>
+      <w:proofErr w:type="spellEnd"/>
+      <w:r>
+        <w:rPr>
+          <w:rFonts w:ascii="Arial" w:hAnsi="Arial" w:cs="Arial"/>
+        </w:rPr>
+        <w:t xml:space="preserve"> </w:t>
+      </w:r>
+      <w:proofErr w:type="spellStart"/>
+      <w:r>
+        <w:rPr>
+          <w:rFonts w:ascii="Arial" w:hAnsi="Arial" w:cs="Arial"/>
+        </w:rPr>
+        <w:t>Standalone</w:t>
+      </w:r>
+      <w:proofErr w:type="spellEnd"/>
+      <w:r>
+        <w:rPr>
+          <w:rFonts w:ascii="Arial" w:hAnsi="Arial" w:cs="Arial"/>
+        </w:rPr>
+        <w:t xml:space="preserve"> </w:t>
       </w:r>
       <w:r>
         <w:rPr>
@@ -4595,7 +4900,21 @@
         <w:rPr>
           <w:rFonts w:ascii="Arial" w:hAnsi="Arial" w:cs="Arial"/>
         </w:rPr>
-        <w:t>Im Rahmen dieser Bachelorarbeit soll die BitBox mit einer eigenständig laufe</w:t>
+        <w:t xml:space="preserve">Im Rahmen dieser Bachelorarbeit soll die </w:t>
+      </w:r>
+      <w:proofErr w:type="spellStart"/>
+      <w:r>
+        <w:rPr>
+          <w:rFonts w:ascii="Arial" w:hAnsi="Arial" w:cs="Arial"/>
+        </w:rPr>
+        <w:t>BitBox</w:t>
+      </w:r>
+      <w:proofErr w:type="spellEnd"/>
+      <w:r>
+        <w:rPr>
+          <w:rFonts w:ascii="Arial" w:hAnsi="Arial" w:cs="Arial"/>
+        </w:rPr>
+        <w:t xml:space="preserve"> mit einer eigenständig laufe</w:t>
       </w:r>
       <w:r>
         <w:rPr>
@@ -4625,8 +4944,16 @@
         <w:rPr>
           <w:rFonts w:ascii="Arial" w:hAnsi="Arial" w:cs="Arial"/>
         </w:rPr>
-        <w:t>Security Policies</w:t>
-      </w:r>
+        <w:t xml:space="preserve">Security </w:t>
+      </w:r>
+      <w:proofErr w:type="spellStart"/>
+      <w:r>
+        <w:rPr>
+          <w:rFonts w:ascii="Arial" w:hAnsi="Arial" w:cs="Arial"/>
+        </w:rPr>
+        <w:t>Policies</w:t>
+      </w:r>
+      <w:proofErr w:type="spellEnd"/>
       <w:r>
         <w:rPr>
           <w:rFonts w:ascii="Arial" w:hAnsi="Arial" w:cs="Arial"/>
@@ -4661,7 +4988,21 @@
         <w:rPr>
           <w:rFonts w:ascii="Arial" w:hAnsi="Arial" w:cs="Arial"/>
         </w:rPr>
-        <w:t xml:space="preserve"> BitBox gestartet wird. Die Einstellungen des Benutzers </w:t>
+        <w:t xml:space="preserve"> </w:t>
+      </w:r>
+      <w:proofErr w:type="spellStart"/>
+      <w:r>
+        <w:rPr>
+          <w:rFonts w:ascii="Arial" w:hAnsi="Arial" w:cs="Arial"/>
+        </w:rPr>
+        <w:t>BitBox</w:t>
+      </w:r>
+      <w:proofErr w:type="spellEnd"/>
+      <w:r>
+        <w:rPr>
+          <w:rFonts w:ascii="Arial" w:hAnsi="Arial" w:cs="Arial"/>
+        </w:rPr>
+        <w:t xml:space="preserve"> gestartet wird. Die Einstellungen des Benutzers </w:t>
       </w:r>
       <w:r>
         <w:rPr>
@@ -4673,7 +5014,21 @@
         <w:rPr>
           <w:rFonts w:ascii="Arial" w:hAnsi="Arial" w:cs="Arial"/>
         </w:rPr>
-        <w:t xml:space="preserve"> von der BitBox sofort übernommen</w:t>
+        <w:t xml:space="preserve"> von der </w:t>
+      </w:r>
+      <w:proofErr w:type="spellStart"/>
+      <w:r>
+        <w:rPr>
+          <w:rFonts w:ascii="Arial" w:hAnsi="Arial" w:cs="Arial"/>
+        </w:rPr>
+        <w:t>BitBox</w:t>
+      </w:r>
+      <w:proofErr w:type="spellEnd"/>
+      <w:r>
+        <w:rPr>
+          <w:rFonts w:ascii="Arial" w:hAnsi="Arial" w:cs="Arial"/>
+        </w:rPr>
+        <w:t xml:space="preserve"> sofort übernommen</w:t>
       </w:r>
       <w:r>
         <w:rPr>
@@ -4710,7 +5065,21 @@
         <w:rPr>
           <w:rFonts w:ascii="Arial" w:hAnsi="Arial" w:cs="Arial"/>
         </w:rPr>
-        <w:t>Der Administratormodus hingegen ist eine eigenständige Anwendung und wird vom Administrator außerhalb der BitBox gestartet</w:t>
+        <w:t xml:space="preserve">Der Administratormodus hingegen ist eine eigenständige Anwendung und wird vom Administrator außerhalb der </w:t>
+      </w:r>
+      <w:proofErr w:type="spellStart"/>
+      <w:r>
+        <w:rPr>
+          <w:rFonts w:ascii="Arial" w:hAnsi="Arial" w:cs="Arial"/>
+        </w:rPr>
+        <w:t>BitBox</w:t>
+      </w:r>
+      <w:proofErr w:type="spellEnd"/>
+      <w:r>
+        <w:rPr>
+          <w:rFonts w:ascii="Arial" w:hAnsi="Arial" w:cs="Arial"/>
+        </w:rPr>
+        <w:t xml:space="preserve"> gestartet</w:t>
       </w:r>
       <w:r>
         <w:rPr>
@@ -4752,8 +5121,16 @@
         <w:rPr>
           <w:rFonts w:ascii="Arial" w:hAnsi="Arial" w:cs="Arial"/>
         </w:rPr>
-        <w:t>ty Policies</w:t>
-      </w:r>
+        <w:t xml:space="preserve">ty </w:t>
+      </w:r>
+      <w:proofErr w:type="spellStart"/>
+      <w:r>
+        <w:rPr>
+          <w:rFonts w:ascii="Arial" w:hAnsi="Arial" w:cs="Arial"/>
+        </w:rPr>
+        <w:t>Policies</w:t>
+      </w:r>
+      <w:proofErr w:type="spellEnd"/>
       <w:r>
         <w:rPr>
           <w:rFonts w:ascii="Arial" w:hAnsi="Arial" w:cs="Arial"/>
@@ -4770,13 +5147,27 @@
         <w:rPr>
           <w:rFonts w:ascii="Arial" w:hAnsi="Arial" w:cs="Arial"/>
         </w:rPr>
-        <w:t xml:space="preserve"> und in Form einer Po</w:t>
-      </w:r>
-      <w:r>
-        <w:rPr>
-          <w:rFonts w:ascii="Arial" w:hAnsi="Arial" w:cs="Arial"/>
-        </w:rPr>
-        <w:t>licy Datei am gewünschten Ort gespeichert</w:t>
+        <w:t xml:space="preserve"> und in Form einer </w:t>
+      </w:r>
+      <w:proofErr w:type="spellStart"/>
+      <w:r>
+        <w:rPr>
+          <w:rFonts w:ascii="Arial" w:hAnsi="Arial" w:cs="Arial"/>
+        </w:rPr>
+        <w:t>Po</w:t>
+      </w:r>
+      <w:r>
+        <w:rPr>
+          <w:rFonts w:ascii="Arial" w:hAnsi="Arial" w:cs="Arial"/>
+        </w:rPr>
+        <w:t>licy</w:t>
+      </w:r>
+      <w:proofErr w:type="spellEnd"/>
+      <w:r>
+        <w:rPr>
+          <w:rFonts w:ascii="Arial" w:hAnsi="Arial" w:cs="Arial"/>
+        </w:rPr>
+        <w:t xml:space="preserve"> Datei am gewünschten Ort gespeichert</w:t>
       </w:r>
       <w:r>
         <w:rPr>
@@ -4800,7 +5191,49 @@
         <w:rPr>
           <w:rFonts w:ascii="Arial" w:hAnsi="Arial" w:cs="Arial"/>
         </w:rPr>
-        <w:t>Installation der BitBox Standalone, die Einstellungen der Sicherheitsrichtlinien vornehmen muss, sondern die Policy Datei mit den gewünschten Einstellungen</w:t>
+        <w:t xml:space="preserve">Installation der </w:t>
+      </w:r>
+      <w:proofErr w:type="spellStart"/>
+      <w:r>
+        <w:rPr>
+          <w:rFonts w:ascii="Arial" w:hAnsi="Arial" w:cs="Arial"/>
+        </w:rPr>
+        <w:t>BitBox</w:t>
+      </w:r>
+      <w:proofErr w:type="spellEnd"/>
+      <w:r>
+        <w:rPr>
+          <w:rFonts w:ascii="Arial" w:hAnsi="Arial" w:cs="Arial"/>
+        </w:rPr>
+        <w:t xml:space="preserve"> </w:t>
+      </w:r>
+      <w:proofErr w:type="spellStart"/>
+      <w:r>
+        <w:rPr>
+          <w:rFonts w:ascii="Arial" w:hAnsi="Arial" w:cs="Arial"/>
+        </w:rPr>
+        <w:t>Standalone</w:t>
+      </w:r>
+      <w:proofErr w:type="spellEnd"/>
+      <w:r>
+        <w:rPr>
+          <w:rFonts w:ascii="Arial" w:hAnsi="Arial" w:cs="Arial"/>
+        </w:rPr>
+        <w:t xml:space="preserve">, die Einstellungen der Sicherheitsrichtlinien vornehmen muss, sondern die </w:t>
+      </w:r>
+      <w:proofErr w:type="spellStart"/>
+      <w:r>
+        <w:rPr>
+          <w:rFonts w:ascii="Arial" w:hAnsi="Arial" w:cs="Arial"/>
+        </w:rPr>
+        <w:t>Policy</w:t>
+      </w:r>
+      <w:proofErr w:type="spellEnd"/>
+      <w:r>
+        <w:rPr>
+          <w:rFonts w:ascii="Arial" w:hAnsi="Arial" w:cs="Arial"/>
+        </w:rPr>
+        <w:t xml:space="preserve"> Datei mit den gewünschten Einstellungen</w:t>
       </w:r>
       <w:r>
         <w:rPr>
@@ -4867,7 +5300,21 @@
         <w:rPr>
           <w:rFonts w:ascii="Arial" w:hAnsi="Arial" w:cs="Arial"/>
         </w:rPr>
-        <w:t xml:space="preserve">Der Benutzermodus muss zudem in den vorhandenen Quellcode der BitBox vollständig eingebunden sein. Die Anwendung selber startet </w:t>
+        <w:t xml:space="preserve">Der Benutzermodus muss zudem in den vorhandenen Quellcode der </w:t>
+      </w:r>
+      <w:proofErr w:type="spellStart"/>
+      <w:r>
+        <w:rPr>
+          <w:rFonts w:ascii="Arial" w:hAnsi="Arial" w:cs="Arial"/>
+        </w:rPr>
+        <w:t>BitBox</w:t>
+      </w:r>
+      <w:proofErr w:type="spellEnd"/>
+      <w:r>
+        <w:rPr>
+          <w:rFonts w:ascii="Arial" w:hAnsi="Arial" w:cs="Arial"/>
+        </w:rPr>
+        <w:t xml:space="preserve"> vollständig eingebunden sein. Die Anwendung selber startet </w:t>
       </w:r>
       <w:r>
         <w:rPr>
@@ -4879,7 +5326,49 @@
         <w:rPr>
           <w:rFonts w:ascii="Arial" w:hAnsi="Arial" w:cs="Arial"/>
         </w:rPr>
-        <w:t>zur Laufzeit als eine eigenständige Ausführbare Anwendung, der Code selber ist allerdings mit der BitBox gekoppelt. Das bedeutet, dass der Benutzermodus teilweise vom Code der BitBox abhängig ist und somit außerhalb der BitBox nicht im Benu</w:t>
+        <w:t xml:space="preserve">zur Laufzeit als eine eigenständige Ausführbare Anwendung, der Code selber ist allerdings mit der </w:t>
+      </w:r>
+      <w:proofErr w:type="spellStart"/>
+      <w:r>
+        <w:rPr>
+          <w:rFonts w:ascii="Arial" w:hAnsi="Arial" w:cs="Arial"/>
+        </w:rPr>
+        <w:t>BitBox</w:t>
+      </w:r>
+      <w:proofErr w:type="spellEnd"/>
+      <w:r>
+        <w:rPr>
+          <w:rFonts w:ascii="Arial" w:hAnsi="Arial" w:cs="Arial"/>
+        </w:rPr>
+        <w:t xml:space="preserve"> gekoppelt. Das bedeutet, dass der Benutzermodus teilweise vom Code der </w:t>
+      </w:r>
+      <w:proofErr w:type="spellStart"/>
+      <w:r>
+        <w:rPr>
+          <w:rFonts w:ascii="Arial" w:hAnsi="Arial" w:cs="Arial"/>
+        </w:rPr>
+        <w:t>BitBox</w:t>
+      </w:r>
+      <w:proofErr w:type="spellEnd"/>
+      <w:r>
+        <w:rPr>
+          <w:rFonts w:ascii="Arial" w:hAnsi="Arial" w:cs="Arial"/>
+        </w:rPr>
+        <w:t xml:space="preserve"> abhängig ist und somit außerhalb der </w:t>
+      </w:r>
+      <w:proofErr w:type="spellStart"/>
+      <w:r>
+        <w:rPr>
+          <w:rFonts w:ascii="Arial" w:hAnsi="Arial" w:cs="Arial"/>
+        </w:rPr>
+        <w:t>BitBox</w:t>
+      </w:r>
+      <w:proofErr w:type="spellEnd"/>
+      <w:r>
+        <w:rPr>
+          <w:rFonts w:ascii="Arial" w:hAnsi="Arial" w:cs="Arial"/>
+        </w:rPr>
+        <w:t xml:space="preserve"> nicht im Benu</w:t>
       </w:r>
       <w:r>
         <w:rPr>
@@ -4904,7 +5393,47 @@
         <w:rPr>
           <w:rFonts w:ascii="Arial" w:hAnsi="Arial" w:cs="Arial"/>
         </w:rPr>
-        <w:t>Der Administratormodus soll hingegen unabhängig vom Quellcode der BitBox funktionieren und steht deshalb in keiner Beziehung zum Quellcode der BitBox.</w:t>
+        <w:t xml:space="preserve">Der Administratormodus soll hingegen unabhängig vom Quellcode der </w:t>
+      </w:r>
+      <w:proofErr w:type="spellStart"/>
+      <w:r>
+        <w:rPr>
+          <w:rFonts w:ascii="Arial" w:hAnsi="Arial" w:cs="Arial"/>
+        </w:rPr>
+        <w:t>BitBox</w:t>
+      </w:r>
+      <w:proofErr w:type="spellEnd"/>
+      <w:r>
+        <w:rPr>
+          <w:rFonts w:ascii="Arial" w:hAnsi="Arial" w:cs="Arial"/>
+        </w:rPr>
+        <w:t xml:space="preserve"> funktionieren und steht deshalb in keiner Beziehung zum Quellcode der </w:t>
+      </w:r>
+      <w:proofErr w:type="spellStart"/>
+      <w:r>
+        <w:rPr>
+          <w:rFonts w:ascii="Arial" w:hAnsi="Arial" w:cs="Arial"/>
+        </w:rPr>
+        <w:t>Bi</w:t>
+      </w:r>
+      <w:r>
+        <w:rPr>
+          <w:rFonts w:ascii="Arial" w:hAnsi="Arial" w:cs="Arial"/>
+        </w:rPr>
+        <w:t>t</w:t>
+      </w:r>
+      <w:r>
+        <w:rPr>
+          <w:rFonts w:ascii="Arial" w:hAnsi="Arial" w:cs="Arial"/>
+        </w:rPr>
+        <w:t>Box</w:t>
+      </w:r>
+      <w:proofErr w:type="spellEnd"/>
+      <w:r>
+        <w:rPr>
+          <w:rFonts w:ascii="Arial" w:hAnsi="Arial" w:cs="Arial"/>
+        </w:rPr>
+        <w:t>.</w:t>
       </w:r>
     </w:p>
     <w:p>
@@ -4934,7 +5463,35 @@
         <w:rPr>
           <w:rFonts w:ascii="Arial" w:hAnsi="Arial" w:cs="Arial"/>
         </w:rPr>
-        <w:t>Dieses Kapitel bietet einen Einblick in die Grundlagen und Begriffsdefinition der Endpoint Security und Security Policy. Zunächst werden die Grundlagen, sowie einige Begriffsdefinition</w:t>
+        <w:t xml:space="preserve">Dieses Kapitel bietet einen Einblick in die Grundlagen und Begriffsdefinition der </w:t>
+      </w:r>
+      <w:proofErr w:type="spellStart"/>
+      <w:r>
+        <w:rPr>
+          <w:rFonts w:ascii="Arial" w:hAnsi="Arial" w:cs="Arial"/>
+        </w:rPr>
+        <w:t>Endpoint</w:t>
+      </w:r>
+      <w:proofErr w:type="spellEnd"/>
+      <w:r>
+        <w:rPr>
+          <w:rFonts w:ascii="Arial" w:hAnsi="Arial" w:cs="Arial"/>
+        </w:rPr>
+        <w:t xml:space="preserve"> Security und Security </w:t>
+      </w:r>
+      <w:proofErr w:type="spellStart"/>
+      <w:r>
+        <w:rPr>
+          <w:rFonts w:ascii="Arial" w:hAnsi="Arial" w:cs="Arial"/>
+        </w:rPr>
+        <w:t>Policy</w:t>
+      </w:r>
+      <w:proofErr w:type="spellEnd"/>
+      <w:r>
+        <w:rPr>
+          <w:rFonts w:ascii="Arial" w:hAnsi="Arial" w:cs="Arial"/>
+        </w:rPr>
+        <w:t>. Zunächst werden die Grundlagen, sowie einige Begriffsdefinition</w:t>
       </w:r>
       <w:r>
         <w:rPr>
@@ -4964,7 +5521,21 @@
         <w:rPr>
           <w:rFonts w:ascii="Arial" w:hAnsi="Arial" w:cs="Arial"/>
         </w:rPr>
-        <w:t>helorarbeit eine Rolle spielen. Anschließend wird die BitBox näher vorg</w:t>
+        <w:t xml:space="preserve">helorarbeit eine Rolle spielen. Anschließend wird die </w:t>
+      </w:r>
+      <w:proofErr w:type="spellStart"/>
+      <w:r>
+        <w:rPr>
+          <w:rFonts w:ascii="Arial" w:hAnsi="Arial" w:cs="Arial"/>
+        </w:rPr>
+        <w:t>BitBox</w:t>
+      </w:r>
+      <w:proofErr w:type="spellEnd"/>
+      <w:r>
+        <w:rPr>
+          <w:rFonts w:ascii="Arial" w:hAnsi="Arial" w:cs="Arial"/>
+        </w:rPr>
+        <w:t xml:space="preserve"> näher vorg</w:t>
       </w:r>
       <w:r>
         <w:rPr>
@@ -4976,7 +5547,21 @@
         <w:rPr>
           <w:rFonts w:ascii="Arial" w:hAnsi="Arial" w:cs="Arial"/>
         </w:rPr>
-        <w:t xml:space="preserve">stellt und auf die Eingesetzten Technologien eingegangen, mit denen die BitBox Entwickelt wurde. </w:t>
+        <w:t xml:space="preserve">stellt und auf die Eingesetzten Technologien eingegangen, mit denen die </w:t>
+      </w:r>
+      <w:proofErr w:type="spellStart"/>
+      <w:r>
+        <w:rPr>
+          <w:rFonts w:ascii="Arial" w:hAnsi="Arial" w:cs="Arial"/>
+        </w:rPr>
+        <w:t>BitBox</w:t>
+      </w:r>
+      <w:proofErr w:type="spellEnd"/>
+      <w:r>
+        <w:rPr>
+          <w:rFonts w:ascii="Arial" w:hAnsi="Arial" w:cs="Arial"/>
+        </w:rPr>
+        <w:t xml:space="preserve"> Entwickelt wurde. </w:t>
       </w:r>
     </w:p>
     <w:p>
@@ -4984,8 +5569,13 @@
         <w:pStyle w:val="berschrift2"/>
       </w:pPr>
       <w:bookmarkStart w:id="15" w:name="_Toc442344334"/>
-      <w:r>
-        <w:t xml:space="preserve">Endpoint </w:t>
+      <w:proofErr w:type="spellStart"/>
+      <w:r>
+        <w:t>Endpoint</w:t>
+      </w:r>
+      <w:proofErr w:type="spellEnd"/>
+      <w:r>
+        <w:t xml:space="preserve"> </w:t>
       </w:r>
       <w:r>
         <w:t>Security</w:t>
@@ -5002,13 +5592,41 @@
         <w:rPr>
           <w:rFonts w:ascii="Arial" w:hAnsi="Arial" w:cs="Arial"/>
         </w:rPr>
-        <w:t>Aufgrund der nicht klaren Definition des Begriffes Endpoint Security, ergibt sich die Notwendigkeit für die Klarstellung</w:t>
-      </w:r>
-      <w:r>
-        <w:rPr>
-          <w:rFonts w:ascii="Arial" w:hAnsi="Arial" w:cs="Arial"/>
-        </w:rPr>
-        <w:t xml:space="preserve"> was denn mit Endpoint Security im Ra</w:t>
+        <w:t xml:space="preserve">Aufgrund der nicht klaren Definition des Begriffes </w:t>
+      </w:r>
+      <w:proofErr w:type="spellStart"/>
+      <w:r>
+        <w:rPr>
+          <w:rFonts w:ascii="Arial" w:hAnsi="Arial" w:cs="Arial"/>
+        </w:rPr>
+        <w:t>Endpoint</w:t>
+      </w:r>
+      <w:proofErr w:type="spellEnd"/>
+      <w:r>
+        <w:rPr>
+          <w:rFonts w:ascii="Arial" w:hAnsi="Arial" w:cs="Arial"/>
+        </w:rPr>
+        <w:t xml:space="preserve"> Security, ergibt sich die Notwendigkeit für die Klarstellung</w:t>
+      </w:r>
+      <w:r>
+        <w:rPr>
+          <w:rFonts w:ascii="Arial" w:hAnsi="Arial" w:cs="Arial"/>
+        </w:rPr>
+        <w:t xml:space="preserve"> was denn mit </w:t>
+      </w:r>
+      <w:proofErr w:type="spellStart"/>
+      <w:r>
+        <w:rPr>
+          <w:rFonts w:ascii="Arial" w:hAnsi="Arial" w:cs="Arial"/>
+        </w:rPr>
+        <w:t>Endpoint</w:t>
+      </w:r>
+      <w:proofErr w:type="spellEnd"/>
+      <w:r>
+        <w:rPr>
+          <w:rFonts w:ascii="Arial" w:hAnsi="Arial" w:cs="Arial"/>
+        </w:rPr>
+        <w:t xml:space="preserve"> Security im Ra</w:t>
       </w:r>
       <w:r>
         <w:rPr>
@@ -5043,7 +5661,21 @@
         <w:rPr>
           <w:rFonts w:ascii="Arial" w:hAnsi="Arial" w:cs="Arial"/>
         </w:rPr>
-        <w:t>Aus traditioneller Sicht betrachtet sind Endpoint Geräte vor allem Desktop Rechner und Laptops die an das Internet angeschlossen werden. Es sind also Systeme die Menschen benutzen um Daten zu erzeugen, löschen, manipuli</w:t>
+        <w:t xml:space="preserve">Aus traditioneller Sicht betrachtet sind </w:t>
+      </w:r>
+      <w:proofErr w:type="spellStart"/>
+      <w:r>
+        <w:rPr>
+          <w:rFonts w:ascii="Arial" w:hAnsi="Arial" w:cs="Arial"/>
+        </w:rPr>
+        <w:t>Endpoint</w:t>
+      </w:r>
+      <w:proofErr w:type="spellEnd"/>
+      <w:r>
+        <w:rPr>
+          <w:rFonts w:ascii="Arial" w:hAnsi="Arial" w:cs="Arial"/>
+        </w:rPr>
+        <w:t xml:space="preserve"> Geräte vor allem Desktop Rechner und Laptops die an das Internet angeschlossen werden. Es sind also Systeme die Menschen benutzen um Daten zu erzeugen, löschen, manipuli</w:t>
       </w:r>
       <w:r>
         <w:rPr>
@@ -5073,7 +5705,21 @@
         <w:rPr>
           <w:rFonts w:ascii="Arial" w:hAnsi="Arial" w:cs="Arial"/>
         </w:rPr>
-        <w:t>nes, Smart Watches, Mini-PCs und andere Hardware die am Endpunkt eines TCP/IP Netzwerkes angeschlossen werden. Deshalb kann man den Begriff Endpoint nicht auf bestimmte Geräte reduzieren oder erwarten dass dieser B</w:t>
+        <w:t xml:space="preserve">nes, Smart Watches, Mini-PCs und andere Hardware die am Endpunkt eines TCP/IP Netzwerkes angeschlossen werden. Deshalb kann man den Begriff </w:t>
+      </w:r>
+      <w:proofErr w:type="spellStart"/>
+      <w:r>
+        <w:rPr>
+          <w:rFonts w:ascii="Arial" w:hAnsi="Arial" w:cs="Arial"/>
+        </w:rPr>
+        <w:t>Endpoint</w:t>
+      </w:r>
+      <w:proofErr w:type="spellEnd"/>
+      <w:r>
+        <w:rPr>
+          <w:rFonts w:ascii="Arial" w:hAnsi="Arial" w:cs="Arial"/>
+        </w:rPr>
+        <w:t xml:space="preserve"> nicht auf bestimmte Geräte reduzieren oder erwarten dass dieser B</w:t>
       </w:r>
       <w:r>
         <w:rPr>
@@ -5300,11 +5946,19 @@
         </w:rPr>
         <w:t xml:space="preserve"> </w:t>
       </w:r>
-      <w:r>
-        <w:rPr>
-          <w:rFonts w:ascii="Arial" w:hAnsi="Arial" w:cs="Arial"/>
-        </w:rPr>
-        <w:t xml:space="preserve">Endpoint Security </w:t>
+      <w:proofErr w:type="spellStart"/>
+      <w:r>
+        <w:rPr>
+          <w:rFonts w:ascii="Arial" w:hAnsi="Arial" w:cs="Arial"/>
+        </w:rPr>
+        <w:t>Endpoint</w:t>
+      </w:r>
+      <w:proofErr w:type="spellEnd"/>
+      <w:r>
+        <w:rPr>
+          <w:rFonts w:ascii="Arial" w:hAnsi="Arial" w:cs="Arial"/>
+        </w:rPr>
+        <w:t xml:space="preserve"> Security </w:t>
       </w:r>
       <w:r>
         <w:rPr>
@@ -5364,8 +6018,16 @@
         <w:rPr>
           <w:rFonts w:ascii="Arial" w:hAnsi="Arial" w:cs="Arial"/>
         </w:rPr>
-        <w:t>ternehmen Rohde &amp; Schwarz Cybersecurity</w:t>
-      </w:r>
+        <w:t xml:space="preserve">ternehmen Rohde &amp; Schwarz </w:t>
+      </w:r>
+      <w:proofErr w:type="spellStart"/>
+      <w:r>
+        <w:rPr>
+          <w:rFonts w:ascii="Arial" w:hAnsi="Arial" w:cs="Arial"/>
+        </w:rPr>
+        <w:t>Cybersecurity</w:t>
+      </w:r>
+      <w:proofErr w:type="spellEnd"/>
       <w:r>
         <w:rPr>
           <w:rFonts w:ascii="Arial" w:hAnsi="Arial" w:cs="Arial"/>
@@ -5384,11 +6046,19 @@
         </w:rPr>
         <w:t xml:space="preserve"> als </w:t>
       </w:r>
-      <w:r>
-        <w:rPr>
-          <w:rFonts w:ascii="Arial" w:hAnsi="Arial" w:cs="Arial"/>
-        </w:rPr>
-        <w:t xml:space="preserve">Endpoint Security </w:t>
+      <w:proofErr w:type="spellStart"/>
+      <w:r>
+        <w:rPr>
+          <w:rFonts w:ascii="Arial" w:hAnsi="Arial" w:cs="Arial"/>
+        </w:rPr>
+        <w:t>Endpoint</w:t>
+      </w:r>
+      <w:proofErr w:type="spellEnd"/>
+      <w:r>
+        <w:rPr>
+          <w:rFonts w:ascii="Arial" w:hAnsi="Arial" w:cs="Arial"/>
+        </w:rPr>
+        <w:t xml:space="preserve"> Security </w:t>
       </w:r>
       <w:r>
         <w:rPr>
@@ -5406,7 +6076,21 @@
         <w:rPr>
           <w:rFonts w:ascii="Arial" w:hAnsi="Arial" w:cs="Arial"/>
         </w:rPr>
-        <w:t xml:space="preserve">Browser in the Box entwickelt. </w:t>
+        <w:t xml:space="preserve">Browser in </w:t>
+      </w:r>
+      <w:proofErr w:type="spellStart"/>
+      <w:r>
+        <w:rPr>
+          <w:rFonts w:ascii="Arial" w:hAnsi="Arial" w:cs="Arial"/>
+        </w:rPr>
+        <w:t>the</w:t>
+      </w:r>
+      <w:proofErr w:type="spellEnd"/>
+      <w:r>
+        <w:rPr>
+          <w:rFonts w:ascii="Arial" w:hAnsi="Arial" w:cs="Arial"/>
+        </w:rPr>
+        <w:t xml:space="preserve"> Box entwickelt. </w:t>
       </w:r>
       <w:r>
         <w:rPr>
@@ -5473,7 +6157,21 @@
         <w:rPr>
           <w:rFonts w:ascii="Arial" w:hAnsi="Arial" w:cs="Arial"/>
         </w:rPr>
-        <w:t xml:space="preserve"> Endpoint Security: </w:t>
+        <w:t xml:space="preserve"> </w:t>
+      </w:r>
+      <w:proofErr w:type="spellStart"/>
+      <w:r>
+        <w:rPr>
+          <w:rFonts w:ascii="Arial" w:hAnsi="Arial" w:cs="Arial"/>
+        </w:rPr>
+        <w:t>Endpoint</w:t>
+      </w:r>
+      <w:proofErr w:type="spellEnd"/>
+      <w:r>
+        <w:rPr>
+          <w:rFonts w:ascii="Arial" w:hAnsi="Arial" w:cs="Arial"/>
+        </w:rPr>
+        <w:t xml:space="preserve"> Security: </w:t>
       </w:r>
       <w:r>
         <w:rPr>
@@ -5506,9 +6204,14 @@
         <w:t>S</w:t>
       </w:r>
       <w:r>
-        <w:t>ecurity Policy</w:t>
+        <w:t xml:space="preserve">ecurity </w:t>
+      </w:r>
+      <w:proofErr w:type="spellStart"/>
+      <w:r>
+        <w:t>Policy</w:t>
       </w:r>
       <w:bookmarkEnd w:id="17"/>
+      <w:proofErr w:type="spellEnd"/>
     </w:p>
     <w:p>
       <w:pPr>
@@ -5520,19 +6223,75 @@
         <w:rPr>
           <w:rFonts w:ascii="Arial" w:hAnsi="Arial" w:cs="Arial"/>
         </w:rPr>
-        <w:t xml:space="preserve">Vor der eigentlichen Entwicklung von Endpoint Security Software, müssen die </w:t>
-      </w:r>
-      <w:r>
-        <w:rPr>
-          <w:rFonts w:ascii="Arial" w:hAnsi="Arial" w:cs="Arial"/>
-        </w:rPr>
-        <w:t>Security Policies (Sicherheitsrichtlinien)</w:t>
-      </w:r>
-      <w:r>
-        <w:rPr>
-          <w:rFonts w:ascii="Arial" w:hAnsi="Arial" w:cs="Arial"/>
-        </w:rPr>
-        <w:t xml:space="preserve"> bestimmt werden. Für eine ausgereifte Endpoint Security Software, ist eine gut definierte Security Policy unabdingbar. Sie schreibt vor mit </w:t>
+        <w:t xml:space="preserve">Vor der eigentlichen Entwicklung von </w:t>
+      </w:r>
+      <w:proofErr w:type="spellStart"/>
+      <w:r>
+        <w:rPr>
+          <w:rFonts w:ascii="Arial" w:hAnsi="Arial" w:cs="Arial"/>
+        </w:rPr>
+        <w:t>Endpoint</w:t>
+      </w:r>
+      <w:proofErr w:type="spellEnd"/>
+      <w:r>
+        <w:rPr>
+          <w:rFonts w:ascii="Arial" w:hAnsi="Arial" w:cs="Arial"/>
+        </w:rPr>
+        <w:t xml:space="preserve"> Security Software, müssen die </w:t>
+      </w:r>
+      <w:r>
+        <w:rPr>
+          <w:rFonts w:ascii="Arial" w:hAnsi="Arial" w:cs="Arial"/>
+        </w:rPr>
+        <w:t xml:space="preserve">Security </w:t>
+      </w:r>
+      <w:proofErr w:type="spellStart"/>
+      <w:r>
+        <w:rPr>
+          <w:rFonts w:ascii="Arial" w:hAnsi="Arial" w:cs="Arial"/>
+        </w:rPr>
+        <w:t>Policies</w:t>
+      </w:r>
+      <w:proofErr w:type="spellEnd"/>
+      <w:r>
+        <w:rPr>
+          <w:rFonts w:ascii="Arial" w:hAnsi="Arial" w:cs="Arial"/>
+        </w:rPr>
+        <w:t xml:space="preserve"> (Sicherheitsrichtlinien)</w:t>
+      </w:r>
+      <w:r>
+        <w:rPr>
+          <w:rFonts w:ascii="Arial" w:hAnsi="Arial" w:cs="Arial"/>
+        </w:rPr>
+        <w:t xml:space="preserve"> bestimmt werden. Für eine ausgereifte </w:t>
+      </w:r>
+      <w:proofErr w:type="spellStart"/>
+      <w:r>
+        <w:rPr>
+          <w:rFonts w:ascii="Arial" w:hAnsi="Arial" w:cs="Arial"/>
+        </w:rPr>
+        <w:t>Endpoint</w:t>
+      </w:r>
+      <w:proofErr w:type="spellEnd"/>
+      <w:r>
+        <w:rPr>
+          <w:rFonts w:ascii="Arial" w:hAnsi="Arial" w:cs="Arial"/>
+        </w:rPr>
+        <w:t xml:space="preserve"> Security Software, ist eine gut definierte Security </w:t>
+      </w:r>
+      <w:proofErr w:type="spellStart"/>
+      <w:r>
+        <w:rPr>
+          <w:rFonts w:ascii="Arial" w:hAnsi="Arial" w:cs="Arial"/>
+        </w:rPr>
+        <w:t>Policy</w:t>
+      </w:r>
+      <w:proofErr w:type="spellEnd"/>
+      <w:r>
+        <w:rPr>
+          <w:rFonts w:ascii="Arial" w:hAnsi="Arial" w:cs="Arial"/>
+        </w:rPr>
+        <w:t xml:space="preserve"> unabdingbar. Sie schreibt vor mit </w:t>
       </w:r>
       <w:r>
         <w:rPr>
@@ -5556,7 +6315,21 @@
         <w:rPr>
           <w:rFonts w:ascii="Arial" w:hAnsi="Arial" w:cs="Arial"/>
         </w:rPr>
-        <w:t xml:space="preserve"> Endpoint Security</w:t>
+        <w:t xml:space="preserve"> </w:t>
+      </w:r>
+      <w:proofErr w:type="spellStart"/>
+      <w:r>
+        <w:rPr>
+          <w:rFonts w:ascii="Arial" w:hAnsi="Arial" w:cs="Arial"/>
+        </w:rPr>
+        <w:t>Endpoint</w:t>
+      </w:r>
+      <w:proofErr w:type="spellEnd"/>
+      <w:r>
+        <w:rPr>
+          <w:rFonts w:ascii="Arial" w:hAnsi="Arial" w:cs="Arial"/>
+        </w:rPr>
+        <w:t xml:space="preserve"> Security</w:t>
       </w:r>
       <w:r>
         <w:rPr>
@@ -5580,19 +6353,55 @@
         <w:rPr>
           <w:rFonts w:ascii="Arial" w:hAnsi="Arial" w:cs="Arial"/>
         </w:rPr>
-        <w:t>beit spielt die Security Policy eine wichtige Rolle. Schließlich war die Aufgabe, dem Benutzer eine Grafische Schnittstelle anzubieten, mit denen er die</w:t>
-      </w:r>
-      <w:r>
-        <w:rPr>
-          <w:rFonts w:ascii="Arial" w:hAnsi="Arial" w:cs="Arial"/>
-        </w:rPr>
-        <w:t xml:space="preserve"> BitBox</w:t>
-      </w:r>
-      <w:r>
-        <w:rPr>
-          <w:rFonts w:ascii="Arial" w:hAnsi="Arial" w:cs="Arial"/>
-        </w:rPr>
-        <w:t xml:space="preserve"> Security Policies konfigurieren kann.</w:t>
+        <w:t xml:space="preserve">beit spielt die Security </w:t>
+      </w:r>
+      <w:proofErr w:type="spellStart"/>
+      <w:r>
+        <w:rPr>
+          <w:rFonts w:ascii="Arial" w:hAnsi="Arial" w:cs="Arial"/>
+        </w:rPr>
+        <w:t>Policy</w:t>
+      </w:r>
+      <w:proofErr w:type="spellEnd"/>
+      <w:r>
+        <w:rPr>
+          <w:rFonts w:ascii="Arial" w:hAnsi="Arial" w:cs="Arial"/>
+        </w:rPr>
+        <w:t xml:space="preserve"> eine wichtige Rolle. Schließlich war die Aufgabe, dem Benutzer eine Grafische Schnittstelle anzubieten, mit denen er die</w:t>
+      </w:r>
+      <w:r>
+        <w:rPr>
+          <w:rFonts w:ascii="Arial" w:hAnsi="Arial" w:cs="Arial"/>
+        </w:rPr>
+        <w:t xml:space="preserve"> </w:t>
+      </w:r>
+      <w:proofErr w:type="spellStart"/>
+      <w:r>
+        <w:rPr>
+          <w:rFonts w:ascii="Arial" w:hAnsi="Arial" w:cs="Arial"/>
+        </w:rPr>
+        <w:t>BitBox</w:t>
+      </w:r>
+      <w:proofErr w:type="spellEnd"/>
+      <w:r>
+        <w:rPr>
+          <w:rFonts w:ascii="Arial" w:hAnsi="Arial" w:cs="Arial"/>
+        </w:rPr>
+        <w:t xml:space="preserve"> Security </w:t>
+      </w:r>
+      <w:proofErr w:type="spellStart"/>
+      <w:r>
+        <w:rPr>
+          <w:rFonts w:ascii="Arial" w:hAnsi="Arial" w:cs="Arial"/>
+        </w:rPr>
+        <w:t>Policies</w:t>
+      </w:r>
+      <w:proofErr w:type="spellEnd"/>
+      <w:r>
+        <w:rPr>
+          <w:rFonts w:ascii="Arial" w:hAnsi="Arial" w:cs="Arial"/>
+        </w:rPr>
+        <w:t xml:space="preserve"> konfigurieren kann.</w:t>
       </w:r>
     </w:p>
     <w:p>
@@ -5605,7 +6414,21 @@
         <w:rPr>
           <w:rFonts w:ascii="Arial" w:hAnsi="Arial" w:cs="Arial"/>
         </w:rPr>
-        <w:t>Neben der eigentlichen Definition, ist wichtig zu verstehen welche Bedeutung die IT – Security Policy für den Software Entwickler hat und welche für den A</w:t>
+        <w:t xml:space="preserve">Neben der eigentlichen Definition, ist wichtig zu verstehen welche Bedeutung die IT – Security </w:t>
+      </w:r>
+      <w:proofErr w:type="spellStart"/>
+      <w:r>
+        <w:rPr>
+          <w:rFonts w:ascii="Arial" w:hAnsi="Arial" w:cs="Arial"/>
+        </w:rPr>
+        <w:t>Policy</w:t>
+      </w:r>
+      <w:proofErr w:type="spellEnd"/>
+      <w:r>
+        <w:rPr>
+          <w:rFonts w:ascii="Arial" w:hAnsi="Arial" w:cs="Arial"/>
+        </w:rPr>
+        <w:t xml:space="preserve"> für den Software Entwickler hat und welche für den A</w:t>
       </w:r>
       <w:r>
         <w:rPr>
@@ -5623,7 +6446,35 @@
         <w:rPr>
           <w:rFonts w:ascii="Arial" w:hAnsi="Arial" w:cs="Arial"/>
         </w:rPr>
-        <w:t xml:space="preserve">Zudem werden Security Policies nach bestimmten Normen aufgebaut, auch hier muss geklärt werden, nach was die der BitBox </w:t>
+        <w:t xml:space="preserve">Zudem werden Security </w:t>
+      </w:r>
+      <w:proofErr w:type="spellStart"/>
+      <w:r>
+        <w:rPr>
+          <w:rFonts w:ascii="Arial" w:hAnsi="Arial" w:cs="Arial"/>
+        </w:rPr>
+        <w:t>Policies</w:t>
+      </w:r>
+      <w:proofErr w:type="spellEnd"/>
+      <w:r>
+        <w:rPr>
+          <w:rFonts w:ascii="Arial" w:hAnsi="Arial" w:cs="Arial"/>
+        </w:rPr>
+        <w:t xml:space="preserve"> nach bestimmten Normen aufgebaut, auch hier muss geklärt werden, nach was die der </w:t>
+      </w:r>
+      <w:proofErr w:type="spellStart"/>
+      <w:r>
+        <w:rPr>
+          <w:rFonts w:ascii="Arial" w:hAnsi="Arial" w:cs="Arial"/>
+        </w:rPr>
+        <w:t>BitBox</w:t>
+      </w:r>
+      <w:proofErr w:type="spellEnd"/>
+      <w:r>
+        <w:rPr>
+          <w:rFonts w:ascii="Arial" w:hAnsi="Arial" w:cs="Arial"/>
+        </w:rPr>
+        <w:t xml:space="preserve"> </w:t>
       </w:r>
       <w:r>
         <w:rPr>
@@ -5649,11 +6500,19 @@
         </w:rPr>
         <w:t xml:space="preserve">gänzend dazu hilft die Unterscheidung der Typen von </w:t>
       </w:r>
-      <w:r>
-        <w:rPr>
-          <w:rFonts w:ascii="Arial" w:hAnsi="Arial" w:cs="Arial"/>
-        </w:rPr>
-        <w:t xml:space="preserve">Policies, </w:t>
+      <w:proofErr w:type="spellStart"/>
+      <w:r>
+        <w:rPr>
+          <w:rFonts w:ascii="Arial" w:hAnsi="Arial" w:cs="Arial"/>
+        </w:rPr>
+        <w:t>Policies</w:t>
+      </w:r>
+      <w:proofErr w:type="spellEnd"/>
+      <w:r>
+        <w:rPr>
+          <w:rFonts w:ascii="Arial" w:hAnsi="Arial" w:cs="Arial"/>
+        </w:rPr>
+        <w:t xml:space="preserve">, </w:t>
       </w:r>
       <w:r>
         <w:rPr>
@@ -5724,7 +6583,35 @@
         <w:rPr>
           <w:rFonts w:ascii="Arial" w:hAnsi="Arial" w:cs="Arial"/>
         </w:rPr>
-        <w:t>Eine Security Policy ist eine auf höherer Ebene dokumentierte Anforderung, dessen Einhaltung von den Interessengruppen erwartet wird. Die Policy selber ist in der Regel kurz und formal gehalten. Im Idealfall sollte sie bündig und ei</w:t>
+        <w:t xml:space="preserve">Eine Security </w:t>
+      </w:r>
+      <w:proofErr w:type="spellStart"/>
+      <w:r>
+        <w:rPr>
+          <w:rFonts w:ascii="Arial" w:hAnsi="Arial" w:cs="Arial"/>
+        </w:rPr>
+        <w:t>Policy</w:t>
+      </w:r>
+      <w:proofErr w:type="spellEnd"/>
+      <w:r>
+        <w:rPr>
+          <w:rFonts w:ascii="Arial" w:hAnsi="Arial" w:cs="Arial"/>
+        </w:rPr>
+        <w:t xml:space="preserve"> ist eine auf höherer Ebene dokumentierte Anforderung, dessen Einhaltung von den Interessengruppen erwartet wird. Die </w:t>
+      </w:r>
+      <w:proofErr w:type="spellStart"/>
+      <w:r>
+        <w:rPr>
+          <w:rFonts w:ascii="Arial" w:hAnsi="Arial" w:cs="Arial"/>
+        </w:rPr>
+        <w:t>Policy</w:t>
+      </w:r>
+      <w:proofErr w:type="spellEnd"/>
+      <w:r>
+        <w:rPr>
+          <w:rFonts w:ascii="Arial" w:hAnsi="Arial" w:cs="Arial"/>
+        </w:rPr>
+        <w:t xml:space="preserve"> selber ist in der Regel kurz und formal gehalten. Im Idealfall sollte sie bündig und ei</w:t>
       </w:r>
       <w:r>
         <w:rPr>
@@ -5754,7 +6641,21 @@
         <w:rPr>
           <w:rFonts w:ascii="Arial" w:hAnsi="Arial" w:cs="Arial"/>
         </w:rPr>
-        <w:t>rity Policy dargelegten Weisung</w:t>
+        <w:t xml:space="preserve">rity </w:t>
+      </w:r>
+      <w:proofErr w:type="spellStart"/>
+      <w:r>
+        <w:rPr>
+          <w:rFonts w:ascii="Arial" w:hAnsi="Arial" w:cs="Arial"/>
+        </w:rPr>
+        <w:t>Policy</w:t>
+      </w:r>
+      <w:proofErr w:type="spellEnd"/>
+      <w:r>
+        <w:rPr>
+          <w:rFonts w:ascii="Arial" w:hAnsi="Arial" w:cs="Arial"/>
+        </w:rPr>
+        <w:t xml:space="preserve"> dargelegten Weisung</w:t>
       </w:r>
       <w:r>
         <w:rPr>
@@ -5766,7 +6667,35 @@
         <w:rPr>
           <w:rFonts w:ascii="Arial" w:hAnsi="Arial" w:cs="Arial"/>
         </w:rPr>
-        <w:t>Wichtig zu verstehen ist hierbei, dass eine Security Policy nicht beschreibt, wie die Policy umgesetzt werden soll, sondern was ko</w:t>
+        <w:t xml:space="preserve">Wichtig zu verstehen ist hierbei, dass eine Security </w:t>
+      </w:r>
+      <w:proofErr w:type="spellStart"/>
+      <w:r>
+        <w:rPr>
+          <w:rFonts w:ascii="Arial" w:hAnsi="Arial" w:cs="Arial"/>
+        </w:rPr>
+        <w:t>Policy</w:t>
+      </w:r>
+      <w:proofErr w:type="spellEnd"/>
+      <w:r>
+        <w:rPr>
+          <w:rFonts w:ascii="Arial" w:hAnsi="Arial" w:cs="Arial"/>
+        </w:rPr>
+        <w:t xml:space="preserve"> nicht beschreibt, wie die </w:t>
+      </w:r>
+      <w:proofErr w:type="spellStart"/>
+      <w:r>
+        <w:rPr>
+          <w:rFonts w:ascii="Arial" w:hAnsi="Arial" w:cs="Arial"/>
+        </w:rPr>
+        <w:t>Policy</w:t>
+      </w:r>
+      <w:proofErr w:type="spellEnd"/>
+      <w:r>
+        <w:rPr>
+          <w:rFonts w:ascii="Arial" w:hAnsi="Arial" w:cs="Arial"/>
+        </w:rPr>
+        <w:t xml:space="preserve"> umgesetzt werden soll, sondern was ko</w:t>
       </w:r>
       <w:r>
         <w:rPr>
@@ -5790,7 +6719,21 @@
         <w:rPr>
           <w:rFonts w:ascii="Arial" w:hAnsi="Arial" w:cs="Arial"/>
         </w:rPr>
-        <w:t>kument, das die technische Umsetzung beschreibt oder allgemein spezifische Lösungen vorgibt, für die Umsetzung der Security Policy in der Software selber.</w:t>
+        <w:t xml:space="preserve">kument, das die technische Umsetzung beschreibt oder allgemein spezifische Lösungen vorgibt, für die Umsetzung der Security </w:t>
+      </w:r>
+      <w:proofErr w:type="spellStart"/>
+      <w:r>
+        <w:rPr>
+          <w:rFonts w:ascii="Arial" w:hAnsi="Arial" w:cs="Arial"/>
+        </w:rPr>
+        <w:t>Policy</w:t>
+      </w:r>
+      <w:proofErr w:type="spellEnd"/>
+      <w:r>
+        <w:rPr>
+          <w:rFonts w:ascii="Arial" w:hAnsi="Arial" w:cs="Arial"/>
+        </w:rPr>
+        <w:t xml:space="preserve"> in der Software selber.</w:t>
       </w:r>
       <w:r>
         <w:rPr>
@@ -5810,7 +6753,21 @@
           <w:rFonts w:ascii="Arial" w:hAnsi="Arial" w:cs="Arial"/>
         </w:rPr>
         <w:lastRenderedPageBreak/>
-        <w:t xml:space="preserve">Die Security Policy definiert Absichten und Regeln, deren Einhaltung </w:t>
+        <w:t xml:space="preserve">Die Security </w:t>
+      </w:r>
+      <w:proofErr w:type="spellStart"/>
+      <w:r>
+        <w:rPr>
+          <w:rFonts w:ascii="Arial" w:hAnsi="Arial" w:cs="Arial"/>
+        </w:rPr>
+        <w:t>Policy</w:t>
+      </w:r>
+      <w:proofErr w:type="spellEnd"/>
+      <w:r>
+        <w:rPr>
+          <w:rFonts w:ascii="Arial" w:hAnsi="Arial" w:cs="Arial"/>
+        </w:rPr>
+        <w:t xml:space="preserve"> definiert Absichten und Regeln, deren Einhaltung </w:t>
       </w:r>
       <w:r>
         <w:rPr>
@@ -5908,7 +6865,21 @@
         <w:rPr>
           <w:rFonts w:ascii="Arial" w:hAnsi="Arial" w:cs="Arial"/>
         </w:rPr>
-        <w:t>sung für die Implementierung der Security Policy vorgeschrieben. Die Entwic</w:t>
+        <w:t xml:space="preserve">sung für die Implementierung der Security </w:t>
+      </w:r>
+      <w:proofErr w:type="spellStart"/>
+      <w:r>
+        <w:rPr>
+          <w:rFonts w:ascii="Arial" w:hAnsi="Arial" w:cs="Arial"/>
+        </w:rPr>
+        <w:t>Policy</w:t>
+      </w:r>
+      <w:proofErr w:type="spellEnd"/>
+      <w:r>
+        <w:rPr>
+          <w:rFonts w:ascii="Arial" w:hAnsi="Arial" w:cs="Arial"/>
+        </w:rPr>
+        <w:t xml:space="preserve"> vorgeschrieben. Die Entwic</w:t>
       </w:r>
       <w:r>
         <w:rPr>
@@ -5920,7 +6891,35 @@
         <w:rPr>
           <w:rFonts w:ascii="Arial" w:hAnsi="Arial" w:cs="Arial"/>
         </w:rPr>
-        <w:t xml:space="preserve">ler müssen selber eine Lösung erarbeiten, wie sie die Policy in die Enpoint Security Software Umsätzen und am Ende implementieren. </w:t>
+        <w:t xml:space="preserve">ler müssen selber eine Lösung erarbeiten, wie sie die </w:t>
+      </w:r>
+      <w:proofErr w:type="spellStart"/>
+      <w:r>
+        <w:rPr>
+          <w:rFonts w:ascii="Arial" w:hAnsi="Arial" w:cs="Arial"/>
+        </w:rPr>
+        <w:t>Policy</w:t>
+      </w:r>
+      <w:proofErr w:type="spellEnd"/>
+      <w:r>
+        <w:rPr>
+          <w:rFonts w:ascii="Arial" w:hAnsi="Arial" w:cs="Arial"/>
+        </w:rPr>
+        <w:t xml:space="preserve"> in die </w:t>
+      </w:r>
+      <w:proofErr w:type="spellStart"/>
+      <w:r>
+        <w:rPr>
+          <w:rFonts w:ascii="Arial" w:hAnsi="Arial" w:cs="Arial"/>
+        </w:rPr>
+        <w:t>Enpoint</w:t>
+      </w:r>
+      <w:proofErr w:type="spellEnd"/>
+      <w:r>
+        <w:rPr>
+          <w:rFonts w:ascii="Arial" w:hAnsi="Arial" w:cs="Arial"/>
+        </w:rPr>
+        <w:t xml:space="preserve"> Security Software Umsätzen und am Ende implementieren. </w:t>
       </w:r>
     </w:p>
     <w:p>
@@ -5969,8 +6968,16 @@
         <w:rPr>
           <w:rFonts w:ascii="Arial" w:hAnsi="Arial" w:cs="Arial"/>
         </w:rPr>
-        <w:t xml:space="preserve"> geforderten Security Policies</w:t>
-      </w:r>
+        <w:t xml:space="preserve"> geforderten Security </w:t>
+      </w:r>
+      <w:proofErr w:type="spellStart"/>
+      <w:r>
+        <w:rPr>
+          <w:rFonts w:ascii="Arial" w:hAnsi="Arial" w:cs="Arial"/>
+        </w:rPr>
+        <w:t>Policies</w:t>
+      </w:r>
+      <w:proofErr w:type="spellEnd"/>
       <w:r>
         <w:rPr>
           <w:rFonts w:ascii="Arial" w:hAnsi="Arial" w:cs="Arial"/>
@@ -5999,7 +7006,21 @@
         <w:rPr>
           <w:rFonts w:ascii="Arial" w:hAnsi="Arial" w:cs="Arial"/>
         </w:rPr>
-        <w:t>ne Entscheidung getroffen werden darf, welche die gewünschten Policies nach der Implementierung, völlig</w:t>
+        <w:t xml:space="preserve">ne Entscheidung getroffen werden darf, welche die gewünschten </w:t>
+      </w:r>
+      <w:proofErr w:type="spellStart"/>
+      <w:r>
+        <w:rPr>
+          <w:rFonts w:ascii="Arial" w:hAnsi="Arial" w:cs="Arial"/>
+        </w:rPr>
+        <w:t>Policies</w:t>
+      </w:r>
+      <w:proofErr w:type="spellEnd"/>
+      <w:r>
+        <w:rPr>
+          <w:rFonts w:ascii="Arial" w:hAnsi="Arial" w:cs="Arial"/>
+        </w:rPr>
+        <w:t xml:space="preserve"> nach der Implementierung, völlig</w:t>
       </w:r>
       <w:r>
         <w:rPr>
@@ -6024,7 +7045,21 @@
         <w:rPr>
           <w:rFonts w:ascii="Arial" w:hAnsi="Arial" w:cs="Arial"/>
         </w:rPr>
-        <w:t xml:space="preserve">Browser in the Box </w:t>
+        <w:t xml:space="preserve">Browser in </w:t>
+      </w:r>
+      <w:proofErr w:type="spellStart"/>
+      <w:r>
+        <w:rPr>
+          <w:rFonts w:ascii="Arial" w:hAnsi="Arial" w:cs="Arial"/>
+        </w:rPr>
+        <w:t>the</w:t>
+      </w:r>
+      <w:proofErr w:type="spellEnd"/>
+      <w:r>
+        <w:rPr>
+          <w:rFonts w:ascii="Arial" w:hAnsi="Arial" w:cs="Arial"/>
+        </w:rPr>
+        <w:t xml:space="preserve"> Box </w:t>
       </w:r>
       <w:r>
         <w:rPr>
@@ -6036,8 +7071,16 @@
         <w:rPr>
           <w:rFonts w:ascii="Arial" w:hAnsi="Arial" w:cs="Arial"/>
         </w:rPr>
-        <w:t xml:space="preserve"> zum Beispiel eine Security Policy</w:t>
-      </w:r>
+        <w:t xml:space="preserve"> zum Beispiel eine Security </w:t>
+      </w:r>
+      <w:proofErr w:type="spellStart"/>
+      <w:r>
+        <w:rPr>
+          <w:rFonts w:ascii="Arial" w:hAnsi="Arial" w:cs="Arial"/>
+        </w:rPr>
+        <w:t>Policy</w:t>
+      </w:r>
+      <w:proofErr w:type="spellEnd"/>
       <w:r>
         <w:rPr>
           <w:rFonts w:ascii="Arial" w:hAnsi="Arial" w:cs="Arial"/>
@@ -6060,7 +7103,21 @@
         <w:rPr>
           <w:rFonts w:ascii="Arial" w:hAnsi="Arial" w:cs="Arial"/>
         </w:rPr>
-        <w:t xml:space="preserve">n die mit der BitBox heruntergeladen wurden, </w:t>
+        <w:t xml:space="preserve">n die mit der </w:t>
+      </w:r>
+      <w:proofErr w:type="spellStart"/>
+      <w:r>
+        <w:rPr>
+          <w:rFonts w:ascii="Arial" w:hAnsi="Arial" w:cs="Arial"/>
+        </w:rPr>
+        <w:t>BitBox</w:t>
+      </w:r>
+      <w:proofErr w:type="spellEnd"/>
+      <w:r>
+        <w:rPr>
+          <w:rFonts w:ascii="Arial" w:hAnsi="Arial" w:cs="Arial"/>
+        </w:rPr>
+        <w:t xml:space="preserve"> heruntergeladen wurden, </w:t>
       </w:r>
       <w:r>
         <w:rPr>
@@ -6078,7 +7135,21 @@
         <w:rPr>
           <w:rFonts w:ascii="Arial" w:hAnsi="Arial" w:cs="Arial"/>
         </w:rPr>
-        <w:t>hat die Möglichkeit die Policy so zu konfigurieren, dass alle heruntergeladenen Dateien automatisch abgelehnt werden, also die Datei nicht auf dem Host Sy</w:t>
+        <w:t xml:space="preserve">hat die Möglichkeit die </w:t>
+      </w:r>
+      <w:proofErr w:type="spellStart"/>
+      <w:r>
+        <w:rPr>
+          <w:rFonts w:ascii="Arial" w:hAnsi="Arial" w:cs="Arial"/>
+        </w:rPr>
+        <w:t>Policy</w:t>
+      </w:r>
+      <w:proofErr w:type="spellEnd"/>
+      <w:r>
+        <w:rPr>
+          <w:rFonts w:ascii="Arial" w:hAnsi="Arial" w:cs="Arial"/>
+        </w:rPr>
+        <w:t xml:space="preserve"> so zu konfigurieren, dass alle heruntergeladenen Dateien automatisch abgelehnt werden, also die Datei nicht auf dem Host Sy</w:t>
       </w:r>
       <w:r>
         <w:rPr>
@@ -6108,7 +7179,21 @@
         <w:rPr>
           <w:rFonts w:ascii="Arial" w:hAnsi="Arial" w:cs="Arial"/>
         </w:rPr>
-        <w:t xml:space="preserve"> Policy </w:t>
+        <w:t xml:space="preserve"> </w:t>
+      </w:r>
+      <w:proofErr w:type="spellStart"/>
+      <w:r>
+        <w:rPr>
+          <w:rFonts w:ascii="Arial" w:hAnsi="Arial" w:cs="Arial"/>
+        </w:rPr>
+        <w:t>Policy</w:t>
+      </w:r>
+      <w:proofErr w:type="spellEnd"/>
+      <w:r>
+        <w:rPr>
+          <w:rFonts w:ascii="Arial" w:hAnsi="Arial" w:cs="Arial"/>
+        </w:rPr>
+        <w:t xml:space="preserve"> </w:t>
       </w:r>
       <w:r>
         <w:rPr>
@@ -6168,7 +7253,21 @@
         <w:rPr>
           <w:rFonts w:ascii="Arial" w:hAnsi="Arial" w:cs="Arial"/>
         </w:rPr>
-        <w:t xml:space="preserve">, dass die Datei automatisch auf dem Host System sofort gelöscht wird, ohne dass der Benutzer etwas davon mit bekommt. Dadurch wäre aber die Policy nicht eingehalten worden, denn </w:t>
+        <w:t xml:space="preserve">, dass die Datei automatisch auf dem Host System sofort gelöscht wird, ohne dass der Benutzer etwas davon mit bekommt. Dadurch wäre aber die </w:t>
+      </w:r>
+      <w:proofErr w:type="spellStart"/>
+      <w:r>
+        <w:rPr>
+          <w:rFonts w:ascii="Arial" w:hAnsi="Arial" w:cs="Arial"/>
+        </w:rPr>
+        <w:t>Policy</w:t>
+      </w:r>
+      <w:proofErr w:type="spellEnd"/>
+      <w:r>
+        <w:rPr>
+          <w:rFonts w:ascii="Arial" w:hAnsi="Arial" w:cs="Arial"/>
+        </w:rPr>
+        <w:t xml:space="preserve"> nicht eingehalten worden, denn </w:t>
       </w:r>
       <w:r>
         <w:rPr>
@@ -6176,11 +7275,33 @@
         </w:rPr>
         <w:t xml:space="preserve">die </w:t>
       </w:r>
-      <w:r>
-        <w:rPr>
-          <w:rFonts w:ascii="Arial" w:hAnsi="Arial" w:cs="Arial"/>
-        </w:rPr>
-        <w:t>Policy schreibt vor, dass diese Datei innerhalb der gekapselten Umgebung der BitBox bleiben</w:t>
+      <w:proofErr w:type="spellStart"/>
+      <w:r>
+        <w:rPr>
+          <w:rFonts w:ascii="Arial" w:hAnsi="Arial" w:cs="Arial"/>
+        </w:rPr>
+        <w:t>Policy</w:t>
+      </w:r>
+      <w:proofErr w:type="spellEnd"/>
+      <w:r>
+        <w:rPr>
+          <w:rFonts w:ascii="Arial" w:hAnsi="Arial" w:cs="Arial"/>
+        </w:rPr>
+        <w:t xml:space="preserve"> schreibt vor, dass diese Datei innerhalb der gekapselten Umgebung der </w:t>
+      </w:r>
+      <w:proofErr w:type="spellStart"/>
+      <w:r>
+        <w:rPr>
+          <w:rFonts w:ascii="Arial" w:hAnsi="Arial" w:cs="Arial"/>
+        </w:rPr>
+        <w:t>BitBox</w:t>
+      </w:r>
+      <w:proofErr w:type="spellEnd"/>
+      <w:r>
+        <w:rPr>
+          <w:rFonts w:ascii="Arial" w:hAnsi="Arial" w:cs="Arial"/>
+        </w:rPr>
+        <w:t xml:space="preserve"> bleiben</w:t>
       </w:r>
       <w:r>
         <w:rPr>
@@ -6223,20 +7344,56 @@
         <w:rPr>
           <w:rFonts w:ascii="Arial" w:hAnsi="Arial" w:cs="Arial"/>
         </w:rPr>
-        <w:t xml:space="preserve">Für die Entwickler ist also sehr wichtig, dass sie Ihren Entwurf der Software so gestalten, dass auf alle Fälle die Security Policy genau eingehalten wird. Eine spätere Änderung, sofern dies überhaupt noch möglich ist, kann zu teilweise aufwendige Veränderung an der Software führen. </w:t>
-      </w:r>
-      <w:r>
-        <w:rPr>
-          <w:rFonts w:ascii="Arial" w:hAnsi="Arial" w:cs="Arial"/>
-        </w:rPr>
-        <w:t>Die Entwickler müssen dafür sorgen, dass über die Software die sie entwickeln, dass jegliche Aktionen, die der Security Policy widersprechen, verhindert werden.</w:t>
-      </w:r>
-      <w:r>
-        <w:rPr>
-          <w:rFonts w:ascii="Arial" w:hAnsi="Arial" w:cs="Arial"/>
-        </w:rPr>
-        <w:t xml:space="preserve"> Die Umsetzung der Security Policy</w:t>
-      </w:r>
+        <w:t xml:space="preserve">Für die Entwickler ist also sehr wichtig, dass sie Ihren Entwurf der Software so gestalten, dass auf alle Fälle die Security </w:t>
+      </w:r>
+      <w:proofErr w:type="spellStart"/>
+      <w:r>
+        <w:rPr>
+          <w:rFonts w:ascii="Arial" w:hAnsi="Arial" w:cs="Arial"/>
+        </w:rPr>
+        <w:t>Policy</w:t>
+      </w:r>
+      <w:proofErr w:type="spellEnd"/>
+      <w:r>
+        <w:rPr>
+          <w:rFonts w:ascii="Arial" w:hAnsi="Arial" w:cs="Arial"/>
+        </w:rPr>
+        <w:t xml:space="preserve"> genau eingehalten wird. Eine spätere Änderung, sofern dies überhaupt noch möglich ist, kann zu teilweise aufwendige Veränderung an der Software führen. </w:t>
+      </w:r>
+      <w:r>
+        <w:rPr>
+          <w:rFonts w:ascii="Arial" w:hAnsi="Arial" w:cs="Arial"/>
+        </w:rPr>
+        <w:t xml:space="preserve">Die Entwickler müssen dafür sorgen, dass über die Software die sie entwickeln, dass jegliche Aktionen, die der Security </w:t>
+      </w:r>
+      <w:proofErr w:type="spellStart"/>
+      <w:r>
+        <w:rPr>
+          <w:rFonts w:ascii="Arial" w:hAnsi="Arial" w:cs="Arial"/>
+        </w:rPr>
+        <w:t>Policy</w:t>
+      </w:r>
+      <w:proofErr w:type="spellEnd"/>
+      <w:r>
+        <w:rPr>
+          <w:rFonts w:ascii="Arial" w:hAnsi="Arial" w:cs="Arial"/>
+        </w:rPr>
+        <w:t xml:space="preserve"> widersprechen, verhindert werden.</w:t>
+      </w:r>
+      <w:r>
+        <w:rPr>
+          <w:rFonts w:ascii="Arial" w:hAnsi="Arial" w:cs="Arial"/>
+        </w:rPr>
+        <w:t xml:space="preserve"> Die Umsetzung der Security </w:t>
+      </w:r>
+      <w:proofErr w:type="spellStart"/>
+      <w:r>
+        <w:rPr>
+          <w:rFonts w:ascii="Arial" w:hAnsi="Arial" w:cs="Arial"/>
+        </w:rPr>
+        <w:t>Policy</w:t>
+      </w:r>
+      <w:proofErr w:type="spellEnd"/>
       <w:r>
         <w:rPr>
           <w:rFonts w:ascii="Arial" w:hAnsi="Arial" w:cs="Arial"/>
@@ -6247,7 +7404,21 @@
         <w:rPr>
           <w:rFonts w:ascii="Arial" w:hAnsi="Arial" w:cs="Arial"/>
         </w:rPr>
-        <w:t xml:space="preserve"> über Software, ist zugleich der einfachste und sicherste Weg für die Einhaltung der geforderten Security Policies.</w:t>
+        <w:t xml:space="preserve"> über Software, ist zugleich der einfachste und sicherste Weg für die Einhaltung der geforderten Security </w:t>
+      </w:r>
+      <w:proofErr w:type="spellStart"/>
+      <w:r>
+        <w:rPr>
+          <w:rFonts w:ascii="Arial" w:hAnsi="Arial" w:cs="Arial"/>
+        </w:rPr>
+        <w:t>Policies</w:t>
+      </w:r>
+      <w:proofErr w:type="spellEnd"/>
+      <w:r>
+        <w:rPr>
+          <w:rFonts w:ascii="Arial" w:hAnsi="Arial" w:cs="Arial"/>
+        </w:rPr>
+        <w:t>.</w:t>
       </w:r>
     </w:p>
     <w:p>
@@ -6285,7 +7456,91 @@
         <w:rPr>
           <w:rFonts w:ascii="Arial" w:hAnsi="Arial" w:cs="Arial"/>
         </w:rPr>
-        <w:t xml:space="preserve">Sofern die Security Policy durch die Software umgesetzt wird, braucht sich der Anwender keine großen Gedanken über die Einhaltung der Policy machen. Denn wie bereits erwähnt, ist es am einfachsten und sichersten diese Aufgabe einfach der Software zu überlassen. Der Software Anwender bekommt im Falle der BitBox lediglich nur die Möglichkeit angeboten, die Policy nach Bedarf zu konfigurieren. Welche Security Policies genau zum Einsatz kommen, wird im Browser in the Box Kapitel erläutert. </w:t>
+        <w:t xml:space="preserve">Sofern die Security </w:t>
+      </w:r>
+      <w:proofErr w:type="spellStart"/>
+      <w:r>
+        <w:rPr>
+          <w:rFonts w:ascii="Arial" w:hAnsi="Arial" w:cs="Arial"/>
+        </w:rPr>
+        <w:t>Policy</w:t>
+      </w:r>
+      <w:proofErr w:type="spellEnd"/>
+      <w:r>
+        <w:rPr>
+          <w:rFonts w:ascii="Arial" w:hAnsi="Arial" w:cs="Arial"/>
+        </w:rPr>
+        <w:t xml:space="preserve"> durch die Software umgesetzt wird, braucht sich der Anwender keine großen Gedanken über die Einhaltung der </w:t>
+      </w:r>
+      <w:proofErr w:type="spellStart"/>
+      <w:r>
+        <w:rPr>
+          <w:rFonts w:ascii="Arial" w:hAnsi="Arial" w:cs="Arial"/>
+        </w:rPr>
+        <w:t>Policy</w:t>
+      </w:r>
+      <w:proofErr w:type="spellEnd"/>
+      <w:r>
+        <w:rPr>
+          <w:rFonts w:ascii="Arial" w:hAnsi="Arial" w:cs="Arial"/>
+        </w:rPr>
+        <w:t xml:space="preserve"> machen. Denn wie bereits erwähnt, ist es am einfachsten und sichersten diese Aufgabe einfach der Software zu überlassen. Der Software Anwender bekommt im Falle der </w:t>
+      </w:r>
+      <w:proofErr w:type="spellStart"/>
+      <w:r>
+        <w:rPr>
+          <w:rFonts w:ascii="Arial" w:hAnsi="Arial" w:cs="Arial"/>
+        </w:rPr>
+        <w:t>BitBox</w:t>
+      </w:r>
+      <w:proofErr w:type="spellEnd"/>
+      <w:r>
+        <w:rPr>
+          <w:rFonts w:ascii="Arial" w:hAnsi="Arial" w:cs="Arial"/>
+        </w:rPr>
+        <w:t xml:space="preserve"> lediglich nur die Möglichkeit angeboten, die </w:t>
+      </w:r>
+      <w:proofErr w:type="spellStart"/>
+      <w:r>
+        <w:rPr>
+          <w:rFonts w:ascii="Arial" w:hAnsi="Arial" w:cs="Arial"/>
+        </w:rPr>
+        <w:t>Policy</w:t>
+      </w:r>
+      <w:proofErr w:type="spellEnd"/>
+      <w:r>
+        <w:rPr>
+          <w:rFonts w:ascii="Arial" w:hAnsi="Arial" w:cs="Arial"/>
+        </w:rPr>
+        <w:t xml:space="preserve"> nach Bedarf zu konfigurieren. Welche Security </w:t>
+      </w:r>
+      <w:proofErr w:type="spellStart"/>
+      <w:r>
+        <w:rPr>
+          <w:rFonts w:ascii="Arial" w:hAnsi="Arial" w:cs="Arial"/>
+        </w:rPr>
+        <w:t>Policies</w:t>
+      </w:r>
+      <w:proofErr w:type="spellEnd"/>
+      <w:r>
+        <w:rPr>
+          <w:rFonts w:ascii="Arial" w:hAnsi="Arial" w:cs="Arial"/>
+        </w:rPr>
+        <w:t xml:space="preserve"> genau zum Einsatz kommen, wird im Browser in </w:t>
+      </w:r>
+      <w:proofErr w:type="spellStart"/>
+      <w:r>
+        <w:rPr>
+          <w:rFonts w:ascii="Arial" w:hAnsi="Arial" w:cs="Arial"/>
+        </w:rPr>
+        <w:t>the</w:t>
+      </w:r>
+      <w:proofErr w:type="spellEnd"/>
+      <w:r>
+        <w:rPr>
+          <w:rFonts w:ascii="Arial" w:hAnsi="Arial" w:cs="Arial"/>
+        </w:rPr>
+        <w:t xml:space="preserve"> Box Kapitel erläutert. </w:t>
       </w:r>
     </w:p>
     <w:p>
@@ -6294,7 +7549,15 @@
       </w:pPr>
       <w:bookmarkStart w:id="21" w:name="_Toc442344340"/>
       <w:r>
-        <w:t xml:space="preserve">Aufbau einer Security Policy </w:t>
+        <w:t xml:space="preserve">Aufbau einer Security </w:t>
+      </w:r>
+      <w:proofErr w:type="spellStart"/>
+      <w:r>
+        <w:t>Policy</w:t>
+      </w:r>
+      <w:proofErr w:type="spellEnd"/>
+      <w:r>
+        <w:t xml:space="preserve"> </w:t>
       </w:r>
       <w:bookmarkEnd w:id="21"/>
     </w:p>
@@ -6309,7 +7572,35 @@
         <w:rPr>
           <w:rFonts w:ascii="Arial" w:hAnsi="Arial" w:cs="Arial"/>
         </w:rPr>
-        <w:t xml:space="preserve">Der Aufbau einer Security Policy sollte immer klar, verständlich und einfach zu verstehen sein. Das Dokument mit den Policies ist nicht nur für Personen mit technischem Hintergrund bestimmt. </w:t>
+        <w:t xml:space="preserve">Der Aufbau einer Security </w:t>
+      </w:r>
+      <w:proofErr w:type="spellStart"/>
+      <w:r>
+        <w:rPr>
+          <w:rFonts w:ascii="Arial" w:hAnsi="Arial" w:cs="Arial"/>
+        </w:rPr>
+        <w:t>Policy</w:t>
+      </w:r>
+      <w:proofErr w:type="spellEnd"/>
+      <w:r>
+        <w:rPr>
+          <w:rFonts w:ascii="Arial" w:hAnsi="Arial" w:cs="Arial"/>
+        </w:rPr>
+        <w:t xml:space="preserve"> sollte immer klar, verständlich und einfach zu verstehen sein. Das Dokument mit den </w:t>
+      </w:r>
+      <w:proofErr w:type="spellStart"/>
+      <w:r>
+        <w:rPr>
+          <w:rFonts w:ascii="Arial" w:hAnsi="Arial" w:cs="Arial"/>
+        </w:rPr>
+        <w:t>Policies</w:t>
+      </w:r>
+      <w:proofErr w:type="spellEnd"/>
+      <w:r>
+        <w:rPr>
+          <w:rFonts w:ascii="Arial" w:hAnsi="Arial" w:cs="Arial"/>
+        </w:rPr>
+        <w:t xml:space="preserve"> ist nicht nur für Personen mit technischem Hintergrund bestimmt. </w:t>
       </w:r>
       <w:r>
         <w:rPr>
@@ -6321,7 +7612,21 @@
         <w:rPr>
           <w:rFonts w:ascii="Arial" w:hAnsi="Arial" w:cs="Arial"/>
         </w:rPr>
-        <w:t xml:space="preserve"> soll die Policy auf dem Dokument verstehen können. </w:t>
+        <w:t xml:space="preserve"> soll die </w:t>
+      </w:r>
+      <w:proofErr w:type="spellStart"/>
+      <w:r>
+        <w:rPr>
+          <w:rFonts w:ascii="Arial" w:hAnsi="Arial" w:cs="Arial"/>
+        </w:rPr>
+        <w:t>Policy</w:t>
+      </w:r>
+      <w:proofErr w:type="spellEnd"/>
+      <w:r>
+        <w:rPr>
+          <w:rFonts w:ascii="Arial" w:hAnsi="Arial" w:cs="Arial"/>
+        </w:rPr>
+        <w:t xml:space="preserve"> auf dem Dokument verstehen können. </w:t>
       </w:r>
       <w:r>
         <w:rPr>
@@ -6370,7 +7675,21 @@
         <w:rPr>
           <w:rFonts w:ascii="Arial" w:hAnsi="Arial" w:cs="Arial"/>
         </w:rPr>
-        <w:t>Autor: Der Policy Autor</w:t>
+        <w:t xml:space="preserve">Autor: Der </w:t>
+      </w:r>
+      <w:proofErr w:type="spellStart"/>
+      <w:r>
+        <w:rPr>
+          <w:rFonts w:ascii="Arial" w:hAnsi="Arial" w:cs="Arial"/>
+        </w:rPr>
+        <w:t>Policy</w:t>
+      </w:r>
+      <w:proofErr w:type="spellEnd"/>
+      <w:r>
+        <w:rPr>
+          <w:rFonts w:ascii="Arial" w:hAnsi="Arial" w:cs="Arial"/>
+        </w:rPr>
+        <w:t xml:space="preserve"> Autor</w:t>
       </w:r>
       <w:r>
         <w:rPr>
@@ -6445,7 +7764,21 @@
         <w:rPr>
           <w:rFonts w:ascii="Arial" w:hAnsi="Arial" w:cs="Arial"/>
         </w:rPr>
-        <w:t>Zulassung: Ab wann die Policy gilt und zulässig ist.</w:t>
+        <w:t xml:space="preserve">Zulassung: Ab wann die </w:t>
+      </w:r>
+      <w:proofErr w:type="spellStart"/>
+      <w:r>
+        <w:rPr>
+          <w:rFonts w:ascii="Arial" w:hAnsi="Arial" w:cs="Arial"/>
+        </w:rPr>
+        <w:t>Policy</w:t>
+      </w:r>
+      <w:proofErr w:type="spellEnd"/>
+      <w:r>
+        <w:rPr>
+          <w:rFonts w:ascii="Arial" w:hAnsi="Arial" w:cs="Arial"/>
+        </w:rPr>
+        <w:t xml:space="preserve"> gilt und zulässig ist.</w:t>
       </w:r>
     </w:p>
     <w:p>
@@ -6464,7 +7797,21 @@
         <w:rPr>
           <w:rFonts w:ascii="Arial" w:hAnsi="Arial" w:cs="Arial"/>
         </w:rPr>
-        <w:t>Nachprüfung: Datum für erneute Prüfung der Policy.</w:t>
+        <w:t xml:space="preserve">Nachprüfung: Datum für erneute Prüfung der </w:t>
+      </w:r>
+      <w:proofErr w:type="spellStart"/>
+      <w:r>
+        <w:rPr>
+          <w:rFonts w:ascii="Arial" w:hAnsi="Arial" w:cs="Arial"/>
+        </w:rPr>
+        <w:t>Policy</w:t>
+      </w:r>
+      <w:proofErr w:type="spellEnd"/>
+      <w:r>
+        <w:rPr>
+          <w:rFonts w:ascii="Arial" w:hAnsi="Arial" w:cs="Arial"/>
+        </w:rPr>
+        <w:t>.</w:t>
       </w:r>
     </w:p>
     <w:p>
@@ -6483,7 +7830,21 @@
         <w:rPr>
           <w:rFonts w:ascii="Arial" w:hAnsi="Arial" w:cs="Arial"/>
         </w:rPr>
-        <w:t>Ziel: Wieso existiert diese Policy und welches Ziel hat es.</w:t>
+        <w:t xml:space="preserve">Ziel: Wieso existiert diese </w:t>
+      </w:r>
+      <w:proofErr w:type="spellStart"/>
+      <w:r>
+        <w:rPr>
+          <w:rFonts w:ascii="Arial" w:hAnsi="Arial" w:cs="Arial"/>
+        </w:rPr>
+        <w:t>Policy</w:t>
+      </w:r>
+      <w:proofErr w:type="spellEnd"/>
+      <w:r>
+        <w:rPr>
+          <w:rFonts w:ascii="Arial" w:hAnsi="Arial" w:cs="Arial"/>
+        </w:rPr>
+        <w:t xml:space="preserve"> und welches Ziel hat es.</w:t>
       </w:r>
     </w:p>
     <w:p>
@@ -6502,7 +7863,21 @@
         <w:rPr>
           <w:rFonts w:ascii="Arial" w:hAnsi="Arial" w:cs="Arial"/>
         </w:rPr>
-        <w:t>Geltungsbereiche: Wo wird die Policy angewendet.</w:t>
+        <w:t xml:space="preserve">Geltungsbereiche: Wo wird die </w:t>
+      </w:r>
+      <w:proofErr w:type="spellStart"/>
+      <w:r>
+        <w:rPr>
+          <w:rFonts w:ascii="Arial" w:hAnsi="Arial" w:cs="Arial"/>
+        </w:rPr>
+        <w:t>Policy</w:t>
+      </w:r>
+      <w:proofErr w:type="spellEnd"/>
+      <w:r>
+        <w:rPr>
+          <w:rFonts w:ascii="Arial" w:hAnsi="Arial" w:cs="Arial"/>
+        </w:rPr>
+        <w:t xml:space="preserve"> angewendet.</w:t>
       </w:r>
     </w:p>
     <w:p>
@@ -6521,7 +7896,21 @@
         <w:rPr>
           <w:rFonts w:ascii="Arial" w:hAnsi="Arial" w:cs="Arial"/>
         </w:rPr>
-        <w:t>Ausnahmen: Wer oder was ist nicht von der Policy betroffen.</w:t>
+        <w:t xml:space="preserve">Ausnahmen: Wer oder was ist nicht von der </w:t>
+      </w:r>
+      <w:proofErr w:type="spellStart"/>
+      <w:r>
+        <w:rPr>
+          <w:rFonts w:ascii="Arial" w:hAnsi="Arial" w:cs="Arial"/>
+        </w:rPr>
+        <w:t>Policy</w:t>
+      </w:r>
+      <w:proofErr w:type="spellEnd"/>
+      <w:r>
+        <w:rPr>
+          <w:rFonts w:ascii="Arial" w:hAnsi="Arial" w:cs="Arial"/>
+        </w:rPr>
+        <w:t xml:space="preserve"> betroffen.</w:t>
       </w:r>
     </w:p>
     <w:p>
@@ -6540,7 +7929,21 @@
         <w:rPr>
           <w:rFonts w:ascii="Arial" w:hAnsi="Arial" w:cs="Arial"/>
         </w:rPr>
-        <w:t>Durchführung: Wie die Policy durchgeführt wird.</w:t>
+        <w:t xml:space="preserve">Durchführung: Wie die </w:t>
+      </w:r>
+      <w:proofErr w:type="spellStart"/>
+      <w:r>
+        <w:rPr>
+          <w:rFonts w:ascii="Arial" w:hAnsi="Arial" w:cs="Arial"/>
+        </w:rPr>
+        <w:t>Policy</w:t>
+      </w:r>
+      <w:proofErr w:type="spellEnd"/>
+      <w:r>
+        <w:rPr>
+          <w:rFonts w:ascii="Arial" w:hAnsi="Arial" w:cs="Arial"/>
+        </w:rPr>
+        <w:t xml:space="preserve"> durchgeführt wird.</w:t>
       </w:r>
     </w:p>
     <w:p>
@@ -6578,7 +7981,21 @@
         <w:rPr>
           <w:rFonts w:ascii="Arial" w:hAnsi="Arial" w:cs="Arial"/>
         </w:rPr>
-        <w:t>Referenzen: Verknüpfungen zu anderen Policies, sofern vorhanden.</w:t>
+        <w:t xml:space="preserve">Referenzen: Verknüpfungen zu anderen </w:t>
+      </w:r>
+      <w:proofErr w:type="spellStart"/>
+      <w:r>
+        <w:rPr>
+          <w:rFonts w:ascii="Arial" w:hAnsi="Arial" w:cs="Arial"/>
+        </w:rPr>
+        <w:t>Policies</w:t>
+      </w:r>
+      <w:proofErr w:type="spellEnd"/>
+      <w:r>
+        <w:rPr>
+          <w:rFonts w:ascii="Arial" w:hAnsi="Arial" w:cs="Arial"/>
+        </w:rPr>
+        <w:t>, sofern vorhanden.</w:t>
       </w:r>
     </w:p>
     <w:p>
@@ -6592,15 +8009,34 @@
         <w:rPr>
           <w:rFonts w:ascii="Arial" w:hAnsi="Arial" w:cs="Arial"/>
         </w:rPr>
-        <w:t>Die aufgezählten Punkte sind auf keinen Fall die einzig richtige Möglichkeiten Security Policies aufzustellen. Allerdings werden dabei jedoch derartige oder ähnliche Punkte aufgestellt und bearbeitet.</w:t>
+        <w:t xml:space="preserve">Die aufgezählten Punkte sind auf keinen Fall die einzig richtige Möglichkeiten Security </w:t>
+      </w:r>
+      <w:proofErr w:type="spellStart"/>
+      <w:r>
+        <w:rPr>
+          <w:rFonts w:ascii="Arial" w:hAnsi="Arial" w:cs="Arial"/>
+        </w:rPr>
+        <w:t>Policies</w:t>
+      </w:r>
+      <w:proofErr w:type="spellEnd"/>
+      <w:r>
+        <w:rPr>
+          <w:rFonts w:ascii="Arial" w:hAnsi="Arial" w:cs="Arial"/>
+        </w:rPr>
+        <w:t xml:space="preserve"> aufzustellen. Allerdings werden dabei jedoch derartige oder ähnliche Punkte aufgestellt und bearbeitet.</w:t>
       </w:r>
     </w:p>
     <w:p>
       <w:pPr>
         <w:pStyle w:val="berschrift4"/>
       </w:pPr>
-      <w:r>
-        <w:t>Policy Bereiche</w:t>
+      <w:proofErr w:type="spellStart"/>
+      <w:r>
+        <w:t>Policy</w:t>
+      </w:r>
+      <w:proofErr w:type="spellEnd"/>
+      <w:r>
+        <w:t xml:space="preserve"> Bereiche</w:t>
       </w:r>
     </w:p>
     <w:p>
@@ -6614,7 +8050,21 @@
         <w:rPr>
           <w:rFonts w:ascii="Arial" w:hAnsi="Arial" w:cs="Arial"/>
         </w:rPr>
-        <w:t xml:space="preserve">Die Security Policy bezieht sich nicht nur auf einen einzigen Bereich. Vielmehr widmet man sich den unterschiedlichen Bereichen eines Unternehmens, wo ein Bedarf an IT-Sicherheit </w:t>
+        <w:t xml:space="preserve">Die Security </w:t>
+      </w:r>
+      <w:proofErr w:type="spellStart"/>
+      <w:r>
+        <w:rPr>
+          <w:rFonts w:ascii="Arial" w:hAnsi="Arial" w:cs="Arial"/>
+        </w:rPr>
+        <w:t>Policy</w:t>
+      </w:r>
+      <w:proofErr w:type="spellEnd"/>
+      <w:r>
+        <w:rPr>
+          <w:rFonts w:ascii="Arial" w:hAnsi="Arial" w:cs="Arial"/>
+        </w:rPr>
+        <w:t xml:space="preserve"> bezieht sich nicht nur auf einen einzigen Bereich. Vielmehr widmet man sich den unterschiedlichen Bereichen eines Unternehmens, wo ein Bedarf an IT-Sicherheit </w:t>
       </w:r>
       <w:r>
         <w:rPr>
@@ -6650,8 +8100,16 @@
         <w:rPr>
           <w:rFonts w:ascii="Arial" w:hAnsi="Arial" w:cs="Arial"/>
         </w:rPr>
-        <w:t>Security Policies</w:t>
-      </w:r>
+        <w:t xml:space="preserve">Security </w:t>
+      </w:r>
+      <w:proofErr w:type="spellStart"/>
+      <w:r>
+        <w:rPr>
+          <w:rFonts w:ascii="Arial" w:hAnsi="Arial" w:cs="Arial"/>
+        </w:rPr>
+        <w:t>Policies</w:t>
+      </w:r>
+      <w:proofErr w:type="spellEnd"/>
       <w:r>
         <w:rPr>
           <w:rFonts w:ascii="Arial" w:hAnsi="Arial" w:cs="Arial"/>
@@ -6697,8 +8155,17 @@
           <w:b/>
         </w:rPr>
         <w:lastRenderedPageBreak/>
-        <w:t>Computer Policies</w:t>
-      </w:r>
+        <w:t xml:space="preserve">Computer </w:t>
+      </w:r>
+      <w:proofErr w:type="spellStart"/>
+      <w:r>
+        <w:rPr>
+          <w:rFonts w:ascii="Arial" w:hAnsi="Arial" w:cs="Arial"/>
+          <w:b/>
+        </w:rPr>
+        <w:t>Policies</w:t>
+      </w:r>
+      <w:proofErr w:type="spellEnd"/>
       <w:r>
         <w:rPr>
           <w:rFonts w:ascii="Arial" w:hAnsi="Arial" w:cs="Arial"/>
@@ -6715,7 +8182,21 @@
         <w:rPr>
           <w:rFonts w:ascii="Arial" w:hAnsi="Arial" w:cs="Arial"/>
         </w:rPr>
-        <w:t>formationssysteme. Hier müssen also Security Policies entwickelt we</w:t>
+        <w:t xml:space="preserve">formationssysteme. Hier müssen also Security </w:t>
+      </w:r>
+      <w:proofErr w:type="spellStart"/>
+      <w:r>
+        <w:rPr>
+          <w:rFonts w:ascii="Arial" w:hAnsi="Arial" w:cs="Arial"/>
+        </w:rPr>
+        <w:t>Policies</w:t>
+      </w:r>
+      <w:proofErr w:type="spellEnd"/>
+      <w:r>
+        <w:rPr>
+          <w:rFonts w:ascii="Arial" w:hAnsi="Arial" w:cs="Arial"/>
+        </w:rPr>
+        <w:t xml:space="preserve"> entwickelt we</w:t>
       </w:r>
       <w:r>
         <w:rPr>
@@ -6781,7 +8262,21 @@
         <w:rPr>
           <w:rFonts w:ascii="Arial" w:hAnsi="Arial" w:cs="Arial"/>
         </w:rPr>
-        <w:t xml:space="preserve">Eine weitere Policy könnte vorschreiben, dass </w:t>
+        <w:t xml:space="preserve">Eine weitere </w:t>
+      </w:r>
+      <w:proofErr w:type="spellStart"/>
+      <w:r>
+        <w:rPr>
+          <w:rFonts w:ascii="Arial" w:hAnsi="Arial" w:cs="Arial"/>
+        </w:rPr>
+        <w:t>Policy</w:t>
+      </w:r>
+      <w:proofErr w:type="spellEnd"/>
+      <w:r>
+        <w:rPr>
+          <w:rFonts w:ascii="Arial" w:hAnsi="Arial" w:cs="Arial"/>
+        </w:rPr>
+        <w:t xml:space="preserve"> könnte vorschreiben, dass </w:t>
       </w:r>
       <w:r>
         <w:rPr>
@@ -6823,7 +8318,21 @@
         <w:rPr>
           <w:rFonts w:ascii="Arial" w:hAnsi="Arial" w:cs="Arial"/>
         </w:rPr>
-        <w:t>Eine weitere Policy in di</w:t>
+        <w:t xml:space="preserve">Eine weitere </w:t>
+      </w:r>
+      <w:proofErr w:type="spellStart"/>
+      <w:r>
+        <w:rPr>
+          <w:rFonts w:ascii="Arial" w:hAnsi="Arial" w:cs="Arial"/>
+        </w:rPr>
+        <w:t>Policy</w:t>
+      </w:r>
+      <w:proofErr w:type="spellEnd"/>
+      <w:r>
+        <w:rPr>
+          <w:rFonts w:ascii="Arial" w:hAnsi="Arial" w:cs="Arial"/>
+        </w:rPr>
+        <w:t xml:space="preserve"> in di</w:t>
       </w:r>
       <w:r>
         <w:rPr>
@@ -6867,13 +8376,43 @@
           <w:rFonts w:ascii="Arial" w:hAnsi="Arial" w:cs="Arial"/>
           <w:b/>
         </w:rPr>
-        <w:t xml:space="preserve">Netzwerk Policies: </w:t>
-      </w:r>
-      <w:r>
-        <w:rPr>
-          <w:rFonts w:ascii="Arial" w:hAnsi="Arial" w:cs="Arial"/>
-        </w:rPr>
-        <w:t>Die Netzwerkstruktur, welches ein Unternehmen nutzt, stellt natürlich ein hohes Risiko dar, als Angriffsfläche genutzt zu werden. Die Security Policies konzentrieren sich hier vor allem auf die Regelung von eingehendem und ausgehendem Datenverkehr. Ein Mita</w:t>
+        <w:t xml:space="preserve">Netzwerk </w:t>
+      </w:r>
+      <w:proofErr w:type="spellStart"/>
+      <w:r>
+        <w:rPr>
+          <w:rFonts w:ascii="Arial" w:hAnsi="Arial" w:cs="Arial"/>
+          <w:b/>
+        </w:rPr>
+        <w:t>Policies</w:t>
+      </w:r>
+      <w:proofErr w:type="spellEnd"/>
+      <w:r>
+        <w:rPr>
+          <w:rFonts w:ascii="Arial" w:hAnsi="Arial" w:cs="Arial"/>
+          <w:b/>
+        </w:rPr>
+        <w:t xml:space="preserve">: </w:t>
+      </w:r>
+      <w:r>
+        <w:rPr>
+          <w:rFonts w:ascii="Arial" w:hAnsi="Arial" w:cs="Arial"/>
+        </w:rPr>
+        <w:t xml:space="preserve">Die Netzwerkstruktur, welches ein Unternehmen nutzt, stellt natürlich ein hohes Risiko dar, als Angriffsfläche genutzt zu werden. Die Security </w:t>
+      </w:r>
+      <w:proofErr w:type="spellStart"/>
+      <w:r>
+        <w:rPr>
+          <w:rFonts w:ascii="Arial" w:hAnsi="Arial" w:cs="Arial"/>
+        </w:rPr>
+        <w:t>Policies</w:t>
+      </w:r>
+      <w:proofErr w:type="spellEnd"/>
+      <w:r>
+        <w:rPr>
+          <w:rFonts w:ascii="Arial" w:hAnsi="Arial" w:cs="Arial"/>
+        </w:rPr>
+        <w:t xml:space="preserve"> konzentrieren sich hier vor allem auf die Regelung von eingehendem und ausgehendem Datenverkehr. Ein Mita</w:t>
       </w:r>
       <w:r>
         <w:rPr>
@@ -6897,7 +8436,14 @@
         <w:rPr>
           <w:rFonts w:ascii="Arial" w:hAnsi="Arial" w:cs="Arial"/>
         </w:rPr>
-        <w:t>greifen möchte, darf dies nur nach den Vorgaben der Security Poli</w:t>
+        <w:t xml:space="preserve">greifen möchte, darf dies nur nach den Vorgaben der Security </w:t>
+      </w:r>
+      <w:proofErr w:type="spellStart"/>
+      <w:r>
+        <w:rPr>
+          <w:rFonts w:ascii="Arial" w:hAnsi="Arial" w:cs="Arial"/>
+        </w:rPr>
+        <w:t>Poli</w:t>
       </w:r>
       <w:r>
         <w:rPr>
@@ -6905,11 +8451,26 @@
         </w:rPr>
         <w:t>cies</w:t>
       </w:r>
-      <w:r>
-        <w:rPr>
-          <w:rFonts w:ascii="Arial" w:hAnsi="Arial" w:cs="Arial"/>
-        </w:rPr>
-        <w:t>. Eine Policy könnte zum Beispiel vorschreiben nur über VPN (Virtual Pr</w:t>
+      <w:proofErr w:type="spellEnd"/>
+      <w:r>
+        <w:rPr>
+          <w:rFonts w:ascii="Arial" w:hAnsi="Arial" w:cs="Arial"/>
+        </w:rPr>
+        <w:t xml:space="preserve">. Eine </w:t>
+      </w:r>
+      <w:proofErr w:type="spellStart"/>
+      <w:r>
+        <w:rPr>
+          <w:rFonts w:ascii="Arial" w:hAnsi="Arial" w:cs="Arial"/>
+        </w:rPr>
+        <w:t>Policy</w:t>
+      </w:r>
+      <w:proofErr w:type="spellEnd"/>
+      <w:r>
+        <w:rPr>
+          <w:rFonts w:ascii="Arial" w:hAnsi="Arial" w:cs="Arial"/>
+        </w:rPr>
+        <w:t xml:space="preserve"> könnte zum Beispiel vorschreiben nur über VPN (Virtual Pr</w:t>
       </w:r>
       <w:r>
         <w:rPr>
@@ -6941,13 +8502,43 @@
           <w:rFonts w:ascii="Arial" w:hAnsi="Arial" w:cs="Arial"/>
           <w:b/>
         </w:rPr>
-        <w:t xml:space="preserve">Datenschutz Policies: </w:t>
-      </w:r>
-      <w:r>
-        <w:rPr>
-          <w:rFonts w:ascii="Arial" w:hAnsi="Arial" w:cs="Arial"/>
-        </w:rPr>
-        <w:t>Datenschutz ist natürlich ein großes Thema für ein Unternehmen. Unterschiedliche Policies müssen hier also genau festlegen, welche Daten dem Unternehmen gehören, die von den Mita</w:t>
+        <w:t xml:space="preserve">Datenschutz </w:t>
+      </w:r>
+      <w:proofErr w:type="spellStart"/>
+      <w:r>
+        <w:rPr>
+          <w:rFonts w:ascii="Arial" w:hAnsi="Arial" w:cs="Arial"/>
+          <w:b/>
+        </w:rPr>
+        <w:t>Policies</w:t>
+      </w:r>
+      <w:proofErr w:type="spellEnd"/>
+      <w:r>
+        <w:rPr>
+          <w:rFonts w:ascii="Arial" w:hAnsi="Arial" w:cs="Arial"/>
+          <w:b/>
+        </w:rPr>
+        <w:t xml:space="preserve">: </w:t>
+      </w:r>
+      <w:r>
+        <w:rPr>
+          <w:rFonts w:ascii="Arial" w:hAnsi="Arial" w:cs="Arial"/>
+        </w:rPr>
+        <w:t xml:space="preserve">Datenschutz ist natürlich ein großes Thema für ein Unternehmen. Unterschiedliche </w:t>
+      </w:r>
+      <w:proofErr w:type="spellStart"/>
+      <w:r>
+        <w:rPr>
+          <w:rFonts w:ascii="Arial" w:hAnsi="Arial" w:cs="Arial"/>
+        </w:rPr>
+        <w:t>Policies</w:t>
+      </w:r>
+      <w:proofErr w:type="spellEnd"/>
+      <w:r>
+        <w:rPr>
+          <w:rFonts w:ascii="Arial" w:hAnsi="Arial" w:cs="Arial"/>
+        </w:rPr>
+        <w:t xml:space="preserve"> müssen hier also genau festlegen, welche Daten dem Unternehmen gehören, die von den Mita</w:t>
       </w:r>
       <w:r>
         <w:rPr>
@@ -6971,13 +8562,35 @@
         <w:rPr>
           <w:rFonts w:ascii="Arial" w:hAnsi="Arial" w:cs="Arial"/>
         </w:rPr>
-        <w:t xml:space="preserve"> durch die Policy vorgegeben werden. </w:t>
-      </w:r>
-      <w:r>
-        <w:rPr>
-          <w:rFonts w:ascii="Arial" w:hAnsi="Arial" w:cs="Arial"/>
-        </w:rPr>
-        <w:t>Desweiteren können</w:t>
+        <w:t xml:space="preserve"> durch die </w:t>
+      </w:r>
+      <w:proofErr w:type="spellStart"/>
+      <w:r>
+        <w:rPr>
+          <w:rFonts w:ascii="Arial" w:hAnsi="Arial" w:cs="Arial"/>
+        </w:rPr>
+        <w:t>Policy</w:t>
+      </w:r>
+      <w:proofErr w:type="spellEnd"/>
+      <w:r>
+        <w:rPr>
+          <w:rFonts w:ascii="Arial" w:hAnsi="Arial" w:cs="Arial"/>
+        </w:rPr>
+        <w:t xml:space="preserve"> vorgegeben werden. </w:t>
+      </w:r>
+      <w:proofErr w:type="spellStart"/>
+      <w:r>
+        <w:rPr>
+          <w:rFonts w:ascii="Arial" w:hAnsi="Arial" w:cs="Arial"/>
+        </w:rPr>
+        <w:t>Desweiteren</w:t>
+      </w:r>
+      <w:proofErr w:type="spellEnd"/>
+      <w:r>
+        <w:rPr>
+          <w:rFonts w:ascii="Arial" w:hAnsi="Arial" w:cs="Arial"/>
+        </w:rPr>
+        <w:t xml:space="preserve"> können</w:t>
       </w:r>
       <w:r>
         <w:rPr>
@@ -6985,6 +8598,7 @@
         </w:rPr>
         <w:t xml:space="preserve"> </w:t>
       </w:r>
+      <w:proofErr w:type="spellStart"/>
       <w:r>
         <w:rPr>
           <w:rFonts w:ascii="Arial" w:hAnsi="Arial" w:cs="Arial"/>
@@ -7003,6 +8617,7 @@
         </w:rPr>
         <w:t>es</w:t>
       </w:r>
+      <w:proofErr w:type="spellEnd"/>
       <w:r>
         <w:rPr>
           <w:rFonts w:ascii="Arial" w:hAnsi="Arial" w:cs="Arial"/>
@@ -7049,7 +8664,21 @@
         <w:rPr>
           <w:rFonts w:ascii="Arial" w:hAnsi="Arial" w:cs="Arial"/>
         </w:rPr>
-        <w:t xml:space="preserve">nehmens angeht, wird anhand der Security Policies geregelt. </w:t>
+        <w:t xml:space="preserve">nehmens angeht, wird anhand der Security </w:t>
+      </w:r>
+      <w:proofErr w:type="spellStart"/>
+      <w:r>
+        <w:rPr>
+          <w:rFonts w:ascii="Arial" w:hAnsi="Arial" w:cs="Arial"/>
+        </w:rPr>
+        <w:t>Policies</w:t>
+      </w:r>
+      <w:proofErr w:type="spellEnd"/>
+      <w:r>
+        <w:rPr>
+          <w:rFonts w:ascii="Arial" w:hAnsi="Arial" w:cs="Arial"/>
+        </w:rPr>
+        <w:t xml:space="preserve"> geregelt. </w:t>
       </w:r>
     </w:p>
     <w:p>
@@ -7068,7 +8697,23 @@
           <w:rFonts w:ascii="Arial" w:hAnsi="Arial" w:cs="Arial"/>
           <w:b/>
         </w:rPr>
-        <w:t>Datenintegrität Policies:</w:t>
+        <w:t xml:space="preserve">Datenintegrität </w:t>
+      </w:r>
+      <w:proofErr w:type="spellStart"/>
+      <w:r>
+        <w:rPr>
+          <w:rFonts w:ascii="Arial" w:hAnsi="Arial" w:cs="Arial"/>
+          <w:b/>
+        </w:rPr>
+        <w:t>Policies</w:t>
+      </w:r>
+      <w:proofErr w:type="spellEnd"/>
+      <w:r>
+        <w:rPr>
+          <w:rFonts w:ascii="Arial" w:hAnsi="Arial" w:cs="Arial"/>
+          <w:b/>
+        </w:rPr>
+        <w:t>:</w:t>
       </w:r>
       <w:r>
         <w:rPr>
@@ -7080,7 +8725,21 @@
         <w:rPr>
           <w:rFonts w:ascii="Arial" w:hAnsi="Arial" w:cs="Arial"/>
         </w:rPr>
-        <w:t>liert, unbrauchbar oder gelöscht werden. Deshalb sind für diesen Bereich Security Polcies notwendig, die derart</w:t>
+        <w:t xml:space="preserve">liert, unbrauchbar oder gelöscht werden. Deshalb sind für diesen Bereich Security </w:t>
+      </w:r>
+      <w:proofErr w:type="spellStart"/>
+      <w:r>
+        <w:rPr>
+          <w:rFonts w:ascii="Arial" w:hAnsi="Arial" w:cs="Arial"/>
+        </w:rPr>
+        <w:t>Polcies</w:t>
+      </w:r>
+      <w:proofErr w:type="spellEnd"/>
+      <w:r>
+        <w:rPr>
+          <w:rFonts w:ascii="Arial" w:hAnsi="Arial" w:cs="Arial"/>
+        </w:rPr>
+        <w:t xml:space="preserve"> notwendig, die derart</w:t>
       </w:r>
       <w:r>
         <w:rPr>
@@ -7092,7 +8751,21 @@
         <w:rPr>
           <w:rFonts w:ascii="Arial" w:hAnsi="Arial" w:cs="Arial"/>
         </w:rPr>
-        <w:t>ge Angriffe verhindern. Eine Policy könnte so aussehen, dass der Ei</w:t>
+        <w:t xml:space="preserve">ge Angriffe verhindern. Eine </w:t>
+      </w:r>
+      <w:proofErr w:type="spellStart"/>
+      <w:r>
+        <w:rPr>
+          <w:rFonts w:ascii="Arial" w:hAnsi="Arial" w:cs="Arial"/>
+        </w:rPr>
+        <w:t>Policy</w:t>
+      </w:r>
+      <w:proofErr w:type="spellEnd"/>
+      <w:r>
+        <w:rPr>
+          <w:rFonts w:ascii="Arial" w:hAnsi="Arial" w:cs="Arial"/>
+        </w:rPr>
+        <w:t xml:space="preserve"> könnte so aussehen, dass der Ei</w:t>
       </w:r>
       <w:r>
         <w:rPr>
@@ -7128,7 +8801,21 @@
         <w:rPr>
           <w:rFonts w:ascii="Arial" w:hAnsi="Arial" w:cs="Arial"/>
         </w:rPr>
-        <w:t xml:space="preserve">dere Policy hingegen könnte vorschreiben, wie der E-Mail Server Mails mit einer dubiosen Überschrift oder Dateianhang, behandelt werden soll. </w:t>
+        <w:t xml:space="preserve">dere </w:t>
+      </w:r>
+      <w:proofErr w:type="spellStart"/>
+      <w:r>
+        <w:rPr>
+          <w:rFonts w:ascii="Arial" w:hAnsi="Arial" w:cs="Arial"/>
+        </w:rPr>
+        <w:t>Policy</w:t>
+      </w:r>
+      <w:proofErr w:type="spellEnd"/>
+      <w:r>
+        <w:rPr>
+          <w:rFonts w:ascii="Arial" w:hAnsi="Arial" w:cs="Arial"/>
+        </w:rPr>
+        <w:t xml:space="preserve"> hingegen könnte vorschreiben, wie der E-Mail Server Mails mit einer dubiosen Überschrift oder Dateianhang, behandelt werden soll. </w:t>
       </w:r>
       <w:r>
         <w:rPr>
@@ -7147,12 +8834,20 @@
     </w:p>
     <w:p>
       <w:pPr>
-        <w:pStyle w:val="berschrift2"/>
+        <w:pStyle w:val="berschrift1"/>
       </w:pPr>
       <w:bookmarkStart w:id="22" w:name="_Toc442344342"/>
       <w:r>
         <w:lastRenderedPageBreak/>
-        <w:t>Browser in the Box</w:t>
+        <w:t xml:space="preserve">Browser in </w:t>
+      </w:r>
+      <w:proofErr w:type="spellStart"/>
+      <w:r>
+        <w:t>the</w:t>
+      </w:r>
+      <w:proofErr w:type="spellEnd"/>
+      <w:r>
+        <w:t xml:space="preserve"> Box</w:t>
       </w:r>
       <w:bookmarkEnd w:id="22"/>
     </w:p>
@@ -7166,7 +8861,14 @@
         <w:rPr>
           <w:rFonts w:ascii="Arial" w:hAnsi="Arial" w:cs="Arial"/>
         </w:rPr>
-        <w:t>In diesem Kapitel wird die En</w:t>
+        <w:t xml:space="preserve">In diesem Kapitel wird die </w:t>
+      </w:r>
+      <w:proofErr w:type="spellStart"/>
+      <w:r>
+        <w:rPr>
+          <w:rFonts w:ascii="Arial" w:hAnsi="Arial" w:cs="Arial"/>
+        </w:rPr>
+        <w:t>En</w:t>
       </w:r>
       <w:r>
         <w:rPr>
@@ -7178,7 +8880,28 @@
         <w:rPr>
           <w:rFonts w:ascii="Arial" w:hAnsi="Arial" w:cs="Arial"/>
         </w:rPr>
-        <w:t>point Security Software Browser in the Box g</w:t>
+        <w:t>point</w:t>
+      </w:r>
+      <w:proofErr w:type="spellEnd"/>
+      <w:r>
+        <w:rPr>
+          <w:rFonts w:ascii="Arial" w:hAnsi="Arial" w:cs="Arial"/>
+        </w:rPr>
+        <w:t xml:space="preserve"> Security Software Browser in </w:t>
+      </w:r>
+      <w:proofErr w:type="spellStart"/>
+      <w:r>
+        <w:rPr>
+          <w:rFonts w:ascii="Arial" w:hAnsi="Arial" w:cs="Arial"/>
+        </w:rPr>
+        <w:t>the</w:t>
+      </w:r>
+      <w:proofErr w:type="spellEnd"/>
+      <w:r>
+        <w:rPr>
+          <w:rFonts w:ascii="Arial" w:hAnsi="Arial" w:cs="Arial"/>
+        </w:rPr>
+        <w:t xml:space="preserve"> Box g</w:t>
       </w:r>
       <w:r>
         <w:rPr>
@@ -7226,14 +8949,42 @@
         <w:rPr>
           <w:rFonts w:ascii="Arial" w:hAnsi="Arial" w:cs="Arial"/>
         </w:rPr>
-        <w:t>handelt, die in Bezug zur BitBox eine Rolle spielen.</w:t>
+        <w:t xml:space="preserve">handelt, die in Bezug zur </w:t>
+      </w:r>
+      <w:proofErr w:type="spellStart"/>
+      <w:r>
+        <w:rPr>
+          <w:rFonts w:ascii="Arial" w:hAnsi="Arial" w:cs="Arial"/>
+        </w:rPr>
+        <w:t>BitBox</w:t>
+      </w:r>
+      <w:proofErr w:type="spellEnd"/>
+      <w:r>
+        <w:rPr>
+          <w:rFonts w:ascii="Arial" w:hAnsi="Arial" w:cs="Arial"/>
+        </w:rPr>
+        <w:t xml:space="preserve"> eine Rolle spielen.</w:t>
       </w:r>
       <w:bookmarkStart w:id="23" w:name="_Toc442344343"/>
       <w:r>
         <w:rPr>
           <w:rFonts w:ascii="Arial" w:hAnsi="Arial" w:cs="Arial"/>
         </w:rPr>
-        <w:t xml:space="preserve"> Welche unterschiedlichen Versionen der BitBox entwickelt wurden, worin sie sich unterscheiden und we</w:t>
+        <w:t xml:space="preserve"> Welche unterschiedlichen Versionen der </w:t>
+      </w:r>
+      <w:proofErr w:type="spellStart"/>
+      <w:r>
+        <w:rPr>
+          <w:rFonts w:ascii="Arial" w:hAnsi="Arial" w:cs="Arial"/>
+        </w:rPr>
+        <w:t>BitBox</w:t>
+      </w:r>
+      <w:proofErr w:type="spellEnd"/>
+      <w:r>
+        <w:rPr>
+          <w:rFonts w:ascii="Arial" w:hAnsi="Arial" w:cs="Arial"/>
+        </w:rPr>
+        <w:t xml:space="preserve"> entwickelt wurden, worin sie sich unterscheiden und we</w:t>
       </w:r>
       <w:r>
         <w:rPr>
@@ -7257,7 +9008,21 @@
         <w:rPr>
           <w:rFonts w:ascii="Arial" w:hAnsi="Arial" w:cs="Arial"/>
         </w:rPr>
-        <w:t>läutert. Zudem wird ein Einblick gewährt, aus welchen Technologien die BitBox entstanden ist und wie das Design der virtualisierten Surfumgebung aussieht.</w:t>
+        <w:t xml:space="preserve">läutert. Zudem wird ein Einblick gewährt, aus welchen Technologien die </w:t>
+      </w:r>
+      <w:proofErr w:type="spellStart"/>
+      <w:r>
+        <w:rPr>
+          <w:rFonts w:ascii="Arial" w:hAnsi="Arial" w:cs="Arial"/>
+        </w:rPr>
+        <w:t>BitBox</w:t>
+      </w:r>
+      <w:proofErr w:type="spellEnd"/>
+      <w:r>
+        <w:rPr>
+          <w:rFonts w:ascii="Arial" w:hAnsi="Arial" w:cs="Arial"/>
+        </w:rPr>
+        <w:t xml:space="preserve"> entstanden ist und wie das Design der virtualisierten Surfumgebung aussieht.</w:t>
       </w:r>
       <w:r>
         <w:rPr>
@@ -7285,7 +9050,21 @@
         <w:rPr>
           <w:rFonts w:ascii="Arial" w:hAnsi="Arial" w:cs="Arial"/>
         </w:rPr>
-        <w:t>Bereits mehrfach wurde auf die unterschiedlichen Versionen der BitBox hing</w:t>
+        <w:t xml:space="preserve">Bereits mehrfach wurde auf die unterschiedlichen Versionen der </w:t>
+      </w:r>
+      <w:proofErr w:type="spellStart"/>
+      <w:r>
+        <w:rPr>
+          <w:rFonts w:ascii="Arial" w:hAnsi="Arial" w:cs="Arial"/>
+        </w:rPr>
+        <w:t>BitBox</w:t>
+      </w:r>
+      <w:proofErr w:type="spellEnd"/>
+      <w:r>
+        <w:rPr>
+          <w:rFonts w:ascii="Arial" w:hAnsi="Arial" w:cs="Arial"/>
+        </w:rPr>
+        <w:t xml:space="preserve"> hing</w:t>
       </w:r>
       <w:r>
         <w:rPr>
@@ -7333,13 +9112,41 @@
         <w:rPr>
           <w:rFonts w:ascii="Arial" w:hAnsi="Arial" w:cs="Arial"/>
         </w:rPr>
-        <w:t xml:space="preserve"> die Standalone Variante als Einzelplatz Lösung und die M</w:t>
-      </w:r>
-      <w:r>
-        <w:rPr>
-          <w:rFonts w:ascii="Arial" w:hAnsi="Arial" w:cs="Arial"/>
-        </w:rPr>
-        <w:t>anaged Variante für das</w:t>
+        <w:t xml:space="preserve"> die </w:t>
+      </w:r>
+      <w:proofErr w:type="spellStart"/>
+      <w:r>
+        <w:rPr>
+          <w:rFonts w:ascii="Arial" w:hAnsi="Arial" w:cs="Arial"/>
+        </w:rPr>
+        <w:t>Standalone</w:t>
+      </w:r>
+      <w:proofErr w:type="spellEnd"/>
+      <w:r>
+        <w:rPr>
+          <w:rFonts w:ascii="Arial" w:hAnsi="Arial" w:cs="Arial"/>
+        </w:rPr>
+        <w:t xml:space="preserve"> Variante als Einzelplatz Lösung und die </w:t>
+      </w:r>
+      <w:proofErr w:type="spellStart"/>
+      <w:r>
+        <w:rPr>
+          <w:rFonts w:ascii="Arial" w:hAnsi="Arial" w:cs="Arial"/>
+        </w:rPr>
+        <w:t>M</w:t>
+      </w:r>
+      <w:r>
+        <w:rPr>
+          <w:rFonts w:ascii="Arial" w:hAnsi="Arial" w:cs="Arial"/>
+        </w:rPr>
+        <w:t>anaged</w:t>
+      </w:r>
+      <w:proofErr w:type="spellEnd"/>
+      <w:r>
+        <w:rPr>
+          <w:rFonts w:ascii="Arial" w:hAnsi="Arial" w:cs="Arial"/>
+        </w:rPr>
+        <w:t xml:space="preserve"> Variante für das</w:t>
       </w:r>
       <w:r>
         <w:rPr>
@@ -7371,10 +9178,12 @@
         <w:pStyle w:val="berschrift3"/>
       </w:pPr>
       <w:bookmarkStart w:id="24" w:name="_Toc442344344"/>
+      <w:proofErr w:type="spellStart"/>
       <w:r>
         <w:t>Standalone</w:t>
       </w:r>
       <w:bookmarkEnd w:id="24"/>
+      <w:proofErr w:type="spellEnd"/>
     </w:p>
     <w:p>
       <w:pPr>
@@ -7386,7 +9195,35 @@
         <w:rPr>
           <w:rFonts w:ascii="Arial" w:hAnsi="Arial" w:cs="Arial"/>
         </w:rPr>
-        <w:t>Die Standalone Variante der BitBox ist als Einzelplatz Lösung konzipiert wo</w:t>
+        <w:t xml:space="preserve">Die </w:t>
+      </w:r>
+      <w:proofErr w:type="spellStart"/>
+      <w:r>
+        <w:rPr>
+          <w:rFonts w:ascii="Arial" w:hAnsi="Arial" w:cs="Arial"/>
+        </w:rPr>
+        <w:t>Standalone</w:t>
+      </w:r>
+      <w:proofErr w:type="spellEnd"/>
+      <w:r>
+        <w:rPr>
+          <w:rFonts w:ascii="Arial" w:hAnsi="Arial" w:cs="Arial"/>
+        </w:rPr>
+        <w:t xml:space="preserve"> Variante der </w:t>
+      </w:r>
+      <w:proofErr w:type="spellStart"/>
+      <w:r>
+        <w:rPr>
+          <w:rFonts w:ascii="Arial" w:hAnsi="Arial" w:cs="Arial"/>
+        </w:rPr>
+        <w:t>BitBox</w:t>
+      </w:r>
+      <w:proofErr w:type="spellEnd"/>
+      <w:r>
+        <w:rPr>
+          <w:rFonts w:ascii="Arial" w:hAnsi="Arial" w:cs="Arial"/>
+        </w:rPr>
+        <w:t xml:space="preserve"> ist als Einzelplatz Lösung konzipiert wo</w:t>
       </w:r>
       <w:r>
         <w:rPr>
@@ -7422,7 +9259,21 @@
         <w:rPr>
           <w:rFonts w:ascii="Arial" w:hAnsi="Arial" w:cs="Arial"/>
         </w:rPr>
-        <w:t xml:space="preserve">Unternehmen die Möglichkeit bekommen die BitBox zu nutzen. </w:t>
+        <w:t xml:space="preserve">Unternehmen die Möglichkeit bekommen die </w:t>
+      </w:r>
+      <w:proofErr w:type="spellStart"/>
+      <w:r>
+        <w:rPr>
+          <w:rFonts w:ascii="Arial" w:hAnsi="Arial" w:cs="Arial"/>
+        </w:rPr>
+        <w:t>BitBox</w:t>
+      </w:r>
+      <w:proofErr w:type="spellEnd"/>
+      <w:r>
+        <w:rPr>
+          <w:rFonts w:ascii="Arial" w:hAnsi="Arial" w:cs="Arial"/>
+        </w:rPr>
+        <w:t xml:space="preserve"> zu nutzen. </w:t>
       </w:r>
       <w:r>
         <w:rPr>
@@ -7475,32 +9326,55 @@
     </w:p>
     <w:p>
       <w:pPr>
-        <w:rPr>
-          <w:rFonts w:ascii="Arial" w:hAnsi="Arial" w:cs="Arial"/>
-        </w:rPr>
-      </w:pPr>
+        <w:pStyle w:val="berschrift3"/>
+      </w:pPr>
+      <w:bookmarkStart w:id="25" w:name="_Toc442344345"/>
+      <w:proofErr w:type="spellStart"/>
+      <w:r>
+        <w:t>Managed</w:t>
+      </w:r>
+      <w:bookmarkEnd w:id="25"/>
+      <w:proofErr w:type="spellEnd"/>
     </w:p>
     <w:p>
       <w:pPr>
-        <w:pStyle w:val="berschrift3"/>
-      </w:pPr>
-      <w:bookmarkStart w:id="25" w:name="_Toc442344345"/>
-      <w:r>
+        <w:rPr>
+          <w:rFonts w:ascii="Arial" w:hAnsi="Arial" w:cs="Arial"/>
+        </w:rPr>
+      </w:pPr>
+      <w:r>
+        <w:rPr>
+          <w:rFonts w:ascii="Arial" w:hAnsi="Arial" w:cs="Arial"/>
+        </w:rPr>
+        <w:t xml:space="preserve">Die </w:t>
+      </w:r>
+      <w:proofErr w:type="spellStart"/>
+      <w:r>
+        <w:rPr>
+          <w:rFonts w:ascii="Arial" w:hAnsi="Arial" w:cs="Arial"/>
+        </w:rPr>
         <w:t>Managed</w:t>
       </w:r>
-      <w:bookmarkEnd w:id="25"/>
-    </w:p>
-    <w:p>
-      <w:pPr>
-        <w:rPr>
-          <w:rFonts w:ascii="Arial" w:hAnsi="Arial" w:cs="Arial"/>
-        </w:rPr>
-      </w:pPr>
-      <w:r>
-        <w:rPr>
-          <w:rFonts w:ascii="Arial" w:hAnsi="Arial" w:cs="Arial"/>
-        </w:rPr>
-        <w:t>Die Managed Variante der BitBox ist speziell für Unternehmen sowie das B</w:t>
+      <w:proofErr w:type="spellEnd"/>
+      <w:r>
+        <w:rPr>
+          <w:rFonts w:ascii="Arial" w:hAnsi="Arial" w:cs="Arial"/>
+        </w:rPr>
+        <w:t xml:space="preserve"> Variante der </w:t>
+      </w:r>
+      <w:proofErr w:type="spellStart"/>
+      <w:r>
+        <w:rPr>
+          <w:rFonts w:ascii="Arial" w:hAnsi="Arial" w:cs="Arial"/>
+        </w:rPr>
+        <w:t>BitBox</w:t>
+      </w:r>
+      <w:proofErr w:type="spellEnd"/>
+      <w:r>
+        <w:rPr>
+          <w:rFonts w:ascii="Arial" w:hAnsi="Arial" w:cs="Arial"/>
+        </w:rPr>
+        <w:t xml:space="preserve"> ist speziell für Unternehmen sowie das B</w:t>
       </w:r>
       <w:r>
         <w:rPr>
@@ -7554,7 +9428,21 @@
         <w:rPr>
           <w:rFonts w:ascii="Arial" w:hAnsi="Arial" w:cs="Arial"/>
         </w:rPr>
-        <w:t xml:space="preserve"> Managed Version </w:t>
+        <w:t xml:space="preserve"> </w:t>
+      </w:r>
+      <w:proofErr w:type="spellStart"/>
+      <w:r>
+        <w:rPr>
+          <w:rFonts w:ascii="Arial" w:hAnsi="Arial" w:cs="Arial"/>
+        </w:rPr>
+        <w:t>Managed</w:t>
+      </w:r>
+      <w:proofErr w:type="spellEnd"/>
+      <w:r>
+        <w:rPr>
+          <w:rFonts w:ascii="Arial" w:hAnsi="Arial" w:cs="Arial"/>
+        </w:rPr>
+        <w:t xml:space="preserve"> Version </w:t>
       </w:r>
       <w:r>
         <w:rPr>
@@ -7608,7 +9496,21 @@
         <w:rPr>
           <w:rFonts w:ascii="Arial" w:hAnsi="Arial" w:cs="Arial"/>
         </w:rPr>
-        <w:t>, die BitBox verwe</w:t>
+        <w:t xml:space="preserve">, die </w:t>
+      </w:r>
+      <w:proofErr w:type="spellStart"/>
+      <w:r>
+        <w:rPr>
+          <w:rFonts w:ascii="Arial" w:hAnsi="Arial" w:cs="Arial"/>
+        </w:rPr>
+        <w:t>BitBox</w:t>
+      </w:r>
+      <w:proofErr w:type="spellEnd"/>
+      <w:r>
+        <w:rPr>
+          <w:rFonts w:ascii="Arial" w:hAnsi="Arial" w:cs="Arial"/>
+        </w:rPr>
+        <w:t xml:space="preserve"> verwe</w:t>
       </w:r>
       <w:r>
         <w:rPr>
@@ -7638,26 +9540,55 @@
         <w:rPr>
           <w:rFonts w:ascii="Arial" w:hAnsi="Arial" w:cs="Arial"/>
         </w:rPr>
-        <w:t xml:space="preserve">sätzlich einen Administrator, der für das Netzwerk zuständig ist. Der Einsatz der BitBox soll daran nichts ändern, und dem Administrator die Möglichkeit anbieten </w:t>
-      </w:r>
+        <w:t xml:space="preserve">sätzlich einen Administrator, der für das Netzwerk zuständig ist. Der Einsatz der </w:t>
+      </w:r>
+      <w:proofErr w:type="spellStart"/>
       <w:r>
         <w:rPr>
           <w:rFonts w:ascii="Arial" w:hAnsi="Arial" w:cs="Arial"/>
         </w:rPr>
         <w:lastRenderedPageBreak/>
-        <w:t xml:space="preserve">die Administration </w:t>
-      </w:r>
-      <w:r>
-        <w:rPr>
-          <w:rFonts w:ascii="Arial" w:hAnsi="Arial" w:cs="Arial"/>
-        </w:rPr>
-        <w:t xml:space="preserve">der BitBox Clients </w:t>
-      </w:r>
-      <w:r>
-        <w:rPr>
-          <w:rFonts w:ascii="Arial" w:hAnsi="Arial" w:cs="Arial"/>
-        </w:rPr>
-        <w:t>zentral vornehmen zu können. Die Man</w:t>
+        <w:t>BitBox</w:t>
+      </w:r>
+      <w:proofErr w:type="spellEnd"/>
+      <w:r>
+        <w:rPr>
+          <w:rFonts w:ascii="Arial" w:hAnsi="Arial" w:cs="Arial"/>
+        </w:rPr>
+        <w:t xml:space="preserve"> soll daran nichts ändern, und dem Administrator die Möglichkeit anbieten die Administration </w:t>
+      </w:r>
+      <w:r>
+        <w:rPr>
+          <w:rFonts w:ascii="Arial" w:hAnsi="Arial" w:cs="Arial"/>
+        </w:rPr>
+        <w:t xml:space="preserve">der </w:t>
+      </w:r>
+      <w:proofErr w:type="spellStart"/>
+      <w:r>
+        <w:rPr>
+          <w:rFonts w:ascii="Arial" w:hAnsi="Arial" w:cs="Arial"/>
+        </w:rPr>
+        <w:t>BitBox</w:t>
+      </w:r>
+      <w:proofErr w:type="spellEnd"/>
+      <w:r>
+        <w:rPr>
+          <w:rFonts w:ascii="Arial" w:hAnsi="Arial" w:cs="Arial"/>
+        </w:rPr>
+        <w:t xml:space="preserve"> Clients </w:t>
+      </w:r>
+      <w:r>
+        <w:rPr>
+          <w:rFonts w:ascii="Arial" w:hAnsi="Arial" w:cs="Arial"/>
+        </w:rPr>
+        <w:t xml:space="preserve">zentral vornehmen zu können. Die </w:t>
+      </w:r>
+      <w:proofErr w:type="spellStart"/>
+      <w:r>
+        <w:rPr>
+          <w:rFonts w:ascii="Arial" w:hAnsi="Arial" w:cs="Arial"/>
+        </w:rPr>
+        <w:t>Man</w:t>
       </w:r>
       <w:r>
         <w:rPr>
@@ -7669,7 +9600,14 @@
         <w:rPr>
           <w:rFonts w:ascii="Arial" w:hAnsi="Arial" w:cs="Arial"/>
         </w:rPr>
-        <w:t xml:space="preserve">ged Variante erlaubt </w:t>
+        <w:t>ged</w:t>
+      </w:r>
+      <w:proofErr w:type="spellEnd"/>
+      <w:r>
+        <w:rPr>
+          <w:rFonts w:ascii="Arial" w:hAnsi="Arial" w:cs="Arial"/>
+        </w:rPr>
+        <w:t xml:space="preserve"> Variante erlaubt </w:t>
       </w:r>
       <w:r>
         <w:rPr>
@@ -7748,12 +9686,14 @@
         </w:rPr>
         <w:t xml:space="preserve"> </w:t>
       </w:r>
+      <w:proofErr w:type="spellStart"/>
       <w:r>
         <w:rPr>
           <w:rFonts w:ascii="Arial" w:hAnsi="Arial" w:cs="Arial"/>
         </w:rPr>
         <w:t>BitBox</w:t>
       </w:r>
+      <w:proofErr w:type="spellEnd"/>
       <w:r>
         <w:rPr>
           <w:rFonts w:ascii="Arial" w:hAnsi="Arial" w:cs="Arial"/>
@@ -7826,12 +9766,14 @@
         </w:rPr>
         <w:t xml:space="preserve"> mit Hilfe der Open Source </w:t>
       </w:r>
+      <w:proofErr w:type="spellStart"/>
       <w:r>
         <w:rPr>
           <w:rFonts w:ascii="Arial" w:hAnsi="Arial" w:cs="Arial"/>
         </w:rPr>
         <w:t>Virtualisierungssoftware</w:t>
       </w:r>
+      <w:proofErr w:type="spellEnd"/>
       <w:r>
         <w:rPr>
           <w:rFonts w:ascii="Arial" w:hAnsi="Arial" w:cs="Arial"/>
@@ -7868,19 +9810,21 @@
         <w:rPr>
           <w:rFonts w:ascii="Arial" w:hAnsi="Arial" w:cs="Arial"/>
         </w:rPr>
-        <w:t xml:space="preserve"> der BitBox wurden mit der höheren Pr</w:t>
-      </w:r>
-      <w:r>
-        <w:rPr>
-          <w:rFonts w:ascii="Arial" w:hAnsi="Arial" w:cs="Arial"/>
-        </w:rPr>
-        <w:t>o</w:t>
-      </w:r>
-      <w:r>
-        <w:rPr>
-          <w:rFonts w:ascii="Arial" w:hAnsi="Arial" w:cs="Arial"/>
-        </w:rPr>
-        <w:t>grammiersprache Python entwickelt.</w:t>
+        <w:t xml:space="preserve"> der </w:t>
+      </w:r>
+      <w:proofErr w:type="spellStart"/>
+      <w:r>
+        <w:rPr>
+          <w:rFonts w:ascii="Arial" w:hAnsi="Arial" w:cs="Arial"/>
+        </w:rPr>
+        <w:t>BitBox</w:t>
+      </w:r>
+      <w:proofErr w:type="spellEnd"/>
+      <w:r>
+        <w:rPr>
+          <w:rFonts w:ascii="Arial" w:hAnsi="Arial" w:cs="Arial"/>
+        </w:rPr>
+        <w:t xml:space="preserve"> wurden mit der höheren Programmiersprache Python entwickelt.</w:t>
       </w:r>
       <w:r>
         <w:rPr>
@@ -7892,19 +9836,21 @@
         <w:rPr>
           <w:rFonts w:ascii="Arial" w:hAnsi="Arial" w:cs="Arial"/>
         </w:rPr>
-        <w:t>die Bibliotheken vorgestellt werden, von d</w:t>
-      </w:r>
-      <w:r>
-        <w:rPr>
-          <w:rFonts w:ascii="Arial" w:hAnsi="Arial" w:cs="Arial"/>
-        </w:rPr>
-        <w:t>e</w:t>
-      </w:r>
-      <w:r>
-        <w:rPr>
-          <w:rFonts w:ascii="Arial" w:hAnsi="Arial" w:cs="Arial"/>
-        </w:rPr>
-        <w:t>nen die BitBox abhängig ist.</w:t>
+        <w:t xml:space="preserve">die Bibliotheken vorgestellt werden, von denen die </w:t>
+      </w:r>
+      <w:proofErr w:type="spellStart"/>
+      <w:r>
+        <w:rPr>
+          <w:rFonts w:ascii="Arial" w:hAnsi="Arial" w:cs="Arial"/>
+        </w:rPr>
+        <w:t>BitBox</w:t>
+      </w:r>
+      <w:proofErr w:type="spellEnd"/>
+      <w:r>
+        <w:rPr>
+          <w:rFonts w:ascii="Arial" w:hAnsi="Arial" w:cs="Arial"/>
+        </w:rPr>
+        <w:t xml:space="preserve"> abhängig ist.</w:t>
       </w:r>
     </w:p>
     <w:p>
@@ -7929,24 +9875,28 @@
         </w:rPr>
         <w:t xml:space="preserve">Die Open Source </w:t>
       </w:r>
+      <w:proofErr w:type="spellStart"/>
       <w:r>
         <w:rPr>
           <w:rFonts w:ascii="Arial" w:hAnsi="Arial" w:cs="Arial"/>
         </w:rPr>
         <w:t>Virtualisierungssoftware</w:t>
       </w:r>
+      <w:proofErr w:type="spellEnd"/>
       <w:r>
         <w:rPr>
           <w:rFonts w:ascii="Arial" w:hAnsi="Arial" w:cs="Arial"/>
         </w:rPr>
         <w:t xml:space="preserve"> </w:t>
       </w:r>
+      <w:proofErr w:type="spellStart"/>
       <w:r>
         <w:rPr>
           <w:rFonts w:ascii="Arial" w:hAnsi="Arial" w:cs="Arial"/>
         </w:rPr>
         <w:t>VirtualBox</w:t>
       </w:r>
+      <w:proofErr w:type="spellEnd"/>
       <w:r>
         <w:rPr>
           <w:rFonts w:ascii="Arial" w:hAnsi="Arial" w:cs="Arial"/>
@@ -7975,19 +9925,21 @@
         <w:rPr>
           <w:rFonts w:ascii="Arial" w:hAnsi="Arial" w:cs="Arial"/>
         </w:rPr>
-        <w:t>wickelt vom Unternehmen InnoTek Systemberatung GmbH, welche von Sun Microsy</w:t>
-      </w:r>
-      <w:r>
-        <w:rPr>
-          <w:rFonts w:ascii="Arial" w:hAnsi="Arial" w:cs="Arial"/>
-        </w:rPr>
-        <w:t>s</w:t>
-      </w:r>
-      <w:r>
-        <w:rPr>
-          <w:rFonts w:ascii="Arial" w:hAnsi="Arial" w:cs="Arial"/>
-        </w:rPr>
-        <w:t>tems übernommen wurde</w:t>
+        <w:t xml:space="preserve">wickelt vom Unternehmen </w:t>
+      </w:r>
+      <w:proofErr w:type="spellStart"/>
+      <w:r>
+        <w:rPr>
+          <w:rFonts w:ascii="Arial" w:hAnsi="Arial" w:cs="Arial"/>
+        </w:rPr>
+        <w:t>InnoTek</w:t>
+      </w:r>
+      <w:proofErr w:type="spellEnd"/>
+      <w:r>
+        <w:rPr>
+          <w:rFonts w:ascii="Arial" w:hAnsi="Arial" w:cs="Arial"/>
+        </w:rPr>
+        <w:t xml:space="preserve"> Systemberatung GmbH, welche von Sun Microsystems übernommen wurde</w:t>
       </w:r>
       <w:r>
         <w:rPr>
@@ -8005,25 +9957,39 @@
         <w:rPr>
           <w:rFonts w:ascii="Arial" w:hAnsi="Arial" w:cs="Arial"/>
         </w:rPr>
-        <w:t>Erst seit dieser Zeit, wird VirtualBox offiz</w:t>
-      </w:r>
-      <w:r>
-        <w:rPr>
-          <w:rFonts w:ascii="Arial" w:hAnsi="Arial" w:cs="Arial"/>
-        </w:rPr>
-        <w:t>i</w:t>
-      </w:r>
-      <w:r>
-        <w:rPr>
-          <w:rFonts w:ascii="Arial" w:hAnsi="Arial" w:cs="Arial"/>
-        </w:rPr>
-        <w:t>ell von Oracle vertrieben</w:t>
-      </w:r>
-      <w:r>
-        <w:rPr>
-          <w:rFonts w:ascii="Arial" w:hAnsi="Arial" w:cs="Arial"/>
-        </w:rPr>
-        <w:t xml:space="preserve"> [1]</w:t>
+        <w:t xml:space="preserve">Erst seit dieser Zeit, wird </w:t>
+      </w:r>
+      <w:proofErr w:type="spellStart"/>
+      <w:r>
+        <w:rPr>
+          <w:rFonts w:ascii="Arial" w:hAnsi="Arial" w:cs="Arial"/>
+        </w:rPr>
+        <w:t>VirtualBox</w:t>
+      </w:r>
+      <w:proofErr w:type="spellEnd"/>
+      <w:r>
+        <w:rPr>
+          <w:rFonts w:ascii="Arial" w:hAnsi="Arial" w:cs="Arial"/>
+        </w:rPr>
+        <w:t xml:space="preserve"> offiziell von Oracle vertrieben</w:t>
+      </w:r>
+      <w:r>
+        <w:rPr>
+          <w:rFonts w:ascii="Arial" w:hAnsi="Arial" w:cs="Arial"/>
+        </w:rPr>
+        <w:t xml:space="preserve"> [1</w:t>
+      </w:r>
+      <w:r>
+        <w:rPr>
+          <w:rFonts w:ascii="Arial" w:hAnsi="Arial" w:cs="Arial"/>
+        </w:rPr>
+        <w:t>.1</w:t>
+      </w:r>
+      <w:r>
+        <w:rPr>
+          <w:rFonts w:ascii="Arial" w:hAnsi="Arial" w:cs="Arial"/>
+        </w:rPr>
+        <w:t>]</w:t>
       </w:r>
       <w:r>
         <w:rPr>
@@ -8038,11 +10004,45 @@
           <w:rFonts w:ascii="Arial" w:hAnsi="Arial" w:cs="Arial"/>
         </w:rPr>
       </w:pPr>
-      <w:r>
-        <w:rPr>
-          <w:rFonts w:ascii="Arial" w:hAnsi="Arial" w:cs="Arial"/>
-        </w:rPr>
-        <w:t>VirtualBox ist Plattformübergreifend und kann derzeit auf den Betriebssystemen Windows, Mac, Linux und Solaris eingesetzt werden. VirtualBox erlaubt den Einsatz von mehreren unterschiedlichen Virtuellen Maschinen, die einzige Ei</w:t>
+      <w:proofErr w:type="spellStart"/>
+      <w:r>
+        <w:rPr>
+          <w:rFonts w:ascii="Arial" w:hAnsi="Arial" w:cs="Arial"/>
+        </w:rPr>
+        <w:t>VirtualBox</w:t>
+      </w:r>
+      <w:proofErr w:type="spellEnd"/>
+      <w:r>
+        <w:rPr>
+          <w:rFonts w:ascii="Arial" w:hAnsi="Arial" w:cs="Arial"/>
+        </w:rPr>
+        <w:t xml:space="preserve"> ist Plattformübergreifend und kann derzeit auf den Betriebssystemen Windows, Mac, Linux und Solaris </w:t>
+      </w:r>
+      <w:r>
+        <w:rPr>
+          <w:rFonts w:ascii="Arial" w:hAnsi="Arial" w:cs="Arial"/>
+        </w:rPr>
+        <w:t>betrieben</w:t>
+      </w:r>
+      <w:r>
+        <w:rPr>
+          <w:rFonts w:ascii="Arial" w:hAnsi="Arial" w:cs="Arial"/>
+        </w:rPr>
+        <w:t xml:space="preserve"> werden. </w:t>
+      </w:r>
+      <w:proofErr w:type="spellStart"/>
+      <w:r>
+        <w:rPr>
+          <w:rFonts w:ascii="Arial" w:hAnsi="Arial" w:cs="Arial"/>
+        </w:rPr>
+        <w:t>VirtualBox</w:t>
+      </w:r>
+      <w:proofErr w:type="spellEnd"/>
+      <w:r>
+        <w:rPr>
+          <w:rFonts w:ascii="Arial" w:hAnsi="Arial" w:cs="Arial"/>
+        </w:rPr>
+        <w:t xml:space="preserve"> erlaubt den Ei</w:t>
       </w:r>
       <w:r>
         <w:rPr>
@@ -8054,43 +10054,221 @@
         <w:rPr>
           <w:rFonts w:ascii="Arial" w:hAnsi="Arial" w:cs="Arial"/>
         </w:rPr>
-        <w:t>schränkung ist die Kapazität der Festplatte auf der VirtualBox installiert wurde bzw. auf der die Virtuellen Maschinen angelegt werden.</w:t>
-      </w:r>
-      <w:r>
-        <w:rPr>
-          <w:rFonts w:ascii="Arial" w:hAnsi="Arial" w:cs="Arial"/>
-        </w:rPr>
-        <w:t xml:space="preserve"> Je nach Bedarf können also Virtuelle Maschinen angelegt werden, auf denen </w:t>
-      </w:r>
-      <w:r>
-        <w:rPr>
-          <w:rFonts w:ascii="Arial" w:hAnsi="Arial" w:cs="Arial"/>
-        </w:rPr>
-        <w:t>Betriebssysteme wie</w:t>
-      </w:r>
-      <w:r>
-        <w:rPr>
-          <w:rFonts w:ascii="Arial" w:hAnsi="Arial" w:cs="Arial"/>
-        </w:rPr>
-        <w:t xml:space="preserve"> Windows oder Linux laufen. VirtualBox erweitert somit die Einsatzmö</w:t>
-      </w:r>
-      <w:r>
-        <w:rPr>
-          <w:rFonts w:ascii="Arial" w:hAnsi="Arial" w:cs="Arial"/>
-        </w:rPr>
-        <w:t>g</w:t>
-      </w:r>
-      <w:r>
-        <w:rPr>
-          <w:rFonts w:ascii="Arial" w:hAnsi="Arial" w:cs="Arial"/>
-        </w:rPr>
-        <w:t xml:space="preserve">lichkeiten des eigenen Systems. </w:t>
-      </w:r>
-      <w:r>
-        <w:rPr>
-          <w:rFonts w:ascii="Arial" w:hAnsi="Arial" w:cs="Arial"/>
-        </w:rPr>
-        <w:t>Die Bedienung von VirtualBox ist Einsteige</w:t>
+        <w:t>satz von mehreren unterschiedlichen Virtuellen Maschinen, die einzige Ei</w:t>
+      </w:r>
+      <w:r>
+        <w:rPr>
+          <w:rFonts w:ascii="Arial" w:hAnsi="Arial" w:cs="Arial"/>
+        </w:rPr>
+        <w:t>n</w:t>
+      </w:r>
+      <w:r>
+        <w:rPr>
+          <w:rFonts w:ascii="Arial" w:hAnsi="Arial" w:cs="Arial"/>
+        </w:rPr>
+        <w:t xml:space="preserve">schränkung ist die Kapazität der Festplatte auf der </w:t>
+      </w:r>
+      <w:proofErr w:type="spellStart"/>
+      <w:r>
+        <w:rPr>
+          <w:rFonts w:ascii="Arial" w:hAnsi="Arial" w:cs="Arial"/>
+        </w:rPr>
+        <w:t>VirtualBox</w:t>
+      </w:r>
+      <w:proofErr w:type="spellEnd"/>
+      <w:r>
+        <w:rPr>
+          <w:rFonts w:ascii="Arial" w:hAnsi="Arial" w:cs="Arial"/>
+        </w:rPr>
+        <w:t xml:space="preserve"> installiert wurde bzw. auf der die Virtuellen Maschinen angelegt werden.</w:t>
+      </w:r>
+      <w:r>
+        <w:rPr>
+          <w:rFonts w:ascii="Arial" w:hAnsi="Arial" w:cs="Arial"/>
+        </w:rPr>
+        <w:t xml:space="preserve"> Wichtig zu erwähnen ist, da</w:t>
+      </w:r>
+      <w:r>
+        <w:rPr>
+          <w:rFonts w:ascii="Arial" w:hAnsi="Arial" w:cs="Arial"/>
+        </w:rPr>
+        <w:t xml:space="preserve">ss bei </w:t>
+      </w:r>
+      <w:proofErr w:type="spellStart"/>
+      <w:r>
+        <w:rPr>
+          <w:rFonts w:ascii="Arial" w:hAnsi="Arial" w:cs="Arial"/>
+        </w:rPr>
+        <w:t>VirtualBox</w:t>
+      </w:r>
+      <w:proofErr w:type="spellEnd"/>
+      <w:r>
+        <w:rPr>
+          <w:rFonts w:ascii="Arial" w:hAnsi="Arial" w:cs="Arial"/>
+        </w:rPr>
+        <w:t xml:space="preserve"> zwischen Host-System </w:t>
+      </w:r>
+      <w:r>
+        <w:rPr>
+          <w:rFonts w:ascii="Arial" w:hAnsi="Arial" w:cs="Arial"/>
+        </w:rPr>
+        <w:t>und Gast</w:t>
+      </w:r>
+      <w:r>
+        <w:rPr>
+          <w:rFonts w:ascii="Arial" w:hAnsi="Arial" w:cs="Arial"/>
+        </w:rPr>
+        <w:t>-S</w:t>
+      </w:r>
+      <w:r>
+        <w:rPr>
+          <w:rFonts w:ascii="Arial" w:hAnsi="Arial" w:cs="Arial"/>
+        </w:rPr>
+        <w:t>yst</w:t>
+      </w:r>
+      <w:r>
+        <w:rPr>
+          <w:rFonts w:ascii="Arial" w:hAnsi="Arial" w:cs="Arial"/>
+        </w:rPr>
+        <w:t>em unterschi</w:t>
+      </w:r>
+      <w:r>
+        <w:rPr>
+          <w:rFonts w:ascii="Arial" w:hAnsi="Arial" w:cs="Arial"/>
+        </w:rPr>
+        <w:t>e</w:t>
+      </w:r>
+      <w:r>
+        <w:rPr>
+          <w:rFonts w:ascii="Arial" w:hAnsi="Arial" w:cs="Arial"/>
+        </w:rPr>
+        <w:t xml:space="preserve">den wird. Das Host-System </w:t>
+      </w:r>
+      <w:r>
+        <w:rPr>
+          <w:rFonts w:ascii="Arial" w:hAnsi="Arial" w:cs="Arial"/>
+        </w:rPr>
+        <w:t>ist das Betriebssystem, welches auf dem PC oder La</w:t>
+      </w:r>
+      <w:r>
+        <w:rPr>
+          <w:rFonts w:ascii="Arial" w:hAnsi="Arial" w:cs="Arial"/>
+        </w:rPr>
+        <w:t>p</w:t>
+      </w:r>
+      <w:r>
+        <w:rPr>
+          <w:rFonts w:ascii="Arial" w:hAnsi="Arial" w:cs="Arial"/>
+        </w:rPr>
+        <w:t xml:space="preserve">top nativ installiert wurde und auf dem wiederum </w:t>
+      </w:r>
+      <w:proofErr w:type="spellStart"/>
+      <w:r>
+        <w:rPr>
+          <w:rFonts w:ascii="Arial" w:hAnsi="Arial" w:cs="Arial"/>
+        </w:rPr>
+        <w:t>VirtualBox</w:t>
+      </w:r>
+      <w:proofErr w:type="spellEnd"/>
+      <w:r>
+        <w:rPr>
+          <w:rFonts w:ascii="Arial" w:hAnsi="Arial" w:cs="Arial"/>
+        </w:rPr>
+        <w:t xml:space="preserve"> installiert und </w:t>
+      </w:r>
+      <w:r>
+        <w:rPr>
+          <w:rFonts w:ascii="Arial" w:hAnsi="Arial" w:cs="Arial"/>
+        </w:rPr>
+        <w:t>b</w:t>
+      </w:r>
+      <w:r>
+        <w:rPr>
+          <w:rFonts w:ascii="Arial" w:hAnsi="Arial" w:cs="Arial"/>
+        </w:rPr>
+        <w:t>e</w:t>
+      </w:r>
+      <w:r>
+        <w:rPr>
+          <w:rFonts w:ascii="Arial" w:hAnsi="Arial" w:cs="Arial"/>
+        </w:rPr>
+        <w:t xml:space="preserve">trieben wird. Das Gast-System </w:t>
+      </w:r>
+      <w:r>
+        <w:rPr>
+          <w:rFonts w:ascii="Arial" w:hAnsi="Arial" w:cs="Arial"/>
+        </w:rPr>
+        <w:t xml:space="preserve">hingegen, ist das Betriebssystem der Virtuellen Maschine, welches innerhalb der virtualisierten Umgebung von </w:t>
+      </w:r>
+      <w:proofErr w:type="spellStart"/>
+      <w:r>
+        <w:rPr>
+          <w:rFonts w:ascii="Arial" w:hAnsi="Arial" w:cs="Arial"/>
+        </w:rPr>
+        <w:t>Virt</w:t>
+      </w:r>
+      <w:r>
+        <w:rPr>
+          <w:rFonts w:ascii="Arial" w:hAnsi="Arial" w:cs="Arial"/>
+        </w:rPr>
+        <w:t>u</w:t>
+      </w:r>
+      <w:r>
+        <w:rPr>
+          <w:rFonts w:ascii="Arial" w:hAnsi="Arial" w:cs="Arial"/>
+        </w:rPr>
+        <w:t>alBox</w:t>
+      </w:r>
+      <w:proofErr w:type="spellEnd"/>
+      <w:r>
+        <w:rPr>
+          <w:rFonts w:ascii="Arial" w:hAnsi="Arial" w:cs="Arial"/>
+        </w:rPr>
+        <w:t xml:space="preserve"> läuft.</w:t>
+      </w:r>
+    </w:p>
+    <w:p>
+      <w:pPr>
+        <w:rPr>
+          <w:rFonts w:ascii="Arial" w:hAnsi="Arial" w:cs="Arial"/>
+        </w:rPr>
+      </w:pPr>
+      <w:r>
+        <w:rPr>
+          <w:rFonts w:ascii="Arial" w:hAnsi="Arial" w:cs="Arial"/>
+        </w:rPr>
+        <w:t xml:space="preserve">Je nach Bedarf können Virtuelle Maschinen angelegt werden, auf denen </w:t>
+      </w:r>
+      <w:r>
+        <w:rPr>
+          <w:rFonts w:ascii="Arial" w:hAnsi="Arial" w:cs="Arial"/>
+        </w:rPr>
+        <w:t>B</w:t>
+      </w:r>
+      <w:r>
+        <w:rPr>
+          <w:rFonts w:ascii="Arial" w:hAnsi="Arial" w:cs="Arial"/>
+        </w:rPr>
+        <w:t>e</w:t>
+      </w:r>
+      <w:r>
+        <w:rPr>
+          <w:rFonts w:ascii="Arial" w:hAnsi="Arial" w:cs="Arial"/>
+        </w:rPr>
+        <w:t>triebssysteme wie</w:t>
+      </w:r>
+      <w:r>
+        <w:rPr>
+          <w:rFonts w:ascii="Arial" w:hAnsi="Arial" w:cs="Arial"/>
+        </w:rPr>
+        <w:t xml:space="preserve"> Windows oder Linux laufen. </w:t>
+      </w:r>
+      <w:proofErr w:type="spellStart"/>
+      <w:r>
+        <w:rPr>
+          <w:rFonts w:ascii="Arial" w:hAnsi="Arial" w:cs="Arial"/>
+        </w:rPr>
+        <w:t>Vi</w:t>
       </w:r>
       <w:r>
         <w:rPr>
@@ -8102,7 +10280,212 @@
         <w:rPr>
           <w:rFonts w:ascii="Arial" w:hAnsi="Arial" w:cs="Arial"/>
         </w:rPr>
-        <w:t>freundlich aufgrund der übersichtlichen und einfach zu bedienenden Grafischen Benutze</w:t>
+        <w:t>tualBox</w:t>
+      </w:r>
+      <w:proofErr w:type="spellEnd"/>
+      <w:r>
+        <w:rPr>
+          <w:rFonts w:ascii="Arial" w:hAnsi="Arial" w:cs="Arial"/>
+        </w:rPr>
+        <w:t xml:space="preserve"> erweitert somit die Einsatzmöglichkeiten des eigenen </w:t>
+      </w:r>
+      <w:r>
+        <w:rPr>
+          <w:rFonts w:ascii="Arial" w:hAnsi="Arial" w:cs="Arial"/>
+        </w:rPr>
+        <w:t>PCs oder Laptops</w:t>
+      </w:r>
+      <w:r>
+        <w:rPr>
+          <w:rFonts w:ascii="Arial" w:hAnsi="Arial" w:cs="Arial"/>
+        </w:rPr>
+        <w:t xml:space="preserve">. </w:t>
+      </w:r>
+      <w:r>
+        <w:rPr>
+          <w:rFonts w:ascii="Arial" w:hAnsi="Arial" w:cs="Arial"/>
+        </w:rPr>
+        <w:t xml:space="preserve">Die Bedienung von </w:t>
+      </w:r>
+      <w:proofErr w:type="spellStart"/>
+      <w:r>
+        <w:rPr>
+          <w:rFonts w:ascii="Arial" w:hAnsi="Arial" w:cs="Arial"/>
+        </w:rPr>
+        <w:t>Virt</w:t>
+      </w:r>
+      <w:r>
+        <w:rPr>
+          <w:rFonts w:ascii="Arial" w:hAnsi="Arial" w:cs="Arial"/>
+        </w:rPr>
+        <w:t>u</w:t>
+      </w:r>
+      <w:r>
+        <w:rPr>
+          <w:rFonts w:ascii="Arial" w:hAnsi="Arial" w:cs="Arial"/>
+        </w:rPr>
+        <w:t>alBox</w:t>
+      </w:r>
+      <w:proofErr w:type="spellEnd"/>
+      <w:r>
+        <w:rPr>
+          <w:rFonts w:ascii="Arial" w:hAnsi="Arial" w:cs="Arial"/>
+        </w:rPr>
+        <w:t xml:space="preserve"> ist Einsteigerfreundlich aufgrund der übersichtlichen und einfach zu b</w:t>
+      </w:r>
+      <w:r>
+        <w:rPr>
+          <w:rFonts w:ascii="Arial" w:hAnsi="Arial" w:cs="Arial"/>
+        </w:rPr>
+        <w:t>e</w:t>
+      </w:r>
+      <w:r>
+        <w:rPr>
+          <w:rFonts w:ascii="Arial" w:hAnsi="Arial" w:cs="Arial"/>
+        </w:rPr>
+        <w:t>dienenden Grafischen Benutzeroberfläche. Es werden also keine speziellen Kompetenzen vorausg</w:t>
+      </w:r>
+      <w:r>
+        <w:rPr>
+          <w:rFonts w:ascii="Arial" w:hAnsi="Arial" w:cs="Arial"/>
+        </w:rPr>
+        <w:t>e</w:t>
+      </w:r>
+      <w:r>
+        <w:rPr>
+          <w:rFonts w:ascii="Arial" w:hAnsi="Arial" w:cs="Arial"/>
+        </w:rPr>
+        <w:t>setzt.</w:t>
+      </w:r>
+    </w:p>
+    <w:p>
+      <w:pPr>
+        <w:rPr>
+          <w:rFonts w:ascii="Arial" w:hAnsi="Arial" w:cs="Arial"/>
+        </w:rPr>
+      </w:pPr>
+      <w:r>
+        <w:rPr>
+          <w:rFonts w:ascii="Arial" w:hAnsi="Arial" w:cs="Arial"/>
+        </w:rPr>
+        <w:lastRenderedPageBreak/>
+        <w:t>D</w:t>
+      </w:r>
+      <w:r>
+        <w:rPr>
+          <w:rFonts w:ascii="Arial" w:hAnsi="Arial" w:cs="Arial"/>
+        </w:rPr>
+        <w:t>ie</w:t>
+      </w:r>
+      <w:r>
+        <w:rPr>
+          <w:rFonts w:ascii="Arial" w:hAnsi="Arial" w:cs="Arial"/>
+        </w:rPr>
+        <w:t xml:space="preserve"> </w:t>
+      </w:r>
+      <w:r>
+        <w:rPr>
+          <w:rFonts w:ascii="Arial" w:hAnsi="Arial" w:cs="Arial"/>
+        </w:rPr>
+        <w:t>Einsatzszenarien</w:t>
+      </w:r>
+      <w:r>
+        <w:rPr>
+          <w:rFonts w:ascii="Arial" w:hAnsi="Arial" w:cs="Arial"/>
+        </w:rPr>
+        <w:t xml:space="preserve"> von </w:t>
+      </w:r>
+      <w:proofErr w:type="spellStart"/>
+      <w:r>
+        <w:rPr>
+          <w:rFonts w:ascii="Arial" w:hAnsi="Arial" w:cs="Arial"/>
+        </w:rPr>
+        <w:t>VirtualBox</w:t>
+      </w:r>
+      <w:proofErr w:type="spellEnd"/>
+      <w:r>
+        <w:rPr>
+          <w:rFonts w:ascii="Arial" w:hAnsi="Arial" w:cs="Arial"/>
+        </w:rPr>
+        <w:t xml:space="preserve"> </w:t>
+      </w:r>
+      <w:r>
+        <w:rPr>
+          <w:rFonts w:ascii="Arial" w:hAnsi="Arial" w:cs="Arial"/>
+        </w:rPr>
+        <w:t>sind</w:t>
+      </w:r>
+      <w:r>
+        <w:rPr>
+          <w:rFonts w:ascii="Arial" w:hAnsi="Arial" w:cs="Arial"/>
+        </w:rPr>
+        <w:t xml:space="preserve"> vie</w:t>
+      </w:r>
+      <w:r>
+        <w:rPr>
+          <w:rFonts w:ascii="Arial" w:hAnsi="Arial" w:cs="Arial"/>
+        </w:rPr>
+        <w:t>lfältig. Entwickler können zum Be</w:t>
+      </w:r>
+      <w:r>
+        <w:rPr>
+          <w:rFonts w:ascii="Arial" w:hAnsi="Arial" w:cs="Arial"/>
+        </w:rPr>
+        <w:t>i</w:t>
+      </w:r>
+      <w:r>
+        <w:rPr>
+          <w:rFonts w:ascii="Arial" w:hAnsi="Arial" w:cs="Arial"/>
+        </w:rPr>
+        <w:t>spiel Ihre Software auf mehreren Betriebssystemen gleichzeitig testen, ohne dafür unterschiedliche PCs oder Laptops einzusetzen. Es müssen lediglich u</w:t>
+      </w:r>
+      <w:r>
+        <w:rPr>
+          <w:rFonts w:ascii="Arial" w:hAnsi="Arial" w:cs="Arial"/>
+        </w:rPr>
+        <w:t>n</w:t>
+      </w:r>
+      <w:r>
+        <w:rPr>
+          <w:rFonts w:ascii="Arial" w:hAnsi="Arial" w:cs="Arial"/>
+        </w:rPr>
+        <w:t>terschiedliche Virtuelle Maschinen</w:t>
+      </w:r>
+      <w:r>
+        <w:rPr>
+          <w:rFonts w:ascii="Arial" w:hAnsi="Arial" w:cs="Arial"/>
+        </w:rPr>
+        <w:t>,</w:t>
+      </w:r>
+      <w:r>
+        <w:rPr>
+          <w:rFonts w:ascii="Arial" w:hAnsi="Arial" w:cs="Arial"/>
+        </w:rPr>
+        <w:t xml:space="preserve"> für das gewünschte Betriebssystem erstellt werden</w:t>
+      </w:r>
+      <w:r>
+        <w:rPr>
+          <w:rFonts w:ascii="Arial" w:hAnsi="Arial" w:cs="Arial"/>
+        </w:rPr>
+        <w:t xml:space="preserve"> und das funktioniert auf nur einem PC oder Laptop</w:t>
+      </w:r>
+      <w:r>
+        <w:rPr>
+          <w:rFonts w:ascii="Arial" w:hAnsi="Arial" w:cs="Arial"/>
+        </w:rPr>
+        <w:t>. Das ist sehr pra</w:t>
+      </w:r>
+      <w:r>
+        <w:rPr>
+          <w:rFonts w:ascii="Arial" w:hAnsi="Arial" w:cs="Arial"/>
+        </w:rPr>
+        <w:t>k</w:t>
+      </w:r>
+      <w:r>
+        <w:rPr>
+          <w:rFonts w:ascii="Arial" w:hAnsi="Arial" w:cs="Arial"/>
+        </w:rPr>
+        <w:t>tisch und spart vor allem Ressourcen, was immer im Interesse eines Unte</w:t>
       </w:r>
       <w:r>
         <w:rPr>
@@ -8114,160 +10497,705 @@
         <w:rPr>
           <w:rFonts w:ascii="Arial" w:hAnsi="Arial" w:cs="Arial"/>
         </w:rPr>
-        <w:t>oberfläche. Es werden also keine speziellen Kompetenzen vorausg</w:t>
-      </w:r>
-      <w:r>
-        <w:rPr>
-          <w:rFonts w:ascii="Arial" w:hAnsi="Arial" w:cs="Arial"/>
-        </w:rPr>
-        <w:t>e</w:t>
-      </w:r>
-      <w:r>
-        <w:rPr>
-          <w:rFonts w:ascii="Arial" w:hAnsi="Arial" w:cs="Arial"/>
-        </w:rPr>
-        <w:t>setzt.</w:t>
-      </w:r>
-      <w:bookmarkStart w:id="28" w:name="_GoBack"/>
+        <w:t>nehmens ist.</w:t>
+      </w:r>
+      <w:r>
+        <w:rPr>
+          <w:rFonts w:ascii="Arial" w:hAnsi="Arial" w:cs="Arial"/>
+        </w:rPr>
+        <w:t xml:space="preserve"> </w:t>
+      </w:r>
+      <w:proofErr w:type="spellStart"/>
+      <w:r>
+        <w:rPr>
+          <w:rFonts w:ascii="Arial" w:hAnsi="Arial" w:cs="Arial"/>
+        </w:rPr>
+        <w:t>VirtualBox</w:t>
+      </w:r>
+      <w:proofErr w:type="spellEnd"/>
+      <w:r>
+        <w:rPr>
+          <w:rFonts w:ascii="Arial" w:hAnsi="Arial" w:cs="Arial"/>
+        </w:rPr>
+        <w:t xml:space="preserve"> besitzt sogar eine virtuelle Netzwerkkarte, mit der jegl</w:t>
+      </w:r>
+      <w:r>
+        <w:rPr>
+          <w:rFonts w:ascii="Arial" w:hAnsi="Arial" w:cs="Arial"/>
+        </w:rPr>
+        <w:t>i</w:t>
+      </w:r>
+      <w:r>
+        <w:rPr>
+          <w:rFonts w:ascii="Arial" w:hAnsi="Arial" w:cs="Arial"/>
+        </w:rPr>
+        <w:t xml:space="preserve">che </w:t>
+      </w:r>
+      <w:r>
+        <w:rPr>
+          <w:rFonts w:ascii="Arial" w:hAnsi="Arial" w:cs="Arial"/>
+        </w:rPr>
+        <w:t>Net</w:t>
+      </w:r>
+      <w:r>
+        <w:rPr>
+          <w:rFonts w:ascii="Arial" w:hAnsi="Arial" w:cs="Arial"/>
+        </w:rPr>
+        <w:t>z</w:t>
+      </w:r>
+      <w:r>
+        <w:rPr>
+          <w:rFonts w:ascii="Arial" w:hAnsi="Arial" w:cs="Arial"/>
+        </w:rPr>
+        <w:t>werkk</w:t>
+      </w:r>
+      <w:r>
+        <w:rPr>
+          <w:rFonts w:ascii="Arial" w:hAnsi="Arial" w:cs="Arial"/>
+        </w:rPr>
+        <w:t xml:space="preserve">ommunikation </w:t>
+      </w:r>
+      <w:r>
+        <w:rPr>
+          <w:rFonts w:ascii="Arial" w:hAnsi="Arial" w:cs="Arial"/>
+        </w:rPr>
+        <w:t xml:space="preserve">zwischen den Virtuellen Maschinen und dem Host Betriebssystem gewährleistet wird. </w:t>
+      </w:r>
+      <w:r>
+        <w:rPr>
+          <w:rFonts w:ascii="Arial" w:hAnsi="Arial" w:cs="Arial"/>
+        </w:rPr>
+        <w:t xml:space="preserve">Dabei unterstützt </w:t>
+      </w:r>
+      <w:proofErr w:type="spellStart"/>
+      <w:r>
+        <w:rPr>
+          <w:rFonts w:ascii="Arial" w:hAnsi="Arial" w:cs="Arial"/>
+        </w:rPr>
+        <w:t>VirtualBox</w:t>
+      </w:r>
+      <w:proofErr w:type="spellEnd"/>
+      <w:r>
+        <w:rPr>
+          <w:rFonts w:ascii="Arial" w:hAnsi="Arial" w:cs="Arial"/>
+        </w:rPr>
+        <w:t xml:space="preserve"> fünf Netzwer</w:t>
+      </w:r>
+      <w:r>
+        <w:rPr>
+          <w:rFonts w:ascii="Arial" w:hAnsi="Arial" w:cs="Arial"/>
+        </w:rPr>
+        <w:t>k</w:t>
+      </w:r>
+      <w:r>
+        <w:rPr>
+          <w:rFonts w:ascii="Arial" w:hAnsi="Arial" w:cs="Arial"/>
+        </w:rPr>
+        <w:t>modi</w:t>
+      </w:r>
+      <w:r>
+        <w:rPr>
+          <w:rFonts w:ascii="Arial" w:hAnsi="Arial" w:cs="Arial"/>
+        </w:rPr>
+        <w:t xml:space="preserve"> [1]</w:t>
+      </w:r>
+      <w:r>
+        <w:rPr>
+          <w:rFonts w:ascii="Arial" w:hAnsi="Arial" w:cs="Arial"/>
+        </w:rPr>
+        <w:t>:</w:t>
+      </w:r>
+    </w:p>
+    <w:p>
+      <w:pPr>
+        <w:pStyle w:val="Listenabsatz"/>
+        <w:numPr>
+          <w:ilvl w:val="0"/>
+          <w:numId w:val="35"/>
+        </w:numPr>
+        <w:rPr>
+          <w:rFonts w:ascii="Arial" w:hAnsi="Arial" w:cs="Arial"/>
+        </w:rPr>
+      </w:pPr>
+      <w:r>
+        <w:rPr>
+          <w:rFonts w:ascii="Arial" w:hAnsi="Arial" w:cs="Arial"/>
+        </w:rPr>
+        <w:t xml:space="preserve">Der </w:t>
+      </w:r>
+      <w:r>
+        <w:rPr>
+          <w:rFonts w:ascii="Arial" w:hAnsi="Arial" w:cs="Arial"/>
+          <w:i/>
+        </w:rPr>
+        <w:t>NAT</w:t>
+      </w:r>
+      <w:r>
+        <w:rPr>
+          <w:rFonts w:ascii="Arial" w:hAnsi="Arial" w:cs="Arial"/>
+        </w:rPr>
+        <w:t xml:space="preserve"> (Network </w:t>
+      </w:r>
+      <w:proofErr w:type="spellStart"/>
+      <w:r>
+        <w:rPr>
+          <w:rFonts w:ascii="Arial" w:hAnsi="Arial" w:cs="Arial"/>
+        </w:rPr>
+        <w:t>Address</w:t>
+      </w:r>
+      <w:proofErr w:type="spellEnd"/>
+      <w:r>
+        <w:rPr>
+          <w:rFonts w:ascii="Arial" w:hAnsi="Arial" w:cs="Arial"/>
+        </w:rPr>
+        <w:t xml:space="preserve"> Translation) Modus von </w:t>
+      </w:r>
+      <w:proofErr w:type="spellStart"/>
+      <w:r>
+        <w:rPr>
+          <w:rFonts w:ascii="Arial" w:hAnsi="Arial" w:cs="Arial"/>
+        </w:rPr>
+        <w:t>VirtualBox</w:t>
+      </w:r>
+      <w:proofErr w:type="spellEnd"/>
+      <w:r>
+        <w:rPr>
+          <w:rFonts w:ascii="Arial" w:hAnsi="Arial" w:cs="Arial"/>
+        </w:rPr>
+        <w:t xml:space="preserve"> emuliert einen Netzwerkrouter, für die Verbindung zwischen Gast und Host Net</w:t>
+      </w:r>
+      <w:r>
+        <w:rPr>
+          <w:rFonts w:ascii="Arial" w:hAnsi="Arial" w:cs="Arial"/>
+        </w:rPr>
+        <w:t>z</w:t>
+      </w:r>
+      <w:r>
+        <w:rPr>
+          <w:rFonts w:ascii="Arial" w:hAnsi="Arial" w:cs="Arial"/>
+        </w:rPr>
+        <w:t>werk.</w:t>
+      </w:r>
+    </w:p>
+    <w:p>
+      <w:pPr>
+        <w:pStyle w:val="Listenabsatz"/>
+        <w:numPr>
+          <w:ilvl w:val="0"/>
+          <w:numId w:val="35"/>
+        </w:numPr>
+        <w:rPr>
+          <w:rFonts w:ascii="Arial" w:hAnsi="Arial" w:cs="Arial"/>
+        </w:rPr>
+      </w:pPr>
+      <w:r>
+        <w:rPr>
+          <w:rFonts w:ascii="Arial" w:hAnsi="Arial" w:cs="Arial"/>
+        </w:rPr>
+        <w:t xml:space="preserve">Der </w:t>
+      </w:r>
+      <w:proofErr w:type="spellStart"/>
+      <w:r>
+        <w:rPr>
+          <w:rFonts w:ascii="Arial" w:hAnsi="Arial" w:cs="Arial"/>
+          <w:i/>
+        </w:rPr>
+        <w:t>bridged</w:t>
+      </w:r>
+      <w:proofErr w:type="spellEnd"/>
+      <w:r>
+        <w:rPr>
+          <w:rFonts w:ascii="Arial" w:hAnsi="Arial" w:cs="Arial"/>
+        </w:rPr>
+        <w:t xml:space="preserve"> Modus von </w:t>
+      </w:r>
+      <w:proofErr w:type="spellStart"/>
+      <w:r>
+        <w:rPr>
+          <w:rFonts w:ascii="Arial" w:hAnsi="Arial" w:cs="Arial"/>
+        </w:rPr>
+        <w:t>VirtualBox</w:t>
+      </w:r>
+      <w:proofErr w:type="spellEnd"/>
+      <w:r>
+        <w:rPr>
+          <w:rFonts w:ascii="Arial" w:hAnsi="Arial" w:cs="Arial"/>
+        </w:rPr>
+        <w:t xml:space="preserve"> emuliert auf dem Host ein Netzwe</w:t>
+      </w:r>
+      <w:r>
+        <w:rPr>
+          <w:rFonts w:ascii="Arial" w:hAnsi="Arial" w:cs="Arial"/>
+        </w:rPr>
+        <w:t>r</w:t>
+      </w:r>
+      <w:r>
+        <w:rPr>
+          <w:rFonts w:ascii="Arial" w:hAnsi="Arial" w:cs="Arial"/>
+        </w:rPr>
+        <w:t xml:space="preserve">kinterface, welches es erlaubt sowohl Routing als auch </w:t>
+      </w:r>
+      <w:proofErr w:type="spellStart"/>
+      <w:r>
+        <w:rPr>
+          <w:rFonts w:ascii="Arial" w:hAnsi="Arial" w:cs="Arial"/>
+        </w:rPr>
+        <w:t>Bridging</w:t>
+      </w:r>
+      <w:proofErr w:type="spellEnd"/>
+      <w:r>
+        <w:rPr>
+          <w:rFonts w:ascii="Arial" w:hAnsi="Arial" w:cs="Arial"/>
+        </w:rPr>
+        <w:t xml:space="preserve"> zw</w:t>
+      </w:r>
+      <w:r>
+        <w:rPr>
+          <w:rFonts w:ascii="Arial" w:hAnsi="Arial" w:cs="Arial"/>
+        </w:rPr>
+        <w:t>i</w:t>
+      </w:r>
+      <w:r>
+        <w:rPr>
+          <w:rFonts w:ascii="Arial" w:hAnsi="Arial" w:cs="Arial"/>
+        </w:rPr>
+        <w:t>schen dem Gast und dem restlichen Netzwerk herzustellen.</w:t>
+      </w:r>
+    </w:p>
+    <w:p>
+      <w:pPr>
+        <w:pStyle w:val="Listenabsatz"/>
+        <w:numPr>
+          <w:ilvl w:val="0"/>
+          <w:numId w:val="35"/>
+        </w:numPr>
+        <w:rPr>
+          <w:rFonts w:ascii="Arial" w:hAnsi="Arial" w:cs="Arial"/>
+        </w:rPr>
+      </w:pPr>
+      <w:r>
+        <w:rPr>
+          <w:rFonts w:ascii="Arial" w:hAnsi="Arial" w:cs="Arial"/>
+        </w:rPr>
+        <w:t xml:space="preserve">Der </w:t>
+      </w:r>
+      <w:r>
+        <w:rPr>
+          <w:rFonts w:ascii="Arial" w:hAnsi="Arial" w:cs="Arial"/>
+          <w:i/>
+        </w:rPr>
+        <w:t>interne</w:t>
+      </w:r>
+      <w:r>
+        <w:rPr>
+          <w:rFonts w:ascii="Arial" w:hAnsi="Arial" w:cs="Arial"/>
+        </w:rPr>
+        <w:t xml:space="preserve"> Netzwerk </w:t>
+      </w:r>
+      <w:proofErr w:type="spellStart"/>
+      <w:r>
+        <w:rPr>
+          <w:rFonts w:ascii="Arial" w:hAnsi="Arial" w:cs="Arial"/>
+        </w:rPr>
+        <w:t>modus</w:t>
+      </w:r>
+      <w:proofErr w:type="spellEnd"/>
+      <w:r>
+        <w:rPr>
+          <w:rFonts w:ascii="Arial" w:hAnsi="Arial" w:cs="Arial"/>
+        </w:rPr>
+        <w:t>, gewährleistet die Kommunikation zwischen den Virtuellen Maschinen, die sich allerdings im selben internen Net</w:t>
+      </w:r>
+      <w:r>
+        <w:rPr>
+          <w:rFonts w:ascii="Arial" w:hAnsi="Arial" w:cs="Arial"/>
+        </w:rPr>
+        <w:t>z</w:t>
+      </w:r>
+      <w:r>
+        <w:rPr>
+          <w:rFonts w:ascii="Arial" w:hAnsi="Arial" w:cs="Arial"/>
+        </w:rPr>
+        <w:t>werk befinden.</w:t>
+      </w:r>
+    </w:p>
+    <w:p>
+      <w:pPr>
+        <w:pStyle w:val="Listenabsatz"/>
+        <w:numPr>
+          <w:ilvl w:val="0"/>
+          <w:numId w:val="35"/>
+        </w:numPr>
+        <w:rPr>
+          <w:rFonts w:ascii="Arial" w:hAnsi="Arial" w:cs="Arial"/>
+        </w:rPr>
+      </w:pPr>
+      <w:r>
+        <w:rPr>
+          <w:rFonts w:ascii="Arial" w:hAnsi="Arial" w:cs="Arial"/>
+        </w:rPr>
+        <w:t xml:space="preserve">Der </w:t>
+      </w:r>
+      <w:r>
+        <w:rPr>
+          <w:rFonts w:ascii="Arial" w:hAnsi="Arial" w:cs="Arial"/>
+          <w:i/>
+        </w:rPr>
+        <w:t>host-</w:t>
+      </w:r>
+      <w:proofErr w:type="spellStart"/>
+      <w:r>
+        <w:rPr>
+          <w:rFonts w:ascii="Arial" w:hAnsi="Arial" w:cs="Arial"/>
+          <w:i/>
+        </w:rPr>
+        <w:t>only</w:t>
+      </w:r>
+      <w:proofErr w:type="spellEnd"/>
+      <w:r>
+        <w:rPr>
+          <w:rFonts w:ascii="Arial" w:hAnsi="Arial" w:cs="Arial"/>
+        </w:rPr>
+        <w:t xml:space="preserve"> Modus </w:t>
+      </w:r>
+      <w:r>
+        <w:rPr>
+          <w:rFonts w:ascii="Arial" w:hAnsi="Arial" w:cs="Arial"/>
+        </w:rPr>
+        <w:t>baut die Verbindung zwischen Host und einem oder mehreren Gast Systemen über eine gesonderte Netzwerkverbindung auf</w:t>
+      </w:r>
+      <w:r>
+        <w:rPr>
+          <w:rFonts w:ascii="Arial" w:hAnsi="Arial" w:cs="Arial"/>
+        </w:rPr>
+        <w:t>. So kann der Host auf einfache Weise eine Verbindung zu den Gast Systemen aufbauen, zum Beispiel um die Gast Systeme mittels SSH zu verwalten.</w:t>
+      </w:r>
+    </w:p>
+    <w:p>
+      <w:pPr>
+        <w:pStyle w:val="Listenabsatz"/>
+        <w:numPr>
+          <w:ilvl w:val="0"/>
+          <w:numId w:val="35"/>
+        </w:numPr>
+        <w:rPr>
+          <w:rFonts w:ascii="Arial" w:hAnsi="Arial" w:cs="Arial"/>
+        </w:rPr>
+      </w:pPr>
+      <w:r>
+        <w:rPr>
+          <w:rFonts w:ascii="Arial" w:hAnsi="Arial" w:cs="Arial"/>
+        </w:rPr>
+        <w:t>Der Anwender hat auch die Option, das Netzwerkinterface vollständig zu deaktivieren.</w:t>
+      </w:r>
+    </w:p>
+    <w:p>
+      <w:pPr>
+        <w:rPr>
+          <w:rFonts w:ascii="Arial" w:hAnsi="Arial" w:cs="Arial"/>
+        </w:rPr>
+      </w:pPr>
+      <w:r>
+        <w:rPr>
+          <w:rFonts w:ascii="Arial" w:hAnsi="Arial" w:cs="Arial"/>
+        </w:rPr>
+        <w:t>Der Anw</w:t>
+      </w:r>
+      <w:r>
+        <w:rPr>
+          <w:rFonts w:ascii="Arial" w:hAnsi="Arial" w:cs="Arial"/>
+        </w:rPr>
+        <w:t>ender hat zudem die Möglichkeit</w:t>
+      </w:r>
+      <w:r>
+        <w:rPr>
+          <w:rFonts w:ascii="Arial" w:hAnsi="Arial" w:cs="Arial"/>
+        </w:rPr>
+        <w:t>, Verzeichnisse vom Host Betriebssy</w:t>
+      </w:r>
+      <w:r>
+        <w:rPr>
+          <w:rFonts w:ascii="Arial" w:hAnsi="Arial" w:cs="Arial"/>
+        </w:rPr>
+        <w:t>s</w:t>
+      </w:r>
+      <w:r>
+        <w:rPr>
+          <w:rFonts w:ascii="Arial" w:hAnsi="Arial" w:cs="Arial"/>
+        </w:rPr>
+        <w:t>tem in das Gast Betriebssystem einzubinden</w:t>
+      </w:r>
+      <w:r>
+        <w:rPr>
+          <w:rFonts w:ascii="Arial" w:hAnsi="Arial" w:cs="Arial"/>
+        </w:rPr>
+        <w:t xml:space="preserve"> und somit</w:t>
+      </w:r>
+      <w:r>
+        <w:rPr>
+          <w:rFonts w:ascii="Arial" w:hAnsi="Arial" w:cs="Arial"/>
+        </w:rPr>
+        <w:t xml:space="preserve"> als Gemeinsamer Or</w:t>
+      </w:r>
+      <w:r>
+        <w:rPr>
+          <w:rFonts w:ascii="Arial" w:hAnsi="Arial" w:cs="Arial"/>
+        </w:rPr>
+        <w:t>d</w:t>
+      </w:r>
+      <w:r>
+        <w:rPr>
+          <w:rFonts w:ascii="Arial" w:hAnsi="Arial" w:cs="Arial"/>
+        </w:rPr>
+        <w:t>ner</w:t>
+      </w:r>
+      <w:r>
+        <w:rPr>
+          <w:rFonts w:ascii="Arial" w:hAnsi="Arial" w:cs="Arial"/>
+        </w:rPr>
+        <w:t>,</w:t>
+      </w:r>
+      <w:r>
+        <w:rPr>
+          <w:rFonts w:ascii="Arial" w:hAnsi="Arial" w:cs="Arial"/>
+        </w:rPr>
+        <w:t xml:space="preserve"> für den Datenaustausch zu benutzen</w:t>
+      </w:r>
+      <w:r>
+        <w:rPr>
+          <w:rFonts w:ascii="Arial" w:hAnsi="Arial" w:cs="Arial"/>
+        </w:rPr>
+        <w:t xml:space="preserve">. </w:t>
+      </w:r>
+      <w:r>
+        <w:rPr>
+          <w:rFonts w:ascii="Arial" w:hAnsi="Arial" w:cs="Arial"/>
+        </w:rPr>
+        <w:t>Selbst bei der Zwischenablage braucht sich der Anwender keine Sorgen zu machen, denn auch dieser Ko</w:t>
+      </w:r>
+      <w:r>
+        <w:rPr>
+          <w:rFonts w:ascii="Arial" w:hAnsi="Arial" w:cs="Arial"/>
+        </w:rPr>
+        <w:t>m</w:t>
+      </w:r>
+      <w:r>
+        <w:rPr>
+          <w:rFonts w:ascii="Arial" w:hAnsi="Arial" w:cs="Arial"/>
+        </w:rPr>
+        <w:t xml:space="preserve">munikationskanal zwischen Host und Gast Betriebssystem wird von </w:t>
+      </w:r>
+      <w:proofErr w:type="spellStart"/>
+      <w:r>
+        <w:rPr>
+          <w:rFonts w:ascii="Arial" w:hAnsi="Arial" w:cs="Arial"/>
+        </w:rPr>
+        <w:t>Virt</w:t>
+      </w:r>
+      <w:r>
+        <w:rPr>
+          <w:rFonts w:ascii="Arial" w:hAnsi="Arial" w:cs="Arial"/>
+        </w:rPr>
+        <w:t>u</w:t>
+      </w:r>
+      <w:r>
+        <w:rPr>
+          <w:rFonts w:ascii="Arial" w:hAnsi="Arial" w:cs="Arial"/>
+        </w:rPr>
+        <w:t>alBox</w:t>
+      </w:r>
+      <w:proofErr w:type="spellEnd"/>
+      <w:r>
+        <w:rPr>
+          <w:rFonts w:ascii="Arial" w:hAnsi="Arial" w:cs="Arial"/>
+        </w:rPr>
+        <w:t xml:space="preserve"> unter</w:t>
+      </w:r>
+      <w:r>
+        <w:rPr>
+          <w:rFonts w:ascii="Arial" w:hAnsi="Arial" w:cs="Arial"/>
+        </w:rPr>
+        <w:t>stützt</w:t>
+      </w:r>
+      <w:r>
+        <w:rPr>
+          <w:rFonts w:ascii="Arial" w:hAnsi="Arial" w:cs="Arial"/>
+        </w:rPr>
+        <w:t>[1]</w:t>
+      </w:r>
+      <w:r>
+        <w:rPr>
+          <w:rFonts w:ascii="Arial" w:hAnsi="Arial" w:cs="Arial"/>
+        </w:rPr>
+        <w:t>. Die gemeinsame Zwischenablage kann folgendermaßen konfig</w:t>
+      </w:r>
+      <w:r>
+        <w:rPr>
+          <w:rFonts w:ascii="Arial" w:hAnsi="Arial" w:cs="Arial"/>
+        </w:rPr>
+        <w:t>u</w:t>
+      </w:r>
+      <w:r>
+        <w:rPr>
+          <w:rFonts w:ascii="Arial" w:hAnsi="Arial" w:cs="Arial"/>
+        </w:rPr>
+        <w:t>riert werden</w:t>
+      </w:r>
+      <w:r>
+        <w:rPr>
+          <w:rFonts w:ascii="Arial" w:hAnsi="Arial" w:cs="Arial"/>
+        </w:rPr>
+        <w:t xml:space="preserve"> und dadurch nach Bedarf eingeschränkt werden</w:t>
+      </w:r>
+      <w:r>
+        <w:rPr>
+          <w:rFonts w:ascii="Arial" w:hAnsi="Arial" w:cs="Arial"/>
+        </w:rPr>
+        <w:t>:</w:t>
+      </w:r>
+    </w:p>
+    <w:p>
+      <w:pPr>
+        <w:pStyle w:val="Listenabsatz"/>
+        <w:numPr>
+          <w:ilvl w:val="0"/>
+          <w:numId w:val="36"/>
+        </w:numPr>
+        <w:rPr>
+          <w:rFonts w:ascii="Arial" w:hAnsi="Arial" w:cs="Arial"/>
+        </w:rPr>
+      </w:pPr>
+      <w:r>
+        <w:rPr>
+          <w:rFonts w:ascii="Arial" w:hAnsi="Arial" w:cs="Arial"/>
+        </w:rPr>
+        <w:t>Host zu Gast</w:t>
+      </w:r>
+    </w:p>
+    <w:p>
+      <w:pPr>
+        <w:pStyle w:val="Listenabsatz"/>
+        <w:numPr>
+          <w:ilvl w:val="0"/>
+          <w:numId w:val="36"/>
+        </w:numPr>
+        <w:rPr>
+          <w:rFonts w:ascii="Arial" w:hAnsi="Arial" w:cs="Arial"/>
+        </w:rPr>
+      </w:pPr>
+      <w:r>
+        <w:rPr>
+          <w:rFonts w:ascii="Arial" w:hAnsi="Arial" w:cs="Arial"/>
+        </w:rPr>
+        <w:t>Gast zu Host</w:t>
+      </w:r>
+    </w:p>
+    <w:p>
+      <w:pPr>
+        <w:pStyle w:val="Listenabsatz"/>
+        <w:numPr>
+          <w:ilvl w:val="0"/>
+          <w:numId w:val="36"/>
+        </w:numPr>
+        <w:rPr>
+          <w:rFonts w:ascii="Arial" w:hAnsi="Arial" w:cs="Arial"/>
+        </w:rPr>
+      </w:pPr>
+      <w:r>
+        <w:rPr>
+          <w:rFonts w:ascii="Arial" w:hAnsi="Arial" w:cs="Arial"/>
+        </w:rPr>
+        <w:t>Bi</w:t>
+      </w:r>
+      <w:r>
+        <w:rPr>
+          <w:rFonts w:ascii="Arial" w:hAnsi="Arial" w:cs="Arial"/>
+        </w:rPr>
+        <w:t>di</w:t>
+      </w:r>
+      <w:r>
+        <w:rPr>
+          <w:rFonts w:ascii="Arial" w:hAnsi="Arial" w:cs="Arial"/>
+        </w:rPr>
+        <w:t>rektional</w:t>
+      </w:r>
+    </w:p>
+    <w:p>
+      <w:pPr>
+        <w:pStyle w:val="Listenabsatz"/>
+        <w:numPr>
+          <w:ilvl w:val="0"/>
+          <w:numId w:val="36"/>
+        </w:numPr>
+        <w:rPr>
+          <w:rFonts w:ascii="Arial" w:hAnsi="Arial" w:cs="Arial"/>
+        </w:rPr>
+      </w:pPr>
+      <w:r>
+        <w:rPr>
+          <w:rFonts w:ascii="Arial" w:hAnsi="Arial" w:cs="Arial"/>
+        </w:rPr>
+        <w:t>D</w:t>
+      </w:r>
+      <w:r>
+        <w:rPr>
+          <w:rFonts w:ascii="Arial" w:hAnsi="Arial" w:cs="Arial"/>
+        </w:rPr>
+        <w:t>eaktiviert</w:t>
+      </w:r>
+    </w:p>
+    <w:p>
+      <w:pPr>
+        <w:rPr>
+          <w:rFonts w:ascii="Arial" w:hAnsi="Arial" w:cs="Arial"/>
+        </w:rPr>
+      </w:pPr>
+    </w:p>
+    <w:p>
+      <w:pPr>
+        <w:rPr>
+          <w:rFonts w:ascii="Arial" w:hAnsi="Arial" w:cs="Arial"/>
+        </w:rPr>
+      </w:pPr>
+    </w:p>
+    <w:p>
+      <w:pPr>
+        <w:pStyle w:val="berschrift3"/>
+      </w:pPr>
+      <w:bookmarkStart w:id="28" w:name="_Toc442344349"/>
+      <w:r>
+        <w:t>Python</w:t>
+      </w:r>
       <w:bookmarkEnd w:id="28"/>
     </w:p>
+    <w:p/>
     <w:p>
       <w:pPr>
-        <w:rPr>
-          <w:rFonts w:ascii="Arial" w:hAnsi="Arial" w:cs="Arial"/>
-        </w:rPr>
-      </w:pPr>
-      <w:r>
-        <w:rPr>
-          <w:rFonts w:ascii="Arial" w:hAnsi="Arial" w:cs="Arial"/>
-        </w:rPr>
-        <w:t>D</w:t>
-      </w:r>
-      <w:r>
-        <w:rPr>
-          <w:rFonts w:ascii="Arial" w:hAnsi="Arial" w:cs="Arial"/>
-        </w:rPr>
-        <w:t>ie</w:t>
-      </w:r>
-      <w:r>
-        <w:rPr>
-          <w:rFonts w:ascii="Arial" w:hAnsi="Arial" w:cs="Arial"/>
-        </w:rPr>
-        <w:t xml:space="preserve"> </w:t>
-      </w:r>
-      <w:r>
-        <w:rPr>
-          <w:rFonts w:ascii="Arial" w:hAnsi="Arial" w:cs="Arial"/>
-        </w:rPr>
-        <w:t>Einsatzszenarien</w:t>
-      </w:r>
-      <w:r>
-        <w:rPr>
-          <w:rFonts w:ascii="Arial" w:hAnsi="Arial" w:cs="Arial"/>
-        </w:rPr>
-        <w:t xml:space="preserve"> von VirtualBox </w:t>
-      </w:r>
-      <w:r>
-        <w:rPr>
-          <w:rFonts w:ascii="Arial" w:hAnsi="Arial" w:cs="Arial"/>
-        </w:rPr>
-        <w:t>sind</w:t>
-      </w:r>
-      <w:r>
-        <w:rPr>
-          <w:rFonts w:ascii="Arial" w:hAnsi="Arial" w:cs="Arial"/>
-        </w:rPr>
-        <w:t xml:space="preserve"> vie</w:t>
-      </w:r>
-      <w:r>
-        <w:rPr>
-          <w:rFonts w:ascii="Arial" w:hAnsi="Arial" w:cs="Arial"/>
-        </w:rPr>
-        <w:t>lfältig. Entwickler können zum Be</w:t>
-      </w:r>
-      <w:r>
-        <w:rPr>
-          <w:rFonts w:ascii="Arial" w:hAnsi="Arial" w:cs="Arial"/>
-        </w:rPr>
-        <w:t>i</w:t>
-      </w:r>
-      <w:r>
-        <w:rPr>
-          <w:rFonts w:ascii="Arial" w:hAnsi="Arial" w:cs="Arial"/>
-        </w:rPr>
-        <w:t>spiel Ihre Software auf mehreren Betriebssystemen gleichzeitig testen, ohne dafür unterschiedliche PCs oder Laptops einzusetzen. Es müssen lediglich u</w:t>
-      </w:r>
-      <w:r>
-        <w:rPr>
-          <w:rFonts w:ascii="Arial" w:hAnsi="Arial" w:cs="Arial"/>
-        </w:rPr>
-        <w:t>n</w:t>
-      </w:r>
-      <w:r>
-        <w:rPr>
-          <w:rFonts w:ascii="Arial" w:hAnsi="Arial" w:cs="Arial"/>
-        </w:rPr>
-        <w:t>terschiedliche Virtuelle Maschinen für das gewünschte Betriebssystem erstellt werden. Das ist sehr praktisch und spart vor allem Ressourcen, was immer im Interesse eines Unternehmens ist.</w:t>
-      </w:r>
-      <w:r>
-        <w:rPr>
-          <w:rFonts w:ascii="Arial" w:hAnsi="Arial" w:cs="Arial"/>
-        </w:rPr>
-        <w:t xml:space="preserve"> VirtualBox besitzt sogar eine virtuelle Net</w:t>
-      </w:r>
-      <w:r>
-        <w:rPr>
-          <w:rFonts w:ascii="Arial" w:hAnsi="Arial" w:cs="Arial"/>
-        </w:rPr>
-        <w:t>z</w:t>
-      </w:r>
-      <w:r>
-        <w:rPr>
-          <w:rFonts w:ascii="Arial" w:hAnsi="Arial" w:cs="Arial"/>
-        </w:rPr>
-        <w:t xml:space="preserve">werkkarte, mit der jegliche Kommunikation über die Netzwerkschnittstelle des  </w:t>
-      </w:r>
-      <w:r>
-        <w:rPr>
-          <w:rFonts w:ascii="Arial" w:hAnsi="Arial" w:cs="Arial"/>
-        </w:rPr>
-        <w:t xml:space="preserve"> </w:t>
-      </w:r>
-      <w:r>
-        <w:rPr>
-          <w:rFonts w:ascii="Arial" w:hAnsi="Arial" w:cs="Arial"/>
-        </w:rPr>
-        <w:t xml:space="preserve"> </w:t>
-      </w:r>
-    </w:p>
-    <w:p>
-      <w:pPr>
         <w:pStyle w:val="berschrift3"/>
       </w:pPr>
-      <w:bookmarkStart w:id="29" w:name="_Toc442344349"/>
-      <w:r>
-        <w:lastRenderedPageBreak/>
-        <w:t>Python</w:t>
+      <w:bookmarkStart w:id="29" w:name="_Toc442344350"/>
+      <w:r>
+        <w:t>Abhängigkeiten</w:t>
       </w:r>
       <w:bookmarkEnd w:id="29"/>
     </w:p>
     <w:p>
       <w:pPr>
-        <w:pStyle w:val="berschrift3"/>
-      </w:pPr>
-      <w:bookmarkStart w:id="30" w:name="_Toc442344350"/>
-      <w:r>
-        <w:t>Abhängigkeiten</w:t>
+        <w:pStyle w:val="berschrift2"/>
+      </w:pPr>
+      <w:bookmarkStart w:id="30" w:name="_Toc442344351"/>
+      <w:r>
+        <w:t>Software Design</w:t>
       </w:r>
       <w:bookmarkEnd w:id="30"/>
     </w:p>
     <w:p>
       <w:pPr>
-        <w:pStyle w:val="berschrift2"/>
-      </w:pPr>
-      <w:bookmarkStart w:id="31" w:name="_Toc442344351"/>
-      <w:r>
-        <w:t>Software Design</w:t>
+        <w:pStyle w:val="berschrift3"/>
+      </w:pPr>
+      <w:bookmarkStart w:id="31" w:name="_Toc442344352"/>
+      <w:r>
+        <w:t>Architektur</w:t>
       </w:r>
       <w:bookmarkEnd w:id="31"/>
     </w:p>
@@ -8275,9 +11203,9 @@
       <w:pPr>
         <w:pStyle w:val="berschrift3"/>
       </w:pPr>
-      <w:bookmarkStart w:id="32" w:name="_Toc442344352"/>
-      <w:r>
-        <w:t>Architektur</w:t>
+      <w:bookmarkStart w:id="32" w:name="_Toc442344353"/>
+      <w:r>
+        <w:t>Plattform</w:t>
       </w:r>
       <w:bookmarkEnd w:id="32"/>
     </w:p>
@@ -8285,24 +11213,19 @@
       <w:pPr>
         <w:pStyle w:val="berschrift3"/>
       </w:pPr>
-      <w:bookmarkStart w:id="33" w:name="_Toc442344353"/>
-      <w:r>
-        <w:t>Plattform</w:t>
+      <w:bookmarkStart w:id="33" w:name="_Toc442344354"/>
+      <w:r>
+        <w:t xml:space="preserve">Security </w:t>
+      </w:r>
+      <w:proofErr w:type="spellStart"/>
+      <w:r>
+        <w:t>Polic</w:t>
       </w:r>
       <w:bookmarkEnd w:id="33"/>
-    </w:p>
-    <w:p>
-      <w:pPr>
-        <w:pStyle w:val="berschrift3"/>
-      </w:pPr>
-      <w:bookmarkStart w:id="34" w:name="_Toc442344354"/>
-      <w:r>
-        <w:t>Security Polic</w:t>
-      </w:r>
-      <w:bookmarkEnd w:id="34"/>
       <w:r>
         <w:t>ies</w:t>
       </w:r>
+      <w:proofErr w:type="spellEnd"/>
     </w:p>
     <w:p>
       <w:pPr>
@@ -8341,12 +11264,23 @@
       <w:pPr>
         <w:pStyle w:val="berschrift1"/>
       </w:pPr>
-      <w:bookmarkStart w:id="35" w:name="_Toc442344355"/>
+      <w:bookmarkStart w:id="34" w:name="_Toc442344355"/>
       <w:r>
         <w:lastRenderedPageBreak/>
-        <w:t>Implenetierung</w:t>
-      </w:r>
+        <w:t>Imple</w:t>
+      </w:r>
+      <w:r>
+        <w:t>me</w:t>
+      </w:r>
+      <w:r>
+        <w:t>n</w:t>
+      </w:r>
+      <w:bookmarkStart w:id="35" w:name="_GoBack"/>
       <w:bookmarkEnd w:id="35"/>
+      <w:r>
+        <w:t>tierung</w:t>
+      </w:r>
+      <w:bookmarkEnd w:id="34"/>
     </w:p>
     <w:p>
       <w:pPr>
@@ -8377,7 +11311,23 @@
       </w:pPr>
       <w:bookmarkStart w:id="38" w:name="_Toc442344358"/>
       <w:r>
-        <w:t>Beurteilung (Wieso letztendlich mit PySide e.t.c)</w:t>
+        <w:t xml:space="preserve">Beurteilung (Wieso letztendlich mit </w:t>
+      </w:r>
+      <w:proofErr w:type="spellStart"/>
+      <w:r>
+        <w:t>PySide</w:t>
+      </w:r>
+      <w:proofErr w:type="spellEnd"/>
+      <w:r>
+        <w:t xml:space="preserve"> </w:t>
+      </w:r>
+      <w:proofErr w:type="spellStart"/>
+      <w:r>
+        <w:t>e.t.c</w:t>
+      </w:r>
+      <w:proofErr w:type="spellEnd"/>
+      <w:r>
+        <w:t>)</w:t>
       </w:r>
       <w:bookmarkEnd w:id="38"/>
     </w:p>
@@ -8400,7 +11350,15 @@
         <w:t>Umsetzung</w:t>
       </w:r>
       <w:r>
-        <w:t xml:space="preserve"> (Wie die neue Konfiguration letztendlich umgesetzt wurde und warum e.t.c)</w:t>
+        <w:t xml:space="preserve"> (Wie die neue Konfiguration letztendlich umgesetzt wurde und warum </w:t>
+      </w:r>
+      <w:proofErr w:type="spellStart"/>
+      <w:r>
+        <w:t>e.t.c</w:t>
+      </w:r>
+      <w:proofErr w:type="spellEnd"/>
+      <w:r>
+        <w:t>)</w:t>
       </w:r>
       <w:bookmarkEnd w:id="40"/>
     </w:p>
@@ -8497,6 +11455,110 @@
     </w:p>
     <w:p>
       <w:pPr>
+        <w:rPr>
+          <w:rFonts w:ascii="Arial" w:hAnsi="Arial" w:cs="Arial"/>
+        </w:rPr>
+      </w:pPr>
+      <w:r>
+        <w:t xml:space="preserve">[4]  </w:t>
+      </w:r>
+      <w:r>
+        <w:rPr>
+          <w:rFonts w:ascii="Arial" w:hAnsi="Arial" w:cs="Arial"/>
+        </w:rPr>
+        <w:t xml:space="preserve">Norbert Schirmer, Marcel </w:t>
+      </w:r>
+      <w:proofErr w:type="spellStart"/>
+      <w:r>
+        <w:rPr>
+          <w:rFonts w:ascii="Arial" w:hAnsi="Arial" w:cs="Arial"/>
+        </w:rPr>
+        <w:t>Selhorst</w:t>
+      </w:r>
+      <w:proofErr w:type="spellEnd"/>
+      <w:r>
+        <w:rPr>
+          <w:rFonts w:ascii="Arial" w:hAnsi="Arial" w:cs="Arial"/>
+        </w:rPr>
+        <w:t xml:space="preserve">, Christian </w:t>
+      </w:r>
+      <w:proofErr w:type="spellStart"/>
+      <w:r>
+        <w:rPr>
+          <w:rFonts w:ascii="Arial" w:hAnsi="Arial" w:cs="Arial"/>
+        </w:rPr>
+        <w:t>Stüble</w:t>
+      </w:r>
+      <w:proofErr w:type="spellEnd"/>
+      <w:r>
+        <w:rPr>
+          <w:rFonts w:ascii="Arial" w:hAnsi="Arial" w:cs="Arial"/>
+        </w:rPr>
+        <w:t xml:space="preserve"> : Eine Studie im Au</w:t>
+      </w:r>
+      <w:r>
+        <w:rPr>
+          <w:rFonts w:ascii="Arial" w:hAnsi="Arial" w:cs="Arial"/>
+        </w:rPr>
+        <w:t>f</w:t>
+      </w:r>
+      <w:r>
+        <w:rPr>
+          <w:rFonts w:ascii="Arial" w:hAnsi="Arial" w:cs="Arial"/>
+        </w:rPr>
+        <w:t xml:space="preserve">trag des Bundesamtes für Sicherheit in der Informationstechnik (BSI) Browser in </w:t>
+      </w:r>
+      <w:proofErr w:type="spellStart"/>
+      <w:r>
+        <w:rPr>
+          <w:rFonts w:ascii="Arial" w:hAnsi="Arial" w:cs="Arial"/>
+        </w:rPr>
+        <w:t>the</w:t>
+      </w:r>
+      <w:proofErr w:type="spellEnd"/>
+      <w:r>
+        <w:rPr>
+          <w:rFonts w:ascii="Arial" w:hAnsi="Arial" w:cs="Arial"/>
+        </w:rPr>
+        <w:t xml:space="preserve"> Box (BITB) Anforderungen an eine virtuelle </w:t>
+      </w:r>
+      <w:proofErr w:type="spellStart"/>
+      <w:r>
+        <w:rPr>
+          <w:rFonts w:ascii="Arial" w:hAnsi="Arial" w:cs="Arial"/>
+        </w:rPr>
+        <w:t>Surfumbegung</w:t>
+      </w:r>
+      <w:proofErr w:type="spellEnd"/>
+      <w:r>
+        <w:rPr>
+          <w:rFonts w:ascii="Arial" w:hAnsi="Arial" w:cs="Arial"/>
+        </w:rPr>
+        <w:t>.</w:t>
+      </w:r>
+      <w:r>
+        <w:rPr>
+          <w:rFonts w:ascii="Arial" w:hAnsi="Arial" w:cs="Arial"/>
+        </w:rPr>
+        <w:t xml:space="preserve"> Version 0.7. Rohde &amp; Schwarz </w:t>
+      </w:r>
+      <w:proofErr w:type="spellStart"/>
+      <w:r>
+        <w:rPr>
+          <w:rFonts w:ascii="Arial" w:hAnsi="Arial" w:cs="Arial"/>
+        </w:rPr>
+        <w:t>Cybersecurity</w:t>
+      </w:r>
+      <w:proofErr w:type="spellEnd"/>
+      <w:r>
+        <w:rPr>
+          <w:rFonts w:ascii="Arial" w:hAnsi="Arial" w:cs="Arial"/>
+        </w:rPr>
+        <w:t>.</w:t>
+      </w:r>
+    </w:p>
+    <w:p>
+      <w:pPr>
         <w:pStyle w:val="berschrift1"/>
       </w:pPr>
       <w:r>
@@ -8506,7 +11568,13 @@
     </w:p>
     <w:p>
       <w:r>
-        <w:t xml:space="preserve">[1] </w:t>
+        <w:t>[1</w:t>
+      </w:r>
+      <w:r>
+        <w:t>.1</w:t>
+      </w:r>
+      <w:r>
+        <w:t xml:space="preserve">] </w:t>
       </w:r>
       <w:hyperlink r:id="rId9" w:history="1">
         <w:r>
@@ -8560,6 +11628,7 @@
             <w:vAlign w:val="center"/>
           </w:tcPr>
           <w:p>
+            <w:proofErr w:type="spellStart"/>
             <w:r>
               <w:t>N</w:t>
             </w:r>
@@ -8572,6 +11641,7 @@
             <w:r>
               <w:t>Ferhat</w:t>
             </w:r>
+            <w:proofErr w:type="spellEnd"/>
           </w:p>
         </w:tc>
         <w:tc>
@@ -8587,12 +11657,14 @@
             <w:vAlign w:val="center"/>
           </w:tcPr>
           <w:p>
+            <w:proofErr w:type="spellStart"/>
             <w:r>
               <w:t>Vorname:</w:t>
             </w:r>
             <w:r>
               <w:t>Özmen</w:t>
             </w:r>
+            <w:proofErr w:type="spellEnd"/>
           </w:p>
         </w:tc>
         <w:tc>
@@ -8634,12 +11706,14 @@
             <w:vAlign w:val="center"/>
           </w:tcPr>
           <w:p>
+            <w:proofErr w:type="spellStart"/>
             <w:r>
               <w:t>Studiengang:</w:t>
             </w:r>
             <w:r>
               <w:t>Informatik</w:t>
             </w:r>
+            <w:proofErr w:type="spellEnd"/>
           </w:p>
         </w:tc>
         <w:tc>
@@ -8682,7 +11756,23 @@
         <w:t xml:space="preserve"> mit dem Titel </w:t>
       </w:r>
       <w:r>
-        <w:t xml:space="preserve">Implementierung einer Grafischen Benutzeroberfläche für die Konfiguration der Browser in the Box Security Policy </w:t>
+        <w:t xml:space="preserve">Implementierung einer Grafischen Benutzeroberfläche für die Konfiguration der Browser in </w:t>
+      </w:r>
+      <w:proofErr w:type="spellStart"/>
+      <w:r>
+        <w:t>the</w:t>
+      </w:r>
+      <w:proofErr w:type="spellEnd"/>
+      <w:r>
+        <w:t xml:space="preserve"> Box Security </w:t>
+      </w:r>
+      <w:proofErr w:type="spellStart"/>
+      <w:r>
+        <w:t>Policy</w:t>
+      </w:r>
+      <w:proofErr w:type="spellEnd"/>
+      <w:r>
+        <w:t xml:space="preserve"> </w:t>
       </w:r>
       <w:r>
         <w:t>selbständig und ohne fremde Hilfe verfasst und keine anderen als die angegebenen Hilfsmittel benutzt habe. Die Ste</w:t>
@@ -8924,7 +12014,7 @@
         <w:rPr>
           <w:noProof/>
         </w:rPr>
-        <w:instrText>2</w:instrText>
+        <w:instrText>4</w:instrText>
       </w:r>
     </w:fldSimple>
     <w:r>
@@ -8941,7 +12031,7 @@
         <w:rPr>
           <w:noProof/>
         </w:rPr>
-        <w:instrText>2</w:instrText>
+        <w:instrText>4</w:instrText>
       </w:r>
     </w:fldSimple>
     <w:r>
@@ -8954,7 +12044,7 @@
       <w:rPr>
         <w:noProof/>
       </w:rPr>
-      <w:instrText>2</w:instrText>
+      <w:instrText>4</w:instrText>
     </w:r>
     <w:r>
       <w:instrText xml:space="preserve"> </w:instrText>
@@ -8972,7 +12062,7 @@
       <w:rPr>
         <w:noProof/>
       </w:rPr>
-      <w:t xml:space="preserve">2 </w:t>
+      <w:t xml:space="preserve">4 </w:t>
     </w:r>
     <w:r>
       <w:fldChar w:fldCharType="end"/>
@@ -8996,7 +12086,7 @@
       <w:rPr>
         <w:noProof/>
       </w:rPr>
-      <w:t>18</w:t>
+      <w:t>20</w:t>
     </w:r>
     <w:r>
       <w:fldChar w:fldCharType="end"/>
@@ -9287,139 +12377,9 @@
     </w:lvl>
   </w:abstractNum>
   <w:abstractNum w:abstractNumId="13">
-    <w:nsid w:val="19354D5C"/>
-    <w:multiLevelType w:val="multilevel"/>
-    <w:tmpl w:val="0407001D"/>
-    <w:lvl w:ilvl="0">
-      <w:start w:val="1"/>
-      <w:numFmt w:val="decimal"/>
-      <w:lvlText w:val="%1)"/>
-      <w:lvlJc w:val="left"/>
-      <w:pPr>
-        <w:tabs>
-          <w:tab w:val="num" w:pos="360"/>
-        </w:tabs>
-        <w:ind w:left="360" w:hanging="360"/>
-      </w:pPr>
-    </w:lvl>
-    <w:lvl w:ilvl="1">
-      <w:start w:val="1"/>
-      <w:numFmt w:val="lowerLetter"/>
-      <w:lvlText w:val="%2)"/>
-      <w:lvlJc w:val="left"/>
-      <w:pPr>
-        <w:tabs>
-          <w:tab w:val="num" w:pos="720"/>
-        </w:tabs>
-        <w:ind w:left="720" w:hanging="360"/>
-      </w:pPr>
-    </w:lvl>
-    <w:lvl w:ilvl="2">
-      <w:start w:val="1"/>
-      <w:numFmt w:val="lowerRoman"/>
-      <w:lvlText w:val="%3)"/>
-      <w:lvlJc w:val="left"/>
-      <w:pPr>
-        <w:tabs>
-          <w:tab w:val="num" w:pos="1080"/>
-        </w:tabs>
-        <w:ind w:left="1080" w:hanging="360"/>
-      </w:pPr>
-    </w:lvl>
-    <w:lvl w:ilvl="3">
-      <w:start w:val="1"/>
-      <w:numFmt w:val="decimal"/>
-      <w:lvlText w:val="(%4)"/>
-      <w:lvlJc w:val="left"/>
-      <w:pPr>
-        <w:tabs>
-          <w:tab w:val="num" w:pos="1440"/>
-        </w:tabs>
-        <w:ind w:left="1440" w:hanging="360"/>
-      </w:pPr>
-    </w:lvl>
-    <w:lvl w:ilvl="4">
-      <w:start w:val="1"/>
-      <w:numFmt w:val="lowerLetter"/>
-      <w:lvlText w:val="(%5)"/>
-      <w:lvlJc w:val="left"/>
-      <w:pPr>
-        <w:tabs>
-          <w:tab w:val="num" w:pos="1800"/>
-        </w:tabs>
-        <w:ind w:left="1800" w:hanging="360"/>
-      </w:pPr>
-    </w:lvl>
-    <w:lvl w:ilvl="5">
-      <w:start w:val="1"/>
-      <w:numFmt w:val="lowerRoman"/>
-      <w:lvlText w:val="(%6)"/>
-      <w:lvlJc w:val="left"/>
-      <w:pPr>
-        <w:tabs>
-          <w:tab w:val="num" w:pos="2160"/>
-        </w:tabs>
-        <w:ind w:left="2160" w:hanging="360"/>
-      </w:pPr>
-    </w:lvl>
-    <w:lvl w:ilvl="6">
-      <w:start w:val="1"/>
-      <w:numFmt w:val="decimal"/>
-      <w:lvlText w:val="%7."/>
-      <w:lvlJc w:val="left"/>
-      <w:pPr>
-        <w:tabs>
-          <w:tab w:val="num" w:pos="2520"/>
-        </w:tabs>
-        <w:ind w:left="2520" w:hanging="360"/>
-      </w:pPr>
-    </w:lvl>
-    <w:lvl w:ilvl="7">
-      <w:start w:val="1"/>
-      <w:numFmt w:val="lowerLetter"/>
-      <w:lvlText w:val="%8."/>
-      <w:lvlJc w:val="left"/>
-      <w:pPr>
-        <w:tabs>
-          <w:tab w:val="num" w:pos="2880"/>
-        </w:tabs>
-        <w:ind w:left="2880" w:hanging="360"/>
-      </w:pPr>
-    </w:lvl>
-    <w:lvl w:ilvl="8">
-      <w:start w:val="1"/>
-      <w:numFmt w:val="lowerRoman"/>
-      <w:lvlText w:val="%9."/>
-      <w:lvlJc w:val="left"/>
-      <w:pPr>
-        <w:tabs>
-          <w:tab w:val="num" w:pos="3240"/>
-        </w:tabs>
-        <w:ind w:left="3240" w:hanging="360"/>
-      </w:pPr>
-    </w:lvl>
-  </w:abstractNum>
-  <w:abstractNum w:abstractNumId="14">
-    <w:nsid w:val="1F0F3868"/>
-    <w:multiLevelType w:val="singleLevel"/>
-    <w:tmpl w:val="0407000F"/>
-    <w:lvl w:ilvl="0">
-      <w:start w:val="1"/>
-      <w:numFmt w:val="decimal"/>
-      <w:lvlText w:val="%1."/>
-      <w:lvlJc w:val="left"/>
-      <w:pPr>
-        <w:tabs>
-          <w:tab w:val="num" w:pos="360"/>
-        </w:tabs>
-        <w:ind w:left="360" w:hanging="360"/>
-      </w:pPr>
-    </w:lvl>
-  </w:abstractNum>
-  <w:abstractNum w:abstractNumId="15">
-    <w:nsid w:val="30236BD1"/>
+    <w:nsid w:val="168B0D40"/>
     <w:multiLevelType w:val="hybridMultilevel"/>
-    <w:tmpl w:val="08A0447E"/>
+    <w:tmpl w:val="24EE3B5A"/>
     <w:lvl w:ilvl="0" w:tplc="04070001">
       <w:start w:val="1"/>
       <w:numFmt w:val="bullet"/>
@@ -9529,7 +12489,250 @@
       </w:rPr>
     </w:lvl>
   </w:abstractNum>
+  <w:abstractNum w:abstractNumId="14">
+    <w:nsid w:val="19354D5C"/>
+    <w:multiLevelType w:val="multilevel"/>
+    <w:tmpl w:val="0407001D"/>
+    <w:lvl w:ilvl="0">
+      <w:start w:val="1"/>
+      <w:numFmt w:val="decimal"/>
+      <w:lvlText w:val="%1)"/>
+      <w:lvlJc w:val="left"/>
+      <w:pPr>
+        <w:tabs>
+          <w:tab w:val="num" w:pos="360"/>
+        </w:tabs>
+        <w:ind w:left="360" w:hanging="360"/>
+      </w:pPr>
+    </w:lvl>
+    <w:lvl w:ilvl="1">
+      <w:start w:val="1"/>
+      <w:numFmt w:val="lowerLetter"/>
+      <w:lvlText w:val="%2)"/>
+      <w:lvlJc w:val="left"/>
+      <w:pPr>
+        <w:tabs>
+          <w:tab w:val="num" w:pos="720"/>
+        </w:tabs>
+        <w:ind w:left="720" w:hanging="360"/>
+      </w:pPr>
+    </w:lvl>
+    <w:lvl w:ilvl="2">
+      <w:start w:val="1"/>
+      <w:numFmt w:val="lowerRoman"/>
+      <w:lvlText w:val="%3)"/>
+      <w:lvlJc w:val="left"/>
+      <w:pPr>
+        <w:tabs>
+          <w:tab w:val="num" w:pos="1080"/>
+        </w:tabs>
+        <w:ind w:left="1080" w:hanging="360"/>
+      </w:pPr>
+    </w:lvl>
+    <w:lvl w:ilvl="3">
+      <w:start w:val="1"/>
+      <w:numFmt w:val="decimal"/>
+      <w:lvlText w:val="(%4)"/>
+      <w:lvlJc w:val="left"/>
+      <w:pPr>
+        <w:tabs>
+          <w:tab w:val="num" w:pos="1440"/>
+        </w:tabs>
+        <w:ind w:left="1440" w:hanging="360"/>
+      </w:pPr>
+    </w:lvl>
+    <w:lvl w:ilvl="4">
+      <w:start w:val="1"/>
+      <w:numFmt w:val="lowerLetter"/>
+      <w:lvlText w:val="(%5)"/>
+      <w:lvlJc w:val="left"/>
+      <w:pPr>
+        <w:tabs>
+          <w:tab w:val="num" w:pos="1800"/>
+        </w:tabs>
+        <w:ind w:left="1800" w:hanging="360"/>
+      </w:pPr>
+    </w:lvl>
+    <w:lvl w:ilvl="5">
+      <w:start w:val="1"/>
+      <w:numFmt w:val="lowerRoman"/>
+      <w:lvlText w:val="(%6)"/>
+      <w:lvlJc w:val="left"/>
+      <w:pPr>
+        <w:tabs>
+          <w:tab w:val="num" w:pos="2160"/>
+        </w:tabs>
+        <w:ind w:left="2160" w:hanging="360"/>
+      </w:pPr>
+    </w:lvl>
+    <w:lvl w:ilvl="6">
+      <w:start w:val="1"/>
+      <w:numFmt w:val="decimal"/>
+      <w:lvlText w:val="%7."/>
+      <w:lvlJc w:val="left"/>
+      <w:pPr>
+        <w:tabs>
+          <w:tab w:val="num" w:pos="2520"/>
+        </w:tabs>
+        <w:ind w:left="2520" w:hanging="360"/>
+      </w:pPr>
+    </w:lvl>
+    <w:lvl w:ilvl="7">
+      <w:start w:val="1"/>
+      <w:numFmt w:val="lowerLetter"/>
+      <w:lvlText w:val="%8."/>
+      <w:lvlJc w:val="left"/>
+      <w:pPr>
+        <w:tabs>
+          <w:tab w:val="num" w:pos="2880"/>
+        </w:tabs>
+        <w:ind w:left="2880" w:hanging="360"/>
+      </w:pPr>
+    </w:lvl>
+    <w:lvl w:ilvl="8">
+      <w:start w:val="1"/>
+      <w:numFmt w:val="lowerRoman"/>
+      <w:lvlText w:val="%9."/>
+      <w:lvlJc w:val="left"/>
+      <w:pPr>
+        <w:tabs>
+          <w:tab w:val="num" w:pos="3240"/>
+        </w:tabs>
+        <w:ind w:left="3240" w:hanging="360"/>
+      </w:pPr>
+    </w:lvl>
+  </w:abstractNum>
+  <w:abstractNum w:abstractNumId="15">
+    <w:nsid w:val="1F0F3868"/>
+    <w:multiLevelType w:val="singleLevel"/>
+    <w:tmpl w:val="0407000F"/>
+    <w:lvl w:ilvl="0">
+      <w:start w:val="1"/>
+      <w:numFmt w:val="decimal"/>
+      <w:lvlText w:val="%1."/>
+      <w:lvlJc w:val="left"/>
+      <w:pPr>
+        <w:tabs>
+          <w:tab w:val="num" w:pos="360"/>
+        </w:tabs>
+        <w:ind w:left="360" w:hanging="360"/>
+      </w:pPr>
+    </w:lvl>
+  </w:abstractNum>
   <w:abstractNum w:abstractNumId="16">
+    <w:nsid w:val="30236BD1"/>
+    <w:multiLevelType w:val="hybridMultilevel"/>
+    <w:tmpl w:val="08A0447E"/>
+    <w:lvl w:ilvl="0" w:tplc="04070001">
+      <w:start w:val="1"/>
+      <w:numFmt w:val="bullet"/>
+      <w:lvlText w:val=""/>
+      <w:lvlJc w:val="left"/>
+      <w:pPr>
+        <w:ind w:left="720" w:hanging="360"/>
+      </w:pPr>
+      <w:rPr>
+        <w:rFonts w:ascii="Symbol" w:hAnsi="Symbol" w:hint="default"/>
+      </w:rPr>
+    </w:lvl>
+    <w:lvl w:ilvl="1" w:tplc="04070003" w:tentative="1">
+      <w:start w:val="1"/>
+      <w:numFmt w:val="bullet"/>
+      <w:lvlText w:val="o"/>
+      <w:lvlJc w:val="left"/>
+      <w:pPr>
+        <w:ind w:left="1440" w:hanging="360"/>
+      </w:pPr>
+      <w:rPr>
+        <w:rFonts w:ascii="Courier New" w:hAnsi="Courier New" w:cs="Courier New" w:hint="default"/>
+      </w:rPr>
+    </w:lvl>
+    <w:lvl w:ilvl="2" w:tplc="04070005" w:tentative="1">
+      <w:start w:val="1"/>
+      <w:numFmt w:val="bullet"/>
+      <w:lvlText w:val=""/>
+      <w:lvlJc w:val="left"/>
+      <w:pPr>
+        <w:ind w:left="2160" w:hanging="360"/>
+      </w:pPr>
+      <w:rPr>
+        <w:rFonts w:ascii="Wingdings" w:hAnsi="Wingdings" w:hint="default"/>
+      </w:rPr>
+    </w:lvl>
+    <w:lvl w:ilvl="3" w:tplc="04070001" w:tentative="1">
+      <w:start w:val="1"/>
+      <w:numFmt w:val="bullet"/>
+      <w:lvlText w:val=""/>
+      <w:lvlJc w:val="left"/>
+      <w:pPr>
+        <w:ind w:left="2880" w:hanging="360"/>
+      </w:pPr>
+      <w:rPr>
+        <w:rFonts w:ascii="Symbol" w:hAnsi="Symbol" w:hint="default"/>
+      </w:rPr>
+    </w:lvl>
+    <w:lvl w:ilvl="4" w:tplc="04070003" w:tentative="1">
+      <w:start w:val="1"/>
+      <w:numFmt w:val="bullet"/>
+      <w:lvlText w:val="o"/>
+      <w:lvlJc w:val="left"/>
+      <w:pPr>
+        <w:ind w:left="3600" w:hanging="360"/>
+      </w:pPr>
+      <w:rPr>
+        <w:rFonts w:ascii="Courier New" w:hAnsi="Courier New" w:cs="Courier New" w:hint="default"/>
+      </w:rPr>
+    </w:lvl>
+    <w:lvl w:ilvl="5" w:tplc="04070005" w:tentative="1">
+      <w:start w:val="1"/>
+      <w:numFmt w:val="bullet"/>
+      <w:lvlText w:val=""/>
+      <w:lvlJc w:val="left"/>
+      <w:pPr>
+        <w:ind w:left="4320" w:hanging="360"/>
+      </w:pPr>
+      <w:rPr>
+        <w:rFonts w:ascii="Wingdings" w:hAnsi="Wingdings" w:hint="default"/>
+      </w:rPr>
+    </w:lvl>
+    <w:lvl w:ilvl="6" w:tplc="04070001" w:tentative="1">
+      <w:start w:val="1"/>
+      <w:numFmt w:val="bullet"/>
+      <w:lvlText w:val=""/>
+      <w:lvlJc w:val="left"/>
+      <w:pPr>
+        <w:ind w:left="5040" w:hanging="360"/>
+      </w:pPr>
+      <w:rPr>
+        <w:rFonts w:ascii="Symbol" w:hAnsi="Symbol" w:hint="default"/>
+      </w:rPr>
+    </w:lvl>
+    <w:lvl w:ilvl="7" w:tplc="04070003" w:tentative="1">
+      <w:start w:val="1"/>
+      <w:numFmt w:val="bullet"/>
+      <w:lvlText w:val="o"/>
+      <w:lvlJc w:val="left"/>
+      <w:pPr>
+        <w:ind w:left="5760" w:hanging="360"/>
+      </w:pPr>
+      <w:rPr>
+        <w:rFonts w:ascii="Courier New" w:hAnsi="Courier New" w:cs="Courier New" w:hint="default"/>
+      </w:rPr>
+    </w:lvl>
+    <w:lvl w:ilvl="8" w:tplc="04070005" w:tentative="1">
+      <w:start w:val="1"/>
+      <w:numFmt w:val="bullet"/>
+      <w:lvlText w:val=""/>
+      <w:lvlJc w:val="left"/>
+      <w:pPr>
+        <w:ind w:left="6480" w:hanging="360"/>
+      </w:pPr>
+      <w:rPr>
+        <w:rFonts w:ascii="Wingdings" w:hAnsi="Wingdings" w:hint="default"/>
+      </w:rPr>
+    </w:lvl>
+  </w:abstractNum>
+  <w:abstractNum w:abstractNumId="17">
     <w:nsid w:val="304B58F6"/>
     <w:multiLevelType w:val="singleLevel"/>
     <w:tmpl w:val="1AB4F454"/>
@@ -9551,7 +12754,7 @@
       </w:rPr>
     </w:lvl>
   </w:abstractNum>
-  <w:abstractNum w:abstractNumId="17">
+  <w:abstractNum w:abstractNumId="18">
     <w:nsid w:val="38CD4524"/>
     <w:multiLevelType w:val="singleLevel"/>
     <w:tmpl w:val="1AB4F454"/>
@@ -9573,7 +12776,120 @@
       </w:rPr>
     </w:lvl>
   </w:abstractNum>
-  <w:abstractNum w:abstractNumId="18">
+  <w:abstractNum w:abstractNumId="19">
+    <w:nsid w:val="38E90D70"/>
+    <w:multiLevelType w:val="hybridMultilevel"/>
+    <w:tmpl w:val="675A7B16"/>
+    <w:lvl w:ilvl="0" w:tplc="04070001">
+      <w:start w:val="1"/>
+      <w:numFmt w:val="bullet"/>
+      <w:lvlText w:val=""/>
+      <w:lvlJc w:val="left"/>
+      <w:pPr>
+        <w:ind w:left="720" w:hanging="360"/>
+      </w:pPr>
+      <w:rPr>
+        <w:rFonts w:ascii="Symbol" w:hAnsi="Symbol" w:hint="default"/>
+      </w:rPr>
+    </w:lvl>
+    <w:lvl w:ilvl="1" w:tplc="04070003" w:tentative="1">
+      <w:start w:val="1"/>
+      <w:numFmt w:val="bullet"/>
+      <w:lvlText w:val="o"/>
+      <w:lvlJc w:val="left"/>
+      <w:pPr>
+        <w:ind w:left="1440" w:hanging="360"/>
+      </w:pPr>
+      <w:rPr>
+        <w:rFonts w:ascii="Courier New" w:hAnsi="Courier New" w:cs="Courier New" w:hint="default"/>
+      </w:rPr>
+    </w:lvl>
+    <w:lvl w:ilvl="2" w:tplc="04070005" w:tentative="1">
+      <w:start w:val="1"/>
+      <w:numFmt w:val="bullet"/>
+      <w:lvlText w:val=""/>
+      <w:lvlJc w:val="left"/>
+      <w:pPr>
+        <w:ind w:left="2160" w:hanging="360"/>
+      </w:pPr>
+      <w:rPr>
+        <w:rFonts w:ascii="Wingdings" w:hAnsi="Wingdings" w:hint="default"/>
+      </w:rPr>
+    </w:lvl>
+    <w:lvl w:ilvl="3" w:tplc="04070001" w:tentative="1">
+      <w:start w:val="1"/>
+      <w:numFmt w:val="bullet"/>
+      <w:lvlText w:val=""/>
+      <w:lvlJc w:val="left"/>
+      <w:pPr>
+        <w:ind w:left="2880" w:hanging="360"/>
+      </w:pPr>
+      <w:rPr>
+        <w:rFonts w:ascii="Symbol" w:hAnsi="Symbol" w:hint="default"/>
+      </w:rPr>
+    </w:lvl>
+    <w:lvl w:ilvl="4" w:tplc="04070003" w:tentative="1">
+      <w:start w:val="1"/>
+      <w:numFmt w:val="bullet"/>
+      <w:lvlText w:val="o"/>
+      <w:lvlJc w:val="left"/>
+      <w:pPr>
+        <w:ind w:left="3600" w:hanging="360"/>
+      </w:pPr>
+      <w:rPr>
+        <w:rFonts w:ascii="Courier New" w:hAnsi="Courier New" w:cs="Courier New" w:hint="default"/>
+      </w:rPr>
+    </w:lvl>
+    <w:lvl w:ilvl="5" w:tplc="04070005" w:tentative="1">
+      <w:start w:val="1"/>
+      <w:numFmt w:val="bullet"/>
+      <w:lvlText w:val=""/>
+      <w:lvlJc w:val="left"/>
+      <w:pPr>
+        <w:ind w:left="4320" w:hanging="360"/>
+      </w:pPr>
+      <w:rPr>
+        <w:rFonts w:ascii="Wingdings" w:hAnsi="Wingdings" w:hint="default"/>
+      </w:rPr>
+    </w:lvl>
+    <w:lvl w:ilvl="6" w:tplc="04070001" w:tentative="1">
+      <w:start w:val="1"/>
+      <w:numFmt w:val="bullet"/>
+      <w:lvlText w:val=""/>
+      <w:lvlJc w:val="left"/>
+      <w:pPr>
+        <w:ind w:left="5040" w:hanging="360"/>
+      </w:pPr>
+      <w:rPr>
+        <w:rFonts w:ascii="Symbol" w:hAnsi="Symbol" w:hint="default"/>
+      </w:rPr>
+    </w:lvl>
+    <w:lvl w:ilvl="7" w:tplc="04070003" w:tentative="1">
+      <w:start w:val="1"/>
+      <w:numFmt w:val="bullet"/>
+      <w:lvlText w:val="o"/>
+      <w:lvlJc w:val="left"/>
+      <w:pPr>
+        <w:ind w:left="5760" w:hanging="360"/>
+      </w:pPr>
+      <w:rPr>
+        <w:rFonts w:ascii="Courier New" w:hAnsi="Courier New" w:cs="Courier New" w:hint="default"/>
+      </w:rPr>
+    </w:lvl>
+    <w:lvl w:ilvl="8" w:tplc="04070005" w:tentative="1">
+      <w:start w:val="1"/>
+      <w:numFmt w:val="bullet"/>
+      <w:lvlText w:val=""/>
+      <w:lvlJc w:val="left"/>
+      <w:pPr>
+        <w:ind w:left="6480" w:hanging="360"/>
+      </w:pPr>
+      <w:rPr>
+        <w:rFonts w:ascii="Wingdings" w:hAnsi="Wingdings" w:hint="default"/>
+      </w:rPr>
+    </w:lvl>
+  </w:abstractNum>
+  <w:abstractNum w:abstractNumId="20">
     <w:nsid w:val="3F6F52A8"/>
     <w:multiLevelType w:val="singleLevel"/>
     <w:tmpl w:val="1AB4F454"/>
@@ -9595,7 +12911,7 @@
       </w:rPr>
     </w:lvl>
   </w:abstractNum>
-  <w:abstractNum w:abstractNumId="19">
+  <w:abstractNum w:abstractNumId="21">
     <w:nsid w:val="449A1693"/>
     <w:multiLevelType w:val="singleLevel"/>
     <w:tmpl w:val="0407000F"/>
@@ -9612,7 +12928,7 @@
       </w:pPr>
     </w:lvl>
   </w:abstractNum>
-  <w:abstractNum w:abstractNumId="20">
+  <w:abstractNum w:abstractNumId="22">
     <w:nsid w:val="4B250059"/>
     <w:multiLevelType w:val="hybridMultilevel"/>
     <w:tmpl w:val="EBD263E2"/>
@@ -9701,7 +13017,7 @@
       </w:pPr>
     </w:lvl>
   </w:abstractNum>
-  <w:abstractNum w:abstractNumId="21">
+  <w:abstractNum w:abstractNumId="23">
     <w:nsid w:val="4BA24A17"/>
     <w:multiLevelType w:val="singleLevel"/>
     <w:tmpl w:val="1AB4F454"/>
@@ -9723,7 +13039,7 @@
       </w:rPr>
     </w:lvl>
   </w:abstractNum>
-  <w:abstractNum w:abstractNumId="22">
+  <w:abstractNum w:abstractNumId="24">
     <w:nsid w:val="51D8138F"/>
     <w:multiLevelType w:val="singleLevel"/>
     <w:tmpl w:val="1AB4F454"/>
@@ -9745,7 +13061,7 @@
       </w:rPr>
     </w:lvl>
   </w:abstractNum>
-  <w:abstractNum w:abstractNumId="23">
+  <w:abstractNum w:abstractNumId="25">
     <w:nsid w:val="59945146"/>
     <w:multiLevelType w:val="singleLevel"/>
     <w:tmpl w:val="0407000F"/>
@@ -9762,7 +13078,7 @@
       </w:pPr>
     </w:lvl>
   </w:abstractNum>
-  <w:abstractNum w:abstractNumId="24">
+  <w:abstractNum w:abstractNumId="26">
     <w:nsid w:val="5AA24A80"/>
     <w:multiLevelType w:val="hybridMultilevel"/>
     <w:tmpl w:val="9A4031B6"/>
@@ -9875,7 +13191,7 @@
       </w:rPr>
     </w:lvl>
   </w:abstractNum>
-  <w:abstractNum w:abstractNumId="25">
+  <w:abstractNum w:abstractNumId="27">
     <w:nsid w:val="5B951FFE"/>
     <w:multiLevelType w:val="singleLevel"/>
     <w:tmpl w:val="1AB4F454"/>
@@ -9897,7 +13213,7 @@
       </w:rPr>
     </w:lvl>
   </w:abstractNum>
-  <w:abstractNum w:abstractNumId="26">
+  <w:abstractNum w:abstractNumId="28">
     <w:nsid w:val="62AE773C"/>
     <w:multiLevelType w:val="multilevel"/>
     <w:tmpl w:val="0407001D"/>
@@ -10010,7 +13326,7 @@
       </w:pPr>
     </w:lvl>
   </w:abstractNum>
-  <w:abstractNum w:abstractNumId="27">
+  <w:abstractNum w:abstractNumId="29">
     <w:nsid w:val="6AA57A17"/>
     <w:multiLevelType w:val="singleLevel"/>
     <w:tmpl w:val="1AB4F454"/>
@@ -10032,7 +13348,7 @@
       </w:rPr>
     </w:lvl>
   </w:abstractNum>
-  <w:abstractNum w:abstractNumId="28">
+  <w:abstractNum w:abstractNumId="30">
     <w:nsid w:val="6C362613"/>
     <w:multiLevelType w:val="singleLevel"/>
     <w:tmpl w:val="0407000F"/>
@@ -10049,7 +13365,7 @@
       </w:pPr>
     </w:lvl>
   </w:abstractNum>
-  <w:abstractNum w:abstractNumId="29">
+  <w:abstractNum w:abstractNumId="31">
     <w:nsid w:val="70DF772D"/>
     <w:multiLevelType w:val="singleLevel"/>
     <w:tmpl w:val="0407000F"/>
@@ -10066,7 +13382,7 @@
       </w:pPr>
     </w:lvl>
   </w:abstractNum>
-  <w:abstractNum w:abstractNumId="30">
+  <w:abstractNum w:abstractNumId="32">
     <w:nsid w:val="73654495"/>
     <w:multiLevelType w:val="hybridMultilevel"/>
     <w:tmpl w:val="D56293DA"/>
@@ -10155,7 +13471,7 @@
       </w:pPr>
     </w:lvl>
   </w:abstractNum>
-  <w:abstractNum w:abstractNumId="31">
+  <w:abstractNum w:abstractNumId="33">
     <w:nsid w:val="75411D43"/>
     <w:multiLevelType w:val="singleLevel"/>
     <w:tmpl w:val="1AB4F454"/>
@@ -10177,7 +13493,7 @@
       </w:rPr>
     </w:lvl>
   </w:abstractNum>
-  <w:abstractNum w:abstractNumId="32">
+  <w:abstractNum w:abstractNumId="34">
     <w:nsid w:val="78B33B6C"/>
     <w:multiLevelType w:val="singleLevel"/>
     <w:tmpl w:val="1AB4F454"/>
@@ -10199,7 +13515,7 @@
       </w:rPr>
     </w:lvl>
   </w:abstractNum>
-  <w:abstractNum w:abstractNumId="33">
+  <w:abstractNum w:abstractNumId="35">
     <w:nsid w:val="7D8A6FE6"/>
     <w:multiLevelType w:val="multilevel"/>
     <w:tmpl w:val="F5123CA6"/>
@@ -10322,7 +13638,7 @@
     </w:lvl>
   </w:abstractNum>
   <w:num w:numId="1">
-    <w:abstractNumId w:val="33"/>
+    <w:abstractNumId w:val="35"/>
   </w:num>
   <w:num w:numId="2">
     <w:abstractNumId w:val="6"/>
@@ -10355,73 +13671,79 @@
     <w:abstractNumId w:val="0"/>
   </w:num>
   <w:num w:numId="12">
-    <w:abstractNumId w:val="32"/>
+    <w:abstractNumId w:val="34"/>
   </w:num>
   <w:num w:numId="13">
-    <w:abstractNumId w:val="31"/>
+    <w:abstractNumId w:val="33"/>
   </w:num>
   <w:num w:numId="14">
-    <w:abstractNumId w:val="21"/>
+    <w:abstractNumId w:val="23"/>
   </w:num>
   <w:num w:numId="15">
-    <w:abstractNumId w:val="14"/>
+    <w:abstractNumId w:val="15"/>
   </w:num>
   <w:num w:numId="16">
-    <w:abstractNumId w:val="16"/>
+    <w:abstractNumId w:val="17"/>
   </w:num>
   <w:num w:numId="17">
     <w:abstractNumId w:val="12"/>
   </w:num>
   <w:num w:numId="18">
-    <w:abstractNumId w:val="27"/>
+    <w:abstractNumId w:val="29"/>
   </w:num>
   <w:num w:numId="19">
-    <w:abstractNumId w:val="26"/>
+    <w:abstractNumId w:val="28"/>
   </w:num>
   <w:num w:numId="20">
-    <w:abstractNumId w:val="13"/>
+    <w:abstractNumId w:val="14"/>
   </w:num>
   <w:num w:numId="21">
     <w:abstractNumId w:val="11"/>
   </w:num>
   <w:num w:numId="22">
-    <w:abstractNumId w:val="23"/>
+    <w:abstractNumId w:val="25"/>
   </w:num>
   <w:num w:numId="23">
-    <w:abstractNumId w:val="29"/>
+    <w:abstractNumId w:val="31"/>
   </w:num>
   <w:num w:numId="24">
-    <w:abstractNumId w:val="28"/>
+    <w:abstractNumId w:val="30"/>
   </w:num>
   <w:num w:numId="25">
-    <w:abstractNumId w:val="17"/>
+    <w:abstractNumId w:val="18"/>
   </w:num>
   <w:num w:numId="26">
-    <w:abstractNumId w:val="19"/>
+    <w:abstractNumId w:val="21"/>
   </w:num>
   <w:num w:numId="27">
     <w:abstractNumId w:val="10"/>
   </w:num>
   <w:num w:numId="28">
-    <w:abstractNumId w:val="18"/>
+    <w:abstractNumId w:val="20"/>
   </w:num>
   <w:num w:numId="29">
-    <w:abstractNumId w:val="25"/>
+    <w:abstractNumId w:val="27"/>
   </w:num>
   <w:num w:numId="30">
+    <w:abstractNumId w:val="24"/>
+  </w:num>
+  <w:num w:numId="31">
+    <w:abstractNumId w:val="16"/>
+  </w:num>
+  <w:num w:numId="32">
+    <w:abstractNumId w:val="26"/>
+  </w:num>
+  <w:num w:numId="33">
     <w:abstractNumId w:val="22"/>
   </w:num>
-  <w:num w:numId="31">
-    <w:abstractNumId w:val="15"/>
+  <w:num w:numId="34">
+    <w:abstractNumId w:val="32"/>
   </w:num>
-  <w:num w:numId="32">
-    <w:abstractNumId w:val="24"/>
+  <w:num w:numId="35">
+    <w:abstractNumId w:val="19"/>
   </w:num>
-  <w:num w:numId="33">
-    <w:abstractNumId w:val="20"/>
-  </w:num>
-  <w:num w:numId="34">
-    <w:abstractNumId w:val="30"/>
+  <w:num w:numId="36">
+    <w:abstractNumId w:val="13"/>
   </w:num>
   <w:numIdMacAtCleanup w:val="30"/>
 </w:numbering>
@@ -13323,7 +16645,7 @@
 </file>
 
 <file path=customXml/itemProps1.xml><?xml version="1.0" encoding="utf-8"?>
-<ds:datastoreItem xmlns:ds="http://schemas.openxmlformats.org/officeDocument/2006/customXml" ds:itemID="{EC604DCF-B48F-48D3-B594-C1FA37277835}">
+<ds:datastoreItem xmlns:ds="http://schemas.openxmlformats.org/officeDocument/2006/customXml" ds:itemID="{D006E74A-15B5-4601-A691-0D1921AE13EB}">
   <ds:schemaRefs>
     <ds:schemaRef ds:uri="http://schemas.openxmlformats.org/officeDocument/2006/bibliography"/>
   </ds:schemaRefs>

--- a/bachelor_thesis_Ferhat_Oezmen.docx
+++ b/bachelor_thesis_Ferhat_Oezmen.docx
@@ -11021,25 +11021,31 @@
         <w:rPr>
           <w:rFonts w:ascii="Arial" w:hAnsi="Arial" w:cs="Arial"/>
         </w:rPr>
+        <w:t xml:space="preserve"> </w:t>
+      </w:r>
+      <w:r>
+        <w:rPr>
+          <w:rFonts w:ascii="Arial" w:hAnsi="Arial" w:cs="Arial"/>
+        </w:rPr>
         <w:t>[1]</w:t>
       </w:r>
       <w:r>
         <w:rPr>
           <w:rFonts w:ascii="Arial" w:hAnsi="Arial" w:cs="Arial"/>
         </w:rPr>
-        <w:t>. Die gemeinsame Zwischenablage kann folgendermaßen konfig</w:t>
-      </w:r>
-      <w:r>
-        <w:rPr>
-          <w:rFonts w:ascii="Arial" w:hAnsi="Arial" w:cs="Arial"/>
-        </w:rPr>
-        <w:t>u</w:t>
-      </w:r>
-      <w:r>
-        <w:rPr>
-          <w:rFonts w:ascii="Arial" w:hAnsi="Arial" w:cs="Arial"/>
-        </w:rPr>
-        <w:t>riert werden</w:t>
+        <w:t>. Die gemeinsame Zwischenablage kann folgendermaßen konf</w:t>
+      </w:r>
+      <w:r>
+        <w:rPr>
+          <w:rFonts w:ascii="Arial" w:hAnsi="Arial" w:cs="Arial"/>
+        </w:rPr>
+        <w:t>i</w:t>
+      </w:r>
+      <w:r>
+        <w:rPr>
+          <w:rFonts w:ascii="Arial" w:hAnsi="Arial" w:cs="Arial"/>
+        </w:rPr>
+        <w:t>guriert werden</w:t>
       </w:r>
       <w:r>
         <w:rPr>
@@ -11153,118 +11159,115 @@
     </w:p>
     <w:p>
       <w:pPr>
-        <w:rPr>
-          <w:rFonts w:ascii="Arial" w:hAnsi="Arial" w:cs="Arial"/>
-        </w:rPr>
-      </w:pPr>
+        <w:pStyle w:val="berschrift3"/>
+      </w:pPr>
+      <w:bookmarkStart w:id="28" w:name="_Toc442344349"/>
+      <w:r>
+        <w:lastRenderedPageBreak/>
+        <w:t>Python</w:t>
+      </w:r>
+      <w:bookmarkEnd w:id="28"/>
     </w:p>
     <w:p>
+      <w:bookmarkStart w:id="29" w:name="_GoBack"/>
+      <w:bookmarkEnd w:id="29"/>
+    </w:p>
+    <w:p>
       <w:pPr>
         <w:pStyle w:val="berschrift3"/>
       </w:pPr>
-      <w:bookmarkStart w:id="28" w:name="_Toc442344349"/>
-      <w:r>
-        <w:t>Python</w:t>
-      </w:r>
-      <w:bookmarkEnd w:id="28"/>
+      <w:bookmarkStart w:id="30" w:name="_Toc442344350"/>
+      <w:r>
+        <w:t>Abhängigkeiten</w:t>
+      </w:r>
+      <w:bookmarkEnd w:id="30"/>
+    </w:p>
+    <w:p>
+      <w:pPr>
+        <w:pStyle w:val="berschrift2"/>
+      </w:pPr>
+      <w:bookmarkStart w:id="31" w:name="_Toc442344351"/>
+      <w:r>
+        <w:t>Software Design</w:t>
+      </w:r>
+      <w:bookmarkEnd w:id="31"/>
+    </w:p>
+    <w:p>
+      <w:pPr>
+        <w:pStyle w:val="berschrift3"/>
+      </w:pPr>
+      <w:bookmarkStart w:id="32" w:name="_Toc442344352"/>
+      <w:r>
+        <w:t>Architektur</w:t>
+      </w:r>
+      <w:bookmarkEnd w:id="32"/>
+    </w:p>
+    <w:p>
+      <w:pPr>
+        <w:pStyle w:val="berschrift3"/>
+      </w:pPr>
+      <w:bookmarkStart w:id="33" w:name="_Toc442344353"/>
+      <w:r>
+        <w:t>Plattform</w:t>
+      </w:r>
+      <w:bookmarkEnd w:id="33"/>
+    </w:p>
+    <w:p>
+      <w:pPr>
+        <w:pStyle w:val="berschrift3"/>
+      </w:pPr>
+      <w:bookmarkStart w:id="34" w:name="_Toc442344354"/>
+      <w:r>
+        <w:t xml:space="preserve">Security </w:t>
+      </w:r>
+      <w:proofErr w:type="spellStart"/>
+      <w:r>
+        <w:t>Polic</w:t>
+      </w:r>
+      <w:bookmarkEnd w:id="34"/>
+      <w:r>
+        <w:t>ies</w:t>
+      </w:r>
+      <w:proofErr w:type="spellEnd"/>
+    </w:p>
+    <w:p>
+      <w:pPr>
+        <w:pStyle w:val="berschrift4"/>
+      </w:pPr>
+      <w:r>
+        <w:t>Kopieren und Einfügen</w:t>
+      </w:r>
+    </w:p>
+    <w:p>
+      <w:pPr>
+        <w:pStyle w:val="berschrift4"/>
+      </w:pPr>
+      <w:r>
+        <w:t>Downloaden</w:t>
+      </w:r>
+    </w:p>
+    <w:p>
+      <w:pPr>
+        <w:pStyle w:val="berschrift4"/>
+      </w:pPr>
+      <w:r>
+        <w:t>Uploaden</w:t>
+      </w:r>
+    </w:p>
+    <w:p>
+      <w:pPr>
+        <w:pStyle w:val="berschrift4"/>
+      </w:pPr>
+      <w:r>
+        <w:t>Drucken</w:t>
+      </w:r>
     </w:p>
     <w:p/>
     <w:p>
       <w:pPr>
-        <w:pStyle w:val="berschrift3"/>
-      </w:pPr>
-      <w:bookmarkStart w:id="29" w:name="_Toc442344350"/>
-      <w:r>
-        <w:t>Abhängigkeiten</w:t>
-      </w:r>
-      <w:bookmarkEnd w:id="29"/>
-    </w:p>
-    <w:p>
-      <w:pPr>
-        <w:pStyle w:val="berschrift2"/>
-      </w:pPr>
-      <w:bookmarkStart w:id="30" w:name="_Toc442344351"/>
-      <w:r>
-        <w:t>Software Design</w:t>
-      </w:r>
-      <w:bookmarkEnd w:id="30"/>
-    </w:p>
-    <w:p>
-      <w:pPr>
-        <w:pStyle w:val="berschrift3"/>
-      </w:pPr>
-      <w:bookmarkStart w:id="31" w:name="_Toc442344352"/>
-      <w:r>
-        <w:t>Architektur</w:t>
-      </w:r>
-      <w:bookmarkEnd w:id="31"/>
-    </w:p>
-    <w:p>
-      <w:pPr>
-        <w:pStyle w:val="berschrift3"/>
-      </w:pPr>
-      <w:bookmarkStart w:id="32" w:name="_Toc442344353"/>
-      <w:r>
-        <w:t>Plattform</w:t>
-      </w:r>
-      <w:bookmarkEnd w:id="32"/>
-    </w:p>
-    <w:p>
-      <w:pPr>
-        <w:pStyle w:val="berschrift3"/>
-      </w:pPr>
-      <w:bookmarkStart w:id="33" w:name="_Toc442344354"/>
-      <w:r>
-        <w:t xml:space="preserve">Security </w:t>
-      </w:r>
-      <w:proofErr w:type="spellStart"/>
-      <w:r>
-        <w:t>Polic</w:t>
-      </w:r>
-      <w:bookmarkEnd w:id="33"/>
-      <w:r>
-        <w:t>ies</w:t>
-      </w:r>
-      <w:proofErr w:type="spellEnd"/>
-    </w:p>
-    <w:p>
-      <w:pPr>
-        <w:pStyle w:val="berschrift4"/>
-      </w:pPr>
-      <w:r>
-        <w:t>Kopieren und Einfügen</w:t>
-      </w:r>
-    </w:p>
-    <w:p>
-      <w:pPr>
-        <w:pStyle w:val="berschrift4"/>
-      </w:pPr>
-      <w:r>
-        <w:t>Downloaden</w:t>
-      </w:r>
-    </w:p>
-    <w:p>
-      <w:pPr>
-        <w:pStyle w:val="berschrift4"/>
-      </w:pPr>
-      <w:r>
-        <w:t>Uploaden</w:t>
-      </w:r>
-    </w:p>
-    <w:p>
-      <w:pPr>
-        <w:pStyle w:val="berschrift4"/>
-      </w:pPr>
-      <w:r>
-        <w:t>Drucken</w:t>
-      </w:r>
-    </w:p>
-    <w:p/>
-    <w:p>
-      <w:pPr>
         <w:pStyle w:val="berschrift1"/>
       </w:pPr>
-      <w:bookmarkStart w:id="34" w:name="_Toc442344355"/>
+      <w:bookmarkStart w:id="35" w:name="_Toc442344355"/>
       <w:r>
         <w:lastRenderedPageBreak/>
         <w:t>Imple</w:t>
@@ -11273,14 +11276,9 @@
         <w:t>me</w:t>
       </w:r>
       <w:r>
-        <w:t>n</w:t>
-      </w:r>
-      <w:bookmarkStart w:id="35" w:name="_GoBack"/>
+        <w:t>ntierung</w:t>
+      </w:r>
       <w:bookmarkEnd w:id="35"/>
-      <w:r>
-        <w:t>tierung</w:t>
-      </w:r>
-      <w:bookmarkEnd w:id="34"/>
     </w:p>
     <w:p>
       <w:pPr>
@@ -12014,7 +12012,7 @@
         <w:rPr>
           <w:noProof/>
         </w:rPr>
-        <w:instrText>4</w:instrText>
+        <w:instrText>3</w:instrText>
       </w:r>
     </w:fldSimple>
     <w:r>
@@ -12031,7 +12029,7 @@
         <w:rPr>
           <w:noProof/>
         </w:rPr>
-        <w:instrText>4</w:instrText>
+        <w:instrText>3</w:instrText>
       </w:r>
     </w:fldSimple>
     <w:r>
@@ -12044,7 +12042,7 @@
       <w:rPr>
         <w:noProof/>
       </w:rPr>
-      <w:instrText>4</w:instrText>
+      <w:instrText>3</w:instrText>
     </w:r>
     <w:r>
       <w:instrText xml:space="preserve"> </w:instrText>
@@ -12062,7 +12060,7 @@
       <w:rPr>
         <w:noProof/>
       </w:rPr>
-      <w:t xml:space="preserve">4 </w:t>
+      <w:t xml:space="preserve">3 </w:t>
     </w:r>
     <w:r>
       <w:fldChar w:fldCharType="end"/>
@@ -12086,7 +12084,7 @@
       <w:rPr>
         <w:noProof/>
       </w:rPr>
-      <w:t>20</w:t>
+      <w:t>18</w:t>
     </w:r>
     <w:r>
       <w:fldChar w:fldCharType="end"/>
@@ -16645,7 +16643,7 @@
 </file>
 
 <file path=customXml/itemProps1.xml><?xml version="1.0" encoding="utf-8"?>
-<ds:datastoreItem xmlns:ds="http://schemas.openxmlformats.org/officeDocument/2006/customXml" ds:itemID="{D006E74A-15B5-4601-A691-0D1921AE13EB}">
+<ds:datastoreItem xmlns:ds="http://schemas.openxmlformats.org/officeDocument/2006/customXml" ds:itemID="{2B90B304-D027-45AC-A78F-1D6ABA42FFC6}">
   <ds:schemaRefs>
     <ds:schemaRef ds:uri="http://schemas.openxmlformats.org/officeDocument/2006/bibliography"/>
   </ds:schemaRefs>

--- a/bachelor_thesis_Ferhat_Oezmen.docx
+++ b/bachelor_thesis_Ferhat_Oezmen.docx
@@ -126,13 +126,8 @@
                               </w:rPr>
                               <w:br/>
                             </w:r>
-                            <w:proofErr w:type="spellStart"/>
                             <w:r>
-                              <w:t>Matr</w:t>
-                            </w:r>
-                            <w:proofErr w:type="spellEnd"/>
-                            <w:r>
-                              <w:t>.-Nr.: 008 204 835</w:t>
+                              <w:t>Matr.-Nr.: 008 204 835</w:t>
                             </w:r>
                           </w:p>
                           <w:p>
@@ -143,15 +138,7 @@
                               </w:rPr>
                             </w:pPr>
                             <w:r>
-                              <w:t xml:space="preserve">am </w:t>
-                            </w:r>
-                            <w:proofErr w:type="spellStart"/>
-                            <w:r>
-                              <w:t>tt</w:t>
-                            </w:r>
-                            <w:proofErr w:type="spellEnd"/>
-                            <w:r>
-                              <w:t>. Monat Jahr</w:t>
+                              <w:t>am tt. Monat Jahr</w:t>
                             </w:r>
                             <w:r>
                               <w:t xml:space="preserve"> </w:t>
@@ -373,35 +360,15 @@
                             </w:r>
                             <w:r>
                               <w:tab/>
-                              <w:t xml:space="preserve">Prof. Dr. </w:t>
+                              <w:t>Prof. Dr. rer. nat. Rainer Lütticke</w:t>
                             </w:r>
-                            <w:proofErr w:type="spellStart"/>
-                            <w:r>
-                              <w:t>rer</w:t>
-                            </w:r>
-                            <w:proofErr w:type="spellEnd"/>
-                            <w:r>
-                              <w:t xml:space="preserve">. nat. Rainer </w:t>
-                            </w:r>
-                            <w:proofErr w:type="spellStart"/>
-                            <w:r>
-                              <w:t>Lütticke</w:t>
-                            </w:r>
-                            <w:proofErr w:type="spellEnd"/>
                             <w:r>
                               <w:br/>
                               <w:t xml:space="preserve">Zweitprüfer/in: </w:t>
                             </w:r>
                             <w:r>
                               <w:tab/>
-                            </w:r>
-                            <w:proofErr w:type="spellStart"/>
-                            <w:r>
-                              <w:t>M.Sc</w:t>
-                            </w:r>
-                            <w:proofErr w:type="spellEnd"/>
-                            <w:r>
-                              <w:t>. Clemens A. Schulz</w:t>
+                              <w:t>M.Sc. Clemens A. Schulz</w:t>
                             </w:r>
                           </w:p>
                         </w:txbxContent>
@@ -546,21 +513,8 @@
                               <w:pStyle w:val="Titel"/>
                             </w:pPr>
                             <w:r>
-                              <w:t xml:space="preserve">Implementierung einer Grafischen Benutzeroberfläche für die Konfiguration der Browser in </w:t>
+                              <w:t>Implementierung einer Grafischen Benutzeroberfläche für die Konfiguration der Browser in the Box Security Policy</w:t>
                             </w:r>
-                            <w:proofErr w:type="spellStart"/>
-                            <w:r>
-                              <w:t>the</w:t>
-                            </w:r>
-                            <w:proofErr w:type="spellEnd"/>
-                            <w:r>
-                              <w:t xml:space="preserve"> Box Security </w:t>
-                            </w:r>
-                            <w:proofErr w:type="spellStart"/>
-                            <w:r>
-                              <w:t>Policy</w:t>
-                            </w:r>
-                            <w:proofErr w:type="spellEnd"/>
                           </w:p>
                         </w:txbxContent>
                       </wps:txbx>
@@ -675,6 +629,7 @@
           <w:docPartUnique/>
         </w:docPartObj>
       </w:sdtPr>
+      <w:sdtEndPr/>
       <w:sdtContent>
         <w:p>
           <w:pPr>
@@ -3991,8 +3946,8 @@
         <w:lastRenderedPageBreak/>
         <w:t>Abbildungsverzeichnis</w:t>
       </w:r>
+      <w:bookmarkEnd w:id="3"/>
       <w:bookmarkEnd w:id="4"/>
-      <w:bookmarkEnd w:id="3"/>
     </w:p>
     <w:p/>
     <w:p>
@@ -4041,13 +3996,8 @@
       <w:r>
         <w:tab/>
       </w:r>
-      <w:proofErr w:type="spellStart"/>
-      <w:r>
-        <w:t>Endpoint</w:t>
-      </w:r>
-      <w:proofErr w:type="spellEnd"/>
-      <w:r>
-        <w:t xml:space="preserve"> Security</w:t>
+      <w:r>
+        <w:t>Endpoint Security</w:t>
       </w:r>
     </w:p>
     <w:p>
@@ -4059,14 +4009,12 @@
           <w:lang w:val="en-US"/>
         </w:rPr>
       </w:pPr>
-      <w:proofErr w:type="spellStart"/>
       <w:r>
         <w:rPr>
           <w:lang w:val="en-US"/>
         </w:rPr>
         <w:t>BitBox</w:t>
       </w:r>
-      <w:proofErr w:type="spellEnd"/>
       <w:r>
         <w:rPr>
           <w:lang w:val="en-US"/>
@@ -4089,19 +4037,11 @@
           <w:lang w:val="en-US"/>
         </w:rPr>
       </w:pPr>
-      <w:proofErr w:type="spellStart"/>
       <w:r>
         <w:rPr>
           <w:lang w:val="en-US"/>
         </w:rPr>
-        <w:t>VBox</w:t>
-      </w:r>
-      <w:proofErr w:type="spellEnd"/>
-      <w:r>
-        <w:rPr>
-          <w:lang w:val="en-US"/>
-        </w:rPr>
-        <w:t xml:space="preserve"> </w:t>
+        <w:t xml:space="preserve">VBox </w:t>
       </w:r>
       <w:r>
         <w:rPr>
@@ -4129,11 +4069,9 @@
       <w:bookmarkEnd w:id="10"/>
     </w:p>
     <w:p>
-      <w:proofErr w:type="spellStart"/>
       <w:r>
         <w:t>blablablalba</w:t>
       </w:r>
-      <w:proofErr w:type="spellEnd"/>
     </w:p>
     <w:p>
       <w:pPr>
@@ -4276,16 +4214,8 @@
         <w:rPr>
           <w:rFonts w:ascii="Arial" w:hAnsi="Arial" w:cs="Arial"/>
         </w:rPr>
-        <w:t xml:space="preserve">erlaubt das Konzept von Browser in </w:t>
-      </w:r>
-      <w:proofErr w:type="spellStart"/>
-      <w:r>
-        <w:rPr>
-          <w:rFonts w:ascii="Arial" w:hAnsi="Arial" w:cs="Arial"/>
-        </w:rPr>
-        <w:t>the</w:t>
-      </w:r>
-      <w:proofErr w:type="spellEnd"/>
+        <w:t>erlaubt das Konzept von Browser in the</w:t>
+      </w:r>
       <w:r>
         <w:rPr>
           <w:rFonts w:ascii="Arial" w:hAnsi="Arial" w:cs="Arial"/>
@@ -4314,44 +4244,14 @@
         <w:rPr>
           <w:rFonts w:ascii="Arial" w:hAnsi="Arial" w:cs="Arial"/>
         </w:rPr>
-        <w:t xml:space="preserve">so </w:t>
-      </w:r>
-      <w:proofErr w:type="spellStart"/>
-      <w:r>
-        <w:rPr>
-          <w:rFonts w:ascii="Arial" w:hAnsi="Arial" w:cs="Arial"/>
-        </w:rPr>
-        <w:t>geannten</w:t>
-      </w:r>
-      <w:proofErr w:type="spellEnd"/>
-      <w:r>
-        <w:rPr>
-          <w:rFonts w:ascii="Arial" w:hAnsi="Arial" w:cs="Arial"/>
-        </w:rPr>
-        <w:t xml:space="preserve"> Security </w:t>
-      </w:r>
-      <w:proofErr w:type="spellStart"/>
-      <w:r>
-        <w:rPr>
-          <w:rFonts w:ascii="Arial" w:hAnsi="Arial" w:cs="Arial"/>
-        </w:rPr>
-        <w:t>Policies</w:t>
-      </w:r>
-      <w:proofErr w:type="spellEnd"/>
-      <w:r>
-        <w:rPr>
-          <w:rFonts w:ascii="Arial" w:hAnsi="Arial" w:cs="Arial"/>
-        </w:rPr>
-        <w:t xml:space="preserve"> der </w:t>
-      </w:r>
-      <w:proofErr w:type="spellStart"/>
-      <w:r>
-        <w:rPr>
-          <w:rFonts w:ascii="Arial" w:hAnsi="Arial" w:cs="Arial"/>
-        </w:rPr>
-        <w:t>BitBox</w:t>
-      </w:r>
-      <w:proofErr w:type="spellEnd"/>
+        <w:t>so geannten Security Policies</w:t>
+      </w:r>
+      <w:r>
+        <w:rPr>
+          <w:rFonts w:ascii="Arial" w:hAnsi="Arial" w:cs="Arial"/>
+        </w:rPr>
+        <w:t xml:space="preserve"> der BitBox</w:t>
+      </w:r>
       <w:r>
         <w:rPr>
           <w:rFonts w:ascii="Arial" w:hAnsi="Arial" w:cs="Arial"/>
@@ -4415,35 +4315,13 @@
         <w:rPr>
           <w:rFonts w:ascii="Arial" w:hAnsi="Arial" w:cs="Arial"/>
         </w:rPr>
-        <w:t xml:space="preserve">Security </w:t>
-      </w:r>
-      <w:proofErr w:type="spellStart"/>
-      <w:r>
-        <w:rPr>
-          <w:rFonts w:ascii="Arial" w:hAnsi="Arial" w:cs="Arial"/>
-        </w:rPr>
-        <w:t>Policies</w:t>
-      </w:r>
-      <w:proofErr w:type="spellEnd"/>
-      <w:r>
-        <w:rPr>
-          <w:rFonts w:ascii="Arial" w:hAnsi="Arial" w:cs="Arial"/>
-        </w:rPr>
-        <w:t xml:space="preserve"> der </w:t>
-      </w:r>
-      <w:proofErr w:type="spellStart"/>
-      <w:r>
-        <w:rPr>
-          <w:rFonts w:ascii="Arial" w:hAnsi="Arial" w:cs="Arial"/>
-        </w:rPr>
-        <w:t>BitBox</w:t>
-      </w:r>
-      <w:proofErr w:type="spellEnd"/>
-      <w:r>
-        <w:rPr>
-          <w:rFonts w:ascii="Arial" w:hAnsi="Arial" w:cs="Arial"/>
-        </w:rPr>
-        <w:t xml:space="preserve"> selber </w:t>
+        <w:t>Security Policies</w:t>
+      </w:r>
+      <w:r>
+        <w:rPr>
+          <w:rFonts w:ascii="Arial" w:hAnsi="Arial" w:cs="Arial"/>
+        </w:rPr>
+        <w:t xml:space="preserve"> der BitBox selber </w:t>
       </w:r>
       <w:r>
         <w:rPr>
@@ -4467,21 +4345,7 @@
         <w:rPr>
           <w:rFonts w:ascii="Arial" w:hAnsi="Arial" w:cs="Arial"/>
         </w:rPr>
-        <w:t xml:space="preserve"> muss klar gestellt werden, dass zwei Varianten von der </w:t>
-      </w:r>
-      <w:proofErr w:type="spellStart"/>
-      <w:r>
-        <w:rPr>
-          <w:rFonts w:ascii="Arial" w:hAnsi="Arial" w:cs="Arial"/>
-        </w:rPr>
-        <w:t>BitBox</w:t>
-      </w:r>
-      <w:proofErr w:type="spellEnd"/>
-      <w:r>
-        <w:rPr>
-          <w:rFonts w:ascii="Arial" w:hAnsi="Arial" w:cs="Arial"/>
-        </w:rPr>
-        <w:t xml:space="preserve"> entwickelt wu</w:t>
+        <w:t xml:space="preserve"> muss klar gestellt werden, dass zwei Varianten von der BitBox entwickelt wu</w:t>
       </w:r>
       <w:r>
         <w:rPr>
@@ -4493,21 +4357,7 @@
         <w:rPr>
           <w:rFonts w:ascii="Arial" w:hAnsi="Arial" w:cs="Arial"/>
         </w:rPr>
-        <w:t xml:space="preserve">den. Die sogenannte </w:t>
-      </w:r>
-      <w:proofErr w:type="spellStart"/>
-      <w:r>
-        <w:rPr>
-          <w:rFonts w:ascii="Arial" w:hAnsi="Arial" w:cs="Arial"/>
-        </w:rPr>
-        <w:t>Standalone</w:t>
-      </w:r>
-      <w:proofErr w:type="spellEnd"/>
-      <w:r>
-        <w:rPr>
-          <w:rFonts w:ascii="Arial" w:hAnsi="Arial" w:cs="Arial"/>
-        </w:rPr>
-        <w:t xml:space="preserve"> Variante steht für Privatanwender kostenlos zur Verfügung</w:t>
+        <w:t>den. Die sogenannte Standalone Variante steht für Privatanwender kostenlos zur Verfügung</w:t>
       </w:r>
       <w:r>
         <w:rPr>
@@ -4519,21 +4369,7 @@
         <w:rPr>
           <w:rFonts w:ascii="Arial" w:hAnsi="Arial" w:cs="Arial"/>
         </w:rPr>
-        <w:t xml:space="preserve">ie </w:t>
-      </w:r>
-      <w:proofErr w:type="spellStart"/>
-      <w:r>
-        <w:rPr>
-          <w:rFonts w:ascii="Arial" w:hAnsi="Arial" w:cs="Arial"/>
-        </w:rPr>
-        <w:t>Managed</w:t>
-      </w:r>
-      <w:proofErr w:type="spellEnd"/>
-      <w:r>
-        <w:rPr>
-          <w:rFonts w:ascii="Arial" w:hAnsi="Arial" w:cs="Arial"/>
-        </w:rPr>
-        <w:t xml:space="preserve"> Variante </w:t>
+        <w:t xml:space="preserve">ie Managed Variante </w:t>
       </w:r>
       <w:r>
         <w:rPr>
@@ -4551,47 +4387,19 @@
         <w:rPr>
           <w:rFonts w:ascii="Arial" w:hAnsi="Arial" w:cs="Arial"/>
         </w:rPr>
-        <w:t xml:space="preserve"> Die Unternehmerversion bietet die zentrale Administration aller </w:t>
-      </w:r>
-      <w:proofErr w:type="spellStart"/>
-      <w:r>
-        <w:rPr>
-          <w:rFonts w:ascii="Arial" w:hAnsi="Arial" w:cs="Arial"/>
-        </w:rPr>
-        <w:t>Bit</w:t>
-      </w:r>
-      <w:r>
-        <w:rPr>
-          <w:rFonts w:ascii="Arial" w:hAnsi="Arial" w:cs="Arial"/>
-        </w:rPr>
-        <w:t>Box</w:t>
-      </w:r>
-      <w:proofErr w:type="spellEnd"/>
-      <w:r>
-        <w:rPr>
-          <w:rFonts w:ascii="Arial" w:hAnsi="Arial" w:cs="Arial"/>
-        </w:rPr>
-        <w:t xml:space="preserve"> C</w:t>
-      </w:r>
-      <w:r>
-        <w:rPr>
-          <w:rFonts w:ascii="Arial" w:hAnsi="Arial" w:cs="Arial"/>
-        </w:rPr>
-        <w:t xml:space="preserve">lients. Die </w:t>
-      </w:r>
-      <w:proofErr w:type="spellStart"/>
-      <w:r>
-        <w:rPr>
-          <w:rFonts w:ascii="Arial" w:hAnsi="Arial" w:cs="Arial"/>
-        </w:rPr>
-        <w:t>Standalone</w:t>
-      </w:r>
-      <w:proofErr w:type="spellEnd"/>
-      <w:r>
-        <w:rPr>
-          <w:rFonts w:ascii="Arial" w:hAnsi="Arial" w:cs="Arial"/>
-        </w:rPr>
-        <w:t xml:space="preserve"> Variante hingegen wird auf dem lokalen System </w:t>
+        <w:t xml:space="preserve"> Die Unternehmerversion bietet die zentrale Administration aller Bit</w:t>
+      </w:r>
+      <w:r>
+        <w:rPr>
+          <w:rFonts w:ascii="Arial" w:hAnsi="Arial" w:cs="Arial"/>
+        </w:rPr>
+        <w:t>Box C</w:t>
+      </w:r>
+      <w:r>
+        <w:rPr>
+          <w:rFonts w:ascii="Arial" w:hAnsi="Arial" w:cs="Arial"/>
+        </w:rPr>
+        <w:t xml:space="preserve">lients. Die Standalone Variante hingegen wird auf dem lokalen System </w:t>
       </w:r>
       <w:r>
         <w:rPr>
@@ -4634,21 +4442,7 @@
         <w:rPr>
           <w:rFonts w:ascii="Arial" w:hAnsi="Arial" w:cs="Arial"/>
         </w:rPr>
-        <w:t xml:space="preserve"> bei der </w:t>
-      </w:r>
-      <w:proofErr w:type="spellStart"/>
-      <w:r>
-        <w:rPr>
-          <w:rFonts w:ascii="Arial" w:hAnsi="Arial" w:cs="Arial"/>
-        </w:rPr>
-        <w:t>Standalone</w:t>
-      </w:r>
-      <w:proofErr w:type="spellEnd"/>
-      <w:r>
-        <w:rPr>
-          <w:rFonts w:ascii="Arial" w:hAnsi="Arial" w:cs="Arial"/>
-        </w:rPr>
-        <w:t xml:space="preserve"> Variante,</w:t>
+        <w:t xml:space="preserve"> bei der Standalone Variante,</w:t>
       </w:r>
       <w:r>
         <w:rPr>
@@ -4672,16 +4466,8 @@
         <w:rPr>
           <w:rFonts w:ascii="Arial" w:hAnsi="Arial" w:cs="Arial"/>
         </w:rPr>
-        <w:t xml:space="preserve">Security </w:t>
-      </w:r>
-      <w:proofErr w:type="spellStart"/>
-      <w:r>
-        <w:rPr>
-          <w:rFonts w:ascii="Arial" w:hAnsi="Arial" w:cs="Arial"/>
-        </w:rPr>
-        <w:t>Policies</w:t>
-      </w:r>
-      <w:proofErr w:type="spellEnd"/>
+        <w:t>Security Policies</w:t>
+      </w:r>
       <w:r>
         <w:rPr>
           <w:rFonts w:ascii="Arial" w:hAnsi="Arial" w:cs="Arial"/>
@@ -4716,21 +4502,7 @@
         <w:rPr>
           <w:rFonts w:ascii="Arial" w:hAnsi="Arial" w:cs="Arial"/>
         </w:rPr>
-        <w:t xml:space="preserve"> sich also den Umstand machen, die </w:t>
-      </w:r>
-      <w:proofErr w:type="spellStart"/>
-      <w:r>
-        <w:rPr>
-          <w:rFonts w:ascii="Arial" w:hAnsi="Arial" w:cs="Arial"/>
-        </w:rPr>
-        <w:t>BitBox</w:t>
-      </w:r>
-      <w:proofErr w:type="spellEnd"/>
-      <w:r>
-        <w:rPr>
-          <w:rFonts w:ascii="Arial" w:hAnsi="Arial" w:cs="Arial"/>
-        </w:rPr>
-        <w:t xml:space="preserve"> neu zu installi</w:t>
+        <w:t xml:space="preserve"> sich also den Umstand machen, die BitBox neu zu installi</w:t>
       </w:r>
       <w:r>
         <w:rPr>
@@ -4744,14 +4516,12 @@
         </w:rPr>
         <w:t xml:space="preserve">ren, nur um die </w:t>
       </w:r>
-      <w:proofErr w:type="spellStart"/>
       <w:r>
         <w:rPr>
           <w:rFonts w:ascii="Arial" w:hAnsi="Arial" w:cs="Arial"/>
         </w:rPr>
         <w:t>Policy</w:t>
       </w:r>
-      <w:proofErr w:type="spellEnd"/>
       <w:r>
         <w:rPr>
           <w:rFonts w:ascii="Arial" w:hAnsi="Arial" w:cs="Arial"/>
@@ -4822,35 +4592,7 @@
         <w:rPr>
           <w:rFonts w:ascii="Arial" w:hAnsi="Arial" w:cs="Arial"/>
         </w:rPr>
-        <w:t xml:space="preserve"> der </w:t>
-      </w:r>
-      <w:proofErr w:type="spellStart"/>
-      <w:r>
-        <w:rPr>
-          <w:rFonts w:ascii="Arial" w:hAnsi="Arial" w:cs="Arial"/>
-        </w:rPr>
-        <w:t>BitBox</w:t>
-      </w:r>
-      <w:proofErr w:type="spellEnd"/>
-      <w:r>
-        <w:rPr>
-          <w:rFonts w:ascii="Arial" w:hAnsi="Arial" w:cs="Arial"/>
-        </w:rPr>
-        <w:t xml:space="preserve"> </w:t>
-      </w:r>
-      <w:proofErr w:type="spellStart"/>
-      <w:r>
-        <w:rPr>
-          <w:rFonts w:ascii="Arial" w:hAnsi="Arial" w:cs="Arial"/>
-        </w:rPr>
-        <w:t>Standalone</w:t>
-      </w:r>
-      <w:proofErr w:type="spellEnd"/>
-      <w:r>
-        <w:rPr>
-          <w:rFonts w:ascii="Arial" w:hAnsi="Arial" w:cs="Arial"/>
-        </w:rPr>
-        <w:t xml:space="preserve"> </w:t>
+        <w:t xml:space="preserve"> der BitBox Standalone </w:t>
       </w:r>
       <w:r>
         <w:rPr>
@@ -4900,21 +4642,7 @@
         <w:rPr>
           <w:rFonts w:ascii="Arial" w:hAnsi="Arial" w:cs="Arial"/>
         </w:rPr>
-        <w:t xml:space="preserve">Im Rahmen dieser Bachelorarbeit soll die </w:t>
-      </w:r>
-      <w:proofErr w:type="spellStart"/>
-      <w:r>
-        <w:rPr>
-          <w:rFonts w:ascii="Arial" w:hAnsi="Arial" w:cs="Arial"/>
-        </w:rPr>
-        <w:t>BitBox</w:t>
-      </w:r>
-      <w:proofErr w:type="spellEnd"/>
-      <w:r>
-        <w:rPr>
-          <w:rFonts w:ascii="Arial" w:hAnsi="Arial" w:cs="Arial"/>
-        </w:rPr>
-        <w:t xml:space="preserve"> mit einer eigenständig laufe</w:t>
+        <w:t>Im Rahmen dieser Bachelorarbeit soll die BitBox mit einer eigenständig laufe</w:t>
       </w:r>
       <w:r>
         <w:rPr>
@@ -4944,16 +4672,8 @@
         <w:rPr>
           <w:rFonts w:ascii="Arial" w:hAnsi="Arial" w:cs="Arial"/>
         </w:rPr>
-        <w:t xml:space="preserve">Security </w:t>
-      </w:r>
-      <w:proofErr w:type="spellStart"/>
-      <w:r>
-        <w:rPr>
-          <w:rFonts w:ascii="Arial" w:hAnsi="Arial" w:cs="Arial"/>
-        </w:rPr>
-        <w:t>Policies</w:t>
-      </w:r>
-      <w:proofErr w:type="spellEnd"/>
+        <w:t>Security Policies</w:t>
+      </w:r>
       <w:r>
         <w:rPr>
           <w:rFonts w:ascii="Arial" w:hAnsi="Arial" w:cs="Arial"/>
@@ -4988,21 +4708,7 @@
         <w:rPr>
           <w:rFonts w:ascii="Arial" w:hAnsi="Arial" w:cs="Arial"/>
         </w:rPr>
-        <w:t xml:space="preserve"> </w:t>
-      </w:r>
-      <w:proofErr w:type="spellStart"/>
-      <w:r>
-        <w:rPr>
-          <w:rFonts w:ascii="Arial" w:hAnsi="Arial" w:cs="Arial"/>
-        </w:rPr>
-        <w:t>BitBox</w:t>
-      </w:r>
-      <w:proofErr w:type="spellEnd"/>
-      <w:r>
-        <w:rPr>
-          <w:rFonts w:ascii="Arial" w:hAnsi="Arial" w:cs="Arial"/>
-        </w:rPr>
-        <w:t xml:space="preserve"> gestartet wird. Die Einstellungen des Benutzers </w:t>
+        <w:t xml:space="preserve"> BitBox gestartet wird. Die Einstellungen des Benutzers </w:t>
       </w:r>
       <w:r>
         <w:rPr>
@@ -5014,21 +4720,7 @@
         <w:rPr>
           <w:rFonts w:ascii="Arial" w:hAnsi="Arial" w:cs="Arial"/>
         </w:rPr>
-        <w:t xml:space="preserve"> von der </w:t>
-      </w:r>
-      <w:proofErr w:type="spellStart"/>
-      <w:r>
-        <w:rPr>
-          <w:rFonts w:ascii="Arial" w:hAnsi="Arial" w:cs="Arial"/>
-        </w:rPr>
-        <w:t>BitBox</w:t>
-      </w:r>
-      <w:proofErr w:type="spellEnd"/>
-      <w:r>
-        <w:rPr>
-          <w:rFonts w:ascii="Arial" w:hAnsi="Arial" w:cs="Arial"/>
-        </w:rPr>
-        <w:t xml:space="preserve"> sofort übernommen</w:t>
+        <w:t xml:space="preserve"> von der BitBox sofort übernommen</w:t>
       </w:r>
       <w:r>
         <w:rPr>
@@ -5065,21 +4757,7 @@
         <w:rPr>
           <w:rFonts w:ascii="Arial" w:hAnsi="Arial" w:cs="Arial"/>
         </w:rPr>
-        <w:t xml:space="preserve">Der Administratormodus hingegen ist eine eigenständige Anwendung und wird vom Administrator außerhalb der </w:t>
-      </w:r>
-      <w:proofErr w:type="spellStart"/>
-      <w:r>
-        <w:rPr>
-          <w:rFonts w:ascii="Arial" w:hAnsi="Arial" w:cs="Arial"/>
-        </w:rPr>
-        <w:t>BitBox</w:t>
-      </w:r>
-      <w:proofErr w:type="spellEnd"/>
-      <w:r>
-        <w:rPr>
-          <w:rFonts w:ascii="Arial" w:hAnsi="Arial" w:cs="Arial"/>
-        </w:rPr>
-        <w:t xml:space="preserve"> gestartet</w:t>
+        <w:t>Der Administratormodus hingegen ist eine eigenständige Anwendung und wird vom Administrator außerhalb der BitBox gestartet</w:t>
       </w:r>
       <w:r>
         <w:rPr>
@@ -5121,16 +4799,8 @@
         <w:rPr>
           <w:rFonts w:ascii="Arial" w:hAnsi="Arial" w:cs="Arial"/>
         </w:rPr>
-        <w:t xml:space="preserve">ty </w:t>
-      </w:r>
-      <w:proofErr w:type="spellStart"/>
-      <w:r>
-        <w:rPr>
-          <w:rFonts w:ascii="Arial" w:hAnsi="Arial" w:cs="Arial"/>
-        </w:rPr>
-        <w:t>Policies</w:t>
-      </w:r>
-      <w:proofErr w:type="spellEnd"/>
+        <w:t>ty Policies</w:t>
+      </w:r>
       <w:r>
         <w:rPr>
           <w:rFonts w:ascii="Arial" w:hAnsi="Arial" w:cs="Arial"/>
@@ -5147,27 +4817,13 @@
         <w:rPr>
           <w:rFonts w:ascii="Arial" w:hAnsi="Arial" w:cs="Arial"/>
         </w:rPr>
-        <w:t xml:space="preserve"> und in Form einer </w:t>
-      </w:r>
-      <w:proofErr w:type="spellStart"/>
-      <w:r>
-        <w:rPr>
-          <w:rFonts w:ascii="Arial" w:hAnsi="Arial" w:cs="Arial"/>
-        </w:rPr>
-        <w:t>Po</w:t>
-      </w:r>
-      <w:r>
-        <w:rPr>
-          <w:rFonts w:ascii="Arial" w:hAnsi="Arial" w:cs="Arial"/>
-        </w:rPr>
-        <w:t>licy</w:t>
-      </w:r>
-      <w:proofErr w:type="spellEnd"/>
-      <w:r>
-        <w:rPr>
-          <w:rFonts w:ascii="Arial" w:hAnsi="Arial" w:cs="Arial"/>
-        </w:rPr>
-        <w:t xml:space="preserve"> Datei am gewünschten Ort gespeichert</w:t>
+        <w:t xml:space="preserve"> und in Form einer Po</w:t>
+      </w:r>
+      <w:r>
+        <w:rPr>
+          <w:rFonts w:ascii="Arial" w:hAnsi="Arial" w:cs="Arial"/>
+        </w:rPr>
+        <w:t>licy Datei am gewünschten Ort gespeichert</w:t>
       </w:r>
       <w:r>
         <w:rPr>
@@ -5191,49 +4847,7 @@
         <w:rPr>
           <w:rFonts w:ascii="Arial" w:hAnsi="Arial" w:cs="Arial"/>
         </w:rPr>
-        <w:t xml:space="preserve">Installation der </w:t>
-      </w:r>
-      <w:proofErr w:type="spellStart"/>
-      <w:r>
-        <w:rPr>
-          <w:rFonts w:ascii="Arial" w:hAnsi="Arial" w:cs="Arial"/>
-        </w:rPr>
-        <w:t>BitBox</w:t>
-      </w:r>
-      <w:proofErr w:type="spellEnd"/>
-      <w:r>
-        <w:rPr>
-          <w:rFonts w:ascii="Arial" w:hAnsi="Arial" w:cs="Arial"/>
-        </w:rPr>
-        <w:t xml:space="preserve"> </w:t>
-      </w:r>
-      <w:proofErr w:type="spellStart"/>
-      <w:r>
-        <w:rPr>
-          <w:rFonts w:ascii="Arial" w:hAnsi="Arial" w:cs="Arial"/>
-        </w:rPr>
-        <w:t>Standalone</w:t>
-      </w:r>
-      <w:proofErr w:type="spellEnd"/>
-      <w:r>
-        <w:rPr>
-          <w:rFonts w:ascii="Arial" w:hAnsi="Arial" w:cs="Arial"/>
-        </w:rPr>
-        <w:t xml:space="preserve">, die Einstellungen der Sicherheitsrichtlinien vornehmen muss, sondern die </w:t>
-      </w:r>
-      <w:proofErr w:type="spellStart"/>
-      <w:r>
-        <w:rPr>
-          <w:rFonts w:ascii="Arial" w:hAnsi="Arial" w:cs="Arial"/>
-        </w:rPr>
-        <w:t>Policy</w:t>
-      </w:r>
-      <w:proofErr w:type="spellEnd"/>
-      <w:r>
-        <w:rPr>
-          <w:rFonts w:ascii="Arial" w:hAnsi="Arial" w:cs="Arial"/>
-        </w:rPr>
-        <w:t xml:space="preserve"> Datei mit den gewünschten Einstellungen</w:t>
+        <w:t>Installation der BitBox Standalone, die Einstellungen der Sicherheitsrichtlinien vornehmen muss, sondern die Policy Datei mit den gewünschten Einstellungen</w:t>
       </w:r>
       <w:r>
         <w:rPr>
@@ -5300,21 +4914,7 @@
         <w:rPr>
           <w:rFonts w:ascii="Arial" w:hAnsi="Arial" w:cs="Arial"/>
         </w:rPr>
-        <w:t xml:space="preserve">Der Benutzermodus muss zudem in den vorhandenen Quellcode der </w:t>
-      </w:r>
-      <w:proofErr w:type="spellStart"/>
-      <w:r>
-        <w:rPr>
-          <w:rFonts w:ascii="Arial" w:hAnsi="Arial" w:cs="Arial"/>
-        </w:rPr>
-        <w:t>BitBox</w:t>
-      </w:r>
-      <w:proofErr w:type="spellEnd"/>
-      <w:r>
-        <w:rPr>
-          <w:rFonts w:ascii="Arial" w:hAnsi="Arial" w:cs="Arial"/>
-        </w:rPr>
-        <w:t xml:space="preserve"> vollständig eingebunden sein. Die Anwendung selber startet </w:t>
+        <w:t xml:space="preserve">Der Benutzermodus muss zudem in den vorhandenen Quellcode der BitBox vollständig eingebunden sein. Die Anwendung selber startet </w:t>
       </w:r>
       <w:r>
         <w:rPr>
@@ -5326,49 +4926,7 @@
         <w:rPr>
           <w:rFonts w:ascii="Arial" w:hAnsi="Arial" w:cs="Arial"/>
         </w:rPr>
-        <w:t xml:space="preserve">zur Laufzeit als eine eigenständige Ausführbare Anwendung, der Code selber ist allerdings mit der </w:t>
-      </w:r>
-      <w:proofErr w:type="spellStart"/>
-      <w:r>
-        <w:rPr>
-          <w:rFonts w:ascii="Arial" w:hAnsi="Arial" w:cs="Arial"/>
-        </w:rPr>
-        <w:t>BitBox</w:t>
-      </w:r>
-      <w:proofErr w:type="spellEnd"/>
-      <w:r>
-        <w:rPr>
-          <w:rFonts w:ascii="Arial" w:hAnsi="Arial" w:cs="Arial"/>
-        </w:rPr>
-        <w:t xml:space="preserve"> gekoppelt. Das bedeutet, dass der Benutzermodus teilweise vom Code der </w:t>
-      </w:r>
-      <w:proofErr w:type="spellStart"/>
-      <w:r>
-        <w:rPr>
-          <w:rFonts w:ascii="Arial" w:hAnsi="Arial" w:cs="Arial"/>
-        </w:rPr>
-        <w:t>BitBox</w:t>
-      </w:r>
-      <w:proofErr w:type="spellEnd"/>
-      <w:r>
-        <w:rPr>
-          <w:rFonts w:ascii="Arial" w:hAnsi="Arial" w:cs="Arial"/>
-        </w:rPr>
-        <w:t xml:space="preserve"> abhängig ist und somit außerhalb der </w:t>
-      </w:r>
-      <w:proofErr w:type="spellStart"/>
-      <w:r>
-        <w:rPr>
-          <w:rFonts w:ascii="Arial" w:hAnsi="Arial" w:cs="Arial"/>
-        </w:rPr>
-        <w:t>BitBox</w:t>
-      </w:r>
-      <w:proofErr w:type="spellEnd"/>
-      <w:r>
-        <w:rPr>
-          <w:rFonts w:ascii="Arial" w:hAnsi="Arial" w:cs="Arial"/>
-        </w:rPr>
-        <w:t xml:space="preserve"> nicht im Benu</w:t>
+        <w:t>zur Laufzeit als eine eigenständige Ausführbare Anwendung, der Code selber ist allerdings mit der BitBox gekoppelt. Das bedeutet, dass der Benutzermodus teilweise vom Code der BitBox abhängig ist und somit außerhalb der BitBox nicht im Benu</w:t>
       </w:r>
       <w:r>
         <w:rPr>
@@ -5393,47 +4951,7 @@
         <w:rPr>
           <w:rFonts w:ascii="Arial" w:hAnsi="Arial" w:cs="Arial"/>
         </w:rPr>
-        <w:t xml:space="preserve">Der Administratormodus soll hingegen unabhängig vom Quellcode der </w:t>
-      </w:r>
-      <w:proofErr w:type="spellStart"/>
-      <w:r>
-        <w:rPr>
-          <w:rFonts w:ascii="Arial" w:hAnsi="Arial" w:cs="Arial"/>
-        </w:rPr>
-        <w:t>BitBox</w:t>
-      </w:r>
-      <w:proofErr w:type="spellEnd"/>
-      <w:r>
-        <w:rPr>
-          <w:rFonts w:ascii="Arial" w:hAnsi="Arial" w:cs="Arial"/>
-        </w:rPr>
-        <w:t xml:space="preserve"> funktionieren und steht deshalb in keiner Beziehung zum Quellcode der </w:t>
-      </w:r>
-      <w:proofErr w:type="spellStart"/>
-      <w:r>
-        <w:rPr>
-          <w:rFonts w:ascii="Arial" w:hAnsi="Arial" w:cs="Arial"/>
-        </w:rPr>
-        <w:t>Bi</w:t>
-      </w:r>
-      <w:r>
-        <w:rPr>
-          <w:rFonts w:ascii="Arial" w:hAnsi="Arial" w:cs="Arial"/>
-        </w:rPr>
-        <w:t>t</w:t>
-      </w:r>
-      <w:r>
-        <w:rPr>
-          <w:rFonts w:ascii="Arial" w:hAnsi="Arial" w:cs="Arial"/>
-        </w:rPr>
-        <w:t>Box</w:t>
-      </w:r>
-      <w:proofErr w:type="spellEnd"/>
-      <w:r>
-        <w:rPr>
-          <w:rFonts w:ascii="Arial" w:hAnsi="Arial" w:cs="Arial"/>
-        </w:rPr>
-        <w:t>.</w:t>
+        <w:t>Der Administratormodus soll hingegen unabhängig vom Quellcode der BitBox funktionieren und steht deshalb in keiner Beziehung zum Quellcode der BitBox.</w:t>
       </w:r>
     </w:p>
     <w:p>
@@ -5463,35 +4981,7 @@
         <w:rPr>
           <w:rFonts w:ascii="Arial" w:hAnsi="Arial" w:cs="Arial"/>
         </w:rPr>
-        <w:t xml:space="preserve">Dieses Kapitel bietet einen Einblick in die Grundlagen und Begriffsdefinition der </w:t>
-      </w:r>
-      <w:proofErr w:type="spellStart"/>
-      <w:r>
-        <w:rPr>
-          <w:rFonts w:ascii="Arial" w:hAnsi="Arial" w:cs="Arial"/>
-        </w:rPr>
-        <w:t>Endpoint</w:t>
-      </w:r>
-      <w:proofErr w:type="spellEnd"/>
-      <w:r>
-        <w:rPr>
-          <w:rFonts w:ascii="Arial" w:hAnsi="Arial" w:cs="Arial"/>
-        </w:rPr>
-        <w:t xml:space="preserve"> Security und Security </w:t>
-      </w:r>
-      <w:proofErr w:type="spellStart"/>
-      <w:r>
-        <w:rPr>
-          <w:rFonts w:ascii="Arial" w:hAnsi="Arial" w:cs="Arial"/>
-        </w:rPr>
-        <w:t>Policy</w:t>
-      </w:r>
-      <w:proofErr w:type="spellEnd"/>
-      <w:r>
-        <w:rPr>
-          <w:rFonts w:ascii="Arial" w:hAnsi="Arial" w:cs="Arial"/>
-        </w:rPr>
-        <w:t>. Zunächst werden die Grundlagen, sowie einige Begriffsdefinition</w:t>
+        <w:t>Dieses Kapitel bietet einen Einblick in die Grundlagen und Begriffsdefinition der Endpoint Security und Security Policy. Zunächst werden die Grundlagen, sowie einige Begriffsdefinition</w:t>
       </w:r>
       <w:r>
         <w:rPr>
@@ -5521,21 +5011,7 @@
         <w:rPr>
           <w:rFonts w:ascii="Arial" w:hAnsi="Arial" w:cs="Arial"/>
         </w:rPr>
-        <w:t xml:space="preserve">helorarbeit eine Rolle spielen. Anschließend wird die </w:t>
-      </w:r>
-      <w:proofErr w:type="spellStart"/>
-      <w:r>
-        <w:rPr>
-          <w:rFonts w:ascii="Arial" w:hAnsi="Arial" w:cs="Arial"/>
-        </w:rPr>
-        <w:t>BitBox</w:t>
-      </w:r>
-      <w:proofErr w:type="spellEnd"/>
-      <w:r>
-        <w:rPr>
-          <w:rFonts w:ascii="Arial" w:hAnsi="Arial" w:cs="Arial"/>
-        </w:rPr>
-        <w:t xml:space="preserve"> näher vorg</w:t>
+        <w:t>helorarbeit eine Rolle spielen. Anschließend wird die BitBox näher vorg</w:t>
       </w:r>
       <w:r>
         <w:rPr>
@@ -5547,21 +5023,7 @@
         <w:rPr>
           <w:rFonts w:ascii="Arial" w:hAnsi="Arial" w:cs="Arial"/>
         </w:rPr>
-        <w:t xml:space="preserve">stellt und auf die Eingesetzten Technologien eingegangen, mit denen die </w:t>
-      </w:r>
-      <w:proofErr w:type="spellStart"/>
-      <w:r>
-        <w:rPr>
-          <w:rFonts w:ascii="Arial" w:hAnsi="Arial" w:cs="Arial"/>
-        </w:rPr>
-        <w:t>BitBox</w:t>
-      </w:r>
-      <w:proofErr w:type="spellEnd"/>
-      <w:r>
-        <w:rPr>
-          <w:rFonts w:ascii="Arial" w:hAnsi="Arial" w:cs="Arial"/>
-        </w:rPr>
-        <w:t xml:space="preserve"> Entwickelt wurde. </w:t>
+        <w:t xml:space="preserve">stellt und auf die Eingesetzten Technologien eingegangen, mit denen die BitBox Entwickelt wurde. </w:t>
       </w:r>
     </w:p>
     <w:p>
@@ -5569,13 +5031,8 @@
         <w:pStyle w:val="berschrift2"/>
       </w:pPr>
       <w:bookmarkStart w:id="15" w:name="_Toc442344334"/>
-      <w:proofErr w:type="spellStart"/>
-      <w:r>
-        <w:t>Endpoint</w:t>
-      </w:r>
-      <w:proofErr w:type="spellEnd"/>
-      <w:r>
-        <w:t xml:space="preserve"> </w:t>
+      <w:r>
+        <w:t xml:space="preserve">Endpoint </w:t>
       </w:r>
       <w:r>
         <w:t>Security</w:t>
@@ -5592,41 +5049,13 @@
         <w:rPr>
           <w:rFonts w:ascii="Arial" w:hAnsi="Arial" w:cs="Arial"/>
         </w:rPr>
-        <w:t xml:space="preserve">Aufgrund der nicht klaren Definition des Begriffes </w:t>
-      </w:r>
-      <w:proofErr w:type="spellStart"/>
-      <w:r>
-        <w:rPr>
-          <w:rFonts w:ascii="Arial" w:hAnsi="Arial" w:cs="Arial"/>
-        </w:rPr>
-        <w:t>Endpoint</w:t>
-      </w:r>
-      <w:proofErr w:type="spellEnd"/>
-      <w:r>
-        <w:rPr>
-          <w:rFonts w:ascii="Arial" w:hAnsi="Arial" w:cs="Arial"/>
-        </w:rPr>
-        <w:t xml:space="preserve"> Security, ergibt sich die Notwendigkeit für die Klarstellung</w:t>
-      </w:r>
-      <w:r>
-        <w:rPr>
-          <w:rFonts w:ascii="Arial" w:hAnsi="Arial" w:cs="Arial"/>
-        </w:rPr>
-        <w:t xml:space="preserve"> was denn mit </w:t>
-      </w:r>
-      <w:proofErr w:type="spellStart"/>
-      <w:r>
-        <w:rPr>
-          <w:rFonts w:ascii="Arial" w:hAnsi="Arial" w:cs="Arial"/>
-        </w:rPr>
-        <w:t>Endpoint</w:t>
-      </w:r>
-      <w:proofErr w:type="spellEnd"/>
-      <w:r>
-        <w:rPr>
-          <w:rFonts w:ascii="Arial" w:hAnsi="Arial" w:cs="Arial"/>
-        </w:rPr>
-        <w:t xml:space="preserve"> Security im Ra</w:t>
+        <w:t>Aufgrund der nicht klaren Definition des Begriffes Endpoint Security, ergibt sich die Notwendigkeit für die Klarstellung</w:t>
+      </w:r>
+      <w:r>
+        <w:rPr>
+          <w:rFonts w:ascii="Arial" w:hAnsi="Arial" w:cs="Arial"/>
+        </w:rPr>
+        <w:t xml:space="preserve"> was denn mit Endpoint Security im Ra</w:t>
       </w:r>
       <w:r>
         <w:rPr>
@@ -5661,21 +5090,7 @@
         <w:rPr>
           <w:rFonts w:ascii="Arial" w:hAnsi="Arial" w:cs="Arial"/>
         </w:rPr>
-        <w:t xml:space="preserve">Aus traditioneller Sicht betrachtet sind </w:t>
-      </w:r>
-      <w:proofErr w:type="spellStart"/>
-      <w:r>
-        <w:rPr>
-          <w:rFonts w:ascii="Arial" w:hAnsi="Arial" w:cs="Arial"/>
-        </w:rPr>
-        <w:t>Endpoint</w:t>
-      </w:r>
-      <w:proofErr w:type="spellEnd"/>
-      <w:r>
-        <w:rPr>
-          <w:rFonts w:ascii="Arial" w:hAnsi="Arial" w:cs="Arial"/>
-        </w:rPr>
-        <w:t xml:space="preserve"> Geräte vor allem Desktop Rechner und Laptops die an das Internet angeschlossen werden. Es sind also Systeme die Menschen benutzen um Daten zu erzeugen, löschen, manipuli</w:t>
+        <w:t>Aus traditioneller Sicht betrachtet sind Endpoint Geräte vor allem Desktop Rechner und Laptops die an das Internet angeschlossen werden. Es sind also Systeme die Menschen benutzen um Daten zu erzeugen, löschen, manipuli</w:t>
       </w:r>
       <w:r>
         <w:rPr>
@@ -5705,21 +5120,7 @@
         <w:rPr>
           <w:rFonts w:ascii="Arial" w:hAnsi="Arial" w:cs="Arial"/>
         </w:rPr>
-        <w:t xml:space="preserve">nes, Smart Watches, Mini-PCs und andere Hardware die am Endpunkt eines TCP/IP Netzwerkes angeschlossen werden. Deshalb kann man den Begriff </w:t>
-      </w:r>
-      <w:proofErr w:type="spellStart"/>
-      <w:r>
-        <w:rPr>
-          <w:rFonts w:ascii="Arial" w:hAnsi="Arial" w:cs="Arial"/>
-        </w:rPr>
-        <w:t>Endpoint</w:t>
-      </w:r>
-      <w:proofErr w:type="spellEnd"/>
-      <w:r>
-        <w:rPr>
-          <w:rFonts w:ascii="Arial" w:hAnsi="Arial" w:cs="Arial"/>
-        </w:rPr>
-        <w:t xml:space="preserve"> nicht auf bestimmte Geräte reduzieren oder erwarten dass dieser B</w:t>
+        <w:t>nes, Smart Watches, Mini-PCs und andere Hardware die am Endpunkt eines TCP/IP Netzwerkes angeschlossen werden. Deshalb kann man den Begriff Endpoint nicht auf bestimmte Geräte reduzieren oder erwarten dass dieser B</w:t>
       </w:r>
       <w:r>
         <w:rPr>
@@ -5946,19 +5347,11 @@
         </w:rPr>
         <w:t xml:space="preserve"> </w:t>
       </w:r>
-      <w:proofErr w:type="spellStart"/>
-      <w:r>
-        <w:rPr>
-          <w:rFonts w:ascii="Arial" w:hAnsi="Arial" w:cs="Arial"/>
-        </w:rPr>
-        <w:t>Endpoint</w:t>
-      </w:r>
-      <w:proofErr w:type="spellEnd"/>
-      <w:r>
-        <w:rPr>
-          <w:rFonts w:ascii="Arial" w:hAnsi="Arial" w:cs="Arial"/>
-        </w:rPr>
-        <w:t xml:space="preserve"> Security </w:t>
+      <w:r>
+        <w:rPr>
+          <w:rFonts w:ascii="Arial" w:hAnsi="Arial" w:cs="Arial"/>
+        </w:rPr>
+        <w:t xml:space="preserve">Endpoint Security </w:t>
       </w:r>
       <w:r>
         <w:rPr>
@@ -6018,16 +5411,8 @@
         <w:rPr>
           <w:rFonts w:ascii="Arial" w:hAnsi="Arial" w:cs="Arial"/>
         </w:rPr>
-        <w:t xml:space="preserve">ternehmen Rohde &amp; Schwarz </w:t>
-      </w:r>
-      <w:proofErr w:type="spellStart"/>
-      <w:r>
-        <w:rPr>
-          <w:rFonts w:ascii="Arial" w:hAnsi="Arial" w:cs="Arial"/>
-        </w:rPr>
-        <w:t>Cybersecurity</w:t>
-      </w:r>
-      <w:proofErr w:type="spellEnd"/>
+        <w:t>ternehmen Rohde &amp; Schwarz Cybersecurity</w:t>
+      </w:r>
       <w:r>
         <w:rPr>
           <w:rFonts w:ascii="Arial" w:hAnsi="Arial" w:cs="Arial"/>
@@ -6046,19 +5431,11 @@
         </w:rPr>
         <w:t xml:space="preserve"> als </w:t>
       </w:r>
-      <w:proofErr w:type="spellStart"/>
-      <w:r>
-        <w:rPr>
-          <w:rFonts w:ascii="Arial" w:hAnsi="Arial" w:cs="Arial"/>
-        </w:rPr>
-        <w:t>Endpoint</w:t>
-      </w:r>
-      <w:proofErr w:type="spellEnd"/>
-      <w:r>
-        <w:rPr>
-          <w:rFonts w:ascii="Arial" w:hAnsi="Arial" w:cs="Arial"/>
-        </w:rPr>
-        <w:t xml:space="preserve"> Security </w:t>
+      <w:r>
+        <w:rPr>
+          <w:rFonts w:ascii="Arial" w:hAnsi="Arial" w:cs="Arial"/>
+        </w:rPr>
+        <w:t xml:space="preserve">Endpoint Security </w:t>
       </w:r>
       <w:r>
         <w:rPr>
@@ -6076,21 +5453,7 @@
         <w:rPr>
           <w:rFonts w:ascii="Arial" w:hAnsi="Arial" w:cs="Arial"/>
         </w:rPr>
-        <w:t xml:space="preserve">Browser in </w:t>
-      </w:r>
-      <w:proofErr w:type="spellStart"/>
-      <w:r>
-        <w:rPr>
-          <w:rFonts w:ascii="Arial" w:hAnsi="Arial" w:cs="Arial"/>
-        </w:rPr>
-        <w:t>the</w:t>
-      </w:r>
-      <w:proofErr w:type="spellEnd"/>
-      <w:r>
-        <w:rPr>
-          <w:rFonts w:ascii="Arial" w:hAnsi="Arial" w:cs="Arial"/>
-        </w:rPr>
-        <w:t xml:space="preserve"> Box entwickelt. </w:t>
+        <w:t xml:space="preserve">Browser in the Box entwickelt. </w:t>
       </w:r>
       <w:r>
         <w:rPr>
@@ -6157,21 +5520,7 @@
         <w:rPr>
           <w:rFonts w:ascii="Arial" w:hAnsi="Arial" w:cs="Arial"/>
         </w:rPr>
-        <w:t xml:space="preserve"> </w:t>
-      </w:r>
-      <w:proofErr w:type="spellStart"/>
-      <w:r>
-        <w:rPr>
-          <w:rFonts w:ascii="Arial" w:hAnsi="Arial" w:cs="Arial"/>
-        </w:rPr>
-        <w:t>Endpoint</w:t>
-      </w:r>
-      <w:proofErr w:type="spellEnd"/>
-      <w:r>
-        <w:rPr>
-          <w:rFonts w:ascii="Arial" w:hAnsi="Arial" w:cs="Arial"/>
-        </w:rPr>
-        <w:t xml:space="preserve"> Security: </w:t>
+        <w:t xml:space="preserve"> Endpoint Security: </w:t>
       </w:r>
       <w:r>
         <w:rPr>
@@ -6204,14 +5553,9 @@
         <w:t>S</w:t>
       </w:r>
       <w:r>
-        <w:t xml:space="preserve">ecurity </w:t>
-      </w:r>
-      <w:proofErr w:type="spellStart"/>
-      <w:r>
-        <w:t>Policy</w:t>
+        <w:t>ecurity Policy</w:t>
       </w:r>
       <w:bookmarkEnd w:id="17"/>
-      <w:proofErr w:type="spellEnd"/>
     </w:p>
     <w:p>
       <w:pPr>
@@ -6223,75 +5567,19 @@
         <w:rPr>
           <w:rFonts w:ascii="Arial" w:hAnsi="Arial" w:cs="Arial"/>
         </w:rPr>
-        <w:t xml:space="preserve">Vor der eigentlichen Entwicklung von </w:t>
-      </w:r>
-      <w:proofErr w:type="spellStart"/>
-      <w:r>
-        <w:rPr>
-          <w:rFonts w:ascii="Arial" w:hAnsi="Arial" w:cs="Arial"/>
-        </w:rPr>
-        <w:t>Endpoint</w:t>
-      </w:r>
-      <w:proofErr w:type="spellEnd"/>
-      <w:r>
-        <w:rPr>
-          <w:rFonts w:ascii="Arial" w:hAnsi="Arial" w:cs="Arial"/>
-        </w:rPr>
-        <w:t xml:space="preserve"> Security Software, müssen die </w:t>
-      </w:r>
-      <w:r>
-        <w:rPr>
-          <w:rFonts w:ascii="Arial" w:hAnsi="Arial" w:cs="Arial"/>
-        </w:rPr>
-        <w:t xml:space="preserve">Security </w:t>
-      </w:r>
-      <w:proofErr w:type="spellStart"/>
-      <w:r>
-        <w:rPr>
-          <w:rFonts w:ascii="Arial" w:hAnsi="Arial" w:cs="Arial"/>
-        </w:rPr>
-        <w:t>Policies</w:t>
-      </w:r>
-      <w:proofErr w:type="spellEnd"/>
-      <w:r>
-        <w:rPr>
-          <w:rFonts w:ascii="Arial" w:hAnsi="Arial" w:cs="Arial"/>
-        </w:rPr>
-        <w:t xml:space="preserve"> (Sicherheitsrichtlinien)</w:t>
-      </w:r>
-      <w:r>
-        <w:rPr>
-          <w:rFonts w:ascii="Arial" w:hAnsi="Arial" w:cs="Arial"/>
-        </w:rPr>
-        <w:t xml:space="preserve"> bestimmt werden. Für eine ausgereifte </w:t>
-      </w:r>
-      <w:proofErr w:type="spellStart"/>
-      <w:r>
-        <w:rPr>
-          <w:rFonts w:ascii="Arial" w:hAnsi="Arial" w:cs="Arial"/>
-        </w:rPr>
-        <w:t>Endpoint</w:t>
-      </w:r>
-      <w:proofErr w:type="spellEnd"/>
-      <w:r>
-        <w:rPr>
-          <w:rFonts w:ascii="Arial" w:hAnsi="Arial" w:cs="Arial"/>
-        </w:rPr>
-        <w:t xml:space="preserve"> Security Software, ist eine gut definierte Security </w:t>
-      </w:r>
-      <w:proofErr w:type="spellStart"/>
-      <w:r>
-        <w:rPr>
-          <w:rFonts w:ascii="Arial" w:hAnsi="Arial" w:cs="Arial"/>
-        </w:rPr>
-        <w:t>Policy</w:t>
-      </w:r>
-      <w:proofErr w:type="spellEnd"/>
-      <w:r>
-        <w:rPr>
-          <w:rFonts w:ascii="Arial" w:hAnsi="Arial" w:cs="Arial"/>
-        </w:rPr>
-        <w:t xml:space="preserve"> unabdingbar. Sie schreibt vor mit </w:t>
+        <w:t xml:space="preserve">Vor der eigentlichen Entwicklung von Endpoint Security Software, müssen die </w:t>
+      </w:r>
+      <w:r>
+        <w:rPr>
+          <w:rFonts w:ascii="Arial" w:hAnsi="Arial" w:cs="Arial"/>
+        </w:rPr>
+        <w:t>Security Policies (Sicherheitsrichtlinien)</w:t>
+      </w:r>
+      <w:r>
+        <w:rPr>
+          <w:rFonts w:ascii="Arial" w:hAnsi="Arial" w:cs="Arial"/>
+        </w:rPr>
+        <w:t xml:space="preserve"> bestimmt werden. Für eine ausgereifte Endpoint Security Software, ist eine gut definierte Security Policy unabdingbar. Sie schreibt vor mit </w:t>
       </w:r>
       <w:r>
         <w:rPr>
@@ -6315,21 +5603,7 @@
         <w:rPr>
           <w:rFonts w:ascii="Arial" w:hAnsi="Arial" w:cs="Arial"/>
         </w:rPr>
-        <w:t xml:space="preserve"> </w:t>
-      </w:r>
-      <w:proofErr w:type="spellStart"/>
-      <w:r>
-        <w:rPr>
-          <w:rFonts w:ascii="Arial" w:hAnsi="Arial" w:cs="Arial"/>
-        </w:rPr>
-        <w:t>Endpoint</w:t>
-      </w:r>
-      <w:proofErr w:type="spellEnd"/>
-      <w:r>
-        <w:rPr>
-          <w:rFonts w:ascii="Arial" w:hAnsi="Arial" w:cs="Arial"/>
-        </w:rPr>
-        <w:t xml:space="preserve"> Security</w:t>
+        <w:t xml:space="preserve"> Endpoint Security</w:t>
       </w:r>
       <w:r>
         <w:rPr>
@@ -6353,55 +5627,19 @@
         <w:rPr>
           <w:rFonts w:ascii="Arial" w:hAnsi="Arial" w:cs="Arial"/>
         </w:rPr>
-        <w:t xml:space="preserve">beit spielt die Security </w:t>
-      </w:r>
-      <w:proofErr w:type="spellStart"/>
-      <w:r>
-        <w:rPr>
-          <w:rFonts w:ascii="Arial" w:hAnsi="Arial" w:cs="Arial"/>
-        </w:rPr>
-        <w:t>Policy</w:t>
-      </w:r>
-      <w:proofErr w:type="spellEnd"/>
-      <w:r>
-        <w:rPr>
-          <w:rFonts w:ascii="Arial" w:hAnsi="Arial" w:cs="Arial"/>
-        </w:rPr>
-        <w:t xml:space="preserve"> eine wichtige Rolle. Schließlich war die Aufgabe, dem Benutzer eine Grafische Schnittstelle anzubieten, mit denen er die</w:t>
-      </w:r>
-      <w:r>
-        <w:rPr>
-          <w:rFonts w:ascii="Arial" w:hAnsi="Arial" w:cs="Arial"/>
-        </w:rPr>
-        <w:t xml:space="preserve"> </w:t>
-      </w:r>
-      <w:proofErr w:type="spellStart"/>
-      <w:r>
-        <w:rPr>
-          <w:rFonts w:ascii="Arial" w:hAnsi="Arial" w:cs="Arial"/>
-        </w:rPr>
-        <w:t>BitBox</w:t>
-      </w:r>
-      <w:proofErr w:type="spellEnd"/>
-      <w:r>
-        <w:rPr>
-          <w:rFonts w:ascii="Arial" w:hAnsi="Arial" w:cs="Arial"/>
-        </w:rPr>
-        <w:t xml:space="preserve"> Security </w:t>
-      </w:r>
-      <w:proofErr w:type="spellStart"/>
-      <w:r>
-        <w:rPr>
-          <w:rFonts w:ascii="Arial" w:hAnsi="Arial" w:cs="Arial"/>
-        </w:rPr>
-        <w:t>Policies</w:t>
-      </w:r>
-      <w:proofErr w:type="spellEnd"/>
-      <w:r>
-        <w:rPr>
-          <w:rFonts w:ascii="Arial" w:hAnsi="Arial" w:cs="Arial"/>
-        </w:rPr>
-        <w:t xml:space="preserve"> konfigurieren kann.</w:t>
+        <w:t>beit spielt die Security Policy eine wichtige Rolle. Schließlich war die Aufgabe, dem Benutzer eine Grafische Schnittstelle anzubieten, mit denen er die</w:t>
+      </w:r>
+      <w:r>
+        <w:rPr>
+          <w:rFonts w:ascii="Arial" w:hAnsi="Arial" w:cs="Arial"/>
+        </w:rPr>
+        <w:t xml:space="preserve"> BitBox</w:t>
+      </w:r>
+      <w:r>
+        <w:rPr>
+          <w:rFonts w:ascii="Arial" w:hAnsi="Arial" w:cs="Arial"/>
+        </w:rPr>
+        <w:t xml:space="preserve"> Security Policies konfigurieren kann.</w:t>
       </w:r>
     </w:p>
     <w:p>
@@ -6414,21 +5652,7 @@
         <w:rPr>
           <w:rFonts w:ascii="Arial" w:hAnsi="Arial" w:cs="Arial"/>
         </w:rPr>
-        <w:t xml:space="preserve">Neben der eigentlichen Definition, ist wichtig zu verstehen welche Bedeutung die IT – Security </w:t>
-      </w:r>
-      <w:proofErr w:type="spellStart"/>
-      <w:r>
-        <w:rPr>
-          <w:rFonts w:ascii="Arial" w:hAnsi="Arial" w:cs="Arial"/>
-        </w:rPr>
-        <w:t>Policy</w:t>
-      </w:r>
-      <w:proofErr w:type="spellEnd"/>
-      <w:r>
-        <w:rPr>
-          <w:rFonts w:ascii="Arial" w:hAnsi="Arial" w:cs="Arial"/>
-        </w:rPr>
-        <w:t xml:space="preserve"> für den Software Entwickler hat und welche für den A</w:t>
+        <w:t>Neben der eigentlichen Definition, ist wichtig zu verstehen welche Bedeutung die IT – Security Policy für den Software Entwickler hat und welche für den A</w:t>
       </w:r>
       <w:r>
         <w:rPr>
@@ -6446,35 +5670,7 @@
         <w:rPr>
           <w:rFonts w:ascii="Arial" w:hAnsi="Arial" w:cs="Arial"/>
         </w:rPr>
-        <w:t xml:space="preserve">Zudem werden Security </w:t>
-      </w:r>
-      <w:proofErr w:type="spellStart"/>
-      <w:r>
-        <w:rPr>
-          <w:rFonts w:ascii="Arial" w:hAnsi="Arial" w:cs="Arial"/>
-        </w:rPr>
-        <w:t>Policies</w:t>
-      </w:r>
-      <w:proofErr w:type="spellEnd"/>
-      <w:r>
-        <w:rPr>
-          <w:rFonts w:ascii="Arial" w:hAnsi="Arial" w:cs="Arial"/>
-        </w:rPr>
-        <w:t xml:space="preserve"> nach bestimmten Normen aufgebaut, auch hier muss geklärt werden, nach was die der </w:t>
-      </w:r>
-      <w:proofErr w:type="spellStart"/>
-      <w:r>
-        <w:rPr>
-          <w:rFonts w:ascii="Arial" w:hAnsi="Arial" w:cs="Arial"/>
-        </w:rPr>
-        <w:t>BitBox</w:t>
-      </w:r>
-      <w:proofErr w:type="spellEnd"/>
-      <w:r>
-        <w:rPr>
-          <w:rFonts w:ascii="Arial" w:hAnsi="Arial" w:cs="Arial"/>
-        </w:rPr>
-        <w:t xml:space="preserve"> </w:t>
+        <w:t xml:space="preserve">Zudem werden Security Policies nach bestimmten Normen aufgebaut, auch hier muss geklärt werden, nach was die der BitBox </w:t>
       </w:r>
       <w:r>
         <w:rPr>
@@ -6500,19 +5696,11 @@
         </w:rPr>
         <w:t xml:space="preserve">gänzend dazu hilft die Unterscheidung der Typen von </w:t>
       </w:r>
-      <w:proofErr w:type="spellStart"/>
-      <w:r>
-        <w:rPr>
-          <w:rFonts w:ascii="Arial" w:hAnsi="Arial" w:cs="Arial"/>
-        </w:rPr>
-        <w:t>Policies</w:t>
-      </w:r>
-      <w:proofErr w:type="spellEnd"/>
-      <w:r>
-        <w:rPr>
-          <w:rFonts w:ascii="Arial" w:hAnsi="Arial" w:cs="Arial"/>
-        </w:rPr>
-        <w:t xml:space="preserve">, </w:t>
+      <w:r>
+        <w:rPr>
+          <w:rFonts w:ascii="Arial" w:hAnsi="Arial" w:cs="Arial"/>
+        </w:rPr>
+        <w:t xml:space="preserve">Policies, </w:t>
       </w:r>
       <w:r>
         <w:rPr>
@@ -6583,35 +5771,7 @@
         <w:rPr>
           <w:rFonts w:ascii="Arial" w:hAnsi="Arial" w:cs="Arial"/>
         </w:rPr>
-        <w:t xml:space="preserve">Eine Security </w:t>
-      </w:r>
-      <w:proofErr w:type="spellStart"/>
-      <w:r>
-        <w:rPr>
-          <w:rFonts w:ascii="Arial" w:hAnsi="Arial" w:cs="Arial"/>
-        </w:rPr>
-        <w:t>Policy</w:t>
-      </w:r>
-      <w:proofErr w:type="spellEnd"/>
-      <w:r>
-        <w:rPr>
-          <w:rFonts w:ascii="Arial" w:hAnsi="Arial" w:cs="Arial"/>
-        </w:rPr>
-        <w:t xml:space="preserve"> ist eine auf höherer Ebene dokumentierte Anforderung, dessen Einhaltung von den Interessengruppen erwartet wird. Die </w:t>
-      </w:r>
-      <w:proofErr w:type="spellStart"/>
-      <w:r>
-        <w:rPr>
-          <w:rFonts w:ascii="Arial" w:hAnsi="Arial" w:cs="Arial"/>
-        </w:rPr>
-        <w:t>Policy</w:t>
-      </w:r>
-      <w:proofErr w:type="spellEnd"/>
-      <w:r>
-        <w:rPr>
-          <w:rFonts w:ascii="Arial" w:hAnsi="Arial" w:cs="Arial"/>
-        </w:rPr>
-        <w:t xml:space="preserve"> selber ist in der Regel kurz und formal gehalten. Im Idealfall sollte sie bündig und ei</w:t>
+        <w:t>Eine Security Policy ist eine auf höherer Ebene dokumentierte Anforderung, dessen Einhaltung von den Interessengruppen erwartet wird. Die Policy selber ist in der Regel kurz und formal gehalten. Im Idealfall sollte sie bündig und ei</w:t>
       </w:r>
       <w:r>
         <w:rPr>
@@ -6641,21 +5801,7 @@
         <w:rPr>
           <w:rFonts w:ascii="Arial" w:hAnsi="Arial" w:cs="Arial"/>
         </w:rPr>
-        <w:t xml:space="preserve">rity </w:t>
-      </w:r>
-      <w:proofErr w:type="spellStart"/>
-      <w:r>
-        <w:rPr>
-          <w:rFonts w:ascii="Arial" w:hAnsi="Arial" w:cs="Arial"/>
-        </w:rPr>
-        <w:t>Policy</w:t>
-      </w:r>
-      <w:proofErr w:type="spellEnd"/>
-      <w:r>
-        <w:rPr>
-          <w:rFonts w:ascii="Arial" w:hAnsi="Arial" w:cs="Arial"/>
-        </w:rPr>
-        <w:t xml:space="preserve"> dargelegten Weisung</w:t>
+        <w:t>rity Policy dargelegten Weisung</w:t>
       </w:r>
       <w:r>
         <w:rPr>
@@ -6667,35 +5813,7 @@
         <w:rPr>
           <w:rFonts w:ascii="Arial" w:hAnsi="Arial" w:cs="Arial"/>
         </w:rPr>
-        <w:t xml:space="preserve">Wichtig zu verstehen ist hierbei, dass eine Security </w:t>
-      </w:r>
-      <w:proofErr w:type="spellStart"/>
-      <w:r>
-        <w:rPr>
-          <w:rFonts w:ascii="Arial" w:hAnsi="Arial" w:cs="Arial"/>
-        </w:rPr>
-        <w:t>Policy</w:t>
-      </w:r>
-      <w:proofErr w:type="spellEnd"/>
-      <w:r>
-        <w:rPr>
-          <w:rFonts w:ascii="Arial" w:hAnsi="Arial" w:cs="Arial"/>
-        </w:rPr>
-        <w:t xml:space="preserve"> nicht beschreibt, wie die </w:t>
-      </w:r>
-      <w:proofErr w:type="spellStart"/>
-      <w:r>
-        <w:rPr>
-          <w:rFonts w:ascii="Arial" w:hAnsi="Arial" w:cs="Arial"/>
-        </w:rPr>
-        <w:t>Policy</w:t>
-      </w:r>
-      <w:proofErr w:type="spellEnd"/>
-      <w:r>
-        <w:rPr>
-          <w:rFonts w:ascii="Arial" w:hAnsi="Arial" w:cs="Arial"/>
-        </w:rPr>
-        <w:t xml:space="preserve"> umgesetzt werden soll, sondern was ko</w:t>
+        <w:t>Wichtig zu verstehen ist hierbei, dass eine Security Policy nicht beschreibt, wie die Policy umgesetzt werden soll, sondern was ko</w:t>
       </w:r>
       <w:r>
         <w:rPr>
@@ -6719,21 +5837,7 @@
         <w:rPr>
           <w:rFonts w:ascii="Arial" w:hAnsi="Arial" w:cs="Arial"/>
         </w:rPr>
-        <w:t xml:space="preserve">kument, das die technische Umsetzung beschreibt oder allgemein spezifische Lösungen vorgibt, für die Umsetzung der Security </w:t>
-      </w:r>
-      <w:proofErr w:type="spellStart"/>
-      <w:r>
-        <w:rPr>
-          <w:rFonts w:ascii="Arial" w:hAnsi="Arial" w:cs="Arial"/>
-        </w:rPr>
-        <w:t>Policy</w:t>
-      </w:r>
-      <w:proofErr w:type="spellEnd"/>
-      <w:r>
-        <w:rPr>
-          <w:rFonts w:ascii="Arial" w:hAnsi="Arial" w:cs="Arial"/>
-        </w:rPr>
-        <w:t xml:space="preserve"> in der Software selber.</w:t>
+        <w:t>kument, das die technische Umsetzung beschreibt oder allgemein spezifische Lösungen vorgibt, für die Umsetzung der Security Policy in der Software selber.</w:t>
       </w:r>
       <w:r>
         <w:rPr>
@@ -6753,21 +5857,7 @@
           <w:rFonts w:ascii="Arial" w:hAnsi="Arial" w:cs="Arial"/>
         </w:rPr>
         <w:lastRenderedPageBreak/>
-        <w:t xml:space="preserve">Die Security </w:t>
-      </w:r>
-      <w:proofErr w:type="spellStart"/>
-      <w:r>
-        <w:rPr>
-          <w:rFonts w:ascii="Arial" w:hAnsi="Arial" w:cs="Arial"/>
-        </w:rPr>
-        <w:t>Policy</w:t>
-      </w:r>
-      <w:proofErr w:type="spellEnd"/>
-      <w:r>
-        <w:rPr>
-          <w:rFonts w:ascii="Arial" w:hAnsi="Arial" w:cs="Arial"/>
-        </w:rPr>
-        <w:t xml:space="preserve"> definiert Absichten und Regeln, deren Einhaltung </w:t>
+        <w:t xml:space="preserve">Die Security Policy definiert Absichten und Regeln, deren Einhaltung </w:t>
       </w:r>
       <w:r>
         <w:rPr>
@@ -6865,21 +5955,7 @@
         <w:rPr>
           <w:rFonts w:ascii="Arial" w:hAnsi="Arial" w:cs="Arial"/>
         </w:rPr>
-        <w:t xml:space="preserve">sung für die Implementierung der Security </w:t>
-      </w:r>
-      <w:proofErr w:type="spellStart"/>
-      <w:r>
-        <w:rPr>
-          <w:rFonts w:ascii="Arial" w:hAnsi="Arial" w:cs="Arial"/>
-        </w:rPr>
-        <w:t>Policy</w:t>
-      </w:r>
-      <w:proofErr w:type="spellEnd"/>
-      <w:r>
-        <w:rPr>
-          <w:rFonts w:ascii="Arial" w:hAnsi="Arial" w:cs="Arial"/>
-        </w:rPr>
-        <w:t xml:space="preserve"> vorgeschrieben. Die Entwic</w:t>
+        <w:t>sung für die Implementierung der Security Policy vorgeschrieben. Die Entwic</w:t>
       </w:r>
       <w:r>
         <w:rPr>
@@ -6891,35 +5967,7 @@
         <w:rPr>
           <w:rFonts w:ascii="Arial" w:hAnsi="Arial" w:cs="Arial"/>
         </w:rPr>
-        <w:t xml:space="preserve">ler müssen selber eine Lösung erarbeiten, wie sie die </w:t>
-      </w:r>
-      <w:proofErr w:type="spellStart"/>
-      <w:r>
-        <w:rPr>
-          <w:rFonts w:ascii="Arial" w:hAnsi="Arial" w:cs="Arial"/>
-        </w:rPr>
-        <w:t>Policy</w:t>
-      </w:r>
-      <w:proofErr w:type="spellEnd"/>
-      <w:r>
-        <w:rPr>
-          <w:rFonts w:ascii="Arial" w:hAnsi="Arial" w:cs="Arial"/>
-        </w:rPr>
-        <w:t xml:space="preserve"> in die </w:t>
-      </w:r>
-      <w:proofErr w:type="spellStart"/>
-      <w:r>
-        <w:rPr>
-          <w:rFonts w:ascii="Arial" w:hAnsi="Arial" w:cs="Arial"/>
-        </w:rPr>
-        <w:t>Enpoint</w:t>
-      </w:r>
-      <w:proofErr w:type="spellEnd"/>
-      <w:r>
-        <w:rPr>
-          <w:rFonts w:ascii="Arial" w:hAnsi="Arial" w:cs="Arial"/>
-        </w:rPr>
-        <w:t xml:space="preserve"> Security Software Umsätzen und am Ende implementieren. </w:t>
+        <w:t xml:space="preserve">ler müssen selber eine Lösung erarbeiten, wie sie die Policy in die Enpoint Security Software Umsätzen und am Ende implementieren. </w:t>
       </w:r>
     </w:p>
     <w:p>
@@ -6968,16 +6016,8 @@
         <w:rPr>
           <w:rFonts w:ascii="Arial" w:hAnsi="Arial" w:cs="Arial"/>
         </w:rPr>
-        <w:t xml:space="preserve"> geforderten Security </w:t>
-      </w:r>
-      <w:proofErr w:type="spellStart"/>
-      <w:r>
-        <w:rPr>
-          <w:rFonts w:ascii="Arial" w:hAnsi="Arial" w:cs="Arial"/>
-        </w:rPr>
-        <w:t>Policies</w:t>
-      </w:r>
-      <w:proofErr w:type="spellEnd"/>
+        <w:t xml:space="preserve"> geforderten Security Policies</w:t>
+      </w:r>
       <w:r>
         <w:rPr>
           <w:rFonts w:ascii="Arial" w:hAnsi="Arial" w:cs="Arial"/>
@@ -7006,21 +6046,7 @@
         <w:rPr>
           <w:rFonts w:ascii="Arial" w:hAnsi="Arial" w:cs="Arial"/>
         </w:rPr>
-        <w:t xml:space="preserve">ne Entscheidung getroffen werden darf, welche die gewünschten </w:t>
-      </w:r>
-      <w:proofErr w:type="spellStart"/>
-      <w:r>
-        <w:rPr>
-          <w:rFonts w:ascii="Arial" w:hAnsi="Arial" w:cs="Arial"/>
-        </w:rPr>
-        <w:t>Policies</w:t>
-      </w:r>
-      <w:proofErr w:type="spellEnd"/>
-      <w:r>
-        <w:rPr>
-          <w:rFonts w:ascii="Arial" w:hAnsi="Arial" w:cs="Arial"/>
-        </w:rPr>
-        <w:t xml:space="preserve"> nach der Implementierung, völlig</w:t>
+        <w:t>ne Entscheidung getroffen werden darf, welche die gewünschten Policies nach der Implementierung, völlig</w:t>
       </w:r>
       <w:r>
         <w:rPr>
@@ -7045,21 +6071,7 @@
         <w:rPr>
           <w:rFonts w:ascii="Arial" w:hAnsi="Arial" w:cs="Arial"/>
         </w:rPr>
-        <w:t xml:space="preserve">Browser in </w:t>
-      </w:r>
-      <w:proofErr w:type="spellStart"/>
-      <w:r>
-        <w:rPr>
-          <w:rFonts w:ascii="Arial" w:hAnsi="Arial" w:cs="Arial"/>
-        </w:rPr>
-        <w:t>the</w:t>
-      </w:r>
-      <w:proofErr w:type="spellEnd"/>
-      <w:r>
-        <w:rPr>
-          <w:rFonts w:ascii="Arial" w:hAnsi="Arial" w:cs="Arial"/>
-        </w:rPr>
-        <w:t xml:space="preserve"> Box </w:t>
+        <w:t xml:space="preserve">Browser in the Box </w:t>
       </w:r>
       <w:r>
         <w:rPr>
@@ -7071,16 +6083,8 @@
         <w:rPr>
           <w:rFonts w:ascii="Arial" w:hAnsi="Arial" w:cs="Arial"/>
         </w:rPr>
-        <w:t xml:space="preserve"> zum Beispiel eine Security </w:t>
-      </w:r>
-      <w:proofErr w:type="spellStart"/>
-      <w:r>
-        <w:rPr>
-          <w:rFonts w:ascii="Arial" w:hAnsi="Arial" w:cs="Arial"/>
-        </w:rPr>
-        <w:t>Policy</w:t>
-      </w:r>
-      <w:proofErr w:type="spellEnd"/>
+        <w:t xml:space="preserve"> zum Beispiel eine Security Policy</w:t>
+      </w:r>
       <w:r>
         <w:rPr>
           <w:rFonts w:ascii="Arial" w:hAnsi="Arial" w:cs="Arial"/>
@@ -7103,21 +6107,7 @@
         <w:rPr>
           <w:rFonts w:ascii="Arial" w:hAnsi="Arial" w:cs="Arial"/>
         </w:rPr>
-        <w:t xml:space="preserve">n die mit der </w:t>
-      </w:r>
-      <w:proofErr w:type="spellStart"/>
-      <w:r>
-        <w:rPr>
-          <w:rFonts w:ascii="Arial" w:hAnsi="Arial" w:cs="Arial"/>
-        </w:rPr>
-        <w:t>BitBox</w:t>
-      </w:r>
-      <w:proofErr w:type="spellEnd"/>
-      <w:r>
-        <w:rPr>
-          <w:rFonts w:ascii="Arial" w:hAnsi="Arial" w:cs="Arial"/>
-        </w:rPr>
-        <w:t xml:space="preserve"> heruntergeladen wurden, </w:t>
+        <w:t xml:space="preserve">n die mit der BitBox heruntergeladen wurden, </w:t>
       </w:r>
       <w:r>
         <w:rPr>
@@ -7135,21 +6125,7 @@
         <w:rPr>
           <w:rFonts w:ascii="Arial" w:hAnsi="Arial" w:cs="Arial"/>
         </w:rPr>
-        <w:t xml:space="preserve">hat die Möglichkeit die </w:t>
-      </w:r>
-      <w:proofErr w:type="spellStart"/>
-      <w:r>
-        <w:rPr>
-          <w:rFonts w:ascii="Arial" w:hAnsi="Arial" w:cs="Arial"/>
-        </w:rPr>
-        <w:t>Policy</w:t>
-      </w:r>
-      <w:proofErr w:type="spellEnd"/>
-      <w:r>
-        <w:rPr>
-          <w:rFonts w:ascii="Arial" w:hAnsi="Arial" w:cs="Arial"/>
-        </w:rPr>
-        <w:t xml:space="preserve"> so zu konfigurieren, dass alle heruntergeladenen Dateien automatisch abgelehnt werden, also die Datei nicht auf dem Host Sy</w:t>
+        <w:t>hat die Möglichkeit die Policy so zu konfigurieren, dass alle heruntergeladenen Dateien automatisch abgelehnt werden, also die Datei nicht auf dem Host Sy</w:t>
       </w:r>
       <w:r>
         <w:rPr>
@@ -7179,58 +6155,44 @@
         <w:rPr>
           <w:rFonts w:ascii="Arial" w:hAnsi="Arial" w:cs="Arial"/>
         </w:rPr>
+        <w:t xml:space="preserve"> Policy </w:t>
+      </w:r>
+      <w:r>
+        <w:rPr>
+          <w:rFonts w:ascii="Arial" w:hAnsi="Arial" w:cs="Arial"/>
+        </w:rPr>
+        <w:t>soll</w:t>
+      </w:r>
+      <w:r>
+        <w:rPr>
+          <w:rFonts w:ascii="Arial" w:hAnsi="Arial" w:cs="Arial"/>
+        </w:rPr>
+        <w:t xml:space="preserve"> gewährleisten, dass Schad</w:t>
+      </w:r>
+      <w:r>
+        <w:rPr>
+          <w:rFonts w:ascii="Arial" w:hAnsi="Arial" w:cs="Arial"/>
+        </w:rPr>
+        <w:t>programme</w:t>
+      </w:r>
+      <w:r>
+        <w:rPr>
+          <w:rFonts w:ascii="Arial" w:hAnsi="Arial" w:cs="Arial"/>
+        </w:rPr>
+        <w:t xml:space="preserve"> oder andere schädlichen Dateien</w:t>
+      </w:r>
+      <w:r>
+        <w:rPr>
+          <w:rFonts w:ascii="Arial" w:hAnsi="Arial" w:cs="Arial"/>
+        </w:rPr>
+        <w:t>,</w:t>
+      </w:r>
+      <w:r>
+        <w:rPr>
+          <w:rFonts w:ascii="Arial" w:hAnsi="Arial" w:cs="Arial"/>
+        </w:rPr>
         <w:t xml:space="preserve"> </w:t>
       </w:r>
-      <w:proofErr w:type="spellStart"/>
-      <w:r>
-        <w:rPr>
-          <w:rFonts w:ascii="Arial" w:hAnsi="Arial" w:cs="Arial"/>
-        </w:rPr>
-        <w:t>Policy</w:t>
-      </w:r>
-      <w:proofErr w:type="spellEnd"/>
-      <w:r>
-        <w:rPr>
-          <w:rFonts w:ascii="Arial" w:hAnsi="Arial" w:cs="Arial"/>
-        </w:rPr>
-        <w:t xml:space="preserve"> </w:t>
-      </w:r>
-      <w:r>
-        <w:rPr>
-          <w:rFonts w:ascii="Arial" w:hAnsi="Arial" w:cs="Arial"/>
-        </w:rPr>
-        <w:t>soll</w:t>
-      </w:r>
-      <w:r>
-        <w:rPr>
-          <w:rFonts w:ascii="Arial" w:hAnsi="Arial" w:cs="Arial"/>
-        </w:rPr>
-        <w:t xml:space="preserve"> gewährleisten, dass Schad</w:t>
-      </w:r>
-      <w:r>
-        <w:rPr>
-          <w:rFonts w:ascii="Arial" w:hAnsi="Arial" w:cs="Arial"/>
-        </w:rPr>
-        <w:t>programme</w:t>
-      </w:r>
-      <w:r>
-        <w:rPr>
-          <w:rFonts w:ascii="Arial" w:hAnsi="Arial" w:cs="Arial"/>
-        </w:rPr>
-        <w:t xml:space="preserve"> oder andere schädlichen Dateien</w:t>
-      </w:r>
-      <w:r>
-        <w:rPr>
-          <w:rFonts w:ascii="Arial" w:hAnsi="Arial" w:cs="Arial"/>
-        </w:rPr>
-        <w:t>,</w:t>
-      </w:r>
-      <w:r>
-        <w:rPr>
-          <w:rFonts w:ascii="Arial" w:hAnsi="Arial" w:cs="Arial"/>
-        </w:rPr>
-        <w:t xml:space="preserve"> </w:t>
-      </w:r>
       <w:r>
         <w:rPr>
           <w:rFonts w:ascii="Arial" w:hAnsi="Arial" w:cs="Arial"/>
@@ -7253,21 +6215,7 @@
         <w:rPr>
           <w:rFonts w:ascii="Arial" w:hAnsi="Arial" w:cs="Arial"/>
         </w:rPr>
-        <w:t xml:space="preserve">, dass die Datei automatisch auf dem Host System sofort gelöscht wird, ohne dass der Benutzer etwas davon mit bekommt. Dadurch wäre aber die </w:t>
-      </w:r>
-      <w:proofErr w:type="spellStart"/>
-      <w:r>
-        <w:rPr>
-          <w:rFonts w:ascii="Arial" w:hAnsi="Arial" w:cs="Arial"/>
-        </w:rPr>
-        <w:t>Policy</w:t>
-      </w:r>
-      <w:proofErr w:type="spellEnd"/>
-      <w:r>
-        <w:rPr>
-          <w:rFonts w:ascii="Arial" w:hAnsi="Arial" w:cs="Arial"/>
-        </w:rPr>
-        <w:t xml:space="preserve"> nicht eingehalten worden, denn </w:t>
+        <w:t xml:space="preserve">, dass die Datei automatisch auf dem Host System sofort gelöscht wird, ohne dass der Benutzer etwas davon mit bekommt. Dadurch wäre aber die Policy nicht eingehalten worden, denn </w:t>
       </w:r>
       <w:r>
         <w:rPr>
@@ -7275,33 +6223,11 @@
         </w:rPr>
         <w:t xml:space="preserve">die </w:t>
       </w:r>
-      <w:proofErr w:type="spellStart"/>
-      <w:r>
-        <w:rPr>
-          <w:rFonts w:ascii="Arial" w:hAnsi="Arial" w:cs="Arial"/>
-        </w:rPr>
-        <w:t>Policy</w:t>
-      </w:r>
-      <w:proofErr w:type="spellEnd"/>
-      <w:r>
-        <w:rPr>
-          <w:rFonts w:ascii="Arial" w:hAnsi="Arial" w:cs="Arial"/>
-        </w:rPr>
-        <w:t xml:space="preserve"> schreibt vor, dass diese Datei innerhalb der gekapselten Umgebung der </w:t>
-      </w:r>
-      <w:proofErr w:type="spellStart"/>
-      <w:r>
-        <w:rPr>
-          <w:rFonts w:ascii="Arial" w:hAnsi="Arial" w:cs="Arial"/>
-        </w:rPr>
-        <w:t>BitBox</w:t>
-      </w:r>
-      <w:proofErr w:type="spellEnd"/>
-      <w:r>
-        <w:rPr>
-          <w:rFonts w:ascii="Arial" w:hAnsi="Arial" w:cs="Arial"/>
-        </w:rPr>
-        <w:t xml:space="preserve"> bleiben</w:t>
+      <w:r>
+        <w:rPr>
+          <w:rFonts w:ascii="Arial" w:hAnsi="Arial" w:cs="Arial"/>
+        </w:rPr>
+        <w:t>Policy schreibt vor, dass diese Datei innerhalb der gekapselten Umgebung der BitBox bleiben</w:t>
       </w:r>
       <w:r>
         <w:rPr>
@@ -7344,56 +6270,20 @@
         <w:rPr>
           <w:rFonts w:ascii="Arial" w:hAnsi="Arial" w:cs="Arial"/>
         </w:rPr>
-        <w:t xml:space="preserve">Für die Entwickler ist also sehr wichtig, dass sie Ihren Entwurf der Software so gestalten, dass auf alle Fälle die Security </w:t>
-      </w:r>
-      <w:proofErr w:type="spellStart"/>
-      <w:r>
-        <w:rPr>
-          <w:rFonts w:ascii="Arial" w:hAnsi="Arial" w:cs="Arial"/>
-        </w:rPr>
-        <w:t>Policy</w:t>
-      </w:r>
-      <w:proofErr w:type="spellEnd"/>
-      <w:r>
-        <w:rPr>
-          <w:rFonts w:ascii="Arial" w:hAnsi="Arial" w:cs="Arial"/>
-        </w:rPr>
-        <w:t xml:space="preserve"> genau eingehalten wird. Eine spätere Änderung, sofern dies überhaupt noch möglich ist, kann zu teilweise aufwendige Veränderung an der Software führen. </w:t>
-      </w:r>
-      <w:r>
-        <w:rPr>
-          <w:rFonts w:ascii="Arial" w:hAnsi="Arial" w:cs="Arial"/>
-        </w:rPr>
-        <w:t xml:space="preserve">Die Entwickler müssen dafür sorgen, dass über die Software die sie entwickeln, dass jegliche Aktionen, die der Security </w:t>
-      </w:r>
-      <w:proofErr w:type="spellStart"/>
-      <w:r>
-        <w:rPr>
-          <w:rFonts w:ascii="Arial" w:hAnsi="Arial" w:cs="Arial"/>
-        </w:rPr>
-        <w:t>Policy</w:t>
-      </w:r>
-      <w:proofErr w:type="spellEnd"/>
-      <w:r>
-        <w:rPr>
-          <w:rFonts w:ascii="Arial" w:hAnsi="Arial" w:cs="Arial"/>
-        </w:rPr>
-        <w:t xml:space="preserve"> widersprechen, verhindert werden.</w:t>
-      </w:r>
-      <w:r>
-        <w:rPr>
-          <w:rFonts w:ascii="Arial" w:hAnsi="Arial" w:cs="Arial"/>
-        </w:rPr>
-        <w:t xml:space="preserve"> Die Umsetzung der Security </w:t>
-      </w:r>
-      <w:proofErr w:type="spellStart"/>
-      <w:r>
-        <w:rPr>
-          <w:rFonts w:ascii="Arial" w:hAnsi="Arial" w:cs="Arial"/>
-        </w:rPr>
-        <w:t>Policy</w:t>
-      </w:r>
-      <w:proofErr w:type="spellEnd"/>
+        <w:t xml:space="preserve">Für die Entwickler ist also sehr wichtig, dass sie Ihren Entwurf der Software so gestalten, dass auf alle Fälle die Security Policy genau eingehalten wird. Eine spätere Änderung, sofern dies überhaupt noch möglich ist, kann zu teilweise aufwendige Veränderung an der Software führen. </w:t>
+      </w:r>
+      <w:r>
+        <w:rPr>
+          <w:rFonts w:ascii="Arial" w:hAnsi="Arial" w:cs="Arial"/>
+        </w:rPr>
+        <w:t>Die Entwickler müssen dafür sorgen, dass über die Software die sie entwickeln, dass jegliche Aktionen, die der Security Policy widersprechen, verhindert werden.</w:t>
+      </w:r>
+      <w:r>
+        <w:rPr>
+          <w:rFonts w:ascii="Arial" w:hAnsi="Arial" w:cs="Arial"/>
+        </w:rPr>
+        <w:t xml:space="preserve"> Die Umsetzung der Security Policy</w:t>
+      </w:r>
       <w:r>
         <w:rPr>
           <w:rFonts w:ascii="Arial" w:hAnsi="Arial" w:cs="Arial"/>
@@ -7404,21 +6294,7 @@
         <w:rPr>
           <w:rFonts w:ascii="Arial" w:hAnsi="Arial" w:cs="Arial"/>
         </w:rPr>
-        <w:t xml:space="preserve"> über Software, ist zugleich der einfachste und sicherste Weg für die Einhaltung der geforderten Security </w:t>
-      </w:r>
-      <w:proofErr w:type="spellStart"/>
-      <w:r>
-        <w:rPr>
-          <w:rFonts w:ascii="Arial" w:hAnsi="Arial" w:cs="Arial"/>
-        </w:rPr>
-        <w:t>Policies</w:t>
-      </w:r>
-      <w:proofErr w:type="spellEnd"/>
-      <w:r>
-        <w:rPr>
-          <w:rFonts w:ascii="Arial" w:hAnsi="Arial" w:cs="Arial"/>
-        </w:rPr>
-        <w:t>.</w:t>
+        <w:t xml:space="preserve"> über Software, ist zugleich der einfachste und sicherste Weg für die Einhaltung der geforderten Security Policies.</w:t>
       </w:r>
     </w:p>
     <w:p>
@@ -7456,91 +6332,7 @@
         <w:rPr>
           <w:rFonts w:ascii="Arial" w:hAnsi="Arial" w:cs="Arial"/>
         </w:rPr>
-        <w:t xml:space="preserve">Sofern die Security </w:t>
-      </w:r>
-      <w:proofErr w:type="spellStart"/>
-      <w:r>
-        <w:rPr>
-          <w:rFonts w:ascii="Arial" w:hAnsi="Arial" w:cs="Arial"/>
-        </w:rPr>
-        <w:t>Policy</w:t>
-      </w:r>
-      <w:proofErr w:type="spellEnd"/>
-      <w:r>
-        <w:rPr>
-          <w:rFonts w:ascii="Arial" w:hAnsi="Arial" w:cs="Arial"/>
-        </w:rPr>
-        <w:t xml:space="preserve"> durch die Software umgesetzt wird, braucht sich der Anwender keine großen Gedanken über die Einhaltung der </w:t>
-      </w:r>
-      <w:proofErr w:type="spellStart"/>
-      <w:r>
-        <w:rPr>
-          <w:rFonts w:ascii="Arial" w:hAnsi="Arial" w:cs="Arial"/>
-        </w:rPr>
-        <w:t>Policy</w:t>
-      </w:r>
-      <w:proofErr w:type="spellEnd"/>
-      <w:r>
-        <w:rPr>
-          <w:rFonts w:ascii="Arial" w:hAnsi="Arial" w:cs="Arial"/>
-        </w:rPr>
-        <w:t xml:space="preserve"> machen. Denn wie bereits erwähnt, ist es am einfachsten und sichersten diese Aufgabe einfach der Software zu überlassen. Der Software Anwender bekommt im Falle der </w:t>
-      </w:r>
-      <w:proofErr w:type="spellStart"/>
-      <w:r>
-        <w:rPr>
-          <w:rFonts w:ascii="Arial" w:hAnsi="Arial" w:cs="Arial"/>
-        </w:rPr>
-        <w:t>BitBox</w:t>
-      </w:r>
-      <w:proofErr w:type="spellEnd"/>
-      <w:r>
-        <w:rPr>
-          <w:rFonts w:ascii="Arial" w:hAnsi="Arial" w:cs="Arial"/>
-        </w:rPr>
-        <w:t xml:space="preserve"> lediglich nur die Möglichkeit angeboten, die </w:t>
-      </w:r>
-      <w:proofErr w:type="spellStart"/>
-      <w:r>
-        <w:rPr>
-          <w:rFonts w:ascii="Arial" w:hAnsi="Arial" w:cs="Arial"/>
-        </w:rPr>
-        <w:t>Policy</w:t>
-      </w:r>
-      <w:proofErr w:type="spellEnd"/>
-      <w:r>
-        <w:rPr>
-          <w:rFonts w:ascii="Arial" w:hAnsi="Arial" w:cs="Arial"/>
-        </w:rPr>
-        <w:t xml:space="preserve"> nach Bedarf zu konfigurieren. Welche Security </w:t>
-      </w:r>
-      <w:proofErr w:type="spellStart"/>
-      <w:r>
-        <w:rPr>
-          <w:rFonts w:ascii="Arial" w:hAnsi="Arial" w:cs="Arial"/>
-        </w:rPr>
-        <w:t>Policies</w:t>
-      </w:r>
-      <w:proofErr w:type="spellEnd"/>
-      <w:r>
-        <w:rPr>
-          <w:rFonts w:ascii="Arial" w:hAnsi="Arial" w:cs="Arial"/>
-        </w:rPr>
-        <w:t xml:space="preserve"> genau zum Einsatz kommen, wird im Browser in </w:t>
-      </w:r>
-      <w:proofErr w:type="spellStart"/>
-      <w:r>
-        <w:rPr>
-          <w:rFonts w:ascii="Arial" w:hAnsi="Arial" w:cs="Arial"/>
-        </w:rPr>
-        <w:t>the</w:t>
-      </w:r>
-      <w:proofErr w:type="spellEnd"/>
-      <w:r>
-        <w:rPr>
-          <w:rFonts w:ascii="Arial" w:hAnsi="Arial" w:cs="Arial"/>
-        </w:rPr>
-        <w:t xml:space="preserve"> Box Kapitel erläutert. </w:t>
+        <w:t xml:space="preserve">Sofern die Security Policy durch die Software umgesetzt wird, braucht sich der Anwender keine großen Gedanken über die Einhaltung der Policy machen. Denn wie bereits erwähnt, ist es am einfachsten und sichersten diese Aufgabe einfach der Software zu überlassen. Der Software Anwender bekommt im Falle der BitBox lediglich nur die Möglichkeit angeboten, die Policy nach Bedarf zu konfigurieren. Welche Security Policies genau zum Einsatz kommen, wird im Browser in the Box Kapitel erläutert. </w:t>
       </w:r>
     </w:p>
     <w:p>
@@ -7549,15 +6341,7 @@
       </w:pPr>
       <w:bookmarkStart w:id="21" w:name="_Toc442344340"/>
       <w:r>
-        <w:t xml:space="preserve">Aufbau einer Security </w:t>
-      </w:r>
-      <w:proofErr w:type="spellStart"/>
-      <w:r>
-        <w:t>Policy</w:t>
-      </w:r>
-      <w:proofErr w:type="spellEnd"/>
-      <w:r>
-        <w:t xml:space="preserve"> </w:t>
+        <w:t xml:space="preserve">Aufbau einer Security Policy </w:t>
       </w:r>
       <w:bookmarkEnd w:id="21"/>
     </w:p>
@@ -7572,35 +6356,7 @@
         <w:rPr>
           <w:rFonts w:ascii="Arial" w:hAnsi="Arial" w:cs="Arial"/>
         </w:rPr>
-        <w:t xml:space="preserve">Der Aufbau einer Security </w:t>
-      </w:r>
-      <w:proofErr w:type="spellStart"/>
-      <w:r>
-        <w:rPr>
-          <w:rFonts w:ascii="Arial" w:hAnsi="Arial" w:cs="Arial"/>
-        </w:rPr>
-        <w:t>Policy</w:t>
-      </w:r>
-      <w:proofErr w:type="spellEnd"/>
-      <w:r>
-        <w:rPr>
-          <w:rFonts w:ascii="Arial" w:hAnsi="Arial" w:cs="Arial"/>
-        </w:rPr>
-        <w:t xml:space="preserve"> sollte immer klar, verständlich und einfach zu verstehen sein. Das Dokument mit den </w:t>
-      </w:r>
-      <w:proofErr w:type="spellStart"/>
-      <w:r>
-        <w:rPr>
-          <w:rFonts w:ascii="Arial" w:hAnsi="Arial" w:cs="Arial"/>
-        </w:rPr>
-        <w:t>Policies</w:t>
-      </w:r>
-      <w:proofErr w:type="spellEnd"/>
-      <w:r>
-        <w:rPr>
-          <w:rFonts w:ascii="Arial" w:hAnsi="Arial" w:cs="Arial"/>
-        </w:rPr>
-        <w:t xml:space="preserve"> ist nicht nur für Personen mit technischem Hintergrund bestimmt. </w:t>
+        <w:t xml:space="preserve">Der Aufbau einer Security Policy sollte immer klar, verständlich und einfach zu verstehen sein. Das Dokument mit den Policies ist nicht nur für Personen mit technischem Hintergrund bestimmt. </w:t>
       </w:r>
       <w:r>
         <w:rPr>
@@ -7612,21 +6368,7 @@
         <w:rPr>
           <w:rFonts w:ascii="Arial" w:hAnsi="Arial" w:cs="Arial"/>
         </w:rPr>
-        <w:t xml:space="preserve"> soll die </w:t>
-      </w:r>
-      <w:proofErr w:type="spellStart"/>
-      <w:r>
-        <w:rPr>
-          <w:rFonts w:ascii="Arial" w:hAnsi="Arial" w:cs="Arial"/>
-        </w:rPr>
-        <w:t>Policy</w:t>
-      </w:r>
-      <w:proofErr w:type="spellEnd"/>
-      <w:r>
-        <w:rPr>
-          <w:rFonts w:ascii="Arial" w:hAnsi="Arial" w:cs="Arial"/>
-        </w:rPr>
-        <w:t xml:space="preserve"> auf dem Dokument verstehen können. </w:t>
+        <w:t xml:space="preserve"> soll die Policy auf dem Dokument verstehen können. </w:t>
       </w:r>
       <w:r>
         <w:rPr>
@@ -7675,21 +6417,7 @@
         <w:rPr>
           <w:rFonts w:ascii="Arial" w:hAnsi="Arial" w:cs="Arial"/>
         </w:rPr>
-        <w:t xml:space="preserve">Autor: Der </w:t>
-      </w:r>
-      <w:proofErr w:type="spellStart"/>
-      <w:r>
-        <w:rPr>
-          <w:rFonts w:ascii="Arial" w:hAnsi="Arial" w:cs="Arial"/>
-        </w:rPr>
-        <w:t>Policy</w:t>
-      </w:r>
-      <w:proofErr w:type="spellEnd"/>
-      <w:r>
-        <w:rPr>
-          <w:rFonts w:ascii="Arial" w:hAnsi="Arial" w:cs="Arial"/>
-        </w:rPr>
-        <w:t xml:space="preserve"> Autor</w:t>
+        <w:t>Autor: Der Policy Autor</w:t>
       </w:r>
       <w:r>
         <w:rPr>
@@ -7764,21 +6492,7 @@
         <w:rPr>
           <w:rFonts w:ascii="Arial" w:hAnsi="Arial" w:cs="Arial"/>
         </w:rPr>
-        <w:t xml:space="preserve">Zulassung: Ab wann die </w:t>
-      </w:r>
-      <w:proofErr w:type="spellStart"/>
-      <w:r>
-        <w:rPr>
-          <w:rFonts w:ascii="Arial" w:hAnsi="Arial" w:cs="Arial"/>
-        </w:rPr>
-        <w:t>Policy</w:t>
-      </w:r>
-      <w:proofErr w:type="spellEnd"/>
-      <w:r>
-        <w:rPr>
-          <w:rFonts w:ascii="Arial" w:hAnsi="Arial" w:cs="Arial"/>
-        </w:rPr>
-        <w:t xml:space="preserve"> gilt und zulässig ist.</w:t>
+        <w:t>Zulassung: Ab wann die Policy gilt und zulässig ist.</w:t>
       </w:r>
     </w:p>
     <w:p>
@@ -7797,21 +6511,7 @@
         <w:rPr>
           <w:rFonts w:ascii="Arial" w:hAnsi="Arial" w:cs="Arial"/>
         </w:rPr>
-        <w:t xml:space="preserve">Nachprüfung: Datum für erneute Prüfung der </w:t>
-      </w:r>
-      <w:proofErr w:type="spellStart"/>
-      <w:r>
-        <w:rPr>
-          <w:rFonts w:ascii="Arial" w:hAnsi="Arial" w:cs="Arial"/>
-        </w:rPr>
-        <w:t>Policy</w:t>
-      </w:r>
-      <w:proofErr w:type="spellEnd"/>
-      <w:r>
-        <w:rPr>
-          <w:rFonts w:ascii="Arial" w:hAnsi="Arial" w:cs="Arial"/>
-        </w:rPr>
-        <w:t>.</w:t>
+        <w:t>Nachprüfung: Datum für erneute Prüfung der Policy.</w:t>
       </w:r>
     </w:p>
     <w:p>
@@ -7830,21 +6530,7 @@
         <w:rPr>
           <w:rFonts w:ascii="Arial" w:hAnsi="Arial" w:cs="Arial"/>
         </w:rPr>
-        <w:t xml:space="preserve">Ziel: Wieso existiert diese </w:t>
-      </w:r>
-      <w:proofErr w:type="spellStart"/>
-      <w:r>
-        <w:rPr>
-          <w:rFonts w:ascii="Arial" w:hAnsi="Arial" w:cs="Arial"/>
-        </w:rPr>
-        <w:t>Policy</w:t>
-      </w:r>
-      <w:proofErr w:type="spellEnd"/>
-      <w:r>
-        <w:rPr>
-          <w:rFonts w:ascii="Arial" w:hAnsi="Arial" w:cs="Arial"/>
-        </w:rPr>
-        <w:t xml:space="preserve"> und welches Ziel hat es.</w:t>
+        <w:t>Ziel: Wieso existiert diese Policy und welches Ziel hat es.</w:t>
       </w:r>
     </w:p>
     <w:p>
@@ -7863,21 +6549,7 @@
         <w:rPr>
           <w:rFonts w:ascii="Arial" w:hAnsi="Arial" w:cs="Arial"/>
         </w:rPr>
-        <w:t xml:space="preserve">Geltungsbereiche: Wo wird die </w:t>
-      </w:r>
-      <w:proofErr w:type="spellStart"/>
-      <w:r>
-        <w:rPr>
-          <w:rFonts w:ascii="Arial" w:hAnsi="Arial" w:cs="Arial"/>
-        </w:rPr>
-        <w:t>Policy</w:t>
-      </w:r>
-      <w:proofErr w:type="spellEnd"/>
-      <w:r>
-        <w:rPr>
-          <w:rFonts w:ascii="Arial" w:hAnsi="Arial" w:cs="Arial"/>
-        </w:rPr>
-        <w:t xml:space="preserve"> angewendet.</w:t>
+        <w:t>Geltungsbereiche: Wo wird die Policy angewendet.</w:t>
       </w:r>
     </w:p>
     <w:p>
@@ -7896,21 +6568,7 @@
         <w:rPr>
           <w:rFonts w:ascii="Arial" w:hAnsi="Arial" w:cs="Arial"/>
         </w:rPr>
-        <w:t xml:space="preserve">Ausnahmen: Wer oder was ist nicht von der </w:t>
-      </w:r>
-      <w:proofErr w:type="spellStart"/>
-      <w:r>
-        <w:rPr>
-          <w:rFonts w:ascii="Arial" w:hAnsi="Arial" w:cs="Arial"/>
-        </w:rPr>
-        <w:t>Policy</w:t>
-      </w:r>
-      <w:proofErr w:type="spellEnd"/>
-      <w:r>
-        <w:rPr>
-          <w:rFonts w:ascii="Arial" w:hAnsi="Arial" w:cs="Arial"/>
-        </w:rPr>
-        <w:t xml:space="preserve"> betroffen.</w:t>
+        <w:t>Ausnahmen: Wer oder was ist nicht von der Policy betroffen.</w:t>
       </w:r>
     </w:p>
     <w:p>
@@ -7929,21 +6587,7 @@
         <w:rPr>
           <w:rFonts w:ascii="Arial" w:hAnsi="Arial" w:cs="Arial"/>
         </w:rPr>
-        <w:t xml:space="preserve">Durchführung: Wie die </w:t>
-      </w:r>
-      <w:proofErr w:type="spellStart"/>
-      <w:r>
-        <w:rPr>
-          <w:rFonts w:ascii="Arial" w:hAnsi="Arial" w:cs="Arial"/>
-        </w:rPr>
-        <w:t>Policy</w:t>
-      </w:r>
-      <w:proofErr w:type="spellEnd"/>
-      <w:r>
-        <w:rPr>
-          <w:rFonts w:ascii="Arial" w:hAnsi="Arial" w:cs="Arial"/>
-        </w:rPr>
-        <w:t xml:space="preserve"> durchgeführt wird.</w:t>
+        <w:t>Durchführung: Wie die Policy durchgeführt wird.</w:t>
       </w:r>
     </w:p>
     <w:p>
@@ -7981,21 +6625,7 @@
         <w:rPr>
           <w:rFonts w:ascii="Arial" w:hAnsi="Arial" w:cs="Arial"/>
         </w:rPr>
-        <w:t xml:space="preserve">Referenzen: Verknüpfungen zu anderen </w:t>
-      </w:r>
-      <w:proofErr w:type="spellStart"/>
-      <w:r>
-        <w:rPr>
-          <w:rFonts w:ascii="Arial" w:hAnsi="Arial" w:cs="Arial"/>
-        </w:rPr>
-        <w:t>Policies</w:t>
-      </w:r>
-      <w:proofErr w:type="spellEnd"/>
-      <w:r>
-        <w:rPr>
-          <w:rFonts w:ascii="Arial" w:hAnsi="Arial" w:cs="Arial"/>
-        </w:rPr>
-        <w:t>, sofern vorhanden.</w:t>
+        <w:t>Referenzen: Verknüpfungen zu anderen Policies, sofern vorhanden.</w:t>
       </w:r>
     </w:p>
     <w:p>
@@ -8009,34 +6639,15 @@
         <w:rPr>
           <w:rFonts w:ascii="Arial" w:hAnsi="Arial" w:cs="Arial"/>
         </w:rPr>
-        <w:t xml:space="preserve">Die aufgezählten Punkte sind auf keinen Fall die einzig richtige Möglichkeiten Security </w:t>
-      </w:r>
-      <w:proofErr w:type="spellStart"/>
-      <w:r>
-        <w:rPr>
-          <w:rFonts w:ascii="Arial" w:hAnsi="Arial" w:cs="Arial"/>
-        </w:rPr>
-        <w:t>Policies</w:t>
-      </w:r>
-      <w:proofErr w:type="spellEnd"/>
-      <w:r>
-        <w:rPr>
-          <w:rFonts w:ascii="Arial" w:hAnsi="Arial" w:cs="Arial"/>
-        </w:rPr>
-        <w:t xml:space="preserve"> aufzustellen. Allerdings werden dabei jedoch derartige oder ähnliche Punkte aufgestellt und bearbeitet.</w:t>
+        <w:t>Die aufgezählten Punkte sind auf keinen Fall die einzig richtige Möglichkeiten Security Policies aufzustellen. Allerdings werden dabei jedoch derartige oder ähnliche Punkte aufgestellt und bearbeitet.</w:t>
       </w:r>
     </w:p>
     <w:p>
       <w:pPr>
         <w:pStyle w:val="berschrift4"/>
       </w:pPr>
-      <w:proofErr w:type="spellStart"/>
-      <w:r>
-        <w:t>Policy</w:t>
-      </w:r>
-      <w:proofErr w:type="spellEnd"/>
-      <w:r>
-        <w:t xml:space="preserve"> Bereiche</w:t>
+      <w:r>
+        <w:t>Policy Bereiche</w:t>
       </w:r>
     </w:p>
     <w:p>
@@ -8050,21 +6661,7 @@
         <w:rPr>
           <w:rFonts w:ascii="Arial" w:hAnsi="Arial" w:cs="Arial"/>
         </w:rPr>
-        <w:t xml:space="preserve">Die Security </w:t>
-      </w:r>
-      <w:proofErr w:type="spellStart"/>
-      <w:r>
-        <w:rPr>
-          <w:rFonts w:ascii="Arial" w:hAnsi="Arial" w:cs="Arial"/>
-        </w:rPr>
-        <w:t>Policy</w:t>
-      </w:r>
-      <w:proofErr w:type="spellEnd"/>
-      <w:r>
-        <w:rPr>
-          <w:rFonts w:ascii="Arial" w:hAnsi="Arial" w:cs="Arial"/>
-        </w:rPr>
-        <w:t xml:space="preserve"> bezieht sich nicht nur auf einen einzigen Bereich. Vielmehr widmet man sich den unterschiedlichen Bereichen eines Unternehmens, wo ein Bedarf an IT-Sicherheit </w:t>
+        <w:t xml:space="preserve">Die Security Policy bezieht sich nicht nur auf einen einzigen Bereich. Vielmehr widmet man sich den unterschiedlichen Bereichen eines Unternehmens, wo ein Bedarf an IT-Sicherheit </w:t>
       </w:r>
       <w:r>
         <w:rPr>
@@ -8100,16 +6697,8 @@
         <w:rPr>
           <w:rFonts w:ascii="Arial" w:hAnsi="Arial" w:cs="Arial"/>
         </w:rPr>
-        <w:t xml:space="preserve">Security </w:t>
-      </w:r>
-      <w:proofErr w:type="spellStart"/>
-      <w:r>
-        <w:rPr>
-          <w:rFonts w:ascii="Arial" w:hAnsi="Arial" w:cs="Arial"/>
-        </w:rPr>
-        <w:t>Policies</w:t>
-      </w:r>
-      <w:proofErr w:type="spellEnd"/>
+        <w:t>Security Policies</w:t>
+      </w:r>
       <w:r>
         <w:rPr>
           <w:rFonts w:ascii="Arial" w:hAnsi="Arial" w:cs="Arial"/>
@@ -8155,17 +6744,8 @@
           <w:b/>
         </w:rPr>
         <w:lastRenderedPageBreak/>
-        <w:t xml:space="preserve">Computer </w:t>
-      </w:r>
-      <w:proofErr w:type="spellStart"/>
-      <w:r>
-        <w:rPr>
-          <w:rFonts w:ascii="Arial" w:hAnsi="Arial" w:cs="Arial"/>
-          <w:b/>
-        </w:rPr>
-        <w:t>Policies</w:t>
-      </w:r>
-      <w:proofErr w:type="spellEnd"/>
+        <w:t>Computer Policies</w:t>
+      </w:r>
       <w:r>
         <w:rPr>
           <w:rFonts w:ascii="Arial" w:hAnsi="Arial" w:cs="Arial"/>
@@ -8182,21 +6762,7 @@
         <w:rPr>
           <w:rFonts w:ascii="Arial" w:hAnsi="Arial" w:cs="Arial"/>
         </w:rPr>
-        <w:t xml:space="preserve">formationssysteme. Hier müssen also Security </w:t>
-      </w:r>
-      <w:proofErr w:type="spellStart"/>
-      <w:r>
-        <w:rPr>
-          <w:rFonts w:ascii="Arial" w:hAnsi="Arial" w:cs="Arial"/>
-        </w:rPr>
-        <w:t>Policies</w:t>
-      </w:r>
-      <w:proofErr w:type="spellEnd"/>
-      <w:r>
-        <w:rPr>
-          <w:rFonts w:ascii="Arial" w:hAnsi="Arial" w:cs="Arial"/>
-        </w:rPr>
-        <w:t xml:space="preserve"> entwickelt we</w:t>
+        <w:t>formationssysteme. Hier müssen also Security Policies entwickelt we</w:t>
       </w:r>
       <w:r>
         <w:rPr>
@@ -8262,21 +6828,7 @@
         <w:rPr>
           <w:rFonts w:ascii="Arial" w:hAnsi="Arial" w:cs="Arial"/>
         </w:rPr>
-        <w:t xml:space="preserve">Eine weitere </w:t>
-      </w:r>
-      <w:proofErr w:type="spellStart"/>
-      <w:r>
-        <w:rPr>
-          <w:rFonts w:ascii="Arial" w:hAnsi="Arial" w:cs="Arial"/>
-        </w:rPr>
-        <w:t>Policy</w:t>
-      </w:r>
-      <w:proofErr w:type="spellEnd"/>
-      <w:r>
-        <w:rPr>
-          <w:rFonts w:ascii="Arial" w:hAnsi="Arial" w:cs="Arial"/>
-        </w:rPr>
-        <w:t xml:space="preserve"> könnte vorschreiben, dass </w:t>
+        <w:t xml:space="preserve">Eine weitere Policy könnte vorschreiben, dass </w:t>
       </w:r>
       <w:r>
         <w:rPr>
@@ -8318,21 +6870,7 @@
         <w:rPr>
           <w:rFonts w:ascii="Arial" w:hAnsi="Arial" w:cs="Arial"/>
         </w:rPr>
-        <w:t xml:space="preserve">Eine weitere </w:t>
-      </w:r>
-      <w:proofErr w:type="spellStart"/>
-      <w:r>
-        <w:rPr>
-          <w:rFonts w:ascii="Arial" w:hAnsi="Arial" w:cs="Arial"/>
-        </w:rPr>
-        <w:t>Policy</w:t>
-      </w:r>
-      <w:proofErr w:type="spellEnd"/>
-      <w:r>
-        <w:rPr>
-          <w:rFonts w:ascii="Arial" w:hAnsi="Arial" w:cs="Arial"/>
-        </w:rPr>
-        <w:t xml:space="preserve"> in di</w:t>
+        <w:t>Eine weitere Policy in di</w:t>
       </w:r>
       <w:r>
         <w:rPr>
@@ -8376,43 +6914,13 @@
           <w:rFonts w:ascii="Arial" w:hAnsi="Arial" w:cs="Arial"/>
           <w:b/>
         </w:rPr>
-        <w:t xml:space="preserve">Netzwerk </w:t>
-      </w:r>
-      <w:proofErr w:type="spellStart"/>
-      <w:r>
-        <w:rPr>
-          <w:rFonts w:ascii="Arial" w:hAnsi="Arial" w:cs="Arial"/>
-          <w:b/>
-        </w:rPr>
-        <w:t>Policies</w:t>
-      </w:r>
-      <w:proofErr w:type="spellEnd"/>
-      <w:r>
-        <w:rPr>
-          <w:rFonts w:ascii="Arial" w:hAnsi="Arial" w:cs="Arial"/>
-          <w:b/>
-        </w:rPr>
-        <w:t xml:space="preserve">: </w:t>
-      </w:r>
-      <w:r>
-        <w:rPr>
-          <w:rFonts w:ascii="Arial" w:hAnsi="Arial" w:cs="Arial"/>
-        </w:rPr>
-        <w:t xml:space="preserve">Die Netzwerkstruktur, welches ein Unternehmen nutzt, stellt natürlich ein hohes Risiko dar, als Angriffsfläche genutzt zu werden. Die Security </w:t>
-      </w:r>
-      <w:proofErr w:type="spellStart"/>
-      <w:r>
-        <w:rPr>
-          <w:rFonts w:ascii="Arial" w:hAnsi="Arial" w:cs="Arial"/>
-        </w:rPr>
-        <w:t>Policies</w:t>
-      </w:r>
-      <w:proofErr w:type="spellEnd"/>
-      <w:r>
-        <w:rPr>
-          <w:rFonts w:ascii="Arial" w:hAnsi="Arial" w:cs="Arial"/>
-        </w:rPr>
-        <w:t xml:space="preserve"> konzentrieren sich hier vor allem auf die Regelung von eingehendem und ausgehendem Datenverkehr. Ein Mita</w:t>
+        <w:t xml:space="preserve">Netzwerk Policies: </w:t>
+      </w:r>
+      <w:r>
+        <w:rPr>
+          <w:rFonts w:ascii="Arial" w:hAnsi="Arial" w:cs="Arial"/>
+        </w:rPr>
+        <w:t>Die Netzwerkstruktur, welches ein Unternehmen nutzt, stellt natürlich ein hohes Risiko dar, als Angriffsfläche genutzt zu werden. Die Security Policies konzentrieren sich hier vor allem auf die Regelung von eingehendem und ausgehendem Datenverkehr. Ein Mita</w:t>
       </w:r>
       <w:r>
         <w:rPr>
@@ -8436,14 +6944,7 @@
         <w:rPr>
           <w:rFonts w:ascii="Arial" w:hAnsi="Arial" w:cs="Arial"/>
         </w:rPr>
-        <w:t xml:space="preserve">greifen möchte, darf dies nur nach den Vorgaben der Security </w:t>
-      </w:r>
-      <w:proofErr w:type="spellStart"/>
-      <w:r>
-        <w:rPr>
-          <w:rFonts w:ascii="Arial" w:hAnsi="Arial" w:cs="Arial"/>
-        </w:rPr>
-        <w:t>Poli</w:t>
+        <w:t>greifen möchte, darf dies nur nach den Vorgaben der Security Poli</w:t>
       </w:r>
       <w:r>
         <w:rPr>
@@ -8451,26 +6952,11 @@
         </w:rPr>
         <w:t>cies</w:t>
       </w:r>
-      <w:proofErr w:type="spellEnd"/>
-      <w:r>
-        <w:rPr>
-          <w:rFonts w:ascii="Arial" w:hAnsi="Arial" w:cs="Arial"/>
-        </w:rPr>
-        <w:t xml:space="preserve">. Eine </w:t>
-      </w:r>
-      <w:proofErr w:type="spellStart"/>
-      <w:r>
-        <w:rPr>
-          <w:rFonts w:ascii="Arial" w:hAnsi="Arial" w:cs="Arial"/>
-        </w:rPr>
-        <w:t>Policy</w:t>
-      </w:r>
-      <w:proofErr w:type="spellEnd"/>
-      <w:r>
-        <w:rPr>
-          <w:rFonts w:ascii="Arial" w:hAnsi="Arial" w:cs="Arial"/>
-        </w:rPr>
-        <w:t xml:space="preserve"> könnte zum Beispiel vorschreiben nur über VPN (Virtual Pr</w:t>
+      <w:r>
+        <w:rPr>
+          <w:rFonts w:ascii="Arial" w:hAnsi="Arial" w:cs="Arial"/>
+        </w:rPr>
+        <w:t>. Eine Policy könnte zum Beispiel vorschreiben nur über VPN (Virtual Pr</w:t>
       </w:r>
       <w:r>
         <w:rPr>
@@ -8502,43 +6988,13 @@
           <w:rFonts w:ascii="Arial" w:hAnsi="Arial" w:cs="Arial"/>
           <w:b/>
         </w:rPr>
-        <w:t xml:space="preserve">Datenschutz </w:t>
-      </w:r>
-      <w:proofErr w:type="spellStart"/>
-      <w:r>
-        <w:rPr>
-          <w:rFonts w:ascii="Arial" w:hAnsi="Arial" w:cs="Arial"/>
-          <w:b/>
-        </w:rPr>
-        <w:t>Policies</w:t>
-      </w:r>
-      <w:proofErr w:type="spellEnd"/>
-      <w:r>
-        <w:rPr>
-          <w:rFonts w:ascii="Arial" w:hAnsi="Arial" w:cs="Arial"/>
-          <w:b/>
-        </w:rPr>
-        <w:t xml:space="preserve">: </w:t>
-      </w:r>
-      <w:r>
-        <w:rPr>
-          <w:rFonts w:ascii="Arial" w:hAnsi="Arial" w:cs="Arial"/>
-        </w:rPr>
-        <w:t xml:space="preserve">Datenschutz ist natürlich ein großes Thema für ein Unternehmen. Unterschiedliche </w:t>
-      </w:r>
-      <w:proofErr w:type="spellStart"/>
-      <w:r>
-        <w:rPr>
-          <w:rFonts w:ascii="Arial" w:hAnsi="Arial" w:cs="Arial"/>
-        </w:rPr>
-        <w:t>Policies</w:t>
-      </w:r>
-      <w:proofErr w:type="spellEnd"/>
-      <w:r>
-        <w:rPr>
-          <w:rFonts w:ascii="Arial" w:hAnsi="Arial" w:cs="Arial"/>
-        </w:rPr>
-        <w:t xml:space="preserve"> müssen hier also genau festlegen, welche Daten dem Unternehmen gehören, die von den Mita</w:t>
+        <w:t xml:space="preserve">Datenschutz Policies: </w:t>
+      </w:r>
+      <w:r>
+        <w:rPr>
+          <w:rFonts w:ascii="Arial" w:hAnsi="Arial" w:cs="Arial"/>
+        </w:rPr>
+        <w:t>Datenschutz ist natürlich ein großes Thema für ein Unternehmen. Unterschiedliche Policies müssen hier also genau festlegen, welche Daten dem Unternehmen gehören, die von den Mita</w:t>
       </w:r>
       <w:r>
         <w:rPr>
@@ -8562,35 +7018,13 @@
         <w:rPr>
           <w:rFonts w:ascii="Arial" w:hAnsi="Arial" w:cs="Arial"/>
         </w:rPr>
-        <w:t xml:space="preserve"> durch die </w:t>
-      </w:r>
-      <w:proofErr w:type="spellStart"/>
-      <w:r>
-        <w:rPr>
-          <w:rFonts w:ascii="Arial" w:hAnsi="Arial" w:cs="Arial"/>
-        </w:rPr>
-        <w:t>Policy</w:t>
-      </w:r>
-      <w:proofErr w:type="spellEnd"/>
-      <w:r>
-        <w:rPr>
-          <w:rFonts w:ascii="Arial" w:hAnsi="Arial" w:cs="Arial"/>
-        </w:rPr>
-        <w:t xml:space="preserve"> vorgegeben werden. </w:t>
-      </w:r>
-      <w:proofErr w:type="spellStart"/>
-      <w:r>
-        <w:rPr>
-          <w:rFonts w:ascii="Arial" w:hAnsi="Arial" w:cs="Arial"/>
-        </w:rPr>
-        <w:t>Desweiteren</w:t>
-      </w:r>
-      <w:proofErr w:type="spellEnd"/>
-      <w:r>
-        <w:rPr>
-          <w:rFonts w:ascii="Arial" w:hAnsi="Arial" w:cs="Arial"/>
-        </w:rPr>
-        <w:t xml:space="preserve"> können</w:t>
+        <w:t xml:space="preserve"> durch die Policy vorgegeben werden. </w:t>
+      </w:r>
+      <w:r>
+        <w:rPr>
+          <w:rFonts w:ascii="Arial" w:hAnsi="Arial" w:cs="Arial"/>
+        </w:rPr>
+        <w:t>Desweiteren können</w:t>
       </w:r>
       <w:r>
         <w:rPr>
@@ -8598,7 +7032,6 @@
         </w:rPr>
         <w:t xml:space="preserve"> </w:t>
       </w:r>
-      <w:proofErr w:type="spellStart"/>
       <w:r>
         <w:rPr>
           <w:rFonts w:ascii="Arial" w:hAnsi="Arial" w:cs="Arial"/>
@@ -8617,7 +7050,6 @@
         </w:rPr>
         <w:t>es</w:t>
       </w:r>
-      <w:proofErr w:type="spellEnd"/>
       <w:r>
         <w:rPr>
           <w:rFonts w:ascii="Arial" w:hAnsi="Arial" w:cs="Arial"/>
@@ -8664,21 +7096,7 @@
         <w:rPr>
           <w:rFonts w:ascii="Arial" w:hAnsi="Arial" w:cs="Arial"/>
         </w:rPr>
-        <w:t xml:space="preserve">nehmens angeht, wird anhand der Security </w:t>
-      </w:r>
-      <w:proofErr w:type="spellStart"/>
-      <w:r>
-        <w:rPr>
-          <w:rFonts w:ascii="Arial" w:hAnsi="Arial" w:cs="Arial"/>
-        </w:rPr>
-        <w:t>Policies</w:t>
-      </w:r>
-      <w:proofErr w:type="spellEnd"/>
-      <w:r>
-        <w:rPr>
-          <w:rFonts w:ascii="Arial" w:hAnsi="Arial" w:cs="Arial"/>
-        </w:rPr>
-        <w:t xml:space="preserve"> geregelt. </w:t>
+        <w:t xml:space="preserve">nehmens angeht, wird anhand der Security Policies geregelt. </w:t>
       </w:r>
     </w:p>
     <w:p>
@@ -8697,23 +7115,7 @@
           <w:rFonts w:ascii="Arial" w:hAnsi="Arial" w:cs="Arial"/>
           <w:b/>
         </w:rPr>
-        <w:t xml:space="preserve">Datenintegrität </w:t>
-      </w:r>
-      <w:proofErr w:type="spellStart"/>
-      <w:r>
-        <w:rPr>
-          <w:rFonts w:ascii="Arial" w:hAnsi="Arial" w:cs="Arial"/>
-          <w:b/>
-        </w:rPr>
-        <w:t>Policies</w:t>
-      </w:r>
-      <w:proofErr w:type="spellEnd"/>
-      <w:r>
-        <w:rPr>
-          <w:rFonts w:ascii="Arial" w:hAnsi="Arial" w:cs="Arial"/>
-          <w:b/>
-        </w:rPr>
-        <w:t>:</w:t>
+        <w:t>Datenintegrität Policies:</w:t>
       </w:r>
       <w:r>
         <w:rPr>
@@ -8725,21 +7127,7 @@
         <w:rPr>
           <w:rFonts w:ascii="Arial" w:hAnsi="Arial" w:cs="Arial"/>
         </w:rPr>
-        <w:t xml:space="preserve">liert, unbrauchbar oder gelöscht werden. Deshalb sind für diesen Bereich Security </w:t>
-      </w:r>
-      <w:proofErr w:type="spellStart"/>
-      <w:r>
-        <w:rPr>
-          <w:rFonts w:ascii="Arial" w:hAnsi="Arial" w:cs="Arial"/>
-        </w:rPr>
-        <w:t>Polcies</w:t>
-      </w:r>
-      <w:proofErr w:type="spellEnd"/>
-      <w:r>
-        <w:rPr>
-          <w:rFonts w:ascii="Arial" w:hAnsi="Arial" w:cs="Arial"/>
-        </w:rPr>
-        <w:t xml:space="preserve"> notwendig, die derart</w:t>
+        <w:t>liert, unbrauchbar oder gelöscht werden. Deshalb sind für diesen Bereich Security Polcies notwendig, die derart</w:t>
       </w:r>
       <w:r>
         <w:rPr>
@@ -8751,21 +7139,7 @@
         <w:rPr>
           <w:rFonts w:ascii="Arial" w:hAnsi="Arial" w:cs="Arial"/>
         </w:rPr>
-        <w:t xml:space="preserve">ge Angriffe verhindern. Eine </w:t>
-      </w:r>
-      <w:proofErr w:type="spellStart"/>
-      <w:r>
-        <w:rPr>
-          <w:rFonts w:ascii="Arial" w:hAnsi="Arial" w:cs="Arial"/>
-        </w:rPr>
-        <w:t>Policy</w:t>
-      </w:r>
-      <w:proofErr w:type="spellEnd"/>
-      <w:r>
-        <w:rPr>
-          <w:rFonts w:ascii="Arial" w:hAnsi="Arial" w:cs="Arial"/>
-        </w:rPr>
-        <w:t xml:space="preserve"> könnte so aussehen, dass der Ei</w:t>
+        <w:t>ge Angriffe verhindern. Eine Policy könnte so aussehen, dass der Ei</w:t>
       </w:r>
       <w:r>
         <w:rPr>
@@ -8801,21 +7175,7 @@
         <w:rPr>
           <w:rFonts w:ascii="Arial" w:hAnsi="Arial" w:cs="Arial"/>
         </w:rPr>
-        <w:t xml:space="preserve">dere </w:t>
-      </w:r>
-      <w:proofErr w:type="spellStart"/>
-      <w:r>
-        <w:rPr>
-          <w:rFonts w:ascii="Arial" w:hAnsi="Arial" w:cs="Arial"/>
-        </w:rPr>
-        <w:t>Policy</w:t>
-      </w:r>
-      <w:proofErr w:type="spellEnd"/>
-      <w:r>
-        <w:rPr>
-          <w:rFonts w:ascii="Arial" w:hAnsi="Arial" w:cs="Arial"/>
-        </w:rPr>
-        <w:t xml:space="preserve"> hingegen könnte vorschreiben, wie der E-Mail Server Mails mit einer dubiosen Überschrift oder Dateianhang, behandelt werden soll. </w:t>
+        <w:t xml:space="preserve">dere Policy hingegen könnte vorschreiben, wie der E-Mail Server Mails mit einer dubiosen Überschrift oder Dateianhang, behandelt werden soll. </w:t>
       </w:r>
       <w:r>
         <w:rPr>
@@ -8839,15 +7199,7 @@
       <w:bookmarkStart w:id="22" w:name="_Toc442344342"/>
       <w:r>
         <w:lastRenderedPageBreak/>
-        <w:t xml:space="preserve">Browser in </w:t>
-      </w:r>
-      <w:proofErr w:type="spellStart"/>
-      <w:r>
-        <w:t>the</w:t>
-      </w:r>
-      <w:proofErr w:type="spellEnd"/>
-      <w:r>
-        <w:t xml:space="preserve"> Box</w:t>
+        <w:t>Browser in the Box</w:t>
       </w:r>
       <w:bookmarkEnd w:id="22"/>
     </w:p>
@@ -8861,14 +7213,7 @@
         <w:rPr>
           <w:rFonts w:ascii="Arial" w:hAnsi="Arial" w:cs="Arial"/>
         </w:rPr>
-        <w:t xml:space="preserve">In diesem Kapitel wird die </w:t>
-      </w:r>
-      <w:proofErr w:type="spellStart"/>
-      <w:r>
-        <w:rPr>
-          <w:rFonts w:ascii="Arial" w:hAnsi="Arial" w:cs="Arial"/>
-        </w:rPr>
-        <w:t>En</w:t>
+        <w:t>In diesem Kapitel wird die En</w:t>
       </w:r>
       <w:r>
         <w:rPr>
@@ -8880,28 +7225,7 @@
         <w:rPr>
           <w:rFonts w:ascii="Arial" w:hAnsi="Arial" w:cs="Arial"/>
         </w:rPr>
-        <w:t>point</w:t>
-      </w:r>
-      <w:proofErr w:type="spellEnd"/>
-      <w:r>
-        <w:rPr>
-          <w:rFonts w:ascii="Arial" w:hAnsi="Arial" w:cs="Arial"/>
-        </w:rPr>
-        <w:t xml:space="preserve"> Security Software Browser in </w:t>
-      </w:r>
-      <w:proofErr w:type="spellStart"/>
-      <w:r>
-        <w:rPr>
-          <w:rFonts w:ascii="Arial" w:hAnsi="Arial" w:cs="Arial"/>
-        </w:rPr>
-        <w:t>the</w:t>
-      </w:r>
-      <w:proofErr w:type="spellEnd"/>
-      <w:r>
-        <w:rPr>
-          <w:rFonts w:ascii="Arial" w:hAnsi="Arial" w:cs="Arial"/>
-        </w:rPr>
-        <w:t xml:space="preserve"> Box g</w:t>
+        <w:t>point Security Software Browser in the Box g</w:t>
       </w:r>
       <w:r>
         <w:rPr>
@@ -8949,42 +7273,14 @@
         <w:rPr>
           <w:rFonts w:ascii="Arial" w:hAnsi="Arial" w:cs="Arial"/>
         </w:rPr>
-        <w:t xml:space="preserve">handelt, die in Bezug zur </w:t>
-      </w:r>
-      <w:proofErr w:type="spellStart"/>
-      <w:r>
-        <w:rPr>
-          <w:rFonts w:ascii="Arial" w:hAnsi="Arial" w:cs="Arial"/>
-        </w:rPr>
-        <w:t>BitBox</w:t>
-      </w:r>
-      <w:proofErr w:type="spellEnd"/>
-      <w:r>
-        <w:rPr>
-          <w:rFonts w:ascii="Arial" w:hAnsi="Arial" w:cs="Arial"/>
-        </w:rPr>
-        <w:t xml:space="preserve"> eine Rolle spielen.</w:t>
+        <w:t>handelt, die in Bezug zur BitBox eine Rolle spielen.</w:t>
       </w:r>
       <w:bookmarkStart w:id="23" w:name="_Toc442344343"/>
       <w:r>
         <w:rPr>
           <w:rFonts w:ascii="Arial" w:hAnsi="Arial" w:cs="Arial"/>
         </w:rPr>
-        <w:t xml:space="preserve"> Welche unterschiedlichen Versionen der </w:t>
-      </w:r>
-      <w:proofErr w:type="spellStart"/>
-      <w:r>
-        <w:rPr>
-          <w:rFonts w:ascii="Arial" w:hAnsi="Arial" w:cs="Arial"/>
-        </w:rPr>
-        <w:t>BitBox</w:t>
-      </w:r>
-      <w:proofErr w:type="spellEnd"/>
-      <w:r>
-        <w:rPr>
-          <w:rFonts w:ascii="Arial" w:hAnsi="Arial" w:cs="Arial"/>
-        </w:rPr>
-        <w:t xml:space="preserve"> entwickelt wurden, worin sie sich unterscheiden und we</w:t>
+        <w:t xml:space="preserve"> Welche unterschiedlichen Versionen der BitBox entwickelt wurden, worin sie sich unterscheiden und we</w:t>
       </w:r>
       <w:r>
         <w:rPr>
@@ -9008,21 +7304,7 @@
         <w:rPr>
           <w:rFonts w:ascii="Arial" w:hAnsi="Arial" w:cs="Arial"/>
         </w:rPr>
-        <w:t xml:space="preserve">läutert. Zudem wird ein Einblick gewährt, aus welchen Technologien die </w:t>
-      </w:r>
-      <w:proofErr w:type="spellStart"/>
-      <w:r>
-        <w:rPr>
-          <w:rFonts w:ascii="Arial" w:hAnsi="Arial" w:cs="Arial"/>
-        </w:rPr>
-        <w:t>BitBox</w:t>
-      </w:r>
-      <w:proofErr w:type="spellEnd"/>
-      <w:r>
-        <w:rPr>
-          <w:rFonts w:ascii="Arial" w:hAnsi="Arial" w:cs="Arial"/>
-        </w:rPr>
-        <w:t xml:space="preserve"> entstanden ist und wie das Design der virtualisierten Surfumgebung aussieht.</w:t>
+        <w:t>läutert. Zudem wird ein Einblick gewährt, aus welchen Technologien die BitBox entstanden ist und wie das Design der virtualisierten Surfumgebung aussieht.</w:t>
       </w:r>
       <w:r>
         <w:rPr>
@@ -9050,21 +7332,7 @@
         <w:rPr>
           <w:rFonts w:ascii="Arial" w:hAnsi="Arial" w:cs="Arial"/>
         </w:rPr>
-        <w:t xml:space="preserve">Bereits mehrfach wurde auf die unterschiedlichen Versionen der </w:t>
-      </w:r>
-      <w:proofErr w:type="spellStart"/>
-      <w:r>
-        <w:rPr>
-          <w:rFonts w:ascii="Arial" w:hAnsi="Arial" w:cs="Arial"/>
-        </w:rPr>
-        <w:t>BitBox</w:t>
-      </w:r>
-      <w:proofErr w:type="spellEnd"/>
-      <w:r>
-        <w:rPr>
-          <w:rFonts w:ascii="Arial" w:hAnsi="Arial" w:cs="Arial"/>
-        </w:rPr>
-        <w:t xml:space="preserve"> hing</w:t>
+        <w:t>Bereits mehrfach wurde auf die unterschiedlichen Versionen der BitBox hing</w:t>
       </w:r>
       <w:r>
         <w:rPr>
@@ -9112,41 +7380,13 @@
         <w:rPr>
           <w:rFonts w:ascii="Arial" w:hAnsi="Arial" w:cs="Arial"/>
         </w:rPr>
-        <w:t xml:space="preserve"> die </w:t>
-      </w:r>
-      <w:proofErr w:type="spellStart"/>
-      <w:r>
-        <w:rPr>
-          <w:rFonts w:ascii="Arial" w:hAnsi="Arial" w:cs="Arial"/>
-        </w:rPr>
-        <w:t>Standalone</w:t>
-      </w:r>
-      <w:proofErr w:type="spellEnd"/>
-      <w:r>
-        <w:rPr>
-          <w:rFonts w:ascii="Arial" w:hAnsi="Arial" w:cs="Arial"/>
-        </w:rPr>
-        <w:t xml:space="preserve"> Variante als Einzelplatz Lösung und die </w:t>
-      </w:r>
-      <w:proofErr w:type="spellStart"/>
-      <w:r>
-        <w:rPr>
-          <w:rFonts w:ascii="Arial" w:hAnsi="Arial" w:cs="Arial"/>
-        </w:rPr>
-        <w:t>M</w:t>
-      </w:r>
-      <w:r>
-        <w:rPr>
-          <w:rFonts w:ascii="Arial" w:hAnsi="Arial" w:cs="Arial"/>
-        </w:rPr>
-        <w:t>anaged</w:t>
-      </w:r>
-      <w:proofErr w:type="spellEnd"/>
-      <w:r>
-        <w:rPr>
-          <w:rFonts w:ascii="Arial" w:hAnsi="Arial" w:cs="Arial"/>
-        </w:rPr>
-        <w:t xml:space="preserve"> Variante für das</w:t>
+        <w:t xml:space="preserve"> die Standalone Variante als Einzelplatz Lösung und die M</w:t>
+      </w:r>
+      <w:r>
+        <w:rPr>
+          <w:rFonts w:ascii="Arial" w:hAnsi="Arial" w:cs="Arial"/>
+        </w:rPr>
+        <w:t>anaged Variante für das</w:t>
       </w:r>
       <w:r>
         <w:rPr>
@@ -9178,12 +7418,10 @@
         <w:pStyle w:val="berschrift3"/>
       </w:pPr>
       <w:bookmarkStart w:id="24" w:name="_Toc442344344"/>
-      <w:proofErr w:type="spellStart"/>
       <w:r>
         <w:t>Standalone</w:t>
       </w:r>
       <w:bookmarkEnd w:id="24"/>
-      <w:proofErr w:type="spellEnd"/>
     </w:p>
     <w:p>
       <w:pPr>
@@ -9195,35 +7433,7 @@
         <w:rPr>
           <w:rFonts w:ascii="Arial" w:hAnsi="Arial" w:cs="Arial"/>
         </w:rPr>
-        <w:t xml:space="preserve">Die </w:t>
-      </w:r>
-      <w:proofErr w:type="spellStart"/>
-      <w:r>
-        <w:rPr>
-          <w:rFonts w:ascii="Arial" w:hAnsi="Arial" w:cs="Arial"/>
-        </w:rPr>
-        <w:t>Standalone</w:t>
-      </w:r>
-      <w:proofErr w:type="spellEnd"/>
-      <w:r>
-        <w:rPr>
-          <w:rFonts w:ascii="Arial" w:hAnsi="Arial" w:cs="Arial"/>
-        </w:rPr>
-        <w:t xml:space="preserve"> Variante der </w:t>
-      </w:r>
-      <w:proofErr w:type="spellStart"/>
-      <w:r>
-        <w:rPr>
-          <w:rFonts w:ascii="Arial" w:hAnsi="Arial" w:cs="Arial"/>
-        </w:rPr>
-        <w:t>BitBox</w:t>
-      </w:r>
-      <w:proofErr w:type="spellEnd"/>
-      <w:r>
-        <w:rPr>
-          <w:rFonts w:ascii="Arial" w:hAnsi="Arial" w:cs="Arial"/>
-        </w:rPr>
-        <w:t xml:space="preserve"> ist als Einzelplatz Lösung konzipiert wo</w:t>
+        <w:t>Die Standalone Variante der BitBox ist als Einzelplatz Lösung konzipiert wo</w:t>
       </w:r>
       <w:r>
         <w:rPr>
@@ -9259,21 +7469,7 @@
         <w:rPr>
           <w:rFonts w:ascii="Arial" w:hAnsi="Arial" w:cs="Arial"/>
         </w:rPr>
-        <w:t xml:space="preserve">Unternehmen die Möglichkeit bekommen die </w:t>
-      </w:r>
-      <w:proofErr w:type="spellStart"/>
-      <w:r>
-        <w:rPr>
-          <w:rFonts w:ascii="Arial" w:hAnsi="Arial" w:cs="Arial"/>
-        </w:rPr>
-        <w:t>BitBox</w:t>
-      </w:r>
-      <w:proofErr w:type="spellEnd"/>
-      <w:r>
-        <w:rPr>
-          <w:rFonts w:ascii="Arial" w:hAnsi="Arial" w:cs="Arial"/>
-        </w:rPr>
-        <w:t xml:space="preserve"> zu nutzen. </w:t>
+        <w:t xml:space="preserve">Unternehmen die Möglichkeit bekommen die BitBox zu nutzen. </w:t>
       </w:r>
       <w:r>
         <w:rPr>
@@ -9329,12 +7525,10 @@
         <w:pStyle w:val="berschrift3"/>
       </w:pPr>
       <w:bookmarkStart w:id="25" w:name="_Toc442344345"/>
-      <w:proofErr w:type="spellStart"/>
       <w:r>
         <w:t>Managed</w:t>
       </w:r>
       <w:bookmarkEnd w:id="25"/>
-      <w:proofErr w:type="spellEnd"/>
     </w:p>
     <w:p>
       <w:pPr>
@@ -9346,35 +7540,7 @@
         <w:rPr>
           <w:rFonts w:ascii="Arial" w:hAnsi="Arial" w:cs="Arial"/>
         </w:rPr>
-        <w:t xml:space="preserve">Die </w:t>
-      </w:r>
-      <w:proofErr w:type="spellStart"/>
-      <w:r>
-        <w:rPr>
-          <w:rFonts w:ascii="Arial" w:hAnsi="Arial" w:cs="Arial"/>
-        </w:rPr>
-        <w:t>Managed</w:t>
-      </w:r>
-      <w:proofErr w:type="spellEnd"/>
-      <w:r>
-        <w:rPr>
-          <w:rFonts w:ascii="Arial" w:hAnsi="Arial" w:cs="Arial"/>
-        </w:rPr>
-        <w:t xml:space="preserve"> Variante der </w:t>
-      </w:r>
-      <w:proofErr w:type="spellStart"/>
-      <w:r>
-        <w:rPr>
-          <w:rFonts w:ascii="Arial" w:hAnsi="Arial" w:cs="Arial"/>
-        </w:rPr>
-        <w:t>BitBox</w:t>
-      </w:r>
-      <w:proofErr w:type="spellEnd"/>
-      <w:r>
-        <w:rPr>
-          <w:rFonts w:ascii="Arial" w:hAnsi="Arial" w:cs="Arial"/>
-        </w:rPr>
-        <w:t xml:space="preserve"> ist speziell für Unternehmen sowie das B</w:t>
+        <w:t>Die Managed Variante der BitBox ist speziell für Unternehmen sowie das B</w:t>
       </w:r>
       <w:r>
         <w:rPr>
@@ -9428,21 +7594,7 @@
         <w:rPr>
           <w:rFonts w:ascii="Arial" w:hAnsi="Arial" w:cs="Arial"/>
         </w:rPr>
-        <w:t xml:space="preserve"> </w:t>
-      </w:r>
-      <w:proofErr w:type="spellStart"/>
-      <w:r>
-        <w:rPr>
-          <w:rFonts w:ascii="Arial" w:hAnsi="Arial" w:cs="Arial"/>
-        </w:rPr>
-        <w:t>Managed</w:t>
-      </w:r>
-      <w:proofErr w:type="spellEnd"/>
-      <w:r>
-        <w:rPr>
-          <w:rFonts w:ascii="Arial" w:hAnsi="Arial" w:cs="Arial"/>
-        </w:rPr>
-        <w:t xml:space="preserve"> Version </w:t>
+        <w:t xml:space="preserve"> Managed Version </w:t>
       </w:r>
       <w:r>
         <w:rPr>
@@ -9496,21 +7648,7 @@
         <w:rPr>
           <w:rFonts w:ascii="Arial" w:hAnsi="Arial" w:cs="Arial"/>
         </w:rPr>
-        <w:t xml:space="preserve">, die </w:t>
-      </w:r>
-      <w:proofErr w:type="spellStart"/>
-      <w:r>
-        <w:rPr>
-          <w:rFonts w:ascii="Arial" w:hAnsi="Arial" w:cs="Arial"/>
-        </w:rPr>
-        <w:t>BitBox</w:t>
-      </w:r>
-      <w:proofErr w:type="spellEnd"/>
-      <w:r>
-        <w:rPr>
-          <w:rFonts w:ascii="Arial" w:hAnsi="Arial" w:cs="Arial"/>
-        </w:rPr>
-        <w:t xml:space="preserve"> verwe</w:t>
+        <w:t>, die BitBox verwe</w:t>
       </w:r>
       <w:r>
         <w:rPr>
@@ -9542,53 +7680,24 @@
         </w:rPr>
         <w:t xml:space="preserve">sätzlich einen Administrator, der für das Netzwerk zuständig ist. Der Einsatz der </w:t>
       </w:r>
-      <w:proofErr w:type="spellStart"/>
       <w:r>
         <w:rPr>
           <w:rFonts w:ascii="Arial" w:hAnsi="Arial" w:cs="Arial"/>
         </w:rPr>
         <w:lastRenderedPageBreak/>
-        <w:t>BitBox</w:t>
-      </w:r>
-      <w:proofErr w:type="spellEnd"/>
-      <w:r>
-        <w:rPr>
-          <w:rFonts w:ascii="Arial" w:hAnsi="Arial" w:cs="Arial"/>
-        </w:rPr>
-        <w:t xml:space="preserve"> soll daran nichts ändern, und dem Administrator die Möglichkeit anbieten die Administration </w:t>
-      </w:r>
-      <w:r>
-        <w:rPr>
-          <w:rFonts w:ascii="Arial" w:hAnsi="Arial" w:cs="Arial"/>
-        </w:rPr>
-        <w:t xml:space="preserve">der </w:t>
-      </w:r>
-      <w:proofErr w:type="spellStart"/>
-      <w:r>
-        <w:rPr>
-          <w:rFonts w:ascii="Arial" w:hAnsi="Arial" w:cs="Arial"/>
-        </w:rPr>
-        <w:t>BitBox</w:t>
-      </w:r>
-      <w:proofErr w:type="spellEnd"/>
-      <w:r>
-        <w:rPr>
-          <w:rFonts w:ascii="Arial" w:hAnsi="Arial" w:cs="Arial"/>
-        </w:rPr>
-        <w:t xml:space="preserve"> Clients </w:t>
-      </w:r>
-      <w:r>
-        <w:rPr>
-          <w:rFonts w:ascii="Arial" w:hAnsi="Arial" w:cs="Arial"/>
-        </w:rPr>
-        <w:t xml:space="preserve">zentral vornehmen zu können. Die </w:t>
-      </w:r>
-      <w:proofErr w:type="spellStart"/>
-      <w:r>
-        <w:rPr>
-          <w:rFonts w:ascii="Arial" w:hAnsi="Arial" w:cs="Arial"/>
-        </w:rPr>
-        <w:t>Man</w:t>
+        <w:t xml:space="preserve">BitBox soll daran nichts ändern, und dem Administrator die Möglichkeit anbieten die Administration </w:t>
+      </w:r>
+      <w:r>
+        <w:rPr>
+          <w:rFonts w:ascii="Arial" w:hAnsi="Arial" w:cs="Arial"/>
+        </w:rPr>
+        <w:t xml:space="preserve">der BitBox Clients </w:t>
+      </w:r>
+      <w:r>
+        <w:rPr>
+          <w:rFonts w:ascii="Arial" w:hAnsi="Arial" w:cs="Arial"/>
+        </w:rPr>
+        <w:t>zentral vornehmen zu können. Die Man</w:t>
       </w:r>
       <w:r>
         <w:rPr>
@@ -9600,14 +7709,7 @@
         <w:rPr>
           <w:rFonts w:ascii="Arial" w:hAnsi="Arial" w:cs="Arial"/>
         </w:rPr>
-        <w:t>ged</w:t>
-      </w:r>
-      <w:proofErr w:type="spellEnd"/>
-      <w:r>
-        <w:rPr>
-          <w:rFonts w:ascii="Arial" w:hAnsi="Arial" w:cs="Arial"/>
-        </w:rPr>
-        <w:t xml:space="preserve"> Variante erlaubt </w:t>
+        <w:t xml:space="preserve">ged Variante erlaubt </w:t>
       </w:r>
       <w:r>
         <w:rPr>
@@ -9686,14 +7788,12 @@
         </w:rPr>
         <w:t xml:space="preserve"> </w:t>
       </w:r>
-      <w:proofErr w:type="spellStart"/>
       <w:r>
         <w:rPr>
           <w:rFonts w:ascii="Arial" w:hAnsi="Arial" w:cs="Arial"/>
         </w:rPr>
         <w:t>BitBox</w:t>
       </w:r>
-      <w:proofErr w:type="spellEnd"/>
       <w:r>
         <w:rPr>
           <w:rFonts w:ascii="Arial" w:hAnsi="Arial" w:cs="Arial"/>
@@ -9766,14 +7866,12 @@
         </w:rPr>
         <w:t xml:space="preserve"> mit Hilfe der Open Source </w:t>
       </w:r>
-      <w:proofErr w:type="spellStart"/>
       <w:r>
         <w:rPr>
           <w:rFonts w:ascii="Arial" w:hAnsi="Arial" w:cs="Arial"/>
         </w:rPr>
         <w:t>Virtualisierungssoftware</w:t>
       </w:r>
-      <w:proofErr w:type="spellEnd"/>
       <w:r>
         <w:rPr>
           <w:rFonts w:ascii="Arial" w:hAnsi="Arial" w:cs="Arial"/>
@@ -9810,21 +7908,7 @@
         <w:rPr>
           <w:rFonts w:ascii="Arial" w:hAnsi="Arial" w:cs="Arial"/>
         </w:rPr>
-        <w:t xml:space="preserve"> der </w:t>
-      </w:r>
-      <w:proofErr w:type="spellStart"/>
-      <w:r>
-        <w:rPr>
-          <w:rFonts w:ascii="Arial" w:hAnsi="Arial" w:cs="Arial"/>
-        </w:rPr>
-        <w:t>BitBox</w:t>
-      </w:r>
-      <w:proofErr w:type="spellEnd"/>
-      <w:r>
-        <w:rPr>
-          <w:rFonts w:ascii="Arial" w:hAnsi="Arial" w:cs="Arial"/>
-        </w:rPr>
-        <w:t xml:space="preserve"> wurden mit der höheren Programmiersprache Python entwickelt.</w:t>
+        <w:t xml:space="preserve"> der BitBox wurden mit der höheren Programmiersprache Python entwickelt.</w:t>
       </w:r>
       <w:r>
         <w:rPr>
@@ -9836,21 +7920,7 @@
         <w:rPr>
           <w:rFonts w:ascii="Arial" w:hAnsi="Arial" w:cs="Arial"/>
         </w:rPr>
-        <w:t xml:space="preserve">die Bibliotheken vorgestellt werden, von denen die </w:t>
-      </w:r>
-      <w:proofErr w:type="spellStart"/>
-      <w:r>
-        <w:rPr>
-          <w:rFonts w:ascii="Arial" w:hAnsi="Arial" w:cs="Arial"/>
-        </w:rPr>
-        <w:t>BitBox</w:t>
-      </w:r>
-      <w:proofErr w:type="spellEnd"/>
-      <w:r>
-        <w:rPr>
-          <w:rFonts w:ascii="Arial" w:hAnsi="Arial" w:cs="Arial"/>
-        </w:rPr>
-        <w:t xml:space="preserve"> abhängig ist.</w:t>
+        <w:t>die Bibliotheken vorgestellt werden, von denen die BitBox abhängig ist.</w:t>
       </w:r>
     </w:p>
     <w:p>
@@ -9875,28 +7945,24 @@
         </w:rPr>
         <w:t xml:space="preserve">Die Open Source </w:t>
       </w:r>
-      <w:proofErr w:type="spellStart"/>
       <w:r>
         <w:rPr>
           <w:rFonts w:ascii="Arial" w:hAnsi="Arial" w:cs="Arial"/>
         </w:rPr>
         <w:t>Virtualisierungssoftware</w:t>
       </w:r>
-      <w:proofErr w:type="spellEnd"/>
       <w:r>
         <w:rPr>
           <w:rFonts w:ascii="Arial" w:hAnsi="Arial" w:cs="Arial"/>
         </w:rPr>
         <w:t xml:space="preserve"> </w:t>
       </w:r>
-      <w:proofErr w:type="spellStart"/>
       <w:r>
         <w:rPr>
           <w:rFonts w:ascii="Arial" w:hAnsi="Arial" w:cs="Arial"/>
         </w:rPr>
         <w:t>VirtualBox</w:t>
       </w:r>
-      <w:proofErr w:type="spellEnd"/>
       <w:r>
         <w:rPr>
           <w:rFonts w:ascii="Arial" w:hAnsi="Arial" w:cs="Arial"/>
@@ -9925,21 +7991,7 @@
         <w:rPr>
           <w:rFonts w:ascii="Arial" w:hAnsi="Arial" w:cs="Arial"/>
         </w:rPr>
-        <w:t xml:space="preserve">wickelt vom Unternehmen </w:t>
-      </w:r>
-      <w:proofErr w:type="spellStart"/>
-      <w:r>
-        <w:rPr>
-          <w:rFonts w:ascii="Arial" w:hAnsi="Arial" w:cs="Arial"/>
-        </w:rPr>
-        <w:t>InnoTek</w:t>
-      </w:r>
-      <w:proofErr w:type="spellEnd"/>
-      <w:r>
-        <w:rPr>
-          <w:rFonts w:ascii="Arial" w:hAnsi="Arial" w:cs="Arial"/>
-        </w:rPr>
-        <w:t xml:space="preserve"> Systemberatung GmbH, welche von Sun Microsystems übernommen wurde</w:t>
+        <w:t>wickelt vom Unternehmen InnoTek Systemberatung GmbH, welche von Sun Microsystems übernommen wurde</w:t>
       </w:r>
       <w:r>
         <w:rPr>
@@ -9957,21 +8009,7 @@
         <w:rPr>
           <w:rFonts w:ascii="Arial" w:hAnsi="Arial" w:cs="Arial"/>
         </w:rPr>
-        <w:t xml:space="preserve">Erst seit dieser Zeit, wird </w:t>
-      </w:r>
-      <w:proofErr w:type="spellStart"/>
-      <w:r>
-        <w:rPr>
-          <w:rFonts w:ascii="Arial" w:hAnsi="Arial" w:cs="Arial"/>
-        </w:rPr>
-        <w:t>VirtualBox</w:t>
-      </w:r>
-      <w:proofErr w:type="spellEnd"/>
-      <w:r>
-        <w:rPr>
-          <w:rFonts w:ascii="Arial" w:hAnsi="Arial" w:cs="Arial"/>
-        </w:rPr>
-        <w:t xml:space="preserve"> offiziell von Oracle vertrieben</w:t>
+        <w:t>Erst seit dieser Zeit, wird VirtualBox offiziell von Oracle vertrieben</w:t>
       </w:r>
       <w:r>
         <w:rPr>
@@ -10004,19 +8042,11 @@
           <w:rFonts w:ascii="Arial" w:hAnsi="Arial" w:cs="Arial"/>
         </w:rPr>
       </w:pPr>
-      <w:proofErr w:type="spellStart"/>
-      <w:r>
-        <w:rPr>
-          <w:rFonts w:ascii="Arial" w:hAnsi="Arial" w:cs="Arial"/>
-        </w:rPr>
-        <w:t>VirtualBox</w:t>
-      </w:r>
-      <w:proofErr w:type="spellEnd"/>
-      <w:r>
-        <w:rPr>
-          <w:rFonts w:ascii="Arial" w:hAnsi="Arial" w:cs="Arial"/>
-        </w:rPr>
-        <w:t xml:space="preserve"> ist Plattformübergreifend und kann derzeit auf den Betriebssystemen Windows, Mac, Linux und Solaris </w:t>
+      <w:r>
+        <w:rPr>
+          <w:rFonts w:ascii="Arial" w:hAnsi="Arial" w:cs="Arial"/>
+        </w:rPr>
+        <w:t xml:space="preserve">VirtualBox ist Plattformübergreifend und kann derzeit auf den Betriebssystemen Windows, Mac, Linux und Solaris </w:t>
       </w:r>
       <w:r>
         <w:rPr>
@@ -10028,21 +8058,7 @@
         <w:rPr>
           <w:rFonts w:ascii="Arial" w:hAnsi="Arial" w:cs="Arial"/>
         </w:rPr>
-        <w:t xml:space="preserve"> werden. </w:t>
-      </w:r>
-      <w:proofErr w:type="spellStart"/>
-      <w:r>
-        <w:rPr>
-          <w:rFonts w:ascii="Arial" w:hAnsi="Arial" w:cs="Arial"/>
-        </w:rPr>
-        <w:t>VirtualBox</w:t>
-      </w:r>
-      <w:proofErr w:type="spellEnd"/>
-      <w:r>
-        <w:rPr>
-          <w:rFonts w:ascii="Arial" w:hAnsi="Arial" w:cs="Arial"/>
-        </w:rPr>
-        <w:t xml:space="preserve"> erlaubt den Ei</w:t>
+        <w:t xml:space="preserve"> werden. VirtualBox erlaubt den Ei</w:t>
       </w:r>
       <w:r>
         <w:rPr>
@@ -10066,21 +8082,7 @@
         <w:rPr>
           <w:rFonts w:ascii="Arial" w:hAnsi="Arial" w:cs="Arial"/>
         </w:rPr>
-        <w:t xml:space="preserve">schränkung ist die Kapazität der Festplatte auf der </w:t>
-      </w:r>
-      <w:proofErr w:type="spellStart"/>
-      <w:r>
-        <w:rPr>
-          <w:rFonts w:ascii="Arial" w:hAnsi="Arial" w:cs="Arial"/>
-        </w:rPr>
-        <w:t>VirtualBox</w:t>
-      </w:r>
-      <w:proofErr w:type="spellEnd"/>
-      <w:r>
-        <w:rPr>
-          <w:rFonts w:ascii="Arial" w:hAnsi="Arial" w:cs="Arial"/>
-        </w:rPr>
-        <w:t xml:space="preserve"> installiert wurde bzw. auf der die Virtuellen Maschinen angelegt werden.</w:t>
+        <w:t>schränkung ist die Kapazität der Festplatte auf der VirtualBox installiert wurde bzw. auf der die Virtuellen Maschinen angelegt werden.</w:t>
       </w:r>
       <w:r>
         <w:rPr>
@@ -10092,21 +8094,7 @@
         <w:rPr>
           <w:rFonts w:ascii="Arial" w:hAnsi="Arial" w:cs="Arial"/>
         </w:rPr>
-        <w:t xml:space="preserve">ss bei </w:t>
-      </w:r>
-      <w:proofErr w:type="spellStart"/>
-      <w:r>
-        <w:rPr>
-          <w:rFonts w:ascii="Arial" w:hAnsi="Arial" w:cs="Arial"/>
-        </w:rPr>
-        <w:t>VirtualBox</w:t>
-      </w:r>
-      <w:proofErr w:type="spellEnd"/>
-      <w:r>
-        <w:rPr>
-          <w:rFonts w:ascii="Arial" w:hAnsi="Arial" w:cs="Arial"/>
-        </w:rPr>
-        <w:t xml:space="preserve"> zwischen Host-System </w:t>
+        <w:t xml:space="preserve">ss bei VirtualBox zwischen Host-System </w:t>
       </w:r>
       <w:r>
         <w:rPr>
@@ -10130,7 +8118,31 @@
         <w:rPr>
           <w:rFonts w:ascii="Arial" w:hAnsi="Arial" w:cs="Arial"/>
         </w:rPr>
-        <w:t>em unterschi</w:t>
+        <w:t xml:space="preserve">em unterschieden wird. Das Host-System </w:t>
+      </w:r>
+      <w:r>
+        <w:rPr>
+          <w:rFonts w:ascii="Arial" w:hAnsi="Arial" w:cs="Arial"/>
+        </w:rPr>
+        <w:t>ist das Betriebssystem, welches auf dem PC oder La</w:t>
+      </w:r>
+      <w:r>
+        <w:rPr>
+          <w:rFonts w:ascii="Arial" w:hAnsi="Arial" w:cs="Arial"/>
+        </w:rPr>
+        <w:t>p</w:t>
+      </w:r>
+      <w:r>
+        <w:rPr>
+          <w:rFonts w:ascii="Arial" w:hAnsi="Arial" w:cs="Arial"/>
+        </w:rPr>
+        <w:t xml:space="preserve">top nativ installiert wurde und auf dem wiederum VirtualBox installiert und </w:t>
+      </w:r>
+      <w:r>
+        <w:rPr>
+          <w:rFonts w:ascii="Arial" w:hAnsi="Arial" w:cs="Arial"/>
+        </w:rPr>
+        <w:t>b</w:t>
       </w:r>
       <w:r>
         <w:rPr>
@@ -10142,89 +8154,13 @@
         <w:rPr>
           <w:rFonts w:ascii="Arial" w:hAnsi="Arial" w:cs="Arial"/>
         </w:rPr>
-        <w:t xml:space="preserve">den wird. Das Host-System </w:t>
-      </w:r>
-      <w:r>
-        <w:rPr>
-          <w:rFonts w:ascii="Arial" w:hAnsi="Arial" w:cs="Arial"/>
-        </w:rPr>
-        <w:t>ist das Betriebssystem, welches auf dem PC oder La</w:t>
-      </w:r>
-      <w:r>
-        <w:rPr>
-          <w:rFonts w:ascii="Arial" w:hAnsi="Arial" w:cs="Arial"/>
-        </w:rPr>
-        <w:t>p</w:t>
-      </w:r>
-      <w:r>
-        <w:rPr>
-          <w:rFonts w:ascii="Arial" w:hAnsi="Arial" w:cs="Arial"/>
-        </w:rPr>
-        <w:t xml:space="preserve">top nativ installiert wurde und auf dem wiederum </w:t>
-      </w:r>
-      <w:proofErr w:type="spellStart"/>
-      <w:r>
-        <w:rPr>
-          <w:rFonts w:ascii="Arial" w:hAnsi="Arial" w:cs="Arial"/>
-        </w:rPr>
-        <w:t>VirtualBox</w:t>
-      </w:r>
-      <w:proofErr w:type="spellEnd"/>
-      <w:r>
-        <w:rPr>
-          <w:rFonts w:ascii="Arial" w:hAnsi="Arial" w:cs="Arial"/>
-        </w:rPr>
-        <w:t xml:space="preserve"> installiert und </w:t>
-      </w:r>
-      <w:r>
-        <w:rPr>
-          <w:rFonts w:ascii="Arial" w:hAnsi="Arial" w:cs="Arial"/>
-        </w:rPr>
-        <w:t>b</w:t>
-      </w:r>
-      <w:r>
-        <w:rPr>
-          <w:rFonts w:ascii="Arial" w:hAnsi="Arial" w:cs="Arial"/>
-        </w:rPr>
-        <w:t>e</w:t>
-      </w:r>
-      <w:r>
-        <w:rPr>
-          <w:rFonts w:ascii="Arial" w:hAnsi="Arial" w:cs="Arial"/>
-        </w:rPr>
         <w:t xml:space="preserve">trieben wird. Das Gast-System </w:t>
       </w:r>
       <w:r>
         <w:rPr>
           <w:rFonts w:ascii="Arial" w:hAnsi="Arial" w:cs="Arial"/>
         </w:rPr>
-        <w:t xml:space="preserve">hingegen, ist das Betriebssystem der Virtuellen Maschine, welches innerhalb der virtualisierten Umgebung von </w:t>
-      </w:r>
-      <w:proofErr w:type="spellStart"/>
-      <w:r>
-        <w:rPr>
-          <w:rFonts w:ascii="Arial" w:hAnsi="Arial" w:cs="Arial"/>
-        </w:rPr>
-        <w:t>Virt</w:t>
-      </w:r>
-      <w:r>
-        <w:rPr>
-          <w:rFonts w:ascii="Arial" w:hAnsi="Arial" w:cs="Arial"/>
-        </w:rPr>
-        <w:t>u</w:t>
-      </w:r>
-      <w:r>
-        <w:rPr>
-          <w:rFonts w:ascii="Arial" w:hAnsi="Arial" w:cs="Arial"/>
-        </w:rPr>
-        <w:t>alBox</w:t>
-      </w:r>
-      <w:proofErr w:type="spellEnd"/>
-      <w:r>
-        <w:rPr>
-          <w:rFonts w:ascii="Arial" w:hAnsi="Arial" w:cs="Arial"/>
-        </w:rPr>
-        <w:t xml:space="preserve"> läuft.</w:t>
+        <w:t>hingegen, ist das Betriebssystem der Virtuellen Maschine, welches innerhalb der virtualisierten Umgebung von VirtualBox läuft.</w:t>
       </w:r>
     </w:p>
     <w:p>
@@ -10261,33 +8197,7 @@
         <w:rPr>
           <w:rFonts w:ascii="Arial" w:hAnsi="Arial" w:cs="Arial"/>
         </w:rPr>
-        <w:t xml:space="preserve"> Windows oder Linux laufen. </w:t>
-      </w:r>
-      <w:proofErr w:type="spellStart"/>
-      <w:r>
-        <w:rPr>
-          <w:rFonts w:ascii="Arial" w:hAnsi="Arial" w:cs="Arial"/>
-        </w:rPr>
-        <w:t>Vi</w:t>
-      </w:r>
-      <w:r>
-        <w:rPr>
-          <w:rFonts w:ascii="Arial" w:hAnsi="Arial" w:cs="Arial"/>
-        </w:rPr>
-        <w:t>r</w:t>
-      </w:r>
-      <w:r>
-        <w:rPr>
-          <w:rFonts w:ascii="Arial" w:hAnsi="Arial" w:cs="Arial"/>
-        </w:rPr>
-        <w:t>tualBox</w:t>
-      </w:r>
-      <w:proofErr w:type="spellEnd"/>
-      <w:r>
-        <w:rPr>
-          <w:rFonts w:ascii="Arial" w:hAnsi="Arial" w:cs="Arial"/>
-        </w:rPr>
-        <w:t xml:space="preserve"> erweitert somit die Einsatzmöglichkeiten des eigenen </w:t>
+        <w:t xml:space="preserve"> Windows oder Linux laufen. VirtualBox erweitert somit die Einsatzmöglichkeiten des eigenen </w:t>
       </w:r>
       <w:r>
         <w:rPr>
@@ -10305,14 +8215,7 @@
         <w:rPr>
           <w:rFonts w:ascii="Arial" w:hAnsi="Arial" w:cs="Arial"/>
         </w:rPr>
-        <w:t xml:space="preserve">Die Bedienung von </w:t>
-      </w:r>
-      <w:proofErr w:type="spellStart"/>
-      <w:r>
-        <w:rPr>
-          <w:rFonts w:ascii="Arial" w:hAnsi="Arial" w:cs="Arial"/>
-        </w:rPr>
-        <w:t>Virt</w:t>
+        <w:t>Die Bedienung von Virt</w:t>
       </w:r>
       <w:r>
         <w:rPr>
@@ -10324,14 +8227,7 @@
         <w:rPr>
           <w:rFonts w:ascii="Arial" w:hAnsi="Arial" w:cs="Arial"/>
         </w:rPr>
-        <w:t>alBox</w:t>
-      </w:r>
-      <w:proofErr w:type="spellEnd"/>
-      <w:r>
-        <w:rPr>
-          <w:rFonts w:ascii="Arial" w:hAnsi="Arial" w:cs="Arial"/>
-        </w:rPr>
-        <w:t xml:space="preserve"> ist Einsteigerfreundlich aufgrund der übersichtlichen und einfach zu b</w:t>
+        <w:t>alBox ist Einsteigerfreundlich aufgrund der übersichtlichen und einfach zu b</w:t>
       </w:r>
       <w:r>
         <w:rPr>
@@ -10343,19 +8239,7 @@
         <w:rPr>
           <w:rFonts w:ascii="Arial" w:hAnsi="Arial" w:cs="Arial"/>
         </w:rPr>
-        <w:t>dienenden Grafischen Benutzeroberfläche. Es werden also keine speziellen Kompetenzen vorausg</w:t>
-      </w:r>
-      <w:r>
-        <w:rPr>
-          <w:rFonts w:ascii="Arial" w:hAnsi="Arial" w:cs="Arial"/>
-        </w:rPr>
-        <w:t>e</w:t>
-      </w:r>
-      <w:r>
-        <w:rPr>
-          <w:rFonts w:ascii="Arial" w:hAnsi="Arial" w:cs="Arial"/>
-        </w:rPr>
-        <w:t>setzt.</w:t>
+        <w:t>dienenden Grafischen Benutzeroberfläche. Es werden also keine speziellen Kompetenzen vorausgesetzt.</w:t>
       </w:r>
     </w:p>
     <w:p>
@@ -10393,21 +8277,7 @@
         <w:rPr>
           <w:rFonts w:ascii="Arial" w:hAnsi="Arial" w:cs="Arial"/>
         </w:rPr>
-        <w:t xml:space="preserve"> von </w:t>
-      </w:r>
-      <w:proofErr w:type="spellStart"/>
-      <w:r>
-        <w:rPr>
-          <w:rFonts w:ascii="Arial" w:hAnsi="Arial" w:cs="Arial"/>
-        </w:rPr>
-        <w:t>VirtualBox</w:t>
-      </w:r>
-      <w:proofErr w:type="spellEnd"/>
-      <w:r>
-        <w:rPr>
-          <w:rFonts w:ascii="Arial" w:hAnsi="Arial" w:cs="Arial"/>
-        </w:rPr>
-        <w:t xml:space="preserve"> </w:t>
+        <w:t xml:space="preserve"> von VirtualBox </w:t>
       </w:r>
       <w:r>
         <w:rPr>
@@ -10503,21 +8373,7 @@
         <w:rPr>
           <w:rFonts w:ascii="Arial" w:hAnsi="Arial" w:cs="Arial"/>
         </w:rPr>
-        <w:t xml:space="preserve"> </w:t>
-      </w:r>
-      <w:proofErr w:type="spellStart"/>
-      <w:r>
-        <w:rPr>
-          <w:rFonts w:ascii="Arial" w:hAnsi="Arial" w:cs="Arial"/>
-        </w:rPr>
-        <w:t>VirtualBox</w:t>
-      </w:r>
-      <w:proofErr w:type="spellEnd"/>
-      <w:r>
-        <w:rPr>
-          <w:rFonts w:ascii="Arial" w:hAnsi="Arial" w:cs="Arial"/>
-        </w:rPr>
-        <w:t xml:space="preserve"> besitzt sogar eine virtuelle Netzwerkkarte, mit der jegl</w:t>
+        <w:t xml:space="preserve"> VirtualBox besitzt sogar eine virtuelle Netzwerkkarte, mit der jegl</w:t>
       </w:r>
       <w:r>
         <w:rPr>
@@ -10535,19 +8391,7 @@
         <w:rPr>
           <w:rFonts w:ascii="Arial" w:hAnsi="Arial" w:cs="Arial"/>
         </w:rPr>
-        <w:t>Net</w:t>
-      </w:r>
-      <w:r>
-        <w:rPr>
-          <w:rFonts w:ascii="Arial" w:hAnsi="Arial" w:cs="Arial"/>
-        </w:rPr>
-        <w:t>z</w:t>
-      </w:r>
-      <w:r>
-        <w:rPr>
-          <w:rFonts w:ascii="Arial" w:hAnsi="Arial" w:cs="Arial"/>
-        </w:rPr>
-        <w:t>werkk</w:t>
+        <w:t>Netzwerkk</w:t>
       </w:r>
       <w:r>
         <w:rPr>
@@ -10565,21 +8409,7 @@
         <w:rPr>
           <w:rFonts w:ascii="Arial" w:hAnsi="Arial" w:cs="Arial"/>
         </w:rPr>
-        <w:t xml:space="preserve">Dabei unterstützt </w:t>
-      </w:r>
-      <w:proofErr w:type="spellStart"/>
-      <w:r>
-        <w:rPr>
-          <w:rFonts w:ascii="Arial" w:hAnsi="Arial" w:cs="Arial"/>
-        </w:rPr>
-        <w:t>VirtualBox</w:t>
-      </w:r>
-      <w:proofErr w:type="spellEnd"/>
-      <w:r>
-        <w:rPr>
-          <w:rFonts w:ascii="Arial" w:hAnsi="Arial" w:cs="Arial"/>
-        </w:rPr>
-        <w:t xml:space="preserve"> fünf Netzwer</w:t>
+        <w:t>Dabei unterstützt VirtualBox fünf Netzwer</w:t>
       </w:r>
       <w:r>
         <w:rPr>
@@ -10634,35 +8464,7 @@
         <w:rPr>
           <w:rFonts w:ascii="Arial" w:hAnsi="Arial" w:cs="Arial"/>
         </w:rPr>
-        <w:t xml:space="preserve"> (Network </w:t>
-      </w:r>
-      <w:proofErr w:type="spellStart"/>
-      <w:r>
-        <w:rPr>
-          <w:rFonts w:ascii="Arial" w:hAnsi="Arial" w:cs="Arial"/>
-        </w:rPr>
-        <w:t>Address</w:t>
-      </w:r>
-      <w:proofErr w:type="spellEnd"/>
-      <w:r>
-        <w:rPr>
-          <w:rFonts w:ascii="Arial" w:hAnsi="Arial" w:cs="Arial"/>
-        </w:rPr>
-        <w:t xml:space="preserve"> Translation) Modus von </w:t>
-      </w:r>
-      <w:proofErr w:type="spellStart"/>
-      <w:r>
-        <w:rPr>
-          <w:rFonts w:ascii="Arial" w:hAnsi="Arial" w:cs="Arial"/>
-        </w:rPr>
-        <w:t>VirtualBox</w:t>
-      </w:r>
-      <w:proofErr w:type="spellEnd"/>
-      <w:r>
-        <w:rPr>
-          <w:rFonts w:ascii="Arial" w:hAnsi="Arial" w:cs="Arial"/>
-        </w:rPr>
-        <w:t xml:space="preserve"> emuliert einen Netzwerkrouter, für die Verbindung zwischen Gast und Host Net</w:t>
+        <w:t xml:space="preserve"> (Network Address Translation) Modus von VirtualBox emuliert einen Netzwerkrouter, für die Verbindung zwischen Gast und Host Net</w:t>
       </w:r>
       <w:r>
         <w:rPr>
@@ -10694,7 +8496,6 @@
         </w:rPr>
         <w:t xml:space="preserve">Der </w:t>
       </w:r>
-      <w:proofErr w:type="spellStart"/>
       <w:r>
         <w:rPr>
           <w:rFonts w:ascii="Arial" w:hAnsi="Arial" w:cs="Arial"/>
@@ -10702,26 +8503,11 @@
         </w:rPr>
         <w:t>bridged</w:t>
       </w:r>
-      <w:proofErr w:type="spellEnd"/>
-      <w:r>
-        <w:rPr>
-          <w:rFonts w:ascii="Arial" w:hAnsi="Arial" w:cs="Arial"/>
-        </w:rPr>
-        <w:t xml:space="preserve"> Modus von </w:t>
-      </w:r>
-      <w:proofErr w:type="spellStart"/>
-      <w:r>
-        <w:rPr>
-          <w:rFonts w:ascii="Arial" w:hAnsi="Arial" w:cs="Arial"/>
-        </w:rPr>
-        <w:t>VirtualBox</w:t>
-      </w:r>
-      <w:proofErr w:type="spellEnd"/>
-      <w:r>
-        <w:rPr>
-          <w:rFonts w:ascii="Arial" w:hAnsi="Arial" w:cs="Arial"/>
-        </w:rPr>
-        <w:t xml:space="preserve"> emuliert auf dem Host ein Netzwe</w:t>
+      <w:r>
+        <w:rPr>
+          <w:rFonts w:ascii="Arial" w:hAnsi="Arial" w:cs="Arial"/>
+        </w:rPr>
+        <w:t xml:space="preserve"> Modus von VirtualBox emuliert auf dem Host ein Netzwe</w:t>
       </w:r>
       <w:r>
         <w:rPr>
@@ -10733,21 +8519,7 @@
         <w:rPr>
           <w:rFonts w:ascii="Arial" w:hAnsi="Arial" w:cs="Arial"/>
         </w:rPr>
-        <w:t xml:space="preserve">kinterface, welches es erlaubt sowohl Routing als auch </w:t>
-      </w:r>
-      <w:proofErr w:type="spellStart"/>
-      <w:r>
-        <w:rPr>
-          <w:rFonts w:ascii="Arial" w:hAnsi="Arial" w:cs="Arial"/>
-        </w:rPr>
-        <w:t>Bridging</w:t>
-      </w:r>
-      <w:proofErr w:type="spellEnd"/>
-      <w:r>
-        <w:rPr>
-          <w:rFonts w:ascii="Arial" w:hAnsi="Arial" w:cs="Arial"/>
-        </w:rPr>
-        <w:t xml:space="preserve"> zw</w:t>
+        <w:t>kinterface, welches es erlaubt sowohl Routing als auch Bridging zw</w:t>
       </w:r>
       <w:r>
         <w:rPr>
@@ -10790,21 +8562,7 @@
         <w:rPr>
           <w:rFonts w:ascii="Arial" w:hAnsi="Arial" w:cs="Arial"/>
         </w:rPr>
-        <w:t xml:space="preserve"> Netzwerk </w:t>
-      </w:r>
-      <w:proofErr w:type="spellStart"/>
-      <w:r>
-        <w:rPr>
-          <w:rFonts w:ascii="Arial" w:hAnsi="Arial" w:cs="Arial"/>
-        </w:rPr>
-        <w:t>modus</w:t>
-      </w:r>
-      <w:proofErr w:type="spellEnd"/>
-      <w:r>
-        <w:rPr>
-          <w:rFonts w:ascii="Arial" w:hAnsi="Arial" w:cs="Arial"/>
-        </w:rPr>
-        <w:t>, gewährleistet die Kommunikation zwischen den Virtuellen Maschinen, die sich allerdings im selben internen Net</w:t>
+        <w:t xml:space="preserve"> Netzwerk modus, gewährleistet die Kommunikation zwischen den Virtuellen Maschinen, die sich allerdings im selben internen Net</w:t>
       </w:r>
       <w:r>
         <w:rPr>
@@ -10841,17 +8599,8 @@
           <w:rFonts w:ascii="Arial" w:hAnsi="Arial" w:cs="Arial"/>
           <w:i/>
         </w:rPr>
-        <w:t>host-</w:t>
-      </w:r>
-      <w:proofErr w:type="spellStart"/>
-      <w:r>
-        <w:rPr>
-          <w:rFonts w:ascii="Arial" w:hAnsi="Arial" w:cs="Arial"/>
-          <w:i/>
-        </w:rPr>
-        <w:t>only</w:t>
-      </w:r>
-      <w:proofErr w:type="spellEnd"/>
+        <w:t>host-only</w:t>
+      </w:r>
       <w:r>
         <w:rPr>
           <w:rFonts w:ascii="Arial" w:hAnsi="Arial" w:cs="Arial"/>
@@ -10983,33 +8732,7 @@
         <w:rPr>
           <w:rFonts w:ascii="Arial" w:hAnsi="Arial" w:cs="Arial"/>
         </w:rPr>
-        <w:t xml:space="preserve">munikationskanal zwischen Host und Gast Betriebssystem wird von </w:t>
-      </w:r>
-      <w:proofErr w:type="spellStart"/>
-      <w:r>
-        <w:rPr>
-          <w:rFonts w:ascii="Arial" w:hAnsi="Arial" w:cs="Arial"/>
-        </w:rPr>
-        <w:t>Virt</w:t>
-      </w:r>
-      <w:r>
-        <w:rPr>
-          <w:rFonts w:ascii="Arial" w:hAnsi="Arial" w:cs="Arial"/>
-        </w:rPr>
-        <w:t>u</w:t>
-      </w:r>
-      <w:r>
-        <w:rPr>
-          <w:rFonts w:ascii="Arial" w:hAnsi="Arial" w:cs="Arial"/>
-        </w:rPr>
-        <w:t>alBox</w:t>
-      </w:r>
-      <w:proofErr w:type="spellEnd"/>
-      <w:r>
-        <w:rPr>
-          <w:rFonts w:ascii="Arial" w:hAnsi="Arial" w:cs="Arial"/>
-        </w:rPr>
-        <w:t xml:space="preserve"> unter</w:t>
+        <w:t>munikationskanal zwischen Host und Gast Betriebssystem wird von VirtualBox unter</w:t>
       </w:r>
       <w:r>
         <w:rPr>
@@ -11169,6 +8892,133 @@
       <w:bookmarkEnd w:id="28"/>
     </w:p>
     <w:p>
+      <w:pPr>
+        <w:rPr>
+          <w:rFonts w:ascii="Arial" w:hAnsi="Arial" w:cs="Arial"/>
+        </w:rPr>
+      </w:pPr>
+      <w:r>
+        <w:rPr>
+          <w:rFonts w:ascii="Arial" w:hAnsi="Arial" w:cs="Arial"/>
+        </w:rPr>
+        <w:t xml:space="preserve">Python ist eine interpretierte höhere Programmiersprache, die im Jahre 1991 erschienen ist und unter der </w:t>
+      </w:r>
+      <w:r>
+        <w:rPr>
+          <w:rFonts w:ascii="Arial" w:hAnsi="Arial" w:cs="Arial"/>
+          <w:i/>
+        </w:rPr>
+        <w:t>Python-Software-Foundation</w:t>
+      </w:r>
+      <w:r>
+        <w:rPr>
+          <w:rFonts w:ascii="Arial" w:hAnsi="Arial" w:cs="Arial"/>
+        </w:rPr>
+        <w:t xml:space="preserve"> Lizenz vertrieben wird. </w:t>
+      </w:r>
+    </w:p>
+    <w:p>
+      <w:pPr>
+        <w:rPr>
+          <w:rFonts w:ascii="Arial" w:hAnsi="Arial" w:cs="Arial"/>
+        </w:rPr>
+      </w:pPr>
+      <w:r>
+        <w:rPr>
+          <w:rFonts w:ascii="Arial" w:hAnsi="Arial" w:cs="Arial"/>
+        </w:rPr>
+        <w:t>Die</w:t>
+      </w:r>
+      <w:r>
+        <w:rPr>
+          <w:rFonts w:ascii="Arial" w:hAnsi="Arial" w:cs="Arial"/>
+        </w:rPr>
+        <w:t xml:space="preserve"> gesamten Funktionalitäten </w:t>
+      </w:r>
+      <w:r>
+        <w:rPr>
+          <w:rFonts w:ascii="Arial" w:hAnsi="Arial" w:cs="Arial"/>
+        </w:rPr>
+        <w:t>der BitBox wurden mit Python entwickelt. Die Sprach</w:t>
+      </w:r>
+      <w:r>
+        <w:rPr>
+          <w:rFonts w:ascii="Arial" w:hAnsi="Arial" w:cs="Arial"/>
+        </w:rPr>
+        <w:t>e</w:t>
+      </w:r>
+      <w:r>
+        <w:rPr>
+          <w:rFonts w:ascii="Arial" w:hAnsi="Arial" w:cs="Arial"/>
+        </w:rPr>
+        <w:t xml:space="preserve"> ist zwar stark dynamisch und</w:t>
+      </w:r>
+      <w:r>
+        <w:rPr>
+          <w:rFonts w:ascii="Arial" w:hAnsi="Arial" w:cs="Arial"/>
+        </w:rPr>
+        <w:t xml:space="preserve"> erinnert mehr an eine simple Skriptspr</w:t>
+      </w:r>
+      <w:r>
+        <w:rPr>
+          <w:rFonts w:ascii="Arial" w:hAnsi="Arial" w:cs="Arial"/>
+        </w:rPr>
+        <w:t>a</w:t>
+      </w:r>
+      <w:r>
+        <w:rPr>
+          <w:rFonts w:ascii="Arial" w:hAnsi="Arial" w:cs="Arial"/>
+        </w:rPr>
+        <w:t>che</w:t>
+      </w:r>
+      <w:r>
+        <w:rPr>
+          <w:rFonts w:ascii="Arial" w:hAnsi="Arial" w:cs="Arial"/>
+        </w:rPr>
+        <w:t xml:space="preserve">, doch die Unterstützung mehrerer </w:t>
+      </w:r>
+      <w:r>
+        <w:rPr>
+          <w:rFonts w:ascii="Arial" w:hAnsi="Arial" w:cs="Arial"/>
+        </w:rPr>
+        <w:t>Programmierparadigmen und das große Angebot an Bi</w:t>
+      </w:r>
+      <w:r>
+        <w:rPr>
+          <w:rFonts w:ascii="Arial" w:hAnsi="Arial" w:cs="Arial"/>
+        </w:rPr>
+        <w:t>b</w:t>
+      </w:r>
+      <w:r>
+        <w:rPr>
+          <w:rFonts w:ascii="Arial" w:hAnsi="Arial" w:cs="Arial"/>
+        </w:rPr>
+        <w:t>lio</w:t>
+      </w:r>
+      <w:r>
+        <w:rPr>
+          <w:rFonts w:ascii="Arial" w:hAnsi="Arial" w:cs="Arial"/>
+        </w:rPr>
+        <w:t>the</w:t>
+      </w:r>
+      <w:r>
+        <w:rPr>
+          <w:rFonts w:ascii="Arial" w:hAnsi="Arial" w:cs="Arial"/>
+        </w:rPr>
+        <w:t>ken, erlaubte die Entwicklung einfacher so</w:t>
+      </w:r>
+      <w:r>
+        <w:rPr>
+          <w:rFonts w:ascii="Arial" w:hAnsi="Arial" w:cs="Arial"/>
+        </w:rPr>
+        <w:t>wie komplexer Funktionalitäten für die BitBox. Als Beispiel sei hier die TrayAp</w:t>
+      </w:r>
+      <w:r>
+        <w:rPr>
+          <w:rFonts w:ascii="Arial" w:hAnsi="Arial" w:cs="Arial"/>
+        </w:rPr>
+        <w:t>p Anwendung der BitBox erwähnt.</w:t>
+      </w:r>
       <w:bookmarkStart w:id="29" w:name="_GoBack"/>
       <w:bookmarkEnd w:id="29"/>
     </w:p>
@@ -11218,17 +9068,12 @@
       </w:pPr>
       <w:bookmarkStart w:id="34" w:name="_Toc442344354"/>
       <w:r>
-        <w:t xml:space="preserve">Security </w:t>
-      </w:r>
-      <w:proofErr w:type="spellStart"/>
-      <w:r>
-        <w:t>Polic</w:t>
+        <w:t>Security Polic</w:t>
       </w:r>
       <w:bookmarkEnd w:id="34"/>
       <w:r>
         <w:t>ies</w:t>
       </w:r>
-      <w:proofErr w:type="spellEnd"/>
     </w:p>
     <w:p>
       <w:pPr>
@@ -11309,23 +9154,7 @@
       </w:pPr>
       <w:bookmarkStart w:id="38" w:name="_Toc442344358"/>
       <w:r>
-        <w:t xml:space="preserve">Beurteilung (Wieso letztendlich mit </w:t>
-      </w:r>
-      <w:proofErr w:type="spellStart"/>
-      <w:r>
-        <w:t>PySide</w:t>
-      </w:r>
-      <w:proofErr w:type="spellEnd"/>
-      <w:r>
-        <w:t xml:space="preserve"> </w:t>
-      </w:r>
-      <w:proofErr w:type="spellStart"/>
-      <w:r>
-        <w:t>e.t.c</w:t>
-      </w:r>
-      <w:proofErr w:type="spellEnd"/>
-      <w:r>
-        <w:t>)</w:t>
+        <w:t>Beurteilung (Wieso letztendlich mit PySide e.t.c)</w:t>
       </w:r>
       <w:bookmarkEnd w:id="38"/>
     </w:p>
@@ -11348,15 +9177,7 @@
         <w:t>Umsetzung</w:t>
       </w:r>
       <w:r>
-        <w:t xml:space="preserve"> (Wie die neue Konfiguration letztendlich umgesetzt wurde und warum </w:t>
-      </w:r>
-      <w:proofErr w:type="spellStart"/>
-      <w:r>
-        <w:t>e.t.c</w:t>
-      </w:r>
-      <w:proofErr w:type="spellEnd"/>
-      <w:r>
-        <w:t>)</w:t>
+        <w:t xml:space="preserve"> (Wie die neue Konfiguration letztendlich umgesetzt wurde und warum e.t.c)</w:t>
       </w:r>
       <w:bookmarkEnd w:id="40"/>
     </w:p>
@@ -11464,95 +9285,19 @@
         <w:rPr>
           <w:rFonts w:ascii="Arial" w:hAnsi="Arial" w:cs="Arial"/>
         </w:rPr>
-        <w:t xml:space="preserve">Norbert Schirmer, Marcel </w:t>
-      </w:r>
-      <w:proofErr w:type="spellStart"/>
-      <w:r>
-        <w:rPr>
-          <w:rFonts w:ascii="Arial" w:hAnsi="Arial" w:cs="Arial"/>
-        </w:rPr>
-        <w:t>Selhorst</w:t>
-      </w:r>
-      <w:proofErr w:type="spellEnd"/>
-      <w:r>
-        <w:rPr>
-          <w:rFonts w:ascii="Arial" w:hAnsi="Arial" w:cs="Arial"/>
-        </w:rPr>
-        <w:t xml:space="preserve">, Christian </w:t>
-      </w:r>
-      <w:proofErr w:type="spellStart"/>
-      <w:r>
-        <w:rPr>
-          <w:rFonts w:ascii="Arial" w:hAnsi="Arial" w:cs="Arial"/>
-        </w:rPr>
-        <w:t>Stüble</w:t>
-      </w:r>
-      <w:proofErr w:type="spellEnd"/>
-      <w:r>
-        <w:rPr>
-          <w:rFonts w:ascii="Arial" w:hAnsi="Arial" w:cs="Arial"/>
-        </w:rPr>
-        <w:t xml:space="preserve"> : Eine Studie im Au</w:t>
-      </w:r>
-      <w:r>
-        <w:rPr>
-          <w:rFonts w:ascii="Arial" w:hAnsi="Arial" w:cs="Arial"/>
-        </w:rPr>
-        <w:t>f</w:t>
-      </w:r>
-      <w:r>
-        <w:rPr>
-          <w:rFonts w:ascii="Arial" w:hAnsi="Arial" w:cs="Arial"/>
-        </w:rPr>
-        <w:t xml:space="preserve">trag des Bundesamtes für Sicherheit in der Informationstechnik (BSI) Browser in </w:t>
-      </w:r>
-      <w:proofErr w:type="spellStart"/>
-      <w:r>
-        <w:rPr>
-          <w:rFonts w:ascii="Arial" w:hAnsi="Arial" w:cs="Arial"/>
-        </w:rPr>
-        <w:t>the</w:t>
-      </w:r>
-      <w:proofErr w:type="spellEnd"/>
-      <w:r>
-        <w:rPr>
-          <w:rFonts w:ascii="Arial" w:hAnsi="Arial" w:cs="Arial"/>
-        </w:rPr>
-        <w:t xml:space="preserve"> Box (BITB) Anforderungen an eine virtuelle </w:t>
-      </w:r>
-      <w:proofErr w:type="spellStart"/>
-      <w:r>
-        <w:rPr>
-          <w:rFonts w:ascii="Arial" w:hAnsi="Arial" w:cs="Arial"/>
-        </w:rPr>
-        <w:t>Surfumbegung</w:t>
-      </w:r>
-      <w:proofErr w:type="spellEnd"/>
-      <w:r>
-        <w:rPr>
-          <w:rFonts w:ascii="Arial" w:hAnsi="Arial" w:cs="Arial"/>
-        </w:rPr>
-        <w:t>.</w:t>
-      </w:r>
-      <w:r>
-        <w:rPr>
-          <w:rFonts w:ascii="Arial" w:hAnsi="Arial" w:cs="Arial"/>
-        </w:rPr>
-        <w:t xml:space="preserve"> Version 0.7. Rohde &amp; Schwarz </w:t>
-      </w:r>
-      <w:proofErr w:type="spellStart"/>
-      <w:r>
-        <w:rPr>
-          <w:rFonts w:ascii="Arial" w:hAnsi="Arial" w:cs="Arial"/>
-        </w:rPr>
-        <w:t>Cybersecurity</w:t>
-      </w:r>
-      <w:proofErr w:type="spellEnd"/>
-      <w:r>
-        <w:rPr>
-          <w:rFonts w:ascii="Arial" w:hAnsi="Arial" w:cs="Arial"/>
-        </w:rPr>
-        <w:t>.</w:t>
+        <w:t>Norbert Schirmer, Marcel Selhorst, Christian Stüble : Eine Studie im Auftrag des Bundesamtes für Sicherheit in der Informationstechnik (BSI) Browser in the Box (BITB) Anforderungen an eine virtuelle Surfumbegung.</w:t>
+      </w:r>
+      <w:r>
+        <w:rPr>
+          <w:rFonts w:ascii="Arial" w:hAnsi="Arial" w:cs="Arial"/>
+        </w:rPr>
+        <w:t xml:space="preserve"> Version 0.7. Rohde &amp; Schwarz Cybersec</w:t>
+      </w:r>
+      <w:r>
+        <w:rPr>
+          <w:rFonts w:ascii="Arial" w:hAnsi="Arial" w:cs="Arial"/>
+        </w:rPr>
+        <w:t>urity, 15.07.2011</w:t>
       </w:r>
     </w:p>
     <w:p>
@@ -11565,28 +9310,52 @@
       </w:r>
     </w:p>
     <w:p>
-      <w:r>
+      <w:pPr>
+        <w:rPr>
+          <w:lang w:val="en-US"/>
+        </w:rPr>
+      </w:pPr>
+      <w:r>
+        <w:rPr>
+          <w:lang w:val="en-US"/>
+        </w:rPr>
         <w:t>[1</w:t>
       </w:r>
       <w:r>
+        <w:rPr>
+          <w:lang w:val="en-US"/>
+        </w:rPr>
         <w:t>.1</w:t>
       </w:r>
       <w:r>
+        <w:rPr>
+          <w:lang w:val="en-US"/>
+        </w:rPr>
         <w:t xml:space="preserve">] </w:t>
       </w:r>
       <w:hyperlink r:id="rId9" w:history="1">
         <w:r>
           <w:rPr>
             <w:rStyle w:val="Hyperlink"/>
+            <w:lang w:val="en-US"/>
           </w:rPr>
           <w:t>https://de.wikipedia.org/wiki/VirtualBox</w:t>
         </w:r>
       </w:hyperlink>
       <w:r>
+        <w:rPr>
+          <w:lang w:val="en-US"/>
+        </w:rPr>
         <w:t xml:space="preserve"> [Stand: 17.08.2016]</w:t>
       </w:r>
     </w:p>
-    <w:p/>
+    <w:p>
+      <w:pPr>
+        <w:rPr>
+          <w:lang w:val="en-US"/>
+        </w:rPr>
+      </w:pPr>
+    </w:p>
     <w:p>
       <w:pPr>
         <w:pStyle w:val="berschrift1"/>
@@ -11626,7 +9395,6 @@
             <w:vAlign w:val="center"/>
           </w:tcPr>
           <w:p>
-            <w:proofErr w:type="spellStart"/>
             <w:r>
               <w:t>N</w:t>
             </w:r>
@@ -11639,7 +9407,6 @@
             <w:r>
               <w:t>Ferhat</w:t>
             </w:r>
-            <w:proofErr w:type="spellEnd"/>
           </w:p>
         </w:tc>
         <w:tc>
@@ -11655,14 +9422,12 @@
             <w:vAlign w:val="center"/>
           </w:tcPr>
           <w:p>
-            <w:proofErr w:type="spellStart"/>
             <w:r>
               <w:t>Vorname:</w:t>
             </w:r>
             <w:r>
               <w:t>Özmen</w:t>
             </w:r>
-            <w:proofErr w:type="spellEnd"/>
           </w:p>
         </w:tc>
         <w:tc>
@@ -11704,14 +9469,12 @@
             <w:vAlign w:val="center"/>
           </w:tcPr>
           <w:p>
-            <w:proofErr w:type="spellStart"/>
             <w:r>
               <w:t>Studiengang:</w:t>
             </w:r>
             <w:r>
               <w:t>Informatik</w:t>
             </w:r>
-            <w:proofErr w:type="spellEnd"/>
           </w:p>
         </w:tc>
         <w:tc>
@@ -11754,23 +9517,7 @@
         <w:t xml:space="preserve"> mit dem Titel </w:t>
       </w:r>
       <w:r>
-        <w:t xml:space="preserve">Implementierung einer Grafischen Benutzeroberfläche für die Konfiguration der Browser in </w:t>
-      </w:r>
-      <w:proofErr w:type="spellStart"/>
-      <w:r>
-        <w:t>the</w:t>
-      </w:r>
-      <w:proofErr w:type="spellEnd"/>
-      <w:r>
-        <w:t xml:space="preserve"> Box Security </w:t>
-      </w:r>
-      <w:proofErr w:type="spellStart"/>
-      <w:r>
-        <w:t>Policy</w:t>
-      </w:r>
-      <w:proofErr w:type="spellEnd"/>
-      <w:r>
-        <w:t xml:space="preserve"> </w:t>
+        <w:t xml:space="preserve">Implementierung einer Grafischen Benutzeroberfläche für die Konfiguration der Browser in the Box Security Policy </w:t>
       </w:r>
       <w:r>
         <w:t>selbständig und ohne fremde Hilfe verfasst und keine anderen als die angegebenen Hilfsmittel benutzt habe. Die Ste</w:t>
@@ -12007,14 +9754,30 @@
     <w:r>
       <w:instrText xml:space="preserve"> IF  </w:instrText>
     </w:r>
-    <w:fldSimple w:instr=" STYLEREF &quot;Überschrift 1&quot; \n \* MERGEFORMAT ">
-      <w:r>
-        <w:rPr>
-          <w:noProof/>
-        </w:rPr>
-        <w:instrText>3</w:instrText>
-      </w:r>
-    </w:fldSimple>
+    <w:r>
+      <w:fldChar w:fldCharType="begin"/>
+    </w:r>
+    <w:r>
+      <w:instrText xml:space="preserve"> </w:instrText>
+    </w:r>
+    <w:r>
+      <w:instrText xml:space="preserve">STYLEREF "Überschrift 1" \n \* MERGEFORMAT </w:instrText>
+    </w:r>
+    <w:r>
+      <w:fldChar w:fldCharType="separate"/>
+    </w:r>
+    <w:r>
+      <w:rPr>
+        <w:noProof/>
+      </w:rPr>
+      <w:instrText>3</w:instrText>
+    </w:r>
+    <w:r>
+      <w:rPr>
+        <w:noProof/>
+      </w:rPr>
+      <w:fldChar w:fldCharType="end"/>
+    </w:r>
     <w:r>
       <w:instrText xml:space="preserve">&lt;&gt;"0" </w:instrText>
     </w:r>
@@ -12024,14 +9787,27 @@
     <w:r>
       <w:instrText xml:space="preserve"> QUOTE </w:instrText>
     </w:r>
-    <w:fldSimple w:instr=" STYLEREF &quot;Überschrift 1&quot; \n \* MERGEFORMAT ">
-      <w:r>
-        <w:rPr>
-          <w:noProof/>
-        </w:rPr>
-        <w:instrText>3</w:instrText>
-      </w:r>
-    </w:fldSimple>
+    <w:r>
+      <w:fldChar w:fldCharType="begin"/>
+    </w:r>
+    <w:r>
+      <w:instrText xml:space="preserve"> STYLEREF "Überschrift 1" \n \* MERGEFORMAT </w:instrText>
+    </w:r>
+    <w:r>
+      <w:fldChar w:fldCharType="separate"/>
+    </w:r>
+    <w:r>
+      <w:rPr>
+        <w:noProof/>
+      </w:rPr>
+      <w:instrText>3</w:instrText>
+    </w:r>
+    <w:r>
+      <w:rPr>
+        <w:noProof/>
+      </w:rPr>
+      <w:fldChar w:fldCharType="end"/>
+    </w:r>
     <w:r>
       <w:instrText xml:space="preserve"> " " \* MERGEFORMAT </w:instrText>
     </w:r>
@@ -12084,7 +9860,7 @@
       <w:rPr>
         <w:noProof/>
       </w:rPr>
-      <w:t>18</w:t>
+      <w:t>19</w:t>
     </w:r>
     <w:r>
       <w:fldChar w:fldCharType="end"/>
@@ -16643,7 +14419,7 @@
 </file>
 
 <file path=customXml/itemProps1.xml><?xml version="1.0" encoding="utf-8"?>
-<ds:datastoreItem xmlns:ds="http://schemas.openxmlformats.org/officeDocument/2006/customXml" ds:itemID="{2B90B304-D027-45AC-A78F-1D6ABA42FFC6}">
+<ds:datastoreItem xmlns:ds="http://schemas.openxmlformats.org/officeDocument/2006/customXml" ds:itemID="{EDE48E60-6D0D-4B61-8B16-02A5CE7ECD0E}">
   <ds:schemaRefs>
     <ds:schemaRef ds:uri="http://schemas.openxmlformats.org/officeDocument/2006/bibliography"/>
   </ds:schemaRefs>

--- a/bachelor_thesis_Ferhat_Oezmen.docx
+++ b/bachelor_thesis_Ferhat_Oezmen.docx
@@ -126,8 +126,13 @@
                               </w:rPr>
                               <w:br/>
                             </w:r>
+                            <w:proofErr w:type="spellStart"/>
                             <w:r>
-                              <w:t>Matr.-Nr.: 008 204 835</w:t>
+                              <w:t>Matr</w:t>
+                            </w:r>
+                            <w:proofErr w:type="spellEnd"/>
+                            <w:r>
+                              <w:t>.-Nr.: 008 204 835</w:t>
                             </w:r>
                           </w:p>
                           <w:p>
@@ -138,7 +143,15 @@
                               </w:rPr>
                             </w:pPr>
                             <w:r>
-                              <w:t>am tt. Monat Jahr</w:t>
+                              <w:t xml:space="preserve">am </w:t>
+                            </w:r>
+                            <w:proofErr w:type="spellStart"/>
+                            <w:r>
+                              <w:t>tt</w:t>
+                            </w:r>
+                            <w:proofErr w:type="spellEnd"/>
+                            <w:r>
+                              <w:t>. Monat Jahr</w:t>
                             </w:r>
                             <w:r>
                               <w:t xml:space="preserve"> </w:t>
@@ -177,7 +190,7 @@
                 <v:stroke joinstyle="miter"/>
                 <v:path gradientshapeok="t" o:connecttype="rect"/>
               </v:shapetype>
-              <v:shape id="Textfeld 9" o:spid="_x0000_s1026" type="#_x0000_t202" style="position:absolute;left:0;text-align:left;margin-left:-5.4pt;margin-top:302.6pt;width:425.15pt;height:253.25pt;z-index:251662336;visibility:visible;mso-wrap-style:square;mso-width-percent:0;mso-height-percent:0;mso-wrap-distance-left:9pt;mso-wrap-distance-top:0;mso-wrap-distance-right:9pt;mso-wrap-distance-bottom:0;mso-position-horizontal:absolute;mso-position-horizontal-relative:text;mso-position-vertical:absolute;mso-position-vertical-relative:margin;mso-width-percent:0;mso-height-percent:0;mso-width-relative:margin;mso-height-relative:margin;v-text-anchor:bottom" o:gfxdata="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" filled="f" stroked="f">
+              <v:shape id="Textfeld 9" o:spid="_x0000_s1026" type="#_x0000_t202" style="position:absolute;left:0;text-align:left;margin-left:-5.4pt;margin-top:302.6pt;width:425.15pt;height:253.25pt;z-index:251662336;visibility:visible;mso-wrap-style:square;mso-width-percent:0;mso-height-percent:0;mso-wrap-distance-left:9pt;mso-wrap-distance-top:0;mso-wrap-distance-right:9pt;mso-wrap-distance-bottom:0;mso-position-horizontal:absolute;mso-position-horizontal-relative:text;mso-position-vertical:absolute;mso-position-vertical-relative:margin;mso-width-percent:0;mso-height-percent:0;mso-width-relative:margin;mso-height-relative:margin;v-text-anchor:bottom" o:gfxdata="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" filled="f" stroked="f">
                 <v:textbox inset="0,0,0,0">
                   <w:txbxContent>
                     <w:p>
@@ -360,15 +373,35 @@
                             </w:r>
                             <w:r>
                               <w:tab/>
-                              <w:t>Prof. Dr. rer. nat. Rainer Lütticke</w:t>
+                              <w:t xml:space="preserve">Prof. Dr. </w:t>
                             </w:r>
+                            <w:proofErr w:type="spellStart"/>
+                            <w:r>
+                              <w:t>rer</w:t>
+                            </w:r>
+                            <w:proofErr w:type="spellEnd"/>
+                            <w:r>
+                              <w:t xml:space="preserve">. nat. Rainer </w:t>
+                            </w:r>
+                            <w:proofErr w:type="spellStart"/>
+                            <w:r>
+                              <w:t>Lütticke</w:t>
+                            </w:r>
+                            <w:proofErr w:type="spellEnd"/>
                             <w:r>
                               <w:br/>
                               <w:t xml:space="preserve">Zweitprüfer/in: </w:t>
                             </w:r>
                             <w:r>
                               <w:tab/>
-                              <w:t>M.Sc. Clemens A. Schulz</w:t>
+                            </w:r>
+                            <w:proofErr w:type="spellStart"/>
+                            <w:r>
+                              <w:t>M.Sc</w:t>
+                            </w:r>
+                            <w:proofErr w:type="spellEnd"/>
+                            <w:r>
+                              <w:t>. Clemens A. Schulz</w:t>
                             </w:r>
                           </w:p>
                         </w:txbxContent>
@@ -390,7 +423,7 @@
           </mc:Choice>
           <mc:Fallback>
             <w:pict>
-              <v:shape id="Textfeld 10" o:spid="_x0000_s1027" type="#_x0000_t202" style="position:absolute;left:0;text-align:left;margin-left:.25pt;margin-top:644.4pt;width:425.15pt;height:61pt;z-index:251664384;visibility:visible;mso-wrap-style:square;mso-width-percent:0;mso-height-percent:0;mso-wrap-distance-left:9pt;mso-wrap-distance-top:0;mso-wrap-distance-right:9pt;mso-wrap-distance-bottom:0;mso-position-horizontal:absolute;mso-position-horizontal-relative:text;mso-position-vertical:absolute;mso-position-vertical-relative:margin;mso-width-percent:0;mso-height-percent:0;mso-width-relative:margin;mso-height-relative:margin;v-text-anchor:bottom" o:gfxdata="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" filled="f" stroked="f">
+              <v:shape id="Textfeld 10" o:spid="_x0000_s1027" type="#_x0000_t202" style="position:absolute;left:0;text-align:left;margin-left:.25pt;margin-top:644.4pt;width:425.15pt;height:61pt;z-index:251664384;visibility:visible;mso-wrap-style:square;mso-width-percent:0;mso-height-percent:0;mso-wrap-distance-left:9pt;mso-wrap-distance-top:0;mso-wrap-distance-right:9pt;mso-wrap-distance-bottom:0;mso-position-horizontal:absolute;mso-position-horizontal-relative:text;mso-position-vertical:absolute;mso-position-vertical-relative:margin;mso-width-percent:0;mso-height-percent:0;mso-width-relative:margin;mso-height-relative:margin;v-text-anchor:bottom" o:gfxdata="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" filled="f" stroked="f">
                 <v:textbox inset="10mm,0,0,0">
                   <w:txbxContent>
                     <w:p>
@@ -513,8 +546,21 @@
                               <w:pStyle w:val="Titel"/>
                             </w:pPr>
                             <w:r>
-                              <w:t>Implementierung einer Grafischen Benutzeroberfläche für die Konfiguration der Browser in the Box Security Policy</w:t>
+                              <w:t xml:space="preserve">Implementierung einer Grafischen Benutzeroberfläche für die Konfiguration der Browser in </w:t>
                             </w:r>
+                            <w:proofErr w:type="spellStart"/>
+                            <w:r>
+                              <w:t>the</w:t>
+                            </w:r>
+                            <w:proofErr w:type="spellEnd"/>
+                            <w:r>
+                              <w:t xml:space="preserve"> Box Security </w:t>
+                            </w:r>
+                            <w:proofErr w:type="spellStart"/>
+                            <w:r>
+                              <w:t>Policy</w:t>
+                            </w:r>
+                            <w:proofErr w:type="spellEnd"/>
                           </w:p>
                         </w:txbxContent>
                       </wps:txbx>
@@ -535,7 +581,7 @@
           </mc:Choice>
           <mc:Fallback>
             <w:pict>
-              <v:shape id="Textfeld 1" o:spid="_x0000_s1028" type="#_x0000_t202" style="position:absolute;left:0;text-align:left;margin-left:.15pt;margin-top:29.05pt;width:424.65pt;height:296.2pt;z-index:251658240;visibility:visible;mso-wrap-style:square;mso-width-percent:0;mso-height-percent:0;mso-wrap-distance-left:9pt;mso-wrap-distance-top:0;mso-wrap-distance-right:9pt;mso-wrap-distance-bottom:0;mso-position-horizontal:absolute;mso-position-horizontal-relative:text;mso-position-vertical:absolute;mso-position-vertical-relative:margin;mso-width-percent:0;mso-height-percent:0;mso-width-relative:margin;mso-height-relative:margin;v-text-anchor:middle" o:gfxdata="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" filled="f" stroked="f">
+              <v:shape id="Textfeld 1" o:spid="_x0000_s1028" type="#_x0000_t202" style="position:absolute;left:0;text-align:left;margin-left:.15pt;margin-top:29.05pt;width:424.65pt;height:296.2pt;z-index:251658240;visibility:visible;mso-wrap-style:square;mso-width-percent:0;mso-height-percent:0;mso-wrap-distance-left:9pt;mso-wrap-distance-top:0;mso-wrap-distance-right:9pt;mso-wrap-distance-bottom:0;mso-position-horizontal:absolute;mso-position-horizontal-relative:text;mso-position-vertical:absolute;mso-position-vertical-relative:margin;mso-width-percent:0;mso-height-percent:0;mso-width-relative:margin;mso-height-relative:margin;v-text-anchor:middle" o:gfxdata="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" filled="f" stroked="f">
                 <v:textbox inset="0,0,0,0">
                   <w:txbxContent>
                     <w:p>
@@ -629,7 +675,6 @@
           <w:docPartUnique/>
         </w:docPartObj>
       </w:sdtPr>
-      <w:sdtEndPr/>
       <w:sdtContent>
         <w:p>
           <w:pPr>
@@ -3946,8 +3991,8 @@
         <w:lastRenderedPageBreak/>
         <w:t>Abbildungsverzeichnis</w:t>
       </w:r>
+      <w:bookmarkEnd w:id="4"/>
       <w:bookmarkEnd w:id="3"/>
-      <w:bookmarkEnd w:id="4"/>
     </w:p>
     <w:p/>
     <w:p>
@@ -3996,8 +4041,13 @@
       <w:r>
         <w:tab/>
       </w:r>
-      <w:r>
-        <w:t>Endpoint Security</w:t>
+      <w:proofErr w:type="spellStart"/>
+      <w:r>
+        <w:t>Endpoint</w:t>
+      </w:r>
+      <w:proofErr w:type="spellEnd"/>
+      <w:r>
+        <w:t xml:space="preserve"> Security</w:t>
       </w:r>
     </w:p>
     <w:p>
@@ -4009,12 +4059,14 @@
           <w:lang w:val="en-US"/>
         </w:rPr>
       </w:pPr>
+      <w:proofErr w:type="spellStart"/>
       <w:r>
         <w:rPr>
           <w:lang w:val="en-US"/>
         </w:rPr>
         <w:t>BitBox</w:t>
       </w:r>
+      <w:proofErr w:type="spellEnd"/>
       <w:r>
         <w:rPr>
           <w:lang w:val="en-US"/>
@@ -4037,11 +4089,19 @@
           <w:lang w:val="en-US"/>
         </w:rPr>
       </w:pPr>
+      <w:proofErr w:type="spellStart"/>
       <w:r>
         <w:rPr>
           <w:lang w:val="en-US"/>
         </w:rPr>
-        <w:t xml:space="preserve">VBox </w:t>
+        <w:t>VBox</w:t>
+      </w:r>
+      <w:proofErr w:type="spellEnd"/>
+      <w:r>
+        <w:rPr>
+          <w:lang w:val="en-US"/>
+        </w:rPr>
+        <w:t xml:space="preserve"> </w:t>
       </w:r>
       <w:r>
         <w:rPr>
@@ -4069,9 +4129,11 @@
       <w:bookmarkEnd w:id="10"/>
     </w:p>
     <w:p>
+      <w:proofErr w:type="spellStart"/>
       <w:r>
         <w:t>blablablalba</w:t>
       </w:r>
+      <w:proofErr w:type="spellEnd"/>
     </w:p>
     <w:p>
       <w:pPr>
@@ -4214,8 +4276,16 @@
         <w:rPr>
           <w:rFonts w:ascii="Arial" w:hAnsi="Arial" w:cs="Arial"/>
         </w:rPr>
-        <w:t>erlaubt das Konzept von Browser in the</w:t>
-      </w:r>
+        <w:t xml:space="preserve">erlaubt das Konzept von Browser in </w:t>
+      </w:r>
+      <w:proofErr w:type="spellStart"/>
+      <w:r>
+        <w:rPr>
+          <w:rFonts w:ascii="Arial" w:hAnsi="Arial" w:cs="Arial"/>
+        </w:rPr>
+        <w:t>the</w:t>
+      </w:r>
+      <w:proofErr w:type="spellEnd"/>
       <w:r>
         <w:rPr>
           <w:rFonts w:ascii="Arial" w:hAnsi="Arial" w:cs="Arial"/>
@@ -4226,7 +4296,31 @@
         <w:rPr>
           <w:rFonts w:ascii="Arial" w:hAnsi="Arial" w:cs="Arial"/>
         </w:rPr>
-        <w:t>Box ungehinderten Zugang zum Web und schützt das Betriebssystem vor Schadsoftware. Neben dem eigentlichen Schutz der Virtualisierten Umgebung, bekommt der Benutzer zusätzlich die Möglichkeit</w:t>
+        <w:t xml:space="preserve">Box </w:t>
+      </w:r>
+      <w:r>
+        <w:rPr>
+          <w:rFonts w:ascii="Arial" w:hAnsi="Arial" w:cs="Arial"/>
+        </w:rPr>
+        <w:t>uneingeschränkten</w:t>
+      </w:r>
+      <w:r>
+        <w:rPr>
+          <w:rFonts w:ascii="Arial" w:hAnsi="Arial" w:cs="Arial"/>
+        </w:rPr>
+        <w:t xml:space="preserve"> Zugang zum Web und schützt das Betriebssystem vor Schadsoftware. Neben dem eigentl</w:t>
+      </w:r>
+      <w:r>
+        <w:rPr>
+          <w:rFonts w:ascii="Arial" w:hAnsi="Arial" w:cs="Arial"/>
+        </w:rPr>
+        <w:t>i</w:t>
+      </w:r>
+      <w:r>
+        <w:rPr>
+          <w:rFonts w:ascii="Arial" w:hAnsi="Arial" w:cs="Arial"/>
+        </w:rPr>
+        <w:t>chen Schutz der Virtualisierten Umgebung, bekommt der Benutzer zusätzlich die Möglichkeit</w:t>
       </w:r>
       <w:r>
         <w:rPr>
@@ -4244,14 +4338,42 @@
         <w:rPr>
           <w:rFonts w:ascii="Arial" w:hAnsi="Arial" w:cs="Arial"/>
         </w:rPr>
-        <w:t>so geannten Security Policies</w:t>
-      </w:r>
-      <w:r>
-        <w:rPr>
-          <w:rFonts w:ascii="Arial" w:hAnsi="Arial" w:cs="Arial"/>
-        </w:rPr>
-        <w:t xml:space="preserve"> der BitBox</w:t>
-      </w:r>
+        <w:t>so ge</w:t>
+      </w:r>
+      <w:r>
+        <w:rPr>
+          <w:rFonts w:ascii="Arial" w:hAnsi="Arial" w:cs="Arial"/>
+        </w:rPr>
+        <w:t>n</w:t>
+      </w:r>
+      <w:r>
+        <w:rPr>
+          <w:rFonts w:ascii="Arial" w:hAnsi="Arial" w:cs="Arial"/>
+        </w:rPr>
+        <w:t xml:space="preserve">annten Security </w:t>
+      </w:r>
+      <w:proofErr w:type="spellStart"/>
+      <w:r>
+        <w:rPr>
+          <w:rFonts w:ascii="Arial" w:hAnsi="Arial" w:cs="Arial"/>
+        </w:rPr>
+        <w:t>Policies</w:t>
+      </w:r>
+      <w:proofErr w:type="spellEnd"/>
+      <w:r>
+        <w:rPr>
+          <w:rFonts w:ascii="Arial" w:hAnsi="Arial" w:cs="Arial"/>
+        </w:rPr>
+        <w:t xml:space="preserve"> der </w:t>
+      </w:r>
+      <w:proofErr w:type="spellStart"/>
+      <w:r>
+        <w:rPr>
+          <w:rFonts w:ascii="Arial" w:hAnsi="Arial" w:cs="Arial"/>
+        </w:rPr>
+        <w:t>BitBox</w:t>
+      </w:r>
+      <w:proofErr w:type="spellEnd"/>
       <w:r>
         <w:rPr>
           <w:rFonts w:ascii="Arial" w:hAnsi="Arial" w:cs="Arial"/>
@@ -4262,7 +4384,19 @@
         <w:rPr>
           <w:rFonts w:ascii="Arial" w:hAnsi="Arial" w:cs="Arial"/>
         </w:rPr>
-        <w:t>festzulegen</w:t>
+        <w:t>festzul</w:t>
+      </w:r>
+      <w:r>
+        <w:rPr>
+          <w:rFonts w:ascii="Arial" w:hAnsi="Arial" w:cs="Arial"/>
+        </w:rPr>
+        <w:t>e</w:t>
+      </w:r>
+      <w:r>
+        <w:rPr>
+          <w:rFonts w:ascii="Arial" w:hAnsi="Arial" w:cs="Arial"/>
+        </w:rPr>
+        <w:t>gen</w:t>
       </w:r>
       <w:r>
         <w:rPr>
@@ -4315,13 +4449,35 @@
         <w:rPr>
           <w:rFonts w:ascii="Arial" w:hAnsi="Arial" w:cs="Arial"/>
         </w:rPr>
-        <w:t>Security Policies</w:t>
-      </w:r>
-      <w:r>
-        <w:rPr>
-          <w:rFonts w:ascii="Arial" w:hAnsi="Arial" w:cs="Arial"/>
-        </w:rPr>
-        <w:t xml:space="preserve"> der BitBox selber </w:t>
+        <w:t xml:space="preserve">Security </w:t>
+      </w:r>
+      <w:proofErr w:type="spellStart"/>
+      <w:r>
+        <w:rPr>
+          <w:rFonts w:ascii="Arial" w:hAnsi="Arial" w:cs="Arial"/>
+        </w:rPr>
+        <w:t>Policies</w:t>
+      </w:r>
+      <w:proofErr w:type="spellEnd"/>
+      <w:r>
+        <w:rPr>
+          <w:rFonts w:ascii="Arial" w:hAnsi="Arial" w:cs="Arial"/>
+        </w:rPr>
+        <w:t xml:space="preserve"> der </w:t>
+      </w:r>
+      <w:proofErr w:type="spellStart"/>
+      <w:r>
+        <w:rPr>
+          <w:rFonts w:ascii="Arial" w:hAnsi="Arial" w:cs="Arial"/>
+        </w:rPr>
+        <w:t>BitBox</w:t>
+      </w:r>
+      <w:proofErr w:type="spellEnd"/>
+      <w:r>
+        <w:rPr>
+          <w:rFonts w:ascii="Arial" w:hAnsi="Arial" w:cs="Arial"/>
+        </w:rPr>
+        <w:t xml:space="preserve"> selber </w:t>
       </w:r>
       <w:r>
         <w:rPr>
@@ -4345,7 +4501,21 @@
         <w:rPr>
           <w:rFonts w:ascii="Arial" w:hAnsi="Arial" w:cs="Arial"/>
         </w:rPr>
-        <w:t xml:space="preserve"> muss klar gestellt werden, dass zwei Varianten von der BitBox entwickelt wu</w:t>
+        <w:t xml:space="preserve"> muss klar gestellt werden, dass zwei Varianten von der </w:t>
+      </w:r>
+      <w:proofErr w:type="spellStart"/>
+      <w:r>
+        <w:rPr>
+          <w:rFonts w:ascii="Arial" w:hAnsi="Arial" w:cs="Arial"/>
+        </w:rPr>
+        <w:t>BitBox</w:t>
+      </w:r>
+      <w:proofErr w:type="spellEnd"/>
+      <w:r>
+        <w:rPr>
+          <w:rFonts w:ascii="Arial" w:hAnsi="Arial" w:cs="Arial"/>
+        </w:rPr>
+        <w:t xml:space="preserve"> entwickelt wu</w:t>
       </w:r>
       <w:r>
         <w:rPr>
@@ -4357,7 +4527,21 @@
         <w:rPr>
           <w:rFonts w:ascii="Arial" w:hAnsi="Arial" w:cs="Arial"/>
         </w:rPr>
-        <w:t>den. Die sogenannte Standalone Variante steht für Privatanwender kostenlos zur Verfügung</w:t>
+        <w:t xml:space="preserve">den. Die sogenannte </w:t>
+      </w:r>
+      <w:proofErr w:type="spellStart"/>
+      <w:r>
+        <w:rPr>
+          <w:rFonts w:ascii="Arial" w:hAnsi="Arial" w:cs="Arial"/>
+        </w:rPr>
+        <w:t>Standalone</w:t>
+      </w:r>
+      <w:proofErr w:type="spellEnd"/>
+      <w:r>
+        <w:rPr>
+          <w:rFonts w:ascii="Arial" w:hAnsi="Arial" w:cs="Arial"/>
+        </w:rPr>
+        <w:t xml:space="preserve"> Variante steht für Privatanwender kostenlos zur Verfügung</w:t>
       </w:r>
       <w:r>
         <w:rPr>
@@ -4369,7 +4553,21 @@
         <w:rPr>
           <w:rFonts w:ascii="Arial" w:hAnsi="Arial" w:cs="Arial"/>
         </w:rPr>
-        <w:t xml:space="preserve">ie Managed Variante </w:t>
+        <w:t xml:space="preserve">ie </w:t>
+      </w:r>
+      <w:proofErr w:type="spellStart"/>
+      <w:r>
+        <w:rPr>
+          <w:rFonts w:ascii="Arial" w:hAnsi="Arial" w:cs="Arial"/>
+        </w:rPr>
+        <w:t>Managed</w:t>
+      </w:r>
+      <w:proofErr w:type="spellEnd"/>
+      <w:r>
+        <w:rPr>
+          <w:rFonts w:ascii="Arial" w:hAnsi="Arial" w:cs="Arial"/>
+        </w:rPr>
+        <w:t xml:space="preserve"> Variante </w:t>
       </w:r>
       <w:r>
         <w:rPr>
@@ -4387,19 +4585,47 @@
         <w:rPr>
           <w:rFonts w:ascii="Arial" w:hAnsi="Arial" w:cs="Arial"/>
         </w:rPr>
-        <w:t xml:space="preserve"> Die Unternehmerversion bietet die zentrale Administration aller Bit</w:t>
-      </w:r>
-      <w:r>
-        <w:rPr>
-          <w:rFonts w:ascii="Arial" w:hAnsi="Arial" w:cs="Arial"/>
-        </w:rPr>
-        <w:t>Box C</w:t>
-      </w:r>
-      <w:r>
-        <w:rPr>
-          <w:rFonts w:ascii="Arial" w:hAnsi="Arial" w:cs="Arial"/>
-        </w:rPr>
-        <w:t xml:space="preserve">lients. Die Standalone Variante hingegen wird auf dem lokalen System </w:t>
+        <w:t xml:space="preserve"> Die Unternehmerversion bietet die zentrale Administration aller </w:t>
+      </w:r>
+      <w:proofErr w:type="spellStart"/>
+      <w:r>
+        <w:rPr>
+          <w:rFonts w:ascii="Arial" w:hAnsi="Arial" w:cs="Arial"/>
+        </w:rPr>
+        <w:t>Bit</w:t>
+      </w:r>
+      <w:r>
+        <w:rPr>
+          <w:rFonts w:ascii="Arial" w:hAnsi="Arial" w:cs="Arial"/>
+        </w:rPr>
+        <w:t>Box</w:t>
+      </w:r>
+      <w:proofErr w:type="spellEnd"/>
+      <w:r>
+        <w:rPr>
+          <w:rFonts w:ascii="Arial" w:hAnsi="Arial" w:cs="Arial"/>
+        </w:rPr>
+        <w:t xml:space="preserve"> C</w:t>
+      </w:r>
+      <w:r>
+        <w:rPr>
+          <w:rFonts w:ascii="Arial" w:hAnsi="Arial" w:cs="Arial"/>
+        </w:rPr>
+        <w:t xml:space="preserve">lients. Die </w:t>
+      </w:r>
+      <w:proofErr w:type="spellStart"/>
+      <w:r>
+        <w:rPr>
+          <w:rFonts w:ascii="Arial" w:hAnsi="Arial" w:cs="Arial"/>
+        </w:rPr>
+        <w:t>Standalone</w:t>
+      </w:r>
+      <w:proofErr w:type="spellEnd"/>
+      <w:r>
+        <w:rPr>
+          <w:rFonts w:ascii="Arial" w:hAnsi="Arial" w:cs="Arial"/>
+        </w:rPr>
+        <w:t xml:space="preserve"> Variante hingegen wird auf dem lokalen System </w:t>
       </w:r>
       <w:r>
         <w:rPr>
@@ -4442,7 +4668,21 @@
         <w:rPr>
           <w:rFonts w:ascii="Arial" w:hAnsi="Arial" w:cs="Arial"/>
         </w:rPr>
-        <w:t xml:space="preserve"> bei der Standalone Variante,</w:t>
+        <w:t xml:space="preserve"> bei der </w:t>
+      </w:r>
+      <w:proofErr w:type="spellStart"/>
+      <w:r>
+        <w:rPr>
+          <w:rFonts w:ascii="Arial" w:hAnsi="Arial" w:cs="Arial"/>
+        </w:rPr>
+        <w:t>Standalone</w:t>
+      </w:r>
+      <w:proofErr w:type="spellEnd"/>
+      <w:r>
+        <w:rPr>
+          <w:rFonts w:ascii="Arial" w:hAnsi="Arial" w:cs="Arial"/>
+        </w:rPr>
+        <w:t xml:space="preserve"> Variante,</w:t>
       </w:r>
       <w:r>
         <w:rPr>
@@ -4466,8 +4706,16 @@
         <w:rPr>
           <w:rFonts w:ascii="Arial" w:hAnsi="Arial" w:cs="Arial"/>
         </w:rPr>
-        <w:t>Security Policies</w:t>
-      </w:r>
+        <w:t xml:space="preserve">Security </w:t>
+      </w:r>
+      <w:proofErr w:type="spellStart"/>
+      <w:r>
+        <w:rPr>
+          <w:rFonts w:ascii="Arial" w:hAnsi="Arial" w:cs="Arial"/>
+        </w:rPr>
+        <w:t>Policies</w:t>
+      </w:r>
+      <w:proofErr w:type="spellEnd"/>
       <w:r>
         <w:rPr>
           <w:rFonts w:ascii="Arial" w:hAnsi="Arial" w:cs="Arial"/>
@@ -4502,7 +4750,21 @@
         <w:rPr>
           <w:rFonts w:ascii="Arial" w:hAnsi="Arial" w:cs="Arial"/>
         </w:rPr>
-        <w:t xml:space="preserve"> sich also den Umstand machen, die BitBox neu zu installi</w:t>
+        <w:t xml:space="preserve"> sich also den Umstand machen, die </w:t>
+      </w:r>
+      <w:proofErr w:type="spellStart"/>
+      <w:r>
+        <w:rPr>
+          <w:rFonts w:ascii="Arial" w:hAnsi="Arial" w:cs="Arial"/>
+        </w:rPr>
+        <w:t>BitBox</w:t>
+      </w:r>
+      <w:proofErr w:type="spellEnd"/>
+      <w:r>
+        <w:rPr>
+          <w:rFonts w:ascii="Arial" w:hAnsi="Arial" w:cs="Arial"/>
+        </w:rPr>
+        <w:t xml:space="preserve"> neu zu installi</w:t>
       </w:r>
       <w:r>
         <w:rPr>
@@ -4516,12 +4778,14 @@
         </w:rPr>
         <w:t xml:space="preserve">ren, nur um die </w:t>
       </w:r>
+      <w:proofErr w:type="spellStart"/>
       <w:r>
         <w:rPr>
           <w:rFonts w:ascii="Arial" w:hAnsi="Arial" w:cs="Arial"/>
         </w:rPr>
         <w:t>Policy</w:t>
       </w:r>
+      <w:proofErr w:type="spellEnd"/>
       <w:r>
         <w:rPr>
           <w:rFonts w:ascii="Arial" w:hAnsi="Arial" w:cs="Arial"/>
@@ -4592,7 +4856,35 @@
         <w:rPr>
           <w:rFonts w:ascii="Arial" w:hAnsi="Arial" w:cs="Arial"/>
         </w:rPr>
-        <w:t xml:space="preserve"> der BitBox Standalone </w:t>
+        <w:t xml:space="preserve"> der </w:t>
+      </w:r>
+      <w:proofErr w:type="spellStart"/>
+      <w:r>
+        <w:rPr>
+          <w:rFonts w:ascii="Arial" w:hAnsi="Arial" w:cs="Arial"/>
+        </w:rPr>
+        <w:t>BitBox</w:t>
+      </w:r>
+      <w:proofErr w:type="spellEnd"/>
+      <w:r>
+        <w:rPr>
+          <w:rFonts w:ascii="Arial" w:hAnsi="Arial" w:cs="Arial"/>
+        </w:rPr>
+        <w:t xml:space="preserve"> </w:t>
+      </w:r>
+      <w:proofErr w:type="spellStart"/>
+      <w:r>
+        <w:rPr>
+          <w:rFonts w:ascii="Arial" w:hAnsi="Arial" w:cs="Arial"/>
+        </w:rPr>
+        <w:t>Standalone</w:t>
+      </w:r>
+      <w:proofErr w:type="spellEnd"/>
+      <w:r>
+        <w:rPr>
+          <w:rFonts w:ascii="Arial" w:hAnsi="Arial" w:cs="Arial"/>
+        </w:rPr>
+        <w:t xml:space="preserve"> </w:t>
       </w:r>
       <w:r>
         <w:rPr>
@@ -4642,7 +4934,21 @@
         <w:rPr>
           <w:rFonts w:ascii="Arial" w:hAnsi="Arial" w:cs="Arial"/>
         </w:rPr>
-        <w:t>Im Rahmen dieser Bachelorarbeit soll die BitBox mit einer eigenständig laufe</w:t>
+        <w:t xml:space="preserve">Im Rahmen dieser Bachelorarbeit soll die </w:t>
+      </w:r>
+      <w:proofErr w:type="spellStart"/>
+      <w:r>
+        <w:rPr>
+          <w:rFonts w:ascii="Arial" w:hAnsi="Arial" w:cs="Arial"/>
+        </w:rPr>
+        <w:t>BitBox</w:t>
+      </w:r>
+      <w:proofErr w:type="spellEnd"/>
+      <w:r>
+        <w:rPr>
+          <w:rFonts w:ascii="Arial" w:hAnsi="Arial" w:cs="Arial"/>
+        </w:rPr>
+        <w:t xml:space="preserve"> mit einer eigenständig laufe</w:t>
       </w:r>
       <w:r>
         <w:rPr>
@@ -4672,8 +4978,16 @@
         <w:rPr>
           <w:rFonts w:ascii="Arial" w:hAnsi="Arial" w:cs="Arial"/>
         </w:rPr>
-        <w:t>Security Policies</w:t>
-      </w:r>
+        <w:t xml:space="preserve">Security </w:t>
+      </w:r>
+      <w:proofErr w:type="spellStart"/>
+      <w:r>
+        <w:rPr>
+          <w:rFonts w:ascii="Arial" w:hAnsi="Arial" w:cs="Arial"/>
+        </w:rPr>
+        <w:t>Policies</w:t>
+      </w:r>
+      <w:proofErr w:type="spellEnd"/>
       <w:r>
         <w:rPr>
           <w:rFonts w:ascii="Arial" w:hAnsi="Arial" w:cs="Arial"/>
@@ -4708,7 +5022,21 @@
         <w:rPr>
           <w:rFonts w:ascii="Arial" w:hAnsi="Arial" w:cs="Arial"/>
         </w:rPr>
-        <w:t xml:space="preserve"> BitBox gestartet wird. Die Einstellungen des Benutzers </w:t>
+        <w:t xml:space="preserve"> </w:t>
+      </w:r>
+      <w:proofErr w:type="spellStart"/>
+      <w:r>
+        <w:rPr>
+          <w:rFonts w:ascii="Arial" w:hAnsi="Arial" w:cs="Arial"/>
+        </w:rPr>
+        <w:t>BitBox</w:t>
+      </w:r>
+      <w:proofErr w:type="spellEnd"/>
+      <w:r>
+        <w:rPr>
+          <w:rFonts w:ascii="Arial" w:hAnsi="Arial" w:cs="Arial"/>
+        </w:rPr>
+        <w:t xml:space="preserve"> gestartet wird. Die Einstellungen des Benutzers </w:t>
       </w:r>
       <w:r>
         <w:rPr>
@@ -4720,7 +5048,21 @@
         <w:rPr>
           <w:rFonts w:ascii="Arial" w:hAnsi="Arial" w:cs="Arial"/>
         </w:rPr>
-        <w:t xml:space="preserve"> von der BitBox sofort übernommen</w:t>
+        <w:t xml:space="preserve"> von der </w:t>
+      </w:r>
+      <w:proofErr w:type="spellStart"/>
+      <w:r>
+        <w:rPr>
+          <w:rFonts w:ascii="Arial" w:hAnsi="Arial" w:cs="Arial"/>
+        </w:rPr>
+        <w:t>BitBox</w:t>
+      </w:r>
+      <w:proofErr w:type="spellEnd"/>
+      <w:r>
+        <w:rPr>
+          <w:rFonts w:ascii="Arial" w:hAnsi="Arial" w:cs="Arial"/>
+        </w:rPr>
+        <w:t xml:space="preserve"> sofort übernommen</w:t>
       </w:r>
       <w:r>
         <w:rPr>
@@ -4757,7 +5099,21 @@
         <w:rPr>
           <w:rFonts w:ascii="Arial" w:hAnsi="Arial" w:cs="Arial"/>
         </w:rPr>
-        <w:t>Der Administratormodus hingegen ist eine eigenständige Anwendung und wird vom Administrator außerhalb der BitBox gestartet</w:t>
+        <w:t xml:space="preserve">Der Administratormodus hingegen ist eine eigenständige Anwendung und wird vom Administrator außerhalb der </w:t>
+      </w:r>
+      <w:proofErr w:type="spellStart"/>
+      <w:r>
+        <w:rPr>
+          <w:rFonts w:ascii="Arial" w:hAnsi="Arial" w:cs="Arial"/>
+        </w:rPr>
+        <w:t>BitBox</w:t>
+      </w:r>
+      <w:proofErr w:type="spellEnd"/>
+      <w:r>
+        <w:rPr>
+          <w:rFonts w:ascii="Arial" w:hAnsi="Arial" w:cs="Arial"/>
+        </w:rPr>
+        <w:t xml:space="preserve"> gestartet</w:t>
       </w:r>
       <w:r>
         <w:rPr>
@@ -4799,8 +5155,16 @@
         <w:rPr>
           <w:rFonts w:ascii="Arial" w:hAnsi="Arial" w:cs="Arial"/>
         </w:rPr>
-        <w:t>ty Policies</w:t>
-      </w:r>
+        <w:t xml:space="preserve">ty </w:t>
+      </w:r>
+      <w:proofErr w:type="spellStart"/>
+      <w:r>
+        <w:rPr>
+          <w:rFonts w:ascii="Arial" w:hAnsi="Arial" w:cs="Arial"/>
+        </w:rPr>
+        <w:t>Policies</w:t>
+      </w:r>
+      <w:proofErr w:type="spellEnd"/>
       <w:r>
         <w:rPr>
           <w:rFonts w:ascii="Arial" w:hAnsi="Arial" w:cs="Arial"/>
@@ -4817,13 +5181,27 @@
         <w:rPr>
           <w:rFonts w:ascii="Arial" w:hAnsi="Arial" w:cs="Arial"/>
         </w:rPr>
-        <w:t xml:space="preserve"> und in Form einer Po</w:t>
-      </w:r>
-      <w:r>
-        <w:rPr>
-          <w:rFonts w:ascii="Arial" w:hAnsi="Arial" w:cs="Arial"/>
-        </w:rPr>
-        <w:t>licy Datei am gewünschten Ort gespeichert</w:t>
+        <w:t xml:space="preserve"> und in Form einer </w:t>
+      </w:r>
+      <w:proofErr w:type="spellStart"/>
+      <w:r>
+        <w:rPr>
+          <w:rFonts w:ascii="Arial" w:hAnsi="Arial" w:cs="Arial"/>
+        </w:rPr>
+        <w:t>Po</w:t>
+      </w:r>
+      <w:r>
+        <w:rPr>
+          <w:rFonts w:ascii="Arial" w:hAnsi="Arial" w:cs="Arial"/>
+        </w:rPr>
+        <w:t>licy</w:t>
+      </w:r>
+      <w:proofErr w:type="spellEnd"/>
+      <w:r>
+        <w:rPr>
+          <w:rFonts w:ascii="Arial" w:hAnsi="Arial" w:cs="Arial"/>
+        </w:rPr>
+        <w:t xml:space="preserve"> Datei am gewünschten Ort gespeichert</w:t>
       </w:r>
       <w:r>
         <w:rPr>
@@ -4847,7 +5225,49 @@
         <w:rPr>
           <w:rFonts w:ascii="Arial" w:hAnsi="Arial" w:cs="Arial"/>
         </w:rPr>
-        <w:t>Installation der BitBox Standalone, die Einstellungen der Sicherheitsrichtlinien vornehmen muss, sondern die Policy Datei mit den gewünschten Einstellungen</w:t>
+        <w:t xml:space="preserve">Installation der </w:t>
+      </w:r>
+      <w:proofErr w:type="spellStart"/>
+      <w:r>
+        <w:rPr>
+          <w:rFonts w:ascii="Arial" w:hAnsi="Arial" w:cs="Arial"/>
+        </w:rPr>
+        <w:t>BitBox</w:t>
+      </w:r>
+      <w:proofErr w:type="spellEnd"/>
+      <w:r>
+        <w:rPr>
+          <w:rFonts w:ascii="Arial" w:hAnsi="Arial" w:cs="Arial"/>
+        </w:rPr>
+        <w:t xml:space="preserve"> </w:t>
+      </w:r>
+      <w:proofErr w:type="spellStart"/>
+      <w:r>
+        <w:rPr>
+          <w:rFonts w:ascii="Arial" w:hAnsi="Arial" w:cs="Arial"/>
+        </w:rPr>
+        <w:t>Standalone</w:t>
+      </w:r>
+      <w:proofErr w:type="spellEnd"/>
+      <w:r>
+        <w:rPr>
+          <w:rFonts w:ascii="Arial" w:hAnsi="Arial" w:cs="Arial"/>
+        </w:rPr>
+        <w:t xml:space="preserve">, die Einstellungen der Sicherheitsrichtlinien vornehmen muss, sondern die </w:t>
+      </w:r>
+      <w:proofErr w:type="spellStart"/>
+      <w:r>
+        <w:rPr>
+          <w:rFonts w:ascii="Arial" w:hAnsi="Arial" w:cs="Arial"/>
+        </w:rPr>
+        <w:t>Policy</w:t>
+      </w:r>
+      <w:proofErr w:type="spellEnd"/>
+      <w:r>
+        <w:rPr>
+          <w:rFonts w:ascii="Arial" w:hAnsi="Arial" w:cs="Arial"/>
+        </w:rPr>
+        <w:t xml:space="preserve"> Datei mit den gewünschten Einstellungen</w:t>
       </w:r>
       <w:r>
         <w:rPr>
@@ -4914,7 +5334,21 @@
         <w:rPr>
           <w:rFonts w:ascii="Arial" w:hAnsi="Arial" w:cs="Arial"/>
         </w:rPr>
-        <w:t xml:space="preserve">Der Benutzermodus muss zudem in den vorhandenen Quellcode der BitBox vollständig eingebunden sein. Die Anwendung selber startet </w:t>
+        <w:t xml:space="preserve">Der Benutzermodus muss zudem in den vorhandenen Quellcode der </w:t>
+      </w:r>
+      <w:proofErr w:type="spellStart"/>
+      <w:r>
+        <w:rPr>
+          <w:rFonts w:ascii="Arial" w:hAnsi="Arial" w:cs="Arial"/>
+        </w:rPr>
+        <w:t>BitBox</w:t>
+      </w:r>
+      <w:proofErr w:type="spellEnd"/>
+      <w:r>
+        <w:rPr>
+          <w:rFonts w:ascii="Arial" w:hAnsi="Arial" w:cs="Arial"/>
+        </w:rPr>
+        <w:t xml:space="preserve"> vollständig eingebunden sein. Die Anwendung selber startet </w:t>
       </w:r>
       <w:r>
         <w:rPr>
@@ -4926,7 +5360,49 @@
         <w:rPr>
           <w:rFonts w:ascii="Arial" w:hAnsi="Arial" w:cs="Arial"/>
         </w:rPr>
-        <w:t>zur Laufzeit als eine eigenständige Ausführbare Anwendung, der Code selber ist allerdings mit der BitBox gekoppelt. Das bedeutet, dass der Benutzermodus teilweise vom Code der BitBox abhängig ist und somit außerhalb der BitBox nicht im Benu</w:t>
+        <w:t xml:space="preserve">zur Laufzeit als eine eigenständige Ausführbare Anwendung, der Code selber ist allerdings mit der </w:t>
+      </w:r>
+      <w:proofErr w:type="spellStart"/>
+      <w:r>
+        <w:rPr>
+          <w:rFonts w:ascii="Arial" w:hAnsi="Arial" w:cs="Arial"/>
+        </w:rPr>
+        <w:t>BitBox</w:t>
+      </w:r>
+      <w:proofErr w:type="spellEnd"/>
+      <w:r>
+        <w:rPr>
+          <w:rFonts w:ascii="Arial" w:hAnsi="Arial" w:cs="Arial"/>
+        </w:rPr>
+        <w:t xml:space="preserve"> gekoppelt. Das bedeutet, dass der Benutzermodus teilweise vom Code der </w:t>
+      </w:r>
+      <w:proofErr w:type="spellStart"/>
+      <w:r>
+        <w:rPr>
+          <w:rFonts w:ascii="Arial" w:hAnsi="Arial" w:cs="Arial"/>
+        </w:rPr>
+        <w:t>BitBox</w:t>
+      </w:r>
+      <w:proofErr w:type="spellEnd"/>
+      <w:r>
+        <w:rPr>
+          <w:rFonts w:ascii="Arial" w:hAnsi="Arial" w:cs="Arial"/>
+        </w:rPr>
+        <w:t xml:space="preserve"> abhängig ist und somit außerhalb der </w:t>
+      </w:r>
+      <w:proofErr w:type="spellStart"/>
+      <w:r>
+        <w:rPr>
+          <w:rFonts w:ascii="Arial" w:hAnsi="Arial" w:cs="Arial"/>
+        </w:rPr>
+        <w:t>BitBox</w:t>
+      </w:r>
+      <w:proofErr w:type="spellEnd"/>
+      <w:r>
+        <w:rPr>
+          <w:rFonts w:ascii="Arial" w:hAnsi="Arial" w:cs="Arial"/>
+        </w:rPr>
+        <w:t xml:space="preserve"> nicht im Benu</w:t>
       </w:r>
       <w:r>
         <w:rPr>
@@ -4951,7 +5427,35 @@
         <w:rPr>
           <w:rFonts w:ascii="Arial" w:hAnsi="Arial" w:cs="Arial"/>
         </w:rPr>
-        <w:t>Der Administratormodus soll hingegen unabhängig vom Quellcode der BitBox funktionieren und steht deshalb in keiner Beziehung zum Quellcode der BitBox.</w:t>
+        <w:t xml:space="preserve">Der Administratormodus soll hingegen unabhängig vom Quellcode der </w:t>
+      </w:r>
+      <w:proofErr w:type="spellStart"/>
+      <w:r>
+        <w:rPr>
+          <w:rFonts w:ascii="Arial" w:hAnsi="Arial" w:cs="Arial"/>
+        </w:rPr>
+        <w:t>BitBox</w:t>
+      </w:r>
+      <w:proofErr w:type="spellEnd"/>
+      <w:r>
+        <w:rPr>
+          <w:rFonts w:ascii="Arial" w:hAnsi="Arial" w:cs="Arial"/>
+        </w:rPr>
+        <w:t xml:space="preserve"> funktionieren und steht deshalb in keiner Beziehung zum Quellcode der </w:t>
+      </w:r>
+      <w:proofErr w:type="spellStart"/>
+      <w:r>
+        <w:rPr>
+          <w:rFonts w:ascii="Arial" w:hAnsi="Arial" w:cs="Arial"/>
+        </w:rPr>
+        <w:t>BitBox</w:t>
+      </w:r>
+      <w:proofErr w:type="spellEnd"/>
+      <w:r>
+        <w:rPr>
+          <w:rFonts w:ascii="Arial" w:hAnsi="Arial" w:cs="Arial"/>
+        </w:rPr>
+        <w:t>.</w:t>
       </w:r>
     </w:p>
     <w:p>
@@ -4981,7 +5485,35 @@
         <w:rPr>
           <w:rFonts w:ascii="Arial" w:hAnsi="Arial" w:cs="Arial"/>
         </w:rPr>
-        <w:t>Dieses Kapitel bietet einen Einblick in die Grundlagen und Begriffsdefinition der Endpoint Security und Security Policy. Zunächst werden die Grundlagen, sowie einige Begriffsdefinition</w:t>
+        <w:t xml:space="preserve">Dieses Kapitel bietet einen Einblick in die Grundlagen und Begriffsdefinition der </w:t>
+      </w:r>
+      <w:proofErr w:type="spellStart"/>
+      <w:r>
+        <w:rPr>
+          <w:rFonts w:ascii="Arial" w:hAnsi="Arial" w:cs="Arial"/>
+        </w:rPr>
+        <w:t>Endpoint</w:t>
+      </w:r>
+      <w:proofErr w:type="spellEnd"/>
+      <w:r>
+        <w:rPr>
+          <w:rFonts w:ascii="Arial" w:hAnsi="Arial" w:cs="Arial"/>
+        </w:rPr>
+        <w:t xml:space="preserve"> Security und Security </w:t>
+      </w:r>
+      <w:proofErr w:type="spellStart"/>
+      <w:r>
+        <w:rPr>
+          <w:rFonts w:ascii="Arial" w:hAnsi="Arial" w:cs="Arial"/>
+        </w:rPr>
+        <w:t>Policy</w:t>
+      </w:r>
+      <w:proofErr w:type="spellEnd"/>
+      <w:r>
+        <w:rPr>
+          <w:rFonts w:ascii="Arial" w:hAnsi="Arial" w:cs="Arial"/>
+        </w:rPr>
+        <w:t>. Zunächst werden die Grundlagen, sowie einige Begriffsdefinition</w:t>
       </w:r>
       <w:r>
         <w:rPr>
@@ -5011,7 +5543,21 @@
         <w:rPr>
           <w:rFonts w:ascii="Arial" w:hAnsi="Arial" w:cs="Arial"/>
         </w:rPr>
-        <w:t>helorarbeit eine Rolle spielen. Anschließend wird die BitBox näher vorg</w:t>
+        <w:t xml:space="preserve">helorarbeit eine Rolle spielen. Anschließend wird die </w:t>
+      </w:r>
+      <w:proofErr w:type="spellStart"/>
+      <w:r>
+        <w:rPr>
+          <w:rFonts w:ascii="Arial" w:hAnsi="Arial" w:cs="Arial"/>
+        </w:rPr>
+        <w:t>BitBox</w:t>
+      </w:r>
+      <w:proofErr w:type="spellEnd"/>
+      <w:r>
+        <w:rPr>
+          <w:rFonts w:ascii="Arial" w:hAnsi="Arial" w:cs="Arial"/>
+        </w:rPr>
+        <w:t xml:space="preserve"> näher vorg</w:t>
       </w:r>
       <w:r>
         <w:rPr>
@@ -5023,7 +5569,21 @@
         <w:rPr>
           <w:rFonts w:ascii="Arial" w:hAnsi="Arial" w:cs="Arial"/>
         </w:rPr>
-        <w:t xml:space="preserve">stellt und auf die Eingesetzten Technologien eingegangen, mit denen die BitBox Entwickelt wurde. </w:t>
+        <w:t xml:space="preserve">stellt und auf die Eingesetzten Technologien eingegangen, mit denen die </w:t>
+      </w:r>
+      <w:proofErr w:type="spellStart"/>
+      <w:r>
+        <w:rPr>
+          <w:rFonts w:ascii="Arial" w:hAnsi="Arial" w:cs="Arial"/>
+        </w:rPr>
+        <w:t>BitBox</w:t>
+      </w:r>
+      <w:proofErr w:type="spellEnd"/>
+      <w:r>
+        <w:rPr>
+          <w:rFonts w:ascii="Arial" w:hAnsi="Arial" w:cs="Arial"/>
+        </w:rPr>
+        <w:t xml:space="preserve"> Entwickelt wurde. </w:t>
       </w:r>
     </w:p>
     <w:p>
@@ -5031,8 +5591,13 @@
         <w:pStyle w:val="berschrift2"/>
       </w:pPr>
       <w:bookmarkStart w:id="15" w:name="_Toc442344334"/>
-      <w:r>
-        <w:t xml:space="preserve">Endpoint </w:t>
+      <w:proofErr w:type="spellStart"/>
+      <w:r>
+        <w:t>Endpoint</w:t>
+      </w:r>
+      <w:proofErr w:type="spellEnd"/>
+      <w:r>
+        <w:t xml:space="preserve"> </w:t>
       </w:r>
       <w:r>
         <w:t>Security</w:t>
@@ -5049,13 +5614,41 @@
         <w:rPr>
           <w:rFonts w:ascii="Arial" w:hAnsi="Arial" w:cs="Arial"/>
         </w:rPr>
-        <w:t>Aufgrund der nicht klaren Definition des Begriffes Endpoint Security, ergibt sich die Notwendigkeit für die Klarstellung</w:t>
-      </w:r>
-      <w:r>
-        <w:rPr>
-          <w:rFonts w:ascii="Arial" w:hAnsi="Arial" w:cs="Arial"/>
-        </w:rPr>
-        <w:t xml:space="preserve"> was denn mit Endpoint Security im Ra</w:t>
+        <w:t xml:space="preserve">Aufgrund der nicht klaren Definition des Begriffes </w:t>
+      </w:r>
+      <w:proofErr w:type="spellStart"/>
+      <w:r>
+        <w:rPr>
+          <w:rFonts w:ascii="Arial" w:hAnsi="Arial" w:cs="Arial"/>
+        </w:rPr>
+        <w:t>Endpoint</w:t>
+      </w:r>
+      <w:proofErr w:type="spellEnd"/>
+      <w:r>
+        <w:rPr>
+          <w:rFonts w:ascii="Arial" w:hAnsi="Arial" w:cs="Arial"/>
+        </w:rPr>
+        <w:t xml:space="preserve"> Security, ergibt sich die Notwendigkeit für die Klarstellung</w:t>
+      </w:r>
+      <w:r>
+        <w:rPr>
+          <w:rFonts w:ascii="Arial" w:hAnsi="Arial" w:cs="Arial"/>
+        </w:rPr>
+        <w:t xml:space="preserve"> was denn mit </w:t>
+      </w:r>
+      <w:proofErr w:type="spellStart"/>
+      <w:r>
+        <w:rPr>
+          <w:rFonts w:ascii="Arial" w:hAnsi="Arial" w:cs="Arial"/>
+        </w:rPr>
+        <w:t>Endpoint</w:t>
+      </w:r>
+      <w:proofErr w:type="spellEnd"/>
+      <w:r>
+        <w:rPr>
+          <w:rFonts w:ascii="Arial" w:hAnsi="Arial" w:cs="Arial"/>
+        </w:rPr>
+        <w:t xml:space="preserve"> Security im Ra</w:t>
       </w:r>
       <w:r>
         <w:rPr>
@@ -5090,7 +5683,21 @@
         <w:rPr>
           <w:rFonts w:ascii="Arial" w:hAnsi="Arial" w:cs="Arial"/>
         </w:rPr>
-        <w:t>Aus traditioneller Sicht betrachtet sind Endpoint Geräte vor allem Desktop Rechner und Laptops die an das Internet angeschlossen werden. Es sind also Systeme die Menschen benutzen um Daten zu erzeugen, löschen, manipuli</w:t>
+        <w:t xml:space="preserve">Aus traditioneller Sicht betrachtet sind </w:t>
+      </w:r>
+      <w:proofErr w:type="spellStart"/>
+      <w:r>
+        <w:rPr>
+          <w:rFonts w:ascii="Arial" w:hAnsi="Arial" w:cs="Arial"/>
+        </w:rPr>
+        <w:t>Endpoint</w:t>
+      </w:r>
+      <w:proofErr w:type="spellEnd"/>
+      <w:r>
+        <w:rPr>
+          <w:rFonts w:ascii="Arial" w:hAnsi="Arial" w:cs="Arial"/>
+        </w:rPr>
+        <w:t xml:space="preserve"> Geräte vor allem Desktop Rechner und Laptops die an das Internet angeschlossen werden. Es sind also Systeme die Menschen benutzen um Daten zu erzeugen, löschen, manipuli</w:t>
       </w:r>
       <w:r>
         <w:rPr>
@@ -5120,7 +5727,21 @@
         <w:rPr>
           <w:rFonts w:ascii="Arial" w:hAnsi="Arial" w:cs="Arial"/>
         </w:rPr>
-        <w:t>nes, Smart Watches, Mini-PCs und andere Hardware die am Endpunkt eines TCP/IP Netzwerkes angeschlossen werden. Deshalb kann man den Begriff Endpoint nicht auf bestimmte Geräte reduzieren oder erwarten dass dieser B</w:t>
+        <w:t xml:space="preserve">nes, Smart Watches, Mini-PCs und andere Hardware die am Endpunkt eines TCP/IP Netzwerkes angeschlossen werden. Deshalb kann man den Begriff </w:t>
+      </w:r>
+      <w:proofErr w:type="spellStart"/>
+      <w:r>
+        <w:rPr>
+          <w:rFonts w:ascii="Arial" w:hAnsi="Arial" w:cs="Arial"/>
+        </w:rPr>
+        <w:t>Endpoint</w:t>
+      </w:r>
+      <w:proofErr w:type="spellEnd"/>
+      <w:r>
+        <w:rPr>
+          <w:rFonts w:ascii="Arial" w:hAnsi="Arial" w:cs="Arial"/>
+        </w:rPr>
+        <w:t xml:space="preserve"> nicht auf bestimmte Geräte reduzieren oder erwarten dass dieser B</w:t>
       </w:r>
       <w:r>
         <w:rPr>
@@ -5347,11 +5968,19 @@
         </w:rPr>
         <w:t xml:space="preserve"> </w:t>
       </w:r>
-      <w:r>
-        <w:rPr>
-          <w:rFonts w:ascii="Arial" w:hAnsi="Arial" w:cs="Arial"/>
-        </w:rPr>
-        <w:t xml:space="preserve">Endpoint Security </w:t>
+      <w:proofErr w:type="spellStart"/>
+      <w:r>
+        <w:rPr>
+          <w:rFonts w:ascii="Arial" w:hAnsi="Arial" w:cs="Arial"/>
+        </w:rPr>
+        <w:t>Endpoint</w:t>
+      </w:r>
+      <w:proofErr w:type="spellEnd"/>
+      <w:r>
+        <w:rPr>
+          <w:rFonts w:ascii="Arial" w:hAnsi="Arial" w:cs="Arial"/>
+        </w:rPr>
+        <w:t xml:space="preserve"> Security </w:t>
       </w:r>
       <w:r>
         <w:rPr>
@@ -5411,8 +6040,16 @@
         <w:rPr>
           <w:rFonts w:ascii="Arial" w:hAnsi="Arial" w:cs="Arial"/>
         </w:rPr>
-        <w:t>ternehmen Rohde &amp; Schwarz Cybersecurity</w:t>
-      </w:r>
+        <w:t xml:space="preserve">ternehmen Rohde &amp; Schwarz </w:t>
+      </w:r>
+      <w:proofErr w:type="spellStart"/>
+      <w:r>
+        <w:rPr>
+          <w:rFonts w:ascii="Arial" w:hAnsi="Arial" w:cs="Arial"/>
+        </w:rPr>
+        <w:t>Cybersecurity</w:t>
+      </w:r>
+      <w:proofErr w:type="spellEnd"/>
       <w:r>
         <w:rPr>
           <w:rFonts w:ascii="Arial" w:hAnsi="Arial" w:cs="Arial"/>
@@ -5431,11 +6068,19 @@
         </w:rPr>
         <w:t xml:space="preserve"> als </w:t>
       </w:r>
-      <w:r>
-        <w:rPr>
-          <w:rFonts w:ascii="Arial" w:hAnsi="Arial" w:cs="Arial"/>
-        </w:rPr>
-        <w:t xml:space="preserve">Endpoint Security </w:t>
+      <w:proofErr w:type="spellStart"/>
+      <w:r>
+        <w:rPr>
+          <w:rFonts w:ascii="Arial" w:hAnsi="Arial" w:cs="Arial"/>
+        </w:rPr>
+        <w:t>Endpoint</w:t>
+      </w:r>
+      <w:proofErr w:type="spellEnd"/>
+      <w:r>
+        <w:rPr>
+          <w:rFonts w:ascii="Arial" w:hAnsi="Arial" w:cs="Arial"/>
+        </w:rPr>
+        <w:t xml:space="preserve"> Security </w:t>
       </w:r>
       <w:r>
         <w:rPr>
@@ -5453,7 +6098,21 @@
         <w:rPr>
           <w:rFonts w:ascii="Arial" w:hAnsi="Arial" w:cs="Arial"/>
         </w:rPr>
-        <w:t xml:space="preserve">Browser in the Box entwickelt. </w:t>
+        <w:t xml:space="preserve">Browser in </w:t>
+      </w:r>
+      <w:proofErr w:type="spellStart"/>
+      <w:r>
+        <w:rPr>
+          <w:rFonts w:ascii="Arial" w:hAnsi="Arial" w:cs="Arial"/>
+        </w:rPr>
+        <w:t>the</w:t>
+      </w:r>
+      <w:proofErr w:type="spellEnd"/>
+      <w:r>
+        <w:rPr>
+          <w:rFonts w:ascii="Arial" w:hAnsi="Arial" w:cs="Arial"/>
+        </w:rPr>
+        <w:t xml:space="preserve"> Box entwickelt. </w:t>
       </w:r>
       <w:r>
         <w:rPr>
@@ -5520,7 +6179,21 @@
         <w:rPr>
           <w:rFonts w:ascii="Arial" w:hAnsi="Arial" w:cs="Arial"/>
         </w:rPr>
-        <w:t xml:space="preserve"> Endpoint Security: </w:t>
+        <w:t xml:space="preserve"> </w:t>
+      </w:r>
+      <w:proofErr w:type="spellStart"/>
+      <w:r>
+        <w:rPr>
+          <w:rFonts w:ascii="Arial" w:hAnsi="Arial" w:cs="Arial"/>
+        </w:rPr>
+        <w:t>Endpoint</w:t>
+      </w:r>
+      <w:proofErr w:type="spellEnd"/>
+      <w:r>
+        <w:rPr>
+          <w:rFonts w:ascii="Arial" w:hAnsi="Arial" w:cs="Arial"/>
+        </w:rPr>
+        <w:t xml:space="preserve"> Security: </w:t>
       </w:r>
       <w:r>
         <w:rPr>
@@ -5553,9 +6226,14 @@
         <w:t>S</w:t>
       </w:r>
       <w:r>
-        <w:t>ecurity Policy</w:t>
+        <w:t xml:space="preserve">ecurity </w:t>
+      </w:r>
+      <w:proofErr w:type="spellStart"/>
+      <w:r>
+        <w:t>Policy</w:t>
       </w:r>
       <w:bookmarkEnd w:id="17"/>
+      <w:proofErr w:type="spellEnd"/>
     </w:p>
     <w:p>
       <w:pPr>
@@ -5567,19 +6245,75 @@
         <w:rPr>
           <w:rFonts w:ascii="Arial" w:hAnsi="Arial" w:cs="Arial"/>
         </w:rPr>
-        <w:t xml:space="preserve">Vor der eigentlichen Entwicklung von Endpoint Security Software, müssen die </w:t>
-      </w:r>
-      <w:r>
-        <w:rPr>
-          <w:rFonts w:ascii="Arial" w:hAnsi="Arial" w:cs="Arial"/>
-        </w:rPr>
-        <w:t>Security Policies (Sicherheitsrichtlinien)</w:t>
-      </w:r>
-      <w:r>
-        <w:rPr>
-          <w:rFonts w:ascii="Arial" w:hAnsi="Arial" w:cs="Arial"/>
-        </w:rPr>
-        <w:t xml:space="preserve"> bestimmt werden. Für eine ausgereifte Endpoint Security Software, ist eine gut definierte Security Policy unabdingbar. Sie schreibt vor mit </w:t>
+        <w:t xml:space="preserve">Vor der eigentlichen Entwicklung von </w:t>
+      </w:r>
+      <w:proofErr w:type="spellStart"/>
+      <w:r>
+        <w:rPr>
+          <w:rFonts w:ascii="Arial" w:hAnsi="Arial" w:cs="Arial"/>
+        </w:rPr>
+        <w:t>Endpoint</w:t>
+      </w:r>
+      <w:proofErr w:type="spellEnd"/>
+      <w:r>
+        <w:rPr>
+          <w:rFonts w:ascii="Arial" w:hAnsi="Arial" w:cs="Arial"/>
+        </w:rPr>
+        <w:t xml:space="preserve"> Security Software, müssen die </w:t>
+      </w:r>
+      <w:r>
+        <w:rPr>
+          <w:rFonts w:ascii="Arial" w:hAnsi="Arial" w:cs="Arial"/>
+        </w:rPr>
+        <w:t xml:space="preserve">Security </w:t>
+      </w:r>
+      <w:proofErr w:type="spellStart"/>
+      <w:r>
+        <w:rPr>
+          <w:rFonts w:ascii="Arial" w:hAnsi="Arial" w:cs="Arial"/>
+        </w:rPr>
+        <w:t>Policies</w:t>
+      </w:r>
+      <w:proofErr w:type="spellEnd"/>
+      <w:r>
+        <w:rPr>
+          <w:rFonts w:ascii="Arial" w:hAnsi="Arial" w:cs="Arial"/>
+        </w:rPr>
+        <w:t xml:space="preserve"> (Sicherheitsrichtlinien)</w:t>
+      </w:r>
+      <w:r>
+        <w:rPr>
+          <w:rFonts w:ascii="Arial" w:hAnsi="Arial" w:cs="Arial"/>
+        </w:rPr>
+        <w:t xml:space="preserve"> bestimmt werden. Für eine ausgereifte </w:t>
+      </w:r>
+      <w:proofErr w:type="spellStart"/>
+      <w:r>
+        <w:rPr>
+          <w:rFonts w:ascii="Arial" w:hAnsi="Arial" w:cs="Arial"/>
+        </w:rPr>
+        <w:t>Endpoint</w:t>
+      </w:r>
+      <w:proofErr w:type="spellEnd"/>
+      <w:r>
+        <w:rPr>
+          <w:rFonts w:ascii="Arial" w:hAnsi="Arial" w:cs="Arial"/>
+        </w:rPr>
+        <w:t xml:space="preserve"> Security Software, ist eine gut definierte Security </w:t>
+      </w:r>
+      <w:proofErr w:type="spellStart"/>
+      <w:r>
+        <w:rPr>
+          <w:rFonts w:ascii="Arial" w:hAnsi="Arial" w:cs="Arial"/>
+        </w:rPr>
+        <w:t>Policy</w:t>
+      </w:r>
+      <w:proofErr w:type="spellEnd"/>
+      <w:r>
+        <w:rPr>
+          <w:rFonts w:ascii="Arial" w:hAnsi="Arial" w:cs="Arial"/>
+        </w:rPr>
+        <w:t xml:space="preserve"> unabdingbar. Sie schreibt vor mit </w:t>
       </w:r>
       <w:r>
         <w:rPr>
@@ -5603,7 +6337,21 @@
         <w:rPr>
           <w:rFonts w:ascii="Arial" w:hAnsi="Arial" w:cs="Arial"/>
         </w:rPr>
-        <w:t xml:space="preserve"> Endpoint Security</w:t>
+        <w:t xml:space="preserve"> </w:t>
+      </w:r>
+      <w:proofErr w:type="spellStart"/>
+      <w:r>
+        <w:rPr>
+          <w:rFonts w:ascii="Arial" w:hAnsi="Arial" w:cs="Arial"/>
+        </w:rPr>
+        <w:t>Endpoint</w:t>
+      </w:r>
+      <w:proofErr w:type="spellEnd"/>
+      <w:r>
+        <w:rPr>
+          <w:rFonts w:ascii="Arial" w:hAnsi="Arial" w:cs="Arial"/>
+        </w:rPr>
+        <w:t xml:space="preserve"> Security</w:t>
       </w:r>
       <w:r>
         <w:rPr>
@@ -5627,19 +6375,55 @@
         <w:rPr>
           <w:rFonts w:ascii="Arial" w:hAnsi="Arial" w:cs="Arial"/>
         </w:rPr>
-        <w:t>beit spielt die Security Policy eine wichtige Rolle. Schließlich war die Aufgabe, dem Benutzer eine Grafische Schnittstelle anzubieten, mit denen er die</w:t>
-      </w:r>
-      <w:r>
-        <w:rPr>
-          <w:rFonts w:ascii="Arial" w:hAnsi="Arial" w:cs="Arial"/>
-        </w:rPr>
-        <w:t xml:space="preserve"> BitBox</w:t>
-      </w:r>
-      <w:r>
-        <w:rPr>
-          <w:rFonts w:ascii="Arial" w:hAnsi="Arial" w:cs="Arial"/>
-        </w:rPr>
-        <w:t xml:space="preserve"> Security Policies konfigurieren kann.</w:t>
+        <w:t xml:space="preserve">beit spielt die Security </w:t>
+      </w:r>
+      <w:proofErr w:type="spellStart"/>
+      <w:r>
+        <w:rPr>
+          <w:rFonts w:ascii="Arial" w:hAnsi="Arial" w:cs="Arial"/>
+        </w:rPr>
+        <w:t>Policy</w:t>
+      </w:r>
+      <w:proofErr w:type="spellEnd"/>
+      <w:r>
+        <w:rPr>
+          <w:rFonts w:ascii="Arial" w:hAnsi="Arial" w:cs="Arial"/>
+        </w:rPr>
+        <w:t xml:space="preserve"> eine wichtige Rolle. Schließlich war die Aufgabe, dem Benutzer eine Grafische Schnittstelle anzubieten, mit denen er die</w:t>
+      </w:r>
+      <w:r>
+        <w:rPr>
+          <w:rFonts w:ascii="Arial" w:hAnsi="Arial" w:cs="Arial"/>
+        </w:rPr>
+        <w:t xml:space="preserve"> </w:t>
+      </w:r>
+      <w:proofErr w:type="spellStart"/>
+      <w:r>
+        <w:rPr>
+          <w:rFonts w:ascii="Arial" w:hAnsi="Arial" w:cs="Arial"/>
+        </w:rPr>
+        <w:t>BitBox</w:t>
+      </w:r>
+      <w:proofErr w:type="spellEnd"/>
+      <w:r>
+        <w:rPr>
+          <w:rFonts w:ascii="Arial" w:hAnsi="Arial" w:cs="Arial"/>
+        </w:rPr>
+        <w:t xml:space="preserve"> Security </w:t>
+      </w:r>
+      <w:proofErr w:type="spellStart"/>
+      <w:r>
+        <w:rPr>
+          <w:rFonts w:ascii="Arial" w:hAnsi="Arial" w:cs="Arial"/>
+        </w:rPr>
+        <w:t>Policies</w:t>
+      </w:r>
+      <w:proofErr w:type="spellEnd"/>
+      <w:r>
+        <w:rPr>
+          <w:rFonts w:ascii="Arial" w:hAnsi="Arial" w:cs="Arial"/>
+        </w:rPr>
+        <w:t xml:space="preserve"> konfigurieren kann.</w:t>
       </w:r>
     </w:p>
     <w:p>
@@ -5652,7 +6436,21 @@
         <w:rPr>
           <w:rFonts w:ascii="Arial" w:hAnsi="Arial" w:cs="Arial"/>
         </w:rPr>
-        <w:t>Neben der eigentlichen Definition, ist wichtig zu verstehen welche Bedeutung die IT – Security Policy für den Software Entwickler hat und welche für den A</w:t>
+        <w:t xml:space="preserve">Neben der eigentlichen Definition, ist wichtig zu verstehen welche Bedeutung die IT – Security </w:t>
+      </w:r>
+      <w:proofErr w:type="spellStart"/>
+      <w:r>
+        <w:rPr>
+          <w:rFonts w:ascii="Arial" w:hAnsi="Arial" w:cs="Arial"/>
+        </w:rPr>
+        <w:t>Policy</w:t>
+      </w:r>
+      <w:proofErr w:type="spellEnd"/>
+      <w:r>
+        <w:rPr>
+          <w:rFonts w:ascii="Arial" w:hAnsi="Arial" w:cs="Arial"/>
+        </w:rPr>
+        <w:t xml:space="preserve"> für den Software Entwickler hat und welche für den A</w:t>
       </w:r>
       <w:r>
         <w:rPr>
@@ -5670,7 +6468,35 @@
         <w:rPr>
           <w:rFonts w:ascii="Arial" w:hAnsi="Arial" w:cs="Arial"/>
         </w:rPr>
-        <w:t xml:space="preserve">Zudem werden Security Policies nach bestimmten Normen aufgebaut, auch hier muss geklärt werden, nach was die der BitBox </w:t>
+        <w:t xml:space="preserve">Zudem werden Security </w:t>
+      </w:r>
+      <w:proofErr w:type="spellStart"/>
+      <w:r>
+        <w:rPr>
+          <w:rFonts w:ascii="Arial" w:hAnsi="Arial" w:cs="Arial"/>
+        </w:rPr>
+        <w:t>Policies</w:t>
+      </w:r>
+      <w:proofErr w:type="spellEnd"/>
+      <w:r>
+        <w:rPr>
+          <w:rFonts w:ascii="Arial" w:hAnsi="Arial" w:cs="Arial"/>
+        </w:rPr>
+        <w:t xml:space="preserve"> nach bestimmten Normen aufgebaut, auch hier muss geklärt werden, nach was die der </w:t>
+      </w:r>
+      <w:proofErr w:type="spellStart"/>
+      <w:r>
+        <w:rPr>
+          <w:rFonts w:ascii="Arial" w:hAnsi="Arial" w:cs="Arial"/>
+        </w:rPr>
+        <w:t>BitBox</w:t>
+      </w:r>
+      <w:proofErr w:type="spellEnd"/>
+      <w:r>
+        <w:rPr>
+          <w:rFonts w:ascii="Arial" w:hAnsi="Arial" w:cs="Arial"/>
+        </w:rPr>
+        <w:t xml:space="preserve"> </w:t>
       </w:r>
       <w:r>
         <w:rPr>
@@ -5696,11 +6522,19 @@
         </w:rPr>
         <w:t xml:space="preserve">gänzend dazu hilft die Unterscheidung der Typen von </w:t>
       </w:r>
-      <w:r>
-        <w:rPr>
-          <w:rFonts w:ascii="Arial" w:hAnsi="Arial" w:cs="Arial"/>
-        </w:rPr>
-        <w:t xml:space="preserve">Policies, </w:t>
+      <w:proofErr w:type="spellStart"/>
+      <w:r>
+        <w:rPr>
+          <w:rFonts w:ascii="Arial" w:hAnsi="Arial" w:cs="Arial"/>
+        </w:rPr>
+        <w:t>Policies</w:t>
+      </w:r>
+      <w:proofErr w:type="spellEnd"/>
+      <w:r>
+        <w:rPr>
+          <w:rFonts w:ascii="Arial" w:hAnsi="Arial" w:cs="Arial"/>
+        </w:rPr>
+        <w:t xml:space="preserve">, </w:t>
       </w:r>
       <w:r>
         <w:rPr>
@@ -5771,7 +6605,35 @@
         <w:rPr>
           <w:rFonts w:ascii="Arial" w:hAnsi="Arial" w:cs="Arial"/>
         </w:rPr>
-        <w:t>Eine Security Policy ist eine auf höherer Ebene dokumentierte Anforderung, dessen Einhaltung von den Interessengruppen erwartet wird. Die Policy selber ist in der Regel kurz und formal gehalten. Im Idealfall sollte sie bündig und ei</w:t>
+        <w:t xml:space="preserve">Eine Security </w:t>
+      </w:r>
+      <w:proofErr w:type="spellStart"/>
+      <w:r>
+        <w:rPr>
+          <w:rFonts w:ascii="Arial" w:hAnsi="Arial" w:cs="Arial"/>
+        </w:rPr>
+        <w:t>Policy</w:t>
+      </w:r>
+      <w:proofErr w:type="spellEnd"/>
+      <w:r>
+        <w:rPr>
+          <w:rFonts w:ascii="Arial" w:hAnsi="Arial" w:cs="Arial"/>
+        </w:rPr>
+        <w:t xml:space="preserve"> ist eine auf höherer Ebene dokumentierte Anforderung, dessen Einhaltung von den Interessengruppen erwartet wird. Die </w:t>
+      </w:r>
+      <w:proofErr w:type="spellStart"/>
+      <w:r>
+        <w:rPr>
+          <w:rFonts w:ascii="Arial" w:hAnsi="Arial" w:cs="Arial"/>
+        </w:rPr>
+        <w:t>Policy</w:t>
+      </w:r>
+      <w:proofErr w:type="spellEnd"/>
+      <w:r>
+        <w:rPr>
+          <w:rFonts w:ascii="Arial" w:hAnsi="Arial" w:cs="Arial"/>
+        </w:rPr>
+        <w:t xml:space="preserve"> selber ist in der Regel kurz und formal gehalten. Im Idealfall sollte sie bündig und ei</w:t>
       </w:r>
       <w:r>
         <w:rPr>
@@ -5801,7 +6663,21 @@
         <w:rPr>
           <w:rFonts w:ascii="Arial" w:hAnsi="Arial" w:cs="Arial"/>
         </w:rPr>
-        <w:t>rity Policy dargelegten Weisung</w:t>
+        <w:t xml:space="preserve">rity </w:t>
+      </w:r>
+      <w:proofErr w:type="spellStart"/>
+      <w:r>
+        <w:rPr>
+          <w:rFonts w:ascii="Arial" w:hAnsi="Arial" w:cs="Arial"/>
+        </w:rPr>
+        <w:t>Policy</w:t>
+      </w:r>
+      <w:proofErr w:type="spellEnd"/>
+      <w:r>
+        <w:rPr>
+          <w:rFonts w:ascii="Arial" w:hAnsi="Arial" w:cs="Arial"/>
+        </w:rPr>
+        <w:t xml:space="preserve"> dargelegten Weisung</w:t>
       </w:r>
       <w:r>
         <w:rPr>
@@ -5813,7 +6689,35 @@
         <w:rPr>
           <w:rFonts w:ascii="Arial" w:hAnsi="Arial" w:cs="Arial"/>
         </w:rPr>
-        <w:t>Wichtig zu verstehen ist hierbei, dass eine Security Policy nicht beschreibt, wie die Policy umgesetzt werden soll, sondern was ko</w:t>
+        <w:t xml:space="preserve">Wichtig zu verstehen ist hierbei, dass eine Security </w:t>
+      </w:r>
+      <w:proofErr w:type="spellStart"/>
+      <w:r>
+        <w:rPr>
+          <w:rFonts w:ascii="Arial" w:hAnsi="Arial" w:cs="Arial"/>
+        </w:rPr>
+        <w:t>Policy</w:t>
+      </w:r>
+      <w:proofErr w:type="spellEnd"/>
+      <w:r>
+        <w:rPr>
+          <w:rFonts w:ascii="Arial" w:hAnsi="Arial" w:cs="Arial"/>
+        </w:rPr>
+        <w:t xml:space="preserve"> nicht beschreibt, wie die </w:t>
+      </w:r>
+      <w:proofErr w:type="spellStart"/>
+      <w:r>
+        <w:rPr>
+          <w:rFonts w:ascii="Arial" w:hAnsi="Arial" w:cs="Arial"/>
+        </w:rPr>
+        <w:t>Policy</w:t>
+      </w:r>
+      <w:proofErr w:type="spellEnd"/>
+      <w:r>
+        <w:rPr>
+          <w:rFonts w:ascii="Arial" w:hAnsi="Arial" w:cs="Arial"/>
+        </w:rPr>
+        <w:t xml:space="preserve"> umgesetzt werden soll, sondern was ko</w:t>
       </w:r>
       <w:r>
         <w:rPr>
@@ -5837,7 +6741,21 @@
         <w:rPr>
           <w:rFonts w:ascii="Arial" w:hAnsi="Arial" w:cs="Arial"/>
         </w:rPr>
-        <w:t>kument, das die technische Umsetzung beschreibt oder allgemein spezifische Lösungen vorgibt, für die Umsetzung der Security Policy in der Software selber.</w:t>
+        <w:t xml:space="preserve">kument, das die technische Umsetzung beschreibt oder allgemein spezifische Lösungen vorgibt, für die Umsetzung der Security </w:t>
+      </w:r>
+      <w:proofErr w:type="spellStart"/>
+      <w:r>
+        <w:rPr>
+          <w:rFonts w:ascii="Arial" w:hAnsi="Arial" w:cs="Arial"/>
+        </w:rPr>
+        <w:t>Policy</w:t>
+      </w:r>
+      <w:proofErr w:type="spellEnd"/>
+      <w:r>
+        <w:rPr>
+          <w:rFonts w:ascii="Arial" w:hAnsi="Arial" w:cs="Arial"/>
+        </w:rPr>
+        <w:t xml:space="preserve"> in der Software selber.</w:t>
       </w:r>
       <w:r>
         <w:rPr>
@@ -5857,7 +6775,21 @@
           <w:rFonts w:ascii="Arial" w:hAnsi="Arial" w:cs="Arial"/>
         </w:rPr>
         <w:lastRenderedPageBreak/>
-        <w:t xml:space="preserve">Die Security Policy definiert Absichten und Regeln, deren Einhaltung </w:t>
+        <w:t xml:space="preserve">Die Security </w:t>
+      </w:r>
+      <w:proofErr w:type="spellStart"/>
+      <w:r>
+        <w:rPr>
+          <w:rFonts w:ascii="Arial" w:hAnsi="Arial" w:cs="Arial"/>
+        </w:rPr>
+        <w:t>Policy</w:t>
+      </w:r>
+      <w:proofErr w:type="spellEnd"/>
+      <w:r>
+        <w:rPr>
+          <w:rFonts w:ascii="Arial" w:hAnsi="Arial" w:cs="Arial"/>
+        </w:rPr>
+        <w:t xml:space="preserve"> definiert Absichten und Regeln, deren Einhaltung </w:t>
       </w:r>
       <w:r>
         <w:rPr>
@@ -5955,7 +6887,21 @@
         <w:rPr>
           <w:rFonts w:ascii="Arial" w:hAnsi="Arial" w:cs="Arial"/>
         </w:rPr>
-        <w:t>sung für die Implementierung der Security Policy vorgeschrieben. Die Entwic</w:t>
+        <w:t xml:space="preserve">sung für die Implementierung der Security </w:t>
+      </w:r>
+      <w:proofErr w:type="spellStart"/>
+      <w:r>
+        <w:rPr>
+          <w:rFonts w:ascii="Arial" w:hAnsi="Arial" w:cs="Arial"/>
+        </w:rPr>
+        <w:t>Policy</w:t>
+      </w:r>
+      <w:proofErr w:type="spellEnd"/>
+      <w:r>
+        <w:rPr>
+          <w:rFonts w:ascii="Arial" w:hAnsi="Arial" w:cs="Arial"/>
+        </w:rPr>
+        <w:t xml:space="preserve"> vorgeschrieben. Die Entwic</w:t>
       </w:r>
       <w:r>
         <w:rPr>
@@ -5967,7 +6913,35 @@
         <w:rPr>
           <w:rFonts w:ascii="Arial" w:hAnsi="Arial" w:cs="Arial"/>
         </w:rPr>
-        <w:t xml:space="preserve">ler müssen selber eine Lösung erarbeiten, wie sie die Policy in die Enpoint Security Software Umsätzen und am Ende implementieren. </w:t>
+        <w:t xml:space="preserve">ler müssen selber eine Lösung erarbeiten, wie sie die </w:t>
+      </w:r>
+      <w:proofErr w:type="spellStart"/>
+      <w:r>
+        <w:rPr>
+          <w:rFonts w:ascii="Arial" w:hAnsi="Arial" w:cs="Arial"/>
+        </w:rPr>
+        <w:t>Policy</w:t>
+      </w:r>
+      <w:proofErr w:type="spellEnd"/>
+      <w:r>
+        <w:rPr>
+          <w:rFonts w:ascii="Arial" w:hAnsi="Arial" w:cs="Arial"/>
+        </w:rPr>
+        <w:t xml:space="preserve"> in die </w:t>
+      </w:r>
+      <w:proofErr w:type="spellStart"/>
+      <w:r>
+        <w:rPr>
+          <w:rFonts w:ascii="Arial" w:hAnsi="Arial" w:cs="Arial"/>
+        </w:rPr>
+        <w:t>Enpoint</w:t>
+      </w:r>
+      <w:proofErr w:type="spellEnd"/>
+      <w:r>
+        <w:rPr>
+          <w:rFonts w:ascii="Arial" w:hAnsi="Arial" w:cs="Arial"/>
+        </w:rPr>
+        <w:t xml:space="preserve"> Security Software Umsätzen und am Ende implementieren. </w:t>
       </w:r>
     </w:p>
     <w:p>
@@ -6016,8 +6990,16 @@
         <w:rPr>
           <w:rFonts w:ascii="Arial" w:hAnsi="Arial" w:cs="Arial"/>
         </w:rPr>
-        <w:t xml:space="preserve"> geforderten Security Policies</w:t>
-      </w:r>
+        <w:t xml:space="preserve"> geforderten Security </w:t>
+      </w:r>
+      <w:proofErr w:type="spellStart"/>
+      <w:r>
+        <w:rPr>
+          <w:rFonts w:ascii="Arial" w:hAnsi="Arial" w:cs="Arial"/>
+        </w:rPr>
+        <w:t>Policies</w:t>
+      </w:r>
+      <w:proofErr w:type="spellEnd"/>
       <w:r>
         <w:rPr>
           <w:rFonts w:ascii="Arial" w:hAnsi="Arial" w:cs="Arial"/>
@@ -6046,7 +7028,21 @@
         <w:rPr>
           <w:rFonts w:ascii="Arial" w:hAnsi="Arial" w:cs="Arial"/>
         </w:rPr>
-        <w:t>ne Entscheidung getroffen werden darf, welche die gewünschten Policies nach der Implementierung, völlig</w:t>
+        <w:t xml:space="preserve">ne Entscheidung getroffen werden darf, welche die gewünschten </w:t>
+      </w:r>
+      <w:proofErr w:type="spellStart"/>
+      <w:r>
+        <w:rPr>
+          <w:rFonts w:ascii="Arial" w:hAnsi="Arial" w:cs="Arial"/>
+        </w:rPr>
+        <w:t>Policies</w:t>
+      </w:r>
+      <w:proofErr w:type="spellEnd"/>
+      <w:r>
+        <w:rPr>
+          <w:rFonts w:ascii="Arial" w:hAnsi="Arial" w:cs="Arial"/>
+        </w:rPr>
+        <w:t xml:space="preserve"> nach der Implementierung, völlig</w:t>
       </w:r>
       <w:r>
         <w:rPr>
@@ -6071,7 +7067,21 @@
         <w:rPr>
           <w:rFonts w:ascii="Arial" w:hAnsi="Arial" w:cs="Arial"/>
         </w:rPr>
-        <w:t xml:space="preserve">Browser in the Box </w:t>
+        <w:t xml:space="preserve">Browser in </w:t>
+      </w:r>
+      <w:proofErr w:type="spellStart"/>
+      <w:r>
+        <w:rPr>
+          <w:rFonts w:ascii="Arial" w:hAnsi="Arial" w:cs="Arial"/>
+        </w:rPr>
+        <w:t>the</w:t>
+      </w:r>
+      <w:proofErr w:type="spellEnd"/>
+      <w:r>
+        <w:rPr>
+          <w:rFonts w:ascii="Arial" w:hAnsi="Arial" w:cs="Arial"/>
+        </w:rPr>
+        <w:t xml:space="preserve"> Box </w:t>
       </w:r>
       <w:r>
         <w:rPr>
@@ -6083,8 +7093,16 @@
         <w:rPr>
           <w:rFonts w:ascii="Arial" w:hAnsi="Arial" w:cs="Arial"/>
         </w:rPr>
-        <w:t xml:space="preserve"> zum Beispiel eine Security Policy</w:t>
-      </w:r>
+        <w:t xml:space="preserve"> zum Beispiel eine Security </w:t>
+      </w:r>
+      <w:proofErr w:type="spellStart"/>
+      <w:r>
+        <w:rPr>
+          <w:rFonts w:ascii="Arial" w:hAnsi="Arial" w:cs="Arial"/>
+        </w:rPr>
+        <w:t>Policy</w:t>
+      </w:r>
+      <w:proofErr w:type="spellEnd"/>
       <w:r>
         <w:rPr>
           <w:rFonts w:ascii="Arial" w:hAnsi="Arial" w:cs="Arial"/>
@@ -6107,7 +7125,21 @@
         <w:rPr>
           <w:rFonts w:ascii="Arial" w:hAnsi="Arial" w:cs="Arial"/>
         </w:rPr>
-        <w:t xml:space="preserve">n die mit der BitBox heruntergeladen wurden, </w:t>
+        <w:t xml:space="preserve">n die mit der </w:t>
+      </w:r>
+      <w:proofErr w:type="spellStart"/>
+      <w:r>
+        <w:rPr>
+          <w:rFonts w:ascii="Arial" w:hAnsi="Arial" w:cs="Arial"/>
+        </w:rPr>
+        <w:t>BitBox</w:t>
+      </w:r>
+      <w:proofErr w:type="spellEnd"/>
+      <w:r>
+        <w:rPr>
+          <w:rFonts w:ascii="Arial" w:hAnsi="Arial" w:cs="Arial"/>
+        </w:rPr>
+        <w:t xml:space="preserve"> heruntergeladen wurden, </w:t>
       </w:r>
       <w:r>
         <w:rPr>
@@ -6125,7 +7157,21 @@
         <w:rPr>
           <w:rFonts w:ascii="Arial" w:hAnsi="Arial" w:cs="Arial"/>
         </w:rPr>
-        <w:t>hat die Möglichkeit die Policy so zu konfigurieren, dass alle heruntergeladenen Dateien automatisch abgelehnt werden, also die Datei nicht auf dem Host Sy</w:t>
+        <w:t xml:space="preserve">hat die Möglichkeit die </w:t>
+      </w:r>
+      <w:proofErr w:type="spellStart"/>
+      <w:r>
+        <w:rPr>
+          <w:rFonts w:ascii="Arial" w:hAnsi="Arial" w:cs="Arial"/>
+        </w:rPr>
+        <w:t>Policy</w:t>
+      </w:r>
+      <w:proofErr w:type="spellEnd"/>
+      <w:r>
+        <w:rPr>
+          <w:rFonts w:ascii="Arial" w:hAnsi="Arial" w:cs="Arial"/>
+        </w:rPr>
+        <w:t xml:space="preserve"> so zu konfigurieren, dass alle heruntergeladenen Dateien automatisch abgelehnt werden, also die Datei nicht auf dem Host Sy</w:t>
       </w:r>
       <w:r>
         <w:rPr>
@@ -6155,7 +7201,21 @@
         <w:rPr>
           <w:rFonts w:ascii="Arial" w:hAnsi="Arial" w:cs="Arial"/>
         </w:rPr>
-        <w:t xml:space="preserve"> Policy </w:t>
+        <w:t xml:space="preserve"> </w:t>
+      </w:r>
+      <w:proofErr w:type="spellStart"/>
+      <w:r>
+        <w:rPr>
+          <w:rFonts w:ascii="Arial" w:hAnsi="Arial" w:cs="Arial"/>
+        </w:rPr>
+        <w:t>Policy</w:t>
+      </w:r>
+      <w:proofErr w:type="spellEnd"/>
+      <w:r>
+        <w:rPr>
+          <w:rFonts w:ascii="Arial" w:hAnsi="Arial" w:cs="Arial"/>
+        </w:rPr>
+        <w:t xml:space="preserve"> </w:t>
       </w:r>
       <w:r>
         <w:rPr>
@@ -6215,7 +7275,21 @@
         <w:rPr>
           <w:rFonts w:ascii="Arial" w:hAnsi="Arial" w:cs="Arial"/>
         </w:rPr>
-        <w:t xml:space="preserve">, dass die Datei automatisch auf dem Host System sofort gelöscht wird, ohne dass der Benutzer etwas davon mit bekommt. Dadurch wäre aber die Policy nicht eingehalten worden, denn </w:t>
+        <w:t xml:space="preserve">, dass die Datei automatisch auf dem Host System sofort gelöscht wird, ohne dass der Benutzer etwas davon mit bekommt. Dadurch wäre aber die </w:t>
+      </w:r>
+      <w:proofErr w:type="spellStart"/>
+      <w:r>
+        <w:rPr>
+          <w:rFonts w:ascii="Arial" w:hAnsi="Arial" w:cs="Arial"/>
+        </w:rPr>
+        <w:t>Policy</w:t>
+      </w:r>
+      <w:proofErr w:type="spellEnd"/>
+      <w:r>
+        <w:rPr>
+          <w:rFonts w:ascii="Arial" w:hAnsi="Arial" w:cs="Arial"/>
+        </w:rPr>
+        <w:t xml:space="preserve"> nicht eingehalten worden, denn </w:t>
       </w:r>
       <w:r>
         <w:rPr>
@@ -6223,11 +7297,33 @@
         </w:rPr>
         <w:t xml:space="preserve">die </w:t>
       </w:r>
-      <w:r>
-        <w:rPr>
-          <w:rFonts w:ascii="Arial" w:hAnsi="Arial" w:cs="Arial"/>
-        </w:rPr>
-        <w:t>Policy schreibt vor, dass diese Datei innerhalb der gekapselten Umgebung der BitBox bleiben</w:t>
+      <w:proofErr w:type="spellStart"/>
+      <w:r>
+        <w:rPr>
+          <w:rFonts w:ascii="Arial" w:hAnsi="Arial" w:cs="Arial"/>
+        </w:rPr>
+        <w:t>Policy</w:t>
+      </w:r>
+      <w:proofErr w:type="spellEnd"/>
+      <w:r>
+        <w:rPr>
+          <w:rFonts w:ascii="Arial" w:hAnsi="Arial" w:cs="Arial"/>
+        </w:rPr>
+        <w:t xml:space="preserve"> schreibt vor, dass diese Datei innerhalb der gekapselten Umgebung der </w:t>
+      </w:r>
+      <w:proofErr w:type="spellStart"/>
+      <w:r>
+        <w:rPr>
+          <w:rFonts w:ascii="Arial" w:hAnsi="Arial" w:cs="Arial"/>
+        </w:rPr>
+        <w:t>BitBox</w:t>
+      </w:r>
+      <w:proofErr w:type="spellEnd"/>
+      <w:r>
+        <w:rPr>
+          <w:rFonts w:ascii="Arial" w:hAnsi="Arial" w:cs="Arial"/>
+        </w:rPr>
+        <w:t xml:space="preserve"> bleiben</w:t>
       </w:r>
       <w:r>
         <w:rPr>
@@ -6270,20 +7366,56 @@
         <w:rPr>
           <w:rFonts w:ascii="Arial" w:hAnsi="Arial" w:cs="Arial"/>
         </w:rPr>
-        <w:t xml:space="preserve">Für die Entwickler ist also sehr wichtig, dass sie Ihren Entwurf der Software so gestalten, dass auf alle Fälle die Security Policy genau eingehalten wird. Eine spätere Änderung, sofern dies überhaupt noch möglich ist, kann zu teilweise aufwendige Veränderung an der Software führen. </w:t>
-      </w:r>
-      <w:r>
-        <w:rPr>
-          <w:rFonts w:ascii="Arial" w:hAnsi="Arial" w:cs="Arial"/>
-        </w:rPr>
-        <w:t>Die Entwickler müssen dafür sorgen, dass über die Software die sie entwickeln, dass jegliche Aktionen, die der Security Policy widersprechen, verhindert werden.</w:t>
-      </w:r>
-      <w:r>
-        <w:rPr>
-          <w:rFonts w:ascii="Arial" w:hAnsi="Arial" w:cs="Arial"/>
-        </w:rPr>
-        <w:t xml:space="preserve"> Die Umsetzung der Security Policy</w:t>
-      </w:r>
+        <w:t xml:space="preserve">Für die Entwickler ist also sehr wichtig, dass sie Ihren Entwurf der Software so gestalten, dass auf alle Fälle die Security </w:t>
+      </w:r>
+      <w:proofErr w:type="spellStart"/>
+      <w:r>
+        <w:rPr>
+          <w:rFonts w:ascii="Arial" w:hAnsi="Arial" w:cs="Arial"/>
+        </w:rPr>
+        <w:t>Policy</w:t>
+      </w:r>
+      <w:proofErr w:type="spellEnd"/>
+      <w:r>
+        <w:rPr>
+          <w:rFonts w:ascii="Arial" w:hAnsi="Arial" w:cs="Arial"/>
+        </w:rPr>
+        <w:t xml:space="preserve"> genau eingehalten wird. Eine spätere Änderung, sofern dies überhaupt noch möglich ist, kann zu teilweise aufwendige Veränderung an der Software führen. </w:t>
+      </w:r>
+      <w:r>
+        <w:rPr>
+          <w:rFonts w:ascii="Arial" w:hAnsi="Arial" w:cs="Arial"/>
+        </w:rPr>
+        <w:t xml:space="preserve">Die Entwickler müssen dafür sorgen, dass über die Software die sie entwickeln, dass jegliche Aktionen, die der Security </w:t>
+      </w:r>
+      <w:proofErr w:type="spellStart"/>
+      <w:r>
+        <w:rPr>
+          <w:rFonts w:ascii="Arial" w:hAnsi="Arial" w:cs="Arial"/>
+        </w:rPr>
+        <w:t>Policy</w:t>
+      </w:r>
+      <w:proofErr w:type="spellEnd"/>
+      <w:r>
+        <w:rPr>
+          <w:rFonts w:ascii="Arial" w:hAnsi="Arial" w:cs="Arial"/>
+        </w:rPr>
+        <w:t xml:space="preserve"> widersprechen, verhindert werden.</w:t>
+      </w:r>
+      <w:r>
+        <w:rPr>
+          <w:rFonts w:ascii="Arial" w:hAnsi="Arial" w:cs="Arial"/>
+        </w:rPr>
+        <w:t xml:space="preserve"> Die Umsetzung der Security </w:t>
+      </w:r>
+      <w:proofErr w:type="spellStart"/>
+      <w:r>
+        <w:rPr>
+          <w:rFonts w:ascii="Arial" w:hAnsi="Arial" w:cs="Arial"/>
+        </w:rPr>
+        <w:t>Policy</w:t>
+      </w:r>
+      <w:proofErr w:type="spellEnd"/>
       <w:r>
         <w:rPr>
           <w:rFonts w:ascii="Arial" w:hAnsi="Arial" w:cs="Arial"/>
@@ -6294,7 +7426,21 @@
         <w:rPr>
           <w:rFonts w:ascii="Arial" w:hAnsi="Arial" w:cs="Arial"/>
         </w:rPr>
-        <w:t xml:space="preserve"> über Software, ist zugleich der einfachste und sicherste Weg für die Einhaltung der geforderten Security Policies.</w:t>
+        <w:t xml:space="preserve"> über Software, ist zugleich der einfachste und sicherste Weg für die Einhaltung der geforderten Security </w:t>
+      </w:r>
+      <w:proofErr w:type="spellStart"/>
+      <w:r>
+        <w:rPr>
+          <w:rFonts w:ascii="Arial" w:hAnsi="Arial" w:cs="Arial"/>
+        </w:rPr>
+        <w:t>Policies</w:t>
+      </w:r>
+      <w:proofErr w:type="spellEnd"/>
+      <w:r>
+        <w:rPr>
+          <w:rFonts w:ascii="Arial" w:hAnsi="Arial" w:cs="Arial"/>
+        </w:rPr>
+        <w:t>.</w:t>
       </w:r>
     </w:p>
     <w:p>
@@ -6332,7 +7478,91 @@
         <w:rPr>
           <w:rFonts w:ascii="Arial" w:hAnsi="Arial" w:cs="Arial"/>
         </w:rPr>
-        <w:t xml:space="preserve">Sofern die Security Policy durch die Software umgesetzt wird, braucht sich der Anwender keine großen Gedanken über die Einhaltung der Policy machen. Denn wie bereits erwähnt, ist es am einfachsten und sichersten diese Aufgabe einfach der Software zu überlassen. Der Software Anwender bekommt im Falle der BitBox lediglich nur die Möglichkeit angeboten, die Policy nach Bedarf zu konfigurieren. Welche Security Policies genau zum Einsatz kommen, wird im Browser in the Box Kapitel erläutert. </w:t>
+        <w:t xml:space="preserve">Sofern die Security </w:t>
+      </w:r>
+      <w:proofErr w:type="spellStart"/>
+      <w:r>
+        <w:rPr>
+          <w:rFonts w:ascii="Arial" w:hAnsi="Arial" w:cs="Arial"/>
+        </w:rPr>
+        <w:t>Policy</w:t>
+      </w:r>
+      <w:proofErr w:type="spellEnd"/>
+      <w:r>
+        <w:rPr>
+          <w:rFonts w:ascii="Arial" w:hAnsi="Arial" w:cs="Arial"/>
+        </w:rPr>
+        <w:t xml:space="preserve"> durch die Software umgesetzt wird, braucht sich der Anwender keine großen Gedanken über die Einhaltung der </w:t>
+      </w:r>
+      <w:proofErr w:type="spellStart"/>
+      <w:r>
+        <w:rPr>
+          <w:rFonts w:ascii="Arial" w:hAnsi="Arial" w:cs="Arial"/>
+        </w:rPr>
+        <w:t>Policy</w:t>
+      </w:r>
+      <w:proofErr w:type="spellEnd"/>
+      <w:r>
+        <w:rPr>
+          <w:rFonts w:ascii="Arial" w:hAnsi="Arial" w:cs="Arial"/>
+        </w:rPr>
+        <w:t xml:space="preserve"> machen. Denn wie bereits erwähnt, ist es am einfachsten und sichersten diese Aufgabe einfach der Software zu überlassen. Der Software Anwender bekommt im Falle der </w:t>
+      </w:r>
+      <w:proofErr w:type="spellStart"/>
+      <w:r>
+        <w:rPr>
+          <w:rFonts w:ascii="Arial" w:hAnsi="Arial" w:cs="Arial"/>
+        </w:rPr>
+        <w:t>BitBox</w:t>
+      </w:r>
+      <w:proofErr w:type="spellEnd"/>
+      <w:r>
+        <w:rPr>
+          <w:rFonts w:ascii="Arial" w:hAnsi="Arial" w:cs="Arial"/>
+        </w:rPr>
+        <w:t xml:space="preserve"> lediglich nur die Möglichkeit angeboten, die </w:t>
+      </w:r>
+      <w:proofErr w:type="spellStart"/>
+      <w:r>
+        <w:rPr>
+          <w:rFonts w:ascii="Arial" w:hAnsi="Arial" w:cs="Arial"/>
+        </w:rPr>
+        <w:t>Policy</w:t>
+      </w:r>
+      <w:proofErr w:type="spellEnd"/>
+      <w:r>
+        <w:rPr>
+          <w:rFonts w:ascii="Arial" w:hAnsi="Arial" w:cs="Arial"/>
+        </w:rPr>
+        <w:t xml:space="preserve"> nach Bedarf zu konfigurieren. Welche Security </w:t>
+      </w:r>
+      <w:proofErr w:type="spellStart"/>
+      <w:r>
+        <w:rPr>
+          <w:rFonts w:ascii="Arial" w:hAnsi="Arial" w:cs="Arial"/>
+        </w:rPr>
+        <w:t>Policies</w:t>
+      </w:r>
+      <w:proofErr w:type="spellEnd"/>
+      <w:r>
+        <w:rPr>
+          <w:rFonts w:ascii="Arial" w:hAnsi="Arial" w:cs="Arial"/>
+        </w:rPr>
+        <w:t xml:space="preserve"> genau zum Einsatz kommen, wird im Browser in </w:t>
+      </w:r>
+      <w:proofErr w:type="spellStart"/>
+      <w:r>
+        <w:rPr>
+          <w:rFonts w:ascii="Arial" w:hAnsi="Arial" w:cs="Arial"/>
+        </w:rPr>
+        <w:t>the</w:t>
+      </w:r>
+      <w:proofErr w:type="spellEnd"/>
+      <w:r>
+        <w:rPr>
+          <w:rFonts w:ascii="Arial" w:hAnsi="Arial" w:cs="Arial"/>
+        </w:rPr>
+        <w:t xml:space="preserve"> Box Kapitel erläutert. </w:t>
       </w:r>
     </w:p>
     <w:p>
@@ -6341,7 +7571,15 @@
       </w:pPr>
       <w:bookmarkStart w:id="21" w:name="_Toc442344340"/>
       <w:r>
-        <w:t xml:space="preserve">Aufbau einer Security Policy </w:t>
+        <w:t xml:space="preserve">Aufbau einer Security </w:t>
+      </w:r>
+      <w:proofErr w:type="spellStart"/>
+      <w:r>
+        <w:t>Policy</w:t>
+      </w:r>
+      <w:proofErr w:type="spellEnd"/>
+      <w:r>
+        <w:t xml:space="preserve"> </w:t>
       </w:r>
       <w:bookmarkEnd w:id="21"/>
     </w:p>
@@ -6356,7 +7594,35 @@
         <w:rPr>
           <w:rFonts w:ascii="Arial" w:hAnsi="Arial" w:cs="Arial"/>
         </w:rPr>
-        <w:t xml:space="preserve">Der Aufbau einer Security Policy sollte immer klar, verständlich und einfach zu verstehen sein. Das Dokument mit den Policies ist nicht nur für Personen mit technischem Hintergrund bestimmt. </w:t>
+        <w:t xml:space="preserve">Der Aufbau einer Security </w:t>
+      </w:r>
+      <w:proofErr w:type="spellStart"/>
+      <w:r>
+        <w:rPr>
+          <w:rFonts w:ascii="Arial" w:hAnsi="Arial" w:cs="Arial"/>
+        </w:rPr>
+        <w:t>Policy</w:t>
+      </w:r>
+      <w:proofErr w:type="spellEnd"/>
+      <w:r>
+        <w:rPr>
+          <w:rFonts w:ascii="Arial" w:hAnsi="Arial" w:cs="Arial"/>
+        </w:rPr>
+        <w:t xml:space="preserve"> sollte immer klar, verständlich und einfach zu verstehen sein. Das Dokument mit den </w:t>
+      </w:r>
+      <w:proofErr w:type="spellStart"/>
+      <w:r>
+        <w:rPr>
+          <w:rFonts w:ascii="Arial" w:hAnsi="Arial" w:cs="Arial"/>
+        </w:rPr>
+        <w:t>Policies</w:t>
+      </w:r>
+      <w:proofErr w:type="spellEnd"/>
+      <w:r>
+        <w:rPr>
+          <w:rFonts w:ascii="Arial" w:hAnsi="Arial" w:cs="Arial"/>
+        </w:rPr>
+        <w:t xml:space="preserve"> ist nicht nur für Personen mit technischem Hintergrund bestimmt. </w:t>
       </w:r>
       <w:r>
         <w:rPr>
@@ -6368,7 +7634,21 @@
         <w:rPr>
           <w:rFonts w:ascii="Arial" w:hAnsi="Arial" w:cs="Arial"/>
         </w:rPr>
-        <w:t xml:space="preserve"> soll die Policy auf dem Dokument verstehen können. </w:t>
+        <w:t xml:space="preserve"> soll die </w:t>
+      </w:r>
+      <w:proofErr w:type="spellStart"/>
+      <w:r>
+        <w:rPr>
+          <w:rFonts w:ascii="Arial" w:hAnsi="Arial" w:cs="Arial"/>
+        </w:rPr>
+        <w:t>Policy</w:t>
+      </w:r>
+      <w:proofErr w:type="spellEnd"/>
+      <w:r>
+        <w:rPr>
+          <w:rFonts w:ascii="Arial" w:hAnsi="Arial" w:cs="Arial"/>
+        </w:rPr>
+        <w:t xml:space="preserve"> auf dem Dokument verstehen können. </w:t>
       </w:r>
       <w:r>
         <w:rPr>
@@ -6417,7 +7697,21 @@
         <w:rPr>
           <w:rFonts w:ascii="Arial" w:hAnsi="Arial" w:cs="Arial"/>
         </w:rPr>
-        <w:t>Autor: Der Policy Autor</w:t>
+        <w:t xml:space="preserve">Autor: Der </w:t>
+      </w:r>
+      <w:proofErr w:type="spellStart"/>
+      <w:r>
+        <w:rPr>
+          <w:rFonts w:ascii="Arial" w:hAnsi="Arial" w:cs="Arial"/>
+        </w:rPr>
+        <w:t>Policy</w:t>
+      </w:r>
+      <w:proofErr w:type="spellEnd"/>
+      <w:r>
+        <w:rPr>
+          <w:rFonts w:ascii="Arial" w:hAnsi="Arial" w:cs="Arial"/>
+        </w:rPr>
+        <w:t xml:space="preserve"> Autor</w:t>
       </w:r>
       <w:r>
         <w:rPr>
@@ -6492,7 +7786,21 @@
         <w:rPr>
           <w:rFonts w:ascii="Arial" w:hAnsi="Arial" w:cs="Arial"/>
         </w:rPr>
-        <w:t>Zulassung: Ab wann die Policy gilt und zulässig ist.</w:t>
+        <w:t xml:space="preserve">Zulassung: Ab wann die </w:t>
+      </w:r>
+      <w:proofErr w:type="spellStart"/>
+      <w:r>
+        <w:rPr>
+          <w:rFonts w:ascii="Arial" w:hAnsi="Arial" w:cs="Arial"/>
+        </w:rPr>
+        <w:t>Policy</w:t>
+      </w:r>
+      <w:proofErr w:type="spellEnd"/>
+      <w:r>
+        <w:rPr>
+          <w:rFonts w:ascii="Arial" w:hAnsi="Arial" w:cs="Arial"/>
+        </w:rPr>
+        <w:t xml:space="preserve"> gilt und zulässig ist.</w:t>
       </w:r>
     </w:p>
     <w:p>
@@ -6511,7 +7819,21 @@
         <w:rPr>
           <w:rFonts w:ascii="Arial" w:hAnsi="Arial" w:cs="Arial"/>
         </w:rPr>
-        <w:t>Nachprüfung: Datum für erneute Prüfung der Policy.</w:t>
+        <w:t xml:space="preserve">Nachprüfung: Datum für erneute Prüfung der </w:t>
+      </w:r>
+      <w:proofErr w:type="spellStart"/>
+      <w:r>
+        <w:rPr>
+          <w:rFonts w:ascii="Arial" w:hAnsi="Arial" w:cs="Arial"/>
+        </w:rPr>
+        <w:t>Policy</w:t>
+      </w:r>
+      <w:proofErr w:type="spellEnd"/>
+      <w:r>
+        <w:rPr>
+          <w:rFonts w:ascii="Arial" w:hAnsi="Arial" w:cs="Arial"/>
+        </w:rPr>
+        <w:t>.</w:t>
       </w:r>
     </w:p>
     <w:p>
@@ -6530,7 +7852,21 @@
         <w:rPr>
           <w:rFonts w:ascii="Arial" w:hAnsi="Arial" w:cs="Arial"/>
         </w:rPr>
-        <w:t>Ziel: Wieso existiert diese Policy und welches Ziel hat es.</w:t>
+        <w:t xml:space="preserve">Ziel: Wieso existiert diese </w:t>
+      </w:r>
+      <w:proofErr w:type="spellStart"/>
+      <w:r>
+        <w:rPr>
+          <w:rFonts w:ascii="Arial" w:hAnsi="Arial" w:cs="Arial"/>
+        </w:rPr>
+        <w:t>Policy</w:t>
+      </w:r>
+      <w:proofErr w:type="spellEnd"/>
+      <w:r>
+        <w:rPr>
+          <w:rFonts w:ascii="Arial" w:hAnsi="Arial" w:cs="Arial"/>
+        </w:rPr>
+        <w:t xml:space="preserve"> und welches Ziel hat es.</w:t>
       </w:r>
     </w:p>
     <w:p>
@@ -6549,7 +7885,21 @@
         <w:rPr>
           <w:rFonts w:ascii="Arial" w:hAnsi="Arial" w:cs="Arial"/>
         </w:rPr>
-        <w:t>Geltungsbereiche: Wo wird die Policy angewendet.</w:t>
+        <w:t xml:space="preserve">Geltungsbereiche: Wo wird die </w:t>
+      </w:r>
+      <w:proofErr w:type="spellStart"/>
+      <w:r>
+        <w:rPr>
+          <w:rFonts w:ascii="Arial" w:hAnsi="Arial" w:cs="Arial"/>
+        </w:rPr>
+        <w:t>Policy</w:t>
+      </w:r>
+      <w:proofErr w:type="spellEnd"/>
+      <w:r>
+        <w:rPr>
+          <w:rFonts w:ascii="Arial" w:hAnsi="Arial" w:cs="Arial"/>
+        </w:rPr>
+        <w:t xml:space="preserve"> angewendet.</w:t>
       </w:r>
     </w:p>
     <w:p>
@@ -6568,7 +7918,21 @@
         <w:rPr>
           <w:rFonts w:ascii="Arial" w:hAnsi="Arial" w:cs="Arial"/>
         </w:rPr>
-        <w:t>Ausnahmen: Wer oder was ist nicht von der Policy betroffen.</w:t>
+        <w:t xml:space="preserve">Ausnahmen: Wer oder was ist nicht von der </w:t>
+      </w:r>
+      <w:proofErr w:type="spellStart"/>
+      <w:r>
+        <w:rPr>
+          <w:rFonts w:ascii="Arial" w:hAnsi="Arial" w:cs="Arial"/>
+        </w:rPr>
+        <w:t>Policy</w:t>
+      </w:r>
+      <w:proofErr w:type="spellEnd"/>
+      <w:r>
+        <w:rPr>
+          <w:rFonts w:ascii="Arial" w:hAnsi="Arial" w:cs="Arial"/>
+        </w:rPr>
+        <w:t xml:space="preserve"> betroffen.</w:t>
       </w:r>
     </w:p>
     <w:p>
@@ -6587,7 +7951,21 @@
         <w:rPr>
           <w:rFonts w:ascii="Arial" w:hAnsi="Arial" w:cs="Arial"/>
         </w:rPr>
-        <w:t>Durchführung: Wie die Policy durchgeführt wird.</w:t>
+        <w:t xml:space="preserve">Durchführung: Wie die </w:t>
+      </w:r>
+      <w:proofErr w:type="spellStart"/>
+      <w:r>
+        <w:rPr>
+          <w:rFonts w:ascii="Arial" w:hAnsi="Arial" w:cs="Arial"/>
+        </w:rPr>
+        <w:t>Policy</w:t>
+      </w:r>
+      <w:proofErr w:type="spellEnd"/>
+      <w:r>
+        <w:rPr>
+          <w:rFonts w:ascii="Arial" w:hAnsi="Arial" w:cs="Arial"/>
+        </w:rPr>
+        <w:t xml:space="preserve"> durchgeführt wird.</w:t>
       </w:r>
     </w:p>
     <w:p>
@@ -6625,7 +8003,21 @@
         <w:rPr>
           <w:rFonts w:ascii="Arial" w:hAnsi="Arial" w:cs="Arial"/>
         </w:rPr>
-        <w:t>Referenzen: Verknüpfungen zu anderen Policies, sofern vorhanden.</w:t>
+        <w:t xml:space="preserve">Referenzen: Verknüpfungen zu anderen </w:t>
+      </w:r>
+      <w:proofErr w:type="spellStart"/>
+      <w:r>
+        <w:rPr>
+          <w:rFonts w:ascii="Arial" w:hAnsi="Arial" w:cs="Arial"/>
+        </w:rPr>
+        <w:t>Policies</w:t>
+      </w:r>
+      <w:proofErr w:type="spellEnd"/>
+      <w:r>
+        <w:rPr>
+          <w:rFonts w:ascii="Arial" w:hAnsi="Arial" w:cs="Arial"/>
+        </w:rPr>
+        <w:t>, sofern vorhanden.</w:t>
       </w:r>
     </w:p>
     <w:p>
@@ -6639,15 +8031,34 @@
         <w:rPr>
           <w:rFonts w:ascii="Arial" w:hAnsi="Arial" w:cs="Arial"/>
         </w:rPr>
-        <w:t>Die aufgezählten Punkte sind auf keinen Fall die einzig richtige Möglichkeiten Security Policies aufzustellen. Allerdings werden dabei jedoch derartige oder ähnliche Punkte aufgestellt und bearbeitet.</w:t>
+        <w:t xml:space="preserve">Die aufgezählten Punkte sind auf keinen Fall die einzig richtige Möglichkeiten Security </w:t>
+      </w:r>
+      <w:proofErr w:type="spellStart"/>
+      <w:r>
+        <w:rPr>
+          <w:rFonts w:ascii="Arial" w:hAnsi="Arial" w:cs="Arial"/>
+        </w:rPr>
+        <w:t>Policies</w:t>
+      </w:r>
+      <w:proofErr w:type="spellEnd"/>
+      <w:r>
+        <w:rPr>
+          <w:rFonts w:ascii="Arial" w:hAnsi="Arial" w:cs="Arial"/>
+        </w:rPr>
+        <w:t xml:space="preserve"> aufzustellen. Allerdings werden dabei jedoch derartige oder ähnliche Punkte aufgestellt und bearbeitet.</w:t>
       </w:r>
     </w:p>
     <w:p>
       <w:pPr>
         <w:pStyle w:val="berschrift4"/>
       </w:pPr>
-      <w:r>
-        <w:t>Policy Bereiche</w:t>
+      <w:proofErr w:type="spellStart"/>
+      <w:r>
+        <w:t>Policy</w:t>
+      </w:r>
+      <w:proofErr w:type="spellEnd"/>
+      <w:r>
+        <w:t xml:space="preserve"> Bereiche</w:t>
       </w:r>
     </w:p>
     <w:p>
@@ -6661,7 +8072,21 @@
         <w:rPr>
           <w:rFonts w:ascii="Arial" w:hAnsi="Arial" w:cs="Arial"/>
         </w:rPr>
-        <w:t xml:space="preserve">Die Security Policy bezieht sich nicht nur auf einen einzigen Bereich. Vielmehr widmet man sich den unterschiedlichen Bereichen eines Unternehmens, wo ein Bedarf an IT-Sicherheit </w:t>
+        <w:t xml:space="preserve">Die Security </w:t>
+      </w:r>
+      <w:proofErr w:type="spellStart"/>
+      <w:r>
+        <w:rPr>
+          <w:rFonts w:ascii="Arial" w:hAnsi="Arial" w:cs="Arial"/>
+        </w:rPr>
+        <w:t>Policy</w:t>
+      </w:r>
+      <w:proofErr w:type="spellEnd"/>
+      <w:r>
+        <w:rPr>
+          <w:rFonts w:ascii="Arial" w:hAnsi="Arial" w:cs="Arial"/>
+        </w:rPr>
+        <w:t xml:space="preserve"> bezieht sich nicht nur auf einen einzigen Bereich. Vielmehr widmet man sich den unterschiedlichen Bereichen eines Unternehmens, wo ein Bedarf an IT-Sicherheit </w:t>
       </w:r>
       <w:r>
         <w:rPr>
@@ -6697,8 +8122,16 @@
         <w:rPr>
           <w:rFonts w:ascii="Arial" w:hAnsi="Arial" w:cs="Arial"/>
         </w:rPr>
-        <w:t>Security Policies</w:t>
-      </w:r>
+        <w:t xml:space="preserve">Security </w:t>
+      </w:r>
+      <w:proofErr w:type="spellStart"/>
+      <w:r>
+        <w:rPr>
+          <w:rFonts w:ascii="Arial" w:hAnsi="Arial" w:cs="Arial"/>
+        </w:rPr>
+        <w:t>Policies</w:t>
+      </w:r>
+      <w:proofErr w:type="spellEnd"/>
       <w:r>
         <w:rPr>
           <w:rFonts w:ascii="Arial" w:hAnsi="Arial" w:cs="Arial"/>
@@ -6744,8 +8177,17 @@
           <w:b/>
         </w:rPr>
         <w:lastRenderedPageBreak/>
-        <w:t>Computer Policies</w:t>
-      </w:r>
+        <w:t xml:space="preserve">Computer </w:t>
+      </w:r>
+      <w:proofErr w:type="spellStart"/>
+      <w:r>
+        <w:rPr>
+          <w:rFonts w:ascii="Arial" w:hAnsi="Arial" w:cs="Arial"/>
+          <w:b/>
+        </w:rPr>
+        <w:t>Policies</w:t>
+      </w:r>
+      <w:proofErr w:type="spellEnd"/>
       <w:r>
         <w:rPr>
           <w:rFonts w:ascii="Arial" w:hAnsi="Arial" w:cs="Arial"/>
@@ -6762,7 +8204,21 @@
         <w:rPr>
           <w:rFonts w:ascii="Arial" w:hAnsi="Arial" w:cs="Arial"/>
         </w:rPr>
-        <w:t>formationssysteme. Hier müssen also Security Policies entwickelt we</w:t>
+        <w:t xml:space="preserve">formationssysteme. Hier müssen also Security </w:t>
+      </w:r>
+      <w:proofErr w:type="spellStart"/>
+      <w:r>
+        <w:rPr>
+          <w:rFonts w:ascii="Arial" w:hAnsi="Arial" w:cs="Arial"/>
+        </w:rPr>
+        <w:t>Policies</w:t>
+      </w:r>
+      <w:proofErr w:type="spellEnd"/>
+      <w:r>
+        <w:rPr>
+          <w:rFonts w:ascii="Arial" w:hAnsi="Arial" w:cs="Arial"/>
+        </w:rPr>
+        <w:t xml:space="preserve"> entwickelt we</w:t>
       </w:r>
       <w:r>
         <w:rPr>
@@ -6828,7 +8284,21 @@
         <w:rPr>
           <w:rFonts w:ascii="Arial" w:hAnsi="Arial" w:cs="Arial"/>
         </w:rPr>
-        <w:t xml:space="preserve">Eine weitere Policy könnte vorschreiben, dass </w:t>
+        <w:t xml:space="preserve">Eine weitere </w:t>
+      </w:r>
+      <w:proofErr w:type="spellStart"/>
+      <w:r>
+        <w:rPr>
+          <w:rFonts w:ascii="Arial" w:hAnsi="Arial" w:cs="Arial"/>
+        </w:rPr>
+        <w:t>Policy</w:t>
+      </w:r>
+      <w:proofErr w:type="spellEnd"/>
+      <w:r>
+        <w:rPr>
+          <w:rFonts w:ascii="Arial" w:hAnsi="Arial" w:cs="Arial"/>
+        </w:rPr>
+        <w:t xml:space="preserve"> könnte vorschreiben, dass </w:t>
       </w:r>
       <w:r>
         <w:rPr>
@@ -6870,7 +8340,21 @@
         <w:rPr>
           <w:rFonts w:ascii="Arial" w:hAnsi="Arial" w:cs="Arial"/>
         </w:rPr>
-        <w:t>Eine weitere Policy in di</w:t>
+        <w:t xml:space="preserve">Eine weitere </w:t>
+      </w:r>
+      <w:proofErr w:type="spellStart"/>
+      <w:r>
+        <w:rPr>
+          <w:rFonts w:ascii="Arial" w:hAnsi="Arial" w:cs="Arial"/>
+        </w:rPr>
+        <w:t>Policy</w:t>
+      </w:r>
+      <w:proofErr w:type="spellEnd"/>
+      <w:r>
+        <w:rPr>
+          <w:rFonts w:ascii="Arial" w:hAnsi="Arial" w:cs="Arial"/>
+        </w:rPr>
+        <w:t xml:space="preserve"> in di</w:t>
       </w:r>
       <w:r>
         <w:rPr>
@@ -6914,13 +8398,43 @@
           <w:rFonts w:ascii="Arial" w:hAnsi="Arial" w:cs="Arial"/>
           <w:b/>
         </w:rPr>
-        <w:t xml:space="preserve">Netzwerk Policies: </w:t>
-      </w:r>
-      <w:r>
-        <w:rPr>
-          <w:rFonts w:ascii="Arial" w:hAnsi="Arial" w:cs="Arial"/>
-        </w:rPr>
-        <w:t>Die Netzwerkstruktur, welches ein Unternehmen nutzt, stellt natürlich ein hohes Risiko dar, als Angriffsfläche genutzt zu werden. Die Security Policies konzentrieren sich hier vor allem auf die Regelung von eingehendem und ausgehendem Datenverkehr. Ein Mita</w:t>
+        <w:t xml:space="preserve">Netzwerk </w:t>
+      </w:r>
+      <w:proofErr w:type="spellStart"/>
+      <w:r>
+        <w:rPr>
+          <w:rFonts w:ascii="Arial" w:hAnsi="Arial" w:cs="Arial"/>
+          <w:b/>
+        </w:rPr>
+        <w:t>Policies</w:t>
+      </w:r>
+      <w:proofErr w:type="spellEnd"/>
+      <w:r>
+        <w:rPr>
+          <w:rFonts w:ascii="Arial" w:hAnsi="Arial" w:cs="Arial"/>
+          <w:b/>
+        </w:rPr>
+        <w:t xml:space="preserve">: </w:t>
+      </w:r>
+      <w:r>
+        <w:rPr>
+          <w:rFonts w:ascii="Arial" w:hAnsi="Arial" w:cs="Arial"/>
+        </w:rPr>
+        <w:t xml:space="preserve">Die Netzwerkstruktur, welches ein Unternehmen nutzt, stellt natürlich ein hohes Risiko dar, als Angriffsfläche genutzt zu werden. Die Security </w:t>
+      </w:r>
+      <w:proofErr w:type="spellStart"/>
+      <w:r>
+        <w:rPr>
+          <w:rFonts w:ascii="Arial" w:hAnsi="Arial" w:cs="Arial"/>
+        </w:rPr>
+        <w:t>Policies</w:t>
+      </w:r>
+      <w:proofErr w:type="spellEnd"/>
+      <w:r>
+        <w:rPr>
+          <w:rFonts w:ascii="Arial" w:hAnsi="Arial" w:cs="Arial"/>
+        </w:rPr>
+        <w:t xml:space="preserve"> konzentrieren sich hier vor allem auf die Regelung von eingehendem und ausgehendem Datenverkehr. Ein Mita</w:t>
       </w:r>
       <w:r>
         <w:rPr>
@@ -6944,7 +8458,14 @@
         <w:rPr>
           <w:rFonts w:ascii="Arial" w:hAnsi="Arial" w:cs="Arial"/>
         </w:rPr>
-        <w:t>greifen möchte, darf dies nur nach den Vorgaben der Security Poli</w:t>
+        <w:t xml:space="preserve">greifen möchte, darf dies nur nach den Vorgaben der Security </w:t>
+      </w:r>
+      <w:proofErr w:type="spellStart"/>
+      <w:r>
+        <w:rPr>
+          <w:rFonts w:ascii="Arial" w:hAnsi="Arial" w:cs="Arial"/>
+        </w:rPr>
+        <w:t>Poli</w:t>
       </w:r>
       <w:r>
         <w:rPr>
@@ -6952,11 +8473,26 @@
         </w:rPr>
         <w:t>cies</w:t>
       </w:r>
-      <w:r>
-        <w:rPr>
-          <w:rFonts w:ascii="Arial" w:hAnsi="Arial" w:cs="Arial"/>
-        </w:rPr>
-        <w:t>. Eine Policy könnte zum Beispiel vorschreiben nur über VPN (Virtual Pr</w:t>
+      <w:proofErr w:type="spellEnd"/>
+      <w:r>
+        <w:rPr>
+          <w:rFonts w:ascii="Arial" w:hAnsi="Arial" w:cs="Arial"/>
+        </w:rPr>
+        <w:t xml:space="preserve">. Eine </w:t>
+      </w:r>
+      <w:proofErr w:type="spellStart"/>
+      <w:r>
+        <w:rPr>
+          <w:rFonts w:ascii="Arial" w:hAnsi="Arial" w:cs="Arial"/>
+        </w:rPr>
+        <w:t>Policy</w:t>
+      </w:r>
+      <w:proofErr w:type="spellEnd"/>
+      <w:r>
+        <w:rPr>
+          <w:rFonts w:ascii="Arial" w:hAnsi="Arial" w:cs="Arial"/>
+        </w:rPr>
+        <w:t xml:space="preserve"> könnte zum Beispiel vorschreiben nur über VPN (Virtual Pr</w:t>
       </w:r>
       <w:r>
         <w:rPr>
@@ -6988,13 +8524,43 @@
           <w:rFonts w:ascii="Arial" w:hAnsi="Arial" w:cs="Arial"/>
           <w:b/>
         </w:rPr>
-        <w:t xml:space="preserve">Datenschutz Policies: </w:t>
-      </w:r>
-      <w:r>
-        <w:rPr>
-          <w:rFonts w:ascii="Arial" w:hAnsi="Arial" w:cs="Arial"/>
-        </w:rPr>
-        <w:t>Datenschutz ist natürlich ein großes Thema für ein Unternehmen. Unterschiedliche Policies müssen hier also genau festlegen, welche Daten dem Unternehmen gehören, die von den Mita</w:t>
+        <w:t xml:space="preserve">Datenschutz </w:t>
+      </w:r>
+      <w:proofErr w:type="spellStart"/>
+      <w:r>
+        <w:rPr>
+          <w:rFonts w:ascii="Arial" w:hAnsi="Arial" w:cs="Arial"/>
+          <w:b/>
+        </w:rPr>
+        <w:t>Policies</w:t>
+      </w:r>
+      <w:proofErr w:type="spellEnd"/>
+      <w:r>
+        <w:rPr>
+          <w:rFonts w:ascii="Arial" w:hAnsi="Arial" w:cs="Arial"/>
+          <w:b/>
+        </w:rPr>
+        <w:t xml:space="preserve">: </w:t>
+      </w:r>
+      <w:r>
+        <w:rPr>
+          <w:rFonts w:ascii="Arial" w:hAnsi="Arial" w:cs="Arial"/>
+        </w:rPr>
+        <w:t xml:space="preserve">Datenschutz ist natürlich ein großes Thema für ein Unternehmen. Unterschiedliche </w:t>
+      </w:r>
+      <w:proofErr w:type="spellStart"/>
+      <w:r>
+        <w:rPr>
+          <w:rFonts w:ascii="Arial" w:hAnsi="Arial" w:cs="Arial"/>
+        </w:rPr>
+        <w:t>Policies</w:t>
+      </w:r>
+      <w:proofErr w:type="spellEnd"/>
+      <w:r>
+        <w:rPr>
+          <w:rFonts w:ascii="Arial" w:hAnsi="Arial" w:cs="Arial"/>
+        </w:rPr>
+        <w:t xml:space="preserve"> müssen hier also genau festlegen, welche Daten dem Unternehmen gehören, die von den Mita</w:t>
       </w:r>
       <w:r>
         <w:rPr>
@@ -7018,13 +8584,35 @@
         <w:rPr>
           <w:rFonts w:ascii="Arial" w:hAnsi="Arial" w:cs="Arial"/>
         </w:rPr>
-        <w:t xml:space="preserve"> durch die Policy vorgegeben werden. </w:t>
-      </w:r>
-      <w:r>
-        <w:rPr>
-          <w:rFonts w:ascii="Arial" w:hAnsi="Arial" w:cs="Arial"/>
-        </w:rPr>
-        <w:t>Desweiteren können</w:t>
+        <w:t xml:space="preserve"> durch die </w:t>
+      </w:r>
+      <w:proofErr w:type="spellStart"/>
+      <w:r>
+        <w:rPr>
+          <w:rFonts w:ascii="Arial" w:hAnsi="Arial" w:cs="Arial"/>
+        </w:rPr>
+        <w:t>Policy</w:t>
+      </w:r>
+      <w:proofErr w:type="spellEnd"/>
+      <w:r>
+        <w:rPr>
+          <w:rFonts w:ascii="Arial" w:hAnsi="Arial" w:cs="Arial"/>
+        </w:rPr>
+        <w:t xml:space="preserve"> vorgegeben werden. </w:t>
+      </w:r>
+      <w:proofErr w:type="spellStart"/>
+      <w:r>
+        <w:rPr>
+          <w:rFonts w:ascii="Arial" w:hAnsi="Arial" w:cs="Arial"/>
+        </w:rPr>
+        <w:t>Desweiteren</w:t>
+      </w:r>
+      <w:proofErr w:type="spellEnd"/>
+      <w:r>
+        <w:rPr>
+          <w:rFonts w:ascii="Arial" w:hAnsi="Arial" w:cs="Arial"/>
+        </w:rPr>
+        <w:t xml:space="preserve"> können</w:t>
       </w:r>
       <w:r>
         <w:rPr>
@@ -7032,6 +8620,7 @@
         </w:rPr>
         <w:t xml:space="preserve"> </w:t>
       </w:r>
+      <w:proofErr w:type="spellStart"/>
       <w:r>
         <w:rPr>
           <w:rFonts w:ascii="Arial" w:hAnsi="Arial" w:cs="Arial"/>
@@ -7050,6 +8639,7 @@
         </w:rPr>
         <w:t>es</w:t>
       </w:r>
+      <w:proofErr w:type="spellEnd"/>
       <w:r>
         <w:rPr>
           <w:rFonts w:ascii="Arial" w:hAnsi="Arial" w:cs="Arial"/>
@@ -7096,7 +8686,21 @@
         <w:rPr>
           <w:rFonts w:ascii="Arial" w:hAnsi="Arial" w:cs="Arial"/>
         </w:rPr>
-        <w:t xml:space="preserve">nehmens angeht, wird anhand der Security Policies geregelt. </w:t>
+        <w:t xml:space="preserve">nehmens angeht, wird anhand der Security </w:t>
+      </w:r>
+      <w:proofErr w:type="spellStart"/>
+      <w:r>
+        <w:rPr>
+          <w:rFonts w:ascii="Arial" w:hAnsi="Arial" w:cs="Arial"/>
+        </w:rPr>
+        <w:t>Policies</w:t>
+      </w:r>
+      <w:proofErr w:type="spellEnd"/>
+      <w:r>
+        <w:rPr>
+          <w:rFonts w:ascii="Arial" w:hAnsi="Arial" w:cs="Arial"/>
+        </w:rPr>
+        <w:t xml:space="preserve"> geregelt. </w:t>
       </w:r>
     </w:p>
     <w:p>
@@ -7115,7 +8719,23 @@
           <w:rFonts w:ascii="Arial" w:hAnsi="Arial" w:cs="Arial"/>
           <w:b/>
         </w:rPr>
-        <w:t>Datenintegrität Policies:</w:t>
+        <w:t xml:space="preserve">Datenintegrität </w:t>
+      </w:r>
+      <w:proofErr w:type="spellStart"/>
+      <w:r>
+        <w:rPr>
+          <w:rFonts w:ascii="Arial" w:hAnsi="Arial" w:cs="Arial"/>
+          <w:b/>
+        </w:rPr>
+        <w:t>Policies</w:t>
+      </w:r>
+      <w:proofErr w:type="spellEnd"/>
+      <w:r>
+        <w:rPr>
+          <w:rFonts w:ascii="Arial" w:hAnsi="Arial" w:cs="Arial"/>
+          <w:b/>
+        </w:rPr>
+        <w:t>:</w:t>
       </w:r>
       <w:r>
         <w:rPr>
@@ -7127,7 +8747,21 @@
         <w:rPr>
           <w:rFonts w:ascii="Arial" w:hAnsi="Arial" w:cs="Arial"/>
         </w:rPr>
-        <w:t>liert, unbrauchbar oder gelöscht werden. Deshalb sind für diesen Bereich Security Polcies notwendig, die derart</w:t>
+        <w:t xml:space="preserve">liert, unbrauchbar oder gelöscht werden. Deshalb sind für diesen Bereich Security </w:t>
+      </w:r>
+      <w:proofErr w:type="spellStart"/>
+      <w:r>
+        <w:rPr>
+          <w:rFonts w:ascii="Arial" w:hAnsi="Arial" w:cs="Arial"/>
+        </w:rPr>
+        <w:t>Polcies</w:t>
+      </w:r>
+      <w:proofErr w:type="spellEnd"/>
+      <w:r>
+        <w:rPr>
+          <w:rFonts w:ascii="Arial" w:hAnsi="Arial" w:cs="Arial"/>
+        </w:rPr>
+        <w:t xml:space="preserve"> notwendig, die derart</w:t>
       </w:r>
       <w:r>
         <w:rPr>
@@ -7139,7 +8773,21 @@
         <w:rPr>
           <w:rFonts w:ascii="Arial" w:hAnsi="Arial" w:cs="Arial"/>
         </w:rPr>
-        <w:t>ge Angriffe verhindern. Eine Policy könnte so aussehen, dass der Ei</w:t>
+        <w:t xml:space="preserve">ge Angriffe verhindern. Eine </w:t>
+      </w:r>
+      <w:proofErr w:type="spellStart"/>
+      <w:r>
+        <w:rPr>
+          <w:rFonts w:ascii="Arial" w:hAnsi="Arial" w:cs="Arial"/>
+        </w:rPr>
+        <w:t>Policy</w:t>
+      </w:r>
+      <w:proofErr w:type="spellEnd"/>
+      <w:r>
+        <w:rPr>
+          <w:rFonts w:ascii="Arial" w:hAnsi="Arial" w:cs="Arial"/>
+        </w:rPr>
+        <w:t xml:space="preserve"> könnte so aussehen, dass der Ei</w:t>
       </w:r>
       <w:r>
         <w:rPr>
@@ -7175,7 +8823,21 @@
         <w:rPr>
           <w:rFonts w:ascii="Arial" w:hAnsi="Arial" w:cs="Arial"/>
         </w:rPr>
-        <w:t xml:space="preserve">dere Policy hingegen könnte vorschreiben, wie der E-Mail Server Mails mit einer dubiosen Überschrift oder Dateianhang, behandelt werden soll. </w:t>
+        <w:t xml:space="preserve">dere </w:t>
+      </w:r>
+      <w:proofErr w:type="spellStart"/>
+      <w:r>
+        <w:rPr>
+          <w:rFonts w:ascii="Arial" w:hAnsi="Arial" w:cs="Arial"/>
+        </w:rPr>
+        <w:t>Policy</w:t>
+      </w:r>
+      <w:proofErr w:type="spellEnd"/>
+      <w:r>
+        <w:rPr>
+          <w:rFonts w:ascii="Arial" w:hAnsi="Arial" w:cs="Arial"/>
+        </w:rPr>
+        <w:t xml:space="preserve"> hingegen könnte vorschreiben, wie der E-Mail Server Mails mit einer dubiosen Überschrift oder Dateianhang, behandelt werden soll. </w:t>
       </w:r>
       <w:r>
         <w:rPr>
@@ -7199,7 +8861,15 @@
       <w:bookmarkStart w:id="22" w:name="_Toc442344342"/>
       <w:r>
         <w:lastRenderedPageBreak/>
-        <w:t>Browser in the Box</w:t>
+        <w:t xml:space="preserve">Browser in </w:t>
+      </w:r>
+      <w:proofErr w:type="spellStart"/>
+      <w:r>
+        <w:t>the</w:t>
+      </w:r>
+      <w:proofErr w:type="spellEnd"/>
+      <w:r>
+        <w:t xml:space="preserve"> Box</w:t>
       </w:r>
       <w:bookmarkEnd w:id="22"/>
     </w:p>
@@ -7213,7 +8883,14 @@
         <w:rPr>
           <w:rFonts w:ascii="Arial" w:hAnsi="Arial" w:cs="Arial"/>
         </w:rPr>
-        <w:t>In diesem Kapitel wird die En</w:t>
+        <w:t xml:space="preserve">In diesem Kapitel wird die </w:t>
+      </w:r>
+      <w:proofErr w:type="spellStart"/>
+      <w:r>
+        <w:rPr>
+          <w:rFonts w:ascii="Arial" w:hAnsi="Arial" w:cs="Arial"/>
+        </w:rPr>
+        <w:t>En</w:t>
       </w:r>
       <w:r>
         <w:rPr>
@@ -7225,7 +8902,28 @@
         <w:rPr>
           <w:rFonts w:ascii="Arial" w:hAnsi="Arial" w:cs="Arial"/>
         </w:rPr>
-        <w:t>point Security Software Browser in the Box g</w:t>
+        <w:t>point</w:t>
+      </w:r>
+      <w:proofErr w:type="spellEnd"/>
+      <w:r>
+        <w:rPr>
+          <w:rFonts w:ascii="Arial" w:hAnsi="Arial" w:cs="Arial"/>
+        </w:rPr>
+        <w:t xml:space="preserve"> Security Software Browser in </w:t>
+      </w:r>
+      <w:proofErr w:type="spellStart"/>
+      <w:r>
+        <w:rPr>
+          <w:rFonts w:ascii="Arial" w:hAnsi="Arial" w:cs="Arial"/>
+        </w:rPr>
+        <w:t>the</w:t>
+      </w:r>
+      <w:proofErr w:type="spellEnd"/>
+      <w:r>
+        <w:rPr>
+          <w:rFonts w:ascii="Arial" w:hAnsi="Arial" w:cs="Arial"/>
+        </w:rPr>
+        <w:t xml:space="preserve"> Box g</w:t>
       </w:r>
       <w:r>
         <w:rPr>
@@ -7273,14 +8971,42 @@
         <w:rPr>
           <w:rFonts w:ascii="Arial" w:hAnsi="Arial" w:cs="Arial"/>
         </w:rPr>
-        <w:t>handelt, die in Bezug zur BitBox eine Rolle spielen.</w:t>
+        <w:t xml:space="preserve">handelt, die in Bezug zur </w:t>
+      </w:r>
+      <w:proofErr w:type="spellStart"/>
+      <w:r>
+        <w:rPr>
+          <w:rFonts w:ascii="Arial" w:hAnsi="Arial" w:cs="Arial"/>
+        </w:rPr>
+        <w:t>BitBox</w:t>
+      </w:r>
+      <w:proofErr w:type="spellEnd"/>
+      <w:r>
+        <w:rPr>
+          <w:rFonts w:ascii="Arial" w:hAnsi="Arial" w:cs="Arial"/>
+        </w:rPr>
+        <w:t xml:space="preserve"> eine Rolle spielen.</w:t>
       </w:r>
       <w:bookmarkStart w:id="23" w:name="_Toc442344343"/>
       <w:r>
         <w:rPr>
           <w:rFonts w:ascii="Arial" w:hAnsi="Arial" w:cs="Arial"/>
         </w:rPr>
-        <w:t xml:space="preserve"> Welche unterschiedlichen Versionen der BitBox entwickelt wurden, worin sie sich unterscheiden und we</w:t>
+        <w:t xml:space="preserve"> Welche unterschiedlichen Versionen der </w:t>
+      </w:r>
+      <w:proofErr w:type="spellStart"/>
+      <w:r>
+        <w:rPr>
+          <w:rFonts w:ascii="Arial" w:hAnsi="Arial" w:cs="Arial"/>
+        </w:rPr>
+        <w:t>BitBox</w:t>
+      </w:r>
+      <w:proofErr w:type="spellEnd"/>
+      <w:r>
+        <w:rPr>
+          <w:rFonts w:ascii="Arial" w:hAnsi="Arial" w:cs="Arial"/>
+        </w:rPr>
+        <w:t xml:space="preserve"> entwickelt wurden, worin sie sich unterscheiden und we</w:t>
       </w:r>
       <w:r>
         <w:rPr>
@@ -7304,243 +9030,373 @@
         <w:rPr>
           <w:rFonts w:ascii="Arial" w:hAnsi="Arial" w:cs="Arial"/>
         </w:rPr>
-        <w:t>läutert. Zudem wird ein Einblick gewährt, aus welchen Technologien die BitBox entstanden ist und wie das Design der virtualisierten Surfumgebung aussieht.</w:t>
+        <w:t xml:space="preserve">läutert. Zudem wird ein Einblick gewährt, aus welchen Technologien die </w:t>
+      </w:r>
+      <w:proofErr w:type="spellStart"/>
+      <w:r>
+        <w:rPr>
+          <w:rFonts w:ascii="Arial" w:hAnsi="Arial" w:cs="Arial"/>
+        </w:rPr>
+        <w:t>BitBox</w:t>
+      </w:r>
+      <w:proofErr w:type="spellEnd"/>
+      <w:r>
+        <w:rPr>
+          <w:rFonts w:ascii="Arial" w:hAnsi="Arial" w:cs="Arial"/>
+        </w:rPr>
+        <w:t xml:space="preserve"> entstanden ist und wie das Design der virtualisierten Surfumgebung aussieht.</w:t>
       </w:r>
       <w:r>
         <w:rPr>
           <w:rFonts w:ascii="Arial" w:hAnsi="Arial" w:cs="Arial"/>
         </w:rPr>
         <w:t xml:space="preserve"> </w:t>
+      </w:r>
+    </w:p>
+    <w:bookmarkEnd w:id="23"/>
+    <w:p>
+      <w:pPr>
+        <w:pStyle w:val="berschrift2"/>
+      </w:pPr>
+      <w:r>
+        <w:t>Varianten</w:t>
       </w:r>
     </w:p>
     <w:p>
       <w:pPr>
-        <w:pStyle w:val="berschrift2"/>
-      </w:pPr>
-      <w:r>
-        <w:t>Vorstellung</w:t>
-      </w:r>
-      <w:bookmarkEnd w:id="23"/>
+        <w:rPr>
+          <w:rFonts w:ascii="Arial" w:hAnsi="Arial" w:cs="Arial"/>
+        </w:rPr>
+      </w:pPr>
+      <w:r>
+        <w:rPr>
+          <w:rFonts w:ascii="Arial" w:hAnsi="Arial" w:cs="Arial"/>
+        </w:rPr>
+        <w:t xml:space="preserve">Bereits mehrfach wurde auf die unterschiedlichen Versionen der </w:t>
+      </w:r>
+      <w:proofErr w:type="spellStart"/>
+      <w:r>
+        <w:rPr>
+          <w:rFonts w:ascii="Arial" w:hAnsi="Arial" w:cs="Arial"/>
+        </w:rPr>
+        <w:t>BitBox</w:t>
+      </w:r>
+      <w:proofErr w:type="spellEnd"/>
+      <w:r>
+        <w:rPr>
+          <w:rFonts w:ascii="Arial" w:hAnsi="Arial" w:cs="Arial"/>
+        </w:rPr>
+        <w:t xml:space="preserve"> hing</w:t>
+      </w:r>
+      <w:r>
+        <w:rPr>
+          <w:rFonts w:ascii="Arial" w:hAnsi="Arial" w:cs="Arial"/>
+        </w:rPr>
+        <w:t>e</w:t>
+      </w:r>
+      <w:r>
+        <w:rPr>
+          <w:rFonts w:ascii="Arial" w:hAnsi="Arial" w:cs="Arial"/>
+        </w:rPr>
+        <w:t xml:space="preserve">wiesen. </w:t>
+      </w:r>
+      <w:r>
+        <w:rPr>
+          <w:rFonts w:ascii="Arial" w:hAnsi="Arial" w:cs="Arial"/>
+        </w:rPr>
+        <w:t>Sie</w:t>
+      </w:r>
+      <w:r>
+        <w:rPr>
+          <w:rFonts w:ascii="Arial" w:hAnsi="Arial" w:cs="Arial"/>
+        </w:rPr>
+        <w:t xml:space="preserve"> unter</w:t>
+      </w:r>
+      <w:r>
+        <w:rPr>
+          <w:rFonts w:ascii="Arial" w:hAnsi="Arial" w:cs="Arial"/>
+        </w:rPr>
+        <w:t>scheiden sich vor allem in Ihrer Einsatzumgebung</w:t>
+      </w:r>
+      <w:r>
+        <w:rPr>
+          <w:rFonts w:ascii="Arial" w:hAnsi="Arial" w:cs="Arial"/>
+        </w:rPr>
+        <w:t xml:space="preserve">. </w:t>
+      </w:r>
+      <w:r>
+        <w:rPr>
+          <w:rFonts w:ascii="Arial" w:hAnsi="Arial" w:cs="Arial"/>
+        </w:rPr>
+        <w:t>Es existiert</w:t>
+      </w:r>
+      <w:r>
+        <w:rPr>
+          <w:rFonts w:ascii="Arial" w:hAnsi="Arial" w:cs="Arial"/>
+        </w:rPr>
+        <w:t xml:space="preserve"> die </w:t>
+      </w:r>
+      <w:proofErr w:type="spellStart"/>
+      <w:r>
+        <w:rPr>
+          <w:rFonts w:ascii="Arial" w:hAnsi="Arial" w:cs="Arial"/>
+        </w:rPr>
+        <w:t>Standalone</w:t>
+      </w:r>
+      <w:proofErr w:type="spellEnd"/>
+      <w:r>
+        <w:rPr>
+          <w:rFonts w:ascii="Arial" w:hAnsi="Arial" w:cs="Arial"/>
+        </w:rPr>
+        <w:t xml:space="preserve"> Variante als Einzelplatz Lösung und die </w:t>
+      </w:r>
+      <w:proofErr w:type="spellStart"/>
+      <w:r>
+        <w:rPr>
+          <w:rFonts w:ascii="Arial" w:hAnsi="Arial" w:cs="Arial"/>
+        </w:rPr>
+        <w:t>M</w:t>
+      </w:r>
+      <w:r>
+        <w:rPr>
+          <w:rFonts w:ascii="Arial" w:hAnsi="Arial" w:cs="Arial"/>
+        </w:rPr>
+        <w:t>anaged</w:t>
+      </w:r>
+      <w:proofErr w:type="spellEnd"/>
+      <w:r>
+        <w:rPr>
+          <w:rFonts w:ascii="Arial" w:hAnsi="Arial" w:cs="Arial"/>
+        </w:rPr>
+        <w:t xml:space="preserve"> Variante für das</w:t>
+      </w:r>
+      <w:r>
+        <w:rPr>
+          <w:rFonts w:ascii="Arial" w:hAnsi="Arial" w:cs="Arial"/>
+        </w:rPr>
+        <w:t xml:space="preserve"> Unternehmen und Behörden</w:t>
+      </w:r>
+      <w:r>
+        <w:rPr>
+          <w:rFonts w:ascii="Arial" w:hAnsi="Arial" w:cs="Arial"/>
+        </w:rPr>
+        <w:t>umfeld</w:t>
+      </w:r>
+      <w:r>
+        <w:rPr>
+          <w:rFonts w:ascii="Arial" w:hAnsi="Arial" w:cs="Arial"/>
+        </w:rPr>
+        <w:t>.</w:t>
+      </w:r>
+      <w:r>
+        <w:rPr>
+          <w:rFonts w:ascii="Arial" w:hAnsi="Arial" w:cs="Arial"/>
+        </w:rPr>
+        <w:t xml:space="preserve"> </w:t>
+      </w:r>
     </w:p>
     <w:p>
       <w:pPr>
-        <w:rPr>
-          <w:rFonts w:ascii="Arial" w:hAnsi="Arial" w:cs="Arial"/>
-        </w:rPr>
-      </w:pPr>
-      <w:r>
-        <w:rPr>
-          <w:rFonts w:ascii="Arial" w:hAnsi="Arial" w:cs="Arial"/>
-        </w:rPr>
-        <w:t>Bereits mehrfach wurde auf die unterschiedlichen Versionen der BitBox hing</w:t>
-      </w:r>
-      <w:r>
-        <w:rPr>
-          <w:rFonts w:ascii="Arial" w:hAnsi="Arial" w:cs="Arial"/>
-        </w:rPr>
-        <w:t>e</w:t>
-      </w:r>
-      <w:r>
-        <w:rPr>
-          <w:rFonts w:ascii="Arial" w:hAnsi="Arial" w:cs="Arial"/>
-        </w:rPr>
-        <w:t xml:space="preserve">wiesen. </w:t>
-      </w:r>
-      <w:r>
-        <w:rPr>
-          <w:rFonts w:ascii="Arial" w:hAnsi="Arial" w:cs="Arial"/>
-        </w:rPr>
-        <w:t>Sie</w:t>
-      </w:r>
-      <w:r>
-        <w:rPr>
-          <w:rFonts w:ascii="Arial" w:hAnsi="Arial" w:cs="Arial"/>
-        </w:rPr>
-        <w:t xml:space="preserve"> unter</w:t>
-      </w:r>
-      <w:r>
-        <w:rPr>
-          <w:rFonts w:ascii="Arial" w:hAnsi="Arial" w:cs="Arial"/>
-        </w:rPr>
-        <w:t>scheiden sich vor allem in Ihrer Einsatzumgebung</w:t>
-      </w:r>
-      <w:r>
-        <w:rPr>
-          <w:rFonts w:ascii="Arial" w:hAnsi="Arial" w:cs="Arial"/>
-        </w:rPr>
-        <w:t xml:space="preserve">. </w:t>
-      </w:r>
-      <w:r>
-        <w:rPr>
-          <w:rFonts w:ascii="Arial" w:hAnsi="Arial" w:cs="Arial"/>
-        </w:rPr>
-        <w:t>Es existiert</w:t>
-      </w:r>
-      <w:r>
-        <w:rPr>
-          <w:rFonts w:ascii="Arial" w:hAnsi="Arial" w:cs="Arial"/>
-        </w:rPr>
-        <w:t xml:space="preserve"> die Standalone Variante als Einzelplatz Lösung und die M</w:t>
-      </w:r>
-      <w:r>
-        <w:rPr>
-          <w:rFonts w:ascii="Arial" w:hAnsi="Arial" w:cs="Arial"/>
-        </w:rPr>
-        <w:t>anaged Variante für das</w:t>
-      </w:r>
-      <w:r>
-        <w:rPr>
-          <w:rFonts w:ascii="Arial" w:hAnsi="Arial" w:cs="Arial"/>
-        </w:rPr>
-        <w:t xml:space="preserve"> Unternehmen und Behörden</w:t>
-      </w:r>
-      <w:r>
-        <w:rPr>
-          <w:rFonts w:ascii="Arial" w:hAnsi="Arial" w:cs="Arial"/>
-        </w:rPr>
-        <w:t>umfeld</w:t>
-      </w:r>
-      <w:r>
-        <w:rPr>
-          <w:rFonts w:ascii="Arial" w:hAnsi="Arial" w:cs="Arial"/>
-        </w:rPr>
-        <w:t>.</w:t>
-      </w:r>
-      <w:r>
-        <w:rPr>
-          <w:rFonts w:ascii="Arial" w:hAnsi="Arial" w:cs="Arial"/>
-        </w:rPr>
-        <w:t xml:space="preserve"> </w:t>
-      </w:r>
+        <w:pStyle w:val="berschrift3"/>
+      </w:pPr>
+      <w:bookmarkStart w:id="24" w:name="_Toc442344344"/>
+      <w:proofErr w:type="spellStart"/>
+      <w:r>
+        <w:t>Standalone</w:t>
+      </w:r>
+      <w:bookmarkEnd w:id="24"/>
+      <w:proofErr w:type="spellEnd"/>
     </w:p>
     <w:p>
       <w:pPr>
-        <w:pStyle w:val="berschrift3"/>
-      </w:pPr>
-      <w:bookmarkStart w:id="24" w:name="_Toc442344344"/>
-      <w:r>
+        <w:rPr>
+          <w:rFonts w:ascii="Arial" w:hAnsi="Arial" w:cs="Arial"/>
+        </w:rPr>
+      </w:pPr>
+      <w:r>
+        <w:rPr>
+          <w:rFonts w:ascii="Arial" w:hAnsi="Arial" w:cs="Arial"/>
+        </w:rPr>
+        <w:t xml:space="preserve">Die </w:t>
+      </w:r>
+      <w:proofErr w:type="spellStart"/>
+      <w:r>
+        <w:rPr>
+          <w:rFonts w:ascii="Arial" w:hAnsi="Arial" w:cs="Arial"/>
+        </w:rPr>
         <w:t>Standalone</w:t>
       </w:r>
-      <w:bookmarkEnd w:id="24"/>
+      <w:proofErr w:type="spellEnd"/>
+      <w:r>
+        <w:rPr>
+          <w:rFonts w:ascii="Arial" w:hAnsi="Arial" w:cs="Arial"/>
+        </w:rPr>
+        <w:t xml:space="preserve"> Variante der </w:t>
+      </w:r>
+      <w:proofErr w:type="spellStart"/>
+      <w:r>
+        <w:rPr>
+          <w:rFonts w:ascii="Arial" w:hAnsi="Arial" w:cs="Arial"/>
+        </w:rPr>
+        <w:t>BitBox</w:t>
+      </w:r>
+      <w:proofErr w:type="spellEnd"/>
+      <w:r>
+        <w:rPr>
+          <w:rFonts w:ascii="Arial" w:hAnsi="Arial" w:cs="Arial"/>
+        </w:rPr>
+        <w:t xml:space="preserve"> ist als Einzelplatz Lösung konzipiert wo</w:t>
+      </w:r>
+      <w:r>
+        <w:rPr>
+          <w:rFonts w:ascii="Arial" w:hAnsi="Arial" w:cs="Arial"/>
+        </w:rPr>
+        <w:t>r</w:t>
+      </w:r>
+      <w:r>
+        <w:rPr>
+          <w:rFonts w:ascii="Arial" w:hAnsi="Arial" w:cs="Arial"/>
+        </w:rPr>
+        <w:t>den. In erste</w:t>
+      </w:r>
+      <w:r>
+        <w:rPr>
+          <w:rFonts w:ascii="Arial" w:hAnsi="Arial" w:cs="Arial"/>
+        </w:rPr>
+        <w:t>r</w:t>
+      </w:r>
+      <w:r>
+        <w:rPr>
+          <w:rFonts w:ascii="Arial" w:hAnsi="Arial" w:cs="Arial"/>
+        </w:rPr>
+        <w:t xml:space="preserve"> Linie sollen damit Heimanwender im Privaten Umfeld sowie sehr kleine</w:t>
+      </w:r>
+      <w:r>
+        <w:rPr>
+          <w:rFonts w:ascii="Arial" w:hAnsi="Arial" w:cs="Arial"/>
+        </w:rPr>
+        <w:t xml:space="preserve"> </w:t>
+      </w:r>
+      <w:r>
+        <w:rPr>
+          <w:rFonts w:ascii="Arial" w:hAnsi="Arial" w:cs="Arial"/>
+        </w:rPr>
+        <w:t xml:space="preserve">Unternehmen die Möglichkeit bekommen die </w:t>
+      </w:r>
+      <w:proofErr w:type="spellStart"/>
+      <w:r>
+        <w:rPr>
+          <w:rFonts w:ascii="Arial" w:hAnsi="Arial" w:cs="Arial"/>
+        </w:rPr>
+        <w:t>BitBox</w:t>
+      </w:r>
+      <w:proofErr w:type="spellEnd"/>
+      <w:r>
+        <w:rPr>
+          <w:rFonts w:ascii="Arial" w:hAnsi="Arial" w:cs="Arial"/>
+        </w:rPr>
+        <w:t xml:space="preserve"> zu nutzen. </w:t>
+      </w:r>
+      <w:r>
+        <w:rPr>
+          <w:rFonts w:ascii="Arial" w:hAnsi="Arial" w:cs="Arial"/>
+        </w:rPr>
+        <w:t>Diese Variante</w:t>
+      </w:r>
+      <w:r>
+        <w:rPr>
+          <w:rFonts w:ascii="Arial" w:hAnsi="Arial" w:cs="Arial"/>
+        </w:rPr>
+        <w:t xml:space="preserve"> macht vor allem Sinn, wenn die Infrastruktur nicht aus Internetgat</w:t>
+      </w:r>
+      <w:r>
+        <w:rPr>
+          <w:rFonts w:ascii="Arial" w:hAnsi="Arial" w:cs="Arial"/>
+        </w:rPr>
+        <w:t>e</w:t>
+      </w:r>
+      <w:r>
+        <w:rPr>
+          <w:rFonts w:ascii="Arial" w:hAnsi="Arial" w:cs="Arial"/>
+        </w:rPr>
+        <w:t xml:space="preserve">ways oder Firewalls </w:t>
+      </w:r>
+      <w:r>
+        <w:rPr>
+          <w:rFonts w:ascii="Arial" w:hAnsi="Arial" w:cs="Arial"/>
+        </w:rPr>
+        <w:t>besteht, sondern lediglich ein Bedarf nach einem Browser existiert, mit dem man sich geschützt im Internet bewegen kann. Die Art der Verbindung kann dabei ganz normal über die jeweilige Schnittstelle des Sy</w:t>
+      </w:r>
+      <w:r>
+        <w:rPr>
+          <w:rFonts w:ascii="Arial" w:hAnsi="Arial" w:cs="Arial"/>
+        </w:rPr>
+        <w:t>s</w:t>
+      </w:r>
+      <w:r>
+        <w:rPr>
+          <w:rFonts w:ascii="Arial" w:hAnsi="Arial" w:cs="Arial"/>
+        </w:rPr>
+        <w:t xml:space="preserve">tems stattfinden. Das kann entweder die vorhandene DSL Leitung sein oder aber auch </w:t>
+      </w:r>
+      <w:r>
+        <w:rPr>
+          <w:rFonts w:ascii="Arial" w:hAnsi="Arial" w:cs="Arial"/>
+        </w:rPr>
+        <w:t xml:space="preserve">eine mobile Internetverbindung. </w:t>
+      </w:r>
     </w:p>
     <w:p>
       <w:pPr>
-        <w:rPr>
-          <w:rFonts w:ascii="Arial" w:hAnsi="Arial" w:cs="Arial"/>
-        </w:rPr>
-      </w:pPr>
-      <w:r>
-        <w:rPr>
-          <w:rFonts w:ascii="Arial" w:hAnsi="Arial" w:cs="Arial"/>
-        </w:rPr>
-        <w:t>Die Standalone Variante der BitBox ist als Einzelplatz Lösung konzipiert wo</w:t>
-      </w:r>
-      <w:r>
-        <w:rPr>
-          <w:rFonts w:ascii="Arial" w:hAnsi="Arial" w:cs="Arial"/>
-        </w:rPr>
-        <w:t>r</w:t>
-      </w:r>
-      <w:r>
-        <w:rPr>
-          <w:rFonts w:ascii="Arial" w:hAnsi="Arial" w:cs="Arial"/>
-        </w:rPr>
-        <w:t>den. In erste</w:t>
-      </w:r>
-      <w:r>
-        <w:rPr>
-          <w:rFonts w:ascii="Arial" w:hAnsi="Arial" w:cs="Arial"/>
-        </w:rPr>
-        <w:t>r</w:t>
-      </w:r>
-      <w:r>
-        <w:rPr>
-          <w:rFonts w:ascii="Arial" w:hAnsi="Arial" w:cs="Arial"/>
-        </w:rPr>
-        <w:t xml:space="preserve"> Linie sollen damit Heimanwender im Privaten Umfeld sowie sehr kleine</w:t>
-      </w:r>
-      <w:r>
-        <w:rPr>
-          <w:rFonts w:ascii="Arial" w:hAnsi="Arial" w:cs="Arial"/>
-        </w:rPr>
-        <w:t xml:space="preserve"> </w:t>
-      </w:r>
-      <w:r>
-        <w:rPr>
-          <w:rFonts w:ascii="Arial" w:hAnsi="Arial" w:cs="Arial"/>
-        </w:rPr>
-        <w:t xml:space="preserve">Unternehmen die Möglichkeit bekommen die BitBox zu nutzen. </w:t>
-      </w:r>
-      <w:r>
-        <w:rPr>
-          <w:rFonts w:ascii="Arial" w:hAnsi="Arial" w:cs="Arial"/>
-        </w:rPr>
-        <w:t>Diese Variante</w:t>
-      </w:r>
-      <w:r>
-        <w:rPr>
-          <w:rFonts w:ascii="Arial" w:hAnsi="Arial" w:cs="Arial"/>
-        </w:rPr>
-        <w:t xml:space="preserve"> macht vor allem Sinn, wenn die Infrastruktur nicht aus Internetgat</w:t>
-      </w:r>
-      <w:r>
-        <w:rPr>
-          <w:rFonts w:ascii="Arial" w:hAnsi="Arial" w:cs="Arial"/>
-        </w:rPr>
-        <w:t>e</w:t>
-      </w:r>
-      <w:r>
-        <w:rPr>
-          <w:rFonts w:ascii="Arial" w:hAnsi="Arial" w:cs="Arial"/>
-        </w:rPr>
-        <w:t xml:space="preserve">ways oder Firewalls </w:t>
-      </w:r>
-      <w:r>
-        <w:rPr>
-          <w:rFonts w:ascii="Arial" w:hAnsi="Arial" w:cs="Arial"/>
-        </w:rPr>
-        <w:t>besteht, sondern lediglich ein Bedarf nach einem Browser existiert, mit dem man sich geschützt im Internet bewegen kann. Die Art der Verbindung kann dabei ganz normal über die jeweilige Schnittstelle des Sy</w:t>
-      </w:r>
-      <w:r>
-        <w:rPr>
-          <w:rFonts w:ascii="Arial" w:hAnsi="Arial" w:cs="Arial"/>
-        </w:rPr>
-        <w:t>s</w:t>
-      </w:r>
-      <w:r>
-        <w:rPr>
-          <w:rFonts w:ascii="Arial" w:hAnsi="Arial" w:cs="Arial"/>
-        </w:rPr>
-        <w:t xml:space="preserve">tems stattfinden. Das kann entweder die vorhandene DSL Leitung sein oder aber auch </w:t>
-      </w:r>
-      <w:r>
-        <w:rPr>
-          <w:rFonts w:ascii="Arial" w:hAnsi="Arial" w:cs="Arial"/>
-        </w:rPr>
-        <w:t xml:space="preserve">eine mobile Internetverbindung. </w:t>
-      </w:r>
+        <w:pStyle w:val="berschrift3"/>
+      </w:pPr>
+      <w:bookmarkStart w:id="25" w:name="_Toc442344345"/>
+      <w:proofErr w:type="spellStart"/>
+      <w:r>
+        <w:t>Managed</w:t>
+      </w:r>
+      <w:bookmarkEnd w:id="25"/>
+      <w:proofErr w:type="spellEnd"/>
     </w:p>
     <w:p>
       <w:pPr>
-        <w:pStyle w:val="berschrift3"/>
-      </w:pPr>
-      <w:bookmarkStart w:id="25" w:name="_Toc442344345"/>
-      <w:r>
+        <w:rPr>
+          <w:rFonts w:ascii="Arial" w:hAnsi="Arial" w:cs="Arial"/>
+        </w:rPr>
+      </w:pPr>
+      <w:r>
+        <w:rPr>
+          <w:rFonts w:ascii="Arial" w:hAnsi="Arial" w:cs="Arial"/>
+        </w:rPr>
+        <w:t xml:space="preserve">Die </w:t>
+      </w:r>
+      <w:proofErr w:type="spellStart"/>
+      <w:r>
+        <w:rPr>
+          <w:rFonts w:ascii="Arial" w:hAnsi="Arial" w:cs="Arial"/>
+        </w:rPr>
         <w:t>Managed</w:t>
       </w:r>
-      <w:bookmarkEnd w:id="25"/>
-    </w:p>
-    <w:p>
-      <w:pPr>
-        <w:rPr>
-          <w:rFonts w:ascii="Arial" w:hAnsi="Arial" w:cs="Arial"/>
-        </w:rPr>
-      </w:pPr>
-      <w:r>
-        <w:rPr>
-          <w:rFonts w:ascii="Arial" w:hAnsi="Arial" w:cs="Arial"/>
-        </w:rPr>
-        <w:t>Die Managed Variante der BitBox ist speziell für Unternehmen sowie das B</w:t>
+      <w:proofErr w:type="spellEnd"/>
+      <w:r>
+        <w:rPr>
+          <w:rFonts w:ascii="Arial" w:hAnsi="Arial" w:cs="Arial"/>
+        </w:rPr>
+        <w:t xml:space="preserve"> Variante der </w:t>
+      </w:r>
+      <w:proofErr w:type="spellStart"/>
+      <w:r>
+        <w:rPr>
+          <w:rFonts w:ascii="Arial" w:hAnsi="Arial" w:cs="Arial"/>
+        </w:rPr>
+        <w:t>BitBox</w:t>
+      </w:r>
+      <w:proofErr w:type="spellEnd"/>
+      <w:r>
+        <w:rPr>
+          <w:rFonts w:ascii="Arial" w:hAnsi="Arial" w:cs="Arial"/>
+        </w:rPr>
+        <w:t xml:space="preserve"> ist speziell für Unternehmen sowie das B</w:t>
       </w:r>
       <w:r>
         <w:rPr>
@@ -7594,7 +9450,21 @@
         <w:rPr>
           <w:rFonts w:ascii="Arial" w:hAnsi="Arial" w:cs="Arial"/>
         </w:rPr>
-        <w:t xml:space="preserve"> Managed Version </w:t>
+        <w:t xml:space="preserve"> </w:t>
+      </w:r>
+      <w:proofErr w:type="spellStart"/>
+      <w:r>
+        <w:rPr>
+          <w:rFonts w:ascii="Arial" w:hAnsi="Arial" w:cs="Arial"/>
+        </w:rPr>
+        <w:t>Managed</w:t>
+      </w:r>
+      <w:proofErr w:type="spellEnd"/>
+      <w:r>
+        <w:rPr>
+          <w:rFonts w:ascii="Arial" w:hAnsi="Arial" w:cs="Arial"/>
+        </w:rPr>
+        <w:t xml:space="preserve"> Version </w:t>
       </w:r>
       <w:r>
         <w:rPr>
@@ -7648,7 +9518,21 @@
         <w:rPr>
           <w:rFonts w:ascii="Arial" w:hAnsi="Arial" w:cs="Arial"/>
         </w:rPr>
-        <w:t>, die BitBox verwe</w:t>
+        <w:t xml:space="preserve">, die </w:t>
+      </w:r>
+      <w:proofErr w:type="spellStart"/>
+      <w:r>
+        <w:rPr>
+          <w:rFonts w:ascii="Arial" w:hAnsi="Arial" w:cs="Arial"/>
+        </w:rPr>
+        <w:t>BitBox</w:t>
+      </w:r>
+      <w:proofErr w:type="spellEnd"/>
+      <w:r>
+        <w:rPr>
+          <w:rFonts w:ascii="Arial" w:hAnsi="Arial" w:cs="Arial"/>
+        </w:rPr>
+        <w:t xml:space="preserve"> verwe</w:t>
       </w:r>
       <w:r>
         <w:rPr>
@@ -7680,24 +9564,53 @@
         </w:rPr>
         <w:t xml:space="preserve">sätzlich einen Administrator, der für das Netzwerk zuständig ist. Der Einsatz der </w:t>
       </w:r>
+      <w:proofErr w:type="spellStart"/>
       <w:r>
         <w:rPr>
           <w:rFonts w:ascii="Arial" w:hAnsi="Arial" w:cs="Arial"/>
         </w:rPr>
         <w:lastRenderedPageBreak/>
-        <w:t xml:space="preserve">BitBox soll daran nichts ändern, und dem Administrator die Möglichkeit anbieten die Administration </w:t>
-      </w:r>
-      <w:r>
-        <w:rPr>
-          <w:rFonts w:ascii="Arial" w:hAnsi="Arial" w:cs="Arial"/>
-        </w:rPr>
-        <w:t xml:space="preserve">der BitBox Clients </w:t>
-      </w:r>
-      <w:r>
-        <w:rPr>
-          <w:rFonts w:ascii="Arial" w:hAnsi="Arial" w:cs="Arial"/>
-        </w:rPr>
-        <w:t>zentral vornehmen zu können. Die Man</w:t>
+        <w:t>BitBox</w:t>
+      </w:r>
+      <w:proofErr w:type="spellEnd"/>
+      <w:r>
+        <w:rPr>
+          <w:rFonts w:ascii="Arial" w:hAnsi="Arial" w:cs="Arial"/>
+        </w:rPr>
+        <w:t xml:space="preserve"> soll daran nichts ändern, und dem Administrator die Möglichkeit anbieten die Administration </w:t>
+      </w:r>
+      <w:r>
+        <w:rPr>
+          <w:rFonts w:ascii="Arial" w:hAnsi="Arial" w:cs="Arial"/>
+        </w:rPr>
+        <w:t xml:space="preserve">der </w:t>
+      </w:r>
+      <w:proofErr w:type="spellStart"/>
+      <w:r>
+        <w:rPr>
+          <w:rFonts w:ascii="Arial" w:hAnsi="Arial" w:cs="Arial"/>
+        </w:rPr>
+        <w:t>BitBox</w:t>
+      </w:r>
+      <w:proofErr w:type="spellEnd"/>
+      <w:r>
+        <w:rPr>
+          <w:rFonts w:ascii="Arial" w:hAnsi="Arial" w:cs="Arial"/>
+        </w:rPr>
+        <w:t xml:space="preserve"> Clients </w:t>
+      </w:r>
+      <w:r>
+        <w:rPr>
+          <w:rFonts w:ascii="Arial" w:hAnsi="Arial" w:cs="Arial"/>
+        </w:rPr>
+        <w:t xml:space="preserve">zentral vornehmen zu können. Die </w:t>
+      </w:r>
+      <w:proofErr w:type="spellStart"/>
+      <w:r>
+        <w:rPr>
+          <w:rFonts w:ascii="Arial" w:hAnsi="Arial" w:cs="Arial"/>
+        </w:rPr>
+        <w:t>Man</w:t>
       </w:r>
       <w:r>
         <w:rPr>
@@ -7709,7 +9622,14 @@
         <w:rPr>
           <w:rFonts w:ascii="Arial" w:hAnsi="Arial" w:cs="Arial"/>
         </w:rPr>
-        <w:t xml:space="preserve">ged Variante erlaubt </w:t>
+        <w:t>ged</w:t>
+      </w:r>
+      <w:proofErr w:type="spellEnd"/>
+      <w:r>
+        <w:rPr>
+          <w:rFonts w:ascii="Arial" w:hAnsi="Arial" w:cs="Arial"/>
+        </w:rPr>
+        <w:t xml:space="preserve"> Variante erlaubt </w:t>
       </w:r>
       <w:r>
         <w:rPr>
@@ -7788,12 +9708,14 @@
         </w:rPr>
         <w:t xml:space="preserve"> </w:t>
       </w:r>
+      <w:proofErr w:type="spellStart"/>
       <w:r>
         <w:rPr>
           <w:rFonts w:ascii="Arial" w:hAnsi="Arial" w:cs="Arial"/>
         </w:rPr>
         <w:t>BitBox</w:t>
       </w:r>
+      <w:proofErr w:type="spellEnd"/>
       <w:r>
         <w:rPr>
           <w:rFonts w:ascii="Arial" w:hAnsi="Arial" w:cs="Arial"/>
@@ -7866,12 +9788,14 @@
         </w:rPr>
         <w:t xml:space="preserve"> mit Hilfe der Open Source </w:t>
       </w:r>
+      <w:proofErr w:type="spellStart"/>
       <w:r>
         <w:rPr>
           <w:rFonts w:ascii="Arial" w:hAnsi="Arial" w:cs="Arial"/>
         </w:rPr>
         <w:t>Virtualisierungssoftware</w:t>
       </w:r>
+      <w:proofErr w:type="spellEnd"/>
       <w:r>
         <w:rPr>
           <w:rFonts w:ascii="Arial" w:hAnsi="Arial" w:cs="Arial"/>
@@ -7908,7 +9832,21 @@
         <w:rPr>
           <w:rFonts w:ascii="Arial" w:hAnsi="Arial" w:cs="Arial"/>
         </w:rPr>
-        <w:t xml:space="preserve"> der BitBox wurden mit der höheren Programmiersprache Python entwickelt.</w:t>
+        <w:t xml:space="preserve"> der </w:t>
+      </w:r>
+      <w:proofErr w:type="spellStart"/>
+      <w:r>
+        <w:rPr>
+          <w:rFonts w:ascii="Arial" w:hAnsi="Arial" w:cs="Arial"/>
+        </w:rPr>
+        <w:t>BitBox</w:t>
+      </w:r>
+      <w:proofErr w:type="spellEnd"/>
+      <w:r>
+        <w:rPr>
+          <w:rFonts w:ascii="Arial" w:hAnsi="Arial" w:cs="Arial"/>
+        </w:rPr>
+        <w:t xml:space="preserve"> wurden mit der höheren Programmiersprache Python entwickelt.</w:t>
       </w:r>
       <w:r>
         <w:rPr>
@@ -7920,7 +9858,21 @@
         <w:rPr>
           <w:rFonts w:ascii="Arial" w:hAnsi="Arial" w:cs="Arial"/>
         </w:rPr>
-        <w:t>die Bibliotheken vorgestellt werden, von denen die BitBox abhängig ist.</w:t>
+        <w:t xml:space="preserve">die Bibliotheken vorgestellt werden, von denen die </w:t>
+      </w:r>
+      <w:proofErr w:type="spellStart"/>
+      <w:r>
+        <w:rPr>
+          <w:rFonts w:ascii="Arial" w:hAnsi="Arial" w:cs="Arial"/>
+        </w:rPr>
+        <w:t>BitBox</w:t>
+      </w:r>
+      <w:proofErr w:type="spellEnd"/>
+      <w:r>
+        <w:rPr>
+          <w:rFonts w:ascii="Arial" w:hAnsi="Arial" w:cs="Arial"/>
+        </w:rPr>
+        <w:t xml:space="preserve"> abhängig ist.</w:t>
       </w:r>
     </w:p>
     <w:p>
@@ -7945,24 +9897,28 @@
         </w:rPr>
         <w:t xml:space="preserve">Die Open Source </w:t>
       </w:r>
+      <w:proofErr w:type="spellStart"/>
       <w:r>
         <w:rPr>
           <w:rFonts w:ascii="Arial" w:hAnsi="Arial" w:cs="Arial"/>
         </w:rPr>
         <w:t>Virtualisierungssoftware</w:t>
       </w:r>
+      <w:proofErr w:type="spellEnd"/>
       <w:r>
         <w:rPr>
           <w:rFonts w:ascii="Arial" w:hAnsi="Arial" w:cs="Arial"/>
         </w:rPr>
         <w:t xml:space="preserve"> </w:t>
       </w:r>
+      <w:proofErr w:type="spellStart"/>
       <w:r>
         <w:rPr>
           <w:rFonts w:ascii="Arial" w:hAnsi="Arial" w:cs="Arial"/>
         </w:rPr>
         <w:t>VirtualBox</w:t>
       </w:r>
+      <w:proofErr w:type="spellEnd"/>
       <w:r>
         <w:rPr>
           <w:rFonts w:ascii="Arial" w:hAnsi="Arial" w:cs="Arial"/>
@@ -7991,7 +9947,21 @@
         <w:rPr>
           <w:rFonts w:ascii="Arial" w:hAnsi="Arial" w:cs="Arial"/>
         </w:rPr>
-        <w:t>wickelt vom Unternehmen InnoTek Systemberatung GmbH, welche von Sun Microsystems übernommen wurde</w:t>
+        <w:t xml:space="preserve">wickelt vom Unternehmen </w:t>
+      </w:r>
+      <w:proofErr w:type="spellStart"/>
+      <w:r>
+        <w:rPr>
+          <w:rFonts w:ascii="Arial" w:hAnsi="Arial" w:cs="Arial"/>
+        </w:rPr>
+        <w:t>InnoTek</w:t>
+      </w:r>
+      <w:proofErr w:type="spellEnd"/>
+      <w:r>
+        <w:rPr>
+          <w:rFonts w:ascii="Arial" w:hAnsi="Arial" w:cs="Arial"/>
+        </w:rPr>
+        <w:t xml:space="preserve"> Systemberatung GmbH, welche von Sun Microsystems übernommen wurde</w:t>
       </w:r>
       <w:r>
         <w:rPr>
@@ -8009,7 +9979,21 @@
         <w:rPr>
           <w:rFonts w:ascii="Arial" w:hAnsi="Arial" w:cs="Arial"/>
         </w:rPr>
-        <w:t>Erst seit dieser Zeit, wird VirtualBox offiziell von Oracle vertrieben</w:t>
+        <w:t xml:space="preserve">Erst seit dieser Zeit, wird </w:t>
+      </w:r>
+      <w:proofErr w:type="spellStart"/>
+      <w:r>
+        <w:rPr>
+          <w:rFonts w:ascii="Arial" w:hAnsi="Arial" w:cs="Arial"/>
+        </w:rPr>
+        <w:t>VirtualBox</w:t>
+      </w:r>
+      <w:proofErr w:type="spellEnd"/>
+      <w:r>
+        <w:rPr>
+          <w:rFonts w:ascii="Arial" w:hAnsi="Arial" w:cs="Arial"/>
+        </w:rPr>
+        <w:t xml:space="preserve"> offiziell von Oracle vertrieben</w:t>
       </w:r>
       <w:r>
         <w:rPr>
@@ -8042,11 +10026,19 @@
           <w:rFonts w:ascii="Arial" w:hAnsi="Arial" w:cs="Arial"/>
         </w:rPr>
       </w:pPr>
-      <w:r>
-        <w:rPr>
-          <w:rFonts w:ascii="Arial" w:hAnsi="Arial" w:cs="Arial"/>
-        </w:rPr>
-        <w:t xml:space="preserve">VirtualBox ist Plattformübergreifend und kann derzeit auf den Betriebssystemen Windows, Mac, Linux und Solaris </w:t>
+      <w:proofErr w:type="spellStart"/>
+      <w:r>
+        <w:rPr>
+          <w:rFonts w:ascii="Arial" w:hAnsi="Arial" w:cs="Arial"/>
+        </w:rPr>
+        <w:t>VirtualBox</w:t>
+      </w:r>
+      <w:proofErr w:type="spellEnd"/>
+      <w:r>
+        <w:rPr>
+          <w:rFonts w:ascii="Arial" w:hAnsi="Arial" w:cs="Arial"/>
+        </w:rPr>
+        <w:t xml:space="preserve"> ist Plattformübergreifend und kann derzeit auf den Betriebssystemen Windows, Mac, Linux und Solaris </w:t>
       </w:r>
       <w:r>
         <w:rPr>
@@ -8058,7 +10050,21 @@
         <w:rPr>
           <w:rFonts w:ascii="Arial" w:hAnsi="Arial" w:cs="Arial"/>
         </w:rPr>
-        <w:t xml:space="preserve"> werden. VirtualBox erlaubt den Ei</w:t>
+        <w:t xml:space="preserve"> werden. </w:t>
+      </w:r>
+      <w:proofErr w:type="spellStart"/>
+      <w:r>
+        <w:rPr>
+          <w:rFonts w:ascii="Arial" w:hAnsi="Arial" w:cs="Arial"/>
+        </w:rPr>
+        <w:t>VirtualBox</w:t>
+      </w:r>
+      <w:proofErr w:type="spellEnd"/>
+      <w:r>
+        <w:rPr>
+          <w:rFonts w:ascii="Arial" w:hAnsi="Arial" w:cs="Arial"/>
+        </w:rPr>
+        <w:t xml:space="preserve"> erlaubt den Ei</w:t>
       </w:r>
       <w:r>
         <w:rPr>
@@ -8082,7 +10088,21 @@
         <w:rPr>
           <w:rFonts w:ascii="Arial" w:hAnsi="Arial" w:cs="Arial"/>
         </w:rPr>
-        <w:t>schränkung ist die Kapazität der Festplatte auf der VirtualBox installiert wurde bzw. auf der die Virtuellen Maschinen angelegt werden.</w:t>
+        <w:t xml:space="preserve">schränkung ist die Kapazität der Festplatte auf der </w:t>
+      </w:r>
+      <w:proofErr w:type="spellStart"/>
+      <w:r>
+        <w:rPr>
+          <w:rFonts w:ascii="Arial" w:hAnsi="Arial" w:cs="Arial"/>
+        </w:rPr>
+        <w:t>VirtualBox</w:t>
+      </w:r>
+      <w:proofErr w:type="spellEnd"/>
+      <w:r>
+        <w:rPr>
+          <w:rFonts w:ascii="Arial" w:hAnsi="Arial" w:cs="Arial"/>
+        </w:rPr>
+        <w:t xml:space="preserve"> installiert wurde bzw. auf der die Virtuellen Maschinen angelegt werden.</w:t>
       </w:r>
       <w:r>
         <w:rPr>
@@ -8094,7 +10114,21 @@
         <w:rPr>
           <w:rFonts w:ascii="Arial" w:hAnsi="Arial" w:cs="Arial"/>
         </w:rPr>
-        <w:t xml:space="preserve">ss bei VirtualBox zwischen Host-System </w:t>
+        <w:t xml:space="preserve">ss bei </w:t>
+      </w:r>
+      <w:proofErr w:type="spellStart"/>
+      <w:r>
+        <w:rPr>
+          <w:rFonts w:ascii="Arial" w:hAnsi="Arial" w:cs="Arial"/>
+        </w:rPr>
+        <w:t>VirtualBox</w:t>
+      </w:r>
+      <w:proofErr w:type="spellEnd"/>
+      <w:r>
+        <w:rPr>
+          <w:rFonts w:ascii="Arial" w:hAnsi="Arial" w:cs="Arial"/>
+        </w:rPr>
+        <w:t xml:space="preserve"> zwischen Host-System </w:t>
       </w:r>
       <w:r>
         <w:rPr>
@@ -8136,7 +10170,21 @@
         <w:rPr>
           <w:rFonts w:ascii="Arial" w:hAnsi="Arial" w:cs="Arial"/>
         </w:rPr>
-        <w:t xml:space="preserve">top nativ installiert wurde und auf dem wiederum VirtualBox installiert und </w:t>
+        <w:t xml:space="preserve">top nativ installiert wurde und auf dem wiederum </w:t>
+      </w:r>
+      <w:proofErr w:type="spellStart"/>
+      <w:r>
+        <w:rPr>
+          <w:rFonts w:ascii="Arial" w:hAnsi="Arial" w:cs="Arial"/>
+        </w:rPr>
+        <w:t>VirtualBox</w:t>
+      </w:r>
+      <w:proofErr w:type="spellEnd"/>
+      <w:r>
+        <w:rPr>
+          <w:rFonts w:ascii="Arial" w:hAnsi="Arial" w:cs="Arial"/>
+        </w:rPr>
+        <w:t xml:space="preserve"> installiert und </w:t>
       </w:r>
       <w:r>
         <w:rPr>
@@ -8160,7 +10208,21 @@
         <w:rPr>
           <w:rFonts w:ascii="Arial" w:hAnsi="Arial" w:cs="Arial"/>
         </w:rPr>
-        <w:t>hingegen, ist das Betriebssystem der Virtuellen Maschine, welches innerhalb der virtualisierten Umgebung von VirtualBox läuft.</w:t>
+        <w:t xml:space="preserve">hingegen, ist das Betriebssystem der Virtuellen Maschine, welches innerhalb der virtualisierten Umgebung von </w:t>
+      </w:r>
+      <w:proofErr w:type="spellStart"/>
+      <w:r>
+        <w:rPr>
+          <w:rFonts w:ascii="Arial" w:hAnsi="Arial" w:cs="Arial"/>
+        </w:rPr>
+        <w:t>VirtualBox</w:t>
+      </w:r>
+      <w:proofErr w:type="spellEnd"/>
+      <w:r>
+        <w:rPr>
+          <w:rFonts w:ascii="Arial" w:hAnsi="Arial" w:cs="Arial"/>
+        </w:rPr>
+        <w:t xml:space="preserve"> läuft.</w:t>
       </w:r>
     </w:p>
     <w:p>
@@ -8197,7 +10259,21 @@
         <w:rPr>
           <w:rFonts w:ascii="Arial" w:hAnsi="Arial" w:cs="Arial"/>
         </w:rPr>
-        <w:t xml:space="preserve"> Windows oder Linux laufen. VirtualBox erweitert somit die Einsatzmöglichkeiten des eigenen </w:t>
+        <w:t xml:space="preserve"> Windows oder Linux laufen. </w:t>
+      </w:r>
+      <w:proofErr w:type="spellStart"/>
+      <w:r>
+        <w:rPr>
+          <w:rFonts w:ascii="Arial" w:hAnsi="Arial" w:cs="Arial"/>
+        </w:rPr>
+        <w:t>VirtualBox</w:t>
+      </w:r>
+      <w:proofErr w:type="spellEnd"/>
+      <w:r>
+        <w:rPr>
+          <w:rFonts w:ascii="Arial" w:hAnsi="Arial" w:cs="Arial"/>
+        </w:rPr>
+        <w:t xml:space="preserve"> erweitert somit die Einsatzmöglichkeiten des eigenen </w:t>
       </w:r>
       <w:r>
         <w:rPr>
@@ -8215,7 +10291,14 @@
         <w:rPr>
           <w:rFonts w:ascii="Arial" w:hAnsi="Arial" w:cs="Arial"/>
         </w:rPr>
-        <w:t>Die Bedienung von Virt</w:t>
+        <w:t xml:space="preserve">Die Bedienung von </w:t>
+      </w:r>
+      <w:proofErr w:type="spellStart"/>
+      <w:r>
+        <w:rPr>
+          <w:rFonts w:ascii="Arial" w:hAnsi="Arial" w:cs="Arial"/>
+        </w:rPr>
+        <w:t>Virt</w:t>
       </w:r>
       <w:r>
         <w:rPr>
@@ -8227,7 +10310,14 @@
         <w:rPr>
           <w:rFonts w:ascii="Arial" w:hAnsi="Arial" w:cs="Arial"/>
         </w:rPr>
-        <w:t>alBox ist Einsteigerfreundlich aufgrund der übersichtlichen und einfach zu b</w:t>
+        <w:t>alBox</w:t>
+      </w:r>
+      <w:proofErr w:type="spellEnd"/>
+      <w:r>
+        <w:rPr>
+          <w:rFonts w:ascii="Arial" w:hAnsi="Arial" w:cs="Arial"/>
+        </w:rPr>
+        <w:t xml:space="preserve"> ist Einsteigerfreundlich aufgrund der übersichtlichen und einfach zu b</w:t>
       </w:r>
       <w:r>
         <w:rPr>
@@ -8277,7 +10367,21 @@
         <w:rPr>
           <w:rFonts w:ascii="Arial" w:hAnsi="Arial" w:cs="Arial"/>
         </w:rPr>
-        <w:t xml:space="preserve"> von VirtualBox </w:t>
+        <w:t xml:space="preserve"> von </w:t>
+      </w:r>
+      <w:proofErr w:type="spellStart"/>
+      <w:r>
+        <w:rPr>
+          <w:rFonts w:ascii="Arial" w:hAnsi="Arial" w:cs="Arial"/>
+        </w:rPr>
+        <w:t>VirtualBox</w:t>
+      </w:r>
+      <w:proofErr w:type="spellEnd"/>
+      <w:r>
+        <w:rPr>
+          <w:rFonts w:ascii="Arial" w:hAnsi="Arial" w:cs="Arial"/>
+        </w:rPr>
+        <w:t xml:space="preserve"> </w:t>
       </w:r>
       <w:r>
         <w:rPr>
@@ -8373,7 +10477,21 @@
         <w:rPr>
           <w:rFonts w:ascii="Arial" w:hAnsi="Arial" w:cs="Arial"/>
         </w:rPr>
-        <w:t xml:space="preserve"> VirtualBox besitzt sogar eine virtuelle Netzwerkkarte, mit der jegl</w:t>
+        <w:t xml:space="preserve"> </w:t>
+      </w:r>
+      <w:proofErr w:type="spellStart"/>
+      <w:r>
+        <w:rPr>
+          <w:rFonts w:ascii="Arial" w:hAnsi="Arial" w:cs="Arial"/>
+        </w:rPr>
+        <w:t>VirtualBox</w:t>
+      </w:r>
+      <w:proofErr w:type="spellEnd"/>
+      <w:r>
+        <w:rPr>
+          <w:rFonts w:ascii="Arial" w:hAnsi="Arial" w:cs="Arial"/>
+        </w:rPr>
+        <w:t xml:space="preserve"> besitzt sogar eine virtuelle Netzwerkkarte, mit der jegl</w:t>
       </w:r>
       <w:r>
         <w:rPr>
@@ -8409,7 +10527,21 @@
         <w:rPr>
           <w:rFonts w:ascii="Arial" w:hAnsi="Arial" w:cs="Arial"/>
         </w:rPr>
-        <w:t>Dabei unterstützt VirtualBox fünf Netzwer</w:t>
+        <w:t xml:space="preserve">Dabei unterstützt </w:t>
+      </w:r>
+      <w:proofErr w:type="spellStart"/>
+      <w:r>
+        <w:rPr>
+          <w:rFonts w:ascii="Arial" w:hAnsi="Arial" w:cs="Arial"/>
+        </w:rPr>
+        <w:t>VirtualBox</w:t>
+      </w:r>
+      <w:proofErr w:type="spellEnd"/>
+      <w:r>
+        <w:rPr>
+          <w:rFonts w:ascii="Arial" w:hAnsi="Arial" w:cs="Arial"/>
+        </w:rPr>
+        <w:t xml:space="preserve"> fünf Netzwer</w:t>
       </w:r>
       <w:r>
         <w:rPr>
@@ -8464,7 +10596,35 @@
         <w:rPr>
           <w:rFonts w:ascii="Arial" w:hAnsi="Arial" w:cs="Arial"/>
         </w:rPr>
-        <w:t xml:space="preserve"> (Network Address Translation) Modus von VirtualBox emuliert einen Netzwerkrouter, für die Verbindung zwischen Gast und Host Net</w:t>
+        <w:t xml:space="preserve"> (Network </w:t>
+      </w:r>
+      <w:proofErr w:type="spellStart"/>
+      <w:r>
+        <w:rPr>
+          <w:rFonts w:ascii="Arial" w:hAnsi="Arial" w:cs="Arial"/>
+        </w:rPr>
+        <w:t>Address</w:t>
+      </w:r>
+      <w:proofErr w:type="spellEnd"/>
+      <w:r>
+        <w:rPr>
+          <w:rFonts w:ascii="Arial" w:hAnsi="Arial" w:cs="Arial"/>
+        </w:rPr>
+        <w:t xml:space="preserve"> Translation) Modus von </w:t>
+      </w:r>
+      <w:proofErr w:type="spellStart"/>
+      <w:r>
+        <w:rPr>
+          <w:rFonts w:ascii="Arial" w:hAnsi="Arial" w:cs="Arial"/>
+        </w:rPr>
+        <w:t>VirtualBox</w:t>
+      </w:r>
+      <w:proofErr w:type="spellEnd"/>
+      <w:r>
+        <w:rPr>
+          <w:rFonts w:ascii="Arial" w:hAnsi="Arial" w:cs="Arial"/>
+        </w:rPr>
+        <w:t xml:space="preserve"> emuliert einen Netzwerkrouter, für die Verbindung zwischen Gast und Host Net</w:t>
       </w:r>
       <w:r>
         <w:rPr>
@@ -8496,6 +10656,7 @@
         </w:rPr>
         <w:t xml:space="preserve">Der </w:t>
       </w:r>
+      <w:proofErr w:type="spellStart"/>
       <w:r>
         <w:rPr>
           <w:rFonts w:ascii="Arial" w:hAnsi="Arial" w:cs="Arial"/>
@@ -8503,11 +10664,26 @@
         </w:rPr>
         <w:t>bridged</w:t>
       </w:r>
-      <w:r>
-        <w:rPr>
-          <w:rFonts w:ascii="Arial" w:hAnsi="Arial" w:cs="Arial"/>
-        </w:rPr>
-        <w:t xml:space="preserve"> Modus von VirtualBox emuliert auf dem Host ein Netzwe</w:t>
+      <w:proofErr w:type="spellEnd"/>
+      <w:r>
+        <w:rPr>
+          <w:rFonts w:ascii="Arial" w:hAnsi="Arial" w:cs="Arial"/>
+        </w:rPr>
+        <w:t xml:space="preserve"> Modus von </w:t>
+      </w:r>
+      <w:proofErr w:type="spellStart"/>
+      <w:r>
+        <w:rPr>
+          <w:rFonts w:ascii="Arial" w:hAnsi="Arial" w:cs="Arial"/>
+        </w:rPr>
+        <w:t>VirtualBox</w:t>
+      </w:r>
+      <w:proofErr w:type="spellEnd"/>
+      <w:r>
+        <w:rPr>
+          <w:rFonts w:ascii="Arial" w:hAnsi="Arial" w:cs="Arial"/>
+        </w:rPr>
+        <w:t xml:space="preserve"> emuliert auf dem Host ein Netzwe</w:t>
       </w:r>
       <w:r>
         <w:rPr>
@@ -8519,7 +10695,21 @@
         <w:rPr>
           <w:rFonts w:ascii="Arial" w:hAnsi="Arial" w:cs="Arial"/>
         </w:rPr>
-        <w:t>kinterface, welches es erlaubt sowohl Routing als auch Bridging zw</w:t>
+        <w:t xml:space="preserve">kinterface, welches es erlaubt sowohl Routing als auch </w:t>
+      </w:r>
+      <w:proofErr w:type="spellStart"/>
+      <w:r>
+        <w:rPr>
+          <w:rFonts w:ascii="Arial" w:hAnsi="Arial" w:cs="Arial"/>
+        </w:rPr>
+        <w:t>Bridging</w:t>
+      </w:r>
+      <w:proofErr w:type="spellEnd"/>
+      <w:r>
+        <w:rPr>
+          <w:rFonts w:ascii="Arial" w:hAnsi="Arial" w:cs="Arial"/>
+        </w:rPr>
+        <w:t xml:space="preserve"> zw</w:t>
       </w:r>
       <w:r>
         <w:rPr>
@@ -8562,7 +10752,21 @@
         <w:rPr>
           <w:rFonts w:ascii="Arial" w:hAnsi="Arial" w:cs="Arial"/>
         </w:rPr>
-        <w:t xml:space="preserve"> Netzwerk modus, gewährleistet die Kommunikation zwischen den Virtuellen Maschinen, die sich allerdings im selben internen Net</w:t>
+        <w:t xml:space="preserve"> Netzwerk </w:t>
+      </w:r>
+      <w:proofErr w:type="spellStart"/>
+      <w:r>
+        <w:rPr>
+          <w:rFonts w:ascii="Arial" w:hAnsi="Arial" w:cs="Arial"/>
+        </w:rPr>
+        <w:t>modus</w:t>
+      </w:r>
+      <w:proofErr w:type="spellEnd"/>
+      <w:r>
+        <w:rPr>
+          <w:rFonts w:ascii="Arial" w:hAnsi="Arial" w:cs="Arial"/>
+        </w:rPr>
+        <w:t>, gewährleistet die Kommunikation zwischen den Virtuellen Maschinen, die sich allerdings im selben internen Net</w:t>
       </w:r>
       <w:r>
         <w:rPr>
@@ -8599,8 +10803,17 @@
           <w:rFonts w:ascii="Arial" w:hAnsi="Arial" w:cs="Arial"/>
           <w:i/>
         </w:rPr>
-        <w:t>host-only</w:t>
-      </w:r>
+        <w:t>host-</w:t>
+      </w:r>
+      <w:proofErr w:type="spellStart"/>
+      <w:r>
+        <w:rPr>
+          <w:rFonts w:ascii="Arial" w:hAnsi="Arial" w:cs="Arial"/>
+          <w:i/>
+        </w:rPr>
+        <w:t>only</w:t>
+      </w:r>
+      <w:proofErr w:type="spellEnd"/>
       <w:r>
         <w:rPr>
           <w:rFonts w:ascii="Arial" w:hAnsi="Arial" w:cs="Arial"/>
@@ -8732,7 +10945,21 @@
         <w:rPr>
           <w:rFonts w:ascii="Arial" w:hAnsi="Arial" w:cs="Arial"/>
         </w:rPr>
-        <w:t>munikationskanal zwischen Host und Gast Betriebssystem wird von VirtualBox unter</w:t>
+        <w:t xml:space="preserve">munikationskanal zwischen Host und Gast Betriebssystem wird von </w:t>
+      </w:r>
+      <w:proofErr w:type="spellStart"/>
+      <w:r>
+        <w:rPr>
+          <w:rFonts w:ascii="Arial" w:hAnsi="Arial" w:cs="Arial"/>
+        </w:rPr>
+        <w:t>VirtualBox</w:t>
+      </w:r>
+      <w:proofErr w:type="spellEnd"/>
+      <w:r>
+        <w:rPr>
+          <w:rFonts w:ascii="Arial" w:hAnsi="Arial" w:cs="Arial"/>
+        </w:rPr>
+        <w:t xml:space="preserve"> unter</w:t>
       </w:r>
       <w:r>
         <w:rPr>
@@ -8908,13 +11135,34 @@
           <w:rFonts w:ascii="Arial" w:hAnsi="Arial" w:cs="Arial"/>
           <w:i/>
         </w:rPr>
-        <w:t>Python-Software-Foundation</w:t>
-      </w:r>
-      <w:r>
-        <w:rPr>
-          <w:rFonts w:ascii="Arial" w:hAnsi="Arial" w:cs="Arial"/>
-        </w:rPr>
-        <w:t xml:space="preserve"> Lizenz vertrieben wird. </w:t>
+        <w:t>Python-Software-</w:t>
+      </w:r>
+      <w:proofErr w:type="spellStart"/>
+      <w:r>
+        <w:rPr>
+          <w:rFonts w:ascii="Arial" w:hAnsi="Arial" w:cs="Arial"/>
+          <w:i/>
+        </w:rPr>
+        <w:t>Foundation</w:t>
+      </w:r>
+      <w:proofErr w:type="spellEnd"/>
+      <w:r>
+        <w:rPr>
+          <w:rFonts w:ascii="Arial" w:hAnsi="Arial" w:cs="Arial"/>
+        </w:rPr>
+        <w:t xml:space="preserve"> Lizenz vertrieben wird</w:t>
+      </w:r>
+      <w:r>
+        <w:rPr>
+          <w:rFonts w:ascii="Arial" w:hAnsi="Arial" w:cs="Arial"/>
+        </w:rPr>
+        <w:t xml:space="preserve"> [2.2]</w:t>
+      </w:r>
+      <w:r>
+        <w:rPr>
+          <w:rFonts w:ascii="Arial" w:hAnsi="Arial" w:cs="Arial"/>
+        </w:rPr>
+        <w:t xml:space="preserve">. </w:t>
       </w:r>
     </w:p>
     <w:p>
@@ -8939,7 +11187,21 @@
         <w:rPr>
           <w:rFonts w:ascii="Arial" w:hAnsi="Arial" w:cs="Arial"/>
         </w:rPr>
-        <w:t>der BitBox wurden mit Python entwickelt. Die Sprach</w:t>
+        <w:t xml:space="preserve">der </w:t>
+      </w:r>
+      <w:proofErr w:type="spellStart"/>
+      <w:r>
+        <w:rPr>
+          <w:rFonts w:ascii="Arial" w:hAnsi="Arial" w:cs="Arial"/>
+        </w:rPr>
+        <w:t>BitBox</w:t>
+      </w:r>
+      <w:proofErr w:type="spellEnd"/>
+      <w:r>
+        <w:rPr>
+          <w:rFonts w:ascii="Arial" w:hAnsi="Arial" w:cs="Arial"/>
+        </w:rPr>
+        <w:t xml:space="preserve"> wurden mit Python entwickelt. Die Sprach</w:t>
       </w:r>
       <w:r>
         <w:rPr>
@@ -8981,7 +11243,331 @@
         <w:rPr>
           <w:rFonts w:ascii="Arial" w:hAnsi="Arial" w:cs="Arial"/>
         </w:rPr>
-        <w:t>Programmierparadigmen und das große Angebot an Bi</w:t>
+        <w:t>Programmierparadigmen und das große Angebot an Biblio</w:t>
+      </w:r>
+      <w:r>
+        <w:rPr>
+          <w:rFonts w:ascii="Arial" w:hAnsi="Arial" w:cs="Arial"/>
+        </w:rPr>
+        <w:t>the</w:t>
+      </w:r>
+      <w:r>
+        <w:rPr>
+          <w:rFonts w:ascii="Arial" w:hAnsi="Arial" w:cs="Arial"/>
+        </w:rPr>
+        <w:t xml:space="preserve">ken, </w:t>
+      </w:r>
+      <w:r>
+        <w:rPr>
+          <w:rFonts w:ascii="Arial" w:hAnsi="Arial" w:cs="Arial"/>
+        </w:rPr>
+        <w:t>ermöglichte</w:t>
+      </w:r>
+      <w:r>
+        <w:rPr>
+          <w:rFonts w:ascii="Arial" w:hAnsi="Arial" w:cs="Arial"/>
+        </w:rPr>
+        <w:t xml:space="preserve"> die Entwicklung einfacher so</w:t>
+      </w:r>
+      <w:r>
+        <w:rPr>
+          <w:rFonts w:ascii="Arial" w:hAnsi="Arial" w:cs="Arial"/>
+        </w:rPr>
+        <w:t>wie kompl</w:t>
+      </w:r>
+      <w:r>
+        <w:rPr>
+          <w:rFonts w:ascii="Arial" w:hAnsi="Arial" w:cs="Arial"/>
+        </w:rPr>
+        <w:t>e</w:t>
+      </w:r>
+      <w:r>
+        <w:rPr>
+          <w:rFonts w:ascii="Arial" w:hAnsi="Arial" w:cs="Arial"/>
+        </w:rPr>
+        <w:t>xer Funktio</w:t>
+      </w:r>
+      <w:r>
+        <w:rPr>
+          <w:rFonts w:ascii="Arial" w:hAnsi="Arial" w:cs="Arial"/>
+        </w:rPr>
+        <w:t xml:space="preserve">nalitäten für die </w:t>
+      </w:r>
+      <w:proofErr w:type="spellStart"/>
+      <w:r>
+        <w:rPr>
+          <w:rFonts w:ascii="Arial" w:hAnsi="Arial" w:cs="Arial"/>
+        </w:rPr>
+        <w:t>BitBox</w:t>
+      </w:r>
+      <w:proofErr w:type="spellEnd"/>
+      <w:r>
+        <w:rPr>
+          <w:rFonts w:ascii="Arial" w:hAnsi="Arial" w:cs="Arial"/>
+        </w:rPr>
+        <w:t>.</w:t>
+      </w:r>
+    </w:p>
+    <w:p>
+      <w:pPr>
+        <w:rPr>
+          <w:rFonts w:ascii="Arial" w:hAnsi="Arial" w:cs="Arial"/>
+        </w:rPr>
+      </w:pPr>
+      <w:r>
+        <w:rPr>
+          <w:rFonts w:ascii="Arial" w:hAnsi="Arial" w:cs="Arial"/>
+        </w:rPr>
+        <w:t xml:space="preserve">Python </w:t>
+      </w:r>
+      <w:r>
+        <w:rPr>
+          <w:rFonts w:ascii="Arial" w:hAnsi="Arial" w:cs="Arial"/>
+        </w:rPr>
+        <w:t>liefert</w:t>
+      </w:r>
+      <w:r>
+        <w:rPr>
+          <w:rFonts w:ascii="Arial" w:hAnsi="Arial" w:cs="Arial"/>
+        </w:rPr>
+        <w:t xml:space="preserve"> alle notwendigen Bibliotheken, für die Entwicklung von Desktop Anwendungen im Windows Umfeld. </w:t>
+      </w:r>
+      <w:r>
+        <w:rPr>
+          <w:rFonts w:ascii="Arial" w:hAnsi="Arial" w:cs="Arial"/>
+        </w:rPr>
+        <w:t>Die</w:t>
+      </w:r>
+      <w:r>
+        <w:rPr>
+          <w:rFonts w:ascii="Arial" w:hAnsi="Arial" w:cs="Arial"/>
+        </w:rPr>
+        <w:t xml:space="preserve"> Entwicklung</w:t>
+      </w:r>
+      <w:r>
+        <w:rPr>
+          <w:rFonts w:ascii="Arial" w:hAnsi="Arial" w:cs="Arial"/>
+        </w:rPr>
+        <w:t xml:space="preserve"> </w:t>
+      </w:r>
+      <w:r>
+        <w:rPr>
+          <w:rFonts w:ascii="Arial" w:hAnsi="Arial" w:cs="Arial"/>
+        </w:rPr>
+        <w:t xml:space="preserve">beschränkt sich </w:t>
+      </w:r>
+      <w:r>
+        <w:rPr>
+          <w:rFonts w:ascii="Arial" w:hAnsi="Arial" w:cs="Arial"/>
+        </w:rPr>
+        <w:t>nicht nur auf die</w:t>
+      </w:r>
+      <w:r>
+        <w:rPr>
+          <w:rFonts w:ascii="Arial" w:hAnsi="Arial" w:cs="Arial"/>
+        </w:rPr>
+        <w:t xml:space="preserve"> Python Laufzeit</w:t>
+      </w:r>
+      <w:r>
+        <w:rPr>
+          <w:rFonts w:ascii="Arial" w:hAnsi="Arial" w:cs="Arial"/>
+        </w:rPr>
+        <w:t>, sondern die Benutzung der Windows Programmie</w:t>
+      </w:r>
+      <w:r>
+        <w:rPr>
+          <w:rFonts w:ascii="Arial" w:hAnsi="Arial" w:cs="Arial"/>
+        </w:rPr>
+        <w:t>r</w:t>
+      </w:r>
+      <w:r>
+        <w:rPr>
+          <w:rFonts w:ascii="Arial" w:hAnsi="Arial" w:cs="Arial"/>
+        </w:rPr>
+        <w:t>schnittstellen</w:t>
+      </w:r>
+      <w:r>
+        <w:rPr>
+          <w:rFonts w:ascii="Arial" w:hAnsi="Arial" w:cs="Arial"/>
+        </w:rPr>
+        <w:t xml:space="preserve"> ist sogar möglich</w:t>
+      </w:r>
+      <w:r>
+        <w:rPr>
+          <w:rFonts w:ascii="Arial" w:hAnsi="Arial" w:cs="Arial"/>
+        </w:rPr>
+        <w:t xml:space="preserve">. </w:t>
+      </w:r>
+      <w:r>
+        <w:rPr>
+          <w:rFonts w:ascii="Arial" w:hAnsi="Arial" w:cs="Arial"/>
+        </w:rPr>
+        <w:t xml:space="preserve">Die </w:t>
+      </w:r>
+      <w:r>
+        <w:rPr>
+          <w:rFonts w:ascii="Arial" w:hAnsi="Arial" w:cs="Arial"/>
+          <w:i/>
+        </w:rPr>
+        <w:t>Win32</w:t>
+      </w:r>
+      <w:r>
+        <w:rPr>
+          <w:rFonts w:ascii="Arial" w:hAnsi="Arial" w:cs="Arial"/>
+        </w:rPr>
+        <w:t xml:space="preserve"> Erweiterung für Python </w:t>
+      </w:r>
+      <w:r>
+        <w:rPr>
+          <w:rFonts w:ascii="Arial" w:hAnsi="Arial" w:cs="Arial"/>
+        </w:rPr>
+        <w:t>ist</w:t>
+      </w:r>
+      <w:r>
+        <w:rPr>
+          <w:rFonts w:ascii="Arial" w:hAnsi="Arial" w:cs="Arial"/>
+        </w:rPr>
+        <w:t xml:space="preserve"> e</w:t>
+      </w:r>
+      <w:r>
+        <w:rPr>
+          <w:rFonts w:ascii="Arial" w:hAnsi="Arial" w:cs="Arial"/>
+        </w:rPr>
+        <w:t>ine A</w:t>
+      </w:r>
+      <w:r>
+        <w:rPr>
+          <w:rFonts w:ascii="Arial" w:hAnsi="Arial" w:cs="Arial"/>
+        </w:rPr>
+        <w:t>n</w:t>
+      </w:r>
+      <w:r>
+        <w:rPr>
+          <w:rFonts w:ascii="Arial" w:hAnsi="Arial" w:cs="Arial"/>
+        </w:rPr>
+        <w:t>sammlung von Bibliotheken, welche die Windows Programmierschnittstellen</w:t>
+      </w:r>
+      <w:r>
+        <w:rPr>
+          <w:rFonts w:ascii="Arial" w:hAnsi="Arial" w:cs="Arial"/>
+        </w:rPr>
+        <w:t xml:space="preserve"> zur Verfügung stellen. </w:t>
+      </w:r>
+      <w:r>
+        <w:rPr>
+          <w:rFonts w:ascii="Arial" w:hAnsi="Arial" w:cs="Arial"/>
+        </w:rPr>
+        <w:t xml:space="preserve">Vor allem bei der Entwicklung der </w:t>
+      </w:r>
+      <w:proofErr w:type="spellStart"/>
+      <w:r>
+        <w:rPr>
+          <w:rFonts w:ascii="Arial" w:hAnsi="Arial" w:cs="Arial"/>
+        </w:rPr>
+        <w:t>BitBox</w:t>
+      </w:r>
+      <w:proofErr w:type="spellEnd"/>
+      <w:r>
+        <w:rPr>
+          <w:rFonts w:ascii="Arial" w:hAnsi="Arial" w:cs="Arial"/>
+        </w:rPr>
+        <w:t xml:space="preserve"> ist dies von großer Be</w:t>
+      </w:r>
+      <w:r>
+        <w:rPr>
+          <w:rFonts w:ascii="Arial" w:hAnsi="Arial" w:cs="Arial"/>
+        </w:rPr>
+        <w:t>deutung</w:t>
+      </w:r>
+      <w:r>
+        <w:rPr>
+          <w:rFonts w:ascii="Arial" w:hAnsi="Arial" w:cs="Arial"/>
+        </w:rPr>
+        <w:t xml:space="preserve">. Da die </w:t>
+      </w:r>
+      <w:r>
+        <w:rPr>
+          <w:rFonts w:ascii="Arial" w:hAnsi="Arial" w:cs="Arial"/>
+        </w:rPr>
+        <w:t xml:space="preserve">Windows API relevanten </w:t>
+      </w:r>
+      <w:r>
+        <w:rPr>
+          <w:rFonts w:ascii="Arial" w:hAnsi="Arial" w:cs="Arial"/>
+        </w:rPr>
+        <w:t xml:space="preserve">Funktionalitäten der </w:t>
+      </w:r>
+      <w:proofErr w:type="spellStart"/>
+      <w:r>
+        <w:rPr>
+          <w:rFonts w:ascii="Arial" w:hAnsi="Arial" w:cs="Arial"/>
+        </w:rPr>
+        <w:t>BitBox</w:t>
+      </w:r>
+      <w:proofErr w:type="spellEnd"/>
+      <w:r>
+        <w:rPr>
+          <w:rFonts w:ascii="Arial" w:hAnsi="Arial" w:cs="Arial"/>
+        </w:rPr>
+        <w:t>,</w:t>
+      </w:r>
+      <w:r>
+        <w:rPr>
+          <w:rFonts w:ascii="Arial" w:hAnsi="Arial" w:cs="Arial"/>
+        </w:rPr>
+        <w:t xml:space="preserve"> über die Win32 Erweiterung</w:t>
+      </w:r>
+      <w:r>
+        <w:rPr>
+          <w:rFonts w:ascii="Arial" w:hAnsi="Arial" w:cs="Arial"/>
+        </w:rPr>
+        <w:t xml:space="preserve"> von Python</w:t>
+      </w:r>
+      <w:r>
+        <w:rPr>
+          <w:rFonts w:ascii="Arial" w:hAnsi="Arial" w:cs="Arial"/>
+        </w:rPr>
+        <w:t xml:space="preserve"> realisiert wur</w:t>
+      </w:r>
+      <w:r>
+        <w:rPr>
+          <w:rFonts w:ascii="Arial" w:hAnsi="Arial" w:cs="Arial"/>
+        </w:rPr>
+        <w:t xml:space="preserve">den. </w:t>
+      </w:r>
+      <w:r>
+        <w:rPr>
+          <w:rFonts w:ascii="Arial" w:hAnsi="Arial" w:cs="Arial"/>
+        </w:rPr>
+        <w:t xml:space="preserve">Als Beispiel sei hier der Umgang mit Dateien erwähnt. Wenn der Benutzer Daten zwischen </w:t>
+      </w:r>
+      <w:proofErr w:type="spellStart"/>
+      <w:r>
+        <w:rPr>
+          <w:rFonts w:ascii="Arial" w:hAnsi="Arial" w:cs="Arial"/>
+        </w:rPr>
+        <w:t>BitBox</w:t>
+      </w:r>
+      <w:proofErr w:type="spellEnd"/>
+      <w:r>
+        <w:rPr>
+          <w:rFonts w:ascii="Arial" w:hAnsi="Arial" w:cs="Arial"/>
+        </w:rPr>
+        <w:t xml:space="preserve"> und Host-System austauschen möchte, werden diese nicht ohne weiteres auf das Host-System gespeichert, sondern entsprechend der konfigurierten </w:t>
+      </w:r>
+      <w:proofErr w:type="spellStart"/>
+      <w:r>
+        <w:rPr>
+          <w:rFonts w:ascii="Arial" w:hAnsi="Arial" w:cs="Arial"/>
+        </w:rPr>
+        <w:t>Policy</w:t>
+      </w:r>
+      <w:proofErr w:type="spellEnd"/>
+      <w:r>
+        <w:rPr>
+          <w:rFonts w:ascii="Arial" w:hAnsi="Arial" w:cs="Arial"/>
+        </w:rPr>
+        <w:t xml:space="preserve"> </w:t>
       </w:r>
       <w:r>
         <w:rPr>
@@ -8993,52 +11579,129 @@
         <w:rPr>
           <w:rFonts w:ascii="Arial" w:hAnsi="Arial" w:cs="Arial"/>
         </w:rPr>
-        <w:t>lio</w:t>
-      </w:r>
-      <w:r>
-        <w:rPr>
-          <w:rFonts w:ascii="Arial" w:hAnsi="Arial" w:cs="Arial"/>
-        </w:rPr>
-        <w:t>the</w:t>
-      </w:r>
-      <w:r>
-        <w:rPr>
-          <w:rFonts w:ascii="Arial" w:hAnsi="Arial" w:cs="Arial"/>
-        </w:rPr>
-        <w:t>ken, erlaubte die Entwicklung einfacher so</w:t>
-      </w:r>
-      <w:r>
-        <w:rPr>
-          <w:rFonts w:ascii="Arial" w:hAnsi="Arial" w:cs="Arial"/>
-        </w:rPr>
-        <w:t>wie komplexer Funktionalitäten für die BitBox. Als Beispiel sei hier die TrayAp</w:t>
-      </w:r>
-      <w:r>
-        <w:rPr>
-          <w:rFonts w:ascii="Arial" w:hAnsi="Arial" w:cs="Arial"/>
-        </w:rPr>
-        <w:t>p Anwendung der BitBox erwähnt.</w:t>
-      </w:r>
-      <w:bookmarkStart w:id="29" w:name="_GoBack"/>
+        <w:t>e</w:t>
+      </w:r>
+      <w:r>
+        <w:rPr>
+          <w:rFonts w:ascii="Arial" w:hAnsi="Arial" w:cs="Arial"/>
+        </w:rPr>
+        <w:t>handelt</w:t>
+      </w:r>
+      <w:r>
+        <w:rPr>
+          <w:rFonts w:ascii="Arial" w:hAnsi="Arial" w:cs="Arial"/>
+        </w:rPr>
+        <w:t>.</w:t>
+      </w:r>
+      <w:r>
+        <w:rPr>
+          <w:rFonts w:ascii="Arial" w:hAnsi="Arial" w:cs="Arial"/>
+        </w:rPr>
+        <w:t xml:space="preserve"> Ein weiteres Beispiel, welches sogar im Rahmen dieser Bachelorarbeit genutzt wurde, ist die Möglichkeit mittels der Python Win32 Erweiterung, die Windows Registry zu manipulieren und zu überwachen. Denn die Anwendung die Entwickelt wurde im Rahmen dieser Arbeit, </w:t>
+      </w:r>
+      <w:r>
+        <w:rPr>
+          <w:rFonts w:ascii="Arial" w:hAnsi="Arial" w:cs="Arial"/>
+        </w:rPr>
+        <w:t xml:space="preserve">muss in der Windows Registry die Security </w:t>
+      </w:r>
+      <w:proofErr w:type="spellStart"/>
+      <w:r>
+        <w:rPr>
+          <w:rFonts w:ascii="Arial" w:hAnsi="Arial" w:cs="Arial"/>
+        </w:rPr>
+        <w:t>Policy</w:t>
+      </w:r>
+      <w:proofErr w:type="spellEnd"/>
+      <w:r>
+        <w:rPr>
+          <w:rFonts w:ascii="Arial" w:hAnsi="Arial" w:cs="Arial"/>
+        </w:rPr>
+        <w:t xml:space="preserve"> relevanten Registry Einträge neu setzen und auf Veränd</w:t>
+      </w:r>
+      <w:r>
+        <w:rPr>
+          <w:rFonts w:ascii="Arial" w:hAnsi="Arial" w:cs="Arial"/>
+        </w:rPr>
+        <w:t>e</w:t>
+      </w:r>
+      <w:r>
+        <w:rPr>
+          <w:rFonts w:ascii="Arial" w:hAnsi="Arial" w:cs="Arial"/>
+        </w:rPr>
+        <w:t>rung überwachen.</w:t>
+      </w:r>
+      <w:r>
+        <w:rPr>
+          <w:rFonts w:ascii="Arial" w:hAnsi="Arial" w:cs="Arial"/>
+        </w:rPr>
+        <w:t xml:space="preserve"> </w:t>
+      </w:r>
+      <w:r>
+        <w:rPr>
+          <w:rFonts w:ascii="Arial" w:hAnsi="Arial" w:cs="Arial"/>
+        </w:rPr>
+        <w:t>Im Verlauf dieser Bachelo</w:t>
+      </w:r>
+      <w:r>
+        <w:rPr>
+          <w:rFonts w:ascii="Arial" w:hAnsi="Arial" w:cs="Arial"/>
+        </w:rPr>
+        <w:t xml:space="preserve">rarbeit, </w:t>
+      </w:r>
+      <w:r>
+        <w:rPr>
+          <w:rFonts w:ascii="Arial" w:hAnsi="Arial" w:cs="Arial"/>
+        </w:rPr>
+        <w:t>wird noch auf die eigentl</w:t>
+      </w:r>
+      <w:r>
+        <w:rPr>
+          <w:rFonts w:ascii="Arial" w:hAnsi="Arial" w:cs="Arial"/>
+        </w:rPr>
+        <w:t>i</w:t>
+      </w:r>
+      <w:r>
+        <w:rPr>
+          <w:rFonts w:ascii="Arial" w:hAnsi="Arial" w:cs="Arial"/>
+        </w:rPr>
+        <w:t>che Entw</w:t>
+      </w:r>
+      <w:r>
+        <w:rPr>
+          <w:rFonts w:ascii="Arial" w:hAnsi="Arial" w:cs="Arial"/>
+        </w:rPr>
+        <w:t xml:space="preserve">icklung mit Python eingegangen.  </w:t>
+      </w:r>
+    </w:p>
+    <w:p>
+      <w:pPr>
+        <w:pStyle w:val="berschrift3"/>
+      </w:pPr>
+      <w:bookmarkStart w:id="29" w:name="_Toc442344350"/>
+      <w:r>
+        <w:lastRenderedPageBreak/>
+        <w:t>Abhängigkeiten</w:t>
+      </w:r>
       <w:bookmarkEnd w:id="29"/>
     </w:p>
     <w:p>
       <w:pPr>
-        <w:pStyle w:val="berschrift3"/>
-      </w:pPr>
-      <w:bookmarkStart w:id="30" w:name="_Toc442344350"/>
-      <w:r>
-        <w:t>Abhängigkeiten</w:t>
+        <w:pStyle w:val="berschrift2"/>
+      </w:pPr>
+      <w:bookmarkStart w:id="30" w:name="_Toc442344351"/>
+      <w:r>
+        <w:t>Software Design</w:t>
       </w:r>
       <w:bookmarkEnd w:id="30"/>
     </w:p>
     <w:p>
       <w:pPr>
-        <w:pStyle w:val="berschrift2"/>
-      </w:pPr>
-      <w:bookmarkStart w:id="31" w:name="_Toc442344351"/>
-      <w:r>
-        <w:t>Software Design</w:t>
+        <w:pStyle w:val="berschrift3"/>
+      </w:pPr>
+      <w:bookmarkStart w:id="31" w:name="_Toc442344352"/>
+      <w:r>
+        <w:t>Architektur</w:t>
       </w:r>
       <w:bookmarkEnd w:id="31"/>
     </w:p>
@@ -9046,9 +11709,9 @@
       <w:pPr>
         <w:pStyle w:val="berschrift3"/>
       </w:pPr>
-      <w:bookmarkStart w:id="32" w:name="_Toc442344352"/>
-      <w:r>
-        <w:t>Architektur</w:t>
+      <w:bookmarkStart w:id="32" w:name="_Toc442344353"/>
+      <w:r>
+        <w:t>Plattform</w:t>
       </w:r>
       <w:bookmarkEnd w:id="32"/>
     </w:p>
@@ -9056,23 +11719,157 @@
       <w:pPr>
         <w:pStyle w:val="berschrift3"/>
       </w:pPr>
-      <w:bookmarkStart w:id="33" w:name="_Toc442344353"/>
-      <w:r>
-        <w:t>Plattform</w:t>
+      <w:bookmarkStart w:id="33" w:name="_Toc442344354"/>
+      <w:r>
+        <w:t xml:space="preserve">Security </w:t>
+      </w:r>
+      <w:proofErr w:type="spellStart"/>
+      <w:r>
+        <w:t>Polic</w:t>
       </w:r>
       <w:bookmarkEnd w:id="33"/>
+      <w:r>
+        <w:t>ies</w:t>
+      </w:r>
+      <w:proofErr w:type="spellEnd"/>
     </w:p>
     <w:p>
       <w:pPr>
-        <w:pStyle w:val="berschrift3"/>
-      </w:pPr>
-      <w:bookmarkStart w:id="34" w:name="_Toc442344354"/>
-      <w:r>
-        <w:t>Security Polic</w:t>
-      </w:r>
-      <w:bookmarkEnd w:id="34"/>
-      <w:r>
-        <w:t>ies</w:t>
+        <w:rPr>
+          <w:rFonts w:ascii="Arial" w:hAnsi="Arial" w:cs="Arial"/>
+        </w:rPr>
+      </w:pPr>
+      <w:r>
+        <w:rPr>
+          <w:rFonts w:ascii="Arial" w:hAnsi="Arial" w:cs="Arial"/>
+        </w:rPr>
+        <w:t xml:space="preserve">Die Security </w:t>
+      </w:r>
+      <w:proofErr w:type="spellStart"/>
+      <w:r>
+        <w:rPr>
+          <w:rFonts w:ascii="Arial" w:hAnsi="Arial" w:cs="Arial"/>
+        </w:rPr>
+        <w:t>Policies</w:t>
+      </w:r>
+      <w:proofErr w:type="spellEnd"/>
+      <w:r>
+        <w:rPr>
+          <w:rFonts w:ascii="Arial" w:hAnsi="Arial" w:cs="Arial"/>
+        </w:rPr>
+        <w:t xml:space="preserve"> für den Informationsaustausch</w:t>
+      </w:r>
+      <w:r>
+        <w:rPr>
+          <w:rFonts w:ascii="Arial" w:hAnsi="Arial" w:cs="Arial"/>
+        </w:rPr>
+        <w:t xml:space="preserve"> </w:t>
+      </w:r>
+      <w:r>
+        <w:rPr>
+          <w:rFonts w:ascii="Arial" w:hAnsi="Arial" w:cs="Arial"/>
+        </w:rPr>
+        <w:t xml:space="preserve">zwischen </w:t>
+      </w:r>
+      <w:r>
+        <w:rPr>
+          <w:rFonts w:ascii="Arial" w:hAnsi="Arial" w:cs="Arial"/>
+        </w:rPr>
+        <w:t xml:space="preserve">der Browser in </w:t>
+      </w:r>
+      <w:proofErr w:type="spellStart"/>
+      <w:r>
+        <w:rPr>
+          <w:rFonts w:ascii="Arial" w:hAnsi="Arial" w:cs="Arial"/>
+        </w:rPr>
+        <w:t>the</w:t>
+      </w:r>
+      <w:proofErr w:type="spellEnd"/>
+      <w:r>
+        <w:rPr>
+          <w:rFonts w:ascii="Arial" w:hAnsi="Arial" w:cs="Arial"/>
+        </w:rPr>
+        <w:t xml:space="preserve"> Box</w:t>
+      </w:r>
+      <w:r>
+        <w:rPr>
+          <w:rFonts w:ascii="Arial" w:hAnsi="Arial" w:cs="Arial"/>
+        </w:rPr>
+        <w:t xml:space="preserve"> und dem Host-System, </w:t>
+      </w:r>
+      <w:r>
+        <w:rPr>
+          <w:rFonts w:ascii="Arial" w:hAnsi="Arial" w:cs="Arial"/>
+        </w:rPr>
+        <w:t>welche in Bezug zu dieser Arbeit stehen</w:t>
+      </w:r>
+      <w:r>
+        <w:rPr>
+          <w:rFonts w:ascii="Arial" w:hAnsi="Arial" w:cs="Arial"/>
+        </w:rPr>
+        <w:t>,</w:t>
+      </w:r>
+      <w:r>
+        <w:rPr>
+          <w:rFonts w:ascii="Arial" w:hAnsi="Arial" w:cs="Arial"/>
+        </w:rPr>
+        <w:t xml:space="preserve"> sollen in diesem Kapitel </w:t>
+      </w:r>
+      <w:r>
+        <w:rPr>
+          <w:rFonts w:ascii="Arial" w:hAnsi="Arial" w:cs="Arial"/>
+        </w:rPr>
+        <w:t>erläutert werden.</w:t>
+      </w:r>
+      <w:r>
+        <w:rPr>
+          <w:rFonts w:ascii="Arial" w:hAnsi="Arial" w:cs="Arial"/>
+        </w:rPr>
+        <w:t xml:space="preserve"> Es geht vor allem darum aufzuzeigen, we</w:t>
+      </w:r>
+      <w:r>
+        <w:rPr>
+          <w:rFonts w:ascii="Arial" w:hAnsi="Arial" w:cs="Arial"/>
+        </w:rPr>
+        <w:t>l</w:t>
+      </w:r>
+      <w:r>
+        <w:rPr>
+          <w:rFonts w:ascii="Arial" w:hAnsi="Arial" w:cs="Arial"/>
+        </w:rPr>
+        <w:t xml:space="preserve">che </w:t>
+      </w:r>
+      <w:r>
+        <w:rPr>
+          <w:rFonts w:ascii="Arial" w:hAnsi="Arial" w:cs="Arial"/>
+        </w:rPr>
+        <w:t xml:space="preserve">Security </w:t>
+      </w:r>
+      <w:proofErr w:type="spellStart"/>
+      <w:r>
+        <w:rPr>
+          <w:rFonts w:ascii="Arial" w:hAnsi="Arial" w:cs="Arial"/>
+        </w:rPr>
+        <w:t>Policies</w:t>
+      </w:r>
+      <w:proofErr w:type="spellEnd"/>
+      <w:r>
+        <w:rPr>
+          <w:rFonts w:ascii="Arial" w:hAnsi="Arial" w:cs="Arial"/>
+        </w:rPr>
+        <w:t xml:space="preserve"> der Anwender selber konf</w:t>
+      </w:r>
+      <w:r>
+        <w:rPr>
+          <w:rFonts w:ascii="Arial" w:hAnsi="Arial" w:cs="Arial"/>
+        </w:rPr>
+        <w:t>i</w:t>
+      </w:r>
+      <w:r>
+        <w:rPr>
+          <w:rFonts w:ascii="Arial" w:hAnsi="Arial" w:cs="Arial"/>
+        </w:rPr>
+        <w:t xml:space="preserve">gurieren kann. </w:t>
       </w:r>
     </w:p>
     <w:p>
@@ -9085,17 +11882,305 @@
     </w:p>
     <w:p>
       <w:pPr>
-        <w:pStyle w:val="berschrift4"/>
-      </w:pPr>
-      <w:r>
-        <w:t>Downloaden</w:t>
+        <w:rPr>
+          <w:rFonts w:ascii="Arial" w:hAnsi="Arial" w:cs="Arial"/>
+        </w:rPr>
+      </w:pPr>
+      <w:r>
+        <w:rPr>
+          <w:rFonts w:ascii="Arial" w:hAnsi="Arial" w:cs="Arial"/>
+        </w:rPr>
+        <w:t xml:space="preserve">Das kopieren und einfügen </w:t>
+      </w:r>
+      <w:r>
+        <w:rPr>
+          <w:rFonts w:ascii="Arial" w:hAnsi="Arial" w:cs="Arial"/>
+        </w:rPr>
+        <w:t>über die</w:t>
+      </w:r>
+      <w:r>
+        <w:rPr>
+          <w:rFonts w:ascii="Arial" w:hAnsi="Arial" w:cs="Arial"/>
+        </w:rPr>
+        <w:t xml:space="preserve"> Zwischenablage darf nicht unkontrolliert stattfinden. </w:t>
       </w:r>
     </w:p>
     <w:p>
       <w:pPr>
+        <w:pStyle w:val="Listenabsatz"/>
+        <w:numPr>
+          <w:ilvl w:val="0"/>
+          <w:numId w:val="37"/>
+        </w:numPr>
+        <w:rPr>
+          <w:rFonts w:ascii="Arial" w:hAnsi="Arial" w:cs="Arial"/>
+        </w:rPr>
+      </w:pPr>
+      <w:r>
+        <w:rPr>
+          <w:rFonts w:ascii="Arial" w:hAnsi="Arial" w:cs="Arial"/>
+        </w:rPr>
+        <w:t>Der erlaubte Zugriff auf die Zwischenablage sieht vor, dass der B</w:t>
+      </w:r>
+      <w:r>
+        <w:rPr>
+          <w:rFonts w:ascii="Arial" w:hAnsi="Arial" w:cs="Arial"/>
+        </w:rPr>
+        <w:t>e</w:t>
+      </w:r>
+      <w:r>
+        <w:rPr>
+          <w:rFonts w:ascii="Arial" w:hAnsi="Arial" w:cs="Arial"/>
+        </w:rPr>
+        <w:t>nutzer einen markierten Text aus der virtuellen Surfumgebung in das Host-System</w:t>
+      </w:r>
+      <w:r>
+        <w:rPr>
+          <w:rFonts w:ascii="Arial" w:hAnsi="Arial" w:cs="Arial"/>
+        </w:rPr>
+        <w:t xml:space="preserve"> oder aus dem Host-System in die virtuelle Surfumgebung</w:t>
+      </w:r>
+      <w:r>
+        <w:rPr>
+          <w:rFonts w:ascii="Arial" w:hAnsi="Arial" w:cs="Arial"/>
+        </w:rPr>
+        <w:t xml:space="preserve"> k</w:t>
+      </w:r>
+      <w:r>
+        <w:rPr>
+          <w:rFonts w:ascii="Arial" w:hAnsi="Arial" w:cs="Arial"/>
+        </w:rPr>
+        <w:t>o</w:t>
+      </w:r>
+      <w:r>
+        <w:rPr>
+          <w:rFonts w:ascii="Arial" w:hAnsi="Arial" w:cs="Arial"/>
+        </w:rPr>
+        <w:t>piert.</w:t>
+      </w:r>
+      <w:r>
+        <w:rPr>
+          <w:rFonts w:ascii="Arial" w:hAnsi="Arial" w:cs="Arial"/>
+        </w:rPr>
+        <w:t xml:space="preserve"> </w:t>
+      </w:r>
+    </w:p>
+    <w:p>
+      <w:pPr>
+        <w:pStyle w:val="Listenabsatz"/>
+        <w:numPr>
+          <w:ilvl w:val="0"/>
+          <w:numId w:val="37"/>
+        </w:numPr>
+        <w:rPr>
+          <w:rFonts w:ascii="Arial" w:hAnsi="Arial" w:cs="Arial"/>
+        </w:rPr>
+      </w:pPr>
+      <w:r>
+        <w:rPr>
+          <w:rFonts w:ascii="Arial" w:hAnsi="Arial" w:cs="Arial"/>
+        </w:rPr>
+        <w:t>Der verbotene Zugriff auf die Zwischenablage sieht vor, dass der ma</w:t>
+      </w:r>
+      <w:r>
+        <w:rPr>
+          <w:rFonts w:ascii="Arial" w:hAnsi="Arial" w:cs="Arial"/>
+        </w:rPr>
+        <w:t>r</w:t>
+      </w:r>
+      <w:r>
+        <w:rPr>
+          <w:rFonts w:ascii="Arial" w:hAnsi="Arial" w:cs="Arial"/>
+        </w:rPr>
+        <w:t>kierte</w:t>
+      </w:r>
+      <w:r>
+        <w:rPr>
+          <w:rFonts w:ascii="Arial" w:hAnsi="Arial" w:cs="Arial"/>
+        </w:rPr>
+        <w:t xml:space="preserve"> Text aus dem Host-System in die virtuelle Surfumgebung oder umgekehrt, </w:t>
+      </w:r>
+      <w:r>
+        <w:rPr>
+          <w:rFonts w:ascii="Arial" w:hAnsi="Arial" w:cs="Arial"/>
+        </w:rPr>
+        <w:t>unterbunden wird</w:t>
+      </w:r>
+      <w:r>
+        <w:rPr>
+          <w:rFonts w:ascii="Arial" w:hAnsi="Arial" w:cs="Arial"/>
+        </w:rPr>
+        <w:t>.</w:t>
+      </w:r>
+    </w:p>
+    <w:p>
+      <w:pPr>
+        <w:pStyle w:val="Listenabsatz"/>
+        <w:numPr>
+          <w:ilvl w:val="0"/>
+          <w:numId w:val="37"/>
+        </w:numPr>
+        <w:rPr>
+          <w:rFonts w:ascii="Arial" w:hAnsi="Arial" w:cs="Arial"/>
+        </w:rPr>
+      </w:pPr>
+      <w:r>
+        <w:rPr>
+          <w:rFonts w:ascii="Arial" w:hAnsi="Arial" w:cs="Arial"/>
+        </w:rPr>
+        <w:t>Der eingeschränkte Zugriff</w:t>
+      </w:r>
+      <w:r>
+        <w:rPr>
+          <w:rFonts w:ascii="Arial" w:hAnsi="Arial" w:cs="Arial"/>
+        </w:rPr>
+        <w:t xml:space="preserve"> </w:t>
+      </w:r>
+      <w:r>
+        <w:rPr>
+          <w:rFonts w:ascii="Arial" w:hAnsi="Arial" w:cs="Arial"/>
+        </w:rPr>
+        <w:t xml:space="preserve">sieht vor, dass der markierte Text aus dem Host-System in die virtuelle Surfumgebung oder umgekehrt, </w:t>
+      </w:r>
+      <w:r>
+        <w:rPr>
+          <w:rFonts w:ascii="Arial" w:hAnsi="Arial" w:cs="Arial"/>
+        </w:rPr>
+        <w:t>über einen Dialog mit dem Be</w:t>
+      </w:r>
+      <w:r>
+        <w:rPr>
+          <w:rFonts w:ascii="Arial" w:hAnsi="Arial" w:cs="Arial"/>
+        </w:rPr>
+        <w:t>nutzer stattfindet. Der Benutzer bekommt einen Hi</w:t>
+      </w:r>
+      <w:r>
+        <w:rPr>
+          <w:rFonts w:ascii="Arial" w:hAnsi="Arial" w:cs="Arial"/>
+        </w:rPr>
+        <w:t>n</w:t>
+      </w:r>
+      <w:r>
+        <w:rPr>
+          <w:rFonts w:ascii="Arial" w:hAnsi="Arial" w:cs="Arial"/>
+        </w:rPr>
+        <w:t>weis, dass gerade der Inhalt der Zwischenablage kopiert wird.</w:t>
+      </w:r>
+    </w:p>
+    <w:p>
+      <w:pPr>
+        <w:rPr>
+          <w:rFonts w:ascii="Arial" w:hAnsi="Arial" w:cs="Arial"/>
+        </w:rPr>
+      </w:pPr>
+      <w:r>
+        <w:rPr>
+          <w:rFonts w:ascii="Arial" w:hAnsi="Arial" w:cs="Arial"/>
+        </w:rPr>
+        <w:t xml:space="preserve">Es soll noch angemerkt sein, dass diese </w:t>
+      </w:r>
+      <w:proofErr w:type="spellStart"/>
+      <w:r>
+        <w:rPr>
+          <w:rFonts w:ascii="Arial" w:hAnsi="Arial" w:cs="Arial"/>
+        </w:rPr>
+        <w:t>Policies</w:t>
+      </w:r>
+      <w:proofErr w:type="spellEnd"/>
+      <w:r>
+        <w:rPr>
+          <w:rFonts w:ascii="Arial" w:hAnsi="Arial" w:cs="Arial"/>
+        </w:rPr>
+        <w:t xml:space="preserve"> von </w:t>
+      </w:r>
+      <w:r>
+        <w:rPr>
+          <w:rFonts w:ascii="Arial" w:hAnsi="Arial" w:cs="Arial"/>
+        </w:rPr>
+        <w:t>ihrer Informationsflus</w:t>
+      </w:r>
+      <w:r>
+        <w:rPr>
+          <w:rFonts w:ascii="Arial" w:hAnsi="Arial" w:cs="Arial"/>
+        </w:rPr>
+        <w:t>s</w:t>
+      </w:r>
+      <w:r>
+        <w:rPr>
+          <w:rFonts w:ascii="Arial" w:hAnsi="Arial" w:cs="Arial"/>
+        </w:rPr>
+        <w:t xml:space="preserve">richtung getrennt konfiguriert werden können. </w:t>
+      </w:r>
+      <w:r>
+        <w:rPr>
+          <w:rFonts w:ascii="Arial" w:hAnsi="Arial" w:cs="Arial"/>
+        </w:rPr>
+        <w:t xml:space="preserve">Für welche Richtung (Host </w:t>
+      </w:r>
+      <w:proofErr w:type="spellStart"/>
+      <w:r>
+        <w:rPr>
+          <w:rFonts w:ascii="Arial" w:hAnsi="Arial" w:cs="Arial"/>
+        </w:rPr>
+        <w:t>to</w:t>
+      </w:r>
+      <w:proofErr w:type="spellEnd"/>
+      <w:r>
+        <w:rPr>
+          <w:rFonts w:ascii="Arial" w:hAnsi="Arial" w:cs="Arial"/>
+        </w:rPr>
+        <w:t xml:space="preserve"> Guest oder Guest </w:t>
+      </w:r>
+      <w:proofErr w:type="spellStart"/>
+      <w:r>
+        <w:rPr>
+          <w:rFonts w:ascii="Arial" w:hAnsi="Arial" w:cs="Arial"/>
+        </w:rPr>
+        <w:t>to</w:t>
+      </w:r>
+      <w:proofErr w:type="spellEnd"/>
+      <w:r>
+        <w:rPr>
+          <w:rFonts w:ascii="Arial" w:hAnsi="Arial" w:cs="Arial"/>
+        </w:rPr>
+        <w:t xml:space="preserve"> Host) welche </w:t>
+      </w:r>
+      <w:proofErr w:type="spellStart"/>
+      <w:r>
+        <w:rPr>
+          <w:rFonts w:ascii="Arial" w:hAnsi="Arial" w:cs="Arial"/>
+        </w:rPr>
+        <w:t>Policy</w:t>
+      </w:r>
+      <w:proofErr w:type="spellEnd"/>
+      <w:r>
+        <w:rPr>
+          <w:rFonts w:ascii="Arial" w:hAnsi="Arial" w:cs="Arial"/>
+        </w:rPr>
+        <w:t xml:space="preserve"> gelten soll. </w:t>
+      </w:r>
+    </w:p>
+    <w:p>
+      <w:pPr>
         <w:pStyle w:val="berschrift4"/>
       </w:pPr>
       <w:r>
+        <w:t>Downloaden</w:t>
+      </w:r>
+    </w:p>
+    <w:p>
+      <w:pPr>
+        <w:rPr>
+          <w:rFonts w:ascii="Arial" w:hAnsi="Arial" w:cs="Arial"/>
+        </w:rPr>
+      </w:pPr>
+    </w:p>
+    <w:p>
+      <w:pPr>
+        <w:pStyle w:val="berschrift4"/>
+      </w:pPr>
+      <w:r>
+        <w:lastRenderedPageBreak/>
         <w:t>Uploaden</w:t>
       </w:r>
     </w:p>
@@ -9112,7 +12197,7 @@
       <w:pPr>
         <w:pStyle w:val="berschrift1"/>
       </w:pPr>
-      <w:bookmarkStart w:id="35" w:name="_Toc442344355"/>
+      <w:bookmarkStart w:id="34" w:name="_Toc442344355"/>
       <w:r>
         <w:lastRenderedPageBreak/>
         <w:t>Imple</w:t>
@@ -9122,16 +12207,29 @@
       </w:r>
       <w:r>
         <w:t>ntierung</w:t>
+      </w:r>
+      <w:bookmarkEnd w:id="34"/>
+    </w:p>
+    <w:p>
+      <w:pPr>
+        <w:pStyle w:val="berschrift2"/>
+      </w:pPr>
+      <w:bookmarkStart w:id="35" w:name="_Toc442344356"/>
+      <w:r>
+        <w:t>Grafische Benutzeroberfläche</w:t>
       </w:r>
       <w:bookmarkEnd w:id="35"/>
     </w:p>
     <w:p>
       <w:pPr>
-        <w:pStyle w:val="berschrift2"/>
-      </w:pPr>
-      <w:bookmarkStart w:id="36" w:name="_Toc442344356"/>
-      <w:r>
-        <w:t>Grafische Benutzeroberfläche</w:t>
+        <w:pStyle w:val="berschrift3"/>
+      </w:pPr>
+      <w:bookmarkStart w:id="36" w:name="_Toc442344357"/>
+      <w:r>
+        <w:t>Details der Implementierung</w:t>
+      </w:r>
+      <w:r>
+        <w:t xml:space="preserve"> (Technisch)</w:t>
       </w:r>
       <w:bookmarkEnd w:id="36"/>
     </w:p>
@@ -9139,22 +12237,35 @@
       <w:pPr>
         <w:pStyle w:val="berschrift3"/>
       </w:pPr>
-      <w:bookmarkStart w:id="37" w:name="_Toc442344357"/>
-      <w:r>
-        <w:t>Details der Implementierung</w:t>
-      </w:r>
-      <w:r>
-        <w:t xml:space="preserve"> (Technisch)</w:t>
+      <w:bookmarkStart w:id="37" w:name="_Toc442344358"/>
+      <w:r>
+        <w:t xml:space="preserve">Beurteilung (Wieso letztendlich mit </w:t>
+      </w:r>
+      <w:proofErr w:type="spellStart"/>
+      <w:r>
+        <w:t>PySide</w:t>
+      </w:r>
+      <w:proofErr w:type="spellEnd"/>
+      <w:r>
+        <w:t xml:space="preserve"> </w:t>
+      </w:r>
+      <w:proofErr w:type="spellStart"/>
+      <w:r>
+        <w:t>e.t.c</w:t>
+      </w:r>
+      <w:proofErr w:type="spellEnd"/>
+      <w:r>
+        <w:t>)</w:t>
       </w:r>
       <w:bookmarkEnd w:id="37"/>
     </w:p>
     <w:p>
       <w:pPr>
-        <w:pStyle w:val="berschrift3"/>
-      </w:pPr>
-      <w:bookmarkStart w:id="38" w:name="_Toc442344358"/>
-      <w:r>
-        <w:t>Beurteilung (Wieso letztendlich mit PySide e.t.c)</w:t>
+        <w:pStyle w:val="berschrift2"/>
+      </w:pPr>
+      <w:bookmarkStart w:id="38" w:name="_Toc442344359"/>
+      <w:r>
+        <w:t>Primäre Ziel der Implementierung</w:t>
       </w:r>
       <w:bookmarkEnd w:id="38"/>
     </w:p>
@@ -9162,34 +12273,42 @@
       <w:pPr>
         <w:pStyle w:val="berschrift2"/>
       </w:pPr>
-      <w:bookmarkStart w:id="39" w:name="_Toc442344359"/>
-      <w:r>
-        <w:t>Primäre Ziel der Implementierung</w:t>
+      <w:bookmarkStart w:id="39" w:name="_Toc442344360"/>
+      <w:r>
+        <w:t>Umsetzung</w:t>
+      </w:r>
+      <w:r>
+        <w:t xml:space="preserve"> (Wie die neue Konfiguration letztendlich umgesetzt wurde und warum </w:t>
+      </w:r>
+      <w:proofErr w:type="spellStart"/>
+      <w:r>
+        <w:t>e.t.c</w:t>
+      </w:r>
+      <w:proofErr w:type="spellEnd"/>
+      <w:r>
+        <w:t>)</w:t>
       </w:r>
       <w:bookmarkEnd w:id="39"/>
-    </w:p>
-    <w:p>
-      <w:pPr>
-        <w:pStyle w:val="berschrift2"/>
-      </w:pPr>
-      <w:bookmarkStart w:id="40" w:name="_Toc442344360"/>
-      <w:r>
-        <w:t>Umsetzung</w:t>
-      </w:r>
-      <w:r>
-        <w:t xml:space="preserve"> (Wie die neue Konfiguration letztendlich umgesetzt wurde und warum e.t.c)</w:t>
-      </w:r>
-      <w:bookmarkEnd w:id="40"/>
     </w:p>
     <w:p/>
     <w:p>
       <w:pPr>
         <w:pStyle w:val="berschrift1"/>
       </w:pPr>
-      <w:bookmarkStart w:id="41" w:name="_Toc442344361"/>
+      <w:bookmarkStart w:id="40" w:name="_Toc442344361"/>
       <w:r>
         <w:lastRenderedPageBreak/>
         <w:t>Ergebnis</w:t>
+      </w:r>
+      <w:bookmarkEnd w:id="40"/>
+    </w:p>
+    <w:p>
+      <w:pPr>
+        <w:pStyle w:val="berschrift2"/>
+      </w:pPr>
+      <w:bookmarkStart w:id="41" w:name="_Toc442344362"/>
+      <w:r>
+        <w:t>Beispiele</w:t>
       </w:r>
       <w:bookmarkEnd w:id="41"/>
     </w:p>
@@ -9197,19 +12316,19 @@
       <w:pPr>
         <w:pStyle w:val="berschrift2"/>
       </w:pPr>
-      <w:bookmarkStart w:id="42" w:name="_Toc442344362"/>
-      <w:r>
-        <w:t>Beispiele</w:t>
+      <w:bookmarkStart w:id="42" w:name="_Toc442344363"/>
+      <w:r>
+        <w:t>Benutzerfreundlichkeit</w:t>
       </w:r>
       <w:bookmarkEnd w:id="42"/>
     </w:p>
     <w:p>
       <w:pPr>
-        <w:pStyle w:val="berschrift2"/>
-      </w:pPr>
-      <w:bookmarkStart w:id="43" w:name="_Toc442344363"/>
-      <w:r>
-        <w:t>Benutzerfreundlichkeit</w:t>
+        <w:pStyle w:val="berschrift3"/>
+      </w:pPr>
+      <w:bookmarkStart w:id="43" w:name="_Toc442344364"/>
+      <w:r>
+        <w:t>Vorher</w:t>
       </w:r>
       <w:bookmarkEnd w:id="43"/>
     </w:p>
@@ -9217,19 +12336,21 @@
       <w:pPr>
         <w:pStyle w:val="berschrift3"/>
       </w:pPr>
-      <w:bookmarkStart w:id="44" w:name="_Toc442344364"/>
-      <w:r>
-        <w:t>Vorher</w:t>
+      <w:bookmarkStart w:id="44" w:name="_Toc442344365"/>
+      <w:r>
+        <w:t>Nachher</w:t>
       </w:r>
       <w:bookmarkEnd w:id="44"/>
     </w:p>
+    <w:p/>
     <w:p>
       <w:pPr>
-        <w:pStyle w:val="berschrift3"/>
-      </w:pPr>
-      <w:bookmarkStart w:id="45" w:name="_Toc442344365"/>
-      <w:r>
-        <w:t>Nachher</w:t>
+        <w:pStyle w:val="berschrift1"/>
+      </w:pPr>
+      <w:bookmarkStart w:id="45" w:name="_Toc442344366"/>
+      <w:r>
+        <w:lastRenderedPageBreak/>
+        <w:t>Zusammenfassung</w:t>
       </w:r>
       <w:bookmarkEnd w:id="45"/>
     </w:p>
@@ -9238,42 +12359,19 @@
       <w:pPr>
         <w:pStyle w:val="berschrift1"/>
       </w:pPr>
-      <w:bookmarkStart w:id="46" w:name="_Toc442344366"/>
+      <w:bookmarkStart w:id="46" w:name="_Toc307177372"/>
+      <w:bookmarkStart w:id="47" w:name="_Toc442344368"/>
+      <w:bookmarkStart w:id="48" w:name="_GoBack"/>
+      <w:bookmarkEnd w:id="48"/>
       <w:r>
         <w:lastRenderedPageBreak/>
-        <w:t>Zusammenfassung</w:t>
+        <w:t>Literaturverzeichnis</w:t>
       </w:r>
       <w:bookmarkEnd w:id="46"/>
-    </w:p>
-    <w:p/>
-    <w:p>
-      <w:pPr>
-        <w:pStyle w:val="berschrift1"/>
-      </w:pPr>
-      <w:bookmarkStart w:id="47" w:name="_Toc307177366"/>
-      <w:bookmarkStart w:id="48" w:name="_Toc442344367"/>
-      <w:r>
-        <w:lastRenderedPageBreak/>
-        <w:t>Zusammenfassung und Ausblick</w:t>
-      </w:r>
       <w:bookmarkEnd w:id="47"/>
-      <w:bookmarkEnd w:id="48"/>
     </w:p>
     <w:p>
       <w:pPr>
-        <w:pStyle w:val="berschrift1"/>
-      </w:pPr>
-      <w:bookmarkStart w:id="49" w:name="_Toc307177372"/>
-      <w:bookmarkStart w:id="50" w:name="_Toc442344368"/>
-      <w:r>
-        <w:lastRenderedPageBreak/>
-        <w:t>Literaturverzeichnis</w:t>
-      </w:r>
-      <w:bookmarkEnd w:id="49"/>
-      <w:bookmarkEnd w:id="50"/>
-    </w:p>
-    <w:p>
-      <w:pPr>
         <w:rPr>
           <w:rFonts w:ascii="Arial" w:hAnsi="Arial" w:cs="Arial"/>
         </w:rPr>
@@ -9285,19 +12383,89 @@
         <w:rPr>
           <w:rFonts w:ascii="Arial" w:hAnsi="Arial" w:cs="Arial"/>
         </w:rPr>
-        <w:t>Norbert Schirmer, Marcel Selhorst, Christian Stüble : Eine Studie im Auftrag des Bundesamtes für Sicherheit in der Informationstechnik (BSI) Browser in the Box (BITB) Anforderungen an eine virtuelle Surfumbegung.</w:t>
-      </w:r>
-      <w:r>
-        <w:rPr>
-          <w:rFonts w:ascii="Arial" w:hAnsi="Arial" w:cs="Arial"/>
-        </w:rPr>
-        <w:t xml:space="preserve"> Version 0.7. Rohde &amp; Schwarz Cybersec</w:t>
-      </w:r>
-      <w:r>
-        <w:rPr>
-          <w:rFonts w:ascii="Arial" w:hAnsi="Arial" w:cs="Arial"/>
-        </w:rPr>
-        <w:t>urity, 15.07.2011</w:t>
+        <w:t xml:space="preserve">Norbert Schirmer, Marcel </w:t>
+      </w:r>
+      <w:proofErr w:type="spellStart"/>
+      <w:r>
+        <w:rPr>
+          <w:rFonts w:ascii="Arial" w:hAnsi="Arial" w:cs="Arial"/>
+        </w:rPr>
+        <w:t>Selhorst</w:t>
+      </w:r>
+      <w:proofErr w:type="spellEnd"/>
+      <w:r>
+        <w:rPr>
+          <w:rFonts w:ascii="Arial" w:hAnsi="Arial" w:cs="Arial"/>
+        </w:rPr>
+        <w:t xml:space="preserve">, Christian </w:t>
+      </w:r>
+      <w:proofErr w:type="spellStart"/>
+      <w:r>
+        <w:rPr>
+          <w:rFonts w:ascii="Arial" w:hAnsi="Arial" w:cs="Arial"/>
+        </w:rPr>
+        <w:t>Stüble</w:t>
+      </w:r>
+      <w:proofErr w:type="spellEnd"/>
+      <w:r>
+        <w:rPr>
+          <w:rFonts w:ascii="Arial" w:hAnsi="Arial" w:cs="Arial"/>
+        </w:rPr>
+        <w:t xml:space="preserve"> : Eine Studie im Auftrag des Bundesamtes für Sicherheit in der Informationstechnik (BSI) Browser in </w:t>
+      </w:r>
+      <w:proofErr w:type="spellStart"/>
+      <w:r>
+        <w:rPr>
+          <w:rFonts w:ascii="Arial" w:hAnsi="Arial" w:cs="Arial"/>
+        </w:rPr>
+        <w:t>the</w:t>
+      </w:r>
+      <w:proofErr w:type="spellEnd"/>
+      <w:r>
+        <w:rPr>
+          <w:rFonts w:ascii="Arial" w:hAnsi="Arial" w:cs="Arial"/>
+        </w:rPr>
+        <w:t xml:space="preserve"> Box (BITB) Anforderungen an eine virtuelle </w:t>
+      </w:r>
+      <w:proofErr w:type="spellStart"/>
+      <w:r>
+        <w:rPr>
+          <w:rFonts w:ascii="Arial" w:hAnsi="Arial" w:cs="Arial"/>
+        </w:rPr>
+        <w:t>Surfumbegung</w:t>
+      </w:r>
+      <w:proofErr w:type="spellEnd"/>
+      <w:r>
+        <w:rPr>
+          <w:rFonts w:ascii="Arial" w:hAnsi="Arial" w:cs="Arial"/>
+        </w:rPr>
+        <w:t>.</w:t>
+      </w:r>
+      <w:r>
+        <w:rPr>
+          <w:rFonts w:ascii="Arial" w:hAnsi="Arial" w:cs="Arial"/>
+        </w:rPr>
+        <w:t xml:space="preserve"> Version 0.7. Rohde &amp; Schwarz </w:t>
+      </w:r>
+      <w:proofErr w:type="spellStart"/>
+      <w:r>
+        <w:rPr>
+          <w:rFonts w:ascii="Arial" w:hAnsi="Arial" w:cs="Arial"/>
+        </w:rPr>
+        <w:t>Cybersec</w:t>
+      </w:r>
+      <w:r>
+        <w:rPr>
+          <w:rFonts w:ascii="Arial" w:hAnsi="Arial" w:cs="Arial"/>
+        </w:rPr>
+        <w:t>urity</w:t>
+      </w:r>
+      <w:proofErr w:type="spellEnd"/>
+      <w:r>
+        <w:rPr>
+          <w:rFonts w:ascii="Arial" w:hAnsi="Arial" w:cs="Arial"/>
+        </w:rPr>
+        <w:t>, 15.07.2011</w:t>
       </w:r>
     </w:p>
     <w:p>
@@ -9346,7 +12514,47 @@
         <w:rPr>
           <w:lang w:val="en-US"/>
         </w:rPr>
-        <w:t xml:space="preserve"> [Stand: 17.08.2016]</w:t>
+        <w:t xml:space="preserve"> [Stand: </w:t>
+      </w:r>
+      <w:r>
+        <w:rPr>
+          <w:lang w:val="en-US"/>
+        </w:rPr>
+        <w:t xml:space="preserve">August </w:t>
+      </w:r>
+      <w:r>
+        <w:rPr>
+          <w:lang w:val="en-US"/>
+        </w:rPr>
+        <w:t>2016]</w:t>
+      </w:r>
+    </w:p>
+    <w:p>
+      <w:pPr>
+        <w:rPr>
+          <w:lang w:val="en-US"/>
+        </w:rPr>
+      </w:pPr>
+      <w:r>
+        <w:rPr>
+          <w:lang w:val="en-US"/>
+        </w:rPr>
+        <w:t xml:space="preserve">[2.2] </w:t>
+      </w:r>
+      <w:hyperlink r:id="rId10" w:history="1">
+        <w:r>
+          <w:rPr>
+            <w:rStyle w:val="Hyperlink"/>
+            <w:lang w:val="en-US"/>
+          </w:rPr>
+          <w:t>https://de.wikipedia.org/wiki/Python_(Programmiersprache)</w:t>
+        </w:r>
+      </w:hyperlink>
+      <w:r>
+        <w:rPr>
+          <w:lang w:val="en-US"/>
+        </w:rPr>
+        <w:t xml:space="preserve"> [Stand: August 2016]</w:t>
       </w:r>
     </w:p>
     <w:p>
@@ -9364,14 +12572,14 @@
           <w:numId w:val="0"/>
         </w:numPr>
       </w:pPr>
-      <w:bookmarkStart w:id="51" w:name="_Toc307177373"/>
-      <w:bookmarkStart w:id="52" w:name="_Toc442344369"/>
+      <w:bookmarkStart w:id="49" w:name="_Toc307177373"/>
+      <w:bookmarkStart w:id="50" w:name="_Toc442344369"/>
       <w:r>
         <w:lastRenderedPageBreak/>
         <w:t>Eidesstattliche Versicherung</w:t>
       </w:r>
-      <w:bookmarkEnd w:id="51"/>
-      <w:bookmarkEnd w:id="52"/>
+      <w:bookmarkEnd w:id="49"/>
+      <w:bookmarkEnd w:id="50"/>
     </w:p>
     <w:p/>
     <w:tbl>
@@ -9395,6 +12603,7 @@
             <w:vAlign w:val="center"/>
           </w:tcPr>
           <w:p>
+            <w:proofErr w:type="spellStart"/>
             <w:r>
               <w:t>N</w:t>
             </w:r>
@@ -9407,6 +12616,7 @@
             <w:r>
               <w:t>Ferhat</w:t>
             </w:r>
+            <w:proofErr w:type="spellEnd"/>
           </w:p>
         </w:tc>
         <w:tc>
@@ -9422,12 +12632,14 @@
             <w:vAlign w:val="center"/>
           </w:tcPr>
           <w:p>
+            <w:proofErr w:type="spellStart"/>
             <w:r>
               <w:t>Vorname:</w:t>
             </w:r>
             <w:r>
               <w:t>Özmen</w:t>
             </w:r>
+            <w:proofErr w:type="spellEnd"/>
           </w:p>
         </w:tc>
         <w:tc>
@@ -9469,12 +12681,14 @@
             <w:vAlign w:val="center"/>
           </w:tcPr>
           <w:p>
+            <w:proofErr w:type="spellStart"/>
             <w:r>
               <w:t>Studiengang:</w:t>
             </w:r>
             <w:r>
               <w:t>Informatik</w:t>
             </w:r>
+            <w:proofErr w:type="spellEnd"/>
           </w:p>
         </w:tc>
         <w:tc>
@@ -9517,7 +12731,23 @@
         <w:t xml:space="preserve"> mit dem Titel </w:t>
       </w:r>
       <w:r>
-        <w:t xml:space="preserve">Implementierung einer Grafischen Benutzeroberfläche für die Konfiguration der Browser in the Box Security Policy </w:t>
+        <w:t xml:space="preserve">Implementierung einer Grafischen Benutzeroberfläche für die Konfiguration der Browser in </w:t>
+      </w:r>
+      <w:proofErr w:type="spellStart"/>
+      <w:r>
+        <w:t>the</w:t>
+      </w:r>
+      <w:proofErr w:type="spellEnd"/>
+      <w:r>
+        <w:t xml:space="preserve"> Box Security </w:t>
+      </w:r>
+      <w:proofErr w:type="spellStart"/>
+      <w:r>
+        <w:t>Policy</w:t>
+      </w:r>
+      <w:proofErr w:type="spellEnd"/>
+      <w:r>
+        <w:t xml:space="preserve"> </w:t>
       </w:r>
       <w:r>
         <w:t>selbständig und ohne fremde Hilfe verfasst und keine anderen als die angegebenen Hilfsmittel benutzt habe. Die Ste</w:t>
@@ -9565,13 +12795,13 @@
           <w:numId w:val="0"/>
         </w:numPr>
       </w:pPr>
-      <w:bookmarkStart w:id="53" w:name="_Toc307177374"/>
-      <w:bookmarkStart w:id="54" w:name="_Toc442344370"/>
+      <w:bookmarkStart w:id="51" w:name="_Toc307177374"/>
+      <w:bookmarkStart w:id="52" w:name="_Toc442344370"/>
       <w:r>
         <w:t>Auszug aus dem Strafgesetzbuch (StGB)</w:t>
       </w:r>
-      <w:bookmarkEnd w:id="53"/>
-      <w:bookmarkEnd w:id="54"/>
+      <w:bookmarkEnd w:id="51"/>
+      <w:bookmarkEnd w:id="52"/>
     </w:p>
     <w:p>
       <w:r>
@@ -9656,8 +12886,8 @@
         </w:tabs>
         <w:jc w:val="left"/>
         <w:sectPr>
-          <w:headerReference w:type="default" r:id="rId10"/>
-          <w:headerReference w:type="first" r:id="rId11"/>
+          <w:headerReference w:type="default" r:id="rId11"/>
+          <w:headerReference w:type="first" r:id="rId12"/>
           <w:type w:val="continuous"/>
           <w:pgSz w:w="11906" w:h="16838" w:code="9"/>
           <w:pgMar w:top="1418" w:right="1416" w:bottom="1134" w:left="1985" w:header="720" w:footer="720" w:gutter="0"/>
@@ -9678,7 +12908,7 @@
     </w:p>
     <w:p/>
     <w:sectPr>
-      <w:headerReference w:type="first" r:id="rId12"/>
+      <w:headerReference w:type="first" r:id="rId13"/>
       <w:type w:val="continuous"/>
       <w:pgSz w:w="11906" w:h="16838" w:code="9"/>
       <w:pgMar w:top="1418" w:right="1418" w:bottom="1134" w:left="1985" w:header="720" w:footer="720" w:gutter="0"/>
@@ -9754,30 +12984,14 @@
     <w:r>
       <w:instrText xml:space="preserve"> IF  </w:instrText>
     </w:r>
-    <w:r>
-      <w:fldChar w:fldCharType="begin"/>
-    </w:r>
-    <w:r>
-      <w:instrText xml:space="preserve"> </w:instrText>
-    </w:r>
-    <w:r>
-      <w:instrText xml:space="preserve">STYLEREF "Überschrift 1" \n \* MERGEFORMAT </w:instrText>
-    </w:r>
-    <w:r>
-      <w:fldChar w:fldCharType="separate"/>
-    </w:r>
-    <w:r>
-      <w:rPr>
-        <w:noProof/>
-      </w:rPr>
-      <w:instrText>3</w:instrText>
-    </w:r>
-    <w:r>
-      <w:rPr>
-        <w:noProof/>
-      </w:rPr>
-      <w:fldChar w:fldCharType="end"/>
-    </w:r>
+    <w:fldSimple w:instr=" STYLEREF &quot;Überschrift 1&quot; \n \* MERGEFORMAT ">
+      <w:r>
+        <w:rPr>
+          <w:noProof/>
+        </w:rPr>
+        <w:instrText>0</w:instrText>
+      </w:r>
+    </w:fldSimple>
     <w:r>
       <w:instrText xml:space="preserve">&lt;&gt;"0" </w:instrText>
     </w:r>
@@ -9787,27 +13001,14 @@
     <w:r>
       <w:instrText xml:space="preserve"> QUOTE </w:instrText>
     </w:r>
-    <w:r>
-      <w:fldChar w:fldCharType="begin"/>
-    </w:r>
-    <w:r>
-      <w:instrText xml:space="preserve"> STYLEREF "Überschrift 1" \n \* MERGEFORMAT </w:instrText>
-    </w:r>
-    <w:r>
-      <w:fldChar w:fldCharType="separate"/>
-    </w:r>
-    <w:r>
-      <w:rPr>
-        <w:noProof/>
-      </w:rPr>
-      <w:instrText>3</w:instrText>
-    </w:r>
-    <w:r>
-      <w:rPr>
-        <w:noProof/>
-      </w:rPr>
-      <w:fldChar w:fldCharType="end"/>
-    </w:r>
+    <w:fldSimple w:instr=" STYLEREF &quot;Überschrift 1&quot; \n \* MERGEFORMAT ">
+      <w:r>
+        <w:rPr>
+          <w:noProof/>
+        </w:rPr>
+        <w:instrText>7</w:instrText>
+      </w:r>
+    </w:fldSimple>
     <w:r>
       <w:instrText xml:space="preserve"> " " \* MERGEFORMAT </w:instrText>
     </w:r>
@@ -9818,7 +13019,7 @@
       <w:rPr>
         <w:noProof/>
       </w:rPr>
-      <w:instrText>3</w:instrText>
+      <w:instrText>7</w:instrText>
     </w:r>
     <w:r>
       <w:instrText xml:space="preserve"> </w:instrText>
@@ -9828,15 +13029,6 @@
     </w:r>
     <w:r>
       <w:instrText xml:space="preserve"> \* MERGEFORMAT </w:instrText>
-    </w:r>
-    <w:r>
-      <w:fldChar w:fldCharType="separate"/>
-    </w:r>
-    <w:r>
-      <w:rPr>
-        <w:noProof/>
-      </w:rPr>
-      <w:t xml:space="preserve">3 </w:t>
     </w:r>
     <w:r>
       <w:fldChar w:fldCharType="end"/>
@@ -9860,7 +13052,7 @@
       <w:rPr>
         <w:noProof/>
       </w:rPr>
-      <w:t>19</w:t>
+      <w:t>27</w:t>
     </w:r>
     <w:r>
       <w:fldChar w:fldCharType="end"/>
@@ -10529,31 +13721,9 @@
     </w:lvl>
   </w:abstractNum>
   <w:abstractNum w:abstractNumId="18">
-    <w:nsid w:val="38CD4524"/>
-    <w:multiLevelType w:val="singleLevel"/>
-    <w:tmpl w:val="1AB4F454"/>
-    <w:lvl w:ilvl="0">
-      <w:start w:val="1"/>
-      <w:numFmt w:val="bullet"/>
-      <w:lvlText w:val=""/>
-      <w:lvlJc w:val="left"/>
-      <w:pPr>
-        <w:tabs>
-          <w:tab w:val="num" w:pos="360"/>
-        </w:tabs>
-        <w:ind w:left="360" w:hanging="360"/>
-      </w:pPr>
-      <w:rPr>
-        <w:rFonts w:ascii="Symbol" w:hAnsi="Symbol" w:hint="default"/>
-        <w:w w:val="100"/>
-        <w:sz w:val="22"/>
-      </w:rPr>
-    </w:lvl>
-  </w:abstractNum>
-  <w:abstractNum w:abstractNumId="19">
-    <w:nsid w:val="38E90D70"/>
+    <w:nsid w:val="3148603B"/>
     <w:multiLevelType w:val="hybridMultilevel"/>
-    <w:tmpl w:val="675A7B16"/>
+    <w:tmpl w:val="2ED87DB6"/>
     <w:lvl w:ilvl="0" w:tplc="04070001">
       <w:start w:val="1"/>
       <w:numFmt w:val="bullet"/>
@@ -10663,7 +13833,142 @@
       </w:rPr>
     </w:lvl>
   </w:abstractNum>
+  <w:abstractNum w:abstractNumId="19">
+    <w:nsid w:val="38CD4524"/>
+    <w:multiLevelType w:val="singleLevel"/>
+    <w:tmpl w:val="1AB4F454"/>
+    <w:lvl w:ilvl="0">
+      <w:start w:val="1"/>
+      <w:numFmt w:val="bullet"/>
+      <w:lvlText w:val=""/>
+      <w:lvlJc w:val="left"/>
+      <w:pPr>
+        <w:tabs>
+          <w:tab w:val="num" w:pos="360"/>
+        </w:tabs>
+        <w:ind w:left="360" w:hanging="360"/>
+      </w:pPr>
+      <w:rPr>
+        <w:rFonts w:ascii="Symbol" w:hAnsi="Symbol" w:hint="default"/>
+        <w:w w:val="100"/>
+        <w:sz w:val="22"/>
+      </w:rPr>
+    </w:lvl>
+  </w:abstractNum>
   <w:abstractNum w:abstractNumId="20">
+    <w:nsid w:val="38E90D70"/>
+    <w:multiLevelType w:val="hybridMultilevel"/>
+    <w:tmpl w:val="675A7B16"/>
+    <w:lvl w:ilvl="0" w:tplc="04070001">
+      <w:start w:val="1"/>
+      <w:numFmt w:val="bullet"/>
+      <w:lvlText w:val=""/>
+      <w:lvlJc w:val="left"/>
+      <w:pPr>
+        <w:ind w:left="720" w:hanging="360"/>
+      </w:pPr>
+      <w:rPr>
+        <w:rFonts w:ascii="Symbol" w:hAnsi="Symbol" w:hint="default"/>
+      </w:rPr>
+    </w:lvl>
+    <w:lvl w:ilvl="1" w:tplc="04070003" w:tentative="1">
+      <w:start w:val="1"/>
+      <w:numFmt w:val="bullet"/>
+      <w:lvlText w:val="o"/>
+      <w:lvlJc w:val="left"/>
+      <w:pPr>
+        <w:ind w:left="1440" w:hanging="360"/>
+      </w:pPr>
+      <w:rPr>
+        <w:rFonts w:ascii="Courier New" w:hAnsi="Courier New" w:cs="Courier New" w:hint="default"/>
+      </w:rPr>
+    </w:lvl>
+    <w:lvl w:ilvl="2" w:tplc="04070005" w:tentative="1">
+      <w:start w:val="1"/>
+      <w:numFmt w:val="bullet"/>
+      <w:lvlText w:val=""/>
+      <w:lvlJc w:val="left"/>
+      <w:pPr>
+        <w:ind w:left="2160" w:hanging="360"/>
+      </w:pPr>
+      <w:rPr>
+        <w:rFonts w:ascii="Wingdings" w:hAnsi="Wingdings" w:hint="default"/>
+      </w:rPr>
+    </w:lvl>
+    <w:lvl w:ilvl="3" w:tplc="04070001" w:tentative="1">
+      <w:start w:val="1"/>
+      <w:numFmt w:val="bullet"/>
+      <w:lvlText w:val=""/>
+      <w:lvlJc w:val="left"/>
+      <w:pPr>
+        <w:ind w:left="2880" w:hanging="360"/>
+      </w:pPr>
+      <w:rPr>
+        <w:rFonts w:ascii="Symbol" w:hAnsi="Symbol" w:hint="default"/>
+      </w:rPr>
+    </w:lvl>
+    <w:lvl w:ilvl="4" w:tplc="04070003" w:tentative="1">
+      <w:start w:val="1"/>
+      <w:numFmt w:val="bullet"/>
+      <w:lvlText w:val="o"/>
+      <w:lvlJc w:val="left"/>
+      <w:pPr>
+        <w:ind w:left="3600" w:hanging="360"/>
+      </w:pPr>
+      <w:rPr>
+        <w:rFonts w:ascii="Courier New" w:hAnsi="Courier New" w:cs="Courier New" w:hint="default"/>
+      </w:rPr>
+    </w:lvl>
+    <w:lvl w:ilvl="5" w:tplc="04070005" w:tentative="1">
+      <w:start w:val="1"/>
+      <w:numFmt w:val="bullet"/>
+      <w:lvlText w:val=""/>
+      <w:lvlJc w:val="left"/>
+      <w:pPr>
+        <w:ind w:left="4320" w:hanging="360"/>
+      </w:pPr>
+      <w:rPr>
+        <w:rFonts w:ascii="Wingdings" w:hAnsi="Wingdings" w:hint="default"/>
+      </w:rPr>
+    </w:lvl>
+    <w:lvl w:ilvl="6" w:tplc="04070001" w:tentative="1">
+      <w:start w:val="1"/>
+      <w:numFmt w:val="bullet"/>
+      <w:lvlText w:val=""/>
+      <w:lvlJc w:val="left"/>
+      <w:pPr>
+        <w:ind w:left="5040" w:hanging="360"/>
+      </w:pPr>
+      <w:rPr>
+        <w:rFonts w:ascii="Symbol" w:hAnsi="Symbol" w:hint="default"/>
+      </w:rPr>
+    </w:lvl>
+    <w:lvl w:ilvl="7" w:tplc="04070003" w:tentative="1">
+      <w:start w:val="1"/>
+      <w:numFmt w:val="bullet"/>
+      <w:lvlText w:val="o"/>
+      <w:lvlJc w:val="left"/>
+      <w:pPr>
+        <w:ind w:left="5760" w:hanging="360"/>
+      </w:pPr>
+      <w:rPr>
+        <w:rFonts w:ascii="Courier New" w:hAnsi="Courier New" w:cs="Courier New" w:hint="default"/>
+      </w:rPr>
+    </w:lvl>
+    <w:lvl w:ilvl="8" w:tplc="04070005" w:tentative="1">
+      <w:start w:val="1"/>
+      <w:numFmt w:val="bullet"/>
+      <w:lvlText w:val=""/>
+      <w:lvlJc w:val="left"/>
+      <w:pPr>
+        <w:ind w:left="6480" w:hanging="360"/>
+      </w:pPr>
+      <w:rPr>
+        <w:rFonts w:ascii="Wingdings" w:hAnsi="Wingdings" w:hint="default"/>
+      </w:rPr>
+    </w:lvl>
+  </w:abstractNum>
+  <w:abstractNum w:abstractNumId="21">
     <w:nsid w:val="3F6F52A8"/>
     <w:multiLevelType w:val="singleLevel"/>
     <w:tmpl w:val="1AB4F454"/>
@@ -10685,7 +13990,7 @@
       </w:rPr>
     </w:lvl>
   </w:abstractNum>
-  <w:abstractNum w:abstractNumId="21">
+  <w:abstractNum w:abstractNumId="22">
     <w:nsid w:val="449A1693"/>
     <w:multiLevelType w:val="singleLevel"/>
     <w:tmpl w:val="0407000F"/>
@@ -10702,7 +14007,7 @@
       </w:pPr>
     </w:lvl>
   </w:abstractNum>
-  <w:abstractNum w:abstractNumId="22">
+  <w:abstractNum w:abstractNumId="23">
     <w:nsid w:val="4B250059"/>
     <w:multiLevelType w:val="hybridMultilevel"/>
     <w:tmpl w:val="EBD263E2"/>
@@ -10791,7 +14096,7 @@
       </w:pPr>
     </w:lvl>
   </w:abstractNum>
-  <w:abstractNum w:abstractNumId="23">
+  <w:abstractNum w:abstractNumId="24">
     <w:nsid w:val="4BA24A17"/>
     <w:multiLevelType w:val="singleLevel"/>
     <w:tmpl w:val="1AB4F454"/>
@@ -10813,7 +14118,7 @@
       </w:rPr>
     </w:lvl>
   </w:abstractNum>
-  <w:abstractNum w:abstractNumId="24">
+  <w:abstractNum w:abstractNumId="25">
     <w:nsid w:val="51D8138F"/>
     <w:multiLevelType w:val="singleLevel"/>
     <w:tmpl w:val="1AB4F454"/>
@@ -10835,7 +14140,7 @@
       </w:rPr>
     </w:lvl>
   </w:abstractNum>
-  <w:abstractNum w:abstractNumId="25">
+  <w:abstractNum w:abstractNumId="26">
     <w:nsid w:val="59945146"/>
     <w:multiLevelType w:val="singleLevel"/>
     <w:tmpl w:val="0407000F"/>
@@ -10852,7 +14157,7 @@
       </w:pPr>
     </w:lvl>
   </w:abstractNum>
-  <w:abstractNum w:abstractNumId="26">
+  <w:abstractNum w:abstractNumId="27">
     <w:nsid w:val="5AA24A80"/>
     <w:multiLevelType w:val="hybridMultilevel"/>
     <w:tmpl w:val="9A4031B6"/>
@@ -10965,7 +14270,7 @@
       </w:rPr>
     </w:lvl>
   </w:abstractNum>
-  <w:abstractNum w:abstractNumId="27">
+  <w:abstractNum w:abstractNumId="28">
     <w:nsid w:val="5B951FFE"/>
     <w:multiLevelType w:val="singleLevel"/>
     <w:tmpl w:val="1AB4F454"/>
@@ -10987,7 +14292,7 @@
       </w:rPr>
     </w:lvl>
   </w:abstractNum>
-  <w:abstractNum w:abstractNumId="28">
+  <w:abstractNum w:abstractNumId="29">
     <w:nsid w:val="62AE773C"/>
     <w:multiLevelType w:val="multilevel"/>
     <w:tmpl w:val="0407001D"/>
@@ -11100,7 +14405,7 @@
       </w:pPr>
     </w:lvl>
   </w:abstractNum>
-  <w:abstractNum w:abstractNumId="29">
+  <w:abstractNum w:abstractNumId="30">
     <w:nsid w:val="6AA57A17"/>
     <w:multiLevelType w:val="singleLevel"/>
     <w:tmpl w:val="1AB4F454"/>
@@ -11122,7 +14427,7 @@
       </w:rPr>
     </w:lvl>
   </w:abstractNum>
-  <w:abstractNum w:abstractNumId="30">
+  <w:abstractNum w:abstractNumId="31">
     <w:nsid w:val="6C362613"/>
     <w:multiLevelType w:val="singleLevel"/>
     <w:tmpl w:val="0407000F"/>
@@ -11139,7 +14444,7 @@
       </w:pPr>
     </w:lvl>
   </w:abstractNum>
-  <w:abstractNum w:abstractNumId="31">
+  <w:abstractNum w:abstractNumId="32">
     <w:nsid w:val="70DF772D"/>
     <w:multiLevelType w:val="singleLevel"/>
     <w:tmpl w:val="0407000F"/>
@@ -11156,7 +14461,7 @@
       </w:pPr>
     </w:lvl>
   </w:abstractNum>
-  <w:abstractNum w:abstractNumId="32">
+  <w:abstractNum w:abstractNumId="33">
     <w:nsid w:val="73654495"/>
     <w:multiLevelType w:val="hybridMultilevel"/>
     <w:tmpl w:val="D56293DA"/>
@@ -11245,7 +14550,7 @@
       </w:pPr>
     </w:lvl>
   </w:abstractNum>
-  <w:abstractNum w:abstractNumId="33">
+  <w:abstractNum w:abstractNumId="34">
     <w:nsid w:val="75411D43"/>
     <w:multiLevelType w:val="singleLevel"/>
     <w:tmpl w:val="1AB4F454"/>
@@ -11267,7 +14572,7 @@
       </w:rPr>
     </w:lvl>
   </w:abstractNum>
-  <w:abstractNum w:abstractNumId="34">
+  <w:abstractNum w:abstractNumId="35">
     <w:nsid w:val="78B33B6C"/>
     <w:multiLevelType w:val="singleLevel"/>
     <w:tmpl w:val="1AB4F454"/>
@@ -11289,7 +14594,7 @@
       </w:rPr>
     </w:lvl>
   </w:abstractNum>
-  <w:abstractNum w:abstractNumId="35">
+  <w:abstractNum w:abstractNumId="36">
     <w:nsid w:val="7D8A6FE6"/>
     <w:multiLevelType w:val="multilevel"/>
     <w:tmpl w:val="F5123CA6"/>
@@ -11412,7 +14717,7 @@
     </w:lvl>
   </w:abstractNum>
   <w:num w:numId="1">
-    <w:abstractNumId w:val="35"/>
+    <w:abstractNumId w:val="36"/>
   </w:num>
   <w:num w:numId="2">
     <w:abstractNumId w:val="6"/>
@@ -11445,13 +14750,13 @@
     <w:abstractNumId w:val="0"/>
   </w:num>
   <w:num w:numId="12">
+    <w:abstractNumId w:val="35"/>
+  </w:num>
+  <w:num w:numId="13">
     <w:abstractNumId w:val="34"/>
   </w:num>
-  <w:num w:numId="13">
-    <w:abstractNumId w:val="33"/>
-  </w:num>
   <w:num w:numId="14">
-    <w:abstractNumId w:val="23"/>
+    <w:abstractNumId w:val="24"/>
   </w:num>
   <w:num w:numId="15">
     <w:abstractNumId w:val="15"/>
@@ -11463,10 +14768,10 @@
     <w:abstractNumId w:val="12"/>
   </w:num>
   <w:num w:numId="18">
-    <w:abstractNumId w:val="29"/>
+    <w:abstractNumId w:val="30"/>
   </w:num>
   <w:num w:numId="19">
-    <w:abstractNumId w:val="28"/>
+    <w:abstractNumId w:val="29"/>
   </w:num>
   <w:num w:numId="20">
     <w:abstractNumId w:val="14"/>
@@ -11475,49 +14780,52 @@
     <w:abstractNumId w:val="11"/>
   </w:num>
   <w:num w:numId="22">
-    <w:abstractNumId w:val="25"/>
+    <w:abstractNumId w:val="26"/>
   </w:num>
   <w:num w:numId="23">
+    <w:abstractNumId w:val="32"/>
+  </w:num>
+  <w:num w:numId="24">
     <w:abstractNumId w:val="31"/>
   </w:num>
-  <w:num w:numId="24">
-    <w:abstractNumId w:val="30"/>
-  </w:num>
   <w:num w:numId="25">
-    <w:abstractNumId w:val="18"/>
+    <w:abstractNumId w:val="19"/>
   </w:num>
   <w:num w:numId="26">
-    <w:abstractNumId w:val="21"/>
+    <w:abstractNumId w:val="22"/>
   </w:num>
   <w:num w:numId="27">
     <w:abstractNumId w:val="10"/>
   </w:num>
   <w:num w:numId="28">
-    <w:abstractNumId w:val="20"/>
+    <w:abstractNumId w:val="21"/>
   </w:num>
   <w:num w:numId="29">
-    <w:abstractNumId w:val="27"/>
+    <w:abstractNumId w:val="28"/>
   </w:num>
   <w:num w:numId="30">
-    <w:abstractNumId w:val="24"/>
+    <w:abstractNumId w:val="25"/>
   </w:num>
   <w:num w:numId="31">
     <w:abstractNumId w:val="16"/>
   </w:num>
   <w:num w:numId="32">
-    <w:abstractNumId w:val="26"/>
+    <w:abstractNumId w:val="27"/>
   </w:num>
   <w:num w:numId="33">
-    <w:abstractNumId w:val="22"/>
+    <w:abstractNumId w:val="23"/>
   </w:num>
   <w:num w:numId="34">
-    <w:abstractNumId w:val="32"/>
+    <w:abstractNumId w:val="33"/>
   </w:num>
   <w:num w:numId="35">
-    <w:abstractNumId w:val="19"/>
+    <w:abstractNumId w:val="20"/>
   </w:num>
   <w:num w:numId="36">
     <w:abstractNumId w:val="13"/>
+  </w:num>
+  <w:num w:numId="37">
+    <w:abstractNumId w:val="18"/>
   </w:num>
   <w:numIdMacAtCleanup w:val="30"/>
 </w:numbering>
@@ -14419,7 +17727,7 @@
 </file>
 
 <file path=customXml/itemProps1.xml><?xml version="1.0" encoding="utf-8"?>
-<ds:datastoreItem xmlns:ds="http://schemas.openxmlformats.org/officeDocument/2006/customXml" ds:itemID="{EDE48E60-6D0D-4B61-8B16-02A5CE7ECD0E}">
+<ds:datastoreItem xmlns:ds="http://schemas.openxmlformats.org/officeDocument/2006/customXml" ds:itemID="{7BCD2683-1CF2-479C-9B22-6DFDD9C7BC14}">
   <ds:schemaRefs>
     <ds:schemaRef ds:uri="http://schemas.openxmlformats.org/officeDocument/2006/bibliography"/>
   </ds:schemaRefs>

--- a/bachelor_thesis_Ferhat_Oezmen.docx
+++ b/bachelor_thesis_Ferhat_Oezmen.docx
@@ -554,13 +554,8 @@
                             </w:r>
                             <w:proofErr w:type="spellEnd"/>
                             <w:r>
-                              <w:t xml:space="preserve"> Box Security </w:t>
+                              <w:t xml:space="preserve"> Box Security Policy</w:t>
                             </w:r>
-                            <w:proofErr w:type="spellStart"/>
-                            <w:r>
-                              <w:t>Policy</w:t>
-                            </w:r>
-                            <w:proofErr w:type="spellEnd"/>
                           </w:p>
                         </w:txbxContent>
                       </wps:txbx>
@@ -597,13 +592,8 @@
                       </w:r>
                       <w:proofErr w:type="spellEnd"/>
                       <w:r>
-                        <w:t xml:space="preserve"> Box Security </w:t>
+                        <w:t xml:space="preserve"> Box Security Policy</w:t>
                       </w:r>
-                      <w:proofErr w:type="spellStart"/>
-                      <w:r>
-                        <w:t>Policy</w:t>
-                      </w:r>
-                      <w:proofErr w:type="spellEnd"/>
                     </w:p>
                   </w:txbxContent>
                 </v:textbox>
@@ -3991,8 +3981,8 @@
         <w:lastRenderedPageBreak/>
         <w:t>Abbildungsverzeichnis</w:t>
       </w:r>
+      <w:bookmarkEnd w:id="3"/>
       <w:bookmarkEnd w:id="4"/>
-      <w:bookmarkEnd w:id="3"/>
     </w:p>
     <w:p/>
     <w:p>
@@ -4059,14 +4049,12 @@
           <w:lang w:val="en-US"/>
         </w:rPr>
       </w:pPr>
-      <w:proofErr w:type="spellStart"/>
       <w:r>
         <w:rPr>
           <w:lang w:val="en-US"/>
         </w:rPr>
         <w:t>BitBox</w:t>
       </w:r>
-      <w:proofErr w:type="spellEnd"/>
       <w:r>
         <w:rPr>
           <w:lang w:val="en-US"/>
@@ -4364,16 +4352,8 @@
         <w:rPr>
           <w:rFonts w:ascii="Arial" w:hAnsi="Arial" w:cs="Arial"/>
         </w:rPr>
-        <w:t xml:space="preserve"> der </w:t>
-      </w:r>
-      <w:proofErr w:type="spellStart"/>
-      <w:r>
-        <w:rPr>
-          <w:rFonts w:ascii="Arial" w:hAnsi="Arial" w:cs="Arial"/>
-        </w:rPr>
-        <w:t>BitBox</w:t>
-      </w:r>
-      <w:proofErr w:type="spellEnd"/>
+        <w:t xml:space="preserve"> der BitBox</w:t>
+      </w:r>
       <w:r>
         <w:rPr>
           <w:rFonts w:ascii="Arial" w:hAnsi="Arial" w:cs="Arial"/>
@@ -4463,110 +4443,82 @@
         <w:rPr>
           <w:rFonts w:ascii="Arial" w:hAnsi="Arial" w:cs="Arial"/>
         </w:rPr>
-        <w:t xml:space="preserve"> der </w:t>
+        <w:t xml:space="preserve"> der BitBox selber </w:t>
+      </w:r>
+      <w:r>
+        <w:rPr>
+          <w:rFonts w:ascii="Arial" w:hAnsi="Arial" w:cs="Arial"/>
+        </w:rPr>
+        <w:t>zu konfigurieren</w:t>
+      </w:r>
+      <w:r>
+        <w:rPr>
+          <w:rFonts w:ascii="Arial" w:hAnsi="Arial" w:cs="Arial"/>
+        </w:rPr>
+        <w:t xml:space="preserve">. </w:t>
+      </w:r>
+      <w:r>
+        <w:rPr>
+          <w:rFonts w:ascii="Arial" w:hAnsi="Arial" w:cs="Arial"/>
+        </w:rPr>
+        <w:t>Dabei</w:t>
+      </w:r>
+      <w:r>
+        <w:rPr>
+          <w:rFonts w:ascii="Arial" w:hAnsi="Arial" w:cs="Arial"/>
+        </w:rPr>
+        <w:t xml:space="preserve"> muss klar gestellt werden, dass zwei Varianten von der BitBox entwickelt wu</w:t>
+      </w:r>
+      <w:r>
+        <w:rPr>
+          <w:rFonts w:ascii="Arial" w:hAnsi="Arial" w:cs="Arial"/>
+        </w:rPr>
+        <w:t>r</w:t>
+      </w:r>
+      <w:r>
+        <w:rPr>
+          <w:rFonts w:ascii="Arial" w:hAnsi="Arial" w:cs="Arial"/>
+        </w:rPr>
+        <w:t xml:space="preserve">den. Die sogenannte </w:t>
       </w:r>
       <w:proofErr w:type="spellStart"/>
       <w:r>
         <w:rPr>
           <w:rFonts w:ascii="Arial" w:hAnsi="Arial" w:cs="Arial"/>
         </w:rPr>
-        <w:t>BitBox</w:t>
+        <w:t>Standalone</w:t>
       </w:r>
       <w:proofErr w:type="spellEnd"/>
       <w:r>
         <w:rPr>
           <w:rFonts w:ascii="Arial" w:hAnsi="Arial" w:cs="Arial"/>
         </w:rPr>
-        <w:t xml:space="preserve"> selber </w:t>
-      </w:r>
-      <w:r>
-        <w:rPr>
-          <w:rFonts w:ascii="Arial" w:hAnsi="Arial" w:cs="Arial"/>
-        </w:rPr>
-        <w:t>zu konfigurieren</w:t>
-      </w:r>
-      <w:r>
-        <w:rPr>
-          <w:rFonts w:ascii="Arial" w:hAnsi="Arial" w:cs="Arial"/>
-        </w:rPr>
-        <w:t xml:space="preserve">. </w:t>
-      </w:r>
-      <w:r>
-        <w:rPr>
-          <w:rFonts w:ascii="Arial" w:hAnsi="Arial" w:cs="Arial"/>
-        </w:rPr>
-        <w:t>Dabei</w:t>
-      </w:r>
-      <w:r>
-        <w:rPr>
-          <w:rFonts w:ascii="Arial" w:hAnsi="Arial" w:cs="Arial"/>
-        </w:rPr>
-        <w:t xml:space="preserve"> muss klar gestellt werden, dass zwei Varianten von der </w:t>
+        <w:t xml:space="preserve"> Variante steht für Privatanwender kostenlos zur Verfügung</w:t>
+      </w:r>
+      <w:r>
+        <w:rPr>
+          <w:rFonts w:ascii="Arial" w:hAnsi="Arial" w:cs="Arial"/>
+        </w:rPr>
+        <w:t>. D</w:t>
+      </w:r>
+      <w:r>
+        <w:rPr>
+          <w:rFonts w:ascii="Arial" w:hAnsi="Arial" w:cs="Arial"/>
+        </w:rPr>
+        <w:t xml:space="preserve">ie </w:t>
       </w:r>
       <w:proofErr w:type="spellStart"/>
       <w:r>
         <w:rPr>
           <w:rFonts w:ascii="Arial" w:hAnsi="Arial" w:cs="Arial"/>
         </w:rPr>
-        <w:t>BitBox</w:t>
+        <w:t>Managed</w:t>
       </w:r>
       <w:proofErr w:type="spellEnd"/>
       <w:r>
         <w:rPr>
           <w:rFonts w:ascii="Arial" w:hAnsi="Arial" w:cs="Arial"/>
         </w:rPr>
-        <w:t xml:space="preserve"> entwickelt wu</w:t>
-      </w:r>
-      <w:r>
-        <w:rPr>
-          <w:rFonts w:ascii="Arial" w:hAnsi="Arial" w:cs="Arial"/>
-        </w:rPr>
-        <w:t>r</w:t>
-      </w:r>
-      <w:r>
-        <w:rPr>
-          <w:rFonts w:ascii="Arial" w:hAnsi="Arial" w:cs="Arial"/>
-        </w:rPr>
-        <w:t xml:space="preserve">den. Die sogenannte </w:t>
-      </w:r>
-      <w:proofErr w:type="spellStart"/>
-      <w:r>
-        <w:rPr>
-          <w:rFonts w:ascii="Arial" w:hAnsi="Arial" w:cs="Arial"/>
-        </w:rPr>
-        <w:t>Standalone</w:t>
-      </w:r>
-      <w:proofErr w:type="spellEnd"/>
-      <w:r>
-        <w:rPr>
-          <w:rFonts w:ascii="Arial" w:hAnsi="Arial" w:cs="Arial"/>
-        </w:rPr>
-        <w:t xml:space="preserve"> Variante steht für Privatanwender kostenlos zur Verfügung</w:t>
-      </w:r>
-      <w:r>
-        <w:rPr>
-          <w:rFonts w:ascii="Arial" w:hAnsi="Arial" w:cs="Arial"/>
-        </w:rPr>
-        <w:t>. D</w:t>
-      </w:r>
-      <w:r>
-        <w:rPr>
-          <w:rFonts w:ascii="Arial" w:hAnsi="Arial" w:cs="Arial"/>
-        </w:rPr>
-        <w:t xml:space="preserve">ie </w:t>
-      </w:r>
-      <w:proofErr w:type="spellStart"/>
-      <w:r>
-        <w:rPr>
-          <w:rFonts w:ascii="Arial" w:hAnsi="Arial" w:cs="Arial"/>
-        </w:rPr>
-        <w:t>Managed</w:t>
-      </w:r>
-      <w:proofErr w:type="spellEnd"/>
-      <w:r>
-        <w:rPr>
-          <w:rFonts w:ascii="Arial" w:hAnsi="Arial" w:cs="Arial"/>
-        </w:rPr>
         <w:t xml:space="preserve"> Variante </w:t>
       </w:r>
       <w:r>
@@ -4585,27 +4537,13 @@
         <w:rPr>
           <w:rFonts w:ascii="Arial" w:hAnsi="Arial" w:cs="Arial"/>
         </w:rPr>
-        <w:t xml:space="preserve"> Die Unternehmerversion bietet die zentrale Administration aller </w:t>
-      </w:r>
-      <w:proofErr w:type="spellStart"/>
-      <w:r>
-        <w:rPr>
-          <w:rFonts w:ascii="Arial" w:hAnsi="Arial" w:cs="Arial"/>
-        </w:rPr>
-        <w:t>Bit</w:t>
-      </w:r>
-      <w:r>
-        <w:rPr>
-          <w:rFonts w:ascii="Arial" w:hAnsi="Arial" w:cs="Arial"/>
-        </w:rPr>
-        <w:t>Box</w:t>
-      </w:r>
-      <w:proofErr w:type="spellEnd"/>
-      <w:r>
-        <w:rPr>
-          <w:rFonts w:ascii="Arial" w:hAnsi="Arial" w:cs="Arial"/>
-        </w:rPr>
-        <w:t xml:space="preserve"> C</w:t>
+        <w:t xml:space="preserve"> Die Unternehmerversion bietet die zentrale Administration aller Bit</w:t>
+      </w:r>
+      <w:r>
+        <w:rPr>
+          <w:rFonts w:ascii="Arial" w:hAnsi="Arial" w:cs="Arial"/>
+        </w:rPr>
+        <w:t>Box C</w:t>
       </w:r>
       <w:r>
         <w:rPr>
@@ -4750,21 +4688,7 @@
         <w:rPr>
           <w:rFonts w:ascii="Arial" w:hAnsi="Arial" w:cs="Arial"/>
         </w:rPr>
-        <w:t xml:space="preserve"> sich also den Umstand machen, die </w:t>
-      </w:r>
-      <w:proofErr w:type="spellStart"/>
-      <w:r>
-        <w:rPr>
-          <w:rFonts w:ascii="Arial" w:hAnsi="Arial" w:cs="Arial"/>
-        </w:rPr>
-        <w:t>BitBox</w:t>
-      </w:r>
-      <w:proofErr w:type="spellEnd"/>
-      <w:r>
-        <w:rPr>
-          <w:rFonts w:ascii="Arial" w:hAnsi="Arial" w:cs="Arial"/>
-        </w:rPr>
-        <w:t xml:space="preserve"> neu zu installi</w:t>
+        <w:t xml:space="preserve"> sich also den Umstand machen, die BitBox neu zu installi</w:t>
       </w:r>
       <w:r>
         <w:rPr>
@@ -4778,14 +4702,12 @@
         </w:rPr>
         <w:t xml:space="preserve">ren, nur um die </w:t>
       </w:r>
-      <w:proofErr w:type="spellStart"/>
       <w:r>
         <w:rPr>
           <w:rFonts w:ascii="Arial" w:hAnsi="Arial" w:cs="Arial"/>
         </w:rPr>
         <w:t>Policy</w:t>
       </w:r>
-      <w:proofErr w:type="spellEnd"/>
       <w:r>
         <w:rPr>
           <w:rFonts w:ascii="Arial" w:hAnsi="Arial" w:cs="Arial"/>
@@ -4856,21 +4778,7 @@
         <w:rPr>
           <w:rFonts w:ascii="Arial" w:hAnsi="Arial" w:cs="Arial"/>
         </w:rPr>
-        <w:t xml:space="preserve"> der </w:t>
-      </w:r>
-      <w:proofErr w:type="spellStart"/>
-      <w:r>
-        <w:rPr>
-          <w:rFonts w:ascii="Arial" w:hAnsi="Arial" w:cs="Arial"/>
-        </w:rPr>
-        <w:t>BitBox</w:t>
-      </w:r>
-      <w:proofErr w:type="spellEnd"/>
-      <w:r>
-        <w:rPr>
-          <w:rFonts w:ascii="Arial" w:hAnsi="Arial" w:cs="Arial"/>
-        </w:rPr>
-        <w:t xml:space="preserve"> </w:t>
+        <w:t xml:space="preserve"> der BitBox </w:t>
       </w:r>
       <w:proofErr w:type="spellStart"/>
       <w:r>
@@ -4934,64 +4842,50 @@
         <w:rPr>
           <w:rFonts w:ascii="Arial" w:hAnsi="Arial" w:cs="Arial"/>
         </w:rPr>
-        <w:t xml:space="preserve">Im Rahmen dieser Bachelorarbeit soll die </w:t>
+        <w:t>Im Rahmen dieser Bachelorarbeit soll die BitBox mit einer eigenständig laufe</w:t>
+      </w:r>
+      <w:r>
+        <w:rPr>
+          <w:rFonts w:ascii="Arial" w:hAnsi="Arial" w:cs="Arial"/>
+        </w:rPr>
+        <w:t>n</w:t>
+      </w:r>
+      <w:r>
+        <w:rPr>
+          <w:rFonts w:ascii="Arial" w:hAnsi="Arial" w:cs="Arial"/>
+        </w:rPr>
+        <w:t>den Anwendung erweitert werden, die es dem Endbenut</w:t>
+      </w:r>
+      <w:r>
+        <w:rPr>
+          <w:rFonts w:ascii="Arial" w:hAnsi="Arial" w:cs="Arial"/>
+        </w:rPr>
+        <w:t>zer ermöglicht</w:t>
+      </w:r>
+      <w:r>
+        <w:rPr>
+          <w:rFonts w:ascii="Arial" w:hAnsi="Arial" w:cs="Arial"/>
+        </w:rPr>
+        <w:t xml:space="preserve">, die </w:t>
+      </w:r>
+      <w:r>
+        <w:rPr>
+          <w:rFonts w:ascii="Arial" w:hAnsi="Arial" w:cs="Arial"/>
+        </w:rPr>
+        <w:t xml:space="preserve">Security </w:t>
       </w:r>
       <w:proofErr w:type="spellStart"/>
       <w:r>
         <w:rPr>
           <w:rFonts w:ascii="Arial" w:hAnsi="Arial" w:cs="Arial"/>
         </w:rPr>
-        <w:t>BitBox</w:t>
+        <w:t>Policies</w:t>
       </w:r>
       <w:proofErr w:type="spellEnd"/>
       <w:r>
         <w:rPr>
           <w:rFonts w:ascii="Arial" w:hAnsi="Arial" w:cs="Arial"/>
         </w:rPr>
-        <w:t xml:space="preserve"> mit einer eigenständig laufe</w:t>
-      </w:r>
-      <w:r>
-        <w:rPr>
-          <w:rFonts w:ascii="Arial" w:hAnsi="Arial" w:cs="Arial"/>
-        </w:rPr>
-        <w:t>n</w:t>
-      </w:r>
-      <w:r>
-        <w:rPr>
-          <w:rFonts w:ascii="Arial" w:hAnsi="Arial" w:cs="Arial"/>
-        </w:rPr>
-        <w:t>den Anwendung erweitert werden, die es dem Endbenut</w:t>
-      </w:r>
-      <w:r>
-        <w:rPr>
-          <w:rFonts w:ascii="Arial" w:hAnsi="Arial" w:cs="Arial"/>
-        </w:rPr>
-        <w:t>zer ermöglicht</w:t>
-      </w:r>
-      <w:r>
-        <w:rPr>
-          <w:rFonts w:ascii="Arial" w:hAnsi="Arial" w:cs="Arial"/>
-        </w:rPr>
-        <w:t xml:space="preserve">, die </w:t>
-      </w:r>
-      <w:r>
-        <w:rPr>
-          <w:rFonts w:ascii="Arial" w:hAnsi="Arial" w:cs="Arial"/>
-        </w:rPr>
-        <w:t xml:space="preserve">Security </w:t>
-      </w:r>
-      <w:proofErr w:type="spellStart"/>
-      <w:r>
-        <w:rPr>
-          <w:rFonts w:ascii="Arial" w:hAnsi="Arial" w:cs="Arial"/>
-        </w:rPr>
-        <w:t>Policies</w:t>
-      </w:r>
-      <w:proofErr w:type="spellEnd"/>
-      <w:r>
-        <w:rPr>
-          <w:rFonts w:ascii="Arial" w:hAnsi="Arial" w:cs="Arial"/>
-        </w:rPr>
         <w:t xml:space="preserve"> über eine Komfortable und einfach zu bedienende Grafische Benutzeroberfläche einzustellen. Ziel ist es vor allem</w:t>
       </w:r>
       <w:r>
@@ -5022,21 +4916,7 @@
         <w:rPr>
           <w:rFonts w:ascii="Arial" w:hAnsi="Arial" w:cs="Arial"/>
         </w:rPr>
-        <w:t xml:space="preserve"> </w:t>
-      </w:r>
-      <w:proofErr w:type="spellStart"/>
-      <w:r>
-        <w:rPr>
-          <w:rFonts w:ascii="Arial" w:hAnsi="Arial" w:cs="Arial"/>
-        </w:rPr>
-        <w:t>BitBox</w:t>
-      </w:r>
-      <w:proofErr w:type="spellEnd"/>
-      <w:r>
-        <w:rPr>
-          <w:rFonts w:ascii="Arial" w:hAnsi="Arial" w:cs="Arial"/>
-        </w:rPr>
-        <w:t xml:space="preserve"> gestartet wird. Die Einstellungen des Benutzers </w:t>
+        <w:t xml:space="preserve"> BitBox gestartet wird. Die Einstellungen des Benutzers </w:t>
       </w:r>
       <w:r>
         <w:rPr>
@@ -5048,21 +4928,7 @@
         <w:rPr>
           <w:rFonts w:ascii="Arial" w:hAnsi="Arial" w:cs="Arial"/>
         </w:rPr>
-        <w:t xml:space="preserve"> von der </w:t>
-      </w:r>
-      <w:proofErr w:type="spellStart"/>
-      <w:r>
-        <w:rPr>
-          <w:rFonts w:ascii="Arial" w:hAnsi="Arial" w:cs="Arial"/>
-        </w:rPr>
-        <w:t>BitBox</w:t>
-      </w:r>
-      <w:proofErr w:type="spellEnd"/>
-      <w:r>
-        <w:rPr>
-          <w:rFonts w:ascii="Arial" w:hAnsi="Arial" w:cs="Arial"/>
-        </w:rPr>
-        <w:t xml:space="preserve"> sofort übernommen</w:t>
+        <w:t xml:space="preserve"> von der BitBox sofort übernommen</w:t>
       </w:r>
       <w:r>
         <w:rPr>
@@ -5099,175 +4965,119 @@
         <w:rPr>
           <w:rFonts w:ascii="Arial" w:hAnsi="Arial" w:cs="Arial"/>
         </w:rPr>
-        <w:t xml:space="preserve">Der Administratormodus hingegen ist eine eigenständige Anwendung und wird vom Administrator außerhalb der </w:t>
+        <w:t>Der Administratormodus hingegen ist eine eigenständige Anwendung und wird vom Administrator außerhalb der BitBox gestartet</w:t>
+      </w:r>
+      <w:r>
+        <w:rPr>
+          <w:rFonts w:ascii="Arial" w:hAnsi="Arial" w:cs="Arial"/>
+        </w:rPr>
+        <w:t>.</w:t>
+      </w:r>
+      <w:r>
+        <w:rPr>
+          <w:rFonts w:ascii="Arial" w:hAnsi="Arial" w:cs="Arial"/>
+        </w:rPr>
+        <w:t xml:space="preserve"> </w:t>
+      </w:r>
+      <w:r>
+        <w:rPr>
+          <w:rFonts w:ascii="Arial" w:hAnsi="Arial" w:cs="Arial"/>
+        </w:rPr>
+        <w:t>D</w:t>
+      </w:r>
+      <w:r>
+        <w:rPr>
+          <w:rFonts w:ascii="Arial" w:hAnsi="Arial" w:cs="Arial"/>
+        </w:rPr>
+        <w:t xml:space="preserve">ie Einstellungen der </w:t>
+      </w:r>
+      <w:r>
+        <w:rPr>
+          <w:rFonts w:ascii="Arial" w:hAnsi="Arial" w:cs="Arial"/>
+        </w:rPr>
+        <w:t>Secur</w:t>
+      </w:r>
+      <w:r>
+        <w:rPr>
+          <w:rFonts w:ascii="Arial" w:hAnsi="Arial" w:cs="Arial"/>
+        </w:rPr>
+        <w:t>i</w:t>
+      </w:r>
+      <w:r>
+        <w:rPr>
+          <w:rFonts w:ascii="Arial" w:hAnsi="Arial" w:cs="Arial"/>
+        </w:rPr>
+        <w:t xml:space="preserve">ty </w:t>
       </w:r>
       <w:proofErr w:type="spellStart"/>
       <w:r>
         <w:rPr>
           <w:rFonts w:ascii="Arial" w:hAnsi="Arial" w:cs="Arial"/>
         </w:rPr>
-        <w:t>BitBox</w:t>
+        <w:t>Policies</w:t>
       </w:r>
       <w:proofErr w:type="spellEnd"/>
       <w:r>
         <w:rPr>
           <w:rFonts w:ascii="Arial" w:hAnsi="Arial" w:cs="Arial"/>
         </w:rPr>
-        <w:t xml:space="preserve"> gestartet</w:t>
-      </w:r>
-      <w:r>
-        <w:rPr>
-          <w:rFonts w:ascii="Arial" w:hAnsi="Arial" w:cs="Arial"/>
-        </w:rPr>
-        <w:t>.</w:t>
-      </w:r>
-      <w:r>
-        <w:rPr>
-          <w:rFonts w:ascii="Arial" w:hAnsi="Arial" w:cs="Arial"/>
-        </w:rPr>
-        <w:t xml:space="preserve"> </w:t>
-      </w:r>
-      <w:r>
-        <w:rPr>
-          <w:rFonts w:ascii="Arial" w:hAnsi="Arial" w:cs="Arial"/>
-        </w:rPr>
-        <w:t>D</w:t>
-      </w:r>
-      <w:r>
-        <w:rPr>
-          <w:rFonts w:ascii="Arial" w:hAnsi="Arial" w:cs="Arial"/>
-        </w:rPr>
-        <w:t xml:space="preserve">ie Einstellungen der </w:t>
-      </w:r>
-      <w:r>
-        <w:rPr>
-          <w:rFonts w:ascii="Arial" w:hAnsi="Arial" w:cs="Arial"/>
-        </w:rPr>
-        <w:t>Secur</w:t>
-      </w:r>
-      <w:r>
-        <w:rPr>
-          <w:rFonts w:ascii="Arial" w:hAnsi="Arial" w:cs="Arial"/>
-        </w:rPr>
-        <w:t>i</w:t>
-      </w:r>
-      <w:r>
-        <w:rPr>
-          <w:rFonts w:ascii="Arial" w:hAnsi="Arial" w:cs="Arial"/>
-        </w:rPr>
-        <w:t xml:space="preserve">ty </w:t>
+        <w:t xml:space="preserve"> vor</w:t>
+      </w:r>
+      <w:r>
+        <w:rPr>
+          <w:rFonts w:ascii="Arial" w:hAnsi="Arial" w:cs="Arial"/>
+        </w:rPr>
+        <w:t>genommen</w:t>
+      </w:r>
+      <w:r>
+        <w:rPr>
+          <w:rFonts w:ascii="Arial" w:hAnsi="Arial" w:cs="Arial"/>
+        </w:rPr>
+        <w:t xml:space="preserve"> und in Form einer Po</w:t>
+      </w:r>
+      <w:r>
+        <w:rPr>
+          <w:rFonts w:ascii="Arial" w:hAnsi="Arial" w:cs="Arial"/>
+        </w:rPr>
+        <w:t>licy Datei am gewünschten Ort gespeichert</w:t>
+      </w:r>
+      <w:r>
+        <w:rPr>
+          <w:rFonts w:ascii="Arial" w:hAnsi="Arial" w:cs="Arial"/>
+        </w:rPr>
+        <w:t xml:space="preserve">. </w:t>
+      </w:r>
+      <w:r>
+        <w:rPr>
+          <w:rFonts w:ascii="Arial" w:hAnsi="Arial" w:cs="Arial"/>
+        </w:rPr>
+        <w:t xml:space="preserve">Ziel hierbei ist es, dass der Administrator nicht für jede </w:t>
+      </w:r>
+      <w:r>
+        <w:rPr>
+          <w:rFonts w:ascii="Arial" w:hAnsi="Arial" w:cs="Arial"/>
+        </w:rPr>
+        <w:t xml:space="preserve">einzelne </w:t>
+      </w:r>
+      <w:r>
+        <w:rPr>
+          <w:rFonts w:ascii="Arial" w:hAnsi="Arial" w:cs="Arial"/>
+        </w:rPr>
+        <w:t xml:space="preserve">Installation der BitBox </w:t>
       </w:r>
       <w:proofErr w:type="spellStart"/>
       <w:r>
         <w:rPr>
           <w:rFonts w:ascii="Arial" w:hAnsi="Arial" w:cs="Arial"/>
         </w:rPr>
-        <w:t>Policies</w:t>
+        <w:t>Standalone</w:t>
       </w:r>
       <w:proofErr w:type="spellEnd"/>
       <w:r>
         <w:rPr>
           <w:rFonts w:ascii="Arial" w:hAnsi="Arial" w:cs="Arial"/>
         </w:rPr>
-        <w:t xml:space="preserve"> vor</w:t>
-      </w:r>
-      <w:r>
-        <w:rPr>
-          <w:rFonts w:ascii="Arial" w:hAnsi="Arial" w:cs="Arial"/>
-        </w:rPr>
-        <w:t>genommen</w:t>
-      </w:r>
-      <w:r>
-        <w:rPr>
-          <w:rFonts w:ascii="Arial" w:hAnsi="Arial" w:cs="Arial"/>
-        </w:rPr>
-        <w:t xml:space="preserve"> und in Form einer </w:t>
-      </w:r>
-      <w:proofErr w:type="spellStart"/>
-      <w:r>
-        <w:rPr>
-          <w:rFonts w:ascii="Arial" w:hAnsi="Arial" w:cs="Arial"/>
-        </w:rPr>
-        <w:t>Po</w:t>
-      </w:r>
-      <w:r>
-        <w:rPr>
-          <w:rFonts w:ascii="Arial" w:hAnsi="Arial" w:cs="Arial"/>
-        </w:rPr>
-        <w:t>licy</w:t>
-      </w:r>
-      <w:proofErr w:type="spellEnd"/>
-      <w:r>
-        <w:rPr>
-          <w:rFonts w:ascii="Arial" w:hAnsi="Arial" w:cs="Arial"/>
-        </w:rPr>
-        <w:t xml:space="preserve"> Datei am gewünschten Ort gespeichert</w:t>
-      </w:r>
-      <w:r>
-        <w:rPr>
-          <w:rFonts w:ascii="Arial" w:hAnsi="Arial" w:cs="Arial"/>
-        </w:rPr>
-        <w:t xml:space="preserve">. </w:t>
-      </w:r>
-      <w:r>
-        <w:rPr>
-          <w:rFonts w:ascii="Arial" w:hAnsi="Arial" w:cs="Arial"/>
-        </w:rPr>
-        <w:t xml:space="preserve">Ziel hierbei ist es, dass der Administrator nicht für jede </w:t>
-      </w:r>
-      <w:r>
-        <w:rPr>
-          <w:rFonts w:ascii="Arial" w:hAnsi="Arial" w:cs="Arial"/>
-        </w:rPr>
-        <w:t xml:space="preserve">einzelne </w:t>
-      </w:r>
-      <w:r>
-        <w:rPr>
-          <w:rFonts w:ascii="Arial" w:hAnsi="Arial" w:cs="Arial"/>
-        </w:rPr>
-        <w:t xml:space="preserve">Installation der </w:t>
-      </w:r>
-      <w:proofErr w:type="spellStart"/>
-      <w:r>
-        <w:rPr>
-          <w:rFonts w:ascii="Arial" w:hAnsi="Arial" w:cs="Arial"/>
-        </w:rPr>
-        <w:t>BitBox</w:t>
-      </w:r>
-      <w:proofErr w:type="spellEnd"/>
-      <w:r>
-        <w:rPr>
-          <w:rFonts w:ascii="Arial" w:hAnsi="Arial" w:cs="Arial"/>
-        </w:rPr>
-        <w:t xml:space="preserve"> </w:t>
-      </w:r>
-      <w:proofErr w:type="spellStart"/>
-      <w:r>
-        <w:rPr>
-          <w:rFonts w:ascii="Arial" w:hAnsi="Arial" w:cs="Arial"/>
-        </w:rPr>
-        <w:t>Standalone</w:t>
-      </w:r>
-      <w:proofErr w:type="spellEnd"/>
-      <w:r>
-        <w:rPr>
-          <w:rFonts w:ascii="Arial" w:hAnsi="Arial" w:cs="Arial"/>
-        </w:rPr>
-        <w:t xml:space="preserve">, die Einstellungen der Sicherheitsrichtlinien vornehmen muss, sondern die </w:t>
-      </w:r>
-      <w:proofErr w:type="spellStart"/>
-      <w:r>
-        <w:rPr>
-          <w:rFonts w:ascii="Arial" w:hAnsi="Arial" w:cs="Arial"/>
-        </w:rPr>
-        <w:t>Policy</w:t>
-      </w:r>
-      <w:proofErr w:type="spellEnd"/>
-      <w:r>
-        <w:rPr>
-          <w:rFonts w:ascii="Arial" w:hAnsi="Arial" w:cs="Arial"/>
-        </w:rPr>
-        <w:t xml:space="preserve"> Datei mit den gewünschten Einstellungen</w:t>
+        <w:t>, die Einstellungen der Sicherheitsrichtlinien vornehmen muss, sondern die Policy Datei mit den gewünschten Einstellungen</w:t>
       </w:r>
       <w:r>
         <w:rPr>
@@ -5334,21 +5144,7 @@
         <w:rPr>
           <w:rFonts w:ascii="Arial" w:hAnsi="Arial" w:cs="Arial"/>
         </w:rPr>
-        <w:t xml:space="preserve">Der Benutzermodus muss zudem in den vorhandenen Quellcode der </w:t>
-      </w:r>
-      <w:proofErr w:type="spellStart"/>
-      <w:r>
-        <w:rPr>
-          <w:rFonts w:ascii="Arial" w:hAnsi="Arial" w:cs="Arial"/>
-        </w:rPr>
-        <w:t>BitBox</w:t>
-      </w:r>
-      <w:proofErr w:type="spellEnd"/>
-      <w:r>
-        <w:rPr>
-          <w:rFonts w:ascii="Arial" w:hAnsi="Arial" w:cs="Arial"/>
-        </w:rPr>
-        <w:t xml:space="preserve"> vollständig eingebunden sein. Die Anwendung selber startet </w:t>
+        <w:t xml:space="preserve">Der Benutzermodus muss zudem in den vorhandenen Quellcode der BitBox vollständig eingebunden sein. Die Anwendung selber startet </w:t>
       </w:r>
       <w:r>
         <w:rPr>
@@ -5360,49 +5156,7 @@
         <w:rPr>
           <w:rFonts w:ascii="Arial" w:hAnsi="Arial" w:cs="Arial"/>
         </w:rPr>
-        <w:t xml:space="preserve">zur Laufzeit als eine eigenständige Ausführbare Anwendung, der Code selber ist allerdings mit der </w:t>
-      </w:r>
-      <w:proofErr w:type="spellStart"/>
-      <w:r>
-        <w:rPr>
-          <w:rFonts w:ascii="Arial" w:hAnsi="Arial" w:cs="Arial"/>
-        </w:rPr>
-        <w:t>BitBox</w:t>
-      </w:r>
-      <w:proofErr w:type="spellEnd"/>
-      <w:r>
-        <w:rPr>
-          <w:rFonts w:ascii="Arial" w:hAnsi="Arial" w:cs="Arial"/>
-        </w:rPr>
-        <w:t xml:space="preserve"> gekoppelt. Das bedeutet, dass der Benutzermodus teilweise vom Code der </w:t>
-      </w:r>
-      <w:proofErr w:type="spellStart"/>
-      <w:r>
-        <w:rPr>
-          <w:rFonts w:ascii="Arial" w:hAnsi="Arial" w:cs="Arial"/>
-        </w:rPr>
-        <w:t>BitBox</w:t>
-      </w:r>
-      <w:proofErr w:type="spellEnd"/>
-      <w:r>
-        <w:rPr>
-          <w:rFonts w:ascii="Arial" w:hAnsi="Arial" w:cs="Arial"/>
-        </w:rPr>
-        <w:t xml:space="preserve"> abhängig ist und somit außerhalb der </w:t>
-      </w:r>
-      <w:proofErr w:type="spellStart"/>
-      <w:r>
-        <w:rPr>
-          <w:rFonts w:ascii="Arial" w:hAnsi="Arial" w:cs="Arial"/>
-        </w:rPr>
-        <w:t>BitBox</w:t>
-      </w:r>
-      <w:proofErr w:type="spellEnd"/>
-      <w:r>
-        <w:rPr>
-          <w:rFonts w:ascii="Arial" w:hAnsi="Arial" w:cs="Arial"/>
-        </w:rPr>
-        <w:t xml:space="preserve"> nicht im Benu</w:t>
+        <w:t>zur Laufzeit als eine eigenständige Ausführbare Anwendung, der Code selber ist allerdings mit der BitBox gekoppelt. Das bedeutet, dass der Benutzermodus teilweise vom Code der BitBox abhängig ist und somit außerhalb der BitBox nicht im Benu</w:t>
       </w:r>
       <w:r>
         <w:rPr>
@@ -5427,35 +5181,7 @@
         <w:rPr>
           <w:rFonts w:ascii="Arial" w:hAnsi="Arial" w:cs="Arial"/>
         </w:rPr>
-        <w:t xml:space="preserve">Der Administratormodus soll hingegen unabhängig vom Quellcode der </w:t>
-      </w:r>
-      <w:proofErr w:type="spellStart"/>
-      <w:r>
-        <w:rPr>
-          <w:rFonts w:ascii="Arial" w:hAnsi="Arial" w:cs="Arial"/>
-        </w:rPr>
-        <w:t>BitBox</w:t>
-      </w:r>
-      <w:proofErr w:type="spellEnd"/>
-      <w:r>
-        <w:rPr>
-          <w:rFonts w:ascii="Arial" w:hAnsi="Arial" w:cs="Arial"/>
-        </w:rPr>
-        <w:t xml:space="preserve"> funktionieren und steht deshalb in keiner Beziehung zum Quellcode der </w:t>
-      </w:r>
-      <w:proofErr w:type="spellStart"/>
-      <w:r>
-        <w:rPr>
-          <w:rFonts w:ascii="Arial" w:hAnsi="Arial" w:cs="Arial"/>
-        </w:rPr>
-        <w:t>BitBox</w:t>
-      </w:r>
-      <w:proofErr w:type="spellEnd"/>
-      <w:r>
-        <w:rPr>
-          <w:rFonts w:ascii="Arial" w:hAnsi="Arial" w:cs="Arial"/>
-        </w:rPr>
-        <w:t>.</w:t>
+        <w:t>Der Administratormodus soll hingegen unabhängig vom Quellcode der BitBox funktionieren und steht deshalb in keiner Beziehung zum Quellcode der BitBox.</w:t>
       </w:r>
     </w:p>
     <w:p>
@@ -5499,21 +5225,7 @@
         <w:rPr>
           <w:rFonts w:ascii="Arial" w:hAnsi="Arial" w:cs="Arial"/>
         </w:rPr>
-        <w:t xml:space="preserve"> Security und Security </w:t>
-      </w:r>
-      <w:proofErr w:type="spellStart"/>
-      <w:r>
-        <w:rPr>
-          <w:rFonts w:ascii="Arial" w:hAnsi="Arial" w:cs="Arial"/>
-        </w:rPr>
-        <w:t>Policy</w:t>
-      </w:r>
-      <w:proofErr w:type="spellEnd"/>
-      <w:r>
-        <w:rPr>
-          <w:rFonts w:ascii="Arial" w:hAnsi="Arial" w:cs="Arial"/>
-        </w:rPr>
-        <w:t>. Zunächst werden die Grundlagen, sowie einige Begriffsdefinition</w:t>
+        <w:t xml:space="preserve"> Security und Security Policy. Zunächst werden die Grundlagen, sowie einige Begriffsdefinition</w:t>
       </w:r>
       <w:r>
         <w:rPr>
@@ -5543,21 +5255,7 @@
         <w:rPr>
           <w:rFonts w:ascii="Arial" w:hAnsi="Arial" w:cs="Arial"/>
         </w:rPr>
-        <w:t xml:space="preserve">helorarbeit eine Rolle spielen. Anschließend wird die </w:t>
-      </w:r>
-      <w:proofErr w:type="spellStart"/>
-      <w:r>
-        <w:rPr>
-          <w:rFonts w:ascii="Arial" w:hAnsi="Arial" w:cs="Arial"/>
-        </w:rPr>
-        <w:t>BitBox</w:t>
-      </w:r>
-      <w:proofErr w:type="spellEnd"/>
-      <w:r>
-        <w:rPr>
-          <w:rFonts w:ascii="Arial" w:hAnsi="Arial" w:cs="Arial"/>
-        </w:rPr>
-        <w:t xml:space="preserve"> näher vorg</w:t>
+        <w:t>helorarbeit eine Rolle spielen. Anschließend wird die BitBox näher vorg</w:t>
       </w:r>
       <w:r>
         <w:rPr>
@@ -5569,21 +5267,7 @@
         <w:rPr>
           <w:rFonts w:ascii="Arial" w:hAnsi="Arial" w:cs="Arial"/>
         </w:rPr>
-        <w:t xml:space="preserve">stellt und auf die Eingesetzten Technologien eingegangen, mit denen die </w:t>
-      </w:r>
-      <w:proofErr w:type="spellStart"/>
-      <w:r>
-        <w:rPr>
-          <w:rFonts w:ascii="Arial" w:hAnsi="Arial" w:cs="Arial"/>
-        </w:rPr>
-        <w:t>BitBox</w:t>
-      </w:r>
-      <w:proofErr w:type="spellEnd"/>
-      <w:r>
-        <w:rPr>
-          <w:rFonts w:ascii="Arial" w:hAnsi="Arial" w:cs="Arial"/>
-        </w:rPr>
-        <w:t xml:space="preserve"> Entwickelt wurde. </w:t>
+        <w:t xml:space="preserve">stellt und auf die Eingesetzten Technologien eingegangen, mit denen die BitBox Entwickelt wurde. </w:t>
       </w:r>
     </w:p>
     <w:p>
@@ -6226,14 +5910,9 @@
         <w:t>S</w:t>
       </w:r>
       <w:r>
-        <w:t xml:space="preserve">ecurity </w:t>
-      </w:r>
-      <w:proofErr w:type="spellStart"/>
-      <w:r>
-        <w:t>Policy</w:t>
+        <w:t>ecurity Policy</w:t>
       </w:r>
       <w:bookmarkEnd w:id="17"/>
-      <w:proofErr w:type="spellEnd"/>
     </w:p>
     <w:p>
       <w:pPr>
@@ -6299,58 +5978,44 @@
         <w:rPr>
           <w:rFonts w:ascii="Arial" w:hAnsi="Arial" w:cs="Arial"/>
         </w:rPr>
-        <w:t xml:space="preserve"> Security Software, ist eine gut definierte Security </w:t>
+        <w:t xml:space="preserve"> Security Software, ist eine gut definierte Security Policy unabdingbar. Sie schreibt vor mit </w:t>
+      </w:r>
+      <w:r>
+        <w:rPr>
+          <w:rFonts w:ascii="Arial" w:hAnsi="Arial" w:cs="Arial"/>
+        </w:rPr>
+        <w:t>welcher Strategie, die Ziele, für die Informationssicherheit</w:t>
+      </w:r>
+      <w:r>
+        <w:rPr>
+          <w:rFonts w:ascii="Arial" w:hAnsi="Arial" w:cs="Arial"/>
+        </w:rPr>
+        <w:t xml:space="preserve"> </w:t>
+      </w:r>
+      <w:r>
+        <w:rPr>
+          <w:rFonts w:ascii="Arial" w:hAnsi="Arial" w:cs="Arial"/>
+        </w:rPr>
+        <w:t>durch die</w:t>
+      </w:r>
+      <w:r>
+        <w:rPr>
+          <w:rFonts w:ascii="Arial" w:hAnsi="Arial" w:cs="Arial"/>
+        </w:rPr>
+        <w:t xml:space="preserve"> </w:t>
       </w:r>
       <w:proofErr w:type="spellStart"/>
       <w:r>
         <w:rPr>
           <w:rFonts w:ascii="Arial" w:hAnsi="Arial" w:cs="Arial"/>
         </w:rPr>
-        <w:t>Policy</w:t>
+        <w:t>Endpoint</w:t>
       </w:r>
       <w:proofErr w:type="spellEnd"/>
       <w:r>
         <w:rPr>
           <w:rFonts w:ascii="Arial" w:hAnsi="Arial" w:cs="Arial"/>
         </w:rPr>
-        <w:t xml:space="preserve"> unabdingbar. Sie schreibt vor mit </w:t>
-      </w:r>
-      <w:r>
-        <w:rPr>
-          <w:rFonts w:ascii="Arial" w:hAnsi="Arial" w:cs="Arial"/>
-        </w:rPr>
-        <w:t>welcher Strategie, die Ziele, für die Informationssicherheit</w:t>
-      </w:r>
-      <w:r>
-        <w:rPr>
-          <w:rFonts w:ascii="Arial" w:hAnsi="Arial" w:cs="Arial"/>
-        </w:rPr>
-        <w:t xml:space="preserve"> </w:t>
-      </w:r>
-      <w:r>
-        <w:rPr>
-          <w:rFonts w:ascii="Arial" w:hAnsi="Arial" w:cs="Arial"/>
-        </w:rPr>
-        <w:t>durch die</w:t>
-      </w:r>
-      <w:r>
-        <w:rPr>
-          <w:rFonts w:ascii="Arial" w:hAnsi="Arial" w:cs="Arial"/>
-        </w:rPr>
-        <w:t xml:space="preserve"> </w:t>
-      </w:r>
-      <w:proofErr w:type="spellStart"/>
-      <w:r>
-        <w:rPr>
-          <w:rFonts w:ascii="Arial" w:hAnsi="Arial" w:cs="Arial"/>
-        </w:rPr>
-        <w:t>Endpoint</w:t>
-      </w:r>
-      <w:proofErr w:type="spellEnd"/>
-      <w:r>
-        <w:rPr>
-          <w:rFonts w:ascii="Arial" w:hAnsi="Arial" w:cs="Arial"/>
-        </w:rPr>
         <w:t xml:space="preserve"> Security</w:t>
       </w:r>
       <w:r>
@@ -6375,36 +6040,14 @@
         <w:rPr>
           <w:rFonts w:ascii="Arial" w:hAnsi="Arial" w:cs="Arial"/>
         </w:rPr>
-        <w:t xml:space="preserve">beit spielt die Security </w:t>
-      </w:r>
-      <w:proofErr w:type="spellStart"/>
-      <w:r>
-        <w:rPr>
-          <w:rFonts w:ascii="Arial" w:hAnsi="Arial" w:cs="Arial"/>
-        </w:rPr>
-        <w:t>Policy</w:t>
-      </w:r>
-      <w:proofErr w:type="spellEnd"/>
-      <w:r>
-        <w:rPr>
-          <w:rFonts w:ascii="Arial" w:hAnsi="Arial" w:cs="Arial"/>
-        </w:rPr>
-        <w:t xml:space="preserve"> eine wichtige Rolle. Schließlich war die Aufgabe, dem Benutzer eine Grafische Schnittstelle anzubieten, mit denen er die</w:t>
-      </w:r>
-      <w:r>
-        <w:rPr>
-          <w:rFonts w:ascii="Arial" w:hAnsi="Arial" w:cs="Arial"/>
-        </w:rPr>
-        <w:t xml:space="preserve"> </w:t>
-      </w:r>
-      <w:proofErr w:type="spellStart"/>
-      <w:r>
-        <w:rPr>
-          <w:rFonts w:ascii="Arial" w:hAnsi="Arial" w:cs="Arial"/>
-        </w:rPr>
-        <w:t>BitBox</w:t>
-      </w:r>
-      <w:proofErr w:type="spellEnd"/>
+        <w:t>beit spielt die Security Policy eine wichtige Rolle. Schließlich war die Aufgabe, dem Benutzer eine Grafische Schnittstelle anzubieten, mit denen er die</w:t>
+      </w:r>
+      <w:r>
+        <w:rPr>
+          <w:rFonts w:ascii="Arial" w:hAnsi="Arial" w:cs="Arial"/>
+        </w:rPr>
+        <w:t xml:space="preserve"> BitBox</w:t>
+      </w:r>
       <w:r>
         <w:rPr>
           <w:rFonts w:ascii="Arial" w:hAnsi="Arial" w:cs="Arial"/>
@@ -6436,67 +6079,39 @@
         <w:rPr>
           <w:rFonts w:ascii="Arial" w:hAnsi="Arial" w:cs="Arial"/>
         </w:rPr>
-        <w:t xml:space="preserve">Neben der eigentlichen Definition, ist wichtig zu verstehen welche Bedeutung die IT – Security </w:t>
+        <w:t>Neben der eigentlichen Definition, ist wichtig zu verstehen welche Bedeutung die IT – Security Policy für den Software Entwickler hat und welche für den A</w:t>
+      </w:r>
+      <w:r>
+        <w:rPr>
+          <w:rFonts w:ascii="Arial" w:hAnsi="Arial" w:cs="Arial"/>
+        </w:rPr>
+        <w:t>n</w:t>
+      </w:r>
+      <w:r>
+        <w:rPr>
+          <w:rFonts w:ascii="Arial" w:hAnsi="Arial" w:cs="Arial"/>
+        </w:rPr>
+        <w:t xml:space="preserve">wender. </w:t>
+      </w:r>
+      <w:r>
+        <w:rPr>
+          <w:rFonts w:ascii="Arial" w:hAnsi="Arial" w:cs="Arial"/>
+        </w:rPr>
+        <w:t xml:space="preserve">Zudem werden Security </w:t>
       </w:r>
       <w:proofErr w:type="spellStart"/>
       <w:r>
         <w:rPr>
           <w:rFonts w:ascii="Arial" w:hAnsi="Arial" w:cs="Arial"/>
         </w:rPr>
-        <w:t>Policy</w:t>
+        <w:t>Policies</w:t>
       </w:r>
       <w:proofErr w:type="spellEnd"/>
       <w:r>
         <w:rPr>
           <w:rFonts w:ascii="Arial" w:hAnsi="Arial" w:cs="Arial"/>
         </w:rPr>
-        <w:t xml:space="preserve"> für den Software Entwickler hat und welche für den A</w:t>
-      </w:r>
-      <w:r>
-        <w:rPr>
-          <w:rFonts w:ascii="Arial" w:hAnsi="Arial" w:cs="Arial"/>
-        </w:rPr>
-        <w:t>n</w:t>
-      </w:r>
-      <w:r>
-        <w:rPr>
-          <w:rFonts w:ascii="Arial" w:hAnsi="Arial" w:cs="Arial"/>
-        </w:rPr>
-        <w:t xml:space="preserve">wender. </w:t>
-      </w:r>
-      <w:r>
-        <w:rPr>
-          <w:rFonts w:ascii="Arial" w:hAnsi="Arial" w:cs="Arial"/>
-        </w:rPr>
-        <w:t xml:space="preserve">Zudem werden Security </w:t>
-      </w:r>
-      <w:proofErr w:type="spellStart"/>
-      <w:r>
-        <w:rPr>
-          <w:rFonts w:ascii="Arial" w:hAnsi="Arial" w:cs="Arial"/>
-        </w:rPr>
-        <w:t>Policies</w:t>
-      </w:r>
-      <w:proofErr w:type="spellEnd"/>
-      <w:r>
-        <w:rPr>
-          <w:rFonts w:ascii="Arial" w:hAnsi="Arial" w:cs="Arial"/>
-        </w:rPr>
-        <w:t xml:space="preserve"> nach bestimmten Normen aufgebaut, auch hier muss geklärt werden, nach was die der </w:t>
-      </w:r>
-      <w:proofErr w:type="spellStart"/>
-      <w:r>
-        <w:rPr>
-          <w:rFonts w:ascii="Arial" w:hAnsi="Arial" w:cs="Arial"/>
-        </w:rPr>
-        <w:t>BitBox</w:t>
-      </w:r>
-      <w:proofErr w:type="spellEnd"/>
-      <w:r>
-        <w:rPr>
-          <w:rFonts w:ascii="Arial" w:hAnsi="Arial" w:cs="Arial"/>
-        </w:rPr>
-        <w:t xml:space="preserve"> </w:t>
+        <w:t xml:space="preserve"> nach bestimmten Normen aufgebaut, auch hier muss geklärt werden, nach was die der BitBox </w:t>
       </w:r>
       <w:r>
         <w:rPr>
@@ -6605,35 +6220,7 @@
         <w:rPr>
           <w:rFonts w:ascii="Arial" w:hAnsi="Arial" w:cs="Arial"/>
         </w:rPr>
-        <w:t xml:space="preserve">Eine Security </w:t>
-      </w:r>
-      <w:proofErr w:type="spellStart"/>
-      <w:r>
-        <w:rPr>
-          <w:rFonts w:ascii="Arial" w:hAnsi="Arial" w:cs="Arial"/>
-        </w:rPr>
-        <w:t>Policy</w:t>
-      </w:r>
-      <w:proofErr w:type="spellEnd"/>
-      <w:r>
-        <w:rPr>
-          <w:rFonts w:ascii="Arial" w:hAnsi="Arial" w:cs="Arial"/>
-        </w:rPr>
-        <w:t xml:space="preserve"> ist eine auf höherer Ebene dokumentierte Anforderung, dessen Einhaltung von den Interessengruppen erwartet wird. Die </w:t>
-      </w:r>
-      <w:proofErr w:type="spellStart"/>
-      <w:r>
-        <w:rPr>
-          <w:rFonts w:ascii="Arial" w:hAnsi="Arial" w:cs="Arial"/>
-        </w:rPr>
-        <w:t>Policy</w:t>
-      </w:r>
-      <w:proofErr w:type="spellEnd"/>
-      <w:r>
-        <w:rPr>
-          <w:rFonts w:ascii="Arial" w:hAnsi="Arial" w:cs="Arial"/>
-        </w:rPr>
-        <w:t xml:space="preserve"> selber ist in der Regel kurz und formal gehalten. Im Idealfall sollte sie bündig und ei</w:t>
+        <w:t>Eine Security Policy ist eine auf höherer Ebene dokumentierte Anforderung, dessen Einhaltung von den Interessengruppen erwartet wird. Die Policy selber ist in der Regel kurz und formal gehalten. Im Idealfall sollte sie bündig und ei</w:t>
       </w:r>
       <w:r>
         <w:rPr>
@@ -6663,21 +6250,7 @@
         <w:rPr>
           <w:rFonts w:ascii="Arial" w:hAnsi="Arial" w:cs="Arial"/>
         </w:rPr>
-        <w:t xml:space="preserve">rity </w:t>
-      </w:r>
-      <w:proofErr w:type="spellStart"/>
-      <w:r>
-        <w:rPr>
-          <w:rFonts w:ascii="Arial" w:hAnsi="Arial" w:cs="Arial"/>
-        </w:rPr>
-        <w:t>Policy</w:t>
-      </w:r>
-      <w:proofErr w:type="spellEnd"/>
-      <w:r>
-        <w:rPr>
-          <w:rFonts w:ascii="Arial" w:hAnsi="Arial" w:cs="Arial"/>
-        </w:rPr>
-        <w:t xml:space="preserve"> dargelegten Weisung</w:t>
+        <w:t>rity Policy dargelegten Weisung</w:t>
       </w:r>
       <w:r>
         <w:rPr>
@@ -6689,35 +6262,7 @@
         <w:rPr>
           <w:rFonts w:ascii="Arial" w:hAnsi="Arial" w:cs="Arial"/>
         </w:rPr>
-        <w:t xml:space="preserve">Wichtig zu verstehen ist hierbei, dass eine Security </w:t>
-      </w:r>
-      <w:proofErr w:type="spellStart"/>
-      <w:r>
-        <w:rPr>
-          <w:rFonts w:ascii="Arial" w:hAnsi="Arial" w:cs="Arial"/>
-        </w:rPr>
-        <w:t>Policy</w:t>
-      </w:r>
-      <w:proofErr w:type="spellEnd"/>
-      <w:r>
-        <w:rPr>
-          <w:rFonts w:ascii="Arial" w:hAnsi="Arial" w:cs="Arial"/>
-        </w:rPr>
-        <w:t xml:space="preserve"> nicht beschreibt, wie die </w:t>
-      </w:r>
-      <w:proofErr w:type="spellStart"/>
-      <w:r>
-        <w:rPr>
-          <w:rFonts w:ascii="Arial" w:hAnsi="Arial" w:cs="Arial"/>
-        </w:rPr>
-        <w:t>Policy</w:t>
-      </w:r>
-      <w:proofErr w:type="spellEnd"/>
-      <w:r>
-        <w:rPr>
-          <w:rFonts w:ascii="Arial" w:hAnsi="Arial" w:cs="Arial"/>
-        </w:rPr>
-        <w:t xml:space="preserve"> umgesetzt werden soll, sondern was ko</w:t>
+        <w:t>Wichtig zu verstehen ist hierbei, dass eine Security Policy nicht beschreibt, wie die Policy umgesetzt werden soll, sondern was ko</w:t>
       </w:r>
       <w:r>
         <w:rPr>
@@ -6741,21 +6286,7 @@
         <w:rPr>
           <w:rFonts w:ascii="Arial" w:hAnsi="Arial" w:cs="Arial"/>
         </w:rPr>
-        <w:t xml:space="preserve">kument, das die technische Umsetzung beschreibt oder allgemein spezifische Lösungen vorgibt, für die Umsetzung der Security </w:t>
-      </w:r>
-      <w:proofErr w:type="spellStart"/>
-      <w:r>
-        <w:rPr>
-          <w:rFonts w:ascii="Arial" w:hAnsi="Arial" w:cs="Arial"/>
-        </w:rPr>
-        <w:t>Policy</w:t>
-      </w:r>
-      <w:proofErr w:type="spellEnd"/>
-      <w:r>
-        <w:rPr>
-          <w:rFonts w:ascii="Arial" w:hAnsi="Arial" w:cs="Arial"/>
-        </w:rPr>
-        <w:t xml:space="preserve"> in der Software selber.</w:t>
+        <w:t>kument, das die technische Umsetzung beschreibt oder allgemein spezifische Lösungen vorgibt, für die Umsetzung der Security Policy in der Software selber.</w:t>
       </w:r>
       <w:r>
         <w:rPr>
@@ -6775,21 +6306,7 @@
           <w:rFonts w:ascii="Arial" w:hAnsi="Arial" w:cs="Arial"/>
         </w:rPr>
         <w:lastRenderedPageBreak/>
-        <w:t xml:space="preserve">Die Security </w:t>
-      </w:r>
-      <w:proofErr w:type="spellStart"/>
-      <w:r>
-        <w:rPr>
-          <w:rFonts w:ascii="Arial" w:hAnsi="Arial" w:cs="Arial"/>
-        </w:rPr>
-        <w:t>Policy</w:t>
-      </w:r>
-      <w:proofErr w:type="spellEnd"/>
-      <w:r>
-        <w:rPr>
-          <w:rFonts w:ascii="Arial" w:hAnsi="Arial" w:cs="Arial"/>
-        </w:rPr>
-        <w:t xml:space="preserve"> definiert Absichten und Regeln, deren Einhaltung </w:t>
+        <w:t xml:space="preserve">Die Security Policy definiert Absichten und Regeln, deren Einhaltung </w:t>
       </w:r>
       <w:r>
         <w:rPr>
@@ -6887,21 +6404,7 @@
         <w:rPr>
           <w:rFonts w:ascii="Arial" w:hAnsi="Arial" w:cs="Arial"/>
         </w:rPr>
-        <w:t xml:space="preserve">sung für die Implementierung der Security </w:t>
-      </w:r>
-      <w:proofErr w:type="spellStart"/>
-      <w:r>
-        <w:rPr>
-          <w:rFonts w:ascii="Arial" w:hAnsi="Arial" w:cs="Arial"/>
-        </w:rPr>
-        <w:t>Policy</w:t>
-      </w:r>
-      <w:proofErr w:type="spellEnd"/>
-      <w:r>
-        <w:rPr>
-          <w:rFonts w:ascii="Arial" w:hAnsi="Arial" w:cs="Arial"/>
-        </w:rPr>
-        <w:t xml:space="preserve"> vorgeschrieben. Die Entwic</w:t>
+        <w:t>sung für die Implementierung der Security Policy vorgeschrieben. Die Entwic</w:t>
       </w:r>
       <w:r>
         <w:rPr>
@@ -6913,21 +6416,7 @@
         <w:rPr>
           <w:rFonts w:ascii="Arial" w:hAnsi="Arial" w:cs="Arial"/>
         </w:rPr>
-        <w:t xml:space="preserve">ler müssen selber eine Lösung erarbeiten, wie sie die </w:t>
-      </w:r>
-      <w:proofErr w:type="spellStart"/>
-      <w:r>
-        <w:rPr>
-          <w:rFonts w:ascii="Arial" w:hAnsi="Arial" w:cs="Arial"/>
-        </w:rPr>
-        <w:t>Policy</w:t>
-      </w:r>
-      <w:proofErr w:type="spellEnd"/>
-      <w:r>
-        <w:rPr>
-          <w:rFonts w:ascii="Arial" w:hAnsi="Arial" w:cs="Arial"/>
-        </w:rPr>
-        <w:t xml:space="preserve"> in die </w:t>
+        <w:t xml:space="preserve">ler müssen selber eine Lösung erarbeiten, wie sie die Policy in die </w:t>
       </w:r>
       <w:proofErr w:type="spellStart"/>
       <w:r>
@@ -7093,16 +6582,8 @@
         <w:rPr>
           <w:rFonts w:ascii="Arial" w:hAnsi="Arial" w:cs="Arial"/>
         </w:rPr>
-        <w:t xml:space="preserve"> zum Beispiel eine Security </w:t>
-      </w:r>
-      <w:proofErr w:type="spellStart"/>
-      <w:r>
-        <w:rPr>
-          <w:rFonts w:ascii="Arial" w:hAnsi="Arial" w:cs="Arial"/>
-        </w:rPr>
-        <w:t>Policy</w:t>
-      </w:r>
-      <w:proofErr w:type="spellEnd"/>
+        <w:t xml:space="preserve"> zum Beispiel eine Security Policy</w:t>
+      </w:r>
       <w:r>
         <w:rPr>
           <w:rFonts w:ascii="Arial" w:hAnsi="Arial" w:cs="Arial"/>
@@ -7125,21 +6606,7 @@
         <w:rPr>
           <w:rFonts w:ascii="Arial" w:hAnsi="Arial" w:cs="Arial"/>
         </w:rPr>
-        <w:t xml:space="preserve">n die mit der </w:t>
-      </w:r>
-      <w:proofErr w:type="spellStart"/>
-      <w:r>
-        <w:rPr>
-          <w:rFonts w:ascii="Arial" w:hAnsi="Arial" w:cs="Arial"/>
-        </w:rPr>
-        <w:t>BitBox</w:t>
-      </w:r>
-      <w:proofErr w:type="spellEnd"/>
-      <w:r>
-        <w:rPr>
-          <w:rFonts w:ascii="Arial" w:hAnsi="Arial" w:cs="Arial"/>
-        </w:rPr>
-        <w:t xml:space="preserve"> heruntergeladen wurden, </w:t>
+        <w:t xml:space="preserve">n die mit der BitBox heruntergeladen wurden, </w:t>
       </w:r>
       <w:r>
         <w:rPr>
@@ -7157,21 +6624,7 @@
         <w:rPr>
           <w:rFonts w:ascii="Arial" w:hAnsi="Arial" w:cs="Arial"/>
         </w:rPr>
-        <w:t xml:space="preserve">hat die Möglichkeit die </w:t>
-      </w:r>
-      <w:proofErr w:type="spellStart"/>
-      <w:r>
-        <w:rPr>
-          <w:rFonts w:ascii="Arial" w:hAnsi="Arial" w:cs="Arial"/>
-        </w:rPr>
-        <w:t>Policy</w:t>
-      </w:r>
-      <w:proofErr w:type="spellEnd"/>
-      <w:r>
-        <w:rPr>
-          <w:rFonts w:ascii="Arial" w:hAnsi="Arial" w:cs="Arial"/>
-        </w:rPr>
-        <w:t xml:space="preserve"> so zu konfigurieren, dass alle heruntergeladenen Dateien automatisch abgelehnt werden, also die Datei nicht auf dem Host Sy</w:t>
+        <w:t>hat die Möglichkeit die Policy so zu konfigurieren, dass alle heruntergeladenen Dateien automatisch abgelehnt werden, also die Datei nicht auf dem Host Sy</w:t>
       </w:r>
       <w:r>
         <w:rPr>
@@ -7201,58 +6654,44 @@
         <w:rPr>
           <w:rFonts w:ascii="Arial" w:hAnsi="Arial" w:cs="Arial"/>
         </w:rPr>
+        <w:t xml:space="preserve"> Policy </w:t>
+      </w:r>
+      <w:r>
+        <w:rPr>
+          <w:rFonts w:ascii="Arial" w:hAnsi="Arial" w:cs="Arial"/>
+        </w:rPr>
+        <w:t>soll</w:t>
+      </w:r>
+      <w:r>
+        <w:rPr>
+          <w:rFonts w:ascii="Arial" w:hAnsi="Arial" w:cs="Arial"/>
+        </w:rPr>
+        <w:t xml:space="preserve"> gewährleisten, dass Schad</w:t>
+      </w:r>
+      <w:r>
+        <w:rPr>
+          <w:rFonts w:ascii="Arial" w:hAnsi="Arial" w:cs="Arial"/>
+        </w:rPr>
+        <w:t>programme</w:t>
+      </w:r>
+      <w:r>
+        <w:rPr>
+          <w:rFonts w:ascii="Arial" w:hAnsi="Arial" w:cs="Arial"/>
+        </w:rPr>
+        <w:t xml:space="preserve"> oder andere schädlichen Dateien</w:t>
+      </w:r>
+      <w:r>
+        <w:rPr>
+          <w:rFonts w:ascii="Arial" w:hAnsi="Arial" w:cs="Arial"/>
+        </w:rPr>
+        <w:t>,</w:t>
+      </w:r>
+      <w:r>
+        <w:rPr>
+          <w:rFonts w:ascii="Arial" w:hAnsi="Arial" w:cs="Arial"/>
+        </w:rPr>
         <w:t xml:space="preserve"> </w:t>
       </w:r>
-      <w:proofErr w:type="spellStart"/>
-      <w:r>
-        <w:rPr>
-          <w:rFonts w:ascii="Arial" w:hAnsi="Arial" w:cs="Arial"/>
-        </w:rPr>
-        <w:t>Policy</w:t>
-      </w:r>
-      <w:proofErr w:type="spellEnd"/>
-      <w:r>
-        <w:rPr>
-          <w:rFonts w:ascii="Arial" w:hAnsi="Arial" w:cs="Arial"/>
-        </w:rPr>
-        <w:t xml:space="preserve"> </w:t>
-      </w:r>
-      <w:r>
-        <w:rPr>
-          <w:rFonts w:ascii="Arial" w:hAnsi="Arial" w:cs="Arial"/>
-        </w:rPr>
-        <w:t>soll</w:t>
-      </w:r>
-      <w:r>
-        <w:rPr>
-          <w:rFonts w:ascii="Arial" w:hAnsi="Arial" w:cs="Arial"/>
-        </w:rPr>
-        <w:t xml:space="preserve"> gewährleisten, dass Schad</w:t>
-      </w:r>
-      <w:r>
-        <w:rPr>
-          <w:rFonts w:ascii="Arial" w:hAnsi="Arial" w:cs="Arial"/>
-        </w:rPr>
-        <w:t>programme</w:t>
-      </w:r>
-      <w:r>
-        <w:rPr>
-          <w:rFonts w:ascii="Arial" w:hAnsi="Arial" w:cs="Arial"/>
-        </w:rPr>
-        <w:t xml:space="preserve"> oder andere schädlichen Dateien</w:t>
-      </w:r>
-      <w:r>
-        <w:rPr>
-          <w:rFonts w:ascii="Arial" w:hAnsi="Arial" w:cs="Arial"/>
-        </w:rPr>
-        <w:t>,</w:t>
-      </w:r>
-      <w:r>
-        <w:rPr>
-          <w:rFonts w:ascii="Arial" w:hAnsi="Arial" w:cs="Arial"/>
-        </w:rPr>
-        <w:t xml:space="preserve"> </w:t>
-      </w:r>
       <w:r>
         <w:rPr>
           <w:rFonts w:ascii="Arial" w:hAnsi="Arial" w:cs="Arial"/>
@@ -7275,21 +6714,7 @@
         <w:rPr>
           <w:rFonts w:ascii="Arial" w:hAnsi="Arial" w:cs="Arial"/>
         </w:rPr>
-        <w:t xml:space="preserve">, dass die Datei automatisch auf dem Host System sofort gelöscht wird, ohne dass der Benutzer etwas davon mit bekommt. Dadurch wäre aber die </w:t>
-      </w:r>
-      <w:proofErr w:type="spellStart"/>
-      <w:r>
-        <w:rPr>
-          <w:rFonts w:ascii="Arial" w:hAnsi="Arial" w:cs="Arial"/>
-        </w:rPr>
-        <w:t>Policy</w:t>
-      </w:r>
-      <w:proofErr w:type="spellEnd"/>
-      <w:r>
-        <w:rPr>
-          <w:rFonts w:ascii="Arial" w:hAnsi="Arial" w:cs="Arial"/>
-        </w:rPr>
-        <w:t xml:space="preserve"> nicht eingehalten worden, denn </w:t>
+        <w:t xml:space="preserve">, dass die Datei automatisch auf dem Host System sofort gelöscht wird, ohne dass der Benutzer etwas davon mit bekommt. Dadurch wäre aber die Policy nicht eingehalten worden, denn </w:t>
       </w:r>
       <w:r>
         <w:rPr>
@@ -7297,33 +6722,11 @@
         </w:rPr>
         <w:t xml:space="preserve">die </w:t>
       </w:r>
-      <w:proofErr w:type="spellStart"/>
-      <w:r>
-        <w:rPr>
-          <w:rFonts w:ascii="Arial" w:hAnsi="Arial" w:cs="Arial"/>
-        </w:rPr>
-        <w:t>Policy</w:t>
-      </w:r>
-      <w:proofErr w:type="spellEnd"/>
-      <w:r>
-        <w:rPr>
-          <w:rFonts w:ascii="Arial" w:hAnsi="Arial" w:cs="Arial"/>
-        </w:rPr>
-        <w:t xml:space="preserve"> schreibt vor, dass diese Datei innerhalb der gekapselten Umgebung der </w:t>
-      </w:r>
-      <w:proofErr w:type="spellStart"/>
-      <w:r>
-        <w:rPr>
-          <w:rFonts w:ascii="Arial" w:hAnsi="Arial" w:cs="Arial"/>
-        </w:rPr>
-        <w:t>BitBox</w:t>
-      </w:r>
-      <w:proofErr w:type="spellEnd"/>
-      <w:r>
-        <w:rPr>
-          <w:rFonts w:ascii="Arial" w:hAnsi="Arial" w:cs="Arial"/>
-        </w:rPr>
-        <w:t xml:space="preserve"> bleiben</w:t>
+      <w:r>
+        <w:rPr>
+          <w:rFonts w:ascii="Arial" w:hAnsi="Arial" w:cs="Arial"/>
+        </w:rPr>
+        <w:t>Policy schreibt vor, dass diese Datei innerhalb der gekapselten Umgebung der BitBox bleiben</w:t>
       </w:r>
       <w:r>
         <w:rPr>
@@ -7366,56 +6769,20 @@
         <w:rPr>
           <w:rFonts w:ascii="Arial" w:hAnsi="Arial" w:cs="Arial"/>
         </w:rPr>
-        <w:t xml:space="preserve">Für die Entwickler ist also sehr wichtig, dass sie Ihren Entwurf der Software so gestalten, dass auf alle Fälle die Security </w:t>
-      </w:r>
-      <w:proofErr w:type="spellStart"/>
-      <w:r>
-        <w:rPr>
-          <w:rFonts w:ascii="Arial" w:hAnsi="Arial" w:cs="Arial"/>
-        </w:rPr>
-        <w:t>Policy</w:t>
-      </w:r>
-      <w:proofErr w:type="spellEnd"/>
-      <w:r>
-        <w:rPr>
-          <w:rFonts w:ascii="Arial" w:hAnsi="Arial" w:cs="Arial"/>
-        </w:rPr>
-        <w:t xml:space="preserve"> genau eingehalten wird. Eine spätere Änderung, sofern dies überhaupt noch möglich ist, kann zu teilweise aufwendige Veränderung an der Software führen. </w:t>
-      </w:r>
-      <w:r>
-        <w:rPr>
-          <w:rFonts w:ascii="Arial" w:hAnsi="Arial" w:cs="Arial"/>
-        </w:rPr>
-        <w:t xml:space="preserve">Die Entwickler müssen dafür sorgen, dass über die Software die sie entwickeln, dass jegliche Aktionen, die der Security </w:t>
-      </w:r>
-      <w:proofErr w:type="spellStart"/>
-      <w:r>
-        <w:rPr>
-          <w:rFonts w:ascii="Arial" w:hAnsi="Arial" w:cs="Arial"/>
-        </w:rPr>
-        <w:t>Policy</w:t>
-      </w:r>
-      <w:proofErr w:type="spellEnd"/>
-      <w:r>
-        <w:rPr>
-          <w:rFonts w:ascii="Arial" w:hAnsi="Arial" w:cs="Arial"/>
-        </w:rPr>
-        <w:t xml:space="preserve"> widersprechen, verhindert werden.</w:t>
-      </w:r>
-      <w:r>
-        <w:rPr>
-          <w:rFonts w:ascii="Arial" w:hAnsi="Arial" w:cs="Arial"/>
-        </w:rPr>
-        <w:t xml:space="preserve"> Die Umsetzung der Security </w:t>
-      </w:r>
-      <w:proofErr w:type="spellStart"/>
-      <w:r>
-        <w:rPr>
-          <w:rFonts w:ascii="Arial" w:hAnsi="Arial" w:cs="Arial"/>
-        </w:rPr>
-        <w:t>Policy</w:t>
-      </w:r>
-      <w:proofErr w:type="spellEnd"/>
+        <w:t xml:space="preserve">Für die Entwickler ist also sehr wichtig, dass sie Ihren Entwurf der Software so gestalten, dass auf alle Fälle die Security Policy genau eingehalten wird. Eine spätere Änderung, sofern dies überhaupt noch möglich ist, kann zu teilweise aufwendige Veränderung an der Software führen. </w:t>
+      </w:r>
+      <w:r>
+        <w:rPr>
+          <w:rFonts w:ascii="Arial" w:hAnsi="Arial" w:cs="Arial"/>
+        </w:rPr>
+        <w:t>Die Entwickler müssen dafür sorgen, dass über die Software die sie entwickeln, dass jegliche Aktionen, die der Security Policy widersprechen, verhindert werden.</w:t>
+      </w:r>
+      <w:r>
+        <w:rPr>
+          <w:rFonts w:ascii="Arial" w:hAnsi="Arial" w:cs="Arial"/>
+        </w:rPr>
+        <w:t xml:space="preserve"> Die Umsetzung der Security Policy</w:t>
+      </w:r>
       <w:r>
         <w:rPr>
           <w:rFonts w:ascii="Arial" w:hAnsi="Arial" w:cs="Arial"/>
@@ -7478,63 +6845,7 @@
         <w:rPr>
           <w:rFonts w:ascii="Arial" w:hAnsi="Arial" w:cs="Arial"/>
         </w:rPr>
-        <w:t xml:space="preserve">Sofern die Security </w:t>
-      </w:r>
-      <w:proofErr w:type="spellStart"/>
-      <w:r>
-        <w:rPr>
-          <w:rFonts w:ascii="Arial" w:hAnsi="Arial" w:cs="Arial"/>
-        </w:rPr>
-        <w:t>Policy</w:t>
-      </w:r>
-      <w:proofErr w:type="spellEnd"/>
-      <w:r>
-        <w:rPr>
-          <w:rFonts w:ascii="Arial" w:hAnsi="Arial" w:cs="Arial"/>
-        </w:rPr>
-        <w:t xml:space="preserve"> durch die Software umgesetzt wird, braucht sich der Anwender keine großen Gedanken über die Einhaltung der </w:t>
-      </w:r>
-      <w:proofErr w:type="spellStart"/>
-      <w:r>
-        <w:rPr>
-          <w:rFonts w:ascii="Arial" w:hAnsi="Arial" w:cs="Arial"/>
-        </w:rPr>
-        <w:t>Policy</w:t>
-      </w:r>
-      <w:proofErr w:type="spellEnd"/>
-      <w:r>
-        <w:rPr>
-          <w:rFonts w:ascii="Arial" w:hAnsi="Arial" w:cs="Arial"/>
-        </w:rPr>
-        <w:t xml:space="preserve"> machen. Denn wie bereits erwähnt, ist es am einfachsten und sichersten diese Aufgabe einfach der Software zu überlassen. Der Software Anwender bekommt im Falle der </w:t>
-      </w:r>
-      <w:proofErr w:type="spellStart"/>
-      <w:r>
-        <w:rPr>
-          <w:rFonts w:ascii="Arial" w:hAnsi="Arial" w:cs="Arial"/>
-        </w:rPr>
-        <w:t>BitBox</w:t>
-      </w:r>
-      <w:proofErr w:type="spellEnd"/>
-      <w:r>
-        <w:rPr>
-          <w:rFonts w:ascii="Arial" w:hAnsi="Arial" w:cs="Arial"/>
-        </w:rPr>
-        <w:t xml:space="preserve"> lediglich nur die Möglichkeit angeboten, die </w:t>
-      </w:r>
-      <w:proofErr w:type="spellStart"/>
-      <w:r>
-        <w:rPr>
-          <w:rFonts w:ascii="Arial" w:hAnsi="Arial" w:cs="Arial"/>
-        </w:rPr>
-        <w:t>Policy</w:t>
-      </w:r>
-      <w:proofErr w:type="spellEnd"/>
-      <w:r>
-        <w:rPr>
-          <w:rFonts w:ascii="Arial" w:hAnsi="Arial" w:cs="Arial"/>
-        </w:rPr>
-        <w:t xml:space="preserve"> nach Bedarf zu konfigurieren. Welche Security </w:t>
+        <w:t xml:space="preserve">Sofern die Security Policy durch die Software umgesetzt wird, braucht sich der Anwender keine großen Gedanken über die Einhaltung der Policy machen. Denn wie bereits erwähnt, ist es am einfachsten und sichersten diese Aufgabe einfach der Software zu überlassen. Der Software Anwender bekommt im Falle der BitBox lediglich nur die Möglichkeit angeboten, die Policy nach Bedarf zu konfigurieren. Welche Security </w:t>
       </w:r>
       <w:proofErr w:type="spellStart"/>
       <w:r>
@@ -7571,15 +6882,7 @@
       </w:pPr>
       <w:bookmarkStart w:id="21" w:name="_Toc442344340"/>
       <w:r>
-        <w:t xml:space="preserve">Aufbau einer Security </w:t>
-      </w:r>
-      <w:proofErr w:type="spellStart"/>
-      <w:r>
-        <w:t>Policy</w:t>
-      </w:r>
-      <w:proofErr w:type="spellEnd"/>
-      <w:r>
-        <w:t xml:space="preserve"> </w:t>
+        <w:t xml:space="preserve">Aufbau einer Security Policy </w:t>
       </w:r>
       <w:bookmarkEnd w:id="21"/>
     </w:p>
@@ -7594,34 +6897,20 @@
         <w:rPr>
           <w:rFonts w:ascii="Arial" w:hAnsi="Arial" w:cs="Arial"/>
         </w:rPr>
-        <w:t xml:space="preserve">Der Aufbau einer Security </w:t>
+        <w:t xml:space="preserve">Der Aufbau einer Security Policy sollte immer klar, verständlich und einfach zu verstehen sein. Das Dokument mit den </w:t>
       </w:r>
       <w:proofErr w:type="spellStart"/>
       <w:r>
         <w:rPr>
           <w:rFonts w:ascii="Arial" w:hAnsi="Arial" w:cs="Arial"/>
         </w:rPr>
-        <w:t>Policy</w:t>
+        <w:t>Policies</w:t>
       </w:r>
       <w:proofErr w:type="spellEnd"/>
       <w:r>
         <w:rPr>
           <w:rFonts w:ascii="Arial" w:hAnsi="Arial" w:cs="Arial"/>
         </w:rPr>
-        <w:t xml:space="preserve"> sollte immer klar, verständlich und einfach zu verstehen sein. Das Dokument mit den </w:t>
-      </w:r>
-      <w:proofErr w:type="spellStart"/>
-      <w:r>
-        <w:rPr>
-          <w:rFonts w:ascii="Arial" w:hAnsi="Arial" w:cs="Arial"/>
-        </w:rPr>
-        <w:t>Policies</w:t>
-      </w:r>
-      <w:proofErr w:type="spellEnd"/>
-      <w:r>
-        <w:rPr>
-          <w:rFonts w:ascii="Arial" w:hAnsi="Arial" w:cs="Arial"/>
-        </w:rPr>
         <w:t xml:space="preserve"> ist nicht nur für Personen mit technischem Hintergrund bestimmt. </w:t>
       </w:r>
       <w:r>
@@ -7634,21 +6923,7 @@
         <w:rPr>
           <w:rFonts w:ascii="Arial" w:hAnsi="Arial" w:cs="Arial"/>
         </w:rPr>
-        <w:t xml:space="preserve"> soll die </w:t>
-      </w:r>
-      <w:proofErr w:type="spellStart"/>
-      <w:r>
-        <w:rPr>
-          <w:rFonts w:ascii="Arial" w:hAnsi="Arial" w:cs="Arial"/>
-        </w:rPr>
-        <w:t>Policy</w:t>
-      </w:r>
-      <w:proofErr w:type="spellEnd"/>
-      <w:r>
-        <w:rPr>
-          <w:rFonts w:ascii="Arial" w:hAnsi="Arial" w:cs="Arial"/>
-        </w:rPr>
-        <w:t xml:space="preserve"> auf dem Dokument verstehen können. </w:t>
+        <w:t xml:space="preserve"> soll die Policy auf dem Dokument verstehen können. </w:t>
       </w:r>
       <w:r>
         <w:rPr>
@@ -7697,21 +6972,7 @@
         <w:rPr>
           <w:rFonts w:ascii="Arial" w:hAnsi="Arial" w:cs="Arial"/>
         </w:rPr>
-        <w:t xml:space="preserve">Autor: Der </w:t>
-      </w:r>
-      <w:proofErr w:type="spellStart"/>
-      <w:r>
-        <w:rPr>
-          <w:rFonts w:ascii="Arial" w:hAnsi="Arial" w:cs="Arial"/>
-        </w:rPr>
-        <w:t>Policy</w:t>
-      </w:r>
-      <w:proofErr w:type="spellEnd"/>
-      <w:r>
-        <w:rPr>
-          <w:rFonts w:ascii="Arial" w:hAnsi="Arial" w:cs="Arial"/>
-        </w:rPr>
-        <w:t xml:space="preserve"> Autor</w:t>
+        <w:t>Autor: Der Policy Autor</w:t>
       </w:r>
       <w:r>
         <w:rPr>
@@ -7786,21 +7047,7 @@
         <w:rPr>
           <w:rFonts w:ascii="Arial" w:hAnsi="Arial" w:cs="Arial"/>
         </w:rPr>
-        <w:t xml:space="preserve">Zulassung: Ab wann die </w:t>
-      </w:r>
-      <w:proofErr w:type="spellStart"/>
-      <w:r>
-        <w:rPr>
-          <w:rFonts w:ascii="Arial" w:hAnsi="Arial" w:cs="Arial"/>
-        </w:rPr>
-        <w:t>Policy</w:t>
-      </w:r>
-      <w:proofErr w:type="spellEnd"/>
-      <w:r>
-        <w:rPr>
-          <w:rFonts w:ascii="Arial" w:hAnsi="Arial" w:cs="Arial"/>
-        </w:rPr>
-        <w:t xml:space="preserve"> gilt und zulässig ist.</w:t>
+        <w:t>Zulassung: Ab wann die Policy gilt und zulässig ist.</w:t>
       </w:r>
     </w:p>
     <w:p>
@@ -7819,21 +7066,7 @@
         <w:rPr>
           <w:rFonts w:ascii="Arial" w:hAnsi="Arial" w:cs="Arial"/>
         </w:rPr>
-        <w:t xml:space="preserve">Nachprüfung: Datum für erneute Prüfung der </w:t>
-      </w:r>
-      <w:proofErr w:type="spellStart"/>
-      <w:r>
-        <w:rPr>
-          <w:rFonts w:ascii="Arial" w:hAnsi="Arial" w:cs="Arial"/>
-        </w:rPr>
-        <w:t>Policy</w:t>
-      </w:r>
-      <w:proofErr w:type="spellEnd"/>
-      <w:r>
-        <w:rPr>
-          <w:rFonts w:ascii="Arial" w:hAnsi="Arial" w:cs="Arial"/>
-        </w:rPr>
-        <w:t>.</w:t>
+        <w:t>Nachprüfung: Datum für erneute Prüfung der Policy.</w:t>
       </w:r>
     </w:p>
     <w:p>
@@ -7852,21 +7085,7 @@
         <w:rPr>
           <w:rFonts w:ascii="Arial" w:hAnsi="Arial" w:cs="Arial"/>
         </w:rPr>
-        <w:t xml:space="preserve">Ziel: Wieso existiert diese </w:t>
-      </w:r>
-      <w:proofErr w:type="spellStart"/>
-      <w:r>
-        <w:rPr>
-          <w:rFonts w:ascii="Arial" w:hAnsi="Arial" w:cs="Arial"/>
-        </w:rPr>
-        <w:t>Policy</w:t>
-      </w:r>
-      <w:proofErr w:type="spellEnd"/>
-      <w:r>
-        <w:rPr>
-          <w:rFonts w:ascii="Arial" w:hAnsi="Arial" w:cs="Arial"/>
-        </w:rPr>
-        <w:t xml:space="preserve"> und welches Ziel hat es.</w:t>
+        <w:t>Ziel: Wieso existiert diese Policy und welches Ziel hat es.</w:t>
       </w:r>
     </w:p>
     <w:p>
@@ -7885,21 +7104,7 @@
         <w:rPr>
           <w:rFonts w:ascii="Arial" w:hAnsi="Arial" w:cs="Arial"/>
         </w:rPr>
-        <w:t xml:space="preserve">Geltungsbereiche: Wo wird die </w:t>
-      </w:r>
-      <w:proofErr w:type="spellStart"/>
-      <w:r>
-        <w:rPr>
-          <w:rFonts w:ascii="Arial" w:hAnsi="Arial" w:cs="Arial"/>
-        </w:rPr>
-        <w:t>Policy</w:t>
-      </w:r>
-      <w:proofErr w:type="spellEnd"/>
-      <w:r>
-        <w:rPr>
-          <w:rFonts w:ascii="Arial" w:hAnsi="Arial" w:cs="Arial"/>
-        </w:rPr>
-        <w:t xml:space="preserve"> angewendet.</w:t>
+        <w:t>Geltungsbereiche: Wo wird die Policy angewendet.</w:t>
       </w:r>
     </w:p>
     <w:p>
@@ -7918,21 +7123,7 @@
         <w:rPr>
           <w:rFonts w:ascii="Arial" w:hAnsi="Arial" w:cs="Arial"/>
         </w:rPr>
-        <w:t xml:space="preserve">Ausnahmen: Wer oder was ist nicht von der </w:t>
-      </w:r>
-      <w:proofErr w:type="spellStart"/>
-      <w:r>
-        <w:rPr>
-          <w:rFonts w:ascii="Arial" w:hAnsi="Arial" w:cs="Arial"/>
-        </w:rPr>
-        <w:t>Policy</w:t>
-      </w:r>
-      <w:proofErr w:type="spellEnd"/>
-      <w:r>
-        <w:rPr>
-          <w:rFonts w:ascii="Arial" w:hAnsi="Arial" w:cs="Arial"/>
-        </w:rPr>
-        <w:t xml:space="preserve"> betroffen.</w:t>
+        <w:t>Ausnahmen: Wer oder was ist nicht von der Policy betroffen.</w:t>
       </w:r>
     </w:p>
     <w:p>
@@ -7951,21 +7142,7 @@
         <w:rPr>
           <w:rFonts w:ascii="Arial" w:hAnsi="Arial" w:cs="Arial"/>
         </w:rPr>
-        <w:t xml:space="preserve">Durchführung: Wie die </w:t>
-      </w:r>
-      <w:proofErr w:type="spellStart"/>
-      <w:r>
-        <w:rPr>
-          <w:rFonts w:ascii="Arial" w:hAnsi="Arial" w:cs="Arial"/>
-        </w:rPr>
-        <w:t>Policy</w:t>
-      </w:r>
-      <w:proofErr w:type="spellEnd"/>
-      <w:r>
-        <w:rPr>
-          <w:rFonts w:ascii="Arial" w:hAnsi="Arial" w:cs="Arial"/>
-        </w:rPr>
-        <w:t xml:space="preserve"> durchgeführt wird.</w:t>
+        <w:t>Durchführung: Wie die Policy durchgeführt wird.</w:t>
       </w:r>
     </w:p>
     <w:p>
@@ -8052,13 +7229,8 @@
       <w:pPr>
         <w:pStyle w:val="berschrift4"/>
       </w:pPr>
-      <w:proofErr w:type="spellStart"/>
-      <w:r>
-        <w:t>Policy</w:t>
-      </w:r>
-      <w:proofErr w:type="spellEnd"/>
-      <w:r>
-        <w:t xml:space="preserve"> Bereiche</w:t>
+      <w:r>
+        <w:t>Policy Bereiche</w:t>
       </w:r>
     </w:p>
     <w:p>
@@ -8072,21 +7244,7 @@
         <w:rPr>
           <w:rFonts w:ascii="Arial" w:hAnsi="Arial" w:cs="Arial"/>
         </w:rPr>
-        <w:t xml:space="preserve">Die Security </w:t>
-      </w:r>
-      <w:proofErr w:type="spellStart"/>
-      <w:r>
-        <w:rPr>
-          <w:rFonts w:ascii="Arial" w:hAnsi="Arial" w:cs="Arial"/>
-        </w:rPr>
-        <w:t>Policy</w:t>
-      </w:r>
-      <w:proofErr w:type="spellEnd"/>
-      <w:r>
-        <w:rPr>
-          <w:rFonts w:ascii="Arial" w:hAnsi="Arial" w:cs="Arial"/>
-        </w:rPr>
-        <w:t xml:space="preserve"> bezieht sich nicht nur auf einen einzigen Bereich. Vielmehr widmet man sich den unterschiedlichen Bereichen eines Unternehmens, wo ein Bedarf an IT-Sicherheit </w:t>
+        <w:t xml:space="preserve">Die Security Policy bezieht sich nicht nur auf einen einzigen Bereich. Vielmehr widmet man sich den unterschiedlichen Bereichen eines Unternehmens, wo ein Bedarf an IT-Sicherheit </w:t>
       </w:r>
       <w:r>
         <w:rPr>
@@ -8284,21 +7442,7 @@
         <w:rPr>
           <w:rFonts w:ascii="Arial" w:hAnsi="Arial" w:cs="Arial"/>
         </w:rPr>
-        <w:t xml:space="preserve">Eine weitere </w:t>
-      </w:r>
-      <w:proofErr w:type="spellStart"/>
-      <w:r>
-        <w:rPr>
-          <w:rFonts w:ascii="Arial" w:hAnsi="Arial" w:cs="Arial"/>
-        </w:rPr>
-        <w:t>Policy</w:t>
-      </w:r>
-      <w:proofErr w:type="spellEnd"/>
-      <w:r>
-        <w:rPr>
-          <w:rFonts w:ascii="Arial" w:hAnsi="Arial" w:cs="Arial"/>
-        </w:rPr>
-        <w:t xml:space="preserve"> könnte vorschreiben, dass </w:t>
+        <w:t xml:space="preserve">Eine weitere Policy könnte vorschreiben, dass </w:t>
       </w:r>
       <w:r>
         <w:rPr>
@@ -8340,21 +7484,7 @@
         <w:rPr>
           <w:rFonts w:ascii="Arial" w:hAnsi="Arial" w:cs="Arial"/>
         </w:rPr>
-        <w:t xml:space="preserve">Eine weitere </w:t>
-      </w:r>
-      <w:proofErr w:type="spellStart"/>
-      <w:r>
-        <w:rPr>
-          <w:rFonts w:ascii="Arial" w:hAnsi="Arial" w:cs="Arial"/>
-        </w:rPr>
-        <w:t>Policy</w:t>
-      </w:r>
-      <w:proofErr w:type="spellEnd"/>
-      <w:r>
-        <w:rPr>
-          <w:rFonts w:ascii="Arial" w:hAnsi="Arial" w:cs="Arial"/>
-        </w:rPr>
-        <w:t xml:space="preserve"> in di</w:t>
+        <w:t>Eine weitere Policy in di</w:t>
       </w:r>
       <w:r>
         <w:rPr>
@@ -8478,21 +7608,7 @@
         <w:rPr>
           <w:rFonts w:ascii="Arial" w:hAnsi="Arial" w:cs="Arial"/>
         </w:rPr>
-        <w:t xml:space="preserve">. Eine </w:t>
-      </w:r>
-      <w:proofErr w:type="spellStart"/>
-      <w:r>
-        <w:rPr>
-          <w:rFonts w:ascii="Arial" w:hAnsi="Arial" w:cs="Arial"/>
-        </w:rPr>
-        <w:t>Policy</w:t>
-      </w:r>
-      <w:proofErr w:type="spellEnd"/>
-      <w:r>
-        <w:rPr>
-          <w:rFonts w:ascii="Arial" w:hAnsi="Arial" w:cs="Arial"/>
-        </w:rPr>
-        <w:t xml:space="preserve"> könnte zum Beispiel vorschreiben nur über VPN (Virtual Pr</w:t>
+        <w:t>. Eine Policy könnte zum Beispiel vorschreiben nur über VPN (Virtual Pr</w:t>
       </w:r>
       <w:r>
         <w:rPr>
@@ -8584,21 +7700,7 @@
         <w:rPr>
           <w:rFonts w:ascii="Arial" w:hAnsi="Arial" w:cs="Arial"/>
         </w:rPr>
-        <w:t xml:space="preserve"> durch die </w:t>
-      </w:r>
-      <w:proofErr w:type="spellStart"/>
-      <w:r>
-        <w:rPr>
-          <w:rFonts w:ascii="Arial" w:hAnsi="Arial" w:cs="Arial"/>
-        </w:rPr>
-        <w:t>Policy</w:t>
-      </w:r>
-      <w:proofErr w:type="spellEnd"/>
-      <w:r>
-        <w:rPr>
-          <w:rFonts w:ascii="Arial" w:hAnsi="Arial" w:cs="Arial"/>
-        </w:rPr>
-        <w:t xml:space="preserve"> vorgegeben werden. </w:t>
+        <w:t xml:space="preserve"> durch die Policy vorgegeben werden. </w:t>
       </w:r>
       <w:proofErr w:type="spellStart"/>
       <w:r>
@@ -8773,21 +7875,7 @@
         <w:rPr>
           <w:rFonts w:ascii="Arial" w:hAnsi="Arial" w:cs="Arial"/>
         </w:rPr>
-        <w:t xml:space="preserve">ge Angriffe verhindern. Eine </w:t>
-      </w:r>
-      <w:proofErr w:type="spellStart"/>
-      <w:r>
-        <w:rPr>
-          <w:rFonts w:ascii="Arial" w:hAnsi="Arial" w:cs="Arial"/>
-        </w:rPr>
-        <w:t>Policy</w:t>
-      </w:r>
-      <w:proofErr w:type="spellEnd"/>
-      <w:r>
-        <w:rPr>
-          <w:rFonts w:ascii="Arial" w:hAnsi="Arial" w:cs="Arial"/>
-        </w:rPr>
-        <w:t xml:space="preserve"> könnte so aussehen, dass der Ei</w:t>
+        <w:t>ge Angriffe verhindern. Eine Policy könnte so aussehen, dass der Ei</w:t>
       </w:r>
       <w:r>
         <w:rPr>
@@ -8823,21 +7911,7 @@
         <w:rPr>
           <w:rFonts w:ascii="Arial" w:hAnsi="Arial" w:cs="Arial"/>
         </w:rPr>
-        <w:t xml:space="preserve">dere </w:t>
-      </w:r>
-      <w:proofErr w:type="spellStart"/>
-      <w:r>
-        <w:rPr>
-          <w:rFonts w:ascii="Arial" w:hAnsi="Arial" w:cs="Arial"/>
-        </w:rPr>
-        <w:t>Policy</w:t>
-      </w:r>
-      <w:proofErr w:type="spellEnd"/>
-      <w:r>
-        <w:rPr>
-          <w:rFonts w:ascii="Arial" w:hAnsi="Arial" w:cs="Arial"/>
-        </w:rPr>
-        <w:t xml:space="preserve"> hingegen könnte vorschreiben, wie der E-Mail Server Mails mit einer dubiosen Überschrift oder Dateianhang, behandelt werden soll. </w:t>
+        <w:t xml:space="preserve">dere Policy hingegen könnte vorschreiben, wie der E-Mail Server Mails mit einer dubiosen Überschrift oder Dateianhang, behandelt werden soll. </w:t>
       </w:r>
       <w:r>
         <w:rPr>
@@ -8971,42 +8045,14 @@
         <w:rPr>
           <w:rFonts w:ascii="Arial" w:hAnsi="Arial" w:cs="Arial"/>
         </w:rPr>
-        <w:t xml:space="preserve">handelt, die in Bezug zur </w:t>
-      </w:r>
-      <w:proofErr w:type="spellStart"/>
-      <w:r>
-        <w:rPr>
-          <w:rFonts w:ascii="Arial" w:hAnsi="Arial" w:cs="Arial"/>
-        </w:rPr>
-        <w:t>BitBox</w:t>
-      </w:r>
-      <w:proofErr w:type="spellEnd"/>
-      <w:r>
-        <w:rPr>
-          <w:rFonts w:ascii="Arial" w:hAnsi="Arial" w:cs="Arial"/>
-        </w:rPr>
-        <w:t xml:space="preserve"> eine Rolle spielen.</w:t>
+        <w:t>handelt, die in Bezug zur BitBox eine Rolle spielen.</w:t>
       </w:r>
       <w:bookmarkStart w:id="23" w:name="_Toc442344343"/>
       <w:r>
         <w:rPr>
           <w:rFonts w:ascii="Arial" w:hAnsi="Arial" w:cs="Arial"/>
         </w:rPr>
-        <w:t xml:space="preserve"> Welche unterschiedlichen Versionen der </w:t>
-      </w:r>
-      <w:proofErr w:type="spellStart"/>
-      <w:r>
-        <w:rPr>
-          <w:rFonts w:ascii="Arial" w:hAnsi="Arial" w:cs="Arial"/>
-        </w:rPr>
-        <w:t>BitBox</w:t>
-      </w:r>
-      <w:proofErr w:type="spellEnd"/>
-      <w:r>
-        <w:rPr>
-          <w:rFonts w:ascii="Arial" w:hAnsi="Arial" w:cs="Arial"/>
-        </w:rPr>
-        <w:t xml:space="preserve"> entwickelt wurden, worin sie sich unterscheiden und we</w:t>
+        <w:t xml:space="preserve"> Welche unterschiedlichen Versionen der BitBox entwickelt wurden, worin sie sich unterscheiden und we</w:t>
       </w:r>
       <w:r>
         <w:rPr>
@@ -9030,21 +8076,7 @@
         <w:rPr>
           <w:rFonts w:ascii="Arial" w:hAnsi="Arial" w:cs="Arial"/>
         </w:rPr>
-        <w:t xml:space="preserve">läutert. Zudem wird ein Einblick gewährt, aus welchen Technologien die </w:t>
-      </w:r>
-      <w:proofErr w:type="spellStart"/>
-      <w:r>
-        <w:rPr>
-          <w:rFonts w:ascii="Arial" w:hAnsi="Arial" w:cs="Arial"/>
-        </w:rPr>
-        <w:t>BitBox</w:t>
-      </w:r>
-      <w:proofErr w:type="spellEnd"/>
-      <w:r>
-        <w:rPr>
-          <w:rFonts w:ascii="Arial" w:hAnsi="Arial" w:cs="Arial"/>
-        </w:rPr>
-        <w:t xml:space="preserve"> entstanden ist und wie das Design der virtualisierten Surfumgebung aussieht.</w:t>
+        <w:t>läutert. Zudem wird ein Einblick gewährt, aus welchen Technologien die BitBox entstanden ist und wie das Design der virtualisierten Surfumgebung aussieht.</w:t>
       </w:r>
       <w:r>
         <w:rPr>
@@ -9072,21 +8104,7 @@
         <w:rPr>
           <w:rFonts w:ascii="Arial" w:hAnsi="Arial" w:cs="Arial"/>
         </w:rPr>
-        <w:t xml:space="preserve">Bereits mehrfach wurde auf die unterschiedlichen Versionen der </w:t>
-      </w:r>
-      <w:proofErr w:type="spellStart"/>
-      <w:r>
-        <w:rPr>
-          <w:rFonts w:ascii="Arial" w:hAnsi="Arial" w:cs="Arial"/>
-        </w:rPr>
-        <w:t>BitBox</w:t>
-      </w:r>
-      <w:proofErr w:type="spellEnd"/>
-      <w:r>
-        <w:rPr>
-          <w:rFonts w:ascii="Arial" w:hAnsi="Arial" w:cs="Arial"/>
-        </w:rPr>
-        <w:t xml:space="preserve"> hing</w:t>
+        <w:t>Bereits mehrfach wurde auf die unterschiedlichen Versionen der BitBox hing</w:t>
       </w:r>
       <w:r>
         <w:rPr>
@@ -9231,21 +8249,7 @@
         <w:rPr>
           <w:rFonts w:ascii="Arial" w:hAnsi="Arial" w:cs="Arial"/>
         </w:rPr>
-        <w:t xml:space="preserve"> Variante der </w:t>
-      </w:r>
-      <w:proofErr w:type="spellStart"/>
-      <w:r>
-        <w:rPr>
-          <w:rFonts w:ascii="Arial" w:hAnsi="Arial" w:cs="Arial"/>
-        </w:rPr>
-        <w:t>BitBox</w:t>
-      </w:r>
-      <w:proofErr w:type="spellEnd"/>
-      <w:r>
-        <w:rPr>
-          <w:rFonts w:ascii="Arial" w:hAnsi="Arial" w:cs="Arial"/>
-        </w:rPr>
-        <w:t xml:space="preserve"> ist als Einzelplatz Lösung konzipiert wo</w:t>
+        <w:t xml:space="preserve"> Variante der BitBox ist als Einzelplatz Lösung konzipiert wo</w:t>
       </w:r>
       <w:r>
         <w:rPr>
@@ -9281,21 +8285,7 @@
         <w:rPr>
           <w:rFonts w:ascii="Arial" w:hAnsi="Arial" w:cs="Arial"/>
         </w:rPr>
-        <w:t xml:space="preserve">Unternehmen die Möglichkeit bekommen die </w:t>
-      </w:r>
-      <w:proofErr w:type="spellStart"/>
-      <w:r>
-        <w:rPr>
-          <w:rFonts w:ascii="Arial" w:hAnsi="Arial" w:cs="Arial"/>
-        </w:rPr>
-        <w:t>BitBox</w:t>
-      </w:r>
-      <w:proofErr w:type="spellEnd"/>
-      <w:r>
-        <w:rPr>
-          <w:rFonts w:ascii="Arial" w:hAnsi="Arial" w:cs="Arial"/>
-        </w:rPr>
-        <w:t xml:space="preserve"> zu nutzen. </w:t>
+        <w:t xml:space="preserve">Unternehmen die Möglichkeit bekommen die BitBox zu nutzen. </w:t>
       </w:r>
       <w:r>
         <w:rPr>
@@ -9382,88 +8372,74 @@
         <w:rPr>
           <w:rFonts w:ascii="Arial" w:hAnsi="Arial" w:cs="Arial"/>
         </w:rPr>
-        <w:t xml:space="preserve"> Variante der </w:t>
+        <w:t xml:space="preserve"> Variante der BitBox ist speziell für Unternehmen sowie das B</w:t>
+      </w:r>
+      <w:r>
+        <w:rPr>
+          <w:rFonts w:ascii="Arial" w:hAnsi="Arial" w:cs="Arial"/>
+        </w:rPr>
+        <w:t>e</w:t>
+      </w:r>
+      <w:r>
+        <w:rPr>
+          <w:rFonts w:ascii="Arial" w:hAnsi="Arial" w:cs="Arial"/>
+        </w:rPr>
+        <w:t xml:space="preserve">hördenumfeld konzipiert, welche eine größere Netzwerkinfrastruktur </w:t>
+      </w:r>
+      <w:r>
+        <w:rPr>
+          <w:rFonts w:ascii="Arial" w:hAnsi="Arial" w:cs="Arial"/>
+        </w:rPr>
+        <w:t>haben</w:t>
+      </w:r>
+      <w:r>
+        <w:rPr>
+          <w:rFonts w:ascii="Arial" w:hAnsi="Arial" w:cs="Arial"/>
+        </w:rPr>
+        <w:t xml:space="preserve">. </w:t>
+      </w:r>
+      <w:r>
+        <w:rPr>
+          <w:rFonts w:ascii="Arial" w:hAnsi="Arial" w:cs="Arial"/>
+        </w:rPr>
+        <w:t xml:space="preserve">Der </w:t>
+      </w:r>
+      <w:r>
+        <w:rPr>
+          <w:rFonts w:ascii="Arial" w:hAnsi="Arial" w:cs="Arial"/>
+        </w:rPr>
+        <w:t>Einsatz</w:t>
+      </w:r>
+      <w:r>
+        <w:rPr>
+          <w:rFonts w:ascii="Arial" w:hAnsi="Arial" w:cs="Arial"/>
+        </w:rPr>
+        <w:t xml:space="preserve"> </w:t>
+      </w:r>
+      <w:r>
+        <w:rPr>
+          <w:rFonts w:ascii="Arial" w:hAnsi="Arial" w:cs="Arial"/>
+        </w:rPr>
+        <w:t>der</w:t>
+      </w:r>
+      <w:r>
+        <w:rPr>
+          <w:rFonts w:ascii="Arial" w:hAnsi="Arial" w:cs="Arial"/>
+        </w:rPr>
+        <w:t xml:space="preserve"> </w:t>
       </w:r>
       <w:proofErr w:type="spellStart"/>
       <w:r>
         <w:rPr>
           <w:rFonts w:ascii="Arial" w:hAnsi="Arial" w:cs="Arial"/>
         </w:rPr>
-        <w:t>BitBox</w:t>
+        <w:t>Managed</w:t>
       </w:r>
       <w:proofErr w:type="spellEnd"/>
       <w:r>
         <w:rPr>
           <w:rFonts w:ascii="Arial" w:hAnsi="Arial" w:cs="Arial"/>
         </w:rPr>
-        <w:t xml:space="preserve"> ist speziell für Unternehmen sowie das B</w:t>
-      </w:r>
-      <w:r>
-        <w:rPr>
-          <w:rFonts w:ascii="Arial" w:hAnsi="Arial" w:cs="Arial"/>
-        </w:rPr>
-        <w:t>e</w:t>
-      </w:r>
-      <w:r>
-        <w:rPr>
-          <w:rFonts w:ascii="Arial" w:hAnsi="Arial" w:cs="Arial"/>
-        </w:rPr>
-        <w:t xml:space="preserve">hördenumfeld konzipiert, welche eine größere Netzwerkinfrastruktur </w:t>
-      </w:r>
-      <w:r>
-        <w:rPr>
-          <w:rFonts w:ascii="Arial" w:hAnsi="Arial" w:cs="Arial"/>
-        </w:rPr>
-        <w:t>haben</w:t>
-      </w:r>
-      <w:r>
-        <w:rPr>
-          <w:rFonts w:ascii="Arial" w:hAnsi="Arial" w:cs="Arial"/>
-        </w:rPr>
-        <w:t xml:space="preserve">. </w:t>
-      </w:r>
-      <w:r>
-        <w:rPr>
-          <w:rFonts w:ascii="Arial" w:hAnsi="Arial" w:cs="Arial"/>
-        </w:rPr>
-        <w:t xml:space="preserve">Der </w:t>
-      </w:r>
-      <w:r>
-        <w:rPr>
-          <w:rFonts w:ascii="Arial" w:hAnsi="Arial" w:cs="Arial"/>
-        </w:rPr>
-        <w:t>Einsatz</w:t>
-      </w:r>
-      <w:r>
-        <w:rPr>
-          <w:rFonts w:ascii="Arial" w:hAnsi="Arial" w:cs="Arial"/>
-        </w:rPr>
-        <w:t xml:space="preserve"> </w:t>
-      </w:r>
-      <w:r>
-        <w:rPr>
-          <w:rFonts w:ascii="Arial" w:hAnsi="Arial" w:cs="Arial"/>
-        </w:rPr>
-        <w:t>der</w:t>
-      </w:r>
-      <w:r>
-        <w:rPr>
-          <w:rFonts w:ascii="Arial" w:hAnsi="Arial" w:cs="Arial"/>
-        </w:rPr>
-        <w:t xml:space="preserve"> </w:t>
-      </w:r>
-      <w:proofErr w:type="spellStart"/>
-      <w:r>
-        <w:rPr>
-          <w:rFonts w:ascii="Arial" w:hAnsi="Arial" w:cs="Arial"/>
-        </w:rPr>
-        <w:t>Managed</w:t>
-      </w:r>
-      <w:proofErr w:type="spellEnd"/>
-      <w:r>
-        <w:rPr>
-          <w:rFonts w:ascii="Arial" w:hAnsi="Arial" w:cs="Arial"/>
-        </w:rPr>
         <w:t xml:space="preserve"> Version </w:t>
       </w:r>
       <w:r>
@@ -9518,21 +8494,7 @@
         <w:rPr>
           <w:rFonts w:ascii="Arial" w:hAnsi="Arial" w:cs="Arial"/>
         </w:rPr>
-        <w:t xml:space="preserve">, die </w:t>
-      </w:r>
-      <w:proofErr w:type="spellStart"/>
-      <w:r>
-        <w:rPr>
-          <w:rFonts w:ascii="Arial" w:hAnsi="Arial" w:cs="Arial"/>
-        </w:rPr>
-        <w:t>BitBox</w:t>
-      </w:r>
-      <w:proofErr w:type="spellEnd"/>
-      <w:r>
-        <w:rPr>
-          <w:rFonts w:ascii="Arial" w:hAnsi="Arial" w:cs="Arial"/>
-        </w:rPr>
-        <w:t xml:space="preserve"> verwe</w:t>
+        <w:t>, die BitBox verwe</w:t>
       </w:r>
       <w:r>
         <w:rPr>
@@ -9564,40 +8526,18 @@
         </w:rPr>
         <w:t xml:space="preserve">sätzlich einen Administrator, der für das Netzwerk zuständig ist. Der Einsatz der </w:t>
       </w:r>
-      <w:proofErr w:type="spellStart"/>
       <w:r>
         <w:rPr>
           <w:rFonts w:ascii="Arial" w:hAnsi="Arial" w:cs="Arial"/>
         </w:rPr>
         <w:lastRenderedPageBreak/>
-        <w:t>BitBox</w:t>
-      </w:r>
-      <w:proofErr w:type="spellEnd"/>
-      <w:r>
-        <w:rPr>
-          <w:rFonts w:ascii="Arial" w:hAnsi="Arial" w:cs="Arial"/>
-        </w:rPr>
-        <w:t xml:space="preserve"> soll daran nichts ändern, und dem Administrator die Möglichkeit anbieten die Administration </w:t>
-      </w:r>
-      <w:r>
-        <w:rPr>
-          <w:rFonts w:ascii="Arial" w:hAnsi="Arial" w:cs="Arial"/>
-        </w:rPr>
-        <w:t xml:space="preserve">der </w:t>
-      </w:r>
-      <w:proofErr w:type="spellStart"/>
-      <w:r>
-        <w:rPr>
-          <w:rFonts w:ascii="Arial" w:hAnsi="Arial" w:cs="Arial"/>
-        </w:rPr>
-        <w:t>BitBox</w:t>
-      </w:r>
-      <w:proofErr w:type="spellEnd"/>
-      <w:r>
-        <w:rPr>
-          <w:rFonts w:ascii="Arial" w:hAnsi="Arial" w:cs="Arial"/>
-        </w:rPr>
-        <w:t xml:space="preserve"> Clients </w:t>
+        <w:t xml:space="preserve">BitBox soll daran nichts ändern, und dem Administrator die Möglichkeit anbieten die Administration </w:t>
+      </w:r>
+      <w:r>
+        <w:rPr>
+          <w:rFonts w:ascii="Arial" w:hAnsi="Arial" w:cs="Arial"/>
+        </w:rPr>
+        <w:t xml:space="preserve">der BitBox Clients </w:t>
       </w:r>
       <w:r>
         <w:rPr>
@@ -9708,12 +8648,90 @@
         </w:rPr>
         <w:t xml:space="preserve"> </w:t>
       </w:r>
+      <w:r>
+        <w:rPr>
+          <w:rFonts w:ascii="Arial" w:hAnsi="Arial" w:cs="Arial"/>
+        </w:rPr>
+        <w:t>BitBox</w:t>
+      </w:r>
+      <w:r>
+        <w:rPr>
+          <w:rFonts w:ascii="Arial" w:hAnsi="Arial" w:cs="Arial"/>
+        </w:rPr>
+        <w:t xml:space="preserve"> </w:t>
+      </w:r>
+      <w:r>
+        <w:rPr>
+          <w:rFonts w:ascii="Arial" w:hAnsi="Arial" w:cs="Arial"/>
+        </w:rPr>
+        <w:t>vorgestellt. Doch aus welchen Technologien die Entwicklung erst überhaupt möglich war</w:t>
+      </w:r>
+      <w:r>
+        <w:rPr>
+          <w:rFonts w:ascii="Arial" w:hAnsi="Arial" w:cs="Arial"/>
+        </w:rPr>
+        <w:t>, soll in diesem Kap</w:t>
+      </w:r>
+      <w:r>
+        <w:rPr>
+          <w:rFonts w:ascii="Arial" w:hAnsi="Arial" w:cs="Arial"/>
+        </w:rPr>
+        <w:t>i</w:t>
+      </w:r>
+      <w:r>
+        <w:rPr>
+          <w:rFonts w:ascii="Arial" w:hAnsi="Arial" w:cs="Arial"/>
+        </w:rPr>
+        <w:t>tel erklärt werden</w:t>
+      </w:r>
+      <w:r>
+        <w:rPr>
+          <w:rFonts w:ascii="Arial" w:hAnsi="Arial" w:cs="Arial"/>
+        </w:rPr>
+        <w:t xml:space="preserve">. </w:t>
+      </w:r>
+      <w:r>
+        <w:rPr>
+          <w:rFonts w:ascii="Arial" w:hAnsi="Arial" w:cs="Arial"/>
+        </w:rPr>
+        <w:t xml:space="preserve">Die Virtualisierung selber </w:t>
+      </w:r>
+      <w:r>
+        <w:rPr>
+          <w:rFonts w:ascii="Arial" w:hAnsi="Arial" w:cs="Arial"/>
+        </w:rPr>
+        <w:t xml:space="preserve">wurde nicht </w:t>
+      </w:r>
+      <w:r>
+        <w:rPr>
+          <w:rFonts w:ascii="Arial" w:hAnsi="Arial" w:cs="Arial"/>
+        </w:rPr>
+        <w:t>von Rohde &amp; Schwarz</w:t>
+      </w:r>
+      <w:r>
+        <w:rPr>
+          <w:rFonts w:ascii="Arial" w:hAnsi="Arial" w:cs="Arial"/>
+        </w:rPr>
+        <w:t xml:space="preserve"> entwickelt</w:t>
+      </w:r>
+      <w:r>
+        <w:rPr>
+          <w:rFonts w:ascii="Arial" w:hAnsi="Arial" w:cs="Arial"/>
+        </w:rPr>
+        <w:t>, sondern</w:t>
+      </w:r>
+      <w:r>
+        <w:rPr>
+          <w:rFonts w:ascii="Arial" w:hAnsi="Arial" w:cs="Arial"/>
+        </w:rPr>
+        <w:t xml:space="preserve"> mit Hilfe der Open Source </w:t>
+      </w:r>
       <w:proofErr w:type="spellStart"/>
       <w:r>
         <w:rPr>
           <w:rFonts w:ascii="Arial" w:hAnsi="Arial" w:cs="Arial"/>
         </w:rPr>
-        <w:t>BitBox</w:t>
+        <w:t>Virtualisierungssoftware</w:t>
       </w:r>
       <w:proofErr w:type="spellEnd"/>
       <w:r>
@@ -9725,86 +8743,6 @@
       <w:r>
         <w:rPr>
           <w:rFonts w:ascii="Arial" w:hAnsi="Arial" w:cs="Arial"/>
-        </w:rPr>
-        <w:t>vorgestellt. Doch aus welchen Technologien die Entwicklung erst überhaupt möglich war</w:t>
-      </w:r>
-      <w:r>
-        <w:rPr>
-          <w:rFonts w:ascii="Arial" w:hAnsi="Arial" w:cs="Arial"/>
-        </w:rPr>
-        <w:t>, soll in diesem Kap</w:t>
-      </w:r>
-      <w:r>
-        <w:rPr>
-          <w:rFonts w:ascii="Arial" w:hAnsi="Arial" w:cs="Arial"/>
-        </w:rPr>
-        <w:t>i</w:t>
-      </w:r>
-      <w:r>
-        <w:rPr>
-          <w:rFonts w:ascii="Arial" w:hAnsi="Arial" w:cs="Arial"/>
-        </w:rPr>
-        <w:t>tel erklärt werden</w:t>
-      </w:r>
-      <w:r>
-        <w:rPr>
-          <w:rFonts w:ascii="Arial" w:hAnsi="Arial" w:cs="Arial"/>
-        </w:rPr>
-        <w:t xml:space="preserve">. </w:t>
-      </w:r>
-      <w:r>
-        <w:rPr>
-          <w:rFonts w:ascii="Arial" w:hAnsi="Arial" w:cs="Arial"/>
-        </w:rPr>
-        <w:t xml:space="preserve">Die Virtualisierung selber </w:t>
-      </w:r>
-      <w:r>
-        <w:rPr>
-          <w:rFonts w:ascii="Arial" w:hAnsi="Arial" w:cs="Arial"/>
-        </w:rPr>
-        <w:t xml:space="preserve">wurde nicht </w:t>
-      </w:r>
-      <w:r>
-        <w:rPr>
-          <w:rFonts w:ascii="Arial" w:hAnsi="Arial" w:cs="Arial"/>
-        </w:rPr>
-        <w:t>von Rohde &amp; Schwarz</w:t>
-      </w:r>
-      <w:r>
-        <w:rPr>
-          <w:rFonts w:ascii="Arial" w:hAnsi="Arial" w:cs="Arial"/>
-        </w:rPr>
-        <w:t xml:space="preserve"> entwickelt</w:t>
-      </w:r>
-      <w:r>
-        <w:rPr>
-          <w:rFonts w:ascii="Arial" w:hAnsi="Arial" w:cs="Arial"/>
-        </w:rPr>
-        <w:t>, sondern</w:t>
-      </w:r>
-      <w:r>
-        <w:rPr>
-          <w:rFonts w:ascii="Arial" w:hAnsi="Arial" w:cs="Arial"/>
-        </w:rPr>
-        <w:t xml:space="preserve"> mit Hilfe der Open Source </w:t>
-      </w:r>
-      <w:proofErr w:type="spellStart"/>
-      <w:r>
-        <w:rPr>
-          <w:rFonts w:ascii="Arial" w:hAnsi="Arial" w:cs="Arial"/>
-        </w:rPr>
-        <w:t>Virtualisierungssoftware</w:t>
-      </w:r>
-      <w:proofErr w:type="spellEnd"/>
-      <w:r>
-        <w:rPr>
-          <w:rFonts w:ascii="Arial" w:hAnsi="Arial" w:cs="Arial"/>
-        </w:rPr>
-        <w:t xml:space="preserve"> </w:t>
-      </w:r>
-      <w:r>
-        <w:rPr>
-          <w:rFonts w:ascii="Arial" w:hAnsi="Arial" w:cs="Arial"/>
           <w:i/>
         </w:rPr>
         <w:t>Virtual Box</w:t>
@@ -9832,21 +8770,7 @@
         <w:rPr>
           <w:rFonts w:ascii="Arial" w:hAnsi="Arial" w:cs="Arial"/>
         </w:rPr>
-        <w:t xml:space="preserve"> der </w:t>
-      </w:r>
-      <w:proofErr w:type="spellStart"/>
-      <w:r>
-        <w:rPr>
-          <w:rFonts w:ascii="Arial" w:hAnsi="Arial" w:cs="Arial"/>
-        </w:rPr>
-        <w:t>BitBox</w:t>
-      </w:r>
-      <w:proofErr w:type="spellEnd"/>
-      <w:r>
-        <w:rPr>
-          <w:rFonts w:ascii="Arial" w:hAnsi="Arial" w:cs="Arial"/>
-        </w:rPr>
-        <w:t xml:space="preserve"> wurden mit der höheren Programmiersprache Python entwickelt.</w:t>
+        <w:t xml:space="preserve"> der BitBox wurden mit der höheren Programmiersprache Python entwickelt.</w:t>
       </w:r>
       <w:r>
         <w:rPr>
@@ -9858,21 +8782,7 @@
         <w:rPr>
           <w:rFonts w:ascii="Arial" w:hAnsi="Arial" w:cs="Arial"/>
         </w:rPr>
-        <w:t xml:space="preserve">die Bibliotheken vorgestellt werden, von denen die </w:t>
-      </w:r>
-      <w:proofErr w:type="spellStart"/>
-      <w:r>
-        <w:rPr>
-          <w:rFonts w:ascii="Arial" w:hAnsi="Arial" w:cs="Arial"/>
-        </w:rPr>
-        <w:t>BitBox</w:t>
-      </w:r>
-      <w:proofErr w:type="spellEnd"/>
-      <w:r>
-        <w:rPr>
-          <w:rFonts w:ascii="Arial" w:hAnsi="Arial" w:cs="Arial"/>
-        </w:rPr>
-        <w:t xml:space="preserve"> abhängig ist.</w:t>
+        <w:t>die Bibliotheken vorgestellt werden, von denen die BitBox abhängig ist.</w:t>
       </w:r>
     </w:p>
     <w:p>
@@ -11187,21 +10097,7 @@
         <w:rPr>
           <w:rFonts w:ascii="Arial" w:hAnsi="Arial" w:cs="Arial"/>
         </w:rPr>
-        <w:t xml:space="preserve">der </w:t>
-      </w:r>
-      <w:proofErr w:type="spellStart"/>
-      <w:r>
-        <w:rPr>
-          <w:rFonts w:ascii="Arial" w:hAnsi="Arial" w:cs="Arial"/>
-        </w:rPr>
-        <w:t>BitBox</w:t>
-      </w:r>
-      <w:proofErr w:type="spellEnd"/>
-      <w:r>
-        <w:rPr>
-          <w:rFonts w:ascii="Arial" w:hAnsi="Arial" w:cs="Arial"/>
-        </w:rPr>
-        <w:t xml:space="preserve"> wurden mit Python entwickelt. Die Sprach</w:t>
+        <w:t>der BitBox wurden mit Python entwickelt. Die Sprach</w:t>
       </w:r>
       <w:r>
         <w:rPr>
@@ -11291,21 +10187,7 @@
         <w:rPr>
           <w:rFonts w:ascii="Arial" w:hAnsi="Arial" w:cs="Arial"/>
         </w:rPr>
-        <w:t xml:space="preserve">nalitäten für die </w:t>
-      </w:r>
-      <w:proofErr w:type="spellStart"/>
-      <w:r>
-        <w:rPr>
-          <w:rFonts w:ascii="Arial" w:hAnsi="Arial" w:cs="Arial"/>
-        </w:rPr>
-        <w:t>BitBox</w:t>
-      </w:r>
-      <w:proofErr w:type="spellEnd"/>
-      <w:r>
-        <w:rPr>
-          <w:rFonts w:ascii="Arial" w:hAnsi="Arial" w:cs="Arial"/>
-        </w:rPr>
-        <w:t>.</w:t>
+        <w:t>nalitäten für die BitBox.</w:t>
       </w:r>
     </w:p>
     <w:p>
@@ -11457,21 +10339,7 @@
         <w:rPr>
           <w:rFonts w:ascii="Arial" w:hAnsi="Arial" w:cs="Arial"/>
         </w:rPr>
-        <w:t xml:space="preserve">Vor allem bei der Entwicklung der </w:t>
-      </w:r>
-      <w:proofErr w:type="spellStart"/>
-      <w:r>
-        <w:rPr>
-          <w:rFonts w:ascii="Arial" w:hAnsi="Arial" w:cs="Arial"/>
-        </w:rPr>
-        <w:t>BitBox</w:t>
-      </w:r>
-      <w:proofErr w:type="spellEnd"/>
-      <w:r>
-        <w:rPr>
-          <w:rFonts w:ascii="Arial" w:hAnsi="Arial" w:cs="Arial"/>
-        </w:rPr>
-        <w:t xml:space="preserve"> ist dies von großer Be</w:t>
+        <w:t>Vor allem bei der Entwicklung der BitBox ist dies von großer Be</w:t>
       </w:r>
       <w:r>
         <w:rPr>
@@ -11495,16 +10363,8 @@
         <w:rPr>
           <w:rFonts w:ascii="Arial" w:hAnsi="Arial" w:cs="Arial"/>
         </w:rPr>
-        <w:t xml:space="preserve">Funktionalitäten der </w:t>
-      </w:r>
-      <w:proofErr w:type="spellStart"/>
-      <w:r>
-        <w:rPr>
-          <w:rFonts w:ascii="Arial" w:hAnsi="Arial" w:cs="Arial"/>
-        </w:rPr>
-        <w:t>BitBox</w:t>
-      </w:r>
-      <w:proofErr w:type="spellEnd"/>
+        <w:t>Funktionalitäten der BitBox</w:t>
+      </w:r>
       <w:r>
         <w:rPr>
           <w:rFonts w:ascii="Arial" w:hAnsi="Arial" w:cs="Arial"/>
@@ -11539,35 +10399,7 @@
         <w:rPr>
           <w:rFonts w:ascii="Arial" w:hAnsi="Arial" w:cs="Arial"/>
         </w:rPr>
-        <w:t xml:space="preserve">Als Beispiel sei hier der Umgang mit Dateien erwähnt. Wenn der Benutzer Daten zwischen </w:t>
-      </w:r>
-      <w:proofErr w:type="spellStart"/>
-      <w:r>
-        <w:rPr>
-          <w:rFonts w:ascii="Arial" w:hAnsi="Arial" w:cs="Arial"/>
-        </w:rPr>
-        <w:t>BitBox</w:t>
-      </w:r>
-      <w:proofErr w:type="spellEnd"/>
-      <w:r>
-        <w:rPr>
-          <w:rFonts w:ascii="Arial" w:hAnsi="Arial" w:cs="Arial"/>
-        </w:rPr>
-        <w:t xml:space="preserve"> und Host-System austauschen möchte, werden diese nicht ohne weiteres auf das Host-System gespeichert, sondern entsprechend der konfigurierten </w:t>
-      </w:r>
-      <w:proofErr w:type="spellStart"/>
-      <w:r>
-        <w:rPr>
-          <w:rFonts w:ascii="Arial" w:hAnsi="Arial" w:cs="Arial"/>
-        </w:rPr>
-        <w:t>Policy</w:t>
-      </w:r>
-      <w:proofErr w:type="spellEnd"/>
-      <w:r>
-        <w:rPr>
-          <w:rFonts w:ascii="Arial" w:hAnsi="Arial" w:cs="Arial"/>
-        </w:rPr>
-        <w:t xml:space="preserve"> </w:t>
+        <w:t xml:space="preserve">Als Beispiel sei hier der Umgang mit Dateien erwähnt. Wenn der Benutzer Daten zwischen BitBox und Host-System austauschen möchte, werden diese nicht ohne weiteres auf das Host-System gespeichert, sondern entsprechend der konfigurierten Policy </w:t>
       </w:r>
       <w:r>
         <w:rPr>
@@ -11603,21 +10435,7 @@
         <w:rPr>
           <w:rFonts w:ascii="Arial" w:hAnsi="Arial" w:cs="Arial"/>
         </w:rPr>
-        <w:t xml:space="preserve">muss in der Windows Registry die Security </w:t>
-      </w:r>
-      <w:proofErr w:type="spellStart"/>
-      <w:r>
-        <w:rPr>
-          <w:rFonts w:ascii="Arial" w:hAnsi="Arial" w:cs="Arial"/>
-        </w:rPr>
-        <w:t>Policy</w:t>
-      </w:r>
-      <w:proofErr w:type="spellEnd"/>
-      <w:r>
-        <w:rPr>
-          <w:rFonts w:ascii="Arial" w:hAnsi="Arial" w:cs="Arial"/>
-        </w:rPr>
-        <w:t xml:space="preserve"> relevanten Registry Einträge neu setzen und auf Veränd</w:t>
+        <w:t>muss in der Windows Registry die Security Policy relevanten Registry Einträge neu setzen und auf Veränd</w:t>
       </w:r>
       <w:r>
         <w:rPr>
@@ -11857,19 +10675,7 @@
         <w:rPr>
           <w:rFonts w:ascii="Arial" w:hAnsi="Arial" w:cs="Arial"/>
         </w:rPr>
-        <w:t xml:space="preserve"> der Anwender selber konf</w:t>
-      </w:r>
-      <w:r>
-        <w:rPr>
-          <w:rFonts w:ascii="Arial" w:hAnsi="Arial" w:cs="Arial"/>
-        </w:rPr>
-        <w:t>i</w:t>
-      </w:r>
-      <w:r>
-        <w:rPr>
-          <w:rFonts w:ascii="Arial" w:hAnsi="Arial" w:cs="Arial"/>
-        </w:rPr>
-        <w:t xml:space="preserve">gurieren kann. </w:t>
+        <w:t xml:space="preserve"> der Anwender selber konfigurieren kann. </w:t>
       </w:r>
     </w:p>
     <w:p>
@@ -11920,19 +10726,7 @@
         <w:rPr>
           <w:rFonts w:ascii="Arial" w:hAnsi="Arial" w:cs="Arial"/>
         </w:rPr>
-        <w:t>Der erlaubte Zugriff auf die Zwischenablage sieht vor, dass der B</w:t>
-      </w:r>
-      <w:r>
-        <w:rPr>
-          <w:rFonts w:ascii="Arial" w:hAnsi="Arial" w:cs="Arial"/>
-        </w:rPr>
-        <w:t>e</w:t>
-      </w:r>
-      <w:r>
-        <w:rPr>
-          <w:rFonts w:ascii="Arial" w:hAnsi="Arial" w:cs="Arial"/>
-        </w:rPr>
-        <w:t>nutzer einen markierten Text aus der virtuellen Surfumgebung in das Host-System</w:t>
+        <w:t>Der erlaubte Zugriff auf die Zwischenablage sieht vor, dass der Benutzer einen markierten Text aus der virtuellen Surfumgebung in das Host-System</w:t>
       </w:r>
       <w:r>
         <w:rPr>
@@ -12143,21 +10937,7 @@
         <w:rPr>
           <w:rFonts w:ascii="Arial" w:hAnsi="Arial" w:cs="Arial"/>
         </w:rPr>
-        <w:t xml:space="preserve"> Host) welche </w:t>
-      </w:r>
-      <w:proofErr w:type="spellStart"/>
-      <w:r>
-        <w:rPr>
-          <w:rFonts w:ascii="Arial" w:hAnsi="Arial" w:cs="Arial"/>
-        </w:rPr>
-        <w:t>Policy</w:t>
-      </w:r>
-      <w:proofErr w:type="spellEnd"/>
-      <w:r>
-        <w:rPr>
-          <w:rFonts w:ascii="Arial" w:hAnsi="Arial" w:cs="Arial"/>
-        </w:rPr>
-        <w:t xml:space="preserve"> gelten soll. </w:t>
+        <w:t xml:space="preserve"> Host) welche Policy gelten soll. </w:t>
       </w:r>
     </w:p>
     <w:p>
@@ -12174,22 +10954,449 @@
           <w:rFonts w:ascii="Arial" w:hAnsi="Arial" w:cs="Arial"/>
         </w:rPr>
       </w:pPr>
+      <w:r>
+        <w:rPr>
+          <w:rFonts w:ascii="Arial" w:hAnsi="Arial" w:cs="Arial"/>
+        </w:rPr>
+        <w:t>Das Downloaden von Dateien aus dem Internet innerhalb der v</w:t>
+      </w:r>
+      <w:r>
+        <w:rPr>
+          <w:rFonts w:ascii="Arial" w:hAnsi="Arial" w:cs="Arial"/>
+        </w:rPr>
+        <w:t>irtuellen Su</w:t>
+      </w:r>
+      <w:r>
+        <w:rPr>
+          <w:rFonts w:ascii="Arial" w:hAnsi="Arial" w:cs="Arial"/>
+        </w:rPr>
+        <w:t>r</w:t>
+      </w:r>
+      <w:r>
+        <w:rPr>
+          <w:rFonts w:ascii="Arial" w:hAnsi="Arial" w:cs="Arial"/>
+        </w:rPr>
+        <w:t>fumgebung ist abgesichert. Jegliche Downloads werden von der BitBox übe</w:t>
+      </w:r>
+      <w:r>
+        <w:rPr>
+          <w:rFonts w:ascii="Arial" w:hAnsi="Arial" w:cs="Arial"/>
+        </w:rPr>
+        <w:t>r</w:t>
+      </w:r>
+      <w:r>
+        <w:rPr>
+          <w:rFonts w:ascii="Arial" w:hAnsi="Arial" w:cs="Arial"/>
+        </w:rPr>
+        <w:t>wacht</w:t>
+      </w:r>
+      <w:r>
+        <w:rPr>
+          <w:rFonts w:ascii="Arial" w:hAnsi="Arial" w:cs="Arial"/>
+        </w:rPr>
+        <w:t xml:space="preserve">. Der Benutzer kann die Security Policy der Downloadüberwachung selber konfigurieren und somit bestimmen, </w:t>
+      </w:r>
+      <w:r>
+        <w:rPr>
+          <w:rFonts w:ascii="Arial" w:hAnsi="Arial" w:cs="Arial"/>
+        </w:rPr>
+        <w:t>welche angewendet werden soll</w:t>
+      </w:r>
+      <w:r>
+        <w:rPr>
+          <w:rFonts w:ascii="Arial" w:hAnsi="Arial" w:cs="Arial"/>
+        </w:rPr>
+        <w:t>.</w:t>
+      </w:r>
+      <w:r>
+        <w:rPr>
+          <w:rFonts w:ascii="Arial" w:hAnsi="Arial" w:cs="Arial"/>
+        </w:rPr>
+        <w:t xml:space="preserve"> </w:t>
+      </w:r>
+      <w:bookmarkStart w:id="34" w:name="_GoBack"/>
+      <w:bookmarkEnd w:id="34"/>
     </w:p>
     <w:p>
       <w:pPr>
-        <w:pStyle w:val="berschrift4"/>
-      </w:pPr>
-      <w:r>
-        <w:lastRenderedPageBreak/>
-        <w:t>Uploaden</w:t>
-      </w:r>
+        <w:rPr>
+          <w:rFonts w:ascii="Arial" w:hAnsi="Arial" w:cs="Arial"/>
+        </w:rPr>
+      </w:pPr>
     </w:p>
     <w:p>
       <w:pPr>
+        <w:pStyle w:val="Listenabsatz"/>
+        <w:numPr>
+          <w:ilvl w:val="0"/>
+          <w:numId w:val="38"/>
+        </w:numPr>
+        <w:rPr>
+          <w:rFonts w:ascii="Arial" w:hAnsi="Arial" w:cs="Arial"/>
+        </w:rPr>
+      </w:pPr>
+      <w:r>
+        <w:rPr>
+          <w:rFonts w:ascii="Arial" w:hAnsi="Arial" w:cs="Arial"/>
+        </w:rPr>
+        <w:lastRenderedPageBreak/>
+        <w:t>Der erlaubte Download, verschiebt eine Datei die innerhalb der virtuellen Surfumgebung heruntergeladen wurde, automatisch auf das Host-System.</w:t>
+      </w:r>
+      <w:r>
+        <w:rPr>
+          <w:rFonts w:ascii="Arial" w:hAnsi="Arial" w:cs="Arial"/>
+        </w:rPr>
+        <w:t xml:space="preserve"> </w:t>
+      </w:r>
+    </w:p>
+    <w:p>
+      <w:pPr>
+        <w:pStyle w:val="Listenabsatz"/>
+        <w:numPr>
+          <w:ilvl w:val="0"/>
+          <w:numId w:val="38"/>
+        </w:numPr>
+        <w:rPr>
+          <w:rFonts w:ascii="Arial" w:hAnsi="Arial" w:cs="Arial"/>
+        </w:rPr>
+      </w:pPr>
+      <w:r>
+        <w:rPr>
+          <w:rFonts w:ascii="Arial" w:hAnsi="Arial" w:cs="Arial"/>
+        </w:rPr>
+        <w:t>Der eingeschränkte Download, verschiebt eine Datei die innerhalb der virtuellen Surfumgebung heruntergeladen wurde nicht automatisch auf das</w:t>
+      </w:r>
+      <w:r>
+        <w:rPr>
+          <w:rFonts w:ascii="Arial" w:hAnsi="Arial" w:cs="Arial"/>
+        </w:rPr>
+        <w:t xml:space="preserve"> Host-System. Ein Dialo</w:t>
+      </w:r>
+      <w:r>
+        <w:rPr>
+          <w:rFonts w:ascii="Arial" w:hAnsi="Arial" w:cs="Arial"/>
+        </w:rPr>
+        <w:t>g gibt dem Benutzer den Hinweis</w:t>
+      </w:r>
+      <w:r>
+        <w:rPr>
+          <w:rFonts w:ascii="Arial" w:hAnsi="Arial" w:cs="Arial"/>
+        </w:rPr>
+        <w:t xml:space="preserve">, dass eine Datei auf das Host-System </w:t>
+      </w:r>
+      <w:r>
+        <w:rPr>
+          <w:rFonts w:ascii="Arial" w:hAnsi="Arial" w:cs="Arial"/>
+        </w:rPr>
+        <w:t>verschoben</w:t>
+      </w:r>
+      <w:r>
+        <w:rPr>
+          <w:rFonts w:ascii="Arial" w:hAnsi="Arial" w:cs="Arial"/>
+        </w:rPr>
+        <w:t xml:space="preserve"> werden </w:t>
+      </w:r>
+      <w:r>
+        <w:rPr>
+          <w:rFonts w:ascii="Arial" w:hAnsi="Arial" w:cs="Arial"/>
+        </w:rPr>
+        <w:t>soll</w:t>
+      </w:r>
+      <w:r>
+        <w:rPr>
+          <w:rFonts w:ascii="Arial" w:hAnsi="Arial" w:cs="Arial"/>
+        </w:rPr>
+        <w:t xml:space="preserve">. </w:t>
+      </w:r>
+      <w:r>
+        <w:rPr>
+          <w:rFonts w:ascii="Arial" w:hAnsi="Arial" w:cs="Arial"/>
+        </w:rPr>
+        <w:t>Der Benutzer kann der Verschiebung zustimmen oder verweigern.</w:t>
+      </w:r>
+    </w:p>
+    <w:p>
+      <w:pPr>
+        <w:pStyle w:val="Listenabsatz"/>
+        <w:numPr>
+          <w:ilvl w:val="0"/>
+          <w:numId w:val="38"/>
+        </w:numPr>
+        <w:rPr>
+          <w:rFonts w:ascii="Arial" w:hAnsi="Arial" w:cs="Arial"/>
+        </w:rPr>
+      </w:pPr>
+      <w:r>
+        <w:rPr>
+          <w:rFonts w:ascii="Arial" w:hAnsi="Arial" w:cs="Arial"/>
+        </w:rPr>
+        <w:t>Die Überprüfung auf Viren, ist eine zusätzliche Policy zu den ersten be</w:t>
+      </w:r>
+      <w:r>
+        <w:rPr>
+          <w:rFonts w:ascii="Arial" w:hAnsi="Arial" w:cs="Arial"/>
+        </w:rPr>
+        <w:t>i</w:t>
+      </w:r>
+      <w:r>
+        <w:rPr>
+          <w:rFonts w:ascii="Arial" w:hAnsi="Arial" w:cs="Arial"/>
+        </w:rPr>
+        <w:t>den genannten. Diese kann zusätzlich aktiviert werden, wenn vor der Verschiebung auf das Host-System die Datei zusätzlich auf Viren geprüft werden soll. Handelt es sich bei der Datei um eine infizierte, wi</w:t>
+      </w:r>
+      <w:r>
+        <w:rPr>
+          <w:rFonts w:ascii="Arial" w:hAnsi="Arial" w:cs="Arial"/>
+        </w:rPr>
+        <w:t>rd diese automatisch abgelehnt, ansonsten wird sie entsprechend der gewählten Policy behandelt.</w:t>
+      </w:r>
+    </w:p>
+    <w:p>
+      <w:pPr>
+        <w:pStyle w:val="Listenabsatz"/>
+        <w:numPr>
+          <w:ilvl w:val="0"/>
+          <w:numId w:val="38"/>
+        </w:numPr>
+        <w:rPr>
+          <w:rFonts w:ascii="Arial" w:hAnsi="Arial" w:cs="Arial"/>
+        </w:rPr>
+      </w:pPr>
+      <w:r>
+        <w:rPr>
+          <w:rFonts w:ascii="Arial" w:hAnsi="Arial" w:cs="Arial"/>
+        </w:rPr>
+        <w:t>Der verbotene Download, jegliche Datei die heruntergeladen wurde i</w:t>
+      </w:r>
+      <w:r>
+        <w:rPr>
+          <w:rFonts w:ascii="Arial" w:hAnsi="Arial" w:cs="Arial"/>
+        </w:rPr>
+        <w:t>n</w:t>
+      </w:r>
+      <w:r>
+        <w:rPr>
+          <w:rFonts w:ascii="Arial" w:hAnsi="Arial" w:cs="Arial"/>
+        </w:rPr>
+        <w:t>nerhalb der virtuellen Surfumgebung wird automatisch abgelehn</w:t>
+      </w:r>
+      <w:r>
+        <w:rPr>
+          <w:rFonts w:ascii="Arial" w:hAnsi="Arial" w:cs="Arial"/>
+        </w:rPr>
+        <w:t>t. Der Benutzer bekommt lediglich nur den Hinweis, dass die entfernt wurde.</w:t>
+      </w:r>
+    </w:p>
+    <w:p>
+      <w:pPr>
         <w:pStyle w:val="berschrift4"/>
       </w:pPr>
       <w:r>
+        <w:t>Uploaden</w:t>
+      </w:r>
+    </w:p>
+    <w:p>
+      <w:pPr>
+        <w:rPr>
+          <w:rFonts w:ascii="Arial" w:hAnsi="Arial" w:cs="Arial"/>
+        </w:rPr>
+      </w:pPr>
+    </w:p>
+    <w:p>
+      <w:pPr>
+        <w:pStyle w:val="Listenabsatz"/>
+        <w:numPr>
+          <w:ilvl w:val="0"/>
+          <w:numId w:val="39"/>
+        </w:numPr>
+        <w:rPr>
+          <w:rFonts w:ascii="Arial" w:hAnsi="Arial" w:cs="Arial"/>
+        </w:rPr>
+      </w:pPr>
+      <w:r>
+        <w:rPr>
+          <w:rFonts w:ascii="Arial" w:hAnsi="Arial" w:cs="Arial"/>
+        </w:rPr>
+        <w:t>Der erlaubte Upload, verschiebt eine Datei vom Host-System sofort in die virtuelle Surfumgebung.</w:t>
+      </w:r>
+    </w:p>
+    <w:p>
+      <w:pPr>
+        <w:pStyle w:val="Listenabsatz"/>
+        <w:numPr>
+          <w:ilvl w:val="0"/>
+          <w:numId w:val="39"/>
+        </w:numPr>
+        <w:rPr>
+          <w:rFonts w:ascii="Arial" w:hAnsi="Arial" w:cs="Arial"/>
+        </w:rPr>
+      </w:pPr>
+      <w:r>
+        <w:rPr>
+          <w:rFonts w:ascii="Arial" w:hAnsi="Arial" w:cs="Arial"/>
+        </w:rPr>
+        <w:t>Der eingeschränkte Upload, verschiebt eine Date</w:t>
+      </w:r>
+      <w:r>
+        <w:rPr>
+          <w:rFonts w:ascii="Arial" w:hAnsi="Arial" w:cs="Arial"/>
+        </w:rPr>
+        <w:t>i nur dann vom Host-System in die virtuelle Surfumgebung, wenn der Benutzer über das Di</w:t>
+      </w:r>
+      <w:r>
+        <w:rPr>
+          <w:rFonts w:ascii="Arial" w:hAnsi="Arial" w:cs="Arial"/>
+        </w:rPr>
+        <w:t>a</w:t>
+      </w:r>
+      <w:r>
+        <w:rPr>
+          <w:rFonts w:ascii="Arial" w:hAnsi="Arial" w:cs="Arial"/>
+        </w:rPr>
+        <w:t>log dem Upload zustimmt und das Passwort seines Windows Benutze</w:t>
+      </w:r>
+      <w:r>
+        <w:rPr>
+          <w:rFonts w:ascii="Arial" w:hAnsi="Arial" w:cs="Arial"/>
+        </w:rPr>
+        <w:t>r</w:t>
+      </w:r>
+      <w:r>
+        <w:rPr>
+          <w:rFonts w:ascii="Arial" w:hAnsi="Arial" w:cs="Arial"/>
+        </w:rPr>
+        <w:t>kontos richtig eingegeben hat.</w:t>
+      </w:r>
+    </w:p>
+    <w:p>
+      <w:pPr>
+        <w:pStyle w:val="Listenabsatz"/>
+        <w:numPr>
+          <w:ilvl w:val="0"/>
+          <w:numId w:val="39"/>
+        </w:numPr>
+        <w:rPr>
+          <w:rFonts w:ascii="Arial" w:hAnsi="Arial" w:cs="Arial"/>
+        </w:rPr>
+      </w:pPr>
+      <w:r>
+        <w:rPr>
+          <w:rFonts w:ascii="Arial" w:hAnsi="Arial" w:cs="Arial"/>
+        </w:rPr>
+        <w:t>Der verbotene Upload, verhindert jeglichen Upload versuch.</w:t>
+      </w:r>
+    </w:p>
+    <w:p>
+      <w:pPr>
+        <w:pStyle w:val="berschrift4"/>
+      </w:pPr>
+      <w:r>
         <w:t>Drucken</w:t>
+      </w:r>
+    </w:p>
+    <w:p>
+      <w:pPr>
+        <w:rPr>
+          <w:rFonts w:ascii="Arial" w:hAnsi="Arial" w:cs="Arial"/>
+        </w:rPr>
+      </w:pPr>
+      <w:r>
+        <w:rPr>
+          <w:rFonts w:ascii="Arial" w:hAnsi="Arial" w:cs="Arial"/>
+        </w:rPr>
+        <w:t>Das Drucken von Dokumen</w:t>
+      </w:r>
+      <w:r>
+        <w:rPr>
+          <w:rFonts w:ascii="Arial" w:hAnsi="Arial" w:cs="Arial"/>
+        </w:rPr>
+        <w:t>ten und Webseiten au</w:t>
+      </w:r>
+      <w:r>
+        <w:rPr>
+          <w:rFonts w:ascii="Arial" w:hAnsi="Arial" w:cs="Arial"/>
+        </w:rPr>
+        <w:t>s der BitBox heraus, ist mö</w:t>
+      </w:r>
+      <w:r>
+        <w:rPr>
+          <w:rFonts w:ascii="Arial" w:hAnsi="Arial" w:cs="Arial"/>
+        </w:rPr>
+        <w:t>g</w:t>
+      </w:r>
+      <w:r>
+        <w:rPr>
+          <w:rFonts w:ascii="Arial" w:hAnsi="Arial" w:cs="Arial"/>
+        </w:rPr>
+        <w:t xml:space="preserve">lich und auch hier kann der Benutzer konfigurieren, wie gedruckt werden soll. </w:t>
+      </w:r>
+      <w:r>
+        <w:rPr>
+          <w:rFonts w:ascii="Arial" w:hAnsi="Arial" w:cs="Arial"/>
+        </w:rPr>
+        <w:t>Der Druckvorgang ist abgeleitet vom Download</w:t>
+      </w:r>
+      <w:r>
+        <w:rPr>
+          <w:rFonts w:ascii="Arial" w:hAnsi="Arial" w:cs="Arial"/>
+        </w:rPr>
+        <w:t xml:space="preserve">vorgang. </w:t>
+      </w:r>
+      <w:r>
+        <w:rPr>
+          <w:rFonts w:ascii="Arial" w:hAnsi="Arial" w:cs="Arial"/>
+        </w:rPr>
+        <w:t>Der Druckvorgang sieht vor, dass wenn ein</w:t>
+      </w:r>
+      <w:r>
+        <w:rPr>
+          <w:rFonts w:ascii="Arial" w:hAnsi="Arial" w:cs="Arial"/>
+        </w:rPr>
+        <w:t xml:space="preserve"> Dokument gedruckt wird, dieser automatisch vom Druckdienst des Gast-Systems in eine PDF umgewandelt wird. </w:t>
+      </w:r>
+      <w:r>
+        <w:rPr>
+          <w:rFonts w:ascii="Arial" w:hAnsi="Arial" w:cs="Arial"/>
+        </w:rPr>
+        <w:t xml:space="preserve">Diese PDF wird dann in den Druck Ordner abgelegt. Die Druck-Überwachung prüft die Datei und die konfigurierte Security Policy wird </w:t>
+      </w:r>
+      <w:proofErr w:type="spellStart"/>
+      <w:r>
+        <w:rPr>
+          <w:rFonts w:ascii="Arial" w:hAnsi="Arial" w:cs="Arial"/>
+        </w:rPr>
+        <w:t>agewendet</w:t>
+      </w:r>
+      <w:proofErr w:type="spellEnd"/>
+      <w:r>
+        <w:rPr>
+          <w:rFonts w:ascii="Arial" w:hAnsi="Arial" w:cs="Arial"/>
+        </w:rPr>
+        <w:t>.</w:t>
+      </w:r>
+    </w:p>
+    <w:p>
+      <w:pPr>
+        <w:pStyle w:val="Listenabsatz"/>
+        <w:numPr>
+          <w:ilvl w:val="0"/>
+          <w:numId w:val="40"/>
+        </w:numPr>
+        <w:rPr>
+          <w:rFonts w:ascii="Arial" w:hAnsi="Arial" w:cs="Arial"/>
+        </w:rPr>
+      </w:pPr>
+      <w:r>
+        <w:rPr>
+          <w:rFonts w:ascii="Arial" w:hAnsi="Arial" w:cs="Arial"/>
+        </w:rPr>
+        <w:t>Das erlaubte Druck</w:t>
+      </w:r>
+      <w:r>
+        <w:rPr>
+          <w:rFonts w:ascii="Arial" w:hAnsi="Arial" w:cs="Arial"/>
+        </w:rPr>
+        <w:t xml:space="preserve">en, ermöglicht dem Benutzer das </w:t>
       </w:r>
     </w:p>
     <w:p/>
@@ -12197,7 +11404,7 @@
       <w:pPr>
         <w:pStyle w:val="berschrift1"/>
       </w:pPr>
-      <w:bookmarkStart w:id="34" w:name="_Toc442344355"/>
+      <w:bookmarkStart w:id="35" w:name="_Toc442344355"/>
       <w:r>
         <w:lastRenderedPageBreak/>
         <w:t>Imple</w:t>
@@ -12207,29 +11414,16 @@
       </w:r>
       <w:r>
         <w:t>ntierung</w:t>
-      </w:r>
-      <w:bookmarkEnd w:id="34"/>
-    </w:p>
-    <w:p>
-      <w:pPr>
-        <w:pStyle w:val="berschrift2"/>
-      </w:pPr>
-      <w:bookmarkStart w:id="35" w:name="_Toc442344356"/>
-      <w:r>
-        <w:t>Grafische Benutzeroberfläche</w:t>
       </w:r>
       <w:bookmarkEnd w:id="35"/>
     </w:p>
     <w:p>
       <w:pPr>
-        <w:pStyle w:val="berschrift3"/>
-      </w:pPr>
-      <w:bookmarkStart w:id="36" w:name="_Toc442344357"/>
-      <w:r>
-        <w:t>Details der Implementierung</w:t>
-      </w:r>
-      <w:r>
-        <w:t xml:space="preserve"> (Technisch)</w:t>
+        <w:pStyle w:val="berschrift2"/>
+      </w:pPr>
+      <w:bookmarkStart w:id="36" w:name="_Toc442344356"/>
+      <w:r>
+        <w:t>Grafische Benutzeroberfläche</w:t>
       </w:r>
       <w:bookmarkEnd w:id="36"/>
     </w:p>
@@ -12237,35 +11431,38 @@
       <w:pPr>
         <w:pStyle w:val="berschrift3"/>
       </w:pPr>
-      <w:bookmarkStart w:id="37" w:name="_Toc442344358"/>
-      <w:r>
-        <w:t xml:space="preserve">Beurteilung (Wieso letztendlich mit </w:t>
-      </w:r>
-      <w:proofErr w:type="spellStart"/>
-      <w:r>
-        <w:t>PySide</w:t>
-      </w:r>
-      <w:proofErr w:type="spellEnd"/>
-      <w:r>
-        <w:t xml:space="preserve"> </w:t>
-      </w:r>
-      <w:proofErr w:type="spellStart"/>
-      <w:r>
-        <w:t>e.t.c</w:t>
-      </w:r>
-      <w:proofErr w:type="spellEnd"/>
-      <w:r>
-        <w:t>)</w:t>
+      <w:bookmarkStart w:id="37" w:name="_Toc442344357"/>
+      <w:r>
+        <w:t>Details der Implementierung</w:t>
+      </w:r>
+      <w:r>
+        <w:t xml:space="preserve"> (Technisch)</w:t>
       </w:r>
       <w:bookmarkEnd w:id="37"/>
     </w:p>
     <w:p>
       <w:pPr>
-        <w:pStyle w:val="berschrift2"/>
-      </w:pPr>
-      <w:bookmarkStart w:id="38" w:name="_Toc442344359"/>
-      <w:r>
-        <w:t>Primäre Ziel der Implementierung</w:t>
+        <w:pStyle w:val="berschrift3"/>
+      </w:pPr>
+      <w:bookmarkStart w:id="38" w:name="_Toc442344358"/>
+      <w:r>
+        <w:t xml:space="preserve">Beurteilung (Wieso letztendlich mit </w:t>
+      </w:r>
+      <w:proofErr w:type="spellStart"/>
+      <w:r>
+        <w:t>PySide</w:t>
+      </w:r>
+      <w:proofErr w:type="spellEnd"/>
+      <w:r>
+        <w:t xml:space="preserve"> </w:t>
+      </w:r>
+      <w:proofErr w:type="spellStart"/>
+      <w:r>
+        <w:t>e.t.c</w:t>
+      </w:r>
+      <w:proofErr w:type="spellEnd"/>
+      <w:r>
+        <w:t>)</w:t>
       </w:r>
       <w:bookmarkEnd w:id="38"/>
     </w:p>
@@ -12273,7 +11470,17 @@
       <w:pPr>
         <w:pStyle w:val="berschrift2"/>
       </w:pPr>
-      <w:bookmarkStart w:id="39" w:name="_Toc442344360"/>
+      <w:bookmarkStart w:id="39" w:name="_Toc442344359"/>
+      <w:r>
+        <w:t>Primäre Ziel der Implementierung</w:t>
+      </w:r>
+      <w:bookmarkEnd w:id="39"/>
+    </w:p>
+    <w:p>
+      <w:pPr>
+        <w:pStyle w:val="berschrift2"/>
+      </w:pPr>
+      <w:bookmarkStart w:id="40" w:name="_Toc442344360"/>
       <w:r>
         <w:t>Umsetzung</w:t>
       </w:r>
@@ -12288,27 +11495,17 @@
       <w:r>
         <w:t>)</w:t>
       </w:r>
-      <w:bookmarkEnd w:id="39"/>
+      <w:bookmarkEnd w:id="40"/>
     </w:p>
     <w:p/>
     <w:p>
       <w:pPr>
         <w:pStyle w:val="berschrift1"/>
       </w:pPr>
-      <w:bookmarkStart w:id="40" w:name="_Toc442344361"/>
+      <w:bookmarkStart w:id="41" w:name="_Toc442344361"/>
       <w:r>
         <w:lastRenderedPageBreak/>
         <w:t>Ergebnis</w:t>
-      </w:r>
-      <w:bookmarkEnd w:id="40"/>
-    </w:p>
-    <w:p>
-      <w:pPr>
-        <w:pStyle w:val="berschrift2"/>
-      </w:pPr>
-      <w:bookmarkStart w:id="41" w:name="_Toc442344362"/>
-      <w:r>
-        <w:t>Beispiele</w:t>
       </w:r>
       <w:bookmarkEnd w:id="41"/>
     </w:p>
@@ -12316,19 +11513,19 @@
       <w:pPr>
         <w:pStyle w:val="berschrift2"/>
       </w:pPr>
-      <w:bookmarkStart w:id="42" w:name="_Toc442344363"/>
-      <w:r>
-        <w:t>Benutzerfreundlichkeit</w:t>
+      <w:bookmarkStart w:id="42" w:name="_Toc442344362"/>
+      <w:r>
+        <w:t>Beispiele</w:t>
       </w:r>
       <w:bookmarkEnd w:id="42"/>
     </w:p>
     <w:p>
       <w:pPr>
-        <w:pStyle w:val="berschrift3"/>
-      </w:pPr>
-      <w:bookmarkStart w:id="43" w:name="_Toc442344364"/>
-      <w:r>
-        <w:t>Vorher</w:t>
+        <w:pStyle w:val="berschrift2"/>
+      </w:pPr>
+      <w:bookmarkStart w:id="43" w:name="_Toc442344363"/>
+      <w:r>
+        <w:t>Benutzerfreundlichkeit</w:t>
       </w:r>
       <w:bookmarkEnd w:id="43"/>
     </w:p>
@@ -12336,21 +11533,19 @@
       <w:pPr>
         <w:pStyle w:val="berschrift3"/>
       </w:pPr>
-      <w:bookmarkStart w:id="44" w:name="_Toc442344365"/>
-      <w:r>
-        <w:t>Nachher</w:t>
+      <w:bookmarkStart w:id="44" w:name="_Toc442344364"/>
+      <w:r>
+        <w:t>Vorher</w:t>
       </w:r>
       <w:bookmarkEnd w:id="44"/>
     </w:p>
-    <w:p/>
     <w:p>
       <w:pPr>
-        <w:pStyle w:val="berschrift1"/>
-      </w:pPr>
-      <w:bookmarkStart w:id="45" w:name="_Toc442344366"/>
-      <w:r>
-        <w:lastRenderedPageBreak/>
-        <w:t>Zusammenfassung</w:t>
+        <w:pStyle w:val="berschrift3"/>
+      </w:pPr>
+      <w:bookmarkStart w:id="45" w:name="_Toc442344365"/>
+      <w:r>
+        <w:t>Nachher</w:t>
       </w:r>
       <w:bookmarkEnd w:id="45"/>
     </w:p>
@@ -12359,16 +11554,26 @@
       <w:pPr>
         <w:pStyle w:val="berschrift1"/>
       </w:pPr>
-      <w:bookmarkStart w:id="46" w:name="_Toc307177372"/>
-      <w:bookmarkStart w:id="47" w:name="_Toc442344368"/>
-      <w:bookmarkStart w:id="48" w:name="_GoBack"/>
-      <w:bookmarkEnd w:id="48"/>
+      <w:bookmarkStart w:id="46" w:name="_Toc442344366"/>
+      <w:r>
+        <w:lastRenderedPageBreak/>
+        <w:t>Zusammenfassung</w:t>
+      </w:r>
+      <w:bookmarkEnd w:id="46"/>
+    </w:p>
+    <w:p/>
+    <w:p>
+      <w:pPr>
+        <w:pStyle w:val="berschrift1"/>
+      </w:pPr>
+      <w:bookmarkStart w:id="47" w:name="_Toc307177372"/>
+      <w:bookmarkStart w:id="48" w:name="_Toc442344368"/>
       <w:r>
         <w:lastRenderedPageBreak/>
         <w:t>Literaturverzeichnis</w:t>
       </w:r>
-      <w:bookmarkEnd w:id="46"/>
       <w:bookmarkEnd w:id="47"/>
+      <w:bookmarkEnd w:id="48"/>
     </w:p>
     <w:p>
       <w:pPr>
@@ -12739,15 +11944,7 @@
       </w:r>
       <w:proofErr w:type="spellEnd"/>
       <w:r>
-        <w:t xml:space="preserve"> Box Security </w:t>
-      </w:r>
-      <w:proofErr w:type="spellStart"/>
-      <w:r>
-        <w:t>Policy</w:t>
-      </w:r>
-      <w:proofErr w:type="spellEnd"/>
-      <w:r>
-        <w:t xml:space="preserve"> </w:t>
+        <w:t xml:space="preserve"> Box Security Policy </w:t>
       </w:r>
       <w:r>
         <w:t>selbständig und ohne fremde Hilfe verfasst und keine anderen als die angegebenen Hilfsmittel benutzt habe. Die Ste</w:t>
@@ -12989,7 +12186,7 @@
         <w:rPr>
           <w:noProof/>
         </w:rPr>
-        <w:instrText>0</w:instrText>
+        <w:instrText>3</w:instrText>
       </w:r>
     </w:fldSimple>
     <w:r>
@@ -13006,7 +12203,7 @@
         <w:rPr>
           <w:noProof/>
         </w:rPr>
-        <w:instrText>7</w:instrText>
+        <w:instrText>3</w:instrText>
       </w:r>
     </w:fldSimple>
     <w:r>
@@ -13019,7 +12216,7 @@
       <w:rPr>
         <w:noProof/>
       </w:rPr>
-      <w:instrText>7</w:instrText>
+      <w:instrText>3</w:instrText>
     </w:r>
     <w:r>
       <w:instrText xml:space="preserve"> </w:instrText>
@@ -13029,6 +12226,15 @@
     </w:r>
     <w:r>
       <w:instrText xml:space="preserve"> \* MERGEFORMAT </w:instrText>
+    </w:r>
+    <w:r>
+      <w:fldChar w:fldCharType="separate"/>
+    </w:r>
+    <w:r>
+      <w:rPr>
+        <w:noProof/>
+      </w:rPr>
+      <w:t xml:space="preserve">3 </w:t>
     </w:r>
     <w:r>
       <w:fldChar w:fldCharType="end"/>
@@ -13052,7 +12258,7 @@
       <w:rPr>
         <w:noProof/>
       </w:rPr>
-      <w:t>27</w:t>
+      <w:t>21</w:t>
     </w:r>
     <w:r>
       <w:fldChar w:fldCharType="end"/>
@@ -13586,9 +12792,9 @@
     </w:lvl>
   </w:abstractNum>
   <w:abstractNum w:abstractNumId="16">
-    <w:nsid w:val="30236BD1"/>
+    <w:nsid w:val="213E72D7"/>
     <w:multiLevelType w:val="hybridMultilevel"/>
-    <w:tmpl w:val="08A0447E"/>
+    <w:tmpl w:val="0AA83A8C"/>
     <w:lvl w:ilvl="0" w:tplc="04070001">
       <w:start w:val="1"/>
       <w:numFmt w:val="bullet"/>
@@ -13699,31 +12905,9 @@
     </w:lvl>
   </w:abstractNum>
   <w:abstractNum w:abstractNumId="17">
-    <w:nsid w:val="304B58F6"/>
-    <w:multiLevelType w:val="singleLevel"/>
-    <w:tmpl w:val="1AB4F454"/>
-    <w:lvl w:ilvl="0">
-      <w:start w:val="1"/>
-      <w:numFmt w:val="bullet"/>
-      <w:lvlText w:val=""/>
-      <w:lvlJc w:val="left"/>
-      <w:pPr>
-        <w:tabs>
-          <w:tab w:val="num" w:pos="360"/>
-        </w:tabs>
-        <w:ind w:left="360" w:hanging="360"/>
-      </w:pPr>
-      <w:rPr>
-        <w:rFonts w:ascii="Symbol" w:hAnsi="Symbol" w:hint="default"/>
-        <w:w w:val="100"/>
-        <w:sz w:val="22"/>
-      </w:rPr>
-    </w:lvl>
-  </w:abstractNum>
-  <w:abstractNum w:abstractNumId="18">
-    <w:nsid w:val="3148603B"/>
+    <w:nsid w:val="30236BD1"/>
     <w:multiLevelType w:val="hybridMultilevel"/>
-    <w:tmpl w:val="2ED87DB6"/>
+    <w:tmpl w:val="08A0447E"/>
     <w:lvl w:ilvl="0" w:tplc="04070001">
       <w:start w:val="1"/>
       <w:numFmt w:val="bullet"/>
@@ -13833,8 +13017,8 @@
       </w:rPr>
     </w:lvl>
   </w:abstractNum>
-  <w:abstractNum w:abstractNumId="19">
-    <w:nsid w:val="38CD4524"/>
+  <w:abstractNum w:abstractNumId="18">
+    <w:nsid w:val="304B58F6"/>
     <w:multiLevelType w:val="singleLevel"/>
     <w:tmpl w:val="1AB4F454"/>
     <w:lvl w:ilvl="0">
@@ -13855,10 +13039,10 @@
       </w:rPr>
     </w:lvl>
   </w:abstractNum>
-  <w:abstractNum w:abstractNumId="20">
-    <w:nsid w:val="38E90D70"/>
+  <w:abstractNum w:abstractNumId="19">
+    <w:nsid w:val="3148603B"/>
     <w:multiLevelType w:val="hybridMultilevel"/>
-    <w:tmpl w:val="675A7B16"/>
+    <w:tmpl w:val="2ED87DB6"/>
     <w:lvl w:ilvl="0" w:tplc="04070001">
       <w:start w:val="1"/>
       <w:numFmt w:val="bullet"/>
@@ -13968,7 +13152,142 @@
       </w:rPr>
     </w:lvl>
   </w:abstractNum>
+  <w:abstractNum w:abstractNumId="20">
+    <w:nsid w:val="38CD4524"/>
+    <w:multiLevelType w:val="singleLevel"/>
+    <w:tmpl w:val="1AB4F454"/>
+    <w:lvl w:ilvl="0">
+      <w:start w:val="1"/>
+      <w:numFmt w:val="bullet"/>
+      <w:lvlText w:val=""/>
+      <w:lvlJc w:val="left"/>
+      <w:pPr>
+        <w:tabs>
+          <w:tab w:val="num" w:pos="360"/>
+        </w:tabs>
+        <w:ind w:left="360" w:hanging="360"/>
+      </w:pPr>
+      <w:rPr>
+        <w:rFonts w:ascii="Symbol" w:hAnsi="Symbol" w:hint="default"/>
+        <w:w w:val="100"/>
+        <w:sz w:val="22"/>
+      </w:rPr>
+    </w:lvl>
+  </w:abstractNum>
   <w:abstractNum w:abstractNumId="21">
+    <w:nsid w:val="38E90D70"/>
+    <w:multiLevelType w:val="hybridMultilevel"/>
+    <w:tmpl w:val="675A7B16"/>
+    <w:lvl w:ilvl="0" w:tplc="04070001">
+      <w:start w:val="1"/>
+      <w:numFmt w:val="bullet"/>
+      <w:lvlText w:val=""/>
+      <w:lvlJc w:val="left"/>
+      <w:pPr>
+        <w:ind w:left="720" w:hanging="360"/>
+      </w:pPr>
+      <w:rPr>
+        <w:rFonts w:ascii="Symbol" w:hAnsi="Symbol" w:hint="default"/>
+      </w:rPr>
+    </w:lvl>
+    <w:lvl w:ilvl="1" w:tplc="04070003" w:tentative="1">
+      <w:start w:val="1"/>
+      <w:numFmt w:val="bullet"/>
+      <w:lvlText w:val="o"/>
+      <w:lvlJc w:val="left"/>
+      <w:pPr>
+        <w:ind w:left="1440" w:hanging="360"/>
+      </w:pPr>
+      <w:rPr>
+        <w:rFonts w:ascii="Courier New" w:hAnsi="Courier New" w:cs="Courier New" w:hint="default"/>
+      </w:rPr>
+    </w:lvl>
+    <w:lvl w:ilvl="2" w:tplc="04070005" w:tentative="1">
+      <w:start w:val="1"/>
+      <w:numFmt w:val="bullet"/>
+      <w:lvlText w:val=""/>
+      <w:lvlJc w:val="left"/>
+      <w:pPr>
+        <w:ind w:left="2160" w:hanging="360"/>
+      </w:pPr>
+      <w:rPr>
+        <w:rFonts w:ascii="Wingdings" w:hAnsi="Wingdings" w:hint="default"/>
+      </w:rPr>
+    </w:lvl>
+    <w:lvl w:ilvl="3" w:tplc="04070001" w:tentative="1">
+      <w:start w:val="1"/>
+      <w:numFmt w:val="bullet"/>
+      <w:lvlText w:val=""/>
+      <w:lvlJc w:val="left"/>
+      <w:pPr>
+        <w:ind w:left="2880" w:hanging="360"/>
+      </w:pPr>
+      <w:rPr>
+        <w:rFonts w:ascii="Symbol" w:hAnsi="Symbol" w:hint="default"/>
+      </w:rPr>
+    </w:lvl>
+    <w:lvl w:ilvl="4" w:tplc="04070003" w:tentative="1">
+      <w:start w:val="1"/>
+      <w:numFmt w:val="bullet"/>
+      <w:lvlText w:val="o"/>
+      <w:lvlJc w:val="left"/>
+      <w:pPr>
+        <w:ind w:left="3600" w:hanging="360"/>
+      </w:pPr>
+      <w:rPr>
+        <w:rFonts w:ascii="Courier New" w:hAnsi="Courier New" w:cs="Courier New" w:hint="default"/>
+      </w:rPr>
+    </w:lvl>
+    <w:lvl w:ilvl="5" w:tplc="04070005" w:tentative="1">
+      <w:start w:val="1"/>
+      <w:numFmt w:val="bullet"/>
+      <w:lvlText w:val=""/>
+      <w:lvlJc w:val="left"/>
+      <w:pPr>
+        <w:ind w:left="4320" w:hanging="360"/>
+      </w:pPr>
+      <w:rPr>
+        <w:rFonts w:ascii="Wingdings" w:hAnsi="Wingdings" w:hint="default"/>
+      </w:rPr>
+    </w:lvl>
+    <w:lvl w:ilvl="6" w:tplc="04070001" w:tentative="1">
+      <w:start w:val="1"/>
+      <w:numFmt w:val="bullet"/>
+      <w:lvlText w:val=""/>
+      <w:lvlJc w:val="left"/>
+      <w:pPr>
+        <w:ind w:left="5040" w:hanging="360"/>
+      </w:pPr>
+      <w:rPr>
+        <w:rFonts w:ascii="Symbol" w:hAnsi="Symbol" w:hint="default"/>
+      </w:rPr>
+    </w:lvl>
+    <w:lvl w:ilvl="7" w:tplc="04070003" w:tentative="1">
+      <w:start w:val="1"/>
+      <w:numFmt w:val="bullet"/>
+      <w:lvlText w:val="o"/>
+      <w:lvlJc w:val="left"/>
+      <w:pPr>
+        <w:ind w:left="5760" w:hanging="360"/>
+      </w:pPr>
+      <w:rPr>
+        <w:rFonts w:ascii="Courier New" w:hAnsi="Courier New" w:cs="Courier New" w:hint="default"/>
+      </w:rPr>
+    </w:lvl>
+    <w:lvl w:ilvl="8" w:tplc="04070005" w:tentative="1">
+      <w:start w:val="1"/>
+      <w:numFmt w:val="bullet"/>
+      <w:lvlText w:val=""/>
+      <w:lvlJc w:val="left"/>
+      <w:pPr>
+        <w:ind w:left="6480" w:hanging="360"/>
+      </w:pPr>
+      <w:rPr>
+        <w:rFonts w:ascii="Wingdings" w:hAnsi="Wingdings" w:hint="default"/>
+      </w:rPr>
+    </w:lvl>
+  </w:abstractNum>
+  <w:abstractNum w:abstractNumId="22">
     <w:nsid w:val="3F6F52A8"/>
     <w:multiLevelType w:val="singleLevel"/>
     <w:tmpl w:val="1AB4F454"/>
@@ -13990,7 +13309,7 @@
       </w:rPr>
     </w:lvl>
   </w:abstractNum>
-  <w:abstractNum w:abstractNumId="22">
+  <w:abstractNum w:abstractNumId="23">
     <w:nsid w:val="449A1693"/>
     <w:multiLevelType w:val="singleLevel"/>
     <w:tmpl w:val="0407000F"/>
@@ -14007,7 +13326,7 @@
       </w:pPr>
     </w:lvl>
   </w:abstractNum>
-  <w:abstractNum w:abstractNumId="23">
+  <w:abstractNum w:abstractNumId="24">
     <w:nsid w:val="4B250059"/>
     <w:multiLevelType w:val="hybridMultilevel"/>
     <w:tmpl w:val="EBD263E2"/>
@@ -14096,7 +13415,7 @@
       </w:pPr>
     </w:lvl>
   </w:abstractNum>
-  <w:abstractNum w:abstractNumId="24">
+  <w:abstractNum w:abstractNumId="25">
     <w:nsid w:val="4BA24A17"/>
     <w:multiLevelType w:val="singleLevel"/>
     <w:tmpl w:val="1AB4F454"/>
@@ -14118,7 +13437,7 @@
       </w:rPr>
     </w:lvl>
   </w:abstractNum>
-  <w:abstractNum w:abstractNumId="25">
+  <w:abstractNum w:abstractNumId="26">
     <w:nsid w:val="51D8138F"/>
     <w:multiLevelType w:val="singleLevel"/>
     <w:tmpl w:val="1AB4F454"/>
@@ -14140,7 +13459,233 @@
       </w:rPr>
     </w:lvl>
   </w:abstractNum>
-  <w:abstractNum w:abstractNumId="26">
+  <w:abstractNum w:abstractNumId="27">
+    <w:nsid w:val="53AE0941"/>
+    <w:multiLevelType w:val="hybridMultilevel"/>
+    <w:tmpl w:val="74DC7DD2"/>
+    <w:lvl w:ilvl="0" w:tplc="04070001">
+      <w:start w:val="1"/>
+      <w:numFmt w:val="bullet"/>
+      <w:lvlText w:val=""/>
+      <w:lvlJc w:val="left"/>
+      <w:pPr>
+        <w:ind w:left="720" w:hanging="360"/>
+      </w:pPr>
+      <w:rPr>
+        <w:rFonts w:ascii="Symbol" w:hAnsi="Symbol" w:hint="default"/>
+      </w:rPr>
+    </w:lvl>
+    <w:lvl w:ilvl="1" w:tplc="04070003" w:tentative="1">
+      <w:start w:val="1"/>
+      <w:numFmt w:val="bullet"/>
+      <w:lvlText w:val="o"/>
+      <w:lvlJc w:val="left"/>
+      <w:pPr>
+        <w:ind w:left="1440" w:hanging="360"/>
+      </w:pPr>
+      <w:rPr>
+        <w:rFonts w:ascii="Courier New" w:hAnsi="Courier New" w:cs="Courier New" w:hint="default"/>
+      </w:rPr>
+    </w:lvl>
+    <w:lvl w:ilvl="2" w:tplc="04070005" w:tentative="1">
+      <w:start w:val="1"/>
+      <w:numFmt w:val="bullet"/>
+      <w:lvlText w:val=""/>
+      <w:lvlJc w:val="left"/>
+      <w:pPr>
+        <w:ind w:left="2160" w:hanging="360"/>
+      </w:pPr>
+      <w:rPr>
+        <w:rFonts w:ascii="Wingdings" w:hAnsi="Wingdings" w:hint="default"/>
+      </w:rPr>
+    </w:lvl>
+    <w:lvl w:ilvl="3" w:tplc="04070001" w:tentative="1">
+      <w:start w:val="1"/>
+      <w:numFmt w:val="bullet"/>
+      <w:lvlText w:val=""/>
+      <w:lvlJc w:val="left"/>
+      <w:pPr>
+        <w:ind w:left="2880" w:hanging="360"/>
+      </w:pPr>
+      <w:rPr>
+        <w:rFonts w:ascii="Symbol" w:hAnsi="Symbol" w:hint="default"/>
+      </w:rPr>
+    </w:lvl>
+    <w:lvl w:ilvl="4" w:tplc="04070003" w:tentative="1">
+      <w:start w:val="1"/>
+      <w:numFmt w:val="bullet"/>
+      <w:lvlText w:val="o"/>
+      <w:lvlJc w:val="left"/>
+      <w:pPr>
+        <w:ind w:left="3600" w:hanging="360"/>
+      </w:pPr>
+      <w:rPr>
+        <w:rFonts w:ascii="Courier New" w:hAnsi="Courier New" w:cs="Courier New" w:hint="default"/>
+      </w:rPr>
+    </w:lvl>
+    <w:lvl w:ilvl="5" w:tplc="04070005" w:tentative="1">
+      <w:start w:val="1"/>
+      <w:numFmt w:val="bullet"/>
+      <w:lvlText w:val=""/>
+      <w:lvlJc w:val="left"/>
+      <w:pPr>
+        <w:ind w:left="4320" w:hanging="360"/>
+      </w:pPr>
+      <w:rPr>
+        <w:rFonts w:ascii="Wingdings" w:hAnsi="Wingdings" w:hint="default"/>
+      </w:rPr>
+    </w:lvl>
+    <w:lvl w:ilvl="6" w:tplc="04070001" w:tentative="1">
+      <w:start w:val="1"/>
+      <w:numFmt w:val="bullet"/>
+      <w:lvlText w:val=""/>
+      <w:lvlJc w:val="left"/>
+      <w:pPr>
+        <w:ind w:left="5040" w:hanging="360"/>
+      </w:pPr>
+      <w:rPr>
+        <w:rFonts w:ascii="Symbol" w:hAnsi="Symbol" w:hint="default"/>
+      </w:rPr>
+    </w:lvl>
+    <w:lvl w:ilvl="7" w:tplc="04070003" w:tentative="1">
+      <w:start w:val="1"/>
+      <w:numFmt w:val="bullet"/>
+      <w:lvlText w:val="o"/>
+      <w:lvlJc w:val="left"/>
+      <w:pPr>
+        <w:ind w:left="5760" w:hanging="360"/>
+      </w:pPr>
+      <w:rPr>
+        <w:rFonts w:ascii="Courier New" w:hAnsi="Courier New" w:cs="Courier New" w:hint="default"/>
+      </w:rPr>
+    </w:lvl>
+    <w:lvl w:ilvl="8" w:tplc="04070005" w:tentative="1">
+      <w:start w:val="1"/>
+      <w:numFmt w:val="bullet"/>
+      <w:lvlText w:val=""/>
+      <w:lvlJc w:val="left"/>
+      <w:pPr>
+        <w:ind w:left="6480" w:hanging="360"/>
+      </w:pPr>
+      <w:rPr>
+        <w:rFonts w:ascii="Wingdings" w:hAnsi="Wingdings" w:hint="default"/>
+      </w:rPr>
+    </w:lvl>
+  </w:abstractNum>
+  <w:abstractNum w:abstractNumId="28">
+    <w:nsid w:val="596F3F56"/>
+    <w:multiLevelType w:val="hybridMultilevel"/>
+    <w:tmpl w:val="3058013C"/>
+    <w:lvl w:ilvl="0" w:tplc="04070001">
+      <w:start w:val="1"/>
+      <w:numFmt w:val="bullet"/>
+      <w:lvlText w:val=""/>
+      <w:lvlJc w:val="left"/>
+      <w:pPr>
+        <w:ind w:left="720" w:hanging="360"/>
+      </w:pPr>
+      <w:rPr>
+        <w:rFonts w:ascii="Symbol" w:hAnsi="Symbol" w:hint="default"/>
+      </w:rPr>
+    </w:lvl>
+    <w:lvl w:ilvl="1" w:tplc="04070003" w:tentative="1">
+      <w:start w:val="1"/>
+      <w:numFmt w:val="bullet"/>
+      <w:lvlText w:val="o"/>
+      <w:lvlJc w:val="left"/>
+      <w:pPr>
+        <w:ind w:left="1440" w:hanging="360"/>
+      </w:pPr>
+      <w:rPr>
+        <w:rFonts w:ascii="Courier New" w:hAnsi="Courier New" w:cs="Courier New" w:hint="default"/>
+      </w:rPr>
+    </w:lvl>
+    <w:lvl w:ilvl="2" w:tplc="04070005" w:tentative="1">
+      <w:start w:val="1"/>
+      <w:numFmt w:val="bullet"/>
+      <w:lvlText w:val=""/>
+      <w:lvlJc w:val="left"/>
+      <w:pPr>
+        <w:ind w:left="2160" w:hanging="360"/>
+      </w:pPr>
+      <w:rPr>
+        <w:rFonts w:ascii="Wingdings" w:hAnsi="Wingdings" w:hint="default"/>
+      </w:rPr>
+    </w:lvl>
+    <w:lvl w:ilvl="3" w:tplc="04070001" w:tentative="1">
+      <w:start w:val="1"/>
+      <w:numFmt w:val="bullet"/>
+      <w:lvlText w:val=""/>
+      <w:lvlJc w:val="left"/>
+      <w:pPr>
+        <w:ind w:left="2880" w:hanging="360"/>
+      </w:pPr>
+      <w:rPr>
+        <w:rFonts w:ascii="Symbol" w:hAnsi="Symbol" w:hint="default"/>
+      </w:rPr>
+    </w:lvl>
+    <w:lvl w:ilvl="4" w:tplc="04070003" w:tentative="1">
+      <w:start w:val="1"/>
+      <w:numFmt w:val="bullet"/>
+      <w:lvlText w:val="o"/>
+      <w:lvlJc w:val="left"/>
+      <w:pPr>
+        <w:ind w:left="3600" w:hanging="360"/>
+      </w:pPr>
+      <w:rPr>
+        <w:rFonts w:ascii="Courier New" w:hAnsi="Courier New" w:cs="Courier New" w:hint="default"/>
+      </w:rPr>
+    </w:lvl>
+    <w:lvl w:ilvl="5" w:tplc="04070005" w:tentative="1">
+      <w:start w:val="1"/>
+      <w:numFmt w:val="bullet"/>
+      <w:lvlText w:val=""/>
+      <w:lvlJc w:val="left"/>
+      <w:pPr>
+        <w:ind w:left="4320" w:hanging="360"/>
+      </w:pPr>
+      <w:rPr>
+        <w:rFonts w:ascii="Wingdings" w:hAnsi="Wingdings" w:hint="default"/>
+      </w:rPr>
+    </w:lvl>
+    <w:lvl w:ilvl="6" w:tplc="04070001" w:tentative="1">
+      <w:start w:val="1"/>
+      <w:numFmt w:val="bullet"/>
+      <w:lvlText w:val=""/>
+      <w:lvlJc w:val="left"/>
+      <w:pPr>
+        <w:ind w:left="5040" w:hanging="360"/>
+      </w:pPr>
+      <w:rPr>
+        <w:rFonts w:ascii="Symbol" w:hAnsi="Symbol" w:hint="default"/>
+      </w:rPr>
+    </w:lvl>
+    <w:lvl w:ilvl="7" w:tplc="04070003" w:tentative="1">
+      <w:start w:val="1"/>
+      <w:numFmt w:val="bullet"/>
+      <w:lvlText w:val="o"/>
+      <w:lvlJc w:val="left"/>
+      <w:pPr>
+        <w:ind w:left="5760" w:hanging="360"/>
+      </w:pPr>
+      <w:rPr>
+        <w:rFonts w:ascii="Courier New" w:hAnsi="Courier New" w:cs="Courier New" w:hint="default"/>
+      </w:rPr>
+    </w:lvl>
+    <w:lvl w:ilvl="8" w:tplc="04070005" w:tentative="1">
+      <w:start w:val="1"/>
+      <w:numFmt w:val="bullet"/>
+      <w:lvlText w:val=""/>
+      <w:lvlJc w:val="left"/>
+      <w:pPr>
+        <w:ind w:left="6480" w:hanging="360"/>
+      </w:pPr>
+      <w:rPr>
+        <w:rFonts w:ascii="Wingdings" w:hAnsi="Wingdings" w:hint="default"/>
+      </w:rPr>
+    </w:lvl>
+  </w:abstractNum>
+  <w:abstractNum w:abstractNumId="29">
     <w:nsid w:val="59945146"/>
     <w:multiLevelType w:val="singleLevel"/>
     <w:tmpl w:val="0407000F"/>
@@ -14157,7 +13702,7 @@
       </w:pPr>
     </w:lvl>
   </w:abstractNum>
-  <w:abstractNum w:abstractNumId="27">
+  <w:abstractNum w:abstractNumId="30">
     <w:nsid w:val="5AA24A80"/>
     <w:multiLevelType w:val="hybridMultilevel"/>
     <w:tmpl w:val="9A4031B6"/>
@@ -14270,7 +13815,7 @@
       </w:rPr>
     </w:lvl>
   </w:abstractNum>
-  <w:abstractNum w:abstractNumId="28">
+  <w:abstractNum w:abstractNumId="31">
     <w:nsid w:val="5B951FFE"/>
     <w:multiLevelType w:val="singleLevel"/>
     <w:tmpl w:val="1AB4F454"/>
@@ -14292,7 +13837,7 @@
       </w:rPr>
     </w:lvl>
   </w:abstractNum>
-  <w:abstractNum w:abstractNumId="29">
+  <w:abstractNum w:abstractNumId="32">
     <w:nsid w:val="62AE773C"/>
     <w:multiLevelType w:val="multilevel"/>
     <w:tmpl w:val="0407001D"/>
@@ -14405,7 +13950,7 @@
       </w:pPr>
     </w:lvl>
   </w:abstractNum>
-  <w:abstractNum w:abstractNumId="30">
+  <w:abstractNum w:abstractNumId="33">
     <w:nsid w:val="6AA57A17"/>
     <w:multiLevelType w:val="singleLevel"/>
     <w:tmpl w:val="1AB4F454"/>
@@ -14427,7 +13972,7 @@
       </w:rPr>
     </w:lvl>
   </w:abstractNum>
-  <w:abstractNum w:abstractNumId="31">
+  <w:abstractNum w:abstractNumId="34">
     <w:nsid w:val="6C362613"/>
     <w:multiLevelType w:val="singleLevel"/>
     <w:tmpl w:val="0407000F"/>
@@ -14444,7 +13989,7 @@
       </w:pPr>
     </w:lvl>
   </w:abstractNum>
-  <w:abstractNum w:abstractNumId="32">
+  <w:abstractNum w:abstractNumId="35">
     <w:nsid w:val="70DF772D"/>
     <w:multiLevelType w:val="singleLevel"/>
     <w:tmpl w:val="0407000F"/>
@@ -14461,7 +14006,7 @@
       </w:pPr>
     </w:lvl>
   </w:abstractNum>
-  <w:abstractNum w:abstractNumId="33">
+  <w:abstractNum w:abstractNumId="36">
     <w:nsid w:val="73654495"/>
     <w:multiLevelType w:val="hybridMultilevel"/>
     <w:tmpl w:val="D56293DA"/>
@@ -14550,7 +14095,7 @@
       </w:pPr>
     </w:lvl>
   </w:abstractNum>
-  <w:abstractNum w:abstractNumId="34">
+  <w:abstractNum w:abstractNumId="37">
     <w:nsid w:val="75411D43"/>
     <w:multiLevelType w:val="singleLevel"/>
     <w:tmpl w:val="1AB4F454"/>
@@ -14572,7 +14117,7 @@
       </w:rPr>
     </w:lvl>
   </w:abstractNum>
-  <w:abstractNum w:abstractNumId="35">
+  <w:abstractNum w:abstractNumId="38">
     <w:nsid w:val="78B33B6C"/>
     <w:multiLevelType w:val="singleLevel"/>
     <w:tmpl w:val="1AB4F454"/>
@@ -14594,7 +14139,7 @@
       </w:rPr>
     </w:lvl>
   </w:abstractNum>
-  <w:abstractNum w:abstractNumId="36">
+  <w:abstractNum w:abstractNumId="39">
     <w:nsid w:val="7D8A6FE6"/>
     <w:multiLevelType w:val="multilevel"/>
     <w:tmpl w:val="F5123CA6"/>
@@ -14717,7 +14262,7 @@
     </w:lvl>
   </w:abstractNum>
   <w:num w:numId="1">
-    <w:abstractNumId w:val="36"/>
+    <w:abstractNumId w:val="39"/>
   </w:num>
   <w:num w:numId="2">
     <w:abstractNumId w:val="6"/>
@@ -14750,28 +14295,28 @@
     <w:abstractNumId w:val="0"/>
   </w:num>
   <w:num w:numId="12">
-    <w:abstractNumId w:val="35"/>
+    <w:abstractNumId w:val="38"/>
   </w:num>
   <w:num w:numId="13">
-    <w:abstractNumId w:val="34"/>
+    <w:abstractNumId w:val="37"/>
   </w:num>
   <w:num w:numId="14">
-    <w:abstractNumId w:val="24"/>
+    <w:abstractNumId w:val="25"/>
   </w:num>
   <w:num w:numId="15">
     <w:abstractNumId w:val="15"/>
   </w:num>
   <w:num w:numId="16">
-    <w:abstractNumId w:val="17"/>
+    <w:abstractNumId w:val="18"/>
   </w:num>
   <w:num w:numId="17">
     <w:abstractNumId w:val="12"/>
   </w:num>
   <w:num w:numId="18">
-    <w:abstractNumId w:val="30"/>
+    <w:abstractNumId w:val="33"/>
   </w:num>
   <w:num w:numId="19">
-    <w:abstractNumId w:val="29"/>
+    <w:abstractNumId w:val="32"/>
   </w:num>
   <w:num w:numId="20">
     <w:abstractNumId w:val="14"/>
@@ -14780,52 +14325,61 @@
     <w:abstractNumId w:val="11"/>
   </w:num>
   <w:num w:numId="22">
-    <w:abstractNumId w:val="26"/>
+    <w:abstractNumId w:val="29"/>
   </w:num>
   <w:num w:numId="23">
-    <w:abstractNumId w:val="32"/>
+    <w:abstractNumId w:val="35"/>
   </w:num>
   <w:num w:numId="24">
-    <w:abstractNumId w:val="31"/>
+    <w:abstractNumId w:val="34"/>
   </w:num>
   <w:num w:numId="25">
-    <w:abstractNumId w:val="19"/>
+    <w:abstractNumId w:val="20"/>
   </w:num>
   <w:num w:numId="26">
-    <w:abstractNumId w:val="22"/>
+    <w:abstractNumId w:val="23"/>
   </w:num>
   <w:num w:numId="27">
     <w:abstractNumId w:val="10"/>
   </w:num>
   <w:num w:numId="28">
-    <w:abstractNumId w:val="21"/>
+    <w:abstractNumId w:val="22"/>
   </w:num>
   <w:num w:numId="29">
-    <w:abstractNumId w:val="28"/>
+    <w:abstractNumId w:val="31"/>
   </w:num>
   <w:num w:numId="30">
-    <w:abstractNumId w:val="25"/>
+    <w:abstractNumId w:val="26"/>
   </w:num>
   <w:num w:numId="31">
-    <w:abstractNumId w:val="16"/>
+    <w:abstractNumId w:val="17"/>
   </w:num>
   <w:num w:numId="32">
-    <w:abstractNumId w:val="27"/>
+    <w:abstractNumId w:val="30"/>
   </w:num>
   <w:num w:numId="33">
-    <w:abstractNumId w:val="23"/>
+    <w:abstractNumId w:val="24"/>
   </w:num>
   <w:num w:numId="34">
-    <w:abstractNumId w:val="33"/>
+    <w:abstractNumId w:val="36"/>
   </w:num>
   <w:num w:numId="35">
-    <w:abstractNumId w:val="20"/>
+    <w:abstractNumId w:val="21"/>
   </w:num>
   <w:num w:numId="36">
     <w:abstractNumId w:val="13"/>
   </w:num>
   <w:num w:numId="37">
-    <w:abstractNumId w:val="18"/>
+    <w:abstractNumId w:val="19"/>
+  </w:num>
+  <w:num w:numId="38">
+    <w:abstractNumId w:val="27"/>
+  </w:num>
+  <w:num w:numId="39">
+    <w:abstractNumId w:val="28"/>
+  </w:num>
+  <w:num w:numId="40">
+    <w:abstractNumId w:val="16"/>
   </w:num>
   <w:numIdMacAtCleanup w:val="30"/>
 </w:numbering>
@@ -17727,7 +17281,7 @@
 </file>
 
 <file path=customXml/itemProps1.xml><?xml version="1.0" encoding="utf-8"?>
-<ds:datastoreItem xmlns:ds="http://schemas.openxmlformats.org/officeDocument/2006/customXml" ds:itemID="{7BCD2683-1CF2-479C-9B22-6DFDD9C7BC14}">
+<ds:datastoreItem xmlns:ds="http://schemas.openxmlformats.org/officeDocument/2006/customXml" ds:itemID="{317015C3-51C1-4FA9-8D0F-80F492BF928E}">
   <ds:schemaRefs>
     <ds:schemaRef ds:uri="http://schemas.openxmlformats.org/officeDocument/2006/bibliography"/>
   </ds:schemaRefs>

--- a/bachelor_thesis_Ferhat_Oezmen.docx
+++ b/bachelor_thesis_Ferhat_Oezmen.docx
@@ -546,15 +546,7 @@
                               <w:pStyle w:val="Titel"/>
                             </w:pPr>
                             <w:r>
-                              <w:t xml:space="preserve">Implementierung einer Grafischen Benutzeroberfläche für die Konfiguration der Browser in </w:t>
-                            </w:r>
-                            <w:proofErr w:type="spellStart"/>
-                            <w:r>
-                              <w:t>the</w:t>
-                            </w:r>
-                            <w:proofErr w:type="spellEnd"/>
-                            <w:r>
-                              <w:t xml:space="preserve"> Box Security Policy</w:t>
+                              <w:t>Implementierung einer Grafischen Benutzeroberfläche für die Konfiguration der Browser in the Box Security Policy</w:t>
                             </w:r>
                           </w:p>
                         </w:txbxContent>
@@ -584,15 +576,7 @@
                         <w:pStyle w:val="Titel"/>
                       </w:pPr>
                       <w:r>
-                        <w:t xml:space="preserve">Implementierung einer Grafischen Benutzeroberfläche für die Konfiguration der Browser in </w:t>
-                      </w:r>
-                      <w:proofErr w:type="spellStart"/>
-                      <w:r>
-                        <w:t>the</w:t>
-                      </w:r>
-                      <w:proofErr w:type="spellEnd"/>
-                      <w:r>
-                        <w:t xml:space="preserve"> Box Security Policy</w:t>
+                        <w:t>Implementierung einer Grafischen Benutzeroberfläche für die Konfiguration der Browser in the Box Security Policy</w:t>
                       </w:r>
                     </w:p>
                   </w:txbxContent>
@@ -665,6 +649,7 @@
           <w:docPartUnique/>
         </w:docPartObj>
       </w:sdtPr>
+      <w:sdtEndPr/>
       <w:sdtContent>
         <w:p>
           <w:pPr>
@@ -3981,8 +3966,8 @@
         <w:lastRenderedPageBreak/>
         <w:t>Abbildungsverzeichnis</w:t>
       </w:r>
+      <w:bookmarkEnd w:id="4"/>
       <w:bookmarkEnd w:id="3"/>
-      <w:bookmarkEnd w:id="4"/>
     </w:p>
     <w:p/>
     <w:p>
@@ -4031,13 +4016,8 @@
       <w:r>
         <w:tab/>
       </w:r>
-      <w:proofErr w:type="spellStart"/>
-      <w:r>
-        <w:t>Endpoint</w:t>
-      </w:r>
-      <w:proofErr w:type="spellEnd"/>
-      <w:r>
-        <w:t xml:space="preserve"> Security</w:t>
+      <w:r>
+        <w:t>Endpoint Security</w:t>
       </w:r>
     </w:p>
     <w:p>
@@ -4264,16 +4244,8 @@
         <w:rPr>
           <w:rFonts w:ascii="Arial" w:hAnsi="Arial" w:cs="Arial"/>
         </w:rPr>
-        <w:t xml:space="preserve">erlaubt das Konzept von Browser in </w:t>
-      </w:r>
-      <w:proofErr w:type="spellStart"/>
-      <w:r>
-        <w:rPr>
-          <w:rFonts w:ascii="Arial" w:hAnsi="Arial" w:cs="Arial"/>
-        </w:rPr>
-        <w:t>the</w:t>
-      </w:r>
-      <w:proofErr w:type="spellEnd"/>
+        <w:t>erlaubt das Konzept von Browser in the</w:t>
+      </w:r>
       <w:r>
         <w:rPr>
           <w:rFonts w:ascii="Arial" w:hAnsi="Arial" w:cs="Arial"/>
@@ -4338,16 +4310,8 @@
         <w:rPr>
           <w:rFonts w:ascii="Arial" w:hAnsi="Arial" w:cs="Arial"/>
         </w:rPr>
-        <w:t xml:space="preserve">annten Security </w:t>
-      </w:r>
-      <w:proofErr w:type="spellStart"/>
-      <w:r>
-        <w:rPr>
-          <w:rFonts w:ascii="Arial" w:hAnsi="Arial" w:cs="Arial"/>
-        </w:rPr>
-        <w:t>Policies</w:t>
-      </w:r>
-      <w:proofErr w:type="spellEnd"/>
+        <w:t>annten Security Policies</w:t>
+      </w:r>
       <w:r>
         <w:rPr>
           <w:rFonts w:ascii="Arial" w:hAnsi="Arial" w:cs="Arial"/>
@@ -4429,16 +4393,8 @@
         <w:rPr>
           <w:rFonts w:ascii="Arial" w:hAnsi="Arial" w:cs="Arial"/>
         </w:rPr>
-        <w:t xml:space="preserve">Security </w:t>
-      </w:r>
-      <w:proofErr w:type="spellStart"/>
-      <w:r>
-        <w:rPr>
-          <w:rFonts w:ascii="Arial" w:hAnsi="Arial" w:cs="Arial"/>
-        </w:rPr>
-        <w:t>Policies</w:t>
-      </w:r>
-      <w:proofErr w:type="spellEnd"/>
+        <w:t>Security Policies</w:t>
+      </w:r>
       <w:r>
         <w:rPr>
           <w:rFonts w:ascii="Arial" w:hAnsi="Arial" w:cs="Arial"/>
@@ -4479,21 +4435,7 @@
         <w:rPr>
           <w:rFonts w:ascii="Arial" w:hAnsi="Arial" w:cs="Arial"/>
         </w:rPr>
-        <w:t xml:space="preserve">den. Die sogenannte </w:t>
-      </w:r>
-      <w:proofErr w:type="spellStart"/>
-      <w:r>
-        <w:rPr>
-          <w:rFonts w:ascii="Arial" w:hAnsi="Arial" w:cs="Arial"/>
-        </w:rPr>
-        <w:t>Standalone</w:t>
-      </w:r>
-      <w:proofErr w:type="spellEnd"/>
-      <w:r>
-        <w:rPr>
-          <w:rFonts w:ascii="Arial" w:hAnsi="Arial" w:cs="Arial"/>
-        </w:rPr>
-        <w:t xml:space="preserve"> Variante steht für Privatanwender kostenlos zur Verfügung</w:t>
+        <w:t>den. Die sogenannte Standalone Variante steht für Privatanwender kostenlos zur Verfügung</w:t>
       </w:r>
       <w:r>
         <w:rPr>
@@ -4505,21 +4447,7 @@
         <w:rPr>
           <w:rFonts w:ascii="Arial" w:hAnsi="Arial" w:cs="Arial"/>
         </w:rPr>
-        <w:t xml:space="preserve">ie </w:t>
-      </w:r>
-      <w:proofErr w:type="spellStart"/>
-      <w:r>
-        <w:rPr>
-          <w:rFonts w:ascii="Arial" w:hAnsi="Arial" w:cs="Arial"/>
-        </w:rPr>
-        <w:t>Managed</w:t>
-      </w:r>
-      <w:proofErr w:type="spellEnd"/>
-      <w:r>
-        <w:rPr>
-          <w:rFonts w:ascii="Arial" w:hAnsi="Arial" w:cs="Arial"/>
-        </w:rPr>
-        <w:t xml:space="preserve"> Variante </w:t>
+        <w:t xml:space="preserve">ie Managed Variante </w:t>
       </w:r>
       <w:r>
         <w:rPr>
@@ -4549,21 +4477,7 @@
         <w:rPr>
           <w:rFonts w:ascii="Arial" w:hAnsi="Arial" w:cs="Arial"/>
         </w:rPr>
-        <w:t xml:space="preserve">lients. Die </w:t>
-      </w:r>
-      <w:proofErr w:type="spellStart"/>
-      <w:r>
-        <w:rPr>
-          <w:rFonts w:ascii="Arial" w:hAnsi="Arial" w:cs="Arial"/>
-        </w:rPr>
-        <w:t>Standalone</w:t>
-      </w:r>
-      <w:proofErr w:type="spellEnd"/>
-      <w:r>
-        <w:rPr>
-          <w:rFonts w:ascii="Arial" w:hAnsi="Arial" w:cs="Arial"/>
-        </w:rPr>
-        <w:t xml:space="preserve"> Variante hingegen wird auf dem lokalen System </w:t>
+        <w:t xml:space="preserve">lients. Die Standalone Variante hingegen wird auf dem lokalen System </w:t>
       </w:r>
       <w:r>
         <w:rPr>
@@ -4606,21 +4520,7 @@
         <w:rPr>
           <w:rFonts w:ascii="Arial" w:hAnsi="Arial" w:cs="Arial"/>
         </w:rPr>
-        <w:t xml:space="preserve"> bei der </w:t>
-      </w:r>
-      <w:proofErr w:type="spellStart"/>
-      <w:r>
-        <w:rPr>
-          <w:rFonts w:ascii="Arial" w:hAnsi="Arial" w:cs="Arial"/>
-        </w:rPr>
-        <w:t>Standalone</w:t>
-      </w:r>
-      <w:proofErr w:type="spellEnd"/>
-      <w:r>
-        <w:rPr>
-          <w:rFonts w:ascii="Arial" w:hAnsi="Arial" w:cs="Arial"/>
-        </w:rPr>
-        <w:t xml:space="preserve"> Variante,</w:t>
+        <w:t xml:space="preserve"> bei der Standalone Variante,</w:t>
       </w:r>
       <w:r>
         <w:rPr>
@@ -4644,16 +4544,8 @@
         <w:rPr>
           <w:rFonts w:ascii="Arial" w:hAnsi="Arial" w:cs="Arial"/>
         </w:rPr>
-        <w:t xml:space="preserve">Security </w:t>
-      </w:r>
-      <w:proofErr w:type="spellStart"/>
-      <w:r>
-        <w:rPr>
-          <w:rFonts w:ascii="Arial" w:hAnsi="Arial" w:cs="Arial"/>
-        </w:rPr>
-        <w:t>Policies</w:t>
-      </w:r>
-      <w:proofErr w:type="spellEnd"/>
+        <w:t>Security Policies</w:t>
+      </w:r>
       <w:r>
         <w:rPr>
           <w:rFonts w:ascii="Arial" w:hAnsi="Arial" w:cs="Arial"/>
@@ -4778,21 +4670,7 @@
         <w:rPr>
           <w:rFonts w:ascii="Arial" w:hAnsi="Arial" w:cs="Arial"/>
         </w:rPr>
-        <w:t xml:space="preserve"> der BitBox </w:t>
-      </w:r>
-      <w:proofErr w:type="spellStart"/>
-      <w:r>
-        <w:rPr>
-          <w:rFonts w:ascii="Arial" w:hAnsi="Arial" w:cs="Arial"/>
-        </w:rPr>
-        <w:t>Standalone</w:t>
-      </w:r>
-      <w:proofErr w:type="spellEnd"/>
-      <w:r>
-        <w:rPr>
-          <w:rFonts w:ascii="Arial" w:hAnsi="Arial" w:cs="Arial"/>
-        </w:rPr>
-        <w:t xml:space="preserve"> </w:t>
+        <w:t xml:space="preserve"> der BitBox Standalone </w:t>
       </w:r>
       <w:r>
         <w:rPr>
@@ -4872,16 +4750,8 @@
         <w:rPr>
           <w:rFonts w:ascii="Arial" w:hAnsi="Arial" w:cs="Arial"/>
         </w:rPr>
-        <w:t xml:space="preserve">Security </w:t>
-      </w:r>
-      <w:proofErr w:type="spellStart"/>
-      <w:r>
-        <w:rPr>
-          <w:rFonts w:ascii="Arial" w:hAnsi="Arial" w:cs="Arial"/>
-        </w:rPr>
-        <w:t>Policies</w:t>
-      </w:r>
-      <w:proofErr w:type="spellEnd"/>
+        <w:t>Security Policies</w:t>
+      </w:r>
       <w:r>
         <w:rPr>
           <w:rFonts w:ascii="Arial" w:hAnsi="Arial" w:cs="Arial"/>
@@ -5007,16 +4877,8 @@
         <w:rPr>
           <w:rFonts w:ascii="Arial" w:hAnsi="Arial" w:cs="Arial"/>
         </w:rPr>
-        <w:t xml:space="preserve">ty </w:t>
-      </w:r>
-      <w:proofErr w:type="spellStart"/>
-      <w:r>
-        <w:rPr>
-          <w:rFonts w:ascii="Arial" w:hAnsi="Arial" w:cs="Arial"/>
-        </w:rPr>
-        <w:t>Policies</w:t>
-      </w:r>
-      <w:proofErr w:type="spellEnd"/>
+        <w:t>ty Policies</w:t>
+      </w:r>
       <w:r>
         <w:rPr>
           <w:rFonts w:ascii="Arial" w:hAnsi="Arial" w:cs="Arial"/>
@@ -5063,21 +4925,7 @@
         <w:rPr>
           <w:rFonts w:ascii="Arial" w:hAnsi="Arial" w:cs="Arial"/>
         </w:rPr>
-        <w:t xml:space="preserve">Installation der BitBox </w:t>
-      </w:r>
-      <w:proofErr w:type="spellStart"/>
-      <w:r>
-        <w:rPr>
-          <w:rFonts w:ascii="Arial" w:hAnsi="Arial" w:cs="Arial"/>
-        </w:rPr>
-        <w:t>Standalone</w:t>
-      </w:r>
-      <w:proofErr w:type="spellEnd"/>
-      <w:r>
-        <w:rPr>
-          <w:rFonts w:ascii="Arial" w:hAnsi="Arial" w:cs="Arial"/>
-        </w:rPr>
-        <w:t>, die Einstellungen der Sicherheitsrichtlinien vornehmen muss, sondern die Policy Datei mit den gewünschten Einstellungen</w:t>
+        <w:t>Installation der BitBox Standalone, die Einstellungen der Sicherheitsrichtlinien vornehmen muss, sondern die Policy Datei mit den gewünschten Einstellungen</w:t>
       </w:r>
       <w:r>
         <w:rPr>
@@ -5211,21 +5059,7 @@
         <w:rPr>
           <w:rFonts w:ascii="Arial" w:hAnsi="Arial" w:cs="Arial"/>
         </w:rPr>
-        <w:t xml:space="preserve">Dieses Kapitel bietet einen Einblick in die Grundlagen und Begriffsdefinition der </w:t>
-      </w:r>
-      <w:proofErr w:type="spellStart"/>
-      <w:r>
-        <w:rPr>
-          <w:rFonts w:ascii="Arial" w:hAnsi="Arial" w:cs="Arial"/>
-        </w:rPr>
-        <w:t>Endpoint</w:t>
-      </w:r>
-      <w:proofErr w:type="spellEnd"/>
-      <w:r>
-        <w:rPr>
-          <w:rFonts w:ascii="Arial" w:hAnsi="Arial" w:cs="Arial"/>
-        </w:rPr>
-        <w:t xml:space="preserve"> Security und Security Policy. Zunächst werden die Grundlagen, sowie einige Begriffsdefinition</w:t>
+        <w:t>Dieses Kapitel bietet einen Einblick in die Grundlagen und Begriffsdefinition der Endpoint Security und Security Policy. Zunächst werden die Grundlagen, sowie einige Begriffsdefinition</w:t>
       </w:r>
       <w:r>
         <w:rPr>
@@ -5275,13 +5109,8 @@
         <w:pStyle w:val="berschrift2"/>
       </w:pPr>
       <w:bookmarkStart w:id="15" w:name="_Toc442344334"/>
-      <w:proofErr w:type="spellStart"/>
-      <w:r>
-        <w:t>Endpoint</w:t>
-      </w:r>
-      <w:proofErr w:type="spellEnd"/>
-      <w:r>
-        <w:t xml:space="preserve"> </w:t>
+      <w:r>
+        <w:t xml:space="preserve">Endpoint </w:t>
       </w:r>
       <w:r>
         <w:t>Security</w:t>
@@ -5298,41 +5127,13 @@
         <w:rPr>
           <w:rFonts w:ascii="Arial" w:hAnsi="Arial" w:cs="Arial"/>
         </w:rPr>
-        <w:t xml:space="preserve">Aufgrund der nicht klaren Definition des Begriffes </w:t>
-      </w:r>
-      <w:proofErr w:type="spellStart"/>
-      <w:r>
-        <w:rPr>
-          <w:rFonts w:ascii="Arial" w:hAnsi="Arial" w:cs="Arial"/>
-        </w:rPr>
-        <w:t>Endpoint</w:t>
-      </w:r>
-      <w:proofErr w:type="spellEnd"/>
-      <w:r>
-        <w:rPr>
-          <w:rFonts w:ascii="Arial" w:hAnsi="Arial" w:cs="Arial"/>
-        </w:rPr>
-        <w:t xml:space="preserve"> Security, ergibt sich die Notwendigkeit für die Klarstellung</w:t>
-      </w:r>
-      <w:r>
-        <w:rPr>
-          <w:rFonts w:ascii="Arial" w:hAnsi="Arial" w:cs="Arial"/>
-        </w:rPr>
-        <w:t xml:space="preserve"> was denn mit </w:t>
-      </w:r>
-      <w:proofErr w:type="spellStart"/>
-      <w:r>
-        <w:rPr>
-          <w:rFonts w:ascii="Arial" w:hAnsi="Arial" w:cs="Arial"/>
-        </w:rPr>
-        <w:t>Endpoint</w:t>
-      </w:r>
-      <w:proofErr w:type="spellEnd"/>
-      <w:r>
-        <w:rPr>
-          <w:rFonts w:ascii="Arial" w:hAnsi="Arial" w:cs="Arial"/>
-        </w:rPr>
-        <w:t xml:space="preserve"> Security im Ra</w:t>
+        <w:t>Aufgrund der nicht klaren Definition des Begriffes Endpoint Security, ergibt sich die Notwendigkeit für die Klarstellung</w:t>
+      </w:r>
+      <w:r>
+        <w:rPr>
+          <w:rFonts w:ascii="Arial" w:hAnsi="Arial" w:cs="Arial"/>
+        </w:rPr>
+        <w:t xml:space="preserve"> was denn mit Endpoint Security im Ra</w:t>
       </w:r>
       <w:r>
         <w:rPr>
@@ -5367,21 +5168,7 @@
         <w:rPr>
           <w:rFonts w:ascii="Arial" w:hAnsi="Arial" w:cs="Arial"/>
         </w:rPr>
-        <w:t xml:space="preserve">Aus traditioneller Sicht betrachtet sind </w:t>
-      </w:r>
-      <w:proofErr w:type="spellStart"/>
-      <w:r>
-        <w:rPr>
-          <w:rFonts w:ascii="Arial" w:hAnsi="Arial" w:cs="Arial"/>
-        </w:rPr>
-        <w:t>Endpoint</w:t>
-      </w:r>
-      <w:proofErr w:type="spellEnd"/>
-      <w:r>
-        <w:rPr>
-          <w:rFonts w:ascii="Arial" w:hAnsi="Arial" w:cs="Arial"/>
-        </w:rPr>
-        <w:t xml:space="preserve"> Geräte vor allem Desktop Rechner und Laptops die an das Internet angeschlossen werden. Es sind also Systeme die Menschen benutzen um Daten zu erzeugen, löschen, manipuli</w:t>
+        <w:t>Aus traditioneller Sicht betrachtet sind Endpoint Geräte vor allem Desktop Rechner und Laptops die an das Internet angeschlossen werden. Es sind also Systeme die Menschen benutzen um Daten zu erzeugen, löschen, manipuli</w:t>
       </w:r>
       <w:r>
         <w:rPr>
@@ -5411,21 +5198,7 @@
         <w:rPr>
           <w:rFonts w:ascii="Arial" w:hAnsi="Arial" w:cs="Arial"/>
         </w:rPr>
-        <w:t xml:space="preserve">nes, Smart Watches, Mini-PCs und andere Hardware die am Endpunkt eines TCP/IP Netzwerkes angeschlossen werden. Deshalb kann man den Begriff </w:t>
-      </w:r>
-      <w:proofErr w:type="spellStart"/>
-      <w:r>
-        <w:rPr>
-          <w:rFonts w:ascii="Arial" w:hAnsi="Arial" w:cs="Arial"/>
-        </w:rPr>
-        <w:t>Endpoint</w:t>
-      </w:r>
-      <w:proofErr w:type="spellEnd"/>
-      <w:r>
-        <w:rPr>
-          <w:rFonts w:ascii="Arial" w:hAnsi="Arial" w:cs="Arial"/>
-        </w:rPr>
-        <w:t xml:space="preserve"> nicht auf bestimmte Geräte reduzieren oder erwarten dass dieser B</w:t>
+        <w:t>nes, Smart Watches, Mini-PCs und andere Hardware die am Endpunkt eines TCP/IP Netzwerkes angeschlossen werden. Deshalb kann man den Begriff Endpoint nicht auf bestimmte Geräte reduzieren oder erwarten dass dieser B</w:t>
       </w:r>
       <w:r>
         <w:rPr>
@@ -5652,92 +5425,84 @@
         </w:rPr>
         <w:t xml:space="preserve"> </w:t>
       </w:r>
+      <w:r>
+        <w:rPr>
+          <w:rFonts w:ascii="Arial" w:hAnsi="Arial" w:cs="Arial"/>
+        </w:rPr>
+        <w:t xml:space="preserve">Endpoint Security </w:t>
+      </w:r>
+      <w:r>
+        <w:rPr>
+          <w:rFonts w:ascii="Arial" w:hAnsi="Arial" w:cs="Arial"/>
+        </w:rPr>
+        <w:t xml:space="preserve">Lösung </w:t>
+      </w:r>
+      <w:r>
+        <w:rPr>
+          <w:rFonts w:ascii="Arial" w:hAnsi="Arial" w:cs="Arial"/>
+        </w:rPr>
+        <w:t xml:space="preserve">kann </w:t>
+      </w:r>
+      <w:r>
+        <w:rPr>
+          <w:rFonts w:ascii="Arial" w:hAnsi="Arial" w:cs="Arial"/>
+        </w:rPr>
+        <w:t>angewen</w:t>
+      </w:r>
+      <w:r>
+        <w:rPr>
+          <w:rFonts w:ascii="Arial" w:hAnsi="Arial" w:cs="Arial"/>
+        </w:rPr>
+        <w:t>det werden</w:t>
+      </w:r>
+      <w:r>
+        <w:rPr>
+          <w:rFonts w:ascii="Arial" w:hAnsi="Arial" w:cs="Arial"/>
+        </w:rPr>
+        <w:t>,</w:t>
+      </w:r>
+      <w:r>
+        <w:rPr>
+          <w:rFonts w:ascii="Arial" w:hAnsi="Arial" w:cs="Arial"/>
+        </w:rPr>
+        <w:t xml:space="preserve"> für die Abwehr von Angriffen, die als Angriffsfläche den Browser des Endgerätes </w:t>
+      </w:r>
+      <w:r>
+        <w:rPr>
+          <w:rFonts w:ascii="Arial" w:hAnsi="Arial" w:cs="Arial"/>
+        </w:rPr>
+        <w:t>nutzen</w:t>
+      </w:r>
+      <w:r>
+        <w:rPr>
+          <w:rFonts w:ascii="Arial" w:hAnsi="Arial" w:cs="Arial"/>
+        </w:rPr>
+        <w:t>. Das U</w:t>
+      </w:r>
+      <w:r>
+        <w:rPr>
+          <w:rFonts w:ascii="Arial" w:hAnsi="Arial" w:cs="Arial"/>
+        </w:rPr>
+        <w:t>n</w:t>
+      </w:r>
+      <w:r>
+        <w:rPr>
+          <w:rFonts w:ascii="Arial" w:hAnsi="Arial" w:cs="Arial"/>
+        </w:rPr>
+        <w:t xml:space="preserve">ternehmen Rohde &amp; Schwarz </w:t>
+      </w:r>
       <w:proofErr w:type="spellStart"/>
       <w:r>
         <w:rPr>
           <w:rFonts w:ascii="Arial" w:hAnsi="Arial" w:cs="Arial"/>
         </w:rPr>
-        <w:t>Endpoint</w:t>
+        <w:t>Cybersecurity</w:t>
       </w:r>
       <w:proofErr w:type="spellEnd"/>
       <w:r>
         <w:rPr>
           <w:rFonts w:ascii="Arial" w:hAnsi="Arial" w:cs="Arial"/>
         </w:rPr>
-        <w:t xml:space="preserve"> Security </w:t>
-      </w:r>
-      <w:r>
-        <w:rPr>
-          <w:rFonts w:ascii="Arial" w:hAnsi="Arial" w:cs="Arial"/>
-        </w:rPr>
-        <w:t xml:space="preserve">Lösung </w:t>
-      </w:r>
-      <w:r>
-        <w:rPr>
-          <w:rFonts w:ascii="Arial" w:hAnsi="Arial" w:cs="Arial"/>
-        </w:rPr>
-        <w:t xml:space="preserve">kann </w:t>
-      </w:r>
-      <w:r>
-        <w:rPr>
-          <w:rFonts w:ascii="Arial" w:hAnsi="Arial" w:cs="Arial"/>
-        </w:rPr>
-        <w:t>angewen</w:t>
-      </w:r>
-      <w:r>
-        <w:rPr>
-          <w:rFonts w:ascii="Arial" w:hAnsi="Arial" w:cs="Arial"/>
-        </w:rPr>
-        <w:t>det werden</w:t>
-      </w:r>
-      <w:r>
-        <w:rPr>
-          <w:rFonts w:ascii="Arial" w:hAnsi="Arial" w:cs="Arial"/>
-        </w:rPr>
-        <w:t>,</w:t>
-      </w:r>
-      <w:r>
-        <w:rPr>
-          <w:rFonts w:ascii="Arial" w:hAnsi="Arial" w:cs="Arial"/>
-        </w:rPr>
-        <w:t xml:space="preserve"> für die Abwehr von Angriffen, die als Angriffsfläche den Browser des Endgerätes </w:t>
-      </w:r>
-      <w:r>
-        <w:rPr>
-          <w:rFonts w:ascii="Arial" w:hAnsi="Arial" w:cs="Arial"/>
-        </w:rPr>
-        <w:t>nutzen</w:t>
-      </w:r>
-      <w:r>
-        <w:rPr>
-          <w:rFonts w:ascii="Arial" w:hAnsi="Arial" w:cs="Arial"/>
-        </w:rPr>
-        <w:t>. Das U</w:t>
-      </w:r>
-      <w:r>
-        <w:rPr>
-          <w:rFonts w:ascii="Arial" w:hAnsi="Arial" w:cs="Arial"/>
-        </w:rPr>
-        <w:t>n</w:t>
-      </w:r>
-      <w:r>
-        <w:rPr>
-          <w:rFonts w:ascii="Arial" w:hAnsi="Arial" w:cs="Arial"/>
-        </w:rPr>
-        <w:t xml:space="preserve">ternehmen Rohde &amp; Schwarz </w:t>
-      </w:r>
-      <w:proofErr w:type="spellStart"/>
-      <w:r>
-        <w:rPr>
-          <w:rFonts w:ascii="Arial" w:hAnsi="Arial" w:cs="Arial"/>
-        </w:rPr>
-        <w:t>Cybersecurity</w:t>
-      </w:r>
-      <w:proofErr w:type="spellEnd"/>
-      <w:r>
-        <w:rPr>
-          <w:rFonts w:ascii="Arial" w:hAnsi="Arial" w:cs="Arial"/>
-        </w:rPr>
         <w:t xml:space="preserve"> </w:t>
       </w:r>
       <w:r>
@@ -5752,19 +5517,11 @@
         </w:rPr>
         <w:t xml:space="preserve"> als </w:t>
       </w:r>
-      <w:proofErr w:type="spellStart"/>
-      <w:r>
-        <w:rPr>
-          <w:rFonts w:ascii="Arial" w:hAnsi="Arial" w:cs="Arial"/>
-        </w:rPr>
-        <w:t>Endpoint</w:t>
-      </w:r>
-      <w:proofErr w:type="spellEnd"/>
-      <w:r>
-        <w:rPr>
-          <w:rFonts w:ascii="Arial" w:hAnsi="Arial" w:cs="Arial"/>
-        </w:rPr>
-        <w:t xml:space="preserve"> Security </w:t>
+      <w:r>
+        <w:rPr>
+          <w:rFonts w:ascii="Arial" w:hAnsi="Arial" w:cs="Arial"/>
+        </w:rPr>
+        <w:t xml:space="preserve">Endpoint Security </w:t>
       </w:r>
       <w:r>
         <w:rPr>
@@ -5782,21 +5539,7 @@
         <w:rPr>
           <w:rFonts w:ascii="Arial" w:hAnsi="Arial" w:cs="Arial"/>
         </w:rPr>
-        <w:t xml:space="preserve">Browser in </w:t>
-      </w:r>
-      <w:proofErr w:type="spellStart"/>
-      <w:r>
-        <w:rPr>
-          <w:rFonts w:ascii="Arial" w:hAnsi="Arial" w:cs="Arial"/>
-        </w:rPr>
-        <w:t>the</w:t>
-      </w:r>
-      <w:proofErr w:type="spellEnd"/>
-      <w:r>
-        <w:rPr>
-          <w:rFonts w:ascii="Arial" w:hAnsi="Arial" w:cs="Arial"/>
-        </w:rPr>
-        <w:t xml:space="preserve"> Box entwickelt. </w:t>
+        <w:t xml:space="preserve">Browser in the Box entwickelt. </w:t>
       </w:r>
       <w:r>
         <w:rPr>
@@ -5863,21 +5606,7 @@
         <w:rPr>
           <w:rFonts w:ascii="Arial" w:hAnsi="Arial" w:cs="Arial"/>
         </w:rPr>
-        <w:t xml:space="preserve"> </w:t>
-      </w:r>
-      <w:proofErr w:type="spellStart"/>
-      <w:r>
-        <w:rPr>
-          <w:rFonts w:ascii="Arial" w:hAnsi="Arial" w:cs="Arial"/>
-        </w:rPr>
-        <w:t>Endpoint</w:t>
-      </w:r>
-      <w:proofErr w:type="spellEnd"/>
-      <w:r>
-        <w:rPr>
-          <w:rFonts w:ascii="Arial" w:hAnsi="Arial" w:cs="Arial"/>
-        </w:rPr>
-        <w:t xml:space="preserve"> Security: </w:t>
+        <w:t xml:space="preserve"> Endpoint Security: </w:t>
       </w:r>
       <w:r>
         <w:rPr>
@@ -5924,61 +5653,19 @@
         <w:rPr>
           <w:rFonts w:ascii="Arial" w:hAnsi="Arial" w:cs="Arial"/>
         </w:rPr>
-        <w:t xml:space="preserve">Vor der eigentlichen Entwicklung von </w:t>
-      </w:r>
-      <w:proofErr w:type="spellStart"/>
-      <w:r>
-        <w:rPr>
-          <w:rFonts w:ascii="Arial" w:hAnsi="Arial" w:cs="Arial"/>
-        </w:rPr>
-        <w:t>Endpoint</w:t>
-      </w:r>
-      <w:proofErr w:type="spellEnd"/>
-      <w:r>
-        <w:rPr>
-          <w:rFonts w:ascii="Arial" w:hAnsi="Arial" w:cs="Arial"/>
-        </w:rPr>
-        <w:t xml:space="preserve"> Security Software, müssen die </w:t>
-      </w:r>
-      <w:r>
-        <w:rPr>
-          <w:rFonts w:ascii="Arial" w:hAnsi="Arial" w:cs="Arial"/>
-        </w:rPr>
-        <w:t xml:space="preserve">Security </w:t>
-      </w:r>
-      <w:proofErr w:type="spellStart"/>
-      <w:r>
-        <w:rPr>
-          <w:rFonts w:ascii="Arial" w:hAnsi="Arial" w:cs="Arial"/>
-        </w:rPr>
-        <w:t>Policies</w:t>
-      </w:r>
-      <w:proofErr w:type="spellEnd"/>
-      <w:r>
-        <w:rPr>
-          <w:rFonts w:ascii="Arial" w:hAnsi="Arial" w:cs="Arial"/>
-        </w:rPr>
-        <w:t xml:space="preserve"> (Sicherheitsrichtlinien)</w:t>
-      </w:r>
-      <w:r>
-        <w:rPr>
-          <w:rFonts w:ascii="Arial" w:hAnsi="Arial" w:cs="Arial"/>
-        </w:rPr>
-        <w:t xml:space="preserve"> bestimmt werden. Für eine ausgereifte </w:t>
-      </w:r>
-      <w:proofErr w:type="spellStart"/>
-      <w:r>
-        <w:rPr>
-          <w:rFonts w:ascii="Arial" w:hAnsi="Arial" w:cs="Arial"/>
-        </w:rPr>
-        <w:t>Endpoint</w:t>
-      </w:r>
-      <w:proofErr w:type="spellEnd"/>
-      <w:r>
-        <w:rPr>
-          <w:rFonts w:ascii="Arial" w:hAnsi="Arial" w:cs="Arial"/>
-        </w:rPr>
-        <w:t xml:space="preserve"> Security Software, ist eine gut definierte Security Policy unabdingbar. Sie schreibt vor mit </w:t>
+        <w:t xml:space="preserve">Vor der eigentlichen Entwicklung von Endpoint Security Software, müssen die </w:t>
+      </w:r>
+      <w:r>
+        <w:rPr>
+          <w:rFonts w:ascii="Arial" w:hAnsi="Arial" w:cs="Arial"/>
+        </w:rPr>
+        <w:t>Security Policies (Sicherheitsrichtlinien)</w:t>
+      </w:r>
+      <w:r>
+        <w:rPr>
+          <w:rFonts w:ascii="Arial" w:hAnsi="Arial" w:cs="Arial"/>
+        </w:rPr>
+        <w:t xml:space="preserve"> bestimmt werden. Für eine ausgereifte Endpoint Security Software, ist eine gut definierte Security Policy unabdingbar. Sie schreibt vor mit </w:t>
       </w:r>
       <w:r>
         <w:rPr>
@@ -6002,21 +5689,7 @@
         <w:rPr>
           <w:rFonts w:ascii="Arial" w:hAnsi="Arial" w:cs="Arial"/>
         </w:rPr>
-        <w:t xml:space="preserve"> </w:t>
-      </w:r>
-      <w:proofErr w:type="spellStart"/>
-      <w:r>
-        <w:rPr>
-          <w:rFonts w:ascii="Arial" w:hAnsi="Arial" w:cs="Arial"/>
-        </w:rPr>
-        <w:t>Endpoint</w:t>
-      </w:r>
-      <w:proofErr w:type="spellEnd"/>
-      <w:r>
-        <w:rPr>
-          <w:rFonts w:ascii="Arial" w:hAnsi="Arial" w:cs="Arial"/>
-        </w:rPr>
-        <w:t xml:space="preserve"> Security</w:t>
+        <w:t xml:space="preserve"> Endpoint Security</w:t>
       </w:r>
       <w:r>
         <w:rPr>
@@ -6052,21 +5725,7 @@
         <w:rPr>
           <w:rFonts w:ascii="Arial" w:hAnsi="Arial" w:cs="Arial"/>
         </w:rPr>
-        <w:t xml:space="preserve"> Security </w:t>
-      </w:r>
-      <w:proofErr w:type="spellStart"/>
-      <w:r>
-        <w:rPr>
-          <w:rFonts w:ascii="Arial" w:hAnsi="Arial" w:cs="Arial"/>
-        </w:rPr>
-        <w:t>Policies</w:t>
-      </w:r>
-      <w:proofErr w:type="spellEnd"/>
-      <w:r>
-        <w:rPr>
-          <w:rFonts w:ascii="Arial" w:hAnsi="Arial" w:cs="Arial"/>
-        </w:rPr>
-        <w:t xml:space="preserve"> konfigurieren kann.</w:t>
+        <w:t xml:space="preserve"> Security Policies konfigurieren kann.</w:t>
       </w:r>
     </w:p>
     <w:p>
@@ -6097,21 +5756,7 @@
         <w:rPr>
           <w:rFonts w:ascii="Arial" w:hAnsi="Arial" w:cs="Arial"/>
         </w:rPr>
-        <w:t xml:space="preserve">Zudem werden Security </w:t>
-      </w:r>
-      <w:proofErr w:type="spellStart"/>
-      <w:r>
-        <w:rPr>
-          <w:rFonts w:ascii="Arial" w:hAnsi="Arial" w:cs="Arial"/>
-        </w:rPr>
-        <w:t>Policies</w:t>
-      </w:r>
-      <w:proofErr w:type="spellEnd"/>
-      <w:r>
-        <w:rPr>
-          <w:rFonts w:ascii="Arial" w:hAnsi="Arial" w:cs="Arial"/>
-        </w:rPr>
-        <w:t xml:space="preserve"> nach bestimmten Normen aufgebaut, auch hier muss geklärt werden, nach was die der BitBox </w:t>
+        <w:t xml:space="preserve">Zudem werden Security Policies nach bestimmten Normen aufgebaut, auch hier muss geklärt werden, nach was die der BitBox </w:t>
       </w:r>
       <w:r>
         <w:rPr>
@@ -6137,19 +5782,11 @@
         </w:rPr>
         <w:t xml:space="preserve">gänzend dazu hilft die Unterscheidung der Typen von </w:t>
       </w:r>
-      <w:proofErr w:type="spellStart"/>
-      <w:r>
-        <w:rPr>
-          <w:rFonts w:ascii="Arial" w:hAnsi="Arial" w:cs="Arial"/>
-        </w:rPr>
-        <w:t>Policies</w:t>
-      </w:r>
-      <w:proofErr w:type="spellEnd"/>
-      <w:r>
-        <w:rPr>
-          <w:rFonts w:ascii="Arial" w:hAnsi="Arial" w:cs="Arial"/>
-        </w:rPr>
-        <w:t xml:space="preserve">, </w:t>
+      <w:r>
+        <w:rPr>
+          <w:rFonts w:ascii="Arial" w:hAnsi="Arial" w:cs="Arial"/>
+        </w:rPr>
+        <w:t xml:space="preserve">Policies, </w:t>
       </w:r>
       <w:r>
         <w:rPr>
@@ -6416,21 +6053,19 @@
         <w:rPr>
           <w:rFonts w:ascii="Arial" w:hAnsi="Arial" w:cs="Arial"/>
         </w:rPr>
-        <w:t xml:space="preserve">ler müssen selber eine Lösung erarbeiten, wie sie die Policy in die </w:t>
-      </w:r>
-      <w:proofErr w:type="spellStart"/>
-      <w:r>
-        <w:rPr>
-          <w:rFonts w:ascii="Arial" w:hAnsi="Arial" w:cs="Arial"/>
-        </w:rPr>
-        <w:t>Enpoint</w:t>
-      </w:r>
-      <w:proofErr w:type="spellEnd"/>
-      <w:r>
-        <w:rPr>
-          <w:rFonts w:ascii="Arial" w:hAnsi="Arial" w:cs="Arial"/>
-        </w:rPr>
-        <w:t xml:space="preserve"> Security Software Umsätzen und am Ende implementieren. </w:t>
+        <w:t>ler müssen selber eine Lösung erarbeiten, wie sie die Policy in di</w:t>
+      </w:r>
+      <w:r>
+        <w:rPr>
+          <w:rFonts w:ascii="Arial" w:hAnsi="Arial" w:cs="Arial"/>
+        </w:rPr>
+        <w:t>e Enpoint Security Software Umse</w:t>
+      </w:r>
+      <w:r>
+        <w:rPr>
+          <w:rFonts w:ascii="Arial" w:hAnsi="Arial" w:cs="Arial"/>
+        </w:rPr>
+        <w:t xml:space="preserve">tzen und am Ende implementieren. </w:t>
       </w:r>
     </w:p>
     <w:p>
@@ -6479,16 +6114,8 @@
         <w:rPr>
           <w:rFonts w:ascii="Arial" w:hAnsi="Arial" w:cs="Arial"/>
         </w:rPr>
-        <w:t xml:space="preserve"> geforderten Security </w:t>
-      </w:r>
-      <w:proofErr w:type="spellStart"/>
-      <w:r>
-        <w:rPr>
-          <w:rFonts w:ascii="Arial" w:hAnsi="Arial" w:cs="Arial"/>
-        </w:rPr>
-        <w:t>Policies</w:t>
-      </w:r>
-      <w:proofErr w:type="spellEnd"/>
+        <w:t xml:space="preserve"> geforderten Security Policies</w:t>
+      </w:r>
       <w:r>
         <w:rPr>
           <w:rFonts w:ascii="Arial" w:hAnsi="Arial" w:cs="Arial"/>
@@ -6517,21 +6144,7 @@
         <w:rPr>
           <w:rFonts w:ascii="Arial" w:hAnsi="Arial" w:cs="Arial"/>
         </w:rPr>
-        <w:t xml:space="preserve">ne Entscheidung getroffen werden darf, welche die gewünschten </w:t>
-      </w:r>
-      <w:proofErr w:type="spellStart"/>
-      <w:r>
-        <w:rPr>
-          <w:rFonts w:ascii="Arial" w:hAnsi="Arial" w:cs="Arial"/>
-        </w:rPr>
-        <w:t>Policies</w:t>
-      </w:r>
-      <w:proofErr w:type="spellEnd"/>
-      <w:r>
-        <w:rPr>
-          <w:rFonts w:ascii="Arial" w:hAnsi="Arial" w:cs="Arial"/>
-        </w:rPr>
-        <w:t xml:space="preserve"> nach der Implementierung, völlig</w:t>
+        <w:t>ne Entscheidung getroffen werden darf, welche die gewünschten Policies nach der Implementierung, völlig</w:t>
       </w:r>
       <w:r>
         <w:rPr>
@@ -6556,21 +6169,7 @@
         <w:rPr>
           <w:rFonts w:ascii="Arial" w:hAnsi="Arial" w:cs="Arial"/>
         </w:rPr>
-        <w:t xml:space="preserve">Browser in </w:t>
-      </w:r>
-      <w:proofErr w:type="spellStart"/>
-      <w:r>
-        <w:rPr>
-          <w:rFonts w:ascii="Arial" w:hAnsi="Arial" w:cs="Arial"/>
-        </w:rPr>
-        <w:t>the</w:t>
-      </w:r>
-      <w:proofErr w:type="spellEnd"/>
-      <w:r>
-        <w:rPr>
-          <w:rFonts w:ascii="Arial" w:hAnsi="Arial" w:cs="Arial"/>
-        </w:rPr>
-        <w:t xml:space="preserve"> Box </w:t>
+        <w:t xml:space="preserve">Browser in the Box </w:t>
       </w:r>
       <w:r>
         <w:rPr>
@@ -6624,19 +6223,19 @@
         <w:rPr>
           <w:rFonts w:ascii="Arial" w:hAnsi="Arial" w:cs="Arial"/>
         </w:rPr>
-        <w:t>hat die Möglichkeit die Policy so zu konfigurieren, dass alle heruntergeladenen Dateien automatisch abgelehnt werden, also die Datei nicht auf dem Host Sy</w:t>
-      </w:r>
-      <w:r>
-        <w:rPr>
-          <w:rFonts w:ascii="Arial" w:hAnsi="Arial" w:cs="Arial"/>
-        </w:rPr>
-        <w:t>s</w:t>
-      </w:r>
-      <w:r>
-        <w:rPr>
-          <w:rFonts w:ascii="Arial" w:hAnsi="Arial" w:cs="Arial"/>
-        </w:rPr>
-        <w:t xml:space="preserve">tem gespeichert wird. </w:t>
+        <w:t>hat die Möglichkeit die Policy so zu konfigurieren, dass alle heruntergeladenen Dateien automatisch abgelehnt werden, al</w:t>
+      </w:r>
+      <w:r>
+        <w:rPr>
+          <w:rFonts w:ascii="Arial" w:hAnsi="Arial" w:cs="Arial"/>
+        </w:rPr>
+        <w:t>so die Datei nicht auf dem Host-</w:t>
+      </w:r>
+      <w:r>
+        <w:rPr>
+          <w:rFonts w:ascii="Arial" w:hAnsi="Arial" w:cs="Arial"/>
+        </w:rPr>
+        <w:t xml:space="preserve">System gespeichert wird. </w:t>
       </w:r>
       <w:r>
         <w:rPr>
@@ -6714,7 +6313,19 @@
         <w:rPr>
           <w:rFonts w:ascii="Arial" w:hAnsi="Arial" w:cs="Arial"/>
         </w:rPr>
-        <w:t xml:space="preserve">, dass die Datei automatisch auf dem Host System sofort gelöscht wird, ohne dass der Benutzer etwas davon mit bekommt. Dadurch wäre aber die Policy nicht eingehalten worden, denn </w:t>
+        <w:t>, dass die</w:t>
+      </w:r>
+      <w:r>
+        <w:rPr>
+          <w:rFonts w:ascii="Arial" w:hAnsi="Arial" w:cs="Arial"/>
+        </w:rPr>
+        <w:t xml:space="preserve"> Datei automatisch auf dem Host-</w:t>
+      </w:r>
+      <w:r>
+        <w:rPr>
+          <w:rFonts w:ascii="Arial" w:hAnsi="Arial" w:cs="Arial"/>
+        </w:rPr>
+        <w:t xml:space="preserve">System sofort gelöscht wird, ohne dass der Benutzer etwas davon mit bekommt. Dadurch wäre aber die Policy nicht eingehalten worden, denn </w:t>
       </w:r>
       <w:r>
         <w:rPr>
@@ -6750,7 +6361,13 @@
         <w:rPr>
           <w:rFonts w:ascii="Arial" w:hAnsi="Arial" w:cs="Arial"/>
         </w:rPr>
-        <w:t>nen Fall das Host System betreten darf, auch wenn die</w:t>
+        <w:t>nen Fall das Host-</w:t>
+      </w:r>
+      <w:r>
+        <w:rPr>
+          <w:rFonts w:ascii="Arial" w:hAnsi="Arial" w:cs="Arial"/>
+        </w:rPr>
+        <w:t>System betreten darf, auch wenn die</w:t>
       </w:r>
       <w:r>
         <w:rPr>
@@ -6793,16 +6410,52 @@
         <w:rPr>
           <w:rFonts w:ascii="Arial" w:hAnsi="Arial" w:cs="Arial"/>
         </w:rPr>
-        <w:t xml:space="preserve"> über Software, ist zugleich der einfachste und sicherste Weg für die Einhaltung der geforderten Security </w:t>
-      </w:r>
-      <w:proofErr w:type="spellStart"/>
-      <w:r>
-        <w:rPr>
-          <w:rFonts w:ascii="Arial" w:hAnsi="Arial" w:cs="Arial"/>
-        </w:rPr>
-        <w:t>Policies</w:t>
-      </w:r>
-      <w:proofErr w:type="spellEnd"/>
+        <w:t xml:space="preserve"> über Software, ist zugleich der einfachste und sicherste Weg </w:t>
+      </w:r>
+      <w:r>
+        <w:rPr>
+          <w:rFonts w:ascii="Arial" w:hAnsi="Arial" w:cs="Arial"/>
+        </w:rPr>
+        <w:t xml:space="preserve">um zu gewährleisten </w:t>
+      </w:r>
+      <w:proofErr w:type="gramStart"/>
+      <w:r>
+        <w:rPr>
+          <w:rFonts w:ascii="Arial" w:hAnsi="Arial" w:cs="Arial"/>
+        </w:rPr>
+        <w:t>das</w:t>
+      </w:r>
+      <w:proofErr w:type="gramEnd"/>
+      <w:r>
+        <w:rPr>
+          <w:rFonts w:ascii="Arial" w:hAnsi="Arial" w:cs="Arial"/>
+        </w:rPr>
+        <w:t xml:space="preserve"> die</w:t>
+      </w:r>
+      <w:r>
+        <w:rPr>
+          <w:rFonts w:ascii="Arial" w:hAnsi="Arial" w:cs="Arial"/>
+        </w:rPr>
+        <w:t xml:space="preserve"> geforderten Security Policies</w:t>
+      </w:r>
+      <w:r>
+        <w:rPr>
+          <w:rFonts w:ascii="Arial" w:hAnsi="Arial" w:cs="Arial"/>
+        </w:rPr>
+        <w:t xml:space="preserve"> ei</w:t>
+      </w:r>
+      <w:r>
+        <w:rPr>
+          <w:rFonts w:ascii="Arial" w:hAnsi="Arial" w:cs="Arial"/>
+        </w:rPr>
+        <w:t>n</w:t>
+      </w:r>
+      <w:r>
+        <w:rPr>
+          <w:rFonts w:ascii="Arial" w:hAnsi="Arial" w:cs="Arial"/>
+        </w:rPr>
+        <w:t>gehalten werden</w:t>
+      </w:r>
       <w:r>
         <w:rPr>
           <w:rFonts w:ascii="Arial" w:hAnsi="Arial" w:cs="Arial"/>
@@ -6845,35 +6498,7 @@
         <w:rPr>
           <w:rFonts w:ascii="Arial" w:hAnsi="Arial" w:cs="Arial"/>
         </w:rPr>
-        <w:t xml:space="preserve">Sofern die Security Policy durch die Software umgesetzt wird, braucht sich der Anwender keine großen Gedanken über die Einhaltung der Policy machen. Denn wie bereits erwähnt, ist es am einfachsten und sichersten diese Aufgabe einfach der Software zu überlassen. Der Software Anwender bekommt im Falle der BitBox lediglich nur die Möglichkeit angeboten, die Policy nach Bedarf zu konfigurieren. Welche Security </w:t>
-      </w:r>
-      <w:proofErr w:type="spellStart"/>
-      <w:r>
-        <w:rPr>
-          <w:rFonts w:ascii="Arial" w:hAnsi="Arial" w:cs="Arial"/>
-        </w:rPr>
-        <w:t>Policies</w:t>
-      </w:r>
-      <w:proofErr w:type="spellEnd"/>
-      <w:r>
-        <w:rPr>
-          <w:rFonts w:ascii="Arial" w:hAnsi="Arial" w:cs="Arial"/>
-        </w:rPr>
-        <w:t xml:space="preserve"> genau zum Einsatz kommen, wird im Browser in </w:t>
-      </w:r>
-      <w:proofErr w:type="spellStart"/>
-      <w:r>
-        <w:rPr>
-          <w:rFonts w:ascii="Arial" w:hAnsi="Arial" w:cs="Arial"/>
-        </w:rPr>
-        <w:t>the</w:t>
-      </w:r>
-      <w:proofErr w:type="spellEnd"/>
-      <w:r>
-        <w:rPr>
-          <w:rFonts w:ascii="Arial" w:hAnsi="Arial" w:cs="Arial"/>
-        </w:rPr>
-        <w:t xml:space="preserve"> Box Kapitel erläutert. </w:t>
+        <w:t xml:space="preserve">Sofern die Security Policy durch die Software umgesetzt wird, braucht sich der Anwender keine großen Gedanken über die Einhaltung der Policy machen. Denn wie bereits erwähnt, ist es am einfachsten und sichersten diese Aufgabe einfach der Software zu überlassen. Der Software Anwender bekommt im Falle der BitBox lediglich nur die Möglichkeit angeboten, die Policy nach Bedarf zu konfigurieren. Welche Security Policies genau zum Einsatz kommen, wird im Browser in the Box Kapitel erläutert. </w:t>
       </w:r>
     </w:p>
     <w:p>
@@ -6897,21 +6522,7 @@
         <w:rPr>
           <w:rFonts w:ascii="Arial" w:hAnsi="Arial" w:cs="Arial"/>
         </w:rPr>
-        <w:t xml:space="preserve">Der Aufbau einer Security Policy sollte immer klar, verständlich und einfach zu verstehen sein. Das Dokument mit den </w:t>
-      </w:r>
-      <w:proofErr w:type="spellStart"/>
-      <w:r>
-        <w:rPr>
-          <w:rFonts w:ascii="Arial" w:hAnsi="Arial" w:cs="Arial"/>
-        </w:rPr>
-        <w:t>Policies</w:t>
-      </w:r>
-      <w:proofErr w:type="spellEnd"/>
-      <w:r>
-        <w:rPr>
-          <w:rFonts w:ascii="Arial" w:hAnsi="Arial" w:cs="Arial"/>
-        </w:rPr>
-        <w:t xml:space="preserve"> ist nicht nur für Personen mit technischem Hintergrund bestimmt. </w:t>
+        <w:t xml:space="preserve">Der Aufbau einer Security Policy sollte immer klar, verständlich und einfach zu verstehen sein. Das Dokument mit den Policies ist nicht nur für Personen mit technischem Hintergrund bestimmt. </w:t>
       </w:r>
       <w:r>
         <w:rPr>
@@ -7180,21 +6791,7 @@
         <w:rPr>
           <w:rFonts w:ascii="Arial" w:hAnsi="Arial" w:cs="Arial"/>
         </w:rPr>
-        <w:t xml:space="preserve">Referenzen: Verknüpfungen zu anderen </w:t>
-      </w:r>
-      <w:proofErr w:type="spellStart"/>
-      <w:r>
-        <w:rPr>
-          <w:rFonts w:ascii="Arial" w:hAnsi="Arial" w:cs="Arial"/>
-        </w:rPr>
-        <w:t>Policies</w:t>
-      </w:r>
-      <w:proofErr w:type="spellEnd"/>
-      <w:r>
-        <w:rPr>
-          <w:rFonts w:ascii="Arial" w:hAnsi="Arial" w:cs="Arial"/>
-        </w:rPr>
-        <w:t>, sofern vorhanden.</w:t>
+        <w:t>Referenzen: Verknüpfungen zu anderen Policies, sofern vorhanden.</w:t>
       </w:r>
     </w:p>
     <w:p>
@@ -7208,21 +6805,7 @@
         <w:rPr>
           <w:rFonts w:ascii="Arial" w:hAnsi="Arial" w:cs="Arial"/>
         </w:rPr>
-        <w:t xml:space="preserve">Die aufgezählten Punkte sind auf keinen Fall die einzig richtige Möglichkeiten Security </w:t>
-      </w:r>
-      <w:proofErr w:type="spellStart"/>
-      <w:r>
-        <w:rPr>
-          <w:rFonts w:ascii="Arial" w:hAnsi="Arial" w:cs="Arial"/>
-        </w:rPr>
-        <w:t>Policies</w:t>
-      </w:r>
-      <w:proofErr w:type="spellEnd"/>
-      <w:r>
-        <w:rPr>
-          <w:rFonts w:ascii="Arial" w:hAnsi="Arial" w:cs="Arial"/>
-        </w:rPr>
-        <w:t xml:space="preserve"> aufzustellen. Allerdings werden dabei jedoch derartige oder ähnliche Punkte aufgestellt und bearbeitet.</w:t>
+        <w:t>Die aufgezählten Punkte sind auf keinen Fall die einzig richtige Möglichkeiten Security Policies aufzustellen. Allerdings werden dabei derartige oder ähnliche Punkte aufgestellt und bearbeitet.</w:t>
       </w:r>
     </w:p>
     <w:p>
@@ -7280,16 +6863,8 @@
         <w:rPr>
           <w:rFonts w:ascii="Arial" w:hAnsi="Arial" w:cs="Arial"/>
         </w:rPr>
-        <w:t xml:space="preserve">Security </w:t>
-      </w:r>
-      <w:proofErr w:type="spellStart"/>
-      <w:r>
-        <w:rPr>
-          <w:rFonts w:ascii="Arial" w:hAnsi="Arial" w:cs="Arial"/>
-        </w:rPr>
-        <w:t>Policies</w:t>
-      </w:r>
-      <w:proofErr w:type="spellEnd"/>
+        <w:t>Security Policies</w:t>
+      </w:r>
       <w:r>
         <w:rPr>
           <w:rFonts w:ascii="Arial" w:hAnsi="Arial" w:cs="Arial"/>
@@ -7335,17 +6910,8 @@
           <w:b/>
         </w:rPr>
         <w:lastRenderedPageBreak/>
-        <w:t xml:space="preserve">Computer </w:t>
-      </w:r>
-      <w:proofErr w:type="spellStart"/>
-      <w:r>
-        <w:rPr>
-          <w:rFonts w:ascii="Arial" w:hAnsi="Arial" w:cs="Arial"/>
-          <w:b/>
-        </w:rPr>
-        <w:t>Policies</w:t>
-      </w:r>
-      <w:proofErr w:type="spellEnd"/>
+        <w:t>Computer Policies</w:t>
+      </w:r>
       <w:r>
         <w:rPr>
           <w:rFonts w:ascii="Arial" w:hAnsi="Arial" w:cs="Arial"/>
@@ -7362,21 +6928,7 @@
         <w:rPr>
           <w:rFonts w:ascii="Arial" w:hAnsi="Arial" w:cs="Arial"/>
         </w:rPr>
-        <w:t xml:space="preserve">formationssysteme. Hier müssen also Security </w:t>
-      </w:r>
-      <w:proofErr w:type="spellStart"/>
-      <w:r>
-        <w:rPr>
-          <w:rFonts w:ascii="Arial" w:hAnsi="Arial" w:cs="Arial"/>
-        </w:rPr>
-        <w:t>Policies</w:t>
-      </w:r>
-      <w:proofErr w:type="spellEnd"/>
-      <w:r>
-        <w:rPr>
-          <w:rFonts w:ascii="Arial" w:hAnsi="Arial" w:cs="Arial"/>
-        </w:rPr>
-        <w:t xml:space="preserve"> entwickelt we</w:t>
+        <w:t>formationssysteme. Hier müssen also Security Policies entwickelt we</w:t>
       </w:r>
       <w:r>
         <w:rPr>
@@ -7478,37 +7030,61 @@
         <w:rPr>
           <w:rFonts w:ascii="Arial" w:hAnsi="Arial" w:cs="Arial"/>
         </w:rPr>
-        <w:t xml:space="preserve"> Selbst welche Art von Passwörtern benutzt werden dürfen und wie diese aussehen müssen, kann vorgegeben werden. Dazu gehört auch der Gültigkeitsbereich der Passwörter. </w:t>
-      </w:r>
-      <w:r>
-        <w:rPr>
-          <w:rFonts w:ascii="Arial" w:hAnsi="Arial" w:cs="Arial"/>
-        </w:rPr>
-        <w:t>Eine weitere Policy in di</w:t>
-      </w:r>
-      <w:r>
-        <w:rPr>
-          <w:rFonts w:ascii="Arial" w:hAnsi="Arial" w:cs="Arial"/>
-        </w:rPr>
-        <w:t>e</w:t>
-      </w:r>
-      <w:r>
-        <w:rPr>
-          <w:rFonts w:ascii="Arial" w:hAnsi="Arial" w:cs="Arial"/>
-        </w:rPr>
-        <w:t>sem Bereich könnte das gleichzeitige einloggen von Unterschiedlichen Benutzern auf einem Server verbieten. Sollte dennoch eine Notwendi</w:t>
-      </w:r>
-      <w:r>
-        <w:rPr>
-          <w:rFonts w:ascii="Arial" w:hAnsi="Arial" w:cs="Arial"/>
-        </w:rPr>
-        <w:t>g</w:t>
-      </w:r>
-      <w:r>
-        <w:rPr>
-          <w:rFonts w:ascii="Arial" w:hAnsi="Arial" w:cs="Arial"/>
-        </w:rPr>
-        <w:t>keit dafür vorliegen, müssen derartige Ausnahmen, explizit behandelt werden.</w:t>
+        <w:t xml:space="preserve"> Selbst welche Art von Passwörtern benutzt werden dürfen und wie diese aussehen müssen, kann vorgegeben werden. Dazu gehört auch der </w:t>
+      </w:r>
+      <w:r>
+        <w:rPr>
+          <w:rFonts w:ascii="Arial" w:hAnsi="Arial" w:cs="Arial"/>
+        </w:rPr>
+        <w:t>Zeitraum in der</w:t>
+      </w:r>
+      <w:r>
+        <w:rPr>
+          <w:rFonts w:ascii="Arial" w:hAnsi="Arial" w:cs="Arial"/>
+        </w:rPr>
+        <w:t xml:space="preserve"> </w:t>
+      </w:r>
+      <w:r>
+        <w:rPr>
+          <w:rFonts w:ascii="Arial" w:hAnsi="Arial" w:cs="Arial"/>
+        </w:rPr>
+        <w:t>die</w:t>
+      </w:r>
+      <w:r>
+        <w:rPr>
+          <w:rFonts w:ascii="Arial" w:hAnsi="Arial" w:cs="Arial"/>
+        </w:rPr>
+        <w:t xml:space="preserve"> Passwörter</w:t>
+      </w:r>
+      <w:r>
+        <w:rPr>
+          <w:rFonts w:ascii="Arial" w:hAnsi="Arial" w:cs="Arial"/>
+        </w:rPr>
+        <w:t xml:space="preserve"> gültig sein sollen</w:t>
+      </w:r>
+      <w:r>
+        <w:rPr>
+          <w:rFonts w:ascii="Arial" w:hAnsi="Arial" w:cs="Arial"/>
+        </w:rPr>
+        <w:t xml:space="preserve">. </w:t>
+      </w:r>
+      <w:r>
+        <w:rPr>
+          <w:rFonts w:ascii="Arial" w:hAnsi="Arial" w:cs="Arial"/>
+        </w:rPr>
+        <w:t>Eine weitere Policy in diesem Bereich könnte das gleichzeitige einloggen von Unte</w:t>
+      </w:r>
+      <w:r>
+        <w:rPr>
+          <w:rFonts w:ascii="Arial" w:hAnsi="Arial" w:cs="Arial"/>
+        </w:rPr>
+        <w:t>r</w:t>
+      </w:r>
+      <w:r>
+        <w:rPr>
+          <w:rFonts w:ascii="Arial" w:hAnsi="Arial" w:cs="Arial"/>
+        </w:rPr>
+        <w:t>schiedlichen Benutzern auf einem Server verbieten. Sollte dennoch eine Notwendigkeit dafür vorliegen, müssen derartige Ausnahmen, explizit behandelt werden.</w:t>
       </w:r>
     </w:p>
     <w:p>
@@ -7528,43 +7104,13 @@
           <w:rFonts w:ascii="Arial" w:hAnsi="Arial" w:cs="Arial"/>
           <w:b/>
         </w:rPr>
-        <w:t xml:space="preserve">Netzwerk </w:t>
-      </w:r>
-      <w:proofErr w:type="spellStart"/>
-      <w:r>
-        <w:rPr>
-          <w:rFonts w:ascii="Arial" w:hAnsi="Arial" w:cs="Arial"/>
-          <w:b/>
-        </w:rPr>
-        <w:t>Policies</w:t>
-      </w:r>
-      <w:proofErr w:type="spellEnd"/>
-      <w:r>
-        <w:rPr>
-          <w:rFonts w:ascii="Arial" w:hAnsi="Arial" w:cs="Arial"/>
-          <w:b/>
-        </w:rPr>
-        <w:t xml:space="preserve">: </w:t>
-      </w:r>
-      <w:r>
-        <w:rPr>
-          <w:rFonts w:ascii="Arial" w:hAnsi="Arial" w:cs="Arial"/>
-        </w:rPr>
-        <w:t xml:space="preserve">Die Netzwerkstruktur, welches ein Unternehmen nutzt, stellt natürlich ein hohes Risiko dar, als Angriffsfläche genutzt zu werden. Die Security </w:t>
-      </w:r>
-      <w:proofErr w:type="spellStart"/>
-      <w:r>
-        <w:rPr>
-          <w:rFonts w:ascii="Arial" w:hAnsi="Arial" w:cs="Arial"/>
-        </w:rPr>
-        <w:t>Policies</w:t>
-      </w:r>
-      <w:proofErr w:type="spellEnd"/>
-      <w:r>
-        <w:rPr>
-          <w:rFonts w:ascii="Arial" w:hAnsi="Arial" w:cs="Arial"/>
-        </w:rPr>
-        <w:t xml:space="preserve"> konzentrieren sich hier vor allem auf die Regelung von eingehendem und ausgehendem Datenverkehr. Ein Mita</w:t>
+        <w:t xml:space="preserve">Netzwerk Policies: </w:t>
+      </w:r>
+      <w:r>
+        <w:rPr>
+          <w:rFonts w:ascii="Arial" w:hAnsi="Arial" w:cs="Arial"/>
+        </w:rPr>
+        <w:t>Die Netzwerkstruktur, welches ein Unternehmen nutzt, stellt natürlich ein hohes Risiko dar, als Angriffsfläche genutzt zu werden. Die Security Policies konzentrieren sich hier vor allem auf die Regelung von eingehendem und ausgehendem Datenverkehr. Ein Mita</w:t>
       </w:r>
       <w:r>
         <w:rPr>
@@ -7588,14 +7134,7 @@
         <w:rPr>
           <w:rFonts w:ascii="Arial" w:hAnsi="Arial" w:cs="Arial"/>
         </w:rPr>
-        <w:t xml:space="preserve">greifen möchte, darf dies nur nach den Vorgaben der Security </w:t>
-      </w:r>
-      <w:proofErr w:type="spellStart"/>
-      <w:r>
-        <w:rPr>
-          <w:rFonts w:ascii="Arial" w:hAnsi="Arial" w:cs="Arial"/>
-        </w:rPr>
-        <w:t>Poli</w:t>
+        <w:t>greifen möchte, darf dies nur nach den Vorgaben der Security Poli</w:t>
       </w:r>
       <w:r>
         <w:rPr>
@@ -7603,7 +7142,6 @@
         </w:rPr>
         <w:t>cies</w:t>
       </w:r>
-      <w:proofErr w:type="spellEnd"/>
       <w:r>
         <w:rPr>
           <w:rFonts w:ascii="Arial" w:hAnsi="Arial" w:cs="Arial"/>
@@ -7640,43 +7178,13 @@
           <w:rFonts w:ascii="Arial" w:hAnsi="Arial" w:cs="Arial"/>
           <w:b/>
         </w:rPr>
-        <w:t xml:space="preserve">Datenschutz </w:t>
-      </w:r>
-      <w:proofErr w:type="spellStart"/>
-      <w:r>
-        <w:rPr>
-          <w:rFonts w:ascii="Arial" w:hAnsi="Arial" w:cs="Arial"/>
-          <w:b/>
-        </w:rPr>
-        <w:t>Policies</w:t>
-      </w:r>
-      <w:proofErr w:type="spellEnd"/>
-      <w:r>
-        <w:rPr>
-          <w:rFonts w:ascii="Arial" w:hAnsi="Arial" w:cs="Arial"/>
-          <w:b/>
-        </w:rPr>
-        <w:t xml:space="preserve">: </w:t>
-      </w:r>
-      <w:r>
-        <w:rPr>
-          <w:rFonts w:ascii="Arial" w:hAnsi="Arial" w:cs="Arial"/>
-        </w:rPr>
-        <w:t xml:space="preserve">Datenschutz ist natürlich ein großes Thema für ein Unternehmen. Unterschiedliche </w:t>
-      </w:r>
-      <w:proofErr w:type="spellStart"/>
-      <w:r>
-        <w:rPr>
-          <w:rFonts w:ascii="Arial" w:hAnsi="Arial" w:cs="Arial"/>
-        </w:rPr>
-        <w:t>Policies</w:t>
-      </w:r>
-      <w:proofErr w:type="spellEnd"/>
-      <w:r>
-        <w:rPr>
-          <w:rFonts w:ascii="Arial" w:hAnsi="Arial" w:cs="Arial"/>
-        </w:rPr>
-        <w:t xml:space="preserve"> müssen hier also genau festlegen, welche Daten dem Unternehmen gehören, die von den Mita</w:t>
+        <w:t xml:space="preserve">Datenschutz Policies: </w:t>
+      </w:r>
+      <w:r>
+        <w:rPr>
+          <w:rFonts w:ascii="Arial" w:hAnsi="Arial" w:cs="Arial"/>
+        </w:rPr>
+        <w:t>Datenschutz ist natürlich ein großes Thema für ein Unternehmen. Unterschiedliche Policies müssen hier also genau festlegen, welche Daten dem Unternehmen gehören, die von den Mita</w:t>
       </w:r>
       <w:r>
         <w:rPr>
@@ -7702,14 +7210,18 @@
         </w:rPr>
         <w:t xml:space="preserve"> durch die Policy vorgegeben werden. </w:t>
       </w:r>
-      <w:proofErr w:type="spellStart"/>
-      <w:r>
-        <w:rPr>
-          <w:rFonts w:ascii="Arial" w:hAnsi="Arial" w:cs="Arial"/>
-        </w:rPr>
-        <w:t>Desweiteren</w:t>
-      </w:r>
-      <w:proofErr w:type="spellEnd"/>
+      <w:r>
+        <w:rPr>
+          <w:rFonts w:ascii="Arial" w:hAnsi="Arial" w:cs="Arial"/>
+        </w:rPr>
+        <w:t xml:space="preserve">Des </w:t>
+      </w:r>
+      <w:r>
+        <w:rPr>
+          <w:rFonts w:ascii="Arial" w:hAnsi="Arial" w:cs="Arial"/>
+        </w:rPr>
+        <w:t>Weiteren</w:t>
+      </w:r>
       <w:r>
         <w:rPr>
           <w:rFonts w:ascii="Arial" w:hAnsi="Arial" w:cs="Arial"/>
@@ -7722,12 +7234,11 @@
         </w:rPr>
         <w:t xml:space="preserve"> </w:t>
       </w:r>
-      <w:proofErr w:type="spellStart"/>
-      <w:r>
-        <w:rPr>
-          <w:rFonts w:ascii="Arial" w:hAnsi="Arial" w:cs="Arial"/>
-        </w:rPr>
-        <w:t>Polic</w:t>
+      <w:r>
+        <w:rPr>
+          <w:rFonts w:ascii="Arial" w:hAnsi="Arial" w:cs="Arial"/>
+        </w:rPr>
+        <w:t>Pol</w:t>
       </w:r>
       <w:r>
         <w:rPr>
@@ -7739,9 +7250,8 @@
         <w:rPr>
           <w:rFonts w:ascii="Arial" w:hAnsi="Arial" w:cs="Arial"/>
         </w:rPr>
-        <w:t>es</w:t>
-      </w:r>
-      <w:proofErr w:type="spellEnd"/>
+        <w:t>cies</w:t>
+      </w:r>
       <w:r>
         <w:rPr>
           <w:rFonts w:ascii="Arial" w:hAnsi="Arial" w:cs="Arial"/>
@@ -7758,51 +7268,13 @@
         <w:rPr>
           <w:rFonts w:ascii="Arial" w:hAnsi="Arial" w:cs="Arial"/>
         </w:rPr>
-        <w:t>nur verschlüsselt permanent g</w:t>
-      </w:r>
-      <w:r>
-        <w:rPr>
-          <w:rFonts w:ascii="Arial" w:hAnsi="Arial" w:cs="Arial"/>
-        </w:rPr>
-        <w:t>e</w:t>
-      </w:r>
-      <w:r>
-        <w:rPr>
-          <w:rFonts w:ascii="Arial" w:hAnsi="Arial" w:cs="Arial"/>
-        </w:rPr>
-        <w:t>speichert werden dürfen. Also alles was die Handhabung der Daten e</w:t>
-      </w:r>
-      <w:r>
-        <w:rPr>
-          <w:rFonts w:ascii="Arial" w:hAnsi="Arial" w:cs="Arial"/>
-        </w:rPr>
-        <w:t>i</w:t>
-      </w:r>
-      <w:r>
-        <w:rPr>
-          <w:rFonts w:ascii="Arial" w:hAnsi="Arial" w:cs="Arial"/>
-        </w:rPr>
-        <w:t>nes Unter</w:t>
-      </w:r>
-      <w:r>
-        <w:rPr>
-          <w:rFonts w:ascii="Arial" w:hAnsi="Arial" w:cs="Arial"/>
-        </w:rPr>
-        <w:t xml:space="preserve">nehmens angeht, wird anhand der Security </w:t>
-      </w:r>
-      <w:proofErr w:type="spellStart"/>
-      <w:r>
-        <w:rPr>
-          <w:rFonts w:ascii="Arial" w:hAnsi="Arial" w:cs="Arial"/>
-        </w:rPr>
-        <w:t>Policies</w:t>
-      </w:r>
-      <w:proofErr w:type="spellEnd"/>
-      <w:r>
-        <w:rPr>
-          <w:rFonts w:ascii="Arial" w:hAnsi="Arial" w:cs="Arial"/>
-        </w:rPr>
-        <w:t xml:space="preserve"> geregelt. </w:t>
+        <w:t>nur verschlüsselt permanent gespeichert werden dürfen. Also alles was die Handhabung der Daten eines Unter</w:t>
+      </w:r>
+      <w:r>
+        <w:rPr>
+          <w:rFonts w:ascii="Arial" w:hAnsi="Arial" w:cs="Arial"/>
+        </w:rPr>
+        <w:t xml:space="preserve">nehmens angeht, wird anhand der Security Policies geregelt. </w:t>
       </w:r>
     </w:p>
     <w:p>
@@ -7821,23 +7293,7 @@
           <w:rFonts w:ascii="Arial" w:hAnsi="Arial" w:cs="Arial"/>
           <w:b/>
         </w:rPr>
-        <w:t xml:space="preserve">Datenintegrität </w:t>
-      </w:r>
-      <w:proofErr w:type="spellStart"/>
-      <w:r>
-        <w:rPr>
-          <w:rFonts w:ascii="Arial" w:hAnsi="Arial" w:cs="Arial"/>
-          <w:b/>
-        </w:rPr>
-        <w:t>Policies</w:t>
-      </w:r>
-      <w:proofErr w:type="spellEnd"/>
-      <w:r>
-        <w:rPr>
-          <w:rFonts w:ascii="Arial" w:hAnsi="Arial" w:cs="Arial"/>
-          <w:b/>
-        </w:rPr>
-        <w:t>:</w:t>
+        <w:t>Datenintegrität Policies:</w:t>
       </w:r>
       <w:r>
         <w:rPr>
@@ -7849,21 +7305,7 @@
         <w:rPr>
           <w:rFonts w:ascii="Arial" w:hAnsi="Arial" w:cs="Arial"/>
         </w:rPr>
-        <w:t xml:space="preserve">liert, unbrauchbar oder gelöscht werden. Deshalb sind für diesen Bereich Security </w:t>
-      </w:r>
-      <w:proofErr w:type="spellStart"/>
-      <w:r>
-        <w:rPr>
-          <w:rFonts w:ascii="Arial" w:hAnsi="Arial" w:cs="Arial"/>
-        </w:rPr>
-        <w:t>Polcies</w:t>
-      </w:r>
-      <w:proofErr w:type="spellEnd"/>
-      <w:r>
-        <w:rPr>
-          <w:rFonts w:ascii="Arial" w:hAnsi="Arial" w:cs="Arial"/>
-        </w:rPr>
-        <w:t xml:space="preserve"> notwendig, die derart</w:t>
+        <w:t>liert, unbrauchbar oder gelöscht werden. Deshalb sind für diesen Bereich Security Pol</w:t>
       </w:r>
       <w:r>
         <w:rPr>
@@ -7875,6 +7317,18 @@
         <w:rPr>
           <w:rFonts w:ascii="Arial" w:hAnsi="Arial" w:cs="Arial"/>
         </w:rPr>
+        <w:t>cies notwendig, die derart</w:t>
+      </w:r>
+      <w:r>
+        <w:rPr>
+          <w:rFonts w:ascii="Arial" w:hAnsi="Arial" w:cs="Arial"/>
+        </w:rPr>
+        <w:t>i</w:t>
+      </w:r>
+      <w:r>
+        <w:rPr>
+          <w:rFonts w:ascii="Arial" w:hAnsi="Arial" w:cs="Arial"/>
+        </w:rPr>
         <w:t>ge Angriffe verhindern. Eine Policy könnte so aussehen, dass der Ei</w:t>
       </w:r>
       <w:r>
@@ -7911,7 +7365,19 @@
         <w:rPr>
           <w:rFonts w:ascii="Arial" w:hAnsi="Arial" w:cs="Arial"/>
         </w:rPr>
-        <w:t xml:space="preserve">dere Policy hingegen könnte vorschreiben, wie der E-Mail Server Mails mit einer dubiosen Überschrift oder Dateianhang, behandelt werden soll. </w:t>
+        <w:t>dere Policy hingegen könnte vorschreiben, wie der E-Mail Server Mails mit einer dubiosen Überschrift oder Date</w:t>
+      </w:r>
+      <w:r>
+        <w:rPr>
+          <w:rFonts w:ascii="Arial" w:hAnsi="Arial" w:cs="Arial"/>
+        </w:rPr>
+        <w:t xml:space="preserve">ianhang, behandeln </w:t>
+      </w:r>
+      <w:r>
+        <w:rPr>
+          <w:rFonts w:ascii="Arial" w:hAnsi="Arial" w:cs="Arial"/>
+        </w:rPr>
+        <w:t xml:space="preserve">soll. </w:t>
       </w:r>
       <w:r>
         <w:rPr>
@@ -7935,15 +7401,7 @@
       <w:bookmarkStart w:id="22" w:name="_Toc442344342"/>
       <w:r>
         <w:lastRenderedPageBreak/>
-        <w:t xml:space="preserve">Browser in </w:t>
-      </w:r>
-      <w:proofErr w:type="spellStart"/>
-      <w:r>
-        <w:t>the</w:t>
-      </w:r>
-      <w:proofErr w:type="spellEnd"/>
-      <w:r>
-        <w:t xml:space="preserve"> Box</w:t>
+        <w:t>Browser in the Box</w:t>
       </w:r>
       <w:bookmarkEnd w:id="22"/>
     </w:p>
@@ -7957,14 +7415,7 @@
         <w:rPr>
           <w:rFonts w:ascii="Arial" w:hAnsi="Arial" w:cs="Arial"/>
         </w:rPr>
-        <w:t xml:space="preserve">In diesem Kapitel wird die </w:t>
-      </w:r>
-      <w:proofErr w:type="spellStart"/>
-      <w:r>
-        <w:rPr>
-          <w:rFonts w:ascii="Arial" w:hAnsi="Arial" w:cs="Arial"/>
-        </w:rPr>
-        <w:t>En</w:t>
+        <w:t>In diesem Kapitel wird die En</w:t>
       </w:r>
       <w:r>
         <w:rPr>
@@ -7976,28 +7427,7 @@
         <w:rPr>
           <w:rFonts w:ascii="Arial" w:hAnsi="Arial" w:cs="Arial"/>
         </w:rPr>
-        <w:t>point</w:t>
-      </w:r>
-      <w:proofErr w:type="spellEnd"/>
-      <w:r>
-        <w:rPr>
-          <w:rFonts w:ascii="Arial" w:hAnsi="Arial" w:cs="Arial"/>
-        </w:rPr>
-        <w:t xml:space="preserve"> Security Software Browser in </w:t>
-      </w:r>
-      <w:proofErr w:type="spellStart"/>
-      <w:r>
-        <w:rPr>
-          <w:rFonts w:ascii="Arial" w:hAnsi="Arial" w:cs="Arial"/>
-        </w:rPr>
-        <w:t>the</w:t>
-      </w:r>
-      <w:proofErr w:type="spellEnd"/>
-      <w:r>
-        <w:rPr>
-          <w:rFonts w:ascii="Arial" w:hAnsi="Arial" w:cs="Arial"/>
-        </w:rPr>
-        <w:t xml:space="preserve"> Box g</w:t>
+        <w:t>point Security Software Browser in the Box g</w:t>
       </w:r>
       <w:r>
         <w:rPr>
@@ -8152,41 +7582,13 @@
         <w:rPr>
           <w:rFonts w:ascii="Arial" w:hAnsi="Arial" w:cs="Arial"/>
         </w:rPr>
-        <w:t xml:space="preserve"> die </w:t>
-      </w:r>
-      <w:proofErr w:type="spellStart"/>
-      <w:r>
-        <w:rPr>
-          <w:rFonts w:ascii="Arial" w:hAnsi="Arial" w:cs="Arial"/>
-        </w:rPr>
-        <w:t>Standalone</w:t>
-      </w:r>
-      <w:proofErr w:type="spellEnd"/>
-      <w:r>
-        <w:rPr>
-          <w:rFonts w:ascii="Arial" w:hAnsi="Arial" w:cs="Arial"/>
-        </w:rPr>
-        <w:t xml:space="preserve"> Variante als Einzelplatz Lösung und die </w:t>
-      </w:r>
-      <w:proofErr w:type="spellStart"/>
-      <w:r>
-        <w:rPr>
-          <w:rFonts w:ascii="Arial" w:hAnsi="Arial" w:cs="Arial"/>
-        </w:rPr>
-        <w:t>M</w:t>
-      </w:r>
-      <w:r>
-        <w:rPr>
-          <w:rFonts w:ascii="Arial" w:hAnsi="Arial" w:cs="Arial"/>
-        </w:rPr>
-        <w:t>anaged</w:t>
-      </w:r>
-      <w:proofErr w:type="spellEnd"/>
-      <w:r>
-        <w:rPr>
-          <w:rFonts w:ascii="Arial" w:hAnsi="Arial" w:cs="Arial"/>
-        </w:rPr>
-        <w:t xml:space="preserve"> Variante für das</w:t>
+        <w:t xml:space="preserve"> die Standalone Variante als Einzelplatz Lösung und die M</w:t>
+      </w:r>
+      <w:r>
+        <w:rPr>
+          <w:rFonts w:ascii="Arial" w:hAnsi="Arial" w:cs="Arial"/>
+        </w:rPr>
+        <w:t>anaged Variante für das</w:t>
       </w:r>
       <w:r>
         <w:rPr>
@@ -8218,12 +7620,10 @@
         <w:pStyle w:val="berschrift3"/>
       </w:pPr>
       <w:bookmarkStart w:id="24" w:name="_Toc442344344"/>
-      <w:proofErr w:type="spellStart"/>
       <w:r>
         <w:t>Standalone</w:t>
       </w:r>
       <w:bookmarkEnd w:id="24"/>
-      <w:proofErr w:type="spellEnd"/>
     </w:p>
     <w:p>
       <w:pPr>
@@ -8235,21 +7635,7 @@
         <w:rPr>
           <w:rFonts w:ascii="Arial" w:hAnsi="Arial" w:cs="Arial"/>
         </w:rPr>
-        <w:t xml:space="preserve">Die </w:t>
-      </w:r>
-      <w:proofErr w:type="spellStart"/>
-      <w:r>
-        <w:rPr>
-          <w:rFonts w:ascii="Arial" w:hAnsi="Arial" w:cs="Arial"/>
-        </w:rPr>
-        <w:t>Standalone</w:t>
-      </w:r>
-      <w:proofErr w:type="spellEnd"/>
-      <w:r>
-        <w:rPr>
-          <w:rFonts w:ascii="Arial" w:hAnsi="Arial" w:cs="Arial"/>
-        </w:rPr>
-        <w:t xml:space="preserve"> Variante der BitBox ist als Einzelplatz Lösung konzipiert wo</w:t>
+        <w:t>Die Standalone Variante der BitBox ist als Einzelplatz Lösung konzipiert wo</w:t>
       </w:r>
       <w:r>
         <w:rPr>
@@ -8341,12 +7727,10 @@
         <w:pStyle w:val="berschrift3"/>
       </w:pPr>
       <w:bookmarkStart w:id="25" w:name="_Toc442344345"/>
-      <w:proofErr w:type="spellStart"/>
       <w:r>
         <w:t>Managed</w:t>
       </w:r>
       <w:bookmarkEnd w:id="25"/>
-      <w:proofErr w:type="spellEnd"/>
     </w:p>
     <w:p>
       <w:pPr>
@@ -8358,21 +7742,7 @@
         <w:rPr>
           <w:rFonts w:ascii="Arial" w:hAnsi="Arial" w:cs="Arial"/>
         </w:rPr>
-        <w:t xml:space="preserve">Die </w:t>
-      </w:r>
-      <w:proofErr w:type="spellStart"/>
-      <w:r>
-        <w:rPr>
-          <w:rFonts w:ascii="Arial" w:hAnsi="Arial" w:cs="Arial"/>
-        </w:rPr>
-        <w:t>Managed</w:t>
-      </w:r>
-      <w:proofErr w:type="spellEnd"/>
-      <w:r>
-        <w:rPr>
-          <w:rFonts w:ascii="Arial" w:hAnsi="Arial" w:cs="Arial"/>
-        </w:rPr>
-        <w:t xml:space="preserve"> Variante der BitBox ist speziell für Unternehmen sowie das B</w:t>
+        <w:t>Die Managed Variante der BitBox ist speziell für Unternehmen sowie das B</w:t>
       </w:r>
       <w:r>
         <w:rPr>
@@ -8426,21 +7796,7 @@
         <w:rPr>
           <w:rFonts w:ascii="Arial" w:hAnsi="Arial" w:cs="Arial"/>
         </w:rPr>
-        <w:t xml:space="preserve"> </w:t>
-      </w:r>
-      <w:proofErr w:type="spellStart"/>
-      <w:r>
-        <w:rPr>
-          <w:rFonts w:ascii="Arial" w:hAnsi="Arial" w:cs="Arial"/>
-        </w:rPr>
-        <w:t>Managed</w:t>
-      </w:r>
-      <w:proofErr w:type="spellEnd"/>
-      <w:r>
-        <w:rPr>
-          <w:rFonts w:ascii="Arial" w:hAnsi="Arial" w:cs="Arial"/>
-        </w:rPr>
-        <w:t xml:space="preserve"> Version </w:t>
+        <w:t xml:space="preserve"> Managed Version </w:t>
       </w:r>
       <w:r>
         <w:rPr>
@@ -8543,14 +7899,7 @@
         <w:rPr>
           <w:rFonts w:ascii="Arial" w:hAnsi="Arial" w:cs="Arial"/>
         </w:rPr>
-        <w:t xml:space="preserve">zentral vornehmen zu können. Die </w:t>
-      </w:r>
-      <w:proofErr w:type="spellStart"/>
-      <w:r>
-        <w:rPr>
-          <w:rFonts w:ascii="Arial" w:hAnsi="Arial" w:cs="Arial"/>
-        </w:rPr>
-        <w:t>Man</w:t>
+        <w:t>zentral vornehmen zu können. Die Man</w:t>
       </w:r>
       <w:r>
         <w:rPr>
@@ -8562,14 +7911,7 @@
         <w:rPr>
           <w:rFonts w:ascii="Arial" w:hAnsi="Arial" w:cs="Arial"/>
         </w:rPr>
-        <w:t>ged</w:t>
-      </w:r>
-      <w:proofErr w:type="spellEnd"/>
-      <w:r>
-        <w:rPr>
-          <w:rFonts w:ascii="Arial" w:hAnsi="Arial" w:cs="Arial"/>
-        </w:rPr>
-        <w:t xml:space="preserve"> Variante erlaubt </w:t>
+        <w:t xml:space="preserve">ged Variante erlaubt </w:t>
       </w:r>
       <w:r>
         <w:rPr>
@@ -8726,14 +8068,12 @@
         </w:rPr>
         <w:t xml:space="preserve"> mit Hilfe der Open Source </w:t>
       </w:r>
-      <w:proofErr w:type="spellStart"/>
       <w:r>
         <w:rPr>
           <w:rFonts w:ascii="Arial" w:hAnsi="Arial" w:cs="Arial"/>
         </w:rPr>
         <w:t>Virtualisierungssoftware</w:t>
       </w:r>
-      <w:proofErr w:type="spellEnd"/>
       <w:r>
         <w:rPr>
           <w:rFonts w:ascii="Arial" w:hAnsi="Arial" w:cs="Arial"/>
@@ -8807,70 +8147,66 @@
         </w:rPr>
         <w:t xml:space="preserve">Die Open Source </w:t>
       </w:r>
+      <w:r>
+        <w:rPr>
+          <w:rFonts w:ascii="Arial" w:hAnsi="Arial" w:cs="Arial"/>
+        </w:rPr>
+        <w:t>Virtualisierungssoftware</w:t>
+      </w:r>
+      <w:r>
+        <w:rPr>
+          <w:rFonts w:ascii="Arial" w:hAnsi="Arial" w:cs="Arial"/>
+        </w:rPr>
+        <w:t xml:space="preserve"> </w:t>
+      </w:r>
+      <w:r>
+        <w:rPr>
+          <w:rFonts w:ascii="Arial" w:hAnsi="Arial" w:cs="Arial"/>
+        </w:rPr>
+        <w:t>VirtualBox</w:t>
+      </w:r>
+      <w:r>
+        <w:rPr>
+          <w:rFonts w:ascii="Arial" w:hAnsi="Arial" w:cs="Arial"/>
+        </w:rPr>
+        <w:t>, wurde</w:t>
+      </w:r>
+      <w:r>
+        <w:rPr>
+          <w:rFonts w:ascii="Arial" w:hAnsi="Arial" w:cs="Arial"/>
+        </w:rPr>
+        <w:t xml:space="preserve"> </w:t>
+      </w:r>
+      <w:r>
+        <w:rPr>
+          <w:rFonts w:ascii="Arial" w:hAnsi="Arial" w:cs="Arial"/>
+        </w:rPr>
+        <w:t>ursprünglich en</w:t>
+      </w:r>
+      <w:r>
+        <w:rPr>
+          <w:rFonts w:ascii="Arial" w:hAnsi="Arial" w:cs="Arial"/>
+        </w:rPr>
+        <w:t>t</w:t>
+      </w:r>
+      <w:r>
+        <w:rPr>
+          <w:rFonts w:ascii="Arial" w:hAnsi="Arial" w:cs="Arial"/>
+        </w:rPr>
+        <w:t xml:space="preserve">wickelt vom Unternehmen </w:t>
+      </w:r>
       <w:proofErr w:type="spellStart"/>
       <w:r>
         <w:rPr>
           <w:rFonts w:ascii="Arial" w:hAnsi="Arial" w:cs="Arial"/>
         </w:rPr>
-        <w:t>Virtualisierungssoftware</w:t>
+        <w:t>InnoTek</w:t>
       </w:r>
       <w:proofErr w:type="spellEnd"/>
       <w:r>
         <w:rPr>
           <w:rFonts w:ascii="Arial" w:hAnsi="Arial" w:cs="Arial"/>
         </w:rPr>
-        <w:t xml:space="preserve"> </w:t>
-      </w:r>
-      <w:proofErr w:type="spellStart"/>
-      <w:r>
-        <w:rPr>
-          <w:rFonts w:ascii="Arial" w:hAnsi="Arial" w:cs="Arial"/>
-        </w:rPr>
-        <w:t>VirtualBox</w:t>
-      </w:r>
-      <w:proofErr w:type="spellEnd"/>
-      <w:r>
-        <w:rPr>
-          <w:rFonts w:ascii="Arial" w:hAnsi="Arial" w:cs="Arial"/>
-        </w:rPr>
-        <w:t>, wurde</w:t>
-      </w:r>
-      <w:r>
-        <w:rPr>
-          <w:rFonts w:ascii="Arial" w:hAnsi="Arial" w:cs="Arial"/>
-        </w:rPr>
-        <w:t xml:space="preserve"> </w:t>
-      </w:r>
-      <w:r>
-        <w:rPr>
-          <w:rFonts w:ascii="Arial" w:hAnsi="Arial" w:cs="Arial"/>
-        </w:rPr>
-        <w:t>ursprünglich en</w:t>
-      </w:r>
-      <w:r>
-        <w:rPr>
-          <w:rFonts w:ascii="Arial" w:hAnsi="Arial" w:cs="Arial"/>
-        </w:rPr>
-        <w:t>t</w:t>
-      </w:r>
-      <w:r>
-        <w:rPr>
-          <w:rFonts w:ascii="Arial" w:hAnsi="Arial" w:cs="Arial"/>
-        </w:rPr>
-        <w:t xml:space="preserve">wickelt vom Unternehmen </w:t>
-      </w:r>
-      <w:proofErr w:type="spellStart"/>
-      <w:r>
-        <w:rPr>
-          <w:rFonts w:ascii="Arial" w:hAnsi="Arial" w:cs="Arial"/>
-        </w:rPr>
-        <w:t>InnoTek</w:t>
-      </w:r>
-      <w:proofErr w:type="spellEnd"/>
-      <w:r>
-        <w:rPr>
-          <w:rFonts w:ascii="Arial" w:hAnsi="Arial" w:cs="Arial"/>
-        </w:rPr>
         <w:t xml:space="preserve"> Systemberatung GmbH, welche von Sun Microsystems übernommen wurde</w:t>
       </w:r>
       <w:r>
@@ -8889,21 +8225,7 @@
         <w:rPr>
           <w:rFonts w:ascii="Arial" w:hAnsi="Arial" w:cs="Arial"/>
         </w:rPr>
-        <w:t xml:space="preserve">Erst seit dieser Zeit, wird </w:t>
-      </w:r>
-      <w:proofErr w:type="spellStart"/>
-      <w:r>
-        <w:rPr>
-          <w:rFonts w:ascii="Arial" w:hAnsi="Arial" w:cs="Arial"/>
-        </w:rPr>
-        <w:t>VirtualBox</w:t>
-      </w:r>
-      <w:proofErr w:type="spellEnd"/>
-      <w:r>
-        <w:rPr>
-          <w:rFonts w:ascii="Arial" w:hAnsi="Arial" w:cs="Arial"/>
-        </w:rPr>
-        <w:t xml:space="preserve"> offiziell von Oracle vertrieben</w:t>
+        <w:t>Erst seit dieser Zeit, wird VirtualBox offiziell von Oracle vertrieben</w:t>
       </w:r>
       <w:r>
         <w:rPr>
@@ -8936,19 +8258,11 @@
           <w:rFonts w:ascii="Arial" w:hAnsi="Arial" w:cs="Arial"/>
         </w:rPr>
       </w:pPr>
-      <w:proofErr w:type="spellStart"/>
-      <w:r>
-        <w:rPr>
-          <w:rFonts w:ascii="Arial" w:hAnsi="Arial" w:cs="Arial"/>
-        </w:rPr>
-        <w:t>VirtualBox</w:t>
-      </w:r>
-      <w:proofErr w:type="spellEnd"/>
-      <w:r>
-        <w:rPr>
-          <w:rFonts w:ascii="Arial" w:hAnsi="Arial" w:cs="Arial"/>
-        </w:rPr>
-        <w:t xml:space="preserve"> ist Plattformübergreifend und kann derzeit auf den Betriebssystemen Windows, Mac, Linux und Solaris </w:t>
+      <w:r>
+        <w:rPr>
+          <w:rFonts w:ascii="Arial" w:hAnsi="Arial" w:cs="Arial"/>
+        </w:rPr>
+        <w:t xml:space="preserve">VirtualBox ist Plattformübergreifend und kann derzeit auf den Betriebssystemen Windows, Mac, Linux und Solaris </w:t>
       </w:r>
       <w:r>
         <w:rPr>
@@ -8960,21 +8274,7 @@
         <w:rPr>
           <w:rFonts w:ascii="Arial" w:hAnsi="Arial" w:cs="Arial"/>
         </w:rPr>
-        <w:t xml:space="preserve"> werden. </w:t>
-      </w:r>
-      <w:proofErr w:type="spellStart"/>
-      <w:r>
-        <w:rPr>
-          <w:rFonts w:ascii="Arial" w:hAnsi="Arial" w:cs="Arial"/>
-        </w:rPr>
-        <w:t>VirtualBox</w:t>
-      </w:r>
-      <w:proofErr w:type="spellEnd"/>
-      <w:r>
-        <w:rPr>
-          <w:rFonts w:ascii="Arial" w:hAnsi="Arial" w:cs="Arial"/>
-        </w:rPr>
-        <w:t xml:space="preserve"> erlaubt den Ei</w:t>
+        <w:t xml:space="preserve"> werden. VirtualBox erlaubt den Ei</w:t>
       </w:r>
       <w:r>
         <w:rPr>
@@ -8998,21 +8298,7 @@
         <w:rPr>
           <w:rFonts w:ascii="Arial" w:hAnsi="Arial" w:cs="Arial"/>
         </w:rPr>
-        <w:t xml:space="preserve">schränkung ist die Kapazität der Festplatte auf der </w:t>
-      </w:r>
-      <w:proofErr w:type="spellStart"/>
-      <w:r>
-        <w:rPr>
-          <w:rFonts w:ascii="Arial" w:hAnsi="Arial" w:cs="Arial"/>
-        </w:rPr>
-        <w:t>VirtualBox</w:t>
-      </w:r>
-      <w:proofErr w:type="spellEnd"/>
-      <w:r>
-        <w:rPr>
-          <w:rFonts w:ascii="Arial" w:hAnsi="Arial" w:cs="Arial"/>
-        </w:rPr>
-        <w:t xml:space="preserve"> installiert wurde bzw. auf der die Virtuellen Maschinen angelegt werden.</w:t>
+        <w:t>schränkung ist die Kapazität der Festplatte auf der VirtualBox installiert wurde bzw. auf der die Virtuellen Maschinen angelegt werden.</w:t>
       </w:r>
       <w:r>
         <w:rPr>
@@ -9024,21 +8310,7 @@
         <w:rPr>
           <w:rFonts w:ascii="Arial" w:hAnsi="Arial" w:cs="Arial"/>
         </w:rPr>
-        <w:t xml:space="preserve">ss bei </w:t>
-      </w:r>
-      <w:proofErr w:type="spellStart"/>
-      <w:r>
-        <w:rPr>
-          <w:rFonts w:ascii="Arial" w:hAnsi="Arial" w:cs="Arial"/>
-        </w:rPr>
-        <w:t>VirtualBox</w:t>
-      </w:r>
-      <w:proofErr w:type="spellEnd"/>
-      <w:r>
-        <w:rPr>
-          <w:rFonts w:ascii="Arial" w:hAnsi="Arial" w:cs="Arial"/>
-        </w:rPr>
-        <w:t xml:space="preserve"> zwischen Host-System </w:t>
+        <w:t xml:space="preserve">ss bei VirtualBox zwischen Host-System </w:t>
       </w:r>
       <w:r>
         <w:rPr>
@@ -9080,21 +8352,7 @@
         <w:rPr>
           <w:rFonts w:ascii="Arial" w:hAnsi="Arial" w:cs="Arial"/>
         </w:rPr>
-        <w:t xml:space="preserve">top nativ installiert wurde und auf dem wiederum </w:t>
-      </w:r>
-      <w:proofErr w:type="spellStart"/>
-      <w:r>
-        <w:rPr>
-          <w:rFonts w:ascii="Arial" w:hAnsi="Arial" w:cs="Arial"/>
-        </w:rPr>
-        <w:t>VirtualBox</w:t>
-      </w:r>
-      <w:proofErr w:type="spellEnd"/>
-      <w:r>
-        <w:rPr>
-          <w:rFonts w:ascii="Arial" w:hAnsi="Arial" w:cs="Arial"/>
-        </w:rPr>
-        <w:t xml:space="preserve"> installiert und </w:t>
+        <w:t xml:space="preserve">top nativ installiert wurde und auf dem wiederum VirtualBox installiert und </w:t>
       </w:r>
       <w:r>
         <w:rPr>
@@ -9118,21 +8376,7 @@
         <w:rPr>
           <w:rFonts w:ascii="Arial" w:hAnsi="Arial" w:cs="Arial"/>
         </w:rPr>
-        <w:t xml:space="preserve">hingegen, ist das Betriebssystem der Virtuellen Maschine, welches innerhalb der virtualisierten Umgebung von </w:t>
-      </w:r>
-      <w:proofErr w:type="spellStart"/>
-      <w:r>
-        <w:rPr>
-          <w:rFonts w:ascii="Arial" w:hAnsi="Arial" w:cs="Arial"/>
-        </w:rPr>
-        <w:t>VirtualBox</w:t>
-      </w:r>
-      <w:proofErr w:type="spellEnd"/>
-      <w:r>
-        <w:rPr>
-          <w:rFonts w:ascii="Arial" w:hAnsi="Arial" w:cs="Arial"/>
-        </w:rPr>
-        <w:t xml:space="preserve"> läuft.</w:t>
+        <w:t>hingegen, ist das Betriebssystem der Virtuellen Maschine, welches innerhalb der virtualisierten Umgebung von VirtualBox läuft.</w:t>
       </w:r>
     </w:p>
     <w:p>
@@ -9169,21 +8413,7 @@
         <w:rPr>
           <w:rFonts w:ascii="Arial" w:hAnsi="Arial" w:cs="Arial"/>
         </w:rPr>
-        <w:t xml:space="preserve"> Windows oder Linux laufen. </w:t>
-      </w:r>
-      <w:proofErr w:type="spellStart"/>
-      <w:r>
-        <w:rPr>
-          <w:rFonts w:ascii="Arial" w:hAnsi="Arial" w:cs="Arial"/>
-        </w:rPr>
-        <w:t>VirtualBox</w:t>
-      </w:r>
-      <w:proofErr w:type="spellEnd"/>
-      <w:r>
-        <w:rPr>
-          <w:rFonts w:ascii="Arial" w:hAnsi="Arial" w:cs="Arial"/>
-        </w:rPr>
-        <w:t xml:space="preserve"> erweitert somit die Einsatzmöglichkeiten des eigenen </w:t>
+        <w:t xml:space="preserve"> Windows oder Linux laufen. VirtualBox erweitert somit die Einsatzmöglichkeiten des eigenen </w:t>
       </w:r>
       <w:r>
         <w:rPr>
@@ -9201,14 +8431,7 @@
         <w:rPr>
           <w:rFonts w:ascii="Arial" w:hAnsi="Arial" w:cs="Arial"/>
         </w:rPr>
-        <w:t xml:space="preserve">Die Bedienung von </w:t>
-      </w:r>
-      <w:proofErr w:type="spellStart"/>
-      <w:r>
-        <w:rPr>
-          <w:rFonts w:ascii="Arial" w:hAnsi="Arial" w:cs="Arial"/>
-        </w:rPr>
-        <w:t>Virt</w:t>
+        <w:t>Die Bedienung von Virt</w:t>
       </w:r>
       <w:r>
         <w:rPr>
@@ -9220,14 +8443,7 @@
         <w:rPr>
           <w:rFonts w:ascii="Arial" w:hAnsi="Arial" w:cs="Arial"/>
         </w:rPr>
-        <w:t>alBox</w:t>
-      </w:r>
-      <w:proofErr w:type="spellEnd"/>
-      <w:r>
-        <w:rPr>
-          <w:rFonts w:ascii="Arial" w:hAnsi="Arial" w:cs="Arial"/>
-        </w:rPr>
-        <w:t xml:space="preserve"> ist Einsteigerfreundlich aufgrund der übersichtlichen und einfach zu b</w:t>
+        <w:t>alBox ist Einsteigerfreundlich aufgrund der übersichtlichen und einfach zu b</w:t>
       </w:r>
       <w:r>
         <w:rPr>
@@ -9277,21 +8493,7 @@
         <w:rPr>
           <w:rFonts w:ascii="Arial" w:hAnsi="Arial" w:cs="Arial"/>
         </w:rPr>
-        <w:t xml:space="preserve"> von </w:t>
-      </w:r>
-      <w:proofErr w:type="spellStart"/>
-      <w:r>
-        <w:rPr>
-          <w:rFonts w:ascii="Arial" w:hAnsi="Arial" w:cs="Arial"/>
-        </w:rPr>
-        <w:t>VirtualBox</w:t>
-      </w:r>
-      <w:proofErr w:type="spellEnd"/>
-      <w:r>
-        <w:rPr>
-          <w:rFonts w:ascii="Arial" w:hAnsi="Arial" w:cs="Arial"/>
-        </w:rPr>
-        <w:t xml:space="preserve"> </w:t>
+        <w:t xml:space="preserve"> von VirtualBox </w:t>
       </w:r>
       <w:r>
         <w:rPr>
@@ -9387,21 +8589,7 @@
         <w:rPr>
           <w:rFonts w:ascii="Arial" w:hAnsi="Arial" w:cs="Arial"/>
         </w:rPr>
-        <w:t xml:space="preserve"> </w:t>
-      </w:r>
-      <w:proofErr w:type="spellStart"/>
-      <w:r>
-        <w:rPr>
-          <w:rFonts w:ascii="Arial" w:hAnsi="Arial" w:cs="Arial"/>
-        </w:rPr>
-        <w:t>VirtualBox</w:t>
-      </w:r>
-      <w:proofErr w:type="spellEnd"/>
-      <w:r>
-        <w:rPr>
-          <w:rFonts w:ascii="Arial" w:hAnsi="Arial" w:cs="Arial"/>
-        </w:rPr>
-        <w:t xml:space="preserve"> besitzt sogar eine virtuelle Netzwerkkarte, mit der jegl</w:t>
+        <w:t xml:space="preserve"> VirtualBox besitzt sogar eine virtuelle Netzwerkkarte, mit der jegl</w:t>
       </w:r>
       <w:r>
         <w:rPr>
@@ -9437,21 +8625,7 @@
         <w:rPr>
           <w:rFonts w:ascii="Arial" w:hAnsi="Arial" w:cs="Arial"/>
         </w:rPr>
-        <w:t xml:space="preserve">Dabei unterstützt </w:t>
-      </w:r>
-      <w:proofErr w:type="spellStart"/>
-      <w:r>
-        <w:rPr>
-          <w:rFonts w:ascii="Arial" w:hAnsi="Arial" w:cs="Arial"/>
-        </w:rPr>
-        <w:t>VirtualBox</w:t>
-      </w:r>
-      <w:proofErr w:type="spellEnd"/>
-      <w:r>
-        <w:rPr>
-          <w:rFonts w:ascii="Arial" w:hAnsi="Arial" w:cs="Arial"/>
-        </w:rPr>
-        <w:t xml:space="preserve"> fünf Netzwer</w:t>
+        <w:t>Dabei unterstützt VirtualBox fünf Netzwer</w:t>
       </w:r>
       <w:r>
         <w:rPr>
@@ -9506,35 +8680,7 @@
         <w:rPr>
           <w:rFonts w:ascii="Arial" w:hAnsi="Arial" w:cs="Arial"/>
         </w:rPr>
-        <w:t xml:space="preserve"> (Network </w:t>
-      </w:r>
-      <w:proofErr w:type="spellStart"/>
-      <w:r>
-        <w:rPr>
-          <w:rFonts w:ascii="Arial" w:hAnsi="Arial" w:cs="Arial"/>
-        </w:rPr>
-        <w:t>Address</w:t>
-      </w:r>
-      <w:proofErr w:type="spellEnd"/>
-      <w:r>
-        <w:rPr>
-          <w:rFonts w:ascii="Arial" w:hAnsi="Arial" w:cs="Arial"/>
-        </w:rPr>
-        <w:t xml:space="preserve"> Translation) Modus von </w:t>
-      </w:r>
-      <w:proofErr w:type="spellStart"/>
-      <w:r>
-        <w:rPr>
-          <w:rFonts w:ascii="Arial" w:hAnsi="Arial" w:cs="Arial"/>
-        </w:rPr>
-        <w:t>VirtualBox</w:t>
-      </w:r>
-      <w:proofErr w:type="spellEnd"/>
-      <w:r>
-        <w:rPr>
-          <w:rFonts w:ascii="Arial" w:hAnsi="Arial" w:cs="Arial"/>
-        </w:rPr>
-        <w:t xml:space="preserve"> emuliert einen Netzwerkrouter, für die Verbindung zwischen Gast und Host Net</w:t>
+        <w:t xml:space="preserve"> (Network Address Translation) Modus von VirtualBox emuliert einen Netzwerkrouter, für die Verbindung zwischen Gast und Host Net</w:t>
       </w:r>
       <w:r>
         <w:rPr>
@@ -9566,7 +8712,6 @@
         </w:rPr>
         <w:t xml:space="preserve">Der </w:t>
       </w:r>
-      <w:proofErr w:type="spellStart"/>
       <w:r>
         <w:rPr>
           <w:rFonts w:ascii="Arial" w:hAnsi="Arial" w:cs="Arial"/>
@@ -9574,26 +8719,11 @@
         </w:rPr>
         <w:t>bridged</w:t>
       </w:r>
-      <w:proofErr w:type="spellEnd"/>
-      <w:r>
-        <w:rPr>
-          <w:rFonts w:ascii="Arial" w:hAnsi="Arial" w:cs="Arial"/>
-        </w:rPr>
-        <w:t xml:space="preserve"> Modus von </w:t>
-      </w:r>
-      <w:proofErr w:type="spellStart"/>
-      <w:r>
-        <w:rPr>
-          <w:rFonts w:ascii="Arial" w:hAnsi="Arial" w:cs="Arial"/>
-        </w:rPr>
-        <w:t>VirtualBox</w:t>
-      </w:r>
-      <w:proofErr w:type="spellEnd"/>
-      <w:r>
-        <w:rPr>
-          <w:rFonts w:ascii="Arial" w:hAnsi="Arial" w:cs="Arial"/>
-        </w:rPr>
-        <w:t xml:space="preserve"> emuliert auf dem Host ein Netzwe</w:t>
+      <w:r>
+        <w:rPr>
+          <w:rFonts w:ascii="Arial" w:hAnsi="Arial" w:cs="Arial"/>
+        </w:rPr>
+        <w:t xml:space="preserve"> Modus von VirtualBox emuliert auf dem Host ein Netzwe</w:t>
       </w:r>
       <w:r>
         <w:rPr>
@@ -9662,21 +8792,13 @@
         <w:rPr>
           <w:rFonts w:ascii="Arial" w:hAnsi="Arial" w:cs="Arial"/>
         </w:rPr>
-        <w:t xml:space="preserve"> Netzwerk </w:t>
-      </w:r>
-      <w:proofErr w:type="spellStart"/>
-      <w:r>
-        <w:rPr>
-          <w:rFonts w:ascii="Arial" w:hAnsi="Arial" w:cs="Arial"/>
-        </w:rPr>
-        <w:t>modus</w:t>
-      </w:r>
-      <w:proofErr w:type="spellEnd"/>
-      <w:r>
-        <w:rPr>
-          <w:rFonts w:ascii="Arial" w:hAnsi="Arial" w:cs="Arial"/>
-        </w:rPr>
-        <w:t>, gewährleistet die Kommunikation zwischen den Virtuellen Maschinen, die sich allerdings im selben internen Net</w:t>
+        <w:t xml:space="preserve"> Netzwerk M</w:t>
+      </w:r>
+      <w:r>
+        <w:rPr>
+          <w:rFonts w:ascii="Arial" w:hAnsi="Arial" w:cs="Arial"/>
+        </w:rPr>
+        <w:t>odus, gewährleistet die Kommunikation zwischen den Virtuellen Maschinen, die sich allerdings im selben internen Net</w:t>
       </w:r>
       <w:r>
         <w:rPr>
@@ -9855,21 +8977,7 @@
         <w:rPr>
           <w:rFonts w:ascii="Arial" w:hAnsi="Arial" w:cs="Arial"/>
         </w:rPr>
-        <w:t xml:space="preserve">munikationskanal zwischen Host und Gast Betriebssystem wird von </w:t>
-      </w:r>
-      <w:proofErr w:type="spellStart"/>
-      <w:r>
-        <w:rPr>
-          <w:rFonts w:ascii="Arial" w:hAnsi="Arial" w:cs="Arial"/>
-        </w:rPr>
-        <w:t>VirtualBox</w:t>
-      </w:r>
-      <w:proofErr w:type="spellEnd"/>
-      <w:r>
-        <w:rPr>
-          <w:rFonts w:ascii="Arial" w:hAnsi="Arial" w:cs="Arial"/>
-        </w:rPr>
-        <w:t xml:space="preserve"> unter</w:t>
+        <w:t>munikationskanal zwischen Host und Gast Betriebssystem wird von VirtualBox unter</w:t>
       </w:r>
       <w:r>
         <w:rPr>
@@ -10494,62 +9602,284 @@
     </w:p>
     <w:p>
       <w:pPr>
-        <w:pStyle w:val="berschrift3"/>
-      </w:pPr>
-      <w:bookmarkStart w:id="29" w:name="_Toc442344350"/>
-      <w:r>
-        <w:lastRenderedPageBreak/>
-        <w:t>Abhängigkeiten</w:t>
-      </w:r>
-      <w:bookmarkEnd w:id="29"/>
+        <w:pStyle w:val="berschrift2"/>
+      </w:pPr>
+      <w:r>
+        <w:t>Sicherheitskonzept</w:t>
+      </w:r>
     </w:p>
     <w:p>
       <w:pPr>
-        <w:pStyle w:val="berschrift2"/>
-      </w:pPr>
-      <w:bookmarkStart w:id="30" w:name="_Toc442344351"/>
-      <w:r>
-        <w:t>Software Design</w:t>
-      </w:r>
-      <w:bookmarkEnd w:id="30"/>
+        <w:rPr>
+          <w:rFonts w:ascii="Arial" w:hAnsi="Arial" w:cs="Arial"/>
+        </w:rPr>
+      </w:pPr>
+      <w:r>
+        <w:rPr>
+          <w:rFonts w:ascii="Arial" w:hAnsi="Arial" w:cs="Arial"/>
+        </w:rPr>
+        <w:t>Das Grundlegende Sicherheitskonzept der BitBox zeichnet sich</w:t>
+      </w:r>
+      <w:r>
+        <w:rPr>
+          <w:rFonts w:ascii="Arial" w:hAnsi="Arial" w:cs="Arial"/>
+        </w:rPr>
+        <w:t>,</w:t>
+      </w:r>
+      <w:r>
+        <w:rPr>
+          <w:rFonts w:ascii="Arial" w:hAnsi="Arial" w:cs="Arial"/>
+        </w:rPr>
+        <w:t xml:space="preserve"> wie bereits genannt</w:t>
+      </w:r>
+      <w:r>
+        <w:rPr>
+          <w:rFonts w:ascii="Arial" w:hAnsi="Arial" w:cs="Arial"/>
+        </w:rPr>
+        <w:t>,</w:t>
+      </w:r>
+      <w:r>
+        <w:rPr>
+          <w:rFonts w:ascii="Arial" w:hAnsi="Arial" w:cs="Arial"/>
+        </w:rPr>
+        <w:t xml:space="preserve"> dadurch aus, dass der eigentliche Browser in einer isolierten Umg</w:t>
+      </w:r>
+      <w:r>
+        <w:rPr>
+          <w:rFonts w:ascii="Arial" w:hAnsi="Arial" w:cs="Arial"/>
+        </w:rPr>
+        <w:t>e</w:t>
+      </w:r>
+      <w:r>
+        <w:rPr>
+          <w:rFonts w:ascii="Arial" w:hAnsi="Arial" w:cs="Arial"/>
+        </w:rPr>
+        <w:t xml:space="preserve">bung ausgeführt wird. Diese Browser-VM welches als Gast-System vorgestellt wurde, ist </w:t>
+      </w:r>
+      <w:r>
+        <w:rPr>
+          <w:rFonts w:ascii="Arial" w:hAnsi="Arial" w:cs="Arial"/>
+        </w:rPr>
+        <w:t xml:space="preserve">das System dessen Infizierung durch Schadsoftware </w:t>
+      </w:r>
+      <w:r>
+        <w:rPr>
+          <w:rFonts w:ascii="Arial" w:hAnsi="Arial" w:cs="Arial"/>
+        </w:rPr>
+        <w:t>akzeptiert</w:t>
+      </w:r>
+      <w:r>
+        <w:rPr>
+          <w:rFonts w:ascii="Arial" w:hAnsi="Arial" w:cs="Arial"/>
+        </w:rPr>
+        <w:t xml:space="preserve"> wird. Allerdings dient diese Akzeptanz nur dafür, um in erster Linie das eigentliche Host-System vor dieser Infizierung zu schützen. </w:t>
+      </w:r>
     </w:p>
     <w:p>
       <w:pPr>
-        <w:pStyle w:val="berschrift3"/>
-      </w:pPr>
-      <w:bookmarkStart w:id="31" w:name="_Toc442344352"/>
-      <w:r>
-        <w:t>Architektur</w:t>
-      </w:r>
-      <w:bookmarkEnd w:id="31"/>
+        <w:rPr>
+          <w:rFonts w:ascii="Arial" w:hAnsi="Arial" w:cs="Arial"/>
+        </w:rPr>
+      </w:pPr>
+      <w:r>
+        <w:rPr>
+          <w:rFonts w:ascii="Arial" w:hAnsi="Arial" w:cs="Arial"/>
+        </w:rPr>
+        <w:t xml:space="preserve">Das bedeutet allerdings nicht, dass die Browser-VM völlig ungeschützt einem Angriff überlassen wird. Falls ein Angriff stattgefunden hat, so soll der Angreifer </w:t>
+      </w:r>
+      <w:r>
+        <w:rPr>
+          <w:rFonts w:ascii="Arial" w:hAnsi="Arial" w:cs="Arial"/>
+        </w:rPr>
+        <w:lastRenderedPageBreak/>
+        <w:t>nur mit enormen Aufwand aus der virtuellen Surfumgebung ausbrechen und in das eigentliche Ziel, dem Host-System, zugreifen können. Die Browser-VM also das Betriebssystem auf dem der Browser innerhalb der virtuellen Surfumg</w:t>
+      </w:r>
+      <w:r>
+        <w:rPr>
+          <w:rFonts w:ascii="Arial" w:hAnsi="Arial" w:cs="Arial"/>
+        </w:rPr>
+        <w:t>e</w:t>
+      </w:r>
+      <w:r>
+        <w:rPr>
+          <w:rFonts w:ascii="Arial" w:hAnsi="Arial" w:cs="Arial"/>
+        </w:rPr>
+        <w:t>bung läuft, ist ein minimiertes und gehärtetes Linux Betriebssystem. Zudem wird für die Ausführung der Browser-VM</w:t>
+      </w:r>
+      <w:r>
+        <w:rPr>
+          <w:rFonts w:ascii="Arial" w:hAnsi="Arial" w:cs="Arial"/>
+        </w:rPr>
+        <w:t>,</w:t>
+      </w:r>
+      <w:r>
+        <w:rPr>
+          <w:rFonts w:ascii="Arial" w:hAnsi="Arial" w:cs="Arial"/>
+        </w:rPr>
+        <w:t xml:space="preserve"> ein </w:t>
+      </w:r>
+      <w:r>
+        <w:rPr>
+          <w:rFonts w:ascii="Arial" w:hAnsi="Arial" w:cs="Arial"/>
+        </w:rPr>
+        <w:t xml:space="preserve">gesonderter Benutzer </w:t>
+      </w:r>
+      <w:r>
+        <w:rPr>
+          <w:rFonts w:ascii="Arial" w:hAnsi="Arial" w:cs="Arial"/>
+          <w:i/>
+        </w:rPr>
+        <w:t>BitBox</w:t>
+      </w:r>
+      <w:r>
+        <w:rPr>
+          <w:rFonts w:ascii="Arial" w:hAnsi="Arial" w:cs="Arial"/>
+        </w:rPr>
+        <w:t xml:space="preserve"> a</w:t>
+      </w:r>
+      <w:r>
+        <w:rPr>
+          <w:rFonts w:ascii="Arial" w:hAnsi="Arial" w:cs="Arial"/>
+        </w:rPr>
+        <w:t>n</w:t>
+      </w:r>
+      <w:r>
+        <w:rPr>
+          <w:rFonts w:ascii="Arial" w:hAnsi="Arial" w:cs="Arial"/>
+        </w:rPr>
+        <w:t>gelegt</w:t>
+      </w:r>
+      <w:r>
+        <w:rPr>
+          <w:rFonts w:ascii="Arial" w:hAnsi="Arial" w:cs="Arial"/>
+        </w:rPr>
+        <w:t xml:space="preserve">, </w:t>
+      </w:r>
+      <w:r>
+        <w:rPr>
+          <w:rFonts w:ascii="Arial" w:hAnsi="Arial" w:cs="Arial"/>
+        </w:rPr>
+        <w:t xml:space="preserve">so dass im Falle eines Ausbruches aus </w:t>
+      </w:r>
+      <w:r>
+        <w:rPr>
+          <w:rFonts w:ascii="Arial" w:hAnsi="Arial" w:cs="Arial"/>
+        </w:rPr>
+        <w:t xml:space="preserve">der </w:t>
+      </w:r>
+      <w:r>
+        <w:rPr>
+          <w:rFonts w:ascii="Arial" w:hAnsi="Arial" w:cs="Arial"/>
+        </w:rPr>
+        <w:t>virtuellen Sur</w:t>
+      </w:r>
+      <w:r>
+        <w:rPr>
+          <w:rFonts w:ascii="Arial" w:hAnsi="Arial" w:cs="Arial"/>
+        </w:rPr>
+        <w:t>fumgebung, die Schadsoftware die eingeschränkten Benutzerrechte des BitBox Benutzers hat</w:t>
+      </w:r>
+      <w:r>
+        <w:rPr>
+          <w:rFonts w:ascii="Arial" w:hAnsi="Arial" w:cs="Arial"/>
+        </w:rPr>
+        <w:t xml:space="preserve">. </w:t>
+      </w:r>
     </w:p>
     <w:p>
       <w:pPr>
-        <w:pStyle w:val="berschrift3"/>
-      </w:pPr>
-      <w:bookmarkStart w:id="32" w:name="_Toc442344353"/>
-      <w:r>
-        <w:t>Plattform</w:t>
-      </w:r>
-      <w:bookmarkEnd w:id="32"/>
+        <w:rPr>
+          <w:rFonts w:ascii="Arial" w:hAnsi="Arial" w:cs="Arial"/>
+        </w:rPr>
+      </w:pPr>
+      <w:r>
+        <w:rPr>
+          <w:rFonts w:ascii="Arial" w:hAnsi="Arial" w:cs="Arial"/>
+        </w:rPr>
+        <w:t>Das Anwenderkonto hat keinen direkten Zugriff auf die Browser-VM und deren Schnittstellen. Um dennoch die Steuerbefehle an die virtuelle Surfumgebung zu übertragen, wird ein Proxy zwischen BitBox und Anwender benutzt. Dieses Proxy Programm übermittelt die relevanten Befehle an den BitBox-Systemdienst, de</w:t>
+      </w:r>
+      <w:r>
+        <w:rPr>
+          <w:rFonts w:ascii="Arial" w:hAnsi="Arial" w:cs="Arial"/>
+        </w:rPr>
+        <w:t>r wiederum diese Befehle an die virtuelle Maschine weiterle</w:t>
+      </w:r>
+      <w:r>
+        <w:rPr>
+          <w:rFonts w:ascii="Arial" w:hAnsi="Arial" w:cs="Arial"/>
+        </w:rPr>
+        <w:t>i</w:t>
+      </w:r>
+      <w:r>
+        <w:rPr>
+          <w:rFonts w:ascii="Arial" w:hAnsi="Arial" w:cs="Arial"/>
+        </w:rPr>
+        <w:t>tet. Durch dieses Konzept wir</w:t>
+      </w:r>
+      <w:r>
+        <w:rPr>
+          <w:rFonts w:ascii="Arial" w:hAnsi="Arial" w:cs="Arial"/>
+        </w:rPr>
+        <w:t>d</w:t>
+      </w:r>
+      <w:r>
+        <w:rPr>
+          <w:rFonts w:ascii="Arial" w:hAnsi="Arial" w:cs="Arial"/>
+        </w:rPr>
+        <w:t xml:space="preserve"> sichergestellt, dass der Anwender </w:t>
+      </w:r>
+      <w:r>
+        <w:rPr>
+          <w:rFonts w:ascii="Arial" w:hAnsi="Arial" w:cs="Arial"/>
+        </w:rPr>
+        <w:t>bzw. das A</w:t>
+      </w:r>
+      <w:r>
+        <w:rPr>
+          <w:rFonts w:ascii="Arial" w:hAnsi="Arial" w:cs="Arial"/>
+        </w:rPr>
+        <w:t>n</w:t>
+      </w:r>
+      <w:r>
+        <w:rPr>
+          <w:rFonts w:ascii="Arial" w:hAnsi="Arial" w:cs="Arial"/>
+        </w:rPr>
+        <w:t>wenderkonto keinen direkten Zugriff auf die Schnittstellen der virtuellen Masch</w:t>
+      </w:r>
+      <w:r>
+        <w:rPr>
+          <w:rFonts w:ascii="Arial" w:hAnsi="Arial" w:cs="Arial"/>
+        </w:rPr>
+        <w:t>i</w:t>
+      </w:r>
+      <w:r>
+        <w:rPr>
+          <w:rFonts w:ascii="Arial" w:hAnsi="Arial" w:cs="Arial"/>
+        </w:rPr>
+        <w:t xml:space="preserve">ne </w:t>
+      </w:r>
+      <w:r>
+        <w:rPr>
+          <w:rFonts w:ascii="Arial" w:hAnsi="Arial" w:cs="Arial"/>
+        </w:rPr>
+        <w:t>hat.</w:t>
+      </w:r>
     </w:p>
     <w:p>
       <w:pPr>
         <w:pStyle w:val="berschrift3"/>
       </w:pPr>
-      <w:bookmarkStart w:id="33" w:name="_Toc442344354"/>
-      <w:r>
-        <w:t xml:space="preserve">Security </w:t>
-      </w:r>
-      <w:proofErr w:type="spellStart"/>
-      <w:r>
-        <w:t>Polic</w:t>
-      </w:r>
-      <w:bookmarkEnd w:id="33"/>
+      <w:bookmarkStart w:id="29" w:name="_Toc442344354"/>
+      <w:r>
+        <w:t>Security Polic</w:t>
+      </w:r>
+      <w:bookmarkEnd w:id="29"/>
       <w:r>
         <w:t>ies</w:t>
       </w:r>
-      <w:proofErr w:type="spellEnd"/>
+      <w:r>
+        <w:t xml:space="preserve"> und Architektur</w:t>
+      </w:r>
     </w:p>
     <w:p>
       <w:pPr>
@@ -10561,16 +9891,8 @@
         <w:rPr>
           <w:rFonts w:ascii="Arial" w:hAnsi="Arial" w:cs="Arial"/>
         </w:rPr>
-        <w:t xml:space="preserve">Die Security </w:t>
-      </w:r>
-      <w:proofErr w:type="spellStart"/>
-      <w:r>
-        <w:rPr>
-          <w:rFonts w:ascii="Arial" w:hAnsi="Arial" w:cs="Arial"/>
-        </w:rPr>
-        <w:t>Policies</w:t>
-      </w:r>
-      <w:proofErr w:type="spellEnd"/>
+        <w:t>Die Security Policies</w:t>
+      </w:r>
       <w:r>
         <w:rPr>
           <w:rFonts w:ascii="Arial" w:hAnsi="Arial" w:cs="Arial"/>
@@ -10593,21 +9915,7 @@
         <w:rPr>
           <w:rFonts w:ascii="Arial" w:hAnsi="Arial" w:cs="Arial"/>
         </w:rPr>
-        <w:t xml:space="preserve">der Browser in </w:t>
-      </w:r>
-      <w:proofErr w:type="spellStart"/>
-      <w:r>
-        <w:rPr>
-          <w:rFonts w:ascii="Arial" w:hAnsi="Arial" w:cs="Arial"/>
-        </w:rPr>
-        <w:t>the</w:t>
-      </w:r>
-      <w:proofErr w:type="spellEnd"/>
-      <w:r>
-        <w:rPr>
-          <w:rFonts w:ascii="Arial" w:hAnsi="Arial" w:cs="Arial"/>
-        </w:rPr>
-        <w:t xml:space="preserve"> Box</w:t>
+        <w:t>der Browser in the Box</w:t>
       </w:r>
       <w:r>
         <w:rPr>
@@ -10661,21 +9969,13 @@
         <w:rPr>
           <w:rFonts w:ascii="Arial" w:hAnsi="Arial" w:cs="Arial"/>
         </w:rPr>
-        <w:t xml:space="preserve">Security </w:t>
-      </w:r>
-      <w:proofErr w:type="spellStart"/>
-      <w:r>
-        <w:rPr>
-          <w:rFonts w:ascii="Arial" w:hAnsi="Arial" w:cs="Arial"/>
-        </w:rPr>
-        <w:t>Policies</w:t>
-      </w:r>
-      <w:proofErr w:type="spellEnd"/>
-      <w:r>
-        <w:rPr>
-          <w:rFonts w:ascii="Arial" w:hAnsi="Arial" w:cs="Arial"/>
-        </w:rPr>
-        <w:t xml:space="preserve"> der Anwender selber konfigurieren kann. </w:t>
+        <w:t>Security Policies der Anwe</w:t>
+      </w:r>
+      <w:r>
+        <w:rPr>
+          <w:rFonts w:ascii="Arial" w:hAnsi="Arial" w:cs="Arial"/>
+        </w:rPr>
+        <w:t xml:space="preserve">nder selber konfigurieren kann.  </w:t>
       </w:r>
     </w:p>
     <w:p>
@@ -10683,7 +9983,7 @@
         <w:pStyle w:val="berschrift4"/>
       </w:pPr>
       <w:r>
-        <w:t>Kopieren und Einfügen</w:t>
+        <w:t>Zwischenablage</w:t>
       </w:r>
     </w:p>
     <w:p>
@@ -10708,7 +10008,19 @@
         <w:rPr>
           <w:rFonts w:ascii="Arial" w:hAnsi="Arial" w:cs="Arial"/>
         </w:rPr>
-        <w:t xml:space="preserve"> Zwischenablage darf nicht unkontrolliert stattfinden. </w:t>
+        <w:t xml:space="preserve"> Zwischenablage darf nicht unkontrolliert stattfinden.</w:t>
+      </w:r>
+      <w:r>
+        <w:rPr>
+          <w:rFonts w:ascii="Arial" w:hAnsi="Arial" w:cs="Arial"/>
+        </w:rPr>
+        <w:t xml:space="preserve"> Daher wird dieser Informationsaustausch zwischen Host-System und der virtuellen Surfumgebung überwacht. </w:t>
+      </w:r>
+      <w:r>
+        <w:rPr>
+          <w:rFonts w:ascii="Arial" w:hAnsi="Arial" w:cs="Arial"/>
+        </w:rPr>
+        <w:t xml:space="preserve"> </w:t>
       </w:r>
     </w:p>
     <w:p>
@@ -10871,21 +10183,8 @@
         <w:rPr>
           <w:rFonts w:ascii="Arial" w:hAnsi="Arial" w:cs="Arial"/>
         </w:rPr>
-        <w:t xml:space="preserve">Es soll noch angemerkt sein, dass diese </w:t>
-      </w:r>
-      <w:proofErr w:type="spellStart"/>
-      <w:r>
-        <w:rPr>
-          <w:rFonts w:ascii="Arial" w:hAnsi="Arial" w:cs="Arial"/>
-        </w:rPr>
-        <w:t>Policies</w:t>
-      </w:r>
-      <w:proofErr w:type="spellEnd"/>
-      <w:r>
-        <w:rPr>
-          <w:rFonts w:ascii="Arial" w:hAnsi="Arial" w:cs="Arial"/>
-        </w:rPr>
-        <w:t xml:space="preserve"> von </w:t>
+        <w:lastRenderedPageBreak/>
+        <w:t xml:space="preserve">Es soll noch angemerkt sein, dass diese Policies von </w:t>
       </w:r>
       <w:r>
         <w:rPr>
@@ -10909,120 +10208,214 @@
         <w:rPr>
           <w:rFonts w:ascii="Arial" w:hAnsi="Arial" w:cs="Arial"/>
         </w:rPr>
-        <w:t xml:space="preserve">Für welche Richtung (Host </w:t>
-      </w:r>
-      <w:proofErr w:type="spellStart"/>
-      <w:r>
-        <w:rPr>
-          <w:rFonts w:ascii="Arial" w:hAnsi="Arial" w:cs="Arial"/>
-        </w:rPr>
-        <w:t>to</w:t>
-      </w:r>
-      <w:proofErr w:type="spellEnd"/>
-      <w:r>
-        <w:rPr>
-          <w:rFonts w:ascii="Arial" w:hAnsi="Arial" w:cs="Arial"/>
-        </w:rPr>
-        <w:t xml:space="preserve"> Guest oder Guest </w:t>
-      </w:r>
-      <w:proofErr w:type="spellStart"/>
-      <w:r>
-        <w:rPr>
-          <w:rFonts w:ascii="Arial" w:hAnsi="Arial" w:cs="Arial"/>
-        </w:rPr>
-        <w:t>to</w:t>
-      </w:r>
-      <w:proofErr w:type="spellEnd"/>
-      <w:r>
-        <w:rPr>
-          <w:rFonts w:ascii="Arial" w:hAnsi="Arial" w:cs="Arial"/>
-        </w:rPr>
-        <w:t xml:space="preserve"> Host) welche Policy gelten soll. </w:t>
+        <w:t xml:space="preserve">Für welche Richtung (Host to Guest oder Guest to Host) welche Policy gelten soll. </w:t>
       </w:r>
     </w:p>
     <w:p>
       <w:pPr>
-        <w:pStyle w:val="berschrift4"/>
-      </w:pPr>
-      <w:r>
-        <w:t>Downloaden</w:t>
+        <w:keepNext/>
+      </w:pPr>
+      <w:r>
+        <w:rPr>
+          <w:rFonts w:ascii="Arial" w:hAnsi="Arial" w:cs="Arial"/>
+          <w:noProof/>
+        </w:rPr>
+        <w:drawing>
+          <wp:inline distT="0" distB="0" distL="0" distR="0" wp14:anchorId="6DE83BBD" wp14:editId="0148AB2A">
+            <wp:extent cx="5400675" cy="1776184"/>
+            <wp:effectExtent l="0" t="0" r="0" b="0"/>
+            <wp:docPr id="5" name="Grafik 5" descr="E:\Hochschule Bochum\Bachelorthesis\diagramme\2016-08-23-174126_1418x466_scrot.png"/>
+            <wp:cNvGraphicFramePr>
+              <a:graphicFrameLocks xmlns:a="http://schemas.openxmlformats.org/drawingml/2006/main" noChangeAspect="1"/>
+            </wp:cNvGraphicFramePr>
+            <a:graphic xmlns:a="http://schemas.openxmlformats.org/drawingml/2006/main">
+              <a:graphicData uri="http://schemas.openxmlformats.org/drawingml/2006/picture">
+                <pic:pic xmlns:pic="http://schemas.openxmlformats.org/drawingml/2006/picture">
+                  <pic:nvPicPr>
+                    <pic:cNvPr id="0" name="Picture 4" descr="E:\Hochschule Bochum\Bachelorthesis\diagramme\2016-08-23-174126_1418x466_scrot.png"/>
+                    <pic:cNvPicPr>
+                      <a:picLocks noChangeAspect="1" noChangeArrowheads="1"/>
+                    </pic:cNvPicPr>
+                  </pic:nvPicPr>
+                  <pic:blipFill>
+                    <a:blip r:embed="rId9" cstate="print">
+                      <a:extLst>
+                        <a:ext uri="{28A0092B-C50C-407E-A947-70E740481C1C}">
+                          <a14:useLocalDpi xmlns:a14="http://schemas.microsoft.com/office/drawing/2010/main" val="0"/>
+                        </a:ext>
+                      </a:extLst>
+                    </a:blip>
+                    <a:srcRect/>
+                    <a:stretch>
+                      <a:fillRect/>
+                    </a:stretch>
+                  </pic:blipFill>
+                  <pic:spPr bwMode="auto">
+                    <a:xfrm>
+                      <a:off x="0" y="0"/>
+                      <a:ext cx="5400675" cy="1776184"/>
+                    </a:xfrm>
+                    <a:prstGeom prst="rect">
+                      <a:avLst/>
+                    </a:prstGeom>
+                    <a:noFill/>
+                    <a:ln>
+                      <a:noFill/>
+                    </a:ln>
+                  </pic:spPr>
+                </pic:pic>
+              </a:graphicData>
+            </a:graphic>
+          </wp:inline>
+        </w:drawing>
       </w:r>
     </w:p>
     <w:p>
       <w:pPr>
-        <w:rPr>
-          <w:rFonts w:ascii="Arial" w:hAnsi="Arial" w:cs="Arial"/>
-        </w:rPr>
-      </w:pPr>
-      <w:r>
-        <w:rPr>
-          <w:rFonts w:ascii="Arial" w:hAnsi="Arial" w:cs="Arial"/>
-        </w:rPr>
-        <w:t>Das Downloaden von Dateien aus dem Internet innerhalb der v</w:t>
-      </w:r>
-      <w:r>
-        <w:rPr>
-          <w:rFonts w:ascii="Arial" w:hAnsi="Arial" w:cs="Arial"/>
-        </w:rPr>
-        <w:t>irtuellen Su</w:t>
-      </w:r>
-      <w:r>
-        <w:rPr>
-          <w:rFonts w:ascii="Arial" w:hAnsi="Arial" w:cs="Arial"/>
-        </w:rPr>
-        <w:t>r</w:t>
-      </w:r>
-      <w:r>
-        <w:rPr>
-          <w:rFonts w:ascii="Arial" w:hAnsi="Arial" w:cs="Arial"/>
-        </w:rPr>
-        <w:t>fumgebung ist abgesichert. Jegliche Downloads werden von der BitBox übe</w:t>
-      </w:r>
-      <w:r>
-        <w:rPr>
-          <w:rFonts w:ascii="Arial" w:hAnsi="Arial" w:cs="Arial"/>
-        </w:rPr>
-        <w:t>r</w:t>
-      </w:r>
-      <w:r>
-        <w:rPr>
-          <w:rFonts w:ascii="Arial" w:hAnsi="Arial" w:cs="Arial"/>
-        </w:rPr>
-        <w:t>wacht</w:t>
-      </w:r>
-      <w:r>
-        <w:rPr>
-          <w:rFonts w:ascii="Arial" w:hAnsi="Arial" w:cs="Arial"/>
-        </w:rPr>
-        <w:t xml:space="preserve">. Der Benutzer kann die Security Policy der Downloadüberwachung selber konfigurieren und somit bestimmen, </w:t>
-      </w:r>
-      <w:r>
-        <w:rPr>
-          <w:rFonts w:ascii="Arial" w:hAnsi="Arial" w:cs="Arial"/>
-        </w:rPr>
-        <w:t>welche angewendet werden soll</w:t>
-      </w:r>
-      <w:r>
-        <w:rPr>
-          <w:rFonts w:ascii="Arial" w:hAnsi="Arial" w:cs="Arial"/>
-        </w:rPr>
-        <w:t>.</w:t>
-      </w:r>
-      <w:r>
-        <w:rPr>
-          <w:rFonts w:ascii="Arial" w:hAnsi="Arial" w:cs="Arial"/>
-        </w:rPr>
-        <w:t xml:space="preserve"> </w:t>
-      </w:r>
-      <w:bookmarkStart w:id="34" w:name="_GoBack"/>
-      <w:bookmarkEnd w:id="34"/>
+        <w:pStyle w:val="Beschriftung"/>
+        <w:rPr>
+          <w:rFonts w:ascii="Arial" w:hAnsi="Arial" w:cs="Arial"/>
+          <w:sz w:val="16"/>
+          <w:szCs w:val="16"/>
+        </w:rPr>
+      </w:pPr>
+      <w:r>
+        <w:rPr>
+          <w:sz w:val="16"/>
+          <w:szCs w:val="16"/>
+        </w:rPr>
+        <w:t xml:space="preserve">Abbildung </w:t>
+      </w:r>
+      <w:r>
+        <w:rPr>
+          <w:sz w:val="16"/>
+          <w:szCs w:val="16"/>
+        </w:rPr>
+        <w:fldChar w:fldCharType="begin"/>
+      </w:r>
+      <w:r>
+        <w:rPr>
+          <w:sz w:val="16"/>
+          <w:szCs w:val="16"/>
+        </w:rPr>
+        <w:instrText xml:space="preserve"> SEQ Abbildung \* ARABIC </w:instrText>
+      </w:r>
+      <w:r>
+        <w:rPr>
+          <w:sz w:val="16"/>
+          <w:szCs w:val="16"/>
+        </w:rPr>
+        <w:fldChar w:fldCharType="separate"/>
+      </w:r>
+      <w:r>
+        <w:rPr>
+          <w:noProof/>
+          <w:sz w:val="16"/>
+          <w:szCs w:val="16"/>
+        </w:rPr>
+        <w:t>1</w:t>
+      </w:r>
+      <w:r>
+        <w:rPr>
+          <w:sz w:val="16"/>
+          <w:szCs w:val="16"/>
+        </w:rPr>
+        <w:fldChar w:fldCharType="end"/>
+      </w:r>
+      <w:r>
+        <w:rPr>
+          <w:sz w:val="16"/>
+          <w:szCs w:val="16"/>
+        </w:rPr>
+        <w:t>: Sichere Zwischenablage</w:t>
+      </w:r>
     </w:p>
     <w:p>
       <w:pPr>
-        <w:rPr>
-          <w:rFonts w:ascii="Arial" w:hAnsi="Arial" w:cs="Arial"/>
-        </w:rPr>
-      </w:pPr>
+        <w:pStyle w:val="berschrift4"/>
+      </w:pPr>
+      <w:r>
+        <w:t>Downloaden</w:t>
+      </w:r>
+    </w:p>
+    <w:p>
+      <w:pPr>
+        <w:rPr>
+          <w:rFonts w:ascii="Arial" w:hAnsi="Arial" w:cs="Arial"/>
+        </w:rPr>
+      </w:pPr>
+      <w:r>
+        <w:rPr>
+          <w:rFonts w:ascii="Arial" w:hAnsi="Arial" w:cs="Arial"/>
+        </w:rPr>
+        <w:t>Das Downloaden</w:t>
+      </w:r>
+      <w:r>
+        <w:rPr>
+          <w:rFonts w:ascii="Arial" w:hAnsi="Arial" w:cs="Arial"/>
+        </w:rPr>
+        <w:t xml:space="preserve"> </w:t>
+      </w:r>
+      <w:r>
+        <w:rPr>
+          <w:rFonts w:ascii="Arial" w:hAnsi="Arial" w:cs="Arial"/>
+        </w:rPr>
+        <w:t>von Dateien aus dem Internet innerhalb der v</w:t>
+      </w:r>
+      <w:r>
+        <w:rPr>
+          <w:rFonts w:ascii="Arial" w:hAnsi="Arial" w:cs="Arial"/>
+        </w:rPr>
+        <w:t>irtuellen Su</w:t>
+      </w:r>
+      <w:r>
+        <w:rPr>
+          <w:rFonts w:ascii="Arial" w:hAnsi="Arial" w:cs="Arial"/>
+        </w:rPr>
+        <w:t>r</w:t>
+      </w:r>
+      <w:r>
+        <w:rPr>
+          <w:rFonts w:ascii="Arial" w:hAnsi="Arial" w:cs="Arial"/>
+        </w:rPr>
+        <w:t>fumgebung ist abgesichert. Jegliche Downloads werden von der BitBox übe</w:t>
+      </w:r>
+      <w:r>
+        <w:rPr>
+          <w:rFonts w:ascii="Arial" w:hAnsi="Arial" w:cs="Arial"/>
+        </w:rPr>
+        <w:t>r</w:t>
+      </w:r>
+      <w:r>
+        <w:rPr>
+          <w:rFonts w:ascii="Arial" w:hAnsi="Arial" w:cs="Arial"/>
+        </w:rPr>
+        <w:t>wacht</w:t>
+      </w:r>
+      <w:r>
+        <w:rPr>
+          <w:rFonts w:ascii="Arial" w:hAnsi="Arial" w:cs="Arial"/>
+        </w:rPr>
+        <w:t xml:space="preserve">. Der Benutzer kann die Security Policy der Downloadüberwachung selber konfigurieren und somit bestimmen, </w:t>
+      </w:r>
+      <w:r>
+        <w:rPr>
+          <w:rFonts w:ascii="Arial" w:hAnsi="Arial" w:cs="Arial"/>
+        </w:rPr>
+        <w:t>welche angewendet werden soll</w:t>
+      </w:r>
+      <w:r>
+        <w:rPr>
+          <w:rFonts w:ascii="Arial" w:hAnsi="Arial" w:cs="Arial"/>
+        </w:rPr>
+        <w:t>.</w:t>
+      </w:r>
+      <w:r>
+        <w:rPr>
+          <w:rFonts w:ascii="Arial" w:hAnsi="Arial" w:cs="Arial"/>
+        </w:rPr>
+        <w:t xml:space="preserve"> </w:t>
+      </w:r>
     </w:p>
     <w:p>
       <w:pPr>
@@ -11039,7 +10432,6 @@
         <w:rPr>
           <w:rFonts w:ascii="Arial" w:hAnsi="Arial" w:cs="Arial"/>
         </w:rPr>
-        <w:lastRenderedPageBreak/>
         <w:t>Der erlaubte Download, verschiebt eine Datei die innerhalb der virtuellen Surfumgebung heruntergeladen wurde, automatisch auf das Host-System.</w:t>
       </w:r>
       <w:r>
@@ -11166,41 +10558,294 @@
         <w:rPr>
           <w:rFonts w:ascii="Arial" w:hAnsi="Arial" w:cs="Arial"/>
         </w:rPr>
-        <w:t>Der verbotene Download, jegliche Datei die heruntergeladen wurde i</w:t>
-      </w:r>
-      <w:r>
-        <w:rPr>
-          <w:rFonts w:ascii="Arial" w:hAnsi="Arial" w:cs="Arial"/>
-        </w:rPr>
-        <w:t>n</w:t>
-      </w:r>
-      <w:r>
-        <w:rPr>
-          <w:rFonts w:ascii="Arial" w:hAnsi="Arial" w:cs="Arial"/>
-        </w:rPr>
-        <w:t>nerhalb der virtuellen Surfumgebung wird automatisch abgelehn</w:t>
-      </w:r>
-      <w:r>
-        <w:rPr>
-          <w:rFonts w:ascii="Arial" w:hAnsi="Arial" w:cs="Arial"/>
-        </w:rPr>
-        <w:t>t. Der Benutzer bekommt lediglich nur den Hinweis, dass die entfernt wurde.</w:t>
+        <w:t>Der verbotene Download</w:t>
+      </w:r>
+      <w:r>
+        <w:rPr>
+          <w:rFonts w:ascii="Arial" w:hAnsi="Arial" w:cs="Arial"/>
+        </w:rPr>
+        <w:t xml:space="preserve"> schreibt vor</w:t>
+      </w:r>
+      <w:r>
+        <w:rPr>
+          <w:rFonts w:ascii="Arial" w:hAnsi="Arial" w:cs="Arial"/>
+        </w:rPr>
+        <w:t xml:space="preserve">, </w:t>
+      </w:r>
+      <w:r>
+        <w:rPr>
+          <w:rFonts w:ascii="Arial" w:hAnsi="Arial" w:cs="Arial"/>
+        </w:rPr>
+        <w:t xml:space="preserve">dass </w:t>
+      </w:r>
+      <w:r>
+        <w:rPr>
+          <w:rFonts w:ascii="Arial" w:hAnsi="Arial" w:cs="Arial"/>
+        </w:rPr>
+        <w:t>jegliche Datei die herunte</w:t>
+      </w:r>
+      <w:r>
+        <w:rPr>
+          <w:rFonts w:ascii="Arial" w:hAnsi="Arial" w:cs="Arial"/>
+        </w:rPr>
+        <w:t>r</w:t>
+      </w:r>
+      <w:r>
+        <w:rPr>
+          <w:rFonts w:ascii="Arial" w:hAnsi="Arial" w:cs="Arial"/>
+        </w:rPr>
+        <w:t>geladen wurde innerhalb der virtuellen Surfumgebung automatisch abg</w:t>
+      </w:r>
+      <w:r>
+        <w:rPr>
+          <w:rFonts w:ascii="Arial" w:hAnsi="Arial" w:cs="Arial"/>
+        </w:rPr>
+        <w:t>e</w:t>
+      </w:r>
+      <w:r>
+        <w:rPr>
+          <w:rFonts w:ascii="Arial" w:hAnsi="Arial" w:cs="Arial"/>
+        </w:rPr>
+        <w:t>lehn</w:t>
+      </w:r>
+      <w:r>
+        <w:rPr>
+          <w:rFonts w:ascii="Arial" w:hAnsi="Arial" w:cs="Arial"/>
+        </w:rPr>
+        <w:t>t</w:t>
+      </w:r>
+      <w:r>
+        <w:rPr>
+          <w:rFonts w:ascii="Arial" w:hAnsi="Arial" w:cs="Arial"/>
+        </w:rPr>
+        <w:t xml:space="preserve"> wird</w:t>
+      </w:r>
+      <w:r>
+        <w:rPr>
+          <w:rFonts w:ascii="Arial" w:hAnsi="Arial" w:cs="Arial"/>
+        </w:rPr>
+        <w:t>. Der Benutzer bekommt ledi</w:t>
+      </w:r>
+      <w:r>
+        <w:rPr>
+          <w:rFonts w:ascii="Arial" w:hAnsi="Arial" w:cs="Arial"/>
+        </w:rPr>
+        <w:t>glich nur den Hinweis, dass der Download von Dateien verboten</w:t>
+      </w:r>
+      <w:r>
+        <w:rPr>
+          <w:rFonts w:ascii="Arial" w:hAnsi="Arial" w:cs="Arial"/>
+        </w:rPr>
+        <w:t xml:space="preserve"> </w:t>
+      </w:r>
+      <w:r>
+        <w:rPr>
+          <w:rFonts w:ascii="Arial" w:hAnsi="Arial" w:cs="Arial"/>
+        </w:rPr>
+        <w:t>ist</w:t>
+      </w:r>
+      <w:r>
+        <w:rPr>
+          <w:rFonts w:ascii="Arial" w:hAnsi="Arial" w:cs="Arial"/>
+        </w:rPr>
+        <w:t>.</w:t>
       </w:r>
     </w:p>
     <w:p>
       <w:pPr>
-        <w:pStyle w:val="berschrift4"/>
-      </w:pPr>
-      <w:r>
-        <w:t>Uploaden</w:t>
+        <w:keepNext/>
+        <w:jc w:val="center"/>
+      </w:pPr>
+      <w:r>
+        <w:rPr>
+          <w:rFonts w:ascii="Arial" w:hAnsi="Arial" w:cs="Arial"/>
+          <w:noProof/>
+        </w:rPr>
+        <w:lastRenderedPageBreak/>
+        <w:drawing>
+          <wp:inline distT="0" distB="0" distL="0" distR="0" wp14:anchorId="3A2854C3" wp14:editId="38488A3E">
+            <wp:extent cx="5453743" cy="2808436"/>
+            <wp:effectExtent l="0" t="0" r="0" b="0"/>
+            <wp:docPr id="2" name="Grafik 2" descr="E:\Hochschule Bochum\Bachelorthesis\diagramme\2016-08-22-205038_1578x813_scrot.png"/>
+            <wp:cNvGraphicFramePr>
+              <a:graphicFrameLocks xmlns:a="http://schemas.openxmlformats.org/drawingml/2006/main" noChangeAspect="1"/>
+            </wp:cNvGraphicFramePr>
+            <a:graphic xmlns:a="http://schemas.openxmlformats.org/drawingml/2006/main">
+              <a:graphicData uri="http://schemas.openxmlformats.org/drawingml/2006/picture">
+                <pic:pic xmlns:pic="http://schemas.openxmlformats.org/drawingml/2006/picture">
+                  <pic:nvPicPr>
+                    <pic:cNvPr id="0" name="Picture 1" descr="E:\Hochschule Bochum\Bachelorthesis\diagramme\2016-08-22-205038_1578x813_scrot.png"/>
+                    <pic:cNvPicPr>
+                      <a:picLocks noChangeAspect="1" noChangeArrowheads="1"/>
+                    </pic:cNvPicPr>
+                  </pic:nvPicPr>
+                  <pic:blipFill>
+                    <a:blip r:embed="rId10" cstate="print">
+                      <a:extLst>
+                        <a:ext uri="{28A0092B-C50C-407E-A947-70E740481C1C}">
+                          <a14:useLocalDpi xmlns:a14="http://schemas.microsoft.com/office/drawing/2010/main" val="0"/>
+                        </a:ext>
+                      </a:extLst>
+                    </a:blip>
+                    <a:srcRect/>
+                    <a:stretch>
+                      <a:fillRect/>
+                    </a:stretch>
+                  </pic:blipFill>
+                  <pic:spPr bwMode="auto">
+                    <a:xfrm>
+                      <a:off x="0" y="0"/>
+                      <a:ext cx="5451185" cy="2807119"/>
+                    </a:xfrm>
+                    <a:prstGeom prst="rect">
+                      <a:avLst/>
+                    </a:prstGeom>
+                    <a:noFill/>
+                    <a:ln>
+                      <a:noFill/>
+                    </a:ln>
+                  </pic:spPr>
+                </pic:pic>
+              </a:graphicData>
+            </a:graphic>
+          </wp:inline>
+        </w:drawing>
       </w:r>
     </w:p>
     <w:p>
       <w:pPr>
-        <w:rPr>
-          <w:rFonts w:ascii="Arial" w:hAnsi="Arial" w:cs="Arial"/>
-        </w:rPr>
-      </w:pPr>
+        <w:pStyle w:val="Beschriftung"/>
+        <w:rPr>
+          <w:rFonts w:ascii="Arial" w:hAnsi="Arial" w:cs="Arial"/>
+          <w:sz w:val="16"/>
+          <w:szCs w:val="16"/>
+        </w:rPr>
+      </w:pPr>
+      <w:r>
+        <w:rPr>
+          <w:sz w:val="16"/>
+          <w:szCs w:val="16"/>
+        </w:rPr>
+        <w:t xml:space="preserve">Abbildung </w:t>
+      </w:r>
+      <w:r>
+        <w:rPr>
+          <w:sz w:val="16"/>
+          <w:szCs w:val="16"/>
+        </w:rPr>
+        <w:fldChar w:fldCharType="begin"/>
+      </w:r>
+      <w:r>
+        <w:rPr>
+          <w:sz w:val="16"/>
+          <w:szCs w:val="16"/>
+        </w:rPr>
+        <w:instrText xml:space="preserve"> SEQ Abbildung \* ARABIC </w:instrText>
+      </w:r>
+      <w:r>
+        <w:rPr>
+          <w:sz w:val="16"/>
+          <w:szCs w:val="16"/>
+        </w:rPr>
+        <w:fldChar w:fldCharType="separate"/>
+      </w:r>
+      <w:r>
+        <w:rPr>
+          <w:noProof/>
+          <w:sz w:val="16"/>
+          <w:szCs w:val="16"/>
+        </w:rPr>
+        <w:t>2</w:t>
+      </w:r>
+      <w:r>
+        <w:rPr>
+          <w:sz w:val="16"/>
+          <w:szCs w:val="16"/>
+        </w:rPr>
+        <w:fldChar w:fldCharType="end"/>
+      </w:r>
+      <w:r>
+        <w:rPr>
+          <w:sz w:val="16"/>
+          <w:szCs w:val="16"/>
+        </w:rPr>
+        <w:t>: Sicherer Download</w:t>
+      </w:r>
+    </w:p>
+    <w:p>
+      <w:pPr>
+        <w:pStyle w:val="berschrift4"/>
+      </w:pPr>
+      <w:r>
+        <w:t>Uploaden</w:t>
+      </w:r>
+    </w:p>
+    <w:p>
+      <w:pPr>
+        <w:rPr>
+          <w:rFonts w:ascii="Arial" w:hAnsi="Arial" w:cs="Arial"/>
+        </w:rPr>
+      </w:pPr>
+      <w:r>
+        <w:rPr>
+          <w:rFonts w:ascii="Arial" w:hAnsi="Arial" w:cs="Arial"/>
+        </w:rPr>
+        <w:t xml:space="preserve">Genau wie der Download ist auch der Upload von Dateien abgesichert und wird ebenfalls vom BitBox Systemdienst überwacht. Sobald der Benutzer über die Grafische Benutzeroberfläche der BitBox eine Datei hochladen möchte oder über den Windows-Explorer mit „Senden an BitBox“, wird die Datei erst in den Transfer-Ordner kopiert. </w:t>
+      </w:r>
+      <w:r>
+        <w:rPr>
+          <w:rFonts w:ascii="Arial" w:hAnsi="Arial" w:cs="Arial"/>
+        </w:rPr>
+        <w:t>Sobald die Datei sich in diesem Transfer-Ordner befi</w:t>
+      </w:r>
+      <w:r>
+        <w:rPr>
+          <w:rFonts w:ascii="Arial" w:hAnsi="Arial" w:cs="Arial"/>
+        </w:rPr>
+        <w:t>n</w:t>
+      </w:r>
+      <w:r>
+        <w:rPr>
+          <w:rFonts w:ascii="Arial" w:hAnsi="Arial" w:cs="Arial"/>
+        </w:rPr>
+        <w:t>det</w:t>
+      </w:r>
+      <w:r>
+        <w:rPr>
+          <w:rFonts w:ascii="Arial" w:hAnsi="Arial" w:cs="Arial"/>
+        </w:rPr>
+        <w:t>, wird dem BitBox Benutzer die nötigen Benutzerrechte übergeben, der Bi</w:t>
+      </w:r>
+      <w:r>
+        <w:rPr>
+          <w:rFonts w:ascii="Arial" w:hAnsi="Arial" w:cs="Arial"/>
+        </w:rPr>
+        <w:t>t</w:t>
+      </w:r>
+      <w:r>
+        <w:rPr>
+          <w:rFonts w:ascii="Arial" w:hAnsi="Arial" w:cs="Arial"/>
+        </w:rPr>
+        <w:t xml:space="preserve">Box Systemdienst wird darüber informiert, welcher wiederum die Security Policy überprüft. Ist die Datei freigegeben wird diese in den gemeinsamen </w:t>
+      </w:r>
+      <w:r>
+        <w:rPr>
+          <w:rFonts w:ascii="Arial" w:hAnsi="Arial" w:cs="Arial"/>
+        </w:rPr>
+        <w:t>Ordner ve</w:t>
+      </w:r>
+      <w:r>
+        <w:rPr>
+          <w:rFonts w:ascii="Arial" w:hAnsi="Arial" w:cs="Arial"/>
+        </w:rPr>
+        <w:t>r</w:t>
+      </w:r>
+      <w:r>
+        <w:rPr>
+          <w:rFonts w:ascii="Arial" w:hAnsi="Arial" w:cs="Arial"/>
+        </w:rPr>
+        <w:t>schoben, welcher auch aus der virtuellen Surfumgebung aus zu erreichen ist.</w:t>
+      </w:r>
     </w:p>
     <w:p>
       <w:pPr>
@@ -11288,14 +10933,134 @@
     </w:p>
     <w:p>
       <w:pPr>
-        <w:pStyle w:val="berschrift4"/>
-      </w:pPr>
-      <w:r>
-        <w:t>Drucken</w:t>
+        <w:keepNext/>
+      </w:pPr>
+      <w:r>
+        <w:rPr>
+          <w:rFonts w:ascii="Arial" w:hAnsi="Arial" w:cs="Arial"/>
+          <w:noProof/>
+        </w:rPr>
+        <w:lastRenderedPageBreak/>
+        <w:drawing>
+          <wp:inline distT="0" distB="0" distL="0" distR="0" wp14:anchorId="51EC385A" wp14:editId="6E3AA7A3">
+            <wp:extent cx="5400675" cy="1940700"/>
+            <wp:effectExtent l="0" t="0" r="0" b="2540"/>
+            <wp:docPr id="3" name="Grafik 3" descr="E:\Hochschule Bochum\Bachelorthesis\diagramme\2016-08-23-164052_1582x568_scrot.png"/>
+            <wp:cNvGraphicFramePr>
+              <a:graphicFrameLocks xmlns:a="http://schemas.openxmlformats.org/drawingml/2006/main" noChangeAspect="1"/>
+            </wp:cNvGraphicFramePr>
+            <a:graphic xmlns:a="http://schemas.openxmlformats.org/drawingml/2006/main">
+              <a:graphicData uri="http://schemas.openxmlformats.org/drawingml/2006/picture">
+                <pic:pic xmlns:pic="http://schemas.openxmlformats.org/drawingml/2006/picture">
+                  <pic:nvPicPr>
+                    <pic:cNvPr id="0" name="Picture 2" descr="E:\Hochschule Bochum\Bachelorthesis\diagramme\2016-08-23-164052_1582x568_scrot.png"/>
+                    <pic:cNvPicPr>
+                      <a:picLocks noChangeAspect="1" noChangeArrowheads="1"/>
+                    </pic:cNvPicPr>
+                  </pic:nvPicPr>
+                  <pic:blipFill>
+                    <a:blip r:embed="rId11" cstate="print">
+                      <a:extLst>
+                        <a:ext uri="{28A0092B-C50C-407E-A947-70E740481C1C}">
+                          <a14:useLocalDpi xmlns:a14="http://schemas.microsoft.com/office/drawing/2010/main" val="0"/>
+                        </a:ext>
+                      </a:extLst>
+                    </a:blip>
+                    <a:srcRect/>
+                    <a:stretch>
+                      <a:fillRect/>
+                    </a:stretch>
+                  </pic:blipFill>
+                  <pic:spPr bwMode="auto">
+                    <a:xfrm>
+                      <a:off x="0" y="0"/>
+                      <a:ext cx="5400675" cy="1940700"/>
+                    </a:xfrm>
+                    <a:prstGeom prst="rect">
+                      <a:avLst/>
+                    </a:prstGeom>
+                    <a:noFill/>
+                    <a:ln>
+                      <a:noFill/>
+                    </a:ln>
+                  </pic:spPr>
+                </pic:pic>
+              </a:graphicData>
+            </a:graphic>
+          </wp:inline>
+        </w:drawing>
       </w:r>
     </w:p>
     <w:p>
       <w:pPr>
+        <w:pStyle w:val="Beschriftung"/>
+        <w:rPr>
+          <w:rFonts w:ascii="Arial" w:hAnsi="Arial" w:cs="Arial"/>
+          <w:sz w:val="16"/>
+          <w:szCs w:val="16"/>
+        </w:rPr>
+      </w:pPr>
+      <w:r>
+        <w:rPr>
+          <w:sz w:val="16"/>
+          <w:szCs w:val="16"/>
+        </w:rPr>
+        <w:t xml:space="preserve">Abbildung </w:t>
+      </w:r>
+      <w:r>
+        <w:rPr>
+          <w:sz w:val="16"/>
+          <w:szCs w:val="16"/>
+        </w:rPr>
+        <w:fldChar w:fldCharType="begin"/>
+      </w:r>
+      <w:r>
+        <w:rPr>
+          <w:sz w:val="16"/>
+          <w:szCs w:val="16"/>
+        </w:rPr>
+        <w:instrText xml:space="preserve"> SEQ Abbildung \* ARABIC </w:instrText>
+      </w:r>
+      <w:r>
+        <w:rPr>
+          <w:sz w:val="16"/>
+          <w:szCs w:val="16"/>
+        </w:rPr>
+        <w:fldChar w:fldCharType="separate"/>
+      </w:r>
+      <w:r>
+        <w:rPr>
+          <w:noProof/>
+          <w:sz w:val="16"/>
+          <w:szCs w:val="16"/>
+        </w:rPr>
+        <w:t>3</w:t>
+      </w:r>
+      <w:r>
+        <w:rPr>
+          <w:sz w:val="16"/>
+          <w:szCs w:val="16"/>
+        </w:rPr>
+        <w:fldChar w:fldCharType="end"/>
+      </w:r>
+      <w:r>
+        <w:rPr>
+          <w:sz w:val="16"/>
+          <w:szCs w:val="16"/>
+        </w:rPr>
+        <w:t>: Sicheres Uploaden</w:t>
+      </w:r>
+    </w:p>
+    <w:p>
+      <w:pPr>
+        <w:pStyle w:val="berschrift4"/>
+      </w:pPr>
+      <w:r>
+        <w:t>Drucken</w:t>
+      </w:r>
+    </w:p>
+    <w:p>
+      <w:pPr>
         <w:rPr>
           <w:rFonts w:ascii="Arial" w:hAnsi="Arial" w:cs="Arial"/>
         </w:rPr>
@@ -11358,21 +11123,19 @@
         <w:rPr>
           <w:rFonts w:ascii="Arial" w:hAnsi="Arial" w:cs="Arial"/>
         </w:rPr>
-        <w:t xml:space="preserve">Diese PDF wird dann in den Druck Ordner abgelegt. Die Druck-Überwachung prüft die Datei und die konfigurierte Security Policy wird </w:t>
-      </w:r>
-      <w:proofErr w:type="spellStart"/>
-      <w:r>
-        <w:rPr>
-          <w:rFonts w:ascii="Arial" w:hAnsi="Arial" w:cs="Arial"/>
-        </w:rPr>
-        <w:t>agewendet</w:t>
-      </w:r>
-      <w:proofErr w:type="spellEnd"/>
-      <w:r>
-        <w:rPr>
-          <w:rFonts w:ascii="Arial" w:hAnsi="Arial" w:cs="Arial"/>
-        </w:rPr>
-        <w:t>.</w:t>
+        <w:t>Diese PDF wird dann in den Druck Ordner abgelegt. Die Druck-Überwachung prüft die Datei und die konfigurierte Security Policy wird a</w:t>
+      </w:r>
+      <w:r>
+        <w:rPr>
+          <w:rFonts w:ascii="Arial" w:hAnsi="Arial" w:cs="Arial"/>
+        </w:rPr>
+        <w:t>n</w:t>
+      </w:r>
+      <w:r>
+        <w:rPr>
+          <w:rFonts w:ascii="Arial" w:hAnsi="Arial" w:cs="Arial"/>
+        </w:rPr>
+        <w:t>gewendet.</w:t>
       </w:r>
     </w:p>
     <w:p>
@@ -11396,73 +11159,3938 @@
         <w:rPr>
           <w:rFonts w:ascii="Arial" w:hAnsi="Arial" w:cs="Arial"/>
         </w:rPr>
-        <w:t xml:space="preserve">en, ermöglicht dem Benutzer das </w:t>
-      </w:r>
+        <w:t>en, ermöglicht de</w:t>
+      </w:r>
+      <w:r>
+        <w:rPr>
+          <w:rFonts w:ascii="Arial" w:hAnsi="Arial" w:cs="Arial"/>
+        </w:rPr>
+        <w:t xml:space="preserve">m Benutzer innerhalb der virtuellen Surfumgebung zu drucken. </w:t>
+      </w:r>
+    </w:p>
+    <w:p>
+      <w:pPr>
+        <w:pStyle w:val="Listenabsatz"/>
+        <w:numPr>
+          <w:ilvl w:val="0"/>
+          <w:numId w:val="40"/>
+        </w:numPr>
+        <w:rPr>
+          <w:rFonts w:ascii="Arial" w:hAnsi="Arial" w:cs="Arial"/>
+        </w:rPr>
+      </w:pPr>
+      <w:r>
+        <w:rPr>
+          <w:rFonts w:ascii="Arial" w:hAnsi="Arial" w:cs="Arial"/>
+        </w:rPr>
+        <w:t xml:space="preserve">Das verbotene Drucken, unterbindet das Drucken innerhalb der virtuellen Surfumgebung. </w:t>
+      </w:r>
+    </w:p>
+    <w:p>
+      <w:pPr>
+        <w:keepNext/>
+      </w:pPr>
+      <w:r>
+        <w:rPr>
+          <w:rFonts w:ascii="Arial" w:hAnsi="Arial" w:cs="Arial"/>
+          <w:noProof/>
+        </w:rPr>
+        <w:drawing>
+          <wp:inline distT="0" distB="0" distL="0" distR="0" wp14:anchorId="5B3E1B57" wp14:editId="78ABADA5">
+            <wp:extent cx="5400675" cy="1890857"/>
+            <wp:effectExtent l="0" t="0" r="0" b="0"/>
+            <wp:docPr id="4" name="Grafik 4" descr="E:\Hochschule Bochum\Bachelorthesis\diagramme\2016-08-23-172301_1653x579_scrot.png"/>
+            <wp:cNvGraphicFramePr>
+              <a:graphicFrameLocks xmlns:a="http://schemas.openxmlformats.org/drawingml/2006/main" noChangeAspect="1"/>
+            </wp:cNvGraphicFramePr>
+            <a:graphic xmlns:a="http://schemas.openxmlformats.org/drawingml/2006/main">
+              <a:graphicData uri="http://schemas.openxmlformats.org/drawingml/2006/picture">
+                <pic:pic xmlns:pic="http://schemas.openxmlformats.org/drawingml/2006/picture">
+                  <pic:nvPicPr>
+                    <pic:cNvPr id="0" name="Picture 3" descr="E:\Hochschule Bochum\Bachelorthesis\diagramme\2016-08-23-172301_1653x579_scrot.png"/>
+                    <pic:cNvPicPr>
+                      <a:picLocks noChangeAspect="1" noChangeArrowheads="1"/>
+                    </pic:cNvPicPr>
+                  </pic:nvPicPr>
+                  <pic:blipFill>
+                    <a:blip r:embed="rId12" cstate="print">
+                      <a:extLst>
+                        <a:ext uri="{28A0092B-C50C-407E-A947-70E740481C1C}">
+                          <a14:useLocalDpi xmlns:a14="http://schemas.microsoft.com/office/drawing/2010/main" val="0"/>
+                        </a:ext>
+                      </a:extLst>
+                    </a:blip>
+                    <a:srcRect/>
+                    <a:stretch>
+                      <a:fillRect/>
+                    </a:stretch>
+                  </pic:blipFill>
+                  <pic:spPr bwMode="auto">
+                    <a:xfrm>
+                      <a:off x="0" y="0"/>
+                      <a:ext cx="5400675" cy="1890857"/>
+                    </a:xfrm>
+                    <a:prstGeom prst="rect">
+                      <a:avLst/>
+                    </a:prstGeom>
+                    <a:noFill/>
+                    <a:ln>
+                      <a:noFill/>
+                    </a:ln>
+                  </pic:spPr>
+                </pic:pic>
+              </a:graphicData>
+            </a:graphic>
+          </wp:inline>
+        </w:drawing>
+      </w:r>
+    </w:p>
+    <w:p>
+      <w:pPr>
+        <w:pStyle w:val="Beschriftung"/>
+        <w:rPr>
+          <w:rFonts w:ascii="Arial" w:hAnsi="Arial" w:cs="Arial"/>
+          <w:sz w:val="16"/>
+          <w:szCs w:val="16"/>
+        </w:rPr>
+      </w:pPr>
+      <w:r>
+        <w:rPr>
+          <w:sz w:val="16"/>
+          <w:szCs w:val="16"/>
+        </w:rPr>
+        <w:t xml:space="preserve">Abbildung </w:t>
+      </w:r>
+      <w:r>
+        <w:rPr>
+          <w:sz w:val="16"/>
+          <w:szCs w:val="16"/>
+        </w:rPr>
+        <w:fldChar w:fldCharType="begin"/>
+      </w:r>
+      <w:r>
+        <w:rPr>
+          <w:sz w:val="16"/>
+          <w:szCs w:val="16"/>
+        </w:rPr>
+        <w:instrText xml:space="preserve"> SEQ Abbildung \* ARABIC </w:instrText>
+      </w:r>
+      <w:r>
+        <w:rPr>
+          <w:sz w:val="16"/>
+          <w:szCs w:val="16"/>
+        </w:rPr>
+        <w:fldChar w:fldCharType="separate"/>
+      </w:r>
+      <w:r>
+        <w:rPr>
+          <w:noProof/>
+          <w:sz w:val="16"/>
+          <w:szCs w:val="16"/>
+        </w:rPr>
+        <w:t>4</w:t>
+      </w:r>
+      <w:r>
+        <w:rPr>
+          <w:sz w:val="16"/>
+          <w:szCs w:val="16"/>
+        </w:rPr>
+        <w:fldChar w:fldCharType="end"/>
+      </w:r>
+      <w:r>
+        <w:rPr>
+          <w:sz w:val="16"/>
+          <w:szCs w:val="16"/>
+        </w:rPr>
+        <w:t>: Sicheres Drucken</w:t>
+      </w:r>
+    </w:p>
+    <w:p>
+      <w:pPr>
+        <w:pStyle w:val="berschrift4"/>
+      </w:pPr>
+      <w:r>
+        <w:t>Persistente Daten</w:t>
+      </w:r>
+    </w:p>
+    <w:p>
+      <w:pPr>
+        <w:rPr>
+          <w:rFonts w:ascii="Arial" w:hAnsi="Arial" w:cs="Arial"/>
+        </w:rPr>
+      </w:pPr>
+      <w:r>
+        <w:rPr>
+          <w:rFonts w:ascii="Arial" w:hAnsi="Arial" w:cs="Arial"/>
+        </w:rPr>
+        <w:t>Mit der virtualisierten Surfumgebung der BitBox, wurde ein Konzept realisiert, mit dem es möglich ist, den Browser innerhalb des Gast-Systems</w:t>
+      </w:r>
+      <w:r>
+        <w:rPr>
+          <w:rFonts w:ascii="Arial" w:hAnsi="Arial" w:cs="Arial"/>
+        </w:rPr>
+        <w:t xml:space="preserve"> immer wieder</w:t>
+      </w:r>
+      <w:r>
+        <w:rPr>
+          <w:rFonts w:ascii="Arial" w:hAnsi="Arial" w:cs="Arial"/>
+        </w:rPr>
+        <w:t xml:space="preserve"> mit einem sauberen Startzustand zu </w:t>
+      </w:r>
+      <w:r>
+        <w:rPr>
+          <w:rFonts w:ascii="Arial" w:hAnsi="Arial" w:cs="Arial"/>
+        </w:rPr>
+        <w:t>beginnen</w:t>
+      </w:r>
+      <w:r>
+        <w:rPr>
+          <w:rFonts w:ascii="Arial" w:hAnsi="Arial" w:cs="Arial"/>
+        </w:rPr>
+        <w:t>. Möglich ist das durch die Sna</w:t>
+      </w:r>
+      <w:r>
+        <w:rPr>
+          <w:rFonts w:ascii="Arial" w:hAnsi="Arial" w:cs="Arial"/>
+        </w:rPr>
+        <w:t>p</w:t>
+      </w:r>
+      <w:r>
+        <w:rPr>
+          <w:rFonts w:ascii="Arial" w:hAnsi="Arial" w:cs="Arial"/>
+        </w:rPr>
+        <w:t xml:space="preserve">shot Funktion der VirtualBox. </w:t>
+      </w:r>
+      <w:r>
+        <w:rPr>
+          <w:rFonts w:ascii="Arial" w:hAnsi="Arial" w:cs="Arial"/>
+        </w:rPr>
+        <w:t>Dazu wird das</w:t>
+      </w:r>
+      <w:r>
+        <w:rPr>
+          <w:rFonts w:ascii="Arial" w:hAnsi="Arial" w:cs="Arial"/>
+        </w:rPr>
+        <w:t xml:space="preserve"> </w:t>
+      </w:r>
+      <w:r>
+        <w:rPr>
+          <w:rFonts w:ascii="Arial" w:hAnsi="Arial" w:cs="Arial"/>
+        </w:rPr>
+        <w:t xml:space="preserve">komplette </w:t>
+      </w:r>
+      <w:r>
+        <w:rPr>
+          <w:rFonts w:ascii="Arial" w:hAnsi="Arial" w:cs="Arial"/>
+        </w:rPr>
+        <w:t>Speicherabbild</w:t>
+      </w:r>
+      <w:r>
+        <w:rPr>
+          <w:rFonts w:ascii="Arial" w:hAnsi="Arial" w:cs="Arial"/>
+        </w:rPr>
+        <w:t xml:space="preserve"> der Vi</w:t>
+      </w:r>
+      <w:r>
+        <w:rPr>
+          <w:rFonts w:ascii="Arial" w:hAnsi="Arial" w:cs="Arial"/>
+        </w:rPr>
+        <w:t>r</w:t>
+      </w:r>
+      <w:r>
+        <w:rPr>
+          <w:rFonts w:ascii="Arial" w:hAnsi="Arial" w:cs="Arial"/>
+        </w:rPr>
+        <w:lastRenderedPageBreak/>
+        <w:t>tuellen Maschine eingefroren, von wo aus es dann wiederholt gestartet werden kann. Der Benutzer muss einfach nur die BitBox neustarten, wenn er sich wä</w:t>
+      </w:r>
+      <w:r>
+        <w:rPr>
+          <w:rFonts w:ascii="Arial" w:hAnsi="Arial" w:cs="Arial"/>
+        </w:rPr>
+        <w:t>h</w:t>
+      </w:r>
+      <w:r>
+        <w:rPr>
+          <w:rFonts w:ascii="Arial" w:hAnsi="Arial" w:cs="Arial"/>
+        </w:rPr>
+        <w:t>rend der Browser Sitzung irgendwelche Schadsoftware</w:t>
+      </w:r>
+      <w:r>
+        <w:rPr>
+          <w:rFonts w:ascii="Arial" w:hAnsi="Arial" w:cs="Arial"/>
+        </w:rPr>
+        <w:t>,</w:t>
+      </w:r>
+      <w:r>
+        <w:rPr>
+          <w:rFonts w:ascii="Arial" w:hAnsi="Arial" w:cs="Arial"/>
+        </w:rPr>
+        <w:t xml:space="preserve"> innerhalb der Virtuellen Surfumgebung eingefangen hat. Nun hat der Benutzer aber auch den Nachteil, dass all seine Persistenten Daten: Lesezeichen, Browser Plugins und die Bro</w:t>
+      </w:r>
+      <w:r>
+        <w:rPr>
+          <w:rFonts w:ascii="Arial" w:hAnsi="Arial" w:cs="Arial"/>
+        </w:rPr>
+        <w:t>w</w:t>
+      </w:r>
+      <w:r>
+        <w:rPr>
+          <w:rFonts w:ascii="Arial" w:hAnsi="Arial" w:cs="Arial"/>
+        </w:rPr>
+        <w:t>serkonfiguration</w:t>
+      </w:r>
+      <w:r>
+        <w:rPr>
+          <w:rFonts w:ascii="Arial" w:hAnsi="Arial" w:cs="Arial"/>
+        </w:rPr>
+        <w:t>,</w:t>
+      </w:r>
+      <w:r>
+        <w:rPr>
+          <w:rFonts w:ascii="Arial" w:hAnsi="Arial" w:cs="Arial"/>
+        </w:rPr>
+        <w:t xml:space="preserve"> die er während der Browser Sitzung gespeichert hat</w:t>
+      </w:r>
+      <w:r>
+        <w:rPr>
+          <w:rFonts w:ascii="Arial" w:hAnsi="Arial" w:cs="Arial"/>
+        </w:rPr>
+        <w:t>,</w:t>
+      </w:r>
+      <w:r>
+        <w:rPr>
+          <w:rFonts w:ascii="Arial" w:hAnsi="Arial" w:cs="Arial"/>
+        </w:rPr>
+        <w:t xml:space="preserve"> verloren gehen. </w:t>
+      </w:r>
+    </w:p>
+    <w:p>
+      <w:pPr>
+        <w:rPr>
+          <w:rFonts w:ascii="Arial" w:hAnsi="Arial" w:cs="Arial"/>
+        </w:rPr>
+      </w:pPr>
+      <w:r>
+        <w:rPr>
+          <w:rFonts w:ascii="Arial" w:hAnsi="Arial" w:cs="Arial"/>
+        </w:rPr>
+        <w:t>Deshalb wurde dem Benutzer die Option gegeben, ob er diese einschränkte Einstellung beibehalten möchte, oder ob bestimmte Persistente Daten gespe</w:t>
+      </w:r>
+      <w:r>
+        <w:rPr>
+          <w:rFonts w:ascii="Arial" w:hAnsi="Arial" w:cs="Arial"/>
+        </w:rPr>
+        <w:t>i</w:t>
+      </w:r>
+      <w:r>
+        <w:rPr>
+          <w:rFonts w:ascii="Arial" w:hAnsi="Arial" w:cs="Arial"/>
+        </w:rPr>
+        <w:t>chert und nach einem Neustart der BitBox wiederhergestellt werden sollen.</w:t>
+      </w:r>
+      <w:r>
+        <w:rPr>
+          <w:rFonts w:ascii="Arial" w:hAnsi="Arial" w:cs="Arial"/>
+        </w:rPr>
+        <w:t xml:space="preserve"> Dem Benutzer stehen dazu folgende Konfigurationsmöglichkeiten zur Verf</w:t>
+      </w:r>
+      <w:r>
+        <w:rPr>
+          <w:rFonts w:ascii="Arial" w:hAnsi="Arial" w:cs="Arial"/>
+        </w:rPr>
+        <w:t>ü</w:t>
+      </w:r>
+      <w:r>
+        <w:rPr>
+          <w:rFonts w:ascii="Arial" w:hAnsi="Arial" w:cs="Arial"/>
+        </w:rPr>
+        <w:t>gung:</w:t>
+      </w:r>
+    </w:p>
+    <w:p>
+      <w:pPr>
+        <w:pStyle w:val="Listenabsatz"/>
+        <w:numPr>
+          <w:ilvl w:val="0"/>
+          <w:numId w:val="41"/>
+        </w:numPr>
+        <w:rPr>
+          <w:rFonts w:ascii="Arial" w:hAnsi="Arial" w:cs="Arial"/>
+        </w:rPr>
+      </w:pPr>
+      <w:r>
+        <w:rPr>
+          <w:rFonts w:ascii="Arial" w:hAnsi="Arial" w:cs="Arial"/>
+        </w:rPr>
+        <w:t>Die Einstellung dass nur die Lesezeichen persistent bleiben sollen, spe</w:t>
+      </w:r>
+      <w:r>
+        <w:rPr>
+          <w:rFonts w:ascii="Arial" w:hAnsi="Arial" w:cs="Arial"/>
+        </w:rPr>
+        <w:t>i</w:t>
+      </w:r>
+      <w:r>
+        <w:rPr>
+          <w:rFonts w:ascii="Arial" w:hAnsi="Arial" w:cs="Arial"/>
+        </w:rPr>
+        <w:t xml:space="preserve">chert nur die die gesetzten Lesezeichen. Das heißt alle Browser Plugins die während der Browsersitzung gespeichert </w:t>
+      </w:r>
+      <w:proofErr w:type="gramStart"/>
+      <w:r>
+        <w:rPr>
+          <w:rFonts w:ascii="Arial" w:hAnsi="Arial" w:cs="Arial"/>
+        </w:rPr>
+        <w:t>wurden</w:t>
+      </w:r>
+      <w:proofErr w:type="gramEnd"/>
+      <w:r>
+        <w:rPr>
+          <w:rFonts w:ascii="Arial" w:hAnsi="Arial" w:cs="Arial"/>
+        </w:rPr>
+        <w:t>, gehen verloren.</w:t>
+      </w:r>
+    </w:p>
+    <w:p>
+      <w:pPr>
+        <w:pStyle w:val="Listenabsatz"/>
+        <w:numPr>
+          <w:ilvl w:val="0"/>
+          <w:numId w:val="41"/>
+        </w:numPr>
+        <w:rPr>
+          <w:rFonts w:ascii="Arial" w:hAnsi="Arial" w:cs="Arial"/>
+        </w:rPr>
+      </w:pPr>
+      <w:r>
+        <w:rPr>
+          <w:rFonts w:ascii="Arial" w:hAnsi="Arial" w:cs="Arial"/>
+        </w:rPr>
+        <w:t xml:space="preserve">Die Persistenten Daten können aber auch so konfiguriert werden, </w:t>
+      </w:r>
+      <w:proofErr w:type="gramStart"/>
+      <w:r>
+        <w:rPr>
+          <w:rFonts w:ascii="Arial" w:hAnsi="Arial" w:cs="Arial"/>
+        </w:rPr>
+        <w:t>das</w:t>
+      </w:r>
+      <w:proofErr w:type="gramEnd"/>
+      <w:r>
+        <w:rPr>
+          <w:rFonts w:ascii="Arial" w:hAnsi="Arial" w:cs="Arial"/>
+        </w:rPr>
+        <w:t xml:space="preserve"> a</w:t>
+      </w:r>
+      <w:r>
+        <w:rPr>
+          <w:rFonts w:ascii="Arial" w:hAnsi="Arial" w:cs="Arial"/>
+        </w:rPr>
+        <w:t>l</w:t>
+      </w:r>
+      <w:r>
+        <w:rPr>
+          <w:rFonts w:ascii="Arial" w:hAnsi="Arial" w:cs="Arial"/>
+        </w:rPr>
+        <w:t>les gespeichert wird. Das heißt Lesezeichen und die installierten Browser Plugins werden nach dem Neustart der BitBox vollständig wiederherg</w:t>
+      </w:r>
+      <w:r>
+        <w:rPr>
+          <w:rFonts w:ascii="Arial" w:hAnsi="Arial" w:cs="Arial"/>
+        </w:rPr>
+        <w:t>e</w:t>
+      </w:r>
+      <w:r>
+        <w:rPr>
+          <w:rFonts w:ascii="Arial" w:hAnsi="Arial" w:cs="Arial"/>
+        </w:rPr>
+        <w:t xml:space="preserve">stellt. </w:t>
+      </w:r>
+    </w:p>
+    <w:p>
+      <w:pPr>
+        <w:pStyle w:val="Listenabsatz"/>
+        <w:numPr>
+          <w:ilvl w:val="0"/>
+          <w:numId w:val="41"/>
+        </w:numPr>
+        <w:rPr>
+          <w:rFonts w:ascii="Arial" w:hAnsi="Arial" w:cs="Arial"/>
+        </w:rPr>
+      </w:pPr>
+      <w:r>
+        <w:rPr>
+          <w:rFonts w:ascii="Arial" w:hAnsi="Arial" w:cs="Arial"/>
+        </w:rPr>
+        <w:t>Als letzte Konfigurationsmöglichkeit, kann der Benutzer auch festlegen, dass gar nichts gespeichert werden sollen. Das bedeutet, dass nachdem die Browser Sitzung beendet wurde vom Benutzer, startet die BitBox o</w:t>
+      </w:r>
+      <w:r>
+        <w:rPr>
+          <w:rFonts w:ascii="Arial" w:hAnsi="Arial" w:cs="Arial"/>
+        </w:rPr>
+        <w:t>h</w:t>
+      </w:r>
+      <w:r>
+        <w:rPr>
+          <w:rFonts w:ascii="Arial" w:hAnsi="Arial" w:cs="Arial"/>
+        </w:rPr>
+        <w:t>ne die Widerherstellung der Persistenten Daten.</w:t>
+      </w:r>
+    </w:p>
+    <w:p>
+      <w:pPr>
+        <w:rPr>
+          <w:rFonts w:ascii="Arial" w:hAnsi="Arial" w:cs="Arial"/>
+        </w:rPr>
+      </w:pPr>
+      <w:r>
+        <w:rPr>
+          <w:rFonts w:ascii="Arial" w:hAnsi="Arial" w:cs="Arial"/>
+        </w:rPr>
+        <w:t xml:space="preserve">Die </w:t>
+      </w:r>
+      <w:r>
+        <w:rPr>
+          <w:rFonts w:ascii="Arial" w:hAnsi="Arial" w:cs="Arial"/>
+        </w:rPr>
+        <w:t>Speicherung der Persistenten Daten, erfolgt über den Gemeinsam Ordner des Gast-Systems. Dort werden diese zunächst gespeichert. Der Sinn dahinter ist, dass diese Persistenten Daten vom BitBox-Konto zugreifbar sind und somit auch nach jedem Neustart der BitBox wiederhergestellt werden können.</w:t>
+      </w:r>
+      <w:r>
+        <w:rPr>
+          <w:rFonts w:ascii="Arial" w:hAnsi="Arial" w:cs="Arial"/>
+        </w:rPr>
+        <w:t xml:space="preserve"> Dieser Gemeinsame Ordner wird in das Gast-System mit der Einschränkung, dass keine ausführbaren Dateien gestartet werden können, eingebunden.</w:t>
+      </w:r>
+      <w:r>
+        <w:rPr>
+          <w:rFonts w:ascii="Arial" w:hAnsi="Arial" w:cs="Arial"/>
+        </w:rPr>
+        <w:t xml:space="preserve"> </w:t>
+      </w:r>
+      <w:r>
+        <w:rPr>
+          <w:rFonts w:ascii="Arial" w:hAnsi="Arial" w:cs="Arial"/>
+        </w:rPr>
+        <w:t>Die Persi</w:t>
+      </w:r>
+      <w:r>
+        <w:rPr>
+          <w:rFonts w:ascii="Arial" w:hAnsi="Arial" w:cs="Arial"/>
+        </w:rPr>
+        <w:t>s</w:t>
+      </w:r>
+      <w:r>
+        <w:rPr>
+          <w:rFonts w:ascii="Arial" w:hAnsi="Arial" w:cs="Arial"/>
+        </w:rPr>
+        <w:t>tenten Daten die der Benutzer gespeichert haben möchte, werden zusätzlich beim Beenden der BitBox Sitzung zusätzlich gepackt, verschlüsselt und si</w:t>
+      </w:r>
+      <w:r>
+        <w:rPr>
+          <w:rFonts w:ascii="Arial" w:hAnsi="Arial" w:cs="Arial"/>
+        </w:rPr>
+        <w:t>g</w:t>
+      </w:r>
+      <w:r>
+        <w:rPr>
+          <w:rFonts w:ascii="Arial" w:hAnsi="Arial" w:cs="Arial"/>
+        </w:rPr>
+        <w:t>niert. Diese wiederum wird dann in das Benutzerverzeichnis des Anwenderko</w:t>
+      </w:r>
+      <w:r>
+        <w:rPr>
+          <w:rFonts w:ascii="Arial" w:hAnsi="Arial" w:cs="Arial"/>
+        </w:rPr>
+        <w:t>n</w:t>
+      </w:r>
+      <w:r>
+        <w:rPr>
+          <w:rFonts w:ascii="Arial" w:hAnsi="Arial" w:cs="Arial"/>
+        </w:rPr>
+        <w:t xml:space="preserve">tos vom Host-System verschoben. </w:t>
+      </w:r>
+    </w:p>
+    <w:p>
+      <w:pPr>
+        <w:keepNext/>
+      </w:pPr>
+      <w:r>
+        <w:rPr>
+          <w:rFonts w:ascii="Arial" w:hAnsi="Arial" w:cs="Arial"/>
+          <w:noProof/>
+        </w:rPr>
+        <w:lastRenderedPageBreak/>
+        <w:drawing>
+          <wp:inline distT="0" distB="0" distL="0" distR="0" wp14:anchorId="46747879" wp14:editId="7D3E9F2F">
+            <wp:extent cx="5400675" cy="2187916"/>
+            <wp:effectExtent l="0" t="0" r="0" b="3175"/>
+            <wp:docPr id="6" name="Grafik 6" descr="E:\Hochschule Bochum\Bachelorthesis\diagramme\2016-08-23-215402_1409x571_scrot.png"/>
+            <wp:cNvGraphicFramePr>
+              <a:graphicFrameLocks xmlns:a="http://schemas.openxmlformats.org/drawingml/2006/main" noChangeAspect="1"/>
+            </wp:cNvGraphicFramePr>
+            <a:graphic xmlns:a="http://schemas.openxmlformats.org/drawingml/2006/main">
+              <a:graphicData uri="http://schemas.openxmlformats.org/drawingml/2006/picture">
+                <pic:pic xmlns:pic="http://schemas.openxmlformats.org/drawingml/2006/picture">
+                  <pic:nvPicPr>
+                    <pic:cNvPr id="0" name="Picture 5" descr="E:\Hochschule Bochum\Bachelorthesis\diagramme\2016-08-23-215402_1409x571_scrot.png"/>
+                    <pic:cNvPicPr>
+                      <a:picLocks noChangeAspect="1" noChangeArrowheads="1"/>
+                    </pic:cNvPicPr>
+                  </pic:nvPicPr>
+                  <pic:blipFill>
+                    <a:blip r:embed="rId13" cstate="print">
+                      <a:extLst>
+                        <a:ext uri="{28A0092B-C50C-407E-A947-70E740481C1C}">
+                          <a14:useLocalDpi xmlns:a14="http://schemas.microsoft.com/office/drawing/2010/main" val="0"/>
+                        </a:ext>
+                      </a:extLst>
+                    </a:blip>
+                    <a:srcRect/>
+                    <a:stretch>
+                      <a:fillRect/>
+                    </a:stretch>
+                  </pic:blipFill>
+                  <pic:spPr bwMode="auto">
+                    <a:xfrm>
+                      <a:off x="0" y="0"/>
+                      <a:ext cx="5400675" cy="2187916"/>
+                    </a:xfrm>
+                    <a:prstGeom prst="rect">
+                      <a:avLst/>
+                    </a:prstGeom>
+                    <a:noFill/>
+                    <a:ln>
+                      <a:noFill/>
+                    </a:ln>
+                  </pic:spPr>
+                </pic:pic>
+              </a:graphicData>
+            </a:graphic>
+          </wp:inline>
+        </w:drawing>
+      </w:r>
+    </w:p>
+    <w:p>
+      <w:pPr>
+        <w:pStyle w:val="Beschriftung"/>
+        <w:rPr>
+          <w:sz w:val="16"/>
+          <w:szCs w:val="16"/>
+        </w:rPr>
+      </w:pPr>
+      <w:r>
+        <w:rPr>
+          <w:sz w:val="16"/>
+          <w:szCs w:val="16"/>
+        </w:rPr>
+        <w:t xml:space="preserve">Abbildung </w:t>
+      </w:r>
+      <w:r>
+        <w:rPr>
+          <w:sz w:val="16"/>
+          <w:szCs w:val="16"/>
+        </w:rPr>
+        <w:fldChar w:fldCharType="begin"/>
+      </w:r>
+      <w:r>
+        <w:rPr>
+          <w:sz w:val="16"/>
+          <w:szCs w:val="16"/>
+        </w:rPr>
+        <w:instrText xml:space="preserve"> SEQ Abbildung \* ARABIC </w:instrText>
+      </w:r>
+      <w:r>
+        <w:rPr>
+          <w:sz w:val="16"/>
+          <w:szCs w:val="16"/>
+        </w:rPr>
+        <w:fldChar w:fldCharType="separate"/>
+      </w:r>
+      <w:r>
+        <w:rPr>
+          <w:noProof/>
+          <w:sz w:val="16"/>
+          <w:szCs w:val="16"/>
+        </w:rPr>
+        <w:t>5</w:t>
+      </w:r>
+      <w:r>
+        <w:rPr>
+          <w:sz w:val="16"/>
+          <w:szCs w:val="16"/>
+        </w:rPr>
+        <w:fldChar w:fldCharType="end"/>
+      </w:r>
+      <w:r>
+        <w:rPr>
+          <w:sz w:val="16"/>
+          <w:szCs w:val="16"/>
+        </w:rPr>
+        <w:t>: Sicheres speichern der Persistenten Daten</w:t>
+      </w:r>
+    </w:p>
+    <w:p>
+      <w:pPr>
+        <w:pStyle w:val="berschrift2"/>
+      </w:pPr>
+      <w:r>
+        <w:t>BitBox Tray App</w:t>
+      </w:r>
+    </w:p>
+    <w:p>
+      <w:pPr>
+        <w:rPr>
+          <w:rFonts w:ascii="Arial" w:hAnsi="Arial" w:cs="Arial"/>
+        </w:rPr>
+      </w:pPr>
+      <w:r>
+        <w:rPr>
+          <w:rFonts w:ascii="Arial" w:hAnsi="Arial" w:cs="Arial"/>
+        </w:rPr>
+        <w:t>Die Tray App ist eine Anwendung die zur BitBox gehört, welche in der Benac</w:t>
+      </w:r>
+      <w:r>
+        <w:rPr>
+          <w:rFonts w:ascii="Arial" w:hAnsi="Arial" w:cs="Arial"/>
+        </w:rPr>
+        <w:t>h</w:t>
+      </w:r>
+      <w:r>
+        <w:rPr>
+          <w:rFonts w:ascii="Arial" w:hAnsi="Arial" w:cs="Arial"/>
+        </w:rPr>
+        <w:t xml:space="preserve">richtigungsleiste von Windows ausgeführt wird. Bei jedem Start der BitBox wird diese Tray App mit gestartet und läuft auch Hintergrund weiter, selbst wenn die BitBox beendet wird. Der Benutzer hat aber die Möglichkeit die TrayApp selber zu beende, sofern er dies wünscht. </w:t>
+      </w:r>
+    </w:p>
+    <w:p>
+      <w:pPr>
+        <w:rPr>
+          <w:rFonts w:ascii="Arial" w:hAnsi="Arial" w:cs="Arial"/>
+        </w:rPr>
+      </w:pPr>
+      <w:r>
+        <w:rPr>
+          <w:rFonts w:ascii="Arial" w:hAnsi="Arial" w:cs="Arial"/>
+        </w:rPr>
+        <w:t xml:space="preserve">Die Tray App dient vor allem dazu gewissen </w:t>
+      </w:r>
+      <w:r>
+        <w:rPr>
+          <w:rFonts w:ascii="Arial" w:hAnsi="Arial" w:cs="Arial"/>
+        </w:rPr>
+        <w:t>Konfigurationsmöglichkeiten sowie einige Funktionen</w:t>
+      </w:r>
+      <w:r>
+        <w:rPr>
+          <w:rFonts w:ascii="Arial" w:hAnsi="Arial" w:cs="Arial"/>
+        </w:rPr>
+        <w:t xml:space="preserve"> der BitBox</w:t>
+      </w:r>
+      <w:r>
+        <w:rPr>
+          <w:rFonts w:ascii="Arial" w:hAnsi="Arial" w:cs="Arial"/>
+        </w:rPr>
+        <w:t>,</w:t>
+      </w:r>
+      <w:r>
+        <w:rPr>
+          <w:rFonts w:ascii="Arial" w:hAnsi="Arial" w:cs="Arial"/>
+        </w:rPr>
+        <w:t xml:space="preserve"> dem Benutzer zur Verfügung zu stellen.</w:t>
+      </w:r>
+    </w:p>
+    <w:p>
+      <w:pPr>
+        <w:keepNext/>
+        <w:jc w:val="left"/>
+      </w:pPr>
+      <w:r>
+        <w:rPr>
+          <w:noProof/>
+        </w:rPr>
+        <w:drawing>
+          <wp:inline distT="0" distB="0" distL="0" distR="0">
+            <wp:extent cx="3469821" cy="3622854"/>
+            <wp:effectExtent l="0" t="0" r="0" b="0"/>
+            <wp:docPr id="8" name="Grafik 8" descr="E:\Hochschule Bochum\Bachelorthesis\diagramme\TrayApp.PNG"/>
+            <wp:cNvGraphicFramePr>
+              <a:graphicFrameLocks xmlns:a="http://schemas.openxmlformats.org/drawingml/2006/main" noChangeAspect="1"/>
+            </wp:cNvGraphicFramePr>
+            <a:graphic xmlns:a="http://schemas.openxmlformats.org/drawingml/2006/main">
+              <a:graphicData uri="http://schemas.openxmlformats.org/drawingml/2006/picture">
+                <pic:pic xmlns:pic="http://schemas.openxmlformats.org/drawingml/2006/picture">
+                  <pic:nvPicPr>
+                    <pic:cNvPr id="0" name="Picture 2" descr="E:\Hochschule Bochum\Bachelorthesis\diagramme\TrayApp.PNG"/>
+                    <pic:cNvPicPr>
+                      <a:picLocks noChangeAspect="1" noChangeArrowheads="1"/>
+                    </pic:cNvPicPr>
+                  </pic:nvPicPr>
+                  <pic:blipFill>
+                    <a:blip r:embed="rId14">
+                      <a:extLst>
+                        <a:ext uri="{28A0092B-C50C-407E-A947-70E740481C1C}">
+                          <a14:useLocalDpi xmlns:a14="http://schemas.microsoft.com/office/drawing/2010/main" val="0"/>
+                        </a:ext>
+                      </a:extLst>
+                    </a:blip>
+                    <a:srcRect/>
+                    <a:stretch>
+                      <a:fillRect/>
+                    </a:stretch>
+                  </pic:blipFill>
+                  <pic:spPr bwMode="auto">
+                    <a:xfrm>
+                      <a:off x="0" y="0"/>
+                      <a:ext cx="3469887" cy="3622923"/>
+                    </a:xfrm>
+                    <a:prstGeom prst="rect">
+                      <a:avLst/>
+                    </a:prstGeom>
+                    <a:noFill/>
+                    <a:ln>
+                      <a:noFill/>
+                    </a:ln>
+                  </pic:spPr>
+                </pic:pic>
+              </a:graphicData>
+            </a:graphic>
+          </wp:inline>
+        </w:drawing>
+      </w:r>
+    </w:p>
+    <w:p>
+      <w:pPr>
+        <w:pStyle w:val="Beschriftung"/>
+        <w:jc w:val="left"/>
+        <w:rPr>
+          <w:rFonts w:ascii="Arial" w:hAnsi="Arial" w:cs="Arial"/>
+          <w:sz w:val="16"/>
+          <w:szCs w:val="16"/>
+        </w:rPr>
+      </w:pPr>
+      <w:r>
+        <w:rPr>
+          <w:sz w:val="16"/>
+          <w:szCs w:val="16"/>
+        </w:rPr>
+        <w:t xml:space="preserve">Abbildung </w:t>
+      </w:r>
+      <w:r>
+        <w:rPr>
+          <w:sz w:val="16"/>
+          <w:szCs w:val="16"/>
+        </w:rPr>
+        <w:fldChar w:fldCharType="begin"/>
+      </w:r>
+      <w:r>
+        <w:rPr>
+          <w:sz w:val="16"/>
+          <w:szCs w:val="16"/>
+        </w:rPr>
+        <w:instrText xml:space="preserve"> SEQ Abbildung \* ARABIC </w:instrText>
+      </w:r>
+      <w:r>
+        <w:rPr>
+          <w:sz w:val="16"/>
+          <w:szCs w:val="16"/>
+        </w:rPr>
+        <w:fldChar w:fldCharType="separate"/>
+      </w:r>
+      <w:r>
+        <w:rPr>
+          <w:noProof/>
+          <w:sz w:val="16"/>
+          <w:szCs w:val="16"/>
+        </w:rPr>
+        <w:t>6</w:t>
+      </w:r>
+      <w:r>
+        <w:rPr>
+          <w:sz w:val="16"/>
+          <w:szCs w:val="16"/>
+        </w:rPr>
+        <w:fldChar w:fldCharType="end"/>
+      </w:r>
+      <w:r>
+        <w:rPr>
+          <w:sz w:val="16"/>
+          <w:szCs w:val="16"/>
+        </w:rPr>
+        <w:t>: Tray App Einstellungen</w:t>
+      </w:r>
+    </w:p>
+    <w:p>
+      <w:pPr>
+        <w:jc w:val="left"/>
+        <w:rPr>
+          <w:rFonts w:ascii="Arial" w:hAnsi="Arial" w:cs="Arial"/>
+        </w:rPr>
+      </w:pPr>
+      <w:r>
+        <w:rPr>
+          <w:rFonts w:ascii="Arial" w:hAnsi="Arial" w:cs="Arial"/>
+        </w:rPr>
+        <w:lastRenderedPageBreak/>
+        <w:t xml:space="preserve">Über die Tray App Einstellungen, kann der Benutzer diverse Konfigurationen vornehmen sowie die aktuelle Konfiguration sich anzeigen lassen, wie auf der Abbildung 6 zu sehen ist. </w:t>
+      </w:r>
+      <w:r>
+        <w:rPr>
+          <w:rFonts w:ascii="Arial" w:hAnsi="Arial" w:cs="Arial"/>
+        </w:rPr>
+        <w:t xml:space="preserve">Im Bereich </w:t>
+      </w:r>
+      <w:r>
+        <w:rPr>
+          <w:rFonts w:ascii="Arial" w:hAnsi="Arial" w:cs="Arial"/>
+          <w:i/>
+        </w:rPr>
+        <w:t>Zentral verwaltete Einstellungen</w:t>
+      </w:r>
+      <w:r>
+        <w:rPr>
+          <w:rFonts w:ascii="Arial" w:hAnsi="Arial" w:cs="Arial"/>
+        </w:rPr>
+        <w:t>, sind die Security Policies gelistet, die der Benutzer derzeit eingestellt hat, im Bereich der Benutzereinstellungen, sind die Benutzerspezifischen Einstellungen für die Bi</w:t>
+      </w:r>
+      <w:r>
+        <w:rPr>
+          <w:rFonts w:ascii="Arial" w:hAnsi="Arial" w:cs="Arial"/>
+        </w:rPr>
+        <w:t>t</w:t>
+      </w:r>
+      <w:r>
+        <w:rPr>
+          <w:rFonts w:ascii="Arial" w:hAnsi="Arial" w:cs="Arial"/>
+        </w:rPr>
+        <w:t>Box zu sehen und im letzten Teil Status, wird der allgemeine Status der BitBox gezeigt.</w:t>
+      </w:r>
+    </w:p>
+    <w:p>
+      <w:pPr>
+        <w:jc w:val="left"/>
+        <w:rPr>
+          <w:rFonts w:ascii="Arial" w:hAnsi="Arial" w:cs="Arial"/>
+        </w:rPr>
+      </w:pPr>
+      <w:r>
+        <w:rPr>
+          <w:rFonts w:ascii="Arial" w:hAnsi="Arial" w:cs="Arial"/>
+        </w:rPr>
+        <w:t>Neben der eigentlichen Konfiguration der BitBox, kann der Benutzer auch Ste</w:t>
+      </w:r>
+      <w:r>
+        <w:rPr>
+          <w:rFonts w:ascii="Arial" w:hAnsi="Arial" w:cs="Arial"/>
+        </w:rPr>
+        <w:t>u</w:t>
+      </w:r>
+      <w:r>
+        <w:rPr>
+          <w:rFonts w:ascii="Arial" w:hAnsi="Arial" w:cs="Arial"/>
+        </w:rPr>
+        <w:t>erbefehle an die BitBox senden. Zu diesen Steuerbefehlen gehört</w:t>
+      </w:r>
+      <w:r>
+        <w:rPr>
+          <w:rFonts w:ascii="Arial" w:hAnsi="Arial" w:cs="Arial"/>
+        </w:rPr>
+        <w:t>:</w:t>
+      </w:r>
+    </w:p>
+    <w:p>
+      <w:pPr>
+        <w:pStyle w:val="Listenabsatz"/>
+        <w:numPr>
+          <w:ilvl w:val="0"/>
+          <w:numId w:val="42"/>
+        </w:numPr>
+        <w:jc w:val="left"/>
+        <w:rPr>
+          <w:rFonts w:ascii="Arial" w:hAnsi="Arial" w:cs="Arial"/>
+        </w:rPr>
+      </w:pPr>
+      <w:r>
+        <w:rPr>
+          <w:rFonts w:ascii="Arial" w:hAnsi="Arial" w:cs="Arial"/>
+        </w:rPr>
+        <w:t>Starten der BitBox</w:t>
+      </w:r>
+    </w:p>
+    <w:p>
+      <w:pPr>
+        <w:pStyle w:val="Listenabsatz"/>
+        <w:numPr>
+          <w:ilvl w:val="0"/>
+          <w:numId w:val="42"/>
+        </w:numPr>
+        <w:jc w:val="left"/>
+        <w:rPr>
+          <w:rFonts w:ascii="Arial" w:hAnsi="Arial" w:cs="Arial"/>
+        </w:rPr>
+      </w:pPr>
+      <w:r>
+        <w:rPr>
+          <w:rFonts w:ascii="Arial" w:hAnsi="Arial" w:cs="Arial"/>
+        </w:rPr>
+        <w:t>Eine gewünschte Datei über ein Dialog hochladen</w:t>
+      </w:r>
+    </w:p>
+    <w:p>
+      <w:pPr>
+        <w:pStyle w:val="Listenabsatz"/>
+        <w:numPr>
+          <w:ilvl w:val="0"/>
+          <w:numId w:val="42"/>
+        </w:numPr>
+        <w:jc w:val="left"/>
+        <w:rPr>
+          <w:rFonts w:ascii="Arial" w:hAnsi="Arial" w:cs="Arial"/>
+        </w:rPr>
+      </w:pPr>
+      <w:r>
+        <w:rPr>
+          <w:rFonts w:ascii="Arial" w:hAnsi="Arial" w:cs="Arial"/>
+        </w:rPr>
+        <w:t>Die BitBox zurücksetzen, auf einen frischen Zustand</w:t>
+      </w:r>
+    </w:p>
+    <w:p>
+      <w:pPr>
+        <w:pStyle w:val="Listenabsatz"/>
+        <w:numPr>
+          <w:ilvl w:val="0"/>
+          <w:numId w:val="42"/>
+        </w:numPr>
+        <w:jc w:val="left"/>
+        <w:rPr>
+          <w:rFonts w:ascii="Arial" w:hAnsi="Arial" w:cs="Arial"/>
+        </w:rPr>
+      </w:pPr>
+      <w:r>
+        <w:rPr>
+          <w:rFonts w:ascii="Arial" w:hAnsi="Arial" w:cs="Arial"/>
+        </w:rPr>
+        <w:t>Das Beenden der BitBox erzwingen kann, falls es nicht mehr reagiert bzw. abgestürzt ist.</w:t>
+      </w:r>
+    </w:p>
+    <w:p>
+      <w:pPr>
+        <w:keepNext/>
+        <w:jc w:val="left"/>
+      </w:pPr>
+      <w:r>
+        <w:rPr>
+          <w:rFonts w:ascii="Arial" w:hAnsi="Arial" w:cs="Arial"/>
+          <w:noProof/>
+        </w:rPr>
+        <w:drawing>
+          <wp:inline distT="0" distB="0" distL="0" distR="0" wp14:anchorId="56187ACD" wp14:editId="042BEBF5">
+            <wp:extent cx="2114550" cy="1502410"/>
+            <wp:effectExtent l="0" t="0" r="0" b="2540"/>
+            <wp:docPr id="11" name="Grafik 11" descr="E:\Hochschule Bochum\Bachelorthesis\diagramme\TrayApp_kontext.png"/>
+            <wp:cNvGraphicFramePr>
+              <a:graphicFrameLocks xmlns:a="http://schemas.openxmlformats.org/drawingml/2006/main" noChangeAspect="1"/>
+            </wp:cNvGraphicFramePr>
+            <a:graphic xmlns:a="http://schemas.openxmlformats.org/drawingml/2006/main">
+              <a:graphicData uri="http://schemas.openxmlformats.org/drawingml/2006/picture">
+                <pic:pic xmlns:pic="http://schemas.openxmlformats.org/drawingml/2006/picture">
+                  <pic:nvPicPr>
+                    <pic:cNvPr id="0" name="Picture 3" descr="E:\Hochschule Bochum\Bachelorthesis\diagramme\TrayApp_kontext.png"/>
+                    <pic:cNvPicPr>
+                      <a:picLocks noChangeAspect="1" noChangeArrowheads="1"/>
+                    </pic:cNvPicPr>
+                  </pic:nvPicPr>
+                  <pic:blipFill>
+                    <a:blip r:embed="rId15">
+                      <a:extLst>
+                        <a:ext uri="{28A0092B-C50C-407E-A947-70E740481C1C}">
+                          <a14:useLocalDpi xmlns:a14="http://schemas.microsoft.com/office/drawing/2010/main" val="0"/>
+                        </a:ext>
+                      </a:extLst>
+                    </a:blip>
+                    <a:srcRect/>
+                    <a:stretch>
+                      <a:fillRect/>
+                    </a:stretch>
+                  </pic:blipFill>
+                  <pic:spPr bwMode="auto">
+                    <a:xfrm>
+                      <a:off x="0" y="0"/>
+                      <a:ext cx="2114550" cy="1502410"/>
+                    </a:xfrm>
+                    <a:prstGeom prst="rect">
+                      <a:avLst/>
+                    </a:prstGeom>
+                    <a:noFill/>
+                    <a:ln>
+                      <a:noFill/>
+                    </a:ln>
+                  </pic:spPr>
+                </pic:pic>
+              </a:graphicData>
+            </a:graphic>
+          </wp:inline>
+        </w:drawing>
+      </w:r>
+    </w:p>
+    <w:p>
+      <w:pPr>
+        <w:pStyle w:val="Beschriftung"/>
+        <w:jc w:val="left"/>
+        <w:rPr>
+          <w:sz w:val="16"/>
+          <w:szCs w:val="16"/>
+        </w:rPr>
+      </w:pPr>
+      <w:r>
+        <w:rPr>
+          <w:sz w:val="16"/>
+          <w:szCs w:val="16"/>
+        </w:rPr>
+        <w:t xml:space="preserve">Abbildung </w:t>
+      </w:r>
+      <w:r>
+        <w:rPr>
+          <w:sz w:val="16"/>
+          <w:szCs w:val="16"/>
+        </w:rPr>
+        <w:fldChar w:fldCharType="begin"/>
+      </w:r>
+      <w:r>
+        <w:rPr>
+          <w:sz w:val="16"/>
+          <w:szCs w:val="16"/>
+        </w:rPr>
+        <w:instrText xml:space="preserve"> SEQ Abbildung \* ARABIC </w:instrText>
+      </w:r>
+      <w:r>
+        <w:rPr>
+          <w:sz w:val="16"/>
+          <w:szCs w:val="16"/>
+        </w:rPr>
+        <w:fldChar w:fldCharType="separate"/>
+      </w:r>
+      <w:r>
+        <w:rPr>
+          <w:noProof/>
+          <w:sz w:val="16"/>
+          <w:szCs w:val="16"/>
+        </w:rPr>
+        <w:t>7</w:t>
+      </w:r>
+      <w:r>
+        <w:rPr>
+          <w:sz w:val="16"/>
+          <w:szCs w:val="16"/>
+        </w:rPr>
+        <w:fldChar w:fldCharType="end"/>
+      </w:r>
+      <w:r>
+        <w:rPr>
+          <w:sz w:val="16"/>
+          <w:szCs w:val="16"/>
+        </w:rPr>
+        <w:t>: BitBox Steuerbefehle</w:t>
+      </w:r>
+    </w:p>
+    <w:p>
+      <w:pPr>
+        <w:rPr>
+          <w:rFonts w:ascii="Arial" w:hAnsi="Arial" w:cs="Arial"/>
+        </w:rPr>
+      </w:pPr>
+      <w:r>
+        <w:rPr>
+          <w:rFonts w:ascii="Arial" w:hAnsi="Arial" w:cs="Arial"/>
+        </w:rPr>
+        <w:t>Vor dieser Bachelorarbeit, war es nicht möglich die Security Policies zu konfig</w:t>
+      </w:r>
+      <w:r>
+        <w:rPr>
+          <w:rFonts w:ascii="Arial" w:hAnsi="Arial" w:cs="Arial"/>
+        </w:rPr>
+        <w:t>u</w:t>
+      </w:r>
+      <w:r>
+        <w:rPr>
+          <w:rFonts w:ascii="Arial" w:hAnsi="Arial" w:cs="Arial"/>
+        </w:rPr>
+        <w:t xml:space="preserve">rieren, ohne die BitBox erneut zu installieren. Auf der Abbildung 6 ist nun in der Rubrik </w:t>
+      </w:r>
+      <w:r>
+        <w:rPr>
+          <w:rFonts w:ascii="Arial" w:hAnsi="Arial" w:cs="Arial"/>
+          <w:i/>
+        </w:rPr>
+        <w:t>Zentral verwaltete Einstellungen</w:t>
+      </w:r>
+      <w:r>
+        <w:rPr>
+          <w:rFonts w:ascii="Arial" w:hAnsi="Arial" w:cs="Arial"/>
+        </w:rPr>
+        <w:t xml:space="preserve">, ein Button </w:t>
+      </w:r>
+      <w:proofErr w:type="gramStart"/>
+      <w:r>
+        <w:rPr>
+          <w:rFonts w:ascii="Arial" w:hAnsi="Arial" w:cs="Arial"/>
+        </w:rPr>
+        <w:t>zu sehen</w:t>
+      </w:r>
+      <w:proofErr w:type="gramEnd"/>
+      <w:r>
+        <w:rPr>
+          <w:rFonts w:ascii="Arial" w:hAnsi="Arial" w:cs="Arial"/>
+        </w:rPr>
+        <w:t xml:space="preserve"> mit der Beschri</w:t>
+      </w:r>
+      <w:r>
+        <w:rPr>
+          <w:rFonts w:ascii="Arial" w:hAnsi="Arial" w:cs="Arial"/>
+        </w:rPr>
+        <w:t>f</w:t>
+      </w:r>
+      <w:r>
+        <w:rPr>
+          <w:rFonts w:ascii="Arial" w:hAnsi="Arial" w:cs="Arial"/>
+        </w:rPr>
+        <w:t xml:space="preserve">tung </w:t>
+      </w:r>
+      <w:r>
+        <w:rPr>
+          <w:rFonts w:ascii="Arial" w:hAnsi="Arial" w:cs="Arial"/>
+          <w:i/>
+        </w:rPr>
+        <w:t xml:space="preserve">Konfigurieren. </w:t>
+      </w:r>
+      <w:r>
+        <w:rPr>
+          <w:rFonts w:ascii="Arial" w:hAnsi="Arial" w:cs="Arial"/>
+        </w:rPr>
+        <w:t>Sobald der Benutzer auf diesen Button öffnet sich die A</w:t>
+      </w:r>
+      <w:r>
+        <w:rPr>
+          <w:rFonts w:ascii="Arial" w:hAnsi="Arial" w:cs="Arial"/>
+        </w:rPr>
+        <w:t>n</w:t>
+      </w:r>
+      <w:r>
+        <w:rPr>
+          <w:rFonts w:ascii="Arial" w:hAnsi="Arial" w:cs="Arial"/>
+        </w:rPr>
+        <w:t>wendung die im Rahmen dieser Arbeit entwickelt wurde. Auf die eigentlich A</w:t>
+      </w:r>
+      <w:r>
+        <w:rPr>
+          <w:rFonts w:ascii="Arial" w:hAnsi="Arial" w:cs="Arial"/>
+        </w:rPr>
+        <w:t>n</w:t>
+      </w:r>
+      <w:r>
+        <w:rPr>
+          <w:rFonts w:ascii="Arial" w:hAnsi="Arial" w:cs="Arial"/>
+        </w:rPr>
+        <w:t>wendung sowie dessen Implementierung wird im nächsten Kapitel eing</w:t>
+      </w:r>
+      <w:r>
+        <w:rPr>
+          <w:rFonts w:ascii="Arial" w:hAnsi="Arial" w:cs="Arial"/>
+        </w:rPr>
+        <w:t>eg</w:t>
+      </w:r>
+      <w:r>
+        <w:rPr>
+          <w:rFonts w:ascii="Arial" w:hAnsi="Arial" w:cs="Arial"/>
+        </w:rPr>
+        <w:t>a</w:t>
+      </w:r>
+      <w:r>
+        <w:rPr>
+          <w:rFonts w:ascii="Arial" w:hAnsi="Arial" w:cs="Arial"/>
+        </w:rPr>
+        <w:t>n</w:t>
+      </w:r>
+      <w:r>
+        <w:rPr>
+          <w:rFonts w:ascii="Arial" w:hAnsi="Arial" w:cs="Arial"/>
+        </w:rPr>
+        <w:t>gen.</w:t>
+      </w:r>
+    </w:p>
+    <w:p>
+      <w:pPr>
+        <w:pStyle w:val="berschrift1"/>
+      </w:pPr>
+      <w:bookmarkStart w:id="30" w:name="_Toc442344355"/>
+      <w:r>
+        <w:lastRenderedPageBreak/>
+        <w:t>Imple</w:t>
+      </w:r>
+      <w:r>
+        <w:t>me</w:t>
+      </w:r>
+      <w:r>
+        <w:t>ntierung</w:t>
+      </w:r>
+      <w:bookmarkEnd w:id="30"/>
+    </w:p>
+    <w:p>
+      <w:pPr>
+        <w:rPr>
+          <w:rFonts w:ascii="Arial" w:hAnsi="Arial" w:cs="Arial"/>
+        </w:rPr>
+      </w:pPr>
+      <w:r>
+        <w:rPr>
+          <w:rFonts w:ascii="Arial" w:hAnsi="Arial" w:cs="Arial"/>
+        </w:rPr>
+        <w:t xml:space="preserve">In diesem Kapitel wird die eigentliche Entwicklung </w:t>
+      </w:r>
+      <w:r>
+        <w:rPr>
+          <w:rFonts w:ascii="Arial" w:hAnsi="Arial" w:cs="Arial"/>
+        </w:rPr>
+        <w:t xml:space="preserve">behandelt, die im Rahmen dieser Bachelorarbeit </w:t>
+      </w:r>
+      <w:r>
+        <w:rPr>
+          <w:rFonts w:ascii="Arial" w:hAnsi="Arial" w:cs="Arial"/>
+        </w:rPr>
+        <w:t xml:space="preserve">durchgeführt wurde. </w:t>
+      </w:r>
+      <w:r>
+        <w:rPr>
+          <w:rFonts w:ascii="Arial" w:hAnsi="Arial" w:cs="Arial"/>
+        </w:rPr>
+        <w:t>Im ersten Teil dieses Kapitels we</w:t>
+      </w:r>
+      <w:r>
+        <w:rPr>
+          <w:rFonts w:ascii="Arial" w:hAnsi="Arial" w:cs="Arial"/>
+        </w:rPr>
+        <w:t>r</w:t>
+      </w:r>
+      <w:r>
+        <w:rPr>
+          <w:rFonts w:ascii="Arial" w:hAnsi="Arial" w:cs="Arial"/>
+        </w:rPr>
+        <w:t>den die Anforderungen an die Anwendung vorgestellt. Welche Programmie</w:t>
+      </w:r>
+      <w:r>
+        <w:rPr>
+          <w:rFonts w:ascii="Arial" w:hAnsi="Arial" w:cs="Arial"/>
+        </w:rPr>
+        <w:t>r</w:t>
+      </w:r>
+      <w:r>
+        <w:rPr>
+          <w:rFonts w:ascii="Arial" w:hAnsi="Arial" w:cs="Arial"/>
+        </w:rPr>
+        <w:t>sprache für die Entwicklung</w:t>
+      </w:r>
+      <w:r>
+        <w:rPr>
+          <w:rFonts w:ascii="Arial" w:hAnsi="Arial" w:cs="Arial"/>
+        </w:rPr>
+        <w:t xml:space="preserve"> und</w:t>
+      </w:r>
+      <w:r>
+        <w:rPr>
+          <w:rFonts w:ascii="Arial" w:hAnsi="Arial" w:cs="Arial"/>
+        </w:rPr>
+        <w:t xml:space="preserve"> welche Bibliothek für die Grafische Benutze</w:t>
+      </w:r>
+      <w:r>
+        <w:rPr>
+          <w:rFonts w:ascii="Arial" w:hAnsi="Arial" w:cs="Arial"/>
+        </w:rPr>
+        <w:t>r</w:t>
+      </w:r>
+      <w:r>
+        <w:rPr>
+          <w:rFonts w:ascii="Arial" w:hAnsi="Arial" w:cs="Arial"/>
+        </w:rPr>
+        <w:t>oberfläche zum Einsatz kom</w:t>
+      </w:r>
+      <w:r>
+        <w:rPr>
+          <w:rFonts w:ascii="Arial" w:hAnsi="Arial" w:cs="Arial"/>
+        </w:rPr>
+        <w:t>men.</w:t>
+      </w:r>
+      <w:r>
+        <w:rPr>
+          <w:rFonts w:ascii="Arial" w:hAnsi="Arial" w:cs="Arial"/>
+        </w:rPr>
+        <w:t xml:space="preserve"> </w:t>
+      </w:r>
+    </w:p>
+    <w:p>
+      <w:pPr>
+        <w:pStyle w:val="berschrift2"/>
+      </w:pPr>
+      <w:r>
+        <w:t>Anforderung</w:t>
+      </w:r>
+    </w:p>
+    <w:p>
+      <w:pPr>
+        <w:rPr>
+          <w:rFonts w:ascii="Arial" w:hAnsi="Arial" w:cs="Arial"/>
+        </w:rPr>
+      </w:pPr>
+      <w:r>
+        <w:rPr>
+          <w:rFonts w:ascii="Arial" w:hAnsi="Arial" w:cs="Arial"/>
+        </w:rPr>
+        <w:t>Die Ausgangssituation war, dass es keine Möglichkeit gab, über eine Grafische Benutzeroberfläche die Policy Einstellungen der BitBox vorzunehmen. Die</w:t>
+      </w:r>
+      <w:r>
+        <w:rPr>
+          <w:rFonts w:ascii="Arial" w:hAnsi="Arial" w:cs="Arial"/>
+        </w:rPr>
+        <w:t xml:space="preserve"> Tray App ist zwar in der Lage, </w:t>
+      </w:r>
+      <w:r>
+        <w:rPr>
+          <w:rFonts w:ascii="Arial" w:hAnsi="Arial" w:cs="Arial"/>
+        </w:rPr>
+        <w:t xml:space="preserve">jegliche Einstellungen und konfigurierten Policies dem Benutzer anzuzeigen, allerdings musste der Benutzer die BitBox Standalone </w:t>
+      </w:r>
+      <w:proofErr w:type="spellStart"/>
+      <w:r>
+        <w:rPr>
+          <w:rFonts w:ascii="Arial" w:hAnsi="Arial" w:cs="Arial"/>
+        </w:rPr>
+        <w:t>Variaten</w:t>
+      </w:r>
+      <w:proofErr w:type="spellEnd"/>
+      <w:r>
+        <w:rPr>
+          <w:rFonts w:ascii="Arial" w:hAnsi="Arial" w:cs="Arial"/>
+        </w:rPr>
+        <w:t xml:space="preserve"> immer mit dem Experten Modus neu installieren um wiederum dort die nöt</w:t>
+      </w:r>
+      <w:r>
+        <w:rPr>
+          <w:rFonts w:ascii="Arial" w:hAnsi="Arial" w:cs="Arial"/>
+        </w:rPr>
+        <w:t>igen Einstellungen vorzunehmen.</w:t>
+      </w:r>
+    </w:p>
+    <w:p>
+      <w:pPr>
+        <w:rPr>
+          <w:rFonts w:ascii="Arial" w:hAnsi="Arial" w:cs="Arial"/>
+        </w:rPr>
+      </w:pPr>
+      <w:r>
+        <w:rPr>
+          <w:rFonts w:ascii="Arial" w:hAnsi="Arial" w:cs="Arial"/>
+        </w:rPr>
+        <w:t>Di</w:t>
+      </w:r>
+      <w:r>
+        <w:rPr>
+          <w:rFonts w:ascii="Arial" w:hAnsi="Arial" w:cs="Arial"/>
+        </w:rPr>
+        <w:t>e Anforderung ist in erster Linie</w:t>
+      </w:r>
+      <w:r>
+        <w:rPr>
+          <w:rFonts w:ascii="Arial" w:hAnsi="Arial" w:cs="Arial"/>
+        </w:rPr>
+        <w:t>, dem Benutzer eine Grafische Benutzerobe</w:t>
+      </w:r>
+      <w:r>
+        <w:rPr>
+          <w:rFonts w:ascii="Arial" w:hAnsi="Arial" w:cs="Arial"/>
+        </w:rPr>
+        <w:t>r</w:t>
+      </w:r>
+      <w:r>
+        <w:rPr>
+          <w:rFonts w:ascii="Arial" w:hAnsi="Arial" w:cs="Arial"/>
+        </w:rPr>
+        <w:t>fläche in Form einer Anwendung zur Verfügung zu stellen über diesen er dann die gewünschten Konfigurationen vornehmen kann. Die Anwendung muss, d</w:t>
+      </w:r>
+      <w:r>
+        <w:rPr>
+          <w:rFonts w:ascii="Arial" w:hAnsi="Arial" w:cs="Arial"/>
+        </w:rPr>
+        <w:t>a</w:t>
+      </w:r>
+      <w:r>
+        <w:rPr>
+          <w:rFonts w:ascii="Arial" w:hAnsi="Arial" w:cs="Arial"/>
+        </w:rPr>
+        <w:t>bei während der Laufzeit der BitBox über die Tray App gestartet werden kö</w:t>
+      </w:r>
+      <w:r>
+        <w:rPr>
+          <w:rFonts w:ascii="Arial" w:hAnsi="Arial" w:cs="Arial"/>
+        </w:rPr>
+        <w:t>n</w:t>
+      </w:r>
+      <w:r>
+        <w:rPr>
+          <w:rFonts w:ascii="Arial" w:hAnsi="Arial" w:cs="Arial"/>
+        </w:rPr>
+        <w:t>nen. Möglich soll das sein, indem der Anwender einfach nur auf einen Button klickt, welcher wiederum die Anwendung zur Konfiguration der</w:t>
+      </w:r>
+      <w:r>
+        <w:rPr>
+          <w:rFonts w:ascii="Arial" w:hAnsi="Arial" w:cs="Arial"/>
+        </w:rPr>
+        <w:t xml:space="preserve"> Security Policies öffnet. </w:t>
+      </w:r>
+      <w:r>
+        <w:rPr>
+          <w:rFonts w:ascii="Arial" w:hAnsi="Arial" w:cs="Arial"/>
+        </w:rPr>
+        <w:t xml:space="preserve">Diese Anwendung wird ab diesem </w:t>
+      </w:r>
+      <w:r>
+        <w:rPr>
+          <w:rFonts w:ascii="Arial" w:hAnsi="Arial" w:cs="Arial"/>
+        </w:rPr>
+        <w:t>Kapitel</w:t>
+      </w:r>
+      <w:r>
+        <w:rPr>
+          <w:rFonts w:ascii="Arial" w:hAnsi="Arial" w:cs="Arial"/>
+        </w:rPr>
+        <w:t xml:space="preserve"> </w:t>
+      </w:r>
+      <w:r>
+        <w:rPr>
+          <w:rFonts w:ascii="Arial" w:hAnsi="Arial" w:cs="Arial"/>
+          <w:i/>
+        </w:rPr>
+        <w:t xml:space="preserve">Security Policy Manager </w:t>
+      </w:r>
+      <w:r>
+        <w:rPr>
+          <w:rFonts w:ascii="Arial" w:hAnsi="Arial" w:cs="Arial"/>
+        </w:rPr>
+        <w:t>g</w:t>
+      </w:r>
+      <w:r>
+        <w:rPr>
+          <w:rFonts w:ascii="Arial" w:hAnsi="Arial" w:cs="Arial"/>
+        </w:rPr>
+        <w:t>e</w:t>
+      </w:r>
+      <w:r>
+        <w:rPr>
+          <w:rFonts w:ascii="Arial" w:hAnsi="Arial" w:cs="Arial"/>
+        </w:rPr>
+        <w:t>nannt</w:t>
+      </w:r>
+      <w:r>
+        <w:rPr>
+          <w:rFonts w:ascii="Arial" w:hAnsi="Arial" w:cs="Arial"/>
+        </w:rPr>
+        <w:t xml:space="preserve">. </w:t>
+      </w:r>
+    </w:p>
+    <w:p>
+      <w:pPr>
+        <w:pStyle w:val="berschrift2"/>
+      </w:pPr>
+      <w:r>
+        <w:t>Rahmenbedingung</w:t>
+      </w:r>
+      <w:r>
+        <w:t>en</w:t>
+      </w:r>
+    </w:p>
+    <w:p>
+      <w:pPr>
+        <w:rPr>
+          <w:rFonts w:ascii="Arial" w:hAnsi="Arial" w:cs="Arial"/>
+        </w:rPr>
+      </w:pPr>
+      <w:r>
+        <w:rPr>
+          <w:rFonts w:ascii="Arial" w:hAnsi="Arial" w:cs="Arial"/>
+          <w:b/>
+        </w:rPr>
+        <w:t>Software</w:t>
+      </w:r>
+      <w:r>
+        <w:rPr>
+          <w:rFonts w:ascii="Arial" w:hAnsi="Arial" w:cs="Arial"/>
+          <w:b/>
+        </w:rPr>
+        <w:t xml:space="preserve"> </w:t>
+      </w:r>
+      <w:r>
+        <w:rPr>
+          <w:rFonts w:ascii="Arial" w:hAnsi="Arial" w:cs="Arial"/>
+        </w:rPr>
+        <w:t>Der Security Policy Manager soll unter Windows 7 mit der x86 Arch</w:t>
+      </w:r>
+      <w:r>
+        <w:rPr>
+          <w:rFonts w:ascii="Arial" w:hAnsi="Arial" w:cs="Arial"/>
+        </w:rPr>
+        <w:t>i</w:t>
+      </w:r>
+      <w:r>
+        <w:rPr>
+          <w:rFonts w:ascii="Arial" w:hAnsi="Arial" w:cs="Arial"/>
+        </w:rPr>
+        <w:t xml:space="preserve">tektur sowie der x64 Architektur lauffähig sein. </w:t>
+      </w:r>
+      <w:r>
+        <w:rPr>
+          <w:rFonts w:ascii="Arial" w:hAnsi="Arial" w:cs="Arial"/>
+        </w:rPr>
+        <w:t>De</w:t>
+      </w:r>
+      <w:r>
+        <w:rPr>
+          <w:rFonts w:ascii="Arial" w:hAnsi="Arial" w:cs="Arial"/>
+        </w:rPr>
+        <w:t>r Security Policy Manager muss auch außerhalb der BitBox Umgebung von einem Administrator benutzt werden können. Dieser</w:t>
+      </w:r>
+      <w:r>
+        <w:rPr>
+          <w:rFonts w:ascii="Arial" w:hAnsi="Arial" w:cs="Arial"/>
+        </w:rPr>
+        <w:t xml:space="preserve"> so genannte Administratormodus, dient nur für die E</w:t>
+      </w:r>
+      <w:r>
+        <w:rPr>
+          <w:rFonts w:ascii="Arial" w:hAnsi="Arial" w:cs="Arial"/>
+        </w:rPr>
+        <w:t>r</w:t>
+      </w:r>
+      <w:r>
+        <w:rPr>
+          <w:rFonts w:ascii="Arial" w:hAnsi="Arial" w:cs="Arial"/>
+        </w:rPr>
+        <w:t>stellung von Policy Dateien</w:t>
+      </w:r>
+      <w:r>
+        <w:rPr>
+          <w:rFonts w:ascii="Arial" w:hAnsi="Arial" w:cs="Arial"/>
+        </w:rPr>
+        <w:t>.</w:t>
+      </w:r>
+    </w:p>
+    <w:p>
+      <w:pPr>
+        <w:rPr>
+          <w:rFonts w:ascii="Arial" w:hAnsi="Arial" w:cs="Arial"/>
+        </w:rPr>
+      </w:pPr>
+      <w:r>
+        <w:rPr>
+          <w:rFonts w:ascii="Arial" w:hAnsi="Arial" w:cs="Arial"/>
+          <w:b/>
+        </w:rPr>
+        <w:t xml:space="preserve">Benutzeroberfläche </w:t>
+      </w:r>
+      <w:r>
+        <w:rPr>
+          <w:rFonts w:ascii="Arial" w:hAnsi="Arial" w:cs="Arial"/>
+        </w:rPr>
+        <w:t>Um die Bedienung des Policy Managers für den Anwe</w:t>
+      </w:r>
+      <w:r>
+        <w:rPr>
+          <w:rFonts w:ascii="Arial" w:hAnsi="Arial" w:cs="Arial"/>
+        </w:rPr>
+        <w:t>n</w:t>
+      </w:r>
+      <w:r>
+        <w:rPr>
+          <w:rFonts w:ascii="Arial" w:hAnsi="Arial" w:cs="Arial"/>
+        </w:rPr>
+        <w:t>der einfach zu gestalten, muss eine vollständige Grafische Benutzeroberfläche entwickelt werden, mit dessen Bedienung der Benutzer von anderen Windows Anwendungen vertraut ist. Alle Konfigurationsmöglichkeiten müssen übersich</w:t>
+      </w:r>
+      <w:r>
+        <w:rPr>
+          <w:rFonts w:ascii="Arial" w:hAnsi="Arial" w:cs="Arial"/>
+        </w:rPr>
+        <w:t>t</w:t>
+      </w:r>
+      <w:r>
+        <w:rPr>
+          <w:rFonts w:ascii="Arial" w:hAnsi="Arial" w:cs="Arial"/>
+        </w:rPr>
+        <w:t xml:space="preserve">lich und geordnet strukturiert </w:t>
+      </w:r>
+      <w:r>
+        <w:rPr>
+          <w:rFonts w:ascii="Arial" w:hAnsi="Arial" w:cs="Arial"/>
+        </w:rPr>
+        <w:t>aufgebaut werden</w:t>
+      </w:r>
+      <w:r>
+        <w:rPr>
+          <w:rFonts w:ascii="Arial" w:hAnsi="Arial" w:cs="Arial"/>
+        </w:rPr>
+        <w:t xml:space="preserve">. </w:t>
+      </w:r>
+      <w:r>
+        <w:rPr>
+          <w:rFonts w:ascii="Arial" w:hAnsi="Arial" w:cs="Arial"/>
+        </w:rPr>
+        <w:t xml:space="preserve">Zusätzlich soll es möglich sein, </w:t>
+      </w:r>
+      <w:r>
+        <w:rPr>
+          <w:rFonts w:ascii="Arial" w:hAnsi="Arial" w:cs="Arial"/>
+        </w:rPr>
+        <w:lastRenderedPageBreak/>
+        <w:t>dass der Administrator über die BitBox.ini den Button zum Starten des Security Policy Managers deaktivieren kann.</w:t>
+      </w:r>
+    </w:p>
+    <w:p>
+      <w:pPr>
+        <w:pStyle w:val="berschrift2"/>
+      </w:pPr>
+      <w:r>
+        <w:t>Akteure</w:t>
+      </w:r>
+    </w:p>
+    <w:p>
+      <w:pPr>
+        <w:rPr>
+          <w:rFonts w:ascii="Arial" w:hAnsi="Arial" w:cs="Arial"/>
+        </w:rPr>
+      </w:pPr>
+      <w:r>
+        <w:rPr>
+          <w:rFonts w:ascii="Arial" w:hAnsi="Arial" w:cs="Arial"/>
+        </w:rPr>
+        <w:t xml:space="preserve">Dieser Abschnitt stellt die Akteure vor, </w:t>
+      </w:r>
+      <w:r>
+        <w:rPr>
+          <w:rFonts w:ascii="Arial" w:hAnsi="Arial" w:cs="Arial"/>
+        </w:rPr>
+        <w:t>die für</w:t>
+      </w:r>
+      <w:r>
+        <w:rPr>
+          <w:rFonts w:ascii="Arial" w:hAnsi="Arial" w:cs="Arial"/>
+        </w:rPr>
+        <w:t xml:space="preserve"> die Benutzung des Security Policy Managers</w:t>
+      </w:r>
+      <w:r>
+        <w:rPr>
+          <w:rFonts w:ascii="Arial" w:hAnsi="Arial" w:cs="Arial"/>
+        </w:rPr>
+        <w:t xml:space="preserve"> in erster Linie</w:t>
+      </w:r>
+      <w:r>
+        <w:rPr>
+          <w:rFonts w:ascii="Arial" w:hAnsi="Arial" w:cs="Arial"/>
+        </w:rPr>
+        <w:t xml:space="preserve"> </w:t>
+      </w:r>
+      <w:r>
+        <w:rPr>
+          <w:rFonts w:ascii="Arial" w:hAnsi="Arial" w:cs="Arial"/>
+        </w:rPr>
+        <w:t>in Frage kommen</w:t>
+      </w:r>
+      <w:r>
+        <w:rPr>
+          <w:rFonts w:ascii="Arial" w:hAnsi="Arial" w:cs="Arial"/>
+        </w:rPr>
+        <w:t xml:space="preserve">. </w:t>
+      </w:r>
+    </w:p>
+    <w:p>
+      <w:pPr>
+        <w:pStyle w:val="Listenabsatz"/>
+        <w:numPr>
+          <w:ilvl w:val="0"/>
+          <w:numId w:val="43"/>
+        </w:numPr>
+        <w:rPr>
+          <w:rFonts w:ascii="Arial" w:hAnsi="Arial" w:cs="Arial"/>
+        </w:rPr>
+      </w:pPr>
+      <w:r>
+        <w:rPr>
+          <w:rFonts w:ascii="Arial" w:hAnsi="Arial" w:cs="Arial"/>
+        </w:rPr>
+        <w:t>BitBox Benutzer: Die Person, die Browser in the Box verwendet um auf das Web zuzugreifen und die Security Policies der BitBox jederzeit ä</w:t>
+      </w:r>
+      <w:r>
+        <w:rPr>
+          <w:rFonts w:ascii="Arial" w:hAnsi="Arial" w:cs="Arial"/>
+        </w:rPr>
+        <w:t>n</w:t>
+      </w:r>
+      <w:r>
+        <w:rPr>
+          <w:rFonts w:ascii="Arial" w:hAnsi="Arial" w:cs="Arial"/>
+        </w:rPr>
+        <w:t>dert.</w:t>
+      </w:r>
+    </w:p>
+    <w:p>
+      <w:pPr>
+        <w:pStyle w:val="Listenabsatz"/>
+        <w:numPr>
+          <w:ilvl w:val="0"/>
+          <w:numId w:val="43"/>
+        </w:numPr>
+        <w:rPr>
+          <w:rFonts w:ascii="Arial" w:hAnsi="Arial" w:cs="Arial"/>
+        </w:rPr>
+      </w:pPr>
+      <w:r>
+        <w:rPr>
+          <w:rFonts w:ascii="Arial" w:hAnsi="Arial" w:cs="Arial"/>
+        </w:rPr>
+        <w:t>Administrator: Die Person, die den Security Policy Manager im Adm</w:t>
+      </w:r>
+      <w:r>
+        <w:rPr>
+          <w:rFonts w:ascii="Arial" w:hAnsi="Arial" w:cs="Arial"/>
+        </w:rPr>
+        <w:t>i</w:t>
+      </w:r>
+      <w:r>
+        <w:rPr>
+          <w:rFonts w:ascii="Arial" w:hAnsi="Arial" w:cs="Arial"/>
+        </w:rPr>
+        <w:t>nistratormodus startet und eine oder mehre Policy Dateien erstellt, in dem oder denen die BitBox Security Policy Konfiguration festgelegt sind. Diese Dateien legt der Administrator der BitBox Installation bei.</w:t>
+      </w:r>
+    </w:p>
+    <w:p>
+      <w:pPr>
+        <w:pStyle w:val="berschrift2"/>
+      </w:pPr>
+      <w:r>
+        <w:t>Anwendungsfälle</w:t>
+      </w:r>
+    </w:p>
+    <w:tbl>
+      <w:tblPr>
+        <w:tblStyle w:val="Tabellenraster"/>
+        <w:tblW w:w="0" w:type="auto"/>
+        <w:tblLook w:val="04A0" w:firstRow="1" w:lastRow="0" w:firstColumn="1" w:lastColumn="0" w:noHBand="0" w:noVBand="1"/>
+      </w:tblPr>
+      <w:tblGrid>
+        <w:gridCol w:w="4322"/>
+        <w:gridCol w:w="4323"/>
+      </w:tblGrid>
+      <w:tr>
+        <w:tc>
+          <w:tcPr>
+            <w:tcW w:w="4322" w:type="dxa"/>
+          </w:tcPr>
+          <w:p>
+            <w:pPr>
+              <w:rPr>
+                <w:rFonts w:ascii="Arial" w:hAnsi="Arial" w:cs="Arial"/>
+              </w:rPr>
+            </w:pPr>
+            <w:r>
+              <w:rPr>
+                <w:rFonts w:ascii="Arial" w:hAnsi="Arial" w:cs="Arial"/>
+              </w:rPr>
+              <w:t>Eindeutige ID</w:t>
+            </w:r>
+          </w:p>
+        </w:tc>
+        <w:tc>
+          <w:tcPr>
+            <w:tcW w:w="4323" w:type="dxa"/>
+          </w:tcPr>
+          <w:p>
+            <w:pPr>
+              <w:rPr>
+                <w:rFonts w:ascii="Arial" w:hAnsi="Arial" w:cs="Arial"/>
+              </w:rPr>
+            </w:pPr>
+            <w:r>
+              <w:rPr>
+                <w:rFonts w:ascii="Arial" w:hAnsi="Arial" w:cs="Arial"/>
+              </w:rPr>
+              <w:t>/AF 10/</w:t>
+            </w:r>
+          </w:p>
+        </w:tc>
+      </w:tr>
+      <w:tr>
+        <w:tc>
+          <w:tcPr>
+            <w:tcW w:w="4322" w:type="dxa"/>
+          </w:tcPr>
+          <w:p>
+            <w:pPr>
+              <w:rPr>
+                <w:rFonts w:ascii="Arial" w:hAnsi="Arial" w:cs="Arial"/>
+              </w:rPr>
+            </w:pPr>
+            <w:r>
+              <w:rPr>
+                <w:rFonts w:ascii="Arial" w:hAnsi="Arial" w:cs="Arial"/>
+              </w:rPr>
+              <w:t>Titel</w:t>
+            </w:r>
+          </w:p>
+        </w:tc>
+        <w:tc>
+          <w:tcPr>
+            <w:tcW w:w="4323" w:type="dxa"/>
+          </w:tcPr>
+          <w:p>
+            <w:pPr>
+              <w:rPr>
+                <w:rFonts w:ascii="Arial" w:hAnsi="Arial" w:cs="Arial"/>
+              </w:rPr>
+            </w:pPr>
+            <w:r>
+              <w:rPr>
+                <w:rFonts w:ascii="Arial" w:hAnsi="Arial" w:cs="Arial"/>
+              </w:rPr>
+              <w:t>BitBox Security Policy ändern</w:t>
+            </w:r>
+          </w:p>
+        </w:tc>
+      </w:tr>
+      <w:tr>
+        <w:tc>
+          <w:tcPr>
+            <w:tcW w:w="4322" w:type="dxa"/>
+          </w:tcPr>
+          <w:p>
+            <w:pPr>
+              <w:rPr>
+                <w:rFonts w:ascii="Arial" w:hAnsi="Arial" w:cs="Arial"/>
+              </w:rPr>
+            </w:pPr>
+            <w:r>
+              <w:rPr>
+                <w:rFonts w:ascii="Arial" w:hAnsi="Arial" w:cs="Arial"/>
+              </w:rPr>
+              <w:t>Beschreibung</w:t>
+            </w:r>
+          </w:p>
+        </w:tc>
+        <w:tc>
+          <w:tcPr>
+            <w:tcW w:w="4323" w:type="dxa"/>
+          </w:tcPr>
+          <w:p>
+            <w:pPr>
+              <w:rPr>
+                <w:rFonts w:ascii="Arial" w:hAnsi="Arial" w:cs="Arial"/>
+              </w:rPr>
+            </w:pPr>
+            <w:r>
+              <w:rPr>
+                <w:rFonts w:ascii="Arial" w:hAnsi="Arial" w:cs="Arial"/>
+              </w:rPr>
+              <w:t>Der Benutzer startet den Security P</w:t>
+            </w:r>
+            <w:r>
+              <w:rPr>
+                <w:rFonts w:ascii="Arial" w:hAnsi="Arial" w:cs="Arial"/>
+              </w:rPr>
+              <w:t>o</w:t>
+            </w:r>
+            <w:r>
+              <w:rPr>
+                <w:rFonts w:ascii="Arial" w:hAnsi="Arial" w:cs="Arial"/>
+              </w:rPr>
+              <w:t>licy Manager, konfiguriert die Security Policy.</w:t>
+            </w:r>
+          </w:p>
+        </w:tc>
+      </w:tr>
+      <w:tr>
+        <w:tc>
+          <w:tcPr>
+            <w:tcW w:w="4322" w:type="dxa"/>
+          </w:tcPr>
+          <w:p>
+            <w:pPr>
+              <w:rPr>
+                <w:rFonts w:ascii="Arial" w:hAnsi="Arial" w:cs="Arial"/>
+              </w:rPr>
+            </w:pPr>
+            <w:r>
+              <w:rPr>
+                <w:rFonts w:ascii="Arial" w:hAnsi="Arial" w:cs="Arial"/>
+              </w:rPr>
+              <w:t>Akteure</w:t>
+            </w:r>
+          </w:p>
+        </w:tc>
+        <w:tc>
+          <w:tcPr>
+            <w:tcW w:w="4323" w:type="dxa"/>
+          </w:tcPr>
+          <w:p>
+            <w:pPr>
+              <w:rPr>
+                <w:rFonts w:ascii="Arial" w:hAnsi="Arial" w:cs="Arial"/>
+              </w:rPr>
+            </w:pPr>
+            <w:r>
+              <w:rPr>
+                <w:rFonts w:ascii="Arial" w:hAnsi="Arial" w:cs="Arial"/>
+              </w:rPr>
+              <w:t>Benutzer</w:t>
+            </w:r>
+          </w:p>
+        </w:tc>
+      </w:tr>
+      <w:tr>
+        <w:tc>
+          <w:tcPr>
+            <w:tcW w:w="4322" w:type="dxa"/>
+          </w:tcPr>
+          <w:p>
+            <w:pPr>
+              <w:rPr>
+                <w:rFonts w:ascii="Arial" w:hAnsi="Arial" w:cs="Arial"/>
+              </w:rPr>
+            </w:pPr>
+            <w:r>
+              <w:rPr>
+                <w:rFonts w:ascii="Arial" w:hAnsi="Arial" w:cs="Arial"/>
+              </w:rPr>
+              <w:t>Vorbedingungen</w:t>
+            </w:r>
+          </w:p>
+        </w:tc>
+        <w:tc>
+          <w:tcPr>
+            <w:tcW w:w="4323" w:type="dxa"/>
+          </w:tcPr>
+          <w:p>
+            <w:pPr>
+              <w:rPr>
+                <w:rFonts w:ascii="Arial" w:hAnsi="Arial" w:cs="Arial"/>
+              </w:rPr>
+            </w:pPr>
+            <w:r>
+              <w:rPr>
+                <w:rFonts w:ascii="Arial" w:hAnsi="Arial" w:cs="Arial"/>
+              </w:rPr>
+              <w:t>Browser in the Box läuft und der Security Policy Manager wurde g</w:t>
+            </w:r>
+            <w:r>
+              <w:rPr>
+                <w:rFonts w:ascii="Arial" w:hAnsi="Arial" w:cs="Arial"/>
+              </w:rPr>
+              <w:t>e</w:t>
+            </w:r>
+            <w:r>
+              <w:rPr>
+                <w:rFonts w:ascii="Arial" w:hAnsi="Arial" w:cs="Arial"/>
+              </w:rPr>
+              <w:t>startet.</w:t>
+            </w:r>
+          </w:p>
+        </w:tc>
+      </w:tr>
+      <w:tr>
+        <w:tc>
+          <w:tcPr>
+            <w:tcW w:w="4322" w:type="dxa"/>
+          </w:tcPr>
+          <w:p>
+            <w:pPr>
+              <w:rPr>
+                <w:rFonts w:ascii="Arial" w:hAnsi="Arial" w:cs="Arial"/>
+              </w:rPr>
+            </w:pPr>
+            <w:r>
+              <w:rPr>
+                <w:rFonts w:ascii="Arial" w:hAnsi="Arial" w:cs="Arial"/>
+              </w:rPr>
+              <w:t>Nachbedingungen</w:t>
+            </w:r>
+          </w:p>
+        </w:tc>
+        <w:tc>
+          <w:tcPr>
+            <w:tcW w:w="4323" w:type="dxa"/>
+          </w:tcPr>
+          <w:p>
+            <w:pPr>
+              <w:rPr>
+                <w:rFonts w:ascii="Arial" w:hAnsi="Arial" w:cs="Arial"/>
+              </w:rPr>
+            </w:pPr>
+            <w:r>
+              <w:rPr>
+                <w:rFonts w:ascii="Arial" w:hAnsi="Arial" w:cs="Arial"/>
+              </w:rPr>
+              <w:t>Der Benutzer kann die Security Polic</w:t>
+            </w:r>
+            <w:r>
+              <w:rPr>
+                <w:rFonts w:ascii="Arial" w:hAnsi="Arial" w:cs="Arial"/>
+              </w:rPr>
+              <w:t>i</w:t>
+            </w:r>
+            <w:r>
+              <w:rPr>
+                <w:rFonts w:ascii="Arial" w:hAnsi="Arial" w:cs="Arial"/>
+              </w:rPr>
+              <w:t>es konfigurieren.</w:t>
+            </w:r>
+          </w:p>
+        </w:tc>
+      </w:tr>
+      <w:tr>
+        <w:tc>
+          <w:tcPr>
+            <w:tcW w:w="4322" w:type="dxa"/>
+          </w:tcPr>
+          <w:p>
+            <w:pPr>
+              <w:rPr>
+                <w:rFonts w:ascii="Arial" w:hAnsi="Arial" w:cs="Arial"/>
+              </w:rPr>
+            </w:pPr>
+            <w:r>
+              <w:rPr>
+                <w:rFonts w:ascii="Arial" w:hAnsi="Arial" w:cs="Arial"/>
+              </w:rPr>
+              <w:t>Normaler Ablauf</w:t>
+            </w:r>
+          </w:p>
+        </w:tc>
+        <w:tc>
+          <w:tcPr>
+            <w:tcW w:w="4323" w:type="dxa"/>
+          </w:tcPr>
+          <w:p>
+            <w:pPr>
+              <w:pStyle w:val="Listenabsatz"/>
+              <w:numPr>
+                <w:ilvl w:val="0"/>
+                <w:numId w:val="44"/>
+              </w:numPr>
+              <w:rPr>
+                <w:rFonts w:ascii="Arial" w:hAnsi="Arial" w:cs="Arial"/>
+              </w:rPr>
+            </w:pPr>
+            <w:r>
+              <w:rPr>
+                <w:rFonts w:ascii="Arial" w:hAnsi="Arial" w:cs="Arial"/>
+              </w:rPr>
+              <w:t>Der Benutzer öffnet die Tray App.</w:t>
+            </w:r>
+          </w:p>
+          <w:p>
+            <w:pPr>
+              <w:pStyle w:val="Listenabsatz"/>
+              <w:numPr>
+                <w:ilvl w:val="0"/>
+                <w:numId w:val="44"/>
+              </w:numPr>
+              <w:rPr>
+                <w:rFonts w:ascii="Arial" w:hAnsi="Arial" w:cs="Arial"/>
+              </w:rPr>
+            </w:pPr>
+            <w:r>
+              <w:rPr>
+                <w:rFonts w:ascii="Arial" w:hAnsi="Arial" w:cs="Arial"/>
+              </w:rPr>
+              <w:t>Di</w:t>
+            </w:r>
+            <w:r>
+              <w:rPr>
+                <w:rFonts w:ascii="Arial" w:hAnsi="Arial" w:cs="Arial"/>
+              </w:rPr>
+              <w:t xml:space="preserve">e Tray App ist geöffnet und der und der Button </w:t>
+            </w:r>
+            <w:r>
+              <w:rPr>
+                <w:rFonts w:ascii="Arial" w:hAnsi="Arial" w:cs="Arial"/>
+                <w:i/>
+              </w:rPr>
+              <w:t>Konfiguri</w:t>
+            </w:r>
+            <w:r>
+              <w:rPr>
+                <w:rFonts w:ascii="Arial" w:hAnsi="Arial" w:cs="Arial"/>
+                <w:i/>
+              </w:rPr>
+              <w:t>e</w:t>
+            </w:r>
+            <w:r>
+              <w:rPr>
+                <w:rFonts w:ascii="Arial" w:hAnsi="Arial" w:cs="Arial"/>
+                <w:i/>
+              </w:rPr>
+              <w:t>ren</w:t>
+            </w:r>
+            <w:r>
+              <w:rPr>
+                <w:rFonts w:ascii="Arial" w:hAnsi="Arial" w:cs="Arial"/>
+              </w:rPr>
+              <w:t xml:space="preserve"> ist sichtbar.</w:t>
+            </w:r>
+          </w:p>
+          <w:p>
+            <w:pPr>
+              <w:pStyle w:val="Listenabsatz"/>
+              <w:numPr>
+                <w:ilvl w:val="0"/>
+                <w:numId w:val="44"/>
+              </w:numPr>
+              <w:rPr>
+                <w:rFonts w:ascii="Arial" w:hAnsi="Arial" w:cs="Arial"/>
+              </w:rPr>
+            </w:pPr>
+            <w:r>
+              <w:rPr>
+                <w:rFonts w:ascii="Arial" w:hAnsi="Arial" w:cs="Arial"/>
+              </w:rPr>
+              <w:t xml:space="preserve">Benutzer klickt auf den Button </w:t>
+            </w:r>
+            <w:r>
+              <w:rPr>
+                <w:rFonts w:ascii="Arial" w:hAnsi="Arial" w:cs="Arial"/>
+                <w:i/>
+              </w:rPr>
+              <w:t>Konfigurieren</w:t>
+            </w:r>
+          </w:p>
+          <w:p>
+            <w:pPr>
+              <w:pStyle w:val="Listenabsatz"/>
+              <w:numPr>
+                <w:ilvl w:val="0"/>
+                <w:numId w:val="44"/>
+              </w:numPr>
+              <w:rPr>
+                <w:rFonts w:ascii="Arial" w:hAnsi="Arial" w:cs="Arial"/>
+              </w:rPr>
+            </w:pPr>
+            <w:r>
+              <w:rPr>
+                <w:rFonts w:ascii="Arial" w:hAnsi="Arial" w:cs="Arial"/>
+              </w:rPr>
+              <w:t>Security Policy Manager wird im Benutzermodus gestartet.</w:t>
+            </w:r>
+          </w:p>
+          <w:p>
+            <w:pPr>
+              <w:pStyle w:val="Listenabsatz"/>
+              <w:numPr>
+                <w:ilvl w:val="0"/>
+                <w:numId w:val="44"/>
+              </w:numPr>
+              <w:rPr>
+                <w:rFonts w:ascii="Arial" w:hAnsi="Arial" w:cs="Arial"/>
+              </w:rPr>
+            </w:pPr>
+            <w:r>
+              <w:rPr>
+                <w:rFonts w:ascii="Arial" w:hAnsi="Arial" w:cs="Arial"/>
+              </w:rPr>
+              <w:lastRenderedPageBreak/>
+              <w:t>Der Benutzer setz</w:t>
+            </w:r>
+            <w:r>
+              <w:rPr>
+                <w:rFonts w:ascii="Arial" w:hAnsi="Arial" w:cs="Arial"/>
+              </w:rPr>
+              <w:t>t</w:t>
+            </w:r>
+            <w:r>
+              <w:rPr>
+                <w:rFonts w:ascii="Arial" w:hAnsi="Arial" w:cs="Arial"/>
+              </w:rPr>
+              <w:t xml:space="preserve"> die g</w:t>
+            </w:r>
+            <w:r>
+              <w:rPr>
+                <w:rFonts w:ascii="Arial" w:hAnsi="Arial" w:cs="Arial"/>
+              </w:rPr>
+              <w:t>e</w:t>
+            </w:r>
+            <w:r>
+              <w:rPr>
+                <w:rFonts w:ascii="Arial" w:hAnsi="Arial" w:cs="Arial"/>
+              </w:rPr>
+              <w:t>wünschten Einstellungen.</w:t>
+            </w:r>
+          </w:p>
+          <w:p>
+            <w:pPr>
+              <w:pStyle w:val="Listenabsatz"/>
+              <w:numPr>
+                <w:ilvl w:val="0"/>
+                <w:numId w:val="44"/>
+              </w:numPr>
+              <w:rPr>
+                <w:rFonts w:ascii="Arial" w:hAnsi="Arial" w:cs="Arial"/>
+              </w:rPr>
+            </w:pPr>
+            <w:r>
+              <w:rPr>
+                <w:rFonts w:ascii="Arial" w:hAnsi="Arial" w:cs="Arial"/>
+              </w:rPr>
+              <w:t>Der Benutzer klickt  auf Spe</w:t>
+            </w:r>
+            <w:r>
+              <w:rPr>
+                <w:rFonts w:ascii="Arial" w:hAnsi="Arial" w:cs="Arial"/>
+              </w:rPr>
+              <w:t>i</w:t>
+            </w:r>
+            <w:r>
+              <w:rPr>
+                <w:rFonts w:ascii="Arial" w:hAnsi="Arial" w:cs="Arial"/>
+              </w:rPr>
+              <w:t>chern, ein Dialog bittet um B</w:t>
+            </w:r>
+            <w:r>
+              <w:rPr>
+                <w:rFonts w:ascii="Arial" w:hAnsi="Arial" w:cs="Arial"/>
+              </w:rPr>
+              <w:t>e</w:t>
+            </w:r>
+            <w:r>
+              <w:rPr>
+                <w:rFonts w:ascii="Arial" w:hAnsi="Arial" w:cs="Arial"/>
+              </w:rPr>
+              <w:t>stätigung.</w:t>
+            </w:r>
+          </w:p>
+          <w:p>
+            <w:pPr>
+              <w:pStyle w:val="Listenabsatz"/>
+              <w:numPr>
+                <w:ilvl w:val="0"/>
+                <w:numId w:val="44"/>
+              </w:numPr>
+              <w:rPr>
+                <w:rFonts w:ascii="Arial" w:hAnsi="Arial" w:cs="Arial"/>
+              </w:rPr>
+            </w:pPr>
+            <w:r>
+              <w:rPr>
+                <w:rFonts w:ascii="Arial" w:hAnsi="Arial" w:cs="Arial"/>
+              </w:rPr>
+              <w:t>Der Benutzer klickt auf Ja, die Einstellungen werden alle für die BitBox gesetzt.</w:t>
+            </w:r>
+          </w:p>
+          <w:p>
+            <w:pPr>
+              <w:pStyle w:val="Listenabsatz"/>
+              <w:numPr>
+                <w:ilvl w:val="0"/>
+                <w:numId w:val="44"/>
+              </w:numPr>
+              <w:rPr>
+                <w:rFonts w:ascii="Arial" w:hAnsi="Arial" w:cs="Arial"/>
+              </w:rPr>
+            </w:pPr>
+            <w:r>
+              <w:rPr>
+                <w:rFonts w:ascii="Arial" w:hAnsi="Arial" w:cs="Arial"/>
+              </w:rPr>
+              <w:t>Security Policy Manager schließt sich automatisch.</w:t>
+            </w:r>
+          </w:p>
+          <w:p>
+            <w:pPr>
+              <w:pStyle w:val="Listenabsatz"/>
+              <w:numPr>
+                <w:ilvl w:val="0"/>
+                <w:numId w:val="44"/>
+              </w:numPr>
+              <w:rPr>
+                <w:rFonts w:ascii="Arial" w:hAnsi="Arial" w:cs="Arial"/>
+              </w:rPr>
+            </w:pPr>
+            <w:r>
+              <w:rPr>
+                <w:rFonts w:ascii="Arial" w:hAnsi="Arial" w:cs="Arial"/>
+              </w:rPr>
+              <w:t>Die neuen Einstellungen we</w:t>
+            </w:r>
+            <w:r>
+              <w:rPr>
+                <w:rFonts w:ascii="Arial" w:hAnsi="Arial" w:cs="Arial"/>
+              </w:rPr>
+              <w:t>r</w:t>
+            </w:r>
+            <w:r>
+              <w:rPr>
+                <w:rFonts w:ascii="Arial" w:hAnsi="Arial" w:cs="Arial"/>
+              </w:rPr>
+              <w:t>den von der Tray App sofort e</w:t>
+            </w:r>
+            <w:r>
+              <w:rPr>
+                <w:rFonts w:ascii="Arial" w:hAnsi="Arial" w:cs="Arial"/>
+              </w:rPr>
+              <w:t>r</w:t>
+            </w:r>
+            <w:r>
+              <w:rPr>
+                <w:rFonts w:ascii="Arial" w:hAnsi="Arial" w:cs="Arial"/>
+              </w:rPr>
+              <w:t xml:space="preserve">kannt und </w:t>
+            </w:r>
+            <w:r>
+              <w:rPr>
+                <w:rFonts w:ascii="Arial" w:hAnsi="Arial" w:cs="Arial"/>
+              </w:rPr>
+              <w:t>aktualisiert</w:t>
+            </w:r>
+            <w:r>
+              <w:rPr>
+                <w:rFonts w:ascii="Arial" w:hAnsi="Arial" w:cs="Arial"/>
+              </w:rPr>
+              <w:t>.</w:t>
+            </w:r>
+          </w:p>
+        </w:tc>
+      </w:tr>
+      <w:tr>
+        <w:tc>
+          <w:tcPr>
+            <w:tcW w:w="4322" w:type="dxa"/>
+          </w:tcPr>
+          <w:p>
+            <w:pPr>
+              <w:rPr>
+                <w:rFonts w:ascii="Arial" w:hAnsi="Arial" w:cs="Arial"/>
+              </w:rPr>
+            </w:pPr>
+            <w:r>
+              <w:rPr>
+                <w:rFonts w:ascii="Arial" w:hAnsi="Arial" w:cs="Arial"/>
+              </w:rPr>
+              <w:lastRenderedPageBreak/>
+              <w:t>Alternative Ablauf</w:t>
+            </w:r>
+          </w:p>
+        </w:tc>
+        <w:tc>
+          <w:tcPr>
+            <w:tcW w:w="4323" w:type="dxa"/>
+          </w:tcPr>
+          <w:p>
+            <w:pPr>
+              <w:pStyle w:val="Listenabsatz"/>
+              <w:numPr>
+                <w:ilvl w:val="0"/>
+                <w:numId w:val="45"/>
+              </w:numPr>
+              <w:rPr>
+                <w:rFonts w:ascii="Arial" w:hAnsi="Arial" w:cs="Arial"/>
+              </w:rPr>
+            </w:pPr>
+            <w:r>
+              <w:rPr>
+                <w:rFonts w:ascii="Arial" w:hAnsi="Arial" w:cs="Arial"/>
+              </w:rPr>
+              <w:t>Der Benutzer klickt auf Spe</w:t>
+            </w:r>
+            <w:r>
+              <w:rPr>
+                <w:rFonts w:ascii="Arial" w:hAnsi="Arial" w:cs="Arial"/>
+              </w:rPr>
+              <w:t>i</w:t>
+            </w:r>
+            <w:r>
+              <w:rPr>
+                <w:rFonts w:ascii="Arial" w:hAnsi="Arial" w:cs="Arial"/>
+              </w:rPr>
+              <w:t>chern im Security Policy Man</w:t>
+            </w:r>
+            <w:r>
+              <w:rPr>
+                <w:rFonts w:ascii="Arial" w:hAnsi="Arial" w:cs="Arial"/>
+              </w:rPr>
+              <w:t>a</w:t>
+            </w:r>
+            <w:r>
+              <w:rPr>
+                <w:rFonts w:ascii="Arial" w:hAnsi="Arial" w:cs="Arial"/>
+              </w:rPr>
+              <w:t>ger.</w:t>
+            </w:r>
+          </w:p>
+          <w:p>
+            <w:pPr>
+              <w:pStyle w:val="Listenabsatz"/>
+              <w:numPr>
+                <w:ilvl w:val="0"/>
+                <w:numId w:val="45"/>
+              </w:numPr>
+              <w:rPr>
+                <w:rFonts w:ascii="Arial" w:hAnsi="Arial" w:cs="Arial"/>
+              </w:rPr>
+            </w:pPr>
+            <w:r>
+              <w:rPr>
+                <w:rFonts w:ascii="Arial" w:hAnsi="Arial" w:cs="Arial"/>
+              </w:rPr>
+              <w:t>Der</w:t>
+            </w:r>
+            <w:r>
+              <w:rPr>
+                <w:rFonts w:ascii="Arial" w:hAnsi="Arial" w:cs="Arial"/>
+              </w:rPr>
+              <w:t xml:space="preserve"> Dialog wird verneint und der Benutzer gelangt wieder zum Security Policy Manager.</w:t>
+            </w:r>
+          </w:p>
+        </w:tc>
+      </w:tr>
+    </w:tbl>
+    <w:p>
+      <w:pPr>
+        <w:rPr>
+          <w:rFonts w:ascii="Arial" w:hAnsi="Arial" w:cs="Arial"/>
+        </w:rPr>
+      </w:pPr>
+    </w:p>
+    <w:tbl>
+      <w:tblPr>
+        <w:tblStyle w:val="Tabellenraster"/>
+        <w:tblW w:w="0" w:type="auto"/>
+        <w:tblLook w:val="04A0" w:firstRow="1" w:lastRow="0" w:firstColumn="1" w:lastColumn="0" w:noHBand="0" w:noVBand="1"/>
+      </w:tblPr>
+      <w:tblGrid>
+        <w:gridCol w:w="4322"/>
+        <w:gridCol w:w="4323"/>
+      </w:tblGrid>
+      <w:tr>
+        <w:tc>
+          <w:tcPr>
+            <w:tcW w:w="4322" w:type="dxa"/>
+          </w:tcPr>
+          <w:p>
+            <w:pPr>
+              <w:rPr>
+                <w:rFonts w:ascii="Arial" w:hAnsi="Arial" w:cs="Arial"/>
+              </w:rPr>
+            </w:pPr>
+            <w:r>
+              <w:rPr>
+                <w:rFonts w:ascii="Arial" w:hAnsi="Arial" w:cs="Arial"/>
+              </w:rPr>
+              <w:t>Eindeutige ID</w:t>
+            </w:r>
+          </w:p>
+        </w:tc>
+        <w:tc>
+          <w:tcPr>
+            <w:tcW w:w="4323" w:type="dxa"/>
+          </w:tcPr>
+          <w:p>
+            <w:pPr>
+              <w:rPr>
+                <w:rFonts w:ascii="Arial" w:hAnsi="Arial" w:cs="Arial"/>
+              </w:rPr>
+            </w:pPr>
+            <w:r>
+              <w:rPr>
+                <w:rFonts w:ascii="Arial" w:hAnsi="Arial" w:cs="Arial"/>
+              </w:rPr>
+              <w:t>/AF 20/</w:t>
+            </w:r>
+          </w:p>
+        </w:tc>
+      </w:tr>
+      <w:tr>
+        <w:tc>
+          <w:tcPr>
+            <w:tcW w:w="4322" w:type="dxa"/>
+          </w:tcPr>
+          <w:p>
+            <w:pPr>
+              <w:rPr>
+                <w:rFonts w:ascii="Arial" w:hAnsi="Arial" w:cs="Arial"/>
+              </w:rPr>
+            </w:pPr>
+            <w:r>
+              <w:rPr>
+                <w:rFonts w:ascii="Arial" w:hAnsi="Arial" w:cs="Arial"/>
+              </w:rPr>
+              <w:t>Titel</w:t>
+            </w:r>
+          </w:p>
+        </w:tc>
+        <w:tc>
+          <w:tcPr>
+            <w:tcW w:w="4323" w:type="dxa"/>
+          </w:tcPr>
+          <w:p>
+            <w:pPr>
+              <w:rPr>
+                <w:rFonts w:ascii="Arial" w:hAnsi="Arial" w:cs="Arial"/>
+              </w:rPr>
+            </w:pPr>
+            <w:r>
+              <w:rPr>
+                <w:rFonts w:ascii="Arial" w:hAnsi="Arial" w:cs="Arial"/>
+              </w:rPr>
+              <w:t>Policy Dateien erzeugen im Admin Modus</w:t>
+            </w:r>
+          </w:p>
+        </w:tc>
+      </w:tr>
+      <w:tr>
+        <w:tc>
+          <w:tcPr>
+            <w:tcW w:w="4322" w:type="dxa"/>
+          </w:tcPr>
+          <w:p>
+            <w:pPr>
+              <w:rPr>
+                <w:rFonts w:ascii="Arial" w:hAnsi="Arial" w:cs="Arial"/>
+              </w:rPr>
+            </w:pPr>
+            <w:r>
+              <w:rPr>
+                <w:rFonts w:ascii="Arial" w:hAnsi="Arial" w:cs="Arial"/>
+              </w:rPr>
+              <w:t>Beschreibung</w:t>
+            </w:r>
+          </w:p>
+        </w:tc>
+        <w:tc>
+          <w:tcPr>
+            <w:tcW w:w="4323" w:type="dxa"/>
+          </w:tcPr>
+          <w:p>
+            <w:pPr>
+              <w:rPr>
+                <w:rFonts w:ascii="Arial" w:hAnsi="Arial" w:cs="Arial"/>
+              </w:rPr>
+            </w:pPr>
+            <w:r>
+              <w:rPr>
+                <w:rFonts w:ascii="Arial" w:hAnsi="Arial" w:cs="Arial"/>
+              </w:rPr>
+              <w:t xml:space="preserve">Der Administrator starten den Security </w:t>
+            </w:r>
+            <w:r>
+              <w:rPr>
+                <w:rFonts w:ascii="Arial" w:hAnsi="Arial" w:cs="Arial"/>
+              </w:rPr>
+              <w:t>Policy Manager im Admin Modus um Policy Dateien zu erstellen.</w:t>
+            </w:r>
+          </w:p>
+        </w:tc>
+      </w:tr>
+      <w:tr>
+        <w:tc>
+          <w:tcPr>
+            <w:tcW w:w="4322" w:type="dxa"/>
+          </w:tcPr>
+          <w:p>
+            <w:pPr>
+              <w:rPr>
+                <w:rFonts w:ascii="Arial" w:hAnsi="Arial" w:cs="Arial"/>
+              </w:rPr>
+            </w:pPr>
+            <w:r>
+              <w:rPr>
+                <w:rFonts w:ascii="Arial" w:hAnsi="Arial" w:cs="Arial"/>
+              </w:rPr>
+              <w:t>Akteure</w:t>
+            </w:r>
+          </w:p>
+        </w:tc>
+        <w:tc>
+          <w:tcPr>
+            <w:tcW w:w="4323" w:type="dxa"/>
+          </w:tcPr>
+          <w:p>
+            <w:pPr>
+              <w:rPr>
+                <w:rFonts w:ascii="Arial" w:hAnsi="Arial" w:cs="Arial"/>
+              </w:rPr>
+            </w:pPr>
+            <w:r>
+              <w:rPr>
+                <w:rFonts w:ascii="Arial" w:hAnsi="Arial" w:cs="Arial"/>
+              </w:rPr>
+              <w:t>Administrator</w:t>
+            </w:r>
+          </w:p>
+        </w:tc>
+      </w:tr>
+      <w:tr>
+        <w:tc>
+          <w:tcPr>
+            <w:tcW w:w="4322" w:type="dxa"/>
+          </w:tcPr>
+          <w:p>
+            <w:pPr>
+              <w:rPr>
+                <w:rFonts w:ascii="Arial" w:hAnsi="Arial" w:cs="Arial"/>
+              </w:rPr>
+            </w:pPr>
+            <w:r>
+              <w:rPr>
+                <w:rFonts w:ascii="Arial" w:hAnsi="Arial" w:cs="Arial"/>
+              </w:rPr>
+              <w:t>Vorbedingungen</w:t>
+            </w:r>
+          </w:p>
+        </w:tc>
+        <w:tc>
+          <w:tcPr>
+            <w:tcW w:w="4323" w:type="dxa"/>
+          </w:tcPr>
+          <w:p>
+            <w:pPr>
+              <w:rPr>
+                <w:rFonts w:ascii="Arial" w:hAnsi="Arial" w:cs="Arial"/>
+              </w:rPr>
+            </w:pPr>
+            <w:r>
+              <w:rPr>
+                <w:rFonts w:ascii="Arial" w:hAnsi="Arial" w:cs="Arial"/>
+              </w:rPr>
+              <w:t>Security Policy Manager wurde im Admin Modus gestartet.</w:t>
+            </w:r>
+          </w:p>
+        </w:tc>
+      </w:tr>
+      <w:tr>
+        <w:tc>
+          <w:tcPr>
+            <w:tcW w:w="4322" w:type="dxa"/>
+          </w:tcPr>
+          <w:p>
+            <w:pPr>
+              <w:rPr>
+                <w:rFonts w:ascii="Arial" w:hAnsi="Arial" w:cs="Arial"/>
+              </w:rPr>
+            </w:pPr>
+            <w:r>
+              <w:rPr>
+                <w:rFonts w:ascii="Arial" w:hAnsi="Arial" w:cs="Arial"/>
+              </w:rPr>
+              <w:t>Nachbedingungen</w:t>
+            </w:r>
+          </w:p>
+        </w:tc>
+        <w:tc>
+          <w:tcPr>
+            <w:tcW w:w="4323" w:type="dxa"/>
+          </w:tcPr>
+          <w:p>
+            <w:pPr>
+              <w:rPr>
+                <w:rFonts w:ascii="Arial" w:hAnsi="Arial" w:cs="Arial"/>
+              </w:rPr>
+            </w:pPr>
+            <w:r>
+              <w:rPr>
+                <w:rFonts w:ascii="Arial" w:hAnsi="Arial" w:cs="Arial"/>
+              </w:rPr>
+              <w:t>Der Administrator kann die gewünsc</w:t>
+            </w:r>
+            <w:r>
+              <w:rPr>
+                <w:rFonts w:ascii="Arial" w:hAnsi="Arial" w:cs="Arial"/>
+              </w:rPr>
+              <w:t>h</w:t>
+            </w:r>
+            <w:r>
+              <w:rPr>
+                <w:rFonts w:ascii="Arial" w:hAnsi="Arial" w:cs="Arial"/>
+              </w:rPr>
+              <w:t>ten Konfigurationen vornehmen.</w:t>
+            </w:r>
+          </w:p>
+        </w:tc>
+      </w:tr>
+      <w:tr>
+        <w:tc>
+          <w:tcPr>
+            <w:tcW w:w="4322" w:type="dxa"/>
+          </w:tcPr>
+          <w:p>
+            <w:pPr>
+              <w:rPr>
+                <w:rFonts w:ascii="Arial" w:hAnsi="Arial" w:cs="Arial"/>
+              </w:rPr>
+            </w:pPr>
+            <w:r>
+              <w:rPr>
+                <w:rFonts w:ascii="Arial" w:hAnsi="Arial" w:cs="Arial"/>
+              </w:rPr>
+              <w:t>Normaler Ablauf</w:t>
+            </w:r>
+          </w:p>
+        </w:tc>
+        <w:tc>
+          <w:tcPr>
+            <w:tcW w:w="4323" w:type="dxa"/>
+          </w:tcPr>
+          <w:p>
+            <w:pPr>
+              <w:pStyle w:val="Listenabsatz"/>
+              <w:numPr>
+                <w:ilvl w:val="0"/>
+                <w:numId w:val="46"/>
+              </w:numPr>
+              <w:rPr>
+                <w:rFonts w:ascii="Arial" w:hAnsi="Arial" w:cs="Arial"/>
+              </w:rPr>
+            </w:pPr>
+            <w:r>
+              <w:rPr>
+                <w:rFonts w:ascii="Arial" w:hAnsi="Arial" w:cs="Arial"/>
+              </w:rPr>
+              <w:t>Administrator startet den Security Policy Manager im Admin Modus.</w:t>
+            </w:r>
+          </w:p>
+          <w:p>
+            <w:pPr>
+              <w:pStyle w:val="Listenabsatz"/>
+              <w:numPr>
+                <w:ilvl w:val="0"/>
+                <w:numId w:val="46"/>
+              </w:numPr>
+              <w:rPr>
+                <w:rFonts w:ascii="Arial" w:hAnsi="Arial" w:cs="Arial"/>
+              </w:rPr>
+            </w:pPr>
+            <w:r>
+              <w:rPr>
+                <w:rFonts w:ascii="Arial" w:hAnsi="Arial" w:cs="Arial"/>
+              </w:rPr>
+              <w:t xml:space="preserve">Die gewünschten Einstellungen für die Security Policy werden </w:t>
+            </w:r>
+            <w:r>
+              <w:rPr>
+                <w:rFonts w:ascii="Arial" w:hAnsi="Arial" w:cs="Arial"/>
+              </w:rPr>
+              <w:lastRenderedPageBreak/>
+              <w:t xml:space="preserve">gesetzt. </w:t>
+            </w:r>
+          </w:p>
+        </w:tc>
+      </w:tr>
+      <w:tr>
+        <w:tc>
+          <w:tcPr>
+            <w:tcW w:w="4322" w:type="dxa"/>
+          </w:tcPr>
+          <w:p>
+            <w:pPr>
+              <w:rPr>
+                <w:rFonts w:ascii="Arial" w:hAnsi="Arial" w:cs="Arial"/>
+              </w:rPr>
+            </w:pPr>
+            <w:r>
+              <w:rPr>
+                <w:rFonts w:ascii="Arial" w:hAnsi="Arial" w:cs="Arial"/>
+              </w:rPr>
+              <w:lastRenderedPageBreak/>
+              <w:t>Alternative Ablauf</w:t>
+            </w:r>
+          </w:p>
+        </w:tc>
+        <w:tc>
+          <w:tcPr>
+            <w:tcW w:w="4323" w:type="dxa"/>
+          </w:tcPr>
+          <w:p>
+            <w:pPr>
+              <w:rPr>
+                <w:rFonts w:ascii="Arial" w:hAnsi="Arial" w:cs="Arial"/>
+              </w:rPr>
+            </w:pPr>
+          </w:p>
+        </w:tc>
+      </w:tr>
+    </w:tbl>
+    <w:p>
+      <w:pPr>
+        <w:rPr>
+          <w:rFonts w:ascii="Arial" w:hAnsi="Arial" w:cs="Arial"/>
+        </w:rPr>
+      </w:pPr>
+    </w:p>
+    <w:tbl>
+      <w:tblPr>
+        <w:tblStyle w:val="Tabellenraster"/>
+        <w:tblW w:w="0" w:type="auto"/>
+        <w:tblLook w:val="04A0" w:firstRow="1" w:lastRow="0" w:firstColumn="1" w:lastColumn="0" w:noHBand="0" w:noVBand="1"/>
+      </w:tblPr>
+      <w:tblGrid>
+        <w:gridCol w:w="4323"/>
+        <w:gridCol w:w="4323"/>
+      </w:tblGrid>
+      <w:tr>
+        <w:tc>
+          <w:tcPr>
+            <w:tcW w:w="4323" w:type="dxa"/>
+          </w:tcPr>
+          <w:p>
+            <w:pPr>
+              <w:rPr>
+                <w:rFonts w:ascii="Arial" w:hAnsi="Arial" w:cs="Arial"/>
+              </w:rPr>
+            </w:pPr>
+            <w:r>
+              <w:rPr>
+                <w:rFonts w:ascii="Arial" w:hAnsi="Arial" w:cs="Arial"/>
+              </w:rPr>
+              <w:t>Eindeutige ID</w:t>
+            </w:r>
+          </w:p>
+        </w:tc>
+        <w:tc>
+          <w:tcPr>
+            <w:tcW w:w="4323" w:type="dxa"/>
+          </w:tcPr>
+          <w:p>
+            <w:pPr>
+              <w:rPr>
+                <w:rFonts w:ascii="Arial" w:hAnsi="Arial" w:cs="Arial"/>
+              </w:rPr>
+            </w:pPr>
+            <w:r>
+              <w:rPr>
+                <w:rFonts w:ascii="Arial" w:hAnsi="Arial" w:cs="Arial"/>
+              </w:rPr>
+              <w:t>/AF 30/</w:t>
+            </w:r>
+          </w:p>
+        </w:tc>
+      </w:tr>
+      <w:tr>
+        <w:tc>
+          <w:tcPr>
+            <w:tcW w:w="4323" w:type="dxa"/>
+          </w:tcPr>
+          <w:p>
+            <w:pPr>
+              <w:rPr>
+                <w:rFonts w:ascii="Arial" w:hAnsi="Arial" w:cs="Arial"/>
+              </w:rPr>
+            </w:pPr>
+            <w:r>
+              <w:rPr>
+                <w:rFonts w:ascii="Arial" w:hAnsi="Arial" w:cs="Arial"/>
+              </w:rPr>
+              <w:t>Titel</w:t>
+            </w:r>
+          </w:p>
+        </w:tc>
+        <w:tc>
+          <w:tcPr>
+            <w:tcW w:w="4323" w:type="dxa"/>
+          </w:tcPr>
+          <w:p>
+            <w:pPr>
+              <w:rPr>
+                <w:rFonts w:ascii="Arial" w:hAnsi="Arial" w:cs="Arial"/>
+              </w:rPr>
+            </w:pPr>
+            <w:r>
+              <w:rPr>
+                <w:rFonts w:ascii="Arial" w:hAnsi="Arial" w:cs="Arial"/>
+              </w:rPr>
+              <w:t>Policy Datei installieren</w:t>
+            </w:r>
+          </w:p>
+        </w:tc>
+      </w:tr>
+      <w:tr>
+        <w:tc>
+          <w:tcPr>
+            <w:tcW w:w="4323" w:type="dxa"/>
+          </w:tcPr>
+          <w:p>
+            <w:pPr>
+              <w:rPr>
+                <w:rFonts w:ascii="Arial" w:hAnsi="Arial" w:cs="Arial"/>
+              </w:rPr>
+            </w:pPr>
+            <w:r>
+              <w:rPr>
+                <w:rFonts w:ascii="Arial" w:hAnsi="Arial" w:cs="Arial"/>
+              </w:rPr>
+              <w:t>Beschreibung</w:t>
+            </w:r>
+          </w:p>
+        </w:tc>
+        <w:tc>
+          <w:tcPr>
+            <w:tcW w:w="4323" w:type="dxa"/>
+          </w:tcPr>
+          <w:p>
+            <w:pPr>
+              <w:rPr>
+                <w:rFonts w:ascii="Arial" w:hAnsi="Arial" w:cs="Arial"/>
+              </w:rPr>
+            </w:pPr>
+            <w:r>
+              <w:rPr>
+                <w:rFonts w:ascii="Arial" w:hAnsi="Arial" w:cs="Arial"/>
+              </w:rPr>
+              <w:t>Der Administrator legt die Policy Datei der BitBox Installation bei.</w:t>
+            </w:r>
+          </w:p>
+        </w:tc>
+      </w:tr>
+      <w:tr>
+        <w:tc>
+          <w:tcPr>
+            <w:tcW w:w="4323" w:type="dxa"/>
+          </w:tcPr>
+          <w:p>
+            <w:pPr>
+              <w:rPr>
+                <w:rFonts w:ascii="Arial" w:hAnsi="Arial" w:cs="Arial"/>
+              </w:rPr>
+            </w:pPr>
+            <w:r>
+              <w:rPr>
+                <w:rFonts w:ascii="Arial" w:hAnsi="Arial" w:cs="Arial"/>
+              </w:rPr>
+              <w:t>Akteure</w:t>
+            </w:r>
+          </w:p>
+        </w:tc>
+        <w:tc>
+          <w:tcPr>
+            <w:tcW w:w="4323" w:type="dxa"/>
+          </w:tcPr>
+          <w:p>
+            <w:pPr>
+              <w:rPr>
+                <w:rFonts w:ascii="Arial" w:hAnsi="Arial" w:cs="Arial"/>
+              </w:rPr>
+            </w:pPr>
+            <w:r>
+              <w:rPr>
+                <w:rFonts w:ascii="Arial" w:hAnsi="Arial" w:cs="Arial"/>
+              </w:rPr>
+              <w:t>Administrator</w:t>
+            </w:r>
+          </w:p>
+        </w:tc>
+      </w:tr>
+      <w:tr>
+        <w:tc>
+          <w:tcPr>
+            <w:tcW w:w="4323" w:type="dxa"/>
+          </w:tcPr>
+          <w:p>
+            <w:pPr>
+              <w:rPr>
+                <w:rFonts w:ascii="Arial" w:hAnsi="Arial" w:cs="Arial"/>
+              </w:rPr>
+            </w:pPr>
+            <w:r>
+              <w:rPr>
+                <w:rFonts w:ascii="Arial" w:hAnsi="Arial" w:cs="Arial"/>
+              </w:rPr>
+              <w:t>Vorbedingungen</w:t>
+            </w:r>
+          </w:p>
+        </w:tc>
+        <w:tc>
+          <w:tcPr>
+            <w:tcW w:w="4323" w:type="dxa"/>
+          </w:tcPr>
+          <w:p>
+            <w:pPr>
+              <w:rPr>
+                <w:rFonts w:ascii="Arial" w:hAnsi="Arial" w:cs="Arial"/>
+              </w:rPr>
+            </w:pPr>
+            <w:r>
+              <w:rPr>
+                <w:rFonts w:ascii="Arial" w:hAnsi="Arial" w:cs="Arial"/>
+              </w:rPr>
+              <w:t>Die Policy Datei wurde mit dem Security Policy Manager im Admin modus erstellt.</w:t>
+            </w:r>
+          </w:p>
+        </w:tc>
+      </w:tr>
+      <w:tr>
+        <w:tc>
+          <w:tcPr>
+            <w:tcW w:w="4323" w:type="dxa"/>
+          </w:tcPr>
+          <w:p>
+            <w:pPr>
+              <w:rPr>
+                <w:rFonts w:ascii="Arial" w:hAnsi="Arial" w:cs="Arial"/>
+              </w:rPr>
+            </w:pPr>
+            <w:r>
+              <w:rPr>
+                <w:rFonts w:ascii="Arial" w:hAnsi="Arial" w:cs="Arial"/>
+              </w:rPr>
+              <w:t>Nachbedingungen</w:t>
+            </w:r>
+          </w:p>
+        </w:tc>
+        <w:tc>
+          <w:tcPr>
+            <w:tcW w:w="4323" w:type="dxa"/>
+          </w:tcPr>
+          <w:p>
+            <w:pPr>
+              <w:rPr>
+                <w:rFonts w:ascii="Arial" w:hAnsi="Arial" w:cs="Arial"/>
+              </w:rPr>
+            </w:pPr>
+            <w:r>
+              <w:rPr>
+                <w:rFonts w:ascii="Arial" w:hAnsi="Arial" w:cs="Arial"/>
+              </w:rPr>
+              <w:t>Policy Datei liegt im BitBoxInstallData Verzeichnis.</w:t>
+            </w:r>
+          </w:p>
+        </w:tc>
+      </w:tr>
+      <w:tr>
+        <w:tc>
+          <w:tcPr>
+            <w:tcW w:w="4323" w:type="dxa"/>
+          </w:tcPr>
+          <w:p>
+            <w:pPr>
+              <w:rPr>
+                <w:rFonts w:ascii="Arial" w:hAnsi="Arial" w:cs="Arial"/>
+              </w:rPr>
+            </w:pPr>
+            <w:r>
+              <w:rPr>
+                <w:rFonts w:ascii="Arial" w:hAnsi="Arial" w:cs="Arial"/>
+              </w:rPr>
+              <w:t>Normaler Ablauf</w:t>
+            </w:r>
+          </w:p>
+        </w:tc>
+        <w:tc>
+          <w:tcPr>
+            <w:tcW w:w="4323" w:type="dxa"/>
+          </w:tcPr>
+          <w:p>
+            <w:pPr>
+              <w:pStyle w:val="Listenabsatz"/>
+              <w:numPr>
+                <w:ilvl w:val="0"/>
+                <w:numId w:val="48"/>
+              </w:numPr>
+              <w:rPr>
+                <w:rFonts w:ascii="Arial" w:hAnsi="Arial" w:cs="Arial"/>
+              </w:rPr>
+            </w:pPr>
+            <w:r>
+              <w:rPr>
+                <w:rFonts w:ascii="Arial" w:hAnsi="Arial" w:cs="Arial"/>
+              </w:rPr>
+              <w:t>Policy Datei wurde in das Bi</w:t>
+            </w:r>
+            <w:r>
+              <w:rPr>
+                <w:rFonts w:ascii="Arial" w:hAnsi="Arial" w:cs="Arial"/>
+              </w:rPr>
+              <w:t>t</w:t>
+            </w:r>
+            <w:r>
+              <w:rPr>
+                <w:rFonts w:ascii="Arial" w:hAnsi="Arial" w:cs="Arial"/>
+              </w:rPr>
+              <w:t>BoxInstallData Verzeichnis vom Installer abgelegt.</w:t>
+            </w:r>
+          </w:p>
+          <w:p>
+            <w:pPr>
+              <w:pStyle w:val="Listenabsatz"/>
+              <w:numPr>
+                <w:ilvl w:val="0"/>
+                <w:numId w:val="48"/>
+              </w:numPr>
+              <w:rPr>
+                <w:rFonts w:ascii="Arial" w:hAnsi="Arial" w:cs="Arial"/>
+              </w:rPr>
+            </w:pPr>
+            <w:r>
+              <w:rPr>
+                <w:rFonts w:ascii="Arial" w:hAnsi="Arial" w:cs="Arial"/>
+                <w:i/>
+              </w:rPr>
+              <w:t>Bit</w:t>
+            </w:r>
+            <w:bookmarkStart w:id="31" w:name="_GoBack"/>
+            <w:bookmarkEnd w:id="31"/>
+            <w:r>
+              <w:rPr>
+                <w:rFonts w:ascii="Arial" w:hAnsi="Arial" w:cs="Arial"/>
+                <w:i/>
+              </w:rPr>
+              <w:t>Box_Setup.exe</w:t>
+            </w:r>
+            <w:r>
+              <w:rPr>
+                <w:rFonts w:ascii="Arial" w:hAnsi="Arial" w:cs="Arial"/>
+              </w:rPr>
+              <w:t xml:space="preserve"> wird ausg</w:t>
+            </w:r>
+            <w:r>
+              <w:rPr>
+                <w:rFonts w:ascii="Arial" w:hAnsi="Arial" w:cs="Arial"/>
+              </w:rPr>
+              <w:t>e</w:t>
+            </w:r>
+            <w:r>
+              <w:rPr>
+                <w:rFonts w:ascii="Arial" w:hAnsi="Arial" w:cs="Arial"/>
+              </w:rPr>
+              <w:t>führt vom Administrator.</w:t>
+            </w:r>
+          </w:p>
+          <w:p>
+            <w:pPr>
+              <w:pStyle w:val="Listenabsatz"/>
+              <w:numPr>
+                <w:ilvl w:val="0"/>
+                <w:numId w:val="48"/>
+              </w:numPr>
+              <w:rPr>
+                <w:rFonts w:ascii="Arial" w:hAnsi="Arial" w:cs="Arial"/>
+              </w:rPr>
+            </w:pPr>
+            <w:r>
+              <w:rPr>
+                <w:rFonts w:ascii="Arial" w:hAnsi="Arial" w:cs="Arial"/>
+              </w:rPr>
+              <w:t>Installer prüft ob die Datei exi</w:t>
+            </w:r>
+            <w:r>
+              <w:rPr>
+                <w:rFonts w:ascii="Arial" w:hAnsi="Arial" w:cs="Arial"/>
+              </w:rPr>
+              <w:t>s</w:t>
+            </w:r>
+            <w:r>
+              <w:rPr>
+                <w:rFonts w:ascii="Arial" w:hAnsi="Arial" w:cs="Arial"/>
+              </w:rPr>
+              <w:t xml:space="preserve">tiert, falls ja wird diese in das Verzeichnis </w:t>
+            </w:r>
+            <w:proofErr w:type="spellStart"/>
+            <w:r>
+              <w:rPr>
+                <w:rFonts w:ascii="Arial" w:hAnsi="Arial" w:cs="Arial"/>
+                <w:i/>
+              </w:rPr>
+              <w:t>SetupData</w:t>
+            </w:r>
+            <w:proofErr w:type="spellEnd"/>
+            <w:r>
+              <w:rPr>
+                <w:rFonts w:ascii="Arial" w:hAnsi="Arial" w:cs="Arial"/>
+              </w:rPr>
+              <w:t xml:space="preserve"> der Bi</w:t>
+            </w:r>
+            <w:r>
+              <w:rPr>
+                <w:rFonts w:ascii="Arial" w:hAnsi="Arial" w:cs="Arial"/>
+              </w:rPr>
+              <w:t>t</w:t>
+            </w:r>
+            <w:r>
+              <w:rPr>
+                <w:rFonts w:ascii="Arial" w:hAnsi="Arial" w:cs="Arial"/>
+              </w:rPr>
+              <w:t xml:space="preserve">Box Installation kopiert. </w:t>
+            </w:r>
+          </w:p>
+        </w:tc>
+      </w:tr>
+    </w:tbl>
+    <w:p>
+      <w:pPr>
+        <w:rPr>
+          <w:rFonts w:ascii="Arial" w:hAnsi="Arial" w:cs="Arial"/>
+        </w:rPr>
+      </w:pPr>
+    </w:p>
+    <w:tbl>
+      <w:tblPr>
+        <w:tblStyle w:val="Tabellenraster"/>
+        <w:tblW w:w="0" w:type="auto"/>
+        <w:tblLook w:val="04A0" w:firstRow="1" w:lastRow="0" w:firstColumn="1" w:lastColumn="0" w:noHBand="0" w:noVBand="1"/>
+      </w:tblPr>
+      <w:tblGrid>
+        <w:gridCol w:w="4322"/>
+        <w:gridCol w:w="4323"/>
+      </w:tblGrid>
+      <w:tr>
+        <w:tc>
+          <w:tcPr>
+            <w:tcW w:w="4322" w:type="dxa"/>
+          </w:tcPr>
+          <w:p>
+            <w:pPr>
+              <w:rPr>
+                <w:rFonts w:ascii="Arial" w:hAnsi="Arial" w:cs="Arial"/>
+              </w:rPr>
+            </w:pPr>
+            <w:r>
+              <w:rPr>
+                <w:rFonts w:ascii="Arial" w:hAnsi="Arial" w:cs="Arial"/>
+              </w:rPr>
+              <w:t>Eindeutige ID</w:t>
+            </w:r>
+          </w:p>
+        </w:tc>
+        <w:tc>
+          <w:tcPr>
+            <w:tcW w:w="4323" w:type="dxa"/>
+          </w:tcPr>
+          <w:p>
+            <w:pPr>
+              <w:rPr>
+                <w:rFonts w:ascii="Arial" w:hAnsi="Arial" w:cs="Arial"/>
+              </w:rPr>
+            </w:pPr>
+            <w:r>
+              <w:rPr>
+                <w:rFonts w:ascii="Arial" w:hAnsi="Arial" w:cs="Arial"/>
+              </w:rPr>
+              <w:t>/AF 40/</w:t>
+            </w:r>
+          </w:p>
+        </w:tc>
+      </w:tr>
+      <w:tr>
+        <w:tc>
+          <w:tcPr>
+            <w:tcW w:w="4322" w:type="dxa"/>
+          </w:tcPr>
+          <w:p>
+            <w:pPr>
+              <w:rPr>
+                <w:rFonts w:ascii="Arial" w:hAnsi="Arial" w:cs="Arial"/>
+              </w:rPr>
+            </w:pPr>
+            <w:r>
+              <w:rPr>
+                <w:rFonts w:ascii="Arial" w:hAnsi="Arial" w:cs="Arial"/>
+              </w:rPr>
+              <w:t>Titel</w:t>
+            </w:r>
+          </w:p>
+        </w:tc>
+        <w:tc>
+          <w:tcPr>
+            <w:tcW w:w="4323" w:type="dxa"/>
+          </w:tcPr>
+          <w:p>
+            <w:pPr>
+              <w:rPr>
+                <w:rFonts w:ascii="Arial" w:hAnsi="Arial" w:cs="Arial"/>
+              </w:rPr>
+            </w:pPr>
+          </w:p>
+        </w:tc>
+      </w:tr>
+      <w:tr>
+        <w:tc>
+          <w:tcPr>
+            <w:tcW w:w="4322" w:type="dxa"/>
+          </w:tcPr>
+          <w:p>
+            <w:pPr>
+              <w:rPr>
+                <w:rFonts w:ascii="Arial" w:hAnsi="Arial" w:cs="Arial"/>
+              </w:rPr>
+            </w:pPr>
+            <w:r>
+              <w:rPr>
+                <w:rFonts w:ascii="Arial" w:hAnsi="Arial" w:cs="Arial"/>
+              </w:rPr>
+              <w:t>Beschreibung</w:t>
+            </w:r>
+          </w:p>
+        </w:tc>
+        <w:tc>
+          <w:tcPr>
+            <w:tcW w:w="4323" w:type="dxa"/>
+          </w:tcPr>
+          <w:p>
+            <w:pPr>
+              <w:rPr>
+                <w:rFonts w:ascii="Arial" w:hAnsi="Arial" w:cs="Arial"/>
+              </w:rPr>
+            </w:pPr>
+          </w:p>
+        </w:tc>
+      </w:tr>
+      <w:tr>
+        <w:tc>
+          <w:tcPr>
+            <w:tcW w:w="4322" w:type="dxa"/>
+          </w:tcPr>
+          <w:p>
+            <w:pPr>
+              <w:rPr>
+                <w:rFonts w:ascii="Arial" w:hAnsi="Arial" w:cs="Arial"/>
+              </w:rPr>
+            </w:pPr>
+            <w:r>
+              <w:rPr>
+                <w:rFonts w:ascii="Arial" w:hAnsi="Arial" w:cs="Arial"/>
+              </w:rPr>
+              <w:t>Akteure</w:t>
+            </w:r>
+          </w:p>
+        </w:tc>
+        <w:tc>
+          <w:tcPr>
+            <w:tcW w:w="4323" w:type="dxa"/>
+          </w:tcPr>
+          <w:p>
+            <w:pPr>
+              <w:rPr>
+                <w:rFonts w:ascii="Arial" w:hAnsi="Arial" w:cs="Arial"/>
+              </w:rPr>
+            </w:pPr>
+          </w:p>
+        </w:tc>
+      </w:tr>
+      <w:tr>
+        <w:tc>
+          <w:tcPr>
+            <w:tcW w:w="4322" w:type="dxa"/>
+          </w:tcPr>
+          <w:p>
+            <w:pPr>
+              <w:rPr>
+                <w:rFonts w:ascii="Arial" w:hAnsi="Arial" w:cs="Arial"/>
+              </w:rPr>
+            </w:pPr>
+            <w:r>
+              <w:rPr>
+                <w:rFonts w:ascii="Arial" w:hAnsi="Arial" w:cs="Arial"/>
+              </w:rPr>
+              <w:t>Vorbedingungen</w:t>
+            </w:r>
+          </w:p>
+        </w:tc>
+        <w:tc>
+          <w:tcPr>
+            <w:tcW w:w="4323" w:type="dxa"/>
+          </w:tcPr>
+          <w:p>
+            <w:pPr>
+              <w:rPr>
+                <w:rFonts w:ascii="Arial" w:hAnsi="Arial" w:cs="Arial"/>
+              </w:rPr>
+            </w:pPr>
+          </w:p>
+        </w:tc>
+      </w:tr>
+      <w:tr>
+        <w:tc>
+          <w:tcPr>
+            <w:tcW w:w="4322" w:type="dxa"/>
+          </w:tcPr>
+          <w:p>
+            <w:pPr>
+              <w:rPr>
+                <w:rFonts w:ascii="Arial" w:hAnsi="Arial" w:cs="Arial"/>
+              </w:rPr>
+            </w:pPr>
+            <w:r>
+              <w:rPr>
+                <w:rFonts w:ascii="Arial" w:hAnsi="Arial" w:cs="Arial"/>
+              </w:rPr>
+              <w:t>Nachbedingungen</w:t>
+            </w:r>
+          </w:p>
+        </w:tc>
+        <w:tc>
+          <w:tcPr>
+            <w:tcW w:w="4323" w:type="dxa"/>
+          </w:tcPr>
+          <w:p>
+            <w:pPr>
+              <w:rPr>
+                <w:rFonts w:ascii="Arial" w:hAnsi="Arial" w:cs="Arial"/>
+              </w:rPr>
+            </w:pPr>
+          </w:p>
+        </w:tc>
+      </w:tr>
+      <w:tr>
+        <w:tc>
+          <w:tcPr>
+            <w:tcW w:w="4322" w:type="dxa"/>
+          </w:tcPr>
+          <w:p>
+            <w:pPr>
+              <w:rPr>
+                <w:rFonts w:ascii="Arial" w:hAnsi="Arial" w:cs="Arial"/>
+              </w:rPr>
+            </w:pPr>
+            <w:r>
+              <w:rPr>
+                <w:rFonts w:ascii="Arial" w:hAnsi="Arial" w:cs="Arial"/>
+              </w:rPr>
+              <w:t>Normaler Ablauf</w:t>
+            </w:r>
+          </w:p>
+        </w:tc>
+        <w:tc>
+          <w:tcPr>
+            <w:tcW w:w="4323" w:type="dxa"/>
+          </w:tcPr>
+          <w:p>
+            <w:pPr>
+              <w:rPr>
+                <w:rFonts w:ascii="Arial" w:hAnsi="Arial" w:cs="Arial"/>
+              </w:rPr>
+            </w:pPr>
+          </w:p>
+        </w:tc>
+      </w:tr>
+      <w:tr>
+        <w:tc>
+          <w:tcPr>
+            <w:tcW w:w="4322" w:type="dxa"/>
+          </w:tcPr>
+          <w:p>
+            <w:pPr>
+              <w:rPr>
+                <w:rFonts w:ascii="Arial" w:hAnsi="Arial" w:cs="Arial"/>
+              </w:rPr>
+            </w:pPr>
+            <w:r>
+              <w:rPr>
+                <w:rFonts w:ascii="Arial" w:hAnsi="Arial" w:cs="Arial"/>
+              </w:rPr>
+              <w:t>Alternative Ablauf</w:t>
+            </w:r>
+          </w:p>
+        </w:tc>
+        <w:tc>
+          <w:tcPr>
+            <w:tcW w:w="4323" w:type="dxa"/>
+          </w:tcPr>
+          <w:p>
+            <w:pPr>
+              <w:rPr>
+                <w:rFonts w:ascii="Arial" w:hAnsi="Arial" w:cs="Arial"/>
+              </w:rPr>
+            </w:pPr>
+          </w:p>
+        </w:tc>
+      </w:tr>
+    </w:tbl>
+    <w:p>
+      <w:pPr>
+        <w:rPr>
+          <w:rFonts w:ascii="Arial" w:hAnsi="Arial" w:cs="Arial"/>
+        </w:rPr>
+      </w:pPr>
+    </w:p>
+    <w:tbl>
+      <w:tblPr>
+        <w:tblStyle w:val="Tabellenraster"/>
+        <w:tblW w:w="0" w:type="auto"/>
+        <w:tblLook w:val="04A0" w:firstRow="1" w:lastRow="0" w:firstColumn="1" w:lastColumn="0" w:noHBand="0" w:noVBand="1"/>
+      </w:tblPr>
+      <w:tblGrid>
+        <w:gridCol w:w="4322"/>
+        <w:gridCol w:w="4323"/>
+      </w:tblGrid>
+      <w:tr>
+        <w:tc>
+          <w:tcPr>
+            <w:tcW w:w="4322" w:type="dxa"/>
+          </w:tcPr>
+          <w:p>
+            <w:pPr>
+              <w:rPr>
+                <w:rFonts w:ascii="Arial" w:hAnsi="Arial" w:cs="Arial"/>
+              </w:rPr>
+            </w:pPr>
+            <w:r>
+              <w:rPr>
+                <w:rFonts w:ascii="Arial" w:hAnsi="Arial" w:cs="Arial"/>
+              </w:rPr>
+              <w:lastRenderedPageBreak/>
+              <w:t>Eindeutige ID</w:t>
+            </w:r>
+          </w:p>
+        </w:tc>
+        <w:tc>
+          <w:tcPr>
+            <w:tcW w:w="4323" w:type="dxa"/>
+          </w:tcPr>
+          <w:p>
+            <w:pPr>
+              <w:rPr>
+                <w:rFonts w:ascii="Arial" w:hAnsi="Arial" w:cs="Arial"/>
+              </w:rPr>
+            </w:pPr>
+            <w:r>
+              <w:rPr>
+                <w:rFonts w:ascii="Arial" w:hAnsi="Arial" w:cs="Arial"/>
+              </w:rPr>
+              <w:t>/AF 50/</w:t>
+            </w:r>
+          </w:p>
+        </w:tc>
+      </w:tr>
+      <w:tr>
+        <w:tc>
+          <w:tcPr>
+            <w:tcW w:w="4322" w:type="dxa"/>
+          </w:tcPr>
+          <w:p>
+            <w:pPr>
+              <w:rPr>
+                <w:rFonts w:ascii="Arial" w:hAnsi="Arial" w:cs="Arial"/>
+              </w:rPr>
+            </w:pPr>
+            <w:r>
+              <w:rPr>
+                <w:rFonts w:ascii="Arial" w:hAnsi="Arial" w:cs="Arial"/>
+              </w:rPr>
+              <w:t>Titel</w:t>
+            </w:r>
+          </w:p>
+        </w:tc>
+        <w:tc>
+          <w:tcPr>
+            <w:tcW w:w="4323" w:type="dxa"/>
+          </w:tcPr>
+          <w:p>
+            <w:pPr>
+              <w:rPr>
+                <w:rFonts w:ascii="Arial" w:hAnsi="Arial" w:cs="Arial"/>
+              </w:rPr>
+            </w:pPr>
+          </w:p>
+        </w:tc>
+      </w:tr>
+      <w:tr>
+        <w:tc>
+          <w:tcPr>
+            <w:tcW w:w="4322" w:type="dxa"/>
+          </w:tcPr>
+          <w:p>
+            <w:pPr>
+              <w:rPr>
+                <w:rFonts w:ascii="Arial" w:hAnsi="Arial" w:cs="Arial"/>
+              </w:rPr>
+            </w:pPr>
+            <w:r>
+              <w:rPr>
+                <w:rFonts w:ascii="Arial" w:hAnsi="Arial" w:cs="Arial"/>
+              </w:rPr>
+              <w:t>Beschreibung</w:t>
+            </w:r>
+          </w:p>
+        </w:tc>
+        <w:tc>
+          <w:tcPr>
+            <w:tcW w:w="4323" w:type="dxa"/>
+          </w:tcPr>
+          <w:p>
+            <w:pPr>
+              <w:rPr>
+                <w:rFonts w:ascii="Arial" w:hAnsi="Arial" w:cs="Arial"/>
+              </w:rPr>
+            </w:pPr>
+          </w:p>
+        </w:tc>
+      </w:tr>
+      <w:tr>
+        <w:tc>
+          <w:tcPr>
+            <w:tcW w:w="4322" w:type="dxa"/>
+          </w:tcPr>
+          <w:p>
+            <w:pPr>
+              <w:rPr>
+                <w:rFonts w:ascii="Arial" w:hAnsi="Arial" w:cs="Arial"/>
+              </w:rPr>
+            </w:pPr>
+            <w:r>
+              <w:rPr>
+                <w:rFonts w:ascii="Arial" w:hAnsi="Arial" w:cs="Arial"/>
+              </w:rPr>
+              <w:t>Akteure</w:t>
+            </w:r>
+          </w:p>
+        </w:tc>
+        <w:tc>
+          <w:tcPr>
+            <w:tcW w:w="4323" w:type="dxa"/>
+          </w:tcPr>
+          <w:p>
+            <w:pPr>
+              <w:rPr>
+                <w:rFonts w:ascii="Arial" w:hAnsi="Arial" w:cs="Arial"/>
+              </w:rPr>
+            </w:pPr>
+          </w:p>
+        </w:tc>
+      </w:tr>
+      <w:tr>
+        <w:tc>
+          <w:tcPr>
+            <w:tcW w:w="4322" w:type="dxa"/>
+          </w:tcPr>
+          <w:p>
+            <w:pPr>
+              <w:rPr>
+                <w:rFonts w:ascii="Arial" w:hAnsi="Arial" w:cs="Arial"/>
+              </w:rPr>
+            </w:pPr>
+            <w:r>
+              <w:rPr>
+                <w:rFonts w:ascii="Arial" w:hAnsi="Arial" w:cs="Arial"/>
+              </w:rPr>
+              <w:t>Vorbedingungen</w:t>
+            </w:r>
+          </w:p>
+        </w:tc>
+        <w:tc>
+          <w:tcPr>
+            <w:tcW w:w="4323" w:type="dxa"/>
+          </w:tcPr>
+          <w:p>
+            <w:pPr>
+              <w:rPr>
+                <w:rFonts w:ascii="Arial" w:hAnsi="Arial" w:cs="Arial"/>
+              </w:rPr>
+            </w:pPr>
+          </w:p>
+        </w:tc>
+      </w:tr>
+      <w:tr>
+        <w:tc>
+          <w:tcPr>
+            <w:tcW w:w="4322" w:type="dxa"/>
+          </w:tcPr>
+          <w:p>
+            <w:pPr>
+              <w:rPr>
+                <w:rFonts w:ascii="Arial" w:hAnsi="Arial" w:cs="Arial"/>
+              </w:rPr>
+            </w:pPr>
+            <w:r>
+              <w:rPr>
+                <w:rFonts w:ascii="Arial" w:hAnsi="Arial" w:cs="Arial"/>
+              </w:rPr>
+              <w:t>Nachbedingungen</w:t>
+            </w:r>
+          </w:p>
+        </w:tc>
+        <w:tc>
+          <w:tcPr>
+            <w:tcW w:w="4323" w:type="dxa"/>
+          </w:tcPr>
+          <w:p>
+            <w:pPr>
+              <w:rPr>
+                <w:rFonts w:ascii="Arial" w:hAnsi="Arial" w:cs="Arial"/>
+              </w:rPr>
+            </w:pPr>
+          </w:p>
+        </w:tc>
+      </w:tr>
+      <w:tr>
+        <w:tc>
+          <w:tcPr>
+            <w:tcW w:w="4322" w:type="dxa"/>
+          </w:tcPr>
+          <w:p>
+            <w:pPr>
+              <w:rPr>
+                <w:rFonts w:ascii="Arial" w:hAnsi="Arial" w:cs="Arial"/>
+              </w:rPr>
+            </w:pPr>
+            <w:r>
+              <w:rPr>
+                <w:rFonts w:ascii="Arial" w:hAnsi="Arial" w:cs="Arial"/>
+              </w:rPr>
+              <w:t>Normaler Ablauf</w:t>
+            </w:r>
+          </w:p>
+        </w:tc>
+        <w:tc>
+          <w:tcPr>
+            <w:tcW w:w="4323" w:type="dxa"/>
+          </w:tcPr>
+          <w:p>
+            <w:pPr>
+              <w:rPr>
+                <w:rFonts w:ascii="Arial" w:hAnsi="Arial" w:cs="Arial"/>
+              </w:rPr>
+            </w:pPr>
+          </w:p>
+        </w:tc>
+      </w:tr>
+      <w:tr>
+        <w:tc>
+          <w:tcPr>
+            <w:tcW w:w="4322" w:type="dxa"/>
+          </w:tcPr>
+          <w:p>
+            <w:pPr>
+              <w:rPr>
+                <w:rFonts w:ascii="Arial" w:hAnsi="Arial" w:cs="Arial"/>
+              </w:rPr>
+            </w:pPr>
+            <w:r>
+              <w:rPr>
+                <w:rFonts w:ascii="Arial" w:hAnsi="Arial" w:cs="Arial"/>
+              </w:rPr>
+              <w:t>Alternative Ablauf</w:t>
+            </w:r>
+          </w:p>
+        </w:tc>
+        <w:tc>
+          <w:tcPr>
+            <w:tcW w:w="4323" w:type="dxa"/>
+          </w:tcPr>
+          <w:p>
+            <w:pPr>
+              <w:rPr>
+                <w:rFonts w:ascii="Arial" w:hAnsi="Arial" w:cs="Arial"/>
+              </w:rPr>
+            </w:pPr>
+          </w:p>
+        </w:tc>
+      </w:tr>
+    </w:tbl>
+    <w:p>
+      <w:pPr>
+        <w:rPr>
+          <w:rFonts w:ascii="Arial" w:hAnsi="Arial" w:cs="Arial"/>
+        </w:rPr>
+      </w:pPr>
+    </w:p>
+    <w:p>
+      <w:pPr>
+        <w:pStyle w:val="berschrift2"/>
+      </w:pPr>
+      <w:bookmarkStart w:id="32" w:name="_Toc442344356"/>
+      <w:r>
+        <w:t>Grafische Benutzeroberfläche</w:t>
+      </w:r>
+      <w:bookmarkEnd w:id="32"/>
+    </w:p>
+    <w:p>
+      <w:pPr>
+        <w:pStyle w:val="berschrift3"/>
+      </w:pPr>
+      <w:bookmarkStart w:id="33" w:name="_Toc442344357"/>
+      <w:r>
+        <w:t>Details der Implementierung</w:t>
+      </w:r>
+      <w:r>
+        <w:t xml:space="preserve"> (Technisch)</w:t>
+      </w:r>
+      <w:bookmarkEnd w:id="33"/>
+    </w:p>
+    <w:p>
+      <w:pPr>
+        <w:pStyle w:val="berschrift3"/>
+      </w:pPr>
+      <w:bookmarkStart w:id="34" w:name="_Toc442344358"/>
+      <w:r>
+        <w:t xml:space="preserve">Beurteilung (Wieso letztendlich mit </w:t>
+      </w:r>
+      <w:proofErr w:type="spellStart"/>
+      <w:r>
+        <w:t>PySide</w:t>
+      </w:r>
+      <w:proofErr w:type="spellEnd"/>
+      <w:r>
+        <w:t xml:space="preserve"> </w:t>
+      </w:r>
+      <w:proofErr w:type="spellStart"/>
+      <w:r>
+        <w:t>e.t.c</w:t>
+      </w:r>
+      <w:proofErr w:type="spellEnd"/>
+      <w:r>
+        <w:t>)</w:t>
+      </w:r>
+      <w:bookmarkEnd w:id="34"/>
+    </w:p>
+    <w:p>
+      <w:pPr>
+        <w:pStyle w:val="berschrift2"/>
+      </w:pPr>
+      <w:bookmarkStart w:id="35" w:name="_Toc442344359"/>
+      <w:r>
+        <w:t>Primäre Ziel der Implementierung</w:t>
+      </w:r>
+      <w:bookmarkEnd w:id="35"/>
+    </w:p>
+    <w:p>
+      <w:pPr>
+        <w:pStyle w:val="berschrift2"/>
+      </w:pPr>
+      <w:bookmarkStart w:id="36" w:name="_Toc442344360"/>
+      <w:r>
+        <w:t>Umsetzung</w:t>
+      </w:r>
+      <w:r>
+        <w:t xml:space="preserve"> (Wie die neue Konfiguration letztendlich umgesetzt wurde und warum </w:t>
+      </w:r>
+      <w:proofErr w:type="spellStart"/>
+      <w:r>
+        <w:t>e.t.c</w:t>
+      </w:r>
+      <w:proofErr w:type="spellEnd"/>
+      <w:r>
+        <w:t>)</w:t>
+      </w:r>
+      <w:bookmarkEnd w:id="36"/>
     </w:p>
     <w:p/>
     <w:p>
       <w:pPr>
         <w:pStyle w:val="berschrift1"/>
       </w:pPr>
-      <w:bookmarkStart w:id="35" w:name="_Toc442344355"/>
+      <w:bookmarkStart w:id="37" w:name="_Toc442344361"/>
       <w:r>
         <w:lastRenderedPageBreak/>
-        <w:t>Imple</w:t>
-      </w:r>
-      <w:r>
-        <w:t>me</w:t>
-      </w:r>
-      <w:r>
-        <w:t>ntierung</w:t>
-      </w:r>
-      <w:bookmarkEnd w:id="35"/>
-    </w:p>
-    <w:p>
-      <w:pPr>
-        <w:pStyle w:val="berschrift2"/>
-      </w:pPr>
-      <w:bookmarkStart w:id="36" w:name="_Toc442344356"/>
-      <w:r>
-        <w:t>Grafische Benutzeroberfläche</w:t>
-      </w:r>
-      <w:bookmarkEnd w:id="36"/>
-    </w:p>
-    <w:p>
-      <w:pPr>
-        <w:pStyle w:val="berschrift3"/>
-      </w:pPr>
-      <w:bookmarkStart w:id="37" w:name="_Toc442344357"/>
-      <w:r>
-        <w:t>Details der Implementierung</w:t>
-      </w:r>
-      <w:r>
-        <w:t xml:space="preserve"> (Technisch)</w:t>
+        <w:t>Ergebnis</w:t>
       </w:r>
       <w:bookmarkEnd w:id="37"/>
     </w:p>
     <w:p>
       <w:pPr>
-        <w:pStyle w:val="berschrift3"/>
-      </w:pPr>
-      <w:bookmarkStart w:id="38" w:name="_Toc442344358"/>
-      <w:r>
-        <w:t xml:space="preserve">Beurteilung (Wieso letztendlich mit </w:t>
-      </w:r>
-      <w:proofErr w:type="spellStart"/>
-      <w:r>
-        <w:t>PySide</w:t>
-      </w:r>
-      <w:proofErr w:type="spellEnd"/>
-      <w:r>
-        <w:t xml:space="preserve"> </w:t>
-      </w:r>
-      <w:proofErr w:type="spellStart"/>
-      <w:r>
-        <w:t>e.t.c</w:t>
-      </w:r>
-      <w:proofErr w:type="spellEnd"/>
-      <w:r>
-        <w:t>)</w:t>
+        <w:pStyle w:val="berschrift2"/>
+      </w:pPr>
+      <w:bookmarkStart w:id="38" w:name="_Toc442344362"/>
+      <w:r>
+        <w:t>Beispiele</w:t>
       </w:r>
       <w:bookmarkEnd w:id="38"/>
     </w:p>
@@ -11470,110 +15098,147 @@
       <w:pPr>
         <w:pStyle w:val="berschrift2"/>
       </w:pPr>
-      <w:bookmarkStart w:id="39" w:name="_Toc442344359"/>
-      <w:r>
-        <w:t>Primäre Ziel der Implementierung</w:t>
+      <w:bookmarkStart w:id="39" w:name="_Toc442344363"/>
+      <w:r>
+        <w:t>Benutzerfreundlichkeit</w:t>
       </w:r>
       <w:bookmarkEnd w:id="39"/>
     </w:p>
     <w:p>
       <w:pPr>
-        <w:pStyle w:val="berschrift2"/>
-      </w:pPr>
-      <w:bookmarkStart w:id="40" w:name="_Toc442344360"/>
-      <w:r>
-        <w:t>Umsetzung</w:t>
-      </w:r>
-      <w:r>
-        <w:t xml:space="preserve"> (Wie die neue Konfiguration letztendlich umgesetzt wurde und warum </w:t>
-      </w:r>
-      <w:proofErr w:type="spellStart"/>
-      <w:r>
-        <w:t>e.t.c</w:t>
-      </w:r>
-      <w:proofErr w:type="spellEnd"/>
-      <w:r>
-        <w:t>)</w:t>
+        <w:pStyle w:val="berschrift3"/>
+      </w:pPr>
+      <w:bookmarkStart w:id="40" w:name="_Toc442344364"/>
+      <w:r>
+        <w:t>Vorher</w:t>
       </w:r>
       <w:bookmarkEnd w:id="40"/>
+    </w:p>
+    <w:p>
+      <w:pPr>
+        <w:pStyle w:val="berschrift3"/>
+      </w:pPr>
+      <w:bookmarkStart w:id="41" w:name="_Toc442344365"/>
+      <w:r>
+        <w:t>Nachher</w:t>
+      </w:r>
+      <w:bookmarkEnd w:id="41"/>
     </w:p>
     <w:p/>
     <w:p>
       <w:pPr>
         <w:pStyle w:val="berschrift1"/>
       </w:pPr>
-      <w:bookmarkStart w:id="41" w:name="_Toc442344361"/>
+      <w:bookmarkStart w:id="42" w:name="_Toc442344366"/>
       <w:r>
         <w:lastRenderedPageBreak/>
-        <w:t>Ergebnis</w:t>
-      </w:r>
-      <w:bookmarkEnd w:id="41"/>
-    </w:p>
-    <w:p>
-      <w:pPr>
-        <w:pStyle w:val="berschrift2"/>
-      </w:pPr>
-      <w:bookmarkStart w:id="42" w:name="_Toc442344362"/>
-      <w:r>
-        <w:t>Beispiele</w:t>
+        <w:t>Zusammenfassung</w:t>
       </w:r>
       <w:bookmarkEnd w:id="42"/>
     </w:p>
+    <w:p/>
     <w:p>
       <w:pPr>
-        <w:pStyle w:val="berschrift2"/>
-      </w:pPr>
-      <w:bookmarkStart w:id="43" w:name="_Toc442344363"/>
-      <w:r>
-        <w:t>Benutzerfreundlichkeit</w:t>
+        <w:pStyle w:val="berschrift1"/>
+      </w:pPr>
+      <w:bookmarkStart w:id="43" w:name="_Toc307177372"/>
+      <w:bookmarkStart w:id="44" w:name="_Toc442344368"/>
+      <w:r>
+        <w:lastRenderedPageBreak/>
+        <w:t>Literaturverzeichnis</w:t>
       </w:r>
       <w:bookmarkEnd w:id="43"/>
-    </w:p>
-    <w:p>
-      <w:pPr>
-        <w:pStyle w:val="berschrift3"/>
-      </w:pPr>
-      <w:bookmarkStart w:id="44" w:name="_Toc442344364"/>
-      <w:r>
-        <w:t>Vorher</w:t>
-      </w:r>
       <w:bookmarkEnd w:id="44"/>
     </w:p>
     <w:p>
       <w:pPr>
-        <w:pStyle w:val="berschrift3"/>
-      </w:pPr>
-      <w:bookmarkStart w:id="45" w:name="_Toc442344365"/>
-      <w:r>
-        <w:t>Nachher</w:t>
-      </w:r>
-      <w:bookmarkEnd w:id="45"/>
-    </w:p>
-    <w:p/>
-    <w:p>
-      <w:pPr>
-        <w:pStyle w:val="berschrift1"/>
-      </w:pPr>
-      <w:bookmarkStart w:id="46" w:name="_Toc442344366"/>
-      <w:r>
-        <w:lastRenderedPageBreak/>
-        <w:t>Zusammenfassung</w:t>
-      </w:r>
-      <w:bookmarkEnd w:id="46"/>
-    </w:p>
-    <w:p/>
-    <w:p>
-      <w:pPr>
-        <w:pStyle w:val="berschrift1"/>
-      </w:pPr>
-      <w:bookmarkStart w:id="47" w:name="_Toc307177372"/>
-      <w:bookmarkStart w:id="48" w:name="_Toc442344368"/>
-      <w:r>
-        <w:lastRenderedPageBreak/>
-        <w:t>Literaturverzeichnis</w:t>
-      </w:r>
-      <w:bookmarkEnd w:id="47"/>
-      <w:bookmarkEnd w:id="48"/>
+        <w:rPr>
+          <w:rFonts w:ascii="Arial" w:hAnsi="Arial" w:cs="Arial"/>
+        </w:rPr>
+      </w:pPr>
+      <w:r>
+        <w:rPr>
+          <w:rFonts w:ascii="Arial" w:hAnsi="Arial" w:cs="Arial"/>
+        </w:rPr>
+        <w:t>[4]</w:t>
+      </w:r>
+      <w:r>
+        <w:t xml:space="preserve">  </w:t>
+      </w:r>
+      <w:r>
+        <w:rPr>
+          <w:rFonts w:ascii="Arial" w:hAnsi="Arial" w:cs="Arial"/>
+        </w:rPr>
+        <w:t xml:space="preserve">Norbert Schirmer, Marcel </w:t>
+      </w:r>
+      <w:proofErr w:type="spellStart"/>
+      <w:r>
+        <w:rPr>
+          <w:rFonts w:ascii="Arial" w:hAnsi="Arial" w:cs="Arial"/>
+        </w:rPr>
+        <w:t>Selhorst</w:t>
+      </w:r>
+      <w:proofErr w:type="spellEnd"/>
+      <w:r>
+        <w:rPr>
+          <w:rFonts w:ascii="Arial" w:hAnsi="Arial" w:cs="Arial"/>
+        </w:rPr>
+        <w:t xml:space="preserve">, Christian </w:t>
+      </w:r>
+      <w:proofErr w:type="spellStart"/>
+      <w:r>
+        <w:rPr>
+          <w:rFonts w:ascii="Arial" w:hAnsi="Arial" w:cs="Arial"/>
+        </w:rPr>
+        <w:t>Stüble</w:t>
+      </w:r>
+      <w:proofErr w:type="spellEnd"/>
+      <w:r>
+        <w:rPr>
+          <w:rFonts w:ascii="Arial" w:hAnsi="Arial" w:cs="Arial"/>
+        </w:rPr>
+        <w:t xml:space="preserve"> : Eine Studie im Auftrag des Bundesamtes für Sicherheit in der Informationstechnik (BSI) Browser in the Box (BITB) Anforderungen an eine virtuelle </w:t>
+      </w:r>
+      <w:proofErr w:type="spellStart"/>
+      <w:r>
+        <w:rPr>
+          <w:rFonts w:ascii="Arial" w:hAnsi="Arial" w:cs="Arial"/>
+        </w:rPr>
+        <w:t>Surfumbegung</w:t>
+      </w:r>
+      <w:proofErr w:type="spellEnd"/>
+      <w:r>
+        <w:rPr>
+          <w:rFonts w:ascii="Arial" w:hAnsi="Arial" w:cs="Arial"/>
+        </w:rPr>
+        <w:t>.</w:t>
+      </w:r>
+      <w:r>
+        <w:rPr>
+          <w:rFonts w:ascii="Arial" w:hAnsi="Arial" w:cs="Arial"/>
+        </w:rPr>
+        <w:t xml:space="preserve"> Version 0.7. Rohde &amp; Schwarz </w:t>
+      </w:r>
+      <w:proofErr w:type="spellStart"/>
+      <w:r>
+        <w:rPr>
+          <w:rFonts w:ascii="Arial" w:hAnsi="Arial" w:cs="Arial"/>
+        </w:rPr>
+        <w:t>Cybersec</w:t>
+      </w:r>
+      <w:r>
+        <w:rPr>
+          <w:rFonts w:ascii="Arial" w:hAnsi="Arial" w:cs="Arial"/>
+        </w:rPr>
+        <w:t>urity</w:t>
+      </w:r>
+      <w:proofErr w:type="spellEnd"/>
+      <w:r>
+        <w:rPr>
+          <w:rFonts w:ascii="Arial" w:hAnsi="Arial" w:cs="Arial"/>
+        </w:rPr>
+        <w:t>, 15.07.2011</w:t>
+      </w:r>
     </w:p>
     <w:p>
       <w:pPr>
@@ -11582,95 +15247,24 @@
         </w:rPr>
       </w:pPr>
       <w:r>
-        <w:t xml:space="preserve">[4]  </w:t>
-      </w:r>
-      <w:r>
-        <w:rPr>
-          <w:rFonts w:ascii="Arial" w:hAnsi="Arial" w:cs="Arial"/>
-        </w:rPr>
-        <w:t xml:space="preserve">Norbert Schirmer, Marcel </w:t>
+        <w:rPr>
+          <w:rFonts w:ascii="Arial" w:hAnsi="Arial" w:cs="Arial"/>
+        </w:rPr>
+        <w:t xml:space="preserve">[5] Dr. Norbert Schirmer: Sicherheitskonzepte in „Browser in the Box“ (BitBox). Version 1.1 Rohde &amp; Schwarz </w:t>
       </w:r>
       <w:proofErr w:type="spellStart"/>
       <w:r>
         <w:rPr>
           <w:rFonts w:ascii="Arial" w:hAnsi="Arial" w:cs="Arial"/>
         </w:rPr>
-        <w:t>Selhorst</w:t>
+        <w:t>Cybersecurity</w:t>
       </w:r>
       <w:proofErr w:type="spellEnd"/>
       <w:r>
         <w:rPr>
           <w:rFonts w:ascii="Arial" w:hAnsi="Arial" w:cs="Arial"/>
         </w:rPr>
-        <w:t xml:space="preserve">, Christian </w:t>
-      </w:r>
-      <w:proofErr w:type="spellStart"/>
-      <w:r>
-        <w:rPr>
-          <w:rFonts w:ascii="Arial" w:hAnsi="Arial" w:cs="Arial"/>
-        </w:rPr>
-        <w:t>Stüble</w:t>
-      </w:r>
-      <w:proofErr w:type="spellEnd"/>
-      <w:r>
-        <w:rPr>
-          <w:rFonts w:ascii="Arial" w:hAnsi="Arial" w:cs="Arial"/>
-        </w:rPr>
-        <w:t xml:space="preserve"> : Eine Studie im Auftrag des Bundesamtes für Sicherheit in der Informationstechnik (BSI) Browser in </w:t>
-      </w:r>
-      <w:proofErr w:type="spellStart"/>
-      <w:r>
-        <w:rPr>
-          <w:rFonts w:ascii="Arial" w:hAnsi="Arial" w:cs="Arial"/>
-        </w:rPr>
-        <w:t>the</w:t>
-      </w:r>
-      <w:proofErr w:type="spellEnd"/>
-      <w:r>
-        <w:rPr>
-          <w:rFonts w:ascii="Arial" w:hAnsi="Arial" w:cs="Arial"/>
-        </w:rPr>
-        <w:t xml:space="preserve"> Box (BITB) Anforderungen an eine virtuelle </w:t>
-      </w:r>
-      <w:proofErr w:type="spellStart"/>
-      <w:r>
-        <w:rPr>
-          <w:rFonts w:ascii="Arial" w:hAnsi="Arial" w:cs="Arial"/>
-        </w:rPr>
-        <w:t>Surfumbegung</w:t>
-      </w:r>
-      <w:proofErr w:type="spellEnd"/>
-      <w:r>
-        <w:rPr>
-          <w:rFonts w:ascii="Arial" w:hAnsi="Arial" w:cs="Arial"/>
-        </w:rPr>
-        <w:t>.</w:t>
-      </w:r>
-      <w:r>
-        <w:rPr>
-          <w:rFonts w:ascii="Arial" w:hAnsi="Arial" w:cs="Arial"/>
-        </w:rPr>
-        <w:t xml:space="preserve"> Version 0.7. Rohde &amp; Schwarz </w:t>
-      </w:r>
-      <w:proofErr w:type="spellStart"/>
-      <w:r>
-        <w:rPr>
-          <w:rFonts w:ascii="Arial" w:hAnsi="Arial" w:cs="Arial"/>
-        </w:rPr>
-        <w:t>Cybersec</w:t>
-      </w:r>
-      <w:r>
-        <w:rPr>
-          <w:rFonts w:ascii="Arial" w:hAnsi="Arial" w:cs="Arial"/>
-        </w:rPr>
-        <w:t>urity</w:t>
-      </w:r>
-      <w:proofErr w:type="spellEnd"/>
-      <w:r>
-        <w:rPr>
-          <w:rFonts w:ascii="Arial" w:hAnsi="Arial" w:cs="Arial"/>
-        </w:rPr>
-        <w:t>, 15.07.2011</w:t>
+        <w:t>, 13.08.2013</w:t>
       </w:r>
     </w:p>
     <w:p>
@@ -11706,7 +15300,7 @@
         </w:rPr>
         <w:t xml:space="preserve">] </w:t>
       </w:r>
-      <w:hyperlink r:id="rId9" w:history="1">
+      <w:hyperlink r:id="rId16" w:history="1">
         <w:r>
           <w:rPr>
             <w:rStyle w:val="Hyperlink"/>
@@ -11746,7 +15340,7 @@
         </w:rPr>
         <w:t xml:space="preserve">[2.2] </w:t>
       </w:r>
-      <w:hyperlink r:id="rId10" w:history="1">
+      <w:hyperlink r:id="rId17" w:history="1">
         <w:r>
           <w:rPr>
             <w:rStyle w:val="Hyperlink"/>
@@ -11777,14 +15371,14 @@
           <w:numId w:val="0"/>
         </w:numPr>
       </w:pPr>
-      <w:bookmarkStart w:id="49" w:name="_Toc307177373"/>
-      <w:bookmarkStart w:id="50" w:name="_Toc442344369"/>
+      <w:bookmarkStart w:id="45" w:name="_Toc307177373"/>
+      <w:bookmarkStart w:id="46" w:name="_Toc442344369"/>
       <w:r>
         <w:lastRenderedPageBreak/>
         <w:t>Eidesstattliche Versicherung</w:t>
       </w:r>
-      <w:bookmarkEnd w:id="49"/>
-      <w:bookmarkEnd w:id="50"/>
+      <w:bookmarkEnd w:id="45"/>
+      <w:bookmarkEnd w:id="46"/>
     </w:p>
     <w:p/>
     <w:tbl>
@@ -11936,15 +15530,7 @@
         <w:t xml:space="preserve"> mit dem Titel </w:t>
       </w:r>
       <w:r>
-        <w:t xml:space="preserve">Implementierung einer Grafischen Benutzeroberfläche für die Konfiguration der Browser in </w:t>
-      </w:r>
-      <w:proofErr w:type="spellStart"/>
-      <w:r>
-        <w:t>the</w:t>
-      </w:r>
-      <w:proofErr w:type="spellEnd"/>
-      <w:r>
-        <w:t xml:space="preserve"> Box Security Policy </w:t>
+        <w:t xml:space="preserve">Implementierung einer Grafischen Benutzeroberfläche für die Konfiguration der Browser in the Box Security Policy </w:t>
       </w:r>
       <w:r>
         <w:t>selbständig und ohne fremde Hilfe verfasst und keine anderen als die angegebenen Hilfsmittel benutzt habe. Die Ste</w:t>
@@ -11992,13 +15578,13 @@
           <w:numId w:val="0"/>
         </w:numPr>
       </w:pPr>
-      <w:bookmarkStart w:id="51" w:name="_Toc307177374"/>
-      <w:bookmarkStart w:id="52" w:name="_Toc442344370"/>
+      <w:bookmarkStart w:id="47" w:name="_Toc307177374"/>
+      <w:bookmarkStart w:id="48" w:name="_Toc442344370"/>
       <w:r>
         <w:t>Auszug aus dem Strafgesetzbuch (StGB)</w:t>
       </w:r>
-      <w:bookmarkEnd w:id="51"/>
-      <w:bookmarkEnd w:id="52"/>
+      <w:bookmarkEnd w:id="47"/>
+      <w:bookmarkEnd w:id="48"/>
     </w:p>
     <w:p>
       <w:r>
@@ -12083,8 +15669,8 @@
         </w:tabs>
         <w:jc w:val="left"/>
         <w:sectPr>
-          <w:headerReference w:type="default" r:id="rId11"/>
-          <w:headerReference w:type="first" r:id="rId12"/>
+          <w:headerReference w:type="default" r:id="rId18"/>
+          <w:headerReference w:type="first" r:id="rId19"/>
           <w:type w:val="continuous"/>
           <w:pgSz w:w="11906" w:h="16838" w:code="9"/>
           <w:pgMar w:top="1418" w:right="1416" w:bottom="1134" w:left="1985" w:header="720" w:footer="720" w:gutter="0"/>
@@ -12105,7 +15691,7 @@
     </w:p>
     <w:p/>
     <w:sectPr>
-      <w:headerReference w:type="first" r:id="rId13"/>
+      <w:headerReference w:type="first" r:id="rId20"/>
       <w:type w:val="continuous"/>
       <w:pgSz w:w="11906" w:h="16838" w:code="9"/>
       <w:pgMar w:top="1418" w:right="1418" w:bottom="1134" w:left="1985" w:header="720" w:footer="720" w:gutter="0"/>
@@ -12181,14 +15767,27 @@
     <w:r>
       <w:instrText xml:space="preserve"> IF  </w:instrText>
     </w:r>
-    <w:fldSimple w:instr=" STYLEREF &quot;Überschrift 1&quot; \n \* MERGEFORMAT ">
-      <w:r>
-        <w:rPr>
-          <w:noProof/>
-        </w:rPr>
-        <w:instrText>3</w:instrText>
-      </w:r>
-    </w:fldSimple>
+    <w:r>
+      <w:fldChar w:fldCharType="begin"/>
+    </w:r>
+    <w:r>
+      <w:instrText xml:space="preserve"> STYLEREF "Überschrift 1" \n \* MERGEFORMAT </w:instrText>
+    </w:r>
+    <w:r>
+      <w:fldChar w:fldCharType="separate"/>
+    </w:r>
+    <w:r>
+      <w:rPr>
+        <w:noProof/>
+      </w:rPr>
+      <w:instrText>4</w:instrText>
+    </w:r>
+    <w:r>
+      <w:rPr>
+        <w:noProof/>
+      </w:rPr>
+      <w:fldChar w:fldCharType="end"/>
+    </w:r>
     <w:r>
       <w:instrText xml:space="preserve">&lt;&gt;"0" </w:instrText>
     </w:r>
@@ -12198,14 +15797,27 @@
     <w:r>
       <w:instrText xml:space="preserve"> QUOTE </w:instrText>
     </w:r>
-    <w:fldSimple w:instr=" STYLEREF &quot;Überschrift 1&quot; \n \* MERGEFORMAT ">
-      <w:r>
-        <w:rPr>
-          <w:noProof/>
-        </w:rPr>
-        <w:instrText>3</w:instrText>
-      </w:r>
-    </w:fldSimple>
+    <w:r>
+      <w:fldChar w:fldCharType="begin"/>
+    </w:r>
+    <w:r>
+      <w:instrText xml:space="preserve"> STYLEREF "Überschrift 1" \n \* MERGEFORMAT </w:instrText>
+    </w:r>
+    <w:r>
+      <w:fldChar w:fldCharType="separate"/>
+    </w:r>
+    <w:r>
+      <w:rPr>
+        <w:noProof/>
+      </w:rPr>
+      <w:instrText>4</w:instrText>
+    </w:r>
+    <w:r>
+      <w:rPr>
+        <w:noProof/>
+      </w:rPr>
+      <w:fldChar w:fldCharType="end"/>
+    </w:r>
     <w:r>
       <w:instrText xml:space="preserve"> " " \* MERGEFORMAT </w:instrText>
     </w:r>
@@ -12216,7 +15828,7 @@
       <w:rPr>
         <w:noProof/>
       </w:rPr>
-      <w:instrText>3</w:instrText>
+      <w:instrText>4</w:instrText>
     </w:r>
     <w:r>
       <w:instrText xml:space="preserve"> </w:instrText>
@@ -12234,7 +15846,7 @@
       <w:rPr>
         <w:noProof/>
       </w:rPr>
-      <w:t xml:space="preserve">3 </w:t>
+      <w:t xml:space="preserve">4 </w:t>
     </w:r>
     <w:r>
       <w:fldChar w:fldCharType="end"/>
@@ -12258,7 +15870,7 @@
       <w:rPr>
         <w:noProof/>
       </w:rPr>
-      <w:t>21</w:t>
+      <w:t>30</w:t>
     </w:r>
     <w:r>
       <w:fldChar w:fldCharType="end"/>
@@ -12510,6 +16122,95 @@
     </w:lvl>
   </w:abstractNum>
   <w:abstractNum w:abstractNumId="11">
+    <w:nsid w:val="059C65E9"/>
+    <w:multiLevelType w:val="hybridMultilevel"/>
+    <w:tmpl w:val="C6E612A6"/>
+    <w:lvl w:ilvl="0" w:tplc="0407000F">
+      <w:start w:val="1"/>
+      <w:numFmt w:val="decimal"/>
+      <w:lvlText w:val="%1."/>
+      <w:lvlJc w:val="left"/>
+      <w:pPr>
+        <w:ind w:left="720" w:hanging="360"/>
+      </w:pPr>
+      <w:rPr>
+        <w:rFonts w:hint="default"/>
+      </w:rPr>
+    </w:lvl>
+    <w:lvl w:ilvl="1" w:tplc="04070019" w:tentative="1">
+      <w:start w:val="1"/>
+      <w:numFmt w:val="lowerLetter"/>
+      <w:lvlText w:val="%2."/>
+      <w:lvlJc w:val="left"/>
+      <w:pPr>
+        <w:ind w:left="1440" w:hanging="360"/>
+      </w:pPr>
+    </w:lvl>
+    <w:lvl w:ilvl="2" w:tplc="0407001B" w:tentative="1">
+      <w:start w:val="1"/>
+      <w:numFmt w:val="lowerRoman"/>
+      <w:lvlText w:val="%3."/>
+      <w:lvlJc w:val="right"/>
+      <w:pPr>
+        <w:ind w:left="2160" w:hanging="180"/>
+      </w:pPr>
+    </w:lvl>
+    <w:lvl w:ilvl="3" w:tplc="0407000F" w:tentative="1">
+      <w:start w:val="1"/>
+      <w:numFmt w:val="decimal"/>
+      <w:lvlText w:val="%4."/>
+      <w:lvlJc w:val="left"/>
+      <w:pPr>
+        <w:ind w:left="2880" w:hanging="360"/>
+      </w:pPr>
+    </w:lvl>
+    <w:lvl w:ilvl="4" w:tplc="04070019" w:tentative="1">
+      <w:start w:val="1"/>
+      <w:numFmt w:val="lowerLetter"/>
+      <w:lvlText w:val="%5."/>
+      <w:lvlJc w:val="left"/>
+      <w:pPr>
+        <w:ind w:left="3600" w:hanging="360"/>
+      </w:pPr>
+    </w:lvl>
+    <w:lvl w:ilvl="5" w:tplc="0407001B" w:tentative="1">
+      <w:start w:val="1"/>
+      <w:numFmt w:val="lowerRoman"/>
+      <w:lvlText w:val="%6."/>
+      <w:lvlJc w:val="right"/>
+      <w:pPr>
+        <w:ind w:left="4320" w:hanging="180"/>
+      </w:pPr>
+    </w:lvl>
+    <w:lvl w:ilvl="6" w:tplc="0407000F" w:tentative="1">
+      <w:start w:val="1"/>
+      <w:numFmt w:val="decimal"/>
+      <w:lvlText w:val="%7."/>
+      <w:lvlJc w:val="left"/>
+      <w:pPr>
+        <w:ind w:left="5040" w:hanging="360"/>
+      </w:pPr>
+    </w:lvl>
+    <w:lvl w:ilvl="7" w:tplc="04070019" w:tentative="1">
+      <w:start w:val="1"/>
+      <w:numFmt w:val="lowerLetter"/>
+      <w:lvlText w:val="%8."/>
+      <w:lvlJc w:val="left"/>
+      <w:pPr>
+        <w:ind w:left="5760" w:hanging="360"/>
+      </w:pPr>
+    </w:lvl>
+    <w:lvl w:ilvl="8" w:tplc="0407001B" w:tentative="1">
+      <w:start w:val="1"/>
+      <w:numFmt w:val="lowerRoman"/>
+      <w:lvlText w:val="%9."/>
+      <w:lvlJc w:val="right"/>
+      <w:pPr>
+        <w:ind w:left="6480" w:hanging="180"/>
+      </w:pPr>
+    </w:lvl>
+  </w:abstractNum>
+  <w:abstractNum w:abstractNumId="12">
     <w:nsid w:val="0CC45E4E"/>
     <w:multiLevelType w:val="singleLevel"/>
     <w:tmpl w:val="1AB4F454"/>
@@ -12531,7 +16232,209 @@
       </w:rPr>
     </w:lvl>
   </w:abstractNum>
-  <w:abstractNum w:abstractNumId="12">
+  <w:abstractNum w:abstractNumId="13">
+    <w:nsid w:val="0D2D1F13"/>
+    <w:multiLevelType w:val="hybridMultilevel"/>
+    <w:tmpl w:val="B1D24696"/>
+    <w:lvl w:ilvl="0" w:tplc="04070001">
+      <w:start w:val="1"/>
+      <w:numFmt w:val="bullet"/>
+      <w:lvlText w:val=""/>
+      <w:lvlJc w:val="left"/>
+      <w:pPr>
+        <w:ind w:left="720" w:hanging="360"/>
+      </w:pPr>
+      <w:rPr>
+        <w:rFonts w:ascii="Symbol" w:hAnsi="Symbol" w:hint="default"/>
+      </w:rPr>
+    </w:lvl>
+    <w:lvl w:ilvl="1" w:tplc="04070003" w:tentative="1">
+      <w:start w:val="1"/>
+      <w:numFmt w:val="bullet"/>
+      <w:lvlText w:val="o"/>
+      <w:lvlJc w:val="left"/>
+      <w:pPr>
+        <w:ind w:left="1440" w:hanging="360"/>
+      </w:pPr>
+      <w:rPr>
+        <w:rFonts w:ascii="Courier New" w:hAnsi="Courier New" w:cs="Courier New" w:hint="default"/>
+      </w:rPr>
+    </w:lvl>
+    <w:lvl w:ilvl="2" w:tplc="04070005" w:tentative="1">
+      <w:start w:val="1"/>
+      <w:numFmt w:val="bullet"/>
+      <w:lvlText w:val=""/>
+      <w:lvlJc w:val="left"/>
+      <w:pPr>
+        <w:ind w:left="2160" w:hanging="360"/>
+      </w:pPr>
+      <w:rPr>
+        <w:rFonts w:ascii="Wingdings" w:hAnsi="Wingdings" w:hint="default"/>
+      </w:rPr>
+    </w:lvl>
+    <w:lvl w:ilvl="3" w:tplc="04070001" w:tentative="1">
+      <w:start w:val="1"/>
+      <w:numFmt w:val="bullet"/>
+      <w:lvlText w:val=""/>
+      <w:lvlJc w:val="left"/>
+      <w:pPr>
+        <w:ind w:left="2880" w:hanging="360"/>
+      </w:pPr>
+      <w:rPr>
+        <w:rFonts w:ascii="Symbol" w:hAnsi="Symbol" w:hint="default"/>
+      </w:rPr>
+    </w:lvl>
+    <w:lvl w:ilvl="4" w:tplc="04070003" w:tentative="1">
+      <w:start w:val="1"/>
+      <w:numFmt w:val="bullet"/>
+      <w:lvlText w:val="o"/>
+      <w:lvlJc w:val="left"/>
+      <w:pPr>
+        <w:ind w:left="3600" w:hanging="360"/>
+      </w:pPr>
+      <w:rPr>
+        <w:rFonts w:ascii="Courier New" w:hAnsi="Courier New" w:cs="Courier New" w:hint="default"/>
+      </w:rPr>
+    </w:lvl>
+    <w:lvl w:ilvl="5" w:tplc="04070005" w:tentative="1">
+      <w:start w:val="1"/>
+      <w:numFmt w:val="bullet"/>
+      <w:lvlText w:val=""/>
+      <w:lvlJc w:val="left"/>
+      <w:pPr>
+        <w:ind w:left="4320" w:hanging="360"/>
+      </w:pPr>
+      <w:rPr>
+        <w:rFonts w:ascii="Wingdings" w:hAnsi="Wingdings" w:hint="default"/>
+      </w:rPr>
+    </w:lvl>
+    <w:lvl w:ilvl="6" w:tplc="04070001" w:tentative="1">
+      <w:start w:val="1"/>
+      <w:numFmt w:val="bullet"/>
+      <w:lvlText w:val=""/>
+      <w:lvlJc w:val="left"/>
+      <w:pPr>
+        <w:ind w:left="5040" w:hanging="360"/>
+      </w:pPr>
+      <w:rPr>
+        <w:rFonts w:ascii="Symbol" w:hAnsi="Symbol" w:hint="default"/>
+      </w:rPr>
+    </w:lvl>
+    <w:lvl w:ilvl="7" w:tplc="04070003" w:tentative="1">
+      <w:start w:val="1"/>
+      <w:numFmt w:val="bullet"/>
+      <w:lvlText w:val="o"/>
+      <w:lvlJc w:val="left"/>
+      <w:pPr>
+        <w:ind w:left="5760" w:hanging="360"/>
+      </w:pPr>
+      <w:rPr>
+        <w:rFonts w:ascii="Courier New" w:hAnsi="Courier New" w:cs="Courier New" w:hint="default"/>
+      </w:rPr>
+    </w:lvl>
+    <w:lvl w:ilvl="8" w:tplc="04070005" w:tentative="1">
+      <w:start w:val="1"/>
+      <w:numFmt w:val="bullet"/>
+      <w:lvlText w:val=""/>
+      <w:lvlJc w:val="left"/>
+      <w:pPr>
+        <w:ind w:left="6480" w:hanging="360"/>
+      </w:pPr>
+      <w:rPr>
+        <w:rFonts w:ascii="Wingdings" w:hAnsi="Wingdings" w:hint="default"/>
+      </w:rPr>
+    </w:lvl>
+  </w:abstractNum>
+  <w:abstractNum w:abstractNumId="14">
+    <w:nsid w:val="0E156278"/>
+    <w:multiLevelType w:val="hybridMultilevel"/>
+    <w:tmpl w:val="CF941546"/>
+    <w:lvl w:ilvl="0" w:tplc="0407000F">
+      <w:start w:val="1"/>
+      <w:numFmt w:val="decimal"/>
+      <w:lvlText w:val="%1."/>
+      <w:lvlJc w:val="left"/>
+      <w:pPr>
+        <w:ind w:left="720" w:hanging="360"/>
+      </w:pPr>
+      <w:rPr>
+        <w:rFonts w:hint="default"/>
+      </w:rPr>
+    </w:lvl>
+    <w:lvl w:ilvl="1" w:tplc="04070019" w:tentative="1">
+      <w:start w:val="1"/>
+      <w:numFmt w:val="lowerLetter"/>
+      <w:lvlText w:val="%2."/>
+      <w:lvlJc w:val="left"/>
+      <w:pPr>
+        <w:ind w:left="1440" w:hanging="360"/>
+      </w:pPr>
+    </w:lvl>
+    <w:lvl w:ilvl="2" w:tplc="0407001B" w:tentative="1">
+      <w:start w:val="1"/>
+      <w:numFmt w:val="lowerRoman"/>
+      <w:lvlText w:val="%3."/>
+      <w:lvlJc w:val="right"/>
+      <w:pPr>
+        <w:ind w:left="2160" w:hanging="180"/>
+      </w:pPr>
+    </w:lvl>
+    <w:lvl w:ilvl="3" w:tplc="0407000F" w:tentative="1">
+      <w:start w:val="1"/>
+      <w:numFmt w:val="decimal"/>
+      <w:lvlText w:val="%4."/>
+      <w:lvlJc w:val="left"/>
+      <w:pPr>
+        <w:ind w:left="2880" w:hanging="360"/>
+      </w:pPr>
+    </w:lvl>
+    <w:lvl w:ilvl="4" w:tplc="04070019" w:tentative="1">
+      <w:start w:val="1"/>
+      <w:numFmt w:val="lowerLetter"/>
+      <w:lvlText w:val="%5."/>
+      <w:lvlJc w:val="left"/>
+      <w:pPr>
+        <w:ind w:left="3600" w:hanging="360"/>
+      </w:pPr>
+    </w:lvl>
+    <w:lvl w:ilvl="5" w:tplc="0407001B" w:tentative="1">
+      <w:start w:val="1"/>
+      <w:numFmt w:val="lowerRoman"/>
+      <w:lvlText w:val="%6."/>
+      <w:lvlJc w:val="right"/>
+      <w:pPr>
+        <w:ind w:left="4320" w:hanging="180"/>
+      </w:pPr>
+    </w:lvl>
+    <w:lvl w:ilvl="6" w:tplc="0407000F" w:tentative="1">
+      <w:start w:val="1"/>
+      <w:numFmt w:val="decimal"/>
+      <w:lvlText w:val="%7."/>
+      <w:lvlJc w:val="left"/>
+      <w:pPr>
+        <w:ind w:left="5040" w:hanging="360"/>
+      </w:pPr>
+    </w:lvl>
+    <w:lvl w:ilvl="7" w:tplc="04070019" w:tentative="1">
+      <w:start w:val="1"/>
+      <w:numFmt w:val="lowerLetter"/>
+      <w:lvlText w:val="%8."/>
+      <w:lvlJc w:val="left"/>
+      <w:pPr>
+        <w:ind w:left="5760" w:hanging="360"/>
+      </w:pPr>
+    </w:lvl>
+    <w:lvl w:ilvl="8" w:tplc="0407001B" w:tentative="1">
+      <w:start w:val="1"/>
+      <w:numFmt w:val="lowerRoman"/>
+      <w:lvlText w:val="%9."/>
+      <w:lvlJc w:val="right"/>
+      <w:pPr>
+        <w:ind w:left="6480" w:hanging="180"/>
+      </w:pPr>
+    </w:lvl>
+  </w:abstractNum>
+  <w:abstractNum w:abstractNumId="15">
     <w:nsid w:val="16295D59"/>
     <w:multiLevelType w:val="singleLevel"/>
     <w:tmpl w:val="0407000F"/>
@@ -12548,7 +16451,7 @@
       </w:pPr>
     </w:lvl>
   </w:abstractNum>
-  <w:abstractNum w:abstractNumId="13">
+  <w:abstractNum w:abstractNumId="16">
     <w:nsid w:val="168B0D40"/>
     <w:multiLevelType w:val="hybridMultilevel"/>
     <w:tmpl w:val="24EE3B5A"/>
@@ -12661,7 +16564,96 @@
       </w:rPr>
     </w:lvl>
   </w:abstractNum>
-  <w:abstractNum w:abstractNumId="14">
+  <w:abstractNum w:abstractNumId="17">
+    <w:nsid w:val="183A25F9"/>
+    <w:multiLevelType w:val="hybridMultilevel"/>
+    <w:tmpl w:val="A426B5DE"/>
+    <w:lvl w:ilvl="0" w:tplc="0407000F">
+      <w:start w:val="1"/>
+      <w:numFmt w:val="decimal"/>
+      <w:lvlText w:val="%1."/>
+      <w:lvlJc w:val="left"/>
+      <w:pPr>
+        <w:ind w:left="720" w:hanging="360"/>
+      </w:pPr>
+      <w:rPr>
+        <w:rFonts w:hint="default"/>
+      </w:rPr>
+    </w:lvl>
+    <w:lvl w:ilvl="1" w:tplc="04070019" w:tentative="1">
+      <w:start w:val="1"/>
+      <w:numFmt w:val="lowerLetter"/>
+      <w:lvlText w:val="%2."/>
+      <w:lvlJc w:val="left"/>
+      <w:pPr>
+        <w:ind w:left="1440" w:hanging="360"/>
+      </w:pPr>
+    </w:lvl>
+    <w:lvl w:ilvl="2" w:tplc="0407001B" w:tentative="1">
+      <w:start w:val="1"/>
+      <w:numFmt w:val="lowerRoman"/>
+      <w:lvlText w:val="%3."/>
+      <w:lvlJc w:val="right"/>
+      <w:pPr>
+        <w:ind w:left="2160" w:hanging="180"/>
+      </w:pPr>
+    </w:lvl>
+    <w:lvl w:ilvl="3" w:tplc="0407000F" w:tentative="1">
+      <w:start w:val="1"/>
+      <w:numFmt w:val="decimal"/>
+      <w:lvlText w:val="%4."/>
+      <w:lvlJc w:val="left"/>
+      <w:pPr>
+        <w:ind w:left="2880" w:hanging="360"/>
+      </w:pPr>
+    </w:lvl>
+    <w:lvl w:ilvl="4" w:tplc="04070019" w:tentative="1">
+      <w:start w:val="1"/>
+      <w:numFmt w:val="lowerLetter"/>
+      <w:lvlText w:val="%5."/>
+      <w:lvlJc w:val="left"/>
+      <w:pPr>
+        <w:ind w:left="3600" w:hanging="360"/>
+      </w:pPr>
+    </w:lvl>
+    <w:lvl w:ilvl="5" w:tplc="0407001B" w:tentative="1">
+      <w:start w:val="1"/>
+      <w:numFmt w:val="lowerRoman"/>
+      <w:lvlText w:val="%6."/>
+      <w:lvlJc w:val="right"/>
+      <w:pPr>
+        <w:ind w:left="4320" w:hanging="180"/>
+      </w:pPr>
+    </w:lvl>
+    <w:lvl w:ilvl="6" w:tplc="0407000F" w:tentative="1">
+      <w:start w:val="1"/>
+      <w:numFmt w:val="decimal"/>
+      <w:lvlText w:val="%7."/>
+      <w:lvlJc w:val="left"/>
+      <w:pPr>
+        <w:ind w:left="5040" w:hanging="360"/>
+      </w:pPr>
+    </w:lvl>
+    <w:lvl w:ilvl="7" w:tplc="04070019" w:tentative="1">
+      <w:start w:val="1"/>
+      <w:numFmt w:val="lowerLetter"/>
+      <w:lvlText w:val="%8."/>
+      <w:lvlJc w:val="left"/>
+      <w:pPr>
+        <w:ind w:left="5760" w:hanging="360"/>
+      </w:pPr>
+    </w:lvl>
+    <w:lvl w:ilvl="8" w:tplc="0407001B" w:tentative="1">
+      <w:start w:val="1"/>
+      <w:numFmt w:val="lowerRoman"/>
+      <w:lvlText w:val="%9."/>
+      <w:lvlJc w:val="right"/>
+      <w:pPr>
+        <w:ind w:left="6480" w:hanging="180"/>
+      </w:pPr>
+    </w:lvl>
+  </w:abstractNum>
+  <w:abstractNum w:abstractNumId="18">
     <w:nsid w:val="19354D5C"/>
     <w:multiLevelType w:val="multilevel"/>
     <w:tmpl w:val="0407001D"/>
@@ -12774,7 +16766,7 @@
       </w:pPr>
     </w:lvl>
   </w:abstractNum>
-  <w:abstractNum w:abstractNumId="15">
+  <w:abstractNum w:abstractNumId="19">
     <w:nsid w:val="1F0F3868"/>
     <w:multiLevelType w:val="singleLevel"/>
     <w:tmpl w:val="0407000F"/>
@@ -12791,7 +16783,7 @@
       </w:pPr>
     </w:lvl>
   </w:abstractNum>
-  <w:abstractNum w:abstractNumId="16">
+  <w:abstractNum w:abstractNumId="20">
     <w:nsid w:val="213E72D7"/>
     <w:multiLevelType w:val="hybridMultilevel"/>
     <w:tmpl w:val="0AA83A8C"/>
@@ -12904,7 +16896,322 @@
       </w:rPr>
     </w:lvl>
   </w:abstractNum>
-  <w:abstractNum w:abstractNumId="17">
+  <w:abstractNum w:abstractNumId="21">
+    <w:nsid w:val="232C76E2"/>
+    <w:multiLevelType w:val="hybridMultilevel"/>
+    <w:tmpl w:val="2D52FBF0"/>
+    <w:lvl w:ilvl="0" w:tplc="04070001">
+      <w:start w:val="1"/>
+      <w:numFmt w:val="bullet"/>
+      <w:lvlText w:val=""/>
+      <w:lvlJc w:val="left"/>
+      <w:pPr>
+        <w:ind w:left="720" w:hanging="360"/>
+      </w:pPr>
+      <w:rPr>
+        <w:rFonts w:ascii="Symbol" w:hAnsi="Symbol" w:hint="default"/>
+      </w:rPr>
+    </w:lvl>
+    <w:lvl w:ilvl="1" w:tplc="04070003" w:tentative="1">
+      <w:start w:val="1"/>
+      <w:numFmt w:val="bullet"/>
+      <w:lvlText w:val="o"/>
+      <w:lvlJc w:val="left"/>
+      <w:pPr>
+        <w:ind w:left="1440" w:hanging="360"/>
+      </w:pPr>
+      <w:rPr>
+        <w:rFonts w:ascii="Courier New" w:hAnsi="Courier New" w:cs="Courier New" w:hint="default"/>
+      </w:rPr>
+    </w:lvl>
+    <w:lvl w:ilvl="2" w:tplc="04070005" w:tentative="1">
+      <w:start w:val="1"/>
+      <w:numFmt w:val="bullet"/>
+      <w:lvlText w:val=""/>
+      <w:lvlJc w:val="left"/>
+      <w:pPr>
+        <w:ind w:left="2160" w:hanging="360"/>
+      </w:pPr>
+      <w:rPr>
+        <w:rFonts w:ascii="Wingdings" w:hAnsi="Wingdings" w:hint="default"/>
+      </w:rPr>
+    </w:lvl>
+    <w:lvl w:ilvl="3" w:tplc="04070001" w:tentative="1">
+      <w:start w:val="1"/>
+      <w:numFmt w:val="bullet"/>
+      <w:lvlText w:val=""/>
+      <w:lvlJc w:val="left"/>
+      <w:pPr>
+        <w:ind w:left="2880" w:hanging="360"/>
+      </w:pPr>
+      <w:rPr>
+        <w:rFonts w:ascii="Symbol" w:hAnsi="Symbol" w:hint="default"/>
+      </w:rPr>
+    </w:lvl>
+    <w:lvl w:ilvl="4" w:tplc="04070003" w:tentative="1">
+      <w:start w:val="1"/>
+      <w:numFmt w:val="bullet"/>
+      <w:lvlText w:val="o"/>
+      <w:lvlJc w:val="left"/>
+      <w:pPr>
+        <w:ind w:left="3600" w:hanging="360"/>
+      </w:pPr>
+      <w:rPr>
+        <w:rFonts w:ascii="Courier New" w:hAnsi="Courier New" w:cs="Courier New" w:hint="default"/>
+      </w:rPr>
+    </w:lvl>
+    <w:lvl w:ilvl="5" w:tplc="04070005" w:tentative="1">
+      <w:start w:val="1"/>
+      <w:numFmt w:val="bullet"/>
+      <w:lvlText w:val=""/>
+      <w:lvlJc w:val="left"/>
+      <w:pPr>
+        <w:ind w:left="4320" w:hanging="360"/>
+      </w:pPr>
+      <w:rPr>
+        <w:rFonts w:ascii="Wingdings" w:hAnsi="Wingdings" w:hint="default"/>
+      </w:rPr>
+    </w:lvl>
+    <w:lvl w:ilvl="6" w:tplc="04070001" w:tentative="1">
+      <w:start w:val="1"/>
+      <w:numFmt w:val="bullet"/>
+      <w:lvlText w:val=""/>
+      <w:lvlJc w:val="left"/>
+      <w:pPr>
+        <w:ind w:left="5040" w:hanging="360"/>
+      </w:pPr>
+      <w:rPr>
+        <w:rFonts w:ascii="Symbol" w:hAnsi="Symbol" w:hint="default"/>
+      </w:rPr>
+    </w:lvl>
+    <w:lvl w:ilvl="7" w:tplc="04070003" w:tentative="1">
+      <w:start w:val="1"/>
+      <w:numFmt w:val="bullet"/>
+      <w:lvlText w:val="o"/>
+      <w:lvlJc w:val="left"/>
+      <w:pPr>
+        <w:ind w:left="5760" w:hanging="360"/>
+      </w:pPr>
+      <w:rPr>
+        <w:rFonts w:ascii="Courier New" w:hAnsi="Courier New" w:cs="Courier New" w:hint="default"/>
+      </w:rPr>
+    </w:lvl>
+    <w:lvl w:ilvl="8" w:tplc="04070005" w:tentative="1">
+      <w:start w:val="1"/>
+      <w:numFmt w:val="bullet"/>
+      <w:lvlText w:val=""/>
+      <w:lvlJc w:val="left"/>
+      <w:pPr>
+        <w:ind w:left="6480" w:hanging="360"/>
+      </w:pPr>
+      <w:rPr>
+        <w:rFonts w:ascii="Wingdings" w:hAnsi="Wingdings" w:hint="default"/>
+      </w:rPr>
+    </w:lvl>
+  </w:abstractNum>
+  <w:abstractNum w:abstractNumId="22">
+    <w:nsid w:val="25B84719"/>
+    <w:multiLevelType w:val="hybridMultilevel"/>
+    <w:tmpl w:val="862853B0"/>
+    <w:lvl w:ilvl="0" w:tplc="0407000F">
+      <w:start w:val="1"/>
+      <w:numFmt w:val="decimal"/>
+      <w:lvlText w:val="%1."/>
+      <w:lvlJc w:val="left"/>
+      <w:pPr>
+        <w:ind w:left="720" w:hanging="360"/>
+      </w:pPr>
+      <w:rPr>
+        <w:rFonts w:hint="default"/>
+      </w:rPr>
+    </w:lvl>
+    <w:lvl w:ilvl="1" w:tplc="04070019" w:tentative="1">
+      <w:start w:val="1"/>
+      <w:numFmt w:val="lowerLetter"/>
+      <w:lvlText w:val="%2."/>
+      <w:lvlJc w:val="left"/>
+      <w:pPr>
+        <w:ind w:left="1440" w:hanging="360"/>
+      </w:pPr>
+    </w:lvl>
+    <w:lvl w:ilvl="2" w:tplc="0407001B" w:tentative="1">
+      <w:start w:val="1"/>
+      <w:numFmt w:val="lowerRoman"/>
+      <w:lvlText w:val="%3."/>
+      <w:lvlJc w:val="right"/>
+      <w:pPr>
+        <w:ind w:left="2160" w:hanging="180"/>
+      </w:pPr>
+    </w:lvl>
+    <w:lvl w:ilvl="3" w:tplc="0407000F" w:tentative="1">
+      <w:start w:val="1"/>
+      <w:numFmt w:val="decimal"/>
+      <w:lvlText w:val="%4."/>
+      <w:lvlJc w:val="left"/>
+      <w:pPr>
+        <w:ind w:left="2880" w:hanging="360"/>
+      </w:pPr>
+    </w:lvl>
+    <w:lvl w:ilvl="4" w:tplc="04070019" w:tentative="1">
+      <w:start w:val="1"/>
+      <w:numFmt w:val="lowerLetter"/>
+      <w:lvlText w:val="%5."/>
+      <w:lvlJc w:val="left"/>
+      <w:pPr>
+        <w:ind w:left="3600" w:hanging="360"/>
+      </w:pPr>
+    </w:lvl>
+    <w:lvl w:ilvl="5" w:tplc="0407001B" w:tentative="1">
+      <w:start w:val="1"/>
+      <w:numFmt w:val="lowerRoman"/>
+      <w:lvlText w:val="%6."/>
+      <w:lvlJc w:val="right"/>
+      <w:pPr>
+        <w:ind w:left="4320" w:hanging="180"/>
+      </w:pPr>
+    </w:lvl>
+    <w:lvl w:ilvl="6" w:tplc="0407000F" w:tentative="1">
+      <w:start w:val="1"/>
+      <w:numFmt w:val="decimal"/>
+      <w:lvlText w:val="%7."/>
+      <w:lvlJc w:val="left"/>
+      <w:pPr>
+        <w:ind w:left="5040" w:hanging="360"/>
+      </w:pPr>
+    </w:lvl>
+    <w:lvl w:ilvl="7" w:tplc="04070019" w:tentative="1">
+      <w:start w:val="1"/>
+      <w:numFmt w:val="lowerLetter"/>
+      <w:lvlText w:val="%8."/>
+      <w:lvlJc w:val="left"/>
+      <w:pPr>
+        <w:ind w:left="5760" w:hanging="360"/>
+      </w:pPr>
+    </w:lvl>
+    <w:lvl w:ilvl="8" w:tplc="0407001B" w:tentative="1">
+      <w:start w:val="1"/>
+      <w:numFmt w:val="lowerRoman"/>
+      <w:lvlText w:val="%9."/>
+      <w:lvlJc w:val="right"/>
+      <w:pPr>
+        <w:ind w:left="6480" w:hanging="180"/>
+      </w:pPr>
+    </w:lvl>
+  </w:abstractNum>
+  <w:abstractNum w:abstractNumId="23">
+    <w:nsid w:val="2BA934D1"/>
+    <w:multiLevelType w:val="hybridMultilevel"/>
+    <w:tmpl w:val="E132F826"/>
+    <w:lvl w:ilvl="0" w:tplc="04070001">
+      <w:start w:val="1"/>
+      <w:numFmt w:val="bullet"/>
+      <w:lvlText w:val=""/>
+      <w:lvlJc w:val="left"/>
+      <w:pPr>
+        <w:ind w:left="720" w:hanging="360"/>
+      </w:pPr>
+      <w:rPr>
+        <w:rFonts w:ascii="Symbol" w:hAnsi="Symbol" w:hint="default"/>
+      </w:rPr>
+    </w:lvl>
+    <w:lvl w:ilvl="1" w:tplc="04070003" w:tentative="1">
+      <w:start w:val="1"/>
+      <w:numFmt w:val="bullet"/>
+      <w:lvlText w:val="o"/>
+      <w:lvlJc w:val="left"/>
+      <w:pPr>
+        <w:ind w:left="1440" w:hanging="360"/>
+      </w:pPr>
+      <w:rPr>
+        <w:rFonts w:ascii="Courier New" w:hAnsi="Courier New" w:cs="Courier New" w:hint="default"/>
+      </w:rPr>
+    </w:lvl>
+    <w:lvl w:ilvl="2" w:tplc="04070005" w:tentative="1">
+      <w:start w:val="1"/>
+      <w:numFmt w:val="bullet"/>
+      <w:lvlText w:val=""/>
+      <w:lvlJc w:val="left"/>
+      <w:pPr>
+        <w:ind w:left="2160" w:hanging="360"/>
+      </w:pPr>
+      <w:rPr>
+        <w:rFonts w:ascii="Wingdings" w:hAnsi="Wingdings" w:hint="default"/>
+      </w:rPr>
+    </w:lvl>
+    <w:lvl w:ilvl="3" w:tplc="04070001" w:tentative="1">
+      <w:start w:val="1"/>
+      <w:numFmt w:val="bullet"/>
+      <w:lvlText w:val=""/>
+      <w:lvlJc w:val="left"/>
+      <w:pPr>
+        <w:ind w:left="2880" w:hanging="360"/>
+      </w:pPr>
+      <w:rPr>
+        <w:rFonts w:ascii="Symbol" w:hAnsi="Symbol" w:hint="default"/>
+      </w:rPr>
+    </w:lvl>
+    <w:lvl w:ilvl="4" w:tplc="04070003" w:tentative="1">
+      <w:start w:val="1"/>
+      <w:numFmt w:val="bullet"/>
+      <w:lvlText w:val="o"/>
+      <w:lvlJc w:val="left"/>
+      <w:pPr>
+        <w:ind w:left="3600" w:hanging="360"/>
+      </w:pPr>
+      <w:rPr>
+        <w:rFonts w:ascii="Courier New" w:hAnsi="Courier New" w:cs="Courier New" w:hint="default"/>
+      </w:rPr>
+    </w:lvl>
+    <w:lvl w:ilvl="5" w:tplc="04070005" w:tentative="1">
+      <w:start w:val="1"/>
+      <w:numFmt w:val="bullet"/>
+      <w:lvlText w:val=""/>
+      <w:lvlJc w:val="left"/>
+      <w:pPr>
+        <w:ind w:left="4320" w:hanging="360"/>
+      </w:pPr>
+      <w:rPr>
+        <w:rFonts w:ascii="Wingdings" w:hAnsi="Wingdings" w:hint="default"/>
+      </w:rPr>
+    </w:lvl>
+    <w:lvl w:ilvl="6" w:tplc="04070001" w:tentative="1">
+      <w:start w:val="1"/>
+      <w:numFmt w:val="bullet"/>
+      <w:lvlText w:val=""/>
+      <w:lvlJc w:val="left"/>
+      <w:pPr>
+        <w:ind w:left="5040" w:hanging="360"/>
+      </w:pPr>
+      <w:rPr>
+        <w:rFonts w:ascii="Symbol" w:hAnsi="Symbol" w:hint="default"/>
+      </w:rPr>
+    </w:lvl>
+    <w:lvl w:ilvl="7" w:tplc="04070003" w:tentative="1">
+      <w:start w:val="1"/>
+      <w:numFmt w:val="bullet"/>
+      <w:lvlText w:val="o"/>
+      <w:lvlJc w:val="left"/>
+      <w:pPr>
+        <w:ind w:left="5760" w:hanging="360"/>
+      </w:pPr>
+      <w:rPr>
+        <w:rFonts w:ascii="Courier New" w:hAnsi="Courier New" w:cs="Courier New" w:hint="default"/>
+      </w:rPr>
+    </w:lvl>
+    <w:lvl w:ilvl="8" w:tplc="04070005" w:tentative="1">
+      <w:start w:val="1"/>
+      <w:numFmt w:val="bullet"/>
+      <w:lvlText w:val=""/>
+      <w:lvlJc w:val="left"/>
+      <w:pPr>
+        <w:ind w:left="6480" w:hanging="360"/>
+      </w:pPr>
+      <w:rPr>
+        <w:rFonts w:ascii="Wingdings" w:hAnsi="Wingdings" w:hint="default"/>
+      </w:rPr>
+    </w:lvl>
+  </w:abstractNum>
+  <w:abstractNum w:abstractNumId="24">
     <w:nsid w:val="30236BD1"/>
     <w:multiLevelType w:val="hybridMultilevel"/>
     <w:tmpl w:val="08A0447E"/>
@@ -13017,7 +17324,7 @@
       </w:rPr>
     </w:lvl>
   </w:abstractNum>
-  <w:abstractNum w:abstractNumId="18">
+  <w:abstractNum w:abstractNumId="25">
     <w:nsid w:val="304B58F6"/>
     <w:multiLevelType w:val="singleLevel"/>
     <w:tmpl w:val="1AB4F454"/>
@@ -13039,7 +17346,7 @@
       </w:rPr>
     </w:lvl>
   </w:abstractNum>
-  <w:abstractNum w:abstractNumId="19">
+  <w:abstractNum w:abstractNumId="26">
     <w:nsid w:val="3148603B"/>
     <w:multiLevelType w:val="hybridMultilevel"/>
     <w:tmpl w:val="2ED87DB6"/>
@@ -13152,7 +17459,96 @@
       </w:rPr>
     </w:lvl>
   </w:abstractNum>
-  <w:abstractNum w:abstractNumId="20">
+  <w:abstractNum w:abstractNumId="27">
+    <w:nsid w:val="38A430C5"/>
+    <w:multiLevelType w:val="hybridMultilevel"/>
+    <w:tmpl w:val="79BA44EA"/>
+    <w:lvl w:ilvl="0" w:tplc="0407000F">
+      <w:start w:val="1"/>
+      <w:numFmt w:val="decimal"/>
+      <w:lvlText w:val="%1."/>
+      <w:lvlJc w:val="left"/>
+      <w:pPr>
+        <w:ind w:left="720" w:hanging="360"/>
+      </w:pPr>
+      <w:rPr>
+        <w:rFonts w:hint="default"/>
+      </w:rPr>
+    </w:lvl>
+    <w:lvl w:ilvl="1" w:tplc="04070019" w:tentative="1">
+      <w:start w:val="1"/>
+      <w:numFmt w:val="lowerLetter"/>
+      <w:lvlText w:val="%2."/>
+      <w:lvlJc w:val="left"/>
+      <w:pPr>
+        <w:ind w:left="1440" w:hanging="360"/>
+      </w:pPr>
+    </w:lvl>
+    <w:lvl w:ilvl="2" w:tplc="0407001B" w:tentative="1">
+      <w:start w:val="1"/>
+      <w:numFmt w:val="lowerRoman"/>
+      <w:lvlText w:val="%3."/>
+      <w:lvlJc w:val="right"/>
+      <w:pPr>
+        <w:ind w:left="2160" w:hanging="180"/>
+      </w:pPr>
+    </w:lvl>
+    <w:lvl w:ilvl="3" w:tplc="0407000F" w:tentative="1">
+      <w:start w:val="1"/>
+      <w:numFmt w:val="decimal"/>
+      <w:lvlText w:val="%4."/>
+      <w:lvlJc w:val="left"/>
+      <w:pPr>
+        <w:ind w:left="2880" w:hanging="360"/>
+      </w:pPr>
+    </w:lvl>
+    <w:lvl w:ilvl="4" w:tplc="04070019" w:tentative="1">
+      <w:start w:val="1"/>
+      <w:numFmt w:val="lowerLetter"/>
+      <w:lvlText w:val="%5."/>
+      <w:lvlJc w:val="left"/>
+      <w:pPr>
+        <w:ind w:left="3600" w:hanging="360"/>
+      </w:pPr>
+    </w:lvl>
+    <w:lvl w:ilvl="5" w:tplc="0407001B" w:tentative="1">
+      <w:start w:val="1"/>
+      <w:numFmt w:val="lowerRoman"/>
+      <w:lvlText w:val="%6."/>
+      <w:lvlJc w:val="right"/>
+      <w:pPr>
+        <w:ind w:left="4320" w:hanging="180"/>
+      </w:pPr>
+    </w:lvl>
+    <w:lvl w:ilvl="6" w:tplc="0407000F" w:tentative="1">
+      <w:start w:val="1"/>
+      <w:numFmt w:val="decimal"/>
+      <w:lvlText w:val="%7."/>
+      <w:lvlJc w:val="left"/>
+      <w:pPr>
+        <w:ind w:left="5040" w:hanging="360"/>
+      </w:pPr>
+    </w:lvl>
+    <w:lvl w:ilvl="7" w:tplc="04070019" w:tentative="1">
+      <w:start w:val="1"/>
+      <w:numFmt w:val="lowerLetter"/>
+      <w:lvlText w:val="%8."/>
+      <w:lvlJc w:val="left"/>
+      <w:pPr>
+        <w:ind w:left="5760" w:hanging="360"/>
+      </w:pPr>
+    </w:lvl>
+    <w:lvl w:ilvl="8" w:tplc="0407001B" w:tentative="1">
+      <w:start w:val="1"/>
+      <w:numFmt w:val="lowerRoman"/>
+      <w:lvlText w:val="%9."/>
+      <w:lvlJc w:val="right"/>
+      <w:pPr>
+        <w:ind w:left="6480" w:hanging="180"/>
+      </w:pPr>
+    </w:lvl>
+  </w:abstractNum>
+  <w:abstractNum w:abstractNumId="28">
     <w:nsid w:val="38CD4524"/>
     <w:multiLevelType w:val="singleLevel"/>
     <w:tmpl w:val="1AB4F454"/>
@@ -13174,7 +17570,7 @@
       </w:rPr>
     </w:lvl>
   </w:abstractNum>
-  <w:abstractNum w:abstractNumId="21">
+  <w:abstractNum w:abstractNumId="29">
     <w:nsid w:val="38E90D70"/>
     <w:multiLevelType w:val="hybridMultilevel"/>
     <w:tmpl w:val="675A7B16"/>
@@ -13287,7 +17683,7 @@
       </w:rPr>
     </w:lvl>
   </w:abstractNum>
-  <w:abstractNum w:abstractNumId="22">
+  <w:abstractNum w:abstractNumId="30">
     <w:nsid w:val="3F6F52A8"/>
     <w:multiLevelType w:val="singleLevel"/>
     <w:tmpl w:val="1AB4F454"/>
@@ -13309,7 +17705,7 @@
       </w:rPr>
     </w:lvl>
   </w:abstractNum>
-  <w:abstractNum w:abstractNumId="23">
+  <w:abstractNum w:abstractNumId="31">
     <w:nsid w:val="449A1693"/>
     <w:multiLevelType w:val="singleLevel"/>
     <w:tmpl w:val="0407000F"/>
@@ -13326,7 +17722,7 @@
       </w:pPr>
     </w:lvl>
   </w:abstractNum>
-  <w:abstractNum w:abstractNumId="24">
+  <w:abstractNum w:abstractNumId="32">
     <w:nsid w:val="4B250059"/>
     <w:multiLevelType w:val="hybridMultilevel"/>
     <w:tmpl w:val="EBD263E2"/>
@@ -13415,7 +17811,7 @@
       </w:pPr>
     </w:lvl>
   </w:abstractNum>
-  <w:abstractNum w:abstractNumId="25">
+  <w:abstractNum w:abstractNumId="33">
     <w:nsid w:val="4BA24A17"/>
     <w:multiLevelType w:val="singleLevel"/>
     <w:tmpl w:val="1AB4F454"/>
@@ -13437,7 +17833,7 @@
       </w:rPr>
     </w:lvl>
   </w:abstractNum>
-  <w:abstractNum w:abstractNumId="26">
+  <w:abstractNum w:abstractNumId="34">
     <w:nsid w:val="51D8138F"/>
     <w:multiLevelType w:val="singleLevel"/>
     <w:tmpl w:val="1AB4F454"/>
@@ -13459,7 +17855,7 @@
       </w:rPr>
     </w:lvl>
   </w:abstractNum>
-  <w:abstractNum w:abstractNumId="27">
+  <w:abstractNum w:abstractNumId="35">
     <w:nsid w:val="53AE0941"/>
     <w:multiLevelType w:val="hybridMultilevel"/>
     <w:tmpl w:val="74DC7DD2"/>
@@ -13572,7 +17968,96 @@
       </w:rPr>
     </w:lvl>
   </w:abstractNum>
-  <w:abstractNum w:abstractNumId="28">
+  <w:abstractNum w:abstractNumId="36">
+    <w:nsid w:val="56072214"/>
+    <w:multiLevelType w:val="hybridMultilevel"/>
+    <w:tmpl w:val="FB36F4C4"/>
+    <w:lvl w:ilvl="0" w:tplc="0407000F">
+      <w:start w:val="1"/>
+      <w:numFmt w:val="decimal"/>
+      <w:lvlText w:val="%1."/>
+      <w:lvlJc w:val="left"/>
+      <w:pPr>
+        <w:ind w:left="720" w:hanging="360"/>
+      </w:pPr>
+      <w:rPr>
+        <w:rFonts w:hint="default"/>
+      </w:rPr>
+    </w:lvl>
+    <w:lvl w:ilvl="1" w:tplc="04070019" w:tentative="1">
+      <w:start w:val="1"/>
+      <w:numFmt w:val="lowerLetter"/>
+      <w:lvlText w:val="%2."/>
+      <w:lvlJc w:val="left"/>
+      <w:pPr>
+        <w:ind w:left="1440" w:hanging="360"/>
+      </w:pPr>
+    </w:lvl>
+    <w:lvl w:ilvl="2" w:tplc="0407001B" w:tentative="1">
+      <w:start w:val="1"/>
+      <w:numFmt w:val="lowerRoman"/>
+      <w:lvlText w:val="%3."/>
+      <w:lvlJc w:val="right"/>
+      <w:pPr>
+        <w:ind w:left="2160" w:hanging="180"/>
+      </w:pPr>
+    </w:lvl>
+    <w:lvl w:ilvl="3" w:tplc="0407000F" w:tentative="1">
+      <w:start w:val="1"/>
+      <w:numFmt w:val="decimal"/>
+      <w:lvlText w:val="%4."/>
+      <w:lvlJc w:val="left"/>
+      <w:pPr>
+        <w:ind w:left="2880" w:hanging="360"/>
+      </w:pPr>
+    </w:lvl>
+    <w:lvl w:ilvl="4" w:tplc="04070019" w:tentative="1">
+      <w:start w:val="1"/>
+      <w:numFmt w:val="lowerLetter"/>
+      <w:lvlText w:val="%5."/>
+      <w:lvlJc w:val="left"/>
+      <w:pPr>
+        <w:ind w:left="3600" w:hanging="360"/>
+      </w:pPr>
+    </w:lvl>
+    <w:lvl w:ilvl="5" w:tplc="0407001B" w:tentative="1">
+      <w:start w:val="1"/>
+      <w:numFmt w:val="lowerRoman"/>
+      <w:lvlText w:val="%6."/>
+      <w:lvlJc w:val="right"/>
+      <w:pPr>
+        <w:ind w:left="4320" w:hanging="180"/>
+      </w:pPr>
+    </w:lvl>
+    <w:lvl w:ilvl="6" w:tplc="0407000F" w:tentative="1">
+      <w:start w:val="1"/>
+      <w:numFmt w:val="decimal"/>
+      <w:lvlText w:val="%7."/>
+      <w:lvlJc w:val="left"/>
+      <w:pPr>
+        <w:ind w:left="5040" w:hanging="360"/>
+      </w:pPr>
+    </w:lvl>
+    <w:lvl w:ilvl="7" w:tplc="04070019" w:tentative="1">
+      <w:start w:val="1"/>
+      <w:numFmt w:val="lowerLetter"/>
+      <w:lvlText w:val="%8."/>
+      <w:lvlJc w:val="left"/>
+      <w:pPr>
+        <w:ind w:left="5760" w:hanging="360"/>
+      </w:pPr>
+    </w:lvl>
+    <w:lvl w:ilvl="8" w:tplc="0407001B" w:tentative="1">
+      <w:start w:val="1"/>
+      <w:numFmt w:val="lowerRoman"/>
+      <w:lvlText w:val="%9."/>
+      <w:lvlJc w:val="right"/>
+      <w:pPr>
+        <w:ind w:left="6480" w:hanging="180"/>
+      </w:pPr>
+    </w:lvl>
+  </w:abstractNum>
+  <w:abstractNum w:abstractNumId="37">
     <w:nsid w:val="596F3F56"/>
     <w:multiLevelType w:val="hybridMultilevel"/>
     <w:tmpl w:val="3058013C"/>
@@ -13685,7 +18170,7 @@
       </w:rPr>
     </w:lvl>
   </w:abstractNum>
-  <w:abstractNum w:abstractNumId="29">
+  <w:abstractNum w:abstractNumId="38">
     <w:nsid w:val="59945146"/>
     <w:multiLevelType w:val="singleLevel"/>
     <w:tmpl w:val="0407000F"/>
@@ -13702,7 +18187,7 @@
       </w:pPr>
     </w:lvl>
   </w:abstractNum>
-  <w:abstractNum w:abstractNumId="30">
+  <w:abstractNum w:abstractNumId="39">
     <w:nsid w:val="5AA24A80"/>
     <w:multiLevelType w:val="hybridMultilevel"/>
     <w:tmpl w:val="9A4031B6"/>
@@ -13815,7 +18300,7 @@
       </w:rPr>
     </w:lvl>
   </w:abstractNum>
-  <w:abstractNum w:abstractNumId="31">
+  <w:abstractNum w:abstractNumId="40">
     <w:nsid w:val="5B951FFE"/>
     <w:multiLevelType w:val="singleLevel"/>
     <w:tmpl w:val="1AB4F454"/>
@@ -13837,7 +18322,7 @@
       </w:rPr>
     </w:lvl>
   </w:abstractNum>
-  <w:abstractNum w:abstractNumId="32">
+  <w:abstractNum w:abstractNumId="41">
     <w:nsid w:val="62AE773C"/>
     <w:multiLevelType w:val="multilevel"/>
     <w:tmpl w:val="0407001D"/>
@@ -13950,7 +18435,7 @@
       </w:pPr>
     </w:lvl>
   </w:abstractNum>
-  <w:abstractNum w:abstractNumId="33">
+  <w:abstractNum w:abstractNumId="42">
     <w:nsid w:val="6AA57A17"/>
     <w:multiLevelType w:val="singleLevel"/>
     <w:tmpl w:val="1AB4F454"/>
@@ -13972,7 +18457,7 @@
       </w:rPr>
     </w:lvl>
   </w:abstractNum>
-  <w:abstractNum w:abstractNumId="34">
+  <w:abstractNum w:abstractNumId="43">
     <w:nsid w:val="6C362613"/>
     <w:multiLevelType w:val="singleLevel"/>
     <w:tmpl w:val="0407000F"/>
@@ -13989,7 +18474,7 @@
       </w:pPr>
     </w:lvl>
   </w:abstractNum>
-  <w:abstractNum w:abstractNumId="35">
+  <w:abstractNum w:abstractNumId="44">
     <w:nsid w:val="70DF772D"/>
     <w:multiLevelType w:val="singleLevel"/>
     <w:tmpl w:val="0407000F"/>
@@ -14006,7 +18491,96 @@
       </w:pPr>
     </w:lvl>
   </w:abstractNum>
-  <w:abstractNum w:abstractNumId="36">
+  <w:abstractNum w:abstractNumId="45">
+    <w:nsid w:val="72B72249"/>
+    <w:multiLevelType w:val="hybridMultilevel"/>
+    <w:tmpl w:val="62CC9EE0"/>
+    <w:lvl w:ilvl="0" w:tplc="1082B814">
+      <w:start w:val="1"/>
+      <w:numFmt w:val="decimal"/>
+      <w:lvlText w:val="%1."/>
+      <w:lvlJc w:val="left"/>
+      <w:pPr>
+        <w:ind w:left="1080" w:hanging="360"/>
+      </w:pPr>
+      <w:rPr>
+        <w:rFonts w:hint="default"/>
+      </w:rPr>
+    </w:lvl>
+    <w:lvl w:ilvl="1" w:tplc="04070019" w:tentative="1">
+      <w:start w:val="1"/>
+      <w:numFmt w:val="lowerLetter"/>
+      <w:lvlText w:val="%2."/>
+      <w:lvlJc w:val="left"/>
+      <w:pPr>
+        <w:ind w:left="1800" w:hanging="360"/>
+      </w:pPr>
+    </w:lvl>
+    <w:lvl w:ilvl="2" w:tplc="0407001B" w:tentative="1">
+      <w:start w:val="1"/>
+      <w:numFmt w:val="lowerRoman"/>
+      <w:lvlText w:val="%3."/>
+      <w:lvlJc w:val="right"/>
+      <w:pPr>
+        <w:ind w:left="2520" w:hanging="180"/>
+      </w:pPr>
+    </w:lvl>
+    <w:lvl w:ilvl="3" w:tplc="0407000F" w:tentative="1">
+      <w:start w:val="1"/>
+      <w:numFmt w:val="decimal"/>
+      <w:lvlText w:val="%4."/>
+      <w:lvlJc w:val="left"/>
+      <w:pPr>
+        <w:ind w:left="3240" w:hanging="360"/>
+      </w:pPr>
+    </w:lvl>
+    <w:lvl w:ilvl="4" w:tplc="04070019" w:tentative="1">
+      <w:start w:val="1"/>
+      <w:numFmt w:val="lowerLetter"/>
+      <w:lvlText w:val="%5."/>
+      <w:lvlJc w:val="left"/>
+      <w:pPr>
+        <w:ind w:left="3960" w:hanging="360"/>
+      </w:pPr>
+    </w:lvl>
+    <w:lvl w:ilvl="5" w:tplc="0407001B" w:tentative="1">
+      <w:start w:val="1"/>
+      <w:numFmt w:val="lowerRoman"/>
+      <w:lvlText w:val="%6."/>
+      <w:lvlJc w:val="right"/>
+      <w:pPr>
+        <w:ind w:left="4680" w:hanging="180"/>
+      </w:pPr>
+    </w:lvl>
+    <w:lvl w:ilvl="6" w:tplc="0407000F" w:tentative="1">
+      <w:start w:val="1"/>
+      <w:numFmt w:val="decimal"/>
+      <w:lvlText w:val="%7."/>
+      <w:lvlJc w:val="left"/>
+      <w:pPr>
+        <w:ind w:left="5400" w:hanging="360"/>
+      </w:pPr>
+    </w:lvl>
+    <w:lvl w:ilvl="7" w:tplc="04070019" w:tentative="1">
+      <w:start w:val="1"/>
+      <w:numFmt w:val="lowerLetter"/>
+      <w:lvlText w:val="%8."/>
+      <w:lvlJc w:val="left"/>
+      <w:pPr>
+        <w:ind w:left="6120" w:hanging="360"/>
+      </w:pPr>
+    </w:lvl>
+    <w:lvl w:ilvl="8" w:tplc="0407001B" w:tentative="1">
+      <w:start w:val="1"/>
+      <w:numFmt w:val="lowerRoman"/>
+      <w:lvlText w:val="%9."/>
+      <w:lvlJc w:val="right"/>
+      <w:pPr>
+        <w:ind w:left="6840" w:hanging="180"/>
+      </w:pPr>
+    </w:lvl>
+  </w:abstractNum>
+  <w:abstractNum w:abstractNumId="46">
     <w:nsid w:val="73654495"/>
     <w:multiLevelType w:val="hybridMultilevel"/>
     <w:tmpl w:val="D56293DA"/>
@@ -14095,7 +18669,7 @@
       </w:pPr>
     </w:lvl>
   </w:abstractNum>
-  <w:abstractNum w:abstractNumId="37">
+  <w:abstractNum w:abstractNumId="47">
     <w:nsid w:val="75411D43"/>
     <w:multiLevelType w:val="singleLevel"/>
     <w:tmpl w:val="1AB4F454"/>
@@ -14117,7 +18691,7 @@
       </w:rPr>
     </w:lvl>
   </w:abstractNum>
-  <w:abstractNum w:abstractNumId="38">
+  <w:abstractNum w:abstractNumId="48">
     <w:nsid w:val="78B33B6C"/>
     <w:multiLevelType w:val="singleLevel"/>
     <w:tmpl w:val="1AB4F454"/>
@@ -14139,7 +18713,7 @@
       </w:rPr>
     </w:lvl>
   </w:abstractNum>
-  <w:abstractNum w:abstractNumId="39">
+  <w:abstractNum w:abstractNumId="49">
     <w:nsid w:val="7D8A6FE6"/>
     <w:multiLevelType w:val="multilevel"/>
     <w:tmpl w:val="F5123CA6"/>
@@ -14262,7 +18836,7 @@
     </w:lvl>
   </w:abstractNum>
   <w:num w:numId="1">
-    <w:abstractNumId w:val="39"/>
+    <w:abstractNumId w:val="49"/>
   </w:num>
   <w:num w:numId="2">
     <w:abstractNumId w:val="6"/>
@@ -14295,91 +18869,121 @@
     <w:abstractNumId w:val="0"/>
   </w:num>
   <w:num w:numId="12">
+    <w:abstractNumId w:val="48"/>
+  </w:num>
+  <w:num w:numId="13">
+    <w:abstractNumId w:val="47"/>
+  </w:num>
+  <w:num w:numId="14">
+    <w:abstractNumId w:val="33"/>
+  </w:num>
+  <w:num w:numId="15">
+    <w:abstractNumId w:val="19"/>
+  </w:num>
+  <w:num w:numId="16">
+    <w:abstractNumId w:val="25"/>
+  </w:num>
+  <w:num w:numId="17">
+    <w:abstractNumId w:val="15"/>
+  </w:num>
+  <w:num w:numId="18">
+    <w:abstractNumId w:val="42"/>
+  </w:num>
+  <w:num w:numId="19">
+    <w:abstractNumId w:val="41"/>
+  </w:num>
+  <w:num w:numId="20">
+    <w:abstractNumId w:val="18"/>
+  </w:num>
+  <w:num w:numId="21">
+    <w:abstractNumId w:val="12"/>
+  </w:num>
+  <w:num w:numId="22">
     <w:abstractNumId w:val="38"/>
   </w:num>
-  <w:num w:numId="13">
-    <w:abstractNumId w:val="37"/>
-  </w:num>
-  <w:num w:numId="14">
-    <w:abstractNumId w:val="25"/>
-  </w:num>
-  <w:num w:numId="15">
-    <w:abstractNumId w:val="15"/>
-  </w:num>
-  <w:num w:numId="16">
-    <w:abstractNumId w:val="18"/>
-  </w:num>
-  <w:num w:numId="17">
-    <w:abstractNumId w:val="12"/>
-  </w:num>
-  <w:num w:numId="18">
-    <w:abstractNumId w:val="33"/>
-  </w:num>
-  <w:num w:numId="19">
-    <w:abstractNumId w:val="32"/>
-  </w:num>
-  <w:num w:numId="20">
-    <w:abstractNumId w:val="14"/>
-  </w:num>
-  <w:num w:numId="21">
-    <w:abstractNumId w:val="11"/>
-  </w:num>
-  <w:num w:numId="22">
-    <w:abstractNumId w:val="29"/>
-  </w:num>
   <w:num w:numId="23">
-    <w:abstractNumId w:val="35"/>
+    <w:abstractNumId w:val="44"/>
   </w:num>
   <w:num w:numId="24">
-    <w:abstractNumId w:val="34"/>
+    <w:abstractNumId w:val="43"/>
   </w:num>
   <w:num w:numId="25">
-    <w:abstractNumId w:val="20"/>
+    <w:abstractNumId w:val="28"/>
   </w:num>
   <w:num w:numId="26">
-    <w:abstractNumId w:val="23"/>
+    <w:abstractNumId w:val="31"/>
   </w:num>
   <w:num w:numId="27">
     <w:abstractNumId w:val="10"/>
   </w:num>
   <w:num w:numId="28">
+    <w:abstractNumId w:val="30"/>
+  </w:num>
+  <w:num w:numId="29">
+    <w:abstractNumId w:val="40"/>
+  </w:num>
+  <w:num w:numId="30">
+    <w:abstractNumId w:val="34"/>
+  </w:num>
+  <w:num w:numId="31">
+    <w:abstractNumId w:val="24"/>
+  </w:num>
+  <w:num w:numId="32">
+    <w:abstractNumId w:val="39"/>
+  </w:num>
+  <w:num w:numId="33">
+    <w:abstractNumId w:val="32"/>
+  </w:num>
+  <w:num w:numId="34">
+    <w:abstractNumId w:val="46"/>
+  </w:num>
+  <w:num w:numId="35">
+    <w:abstractNumId w:val="29"/>
+  </w:num>
+  <w:num w:numId="36">
+    <w:abstractNumId w:val="16"/>
+  </w:num>
+  <w:num w:numId="37">
+    <w:abstractNumId w:val="26"/>
+  </w:num>
+  <w:num w:numId="38">
+    <w:abstractNumId w:val="35"/>
+  </w:num>
+  <w:num w:numId="39">
+    <w:abstractNumId w:val="37"/>
+  </w:num>
+  <w:num w:numId="40">
+    <w:abstractNumId w:val="20"/>
+  </w:num>
+  <w:num w:numId="41">
+    <w:abstractNumId w:val="13"/>
+  </w:num>
+  <w:num w:numId="42">
+    <w:abstractNumId w:val="21"/>
+  </w:num>
+  <w:num w:numId="43">
+    <w:abstractNumId w:val="23"/>
+  </w:num>
+  <w:num w:numId="44">
+    <w:abstractNumId w:val="27"/>
+  </w:num>
+  <w:num w:numId="45">
+    <w:abstractNumId w:val="14"/>
+  </w:num>
+  <w:num w:numId="46">
+    <w:abstractNumId w:val="36"/>
+  </w:num>
+  <w:num w:numId="47">
+    <w:abstractNumId w:val="11"/>
+  </w:num>
+  <w:num w:numId="48">
     <w:abstractNumId w:val="22"/>
   </w:num>
-  <w:num w:numId="29">
-    <w:abstractNumId w:val="31"/>
-  </w:num>
-  <w:num w:numId="30">
-    <w:abstractNumId w:val="26"/>
-  </w:num>
-  <w:num w:numId="31">
+  <w:num w:numId="49">
     <w:abstractNumId w:val="17"/>
   </w:num>
-  <w:num w:numId="32">
-    <w:abstractNumId w:val="30"/>
-  </w:num>
-  <w:num w:numId="33">
-    <w:abstractNumId w:val="24"/>
-  </w:num>
-  <w:num w:numId="34">
-    <w:abstractNumId w:val="36"/>
-  </w:num>
-  <w:num w:numId="35">
-    <w:abstractNumId w:val="21"/>
-  </w:num>
-  <w:num w:numId="36">
-    <w:abstractNumId w:val="13"/>
-  </w:num>
-  <w:num w:numId="37">
-    <w:abstractNumId w:val="19"/>
-  </w:num>
-  <w:num w:numId="38">
-    <w:abstractNumId w:val="27"/>
-  </w:num>
-  <w:num w:numId="39">
-    <w:abstractNumId w:val="28"/>
-  </w:num>
-  <w:num w:numId="40">
-    <w:abstractNumId w:val="16"/>
+  <w:num w:numId="50">
+    <w:abstractNumId w:val="45"/>
   </w:num>
   <w:numIdMacAtCleanup w:val="30"/>
 </w:numbering>
@@ -15685,6 +20289,22 @@
       <w:contextualSpacing/>
     </w:pPr>
   </w:style>
+  <w:style w:type="table" w:styleId="Tabellenraster">
+    <w:name w:val="Table Grid"/>
+    <w:basedOn w:val="NormaleTabelle"/>
+    <w:uiPriority w:val="59"/>
+    <w:rsid w:val="004A2E3E"/>
+    <w:tblPr>
+      <w:tblBorders>
+        <w:top w:val="single" w:sz="4" w:space="0" w:color="auto"/>
+        <w:left w:val="single" w:sz="4" w:space="0" w:color="auto"/>
+        <w:bottom w:val="single" w:sz="4" w:space="0" w:color="auto"/>
+        <w:right w:val="single" w:sz="4" w:space="0" w:color="auto"/>
+        <w:insideH w:val="single" w:sz="4" w:space="0" w:color="auto"/>
+        <w:insideV w:val="single" w:sz="4" w:space="0" w:color="auto"/>
+      </w:tblBorders>
+    </w:tblPr>
+  </w:style>
 </w:styles>
 </file>
 
@@ -16988,6 +21608,22 @@
       <w:contextualSpacing/>
     </w:pPr>
   </w:style>
+  <w:style w:type="table" w:styleId="Tabellenraster">
+    <w:name w:val="Table Grid"/>
+    <w:basedOn w:val="NormaleTabelle"/>
+    <w:uiPriority w:val="59"/>
+    <w:rsid w:val="004A2E3E"/>
+    <w:tblPr>
+      <w:tblBorders>
+        <w:top w:val="single" w:sz="4" w:space="0" w:color="auto"/>
+        <w:left w:val="single" w:sz="4" w:space="0" w:color="auto"/>
+        <w:bottom w:val="single" w:sz="4" w:space="0" w:color="auto"/>
+        <w:right w:val="single" w:sz="4" w:space="0" w:color="auto"/>
+        <w:insideH w:val="single" w:sz="4" w:space="0" w:color="auto"/>
+        <w:insideV w:val="single" w:sz="4" w:space="0" w:color="auto"/>
+      </w:tblBorders>
+    </w:tblPr>
+  </w:style>
 </w:styles>
 </file>
 
@@ -17281,7 +21917,7 @@
 </file>
 
 <file path=customXml/itemProps1.xml><?xml version="1.0" encoding="utf-8"?>
-<ds:datastoreItem xmlns:ds="http://schemas.openxmlformats.org/officeDocument/2006/customXml" ds:itemID="{317015C3-51C1-4FA9-8D0F-80F492BF928E}">
+<ds:datastoreItem xmlns:ds="http://schemas.openxmlformats.org/officeDocument/2006/customXml" ds:itemID="{7C11A937-4C6E-4FFB-A71B-17C7CCCDB532}">
   <ds:schemaRefs>
     <ds:schemaRef ds:uri="http://schemas.openxmlformats.org/officeDocument/2006/bibliography"/>
   </ds:schemaRefs>

--- a/bachelor_thesis_Ferhat_Oezmen.docx
+++ b/bachelor_thesis_Ferhat_Oezmen.docx
@@ -649,7 +649,6 @@
           <w:docPartUnique/>
         </w:docPartObj>
       </w:sdtPr>
-      <w:sdtEndPr/>
       <w:sdtContent>
         <w:p>
           <w:pPr>
@@ -6572,7 +6571,7 @@
         <w:pStyle w:val="Listenabsatz"/>
         <w:numPr>
           <w:ilvl w:val="0"/>
-          <w:numId w:val="31"/>
+          <w:numId w:val="12"/>
         </w:numPr>
         <w:jc w:val="left"/>
         <w:rPr>
@@ -6597,7 +6596,7 @@
         <w:pStyle w:val="Listenabsatz"/>
         <w:numPr>
           <w:ilvl w:val="0"/>
-          <w:numId w:val="31"/>
+          <w:numId w:val="12"/>
         </w:numPr>
         <w:jc w:val="left"/>
         <w:rPr>
@@ -6622,7 +6621,7 @@
         <w:pStyle w:val="Listenabsatz"/>
         <w:numPr>
           <w:ilvl w:val="0"/>
-          <w:numId w:val="31"/>
+          <w:numId w:val="12"/>
         </w:numPr>
         <w:jc w:val="left"/>
         <w:rPr>
@@ -6647,7 +6646,7 @@
         <w:pStyle w:val="Listenabsatz"/>
         <w:numPr>
           <w:ilvl w:val="0"/>
-          <w:numId w:val="31"/>
+          <w:numId w:val="12"/>
         </w:numPr>
         <w:jc w:val="left"/>
         <w:rPr>
@@ -6666,7 +6665,7 @@
         <w:pStyle w:val="Listenabsatz"/>
         <w:numPr>
           <w:ilvl w:val="0"/>
-          <w:numId w:val="31"/>
+          <w:numId w:val="12"/>
         </w:numPr>
         <w:jc w:val="left"/>
         <w:rPr>
@@ -6685,7 +6684,7 @@
         <w:pStyle w:val="Listenabsatz"/>
         <w:numPr>
           <w:ilvl w:val="0"/>
-          <w:numId w:val="31"/>
+          <w:numId w:val="12"/>
         </w:numPr>
         <w:jc w:val="left"/>
         <w:rPr>
@@ -6704,7 +6703,7 @@
         <w:pStyle w:val="Listenabsatz"/>
         <w:numPr>
           <w:ilvl w:val="0"/>
-          <w:numId w:val="31"/>
+          <w:numId w:val="12"/>
         </w:numPr>
         <w:jc w:val="left"/>
         <w:rPr>
@@ -6723,7 +6722,7 @@
         <w:pStyle w:val="Listenabsatz"/>
         <w:numPr>
           <w:ilvl w:val="0"/>
-          <w:numId w:val="31"/>
+          <w:numId w:val="12"/>
         </w:numPr>
         <w:jc w:val="left"/>
         <w:rPr>
@@ -6742,7 +6741,7 @@
         <w:pStyle w:val="Listenabsatz"/>
         <w:numPr>
           <w:ilvl w:val="0"/>
-          <w:numId w:val="31"/>
+          <w:numId w:val="12"/>
         </w:numPr>
         <w:jc w:val="left"/>
         <w:rPr>
@@ -6761,7 +6760,7 @@
         <w:pStyle w:val="Listenabsatz"/>
         <w:numPr>
           <w:ilvl w:val="0"/>
-          <w:numId w:val="31"/>
+          <w:numId w:val="12"/>
         </w:numPr>
         <w:jc w:val="left"/>
         <w:rPr>
@@ -6780,7 +6779,7 @@
         <w:pStyle w:val="Listenabsatz"/>
         <w:numPr>
           <w:ilvl w:val="0"/>
-          <w:numId w:val="31"/>
+          <w:numId w:val="12"/>
         </w:numPr>
         <w:jc w:val="left"/>
         <w:rPr>
@@ -6897,7 +6896,7 @@
         <w:pStyle w:val="Listenabsatz"/>
         <w:numPr>
           <w:ilvl w:val="0"/>
-          <w:numId w:val="32"/>
+          <w:numId w:val="13"/>
         </w:numPr>
         <w:jc w:val="left"/>
         <w:rPr>
@@ -7092,7 +7091,7 @@
         <w:pStyle w:val="Listenabsatz"/>
         <w:numPr>
           <w:ilvl w:val="0"/>
-          <w:numId w:val="32"/>
+          <w:numId w:val="13"/>
         </w:numPr>
         <w:jc w:val="left"/>
         <w:rPr>
@@ -7166,7 +7165,7 @@
         <w:pStyle w:val="Listenabsatz"/>
         <w:numPr>
           <w:ilvl w:val="0"/>
-          <w:numId w:val="32"/>
+          <w:numId w:val="13"/>
         </w:numPr>
         <w:jc w:val="left"/>
         <w:rPr>
@@ -7282,7 +7281,7 @@
         <w:pStyle w:val="Listenabsatz"/>
         <w:numPr>
           <w:ilvl w:val="0"/>
-          <w:numId w:val="32"/>
+          <w:numId w:val="13"/>
         </w:numPr>
         <w:rPr>
           <w:rFonts w:ascii="Arial" w:hAnsi="Arial" w:cs="Arial"/>
@@ -8657,7 +8656,7 @@
         <w:pStyle w:val="Listenabsatz"/>
         <w:numPr>
           <w:ilvl w:val="0"/>
-          <w:numId w:val="35"/>
+          <w:numId w:val="14"/>
         </w:numPr>
         <w:rPr>
           <w:rFonts w:ascii="Arial" w:hAnsi="Arial" w:cs="Arial"/>
@@ -8700,7 +8699,7 @@
         <w:pStyle w:val="Listenabsatz"/>
         <w:numPr>
           <w:ilvl w:val="0"/>
-          <w:numId w:val="35"/>
+          <w:numId w:val="14"/>
         </w:numPr>
         <w:rPr>
           <w:rFonts w:ascii="Arial" w:hAnsi="Arial" w:cs="Arial"/>
@@ -8769,7 +8768,7 @@
         <w:pStyle w:val="Listenabsatz"/>
         <w:numPr>
           <w:ilvl w:val="0"/>
-          <w:numId w:val="35"/>
+          <w:numId w:val="14"/>
         </w:numPr>
         <w:rPr>
           <w:rFonts w:ascii="Arial" w:hAnsi="Arial" w:cs="Arial"/>
@@ -8818,7 +8817,7 @@
         <w:pStyle w:val="Listenabsatz"/>
         <w:numPr>
           <w:ilvl w:val="0"/>
-          <w:numId w:val="35"/>
+          <w:numId w:val="14"/>
         </w:numPr>
         <w:rPr>
           <w:rFonts w:ascii="Arial" w:hAnsi="Arial" w:cs="Arial"/>
@@ -8870,7 +8869,7 @@
         <w:pStyle w:val="Listenabsatz"/>
         <w:numPr>
           <w:ilvl w:val="0"/>
-          <w:numId w:val="35"/>
+          <w:numId w:val="14"/>
         </w:numPr>
         <w:rPr>
           <w:rFonts w:ascii="Arial" w:hAnsi="Arial" w:cs="Arial"/>
@@ -9033,7 +9032,7 @@
         <w:pStyle w:val="Listenabsatz"/>
         <w:numPr>
           <w:ilvl w:val="0"/>
-          <w:numId w:val="36"/>
+          <w:numId w:val="15"/>
         </w:numPr>
         <w:rPr>
           <w:rFonts w:ascii="Arial" w:hAnsi="Arial" w:cs="Arial"/>
@@ -9051,7 +9050,7 @@
         <w:pStyle w:val="Listenabsatz"/>
         <w:numPr>
           <w:ilvl w:val="0"/>
-          <w:numId w:val="36"/>
+          <w:numId w:val="15"/>
         </w:numPr>
         <w:rPr>
           <w:rFonts w:ascii="Arial" w:hAnsi="Arial" w:cs="Arial"/>
@@ -9069,7 +9068,7 @@
         <w:pStyle w:val="Listenabsatz"/>
         <w:numPr>
           <w:ilvl w:val="0"/>
-          <w:numId w:val="36"/>
+          <w:numId w:val="15"/>
         </w:numPr>
         <w:rPr>
           <w:rFonts w:ascii="Arial" w:hAnsi="Arial" w:cs="Arial"/>
@@ -9099,7 +9098,7 @@
         <w:pStyle w:val="Listenabsatz"/>
         <w:numPr>
           <w:ilvl w:val="0"/>
-          <w:numId w:val="36"/>
+          <w:numId w:val="15"/>
         </w:numPr>
         <w:rPr>
           <w:rFonts w:ascii="Arial" w:hAnsi="Arial" w:cs="Arial"/>
@@ -10028,7 +10027,7 @@
         <w:pStyle w:val="Listenabsatz"/>
         <w:numPr>
           <w:ilvl w:val="0"/>
-          <w:numId w:val="37"/>
+          <w:numId w:val="16"/>
         </w:numPr>
         <w:rPr>
           <w:rFonts w:ascii="Arial" w:hAnsi="Arial" w:cs="Arial"/>
@@ -10076,7 +10075,7 @@
         <w:pStyle w:val="Listenabsatz"/>
         <w:numPr>
           <w:ilvl w:val="0"/>
-          <w:numId w:val="37"/>
+          <w:numId w:val="16"/>
         </w:numPr>
         <w:rPr>
           <w:rFonts w:ascii="Arial" w:hAnsi="Arial" w:cs="Arial"/>
@@ -10124,7 +10123,7 @@
         <w:pStyle w:val="Listenabsatz"/>
         <w:numPr>
           <w:ilvl w:val="0"/>
-          <w:numId w:val="37"/>
+          <w:numId w:val="16"/>
         </w:numPr>
         <w:rPr>
           <w:rFonts w:ascii="Arial" w:hAnsi="Arial" w:cs="Arial"/>
@@ -10422,7 +10421,7 @@
         <w:pStyle w:val="Listenabsatz"/>
         <w:numPr>
           <w:ilvl w:val="0"/>
-          <w:numId w:val="38"/>
+          <w:numId w:val="17"/>
         </w:numPr>
         <w:rPr>
           <w:rFonts w:ascii="Arial" w:hAnsi="Arial" w:cs="Arial"/>
@@ -10446,7 +10445,7 @@
         <w:pStyle w:val="Listenabsatz"/>
         <w:numPr>
           <w:ilvl w:val="0"/>
-          <w:numId w:val="38"/>
+          <w:numId w:val="17"/>
         </w:numPr>
         <w:rPr>
           <w:rFonts w:ascii="Arial" w:hAnsi="Arial" w:cs="Arial"/>
@@ -10512,7 +10511,7 @@
         <w:pStyle w:val="Listenabsatz"/>
         <w:numPr>
           <w:ilvl w:val="0"/>
-          <w:numId w:val="38"/>
+          <w:numId w:val="17"/>
         </w:numPr>
         <w:rPr>
           <w:rFonts w:ascii="Arial" w:hAnsi="Arial" w:cs="Arial"/>
@@ -10548,7 +10547,7 @@
         <w:pStyle w:val="Listenabsatz"/>
         <w:numPr>
           <w:ilvl w:val="0"/>
-          <w:numId w:val="38"/>
+          <w:numId w:val="17"/>
         </w:numPr>
         <w:rPr>
           <w:rFonts w:ascii="Arial" w:hAnsi="Arial" w:cs="Arial"/>
@@ -10852,7 +10851,7 @@
         <w:pStyle w:val="Listenabsatz"/>
         <w:numPr>
           <w:ilvl w:val="0"/>
-          <w:numId w:val="39"/>
+          <w:numId w:val="18"/>
         </w:numPr>
         <w:rPr>
           <w:rFonts w:ascii="Arial" w:hAnsi="Arial" w:cs="Arial"/>
@@ -10870,7 +10869,7 @@
         <w:pStyle w:val="Listenabsatz"/>
         <w:numPr>
           <w:ilvl w:val="0"/>
-          <w:numId w:val="39"/>
+          <w:numId w:val="18"/>
         </w:numPr>
         <w:rPr>
           <w:rFonts w:ascii="Arial" w:hAnsi="Arial" w:cs="Arial"/>
@@ -10918,7 +10917,7 @@
         <w:pStyle w:val="Listenabsatz"/>
         <w:numPr>
           <w:ilvl w:val="0"/>
-          <w:numId w:val="39"/>
+          <w:numId w:val="18"/>
         </w:numPr>
         <w:rPr>
           <w:rFonts w:ascii="Arial" w:hAnsi="Arial" w:cs="Arial"/>
@@ -11143,7 +11142,7 @@
         <w:pStyle w:val="Listenabsatz"/>
         <w:numPr>
           <w:ilvl w:val="0"/>
-          <w:numId w:val="40"/>
+          <w:numId w:val="19"/>
         </w:numPr>
         <w:rPr>
           <w:rFonts w:ascii="Arial" w:hAnsi="Arial" w:cs="Arial"/>
@@ -11173,7 +11172,7 @@
         <w:pStyle w:val="Listenabsatz"/>
         <w:numPr>
           <w:ilvl w:val="0"/>
-          <w:numId w:val="40"/>
+          <w:numId w:val="19"/>
         </w:numPr>
         <w:rPr>
           <w:rFonts w:ascii="Arial" w:hAnsi="Arial" w:cs="Arial"/>
@@ -11513,7 +11512,7 @@
         <w:pStyle w:val="Listenabsatz"/>
         <w:numPr>
           <w:ilvl w:val="0"/>
-          <w:numId w:val="41"/>
+          <w:numId w:val="20"/>
         </w:numPr>
         <w:rPr>
           <w:rFonts w:ascii="Arial" w:hAnsi="Arial" w:cs="Arial"/>
@@ -11557,7 +11556,7 @@
         <w:pStyle w:val="Listenabsatz"/>
         <w:numPr>
           <w:ilvl w:val="0"/>
-          <w:numId w:val="41"/>
+          <w:numId w:val="20"/>
         </w:numPr>
         <w:rPr>
           <w:rFonts w:ascii="Arial" w:hAnsi="Arial" w:cs="Arial"/>
@@ -11613,7 +11612,7 @@
         <w:pStyle w:val="Listenabsatz"/>
         <w:numPr>
           <w:ilvl w:val="0"/>
-          <w:numId w:val="41"/>
+          <w:numId w:val="20"/>
         </w:numPr>
         <w:rPr>
           <w:rFonts w:ascii="Arial" w:hAnsi="Arial" w:cs="Arial"/>
@@ -12103,7 +12102,7 @@
         <w:pStyle w:val="Listenabsatz"/>
         <w:numPr>
           <w:ilvl w:val="0"/>
-          <w:numId w:val="42"/>
+          <w:numId w:val="21"/>
         </w:numPr>
         <w:jc w:val="left"/>
         <w:rPr>
@@ -12122,7 +12121,7 @@
         <w:pStyle w:val="Listenabsatz"/>
         <w:numPr>
           <w:ilvl w:val="0"/>
-          <w:numId w:val="42"/>
+          <w:numId w:val="21"/>
         </w:numPr>
         <w:jc w:val="left"/>
         <w:rPr>
@@ -12141,7 +12140,7 @@
         <w:pStyle w:val="Listenabsatz"/>
         <w:numPr>
           <w:ilvl w:val="0"/>
-          <w:numId w:val="42"/>
+          <w:numId w:val="21"/>
         </w:numPr>
         <w:jc w:val="left"/>
         <w:rPr>
@@ -12160,7 +12159,7 @@
         <w:pStyle w:val="Listenabsatz"/>
         <w:numPr>
           <w:ilvl w:val="0"/>
-          <w:numId w:val="42"/>
+          <w:numId w:val="21"/>
         </w:numPr>
         <w:jc w:val="left"/>
         <w:rPr>
@@ -12913,7 +12912,7 @@
         <w:pStyle w:val="Listenabsatz"/>
         <w:numPr>
           <w:ilvl w:val="0"/>
-          <w:numId w:val="43"/>
+          <w:numId w:val="22"/>
         </w:numPr>
         <w:rPr>
           <w:rFonts w:ascii="Arial" w:hAnsi="Arial" w:cs="Arial"/>
@@ -12943,7 +12942,7 @@
         <w:pStyle w:val="Listenabsatz"/>
         <w:numPr>
           <w:ilvl w:val="0"/>
-          <w:numId w:val="43"/>
+          <w:numId w:val="22"/>
         </w:numPr>
         <w:rPr>
           <w:rFonts w:ascii="Arial" w:hAnsi="Arial" w:cs="Arial"/>
@@ -12974,6 +12973,92 @@
       </w:pPr>
       <w:r>
         <w:t>Anwendungsfälle</w:t>
+      </w:r>
+    </w:p>
+    <w:p>
+      <w:pPr>
+        <w:rPr>
+          <w:rFonts w:ascii="Arial" w:hAnsi="Arial" w:cs="Arial"/>
+        </w:rPr>
+      </w:pPr>
+      <w:r>
+        <w:rPr>
+          <w:rFonts w:ascii="Arial" w:hAnsi="Arial" w:cs="Arial"/>
+        </w:rPr>
+        <w:t>In diesem Teil der Arbeit werden die Anwendungsfälle vorgestellt, die im Ra</w:t>
+      </w:r>
+      <w:r>
+        <w:rPr>
+          <w:rFonts w:ascii="Arial" w:hAnsi="Arial" w:cs="Arial"/>
+        </w:rPr>
+        <w:t>h</w:t>
+      </w:r>
+      <w:r>
+        <w:rPr>
+          <w:rFonts w:ascii="Arial" w:hAnsi="Arial" w:cs="Arial"/>
+        </w:rPr>
+        <w:t>men der Bachelorarbeit</w:t>
+      </w:r>
+      <w:r>
+        <w:rPr>
+          <w:rFonts w:ascii="Arial" w:hAnsi="Arial" w:cs="Arial"/>
+        </w:rPr>
+        <w:t xml:space="preserve"> für den Security Policy Manager</w:t>
+      </w:r>
+      <w:r>
+        <w:rPr>
+          <w:rFonts w:ascii="Arial" w:hAnsi="Arial" w:cs="Arial"/>
+        </w:rPr>
+        <w:t xml:space="preserve"> erarbeitet wurden. Die beiden Akteure sind der B</w:t>
+      </w:r>
+      <w:r>
+        <w:rPr>
+          <w:rFonts w:ascii="Arial" w:hAnsi="Arial" w:cs="Arial"/>
+        </w:rPr>
+        <w:t>e</w:t>
+      </w:r>
+      <w:r>
+        <w:rPr>
+          <w:rFonts w:ascii="Arial" w:hAnsi="Arial" w:cs="Arial"/>
+        </w:rPr>
+        <w:t>nutzer und der Administrator.</w:t>
+      </w:r>
+      <w:r>
+        <w:rPr>
+          <w:rFonts w:ascii="Arial" w:hAnsi="Arial" w:cs="Arial"/>
+        </w:rPr>
+        <w:t xml:space="preserve"> Wobei der Benutzer </w:t>
+      </w:r>
+      <w:r>
+        <w:rPr>
+          <w:rFonts w:ascii="Arial" w:hAnsi="Arial" w:cs="Arial"/>
+        </w:rPr>
+        <w:t>nur für den</w:t>
+      </w:r>
+      <w:r>
+        <w:rPr>
+          <w:rFonts w:ascii="Arial" w:hAnsi="Arial" w:cs="Arial"/>
+        </w:rPr>
+        <w:t xml:space="preserve"> Benutzermodus </w:t>
+      </w:r>
+      <w:r>
+        <w:rPr>
+          <w:rFonts w:ascii="Arial" w:hAnsi="Arial" w:cs="Arial"/>
+        </w:rPr>
+        <w:t>in Frage kommt und der Administrator nur für den Admin Modus.</w:t>
+      </w:r>
+    </w:p>
+    <w:p>
+      <w:pPr>
+        <w:rPr>
+          <w:rFonts w:ascii="Arial" w:hAnsi="Arial" w:cs="Arial"/>
+        </w:rPr>
+      </w:pPr>
+      <w:r>
+        <w:rPr>
+          <w:rFonts w:ascii="Arial" w:hAnsi="Arial" w:cs="Arial"/>
+        </w:rPr>
+        <w:t xml:space="preserve"> </w:t>
       </w:r>
     </w:p>
     <w:tbl>
@@ -13278,7 +13363,7 @@
               <w:pStyle w:val="Listenabsatz"/>
               <w:numPr>
                 <w:ilvl w:val="0"/>
-                <w:numId w:val="44"/>
+                <w:numId w:val="23"/>
               </w:numPr>
               <w:rPr>
                 <w:rFonts w:ascii="Arial" w:hAnsi="Arial" w:cs="Arial"/>
@@ -13296,7 +13381,7 @@
               <w:pStyle w:val="Listenabsatz"/>
               <w:numPr>
                 <w:ilvl w:val="0"/>
-                <w:numId w:val="44"/>
+                <w:numId w:val="23"/>
               </w:numPr>
               <w:rPr>
                 <w:rFonts w:ascii="Arial" w:hAnsi="Arial" w:cs="Arial"/>
@@ -13306,6 +13391,7 @@
               <w:rPr>
                 <w:rFonts w:ascii="Arial" w:hAnsi="Arial" w:cs="Arial"/>
               </w:rPr>
+              <w:lastRenderedPageBreak/>
               <w:t>Di</w:t>
             </w:r>
             <w:r>
@@ -13347,7 +13433,7 @@
               <w:pStyle w:val="Listenabsatz"/>
               <w:numPr>
                 <w:ilvl w:val="0"/>
-                <w:numId w:val="44"/>
+                <w:numId w:val="23"/>
               </w:numPr>
               <w:rPr>
                 <w:rFonts w:ascii="Arial" w:hAnsi="Arial" w:cs="Arial"/>
@@ -13372,7 +13458,7 @@
               <w:pStyle w:val="Listenabsatz"/>
               <w:numPr>
                 <w:ilvl w:val="0"/>
-                <w:numId w:val="44"/>
+                <w:numId w:val="23"/>
               </w:numPr>
               <w:rPr>
                 <w:rFonts w:ascii="Arial" w:hAnsi="Arial" w:cs="Arial"/>
@@ -13390,7 +13476,7 @@
               <w:pStyle w:val="Listenabsatz"/>
               <w:numPr>
                 <w:ilvl w:val="0"/>
-                <w:numId w:val="44"/>
+                <w:numId w:val="23"/>
               </w:numPr>
               <w:rPr>
                 <w:rFonts w:ascii="Arial" w:hAnsi="Arial" w:cs="Arial"/>
@@ -13400,7 +13486,6 @@
               <w:rPr>
                 <w:rFonts w:ascii="Arial" w:hAnsi="Arial" w:cs="Arial"/>
               </w:rPr>
-              <w:lastRenderedPageBreak/>
               <w:t>Der Benutzer setz</w:t>
             </w:r>
             <w:r>
@@ -13433,7 +13518,7 @@
               <w:pStyle w:val="Listenabsatz"/>
               <w:numPr>
                 <w:ilvl w:val="0"/>
-                <w:numId w:val="44"/>
+                <w:numId w:val="23"/>
               </w:numPr>
               <w:rPr>
                 <w:rFonts w:ascii="Arial" w:hAnsi="Arial" w:cs="Arial"/>
@@ -13475,7 +13560,7 @@
               <w:pStyle w:val="Listenabsatz"/>
               <w:numPr>
                 <w:ilvl w:val="0"/>
-                <w:numId w:val="44"/>
+                <w:numId w:val="23"/>
               </w:numPr>
               <w:rPr>
                 <w:rFonts w:ascii="Arial" w:hAnsi="Arial" w:cs="Arial"/>
@@ -13493,7 +13578,7 @@
               <w:pStyle w:val="Listenabsatz"/>
               <w:numPr>
                 <w:ilvl w:val="0"/>
-                <w:numId w:val="44"/>
+                <w:numId w:val="23"/>
               </w:numPr>
               <w:rPr>
                 <w:rFonts w:ascii="Arial" w:hAnsi="Arial" w:cs="Arial"/>
@@ -13511,7 +13596,7 @@
               <w:pStyle w:val="Listenabsatz"/>
               <w:numPr>
                 <w:ilvl w:val="0"/>
-                <w:numId w:val="44"/>
+                <w:numId w:val="23"/>
               </w:numPr>
               <w:rPr>
                 <w:rFonts w:ascii="Arial" w:hAnsi="Arial" w:cs="Arial"/>
@@ -13591,7 +13676,7 @@
               <w:pStyle w:val="Listenabsatz"/>
               <w:numPr>
                 <w:ilvl w:val="0"/>
-                <w:numId w:val="45"/>
+                <w:numId w:val="24"/>
               </w:numPr>
               <w:rPr>
                 <w:rFonts w:ascii="Arial" w:hAnsi="Arial" w:cs="Arial"/>
@@ -13633,7 +13718,7 @@
               <w:pStyle w:val="Listenabsatz"/>
               <w:numPr>
                 <w:ilvl w:val="0"/>
-                <w:numId w:val="45"/>
+                <w:numId w:val="24"/>
               </w:numPr>
               <w:rPr>
                 <w:rFonts w:ascii="Arial" w:hAnsi="Arial" w:cs="Arial"/>
@@ -13883,6 +13968,7 @@
               <w:rPr>
                 <w:rFonts w:ascii="Arial" w:hAnsi="Arial" w:cs="Arial"/>
               </w:rPr>
+              <w:lastRenderedPageBreak/>
               <w:t>Nachbedingungen</w:t>
             </w:r>
           </w:p>
@@ -13946,7 +14032,7 @@
               <w:pStyle w:val="Listenabsatz"/>
               <w:numPr>
                 <w:ilvl w:val="0"/>
-                <w:numId w:val="46"/>
+                <w:numId w:val="25"/>
               </w:numPr>
               <w:rPr>
                 <w:rFonts w:ascii="Arial" w:hAnsi="Arial" w:cs="Arial"/>
@@ -13964,7 +14050,7 @@
               <w:pStyle w:val="Listenabsatz"/>
               <w:numPr>
                 <w:ilvl w:val="0"/>
-                <w:numId w:val="46"/>
+                <w:numId w:val="25"/>
               </w:numPr>
               <w:rPr>
                 <w:rFonts w:ascii="Arial" w:hAnsi="Arial" w:cs="Arial"/>
@@ -13974,14 +14060,7 @@
               <w:rPr>
                 <w:rFonts w:ascii="Arial" w:hAnsi="Arial" w:cs="Arial"/>
               </w:rPr>
-              <w:t xml:space="preserve">Die gewünschten Einstellungen für die Security Policy werden </w:t>
-            </w:r>
-            <w:r>
-              <w:rPr>
-                <w:rFonts w:ascii="Arial" w:hAnsi="Arial" w:cs="Arial"/>
-              </w:rPr>
-              <w:lastRenderedPageBreak/>
-              <w:t xml:space="preserve">gesetzt. </w:t>
+              <w:t xml:space="preserve">Die gewünschten Einstellungen für die Security Policy werden gesetzt. </w:t>
             </w:r>
           </w:p>
         </w:tc>
@@ -14001,7 +14080,6 @@
               <w:rPr>
                 <w:rFonts w:ascii="Arial" w:hAnsi="Arial" w:cs="Arial"/>
               </w:rPr>
-              <w:lastRenderedPageBreak/>
               <w:t>Alternative Ablauf</w:t>
             </w:r>
           </w:p>
@@ -14293,7 +14371,7 @@
               <w:pStyle w:val="Listenabsatz"/>
               <w:numPr>
                 <w:ilvl w:val="0"/>
-                <w:numId w:val="48"/>
+                <w:numId w:val="26"/>
               </w:numPr>
               <w:rPr>
                 <w:rFonts w:ascii="Arial" w:hAnsi="Arial" w:cs="Arial"/>
@@ -14323,7 +14401,7 @@
               <w:pStyle w:val="Listenabsatz"/>
               <w:numPr>
                 <w:ilvl w:val="0"/>
-                <w:numId w:val="48"/>
+                <w:numId w:val="26"/>
               </w:numPr>
               <w:rPr>
                 <w:rFonts w:ascii="Arial" w:hAnsi="Arial" w:cs="Arial"/>
@@ -14334,16 +14412,7 @@
                 <w:rFonts w:ascii="Arial" w:hAnsi="Arial" w:cs="Arial"/>
                 <w:i/>
               </w:rPr>
-              <w:t>Bit</w:t>
-            </w:r>
-            <w:bookmarkStart w:id="31" w:name="_GoBack"/>
-            <w:bookmarkEnd w:id="31"/>
-            <w:r>
-              <w:rPr>
-                <w:rFonts w:ascii="Arial" w:hAnsi="Arial" w:cs="Arial"/>
-                <w:i/>
-              </w:rPr>
-              <w:t>Box_Setup.exe</w:t>
+              <w:t>BitBox_Setup.exe</w:t>
             </w:r>
             <w:r>
               <w:rPr>
@@ -14369,7 +14438,7 @@
               <w:pStyle w:val="Listenabsatz"/>
               <w:numPr>
                 <w:ilvl w:val="0"/>
-                <w:numId w:val="48"/>
+                <w:numId w:val="26"/>
               </w:numPr>
               <w:rPr>
                 <w:rFonts w:ascii="Arial" w:hAnsi="Arial" w:cs="Arial"/>
@@ -14419,6 +14488,561 @@
                 <w:rFonts w:ascii="Arial" w:hAnsi="Arial" w:cs="Arial"/>
               </w:rPr>
               <w:t xml:space="preserve">Box Installation kopiert. </w:t>
+            </w:r>
+          </w:p>
+        </w:tc>
+      </w:tr>
+    </w:tbl>
+    <w:p>
+      <w:pPr>
+        <w:rPr>
+          <w:rFonts w:ascii="Arial" w:hAnsi="Arial" w:cs="Arial"/>
+        </w:rPr>
+      </w:pPr>
+    </w:p>
+    <w:tbl>
+      <w:tblPr>
+        <w:tblStyle w:val="Tabellenraster"/>
+        <w:tblW w:w="0" w:type="auto"/>
+        <w:tblLook w:val="04A0" w:firstRow="1" w:lastRow="0" w:firstColumn="1" w:lastColumn="0" w:noHBand="0" w:noVBand="1"/>
+      </w:tblPr>
+      <w:tblGrid>
+        <w:gridCol w:w="4323"/>
+        <w:gridCol w:w="4323"/>
+      </w:tblGrid>
+      <w:tr>
+        <w:tc>
+          <w:tcPr>
+            <w:tcW w:w="4323" w:type="dxa"/>
+          </w:tcPr>
+          <w:p>
+            <w:pPr>
+              <w:rPr>
+                <w:rFonts w:ascii="Arial" w:hAnsi="Arial" w:cs="Arial"/>
+              </w:rPr>
+            </w:pPr>
+            <w:r>
+              <w:rPr>
+                <w:rFonts w:ascii="Arial" w:hAnsi="Arial" w:cs="Arial"/>
+              </w:rPr>
+              <w:t>Eindeutige ID</w:t>
+            </w:r>
+          </w:p>
+        </w:tc>
+        <w:tc>
+          <w:tcPr>
+            <w:tcW w:w="4323" w:type="dxa"/>
+          </w:tcPr>
+          <w:p>
+            <w:pPr>
+              <w:rPr>
+                <w:rFonts w:ascii="Arial" w:hAnsi="Arial" w:cs="Arial"/>
+              </w:rPr>
+            </w:pPr>
+            <w:r>
+              <w:rPr>
+                <w:rFonts w:ascii="Arial" w:hAnsi="Arial" w:cs="Arial"/>
+              </w:rPr>
+              <w:t>/AF 40/</w:t>
+            </w:r>
+          </w:p>
+        </w:tc>
+      </w:tr>
+      <w:tr>
+        <w:tc>
+          <w:tcPr>
+            <w:tcW w:w="4323" w:type="dxa"/>
+          </w:tcPr>
+          <w:p>
+            <w:pPr>
+              <w:rPr>
+                <w:rFonts w:ascii="Arial" w:hAnsi="Arial" w:cs="Arial"/>
+              </w:rPr>
+            </w:pPr>
+            <w:r>
+              <w:rPr>
+                <w:rFonts w:ascii="Arial" w:hAnsi="Arial" w:cs="Arial"/>
+              </w:rPr>
+              <w:t>Titel</w:t>
+            </w:r>
+          </w:p>
+        </w:tc>
+        <w:tc>
+          <w:tcPr>
+            <w:tcW w:w="4323" w:type="dxa"/>
+          </w:tcPr>
+          <w:p>
+            <w:pPr>
+              <w:rPr>
+                <w:rFonts w:ascii="Arial" w:hAnsi="Arial" w:cs="Arial"/>
+              </w:rPr>
+            </w:pPr>
+            <w:r>
+              <w:rPr>
+                <w:rFonts w:ascii="Arial" w:hAnsi="Arial" w:cs="Arial"/>
+              </w:rPr>
+              <w:t xml:space="preserve">Policy Datei </w:t>
+            </w:r>
+            <w:r>
+              <w:rPr>
+                <w:rFonts w:ascii="Arial" w:hAnsi="Arial" w:cs="Arial"/>
+              </w:rPr>
+              <w:t xml:space="preserve">in </w:t>
+            </w:r>
+            <w:proofErr w:type="spellStart"/>
+            <w:r>
+              <w:rPr>
+                <w:rFonts w:ascii="Arial" w:hAnsi="Arial" w:cs="Arial"/>
+              </w:rPr>
+              <w:t>SetupData</w:t>
+            </w:r>
+            <w:proofErr w:type="spellEnd"/>
+            <w:r>
+              <w:rPr>
+                <w:rFonts w:ascii="Arial" w:hAnsi="Arial" w:cs="Arial"/>
+              </w:rPr>
+              <w:t xml:space="preserve"> ablegen</w:t>
+            </w:r>
+          </w:p>
+        </w:tc>
+      </w:tr>
+      <w:tr>
+        <w:tc>
+          <w:tcPr>
+            <w:tcW w:w="4323" w:type="dxa"/>
+          </w:tcPr>
+          <w:p>
+            <w:pPr>
+              <w:rPr>
+                <w:rFonts w:ascii="Arial" w:hAnsi="Arial" w:cs="Arial"/>
+              </w:rPr>
+            </w:pPr>
+            <w:r>
+              <w:rPr>
+                <w:rFonts w:ascii="Arial" w:hAnsi="Arial" w:cs="Arial"/>
+              </w:rPr>
+              <w:t>Beschreibung</w:t>
+            </w:r>
+          </w:p>
+        </w:tc>
+        <w:tc>
+          <w:tcPr>
+            <w:tcW w:w="4323" w:type="dxa"/>
+          </w:tcPr>
+          <w:p>
+            <w:pPr>
+              <w:rPr>
+                <w:rFonts w:ascii="Arial" w:hAnsi="Arial" w:cs="Arial"/>
+              </w:rPr>
+            </w:pPr>
+            <w:r>
+              <w:rPr>
+                <w:rFonts w:ascii="Arial" w:hAnsi="Arial" w:cs="Arial"/>
+              </w:rPr>
+              <w:t xml:space="preserve">Der Administrator erstellt eine Policy Datei mit </w:t>
+            </w:r>
+            <w:r>
+              <w:rPr>
+                <w:rFonts w:ascii="Arial" w:hAnsi="Arial" w:cs="Arial"/>
+              </w:rPr>
+              <w:t>dem Security Policy Man</w:t>
+            </w:r>
+            <w:r>
+              <w:rPr>
+                <w:rFonts w:ascii="Arial" w:hAnsi="Arial" w:cs="Arial"/>
+              </w:rPr>
+              <w:t>a</w:t>
+            </w:r>
+            <w:r>
+              <w:rPr>
+                <w:rFonts w:ascii="Arial" w:hAnsi="Arial" w:cs="Arial"/>
+              </w:rPr>
+              <w:lastRenderedPageBreak/>
+              <w:t>ger im Admin Modus. Diese erstellte Policy legt er nicht der BitBox Install</w:t>
+            </w:r>
+            <w:r>
+              <w:rPr>
+                <w:rFonts w:ascii="Arial" w:hAnsi="Arial" w:cs="Arial"/>
+              </w:rPr>
+              <w:t>a</w:t>
+            </w:r>
+            <w:r>
+              <w:rPr>
+                <w:rFonts w:ascii="Arial" w:hAnsi="Arial" w:cs="Arial"/>
+              </w:rPr>
+              <w:t xml:space="preserve">tion bei, sondern direkt in das </w:t>
+            </w:r>
+            <w:proofErr w:type="spellStart"/>
+            <w:r>
+              <w:rPr>
+                <w:rFonts w:ascii="Arial" w:hAnsi="Arial" w:cs="Arial"/>
+              </w:rPr>
+              <w:t>SetupData</w:t>
+            </w:r>
+            <w:proofErr w:type="spellEnd"/>
+            <w:r>
+              <w:rPr>
+                <w:rFonts w:ascii="Arial" w:hAnsi="Arial" w:cs="Arial"/>
+              </w:rPr>
+              <w:t xml:space="preserve"> Verzeichnis, von der Bi</w:t>
+            </w:r>
+            <w:r>
+              <w:rPr>
+                <w:rFonts w:ascii="Arial" w:hAnsi="Arial" w:cs="Arial"/>
+              </w:rPr>
+              <w:t>t</w:t>
+            </w:r>
+            <w:r>
+              <w:rPr>
+                <w:rFonts w:ascii="Arial" w:hAnsi="Arial" w:cs="Arial"/>
+              </w:rPr>
+              <w:t xml:space="preserve">Box Installation. Sobald die BitBox gestartet wird, liest die BitBox diese Datei ein, sofern es vorhanden ist, übernimmt die Security Policies und löscht anschließend die Policy Datei wieder aus dem </w:t>
+            </w:r>
+            <w:proofErr w:type="spellStart"/>
+            <w:r>
+              <w:rPr>
+                <w:rFonts w:ascii="Arial" w:hAnsi="Arial" w:cs="Arial"/>
+              </w:rPr>
+              <w:t>SetupData</w:t>
+            </w:r>
+            <w:proofErr w:type="spellEnd"/>
+            <w:r>
+              <w:rPr>
+                <w:rFonts w:ascii="Arial" w:hAnsi="Arial" w:cs="Arial"/>
+              </w:rPr>
+              <w:t xml:space="preserve"> Verzeic</w:t>
+            </w:r>
+            <w:r>
+              <w:rPr>
+                <w:rFonts w:ascii="Arial" w:hAnsi="Arial" w:cs="Arial"/>
+              </w:rPr>
+              <w:t>h</w:t>
+            </w:r>
+            <w:r>
+              <w:rPr>
+                <w:rFonts w:ascii="Arial" w:hAnsi="Arial" w:cs="Arial"/>
+              </w:rPr>
+              <w:t>nis.</w:t>
+            </w:r>
+          </w:p>
+        </w:tc>
+      </w:tr>
+      <w:tr>
+        <w:tc>
+          <w:tcPr>
+            <w:tcW w:w="4323" w:type="dxa"/>
+          </w:tcPr>
+          <w:p>
+            <w:pPr>
+              <w:rPr>
+                <w:rFonts w:ascii="Arial" w:hAnsi="Arial" w:cs="Arial"/>
+              </w:rPr>
+            </w:pPr>
+            <w:r>
+              <w:rPr>
+                <w:rFonts w:ascii="Arial" w:hAnsi="Arial" w:cs="Arial"/>
+              </w:rPr>
+              <w:lastRenderedPageBreak/>
+              <w:t>Akteure</w:t>
+            </w:r>
+          </w:p>
+        </w:tc>
+        <w:tc>
+          <w:tcPr>
+            <w:tcW w:w="4323" w:type="dxa"/>
+          </w:tcPr>
+          <w:p>
+            <w:pPr>
+              <w:rPr>
+                <w:rFonts w:ascii="Arial" w:hAnsi="Arial" w:cs="Arial"/>
+              </w:rPr>
+            </w:pPr>
+            <w:r>
+              <w:rPr>
+                <w:rFonts w:ascii="Arial" w:hAnsi="Arial" w:cs="Arial"/>
+              </w:rPr>
+              <w:t>Administrator</w:t>
+            </w:r>
+          </w:p>
+        </w:tc>
+      </w:tr>
+      <w:tr>
+        <w:tc>
+          <w:tcPr>
+            <w:tcW w:w="4323" w:type="dxa"/>
+          </w:tcPr>
+          <w:p>
+            <w:pPr>
+              <w:rPr>
+                <w:rFonts w:ascii="Arial" w:hAnsi="Arial" w:cs="Arial"/>
+              </w:rPr>
+            </w:pPr>
+            <w:r>
+              <w:rPr>
+                <w:rFonts w:ascii="Arial" w:hAnsi="Arial" w:cs="Arial"/>
+              </w:rPr>
+              <w:t>Vorbedingungen</w:t>
+            </w:r>
+          </w:p>
+        </w:tc>
+        <w:tc>
+          <w:tcPr>
+            <w:tcW w:w="4323" w:type="dxa"/>
+          </w:tcPr>
+          <w:p>
+            <w:pPr>
+              <w:rPr>
+                <w:rFonts w:ascii="Arial" w:hAnsi="Arial" w:cs="Arial"/>
+              </w:rPr>
+            </w:pPr>
+            <w:r>
+              <w:rPr>
+                <w:rFonts w:ascii="Arial" w:hAnsi="Arial" w:cs="Arial"/>
+              </w:rPr>
+              <w:t>Security Policy Manager wurde im Admin modus gestartet.</w:t>
+            </w:r>
+          </w:p>
+        </w:tc>
+      </w:tr>
+      <w:tr>
+        <w:tc>
+          <w:tcPr>
+            <w:tcW w:w="4323" w:type="dxa"/>
+          </w:tcPr>
+          <w:p>
+            <w:pPr>
+              <w:rPr>
+                <w:rFonts w:ascii="Arial" w:hAnsi="Arial" w:cs="Arial"/>
+              </w:rPr>
+            </w:pPr>
+            <w:r>
+              <w:rPr>
+                <w:rFonts w:ascii="Arial" w:hAnsi="Arial" w:cs="Arial"/>
+              </w:rPr>
+              <w:t>Nachbedingungen</w:t>
+            </w:r>
+          </w:p>
+        </w:tc>
+        <w:tc>
+          <w:tcPr>
+            <w:tcW w:w="4323" w:type="dxa"/>
+          </w:tcPr>
+          <w:p>
+            <w:pPr>
+              <w:rPr>
+                <w:rFonts w:ascii="Arial" w:hAnsi="Arial" w:cs="Arial"/>
+              </w:rPr>
+            </w:pPr>
+            <w:r>
+              <w:rPr>
+                <w:rFonts w:ascii="Arial" w:hAnsi="Arial" w:cs="Arial"/>
+              </w:rPr>
+              <w:t xml:space="preserve">Security Policy Datei wurde erstellt und in das </w:t>
+            </w:r>
+            <w:proofErr w:type="spellStart"/>
+            <w:r>
+              <w:rPr>
+                <w:rFonts w:ascii="Arial" w:hAnsi="Arial" w:cs="Arial"/>
+              </w:rPr>
+              <w:t>SetupData</w:t>
+            </w:r>
+            <w:proofErr w:type="spellEnd"/>
+            <w:r>
+              <w:rPr>
+                <w:rFonts w:ascii="Arial" w:hAnsi="Arial" w:cs="Arial"/>
+              </w:rPr>
+              <w:t xml:space="preserve"> Verzeichnis abgelegt.</w:t>
+            </w:r>
+          </w:p>
+        </w:tc>
+      </w:tr>
+      <w:tr>
+        <w:tc>
+          <w:tcPr>
+            <w:tcW w:w="4323" w:type="dxa"/>
+          </w:tcPr>
+          <w:p>
+            <w:pPr>
+              <w:rPr>
+                <w:rFonts w:ascii="Arial" w:hAnsi="Arial" w:cs="Arial"/>
+              </w:rPr>
+            </w:pPr>
+            <w:r>
+              <w:rPr>
+                <w:rFonts w:ascii="Arial" w:hAnsi="Arial" w:cs="Arial"/>
+              </w:rPr>
+              <w:t>Normaler Ablauf</w:t>
+            </w:r>
+          </w:p>
+        </w:tc>
+        <w:tc>
+          <w:tcPr>
+            <w:tcW w:w="4323" w:type="dxa"/>
+          </w:tcPr>
+          <w:p>
+            <w:pPr>
+              <w:pStyle w:val="Listenabsatz"/>
+              <w:numPr>
+                <w:ilvl w:val="0"/>
+                <w:numId w:val="27"/>
+              </w:numPr>
+              <w:rPr>
+                <w:rFonts w:ascii="Arial" w:hAnsi="Arial" w:cs="Arial"/>
+              </w:rPr>
+            </w:pPr>
+            <w:r>
+              <w:rPr>
+                <w:rFonts w:ascii="Arial" w:hAnsi="Arial" w:cs="Arial"/>
+              </w:rPr>
+              <w:t>Administrator kopiert die e</w:t>
+            </w:r>
+            <w:r>
+              <w:rPr>
+                <w:rFonts w:ascii="Arial" w:hAnsi="Arial" w:cs="Arial"/>
+              </w:rPr>
+              <w:t>r</w:t>
+            </w:r>
+            <w:r>
+              <w:rPr>
+                <w:rFonts w:ascii="Arial" w:hAnsi="Arial" w:cs="Arial"/>
+              </w:rPr>
+              <w:t xml:space="preserve">zeugte Policy Datei in das </w:t>
+            </w:r>
+            <w:proofErr w:type="spellStart"/>
+            <w:r>
+              <w:rPr>
+                <w:rFonts w:ascii="Arial" w:hAnsi="Arial" w:cs="Arial"/>
+              </w:rPr>
+              <w:t>SetupData</w:t>
+            </w:r>
+            <w:proofErr w:type="spellEnd"/>
+            <w:r>
+              <w:rPr>
+                <w:rFonts w:ascii="Arial" w:hAnsi="Arial" w:cs="Arial"/>
+              </w:rPr>
+              <w:t xml:space="preserve"> Verzeichnis der Bi</w:t>
+            </w:r>
+            <w:r>
+              <w:rPr>
+                <w:rFonts w:ascii="Arial" w:hAnsi="Arial" w:cs="Arial"/>
+              </w:rPr>
+              <w:t>t</w:t>
+            </w:r>
+            <w:r>
+              <w:rPr>
+                <w:rFonts w:ascii="Arial" w:hAnsi="Arial" w:cs="Arial"/>
+              </w:rPr>
+              <w:t>Box Installation.</w:t>
+            </w:r>
+          </w:p>
+          <w:p>
+            <w:pPr>
+              <w:pStyle w:val="Listenabsatz"/>
+              <w:numPr>
+                <w:ilvl w:val="0"/>
+                <w:numId w:val="27"/>
+              </w:numPr>
+              <w:rPr>
+                <w:rFonts w:ascii="Arial" w:hAnsi="Arial" w:cs="Arial"/>
+              </w:rPr>
+            </w:pPr>
+            <w:r>
+              <w:rPr>
+                <w:rFonts w:ascii="Arial" w:hAnsi="Arial" w:cs="Arial"/>
+              </w:rPr>
+              <w:t>BitBox wird gestartet.</w:t>
+            </w:r>
+          </w:p>
+          <w:p>
+            <w:pPr>
+              <w:pStyle w:val="Listenabsatz"/>
+              <w:numPr>
+                <w:ilvl w:val="0"/>
+                <w:numId w:val="27"/>
+              </w:numPr>
+              <w:rPr>
+                <w:rFonts w:ascii="Arial" w:hAnsi="Arial" w:cs="Arial"/>
+              </w:rPr>
+            </w:pPr>
+            <w:r>
+              <w:rPr>
+                <w:rFonts w:ascii="Arial" w:hAnsi="Arial" w:cs="Arial"/>
+              </w:rPr>
+              <w:t>BitBox prüft ob eine Policy D</w:t>
+            </w:r>
+            <w:r>
+              <w:rPr>
+                <w:rFonts w:ascii="Arial" w:hAnsi="Arial" w:cs="Arial"/>
+              </w:rPr>
+              <w:t>a</w:t>
+            </w:r>
+            <w:r>
+              <w:rPr>
+                <w:rFonts w:ascii="Arial" w:hAnsi="Arial" w:cs="Arial"/>
+              </w:rPr>
+              <w:t xml:space="preserve">tei im </w:t>
+            </w:r>
+            <w:proofErr w:type="spellStart"/>
+            <w:r>
+              <w:rPr>
+                <w:rFonts w:ascii="Arial" w:hAnsi="Arial" w:cs="Arial"/>
+              </w:rPr>
+              <w:t>SetupData</w:t>
+            </w:r>
+            <w:proofErr w:type="spellEnd"/>
+            <w:r>
+              <w:rPr>
+                <w:rFonts w:ascii="Arial" w:hAnsi="Arial" w:cs="Arial"/>
+              </w:rPr>
+              <w:t xml:space="preserve"> Verzeichnis vorliegt.</w:t>
+            </w:r>
+          </w:p>
+          <w:p>
+            <w:pPr>
+              <w:pStyle w:val="Listenabsatz"/>
+              <w:numPr>
+                <w:ilvl w:val="0"/>
+                <w:numId w:val="27"/>
+              </w:numPr>
+              <w:rPr>
+                <w:rFonts w:ascii="Arial" w:hAnsi="Arial" w:cs="Arial"/>
+              </w:rPr>
+            </w:pPr>
+            <w:r>
+              <w:rPr>
+                <w:rFonts w:ascii="Arial" w:hAnsi="Arial" w:cs="Arial"/>
+              </w:rPr>
+              <w:t>Falls eine Datei vorliegt werden die Policies darin ausgewertet und von der BitBox überno</w:t>
+            </w:r>
+            <w:r>
+              <w:rPr>
+                <w:rFonts w:ascii="Arial" w:hAnsi="Arial" w:cs="Arial"/>
+              </w:rPr>
+              <w:t>m</w:t>
+            </w:r>
+            <w:r>
+              <w:rPr>
+                <w:rFonts w:ascii="Arial" w:hAnsi="Arial" w:cs="Arial"/>
+              </w:rPr>
+              <w:t>men.</w:t>
+            </w:r>
+          </w:p>
+          <w:p>
+            <w:pPr>
+              <w:pStyle w:val="Listenabsatz"/>
+              <w:numPr>
+                <w:ilvl w:val="0"/>
+                <w:numId w:val="27"/>
+              </w:numPr>
+              <w:rPr>
+                <w:rFonts w:ascii="Arial" w:hAnsi="Arial" w:cs="Arial"/>
+              </w:rPr>
+            </w:pPr>
+            <w:r>
+              <w:rPr>
+                <w:rFonts w:ascii="Arial" w:hAnsi="Arial" w:cs="Arial"/>
+              </w:rPr>
+              <w:t>Policy Datei wird nach der Auswertung gelöscht.</w:t>
             </w:r>
           </w:p>
         </w:tc>
@@ -14474,7 +15098,7 @@
               <w:rPr>
                 <w:rFonts w:ascii="Arial" w:hAnsi="Arial" w:cs="Arial"/>
               </w:rPr>
-              <w:t>/AF 40/</w:t>
+              <w:t>/AF 50/</w:t>
             </w:r>
           </w:p>
         </w:tc>
@@ -14508,6 +15132,12 @@
                 <w:rFonts w:ascii="Arial" w:hAnsi="Arial" w:cs="Arial"/>
               </w:rPr>
             </w:pPr>
+            <w:r>
+              <w:rPr>
+                <w:rFonts w:ascii="Arial" w:hAnsi="Arial" w:cs="Arial"/>
+              </w:rPr>
+              <w:t>Doppelklick auf Policy Datei</w:t>
+            </w:r>
           </w:p>
         </w:tc>
       </w:tr>
@@ -14540,6 +15170,31 @@
                 <w:rFonts w:ascii="Arial" w:hAnsi="Arial" w:cs="Arial"/>
               </w:rPr>
             </w:pPr>
+            <w:r>
+              <w:rPr>
+                <w:rFonts w:ascii="Arial" w:hAnsi="Arial" w:cs="Arial"/>
+              </w:rPr>
+              <w:t xml:space="preserve">Der Administrator klickt doppelt auf die erzeugte Policy Datei. Woraufhin </w:t>
+            </w:r>
+            <w:r>
+              <w:rPr>
+                <w:rFonts w:ascii="Arial" w:hAnsi="Arial" w:cs="Arial"/>
+              </w:rPr>
+              <w:lastRenderedPageBreak/>
+              <w:t>sich der Security Policy Manager a</w:t>
+            </w:r>
+            <w:r>
+              <w:rPr>
+                <w:rFonts w:ascii="Arial" w:hAnsi="Arial" w:cs="Arial"/>
+              </w:rPr>
+              <w:t>u</w:t>
+            </w:r>
+            <w:r>
+              <w:rPr>
+                <w:rFonts w:ascii="Arial" w:hAnsi="Arial" w:cs="Arial"/>
+              </w:rPr>
+              <w:t>tomatisch im Admin modus öffnet.</w:t>
+            </w:r>
           </w:p>
         </w:tc>
       </w:tr>
@@ -14558,6 +15213,7 @@
               <w:rPr>
                 <w:rFonts w:ascii="Arial" w:hAnsi="Arial" w:cs="Arial"/>
               </w:rPr>
+              <w:lastRenderedPageBreak/>
               <w:t>Akteure</w:t>
             </w:r>
           </w:p>
@@ -14572,6 +15228,12 @@
                 <w:rFonts w:ascii="Arial" w:hAnsi="Arial" w:cs="Arial"/>
               </w:rPr>
             </w:pPr>
+            <w:r>
+              <w:rPr>
+                <w:rFonts w:ascii="Arial" w:hAnsi="Arial" w:cs="Arial"/>
+              </w:rPr>
+              <w:t>Administrator</w:t>
+            </w:r>
           </w:p>
         </w:tc>
       </w:tr>
@@ -14604,6 +15266,12 @@
                 <w:rFonts w:ascii="Arial" w:hAnsi="Arial" w:cs="Arial"/>
               </w:rPr>
             </w:pPr>
+            <w:r>
+              <w:rPr>
+                <w:rFonts w:ascii="Arial" w:hAnsi="Arial" w:cs="Arial"/>
+              </w:rPr>
+              <w:t>Security Policy Manager ist auf dem System installiert.</w:t>
+            </w:r>
           </w:p>
         </w:tc>
       </w:tr>
@@ -14636,6 +15304,12 @@
                 <w:rFonts w:ascii="Arial" w:hAnsi="Arial" w:cs="Arial"/>
               </w:rPr>
             </w:pPr>
+            <w:r>
+              <w:rPr>
+                <w:rFonts w:ascii="Arial" w:hAnsi="Arial" w:cs="Arial"/>
+              </w:rPr>
+              <w:t>Security Policy Manager ist lauffähig und eine Policy Datei liegt vor.</w:t>
+            </w:r>
           </w:p>
         </w:tc>
       </w:tr>
@@ -14664,10 +15338,57 @@
           </w:tcPr>
           <w:p>
             <w:pPr>
+              <w:pStyle w:val="Listenabsatz"/>
+              <w:numPr>
+                <w:ilvl w:val="0"/>
+                <w:numId w:val="29"/>
+              </w:numPr>
               <w:rPr>
                 <w:rFonts w:ascii="Arial" w:hAnsi="Arial" w:cs="Arial"/>
               </w:rPr>
             </w:pPr>
+            <w:r>
+              <w:rPr>
+                <w:rFonts w:ascii="Arial" w:hAnsi="Arial" w:cs="Arial"/>
+              </w:rPr>
+              <w:t>Administrator klickt doppelt auf die Policy Datei.</w:t>
+            </w:r>
+          </w:p>
+          <w:p>
+            <w:pPr>
+              <w:pStyle w:val="Listenabsatz"/>
+              <w:numPr>
+                <w:ilvl w:val="0"/>
+                <w:numId w:val="29"/>
+              </w:numPr>
+              <w:rPr>
+                <w:rFonts w:ascii="Arial" w:hAnsi="Arial" w:cs="Arial"/>
+              </w:rPr>
+            </w:pPr>
+            <w:r>
+              <w:rPr>
+                <w:rFonts w:ascii="Arial" w:hAnsi="Arial" w:cs="Arial"/>
+              </w:rPr>
+              <w:t>Security Policy Manager öffnet sich automatisch.</w:t>
+            </w:r>
+          </w:p>
+          <w:p>
+            <w:pPr>
+              <w:pStyle w:val="Listenabsatz"/>
+              <w:numPr>
+                <w:ilvl w:val="0"/>
+                <w:numId w:val="29"/>
+              </w:numPr>
+              <w:rPr>
+                <w:rFonts w:ascii="Arial" w:hAnsi="Arial" w:cs="Arial"/>
+              </w:rPr>
+            </w:pPr>
+            <w:r>
+              <w:rPr>
+                <w:rFonts w:ascii="Arial" w:hAnsi="Arial" w:cs="Arial"/>
+              </w:rPr>
+              <w:t xml:space="preserve">Security Policy Manager lädt automatisch die Einstellung der Policy Datei. </w:t>
+            </w:r>
           </w:p>
         </w:tc>
       </w:tr>
@@ -14696,325 +15417,1021 @@
           </w:tcPr>
           <w:p>
             <w:pPr>
+              <w:pStyle w:val="Listenabsatz"/>
+              <w:numPr>
+                <w:ilvl w:val="0"/>
+                <w:numId w:val="30"/>
+              </w:numPr>
               <w:rPr>
                 <w:rFonts w:ascii="Arial" w:hAnsi="Arial" w:cs="Arial"/>
               </w:rPr>
             </w:pPr>
+            <w:r>
+              <w:rPr>
+                <w:rFonts w:ascii="Arial" w:hAnsi="Arial" w:cs="Arial"/>
+              </w:rPr>
+              <w:t>Administrator startet den Security Policy Manager</w:t>
+            </w:r>
+            <w:r>
+              <w:rPr>
+                <w:rFonts w:ascii="Arial" w:hAnsi="Arial" w:cs="Arial"/>
+              </w:rPr>
+              <w:t>.</w:t>
+            </w:r>
+          </w:p>
+          <w:p>
+            <w:pPr>
+              <w:pStyle w:val="Listenabsatz"/>
+              <w:numPr>
+                <w:ilvl w:val="0"/>
+                <w:numId w:val="30"/>
+              </w:numPr>
+              <w:rPr>
+                <w:rFonts w:ascii="Arial" w:hAnsi="Arial" w:cs="Arial"/>
+              </w:rPr>
+            </w:pPr>
+            <w:r>
+              <w:rPr>
+                <w:rFonts w:ascii="Arial" w:hAnsi="Arial" w:cs="Arial"/>
+              </w:rPr>
+              <w:t>Policy Datei wird über den Bu</w:t>
+            </w:r>
+            <w:r>
+              <w:rPr>
+                <w:rFonts w:ascii="Arial" w:hAnsi="Arial" w:cs="Arial"/>
+              </w:rPr>
+              <w:t>t</w:t>
+            </w:r>
+            <w:r>
+              <w:rPr>
+                <w:rFonts w:ascii="Arial" w:hAnsi="Arial" w:cs="Arial"/>
+              </w:rPr>
+              <w:t>ton Laden übernommen.</w:t>
+            </w:r>
+            <w:r>
+              <w:rPr>
+                <w:rFonts w:ascii="Arial" w:hAnsi="Arial" w:cs="Arial"/>
+              </w:rPr>
+              <w:t xml:space="preserve"> </w:t>
+            </w:r>
           </w:p>
         </w:tc>
       </w:tr>
     </w:tbl>
     <w:p>
       <w:pPr>
-        <w:rPr>
-          <w:rFonts w:ascii="Arial" w:hAnsi="Arial" w:cs="Arial"/>
-        </w:rPr>
-      </w:pPr>
-    </w:p>
-    <w:tbl>
-      <w:tblPr>
-        <w:tblStyle w:val="Tabellenraster"/>
-        <w:tblW w:w="0" w:type="auto"/>
-        <w:tblLook w:val="04A0" w:firstRow="1" w:lastRow="0" w:firstColumn="1" w:lastColumn="0" w:noHBand="0" w:noVBand="1"/>
-      </w:tblPr>
-      <w:tblGrid>
-        <w:gridCol w:w="4322"/>
-        <w:gridCol w:w="4323"/>
-      </w:tblGrid>
-      <w:tr>
-        <w:tc>
-          <w:tcPr>
-            <w:tcW w:w="4322" w:type="dxa"/>
-          </w:tcPr>
-          <w:p>
-            <w:pPr>
-              <w:rPr>
-                <w:rFonts w:ascii="Arial" w:hAnsi="Arial" w:cs="Arial"/>
-              </w:rPr>
-            </w:pPr>
-            <w:r>
-              <w:rPr>
-                <w:rFonts w:ascii="Arial" w:hAnsi="Arial" w:cs="Arial"/>
-              </w:rPr>
-              <w:lastRenderedPageBreak/>
-              <w:t>Eindeutige ID</w:t>
-            </w:r>
-          </w:p>
-        </w:tc>
-        <w:tc>
-          <w:tcPr>
-            <w:tcW w:w="4323" w:type="dxa"/>
-          </w:tcPr>
-          <w:p>
-            <w:pPr>
-              <w:rPr>
-                <w:rFonts w:ascii="Arial" w:hAnsi="Arial" w:cs="Arial"/>
-              </w:rPr>
-            </w:pPr>
-            <w:r>
-              <w:rPr>
-                <w:rFonts w:ascii="Arial" w:hAnsi="Arial" w:cs="Arial"/>
-              </w:rPr>
-              <w:t>/AF 50/</w:t>
-            </w:r>
-          </w:p>
-        </w:tc>
-      </w:tr>
-      <w:tr>
-        <w:tc>
-          <w:tcPr>
-            <w:tcW w:w="4322" w:type="dxa"/>
-          </w:tcPr>
-          <w:p>
-            <w:pPr>
-              <w:rPr>
-                <w:rFonts w:ascii="Arial" w:hAnsi="Arial" w:cs="Arial"/>
-              </w:rPr>
-            </w:pPr>
-            <w:r>
-              <w:rPr>
-                <w:rFonts w:ascii="Arial" w:hAnsi="Arial" w:cs="Arial"/>
-              </w:rPr>
-              <w:t>Titel</w:t>
-            </w:r>
-          </w:p>
-        </w:tc>
-        <w:tc>
-          <w:tcPr>
-            <w:tcW w:w="4323" w:type="dxa"/>
-          </w:tcPr>
-          <w:p>
-            <w:pPr>
-              <w:rPr>
-                <w:rFonts w:ascii="Arial" w:hAnsi="Arial" w:cs="Arial"/>
-              </w:rPr>
-            </w:pPr>
-          </w:p>
-        </w:tc>
-      </w:tr>
-      <w:tr>
-        <w:tc>
-          <w:tcPr>
-            <w:tcW w:w="4322" w:type="dxa"/>
-          </w:tcPr>
-          <w:p>
-            <w:pPr>
-              <w:rPr>
-                <w:rFonts w:ascii="Arial" w:hAnsi="Arial" w:cs="Arial"/>
-              </w:rPr>
-            </w:pPr>
-            <w:r>
-              <w:rPr>
-                <w:rFonts w:ascii="Arial" w:hAnsi="Arial" w:cs="Arial"/>
-              </w:rPr>
-              <w:t>Beschreibung</w:t>
-            </w:r>
-          </w:p>
-        </w:tc>
-        <w:tc>
-          <w:tcPr>
-            <w:tcW w:w="4323" w:type="dxa"/>
-          </w:tcPr>
-          <w:p>
-            <w:pPr>
-              <w:rPr>
-                <w:rFonts w:ascii="Arial" w:hAnsi="Arial" w:cs="Arial"/>
-              </w:rPr>
-            </w:pPr>
-          </w:p>
-        </w:tc>
-      </w:tr>
-      <w:tr>
-        <w:tc>
-          <w:tcPr>
-            <w:tcW w:w="4322" w:type="dxa"/>
-          </w:tcPr>
-          <w:p>
-            <w:pPr>
-              <w:rPr>
-                <w:rFonts w:ascii="Arial" w:hAnsi="Arial" w:cs="Arial"/>
-              </w:rPr>
-            </w:pPr>
-            <w:r>
-              <w:rPr>
-                <w:rFonts w:ascii="Arial" w:hAnsi="Arial" w:cs="Arial"/>
-              </w:rPr>
-              <w:t>Akteure</w:t>
-            </w:r>
-          </w:p>
-        </w:tc>
-        <w:tc>
-          <w:tcPr>
-            <w:tcW w:w="4323" w:type="dxa"/>
-          </w:tcPr>
-          <w:p>
-            <w:pPr>
-              <w:rPr>
-                <w:rFonts w:ascii="Arial" w:hAnsi="Arial" w:cs="Arial"/>
-              </w:rPr>
-            </w:pPr>
-          </w:p>
-        </w:tc>
-      </w:tr>
-      <w:tr>
-        <w:tc>
-          <w:tcPr>
-            <w:tcW w:w="4322" w:type="dxa"/>
-          </w:tcPr>
-          <w:p>
-            <w:pPr>
-              <w:rPr>
-                <w:rFonts w:ascii="Arial" w:hAnsi="Arial" w:cs="Arial"/>
-              </w:rPr>
-            </w:pPr>
-            <w:r>
-              <w:rPr>
-                <w:rFonts w:ascii="Arial" w:hAnsi="Arial" w:cs="Arial"/>
-              </w:rPr>
-              <w:t>Vorbedingungen</w:t>
-            </w:r>
-          </w:p>
-        </w:tc>
-        <w:tc>
-          <w:tcPr>
-            <w:tcW w:w="4323" w:type="dxa"/>
-          </w:tcPr>
-          <w:p>
-            <w:pPr>
-              <w:rPr>
-                <w:rFonts w:ascii="Arial" w:hAnsi="Arial" w:cs="Arial"/>
-              </w:rPr>
-            </w:pPr>
-          </w:p>
-        </w:tc>
-      </w:tr>
-      <w:tr>
-        <w:tc>
-          <w:tcPr>
-            <w:tcW w:w="4322" w:type="dxa"/>
-          </w:tcPr>
-          <w:p>
-            <w:pPr>
-              <w:rPr>
-                <w:rFonts w:ascii="Arial" w:hAnsi="Arial" w:cs="Arial"/>
-              </w:rPr>
-            </w:pPr>
-            <w:r>
-              <w:rPr>
-                <w:rFonts w:ascii="Arial" w:hAnsi="Arial" w:cs="Arial"/>
-              </w:rPr>
-              <w:t>Nachbedingungen</w:t>
-            </w:r>
-          </w:p>
-        </w:tc>
-        <w:tc>
-          <w:tcPr>
-            <w:tcW w:w="4323" w:type="dxa"/>
-          </w:tcPr>
-          <w:p>
-            <w:pPr>
-              <w:rPr>
-                <w:rFonts w:ascii="Arial" w:hAnsi="Arial" w:cs="Arial"/>
-              </w:rPr>
-            </w:pPr>
-          </w:p>
-        </w:tc>
-      </w:tr>
-      <w:tr>
-        <w:tc>
-          <w:tcPr>
-            <w:tcW w:w="4322" w:type="dxa"/>
-          </w:tcPr>
-          <w:p>
-            <w:pPr>
-              <w:rPr>
-                <w:rFonts w:ascii="Arial" w:hAnsi="Arial" w:cs="Arial"/>
-              </w:rPr>
-            </w:pPr>
-            <w:r>
-              <w:rPr>
-                <w:rFonts w:ascii="Arial" w:hAnsi="Arial" w:cs="Arial"/>
-              </w:rPr>
-              <w:t>Normaler Ablauf</w:t>
-            </w:r>
-          </w:p>
-        </w:tc>
-        <w:tc>
-          <w:tcPr>
-            <w:tcW w:w="4323" w:type="dxa"/>
-          </w:tcPr>
-          <w:p>
-            <w:pPr>
-              <w:rPr>
-                <w:rFonts w:ascii="Arial" w:hAnsi="Arial" w:cs="Arial"/>
-              </w:rPr>
-            </w:pPr>
-          </w:p>
-        </w:tc>
-      </w:tr>
-      <w:tr>
-        <w:tc>
-          <w:tcPr>
-            <w:tcW w:w="4322" w:type="dxa"/>
-          </w:tcPr>
-          <w:p>
-            <w:pPr>
-              <w:rPr>
-                <w:rFonts w:ascii="Arial" w:hAnsi="Arial" w:cs="Arial"/>
-              </w:rPr>
-            </w:pPr>
-            <w:r>
-              <w:rPr>
-                <w:rFonts w:ascii="Arial" w:hAnsi="Arial" w:cs="Arial"/>
-              </w:rPr>
-              <w:t>Alternative Ablauf</w:t>
-            </w:r>
-          </w:p>
-        </w:tc>
-        <w:tc>
-          <w:tcPr>
-            <w:tcW w:w="4323" w:type="dxa"/>
-          </w:tcPr>
-          <w:p>
-            <w:pPr>
-              <w:rPr>
-                <w:rFonts w:ascii="Arial" w:hAnsi="Arial" w:cs="Arial"/>
-              </w:rPr>
-            </w:pPr>
-          </w:p>
-        </w:tc>
-      </w:tr>
-    </w:tbl>
-    <w:p>
-      <w:pPr>
-        <w:rPr>
-          <w:rFonts w:ascii="Arial" w:hAnsi="Arial" w:cs="Arial"/>
-        </w:rPr>
-      </w:pPr>
+        <w:pStyle w:val="berschrift2"/>
+      </w:pPr>
+      <w:bookmarkStart w:id="31" w:name="_Toc442344356"/>
+      <w:r>
+        <w:t>Grafische Benutzeroberfläche</w:t>
+      </w:r>
+      <w:bookmarkEnd w:id="31"/>
     </w:p>
     <w:p>
       <w:pPr>
-        <w:pStyle w:val="berschrift2"/>
-      </w:pPr>
-      <w:bookmarkStart w:id="32" w:name="_Toc442344356"/>
-      <w:r>
-        <w:t>Grafische Benutzeroberfläche</w:t>
+        <w:rPr>
+          <w:rFonts w:ascii="Arial" w:hAnsi="Arial" w:cs="Arial"/>
+        </w:rPr>
+      </w:pPr>
+      <w:r>
+        <w:rPr>
+          <w:rFonts w:ascii="Arial" w:hAnsi="Arial" w:cs="Arial"/>
+        </w:rPr>
+        <w:t>Die Grafische Benutzeroberfläche muss für den Benutzer sowie dem Adminis</w:t>
+      </w:r>
+      <w:r>
+        <w:rPr>
+          <w:rFonts w:ascii="Arial" w:hAnsi="Arial" w:cs="Arial"/>
+        </w:rPr>
+        <w:t>t</w:t>
+      </w:r>
+      <w:r>
+        <w:rPr>
+          <w:rFonts w:ascii="Arial" w:hAnsi="Arial" w:cs="Arial"/>
+        </w:rPr>
+        <w:t>rator selbsterklärend aufgebaut werden. Jegliche Beschriftungen müssen l</w:t>
+      </w:r>
+      <w:r>
+        <w:rPr>
+          <w:rFonts w:ascii="Arial" w:hAnsi="Arial" w:cs="Arial"/>
+        </w:rPr>
+        <w:t>o</w:t>
+      </w:r>
+      <w:r>
+        <w:rPr>
+          <w:rFonts w:ascii="Arial" w:hAnsi="Arial" w:cs="Arial"/>
+        </w:rPr>
+        <w:t xml:space="preserve">gisch und nachvollziehbar </w:t>
+      </w:r>
+      <w:r>
+        <w:rPr>
+          <w:rFonts w:ascii="Arial" w:hAnsi="Arial" w:cs="Arial"/>
+        </w:rPr>
+        <w:t>gewählt werden. Die Benutzeroberfläche des Secur</w:t>
+      </w:r>
+      <w:r>
+        <w:rPr>
+          <w:rFonts w:ascii="Arial" w:hAnsi="Arial" w:cs="Arial"/>
+        </w:rPr>
+        <w:t>i</w:t>
+      </w:r>
+      <w:r>
+        <w:rPr>
+          <w:rFonts w:ascii="Arial" w:hAnsi="Arial" w:cs="Arial"/>
+        </w:rPr>
+        <w:t xml:space="preserve">ty Policy Manager muss alle Konfigurationsmöglichkeiten der </w:t>
+      </w:r>
+      <w:r>
+        <w:rPr>
+          <w:rFonts w:ascii="Arial" w:hAnsi="Arial" w:cs="Arial"/>
+        </w:rPr>
+        <w:t xml:space="preserve"> BitBox </w:t>
+      </w:r>
+      <w:r>
+        <w:rPr>
+          <w:rFonts w:ascii="Arial" w:hAnsi="Arial" w:cs="Arial"/>
+        </w:rPr>
+        <w:t>Standal</w:t>
+      </w:r>
+      <w:r>
+        <w:rPr>
+          <w:rFonts w:ascii="Arial" w:hAnsi="Arial" w:cs="Arial"/>
+        </w:rPr>
+        <w:t>o</w:t>
+      </w:r>
+      <w:r>
+        <w:rPr>
+          <w:rFonts w:ascii="Arial" w:hAnsi="Arial" w:cs="Arial"/>
+        </w:rPr>
+        <w:t>ne Versi</w:t>
+      </w:r>
+      <w:r>
+        <w:rPr>
+          <w:rFonts w:ascii="Arial" w:hAnsi="Arial" w:cs="Arial"/>
+        </w:rPr>
+        <w:t xml:space="preserve">on, </w:t>
+      </w:r>
+      <w:r>
+        <w:rPr>
+          <w:rFonts w:ascii="Arial" w:hAnsi="Arial" w:cs="Arial"/>
+        </w:rPr>
+        <w:t>dem Benutzer und Administrator zur Verfügung stellen.</w:t>
+      </w:r>
+    </w:p>
+    <w:p>
+      <w:pPr>
+        <w:rPr>
+          <w:rFonts w:ascii="Arial" w:hAnsi="Arial" w:cs="Arial"/>
+        </w:rPr>
+      </w:pPr>
+      <w:r>
+        <w:rPr>
+          <w:rFonts w:ascii="Arial" w:hAnsi="Arial" w:cs="Arial"/>
+        </w:rPr>
+        <w:t xml:space="preserve">Der Administrator -und Benutzermodus unterscheiden sich nur sehr gering in </w:t>
+      </w:r>
+      <w:r>
+        <w:rPr>
+          <w:rFonts w:ascii="Arial" w:hAnsi="Arial" w:cs="Arial"/>
+        </w:rPr>
+        <w:t>ihrer</w:t>
+      </w:r>
+      <w:r>
+        <w:rPr>
+          <w:rFonts w:ascii="Arial" w:hAnsi="Arial" w:cs="Arial"/>
+        </w:rPr>
+        <w:t xml:space="preserve"> Grafische</w:t>
+      </w:r>
+      <w:r>
+        <w:rPr>
+          <w:rFonts w:ascii="Arial" w:hAnsi="Arial" w:cs="Arial"/>
+        </w:rPr>
+        <w:t>n</w:t>
+      </w:r>
+      <w:r>
+        <w:rPr>
+          <w:rFonts w:ascii="Arial" w:hAnsi="Arial" w:cs="Arial"/>
+        </w:rPr>
+        <w:t xml:space="preserve"> Oberfläche.</w:t>
+      </w:r>
+      <w:r>
+        <w:rPr>
+          <w:rFonts w:ascii="Arial" w:hAnsi="Arial" w:cs="Arial"/>
+        </w:rPr>
+        <w:t xml:space="preserve"> </w:t>
+      </w:r>
+      <w:r>
+        <w:rPr>
+          <w:rFonts w:ascii="Arial" w:hAnsi="Arial" w:cs="Arial"/>
+        </w:rPr>
+        <w:t>Wie bereits im vorherigen Kapitel näher beschri</w:t>
+      </w:r>
+      <w:r>
+        <w:rPr>
+          <w:rFonts w:ascii="Arial" w:hAnsi="Arial" w:cs="Arial"/>
+        </w:rPr>
+        <w:t>e</w:t>
+      </w:r>
+      <w:r>
+        <w:rPr>
+          <w:rFonts w:ascii="Arial" w:hAnsi="Arial" w:cs="Arial"/>
+        </w:rPr>
+        <w:t>ben wurde, ist der Administratormodus nur für die Erstellung von Policy Date</w:t>
+      </w:r>
+      <w:r>
+        <w:rPr>
+          <w:rFonts w:ascii="Arial" w:hAnsi="Arial" w:cs="Arial"/>
+        </w:rPr>
+        <w:t>i</w:t>
+      </w:r>
+      <w:r>
+        <w:rPr>
+          <w:rFonts w:ascii="Arial" w:hAnsi="Arial" w:cs="Arial"/>
+        </w:rPr>
+        <w:t xml:space="preserve">en bestimmt. Der einzige Unterschied liegt nur in den beiden Buttons unten links die auf der Abbildung 8 zu sehen sind. Der Benutzermodus hat den Button </w:t>
+      </w:r>
+      <w:r>
+        <w:rPr>
+          <w:rFonts w:ascii="Arial" w:hAnsi="Arial" w:cs="Arial"/>
+          <w:i/>
+        </w:rPr>
+        <w:t>Speichern</w:t>
+      </w:r>
+      <w:r>
+        <w:rPr>
+          <w:rFonts w:ascii="Arial" w:hAnsi="Arial" w:cs="Arial"/>
+        </w:rPr>
+        <w:t xml:space="preserve"> und </w:t>
+      </w:r>
+      <w:r>
+        <w:rPr>
+          <w:rFonts w:ascii="Arial" w:hAnsi="Arial" w:cs="Arial"/>
+          <w:i/>
+        </w:rPr>
+        <w:t>Zurücksetzen</w:t>
+      </w:r>
+      <w:r>
+        <w:rPr>
+          <w:rFonts w:ascii="Arial" w:hAnsi="Arial" w:cs="Arial"/>
+        </w:rPr>
+        <w:t>, woh</w:t>
+      </w:r>
+      <w:r>
+        <w:rPr>
+          <w:rFonts w:ascii="Arial" w:hAnsi="Arial" w:cs="Arial"/>
+        </w:rPr>
+        <w:t>ingegen der Adminmodus anstelle</w:t>
+      </w:r>
+      <w:r>
+        <w:rPr>
+          <w:rFonts w:ascii="Arial" w:hAnsi="Arial" w:cs="Arial"/>
+        </w:rPr>
+        <w:t xml:space="preserve"> des Bu</w:t>
+      </w:r>
+      <w:r>
+        <w:rPr>
+          <w:rFonts w:ascii="Arial" w:hAnsi="Arial" w:cs="Arial"/>
+        </w:rPr>
+        <w:t>t</w:t>
+      </w:r>
+      <w:r>
+        <w:rPr>
+          <w:rFonts w:ascii="Arial" w:hAnsi="Arial" w:cs="Arial"/>
+        </w:rPr>
+        <w:t xml:space="preserve">tons zurücksetzen, den Button </w:t>
+      </w:r>
+      <w:r>
+        <w:rPr>
+          <w:rFonts w:ascii="Arial" w:hAnsi="Arial" w:cs="Arial"/>
+          <w:i/>
+        </w:rPr>
+        <w:t xml:space="preserve">Laden </w:t>
+      </w:r>
+      <w:r>
+        <w:rPr>
+          <w:rFonts w:ascii="Arial" w:hAnsi="Arial" w:cs="Arial"/>
+        </w:rPr>
+        <w:t xml:space="preserve">zur Verfügung stellt. </w:t>
+      </w:r>
+    </w:p>
+    <w:p>
+      <w:pPr>
+        <w:rPr>
+          <w:rFonts w:ascii="Arial" w:hAnsi="Arial" w:cs="Arial"/>
+        </w:rPr>
+      </w:pPr>
+      <w:r>
+        <w:rPr>
+          <w:rFonts w:ascii="Arial" w:hAnsi="Arial" w:cs="Arial"/>
+        </w:rPr>
+        <w:t xml:space="preserve">Klickt der Benutzer im Benutzermodus auf Speichern, </w:t>
+      </w:r>
+      <w:r>
+        <w:rPr>
+          <w:rFonts w:ascii="Arial" w:hAnsi="Arial" w:cs="Arial"/>
+        </w:rPr>
+        <w:t>werden</w:t>
+      </w:r>
+      <w:r>
+        <w:rPr>
+          <w:rFonts w:ascii="Arial" w:hAnsi="Arial" w:cs="Arial"/>
+        </w:rPr>
+        <w:t xml:space="preserve"> die Einstellung</w:t>
+      </w:r>
+      <w:r>
+        <w:rPr>
+          <w:rFonts w:ascii="Arial" w:hAnsi="Arial" w:cs="Arial"/>
+        </w:rPr>
+        <w:t>en</w:t>
+      </w:r>
+      <w:r>
+        <w:rPr>
+          <w:rFonts w:ascii="Arial" w:hAnsi="Arial" w:cs="Arial"/>
+        </w:rPr>
+        <w:t xml:space="preserve"> sofort für die BitBox gesetzt. Im Adminmodus erschein</w:t>
+      </w:r>
+      <w:r>
+        <w:rPr>
+          <w:rFonts w:ascii="Arial" w:hAnsi="Arial" w:cs="Arial"/>
+        </w:rPr>
+        <w:t>t beim K</w:t>
+      </w:r>
+      <w:r>
+        <w:rPr>
+          <w:rFonts w:ascii="Arial" w:hAnsi="Arial" w:cs="Arial"/>
+        </w:rPr>
+        <w:t>licken auf Spe</w:t>
+      </w:r>
+      <w:r>
+        <w:rPr>
+          <w:rFonts w:ascii="Arial" w:hAnsi="Arial" w:cs="Arial"/>
+        </w:rPr>
+        <w:t>i</w:t>
+      </w:r>
+      <w:r>
+        <w:rPr>
+          <w:rFonts w:ascii="Arial" w:hAnsi="Arial" w:cs="Arial"/>
+        </w:rPr>
+        <w:t xml:space="preserve">chern ein </w:t>
+      </w:r>
+      <w:r>
+        <w:rPr>
+          <w:rFonts w:ascii="Arial" w:hAnsi="Arial" w:cs="Arial"/>
+        </w:rPr>
+        <w:t xml:space="preserve">Dateidialog wo der Speicherort der Policy Datei bestimmt werden </w:t>
+      </w:r>
+      <w:r>
+        <w:rPr>
+          <w:rFonts w:ascii="Arial" w:hAnsi="Arial" w:cs="Arial"/>
+        </w:rPr>
+        <w:lastRenderedPageBreak/>
+        <w:t xml:space="preserve">kann. </w:t>
+      </w:r>
+      <w:r>
+        <w:rPr>
+          <w:rFonts w:ascii="Arial" w:hAnsi="Arial" w:cs="Arial"/>
+        </w:rPr>
+        <w:t xml:space="preserve">Der </w:t>
+      </w:r>
+      <w:r>
+        <w:rPr>
+          <w:rFonts w:ascii="Arial" w:hAnsi="Arial" w:cs="Arial"/>
+          <w:i/>
+        </w:rPr>
+        <w:t xml:space="preserve">Lade </w:t>
+      </w:r>
+      <w:r>
+        <w:rPr>
+          <w:rFonts w:ascii="Arial" w:hAnsi="Arial" w:cs="Arial"/>
+        </w:rPr>
+        <w:t xml:space="preserve">Button öffnet einen Dateidialog </w:t>
+      </w:r>
+      <w:r>
+        <w:rPr>
+          <w:rFonts w:ascii="Arial" w:hAnsi="Arial" w:cs="Arial"/>
+        </w:rPr>
+        <w:t>für das</w:t>
+      </w:r>
+      <w:r>
+        <w:rPr>
+          <w:rFonts w:ascii="Arial" w:hAnsi="Arial" w:cs="Arial"/>
+        </w:rPr>
+        <w:t xml:space="preserve"> </w:t>
+      </w:r>
+      <w:r>
+        <w:rPr>
+          <w:rFonts w:ascii="Arial" w:hAnsi="Arial" w:cs="Arial"/>
+        </w:rPr>
+        <w:t>Laden</w:t>
+      </w:r>
+      <w:r>
+        <w:rPr>
+          <w:rFonts w:ascii="Arial" w:hAnsi="Arial" w:cs="Arial"/>
+        </w:rPr>
+        <w:t xml:space="preserve"> einer Policy D</w:t>
+      </w:r>
+      <w:r>
+        <w:rPr>
+          <w:rFonts w:ascii="Arial" w:hAnsi="Arial" w:cs="Arial"/>
+        </w:rPr>
+        <w:t>a</w:t>
+      </w:r>
+      <w:r>
+        <w:rPr>
+          <w:rFonts w:ascii="Arial" w:hAnsi="Arial" w:cs="Arial"/>
+        </w:rPr>
+        <w:t>tei</w:t>
+      </w:r>
+      <w:r>
+        <w:rPr>
+          <w:rFonts w:ascii="Arial" w:hAnsi="Arial" w:cs="Arial"/>
+        </w:rPr>
+        <w:t>.</w:t>
+      </w:r>
+      <w:r>
+        <w:rPr>
+          <w:rFonts w:ascii="Arial" w:hAnsi="Arial" w:cs="Arial"/>
+        </w:rPr>
+        <w:t xml:space="preserve"> </w:t>
+      </w:r>
+    </w:p>
+    <w:p>
+      <w:pPr>
+        <w:keepNext/>
+      </w:pPr>
+      <w:r>
+        <w:rPr>
+          <w:rFonts w:ascii="Arial" w:hAnsi="Arial" w:cs="Arial"/>
+        </w:rPr>
+        <w:t xml:space="preserve"> </w:t>
+      </w:r>
+      <w:r>
+        <w:rPr>
+          <w:rFonts w:ascii="Arial" w:hAnsi="Arial" w:cs="Arial"/>
+          <w:noProof/>
+        </w:rPr>
+        <w:drawing>
+          <wp:inline distT="0" distB="0" distL="0" distR="0">
+            <wp:extent cx="3319216" cy="4320000"/>
+            <wp:effectExtent l="0" t="0" r="0" b="4445"/>
+            <wp:docPr id="13" name="Grafik 13" descr="E:\Hochschule Bochum\Bachelorthesis\diagramme\policy_manager_usermode.PNG"/>
+            <wp:cNvGraphicFramePr>
+              <a:graphicFrameLocks xmlns:a="http://schemas.openxmlformats.org/drawingml/2006/main" noChangeAspect="1"/>
+            </wp:cNvGraphicFramePr>
+            <a:graphic xmlns:a="http://schemas.openxmlformats.org/drawingml/2006/main">
+              <a:graphicData uri="http://schemas.openxmlformats.org/drawingml/2006/picture">
+                <pic:pic xmlns:pic="http://schemas.openxmlformats.org/drawingml/2006/picture">
+                  <pic:nvPicPr>
+                    <pic:cNvPr id="0" name="Picture 3" descr="E:\Hochschule Bochum\Bachelorthesis\diagramme\policy_manager_usermode.PNG"/>
+                    <pic:cNvPicPr>
+                      <a:picLocks noChangeAspect="1" noChangeArrowheads="1"/>
+                    </pic:cNvPicPr>
+                  </pic:nvPicPr>
+                  <pic:blipFill>
+                    <a:blip r:embed="rId16">
+                      <a:extLst>
+                        <a:ext uri="{28A0092B-C50C-407E-A947-70E740481C1C}">
+                          <a14:useLocalDpi xmlns:a14="http://schemas.microsoft.com/office/drawing/2010/main" val="0"/>
+                        </a:ext>
+                      </a:extLst>
+                    </a:blip>
+                    <a:srcRect/>
+                    <a:stretch>
+                      <a:fillRect/>
+                    </a:stretch>
+                  </pic:blipFill>
+                  <pic:spPr bwMode="auto">
+                    <a:xfrm>
+                      <a:off x="0" y="0"/>
+                      <a:ext cx="3319216" cy="4320000"/>
+                    </a:xfrm>
+                    <a:prstGeom prst="rect">
+                      <a:avLst/>
+                    </a:prstGeom>
+                    <a:noFill/>
+                    <a:ln>
+                      <a:noFill/>
+                    </a:ln>
+                  </pic:spPr>
+                </pic:pic>
+              </a:graphicData>
+            </a:graphic>
+          </wp:inline>
+        </w:drawing>
+      </w:r>
+    </w:p>
+    <w:p>
+      <w:pPr>
+        <w:pStyle w:val="Beschriftung"/>
+        <w:rPr>
+          <w:sz w:val="16"/>
+          <w:szCs w:val="16"/>
+        </w:rPr>
+      </w:pPr>
+      <w:r>
+        <w:rPr>
+          <w:sz w:val="16"/>
+          <w:szCs w:val="16"/>
+        </w:rPr>
+        <w:t xml:space="preserve">Abbildung </w:t>
+      </w:r>
+      <w:r>
+        <w:rPr>
+          <w:sz w:val="16"/>
+          <w:szCs w:val="16"/>
+        </w:rPr>
+        <w:fldChar w:fldCharType="begin"/>
+      </w:r>
+      <w:r>
+        <w:rPr>
+          <w:sz w:val="16"/>
+          <w:szCs w:val="16"/>
+        </w:rPr>
+        <w:instrText xml:space="preserve"> SEQ Abbildung \* ARABIC </w:instrText>
+      </w:r>
+      <w:r>
+        <w:rPr>
+          <w:sz w:val="16"/>
+          <w:szCs w:val="16"/>
+        </w:rPr>
+        <w:fldChar w:fldCharType="separate"/>
+      </w:r>
+      <w:r>
+        <w:rPr>
+          <w:noProof/>
+          <w:sz w:val="16"/>
+          <w:szCs w:val="16"/>
+        </w:rPr>
+        <w:t>8</w:t>
+      </w:r>
+      <w:r>
+        <w:rPr>
+          <w:sz w:val="16"/>
+          <w:szCs w:val="16"/>
+        </w:rPr>
+        <w:fldChar w:fldCharType="end"/>
+      </w:r>
+      <w:r>
+        <w:rPr>
+          <w:sz w:val="16"/>
+          <w:szCs w:val="16"/>
+        </w:rPr>
+        <w:t>: Security Policy Manager</w:t>
+      </w:r>
+      <w:r>
+        <w:rPr>
+          <w:sz w:val="16"/>
+          <w:szCs w:val="16"/>
+        </w:rPr>
+        <w:t xml:space="preserve"> </w:t>
+      </w:r>
+      <w:r>
+        <w:rPr>
+          <w:sz w:val="16"/>
+          <w:szCs w:val="16"/>
+        </w:rPr>
+        <w:t>–</w:t>
+      </w:r>
+      <w:r>
+        <w:rPr>
+          <w:sz w:val="16"/>
+          <w:szCs w:val="16"/>
+        </w:rPr>
+        <w:t xml:space="preserve"> Information</w:t>
+      </w:r>
+      <w:r>
+        <w:rPr>
+          <w:sz w:val="16"/>
+          <w:szCs w:val="16"/>
+        </w:rPr>
+        <w:t xml:space="preserve"> </w:t>
+      </w:r>
+      <w:r>
+        <w:rPr>
+          <w:sz w:val="16"/>
+          <w:szCs w:val="16"/>
+        </w:rPr>
+        <w:t>flow</w:t>
+      </w:r>
+    </w:p>
+    <w:p>
+      <w:pPr>
+        <w:rPr>
+          <w:rFonts w:ascii="Arial" w:hAnsi="Arial" w:cs="Arial"/>
+        </w:rPr>
+      </w:pPr>
+      <w:r>
+        <w:rPr>
+          <w:rFonts w:ascii="Arial" w:hAnsi="Arial" w:cs="Arial"/>
+        </w:rPr>
+        <w:t>Abbildung 8 zeigt die Grafische Benutzeroberfläche des Security Policy Man</w:t>
+      </w:r>
+      <w:r>
+        <w:rPr>
+          <w:rFonts w:ascii="Arial" w:hAnsi="Arial" w:cs="Arial"/>
+        </w:rPr>
+        <w:t>a</w:t>
+      </w:r>
+      <w:r>
+        <w:rPr>
+          <w:rFonts w:ascii="Arial" w:hAnsi="Arial" w:cs="Arial"/>
+        </w:rPr>
+        <w:t xml:space="preserve">gers. Die Oberfläche wurde in zwei so genannte Tabs unterteilt: </w:t>
+      </w:r>
+    </w:p>
+    <w:p>
+      <w:pPr>
+        <w:pStyle w:val="Listenabsatz"/>
+        <w:numPr>
+          <w:ilvl w:val="0"/>
+          <w:numId w:val="31"/>
+        </w:numPr>
+        <w:rPr>
+          <w:rFonts w:ascii="Arial" w:hAnsi="Arial" w:cs="Arial"/>
+        </w:rPr>
+      </w:pPr>
+      <w:r>
+        <w:rPr>
+          <w:rFonts w:ascii="Arial" w:hAnsi="Arial" w:cs="Arial"/>
+        </w:rPr>
+        <w:t>Information flow</w:t>
+      </w:r>
+    </w:p>
+    <w:p>
+      <w:pPr>
+        <w:pStyle w:val="Listenabsatz"/>
+        <w:numPr>
+          <w:ilvl w:val="0"/>
+          <w:numId w:val="31"/>
+        </w:numPr>
+        <w:rPr>
+          <w:rFonts w:ascii="Arial" w:hAnsi="Arial" w:cs="Arial"/>
+        </w:rPr>
+      </w:pPr>
+      <w:r>
+        <w:rPr>
+          <w:rFonts w:ascii="Arial" w:hAnsi="Arial" w:cs="Arial"/>
+        </w:rPr>
+        <w:t>Netzwerk</w:t>
+      </w:r>
+    </w:p>
+    <w:p>
+      <w:pPr>
+        <w:rPr>
+          <w:rFonts w:ascii="Arial" w:hAnsi="Arial" w:cs="Arial"/>
+        </w:rPr>
+      </w:pPr>
+      <w:r>
+        <w:rPr>
+          <w:rFonts w:ascii="Arial" w:hAnsi="Arial" w:cs="Arial"/>
+        </w:rPr>
+        <w:t xml:space="preserve">Der Tab </w:t>
+      </w:r>
+      <w:r>
+        <w:rPr>
+          <w:rFonts w:ascii="Arial" w:hAnsi="Arial" w:cs="Arial"/>
+          <w:i/>
+        </w:rPr>
+        <w:t>Information flow</w:t>
+      </w:r>
+      <w:r>
+        <w:rPr>
+          <w:rFonts w:ascii="Arial" w:hAnsi="Arial" w:cs="Arial"/>
+        </w:rPr>
+        <w:t xml:space="preserve"> stellt dem Benutzer die</w:t>
+      </w:r>
+      <w:r>
+        <w:rPr>
+          <w:rFonts w:ascii="Arial" w:hAnsi="Arial" w:cs="Arial"/>
+        </w:rPr>
+        <w:t xml:space="preserve"> Security Policy</w:t>
+      </w:r>
+      <w:r>
+        <w:rPr>
+          <w:rFonts w:ascii="Arial" w:hAnsi="Arial" w:cs="Arial"/>
+        </w:rPr>
+        <w:t xml:space="preserve"> Konfigurat</w:t>
+      </w:r>
+      <w:r>
+        <w:rPr>
+          <w:rFonts w:ascii="Arial" w:hAnsi="Arial" w:cs="Arial"/>
+        </w:rPr>
+        <w:t>i</w:t>
+      </w:r>
+      <w:r>
+        <w:rPr>
+          <w:rFonts w:ascii="Arial" w:hAnsi="Arial" w:cs="Arial"/>
+        </w:rPr>
+        <w:t>onsmöglichkeiten</w:t>
+      </w:r>
+      <w:r>
+        <w:rPr>
+          <w:rFonts w:ascii="Arial" w:hAnsi="Arial" w:cs="Arial"/>
+        </w:rPr>
+        <w:t xml:space="preserve"> zur Verfügung</w:t>
+      </w:r>
+      <w:r>
+        <w:rPr>
+          <w:rFonts w:ascii="Arial" w:hAnsi="Arial" w:cs="Arial"/>
+        </w:rPr>
+        <w:t>,</w:t>
+      </w:r>
+      <w:r>
+        <w:rPr>
+          <w:rFonts w:ascii="Arial" w:hAnsi="Arial" w:cs="Arial"/>
+        </w:rPr>
+        <w:t xml:space="preserve"> die in Kapitel 3.3.1 vorgestellt wurden. </w:t>
+      </w:r>
+      <w:r>
+        <w:rPr>
+          <w:rFonts w:ascii="Arial" w:hAnsi="Arial" w:cs="Arial"/>
+        </w:rPr>
+        <w:t>Dabei wurden die Kategorien in der Art des Informationsflusses zwischen Host und Gast-System unterteilt.</w:t>
+      </w:r>
+      <w:r>
+        <w:rPr>
+          <w:rFonts w:ascii="Arial" w:hAnsi="Arial" w:cs="Arial"/>
+        </w:rPr>
+        <w:t xml:space="preserve"> </w:t>
+      </w:r>
+    </w:p>
+    <w:p>
+      <w:pPr>
+        <w:rPr>
+          <w:rFonts w:ascii="Arial" w:hAnsi="Arial" w:cs="Arial"/>
+        </w:rPr>
+      </w:pPr>
+      <w:r>
+        <w:rPr>
+          <w:rFonts w:ascii="Arial" w:hAnsi="Arial" w:cs="Arial"/>
+        </w:rPr>
+        <w:t xml:space="preserve">Der zweite Tab </w:t>
+      </w:r>
+      <w:r>
+        <w:rPr>
+          <w:rFonts w:ascii="Arial" w:hAnsi="Arial" w:cs="Arial"/>
+          <w:i/>
+        </w:rPr>
+        <w:t>Netzwerk</w:t>
+      </w:r>
+      <w:r>
+        <w:rPr>
+          <w:rFonts w:ascii="Arial" w:hAnsi="Arial" w:cs="Arial"/>
+        </w:rPr>
+        <w:t xml:space="preserve"> beinhaltet Netzwerkrelevante Konfigurationsmöglic</w:t>
+      </w:r>
+      <w:r>
+        <w:rPr>
+          <w:rFonts w:ascii="Arial" w:hAnsi="Arial" w:cs="Arial"/>
+        </w:rPr>
+        <w:t>h</w:t>
+      </w:r>
+      <w:r>
+        <w:rPr>
+          <w:rFonts w:ascii="Arial" w:hAnsi="Arial" w:cs="Arial"/>
+        </w:rPr>
+        <w:t>keiten</w:t>
+      </w:r>
+      <w:r>
+        <w:rPr>
+          <w:rFonts w:ascii="Arial" w:hAnsi="Arial" w:cs="Arial"/>
+        </w:rPr>
+        <w:t>. Der Benutzer bzw. Administrator kann hier einstellen ob die BitBox wä</w:t>
+      </w:r>
+      <w:r>
+        <w:rPr>
+          <w:rFonts w:ascii="Arial" w:hAnsi="Arial" w:cs="Arial"/>
+        </w:rPr>
+        <w:t>h</w:t>
+      </w:r>
+      <w:r>
+        <w:rPr>
+          <w:rFonts w:ascii="Arial" w:hAnsi="Arial" w:cs="Arial"/>
+        </w:rPr>
+        <w:t xml:space="preserve">rend der Browser Sitzung einen Proxy benutzen soll </w:t>
+      </w:r>
+      <w:r>
+        <w:rPr>
+          <w:rFonts w:ascii="Arial" w:hAnsi="Arial" w:cs="Arial"/>
+        </w:rPr>
+        <w:t>oder nicht und welche DNS Einstellungen für die BitBox übernommen werden sollen.</w:t>
+      </w:r>
+      <w:r>
+        <w:rPr>
+          <w:rFonts w:ascii="Arial" w:hAnsi="Arial" w:cs="Arial"/>
+        </w:rPr>
+        <w:t xml:space="preserve"> Außerdem besteht die Möglichkeit die Proxy Einstellung des Browsers innerhalb der virtuellen Surfu</w:t>
+      </w:r>
+      <w:r>
+        <w:rPr>
+          <w:rFonts w:ascii="Arial" w:hAnsi="Arial" w:cs="Arial"/>
+        </w:rPr>
+        <w:t>m</w:t>
+      </w:r>
+      <w:r>
+        <w:rPr>
+          <w:rFonts w:ascii="Arial" w:hAnsi="Arial" w:cs="Arial"/>
+        </w:rPr>
+        <w:t>gebung für den Anwender zu sperren.</w:t>
+      </w:r>
+    </w:p>
+    <w:p>
+      <w:pPr>
+        <w:keepNext/>
+      </w:pPr>
+      <w:r>
+        <w:rPr>
+          <w:rFonts w:ascii="Arial" w:hAnsi="Arial" w:cs="Arial"/>
+          <w:noProof/>
+        </w:rPr>
+        <w:lastRenderedPageBreak/>
+        <w:drawing>
+          <wp:inline distT="0" distB="0" distL="0" distR="0" wp14:anchorId="6E5B48FA" wp14:editId="3F0B8E04">
+            <wp:extent cx="3299733" cy="4320000"/>
+            <wp:effectExtent l="0" t="0" r="0" b="4445"/>
+            <wp:docPr id="12" name="Grafik 12" descr="E:\Hochschule Bochum\Bachelorthesis\diagramme\policy_manager_usermode_network.PNG"/>
+            <wp:cNvGraphicFramePr>
+              <a:graphicFrameLocks xmlns:a="http://schemas.openxmlformats.org/drawingml/2006/main" noChangeAspect="1"/>
+            </wp:cNvGraphicFramePr>
+            <a:graphic xmlns:a="http://schemas.openxmlformats.org/drawingml/2006/main">
+              <a:graphicData uri="http://schemas.openxmlformats.org/drawingml/2006/picture">
+                <pic:pic xmlns:pic="http://schemas.openxmlformats.org/drawingml/2006/picture">
+                  <pic:nvPicPr>
+                    <pic:cNvPr id="0" name="Picture 2" descr="E:\Hochschule Bochum\Bachelorthesis\diagramme\policy_manager_usermode_network.PNG"/>
+                    <pic:cNvPicPr>
+                      <a:picLocks noChangeAspect="1" noChangeArrowheads="1"/>
+                    </pic:cNvPicPr>
+                  </pic:nvPicPr>
+                  <pic:blipFill>
+                    <a:blip r:embed="rId17">
+                      <a:extLst>
+                        <a:ext uri="{28A0092B-C50C-407E-A947-70E740481C1C}">
+                          <a14:useLocalDpi xmlns:a14="http://schemas.microsoft.com/office/drawing/2010/main" val="0"/>
+                        </a:ext>
+                      </a:extLst>
+                    </a:blip>
+                    <a:srcRect/>
+                    <a:stretch>
+                      <a:fillRect/>
+                    </a:stretch>
+                  </pic:blipFill>
+                  <pic:spPr bwMode="auto">
+                    <a:xfrm>
+                      <a:off x="0" y="0"/>
+                      <a:ext cx="3299733" cy="4320000"/>
+                    </a:xfrm>
+                    <a:prstGeom prst="rect">
+                      <a:avLst/>
+                    </a:prstGeom>
+                    <a:noFill/>
+                    <a:ln>
+                      <a:noFill/>
+                    </a:ln>
+                  </pic:spPr>
+                </pic:pic>
+              </a:graphicData>
+            </a:graphic>
+          </wp:inline>
+        </w:drawing>
+      </w:r>
+    </w:p>
+    <w:p>
+      <w:pPr>
+        <w:pStyle w:val="Beschriftung"/>
+        <w:rPr>
+          <w:sz w:val="16"/>
+          <w:szCs w:val="16"/>
+        </w:rPr>
+      </w:pPr>
+      <w:r>
+        <w:rPr>
+          <w:sz w:val="16"/>
+          <w:szCs w:val="16"/>
+        </w:rPr>
+        <w:t xml:space="preserve">Abbildung </w:t>
+      </w:r>
+      <w:r>
+        <w:rPr>
+          <w:sz w:val="16"/>
+          <w:szCs w:val="16"/>
+        </w:rPr>
+        <w:fldChar w:fldCharType="begin"/>
+      </w:r>
+      <w:r>
+        <w:rPr>
+          <w:sz w:val="16"/>
+          <w:szCs w:val="16"/>
+        </w:rPr>
+        <w:instrText xml:space="preserve"> SEQ Abbildung \* ARABIC </w:instrText>
+      </w:r>
+      <w:r>
+        <w:rPr>
+          <w:sz w:val="16"/>
+          <w:szCs w:val="16"/>
+        </w:rPr>
+        <w:fldChar w:fldCharType="separate"/>
+      </w:r>
+      <w:r>
+        <w:rPr>
+          <w:noProof/>
+          <w:sz w:val="16"/>
+          <w:szCs w:val="16"/>
+        </w:rPr>
+        <w:t>9</w:t>
+      </w:r>
+      <w:r>
+        <w:rPr>
+          <w:sz w:val="16"/>
+          <w:szCs w:val="16"/>
+        </w:rPr>
+        <w:fldChar w:fldCharType="end"/>
+      </w:r>
+      <w:r>
+        <w:rPr>
+          <w:sz w:val="16"/>
+          <w:szCs w:val="16"/>
+        </w:rPr>
+        <w:t xml:space="preserve">: Security Policy Manager </w:t>
+      </w:r>
+      <w:r>
+        <w:rPr>
+          <w:sz w:val="16"/>
+          <w:szCs w:val="16"/>
+        </w:rPr>
+        <w:t>–</w:t>
+      </w:r>
+      <w:r>
+        <w:rPr>
+          <w:sz w:val="16"/>
+          <w:szCs w:val="16"/>
+        </w:rPr>
+        <w:t xml:space="preserve"> Netzwerk</w:t>
+      </w:r>
+    </w:p>
+    <w:p>
+      <w:pPr>
+        <w:rPr>
+          <w:rFonts w:ascii="Arial" w:hAnsi="Arial" w:cs="Arial"/>
+        </w:rPr>
+      </w:pPr>
+      <w:r>
+        <w:rPr>
+          <w:rFonts w:ascii="Arial" w:hAnsi="Arial" w:cs="Arial"/>
+        </w:rPr>
+        <w:t xml:space="preserve">Die gesamte Entwicklung der Grafischen Benutzeroberfläche wurde mit dem Python GUI-Framework </w:t>
+      </w:r>
+      <w:proofErr w:type="spellStart"/>
+      <w:r>
+        <w:rPr>
+          <w:rFonts w:ascii="Arial" w:hAnsi="Arial" w:cs="Arial"/>
+          <w:i/>
+        </w:rPr>
+        <w:t>PySide</w:t>
+      </w:r>
+      <w:proofErr w:type="spellEnd"/>
+      <w:r>
+        <w:rPr>
+          <w:rFonts w:ascii="Arial" w:hAnsi="Arial" w:cs="Arial"/>
+          <w:i/>
+        </w:rPr>
+        <w:t xml:space="preserve"> </w:t>
+      </w:r>
+      <w:r>
+        <w:rPr>
+          <w:rFonts w:ascii="Arial" w:hAnsi="Arial" w:cs="Arial"/>
+        </w:rPr>
+        <w:t>implementiert.</w:t>
+      </w:r>
+    </w:p>
+    <w:p>
+      <w:pPr>
+        <w:pStyle w:val="berschrift3"/>
+      </w:pPr>
+      <w:bookmarkStart w:id="32" w:name="_Toc442344357"/>
+      <w:r>
+        <w:t>Implementierung</w:t>
       </w:r>
       <w:bookmarkEnd w:id="32"/>
     </w:p>
     <w:p>
       <w:pPr>
-        <w:pStyle w:val="berschrift3"/>
-      </w:pPr>
-      <w:bookmarkStart w:id="33" w:name="_Toc442344357"/>
-      <w:r>
-        <w:t>Details der Implementierung</w:t>
-      </w:r>
-      <w:r>
-        <w:t xml:space="preserve"> (Technisch)</w:t>
-      </w:r>
+        <w:pStyle w:val="berschrift4"/>
+      </w:pPr>
+      <w:r>
+        <w:t xml:space="preserve">Benutzeroberfläche mit </w:t>
+      </w:r>
+      <w:proofErr w:type="spellStart"/>
+      <w:r>
+        <w:t>PySide</w:t>
+      </w:r>
+      <w:proofErr w:type="spellEnd"/>
+    </w:p>
+    <w:p>
+      <w:bookmarkStart w:id="33" w:name="_GoBack"/>
       <w:bookmarkEnd w:id="33"/>
     </w:p>
+    <w:p/>
     <w:p>
       <w:pPr>
         <w:pStyle w:val="berschrift3"/>
@@ -15300,7 +16717,7 @@
         </w:rPr>
         <w:t xml:space="preserve">] </w:t>
       </w:r>
-      <w:hyperlink r:id="rId16" w:history="1">
+      <w:hyperlink r:id="rId18" w:history="1">
         <w:r>
           <w:rPr>
             <w:rStyle w:val="Hyperlink"/>
@@ -15340,7 +16757,7 @@
         </w:rPr>
         <w:t xml:space="preserve">[2.2] </w:t>
       </w:r>
-      <w:hyperlink r:id="rId17" w:history="1">
+      <w:hyperlink r:id="rId19" w:history="1">
         <w:r>
           <w:rPr>
             <w:rStyle w:val="Hyperlink"/>
@@ -15669,8 +17086,8 @@
         </w:tabs>
         <w:jc w:val="left"/>
         <w:sectPr>
-          <w:headerReference w:type="default" r:id="rId18"/>
-          <w:headerReference w:type="first" r:id="rId19"/>
+          <w:headerReference w:type="default" r:id="rId20"/>
+          <w:headerReference w:type="first" r:id="rId21"/>
           <w:type w:val="continuous"/>
           <w:pgSz w:w="11906" w:h="16838" w:code="9"/>
           <w:pgMar w:top="1418" w:right="1416" w:bottom="1134" w:left="1985" w:header="720" w:footer="720" w:gutter="0"/>
@@ -15691,7 +17108,7 @@
     </w:p>
     <w:p/>
     <w:sectPr>
-      <w:headerReference w:type="first" r:id="rId20"/>
+      <w:headerReference w:type="first" r:id="rId22"/>
       <w:type w:val="continuous"/>
       <w:pgSz w:w="11906" w:h="16838" w:code="9"/>
       <w:pgMar w:top="1418" w:right="1418" w:bottom="1134" w:left="1985" w:header="720" w:footer="720" w:gutter="0"/>
@@ -15767,27 +17184,14 @@
     <w:r>
       <w:instrText xml:space="preserve"> IF  </w:instrText>
     </w:r>
-    <w:r>
-      <w:fldChar w:fldCharType="begin"/>
-    </w:r>
-    <w:r>
-      <w:instrText xml:space="preserve"> STYLEREF "Überschrift 1" \n \* MERGEFORMAT </w:instrText>
-    </w:r>
-    <w:r>
-      <w:fldChar w:fldCharType="separate"/>
-    </w:r>
-    <w:r>
-      <w:rPr>
-        <w:noProof/>
-      </w:rPr>
-      <w:instrText>4</w:instrText>
-    </w:r>
-    <w:r>
-      <w:rPr>
-        <w:noProof/>
-      </w:rPr>
-      <w:fldChar w:fldCharType="end"/>
-    </w:r>
+    <w:fldSimple w:instr=" STYLEREF &quot;Überschrift 1&quot; \n \* MERGEFORMAT ">
+      <w:r>
+        <w:rPr>
+          <w:noProof/>
+        </w:rPr>
+        <w:instrText>4</w:instrText>
+      </w:r>
+    </w:fldSimple>
     <w:r>
       <w:instrText xml:space="preserve">&lt;&gt;"0" </w:instrText>
     </w:r>
@@ -15797,27 +17201,14 @@
     <w:r>
       <w:instrText xml:space="preserve"> QUOTE </w:instrText>
     </w:r>
-    <w:r>
-      <w:fldChar w:fldCharType="begin"/>
-    </w:r>
-    <w:r>
-      <w:instrText xml:space="preserve"> STYLEREF "Überschrift 1" \n \* MERGEFORMAT </w:instrText>
-    </w:r>
-    <w:r>
-      <w:fldChar w:fldCharType="separate"/>
-    </w:r>
-    <w:r>
-      <w:rPr>
-        <w:noProof/>
-      </w:rPr>
-      <w:instrText>4</w:instrText>
-    </w:r>
-    <w:r>
-      <w:rPr>
-        <w:noProof/>
-      </w:rPr>
-      <w:fldChar w:fldCharType="end"/>
-    </w:r>
+    <w:fldSimple w:instr=" STYLEREF &quot;Überschrift 1&quot; \n \* MERGEFORMAT ">
+      <w:r>
+        <w:rPr>
+          <w:noProof/>
+        </w:rPr>
+        <w:instrText>4</w:instrText>
+      </w:r>
+    </w:fldSimple>
     <w:r>
       <w:instrText xml:space="preserve"> " " \* MERGEFORMAT </w:instrText>
     </w:r>
@@ -15870,7 +17261,7 @@
       <w:rPr>
         <w:noProof/>
       </w:rPr>
-      <w:t>30</w:t>
+      <w:t>34</w:t>
     </w:r>
     <w:r>
       <w:fldChar w:fldCharType="end"/>
@@ -16100,31 +17491,122 @@
     </w:lvl>
   </w:abstractNum>
   <w:abstractNum w:abstractNumId="10">
-    <w:nsid w:val="035E68C1"/>
-    <w:multiLevelType w:val="singleLevel"/>
-    <w:tmpl w:val="1AB4F454"/>
-    <w:lvl w:ilvl="0">
+    <w:nsid w:val="0D2D1F13"/>
+    <w:multiLevelType w:val="hybridMultilevel"/>
+    <w:tmpl w:val="B1D24696"/>
+    <w:lvl w:ilvl="0" w:tplc="04070001">
       <w:start w:val="1"/>
       <w:numFmt w:val="bullet"/>
       <w:lvlText w:val=""/>
       <w:lvlJc w:val="left"/>
       <w:pPr>
-        <w:tabs>
-          <w:tab w:val="num" w:pos="360"/>
-        </w:tabs>
-        <w:ind w:left="360" w:hanging="360"/>
+        <w:ind w:left="720" w:hanging="360"/>
       </w:pPr>
       <w:rPr>
         <w:rFonts w:ascii="Symbol" w:hAnsi="Symbol" w:hint="default"/>
-        <w:w w:val="100"/>
-        <w:sz w:val="22"/>
+      </w:rPr>
+    </w:lvl>
+    <w:lvl w:ilvl="1" w:tplc="04070003" w:tentative="1">
+      <w:start w:val="1"/>
+      <w:numFmt w:val="bullet"/>
+      <w:lvlText w:val="o"/>
+      <w:lvlJc w:val="left"/>
+      <w:pPr>
+        <w:ind w:left="1440" w:hanging="360"/>
+      </w:pPr>
+      <w:rPr>
+        <w:rFonts w:ascii="Courier New" w:hAnsi="Courier New" w:cs="Courier New" w:hint="default"/>
+      </w:rPr>
+    </w:lvl>
+    <w:lvl w:ilvl="2" w:tplc="04070005" w:tentative="1">
+      <w:start w:val="1"/>
+      <w:numFmt w:val="bullet"/>
+      <w:lvlText w:val=""/>
+      <w:lvlJc w:val="left"/>
+      <w:pPr>
+        <w:ind w:left="2160" w:hanging="360"/>
+      </w:pPr>
+      <w:rPr>
+        <w:rFonts w:ascii="Wingdings" w:hAnsi="Wingdings" w:hint="default"/>
+      </w:rPr>
+    </w:lvl>
+    <w:lvl w:ilvl="3" w:tplc="04070001" w:tentative="1">
+      <w:start w:val="1"/>
+      <w:numFmt w:val="bullet"/>
+      <w:lvlText w:val=""/>
+      <w:lvlJc w:val="left"/>
+      <w:pPr>
+        <w:ind w:left="2880" w:hanging="360"/>
+      </w:pPr>
+      <w:rPr>
+        <w:rFonts w:ascii="Symbol" w:hAnsi="Symbol" w:hint="default"/>
+      </w:rPr>
+    </w:lvl>
+    <w:lvl w:ilvl="4" w:tplc="04070003" w:tentative="1">
+      <w:start w:val="1"/>
+      <w:numFmt w:val="bullet"/>
+      <w:lvlText w:val="o"/>
+      <w:lvlJc w:val="left"/>
+      <w:pPr>
+        <w:ind w:left="3600" w:hanging="360"/>
+      </w:pPr>
+      <w:rPr>
+        <w:rFonts w:ascii="Courier New" w:hAnsi="Courier New" w:cs="Courier New" w:hint="default"/>
+      </w:rPr>
+    </w:lvl>
+    <w:lvl w:ilvl="5" w:tplc="04070005" w:tentative="1">
+      <w:start w:val="1"/>
+      <w:numFmt w:val="bullet"/>
+      <w:lvlText w:val=""/>
+      <w:lvlJc w:val="left"/>
+      <w:pPr>
+        <w:ind w:left="4320" w:hanging="360"/>
+      </w:pPr>
+      <w:rPr>
+        <w:rFonts w:ascii="Wingdings" w:hAnsi="Wingdings" w:hint="default"/>
+      </w:rPr>
+    </w:lvl>
+    <w:lvl w:ilvl="6" w:tplc="04070001" w:tentative="1">
+      <w:start w:val="1"/>
+      <w:numFmt w:val="bullet"/>
+      <w:lvlText w:val=""/>
+      <w:lvlJc w:val="left"/>
+      <w:pPr>
+        <w:ind w:left="5040" w:hanging="360"/>
+      </w:pPr>
+      <w:rPr>
+        <w:rFonts w:ascii="Symbol" w:hAnsi="Symbol" w:hint="default"/>
+      </w:rPr>
+    </w:lvl>
+    <w:lvl w:ilvl="7" w:tplc="04070003" w:tentative="1">
+      <w:start w:val="1"/>
+      <w:numFmt w:val="bullet"/>
+      <w:lvlText w:val="o"/>
+      <w:lvlJc w:val="left"/>
+      <w:pPr>
+        <w:ind w:left="5760" w:hanging="360"/>
+      </w:pPr>
+      <w:rPr>
+        <w:rFonts w:ascii="Courier New" w:hAnsi="Courier New" w:cs="Courier New" w:hint="default"/>
+      </w:rPr>
+    </w:lvl>
+    <w:lvl w:ilvl="8" w:tplc="04070005" w:tentative="1">
+      <w:start w:val="1"/>
+      <w:numFmt w:val="bullet"/>
+      <w:lvlText w:val=""/>
+      <w:lvlJc w:val="left"/>
+      <w:pPr>
+        <w:ind w:left="6480" w:hanging="360"/>
+      </w:pPr>
+      <w:rPr>
+        <w:rFonts w:ascii="Wingdings" w:hAnsi="Wingdings" w:hint="default"/>
       </w:rPr>
     </w:lvl>
   </w:abstractNum>
   <w:abstractNum w:abstractNumId="11">
-    <w:nsid w:val="059C65E9"/>
+    <w:nsid w:val="0E156278"/>
     <w:multiLevelType w:val="hybridMultilevel"/>
-    <w:tmpl w:val="C6E612A6"/>
+    <w:tmpl w:val="CF941546"/>
     <w:lvl w:ilvl="0" w:tplc="0407000F">
       <w:start w:val="1"/>
       <w:numFmt w:val="decimal"/>
@@ -16211,31 +17693,9 @@
     </w:lvl>
   </w:abstractNum>
   <w:abstractNum w:abstractNumId="12">
-    <w:nsid w:val="0CC45E4E"/>
-    <w:multiLevelType w:val="singleLevel"/>
-    <w:tmpl w:val="1AB4F454"/>
-    <w:lvl w:ilvl="0">
-      <w:start w:val="1"/>
-      <w:numFmt w:val="bullet"/>
-      <w:lvlText w:val=""/>
-      <w:lvlJc w:val="left"/>
-      <w:pPr>
-        <w:tabs>
-          <w:tab w:val="num" w:pos="360"/>
-        </w:tabs>
-        <w:ind w:left="360" w:hanging="360"/>
-      </w:pPr>
-      <w:rPr>
-        <w:rFonts w:ascii="Symbol" w:hAnsi="Symbol" w:hint="default"/>
-        <w:w w:val="100"/>
-        <w:sz w:val="22"/>
-      </w:rPr>
-    </w:lvl>
-  </w:abstractNum>
-  <w:abstractNum w:abstractNumId="13">
-    <w:nsid w:val="0D2D1F13"/>
+    <w:nsid w:val="139B6810"/>
     <w:multiLevelType w:val="hybridMultilevel"/>
-    <w:tmpl w:val="B1D24696"/>
+    <w:tmpl w:val="F7AC0E92"/>
     <w:lvl w:ilvl="0" w:tplc="04070001">
       <w:start w:val="1"/>
       <w:numFmt w:val="bullet"/>
@@ -16345,10 +17805,123 @@
       </w:rPr>
     </w:lvl>
   </w:abstractNum>
+  <w:abstractNum w:abstractNumId="13">
+    <w:nsid w:val="168B0D40"/>
+    <w:multiLevelType w:val="hybridMultilevel"/>
+    <w:tmpl w:val="24EE3B5A"/>
+    <w:lvl w:ilvl="0" w:tplc="04070001">
+      <w:start w:val="1"/>
+      <w:numFmt w:val="bullet"/>
+      <w:lvlText w:val=""/>
+      <w:lvlJc w:val="left"/>
+      <w:pPr>
+        <w:ind w:left="720" w:hanging="360"/>
+      </w:pPr>
+      <w:rPr>
+        <w:rFonts w:ascii="Symbol" w:hAnsi="Symbol" w:hint="default"/>
+      </w:rPr>
+    </w:lvl>
+    <w:lvl w:ilvl="1" w:tplc="04070003" w:tentative="1">
+      <w:start w:val="1"/>
+      <w:numFmt w:val="bullet"/>
+      <w:lvlText w:val="o"/>
+      <w:lvlJc w:val="left"/>
+      <w:pPr>
+        <w:ind w:left="1440" w:hanging="360"/>
+      </w:pPr>
+      <w:rPr>
+        <w:rFonts w:ascii="Courier New" w:hAnsi="Courier New" w:cs="Courier New" w:hint="default"/>
+      </w:rPr>
+    </w:lvl>
+    <w:lvl w:ilvl="2" w:tplc="04070005" w:tentative="1">
+      <w:start w:val="1"/>
+      <w:numFmt w:val="bullet"/>
+      <w:lvlText w:val=""/>
+      <w:lvlJc w:val="left"/>
+      <w:pPr>
+        <w:ind w:left="2160" w:hanging="360"/>
+      </w:pPr>
+      <w:rPr>
+        <w:rFonts w:ascii="Wingdings" w:hAnsi="Wingdings" w:hint="default"/>
+      </w:rPr>
+    </w:lvl>
+    <w:lvl w:ilvl="3" w:tplc="04070001" w:tentative="1">
+      <w:start w:val="1"/>
+      <w:numFmt w:val="bullet"/>
+      <w:lvlText w:val=""/>
+      <w:lvlJc w:val="left"/>
+      <w:pPr>
+        <w:ind w:left="2880" w:hanging="360"/>
+      </w:pPr>
+      <w:rPr>
+        <w:rFonts w:ascii="Symbol" w:hAnsi="Symbol" w:hint="default"/>
+      </w:rPr>
+    </w:lvl>
+    <w:lvl w:ilvl="4" w:tplc="04070003" w:tentative="1">
+      <w:start w:val="1"/>
+      <w:numFmt w:val="bullet"/>
+      <w:lvlText w:val="o"/>
+      <w:lvlJc w:val="left"/>
+      <w:pPr>
+        <w:ind w:left="3600" w:hanging="360"/>
+      </w:pPr>
+      <w:rPr>
+        <w:rFonts w:ascii="Courier New" w:hAnsi="Courier New" w:cs="Courier New" w:hint="default"/>
+      </w:rPr>
+    </w:lvl>
+    <w:lvl w:ilvl="5" w:tplc="04070005" w:tentative="1">
+      <w:start w:val="1"/>
+      <w:numFmt w:val="bullet"/>
+      <w:lvlText w:val=""/>
+      <w:lvlJc w:val="left"/>
+      <w:pPr>
+        <w:ind w:left="4320" w:hanging="360"/>
+      </w:pPr>
+      <w:rPr>
+        <w:rFonts w:ascii="Wingdings" w:hAnsi="Wingdings" w:hint="default"/>
+      </w:rPr>
+    </w:lvl>
+    <w:lvl w:ilvl="6" w:tplc="04070001" w:tentative="1">
+      <w:start w:val="1"/>
+      <w:numFmt w:val="bullet"/>
+      <w:lvlText w:val=""/>
+      <w:lvlJc w:val="left"/>
+      <w:pPr>
+        <w:ind w:left="5040" w:hanging="360"/>
+      </w:pPr>
+      <w:rPr>
+        <w:rFonts w:ascii="Symbol" w:hAnsi="Symbol" w:hint="default"/>
+      </w:rPr>
+    </w:lvl>
+    <w:lvl w:ilvl="7" w:tplc="04070003" w:tentative="1">
+      <w:start w:val="1"/>
+      <w:numFmt w:val="bullet"/>
+      <w:lvlText w:val="o"/>
+      <w:lvlJc w:val="left"/>
+      <w:pPr>
+        <w:ind w:left="5760" w:hanging="360"/>
+      </w:pPr>
+      <w:rPr>
+        <w:rFonts w:ascii="Courier New" w:hAnsi="Courier New" w:cs="Courier New" w:hint="default"/>
+      </w:rPr>
+    </w:lvl>
+    <w:lvl w:ilvl="8" w:tplc="04070005" w:tentative="1">
+      <w:start w:val="1"/>
+      <w:numFmt w:val="bullet"/>
+      <w:lvlText w:val=""/>
+      <w:lvlJc w:val="left"/>
+      <w:pPr>
+        <w:ind w:left="6480" w:hanging="360"/>
+      </w:pPr>
+      <w:rPr>
+        <w:rFonts w:ascii="Wingdings" w:hAnsi="Wingdings" w:hint="default"/>
+      </w:rPr>
+    </w:lvl>
+  </w:abstractNum>
   <w:abstractNum w:abstractNumId="14">
-    <w:nsid w:val="0E156278"/>
+    <w:nsid w:val="202A2132"/>
     <w:multiLevelType w:val="hybridMultilevel"/>
-    <w:tmpl w:val="CF941546"/>
+    <w:tmpl w:val="B33A5C28"/>
     <w:lvl w:ilvl="0" w:tplc="0407000F">
       <w:start w:val="1"/>
       <w:numFmt w:val="decimal"/>
@@ -16435,26 +18008,9 @@
     </w:lvl>
   </w:abstractNum>
   <w:abstractNum w:abstractNumId="15">
-    <w:nsid w:val="16295D59"/>
-    <w:multiLevelType w:val="singleLevel"/>
-    <w:tmpl w:val="0407000F"/>
-    <w:lvl w:ilvl="0">
-      <w:start w:val="1"/>
-      <w:numFmt w:val="decimal"/>
-      <w:lvlText w:val="%1."/>
-      <w:lvlJc w:val="left"/>
-      <w:pPr>
-        <w:tabs>
-          <w:tab w:val="num" w:pos="360"/>
-        </w:tabs>
-        <w:ind w:left="360" w:hanging="360"/>
-      </w:pPr>
-    </w:lvl>
-  </w:abstractNum>
-  <w:abstractNum w:abstractNumId="16">
-    <w:nsid w:val="168B0D40"/>
+    <w:nsid w:val="213E72D7"/>
     <w:multiLevelType w:val="hybridMultilevel"/>
-    <w:tmpl w:val="24EE3B5A"/>
+    <w:tmpl w:val="0AA83A8C"/>
     <w:lvl w:ilvl="0" w:tplc="04070001">
       <w:start w:val="1"/>
       <w:numFmt w:val="bullet"/>
@@ -16564,10 +18120,123 @@
       </w:rPr>
     </w:lvl>
   </w:abstractNum>
+  <w:abstractNum w:abstractNumId="16">
+    <w:nsid w:val="232C76E2"/>
+    <w:multiLevelType w:val="hybridMultilevel"/>
+    <w:tmpl w:val="2D52FBF0"/>
+    <w:lvl w:ilvl="0" w:tplc="04070001">
+      <w:start w:val="1"/>
+      <w:numFmt w:val="bullet"/>
+      <w:lvlText w:val=""/>
+      <w:lvlJc w:val="left"/>
+      <w:pPr>
+        <w:ind w:left="720" w:hanging="360"/>
+      </w:pPr>
+      <w:rPr>
+        <w:rFonts w:ascii="Symbol" w:hAnsi="Symbol" w:hint="default"/>
+      </w:rPr>
+    </w:lvl>
+    <w:lvl w:ilvl="1" w:tplc="04070003" w:tentative="1">
+      <w:start w:val="1"/>
+      <w:numFmt w:val="bullet"/>
+      <w:lvlText w:val="o"/>
+      <w:lvlJc w:val="left"/>
+      <w:pPr>
+        <w:ind w:left="1440" w:hanging="360"/>
+      </w:pPr>
+      <w:rPr>
+        <w:rFonts w:ascii="Courier New" w:hAnsi="Courier New" w:cs="Courier New" w:hint="default"/>
+      </w:rPr>
+    </w:lvl>
+    <w:lvl w:ilvl="2" w:tplc="04070005" w:tentative="1">
+      <w:start w:val="1"/>
+      <w:numFmt w:val="bullet"/>
+      <w:lvlText w:val=""/>
+      <w:lvlJc w:val="left"/>
+      <w:pPr>
+        <w:ind w:left="2160" w:hanging="360"/>
+      </w:pPr>
+      <w:rPr>
+        <w:rFonts w:ascii="Wingdings" w:hAnsi="Wingdings" w:hint="default"/>
+      </w:rPr>
+    </w:lvl>
+    <w:lvl w:ilvl="3" w:tplc="04070001" w:tentative="1">
+      <w:start w:val="1"/>
+      <w:numFmt w:val="bullet"/>
+      <w:lvlText w:val=""/>
+      <w:lvlJc w:val="left"/>
+      <w:pPr>
+        <w:ind w:left="2880" w:hanging="360"/>
+      </w:pPr>
+      <w:rPr>
+        <w:rFonts w:ascii="Symbol" w:hAnsi="Symbol" w:hint="default"/>
+      </w:rPr>
+    </w:lvl>
+    <w:lvl w:ilvl="4" w:tplc="04070003" w:tentative="1">
+      <w:start w:val="1"/>
+      <w:numFmt w:val="bullet"/>
+      <w:lvlText w:val="o"/>
+      <w:lvlJc w:val="left"/>
+      <w:pPr>
+        <w:ind w:left="3600" w:hanging="360"/>
+      </w:pPr>
+      <w:rPr>
+        <w:rFonts w:ascii="Courier New" w:hAnsi="Courier New" w:cs="Courier New" w:hint="default"/>
+      </w:rPr>
+    </w:lvl>
+    <w:lvl w:ilvl="5" w:tplc="04070005" w:tentative="1">
+      <w:start w:val="1"/>
+      <w:numFmt w:val="bullet"/>
+      <w:lvlText w:val=""/>
+      <w:lvlJc w:val="left"/>
+      <w:pPr>
+        <w:ind w:left="4320" w:hanging="360"/>
+      </w:pPr>
+      <w:rPr>
+        <w:rFonts w:ascii="Wingdings" w:hAnsi="Wingdings" w:hint="default"/>
+      </w:rPr>
+    </w:lvl>
+    <w:lvl w:ilvl="6" w:tplc="04070001" w:tentative="1">
+      <w:start w:val="1"/>
+      <w:numFmt w:val="bullet"/>
+      <w:lvlText w:val=""/>
+      <w:lvlJc w:val="left"/>
+      <w:pPr>
+        <w:ind w:left="5040" w:hanging="360"/>
+      </w:pPr>
+      <w:rPr>
+        <w:rFonts w:ascii="Symbol" w:hAnsi="Symbol" w:hint="default"/>
+      </w:rPr>
+    </w:lvl>
+    <w:lvl w:ilvl="7" w:tplc="04070003" w:tentative="1">
+      <w:start w:val="1"/>
+      <w:numFmt w:val="bullet"/>
+      <w:lvlText w:val="o"/>
+      <w:lvlJc w:val="left"/>
+      <w:pPr>
+        <w:ind w:left="5760" w:hanging="360"/>
+      </w:pPr>
+      <w:rPr>
+        <w:rFonts w:ascii="Courier New" w:hAnsi="Courier New" w:cs="Courier New" w:hint="default"/>
+      </w:rPr>
+    </w:lvl>
+    <w:lvl w:ilvl="8" w:tplc="04070005" w:tentative="1">
+      <w:start w:val="1"/>
+      <w:numFmt w:val="bullet"/>
+      <w:lvlText w:val=""/>
+      <w:lvlJc w:val="left"/>
+      <w:pPr>
+        <w:ind w:left="6480" w:hanging="360"/>
+      </w:pPr>
+      <w:rPr>
+        <w:rFonts w:ascii="Wingdings" w:hAnsi="Wingdings" w:hint="default"/>
+      </w:rPr>
+    </w:lvl>
+  </w:abstractNum>
   <w:abstractNum w:abstractNumId="17">
-    <w:nsid w:val="183A25F9"/>
+    <w:nsid w:val="25B84719"/>
     <w:multiLevelType w:val="hybridMultilevel"/>
-    <w:tmpl w:val="A426B5DE"/>
+    <w:tmpl w:val="862853B0"/>
     <w:lvl w:ilvl="0" w:tplc="0407000F">
       <w:start w:val="1"/>
       <w:numFmt w:val="decimal"/>
@@ -16654,139 +18323,9 @@
     </w:lvl>
   </w:abstractNum>
   <w:abstractNum w:abstractNumId="18">
-    <w:nsid w:val="19354D5C"/>
-    <w:multiLevelType w:val="multilevel"/>
-    <w:tmpl w:val="0407001D"/>
-    <w:lvl w:ilvl="0">
-      <w:start w:val="1"/>
-      <w:numFmt w:val="decimal"/>
-      <w:lvlText w:val="%1)"/>
-      <w:lvlJc w:val="left"/>
-      <w:pPr>
-        <w:tabs>
-          <w:tab w:val="num" w:pos="360"/>
-        </w:tabs>
-        <w:ind w:left="360" w:hanging="360"/>
-      </w:pPr>
-    </w:lvl>
-    <w:lvl w:ilvl="1">
-      <w:start w:val="1"/>
-      <w:numFmt w:val="lowerLetter"/>
-      <w:lvlText w:val="%2)"/>
-      <w:lvlJc w:val="left"/>
-      <w:pPr>
-        <w:tabs>
-          <w:tab w:val="num" w:pos="720"/>
-        </w:tabs>
-        <w:ind w:left="720" w:hanging="360"/>
-      </w:pPr>
-    </w:lvl>
-    <w:lvl w:ilvl="2">
-      <w:start w:val="1"/>
-      <w:numFmt w:val="lowerRoman"/>
-      <w:lvlText w:val="%3)"/>
-      <w:lvlJc w:val="left"/>
-      <w:pPr>
-        <w:tabs>
-          <w:tab w:val="num" w:pos="1080"/>
-        </w:tabs>
-        <w:ind w:left="1080" w:hanging="360"/>
-      </w:pPr>
-    </w:lvl>
-    <w:lvl w:ilvl="3">
-      <w:start w:val="1"/>
-      <w:numFmt w:val="decimal"/>
-      <w:lvlText w:val="(%4)"/>
-      <w:lvlJc w:val="left"/>
-      <w:pPr>
-        <w:tabs>
-          <w:tab w:val="num" w:pos="1440"/>
-        </w:tabs>
-        <w:ind w:left="1440" w:hanging="360"/>
-      </w:pPr>
-    </w:lvl>
-    <w:lvl w:ilvl="4">
-      <w:start w:val="1"/>
-      <w:numFmt w:val="lowerLetter"/>
-      <w:lvlText w:val="(%5)"/>
-      <w:lvlJc w:val="left"/>
-      <w:pPr>
-        <w:tabs>
-          <w:tab w:val="num" w:pos="1800"/>
-        </w:tabs>
-        <w:ind w:left="1800" w:hanging="360"/>
-      </w:pPr>
-    </w:lvl>
-    <w:lvl w:ilvl="5">
-      <w:start w:val="1"/>
-      <w:numFmt w:val="lowerRoman"/>
-      <w:lvlText w:val="(%6)"/>
-      <w:lvlJc w:val="left"/>
-      <w:pPr>
-        <w:tabs>
-          <w:tab w:val="num" w:pos="2160"/>
-        </w:tabs>
-        <w:ind w:left="2160" w:hanging="360"/>
-      </w:pPr>
-    </w:lvl>
-    <w:lvl w:ilvl="6">
-      <w:start w:val="1"/>
-      <w:numFmt w:val="decimal"/>
-      <w:lvlText w:val="%7."/>
-      <w:lvlJc w:val="left"/>
-      <w:pPr>
-        <w:tabs>
-          <w:tab w:val="num" w:pos="2520"/>
-        </w:tabs>
-        <w:ind w:left="2520" w:hanging="360"/>
-      </w:pPr>
-    </w:lvl>
-    <w:lvl w:ilvl="7">
-      <w:start w:val="1"/>
-      <w:numFmt w:val="lowerLetter"/>
-      <w:lvlText w:val="%8."/>
-      <w:lvlJc w:val="left"/>
-      <w:pPr>
-        <w:tabs>
-          <w:tab w:val="num" w:pos="2880"/>
-        </w:tabs>
-        <w:ind w:left="2880" w:hanging="360"/>
-      </w:pPr>
-    </w:lvl>
-    <w:lvl w:ilvl="8">
-      <w:start w:val="1"/>
-      <w:numFmt w:val="lowerRoman"/>
-      <w:lvlText w:val="%9."/>
-      <w:lvlJc w:val="left"/>
-      <w:pPr>
-        <w:tabs>
-          <w:tab w:val="num" w:pos="3240"/>
-        </w:tabs>
-        <w:ind w:left="3240" w:hanging="360"/>
-      </w:pPr>
-    </w:lvl>
-  </w:abstractNum>
-  <w:abstractNum w:abstractNumId="19">
-    <w:nsid w:val="1F0F3868"/>
-    <w:multiLevelType w:val="singleLevel"/>
-    <w:tmpl w:val="0407000F"/>
-    <w:lvl w:ilvl="0">
-      <w:start w:val="1"/>
-      <w:numFmt w:val="decimal"/>
-      <w:lvlText w:val="%1."/>
-      <w:lvlJc w:val="left"/>
-      <w:pPr>
-        <w:tabs>
-          <w:tab w:val="num" w:pos="360"/>
-        </w:tabs>
-        <w:ind w:left="360" w:hanging="360"/>
-      </w:pPr>
-    </w:lvl>
-  </w:abstractNum>
-  <w:abstractNum w:abstractNumId="20">
-    <w:nsid w:val="213E72D7"/>
+    <w:nsid w:val="2BA934D1"/>
     <w:multiLevelType w:val="hybridMultilevel"/>
-    <w:tmpl w:val="0AA83A8C"/>
+    <w:tmpl w:val="E132F826"/>
     <w:lvl w:ilvl="0" w:tplc="04070001">
       <w:start w:val="1"/>
       <w:numFmt w:val="bullet"/>
@@ -16896,10 +18435,10 @@
       </w:rPr>
     </w:lvl>
   </w:abstractNum>
-  <w:abstractNum w:abstractNumId="21">
-    <w:nsid w:val="232C76E2"/>
+  <w:abstractNum w:abstractNumId="19">
+    <w:nsid w:val="30236BD1"/>
     <w:multiLevelType w:val="hybridMultilevel"/>
-    <w:tmpl w:val="2D52FBF0"/>
+    <w:tmpl w:val="08A0447E"/>
     <w:lvl w:ilvl="0" w:tplc="04070001">
       <w:start w:val="1"/>
       <w:numFmt w:val="bullet"/>
@@ -17009,10 +18548,123 @@
       </w:rPr>
     </w:lvl>
   </w:abstractNum>
-  <w:abstractNum w:abstractNumId="22">
-    <w:nsid w:val="25B84719"/>
+  <w:abstractNum w:abstractNumId="20">
+    <w:nsid w:val="3148603B"/>
     <w:multiLevelType w:val="hybridMultilevel"/>
-    <w:tmpl w:val="862853B0"/>
+    <w:tmpl w:val="2ED87DB6"/>
+    <w:lvl w:ilvl="0" w:tplc="04070001">
+      <w:start w:val="1"/>
+      <w:numFmt w:val="bullet"/>
+      <w:lvlText w:val=""/>
+      <w:lvlJc w:val="left"/>
+      <w:pPr>
+        <w:ind w:left="720" w:hanging="360"/>
+      </w:pPr>
+      <w:rPr>
+        <w:rFonts w:ascii="Symbol" w:hAnsi="Symbol" w:hint="default"/>
+      </w:rPr>
+    </w:lvl>
+    <w:lvl w:ilvl="1" w:tplc="04070003" w:tentative="1">
+      <w:start w:val="1"/>
+      <w:numFmt w:val="bullet"/>
+      <w:lvlText w:val="o"/>
+      <w:lvlJc w:val="left"/>
+      <w:pPr>
+        <w:ind w:left="1440" w:hanging="360"/>
+      </w:pPr>
+      <w:rPr>
+        <w:rFonts w:ascii="Courier New" w:hAnsi="Courier New" w:cs="Courier New" w:hint="default"/>
+      </w:rPr>
+    </w:lvl>
+    <w:lvl w:ilvl="2" w:tplc="04070005" w:tentative="1">
+      <w:start w:val="1"/>
+      <w:numFmt w:val="bullet"/>
+      <w:lvlText w:val=""/>
+      <w:lvlJc w:val="left"/>
+      <w:pPr>
+        <w:ind w:left="2160" w:hanging="360"/>
+      </w:pPr>
+      <w:rPr>
+        <w:rFonts w:ascii="Wingdings" w:hAnsi="Wingdings" w:hint="default"/>
+      </w:rPr>
+    </w:lvl>
+    <w:lvl w:ilvl="3" w:tplc="04070001" w:tentative="1">
+      <w:start w:val="1"/>
+      <w:numFmt w:val="bullet"/>
+      <w:lvlText w:val=""/>
+      <w:lvlJc w:val="left"/>
+      <w:pPr>
+        <w:ind w:left="2880" w:hanging="360"/>
+      </w:pPr>
+      <w:rPr>
+        <w:rFonts w:ascii="Symbol" w:hAnsi="Symbol" w:hint="default"/>
+      </w:rPr>
+    </w:lvl>
+    <w:lvl w:ilvl="4" w:tplc="04070003" w:tentative="1">
+      <w:start w:val="1"/>
+      <w:numFmt w:val="bullet"/>
+      <w:lvlText w:val="o"/>
+      <w:lvlJc w:val="left"/>
+      <w:pPr>
+        <w:ind w:left="3600" w:hanging="360"/>
+      </w:pPr>
+      <w:rPr>
+        <w:rFonts w:ascii="Courier New" w:hAnsi="Courier New" w:cs="Courier New" w:hint="default"/>
+      </w:rPr>
+    </w:lvl>
+    <w:lvl w:ilvl="5" w:tplc="04070005" w:tentative="1">
+      <w:start w:val="1"/>
+      <w:numFmt w:val="bullet"/>
+      <w:lvlText w:val=""/>
+      <w:lvlJc w:val="left"/>
+      <w:pPr>
+        <w:ind w:left="4320" w:hanging="360"/>
+      </w:pPr>
+      <w:rPr>
+        <w:rFonts w:ascii="Wingdings" w:hAnsi="Wingdings" w:hint="default"/>
+      </w:rPr>
+    </w:lvl>
+    <w:lvl w:ilvl="6" w:tplc="04070001" w:tentative="1">
+      <w:start w:val="1"/>
+      <w:numFmt w:val="bullet"/>
+      <w:lvlText w:val=""/>
+      <w:lvlJc w:val="left"/>
+      <w:pPr>
+        <w:ind w:left="5040" w:hanging="360"/>
+      </w:pPr>
+      <w:rPr>
+        <w:rFonts w:ascii="Symbol" w:hAnsi="Symbol" w:hint="default"/>
+      </w:rPr>
+    </w:lvl>
+    <w:lvl w:ilvl="7" w:tplc="04070003" w:tentative="1">
+      <w:start w:val="1"/>
+      <w:numFmt w:val="bullet"/>
+      <w:lvlText w:val="o"/>
+      <w:lvlJc w:val="left"/>
+      <w:pPr>
+        <w:ind w:left="5760" w:hanging="360"/>
+      </w:pPr>
+      <w:rPr>
+        <w:rFonts w:ascii="Courier New" w:hAnsi="Courier New" w:cs="Courier New" w:hint="default"/>
+      </w:rPr>
+    </w:lvl>
+    <w:lvl w:ilvl="8" w:tplc="04070005" w:tentative="1">
+      <w:start w:val="1"/>
+      <w:numFmt w:val="bullet"/>
+      <w:lvlText w:val=""/>
+      <w:lvlJc w:val="left"/>
+      <w:pPr>
+        <w:ind w:left="6480" w:hanging="360"/>
+      </w:pPr>
+      <w:rPr>
+        <w:rFonts w:ascii="Wingdings" w:hAnsi="Wingdings" w:hint="default"/>
+      </w:rPr>
+    </w:lvl>
+  </w:abstractNum>
+  <w:abstractNum w:abstractNumId="21">
+    <w:nsid w:val="358743E3"/>
+    <w:multiLevelType w:val="hybridMultilevel"/>
+    <w:tmpl w:val="99E0A468"/>
     <w:lvl w:ilvl="0" w:tplc="0407000F">
       <w:start w:val="1"/>
       <w:numFmt w:val="decimal"/>
@@ -17098,10 +18750,99 @@
       </w:pPr>
     </w:lvl>
   </w:abstractNum>
+  <w:abstractNum w:abstractNumId="22">
+    <w:nsid w:val="38A430C5"/>
+    <w:multiLevelType w:val="hybridMultilevel"/>
+    <w:tmpl w:val="79BA44EA"/>
+    <w:lvl w:ilvl="0" w:tplc="0407000F">
+      <w:start w:val="1"/>
+      <w:numFmt w:val="decimal"/>
+      <w:lvlText w:val="%1."/>
+      <w:lvlJc w:val="left"/>
+      <w:pPr>
+        <w:ind w:left="720" w:hanging="360"/>
+      </w:pPr>
+      <w:rPr>
+        <w:rFonts w:hint="default"/>
+      </w:rPr>
+    </w:lvl>
+    <w:lvl w:ilvl="1" w:tplc="04070019" w:tentative="1">
+      <w:start w:val="1"/>
+      <w:numFmt w:val="lowerLetter"/>
+      <w:lvlText w:val="%2."/>
+      <w:lvlJc w:val="left"/>
+      <w:pPr>
+        <w:ind w:left="1440" w:hanging="360"/>
+      </w:pPr>
+    </w:lvl>
+    <w:lvl w:ilvl="2" w:tplc="0407001B" w:tentative="1">
+      <w:start w:val="1"/>
+      <w:numFmt w:val="lowerRoman"/>
+      <w:lvlText w:val="%3."/>
+      <w:lvlJc w:val="right"/>
+      <w:pPr>
+        <w:ind w:left="2160" w:hanging="180"/>
+      </w:pPr>
+    </w:lvl>
+    <w:lvl w:ilvl="3" w:tplc="0407000F" w:tentative="1">
+      <w:start w:val="1"/>
+      <w:numFmt w:val="decimal"/>
+      <w:lvlText w:val="%4."/>
+      <w:lvlJc w:val="left"/>
+      <w:pPr>
+        <w:ind w:left="2880" w:hanging="360"/>
+      </w:pPr>
+    </w:lvl>
+    <w:lvl w:ilvl="4" w:tplc="04070019" w:tentative="1">
+      <w:start w:val="1"/>
+      <w:numFmt w:val="lowerLetter"/>
+      <w:lvlText w:val="%5."/>
+      <w:lvlJc w:val="left"/>
+      <w:pPr>
+        <w:ind w:left="3600" w:hanging="360"/>
+      </w:pPr>
+    </w:lvl>
+    <w:lvl w:ilvl="5" w:tplc="0407001B" w:tentative="1">
+      <w:start w:val="1"/>
+      <w:numFmt w:val="lowerRoman"/>
+      <w:lvlText w:val="%6."/>
+      <w:lvlJc w:val="right"/>
+      <w:pPr>
+        <w:ind w:left="4320" w:hanging="180"/>
+      </w:pPr>
+    </w:lvl>
+    <w:lvl w:ilvl="6" w:tplc="0407000F" w:tentative="1">
+      <w:start w:val="1"/>
+      <w:numFmt w:val="decimal"/>
+      <w:lvlText w:val="%7."/>
+      <w:lvlJc w:val="left"/>
+      <w:pPr>
+        <w:ind w:left="5040" w:hanging="360"/>
+      </w:pPr>
+    </w:lvl>
+    <w:lvl w:ilvl="7" w:tplc="04070019" w:tentative="1">
+      <w:start w:val="1"/>
+      <w:numFmt w:val="lowerLetter"/>
+      <w:lvlText w:val="%8."/>
+      <w:lvlJc w:val="left"/>
+      <w:pPr>
+        <w:ind w:left="5760" w:hanging="360"/>
+      </w:pPr>
+    </w:lvl>
+    <w:lvl w:ilvl="8" w:tplc="0407001B" w:tentative="1">
+      <w:start w:val="1"/>
+      <w:numFmt w:val="lowerRoman"/>
+      <w:lvlText w:val="%9."/>
+      <w:lvlJc w:val="right"/>
+      <w:pPr>
+        <w:ind w:left="6480" w:hanging="180"/>
+      </w:pPr>
+    </w:lvl>
+  </w:abstractNum>
   <w:abstractNum w:abstractNumId="23">
-    <w:nsid w:val="2BA934D1"/>
+    <w:nsid w:val="38E90D70"/>
     <w:multiLevelType w:val="hybridMultilevel"/>
-    <w:tmpl w:val="E132F826"/>
+    <w:tmpl w:val="675A7B16"/>
     <w:lvl w:ilvl="0" w:tplc="04070001">
       <w:start w:val="1"/>
       <w:numFmt w:val="bullet"/>
@@ -17212,9 +18953,9 @@
     </w:lvl>
   </w:abstractNum>
   <w:abstractNum w:abstractNumId="24">
-    <w:nsid w:val="30236BD1"/>
+    <w:nsid w:val="53AE0941"/>
     <w:multiLevelType w:val="hybridMultilevel"/>
-    <w:tmpl w:val="08A0447E"/>
+    <w:tmpl w:val="74DC7DD2"/>
     <w:lvl w:ilvl="0" w:tplc="04070001">
       <w:start w:val="1"/>
       <w:numFmt w:val="bullet"/>
@@ -17325,31 +19066,98 @@
     </w:lvl>
   </w:abstractNum>
   <w:abstractNum w:abstractNumId="25">
-    <w:nsid w:val="304B58F6"/>
-    <w:multiLevelType w:val="singleLevel"/>
-    <w:tmpl w:val="1AB4F454"/>
-    <w:lvl w:ilvl="0">
+    <w:nsid w:val="56072214"/>
+    <w:multiLevelType w:val="hybridMultilevel"/>
+    <w:tmpl w:val="FB36F4C4"/>
+    <w:lvl w:ilvl="0" w:tplc="0407000F">
       <w:start w:val="1"/>
-      <w:numFmt w:val="bullet"/>
-      <w:lvlText w:val=""/>
+      <w:numFmt w:val="decimal"/>
+      <w:lvlText w:val="%1."/>
       <w:lvlJc w:val="left"/>
       <w:pPr>
-        <w:tabs>
-          <w:tab w:val="num" w:pos="360"/>
-        </w:tabs>
-        <w:ind w:left="360" w:hanging="360"/>
+        <w:ind w:left="720" w:hanging="360"/>
       </w:pPr>
       <w:rPr>
-        <w:rFonts w:ascii="Symbol" w:hAnsi="Symbol" w:hint="default"/>
-        <w:w w:val="100"/>
-        <w:sz w:val="22"/>
+        <w:rFonts w:hint="default"/>
       </w:rPr>
+    </w:lvl>
+    <w:lvl w:ilvl="1" w:tplc="04070019" w:tentative="1">
+      <w:start w:val="1"/>
+      <w:numFmt w:val="lowerLetter"/>
+      <w:lvlText w:val="%2."/>
+      <w:lvlJc w:val="left"/>
+      <w:pPr>
+        <w:ind w:left="1440" w:hanging="360"/>
+      </w:pPr>
+    </w:lvl>
+    <w:lvl w:ilvl="2" w:tplc="0407001B" w:tentative="1">
+      <w:start w:val="1"/>
+      <w:numFmt w:val="lowerRoman"/>
+      <w:lvlText w:val="%3."/>
+      <w:lvlJc w:val="right"/>
+      <w:pPr>
+        <w:ind w:left="2160" w:hanging="180"/>
+      </w:pPr>
+    </w:lvl>
+    <w:lvl w:ilvl="3" w:tplc="0407000F" w:tentative="1">
+      <w:start w:val="1"/>
+      <w:numFmt w:val="decimal"/>
+      <w:lvlText w:val="%4."/>
+      <w:lvlJc w:val="left"/>
+      <w:pPr>
+        <w:ind w:left="2880" w:hanging="360"/>
+      </w:pPr>
+    </w:lvl>
+    <w:lvl w:ilvl="4" w:tplc="04070019" w:tentative="1">
+      <w:start w:val="1"/>
+      <w:numFmt w:val="lowerLetter"/>
+      <w:lvlText w:val="%5."/>
+      <w:lvlJc w:val="left"/>
+      <w:pPr>
+        <w:ind w:left="3600" w:hanging="360"/>
+      </w:pPr>
+    </w:lvl>
+    <w:lvl w:ilvl="5" w:tplc="0407001B" w:tentative="1">
+      <w:start w:val="1"/>
+      <w:numFmt w:val="lowerRoman"/>
+      <w:lvlText w:val="%6."/>
+      <w:lvlJc w:val="right"/>
+      <w:pPr>
+        <w:ind w:left="4320" w:hanging="180"/>
+      </w:pPr>
+    </w:lvl>
+    <w:lvl w:ilvl="6" w:tplc="0407000F" w:tentative="1">
+      <w:start w:val="1"/>
+      <w:numFmt w:val="decimal"/>
+      <w:lvlText w:val="%7."/>
+      <w:lvlJc w:val="left"/>
+      <w:pPr>
+        <w:ind w:left="5040" w:hanging="360"/>
+      </w:pPr>
+    </w:lvl>
+    <w:lvl w:ilvl="7" w:tplc="04070019" w:tentative="1">
+      <w:start w:val="1"/>
+      <w:numFmt w:val="lowerLetter"/>
+      <w:lvlText w:val="%8."/>
+      <w:lvlJc w:val="left"/>
+      <w:pPr>
+        <w:ind w:left="5760" w:hanging="360"/>
+      </w:pPr>
+    </w:lvl>
+    <w:lvl w:ilvl="8" w:tplc="0407001B" w:tentative="1">
+      <w:start w:val="1"/>
+      <w:numFmt w:val="lowerRoman"/>
+      <w:lvlText w:val="%9."/>
+      <w:lvlJc w:val="right"/>
+      <w:pPr>
+        <w:ind w:left="6480" w:hanging="180"/>
+      </w:pPr>
     </w:lvl>
   </w:abstractNum>
   <w:abstractNum w:abstractNumId="26">
-    <w:nsid w:val="3148603B"/>
+    <w:nsid w:val="596F3F56"/>
     <w:multiLevelType w:val="hybridMultilevel"/>
-    <w:tmpl w:val="2ED87DB6"/>
+    <w:tmpl w:val="3058013C"/>
     <w:lvl w:ilvl="0" w:tplc="04070001">
       <w:start w:val="1"/>
       <w:numFmt w:val="bullet"/>
@@ -17460,9 +19268,122 @@
     </w:lvl>
   </w:abstractNum>
   <w:abstractNum w:abstractNumId="27">
-    <w:nsid w:val="38A430C5"/>
+    <w:nsid w:val="5AA24A80"/>
     <w:multiLevelType w:val="hybridMultilevel"/>
-    <w:tmpl w:val="79BA44EA"/>
+    <w:tmpl w:val="9A4031B6"/>
+    <w:lvl w:ilvl="0" w:tplc="04070001">
+      <w:start w:val="1"/>
+      <w:numFmt w:val="bullet"/>
+      <w:lvlText w:val=""/>
+      <w:lvlJc w:val="left"/>
+      <w:pPr>
+        <w:ind w:left="720" w:hanging="360"/>
+      </w:pPr>
+      <w:rPr>
+        <w:rFonts w:ascii="Symbol" w:hAnsi="Symbol" w:hint="default"/>
+      </w:rPr>
+    </w:lvl>
+    <w:lvl w:ilvl="1" w:tplc="04070003">
+      <w:start w:val="1"/>
+      <w:numFmt w:val="bullet"/>
+      <w:lvlText w:val="o"/>
+      <w:lvlJc w:val="left"/>
+      <w:pPr>
+        <w:ind w:left="1440" w:hanging="360"/>
+      </w:pPr>
+      <w:rPr>
+        <w:rFonts w:ascii="Courier New" w:hAnsi="Courier New" w:cs="Courier New" w:hint="default"/>
+      </w:rPr>
+    </w:lvl>
+    <w:lvl w:ilvl="2" w:tplc="04070005" w:tentative="1">
+      <w:start w:val="1"/>
+      <w:numFmt w:val="bullet"/>
+      <w:lvlText w:val=""/>
+      <w:lvlJc w:val="left"/>
+      <w:pPr>
+        <w:ind w:left="2160" w:hanging="360"/>
+      </w:pPr>
+      <w:rPr>
+        <w:rFonts w:ascii="Wingdings" w:hAnsi="Wingdings" w:hint="default"/>
+      </w:rPr>
+    </w:lvl>
+    <w:lvl w:ilvl="3" w:tplc="04070001" w:tentative="1">
+      <w:start w:val="1"/>
+      <w:numFmt w:val="bullet"/>
+      <w:lvlText w:val=""/>
+      <w:lvlJc w:val="left"/>
+      <w:pPr>
+        <w:ind w:left="2880" w:hanging="360"/>
+      </w:pPr>
+      <w:rPr>
+        <w:rFonts w:ascii="Symbol" w:hAnsi="Symbol" w:hint="default"/>
+      </w:rPr>
+    </w:lvl>
+    <w:lvl w:ilvl="4" w:tplc="04070003" w:tentative="1">
+      <w:start w:val="1"/>
+      <w:numFmt w:val="bullet"/>
+      <w:lvlText w:val="o"/>
+      <w:lvlJc w:val="left"/>
+      <w:pPr>
+        <w:ind w:left="3600" w:hanging="360"/>
+      </w:pPr>
+      <w:rPr>
+        <w:rFonts w:ascii="Courier New" w:hAnsi="Courier New" w:cs="Courier New" w:hint="default"/>
+      </w:rPr>
+    </w:lvl>
+    <w:lvl w:ilvl="5" w:tplc="04070005" w:tentative="1">
+      <w:start w:val="1"/>
+      <w:numFmt w:val="bullet"/>
+      <w:lvlText w:val=""/>
+      <w:lvlJc w:val="left"/>
+      <w:pPr>
+        <w:ind w:left="4320" w:hanging="360"/>
+      </w:pPr>
+      <w:rPr>
+        <w:rFonts w:ascii="Wingdings" w:hAnsi="Wingdings" w:hint="default"/>
+      </w:rPr>
+    </w:lvl>
+    <w:lvl w:ilvl="6" w:tplc="04070001" w:tentative="1">
+      <w:start w:val="1"/>
+      <w:numFmt w:val="bullet"/>
+      <w:lvlText w:val=""/>
+      <w:lvlJc w:val="left"/>
+      <w:pPr>
+        <w:ind w:left="5040" w:hanging="360"/>
+      </w:pPr>
+      <w:rPr>
+        <w:rFonts w:ascii="Symbol" w:hAnsi="Symbol" w:hint="default"/>
+      </w:rPr>
+    </w:lvl>
+    <w:lvl w:ilvl="7" w:tplc="04070003" w:tentative="1">
+      <w:start w:val="1"/>
+      <w:numFmt w:val="bullet"/>
+      <w:lvlText w:val="o"/>
+      <w:lvlJc w:val="left"/>
+      <w:pPr>
+        <w:ind w:left="5760" w:hanging="360"/>
+      </w:pPr>
+      <w:rPr>
+        <w:rFonts w:ascii="Courier New" w:hAnsi="Courier New" w:cs="Courier New" w:hint="default"/>
+      </w:rPr>
+    </w:lvl>
+    <w:lvl w:ilvl="8" w:tplc="04070005" w:tentative="1">
+      <w:start w:val="1"/>
+      <w:numFmt w:val="bullet"/>
+      <w:lvlText w:val=""/>
+      <w:lvlJc w:val="left"/>
+      <w:pPr>
+        <w:ind w:left="6480" w:hanging="360"/>
+      </w:pPr>
+      <w:rPr>
+        <w:rFonts w:ascii="Wingdings" w:hAnsi="Wingdings" w:hint="default"/>
+      </w:rPr>
+    </w:lvl>
+  </w:abstractNum>
+  <w:abstractNum w:abstractNumId="28">
+    <w:nsid w:val="660D57AA"/>
+    <w:multiLevelType w:val="hybridMultilevel"/>
+    <w:tmpl w:val="E99CA1E6"/>
     <w:lvl w:ilvl="0" w:tplc="0407000F">
       <w:start w:val="1"/>
       <w:numFmt w:val="decimal"/>
@@ -17548,184 +19469,10 @@
       </w:pPr>
     </w:lvl>
   </w:abstractNum>
-  <w:abstractNum w:abstractNumId="28">
-    <w:nsid w:val="38CD4524"/>
-    <w:multiLevelType w:val="singleLevel"/>
-    <w:tmpl w:val="1AB4F454"/>
-    <w:lvl w:ilvl="0">
-      <w:start w:val="1"/>
-      <w:numFmt w:val="bullet"/>
-      <w:lvlText w:val=""/>
-      <w:lvlJc w:val="left"/>
-      <w:pPr>
-        <w:tabs>
-          <w:tab w:val="num" w:pos="360"/>
-        </w:tabs>
-        <w:ind w:left="360" w:hanging="360"/>
-      </w:pPr>
-      <w:rPr>
-        <w:rFonts w:ascii="Symbol" w:hAnsi="Symbol" w:hint="default"/>
-        <w:w w:val="100"/>
-        <w:sz w:val="22"/>
-      </w:rPr>
-    </w:lvl>
-  </w:abstractNum>
   <w:abstractNum w:abstractNumId="29">
-    <w:nsid w:val="38E90D70"/>
+    <w:nsid w:val="6D703861"/>
     <w:multiLevelType w:val="hybridMultilevel"/>
-    <w:tmpl w:val="675A7B16"/>
-    <w:lvl w:ilvl="0" w:tplc="04070001">
-      <w:start w:val="1"/>
-      <w:numFmt w:val="bullet"/>
-      <w:lvlText w:val=""/>
-      <w:lvlJc w:val="left"/>
-      <w:pPr>
-        <w:ind w:left="720" w:hanging="360"/>
-      </w:pPr>
-      <w:rPr>
-        <w:rFonts w:ascii="Symbol" w:hAnsi="Symbol" w:hint="default"/>
-      </w:rPr>
-    </w:lvl>
-    <w:lvl w:ilvl="1" w:tplc="04070003" w:tentative="1">
-      <w:start w:val="1"/>
-      <w:numFmt w:val="bullet"/>
-      <w:lvlText w:val="o"/>
-      <w:lvlJc w:val="left"/>
-      <w:pPr>
-        <w:ind w:left="1440" w:hanging="360"/>
-      </w:pPr>
-      <w:rPr>
-        <w:rFonts w:ascii="Courier New" w:hAnsi="Courier New" w:cs="Courier New" w:hint="default"/>
-      </w:rPr>
-    </w:lvl>
-    <w:lvl w:ilvl="2" w:tplc="04070005" w:tentative="1">
-      <w:start w:val="1"/>
-      <w:numFmt w:val="bullet"/>
-      <w:lvlText w:val=""/>
-      <w:lvlJc w:val="left"/>
-      <w:pPr>
-        <w:ind w:left="2160" w:hanging="360"/>
-      </w:pPr>
-      <w:rPr>
-        <w:rFonts w:ascii="Wingdings" w:hAnsi="Wingdings" w:hint="default"/>
-      </w:rPr>
-    </w:lvl>
-    <w:lvl w:ilvl="3" w:tplc="04070001" w:tentative="1">
-      <w:start w:val="1"/>
-      <w:numFmt w:val="bullet"/>
-      <w:lvlText w:val=""/>
-      <w:lvlJc w:val="left"/>
-      <w:pPr>
-        <w:ind w:left="2880" w:hanging="360"/>
-      </w:pPr>
-      <w:rPr>
-        <w:rFonts w:ascii="Symbol" w:hAnsi="Symbol" w:hint="default"/>
-      </w:rPr>
-    </w:lvl>
-    <w:lvl w:ilvl="4" w:tplc="04070003" w:tentative="1">
-      <w:start w:val="1"/>
-      <w:numFmt w:val="bullet"/>
-      <w:lvlText w:val="o"/>
-      <w:lvlJc w:val="left"/>
-      <w:pPr>
-        <w:ind w:left="3600" w:hanging="360"/>
-      </w:pPr>
-      <w:rPr>
-        <w:rFonts w:ascii="Courier New" w:hAnsi="Courier New" w:cs="Courier New" w:hint="default"/>
-      </w:rPr>
-    </w:lvl>
-    <w:lvl w:ilvl="5" w:tplc="04070005" w:tentative="1">
-      <w:start w:val="1"/>
-      <w:numFmt w:val="bullet"/>
-      <w:lvlText w:val=""/>
-      <w:lvlJc w:val="left"/>
-      <w:pPr>
-        <w:ind w:left="4320" w:hanging="360"/>
-      </w:pPr>
-      <w:rPr>
-        <w:rFonts w:ascii="Wingdings" w:hAnsi="Wingdings" w:hint="default"/>
-      </w:rPr>
-    </w:lvl>
-    <w:lvl w:ilvl="6" w:tplc="04070001" w:tentative="1">
-      <w:start w:val="1"/>
-      <w:numFmt w:val="bullet"/>
-      <w:lvlText w:val=""/>
-      <w:lvlJc w:val="left"/>
-      <w:pPr>
-        <w:ind w:left="5040" w:hanging="360"/>
-      </w:pPr>
-      <w:rPr>
-        <w:rFonts w:ascii="Symbol" w:hAnsi="Symbol" w:hint="default"/>
-      </w:rPr>
-    </w:lvl>
-    <w:lvl w:ilvl="7" w:tplc="04070003" w:tentative="1">
-      <w:start w:val="1"/>
-      <w:numFmt w:val="bullet"/>
-      <w:lvlText w:val="o"/>
-      <w:lvlJc w:val="left"/>
-      <w:pPr>
-        <w:ind w:left="5760" w:hanging="360"/>
-      </w:pPr>
-      <w:rPr>
-        <w:rFonts w:ascii="Courier New" w:hAnsi="Courier New" w:cs="Courier New" w:hint="default"/>
-      </w:rPr>
-    </w:lvl>
-    <w:lvl w:ilvl="8" w:tplc="04070005" w:tentative="1">
-      <w:start w:val="1"/>
-      <w:numFmt w:val="bullet"/>
-      <w:lvlText w:val=""/>
-      <w:lvlJc w:val="left"/>
-      <w:pPr>
-        <w:ind w:left="6480" w:hanging="360"/>
-      </w:pPr>
-      <w:rPr>
-        <w:rFonts w:ascii="Wingdings" w:hAnsi="Wingdings" w:hint="default"/>
-      </w:rPr>
-    </w:lvl>
-  </w:abstractNum>
-  <w:abstractNum w:abstractNumId="30">
-    <w:nsid w:val="3F6F52A8"/>
-    <w:multiLevelType w:val="singleLevel"/>
-    <w:tmpl w:val="1AB4F454"/>
-    <w:lvl w:ilvl="0">
-      <w:start w:val="1"/>
-      <w:numFmt w:val="bullet"/>
-      <w:lvlText w:val=""/>
-      <w:lvlJc w:val="left"/>
-      <w:pPr>
-        <w:tabs>
-          <w:tab w:val="num" w:pos="360"/>
-        </w:tabs>
-        <w:ind w:left="360" w:hanging="360"/>
-      </w:pPr>
-      <w:rPr>
-        <w:rFonts w:ascii="Symbol" w:hAnsi="Symbol" w:hint="default"/>
-        <w:w w:val="100"/>
-        <w:sz w:val="22"/>
-      </w:rPr>
-    </w:lvl>
-  </w:abstractNum>
-  <w:abstractNum w:abstractNumId="31">
-    <w:nsid w:val="449A1693"/>
-    <w:multiLevelType w:val="singleLevel"/>
-    <w:tmpl w:val="0407000F"/>
-    <w:lvl w:ilvl="0">
-      <w:start w:val="1"/>
-      <w:numFmt w:val="decimal"/>
-      <w:lvlText w:val="%1."/>
-      <w:lvlJc w:val="left"/>
-      <w:pPr>
-        <w:tabs>
-          <w:tab w:val="num" w:pos="360"/>
-        </w:tabs>
-        <w:ind w:left="360" w:hanging="360"/>
-      </w:pPr>
-    </w:lvl>
-  </w:abstractNum>
-  <w:abstractNum w:abstractNumId="32">
-    <w:nsid w:val="4B250059"/>
-    <w:multiLevelType w:val="hybridMultilevel"/>
-    <w:tmpl w:val="EBD263E2"/>
+    <w:tmpl w:val="09CAEC76"/>
     <w:lvl w:ilvl="0" w:tplc="0407000F">
       <w:start w:val="1"/>
       <w:numFmt w:val="decimal"/>
@@ -17811,909 +19558,7 @@
       </w:pPr>
     </w:lvl>
   </w:abstractNum>
-  <w:abstractNum w:abstractNumId="33">
-    <w:nsid w:val="4BA24A17"/>
-    <w:multiLevelType w:val="singleLevel"/>
-    <w:tmpl w:val="1AB4F454"/>
-    <w:lvl w:ilvl="0">
-      <w:start w:val="1"/>
-      <w:numFmt w:val="bullet"/>
-      <w:lvlText w:val=""/>
-      <w:lvlJc w:val="left"/>
-      <w:pPr>
-        <w:tabs>
-          <w:tab w:val="num" w:pos="360"/>
-        </w:tabs>
-        <w:ind w:left="360" w:hanging="360"/>
-      </w:pPr>
-      <w:rPr>
-        <w:rFonts w:ascii="Symbol" w:hAnsi="Symbol" w:hint="default"/>
-        <w:w w:val="100"/>
-        <w:sz w:val="22"/>
-      </w:rPr>
-    </w:lvl>
-  </w:abstractNum>
-  <w:abstractNum w:abstractNumId="34">
-    <w:nsid w:val="51D8138F"/>
-    <w:multiLevelType w:val="singleLevel"/>
-    <w:tmpl w:val="1AB4F454"/>
-    <w:lvl w:ilvl="0">
-      <w:start w:val="1"/>
-      <w:numFmt w:val="bullet"/>
-      <w:lvlText w:val=""/>
-      <w:lvlJc w:val="left"/>
-      <w:pPr>
-        <w:tabs>
-          <w:tab w:val="num" w:pos="360"/>
-        </w:tabs>
-        <w:ind w:left="360" w:hanging="360"/>
-      </w:pPr>
-      <w:rPr>
-        <w:rFonts w:ascii="Symbol" w:hAnsi="Symbol" w:hint="default"/>
-        <w:w w:val="100"/>
-        <w:sz w:val="22"/>
-      </w:rPr>
-    </w:lvl>
-  </w:abstractNum>
-  <w:abstractNum w:abstractNumId="35">
-    <w:nsid w:val="53AE0941"/>
-    <w:multiLevelType w:val="hybridMultilevel"/>
-    <w:tmpl w:val="74DC7DD2"/>
-    <w:lvl w:ilvl="0" w:tplc="04070001">
-      <w:start w:val="1"/>
-      <w:numFmt w:val="bullet"/>
-      <w:lvlText w:val=""/>
-      <w:lvlJc w:val="left"/>
-      <w:pPr>
-        <w:ind w:left="720" w:hanging="360"/>
-      </w:pPr>
-      <w:rPr>
-        <w:rFonts w:ascii="Symbol" w:hAnsi="Symbol" w:hint="default"/>
-      </w:rPr>
-    </w:lvl>
-    <w:lvl w:ilvl="1" w:tplc="04070003" w:tentative="1">
-      <w:start w:val="1"/>
-      <w:numFmt w:val="bullet"/>
-      <w:lvlText w:val="o"/>
-      <w:lvlJc w:val="left"/>
-      <w:pPr>
-        <w:ind w:left="1440" w:hanging="360"/>
-      </w:pPr>
-      <w:rPr>
-        <w:rFonts w:ascii="Courier New" w:hAnsi="Courier New" w:cs="Courier New" w:hint="default"/>
-      </w:rPr>
-    </w:lvl>
-    <w:lvl w:ilvl="2" w:tplc="04070005" w:tentative="1">
-      <w:start w:val="1"/>
-      <w:numFmt w:val="bullet"/>
-      <w:lvlText w:val=""/>
-      <w:lvlJc w:val="left"/>
-      <w:pPr>
-        <w:ind w:left="2160" w:hanging="360"/>
-      </w:pPr>
-      <w:rPr>
-        <w:rFonts w:ascii="Wingdings" w:hAnsi="Wingdings" w:hint="default"/>
-      </w:rPr>
-    </w:lvl>
-    <w:lvl w:ilvl="3" w:tplc="04070001" w:tentative="1">
-      <w:start w:val="1"/>
-      <w:numFmt w:val="bullet"/>
-      <w:lvlText w:val=""/>
-      <w:lvlJc w:val="left"/>
-      <w:pPr>
-        <w:ind w:left="2880" w:hanging="360"/>
-      </w:pPr>
-      <w:rPr>
-        <w:rFonts w:ascii="Symbol" w:hAnsi="Symbol" w:hint="default"/>
-      </w:rPr>
-    </w:lvl>
-    <w:lvl w:ilvl="4" w:tplc="04070003" w:tentative="1">
-      <w:start w:val="1"/>
-      <w:numFmt w:val="bullet"/>
-      <w:lvlText w:val="o"/>
-      <w:lvlJc w:val="left"/>
-      <w:pPr>
-        <w:ind w:left="3600" w:hanging="360"/>
-      </w:pPr>
-      <w:rPr>
-        <w:rFonts w:ascii="Courier New" w:hAnsi="Courier New" w:cs="Courier New" w:hint="default"/>
-      </w:rPr>
-    </w:lvl>
-    <w:lvl w:ilvl="5" w:tplc="04070005" w:tentative="1">
-      <w:start w:val="1"/>
-      <w:numFmt w:val="bullet"/>
-      <w:lvlText w:val=""/>
-      <w:lvlJc w:val="left"/>
-      <w:pPr>
-        <w:ind w:left="4320" w:hanging="360"/>
-      </w:pPr>
-      <w:rPr>
-        <w:rFonts w:ascii="Wingdings" w:hAnsi="Wingdings" w:hint="default"/>
-      </w:rPr>
-    </w:lvl>
-    <w:lvl w:ilvl="6" w:tplc="04070001" w:tentative="1">
-      <w:start w:val="1"/>
-      <w:numFmt w:val="bullet"/>
-      <w:lvlText w:val=""/>
-      <w:lvlJc w:val="left"/>
-      <w:pPr>
-        <w:ind w:left="5040" w:hanging="360"/>
-      </w:pPr>
-      <w:rPr>
-        <w:rFonts w:ascii="Symbol" w:hAnsi="Symbol" w:hint="default"/>
-      </w:rPr>
-    </w:lvl>
-    <w:lvl w:ilvl="7" w:tplc="04070003" w:tentative="1">
-      <w:start w:val="1"/>
-      <w:numFmt w:val="bullet"/>
-      <w:lvlText w:val="o"/>
-      <w:lvlJc w:val="left"/>
-      <w:pPr>
-        <w:ind w:left="5760" w:hanging="360"/>
-      </w:pPr>
-      <w:rPr>
-        <w:rFonts w:ascii="Courier New" w:hAnsi="Courier New" w:cs="Courier New" w:hint="default"/>
-      </w:rPr>
-    </w:lvl>
-    <w:lvl w:ilvl="8" w:tplc="04070005" w:tentative="1">
-      <w:start w:val="1"/>
-      <w:numFmt w:val="bullet"/>
-      <w:lvlText w:val=""/>
-      <w:lvlJc w:val="left"/>
-      <w:pPr>
-        <w:ind w:left="6480" w:hanging="360"/>
-      </w:pPr>
-      <w:rPr>
-        <w:rFonts w:ascii="Wingdings" w:hAnsi="Wingdings" w:hint="default"/>
-      </w:rPr>
-    </w:lvl>
-  </w:abstractNum>
-  <w:abstractNum w:abstractNumId="36">
-    <w:nsid w:val="56072214"/>
-    <w:multiLevelType w:val="hybridMultilevel"/>
-    <w:tmpl w:val="FB36F4C4"/>
-    <w:lvl w:ilvl="0" w:tplc="0407000F">
-      <w:start w:val="1"/>
-      <w:numFmt w:val="decimal"/>
-      <w:lvlText w:val="%1."/>
-      <w:lvlJc w:val="left"/>
-      <w:pPr>
-        <w:ind w:left="720" w:hanging="360"/>
-      </w:pPr>
-      <w:rPr>
-        <w:rFonts w:hint="default"/>
-      </w:rPr>
-    </w:lvl>
-    <w:lvl w:ilvl="1" w:tplc="04070019" w:tentative="1">
-      <w:start w:val="1"/>
-      <w:numFmt w:val="lowerLetter"/>
-      <w:lvlText w:val="%2."/>
-      <w:lvlJc w:val="left"/>
-      <w:pPr>
-        <w:ind w:left="1440" w:hanging="360"/>
-      </w:pPr>
-    </w:lvl>
-    <w:lvl w:ilvl="2" w:tplc="0407001B" w:tentative="1">
-      <w:start w:val="1"/>
-      <w:numFmt w:val="lowerRoman"/>
-      <w:lvlText w:val="%3."/>
-      <w:lvlJc w:val="right"/>
-      <w:pPr>
-        <w:ind w:left="2160" w:hanging="180"/>
-      </w:pPr>
-    </w:lvl>
-    <w:lvl w:ilvl="3" w:tplc="0407000F" w:tentative="1">
-      <w:start w:val="1"/>
-      <w:numFmt w:val="decimal"/>
-      <w:lvlText w:val="%4."/>
-      <w:lvlJc w:val="left"/>
-      <w:pPr>
-        <w:ind w:left="2880" w:hanging="360"/>
-      </w:pPr>
-    </w:lvl>
-    <w:lvl w:ilvl="4" w:tplc="04070019" w:tentative="1">
-      <w:start w:val="1"/>
-      <w:numFmt w:val="lowerLetter"/>
-      <w:lvlText w:val="%5."/>
-      <w:lvlJc w:val="left"/>
-      <w:pPr>
-        <w:ind w:left="3600" w:hanging="360"/>
-      </w:pPr>
-    </w:lvl>
-    <w:lvl w:ilvl="5" w:tplc="0407001B" w:tentative="1">
-      <w:start w:val="1"/>
-      <w:numFmt w:val="lowerRoman"/>
-      <w:lvlText w:val="%6."/>
-      <w:lvlJc w:val="right"/>
-      <w:pPr>
-        <w:ind w:left="4320" w:hanging="180"/>
-      </w:pPr>
-    </w:lvl>
-    <w:lvl w:ilvl="6" w:tplc="0407000F" w:tentative="1">
-      <w:start w:val="1"/>
-      <w:numFmt w:val="decimal"/>
-      <w:lvlText w:val="%7."/>
-      <w:lvlJc w:val="left"/>
-      <w:pPr>
-        <w:ind w:left="5040" w:hanging="360"/>
-      </w:pPr>
-    </w:lvl>
-    <w:lvl w:ilvl="7" w:tplc="04070019" w:tentative="1">
-      <w:start w:val="1"/>
-      <w:numFmt w:val="lowerLetter"/>
-      <w:lvlText w:val="%8."/>
-      <w:lvlJc w:val="left"/>
-      <w:pPr>
-        <w:ind w:left="5760" w:hanging="360"/>
-      </w:pPr>
-    </w:lvl>
-    <w:lvl w:ilvl="8" w:tplc="0407001B" w:tentative="1">
-      <w:start w:val="1"/>
-      <w:numFmt w:val="lowerRoman"/>
-      <w:lvlText w:val="%9."/>
-      <w:lvlJc w:val="right"/>
-      <w:pPr>
-        <w:ind w:left="6480" w:hanging="180"/>
-      </w:pPr>
-    </w:lvl>
-  </w:abstractNum>
-  <w:abstractNum w:abstractNumId="37">
-    <w:nsid w:val="596F3F56"/>
-    <w:multiLevelType w:val="hybridMultilevel"/>
-    <w:tmpl w:val="3058013C"/>
-    <w:lvl w:ilvl="0" w:tplc="04070001">
-      <w:start w:val="1"/>
-      <w:numFmt w:val="bullet"/>
-      <w:lvlText w:val=""/>
-      <w:lvlJc w:val="left"/>
-      <w:pPr>
-        <w:ind w:left="720" w:hanging="360"/>
-      </w:pPr>
-      <w:rPr>
-        <w:rFonts w:ascii="Symbol" w:hAnsi="Symbol" w:hint="default"/>
-      </w:rPr>
-    </w:lvl>
-    <w:lvl w:ilvl="1" w:tplc="04070003" w:tentative="1">
-      <w:start w:val="1"/>
-      <w:numFmt w:val="bullet"/>
-      <w:lvlText w:val="o"/>
-      <w:lvlJc w:val="left"/>
-      <w:pPr>
-        <w:ind w:left="1440" w:hanging="360"/>
-      </w:pPr>
-      <w:rPr>
-        <w:rFonts w:ascii="Courier New" w:hAnsi="Courier New" w:cs="Courier New" w:hint="default"/>
-      </w:rPr>
-    </w:lvl>
-    <w:lvl w:ilvl="2" w:tplc="04070005" w:tentative="1">
-      <w:start w:val="1"/>
-      <w:numFmt w:val="bullet"/>
-      <w:lvlText w:val=""/>
-      <w:lvlJc w:val="left"/>
-      <w:pPr>
-        <w:ind w:left="2160" w:hanging="360"/>
-      </w:pPr>
-      <w:rPr>
-        <w:rFonts w:ascii="Wingdings" w:hAnsi="Wingdings" w:hint="default"/>
-      </w:rPr>
-    </w:lvl>
-    <w:lvl w:ilvl="3" w:tplc="04070001" w:tentative="1">
-      <w:start w:val="1"/>
-      <w:numFmt w:val="bullet"/>
-      <w:lvlText w:val=""/>
-      <w:lvlJc w:val="left"/>
-      <w:pPr>
-        <w:ind w:left="2880" w:hanging="360"/>
-      </w:pPr>
-      <w:rPr>
-        <w:rFonts w:ascii="Symbol" w:hAnsi="Symbol" w:hint="default"/>
-      </w:rPr>
-    </w:lvl>
-    <w:lvl w:ilvl="4" w:tplc="04070003" w:tentative="1">
-      <w:start w:val="1"/>
-      <w:numFmt w:val="bullet"/>
-      <w:lvlText w:val="o"/>
-      <w:lvlJc w:val="left"/>
-      <w:pPr>
-        <w:ind w:left="3600" w:hanging="360"/>
-      </w:pPr>
-      <w:rPr>
-        <w:rFonts w:ascii="Courier New" w:hAnsi="Courier New" w:cs="Courier New" w:hint="default"/>
-      </w:rPr>
-    </w:lvl>
-    <w:lvl w:ilvl="5" w:tplc="04070005" w:tentative="1">
-      <w:start w:val="1"/>
-      <w:numFmt w:val="bullet"/>
-      <w:lvlText w:val=""/>
-      <w:lvlJc w:val="left"/>
-      <w:pPr>
-        <w:ind w:left="4320" w:hanging="360"/>
-      </w:pPr>
-      <w:rPr>
-        <w:rFonts w:ascii="Wingdings" w:hAnsi="Wingdings" w:hint="default"/>
-      </w:rPr>
-    </w:lvl>
-    <w:lvl w:ilvl="6" w:tplc="04070001" w:tentative="1">
-      <w:start w:val="1"/>
-      <w:numFmt w:val="bullet"/>
-      <w:lvlText w:val=""/>
-      <w:lvlJc w:val="left"/>
-      <w:pPr>
-        <w:ind w:left="5040" w:hanging="360"/>
-      </w:pPr>
-      <w:rPr>
-        <w:rFonts w:ascii="Symbol" w:hAnsi="Symbol" w:hint="default"/>
-      </w:rPr>
-    </w:lvl>
-    <w:lvl w:ilvl="7" w:tplc="04070003" w:tentative="1">
-      <w:start w:val="1"/>
-      <w:numFmt w:val="bullet"/>
-      <w:lvlText w:val="o"/>
-      <w:lvlJc w:val="left"/>
-      <w:pPr>
-        <w:ind w:left="5760" w:hanging="360"/>
-      </w:pPr>
-      <w:rPr>
-        <w:rFonts w:ascii="Courier New" w:hAnsi="Courier New" w:cs="Courier New" w:hint="default"/>
-      </w:rPr>
-    </w:lvl>
-    <w:lvl w:ilvl="8" w:tplc="04070005" w:tentative="1">
-      <w:start w:val="1"/>
-      <w:numFmt w:val="bullet"/>
-      <w:lvlText w:val=""/>
-      <w:lvlJc w:val="left"/>
-      <w:pPr>
-        <w:ind w:left="6480" w:hanging="360"/>
-      </w:pPr>
-      <w:rPr>
-        <w:rFonts w:ascii="Wingdings" w:hAnsi="Wingdings" w:hint="default"/>
-      </w:rPr>
-    </w:lvl>
-  </w:abstractNum>
-  <w:abstractNum w:abstractNumId="38">
-    <w:nsid w:val="59945146"/>
-    <w:multiLevelType w:val="singleLevel"/>
-    <w:tmpl w:val="0407000F"/>
-    <w:lvl w:ilvl="0">
-      <w:start w:val="1"/>
-      <w:numFmt w:val="decimal"/>
-      <w:lvlText w:val="%1."/>
-      <w:lvlJc w:val="left"/>
-      <w:pPr>
-        <w:tabs>
-          <w:tab w:val="num" w:pos="360"/>
-        </w:tabs>
-        <w:ind w:left="360" w:hanging="360"/>
-      </w:pPr>
-    </w:lvl>
-  </w:abstractNum>
-  <w:abstractNum w:abstractNumId="39">
-    <w:nsid w:val="5AA24A80"/>
-    <w:multiLevelType w:val="hybridMultilevel"/>
-    <w:tmpl w:val="9A4031B6"/>
-    <w:lvl w:ilvl="0" w:tplc="04070001">
-      <w:start w:val="1"/>
-      <w:numFmt w:val="bullet"/>
-      <w:lvlText w:val=""/>
-      <w:lvlJc w:val="left"/>
-      <w:pPr>
-        <w:ind w:left="720" w:hanging="360"/>
-      </w:pPr>
-      <w:rPr>
-        <w:rFonts w:ascii="Symbol" w:hAnsi="Symbol" w:hint="default"/>
-      </w:rPr>
-    </w:lvl>
-    <w:lvl w:ilvl="1" w:tplc="04070003">
-      <w:start w:val="1"/>
-      <w:numFmt w:val="bullet"/>
-      <w:lvlText w:val="o"/>
-      <w:lvlJc w:val="left"/>
-      <w:pPr>
-        <w:ind w:left="1440" w:hanging="360"/>
-      </w:pPr>
-      <w:rPr>
-        <w:rFonts w:ascii="Courier New" w:hAnsi="Courier New" w:cs="Courier New" w:hint="default"/>
-      </w:rPr>
-    </w:lvl>
-    <w:lvl w:ilvl="2" w:tplc="04070005" w:tentative="1">
-      <w:start w:val="1"/>
-      <w:numFmt w:val="bullet"/>
-      <w:lvlText w:val=""/>
-      <w:lvlJc w:val="left"/>
-      <w:pPr>
-        <w:ind w:left="2160" w:hanging="360"/>
-      </w:pPr>
-      <w:rPr>
-        <w:rFonts w:ascii="Wingdings" w:hAnsi="Wingdings" w:hint="default"/>
-      </w:rPr>
-    </w:lvl>
-    <w:lvl w:ilvl="3" w:tplc="04070001" w:tentative="1">
-      <w:start w:val="1"/>
-      <w:numFmt w:val="bullet"/>
-      <w:lvlText w:val=""/>
-      <w:lvlJc w:val="left"/>
-      <w:pPr>
-        <w:ind w:left="2880" w:hanging="360"/>
-      </w:pPr>
-      <w:rPr>
-        <w:rFonts w:ascii="Symbol" w:hAnsi="Symbol" w:hint="default"/>
-      </w:rPr>
-    </w:lvl>
-    <w:lvl w:ilvl="4" w:tplc="04070003" w:tentative="1">
-      <w:start w:val="1"/>
-      <w:numFmt w:val="bullet"/>
-      <w:lvlText w:val="o"/>
-      <w:lvlJc w:val="left"/>
-      <w:pPr>
-        <w:ind w:left="3600" w:hanging="360"/>
-      </w:pPr>
-      <w:rPr>
-        <w:rFonts w:ascii="Courier New" w:hAnsi="Courier New" w:cs="Courier New" w:hint="default"/>
-      </w:rPr>
-    </w:lvl>
-    <w:lvl w:ilvl="5" w:tplc="04070005" w:tentative="1">
-      <w:start w:val="1"/>
-      <w:numFmt w:val="bullet"/>
-      <w:lvlText w:val=""/>
-      <w:lvlJc w:val="left"/>
-      <w:pPr>
-        <w:ind w:left="4320" w:hanging="360"/>
-      </w:pPr>
-      <w:rPr>
-        <w:rFonts w:ascii="Wingdings" w:hAnsi="Wingdings" w:hint="default"/>
-      </w:rPr>
-    </w:lvl>
-    <w:lvl w:ilvl="6" w:tplc="04070001" w:tentative="1">
-      <w:start w:val="1"/>
-      <w:numFmt w:val="bullet"/>
-      <w:lvlText w:val=""/>
-      <w:lvlJc w:val="left"/>
-      <w:pPr>
-        <w:ind w:left="5040" w:hanging="360"/>
-      </w:pPr>
-      <w:rPr>
-        <w:rFonts w:ascii="Symbol" w:hAnsi="Symbol" w:hint="default"/>
-      </w:rPr>
-    </w:lvl>
-    <w:lvl w:ilvl="7" w:tplc="04070003" w:tentative="1">
-      <w:start w:val="1"/>
-      <w:numFmt w:val="bullet"/>
-      <w:lvlText w:val="o"/>
-      <w:lvlJc w:val="left"/>
-      <w:pPr>
-        <w:ind w:left="5760" w:hanging="360"/>
-      </w:pPr>
-      <w:rPr>
-        <w:rFonts w:ascii="Courier New" w:hAnsi="Courier New" w:cs="Courier New" w:hint="default"/>
-      </w:rPr>
-    </w:lvl>
-    <w:lvl w:ilvl="8" w:tplc="04070005" w:tentative="1">
-      <w:start w:val="1"/>
-      <w:numFmt w:val="bullet"/>
-      <w:lvlText w:val=""/>
-      <w:lvlJc w:val="left"/>
-      <w:pPr>
-        <w:ind w:left="6480" w:hanging="360"/>
-      </w:pPr>
-      <w:rPr>
-        <w:rFonts w:ascii="Wingdings" w:hAnsi="Wingdings" w:hint="default"/>
-      </w:rPr>
-    </w:lvl>
-  </w:abstractNum>
-  <w:abstractNum w:abstractNumId="40">
-    <w:nsid w:val="5B951FFE"/>
-    <w:multiLevelType w:val="singleLevel"/>
-    <w:tmpl w:val="1AB4F454"/>
-    <w:lvl w:ilvl="0">
-      <w:start w:val="1"/>
-      <w:numFmt w:val="bullet"/>
-      <w:lvlText w:val=""/>
-      <w:lvlJc w:val="left"/>
-      <w:pPr>
-        <w:tabs>
-          <w:tab w:val="num" w:pos="360"/>
-        </w:tabs>
-        <w:ind w:left="360" w:hanging="360"/>
-      </w:pPr>
-      <w:rPr>
-        <w:rFonts w:ascii="Symbol" w:hAnsi="Symbol" w:hint="default"/>
-        <w:w w:val="100"/>
-        <w:sz w:val="22"/>
-      </w:rPr>
-    </w:lvl>
-  </w:abstractNum>
-  <w:abstractNum w:abstractNumId="41">
-    <w:nsid w:val="62AE773C"/>
-    <w:multiLevelType w:val="multilevel"/>
-    <w:tmpl w:val="0407001D"/>
-    <w:lvl w:ilvl="0">
-      <w:start w:val="1"/>
-      <w:numFmt w:val="decimal"/>
-      <w:lvlText w:val="%1)"/>
-      <w:lvlJc w:val="left"/>
-      <w:pPr>
-        <w:tabs>
-          <w:tab w:val="num" w:pos="360"/>
-        </w:tabs>
-        <w:ind w:left="360" w:hanging="360"/>
-      </w:pPr>
-    </w:lvl>
-    <w:lvl w:ilvl="1">
-      <w:start w:val="1"/>
-      <w:numFmt w:val="lowerLetter"/>
-      <w:lvlText w:val="%2)"/>
-      <w:lvlJc w:val="left"/>
-      <w:pPr>
-        <w:tabs>
-          <w:tab w:val="num" w:pos="720"/>
-        </w:tabs>
-        <w:ind w:left="720" w:hanging="360"/>
-      </w:pPr>
-    </w:lvl>
-    <w:lvl w:ilvl="2">
-      <w:start w:val="1"/>
-      <w:numFmt w:val="lowerRoman"/>
-      <w:lvlText w:val="%3)"/>
-      <w:lvlJc w:val="left"/>
-      <w:pPr>
-        <w:tabs>
-          <w:tab w:val="num" w:pos="1080"/>
-        </w:tabs>
-        <w:ind w:left="1080" w:hanging="360"/>
-      </w:pPr>
-    </w:lvl>
-    <w:lvl w:ilvl="3">
-      <w:start w:val="1"/>
-      <w:numFmt w:val="decimal"/>
-      <w:lvlText w:val="(%4)"/>
-      <w:lvlJc w:val="left"/>
-      <w:pPr>
-        <w:tabs>
-          <w:tab w:val="num" w:pos="1440"/>
-        </w:tabs>
-        <w:ind w:left="1440" w:hanging="360"/>
-      </w:pPr>
-    </w:lvl>
-    <w:lvl w:ilvl="4">
-      <w:start w:val="1"/>
-      <w:numFmt w:val="lowerLetter"/>
-      <w:lvlText w:val="(%5)"/>
-      <w:lvlJc w:val="left"/>
-      <w:pPr>
-        <w:tabs>
-          <w:tab w:val="num" w:pos="1800"/>
-        </w:tabs>
-        <w:ind w:left="1800" w:hanging="360"/>
-      </w:pPr>
-    </w:lvl>
-    <w:lvl w:ilvl="5">
-      <w:start w:val="1"/>
-      <w:numFmt w:val="lowerRoman"/>
-      <w:lvlText w:val="(%6)"/>
-      <w:lvlJc w:val="left"/>
-      <w:pPr>
-        <w:tabs>
-          <w:tab w:val="num" w:pos="2160"/>
-        </w:tabs>
-        <w:ind w:left="2160" w:hanging="360"/>
-      </w:pPr>
-    </w:lvl>
-    <w:lvl w:ilvl="6">
-      <w:start w:val="1"/>
-      <w:numFmt w:val="decimal"/>
-      <w:lvlText w:val="%7."/>
-      <w:lvlJc w:val="left"/>
-      <w:pPr>
-        <w:tabs>
-          <w:tab w:val="num" w:pos="2520"/>
-        </w:tabs>
-        <w:ind w:left="2520" w:hanging="360"/>
-      </w:pPr>
-    </w:lvl>
-    <w:lvl w:ilvl="7">
-      <w:start w:val="1"/>
-      <w:numFmt w:val="lowerLetter"/>
-      <w:lvlText w:val="%8."/>
-      <w:lvlJc w:val="left"/>
-      <w:pPr>
-        <w:tabs>
-          <w:tab w:val="num" w:pos="2880"/>
-        </w:tabs>
-        <w:ind w:left="2880" w:hanging="360"/>
-      </w:pPr>
-    </w:lvl>
-    <w:lvl w:ilvl="8">
-      <w:start w:val="1"/>
-      <w:numFmt w:val="lowerRoman"/>
-      <w:lvlText w:val="%9."/>
-      <w:lvlJc w:val="left"/>
-      <w:pPr>
-        <w:tabs>
-          <w:tab w:val="num" w:pos="3240"/>
-        </w:tabs>
-        <w:ind w:left="3240" w:hanging="360"/>
-      </w:pPr>
-    </w:lvl>
-  </w:abstractNum>
-  <w:abstractNum w:abstractNumId="42">
-    <w:nsid w:val="6AA57A17"/>
-    <w:multiLevelType w:val="singleLevel"/>
-    <w:tmpl w:val="1AB4F454"/>
-    <w:lvl w:ilvl="0">
-      <w:start w:val="1"/>
-      <w:numFmt w:val="bullet"/>
-      <w:lvlText w:val=""/>
-      <w:lvlJc w:val="left"/>
-      <w:pPr>
-        <w:tabs>
-          <w:tab w:val="num" w:pos="360"/>
-        </w:tabs>
-        <w:ind w:left="360" w:hanging="360"/>
-      </w:pPr>
-      <w:rPr>
-        <w:rFonts w:ascii="Symbol" w:hAnsi="Symbol" w:hint="default"/>
-        <w:w w:val="100"/>
-        <w:sz w:val="22"/>
-      </w:rPr>
-    </w:lvl>
-  </w:abstractNum>
-  <w:abstractNum w:abstractNumId="43">
-    <w:nsid w:val="6C362613"/>
-    <w:multiLevelType w:val="singleLevel"/>
-    <w:tmpl w:val="0407000F"/>
-    <w:lvl w:ilvl="0">
-      <w:start w:val="1"/>
-      <w:numFmt w:val="decimal"/>
-      <w:lvlText w:val="%1."/>
-      <w:lvlJc w:val="left"/>
-      <w:pPr>
-        <w:tabs>
-          <w:tab w:val="num" w:pos="360"/>
-        </w:tabs>
-        <w:ind w:left="360" w:hanging="360"/>
-      </w:pPr>
-    </w:lvl>
-  </w:abstractNum>
-  <w:abstractNum w:abstractNumId="44">
-    <w:nsid w:val="70DF772D"/>
-    <w:multiLevelType w:val="singleLevel"/>
-    <w:tmpl w:val="0407000F"/>
-    <w:lvl w:ilvl="0">
-      <w:start w:val="1"/>
-      <w:numFmt w:val="decimal"/>
-      <w:lvlText w:val="%1."/>
-      <w:lvlJc w:val="left"/>
-      <w:pPr>
-        <w:tabs>
-          <w:tab w:val="num" w:pos="360"/>
-        </w:tabs>
-        <w:ind w:left="360" w:hanging="360"/>
-      </w:pPr>
-    </w:lvl>
-  </w:abstractNum>
-  <w:abstractNum w:abstractNumId="45">
-    <w:nsid w:val="72B72249"/>
-    <w:multiLevelType w:val="hybridMultilevel"/>
-    <w:tmpl w:val="62CC9EE0"/>
-    <w:lvl w:ilvl="0" w:tplc="1082B814">
-      <w:start w:val="1"/>
-      <w:numFmt w:val="decimal"/>
-      <w:lvlText w:val="%1."/>
-      <w:lvlJc w:val="left"/>
-      <w:pPr>
-        <w:ind w:left="1080" w:hanging="360"/>
-      </w:pPr>
-      <w:rPr>
-        <w:rFonts w:hint="default"/>
-      </w:rPr>
-    </w:lvl>
-    <w:lvl w:ilvl="1" w:tplc="04070019" w:tentative="1">
-      <w:start w:val="1"/>
-      <w:numFmt w:val="lowerLetter"/>
-      <w:lvlText w:val="%2."/>
-      <w:lvlJc w:val="left"/>
-      <w:pPr>
-        <w:ind w:left="1800" w:hanging="360"/>
-      </w:pPr>
-    </w:lvl>
-    <w:lvl w:ilvl="2" w:tplc="0407001B" w:tentative="1">
-      <w:start w:val="1"/>
-      <w:numFmt w:val="lowerRoman"/>
-      <w:lvlText w:val="%3."/>
-      <w:lvlJc w:val="right"/>
-      <w:pPr>
-        <w:ind w:left="2520" w:hanging="180"/>
-      </w:pPr>
-    </w:lvl>
-    <w:lvl w:ilvl="3" w:tplc="0407000F" w:tentative="1">
-      <w:start w:val="1"/>
-      <w:numFmt w:val="decimal"/>
-      <w:lvlText w:val="%4."/>
-      <w:lvlJc w:val="left"/>
-      <w:pPr>
-        <w:ind w:left="3240" w:hanging="360"/>
-      </w:pPr>
-    </w:lvl>
-    <w:lvl w:ilvl="4" w:tplc="04070019" w:tentative="1">
-      <w:start w:val="1"/>
-      <w:numFmt w:val="lowerLetter"/>
-      <w:lvlText w:val="%5."/>
-      <w:lvlJc w:val="left"/>
-      <w:pPr>
-        <w:ind w:left="3960" w:hanging="360"/>
-      </w:pPr>
-    </w:lvl>
-    <w:lvl w:ilvl="5" w:tplc="0407001B" w:tentative="1">
-      <w:start w:val="1"/>
-      <w:numFmt w:val="lowerRoman"/>
-      <w:lvlText w:val="%6."/>
-      <w:lvlJc w:val="right"/>
-      <w:pPr>
-        <w:ind w:left="4680" w:hanging="180"/>
-      </w:pPr>
-    </w:lvl>
-    <w:lvl w:ilvl="6" w:tplc="0407000F" w:tentative="1">
-      <w:start w:val="1"/>
-      <w:numFmt w:val="decimal"/>
-      <w:lvlText w:val="%7."/>
-      <w:lvlJc w:val="left"/>
-      <w:pPr>
-        <w:ind w:left="5400" w:hanging="360"/>
-      </w:pPr>
-    </w:lvl>
-    <w:lvl w:ilvl="7" w:tplc="04070019" w:tentative="1">
-      <w:start w:val="1"/>
-      <w:numFmt w:val="lowerLetter"/>
-      <w:lvlText w:val="%8."/>
-      <w:lvlJc w:val="left"/>
-      <w:pPr>
-        <w:ind w:left="6120" w:hanging="360"/>
-      </w:pPr>
-    </w:lvl>
-    <w:lvl w:ilvl="8" w:tplc="0407001B" w:tentative="1">
-      <w:start w:val="1"/>
-      <w:numFmt w:val="lowerRoman"/>
-      <w:lvlText w:val="%9."/>
-      <w:lvlJc w:val="right"/>
-      <w:pPr>
-        <w:ind w:left="6840" w:hanging="180"/>
-      </w:pPr>
-    </w:lvl>
-  </w:abstractNum>
-  <w:abstractNum w:abstractNumId="46">
-    <w:nsid w:val="73654495"/>
-    <w:multiLevelType w:val="hybridMultilevel"/>
-    <w:tmpl w:val="D56293DA"/>
-    <w:lvl w:ilvl="0" w:tplc="0407000F">
-      <w:start w:val="1"/>
-      <w:numFmt w:val="decimal"/>
-      <w:lvlText w:val="%1."/>
-      <w:lvlJc w:val="left"/>
-      <w:pPr>
-        <w:ind w:left="720" w:hanging="360"/>
-      </w:pPr>
-      <w:rPr>
-        <w:rFonts w:hint="default"/>
-      </w:rPr>
-    </w:lvl>
-    <w:lvl w:ilvl="1" w:tplc="04070019" w:tentative="1">
-      <w:start w:val="1"/>
-      <w:numFmt w:val="lowerLetter"/>
-      <w:lvlText w:val="%2."/>
-      <w:lvlJc w:val="left"/>
-      <w:pPr>
-        <w:ind w:left="1440" w:hanging="360"/>
-      </w:pPr>
-    </w:lvl>
-    <w:lvl w:ilvl="2" w:tplc="0407001B" w:tentative="1">
-      <w:start w:val="1"/>
-      <w:numFmt w:val="lowerRoman"/>
-      <w:lvlText w:val="%3."/>
-      <w:lvlJc w:val="right"/>
-      <w:pPr>
-        <w:ind w:left="2160" w:hanging="180"/>
-      </w:pPr>
-    </w:lvl>
-    <w:lvl w:ilvl="3" w:tplc="0407000F" w:tentative="1">
-      <w:start w:val="1"/>
-      <w:numFmt w:val="decimal"/>
-      <w:lvlText w:val="%4."/>
-      <w:lvlJc w:val="left"/>
-      <w:pPr>
-        <w:ind w:left="2880" w:hanging="360"/>
-      </w:pPr>
-    </w:lvl>
-    <w:lvl w:ilvl="4" w:tplc="04070019" w:tentative="1">
-      <w:start w:val="1"/>
-      <w:numFmt w:val="lowerLetter"/>
-      <w:lvlText w:val="%5."/>
-      <w:lvlJc w:val="left"/>
-      <w:pPr>
-        <w:ind w:left="3600" w:hanging="360"/>
-      </w:pPr>
-    </w:lvl>
-    <w:lvl w:ilvl="5" w:tplc="0407001B" w:tentative="1">
-      <w:start w:val="1"/>
-      <w:numFmt w:val="lowerRoman"/>
-      <w:lvlText w:val="%6."/>
-      <w:lvlJc w:val="right"/>
-      <w:pPr>
-        <w:ind w:left="4320" w:hanging="180"/>
-      </w:pPr>
-    </w:lvl>
-    <w:lvl w:ilvl="6" w:tplc="0407000F" w:tentative="1">
-      <w:start w:val="1"/>
-      <w:numFmt w:val="decimal"/>
-      <w:lvlText w:val="%7."/>
-      <w:lvlJc w:val="left"/>
-      <w:pPr>
-        <w:ind w:left="5040" w:hanging="360"/>
-      </w:pPr>
-    </w:lvl>
-    <w:lvl w:ilvl="7" w:tplc="04070019" w:tentative="1">
-      <w:start w:val="1"/>
-      <w:numFmt w:val="lowerLetter"/>
-      <w:lvlText w:val="%8."/>
-      <w:lvlJc w:val="left"/>
-      <w:pPr>
-        <w:ind w:left="5760" w:hanging="360"/>
-      </w:pPr>
-    </w:lvl>
-    <w:lvl w:ilvl="8" w:tplc="0407001B" w:tentative="1">
-      <w:start w:val="1"/>
-      <w:numFmt w:val="lowerRoman"/>
-      <w:lvlText w:val="%9."/>
-      <w:lvlJc w:val="right"/>
-      <w:pPr>
-        <w:ind w:left="6480" w:hanging="180"/>
-      </w:pPr>
-    </w:lvl>
-  </w:abstractNum>
-  <w:abstractNum w:abstractNumId="47">
-    <w:nsid w:val="75411D43"/>
-    <w:multiLevelType w:val="singleLevel"/>
-    <w:tmpl w:val="1AB4F454"/>
-    <w:lvl w:ilvl="0">
-      <w:start w:val="1"/>
-      <w:numFmt w:val="bullet"/>
-      <w:lvlText w:val=""/>
-      <w:lvlJc w:val="left"/>
-      <w:pPr>
-        <w:tabs>
-          <w:tab w:val="num" w:pos="360"/>
-        </w:tabs>
-        <w:ind w:left="360" w:hanging="360"/>
-      </w:pPr>
-      <w:rPr>
-        <w:rFonts w:ascii="Symbol" w:hAnsi="Symbol" w:hint="default"/>
-        <w:w w:val="100"/>
-        <w:sz w:val="22"/>
-      </w:rPr>
-    </w:lvl>
-  </w:abstractNum>
-  <w:abstractNum w:abstractNumId="48">
-    <w:nsid w:val="78B33B6C"/>
-    <w:multiLevelType w:val="singleLevel"/>
-    <w:tmpl w:val="1AB4F454"/>
-    <w:lvl w:ilvl="0">
-      <w:start w:val="1"/>
-      <w:numFmt w:val="bullet"/>
-      <w:lvlText w:val=""/>
-      <w:lvlJc w:val="left"/>
-      <w:pPr>
-        <w:tabs>
-          <w:tab w:val="num" w:pos="360"/>
-        </w:tabs>
-        <w:ind w:left="360" w:hanging="360"/>
-      </w:pPr>
-      <w:rPr>
-        <w:rFonts w:ascii="Symbol" w:hAnsi="Symbol" w:hint="default"/>
-        <w:w w:val="100"/>
-        <w:sz w:val="22"/>
-      </w:rPr>
-    </w:lvl>
-  </w:abstractNum>
-  <w:abstractNum w:abstractNumId="49">
+  <w:abstractNum w:abstractNumId="30">
     <w:nsid w:val="7D8A6FE6"/>
     <w:multiLevelType w:val="multilevel"/>
     <w:tmpl w:val="F5123CA6"/>
@@ -18836,7 +19681,7 @@
     </w:lvl>
   </w:abstractNum>
   <w:num w:numId="1">
-    <w:abstractNumId w:val="49"/>
+    <w:abstractNumId w:val="30"/>
   </w:num>
   <w:num w:numId="2">
     <w:abstractNumId w:val="6"/>
@@ -18869,123 +19714,66 @@
     <w:abstractNumId w:val="0"/>
   </w:num>
   <w:num w:numId="12">
-    <w:abstractNumId w:val="48"/>
+    <w:abstractNumId w:val="19"/>
   </w:num>
   <w:num w:numId="13">
-    <w:abstractNumId w:val="47"/>
+    <w:abstractNumId w:val="27"/>
   </w:num>
   <w:num w:numId="14">
-    <w:abstractNumId w:val="33"/>
+    <w:abstractNumId w:val="23"/>
   </w:num>
   <w:num w:numId="15">
-    <w:abstractNumId w:val="19"/>
+    <w:abstractNumId w:val="13"/>
   </w:num>
   <w:num w:numId="16">
+    <w:abstractNumId w:val="20"/>
+  </w:num>
+  <w:num w:numId="17">
+    <w:abstractNumId w:val="24"/>
+  </w:num>
+  <w:num w:numId="18">
+    <w:abstractNumId w:val="26"/>
+  </w:num>
+  <w:num w:numId="19">
+    <w:abstractNumId w:val="15"/>
+  </w:num>
+  <w:num w:numId="20">
+    <w:abstractNumId w:val="10"/>
+  </w:num>
+  <w:num w:numId="21">
+    <w:abstractNumId w:val="16"/>
+  </w:num>
+  <w:num w:numId="22">
+    <w:abstractNumId w:val="18"/>
+  </w:num>
+  <w:num w:numId="23">
+    <w:abstractNumId w:val="22"/>
+  </w:num>
+  <w:num w:numId="24">
+    <w:abstractNumId w:val="11"/>
+  </w:num>
+  <w:num w:numId="25">
     <w:abstractNumId w:val="25"/>
   </w:num>
-  <w:num w:numId="17">
-    <w:abstractNumId w:val="15"/>
+  <w:num w:numId="26">
+    <w:abstractNumId w:val="17"/>
   </w:num>
-  <w:num w:numId="18">
-    <w:abstractNumId w:val="42"/>
+  <w:num w:numId="27">
+    <w:abstractNumId w:val="29"/>
   </w:num>
-  <w:num w:numId="19">
-    <w:abstractNumId w:val="41"/>
+  <w:num w:numId="28">
+    <w:abstractNumId w:val="14"/>
   </w:num>
-  <w:num w:numId="20">
-    <w:abstractNumId w:val="18"/>
+  <w:num w:numId="29">
+    <w:abstractNumId w:val="28"/>
   </w:num>
-  <w:num w:numId="21">
+  <w:num w:numId="30">
+    <w:abstractNumId w:val="21"/>
+  </w:num>
+  <w:num w:numId="31">
     <w:abstractNumId w:val="12"/>
   </w:num>
-  <w:num w:numId="22">
-    <w:abstractNumId w:val="38"/>
-  </w:num>
-  <w:num w:numId="23">
-    <w:abstractNumId w:val="44"/>
-  </w:num>
-  <w:num w:numId="24">
-    <w:abstractNumId w:val="43"/>
-  </w:num>
-  <w:num w:numId="25">
-    <w:abstractNumId w:val="28"/>
-  </w:num>
-  <w:num w:numId="26">
-    <w:abstractNumId w:val="31"/>
-  </w:num>
-  <w:num w:numId="27">
-    <w:abstractNumId w:val="10"/>
-  </w:num>
-  <w:num w:numId="28">
-    <w:abstractNumId w:val="30"/>
-  </w:num>
-  <w:num w:numId="29">
-    <w:abstractNumId w:val="40"/>
-  </w:num>
-  <w:num w:numId="30">
-    <w:abstractNumId w:val="34"/>
-  </w:num>
-  <w:num w:numId="31">
-    <w:abstractNumId w:val="24"/>
-  </w:num>
-  <w:num w:numId="32">
-    <w:abstractNumId w:val="39"/>
-  </w:num>
-  <w:num w:numId="33">
-    <w:abstractNumId w:val="32"/>
-  </w:num>
-  <w:num w:numId="34">
-    <w:abstractNumId w:val="46"/>
-  </w:num>
-  <w:num w:numId="35">
-    <w:abstractNumId w:val="29"/>
-  </w:num>
-  <w:num w:numId="36">
-    <w:abstractNumId w:val="16"/>
-  </w:num>
-  <w:num w:numId="37">
-    <w:abstractNumId w:val="26"/>
-  </w:num>
-  <w:num w:numId="38">
-    <w:abstractNumId w:val="35"/>
-  </w:num>
-  <w:num w:numId="39">
-    <w:abstractNumId w:val="37"/>
-  </w:num>
-  <w:num w:numId="40">
-    <w:abstractNumId w:val="20"/>
-  </w:num>
-  <w:num w:numId="41">
-    <w:abstractNumId w:val="13"/>
-  </w:num>
-  <w:num w:numId="42">
-    <w:abstractNumId w:val="21"/>
-  </w:num>
-  <w:num w:numId="43">
-    <w:abstractNumId w:val="23"/>
-  </w:num>
-  <w:num w:numId="44">
-    <w:abstractNumId w:val="27"/>
-  </w:num>
-  <w:num w:numId="45">
-    <w:abstractNumId w:val="14"/>
-  </w:num>
-  <w:num w:numId="46">
-    <w:abstractNumId w:val="36"/>
-  </w:num>
-  <w:num w:numId="47">
-    <w:abstractNumId w:val="11"/>
-  </w:num>
-  <w:num w:numId="48">
-    <w:abstractNumId w:val="22"/>
-  </w:num>
-  <w:num w:numId="49">
-    <w:abstractNumId w:val="17"/>
-  </w:num>
-  <w:num w:numId="50">
-    <w:abstractNumId w:val="45"/>
-  </w:num>
-  <w:numIdMacAtCleanup w:val="30"/>
+  <w:numIdMacAtCleanup w:val="27"/>
 </w:numbering>
 </file>
 
@@ -21917,7 +22705,7 @@
 </file>
 
 <file path=customXml/itemProps1.xml><?xml version="1.0" encoding="utf-8"?>
-<ds:datastoreItem xmlns:ds="http://schemas.openxmlformats.org/officeDocument/2006/customXml" ds:itemID="{7C11A937-4C6E-4FFB-A71B-17C7CCCDB532}">
+<ds:datastoreItem xmlns:ds="http://schemas.openxmlformats.org/officeDocument/2006/customXml" ds:itemID="{5269FD1F-DD65-4BA0-98AE-0685F05EF2E1}">
   <ds:schemaRefs>
     <ds:schemaRef ds:uri="http://schemas.openxmlformats.org/officeDocument/2006/bibliography"/>
   </ds:schemaRefs>

--- a/bachelor_thesis_Ferhat_Oezmen.docx
+++ b/bachelor_thesis_Ferhat_Oezmen.docx
@@ -3965,8 +3965,8 @@
         <w:lastRenderedPageBreak/>
         <w:t>Abbildungsverzeichnis</w:t>
       </w:r>
+      <w:bookmarkEnd w:id="3"/>
       <w:bookmarkEnd w:id="4"/>
-      <w:bookmarkEnd w:id="3"/>
     </w:p>
     <w:p/>
     <w:p>
@@ -5516,11 +5516,19 @@
         </w:rPr>
         <w:t xml:space="preserve"> als </w:t>
       </w:r>
-      <w:r>
-        <w:rPr>
-          <w:rFonts w:ascii="Arial" w:hAnsi="Arial" w:cs="Arial"/>
-        </w:rPr>
-        <w:t xml:space="preserve">Endpoint Security </w:t>
+      <w:proofErr w:type="spellStart"/>
+      <w:r>
+        <w:rPr>
+          <w:rFonts w:ascii="Arial" w:hAnsi="Arial" w:cs="Arial"/>
+        </w:rPr>
+        <w:t>Endpoint</w:t>
+      </w:r>
+      <w:proofErr w:type="spellEnd"/>
+      <w:r>
+        <w:rPr>
+          <w:rFonts w:ascii="Arial" w:hAnsi="Arial" w:cs="Arial"/>
+        </w:rPr>
+        <w:t xml:space="preserve"> Security </w:t>
       </w:r>
       <w:r>
         <w:rPr>
@@ -12556,7 +12564,21 @@
         <w:rPr>
           <w:rFonts w:ascii="Arial" w:hAnsi="Arial" w:cs="Arial"/>
         </w:rPr>
-        <w:t xml:space="preserve">jegliche Einstellungen und konfigurierten Policies dem Benutzer anzuzeigen, allerdings musste der Benutzer die BitBox Standalone </w:t>
+        <w:t xml:space="preserve">jegliche Einstellungen und konfigurierten Policies dem Benutzer anzuzeigen, allerdings musste der Benutzer die BitBox </w:t>
+      </w:r>
+      <w:proofErr w:type="spellStart"/>
+      <w:r>
+        <w:rPr>
+          <w:rFonts w:ascii="Arial" w:hAnsi="Arial" w:cs="Arial"/>
+        </w:rPr>
+        <w:t>Standalone</w:t>
+      </w:r>
+      <w:proofErr w:type="spellEnd"/>
+      <w:r>
+        <w:rPr>
+          <w:rFonts w:ascii="Arial" w:hAnsi="Arial" w:cs="Arial"/>
+        </w:rPr>
+        <w:t xml:space="preserve"> </w:t>
       </w:r>
       <w:proofErr w:type="spellStart"/>
       <w:r>
@@ -13009,19 +13031,7 @@
         <w:rPr>
           <w:rFonts w:ascii="Arial" w:hAnsi="Arial" w:cs="Arial"/>
         </w:rPr>
-        <w:t xml:space="preserve"> erarbeitet wurden. Die beiden Akteure sind der B</w:t>
-      </w:r>
-      <w:r>
-        <w:rPr>
-          <w:rFonts w:ascii="Arial" w:hAnsi="Arial" w:cs="Arial"/>
-        </w:rPr>
-        <w:t>e</w:t>
-      </w:r>
-      <w:r>
-        <w:rPr>
-          <w:rFonts w:ascii="Arial" w:hAnsi="Arial" w:cs="Arial"/>
-        </w:rPr>
-        <w:t>nutzer und der Administrator.</w:t>
+        <w:t xml:space="preserve"> erarbeitet wurden. Die beiden Akteure sind der Benutzer und der Administrator.</w:t>
       </w:r>
       <w:r>
         <w:rPr>
@@ -14036,13 +14046,61 @@
               </w:numPr>
               <w:rPr>
                 <w:rFonts w:ascii="Arial" w:hAnsi="Arial" w:cs="Arial"/>
+                <w:lang w:val="en-US"/>
               </w:rPr>
             </w:pPr>
             <w:r>
               <w:rPr>
                 <w:rFonts w:ascii="Arial" w:hAnsi="Arial" w:cs="Arial"/>
-              </w:rPr>
-              <w:t>Administrator startet den Security Policy Manager im Admin Modus.</w:t>
+                <w:lang w:val="en-US"/>
+              </w:rPr>
+              <w:t xml:space="preserve">Administrator </w:t>
+            </w:r>
+            <w:proofErr w:type="spellStart"/>
+            <w:r>
+              <w:rPr>
+                <w:rFonts w:ascii="Arial" w:hAnsi="Arial" w:cs="Arial"/>
+                <w:lang w:val="en-US"/>
+              </w:rPr>
+              <w:t>startet</w:t>
+            </w:r>
+            <w:proofErr w:type="spellEnd"/>
+            <w:r>
+              <w:rPr>
+                <w:rFonts w:ascii="Arial" w:hAnsi="Arial" w:cs="Arial"/>
+                <w:lang w:val="en-US"/>
+              </w:rPr>
+              <w:t xml:space="preserve"> den Sec</w:t>
+            </w:r>
+            <w:r>
+              <w:rPr>
+                <w:rFonts w:ascii="Arial" w:hAnsi="Arial" w:cs="Arial"/>
+                <w:lang w:val="en-US"/>
+              </w:rPr>
+              <w:t>u</w:t>
+            </w:r>
+            <w:r>
+              <w:rPr>
+                <w:rFonts w:ascii="Arial" w:hAnsi="Arial" w:cs="Arial"/>
+                <w:lang w:val="en-US"/>
+              </w:rPr>
+              <w:t xml:space="preserve">rity Policy Manager </w:t>
+            </w:r>
+            <w:proofErr w:type="spellStart"/>
+            <w:r>
+              <w:rPr>
+                <w:rFonts w:ascii="Arial" w:hAnsi="Arial" w:cs="Arial"/>
+                <w:lang w:val="en-US"/>
+              </w:rPr>
+              <w:t>im</w:t>
+            </w:r>
+            <w:proofErr w:type="spellEnd"/>
+            <w:r>
+              <w:rPr>
+                <w:rFonts w:ascii="Arial" w:hAnsi="Arial" w:cs="Arial"/>
+                <w:lang w:val="en-US"/>
+              </w:rPr>
+              <w:t xml:space="preserve"> Admin Modus.</w:t>
             </w:r>
           </w:p>
           <w:p>
@@ -15424,17 +15482,50 @@
               </w:numPr>
               <w:rPr>
                 <w:rFonts w:ascii="Arial" w:hAnsi="Arial" w:cs="Arial"/>
+                <w:lang w:val="en-US"/>
               </w:rPr>
             </w:pPr>
             <w:r>
               <w:rPr>
                 <w:rFonts w:ascii="Arial" w:hAnsi="Arial" w:cs="Arial"/>
-              </w:rPr>
-              <w:t>Administrator startet den Security Policy Manager</w:t>
-            </w:r>
-            <w:r>
-              <w:rPr>
-                <w:rFonts w:ascii="Arial" w:hAnsi="Arial" w:cs="Arial"/>
+                <w:lang w:val="en-US"/>
+              </w:rPr>
+              <w:t xml:space="preserve">Administrator </w:t>
+            </w:r>
+            <w:proofErr w:type="spellStart"/>
+            <w:r>
+              <w:rPr>
+                <w:rFonts w:ascii="Arial" w:hAnsi="Arial" w:cs="Arial"/>
+                <w:lang w:val="en-US"/>
+              </w:rPr>
+              <w:t>startet</w:t>
+            </w:r>
+            <w:proofErr w:type="spellEnd"/>
+            <w:r>
+              <w:rPr>
+                <w:rFonts w:ascii="Arial" w:hAnsi="Arial" w:cs="Arial"/>
+                <w:lang w:val="en-US"/>
+              </w:rPr>
+              <w:t xml:space="preserve"> den Sec</w:t>
+            </w:r>
+            <w:r>
+              <w:rPr>
+                <w:rFonts w:ascii="Arial" w:hAnsi="Arial" w:cs="Arial"/>
+                <w:lang w:val="en-US"/>
+              </w:rPr>
+              <w:t>u</w:t>
+            </w:r>
+            <w:r>
+              <w:rPr>
+                <w:rFonts w:ascii="Arial" w:hAnsi="Arial" w:cs="Arial"/>
+                <w:lang w:val="en-US"/>
+              </w:rPr>
+              <w:t>rity Policy Manager</w:t>
+            </w:r>
+            <w:r>
+              <w:rPr>
+                <w:rFonts w:ascii="Arial" w:hAnsi="Arial" w:cs="Arial"/>
+                <w:lang w:val="en-US"/>
               </w:rPr>
               <w:t>.</w:t>
             </w:r>
@@ -15637,13 +15728,7 @@
         <w:rPr>
           <w:rFonts w:ascii="Arial" w:hAnsi="Arial" w:cs="Arial"/>
         </w:rPr>
-        <w:t>ben wurde, ist der Administratormodus nur für die Erstellung von Policy Date</w:t>
-      </w:r>
-      <w:r>
-        <w:rPr>
-          <w:rFonts w:ascii="Arial" w:hAnsi="Arial" w:cs="Arial"/>
-        </w:rPr>
-        <w:t>i</w:t>
+        <w:t>ben wurde, ist der Administratormodus nur für die Erstellung von Policy Datei</w:t>
       </w:r>
       <w:r>
         <w:rPr>
@@ -15927,26 +16012,39 @@
         <w:rPr>
           <w:sz w:val="16"/>
           <w:szCs w:val="16"/>
-        </w:rPr>
-      </w:pPr>
+          <w:lang w:val="en-US"/>
+        </w:rPr>
+      </w:pPr>
+      <w:proofErr w:type="spellStart"/>
       <w:r>
         <w:rPr>
           <w:sz w:val="16"/>
           <w:szCs w:val="16"/>
-        </w:rPr>
-        <w:t xml:space="preserve">Abbildung </w:t>
-      </w:r>
+          <w:lang w:val="en-US"/>
+        </w:rPr>
+        <w:t>Abbildung</w:t>
+      </w:r>
+      <w:proofErr w:type="spellEnd"/>
       <w:r>
         <w:rPr>
           <w:sz w:val="16"/>
           <w:szCs w:val="16"/>
-        </w:rPr>
-        <w:fldChar w:fldCharType="begin"/>
+          <w:lang w:val="en-US"/>
+        </w:rPr>
+        <w:t xml:space="preserve"> </w:t>
       </w:r>
       <w:r>
         <w:rPr>
           <w:sz w:val="16"/>
           <w:szCs w:val="16"/>
+        </w:rPr>
+        <w:fldChar w:fldCharType="begin"/>
+      </w:r>
+      <w:r>
+        <w:rPr>
+          <w:sz w:val="16"/>
+          <w:szCs w:val="16"/>
+          <w:lang w:val="en-US"/>
         </w:rPr>
         <w:instrText xml:space="preserve"> SEQ Abbildung \* ARABIC </w:instrText>
       </w:r>
@@ -15962,6 +16060,7 @@
           <w:noProof/>
           <w:sz w:val="16"/>
           <w:szCs w:val="16"/>
+          <w:lang w:val="en-US"/>
         </w:rPr>
         <w:t>8</w:t>
       </w:r>
@@ -15976,41 +16075,39 @@
         <w:rPr>
           <w:sz w:val="16"/>
           <w:szCs w:val="16"/>
-        </w:rPr>
-        <w:t>: Security Policy Manager</w:t>
+          <w:lang w:val="en-US"/>
+        </w:rPr>
+        <w:t xml:space="preserve">: Security Policy Manager </w:t>
       </w:r>
       <w:r>
         <w:rPr>
           <w:sz w:val="16"/>
           <w:szCs w:val="16"/>
-        </w:rPr>
-        <w:t xml:space="preserve"> </w:t>
+          <w:lang w:val="en-US"/>
+        </w:rPr>
+        <w:t>–</w:t>
       </w:r>
       <w:r>
         <w:rPr>
           <w:sz w:val="16"/>
           <w:szCs w:val="16"/>
-        </w:rPr>
-        <w:t>–</w:t>
+          <w:lang w:val="en-US"/>
+        </w:rPr>
+        <w:t xml:space="preserve"> Information</w:t>
       </w:r>
       <w:r>
         <w:rPr>
           <w:sz w:val="16"/>
           <w:szCs w:val="16"/>
-        </w:rPr>
-        <w:t xml:space="preserve"> Information</w:t>
+          <w:lang w:val="en-US"/>
+        </w:rPr>
+        <w:t xml:space="preserve"> </w:t>
       </w:r>
       <w:r>
         <w:rPr>
           <w:sz w:val="16"/>
           <w:szCs w:val="16"/>
-        </w:rPr>
-        <w:t xml:space="preserve"> </w:t>
-      </w:r>
-      <w:r>
-        <w:rPr>
-          <w:sz w:val="16"/>
-          <w:szCs w:val="16"/>
+          <w:lang w:val="en-US"/>
         </w:rPr>
         <w:t>flow</w:t>
       </w:r>
@@ -16381,21 +16478,12 @@
         </w:rPr>
         <w:t xml:space="preserve">Die gesamte Entwicklung der Grafischen Benutzeroberfläche wurde mit dem Python GUI-Framework </w:t>
       </w:r>
-      <w:proofErr w:type="spellStart"/>
       <w:r>
         <w:rPr>
           <w:rFonts w:ascii="Arial" w:hAnsi="Arial" w:cs="Arial"/>
           <w:i/>
         </w:rPr>
-        <w:t>PySide</w:t>
-      </w:r>
-      <w:proofErr w:type="spellEnd"/>
-      <w:r>
-        <w:rPr>
-          <w:rFonts w:ascii="Arial" w:hAnsi="Arial" w:cs="Arial"/>
-          <w:i/>
-        </w:rPr>
-        <w:t xml:space="preserve"> </w:t>
+        <w:t xml:space="preserve">PySide </w:t>
       </w:r>
       <w:r>
         <w:rPr>
@@ -16408,136 +16496,402 @@
       <w:pPr>
         <w:pStyle w:val="berschrift3"/>
       </w:pPr>
-      <w:bookmarkStart w:id="32" w:name="_Toc442344357"/>
-      <w:r>
-        <w:t>Implementierung</w:t>
-      </w:r>
+      <w:r>
+        <w:t>Umsetzung</w:t>
+      </w:r>
+    </w:p>
+    <w:p>
+      <w:pPr>
+        <w:pStyle w:val="berschrift4"/>
+      </w:pPr>
+      <w:r>
+        <w:t>PySide</w:t>
+      </w:r>
+    </w:p>
+    <w:p>
+      <w:pPr>
+        <w:rPr>
+          <w:rFonts w:ascii="Arial" w:hAnsi="Arial" w:cs="Arial"/>
+        </w:rPr>
+      </w:pPr>
+      <w:r>
+        <w:rPr>
+          <w:rFonts w:ascii="Arial" w:hAnsi="Arial" w:cs="Arial"/>
+          <w:i/>
+          <w:noProof/>
+        </w:rPr>
+        <w:t>PySide</w:t>
+      </w:r>
+      <w:r>
+        <w:rPr>
+          <w:rFonts w:ascii="Arial" w:hAnsi="Arial" w:cs="Arial"/>
+          <w:noProof/>
+        </w:rPr>
+        <w:t xml:space="preserve"> ist ein sehr mächtiges GUI-Framework, womit sich vollständige Windows Desktop Anwendungen </w:t>
+      </w:r>
+      <w:r>
+        <w:rPr>
+          <w:rFonts w:ascii="Arial" w:hAnsi="Arial" w:cs="Arial"/>
+          <w:noProof/>
+        </w:rPr>
+        <w:t>in</w:t>
+      </w:r>
+      <w:r>
+        <w:rPr>
+          <w:rFonts w:ascii="Arial" w:hAnsi="Arial" w:cs="Arial"/>
+          <w:noProof/>
+        </w:rPr>
+        <w:t xml:space="preserve"> Python entwickeln lassen. Die </w:t>
+      </w:r>
+      <w:r>
+        <w:rPr>
+          <w:rFonts w:ascii="Arial" w:hAnsi="Arial" w:cs="Arial"/>
+          <w:noProof/>
+        </w:rPr>
+        <w:t>Benutzeroberfläche</w:t>
+      </w:r>
+      <w:r>
+        <w:rPr>
+          <w:rFonts w:ascii="Arial" w:hAnsi="Arial" w:cs="Arial"/>
+          <w:noProof/>
+        </w:rPr>
+        <w:t xml:space="preserve"> ist nicht zu unterscheiden von Anwendungen, die in nativen Windows spezifischen </w:t>
+      </w:r>
+      <w:r>
+        <w:rPr>
+          <w:rFonts w:ascii="Arial" w:hAnsi="Arial" w:cs="Arial"/>
+          <w:noProof/>
+        </w:rPr>
+        <w:t>Technologien</w:t>
+      </w:r>
+      <w:r>
+        <w:rPr>
+          <w:rFonts w:ascii="Arial" w:hAnsi="Arial" w:cs="Arial"/>
+          <w:noProof/>
+        </w:rPr>
+        <w:t xml:space="preserve"> entwickelt w</w:t>
+      </w:r>
+      <w:r>
+        <w:rPr>
+          <w:rFonts w:ascii="Arial" w:hAnsi="Arial" w:cs="Arial"/>
+          <w:noProof/>
+        </w:rPr>
+        <w:t>urden</w:t>
+      </w:r>
+      <w:r>
+        <w:rPr>
+          <w:rFonts w:ascii="Arial" w:hAnsi="Arial" w:cs="Arial"/>
+          <w:noProof/>
+        </w:rPr>
+        <w:t>,</w:t>
+      </w:r>
+      <w:r>
+        <w:rPr>
+          <w:rFonts w:ascii="Arial" w:hAnsi="Arial" w:cs="Arial"/>
+          <w:noProof/>
+        </w:rPr>
+        <w:t xml:space="preserve"> wie zum Beispiel dem .NET Framework oder der MFC Entwicklung.</w:t>
+      </w:r>
+      <w:r>
+        <w:rPr>
+          <w:rFonts w:ascii="Arial" w:hAnsi="Arial" w:cs="Arial"/>
+          <w:noProof/>
+        </w:rPr>
+        <w:t xml:space="preserve"> </w:t>
+      </w:r>
+    </w:p>
+    <w:p>
+      <w:pPr>
+        <w:rPr>
+          <w:rFonts w:ascii="Arial" w:hAnsi="Arial" w:cs="Arial"/>
+        </w:rPr>
+      </w:pPr>
+      <w:r>
+        <w:rPr>
+          <w:rFonts w:ascii="Arial" w:hAnsi="Arial" w:cs="Arial"/>
+          <w:i/>
+        </w:rPr>
+        <w:t>PySide</w:t>
+      </w:r>
+      <w:r>
+        <w:rPr>
+          <w:rFonts w:ascii="Arial" w:hAnsi="Arial" w:cs="Arial"/>
+        </w:rPr>
+        <w:t xml:space="preserve"> als Framework </w:t>
+      </w:r>
+      <w:r>
+        <w:rPr>
+          <w:rFonts w:ascii="Arial" w:hAnsi="Arial" w:cs="Arial"/>
+        </w:rPr>
+        <w:t xml:space="preserve">ist </w:t>
+      </w:r>
+      <w:r>
+        <w:rPr>
+          <w:rFonts w:ascii="Arial" w:hAnsi="Arial" w:cs="Arial"/>
+        </w:rPr>
+        <w:t>bis auf wenige Unterschiede, das</w:t>
+      </w:r>
+      <w:r>
+        <w:rPr>
+          <w:rFonts w:ascii="Arial" w:hAnsi="Arial" w:cs="Arial"/>
+        </w:rPr>
+        <w:t>selbe Frame</w:t>
+      </w:r>
+      <w:r>
+        <w:rPr>
+          <w:rFonts w:ascii="Arial" w:hAnsi="Arial" w:cs="Arial"/>
+        </w:rPr>
+        <w:t>wor</w:t>
+      </w:r>
+      <w:r>
+        <w:rPr>
+          <w:rFonts w:ascii="Arial" w:hAnsi="Arial" w:cs="Arial"/>
+        </w:rPr>
+        <w:t>k</w:t>
+      </w:r>
+      <w:r>
+        <w:rPr>
+          <w:rFonts w:ascii="Arial" w:hAnsi="Arial" w:cs="Arial"/>
+        </w:rPr>
+        <w:t xml:space="preserve"> </w:t>
+      </w:r>
+      <w:r>
+        <w:rPr>
+          <w:rFonts w:ascii="Arial" w:hAnsi="Arial" w:cs="Arial"/>
+        </w:rPr>
+        <w:t xml:space="preserve">wie </w:t>
+      </w:r>
+      <w:r>
+        <w:rPr>
+          <w:rFonts w:ascii="Arial" w:hAnsi="Arial" w:cs="Arial"/>
+          <w:i/>
+        </w:rPr>
+        <w:t>PyQt</w:t>
+      </w:r>
+      <w:r>
+        <w:rPr>
+          <w:rFonts w:ascii="Arial" w:hAnsi="Arial" w:cs="Arial"/>
+        </w:rPr>
+        <w:t xml:space="preserve">. </w:t>
+      </w:r>
+      <w:r>
+        <w:rPr>
+          <w:rFonts w:ascii="Arial" w:hAnsi="Arial" w:cs="Arial"/>
+          <w:i/>
+        </w:rPr>
+        <w:t>PyQt</w:t>
+      </w:r>
+      <w:r>
+        <w:rPr>
+          <w:rFonts w:ascii="Arial" w:hAnsi="Arial" w:cs="Arial"/>
+        </w:rPr>
+        <w:t xml:space="preserve"> hin</w:t>
+      </w:r>
+      <w:r>
+        <w:rPr>
+          <w:rFonts w:ascii="Arial" w:hAnsi="Arial" w:cs="Arial"/>
+        </w:rPr>
+        <w:t xml:space="preserve">gegen </w:t>
+      </w:r>
+      <w:r>
+        <w:rPr>
+          <w:rFonts w:ascii="Arial" w:hAnsi="Arial" w:cs="Arial"/>
+        </w:rPr>
+        <w:t>ist eine Portierung des</w:t>
+      </w:r>
+      <w:r>
+        <w:rPr>
+          <w:rFonts w:ascii="Arial" w:hAnsi="Arial" w:cs="Arial"/>
+        </w:rPr>
+        <w:t xml:space="preserve"> C++ GUI-Framework</w:t>
+      </w:r>
+      <w:r>
+        <w:rPr>
+          <w:rFonts w:ascii="Arial" w:hAnsi="Arial" w:cs="Arial"/>
+        </w:rPr>
+        <w:t>s</w:t>
+      </w:r>
+      <w:r>
+        <w:rPr>
+          <w:rFonts w:ascii="Arial" w:hAnsi="Arial" w:cs="Arial"/>
+        </w:rPr>
+        <w:t xml:space="preserve"> </w:t>
+      </w:r>
+      <w:r>
+        <w:rPr>
+          <w:rFonts w:ascii="Arial" w:hAnsi="Arial" w:cs="Arial"/>
+          <w:i/>
+        </w:rPr>
+        <w:t>Qt</w:t>
+      </w:r>
+      <w:r>
+        <w:rPr>
+          <w:rFonts w:ascii="Arial" w:hAnsi="Arial" w:cs="Arial"/>
+        </w:rPr>
+        <w:t>.</w:t>
+      </w:r>
+      <w:r>
+        <w:rPr>
+          <w:rFonts w:ascii="Arial" w:hAnsi="Arial" w:cs="Arial"/>
+        </w:rPr>
+        <w:t xml:space="preserve"> I</w:t>
+      </w:r>
+      <w:r>
+        <w:rPr>
+          <w:rFonts w:ascii="Arial" w:hAnsi="Arial" w:cs="Arial"/>
+        </w:rPr>
+        <w:t>n</w:t>
+      </w:r>
+      <w:r>
+        <w:rPr>
+          <w:rFonts w:ascii="Arial" w:hAnsi="Arial" w:cs="Arial"/>
+        </w:rPr>
+        <w:t>tern unterscheiden sich PySide und PyQt allerdings sehr stark. Grund d</w:t>
+      </w:r>
+      <w:r>
+        <w:rPr>
+          <w:rFonts w:ascii="Arial" w:hAnsi="Arial" w:cs="Arial"/>
+        </w:rPr>
+        <w:t>a</w:t>
+      </w:r>
+      <w:r>
+        <w:rPr>
+          <w:rFonts w:ascii="Arial" w:hAnsi="Arial" w:cs="Arial"/>
+        </w:rPr>
+        <w:t>für ist, dass PySide von Nokia entwickelt wurde und dadurch auch intern eigene Ve</w:t>
+      </w:r>
+      <w:r>
+        <w:rPr>
+          <w:rFonts w:ascii="Arial" w:hAnsi="Arial" w:cs="Arial"/>
+        </w:rPr>
+        <w:t>r</w:t>
+      </w:r>
+      <w:r>
+        <w:rPr>
+          <w:rFonts w:ascii="Arial" w:hAnsi="Arial" w:cs="Arial"/>
+        </w:rPr>
+        <w:t>fahren hat wie aus Qt Bibliotheken Python Module</w:t>
+      </w:r>
+      <w:r>
+        <w:rPr>
+          <w:rFonts w:ascii="Arial" w:hAnsi="Arial" w:cs="Arial"/>
+        </w:rPr>
+        <w:t xml:space="preserve"> erzeugt werden. </w:t>
+      </w:r>
+      <w:bookmarkStart w:id="32" w:name="_GoBack"/>
       <w:bookmarkEnd w:id="32"/>
     </w:p>
     <w:p>
       <w:pPr>
-        <w:pStyle w:val="berschrift4"/>
-      </w:pPr>
-      <w:r>
-        <w:t xml:space="preserve">Benutzeroberfläche mit </w:t>
+        <w:pStyle w:val="berschrift3"/>
+      </w:pPr>
+      <w:bookmarkStart w:id="33" w:name="_Toc442344358"/>
+      <w:r>
+        <w:lastRenderedPageBreak/>
+        <w:t xml:space="preserve">Beurteilung (Wieso letztendlich mit PySide </w:t>
       </w:r>
       <w:proofErr w:type="spellStart"/>
       <w:r>
-        <w:t>PySide</w:t>
+        <w:t>e.t.c</w:t>
       </w:r>
       <w:proofErr w:type="spellEnd"/>
+      <w:r>
+        <w:t>)</w:t>
+      </w:r>
+      <w:bookmarkEnd w:id="33"/>
     </w:p>
     <w:p>
-      <w:bookmarkStart w:id="33" w:name="_GoBack"/>
-      <w:bookmarkEnd w:id="33"/>
+      <w:pPr>
+        <w:pStyle w:val="berschrift2"/>
+      </w:pPr>
+      <w:bookmarkStart w:id="34" w:name="_Toc442344359"/>
+      <w:r>
+        <w:t>Primäre Ziel der Implementierung</w:t>
+      </w:r>
+      <w:bookmarkEnd w:id="34"/>
+    </w:p>
+    <w:p>
+      <w:pPr>
+        <w:pStyle w:val="berschrift2"/>
+      </w:pPr>
+      <w:bookmarkStart w:id="35" w:name="_Toc442344360"/>
+      <w:r>
+        <w:t>Umsetzung</w:t>
+      </w:r>
+      <w:r>
+        <w:t xml:space="preserve"> (Wie die neue Konfiguration letztendlich umgesetzt wurde und warum </w:t>
+      </w:r>
+      <w:proofErr w:type="spellStart"/>
+      <w:r>
+        <w:t>e.t.c</w:t>
+      </w:r>
+      <w:proofErr w:type="spellEnd"/>
+      <w:r>
+        <w:t>)</w:t>
+      </w:r>
+      <w:bookmarkEnd w:id="35"/>
     </w:p>
     <w:p/>
     <w:p>
       <w:pPr>
-        <w:pStyle w:val="berschrift3"/>
-      </w:pPr>
-      <w:bookmarkStart w:id="34" w:name="_Toc442344358"/>
-      <w:r>
-        <w:t xml:space="preserve">Beurteilung (Wieso letztendlich mit </w:t>
-      </w:r>
-      <w:proofErr w:type="spellStart"/>
-      <w:r>
-        <w:t>PySide</w:t>
-      </w:r>
-      <w:proofErr w:type="spellEnd"/>
-      <w:r>
-        <w:t xml:space="preserve"> </w:t>
-      </w:r>
-      <w:proofErr w:type="spellStart"/>
-      <w:r>
-        <w:t>e.t.c</w:t>
-      </w:r>
-      <w:proofErr w:type="spellEnd"/>
-      <w:r>
-        <w:t>)</w:t>
-      </w:r>
-      <w:bookmarkEnd w:id="34"/>
+        <w:pStyle w:val="berschrift1"/>
+      </w:pPr>
+      <w:bookmarkStart w:id="36" w:name="_Toc442344361"/>
+      <w:r>
+        <w:lastRenderedPageBreak/>
+        <w:t>Ergebnis</w:t>
+      </w:r>
+      <w:bookmarkEnd w:id="36"/>
     </w:p>
     <w:p>
       <w:pPr>
         <w:pStyle w:val="berschrift2"/>
       </w:pPr>
-      <w:bookmarkStart w:id="35" w:name="_Toc442344359"/>
-      <w:r>
-        <w:t>Primäre Ziel der Implementierung</w:t>
-      </w:r>
-      <w:bookmarkEnd w:id="35"/>
+      <w:bookmarkStart w:id="37" w:name="_Toc442344362"/>
+      <w:r>
+        <w:t>Beispiele</w:t>
+      </w:r>
+      <w:bookmarkEnd w:id="37"/>
     </w:p>
     <w:p>
       <w:pPr>
         <w:pStyle w:val="berschrift2"/>
       </w:pPr>
-      <w:bookmarkStart w:id="36" w:name="_Toc442344360"/>
-      <w:r>
-        <w:t>Umsetzung</w:t>
-      </w:r>
-      <w:r>
-        <w:t xml:space="preserve"> (Wie die neue Konfiguration letztendlich umgesetzt wurde und warum </w:t>
-      </w:r>
-      <w:proofErr w:type="spellStart"/>
-      <w:r>
-        <w:t>e.t.c</w:t>
-      </w:r>
-      <w:proofErr w:type="spellEnd"/>
-      <w:r>
-        <w:t>)</w:t>
-      </w:r>
-      <w:bookmarkEnd w:id="36"/>
+      <w:bookmarkStart w:id="38" w:name="_Toc442344363"/>
+      <w:r>
+        <w:t>Benutzerfreundlichkeit</w:t>
+      </w:r>
+      <w:bookmarkEnd w:id="38"/>
+    </w:p>
+    <w:p>
+      <w:pPr>
+        <w:pStyle w:val="berschrift3"/>
+      </w:pPr>
+      <w:bookmarkStart w:id="39" w:name="_Toc442344364"/>
+      <w:r>
+        <w:t>Vorher</w:t>
+      </w:r>
+      <w:bookmarkEnd w:id="39"/>
+    </w:p>
+    <w:p>
+      <w:pPr>
+        <w:pStyle w:val="berschrift3"/>
+      </w:pPr>
+      <w:bookmarkStart w:id="40" w:name="_Toc442344365"/>
+      <w:r>
+        <w:t>Nachher</w:t>
+      </w:r>
+      <w:bookmarkEnd w:id="40"/>
     </w:p>
     <w:p/>
     <w:p>
       <w:pPr>
         <w:pStyle w:val="berschrift1"/>
       </w:pPr>
-      <w:bookmarkStart w:id="37" w:name="_Toc442344361"/>
+      <w:bookmarkStart w:id="41" w:name="_Toc442344366"/>
       <w:r>
         <w:lastRenderedPageBreak/>
-        <w:t>Ergebnis</w:t>
-      </w:r>
-      <w:bookmarkEnd w:id="37"/>
-    </w:p>
-    <w:p>
-      <w:pPr>
-        <w:pStyle w:val="berschrift2"/>
-      </w:pPr>
-      <w:bookmarkStart w:id="38" w:name="_Toc442344362"/>
-      <w:r>
-        <w:t>Beispiele</w:t>
-      </w:r>
-      <w:bookmarkEnd w:id="38"/>
-    </w:p>
-    <w:p>
-      <w:pPr>
-        <w:pStyle w:val="berschrift2"/>
-      </w:pPr>
-      <w:bookmarkStart w:id="39" w:name="_Toc442344363"/>
-      <w:r>
-        <w:t>Benutzerfreundlichkeit</w:t>
-      </w:r>
-      <w:bookmarkEnd w:id="39"/>
-    </w:p>
-    <w:p>
-      <w:pPr>
-        <w:pStyle w:val="berschrift3"/>
-      </w:pPr>
-      <w:bookmarkStart w:id="40" w:name="_Toc442344364"/>
-      <w:r>
-        <w:t>Vorher</w:t>
-      </w:r>
-      <w:bookmarkEnd w:id="40"/>
-    </w:p>
-    <w:p>
-      <w:pPr>
-        <w:pStyle w:val="berschrift3"/>
-      </w:pPr>
-      <w:bookmarkStart w:id="41" w:name="_Toc442344365"/>
-      <w:r>
-        <w:t>Nachher</w:t>
+        <w:t>Zusammenfassung</w:t>
       </w:r>
       <w:bookmarkEnd w:id="41"/>
     </w:p>
@@ -16546,26 +16900,14 @@
       <w:pPr>
         <w:pStyle w:val="berschrift1"/>
       </w:pPr>
-      <w:bookmarkStart w:id="42" w:name="_Toc442344366"/>
-      <w:r>
-        <w:lastRenderedPageBreak/>
-        <w:t>Zusammenfassung</w:t>
-      </w:r>
-      <w:bookmarkEnd w:id="42"/>
-    </w:p>
-    <w:p/>
-    <w:p>
-      <w:pPr>
-        <w:pStyle w:val="berschrift1"/>
-      </w:pPr>
-      <w:bookmarkStart w:id="43" w:name="_Toc307177372"/>
-      <w:bookmarkStart w:id="44" w:name="_Toc442344368"/>
+      <w:bookmarkStart w:id="42" w:name="_Toc307177372"/>
+      <w:bookmarkStart w:id="43" w:name="_Toc442344368"/>
       <w:r>
         <w:lastRenderedPageBreak/>
         <w:t>Literaturverzeichnis</w:t>
       </w:r>
+      <w:bookmarkEnd w:id="42"/>
       <w:bookmarkEnd w:id="43"/>
-      <w:bookmarkEnd w:id="44"/>
     </w:p>
     <w:p>
       <w:pPr>
@@ -16788,14 +17130,14 @@
           <w:numId w:val="0"/>
         </w:numPr>
       </w:pPr>
-      <w:bookmarkStart w:id="45" w:name="_Toc307177373"/>
-      <w:bookmarkStart w:id="46" w:name="_Toc442344369"/>
+      <w:bookmarkStart w:id="44" w:name="_Toc307177373"/>
+      <w:bookmarkStart w:id="45" w:name="_Toc442344369"/>
       <w:r>
         <w:lastRenderedPageBreak/>
         <w:t>Eidesstattliche Versicherung</w:t>
       </w:r>
+      <w:bookmarkEnd w:id="44"/>
       <w:bookmarkEnd w:id="45"/>
-      <w:bookmarkEnd w:id="46"/>
     </w:p>
     <w:p/>
     <w:tbl>
@@ -16995,13 +17337,13 @@
           <w:numId w:val="0"/>
         </w:numPr>
       </w:pPr>
-      <w:bookmarkStart w:id="47" w:name="_Toc307177374"/>
-      <w:bookmarkStart w:id="48" w:name="_Toc442344370"/>
+      <w:bookmarkStart w:id="46" w:name="_Toc307177374"/>
+      <w:bookmarkStart w:id="47" w:name="_Toc442344370"/>
       <w:r>
         <w:t>Auszug aus dem Strafgesetzbuch (StGB)</w:t>
       </w:r>
+      <w:bookmarkEnd w:id="46"/>
       <w:bookmarkEnd w:id="47"/>
-      <w:bookmarkEnd w:id="48"/>
     </w:p>
     <w:p>
       <w:r>
@@ -22705,7 +23047,7 @@
 </file>
 
 <file path=customXml/itemProps1.xml><?xml version="1.0" encoding="utf-8"?>
-<ds:datastoreItem xmlns:ds="http://schemas.openxmlformats.org/officeDocument/2006/customXml" ds:itemID="{5269FD1F-DD65-4BA0-98AE-0685F05EF2E1}">
+<ds:datastoreItem xmlns:ds="http://schemas.openxmlformats.org/officeDocument/2006/customXml" ds:itemID="{FC595483-681D-4A7A-8884-9F4FC347C4A5}">
   <ds:schemaRefs>
     <ds:schemaRef ds:uri="http://schemas.openxmlformats.org/officeDocument/2006/bibliography"/>
   </ds:schemaRefs>

--- a/bachelor_thesis_Ferhat_Oezmen.docx
+++ b/bachelor_thesis_Ferhat_Oezmen.docx
@@ -126,8 +126,13 @@
                               </w:rPr>
                               <w:br/>
                             </w:r>
+                            <w:proofErr w:type="spellStart"/>
                             <w:r>
-                              <w:t>Matr.-Nr.: 008 204 835</w:t>
+                              <w:t>Matr</w:t>
+                            </w:r>
+                            <w:proofErr w:type="spellEnd"/>
+                            <w:r>
+                              <w:t>.-Nr.: 008 204 835</w:t>
                             </w:r>
                           </w:p>
                           <w:p>
@@ -138,7 +143,15 @@
                               </w:rPr>
                             </w:pPr>
                             <w:r>
-                              <w:t>am tt. Monat Jahr</w:t>
+                              <w:t xml:space="preserve">am </w:t>
+                            </w:r>
+                            <w:proofErr w:type="spellStart"/>
+                            <w:r>
+                              <w:t>tt</w:t>
+                            </w:r>
+                            <w:proofErr w:type="spellEnd"/>
+                            <w:r>
+                              <w:t>. Monat Jahr</w:t>
                             </w:r>
                             <w:r>
                               <w:t xml:space="preserve"> </w:t>
@@ -235,8 +248,13 @@
                         </w:rPr>
                         <w:br/>
                       </w:r>
+                      <w:proofErr w:type="spellStart"/>
                       <w:r>
-                        <w:t>Matr.-Nr.: 008 204 835</w:t>
+                        <w:t>Matr</w:t>
+                      </w:r>
+                      <w:proofErr w:type="spellEnd"/>
+                      <w:r>
+                        <w:t>.-Nr.: 008 204 835</w:t>
                       </w:r>
                     </w:p>
                     <w:p>
@@ -247,7 +265,15 @@
                         </w:rPr>
                       </w:pPr>
                       <w:r>
-                        <w:t>am tt. Monat Jahr</w:t>
+                        <w:t xml:space="preserve">am </w:t>
+                      </w:r>
+                      <w:proofErr w:type="spellStart"/>
+                      <w:r>
+                        <w:t>tt</w:t>
+                      </w:r>
+                      <w:proofErr w:type="spellEnd"/>
+                      <w:r>
+                        <w:t>. Monat Jahr</w:t>
                       </w:r>
                       <w:r>
                         <w:t xml:space="preserve"> </w:t>
@@ -347,15 +373,35 @@
                             </w:r>
                             <w:r>
                               <w:tab/>
-                              <w:t>Prof. Dr. rer. nat. Rainer Lütticke</w:t>
+                              <w:t xml:space="preserve">Prof. Dr. </w:t>
                             </w:r>
+                            <w:proofErr w:type="spellStart"/>
+                            <w:r>
+                              <w:t>rer</w:t>
+                            </w:r>
+                            <w:proofErr w:type="spellEnd"/>
+                            <w:r>
+                              <w:t xml:space="preserve">. nat. Rainer </w:t>
+                            </w:r>
+                            <w:proofErr w:type="spellStart"/>
+                            <w:r>
+                              <w:t>Lütticke</w:t>
+                            </w:r>
+                            <w:proofErr w:type="spellEnd"/>
                             <w:r>
                               <w:br/>
                               <w:t xml:space="preserve">Zweitprüfer/in: </w:t>
                             </w:r>
                             <w:r>
                               <w:tab/>
-                              <w:t>M.Sc. Clemens A. Schulz</w:t>
+                            </w:r>
+                            <w:proofErr w:type="spellStart"/>
+                            <w:r>
+                              <w:t>M.Sc</w:t>
+                            </w:r>
+                            <w:proofErr w:type="spellEnd"/>
+                            <w:r>
+                              <w:t>. Clemens A. Schulz</w:t>
                             </w:r>
                           </w:p>
                         </w:txbxContent>
@@ -394,15 +440,35 @@
                       </w:r>
                       <w:r>
                         <w:tab/>
-                        <w:t>Prof. Dr. rer. nat. Rainer Lütticke</w:t>
+                        <w:t xml:space="preserve">Prof. Dr. </w:t>
                       </w:r>
+                      <w:proofErr w:type="spellStart"/>
+                      <w:r>
+                        <w:t>rer</w:t>
+                      </w:r>
+                      <w:proofErr w:type="spellEnd"/>
+                      <w:r>
+                        <w:t xml:space="preserve">. nat. Rainer </w:t>
+                      </w:r>
+                      <w:proofErr w:type="spellStart"/>
+                      <w:r>
+                        <w:t>Lütticke</w:t>
+                      </w:r>
+                      <w:proofErr w:type="spellEnd"/>
                       <w:r>
                         <w:br/>
                         <w:t xml:space="preserve">Zweitprüfer/in: </w:t>
                       </w:r>
                       <w:r>
                         <w:tab/>
-                        <w:t>M.Sc. Clemens A. Schulz</w:t>
+                      </w:r>
+                      <w:proofErr w:type="spellStart"/>
+                      <w:r>
+                        <w:t>M.Sc</w:t>
+                      </w:r>
+                      <w:proofErr w:type="spellEnd"/>
+                      <w:r>
+                        <w:t>. Clemens A. Schulz</w:t>
                       </w:r>
                     </w:p>
                   </w:txbxContent>
@@ -3995,11 +4061,19 @@
           <w:lang w:val="en-US"/>
         </w:rPr>
       </w:pPr>
+      <w:proofErr w:type="spellStart"/>
       <w:r>
         <w:rPr>
           <w:lang w:val="en-US"/>
         </w:rPr>
-        <w:t xml:space="preserve">VBox </w:t>
+        <w:t>VBox</w:t>
+      </w:r>
+      <w:proofErr w:type="spellEnd"/>
+      <w:r>
+        <w:rPr>
+          <w:lang w:val="en-US"/>
+        </w:rPr>
+        <w:t xml:space="preserve"> </w:t>
       </w:r>
       <w:r>
         <w:rPr>
@@ -4027,9 +4101,11 @@
       <w:bookmarkEnd w:id="10"/>
     </w:p>
     <w:p>
+      <w:proofErr w:type="spellStart"/>
       <w:r>
         <w:t>blablablalba</w:t>
       </w:r>
+      <w:proofErr w:type="spellEnd"/>
     </w:p>
     <w:p>
       <w:pPr>
@@ -6329,7 +6405,21 @@
         <w:rPr>
           <w:rFonts w:cs="Arial"/>
         </w:rPr>
-        <w:t>um zu gewährleisten das die</w:t>
+        <w:t xml:space="preserve">um zu gewährleisten </w:t>
+      </w:r>
+      <w:proofErr w:type="gramStart"/>
+      <w:r>
+        <w:rPr>
+          <w:rFonts w:cs="Arial"/>
+        </w:rPr>
+        <w:t>das</w:t>
+      </w:r>
+      <w:proofErr w:type="gramEnd"/>
+      <w:r>
+        <w:rPr>
+          <w:rFonts w:cs="Arial"/>
+        </w:rPr>
+        <w:t xml:space="preserve"> die</w:t>
       </w:r>
       <w:r>
         <w:rPr>
@@ -8086,7 +8176,21 @@
         <w:rPr>
           <w:rFonts w:cs="Arial"/>
         </w:rPr>
-        <w:t>wickelt vom Unternehmen InnoTek Systemberatung GmbH, welche von Sun Microsystems übernommen wurde</w:t>
+        <w:t xml:space="preserve">wickelt vom Unternehmen </w:t>
+      </w:r>
+      <w:proofErr w:type="spellStart"/>
+      <w:r>
+        <w:rPr>
+          <w:rFonts w:cs="Arial"/>
+        </w:rPr>
+        <w:t>InnoTek</w:t>
+      </w:r>
+      <w:proofErr w:type="spellEnd"/>
+      <w:r>
+        <w:rPr>
+          <w:rFonts w:cs="Arial"/>
+        </w:rPr>
+        <w:t xml:space="preserve"> Systemberatung GmbH, welche von Sun Microsystems übernommen wurde</w:t>
       </w:r>
       <w:r>
         <w:rPr>
@@ -8614,7 +8718,21 @@
         <w:rPr>
           <w:rFonts w:cs="Arial"/>
         </w:rPr>
-        <w:t>kinterface, welches es erlaubt sowohl Routing als auch Bridging zw</w:t>
+        <w:t xml:space="preserve">kinterface, welches es erlaubt sowohl Routing als auch </w:t>
+      </w:r>
+      <w:proofErr w:type="spellStart"/>
+      <w:r>
+        <w:rPr>
+          <w:rFonts w:cs="Arial"/>
+        </w:rPr>
+        <w:t>Bridging</w:t>
+      </w:r>
+      <w:proofErr w:type="spellEnd"/>
+      <w:r>
+        <w:rPr>
+          <w:rFonts w:cs="Arial"/>
+        </w:rPr>
+        <w:t xml:space="preserve"> zw</w:t>
       </w:r>
       <w:r>
         <w:rPr>
@@ -9009,8 +9127,17 @@
           <w:rFonts w:cs="Arial"/>
           <w:i/>
         </w:rPr>
-        <w:t>Python-Software-Foundation</w:t>
-      </w:r>
+        <w:t>Python-Software-</w:t>
+      </w:r>
+      <w:proofErr w:type="spellStart"/>
+      <w:r>
+        <w:rPr>
+          <w:rFonts w:cs="Arial"/>
+          <w:i/>
+        </w:rPr>
+        <w:t>Foundation</w:t>
+      </w:r>
+      <w:proofErr w:type="spellEnd"/>
       <w:r>
         <w:rPr>
           <w:rFonts w:cs="Arial"/>
@@ -11352,7 +11479,21 @@
         <w:rPr>
           <w:rFonts w:cs="Arial"/>
         </w:rPr>
-        <w:t>chert nur die die gesetzten Lesezeichen. Das heißt alle Browser Plugins die während der Browsersitzung gespeichert wurden, gehen verloren.</w:t>
+        <w:t xml:space="preserve">chert nur die die gesetzten Lesezeichen. Das heißt alle Browser Plugins die während der Browsersitzung gespeichert </w:t>
+      </w:r>
+      <w:proofErr w:type="gramStart"/>
+      <w:r>
+        <w:rPr>
+          <w:rFonts w:cs="Arial"/>
+        </w:rPr>
+        <w:t>wurden</w:t>
+      </w:r>
+      <w:proofErr w:type="gramEnd"/>
+      <w:r>
+        <w:rPr>
+          <w:rFonts w:cs="Arial"/>
+        </w:rPr>
+        <w:t>, gehen verloren.</w:t>
       </w:r>
     </w:p>
     <w:p>
@@ -11370,7 +11511,21 @@
         <w:rPr>
           <w:rFonts w:cs="Arial"/>
         </w:rPr>
-        <w:t>Die Persistenten Daten können aber auch so konfiguriert werden, das a</w:t>
+        <w:t xml:space="preserve">Die Persistenten Daten können aber auch so konfiguriert werden, </w:t>
+      </w:r>
+      <w:proofErr w:type="gramStart"/>
+      <w:r>
+        <w:rPr>
+          <w:rFonts w:cs="Arial"/>
+        </w:rPr>
+        <w:t>das</w:t>
+      </w:r>
+      <w:proofErr w:type="gramEnd"/>
+      <w:r>
+        <w:rPr>
+          <w:rFonts w:cs="Arial"/>
+        </w:rPr>
+        <w:t xml:space="preserve"> a</w:t>
       </w:r>
       <w:r>
         <w:rPr>
@@ -12101,8 +12256,16 @@
         <w:rPr>
           <w:rFonts w:cs="Arial"/>
         </w:rPr>
-        <w:t>, ein Button zu sehen</w:t>
-      </w:r>
+        <w:t xml:space="preserve">, ein Button </w:t>
+      </w:r>
+      <w:proofErr w:type="gramStart"/>
+      <w:r>
+        <w:rPr>
+          <w:rFonts w:cs="Arial"/>
+        </w:rPr>
+        <w:t>zu sehen</w:t>
+      </w:r>
+      <w:proofErr w:type="gramEnd"/>
       <w:r>
         <w:rPr>
           <w:rFonts w:cs="Arial"/>
@@ -13795,13 +13958,29 @@
                 <w:rFonts w:cs="Arial"/>
                 <w:lang w:val="en-US"/>
               </w:rPr>
-              <w:t>Administrator startet den Sec</w:t>
-            </w:r>
+              <w:t xml:space="preserve">Administrator </w:t>
+            </w:r>
+            <w:proofErr w:type="spellStart"/>
             <w:r>
               <w:rPr>
                 <w:rFonts w:cs="Arial"/>
                 <w:lang w:val="en-US"/>
               </w:rPr>
+              <w:t>startet</w:t>
+            </w:r>
+            <w:proofErr w:type="spellEnd"/>
+            <w:r>
+              <w:rPr>
+                <w:rFonts w:cs="Arial"/>
+                <w:lang w:val="en-US"/>
+              </w:rPr>
+              <w:t xml:space="preserve"> den Sec</w:t>
+            </w:r>
+            <w:r>
+              <w:rPr>
+                <w:rFonts w:cs="Arial"/>
+                <w:lang w:val="en-US"/>
+              </w:rPr>
               <w:t>u</w:t>
             </w:r>
             <w:r>
@@ -13809,7 +13988,23 @@
                 <w:rFonts w:cs="Arial"/>
                 <w:lang w:val="en-US"/>
               </w:rPr>
-              <w:t>rity Policy Manager im Admin Modus.</w:t>
+              <w:t xml:space="preserve">rity Policy Manager </w:t>
+            </w:r>
+            <w:proofErr w:type="spellStart"/>
+            <w:r>
+              <w:rPr>
+                <w:rFonts w:cs="Arial"/>
+                <w:lang w:val="en-US"/>
+              </w:rPr>
+              <w:t>im</w:t>
+            </w:r>
+            <w:proofErr w:type="spellEnd"/>
+            <w:r>
+              <w:rPr>
+                <w:rFonts w:cs="Arial"/>
+                <w:lang w:val="en-US"/>
+              </w:rPr>
+              <w:t xml:space="preserve"> Admin Modus.</w:t>
             </w:r>
           </w:p>
           <w:p>
@@ -14230,6 +14425,7 @@
               </w:rPr>
               <w:t xml:space="preserve">tiert, falls ja wird diese in das Verzeichnis </w:t>
             </w:r>
+            <w:proofErr w:type="spellStart"/>
             <w:r>
               <w:rPr>
                 <w:rFonts w:cs="Arial"/>
@@ -14237,6 +14433,7 @@
               </w:rPr>
               <w:t>SetupData</w:t>
             </w:r>
+            <w:proofErr w:type="spellEnd"/>
             <w:r>
               <w:rPr>
                 <w:rFonts w:cs="Arial"/>
@@ -14353,7 +14550,21 @@
               <w:rPr>
                 <w:rFonts w:cs="Arial"/>
               </w:rPr>
-              <w:t>in SetupData ablegen</w:t>
+              <w:t xml:space="preserve">in </w:t>
+            </w:r>
+            <w:proofErr w:type="spellStart"/>
+            <w:r>
+              <w:rPr>
+                <w:rFonts w:cs="Arial"/>
+              </w:rPr>
+              <w:t>SetupData</w:t>
+            </w:r>
+            <w:proofErr w:type="spellEnd"/>
+            <w:r>
+              <w:rPr>
+                <w:rFonts w:cs="Arial"/>
+              </w:rPr>
+              <w:t xml:space="preserve"> ablegen</w:t>
             </w:r>
           </w:p>
         </w:tc>
@@ -14421,7 +14632,21 @@
               <w:rPr>
                 <w:rFonts w:cs="Arial"/>
               </w:rPr>
-              <w:t>tion bei, sondern direkt in das SetupData Verzeichnis, von der Bi</w:t>
+              <w:t xml:space="preserve">tion bei, sondern direkt in das </w:t>
+            </w:r>
+            <w:proofErr w:type="spellStart"/>
+            <w:r>
+              <w:rPr>
+                <w:rFonts w:cs="Arial"/>
+              </w:rPr>
+              <w:t>SetupData</w:t>
+            </w:r>
+            <w:proofErr w:type="spellEnd"/>
+            <w:r>
+              <w:rPr>
+                <w:rFonts w:cs="Arial"/>
+              </w:rPr>
+              <w:t xml:space="preserve"> Verzeichnis, von der Bi</w:t>
             </w:r>
             <w:r>
               <w:rPr>
@@ -14433,7 +14658,21 @@
               <w:rPr>
                 <w:rFonts w:cs="Arial"/>
               </w:rPr>
-              <w:t>Box Installation. Sobald die BitBox gestartet wird, liest die BitBox diese Datei ein, sofern es vorhanden ist, übernimmt die Security Policies und löscht anschließend die Policy Datei wieder aus dem SetupData Verzeic</w:t>
+              <w:t xml:space="preserve">Box Installation. Sobald die BitBox gestartet wird, liest die BitBox diese Datei ein, sofern es vorhanden ist, übernimmt die Security Policies und löscht anschließend die Policy Datei wieder aus dem </w:t>
+            </w:r>
+            <w:proofErr w:type="spellStart"/>
+            <w:r>
+              <w:rPr>
+                <w:rFonts w:cs="Arial"/>
+              </w:rPr>
+              <w:t>SetupData</w:t>
+            </w:r>
+            <w:proofErr w:type="spellEnd"/>
+            <w:r>
+              <w:rPr>
+                <w:rFonts w:cs="Arial"/>
+              </w:rPr>
+              <w:t xml:space="preserve"> Verzeic</w:t>
             </w:r>
             <w:r>
               <w:rPr>
@@ -14559,7 +14798,21 @@
               <w:rPr>
                 <w:rFonts w:cs="Arial"/>
               </w:rPr>
-              <w:t>Security Policy Datei wurde erstellt und in das SetupData Verzeichnis abgelegt.</w:t>
+              <w:t xml:space="preserve">Security Policy Datei wurde erstellt und in das </w:t>
+            </w:r>
+            <w:proofErr w:type="spellStart"/>
+            <w:r>
+              <w:rPr>
+                <w:rFonts w:cs="Arial"/>
+              </w:rPr>
+              <w:t>SetupData</w:t>
+            </w:r>
+            <w:proofErr w:type="spellEnd"/>
+            <w:r>
+              <w:rPr>
+                <w:rFonts w:cs="Arial"/>
+              </w:rPr>
+              <w:t xml:space="preserve"> Verzeichnis abgelegt.</w:t>
             </w:r>
           </w:p>
         </w:tc>
@@ -14615,7 +14868,21 @@
               <w:rPr>
                 <w:rFonts w:cs="Arial"/>
               </w:rPr>
-              <w:t>zeugte Policy Datei in das SetupData Verzeichnis der Bi</w:t>
+              <w:t xml:space="preserve">zeugte Policy Datei in das </w:t>
+            </w:r>
+            <w:proofErr w:type="spellStart"/>
+            <w:r>
+              <w:rPr>
+                <w:rFonts w:cs="Arial"/>
+              </w:rPr>
+              <w:t>SetupData</w:t>
+            </w:r>
+            <w:proofErr w:type="spellEnd"/>
+            <w:r>
+              <w:rPr>
+                <w:rFonts w:cs="Arial"/>
+              </w:rPr>
+              <w:t xml:space="preserve"> Verzeichnis der Bi</w:t>
             </w:r>
             <w:r>
               <w:rPr>
@@ -14675,7 +14942,21 @@
               <w:rPr>
                 <w:rFonts w:cs="Arial"/>
               </w:rPr>
-              <w:t>tei im SetupData Verzeichnis vorliegt.</w:t>
+              <w:t xml:space="preserve">tei im </w:t>
+            </w:r>
+            <w:proofErr w:type="spellStart"/>
+            <w:r>
+              <w:rPr>
+                <w:rFonts w:cs="Arial"/>
+              </w:rPr>
+              <w:t>SetupData</w:t>
+            </w:r>
+            <w:proofErr w:type="spellEnd"/>
+            <w:r>
+              <w:rPr>
+                <w:rFonts w:cs="Arial"/>
+              </w:rPr>
+              <w:t xml:space="preserve"> Verzeichnis vorliegt.</w:t>
             </w:r>
           </w:p>
           <w:p>
@@ -15628,12 +15909,21 @@
           <w:lang w:val="en-US"/>
         </w:rPr>
       </w:pPr>
+      <w:proofErr w:type="spellStart"/>
       <w:r>
         <w:rPr>
           <w:szCs w:val="16"/>
           <w:lang w:val="en-US"/>
         </w:rPr>
-        <w:t xml:space="preserve">Abbildung </w:t>
+        <w:t>Abbildung</w:t>
+      </w:r>
+      <w:proofErr w:type="spellEnd"/>
+      <w:r>
+        <w:rPr>
+          <w:szCs w:val="16"/>
+          <w:lang w:val="en-US"/>
+        </w:rPr>
+        <w:t xml:space="preserve"> </w:t>
       </w:r>
       <w:r>
         <w:rPr>
@@ -16334,6 +16624,7 @@
         </w:rPr>
         <w:t xml:space="preserve"> </w:t>
       </w:r>
+      <w:proofErr w:type="spellStart"/>
       <w:r>
         <w:rPr>
           <w:rFonts w:cs="Arial"/>
@@ -16341,6 +16632,7 @@
         </w:rPr>
         <w:t>Qt</w:t>
       </w:r>
+      <w:proofErr w:type="spellEnd"/>
       <w:r>
         <w:rPr>
           <w:rFonts w:cs="Arial"/>
@@ -16423,7 +16715,21 @@
         <w:rPr>
           <w:rFonts w:cs="Arial"/>
         </w:rPr>
-        <w:t xml:space="preserve"> wie aus Qt Bibliotheken Python Module</w:t>
+        <w:t xml:space="preserve"> wie aus </w:t>
+      </w:r>
+      <w:proofErr w:type="spellStart"/>
+      <w:r>
+        <w:rPr>
+          <w:rFonts w:cs="Arial"/>
+        </w:rPr>
+        <w:t>Qt</w:t>
+      </w:r>
+      <w:proofErr w:type="spellEnd"/>
+      <w:r>
+        <w:rPr>
+          <w:rFonts w:cs="Arial"/>
+        </w:rPr>
+        <w:t xml:space="preserve"> Bibliotheken Python Module</w:t>
       </w:r>
       <w:r>
         <w:rPr>
@@ -16518,7 +16824,49 @@
         <w:rPr>
           <w:rFonts w:cs="Arial"/>
         </w:rPr>
-        <w:t>In PySide bzw. der Welt von Qt allgemein, werden einzelne GUI-Elemente als Widgets bezeichnet. Eingabefelder, Buttons oder Text-Label sind zum Beispiel Widgets, nur um einige zu nennen. Für Ihre Anordnung auf der Oberfläche we</w:t>
+        <w:t xml:space="preserve">In PySide bzw. der Welt von </w:t>
+      </w:r>
+      <w:proofErr w:type="spellStart"/>
+      <w:r>
+        <w:rPr>
+          <w:rFonts w:cs="Arial"/>
+        </w:rPr>
+        <w:t>Qt</w:t>
+      </w:r>
+      <w:proofErr w:type="spellEnd"/>
+      <w:r>
+        <w:rPr>
+          <w:rFonts w:cs="Arial"/>
+        </w:rPr>
+        <w:t xml:space="preserve"> allgemein, werden einzelne GUI-Elemente als </w:t>
+      </w:r>
+      <w:proofErr w:type="spellStart"/>
+      <w:r>
+        <w:rPr>
+          <w:rFonts w:cs="Arial"/>
+        </w:rPr>
+        <w:t>Widgets</w:t>
+      </w:r>
+      <w:proofErr w:type="spellEnd"/>
+      <w:r>
+        <w:rPr>
+          <w:rFonts w:cs="Arial"/>
+        </w:rPr>
+        <w:t xml:space="preserve"> bezeichnet. Eingabefelder, Buttons oder Text-Label sind zum Beispiel </w:t>
+      </w:r>
+      <w:proofErr w:type="spellStart"/>
+      <w:r>
+        <w:rPr>
+          <w:rFonts w:cs="Arial"/>
+        </w:rPr>
+        <w:t>Widgets</w:t>
+      </w:r>
+      <w:proofErr w:type="spellEnd"/>
+      <w:r>
+        <w:rPr>
+          <w:rFonts w:cs="Arial"/>
+        </w:rPr>
+        <w:t>, nur um einige zu nennen. Für Ihre Anordnung auf der Oberfläche we</w:t>
       </w:r>
       <w:r>
         <w:rPr>
@@ -16886,7 +17234,21 @@
         <w:rPr>
           <w:rFonts w:cs="Arial"/>
         </w:rPr>
-        <w:t xml:space="preserve">rauf eingeschränkt, dass innerhalb der Layouts nur Widgets platziert werden </w:t>
+        <w:t xml:space="preserve">rauf eingeschränkt, dass innerhalb der Layouts nur </w:t>
+      </w:r>
+      <w:proofErr w:type="spellStart"/>
+      <w:r>
+        <w:rPr>
+          <w:rFonts w:cs="Arial"/>
+        </w:rPr>
+        <w:t>Widgets</w:t>
+      </w:r>
+      <w:proofErr w:type="spellEnd"/>
+      <w:r>
+        <w:rPr>
+          <w:rFonts w:cs="Arial"/>
+        </w:rPr>
+        <w:t xml:space="preserve"> platziert werden </w:t>
       </w:r>
       <w:r>
         <w:rPr>
@@ -16931,7 +17293,15 @@
         </w:numPr>
       </w:pPr>
       <w:r>
-        <w:t>Das Rasterlayout hat ein völlig anderes Konzept der automatischen Element Anordnung. Für die Platzierung der Elemente, wird ein Raster aufgespannt. In diesem Raster lassen sich dann die Elemente platzieren, der Entwickler muss lediglich die Spalte und Zeile angeben, in welchem das Widget platziert werden soll. Die Elemente werden also nicht der Reihe nach Nebeneinander oder Übereinander platziert, sondern dessen Position wird innerhalb des Rasters fest vergeben.</w:t>
+        <w:t xml:space="preserve">Das Rasterlayout hat ein völlig anderes Konzept der automatischen Element Anordnung. Für die Platzierung der Elemente, wird ein Raster aufgespannt. In diesem Raster lassen sich dann die Elemente platzieren, der Entwickler muss lediglich die Spalte und Zeile angeben, in welchem das </w:t>
+      </w:r>
+      <w:proofErr w:type="spellStart"/>
+      <w:r>
+        <w:t>Widget</w:t>
+      </w:r>
+      <w:proofErr w:type="spellEnd"/>
+      <w:r>
+        <w:t xml:space="preserve"> platziert werden soll. Die Elemente werden also nicht der Reihe nach Nebeneinander oder Übereinander platziert, sondern dessen Position wird innerhalb des Rasters fest vergeben.</w:t>
       </w:r>
     </w:p>
     <w:p>
@@ -16952,7 +17322,21 @@
         <w:rPr>
           <w:rFonts w:cs="Arial"/>
         </w:rPr>
-        <w:t>Layouts können auch gestapelt werden. Dabei werden die Widgets auf einzelne Seite</w:t>
+        <w:t xml:space="preserve">Layouts können auch gestapelt werden. Dabei werden die </w:t>
+      </w:r>
+      <w:proofErr w:type="spellStart"/>
+      <w:r>
+        <w:rPr>
+          <w:rFonts w:cs="Arial"/>
+        </w:rPr>
+        <w:t>Widgets</w:t>
+      </w:r>
+      <w:proofErr w:type="spellEnd"/>
+      <w:r>
+        <w:rPr>
+          <w:rFonts w:cs="Arial"/>
+        </w:rPr>
+        <w:t xml:space="preserve"> auf einzelne Seite</w:t>
       </w:r>
       <w:r>
         <w:rPr>
@@ -17124,7 +17508,21 @@
         <w:rPr>
           <w:rFonts w:cs="Arial"/>
         </w:rPr>
-        <w:t xml:space="preserve">sem Teil geht es vor allem aufzuzeigen, wie Elemente bzw. Widgets aus dem PySide Framework implementiert werden. </w:t>
+        <w:t xml:space="preserve">sem Teil geht es vor allem aufzuzeigen, wie Elemente bzw. </w:t>
+      </w:r>
+      <w:proofErr w:type="spellStart"/>
+      <w:r>
+        <w:rPr>
+          <w:rFonts w:cs="Arial"/>
+        </w:rPr>
+        <w:t>Widgets</w:t>
+      </w:r>
+      <w:proofErr w:type="spellEnd"/>
+      <w:r>
+        <w:rPr>
+          <w:rFonts w:cs="Arial"/>
+        </w:rPr>
+        <w:t xml:space="preserve"> aus dem PySide Framework implementiert werden. </w:t>
       </w:r>
     </w:p>
     <w:p>
@@ -17152,12 +17550,21 @@
         </w:rPr>
         <w:t xml:space="preserve"> beginnt mit der Einbindung der beiden PySide-Modulen </w:t>
       </w:r>
+      <w:proofErr w:type="spellStart"/>
       <w:r>
         <w:rPr>
           <w:rFonts w:cs="Arial"/>
           <w:i/>
         </w:rPr>
-        <w:t xml:space="preserve">QtCore </w:t>
+        <w:t>QtCore</w:t>
+      </w:r>
+      <w:proofErr w:type="spellEnd"/>
+      <w:r>
+        <w:rPr>
+          <w:rFonts w:cs="Arial"/>
+          <w:i/>
+        </w:rPr>
+        <w:t xml:space="preserve"> </w:t>
       </w:r>
       <w:r>
         <w:rPr>
@@ -17165,12 +17572,21 @@
         </w:rPr>
         <w:t xml:space="preserve">und </w:t>
       </w:r>
+      <w:proofErr w:type="spellStart"/>
       <w:r>
         <w:rPr>
           <w:rFonts w:cs="Arial"/>
           <w:i/>
         </w:rPr>
-        <w:t xml:space="preserve">QtGui. </w:t>
+        <w:t>QtGui</w:t>
+      </w:r>
+      <w:proofErr w:type="spellEnd"/>
+      <w:r>
+        <w:rPr>
+          <w:rFonts w:cs="Arial"/>
+          <w:i/>
+        </w:rPr>
+        <w:t xml:space="preserve">. </w:t>
       </w:r>
       <w:r>
         <w:rPr>
@@ -17197,6 +17613,7 @@
         </w:rPr>
         <w:t xml:space="preserve">ln. Das Modul </w:t>
       </w:r>
+      <w:proofErr w:type="spellStart"/>
       <w:r>
         <w:rPr>
           <w:rFonts w:cs="Arial"/>
@@ -17204,6 +17621,7 @@
         </w:rPr>
         <w:t>QtGui</w:t>
       </w:r>
+      <w:proofErr w:type="spellEnd"/>
       <w:r>
         <w:rPr>
           <w:rFonts w:cs="Arial"/>
@@ -17258,6 +17676,7 @@
         </w:rPr>
         <w:t xml:space="preserve"> Das </w:t>
       </w:r>
+      <w:proofErr w:type="spellStart"/>
       <w:r>
         <w:rPr>
           <w:rFonts w:cs="Arial"/>
@@ -17265,6 +17684,7 @@
         </w:rPr>
         <w:t>QtCore</w:t>
       </w:r>
+      <w:proofErr w:type="spellEnd"/>
       <w:r>
         <w:rPr>
           <w:rFonts w:cs="Arial"/>
@@ -17275,7 +17695,19 @@
         <w:rPr>
           <w:rFonts w:cs="Arial"/>
         </w:rPr>
-        <w:t xml:space="preserve"> Dazu gehören unteranderem Konstanten, die als Wert genutzt werden zum Festlegen der Fenstergröße oder der sichtbaren Komponenten.</w:t>
+        <w:t xml:space="preserve"> Dazu gehören </w:t>
+      </w:r>
+      <w:r>
+        <w:rPr>
+          <w:rFonts w:cs="Arial"/>
+        </w:rPr>
+        <w:t>zum Beispiel</w:t>
+      </w:r>
+      <w:r>
+        <w:rPr>
+          <w:rFonts w:cs="Arial"/>
+        </w:rPr>
+        <w:t xml:space="preserve"> Konstanten, die als Wert genutzt werden zum Festlegen der Fenstergröße oder der sichtbaren Komponenten.</w:t>
       </w:r>
     </w:p>
     <w:p>
@@ -17385,8 +17817,30 @@
         <w:rPr>
           <w:szCs w:val="16"/>
         </w:rPr>
-        <w:t>: Import von QtCore und QtGui</w:t>
-      </w:r>
+        <w:t xml:space="preserve">: Import von </w:t>
+      </w:r>
+      <w:proofErr w:type="spellStart"/>
+      <w:r>
+        <w:rPr>
+          <w:szCs w:val="16"/>
+        </w:rPr>
+        <w:t>QtCore</w:t>
+      </w:r>
+      <w:proofErr w:type="spellEnd"/>
+      <w:r>
+        <w:rPr>
+          <w:szCs w:val="16"/>
+        </w:rPr>
+        <w:t xml:space="preserve"> und </w:t>
+      </w:r>
+      <w:proofErr w:type="spellStart"/>
+      <w:r>
+        <w:rPr>
+          <w:szCs w:val="16"/>
+        </w:rPr>
+        <w:t>QtGui</w:t>
+      </w:r>
+      <w:proofErr w:type="spellEnd"/>
     </w:p>
     <w:p>
       <w:pPr>
@@ -17435,8 +17889,45 @@
         <w:rPr>
           <w:rFonts w:cs="Arial"/>
         </w:rPr>
-        <w:t xml:space="preserve">Die Klasse innerhalb des Moduls ist </w:t>
-      </w:r>
+        <w:t xml:space="preserve">Die </w:t>
+      </w:r>
+      <w:r>
+        <w:rPr>
+          <w:rFonts w:cs="Arial"/>
+        </w:rPr>
+        <w:t>Hauptk</w:t>
+      </w:r>
+      <w:r>
+        <w:rPr>
+          <w:rFonts w:cs="Arial"/>
+        </w:rPr>
+        <w:t>lasse i</w:t>
+      </w:r>
+      <w:r>
+        <w:rPr>
+          <w:rFonts w:cs="Arial"/>
+        </w:rPr>
+        <w:t>n</w:t>
+      </w:r>
+      <w:r>
+        <w:rPr>
+          <w:rFonts w:cs="Arial"/>
+        </w:rPr>
+        <w:t>nerhalb des Moduls ist</w:t>
+      </w:r>
+      <w:r>
+        <w:rPr>
+          <w:rFonts w:cs="Arial"/>
+        </w:rPr>
+        <w:t xml:space="preserve"> die</w:t>
+      </w:r>
+      <w:r>
+        <w:rPr>
+          <w:rFonts w:cs="Arial"/>
+        </w:rPr>
+        <w:t xml:space="preserve"> </w:t>
+      </w:r>
+      <w:proofErr w:type="spellStart"/>
       <w:r>
         <w:rPr>
           <w:rFonts w:cs="Arial"/>
@@ -17444,6 +17935,7 @@
         </w:rPr>
         <w:t>Ui_MainWindow</w:t>
       </w:r>
+      <w:proofErr w:type="spellEnd"/>
       <w:r>
         <w:rPr>
           <w:rFonts w:cs="Arial"/>
@@ -17484,7 +17976,85 @@
         <w:rPr>
           <w:rFonts w:cs="Arial"/>
         </w:rPr>
-        <w:t>aufeinander au</w:t>
+        <w:t>aufe</w:t>
+      </w:r>
+      <w:r>
+        <w:rPr>
+          <w:rFonts w:cs="Arial"/>
+        </w:rPr>
+        <w:t>i</w:t>
+      </w:r>
+      <w:r>
+        <w:rPr>
+          <w:rFonts w:cs="Arial"/>
+        </w:rPr>
+        <w:t xml:space="preserve">nander aufbauend, </w:t>
+      </w:r>
+      <w:r>
+        <w:rPr>
+          <w:rFonts w:cs="Arial"/>
+        </w:rPr>
+        <w:t>a</w:t>
+      </w:r>
+      <w:r>
+        <w:rPr>
+          <w:rFonts w:cs="Arial"/>
+        </w:rPr>
+        <w:t>lle GUI-Elemente</w:t>
+      </w:r>
+      <w:r>
+        <w:rPr>
+          <w:rFonts w:cs="Arial"/>
+        </w:rPr>
+        <w:t xml:space="preserve"> des Security Policy Managers</w:t>
+      </w:r>
+      <w:r>
+        <w:rPr>
+          <w:rFonts w:cs="Arial"/>
+        </w:rPr>
+        <w:t>.</w:t>
+      </w:r>
+      <w:r>
+        <w:rPr>
+          <w:rFonts w:cs="Arial"/>
+        </w:rPr>
+        <w:t xml:space="preserve"> Für j</w:t>
+      </w:r>
+      <w:r>
+        <w:rPr>
+          <w:rFonts w:cs="Arial"/>
+        </w:rPr>
+        <w:t>e</w:t>
+      </w:r>
+      <w:r>
+        <w:rPr>
+          <w:rFonts w:cs="Arial"/>
+        </w:rPr>
+        <w:t xml:space="preserve">manden der sich mit Objekt </w:t>
+      </w:r>
+      <w:r>
+        <w:rPr>
+          <w:rFonts w:cs="Arial"/>
+        </w:rPr>
+        <w:t>orientierter</w:t>
+      </w:r>
+      <w:r>
+        <w:rPr>
+          <w:rFonts w:cs="Arial"/>
+        </w:rPr>
+        <w:t xml:space="preserve"> Entwicklung </w:t>
+      </w:r>
+      <w:r>
+        <w:rPr>
+          <w:rFonts w:cs="Arial"/>
+        </w:rPr>
+        <w:t>in</w:t>
+      </w:r>
+      <w:r>
+        <w:rPr>
+          <w:rFonts w:cs="Arial"/>
+        </w:rPr>
+        <w:t xml:space="preserve"> Python nicht beschä</w:t>
       </w:r>
       <w:r>
         <w:rPr>
@@ -17496,37 +18066,7 @@
         <w:rPr>
           <w:rFonts w:cs="Arial"/>
         </w:rPr>
-        <w:t xml:space="preserve">bauend, </w:t>
-      </w:r>
-      <w:r>
-        <w:rPr>
-          <w:rFonts w:cs="Arial"/>
-        </w:rPr>
-        <w:t>a</w:t>
-      </w:r>
-      <w:r>
-        <w:rPr>
-          <w:rFonts w:cs="Arial"/>
-        </w:rPr>
-        <w:t>lle GUI-Elemente</w:t>
-      </w:r>
-      <w:r>
-        <w:rPr>
-          <w:rFonts w:cs="Arial"/>
-        </w:rPr>
-        <w:t xml:space="preserve"> des Security Policy Managers</w:t>
-      </w:r>
-      <w:r>
-        <w:rPr>
-          <w:rFonts w:cs="Arial"/>
-        </w:rPr>
-        <w:t>.</w:t>
-      </w:r>
-      <w:r>
-        <w:rPr>
-          <w:rFonts w:cs="Arial"/>
-        </w:rPr>
-        <w:t xml:space="preserve"> Für jemanden der sich mit der Objekt orientierten Entwicklung mit Python nicht beschäftigt hat, ist die </w:t>
+        <w:t xml:space="preserve">tigt hat, ist die </w:t>
       </w:r>
       <w:r>
         <w:rPr>
@@ -17539,7 +18079,67 @@
         <w:rPr>
           <w:rFonts w:cs="Arial"/>
         </w:rPr>
-        <w:t xml:space="preserve"> Funktion einer Python Klasse auf den ersten Blick verwirrend. In Python gibt es keinen expliziten Konstruktor wie man z. B aus Java vertraut ist. Die </w:t>
+        <w:t xml:space="preserve"> Funktion </w:t>
+      </w:r>
+      <w:r>
+        <w:rPr>
+          <w:rFonts w:cs="Arial"/>
+        </w:rPr>
+        <w:t xml:space="preserve">innerhalb einer </w:t>
+      </w:r>
+      <w:r>
+        <w:rPr>
+          <w:rFonts w:cs="Arial"/>
+        </w:rPr>
+        <w:t>Klasse</w:t>
+      </w:r>
+      <w:r>
+        <w:rPr>
+          <w:rFonts w:cs="Arial"/>
+        </w:rPr>
+        <w:t>,</w:t>
+      </w:r>
+      <w:r>
+        <w:rPr>
+          <w:rFonts w:cs="Arial"/>
+        </w:rPr>
+        <w:t xml:space="preserve"> auf den ersten Blick verwi</w:t>
+      </w:r>
+      <w:r>
+        <w:rPr>
+          <w:rFonts w:cs="Arial"/>
+        </w:rPr>
+        <w:t>r</w:t>
+      </w:r>
+      <w:r>
+        <w:rPr>
+          <w:rFonts w:cs="Arial"/>
+        </w:rPr>
+        <w:t>rend. In Python gibt es keinen expliziten Konstruktor wie man</w:t>
+      </w:r>
+      <w:r>
+        <w:rPr>
+          <w:rFonts w:cs="Arial"/>
+        </w:rPr>
+        <w:t xml:space="preserve"> es</w:t>
+      </w:r>
+      <w:r>
+        <w:rPr>
+          <w:rFonts w:cs="Arial"/>
+        </w:rPr>
+        <w:t xml:space="preserve"> z. B aus Java </w:t>
+      </w:r>
+      <w:r>
+        <w:rPr>
+          <w:rFonts w:cs="Arial"/>
+        </w:rPr>
+        <w:t>kennt</w:t>
+      </w:r>
+      <w:r>
+        <w:rPr>
+          <w:rFonts w:cs="Arial"/>
+        </w:rPr>
+        <w:t xml:space="preserve">. Die </w:t>
       </w:r>
       <w:r>
         <w:rPr>
@@ -17575,21 +18175,35 @@
           <w:rFonts w:cs="Arial"/>
           <w:szCs w:val="24"/>
         </w:rPr>
-        <w:t>, genauer gesagt in der Initialisierung des Objektes verhält es sich wieder Konstruktor. Das O</w:t>
+        <w:t xml:space="preserve">, genauer gesagt in der Initialisierung des Objektes verhält es sich </w:t>
       </w:r>
       <w:r>
         <w:rPr>
           <w:rFonts w:cs="Arial"/>
           <w:szCs w:val="24"/>
         </w:rPr>
-        <w:t>b</w:t>
+        <w:t>wie ein</w:t>
       </w:r>
       <w:r>
         <w:rPr>
           <w:rFonts w:cs="Arial"/>
           <w:szCs w:val="24"/>
         </w:rPr>
-        <w:t xml:space="preserve">jekt selber wird allerdings nicht durch </w:t>
+        <w:t xml:space="preserve"> Konstru</w:t>
+      </w:r>
+      <w:r>
+        <w:rPr>
+          <w:rFonts w:cs="Arial"/>
+          <w:szCs w:val="24"/>
+        </w:rPr>
+        <w:t>k</w:t>
+      </w:r>
+      <w:r>
+        <w:rPr>
+          <w:rFonts w:cs="Arial"/>
+          <w:szCs w:val="24"/>
+        </w:rPr>
+        <w:t xml:space="preserve">tor. Das Objekt selber wird allerdings nicht durch </w:t>
       </w:r>
       <w:r>
         <w:rPr>
@@ -17604,35 +18218,63 @@
           <w:rFonts w:cs="Arial"/>
           <w:szCs w:val="24"/>
         </w:rPr>
-        <w:t>erzeugt, weshalb es wiederum kein Konstruktor sein kann, allerdings kann diese Funktion dazu genutzt we</w:t>
+        <w:t>erzeugt, weshalb es wi</w:t>
       </w:r>
       <w:r>
         <w:rPr>
           <w:rFonts w:cs="Arial"/>
           <w:szCs w:val="24"/>
         </w:rPr>
-        <w:t>r</w:t>
+        <w:t>e</w:t>
       </w:r>
       <w:r>
         <w:rPr>
           <w:rFonts w:cs="Arial"/>
           <w:szCs w:val="24"/>
         </w:rPr>
-        <w:t>den, um das Objekt zu initialisieren, nachdem es erzeugt wurde. Diese Eige</w:t>
+        <w:t>derum kein Konstruktor sein kann</w:t>
       </w:r>
       <w:r>
         <w:rPr>
           <w:rFonts w:cs="Arial"/>
           <w:szCs w:val="24"/>
         </w:rPr>
-        <w:t>n</w:t>
+        <w:t>.</w:t>
       </w:r>
       <w:r>
         <w:rPr>
           <w:rFonts w:cs="Arial"/>
           <w:szCs w:val="24"/>
         </w:rPr>
-        <w:t xml:space="preserve">schaft von </w:t>
+        <w:t xml:space="preserve"> </w:t>
+      </w:r>
+      <w:r>
+        <w:rPr>
+          <w:rFonts w:cs="Arial"/>
+          <w:szCs w:val="24"/>
+        </w:rPr>
+        <w:t>A</w:t>
+      </w:r>
+      <w:r>
+        <w:rPr>
+          <w:rFonts w:cs="Arial"/>
+          <w:szCs w:val="24"/>
+        </w:rPr>
+        <w:t>llerdings kann diese Funktion dazu genutzt werden, um das Objekt zu initialisieren, nachdem es erzeugt wurde. Diese E</w:t>
+      </w:r>
+      <w:r>
+        <w:rPr>
+          <w:rFonts w:cs="Arial"/>
+          <w:szCs w:val="24"/>
+        </w:rPr>
+        <w:t>i</w:t>
+      </w:r>
+      <w:r>
+        <w:rPr>
+          <w:rFonts w:cs="Arial"/>
+          <w:szCs w:val="24"/>
+        </w:rPr>
+        <w:t xml:space="preserve">genschaft von </w:t>
       </w:r>
       <w:r>
         <w:rPr>
@@ -17661,16 +18303,35 @@
           <w:rFonts w:cs="Arial"/>
           <w:szCs w:val="24"/>
         </w:rPr>
-        <w:t xml:space="preserve"> Python,</w:t>
-      </w:r>
-      <w:bookmarkStart w:id="32" w:name="_GoBack"/>
-      <w:bookmarkEnd w:id="32"/>
+        <w:t xml:space="preserve"> P</w:t>
+      </w:r>
       <w:r>
         <w:rPr>
           <w:rFonts w:cs="Arial"/>
           <w:szCs w:val="24"/>
         </w:rPr>
-        <w:t xml:space="preserve"> oft für Verwirrung. </w:t>
+        <w:t>y</w:t>
+      </w:r>
+      <w:r>
+        <w:rPr>
+          <w:rFonts w:cs="Arial"/>
+          <w:szCs w:val="24"/>
+        </w:rPr>
+        <w:t>thon, oft für Verwi</w:t>
+      </w:r>
+      <w:r>
+        <w:rPr>
+          <w:rFonts w:cs="Arial"/>
+          <w:szCs w:val="24"/>
+        </w:rPr>
+        <w:t>r</w:t>
+      </w:r>
+      <w:r>
+        <w:rPr>
+          <w:rFonts w:cs="Arial"/>
+          <w:szCs w:val="24"/>
+        </w:rPr>
+        <w:t xml:space="preserve">rung. </w:t>
       </w:r>
     </w:p>
     <w:p>
@@ -17734,22 +18395,445 @@
         </w:r>
       </w:fldSimple>
       <w:r>
-        <w:t>: UI_MainWindow Klasse</w:t>
-      </w:r>
-    </w:p>
-    <w:p>
-      <w:pPr>
-        <w:rPr>
-          <w:rFonts w:cs="Arial"/>
-        </w:rPr>
-      </w:pPr>
-      <w:r>
-        <w:rPr>
-          <w:rFonts w:cs="Arial"/>
-        </w:rPr>
+        <w:t xml:space="preserve">: </w:t>
+      </w:r>
+      <w:proofErr w:type="spellStart"/>
+      <w:r>
+        <w:t>UI_MainWindow</w:t>
+      </w:r>
+      <w:proofErr w:type="spellEnd"/>
+      <w:r>
+        <w:t xml:space="preserve"> Klasse</w:t>
+      </w:r>
+    </w:p>
+    <w:p>
+      <w:r>
         <w:lastRenderedPageBreak/>
+        <w:t xml:space="preserve">Die Klasse </w:t>
+      </w:r>
+      <w:proofErr w:type="spellStart"/>
+      <w:r>
+        <w:rPr>
+          <w:i/>
+        </w:rPr>
+        <w:t>Ui_MainWindow</w:t>
+      </w:r>
+      <w:proofErr w:type="spellEnd"/>
+      <w:r>
+        <w:t xml:space="preserve"> </w:t>
+      </w:r>
+      <w:r>
+        <w:t xml:space="preserve"> </w:t>
+      </w:r>
+      <w:r>
+        <w:t xml:space="preserve">wird nicht von irgendeiner Klasse aus dem PySide Framework abgeleitet, sondern direkt von der Python Basisklasse </w:t>
+      </w:r>
+      <w:proofErr w:type="spellStart"/>
+      <w:r>
+        <w:rPr>
+          <w:i/>
+        </w:rPr>
+        <w:t>object</w:t>
+      </w:r>
+      <w:proofErr w:type="spellEnd"/>
+      <w:r>
+        <w:rPr>
+          <w:i/>
+        </w:rPr>
+        <w:t>.</w:t>
+      </w:r>
+      <w:r>
+        <w:t xml:space="preserve"> </w:t>
+      </w:r>
+      <w:r>
+        <w:t xml:space="preserve">Der Hintergrund ist, dass </w:t>
+      </w:r>
+      <w:proofErr w:type="spellStart"/>
+      <w:r>
+        <w:rPr>
+          <w:i/>
+        </w:rPr>
+        <w:t>Ui_MainWindow</w:t>
+      </w:r>
+      <w:proofErr w:type="spellEnd"/>
+      <w:r>
+        <w:t xml:space="preserve"> selber Abgeleitet wird, innerhalb der Hauptklasse im </w:t>
+      </w:r>
+      <w:r>
+        <w:rPr>
+          <w:i/>
+        </w:rPr>
+        <w:t xml:space="preserve">policytool.py </w:t>
+      </w:r>
+      <w:r>
+        <w:t>Modul</w:t>
+      </w:r>
+      <w:r>
+        <w:t xml:space="preserve">. Die </w:t>
+      </w:r>
+      <w:proofErr w:type="spellStart"/>
+      <w:r>
+        <w:rPr>
+          <w:i/>
+        </w:rPr>
+        <w:t>Ui_MainWindow</w:t>
+      </w:r>
+      <w:proofErr w:type="spellEnd"/>
+      <w:r>
+        <w:rPr>
+          <w:i/>
+        </w:rPr>
+        <w:t xml:space="preserve"> </w:t>
+      </w:r>
+      <w:r>
+        <w:t>Klasse, hat die Au</w:t>
+      </w:r>
+      <w:r>
+        <w:t>f</w:t>
+      </w:r>
+      <w:r>
+        <w:t>gabe alle GUI-Elemente zu erzeugen und diese der Klasse innerhalb des p</w:t>
+      </w:r>
+      <w:r>
+        <w:t>o</w:t>
+      </w:r>
+      <w:r>
+        <w:t>licytool.py Modules zur Verfügung zu stellen.</w:t>
+      </w:r>
+      <w:r>
+        <w:t xml:space="preserve"> </w:t>
+      </w:r>
+    </w:p>
+    <w:p>
+      <w:pPr>
+        <w:rPr>
+          <w:rFonts w:cs="Arial"/>
+        </w:rPr>
+      </w:pPr>
+      <w:r>
+        <w:rPr>
+          <w:rFonts w:cs="Arial"/>
+        </w:rPr>
+        <w:t xml:space="preserve">An dieser Stelle sei noch kurz erwähnt, </w:t>
+      </w:r>
+      <w:r>
+        <w:rPr>
+          <w:rFonts w:cs="Arial"/>
+        </w:rPr>
+        <w:t xml:space="preserve">was genau eigentlich die Variable </w:t>
+      </w:r>
+      <w:proofErr w:type="spellStart"/>
+      <w:r>
+        <w:rPr>
+          <w:rFonts w:cs="Arial"/>
+          <w:i/>
+        </w:rPr>
+        <w:t>self</w:t>
+      </w:r>
+      <w:proofErr w:type="spellEnd"/>
+      <w:r>
+        <w:rPr>
+          <w:rFonts w:cs="Arial"/>
+          <w:i/>
+        </w:rPr>
+        <w:t xml:space="preserve"> </w:t>
+      </w:r>
+      <w:r>
+        <w:rPr>
+          <w:rFonts w:cs="Arial"/>
+        </w:rPr>
+        <w:t xml:space="preserve">ist die immer wieder auftaucht. </w:t>
+      </w:r>
+      <w:r>
+        <w:rPr>
+          <w:rFonts w:cs="Arial"/>
+        </w:rPr>
+        <w:t>Sobald man mit Python Objekt orientiert pr</w:t>
+      </w:r>
+      <w:r>
+        <w:rPr>
+          <w:rFonts w:cs="Arial"/>
+        </w:rPr>
+        <w:t>o</w:t>
+      </w:r>
+      <w:r>
+        <w:rPr>
+          <w:rFonts w:cs="Arial"/>
+        </w:rPr>
+        <w:t xml:space="preserve">grammiert, arbeitet man häufig mit der Variablen </w:t>
+      </w:r>
+      <w:proofErr w:type="spellStart"/>
+      <w:r>
+        <w:rPr>
+          <w:rFonts w:cs="Arial"/>
+          <w:i/>
+        </w:rPr>
+        <w:t>self</w:t>
+      </w:r>
+      <w:proofErr w:type="spellEnd"/>
+      <w:r>
+        <w:rPr>
+          <w:rFonts w:cs="Arial"/>
+        </w:rPr>
+        <w:t>. Diese Variable wird au</w:t>
+      </w:r>
+      <w:r>
+        <w:rPr>
+          <w:rFonts w:cs="Arial"/>
+        </w:rPr>
+        <w:t>f</w:t>
+      </w:r>
+      <w:r>
+        <w:rPr>
+          <w:rFonts w:cs="Arial"/>
+        </w:rPr>
+        <w:t>gerufen gefolgt von einer Punktnot</w:t>
+      </w:r>
+      <w:r>
+        <w:rPr>
+          <w:rFonts w:cs="Arial"/>
+        </w:rPr>
+        <w:t>a</w:t>
+      </w:r>
+      <w:r>
+        <w:rPr>
+          <w:rFonts w:cs="Arial"/>
+        </w:rPr>
+        <w:t xml:space="preserve">tion und einem Attribute bzw. einer Funktion </w:t>
+      </w:r>
+      <w:r>
+        <w:rPr>
+          <w:rFonts w:cs="Arial"/>
+        </w:rPr>
+        <w:t>auf die man Zugreifen möchte</w:t>
+      </w:r>
+      <w:r>
+        <w:rPr>
+          <w:rFonts w:cs="Arial"/>
+        </w:rPr>
+        <w:t>.</w:t>
+      </w:r>
+      <w:r>
+        <w:rPr>
+          <w:rFonts w:cs="Arial"/>
+        </w:rPr>
+        <w:t xml:space="preserve"> In Jeder Funktion muss die Variable </w:t>
+      </w:r>
+      <w:proofErr w:type="spellStart"/>
+      <w:r>
+        <w:rPr>
+          <w:rFonts w:cs="Arial"/>
+          <w:i/>
+        </w:rPr>
+        <w:t>self</w:t>
+      </w:r>
+      <w:proofErr w:type="spellEnd"/>
+      <w:r>
+        <w:rPr>
+          <w:rFonts w:cs="Arial"/>
+        </w:rPr>
+        <w:t xml:space="preserve"> als P</w:t>
+      </w:r>
+      <w:r>
+        <w:rPr>
+          <w:rFonts w:cs="Arial"/>
+        </w:rPr>
+        <w:t>a</w:t>
+      </w:r>
+      <w:r>
+        <w:rPr>
+          <w:rFonts w:cs="Arial"/>
+        </w:rPr>
+        <w:t>rameter angegeben werden, dass ist Pflicht. Das Konzept dahinter ist, das die Instanz zu welcher eine Funktion gehört, automatisch der aufgerufenen Funkt</w:t>
+      </w:r>
+      <w:r>
+        <w:rPr>
+          <w:rFonts w:cs="Arial"/>
+        </w:rPr>
+        <w:t>i</w:t>
+      </w:r>
+      <w:r>
+        <w:rPr>
+          <w:rFonts w:cs="Arial"/>
+        </w:rPr>
+        <w:t xml:space="preserve">on übergeben wird. Allerdings wird diese Instanz nicht automatisch von einer Python Funktion </w:t>
+      </w:r>
+      <w:r>
+        <w:rPr>
+          <w:rFonts w:cs="Arial"/>
+        </w:rPr>
+        <w:t>erwartet</w:t>
+      </w:r>
+      <w:r>
+        <w:rPr>
+          <w:rFonts w:cs="Arial"/>
+        </w:rPr>
+        <w:t xml:space="preserve">. Der </w:t>
+      </w:r>
+      <w:proofErr w:type="spellStart"/>
+      <w:r>
+        <w:rPr>
+          <w:rFonts w:cs="Arial"/>
+          <w:i/>
+        </w:rPr>
+        <w:t>self</w:t>
+      </w:r>
+      <w:proofErr w:type="spellEnd"/>
+      <w:r>
+        <w:rPr>
+          <w:rFonts w:cs="Arial"/>
+          <w:i/>
+        </w:rPr>
+        <w:t xml:space="preserve"> </w:t>
+      </w:r>
+      <w:r>
+        <w:rPr>
+          <w:rFonts w:cs="Arial"/>
+        </w:rPr>
+        <w:t>Parameter innerhalb einer Funktion, sagt also explizit, dass eine Instanz von einem Objekt erwartet wird, zu dem das O</w:t>
+      </w:r>
+      <w:r>
+        <w:rPr>
+          <w:rFonts w:cs="Arial"/>
+        </w:rPr>
+        <w:t>b</w:t>
+      </w:r>
+      <w:r>
+        <w:rPr>
+          <w:rFonts w:cs="Arial"/>
+        </w:rPr>
+        <w:t xml:space="preserve">jekt gehört, welches die Funktion aufruft. </w:t>
+      </w:r>
+      <w:r>
+        <w:rPr>
+          <w:rFonts w:cs="Arial"/>
+        </w:rPr>
+        <w:t>Man entwickelt in Python also nicht Instanz Funktionen, sondern Klassen Funktionen die eine Instanz als ers</w:t>
+      </w:r>
+      <w:r>
+        <w:rPr>
+          <w:rFonts w:cs="Arial"/>
+        </w:rPr>
+        <w:t>ten</w:t>
+      </w:r>
+      <w:r>
+        <w:rPr>
+          <w:rFonts w:cs="Arial"/>
+        </w:rPr>
+        <w:t xml:space="preserve"> P</w:t>
+      </w:r>
+      <w:r>
+        <w:rPr>
+          <w:rFonts w:cs="Arial"/>
+        </w:rPr>
+        <w:t>a</w:t>
+      </w:r>
+      <w:r>
+        <w:rPr>
+          <w:rFonts w:cs="Arial"/>
+        </w:rPr>
+        <w:t>rameter erwarten müssen.</w:t>
+      </w:r>
+      <w:r>
+        <w:rPr>
+          <w:rFonts w:cs="Arial"/>
+        </w:rPr>
+        <w:t xml:space="preserve"> </w:t>
+      </w:r>
+    </w:p>
+    <w:p>
+      <w:pPr>
+        <w:rPr>
+          <w:rFonts w:cs="Arial"/>
+        </w:rPr>
+      </w:pPr>
+      <w:r>
+        <w:rPr>
+          <w:rFonts w:cs="Arial"/>
+        </w:rPr>
+        <w:t xml:space="preserve">Alle Funktion auf die man innerhalb der Klasse </w:t>
+      </w:r>
+      <w:proofErr w:type="spellStart"/>
+      <w:r>
+        <w:rPr>
+          <w:rFonts w:cs="Arial"/>
+          <w:i/>
+        </w:rPr>
+        <w:t>Ui_MainWindow</w:t>
+      </w:r>
+      <w:proofErr w:type="spellEnd"/>
+      <w:r>
+        <w:rPr>
+          <w:rFonts w:cs="Arial"/>
+        </w:rPr>
+        <w:t xml:space="preserve"> aufrufen möc</w:t>
+      </w:r>
+      <w:r>
+        <w:rPr>
+          <w:rFonts w:cs="Arial"/>
+        </w:rPr>
+        <w:t>h</w:t>
+      </w:r>
+      <w:r>
+        <w:rPr>
+          <w:rFonts w:cs="Arial"/>
+        </w:rPr>
+        <w:t xml:space="preserve">te, muss man mit der Variable </w:t>
+      </w:r>
+      <w:proofErr w:type="spellStart"/>
+      <w:r>
+        <w:rPr>
+          <w:rFonts w:cs="Arial"/>
+          <w:i/>
+        </w:rPr>
+        <w:t>self</w:t>
+      </w:r>
+      <w:proofErr w:type="spellEnd"/>
+      <w:r>
+        <w:rPr>
+          <w:rFonts w:cs="Arial"/>
+          <w:i/>
+        </w:rPr>
+        <w:t xml:space="preserve">, </w:t>
+      </w:r>
+      <w:r>
+        <w:rPr>
+          <w:rFonts w:cs="Arial"/>
+        </w:rPr>
+        <w:t>explizit aufrufen. Dadurch weiß Python g</w:t>
+      </w:r>
+      <w:r>
+        <w:rPr>
+          <w:rFonts w:cs="Arial"/>
+        </w:rPr>
+        <w:t>e</w:t>
+      </w:r>
+      <w:r>
+        <w:rPr>
+          <w:rFonts w:cs="Arial"/>
+        </w:rPr>
+        <w:t xml:space="preserve">nau, dass die Funktionen innerhalb der Klasse gemeint sind. </w:t>
+      </w:r>
+      <w:r>
+        <w:rPr>
+          <w:rFonts w:cs="Arial"/>
+        </w:rPr>
+        <w:t xml:space="preserve">  </w:t>
+      </w:r>
+    </w:p>
+    <w:p>
+      <w:pPr>
+        <w:rPr>
+          <w:rFonts w:cs="Arial"/>
+        </w:rPr>
+      </w:pPr>
+      <w:r>
+        <w:rPr>
+          <w:rFonts w:cs="Arial"/>
+        </w:rPr>
         <w:t xml:space="preserve">Die </w:t>
       </w:r>
+      <w:proofErr w:type="spellStart"/>
       <w:r>
         <w:rPr>
           <w:rFonts w:cs="Arial"/>
@@ -17758,11 +18842,451 @@
         </w:rPr>
         <w:t>CreateComponents</w:t>
       </w:r>
-      <w:r>
-        <w:rPr>
-          <w:rFonts w:cs="Arial"/>
-        </w:rPr>
-        <w:t xml:space="preserve"> Funktion, erstellt </w:t>
+      <w:proofErr w:type="spellEnd"/>
+      <w:r>
+        <w:rPr>
+          <w:rFonts w:cs="Arial"/>
+        </w:rPr>
+        <w:t xml:space="preserve"> Funktion, erzeugten alle sichtbaren GUI-Elemente. Dazu gehören </w:t>
+      </w:r>
+      <w:r>
+        <w:rPr>
+          <w:rFonts w:cs="Arial"/>
+        </w:rPr>
+        <w:t xml:space="preserve">unter anderem </w:t>
+      </w:r>
+      <w:r>
+        <w:rPr>
+          <w:rFonts w:cs="Arial"/>
+        </w:rPr>
+        <w:t>Labels, Buttons, Checkboxen und Comboboxen, mit d</w:t>
+      </w:r>
+      <w:r>
+        <w:rPr>
+          <w:rFonts w:cs="Arial"/>
+        </w:rPr>
+        <w:t>e</w:t>
+      </w:r>
+      <w:r>
+        <w:rPr>
+          <w:rFonts w:cs="Arial"/>
+        </w:rPr>
+        <w:t>nen der Anwender zur Laufzeit der Anwendung interagieren kann. Sobald diese Funkt</w:t>
+      </w:r>
+      <w:r>
+        <w:rPr>
+          <w:rFonts w:cs="Arial"/>
+        </w:rPr>
+        <w:t>i</w:t>
+      </w:r>
+      <w:r>
+        <w:rPr>
+          <w:rFonts w:cs="Arial"/>
+        </w:rPr>
+        <w:t xml:space="preserve">on aufgerufen wird, werden alle Objekte hauptsächlich aus dem Modul </w:t>
+      </w:r>
+      <w:proofErr w:type="spellStart"/>
+      <w:r>
+        <w:rPr>
+          <w:rFonts w:cs="Arial"/>
+          <w:i/>
+        </w:rPr>
+        <w:t>QtGui</w:t>
+      </w:r>
+      <w:proofErr w:type="spellEnd"/>
+      <w:r>
+        <w:rPr>
+          <w:rFonts w:cs="Arial"/>
+          <w:i/>
+        </w:rPr>
+        <w:t xml:space="preserve"> </w:t>
+      </w:r>
+      <w:r>
+        <w:rPr>
+          <w:rFonts w:cs="Arial"/>
+        </w:rPr>
+        <w:t xml:space="preserve">instanziiert. </w:t>
+      </w:r>
+      <w:r>
+        <w:rPr>
+          <w:rFonts w:cs="Arial"/>
+        </w:rPr>
+        <w:t xml:space="preserve">Da alle </w:t>
+      </w:r>
+      <w:r>
+        <w:rPr>
+          <w:rFonts w:cs="Arial"/>
+        </w:rPr>
+        <w:t>Instanz Variablen</w:t>
+      </w:r>
+      <w:r>
+        <w:rPr>
+          <w:rFonts w:cs="Arial"/>
+        </w:rPr>
+        <w:t xml:space="preserve"> mit der </w:t>
+      </w:r>
+      <w:proofErr w:type="spellStart"/>
+      <w:r>
+        <w:rPr>
+          <w:rFonts w:cs="Arial"/>
+          <w:i/>
+        </w:rPr>
+        <w:t>self</w:t>
+      </w:r>
+      <w:proofErr w:type="spellEnd"/>
+      <w:r>
+        <w:rPr>
+          <w:rFonts w:cs="Arial"/>
+        </w:rPr>
+        <w:t xml:space="preserve"> </w:t>
+      </w:r>
+      <w:r>
+        <w:rPr>
+          <w:rFonts w:cs="Arial"/>
+        </w:rPr>
+        <w:t xml:space="preserve">Variable </w:t>
+      </w:r>
+      <w:r>
+        <w:rPr>
+          <w:rFonts w:cs="Arial"/>
+        </w:rPr>
+        <w:t>initial</w:t>
+      </w:r>
+      <w:r>
+        <w:rPr>
+          <w:rFonts w:cs="Arial"/>
+        </w:rPr>
+        <w:t>i</w:t>
+      </w:r>
+      <w:r>
+        <w:rPr>
+          <w:rFonts w:cs="Arial"/>
+        </w:rPr>
+        <w:t>siert wer</w:t>
+      </w:r>
+      <w:r>
+        <w:rPr>
+          <w:rFonts w:cs="Arial"/>
+        </w:rPr>
+        <w:t xml:space="preserve">den, sind diese GUI-Elemente über die gesamte Klasse </w:t>
+      </w:r>
+      <w:proofErr w:type="spellStart"/>
+      <w:r>
+        <w:rPr>
+          <w:rFonts w:cs="Arial"/>
+          <w:i/>
+        </w:rPr>
+        <w:t>Ui_MainWindow</w:t>
+      </w:r>
+      <w:proofErr w:type="spellEnd"/>
+      <w:r>
+        <w:rPr>
+          <w:rFonts w:cs="Arial"/>
+        </w:rPr>
+        <w:t xml:space="preserve"> sichtbar. </w:t>
+      </w:r>
+      <w:r>
+        <w:rPr>
+          <w:rFonts w:cs="Arial"/>
+        </w:rPr>
+        <w:t>Auf diese Art können die anderen Funktionen, auf die erzeugten GUI O</w:t>
+      </w:r>
+      <w:r>
+        <w:rPr>
+          <w:rFonts w:cs="Arial"/>
+        </w:rPr>
+        <w:t>b</w:t>
+      </w:r>
+      <w:r>
+        <w:rPr>
+          <w:rFonts w:cs="Arial"/>
+        </w:rPr>
+        <w:t xml:space="preserve">jekte </w:t>
+      </w:r>
+      <w:r>
+        <w:rPr>
+          <w:rFonts w:cs="Arial"/>
+        </w:rPr>
+        <w:t>zugreifen.</w:t>
+      </w:r>
+    </w:p>
+    <w:p>
+      <w:pPr>
+        <w:keepNext/>
+      </w:pPr>
+      <w:r>
+        <w:rPr>
+          <w:rFonts w:cs="Arial"/>
+          <w:noProof/>
+        </w:rPr>
+        <w:lastRenderedPageBreak/>
+        <w:drawing>
+          <wp:inline distT="0" distB="0" distL="0" distR="0" wp14:anchorId="40F4B04A" wp14:editId="061BDC28">
+            <wp:extent cx="5184140" cy="1640840"/>
+            <wp:effectExtent l="0" t="0" r="0" b="0"/>
+            <wp:docPr id="16" name="Grafik 16" descr="E:\Hochschule Bochum\Bachelorthesis\diagramme\code_example_dns_radio.PNG"/>
+            <wp:cNvGraphicFramePr>
+              <a:graphicFrameLocks xmlns:a="http://schemas.openxmlformats.org/drawingml/2006/main" noChangeAspect="1"/>
+            </wp:cNvGraphicFramePr>
+            <a:graphic xmlns:a="http://schemas.openxmlformats.org/drawingml/2006/main">
+              <a:graphicData uri="http://schemas.openxmlformats.org/drawingml/2006/picture">
+                <pic:pic xmlns:pic="http://schemas.openxmlformats.org/drawingml/2006/picture">
+                  <pic:nvPicPr>
+                    <pic:cNvPr id="0" name="Picture 2" descr="E:\Hochschule Bochum\Bachelorthesis\diagramme\code_example_dns_radio.PNG"/>
+                    <pic:cNvPicPr>
+                      <a:picLocks noChangeAspect="1" noChangeArrowheads="1"/>
+                    </pic:cNvPicPr>
+                  </pic:nvPicPr>
+                  <pic:blipFill>
+                    <a:blip r:embed="rId21">
+                      <a:extLst>
+                        <a:ext uri="{28A0092B-C50C-407E-A947-70E740481C1C}">
+                          <a14:useLocalDpi xmlns:a14="http://schemas.microsoft.com/office/drawing/2010/main" val="0"/>
+                        </a:ext>
+                      </a:extLst>
+                    </a:blip>
+                    <a:srcRect/>
+                    <a:stretch>
+                      <a:fillRect/>
+                    </a:stretch>
+                  </pic:blipFill>
+                  <pic:spPr bwMode="auto">
+                    <a:xfrm>
+                      <a:off x="0" y="0"/>
+                      <a:ext cx="5184140" cy="1640840"/>
+                    </a:xfrm>
+                    <a:prstGeom prst="rect">
+                      <a:avLst/>
+                    </a:prstGeom>
+                    <a:noFill/>
+                    <a:ln>
+                      <a:noFill/>
+                    </a:ln>
+                  </pic:spPr>
+                </pic:pic>
+              </a:graphicData>
+            </a:graphic>
+          </wp:inline>
+        </w:drawing>
+      </w:r>
+    </w:p>
+    <w:p>
+      <w:pPr>
+        <w:pStyle w:val="Beschriftung"/>
+      </w:pPr>
+      <w:r>
+        <w:t xml:space="preserve">Abbildung </w:t>
+      </w:r>
+      <w:fldSimple w:instr=" SEQ Abbildung \* ARABIC ">
+        <w:r>
+          <w:rPr>
+            <w:noProof/>
+          </w:rPr>
+          <w:t>13</w:t>
+        </w:r>
+      </w:fldSimple>
+      <w:r>
+        <w:t>: DNS Einstellung Elemente</w:t>
+      </w:r>
+    </w:p>
+    <w:p>
+      <w:r>
+        <w:t xml:space="preserve">In Abbildung 13 ist der Code Abschnitt, in denen die </w:t>
+      </w:r>
+      <w:r>
+        <w:t xml:space="preserve">GUI-Elemente für die DNS Einstellungen (siehe Abbildung 9 unten), erzeugt werden. In der ersten Zeile der Abbildung 13, wird </w:t>
+      </w:r>
+      <w:proofErr w:type="spellStart"/>
+      <w:r>
+        <w:t>self.</w:t>
+      </w:r>
+      <w:r>
+        <w:rPr>
+          <w:i/>
+        </w:rPr>
+        <w:t>groupBox_DNS</w:t>
+      </w:r>
+      <w:proofErr w:type="spellEnd"/>
+      <w:r>
+        <w:rPr>
+          <w:i/>
+        </w:rPr>
+        <w:t xml:space="preserve"> </w:t>
+      </w:r>
+      <w:r>
+        <w:t xml:space="preserve">mit </w:t>
+      </w:r>
+      <w:r>
+        <w:t xml:space="preserve">einem </w:t>
+      </w:r>
+      <w:proofErr w:type="spellStart"/>
+      <w:r>
+        <w:rPr>
+          <w:i/>
+        </w:rPr>
+        <w:t>QGroupBox</w:t>
+      </w:r>
+      <w:proofErr w:type="spellEnd"/>
+      <w:r>
+        <w:rPr>
+          <w:i/>
+        </w:rPr>
+        <w:t xml:space="preserve"> </w:t>
+      </w:r>
+      <w:r>
+        <w:t xml:space="preserve">Objekt aus dem Modul </w:t>
+      </w:r>
+      <w:proofErr w:type="spellStart"/>
+      <w:r>
+        <w:rPr>
+          <w:i/>
+        </w:rPr>
+        <w:t>QtGui</w:t>
+      </w:r>
+      <w:proofErr w:type="spellEnd"/>
+      <w:r>
+        <w:rPr>
+          <w:i/>
+        </w:rPr>
+        <w:t xml:space="preserve"> </w:t>
+      </w:r>
+      <w:r>
+        <w:t xml:space="preserve">instanziiert. </w:t>
+      </w:r>
+      <w:proofErr w:type="spellStart"/>
+      <w:r>
+        <w:rPr>
+          <w:i/>
+        </w:rPr>
+        <w:t>QGroupBox</w:t>
+      </w:r>
+      <w:proofErr w:type="spellEnd"/>
+      <w:r>
+        <w:t xml:space="preserve"> hingegen bekommt als Paramater ein Tab Objekt übergeben. Dieses Tab Objekt, ist ein </w:t>
+      </w:r>
+      <w:proofErr w:type="spellStart"/>
+      <w:r>
+        <w:t>Widget</w:t>
+      </w:r>
+      <w:proofErr w:type="spellEnd"/>
+      <w:r>
+        <w:t xml:space="preserve"> in dem die Net</w:t>
+      </w:r>
+      <w:r>
+        <w:t>z</w:t>
+      </w:r>
+      <w:r>
+        <w:t xml:space="preserve">werkeinstellungen vorgenommen werden können. Deshalb wird die </w:t>
+      </w:r>
+      <w:proofErr w:type="spellStart"/>
+      <w:r>
+        <w:rPr>
+          <w:i/>
+        </w:rPr>
+        <w:t>groupBox</w:t>
+      </w:r>
+      <w:proofErr w:type="spellEnd"/>
+      <w:r>
+        <w:t xml:space="preserve"> dem Tab </w:t>
+      </w:r>
+      <w:proofErr w:type="spellStart"/>
+      <w:r>
+        <w:rPr>
+          <w:i/>
+        </w:rPr>
+        <w:t>tab_network</w:t>
+      </w:r>
+      <w:proofErr w:type="spellEnd"/>
+      <w:r>
+        <w:rPr>
+          <w:i/>
+        </w:rPr>
+        <w:t xml:space="preserve"> </w:t>
+      </w:r>
+      <w:r>
+        <w:t xml:space="preserve">zugewiesen. In Abbildung 9 ist dieses Tab aktiv, und in genau diesem Tab sollen auch die DNS Einstellungen angeordnet werden. Die </w:t>
+      </w:r>
+      <w:proofErr w:type="spellStart"/>
+      <w:r>
+        <w:t>Groupbox</w:t>
+      </w:r>
+      <w:proofErr w:type="spellEnd"/>
+      <w:r>
+        <w:t xml:space="preserve"> dient dazu, um die Radio Buttons in einer eigenen Gruppe zusa</w:t>
+      </w:r>
+      <w:r>
+        <w:t>m</w:t>
+      </w:r>
+      <w:r>
+        <w:t>menzufassen, damit die gewünschte Ordnung erreicht wird. Anschließend we</w:t>
+      </w:r>
+      <w:r>
+        <w:t>r</w:t>
+      </w:r>
+      <w:r>
+        <w:t>den die eigentl</w:t>
+      </w:r>
+      <w:r>
+        <w:t>i</w:t>
+      </w:r>
+      <w:r>
+        <w:t xml:space="preserve">chen Radio Buttons aus dem </w:t>
+      </w:r>
+      <w:proofErr w:type="spellStart"/>
+      <w:r>
+        <w:rPr>
+          <w:i/>
+        </w:rPr>
+        <w:t>QtGui</w:t>
+      </w:r>
+      <w:proofErr w:type="spellEnd"/>
+      <w:r>
+        <w:rPr>
+          <w:i/>
+        </w:rPr>
+        <w:t xml:space="preserve"> </w:t>
+      </w:r>
+      <w:r>
+        <w:t xml:space="preserve">Modul erzeugt. Dazu wird einfach nur das Modul </w:t>
+      </w:r>
+      <w:proofErr w:type="spellStart"/>
+      <w:r>
+        <w:rPr>
+          <w:i/>
+        </w:rPr>
+        <w:t>QtGui</w:t>
+      </w:r>
+      <w:proofErr w:type="spellEnd"/>
+      <w:r>
+        <w:t xml:space="preserve"> aufgerufen und mit der Punktnotation das g</w:t>
+      </w:r>
+      <w:r>
+        <w:t>e</w:t>
+      </w:r>
+      <w:r>
+        <w:t xml:space="preserve">wünschte GUI Objekt, von dem instanziiert werden soll. In diesem Falle, das </w:t>
+      </w:r>
+      <w:proofErr w:type="spellStart"/>
+      <w:r>
+        <w:rPr>
+          <w:i/>
+        </w:rPr>
+        <w:t>QRadioButton</w:t>
+      </w:r>
+      <w:proofErr w:type="spellEnd"/>
+      <w:r>
+        <w:rPr>
+          <w:i/>
+        </w:rPr>
+        <w:t xml:space="preserve"> </w:t>
+      </w:r>
+      <w:r>
+        <w:t xml:space="preserve">Objekt. Als Parameter wird die Gruppe übergeben, in dem das Radio Button zugeordnet werden soll. </w:t>
+      </w:r>
+      <w:bookmarkStart w:id="32" w:name="_GoBack"/>
+      <w:bookmarkEnd w:id="32"/>
+      <w:r>
+        <w:t xml:space="preserve"> </w:t>
       </w:r>
     </w:p>
     <w:p>
@@ -17820,7 +19344,16 @@
       </w:pPr>
       <w:bookmarkStart w:id="33" w:name="_Toc442344358"/>
       <w:r>
-        <w:t>Beurteilung (Wieso letztendlich mit PySide e.t.c)</w:t>
+        <w:lastRenderedPageBreak/>
+        <w:t xml:space="preserve">Beurteilung (Wieso letztendlich mit PySide </w:t>
+      </w:r>
+      <w:proofErr w:type="spellStart"/>
+      <w:r>
+        <w:t>e.t.c</w:t>
+      </w:r>
+      <w:proofErr w:type="spellEnd"/>
+      <w:r>
+        <w:t>)</w:t>
       </w:r>
       <w:bookmarkEnd w:id="33"/>
     </w:p>
@@ -17843,7 +19376,15 @@
         <w:t>Umsetzung</w:t>
       </w:r>
       <w:r>
-        <w:t xml:space="preserve"> (Wie die neue Konfiguration letztendlich umgesetzt wurde und warum e.t.c)</w:t>
+        <w:t xml:space="preserve"> (Wie die neue Konfiguration letztendlich umgesetzt wurde und warum </w:t>
+      </w:r>
+      <w:proofErr w:type="spellStart"/>
+      <w:r>
+        <w:t>e.t.c</w:t>
+      </w:r>
+      <w:proofErr w:type="spellEnd"/>
+      <w:r>
+        <w:t>)</w:t>
       </w:r>
       <w:bookmarkEnd w:id="35"/>
     </w:p>
@@ -17944,7 +19485,49 @@
         <w:rPr>
           <w:rFonts w:cs="Arial"/>
         </w:rPr>
-        <w:t>Norbert Schirmer, Marcel Selhorst, Christian Stüble : Eine Studie im Auftrag des Bundesamtes für Sicherheit in der Informationstechnik (BSI) Browser in the Box (BITB) Anforderungen an eine virtuelle Surfumbegung.</w:t>
+        <w:t xml:space="preserve">Norbert Schirmer, Marcel </w:t>
+      </w:r>
+      <w:proofErr w:type="spellStart"/>
+      <w:r>
+        <w:rPr>
+          <w:rFonts w:cs="Arial"/>
+        </w:rPr>
+        <w:t>Selhorst</w:t>
+      </w:r>
+      <w:proofErr w:type="spellEnd"/>
+      <w:r>
+        <w:rPr>
+          <w:rFonts w:cs="Arial"/>
+        </w:rPr>
+        <w:t xml:space="preserve">, Christian </w:t>
+      </w:r>
+      <w:proofErr w:type="spellStart"/>
+      <w:r>
+        <w:rPr>
+          <w:rFonts w:cs="Arial"/>
+        </w:rPr>
+        <w:t>Stüble</w:t>
+      </w:r>
+      <w:proofErr w:type="spellEnd"/>
+      <w:r>
+        <w:rPr>
+          <w:rFonts w:cs="Arial"/>
+        </w:rPr>
+        <w:t xml:space="preserve"> : Eine Studie im Auftrag des Bundesamtes für Sicherheit in der Informationstechnik (BSI) Browser in the Box (BITB) Anforderungen an eine virtuelle </w:t>
+      </w:r>
+      <w:proofErr w:type="spellStart"/>
+      <w:r>
+        <w:rPr>
+          <w:rFonts w:cs="Arial"/>
+        </w:rPr>
+        <w:t>Surfumbegung</w:t>
+      </w:r>
+      <w:proofErr w:type="spellEnd"/>
+      <w:r>
+        <w:rPr>
+          <w:rFonts w:cs="Arial"/>
+        </w:rPr>
+        <w:t>.</w:t>
       </w:r>
       <w:r>
         <w:rPr>
@@ -18005,7 +19588,7 @@
         </w:rPr>
         <w:t xml:space="preserve">] </w:t>
       </w:r>
-      <w:hyperlink r:id="rId21" w:history="1">
+      <w:hyperlink r:id="rId22" w:history="1">
         <w:r>
           <w:rPr>
             <w:rStyle w:val="Hyperlink"/>
@@ -18045,7 +19628,7 @@
         </w:rPr>
         <w:t xml:space="preserve">[2.2] </w:t>
       </w:r>
-      <w:hyperlink r:id="rId22" w:history="1">
+      <w:hyperlink r:id="rId23" w:history="1">
         <w:r>
           <w:rPr>
             <w:rStyle w:val="Hyperlink"/>
@@ -18107,6 +19690,7 @@
             <w:vAlign w:val="center"/>
           </w:tcPr>
           <w:p>
+            <w:proofErr w:type="spellStart"/>
             <w:r>
               <w:t>N</w:t>
             </w:r>
@@ -18119,6 +19703,7 @@
             <w:r>
               <w:t>Ferhat</w:t>
             </w:r>
+            <w:proofErr w:type="spellEnd"/>
           </w:p>
         </w:tc>
         <w:tc>
@@ -18134,12 +19719,14 @@
             <w:vAlign w:val="center"/>
           </w:tcPr>
           <w:p>
+            <w:proofErr w:type="spellStart"/>
             <w:r>
               <w:t>Vorname:</w:t>
             </w:r>
             <w:r>
               <w:t>Özmen</w:t>
             </w:r>
+            <w:proofErr w:type="spellEnd"/>
           </w:p>
         </w:tc>
         <w:tc>
@@ -18181,12 +19768,14 @@
             <w:vAlign w:val="center"/>
           </w:tcPr>
           <w:p>
+            <w:proofErr w:type="spellStart"/>
             <w:r>
               <w:t>Studiengang:</w:t>
             </w:r>
             <w:r>
               <w:t>Informatik</w:t>
             </w:r>
+            <w:proofErr w:type="spellEnd"/>
           </w:p>
         </w:tc>
         <w:tc>
@@ -18386,8 +19975,8 @@
         </w:tabs>
         <w:jc w:val="left"/>
         <w:sectPr>
-          <w:headerReference w:type="default" r:id="rId23"/>
-          <w:headerReference w:type="first" r:id="rId24"/>
+          <w:headerReference w:type="default" r:id="rId24"/>
+          <w:headerReference w:type="first" r:id="rId25"/>
           <w:type w:val="continuous"/>
           <w:pgSz w:w="11906" w:h="16838" w:code="9"/>
           <w:pgMar w:top="1418" w:right="1416" w:bottom="1134" w:left="1985" w:header="720" w:footer="720" w:gutter="0"/>
@@ -18409,7 +19998,7 @@
     </w:p>
     <w:p/>
     <w:sectPr>
-      <w:headerReference w:type="first" r:id="rId25"/>
+      <w:headerReference w:type="first" r:id="rId26"/>
       <w:type w:val="continuous"/>
       <w:pgSz w:w="11906" w:h="16838" w:code="9"/>
       <w:pgMar w:top="1418" w:right="1418" w:bottom="1134" w:left="1985" w:header="720" w:footer="720" w:gutter="0"/>
@@ -18562,7 +20151,7 @@
       <w:rPr>
         <w:noProof/>
       </w:rPr>
-      <w:t>42</w:t>
+      <w:t>44</w:t>
     </w:r>
     <w:r>
       <w:fldChar w:fldCharType="end"/>
@@ -24014,7 +25603,7 @@
 </file>
 
 <file path=customXml/itemProps1.xml><?xml version="1.0" encoding="utf-8"?>
-<ds:datastoreItem xmlns:ds="http://schemas.openxmlformats.org/officeDocument/2006/customXml" ds:itemID="{A6E747BF-CC87-4645-A62F-6310A7B9D5A4}">
+<ds:datastoreItem xmlns:ds="http://schemas.openxmlformats.org/officeDocument/2006/customXml" ds:itemID="{85BFDF10-0C38-400F-917C-6604A9DDF27A}">
   <ds:schemaRefs>
     <ds:schemaRef ds:uri="http://schemas.openxmlformats.org/officeDocument/2006/bibliography"/>
   </ds:schemaRefs>

--- a/bachelor_thesis_Ferhat_Oezmen.docx
+++ b/bachelor_thesis_Ferhat_Oezmen.docx
@@ -3970,8 +3970,8 @@
         <w:lastRenderedPageBreak/>
         <w:t>Abbildungsverzeichnis</w:t>
       </w:r>
+      <w:bookmarkEnd w:id="3"/>
       <w:bookmarkEnd w:id="4"/>
-      <w:bookmarkEnd w:id="3"/>
     </w:p>
     <w:p/>
     <w:p>
@@ -15396,12 +15396,15 @@
               </w:rPr>
               <w:t xml:space="preserve">Administrator </w:t>
             </w:r>
-            <w:r>
-              <w:rPr>
-                <w:rFonts w:cs="Arial"/>
+            <w:proofErr w:type="spellStart"/>
+            <w:r>
+              <w:rPr>
+                <w:rFonts w:cs="Arial"/>
+                <w:lang w:val="en-US"/>
               </w:rPr>
               <w:t>startet</w:t>
             </w:r>
+            <w:proofErr w:type="spellEnd"/>
             <w:r>
               <w:rPr>
                 <w:rFonts w:cs="Arial"/>
@@ -16624,7 +16627,6 @@
         </w:rPr>
         <w:t xml:space="preserve"> </w:t>
       </w:r>
-      <w:proofErr w:type="spellStart"/>
       <w:r>
         <w:rPr>
           <w:rFonts w:cs="Arial"/>
@@ -16632,7 +16634,6 @@
         </w:rPr>
         <w:t>Qt</w:t>
       </w:r>
-      <w:proofErr w:type="spellEnd"/>
       <w:r>
         <w:rPr>
           <w:rFonts w:cs="Arial"/>
@@ -16715,21 +16716,7 @@
         <w:rPr>
           <w:rFonts w:cs="Arial"/>
         </w:rPr>
-        <w:t xml:space="preserve"> wie aus </w:t>
-      </w:r>
-      <w:proofErr w:type="spellStart"/>
-      <w:r>
-        <w:rPr>
-          <w:rFonts w:cs="Arial"/>
-        </w:rPr>
-        <w:t>Qt</w:t>
-      </w:r>
-      <w:proofErr w:type="spellEnd"/>
-      <w:r>
-        <w:rPr>
-          <w:rFonts w:cs="Arial"/>
-        </w:rPr>
-        <w:t xml:space="preserve"> Bibliotheken Python Module</w:t>
+        <w:t xml:space="preserve"> wie aus Qt Bibliotheken Python Module</w:t>
       </w:r>
       <w:r>
         <w:rPr>
@@ -16824,49 +16811,7 @@
         <w:rPr>
           <w:rFonts w:cs="Arial"/>
         </w:rPr>
-        <w:t xml:space="preserve">In PySide bzw. der Welt von </w:t>
-      </w:r>
-      <w:proofErr w:type="spellStart"/>
-      <w:r>
-        <w:rPr>
-          <w:rFonts w:cs="Arial"/>
-        </w:rPr>
-        <w:t>Qt</w:t>
-      </w:r>
-      <w:proofErr w:type="spellEnd"/>
-      <w:r>
-        <w:rPr>
-          <w:rFonts w:cs="Arial"/>
-        </w:rPr>
-        <w:t xml:space="preserve"> allgemein, werden einzelne GUI-Elemente als </w:t>
-      </w:r>
-      <w:proofErr w:type="spellStart"/>
-      <w:r>
-        <w:rPr>
-          <w:rFonts w:cs="Arial"/>
-        </w:rPr>
-        <w:t>Widgets</w:t>
-      </w:r>
-      <w:proofErr w:type="spellEnd"/>
-      <w:r>
-        <w:rPr>
-          <w:rFonts w:cs="Arial"/>
-        </w:rPr>
-        <w:t xml:space="preserve"> bezeichnet. Eingabefelder, Buttons oder Text-Label sind zum Beispiel </w:t>
-      </w:r>
-      <w:proofErr w:type="spellStart"/>
-      <w:r>
-        <w:rPr>
-          <w:rFonts w:cs="Arial"/>
-        </w:rPr>
-        <w:t>Widgets</w:t>
-      </w:r>
-      <w:proofErr w:type="spellEnd"/>
-      <w:r>
-        <w:rPr>
-          <w:rFonts w:cs="Arial"/>
-        </w:rPr>
-        <w:t>, nur um einige zu nennen. Für Ihre Anordnung auf der Oberfläche we</w:t>
+        <w:t>In PySide bzw. der Welt von Qt allgemein, werden einzelne GUI-Elemente als Widgets bezeichnet. Eingabefelder, Buttons oder Text-Label sind zum Beispiel Widgets, nur um einige zu nennen. Für Ihre Anordnung auf der Oberfläche we</w:t>
       </w:r>
       <w:r>
         <w:rPr>
@@ -17234,21 +17179,7 @@
         <w:rPr>
           <w:rFonts w:cs="Arial"/>
         </w:rPr>
-        <w:t xml:space="preserve">rauf eingeschränkt, dass innerhalb der Layouts nur </w:t>
-      </w:r>
-      <w:proofErr w:type="spellStart"/>
-      <w:r>
-        <w:rPr>
-          <w:rFonts w:cs="Arial"/>
-        </w:rPr>
-        <w:t>Widgets</w:t>
-      </w:r>
-      <w:proofErr w:type="spellEnd"/>
-      <w:r>
-        <w:rPr>
-          <w:rFonts w:cs="Arial"/>
-        </w:rPr>
-        <w:t xml:space="preserve"> platziert werden </w:t>
+        <w:t xml:space="preserve">rauf eingeschränkt, dass innerhalb der Layouts nur Widgets platziert werden </w:t>
       </w:r>
       <w:r>
         <w:rPr>
@@ -17293,300 +17224,255 @@
         </w:numPr>
       </w:pPr>
       <w:r>
-        <w:t xml:space="preserve">Das Rasterlayout hat ein völlig anderes Konzept der automatischen Element Anordnung. Für die Platzierung der Elemente, wird ein Raster aufgespannt. In diesem Raster lassen sich dann die Elemente platzieren, der Entwickler muss lediglich die Spalte und Zeile angeben, in welchem das </w:t>
+        <w:t>Das Rasterlayout hat ein völlig anderes Konzept der automatischen Element Anordnung. Für die Platzierung der Elemente, wird ein Raster aufgespannt. In diesem Raster lassen sich dann die Elemente platzieren, der Entwickler muss lediglich die Spalte und Zeile angeben, in welchem das Widget platziert werden soll. Die Elemente werden also nicht der Reihe nach Nebeneinander oder Übereinander platziert, sondern dessen Position wird innerhalb des Rasters fest vergeben.</w:t>
+      </w:r>
+    </w:p>
+    <w:p>
+      <w:pPr>
+        <w:pStyle w:val="berschrift4"/>
+      </w:pPr>
+      <w:r>
+        <w:t>Stapellayout</w:t>
+      </w:r>
+    </w:p>
+    <w:p>
+      <w:pPr>
+        <w:rPr>
+          <w:rFonts w:cs="Arial"/>
+        </w:rPr>
+      </w:pPr>
+      <w:r>
+        <w:rPr>
+          <w:rFonts w:cs="Arial"/>
+        </w:rPr>
+        <w:t>Layouts können auch gestapelt werden. Dabei werden die Widgets auf einzelne Seite</w:t>
+      </w:r>
+      <w:r>
+        <w:rPr>
+          <w:rFonts w:cs="Arial"/>
+        </w:rPr>
+        <w:t>n</w:t>
+      </w:r>
+      <w:r>
+        <w:rPr>
+          <w:rFonts w:cs="Arial"/>
+        </w:rPr>
+        <w:t xml:space="preserve"> angeordnet, diese Seiten sind dann wiederum gestapelt. Der Entwickler kann </w:t>
+      </w:r>
+      <w:r>
+        <w:rPr>
+          <w:rFonts w:cs="Arial"/>
+        </w:rPr>
+        <w:t>für ein Element genau eine Seite des Stapels festlegen. Eine Seite kann aber auch weitere Layouts sowie mehrere Elemente beinhalten. Die Komplex</w:t>
+      </w:r>
+      <w:r>
+        <w:rPr>
+          <w:rFonts w:cs="Arial"/>
+        </w:rPr>
+        <w:t>i</w:t>
+      </w:r>
+      <w:r>
+        <w:rPr>
+          <w:rFonts w:cs="Arial"/>
+        </w:rPr>
+        <w:t>tät des Aufbaus einer Seite, ist also dem Entwickler freigestellt. Im Prinzip kö</w:t>
+      </w:r>
+      <w:r>
+        <w:rPr>
+          <w:rFonts w:cs="Arial"/>
+        </w:rPr>
+        <w:t>n</w:t>
+      </w:r>
+      <w:r>
+        <w:rPr>
+          <w:rFonts w:cs="Arial"/>
+        </w:rPr>
+        <w:t>nen die vorherigen vorgestellten Layouts auf solche Stapel verteilt werden. Der Entwickler kann bestimmen, welche Seite zuerst während der Laufzeit der A</w:t>
+      </w:r>
+      <w:r>
+        <w:rPr>
+          <w:rFonts w:cs="Arial"/>
+        </w:rPr>
+        <w:t>n</w:t>
+      </w:r>
+      <w:r>
+        <w:rPr>
+          <w:rFonts w:cs="Arial"/>
+        </w:rPr>
+        <w:t>wendung</w:t>
+      </w:r>
+      <w:r>
+        <w:rPr>
+          <w:rFonts w:cs="Arial"/>
+        </w:rPr>
+        <w:t xml:space="preserve"> angezeigt werden soll.</w:t>
+      </w:r>
+    </w:p>
+    <w:p>
+      <w:pPr>
+        <w:pStyle w:val="berschrift3"/>
+      </w:pPr>
+      <w:r>
+        <w:t>Implementierung der GUI</w:t>
+      </w:r>
+    </w:p>
+    <w:p>
+      <w:pPr>
+        <w:rPr>
+          <w:rFonts w:cs="Arial"/>
+        </w:rPr>
+      </w:pPr>
+      <w:r>
+        <w:rPr>
+          <w:rFonts w:cs="Arial"/>
+        </w:rPr>
+        <w:t>Während der Softwaredesignphase wurde entschieden, dass die Grafische B</w:t>
+      </w:r>
+      <w:r>
+        <w:rPr>
+          <w:rFonts w:cs="Arial"/>
+        </w:rPr>
+        <w:t>e</w:t>
+      </w:r>
+      <w:r>
+        <w:rPr>
+          <w:rFonts w:cs="Arial"/>
+        </w:rPr>
+        <w:t>nutzeroberfläche und die Funktionalitäten des Security Policy Managers in vo</w:t>
+      </w:r>
+      <w:r>
+        <w:rPr>
+          <w:rFonts w:cs="Arial"/>
+        </w:rPr>
+        <w:t>n</w:t>
+      </w:r>
+      <w:r>
+        <w:rPr>
+          <w:rFonts w:cs="Arial"/>
+        </w:rPr>
+        <w:t>einander getrennten Pytho</w:t>
+      </w:r>
+      <w:r>
+        <w:rPr>
+          <w:rFonts w:cs="Arial"/>
+        </w:rPr>
+        <w:t xml:space="preserve">n Modulen implementiert werden. Alle Komponenten für die GUI wurden im Python Modul </w:t>
+      </w:r>
+      <w:r>
+        <w:rPr>
+          <w:rFonts w:cs="Arial"/>
+          <w:i/>
+        </w:rPr>
+        <w:t>gui.py</w:t>
+      </w:r>
+      <w:r>
+        <w:rPr>
+          <w:rFonts w:cs="Arial"/>
+        </w:rPr>
+        <w:t xml:space="preserve"> implementiert. Durch diese Tre</w:t>
+      </w:r>
+      <w:r>
+        <w:rPr>
+          <w:rFonts w:cs="Arial"/>
+        </w:rPr>
+        <w:t>n</w:t>
+      </w:r>
+      <w:r>
+        <w:rPr>
+          <w:rFonts w:cs="Arial"/>
+        </w:rPr>
+        <w:t>nung, soll die Verwaltung und Pflege des Quellcodes für die Entwickler erleic</w:t>
+      </w:r>
+      <w:r>
+        <w:rPr>
+          <w:rFonts w:cs="Arial"/>
+        </w:rPr>
+        <w:t>h</w:t>
+      </w:r>
+      <w:r>
+        <w:rPr>
+          <w:rFonts w:cs="Arial"/>
+        </w:rPr>
+        <w:t>tert werden. Zudem haben nachfolgende Entwickler, die seit Beginn der Impl</w:t>
+      </w:r>
+      <w:r>
+        <w:rPr>
+          <w:rFonts w:cs="Arial"/>
+        </w:rPr>
+        <w:t>e</w:t>
+      </w:r>
+      <w:r>
+        <w:rPr>
+          <w:rFonts w:cs="Arial"/>
+        </w:rPr>
+        <w:t>mentierung mitgewirkt haben, einen effizienteren Einstieg in den Code. In di</w:t>
+      </w:r>
+      <w:r>
+        <w:rPr>
+          <w:rFonts w:cs="Arial"/>
+        </w:rPr>
+        <w:t>e</w:t>
+      </w:r>
+      <w:r>
+        <w:rPr>
+          <w:rFonts w:cs="Arial"/>
+        </w:rPr>
+        <w:t xml:space="preserve">sem Teil geht es vor allem aufzuzeigen, wie Elemente bzw. Widgets aus dem PySide Framework implementiert werden. </w:t>
+      </w:r>
+    </w:p>
+    <w:p>
+      <w:pPr>
+        <w:rPr>
+          <w:rFonts w:cs="Arial"/>
+        </w:rPr>
+      </w:pPr>
+      <w:r>
+        <w:rPr>
+          <w:rFonts w:cs="Arial"/>
+        </w:rPr>
+        <w:t xml:space="preserve">Das Modul </w:t>
+      </w:r>
+      <w:r>
+        <w:rPr>
+          <w:rFonts w:cs="Arial"/>
+          <w:i/>
+        </w:rPr>
+        <w:t>gui.py</w:t>
+      </w:r>
+      <w:r>
+        <w:rPr>
+          <w:rFonts w:cs="Arial"/>
+        </w:rPr>
+        <w:t xml:space="preserve"> beginnt mit der Einbindung der beiden PySide-Modulen </w:t>
       </w:r>
       <w:proofErr w:type="spellStart"/>
       <w:r>
-        <w:t>Widget</w:t>
+        <w:rPr>
+          <w:rFonts w:cs="Arial"/>
+          <w:i/>
+        </w:rPr>
+        <w:t>QtCore</w:t>
       </w:r>
       <w:proofErr w:type="spellEnd"/>
       <w:r>
-        <w:t xml:space="preserve"> platziert werden soll. Die Elemente werden also nicht der Reihe nach Nebeneinander oder Übereinander platziert, sondern dessen Position wird innerhalb des Rasters fest vergeben.</w:t>
-      </w:r>
-    </w:p>
-    <w:p>
-      <w:pPr>
-        <w:pStyle w:val="berschrift4"/>
-      </w:pPr>
-      <w:r>
-        <w:t>Stapellayout</w:t>
-      </w:r>
-    </w:p>
-    <w:p>
-      <w:pPr>
-        <w:rPr>
-          <w:rFonts w:cs="Arial"/>
-        </w:rPr>
-      </w:pPr>
-      <w:r>
-        <w:rPr>
-          <w:rFonts w:cs="Arial"/>
-        </w:rPr>
-        <w:t xml:space="preserve">Layouts können auch gestapelt werden. Dabei werden die </w:t>
-      </w:r>
-      <w:proofErr w:type="spellStart"/>
-      <w:r>
-        <w:rPr>
-          <w:rFonts w:cs="Arial"/>
-        </w:rPr>
-        <w:t>Widgets</w:t>
-      </w:r>
-      <w:proofErr w:type="spellEnd"/>
-      <w:r>
-        <w:rPr>
-          <w:rFonts w:cs="Arial"/>
-        </w:rPr>
-        <w:t xml:space="preserve"> auf einzelne Seite</w:t>
-      </w:r>
-      <w:r>
-        <w:rPr>
-          <w:rFonts w:cs="Arial"/>
-        </w:rPr>
-        <w:t>n</w:t>
-      </w:r>
-      <w:r>
-        <w:rPr>
-          <w:rFonts w:cs="Arial"/>
-        </w:rPr>
-        <w:t xml:space="preserve"> angeordnet, diese Seiten sind dann wiederum gestapelt. Der Entwickler kann </w:t>
-      </w:r>
-      <w:r>
-        <w:rPr>
-          <w:rFonts w:cs="Arial"/>
-        </w:rPr>
-        <w:t>für ein Element genau eine Seite des Stapels festlegen. Eine Seite kann aber auch weitere Layouts sowie mehrere Elemente beinhalten. Die Komplex</w:t>
-      </w:r>
-      <w:r>
-        <w:rPr>
-          <w:rFonts w:cs="Arial"/>
-        </w:rPr>
-        <w:t>i</w:t>
-      </w:r>
-      <w:r>
-        <w:rPr>
-          <w:rFonts w:cs="Arial"/>
-        </w:rPr>
-        <w:t>tät des Aufbaus einer Seite, ist also dem Entwickler freigestellt. Im Prinzip kö</w:t>
-      </w:r>
-      <w:r>
-        <w:rPr>
-          <w:rFonts w:cs="Arial"/>
-        </w:rPr>
-        <w:t>n</w:t>
-      </w:r>
-      <w:r>
-        <w:rPr>
-          <w:rFonts w:cs="Arial"/>
-        </w:rPr>
-        <w:t>nen die vorherigen vorgestellten Layouts auf solche Stapel verteilt werden. Der Entwickler kann bestimmen, welche Seite zuerst während der Laufzeit der A</w:t>
-      </w:r>
-      <w:r>
-        <w:rPr>
-          <w:rFonts w:cs="Arial"/>
-        </w:rPr>
-        <w:t>n</w:t>
-      </w:r>
-      <w:r>
-        <w:rPr>
-          <w:rFonts w:cs="Arial"/>
-        </w:rPr>
-        <w:t>wendung</w:t>
-      </w:r>
-      <w:r>
-        <w:rPr>
-          <w:rFonts w:cs="Arial"/>
-        </w:rPr>
-        <w:t xml:space="preserve"> angezeigt werden soll.</w:t>
-      </w:r>
-    </w:p>
-    <w:p>
-      <w:pPr>
-        <w:pStyle w:val="berschrift3"/>
-      </w:pPr>
-      <w:r>
-        <w:t>Implementierung der GUI</w:t>
-      </w:r>
-    </w:p>
-    <w:p>
-      <w:pPr>
-        <w:rPr>
-          <w:rFonts w:cs="Arial"/>
-        </w:rPr>
-      </w:pPr>
-      <w:r>
-        <w:rPr>
-          <w:rFonts w:cs="Arial"/>
-        </w:rPr>
-        <w:t>Während der Softwaredesignphase wurde entschieden, dass die Grafische B</w:t>
-      </w:r>
-      <w:r>
-        <w:rPr>
-          <w:rFonts w:cs="Arial"/>
-        </w:rPr>
-        <w:t>e</w:t>
-      </w:r>
-      <w:r>
-        <w:rPr>
-          <w:rFonts w:cs="Arial"/>
-        </w:rPr>
-        <w:t>nutzeroberfläche und die Funktionalitäten des Security Policy Managers in vo</w:t>
-      </w:r>
-      <w:r>
-        <w:rPr>
-          <w:rFonts w:cs="Arial"/>
-        </w:rPr>
-        <w:t>n</w:t>
-      </w:r>
-      <w:r>
-        <w:rPr>
-          <w:rFonts w:cs="Arial"/>
-        </w:rPr>
-        <w:t>einander getrennten Pytho</w:t>
-      </w:r>
-      <w:r>
-        <w:rPr>
-          <w:rFonts w:cs="Arial"/>
-        </w:rPr>
-        <w:t xml:space="preserve">n Modulen implementiert werden. Alle Komponenten für die GUI wurden im Python Modul </w:t>
-      </w:r>
-      <w:r>
         <w:rPr>
           <w:rFonts w:cs="Arial"/>
           <w:i/>
         </w:rPr>
-        <w:t>gui.py</w:t>
-      </w:r>
-      <w:r>
-        <w:rPr>
-          <w:rFonts w:cs="Arial"/>
-        </w:rPr>
-        <w:t xml:space="preserve"> implementiert. Durch diese Tre</w:t>
-      </w:r>
-      <w:r>
-        <w:rPr>
-          <w:rFonts w:cs="Arial"/>
-        </w:rPr>
-        <w:t>n</w:t>
-      </w:r>
-      <w:r>
-        <w:rPr>
-          <w:rFonts w:cs="Arial"/>
-        </w:rPr>
-        <w:t>nung, soll die Verwaltung und Pflege des Quellcodes für die Entwickler erleic</w:t>
-      </w:r>
-      <w:r>
-        <w:rPr>
-          <w:rFonts w:cs="Arial"/>
-        </w:rPr>
-        <w:t>h</w:t>
-      </w:r>
-      <w:r>
-        <w:rPr>
-          <w:rFonts w:cs="Arial"/>
-        </w:rPr>
-        <w:t>tert werden. Zudem haben nachfolgende Entwickler, die seit Beginn der Impl</w:t>
-      </w:r>
-      <w:r>
-        <w:rPr>
-          <w:rFonts w:cs="Arial"/>
-        </w:rPr>
-        <w:t>e</w:t>
-      </w:r>
-      <w:r>
-        <w:rPr>
-          <w:rFonts w:cs="Arial"/>
-        </w:rPr>
-        <w:t>mentierung mitgewirkt haben, einen effizienteren Einstieg in den Code. In di</w:t>
-      </w:r>
-      <w:r>
-        <w:rPr>
-          <w:rFonts w:cs="Arial"/>
-        </w:rPr>
-        <w:t>e</w:t>
-      </w:r>
-      <w:r>
-        <w:rPr>
-          <w:rFonts w:cs="Arial"/>
-        </w:rPr>
-        <w:t xml:space="preserve">sem Teil geht es vor allem aufzuzeigen, wie Elemente bzw. </w:t>
-      </w:r>
-      <w:proofErr w:type="spellStart"/>
-      <w:r>
-        <w:rPr>
-          <w:rFonts w:cs="Arial"/>
-        </w:rPr>
-        <w:t>Widgets</w:t>
-      </w:r>
-      <w:proofErr w:type="spellEnd"/>
-      <w:r>
-        <w:rPr>
-          <w:rFonts w:cs="Arial"/>
-        </w:rPr>
-        <w:t xml:space="preserve"> aus dem PySide Framework implementiert werden. </w:t>
-      </w:r>
-    </w:p>
-    <w:p>
-      <w:pPr>
-        <w:rPr>
-          <w:rFonts w:cs="Arial"/>
-        </w:rPr>
-      </w:pPr>
-      <w:r>
-        <w:rPr>
-          <w:rFonts w:cs="Arial"/>
-        </w:rPr>
-        <w:t xml:space="preserve">Das Modul </w:t>
+        <w:t xml:space="preserve"> </w:t>
+      </w:r>
+      <w:r>
+        <w:rPr>
+          <w:rFonts w:cs="Arial"/>
+        </w:rPr>
+        <w:t xml:space="preserve">und </w:t>
       </w:r>
       <w:r>
         <w:rPr>
           <w:rFonts w:cs="Arial"/>
           <w:i/>
         </w:rPr>
-        <w:t>gui.py</w:t>
-      </w:r>
-      <w:r>
-        <w:rPr>
-          <w:rFonts w:cs="Arial"/>
-        </w:rPr>
-        <w:t xml:space="preserve"> beginnt mit der Einbindung der beiden PySide-Modulen </w:t>
-      </w:r>
-      <w:proofErr w:type="spellStart"/>
-      <w:r>
-        <w:rPr>
-          <w:rFonts w:cs="Arial"/>
-          <w:i/>
-        </w:rPr>
-        <w:t>QtCore</w:t>
-      </w:r>
-      <w:proofErr w:type="spellEnd"/>
-      <w:r>
-        <w:rPr>
-          <w:rFonts w:cs="Arial"/>
-          <w:i/>
-        </w:rPr>
-        <w:t xml:space="preserve"> </w:t>
-      </w:r>
-      <w:r>
-        <w:rPr>
-          <w:rFonts w:cs="Arial"/>
-        </w:rPr>
-        <w:t xml:space="preserve">und </w:t>
-      </w:r>
-      <w:proofErr w:type="spellStart"/>
-      <w:r>
-        <w:rPr>
-          <w:rFonts w:cs="Arial"/>
-          <w:i/>
-        </w:rPr>
-        <w:t>QtGui</w:t>
-      </w:r>
-      <w:proofErr w:type="spellEnd"/>
-      <w:r>
-        <w:rPr>
-          <w:rFonts w:cs="Arial"/>
-          <w:i/>
-        </w:rPr>
-        <w:t xml:space="preserve">. </w:t>
+        <w:t xml:space="preserve">QtGui. </w:t>
       </w:r>
       <w:r>
         <w:rPr>
@@ -17613,7 +17499,6 @@
         </w:rPr>
         <w:t xml:space="preserve">ln. Das Modul </w:t>
       </w:r>
-      <w:proofErr w:type="spellStart"/>
       <w:r>
         <w:rPr>
           <w:rFonts w:cs="Arial"/>
@@ -17621,7 +17506,6 @@
         </w:rPr>
         <w:t>QtGui</w:t>
       </w:r>
-      <w:proofErr w:type="spellEnd"/>
       <w:r>
         <w:rPr>
           <w:rFonts w:cs="Arial"/>
@@ -17831,95 +17715,108 @@
         <w:rPr>
           <w:szCs w:val="16"/>
         </w:rPr>
-        <w:t xml:space="preserve"> und </w:t>
+        <w:t xml:space="preserve"> und QtGui</w:t>
+      </w:r>
+    </w:p>
+    <w:p>
+      <w:pPr>
+        <w:rPr>
+          <w:rFonts w:cs="Arial"/>
+        </w:rPr>
+      </w:pPr>
+      <w:r>
+        <w:rPr>
+          <w:rFonts w:cs="Arial"/>
+        </w:rPr>
+        <w:t xml:space="preserve">Innerhalb des </w:t>
+      </w:r>
+      <w:r>
+        <w:rPr>
+          <w:rFonts w:cs="Arial"/>
+          <w:i/>
+        </w:rPr>
+        <w:t xml:space="preserve">gui.py </w:t>
+      </w:r>
+      <w:r>
+        <w:rPr>
+          <w:rFonts w:cs="Arial"/>
+        </w:rPr>
+        <w:t xml:space="preserve">Moduls </w:t>
+      </w:r>
+      <w:r>
+        <w:rPr>
+          <w:rFonts w:cs="Arial"/>
+        </w:rPr>
+        <w:t xml:space="preserve">wurde zusätzlich auf eine übersichtliche Struktur der Implementierung der einzelnen Elemente Wert gelegt. </w:t>
+      </w:r>
+      <w:r>
+        <w:rPr>
+          <w:rFonts w:cs="Arial"/>
+        </w:rPr>
+        <w:t xml:space="preserve">Die </w:t>
+      </w:r>
+      <w:r>
+        <w:rPr>
+          <w:rFonts w:cs="Arial"/>
+        </w:rPr>
+        <w:t>Hauptk</w:t>
+      </w:r>
+      <w:r>
+        <w:rPr>
+          <w:rFonts w:cs="Arial"/>
+        </w:rPr>
+        <w:t>lasse i</w:t>
+      </w:r>
+      <w:r>
+        <w:rPr>
+          <w:rFonts w:cs="Arial"/>
+        </w:rPr>
+        <w:t>n</w:t>
+      </w:r>
+      <w:r>
+        <w:rPr>
+          <w:rFonts w:cs="Arial"/>
+        </w:rPr>
+        <w:t>nerhalb des Moduls ist</w:t>
+      </w:r>
+      <w:r>
+        <w:rPr>
+          <w:rFonts w:cs="Arial"/>
+        </w:rPr>
+        <w:t xml:space="preserve"> die</w:t>
+      </w:r>
+      <w:r>
+        <w:rPr>
+          <w:rFonts w:cs="Arial"/>
+        </w:rPr>
+        <w:t xml:space="preserve"> </w:t>
       </w:r>
       <w:proofErr w:type="spellStart"/>
       <w:r>
         <w:rPr>
-          <w:szCs w:val="16"/>
-        </w:rPr>
-        <w:t>QtGui</w:t>
+          <w:rFonts w:cs="Arial"/>
+          <w:i/>
+        </w:rPr>
+        <w:t>Ui_MainWindow</w:t>
       </w:r>
       <w:proofErr w:type="spellEnd"/>
-    </w:p>
-    <w:p>
-      <w:pPr>
-        <w:rPr>
-          <w:rFonts w:cs="Arial"/>
-        </w:rPr>
-      </w:pPr>
-      <w:r>
-        <w:rPr>
-          <w:rFonts w:cs="Arial"/>
-        </w:rPr>
-        <w:t xml:space="preserve">Innerhalb des </w:t>
-      </w:r>
-      <w:r>
-        <w:rPr>
-          <w:rFonts w:cs="Arial"/>
-          <w:i/>
-        </w:rPr>
-        <w:t xml:space="preserve">gui.py </w:t>
-      </w:r>
-      <w:r>
-        <w:rPr>
-          <w:rFonts w:cs="Arial"/>
-        </w:rPr>
-        <w:t>M</w:t>
-      </w:r>
-      <w:r>
-        <w:rPr>
-          <w:rFonts w:cs="Arial"/>
-        </w:rPr>
-        <w:t>o</w:t>
-      </w:r>
-      <w:r>
-        <w:rPr>
-          <w:rFonts w:cs="Arial"/>
-        </w:rPr>
-        <w:t xml:space="preserve">duls </w:t>
-      </w:r>
-      <w:r>
-        <w:rPr>
-          <w:rFonts w:cs="Arial"/>
-        </w:rPr>
-        <w:t xml:space="preserve">wurde zusätzlich auf eine übersichtliche Struktur der Implementierung der einzelnen Elemente Wert gelegt. </w:t>
-      </w:r>
-      <w:r>
-        <w:rPr>
-          <w:rFonts w:cs="Arial"/>
-        </w:rPr>
-        <w:t xml:space="preserve">Die </w:t>
-      </w:r>
-      <w:r>
-        <w:rPr>
-          <w:rFonts w:cs="Arial"/>
-        </w:rPr>
-        <w:t>Hauptk</w:t>
-      </w:r>
-      <w:r>
-        <w:rPr>
-          <w:rFonts w:cs="Arial"/>
-        </w:rPr>
-        <w:t>lasse i</w:t>
-      </w:r>
-      <w:r>
-        <w:rPr>
-          <w:rFonts w:cs="Arial"/>
-        </w:rPr>
-        <w:t>n</w:t>
-      </w:r>
-      <w:r>
-        <w:rPr>
-          <w:rFonts w:cs="Arial"/>
-        </w:rPr>
-        <w:t>nerhalb des Moduls ist</w:t>
-      </w:r>
-      <w:r>
-        <w:rPr>
-          <w:rFonts w:cs="Arial"/>
-        </w:rPr>
-        <w:t xml:space="preserve"> die</w:t>
+      <w:r>
+        <w:rPr>
+          <w:rFonts w:cs="Arial"/>
+        </w:rPr>
+        <w:t xml:space="preserve"> Klasse. Innerhalb dieser Klasse werden alle GUI-Elemente </w:t>
+      </w:r>
+      <w:r>
+        <w:rPr>
+          <w:rFonts w:cs="Arial"/>
+        </w:rPr>
+        <w:t xml:space="preserve">erstellt. Insgesamt drei </w:t>
+      </w:r>
+      <w:r>
+        <w:rPr>
+          <w:rFonts w:cs="Arial"/>
+        </w:rPr>
+        <w:t>Funktionen</w:t>
       </w:r>
       <w:r>
         <w:rPr>
@@ -17927,32 +17824,11 @@
         </w:rPr>
         <w:t xml:space="preserve"> </w:t>
       </w:r>
-      <w:proofErr w:type="spellStart"/>
-      <w:r>
-        <w:rPr>
-          <w:rFonts w:cs="Arial"/>
-          <w:i/>
-        </w:rPr>
-        <w:t>Ui_MainWindow</w:t>
-      </w:r>
-      <w:proofErr w:type="spellEnd"/>
-      <w:r>
-        <w:rPr>
-          <w:rFonts w:cs="Arial"/>
-        </w:rPr>
-        <w:t xml:space="preserve"> Klasse. Innerhalb dieser Klasse werden alle GUI-Elemente </w:t>
-      </w:r>
-      <w:r>
-        <w:rPr>
-          <w:rFonts w:cs="Arial"/>
-        </w:rPr>
-        <w:t xml:space="preserve">erstellt. Insgesamt drei </w:t>
-      </w:r>
-      <w:r>
-        <w:rPr>
-          <w:rFonts w:cs="Arial"/>
-        </w:rPr>
-        <w:t>Funktionen</w:t>
+      <w:r>
+        <w:rPr>
+          <w:rFonts w:cs="Arial"/>
+        </w:rPr>
+        <w:t>erzeugen</w:t>
       </w:r>
       <w:r>
         <w:rPr>
@@ -17964,18 +17840,6 @@
         <w:rPr>
           <w:rFonts w:cs="Arial"/>
         </w:rPr>
-        <w:t>erzeugen</w:t>
-      </w:r>
-      <w:r>
-        <w:rPr>
-          <w:rFonts w:cs="Arial"/>
-        </w:rPr>
-        <w:t xml:space="preserve"> </w:t>
-      </w:r>
-      <w:r>
-        <w:rPr>
-          <w:rFonts w:cs="Arial"/>
-        </w:rPr>
         <w:t>aufe</w:t>
       </w:r>
       <w:r>
@@ -18054,19 +17918,7 @@
         <w:rPr>
           <w:rFonts w:cs="Arial"/>
         </w:rPr>
-        <w:t xml:space="preserve"> Python nicht beschä</w:t>
-      </w:r>
-      <w:r>
-        <w:rPr>
-          <w:rFonts w:cs="Arial"/>
-        </w:rPr>
-        <w:t>f</w:t>
-      </w:r>
-      <w:r>
-        <w:rPr>
-          <w:rFonts w:cs="Arial"/>
-        </w:rPr>
-        <w:t xml:space="preserve">tigt hat, ist die </w:t>
+        <w:t xml:space="preserve"> Python nicht beschäftigt hat, ist die </w:t>
       </w:r>
       <w:r>
         <w:rPr>
@@ -18189,21 +18041,7 @@
           <w:rFonts w:cs="Arial"/>
           <w:szCs w:val="24"/>
         </w:rPr>
-        <w:t xml:space="preserve"> Konstru</w:t>
-      </w:r>
-      <w:r>
-        <w:rPr>
-          <w:rFonts w:cs="Arial"/>
-          <w:szCs w:val="24"/>
-        </w:rPr>
-        <w:t>k</w:t>
-      </w:r>
-      <w:r>
-        <w:rPr>
-          <w:rFonts w:cs="Arial"/>
-          <w:szCs w:val="24"/>
-        </w:rPr>
-        <w:t xml:space="preserve">tor. Das Objekt selber wird allerdings nicht durch </w:t>
+        <w:t xml:space="preserve"> Konstruktor. Das Objekt selber wird allerdings nicht durch </w:t>
       </w:r>
       <w:r>
         <w:rPr>
@@ -18289,49 +18127,7 @@
           <w:rFonts w:cs="Arial"/>
           <w:szCs w:val="24"/>
         </w:rPr>
-        <w:t xml:space="preserve"> sorgt bei Einsteigern, der </w:t>
-      </w:r>
-      <w:r>
-        <w:rPr>
-          <w:rFonts w:cs="Arial"/>
-          <w:szCs w:val="24"/>
-        </w:rPr>
-        <w:t>Programmiersprache</w:t>
-      </w:r>
-      <w:r>
-        <w:rPr>
-          <w:rFonts w:cs="Arial"/>
-          <w:szCs w:val="24"/>
-        </w:rPr>
-        <w:t xml:space="preserve"> P</w:t>
-      </w:r>
-      <w:r>
-        <w:rPr>
-          <w:rFonts w:cs="Arial"/>
-          <w:szCs w:val="24"/>
-        </w:rPr>
-        <w:t>y</w:t>
-      </w:r>
-      <w:r>
-        <w:rPr>
-          <w:rFonts w:cs="Arial"/>
-          <w:szCs w:val="24"/>
-        </w:rPr>
-        <w:t>thon, oft für Verwi</w:t>
-      </w:r>
-      <w:r>
-        <w:rPr>
-          <w:rFonts w:cs="Arial"/>
-          <w:szCs w:val="24"/>
-        </w:rPr>
-        <w:t>r</w:t>
-      </w:r>
-      <w:r>
-        <w:rPr>
-          <w:rFonts w:cs="Arial"/>
-          <w:szCs w:val="24"/>
-        </w:rPr>
-        <w:t xml:space="preserve">rung. </w:t>
+        <w:t xml:space="preserve"> sorgt bei Einsteigern, der Programmiersprache Python, oft für Verwirrung. </w:t>
       </w:r>
     </w:p>
     <w:p>
@@ -18542,13 +18338,7 @@
         <w:rPr>
           <w:rFonts w:cs="Arial"/>
         </w:rPr>
-        <w:t xml:space="preserve">ist die immer wieder auftaucht. </w:t>
-      </w:r>
-      <w:r>
-        <w:rPr>
-          <w:rFonts w:cs="Arial"/>
-        </w:rPr>
-        <w:t>Sobald man mit Python Objekt orientiert pr</w:t>
+        <w:t>ist die immer wieder auftaucht. Sobald man mit Python Objekt orientiert pr</w:t>
       </w:r>
       <w:r>
         <w:rPr>
@@ -18587,7 +18377,22 @@
         <w:rPr>
           <w:rFonts w:cs="Arial"/>
         </w:rPr>
-        <w:t>gerufen gefolgt von einer Punktnot</w:t>
+        <w:t xml:space="preserve">gerufen gefolgt von einer Punktnotation und einem Attribute bzw. einer Funktion auf die man Zugreifen möchte. In Jeder Funktion muss die Variable </w:t>
+      </w:r>
+      <w:proofErr w:type="spellStart"/>
+      <w:r>
+        <w:rPr>
+          <w:rFonts w:cs="Arial"/>
+          <w:i/>
+        </w:rPr>
+        <w:t>self</w:t>
+      </w:r>
+      <w:proofErr w:type="spellEnd"/>
+      <w:r>
+        <w:rPr>
+          <w:rFonts w:cs="Arial"/>
+        </w:rPr>
+        <w:t xml:space="preserve"> als P</w:t>
       </w:r>
       <w:r>
         <w:rPr>
@@ -18599,25 +18404,31 @@
         <w:rPr>
           <w:rFonts w:cs="Arial"/>
         </w:rPr>
-        <w:t xml:space="preserve">tion und einem Attribute bzw. einer Funktion </w:t>
-      </w:r>
-      <w:r>
-        <w:rPr>
-          <w:rFonts w:cs="Arial"/>
-        </w:rPr>
-        <w:t>auf die man Zugreifen möchte</w:t>
-      </w:r>
-      <w:r>
-        <w:rPr>
-          <w:rFonts w:cs="Arial"/>
-        </w:rPr>
-        <w:t>.</w:t>
-      </w:r>
-      <w:r>
-        <w:rPr>
-          <w:rFonts w:cs="Arial"/>
-        </w:rPr>
-        <w:t xml:space="preserve"> In Jeder Funktion muss die Variable </w:t>
+        <w:t>rameter angegeben werden, dass ist Pflicht. Das Konzept dahinter ist, das die Instanz zu welcher eine Funktion gehört, automatisch der aufgerufenen Funkt</w:t>
+      </w:r>
+      <w:r>
+        <w:rPr>
+          <w:rFonts w:cs="Arial"/>
+        </w:rPr>
+        <w:t>i</w:t>
+      </w:r>
+      <w:r>
+        <w:rPr>
+          <w:rFonts w:cs="Arial"/>
+        </w:rPr>
+        <w:t xml:space="preserve">on übergeben wird. Allerdings wird diese Instanz nicht automatisch von einer Python Funktion </w:t>
+      </w:r>
+      <w:r>
+        <w:rPr>
+          <w:rFonts w:cs="Arial"/>
+        </w:rPr>
+        <w:t>erwartet</w:t>
+      </w:r>
+      <w:r>
+        <w:rPr>
+          <w:rFonts w:cs="Arial"/>
+        </w:rPr>
+        <w:t xml:space="preserve">. Der </w:t>
       </w:r>
       <w:proofErr w:type="spellStart"/>
       <w:r>
@@ -18631,44 +18442,64 @@
       <w:r>
         <w:rPr>
           <w:rFonts w:cs="Arial"/>
-        </w:rPr>
-        <w:t xml:space="preserve"> als P</w:t>
-      </w:r>
-      <w:r>
-        <w:rPr>
-          <w:rFonts w:cs="Arial"/>
-        </w:rPr>
-        <w:t>a</w:t>
-      </w:r>
-      <w:r>
-        <w:rPr>
-          <w:rFonts w:cs="Arial"/>
-        </w:rPr>
-        <w:t>rameter angegeben werden, dass ist Pflicht. Das Konzept dahinter ist, das die Instanz zu welcher eine Funktion gehört, automatisch der aufgerufenen Funkt</w:t>
-      </w:r>
-      <w:r>
-        <w:rPr>
-          <w:rFonts w:cs="Arial"/>
-        </w:rPr>
-        <w:t>i</w:t>
-      </w:r>
-      <w:r>
-        <w:rPr>
-          <w:rFonts w:cs="Arial"/>
-        </w:rPr>
-        <w:t xml:space="preserve">on übergeben wird. Allerdings wird diese Instanz nicht automatisch von einer Python Funktion </w:t>
-      </w:r>
-      <w:r>
-        <w:rPr>
-          <w:rFonts w:cs="Arial"/>
-        </w:rPr>
-        <w:t>erwartet</w:t>
-      </w:r>
-      <w:r>
-        <w:rPr>
-          <w:rFonts w:cs="Arial"/>
-        </w:rPr>
-        <w:t xml:space="preserve">. Der </w:t>
+          <w:i/>
+        </w:rPr>
+        <w:t xml:space="preserve"> </w:t>
+      </w:r>
+      <w:r>
+        <w:rPr>
+          <w:rFonts w:cs="Arial"/>
+        </w:rPr>
+        <w:t>Parameter innerhalb einer Funktion, sagt also explizit, dass eine Instanz von einem Objekt erwartet wird, zu dem das O</w:t>
+      </w:r>
+      <w:r>
+        <w:rPr>
+          <w:rFonts w:cs="Arial"/>
+        </w:rPr>
+        <w:t>b</w:t>
+      </w:r>
+      <w:r>
+        <w:rPr>
+          <w:rFonts w:cs="Arial"/>
+        </w:rPr>
+        <w:t xml:space="preserve">jekt gehört, welches die Funktion aufruft. </w:t>
+      </w:r>
+      <w:r>
+        <w:rPr>
+          <w:rFonts w:cs="Arial"/>
+        </w:rPr>
+        <w:t>Man entwickelt in Python also nicht Instanz Funktionen, sondern Klassen Funktionen die eine Instanz als ers</w:t>
+      </w:r>
+      <w:r>
+        <w:rPr>
+          <w:rFonts w:cs="Arial"/>
+        </w:rPr>
+        <w:t>ten</w:t>
+      </w:r>
+      <w:r>
+        <w:rPr>
+          <w:rFonts w:cs="Arial"/>
+        </w:rPr>
+        <w:t xml:space="preserve"> Parameter erwarten müssen.</w:t>
+      </w:r>
+      <w:r>
+        <w:rPr>
+          <w:rFonts w:cs="Arial"/>
+        </w:rPr>
+        <w:t xml:space="preserve"> </w:t>
+      </w:r>
+    </w:p>
+    <w:p>
+      <w:pPr>
+        <w:rPr>
+          <w:rFonts w:cs="Arial"/>
+        </w:rPr>
+      </w:pPr>
+      <w:r>
+        <w:rPr>
+          <w:rFonts w:cs="Arial"/>
+        </w:rPr>
+        <w:t xml:space="preserve">Alle Funktion auf die man innerhalb der Klasse </w:t>
       </w:r>
       <w:proofErr w:type="spellStart"/>
       <w:r>
@@ -18676,6 +18507,33 @@
           <w:rFonts w:cs="Arial"/>
           <w:i/>
         </w:rPr>
+        <w:t>Ui_MainWindow</w:t>
+      </w:r>
+      <w:proofErr w:type="spellEnd"/>
+      <w:r>
+        <w:rPr>
+          <w:rFonts w:cs="Arial"/>
+        </w:rPr>
+        <w:t xml:space="preserve"> aufrufen möc</w:t>
+      </w:r>
+      <w:r>
+        <w:rPr>
+          <w:rFonts w:cs="Arial"/>
+        </w:rPr>
+        <w:t>h</w:t>
+      </w:r>
+      <w:r>
+        <w:rPr>
+          <w:rFonts w:cs="Arial"/>
+        </w:rPr>
+        <w:t xml:space="preserve">te, muss man mit der Variable </w:t>
+      </w:r>
+      <w:proofErr w:type="spellStart"/>
+      <w:r>
+        <w:rPr>
+          <w:rFonts w:cs="Arial"/>
+          <w:i/>
+        </w:rPr>
         <w:t>self</w:t>
       </w:r>
       <w:proofErr w:type="spellEnd"/>
@@ -18684,116 +18542,6 @@
           <w:rFonts w:cs="Arial"/>
           <w:i/>
         </w:rPr>
-        <w:t xml:space="preserve"> </w:t>
-      </w:r>
-      <w:r>
-        <w:rPr>
-          <w:rFonts w:cs="Arial"/>
-        </w:rPr>
-        <w:t>Parameter innerhalb einer Funktion, sagt also explizit, dass eine Instanz von einem Objekt erwartet wird, zu dem das O</w:t>
-      </w:r>
-      <w:r>
-        <w:rPr>
-          <w:rFonts w:cs="Arial"/>
-        </w:rPr>
-        <w:t>b</w:t>
-      </w:r>
-      <w:r>
-        <w:rPr>
-          <w:rFonts w:cs="Arial"/>
-        </w:rPr>
-        <w:t xml:space="preserve">jekt gehört, welches die Funktion aufruft. </w:t>
-      </w:r>
-      <w:r>
-        <w:rPr>
-          <w:rFonts w:cs="Arial"/>
-        </w:rPr>
-        <w:t>Man entwickelt in Python also nicht Instanz Funktionen, sondern Klassen Funktionen die eine Instanz als ers</w:t>
-      </w:r>
-      <w:r>
-        <w:rPr>
-          <w:rFonts w:cs="Arial"/>
-        </w:rPr>
-        <w:t>ten</w:t>
-      </w:r>
-      <w:r>
-        <w:rPr>
-          <w:rFonts w:cs="Arial"/>
-        </w:rPr>
-        <w:t xml:space="preserve"> P</w:t>
-      </w:r>
-      <w:r>
-        <w:rPr>
-          <w:rFonts w:cs="Arial"/>
-        </w:rPr>
-        <w:t>a</w:t>
-      </w:r>
-      <w:r>
-        <w:rPr>
-          <w:rFonts w:cs="Arial"/>
-        </w:rPr>
-        <w:t>rameter erwarten müssen.</w:t>
-      </w:r>
-      <w:r>
-        <w:rPr>
-          <w:rFonts w:cs="Arial"/>
-        </w:rPr>
-        <w:t xml:space="preserve"> </w:t>
-      </w:r>
-    </w:p>
-    <w:p>
-      <w:pPr>
-        <w:rPr>
-          <w:rFonts w:cs="Arial"/>
-        </w:rPr>
-      </w:pPr>
-      <w:r>
-        <w:rPr>
-          <w:rFonts w:cs="Arial"/>
-        </w:rPr>
-        <w:t xml:space="preserve">Alle Funktion auf die man innerhalb der Klasse </w:t>
-      </w:r>
-      <w:proofErr w:type="spellStart"/>
-      <w:r>
-        <w:rPr>
-          <w:rFonts w:cs="Arial"/>
-          <w:i/>
-        </w:rPr>
-        <w:t>Ui_MainWindow</w:t>
-      </w:r>
-      <w:proofErr w:type="spellEnd"/>
-      <w:r>
-        <w:rPr>
-          <w:rFonts w:cs="Arial"/>
-        </w:rPr>
-        <w:t xml:space="preserve"> aufrufen möc</w:t>
-      </w:r>
-      <w:r>
-        <w:rPr>
-          <w:rFonts w:cs="Arial"/>
-        </w:rPr>
-        <w:t>h</w:t>
-      </w:r>
-      <w:r>
-        <w:rPr>
-          <w:rFonts w:cs="Arial"/>
-        </w:rPr>
-        <w:t xml:space="preserve">te, muss man mit der Variable </w:t>
-      </w:r>
-      <w:proofErr w:type="spellStart"/>
-      <w:r>
-        <w:rPr>
-          <w:rFonts w:cs="Arial"/>
-          <w:i/>
-        </w:rPr>
-        <w:t>self</w:t>
-      </w:r>
-      <w:proofErr w:type="spellEnd"/>
-      <w:r>
-        <w:rPr>
-          <w:rFonts w:cs="Arial"/>
-          <w:i/>
-        </w:rPr>
         <w:t xml:space="preserve">, </w:t>
       </w:r>
       <w:r>
@@ -18833,45 +18581,109 @@
         </w:rPr>
         <w:t xml:space="preserve">Die </w:t>
       </w:r>
-      <w:proofErr w:type="spellStart"/>
       <w:r>
         <w:rPr>
           <w:rFonts w:cs="Arial"/>
           <w:b/>
           <w:i/>
         </w:rPr>
-        <w:t>CreateComponents</w:t>
+        <w:t>c</w:t>
+      </w:r>
+      <w:r>
+        <w:rPr>
+          <w:rFonts w:cs="Arial"/>
+          <w:b/>
+          <w:i/>
+        </w:rPr>
+        <w:t>reateComponents</w:t>
+      </w:r>
+      <w:r>
+        <w:rPr>
+          <w:rFonts w:cs="Arial"/>
+        </w:rPr>
+        <w:t xml:space="preserve"> Funktion, erzeugten alle sichtbaren GUI-Elemente. D</w:t>
+      </w:r>
+      <w:r>
+        <w:rPr>
+          <w:rFonts w:cs="Arial"/>
+        </w:rPr>
+        <w:t>a</w:t>
+      </w:r>
+      <w:r>
+        <w:rPr>
+          <w:rFonts w:cs="Arial"/>
+        </w:rPr>
+        <w:t xml:space="preserve">zu gehören </w:t>
+      </w:r>
+      <w:r>
+        <w:rPr>
+          <w:rFonts w:cs="Arial"/>
+        </w:rPr>
+        <w:t xml:space="preserve">unter anderem </w:t>
+      </w:r>
+      <w:r>
+        <w:rPr>
+          <w:rFonts w:cs="Arial"/>
+        </w:rPr>
+        <w:t xml:space="preserve">Labels, Buttons, Checkboxen und Comboboxen, mit denen der Anwender zur Laufzeit der Anwendung interagieren kann. Sobald diese Funktion aufgerufen wird, werden alle Objekte hauptsächlich aus dem Modul </w:t>
+      </w:r>
+      <w:r>
+        <w:rPr>
+          <w:rFonts w:cs="Arial"/>
+          <w:i/>
+        </w:rPr>
+        <w:t xml:space="preserve">QtGui </w:t>
+      </w:r>
+      <w:r>
+        <w:rPr>
+          <w:rFonts w:cs="Arial"/>
+        </w:rPr>
+        <w:t xml:space="preserve">instanziiert. </w:t>
+      </w:r>
+      <w:r>
+        <w:rPr>
+          <w:rFonts w:cs="Arial"/>
+        </w:rPr>
+        <w:t xml:space="preserve">Da alle </w:t>
+      </w:r>
+      <w:r>
+        <w:rPr>
+          <w:rFonts w:cs="Arial"/>
+        </w:rPr>
+        <w:t>Instanz Variablen</w:t>
+      </w:r>
+      <w:r>
+        <w:rPr>
+          <w:rFonts w:cs="Arial"/>
+        </w:rPr>
+        <w:t xml:space="preserve"> mit der </w:t>
+      </w:r>
+      <w:proofErr w:type="spellStart"/>
+      <w:r>
+        <w:rPr>
+          <w:rFonts w:cs="Arial"/>
+          <w:i/>
+        </w:rPr>
+        <w:t>self</w:t>
       </w:r>
       <w:proofErr w:type="spellEnd"/>
       <w:r>
         <w:rPr>
           <w:rFonts w:cs="Arial"/>
         </w:rPr>
-        <w:t xml:space="preserve"> Funktion, erzeugten alle sichtbaren GUI-Elemente. Dazu gehören </w:t>
-      </w:r>
-      <w:r>
-        <w:rPr>
-          <w:rFonts w:cs="Arial"/>
-        </w:rPr>
-        <w:t xml:space="preserve">unter anderem </w:t>
-      </w:r>
-      <w:r>
-        <w:rPr>
-          <w:rFonts w:cs="Arial"/>
-        </w:rPr>
-        <w:t>Labels, Buttons, Checkboxen und Comboboxen, mit d</w:t>
-      </w:r>
-      <w:r>
-        <w:rPr>
-          <w:rFonts w:cs="Arial"/>
-        </w:rPr>
-        <w:t>e</w:t>
-      </w:r>
-      <w:r>
-        <w:rPr>
-          <w:rFonts w:cs="Arial"/>
-        </w:rPr>
-        <w:t>nen der Anwender zur Laufzeit der Anwendung interagieren kann. Sobald diese Funkt</w:t>
+        <w:t xml:space="preserve"> </w:t>
+      </w:r>
+      <w:r>
+        <w:rPr>
+          <w:rFonts w:cs="Arial"/>
+        </w:rPr>
+        <w:t xml:space="preserve">Variable </w:t>
+      </w:r>
+      <w:r>
+        <w:rPr>
+          <w:rFonts w:cs="Arial"/>
+        </w:rPr>
+        <w:t>initial</w:t>
       </w:r>
       <w:r>
         <w:rPr>
@@ -18883,7 +18695,13 @@
         <w:rPr>
           <w:rFonts w:cs="Arial"/>
         </w:rPr>
-        <w:t xml:space="preserve">on aufgerufen wird, werden alle Objekte hauptsächlich aus dem Modul </w:t>
+        <w:t>siert wer</w:t>
+      </w:r>
+      <w:r>
+        <w:rPr>
+          <w:rFonts w:cs="Arial"/>
+        </w:rPr>
+        <w:t xml:space="preserve">den, sind diese GUI-Elemente über die gesamte Klasse </w:t>
       </w:r>
       <w:proofErr w:type="spellStart"/>
       <w:r>
@@ -18891,97 +18709,12 @@
           <w:rFonts w:cs="Arial"/>
           <w:i/>
         </w:rPr>
-        <w:t>QtGui</w:t>
+        <w:t>Ui_MainWindow</w:t>
       </w:r>
       <w:proofErr w:type="spellEnd"/>
       <w:r>
         <w:rPr>
           <w:rFonts w:cs="Arial"/>
-          <w:i/>
-        </w:rPr>
-        <w:t xml:space="preserve"> </w:t>
-      </w:r>
-      <w:r>
-        <w:rPr>
-          <w:rFonts w:cs="Arial"/>
-        </w:rPr>
-        <w:t xml:space="preserve">instanziiert. </w:t>
-      </w:r>
-      <w:r>
-        <w:rPr>
-          <w:rFonts w:cs="Arial"/>
-        </w:rPr>
-        <w:t xml:space="preserve">Da alle </w:t>
-      </w:r>
-      <w:r>
-        <w:rPr>
-          <w:rFonts w:cs="Arial"/>
-        </w:rPr>
-        <w:t>Instanz Variablen</w:t>
-      </w:r>
-      <w:r>
-        <w:rPr>
-          <w:rFonts w:cs="Arial"/>
-        </w:rPr>
-        <w:t xml:space="preserve"> mit der </w:t>
-      </w:r>
-      <w:proofErr w:type="spellStart"/>
-      <w:r>
-        <w:rPr>
-          <w:rFonts w:cs="Arial"/>
-          <w:i/>
-        </w:rPr>
-        <w:t>self</w:t>
-      </w:r>
-      <w:proofErr w:type="spellEnd"/>
-      <w:r>
-        <w:rPr>
-          <w:rFonts w:cs="Arial"/>
-        </w:rPr>
-        <w:t xml:space="preserve"> </w:t>
-      </w:r>
-      <w:r>
-        <w:rPr>
-          <w:rFonts w:cs="Arial"/>
-        </w:rPr>
-        <w:t xml:space="preserve">Variable </w:t>
-      </w:r>
-      <w:r>
-        <w:rPr>
-          <w:rFonts w:cs="Arial"/>
-        </w:rPr>
-        <w:t>initial</w:t>
-      </w:r>
-      <w:r>
-        <w:rPr>
-          <w:rFonts w:cs="Arial"/>
-        </w:rPr>
-        <w:t>i</w:t>
-      </w:r>
-      <w:r>
-        <w:rPr>
-          <w:rFonts w:cs="Arial"/>
-        </w:rPr>
-        <w:t>siert wer</w:t>
-      </w:r>
-      <w:r>
-        <w:rPr>
-          <w:rFonts w:cs="Arial"/>
-        </w:rPr>
-        <w:t xml:space="preserve">den, sind diese GUI-Elemente über die gesamte Klasse </w:t>
-      </w:r>
-      <w:proofErr w:type="spellStart"/>
-      <w:r>
-        <w:rPr>
-          <w:rFonts w:cs="Arial"/>
-          <w:i/>
-        </w:rPr>
-        <w:t>Ui_MainWindow</w:t>
-      </w:r>
-      <w:proofErr w:type="spellEnd"/>
-      <w:r>
-        <w:rPr>
-          <w:rFonts w:cs="Arial"/>
         </w:rPr>
         <w:t xml:space="preserve"> sichtbar. </w:t>
       </w:r>
@@ -18989,19 +18722,7 @@
         <w:rPr>
           <w:rFonts w:cs="Arial"/>
         </w:rPr>
-        <w:t>Auf diese Art können die anderen Funktionen, auf die erzeugten GUI O</w:t>
-      </w:r>
-      <w:r>
-        <w:rPr>
-          <w:rFonts w:cs="Arial"/>
-        </w:rPr>
-        <w:t>b</w:t>
-      </w:r>
-      <w:r>
-        <w:rPr>
-          <w:rFonts w:cs="Arial"/>
-        </w:rPr>
-        <w:t xml:space="preserve">jekte </w:t>
+        <w:t xml:space="preserve">Auf diese Art können die anderen Funktionen, auf die erzeugten GUI Objekte </w:t>
       </w:r>
       <w:r>
         <w:rPr>
@@ -19094,17 +18815,307 @@
         <w:t xml:space="preserve">In Abbildung 13 ist der Code Abschnitt, in denen die </w:t>
       </w:r>
       <w:r>
-        <w:t xml:space="preserve">GUI-Elemente für die DNS Einstellungen (siehe Abbildung 9 unten), erzeugt werden. In der ersten Zeile der Abbildung 13, wird </w:t>
+        <w:t>GUI-Elemente für die DNS Einstellungen (siehe Abbildung 9 unten), erzeugt werden. In der ersten Zeile der Abbildung 13, wird self.</w:t>
+      </w:r>
+      <w:r>
+        <w:rPr>
+          <w:i/>
+        </w:rPr>
+        <w:t>groupBox_DNS</w:t>
+      </w:r>
+      <w:r>
+        <w:rPr>
+          <w:i/>
+        </w:rPr>
+        <w:t xml:space="preserve"> </w:t>
+      </w:r>
+      <w:r>
+        <w:t xml:space="preserve">mit </w:t>
+      </w:r>
+      <w:r>
+        <w:t xml:space="preserve">einem </w:t>
+      </w:r>
+      <w:r>
+        <w:rPr>
+          <w:i/>
+        </w:rPr>
+        <w:t xml:space="preserve">QGroupBox </w:t>
+      </w:r>
+      <w:r>
+        <w:t xml:space="preserve">Objekt aus dem Modul </w:t>
+      </w:r>
+      <w:r>
+        <w:rPr>
+          <w:i/>
+        </w:rPr>
+        <w:t xml:space="preserve">QtGui </w:t>
+      </w:r>
+      <w:r>
+        <w:t xml:space="preserve">instanziiert. </w:t>
+      </w:r>
+      <w:r>
+        <w:rPr>
+          <w:i/>
+        </w:rPr>
+        <w:t>QGroupBox</w:t>
+      </w:r>
+      <w:r>
+        <w:t xml:space="preserve"> hingegen bekommt als Paramater ein Tab Objekt übergeben. Dieses Tab Objekt, ist ein Widget in dem die</w:t>
+      </w:r>
+      <w:r>
+        <w:t xml:space="preserve"> El</w:t>
+      </w:r>
+      <w:r>
+        <w:t>e</w:t>
+      </w:r>
+      <w:r>
+        <w:t>mente für</w:t>
+      </w:r>
+      <w:r>
+        <w:t xml:space="preserve"> die</w:t>
+      </w:r>
+      <w:r>
+        <w:t xml:space="preserve"> Netzwerkeinstellungen</w:t>
+      </w:r>
+      <w:r>
+        <w:t>,</w:t>
+      </w:r>
+      <w:r>
+        <w:t xml:space="preserve"> </w:t>
+      </w:r>
+      <w:r>
+        <w:t>p</w:t>
+      </w:r>
+      <w:r>
+        <w:t>latziert werden</w:t>
+      </w:r>
+      <w:r>
+        <w:t xml:space="preserve">. Deshalb wird die </w:t>
+      </w:r>
+      <w:r>
+        <w:rPr>
+          <w:i/>
+        </w:rPr>
+        <w:t>groupBox</w:t>
+      </w:r>
+      <w:r>
+        <w:t xml:space="preserve"> dem Tab </w:t>
+      </w:r>
+      <w:r>
+        <w:rPr>
+          <w:i/>
+        </w:rPr>
+        <w:t xml:space="preserve">tab_network </w:t>
+      </w:r>
+      <w:r>
+        <w:t>zugewiesen. In Abbildung 9 ist dieses Tab a</w:t>
+      </w:r>
+      <w:r>
+        <w:t>k</w:t>
+      </w:r>
+      <w:r>
+        <w:t xml:space="preserve">tiv, und in genau diesem Tab </w:t>
+      </w:r>
+      <w:r>
+        <w:t>wurden</w:t>
+      </w:r>
+      <w:r>
+        <w:t xml:space="preserve"> auch die DNS Einstellungen </w:t>
+      </w:r>
+      <w:r>
+        <w:t>zugeordnet</w:t>
+      </w:r>
+      <w:r>
+        <w:t xml:space="preserve">. </w:t>
+      </w:r>
+    </w:p>
+    <w:p>
+      <w:r>
+        <w:t>Die Groupbox dient dazu, um die Radio Buttons in einer eigenen Gruppe z</w:t>
+      </w:r>
+      <w:r>
+        <w:t>u</w:t>
+      </w:r>
+      <w:r>
+        <w:t>sammenzufassen, damit die gewünschte Ordnung</w:t>
+      </w:r>
+      <w:r>
+        <w:t xml:space="preserve"> der Radio Buttons</w:t>
+      </w:r>
+      <w:r>
+        <w:t xml:space="preserve"> erreicht wird.</w:t>
+      </w:r>
+      <w:r>
+        <w:t xml:space="preserve"> Denn durch diese Trennung können unterschiedliche Kategorien im Ko</w:t>
+      </w:r>
+      <w:r>
+        <w:t>n</w:t>
+      </w:r>
+      <w:r>
+        <w:t>text der Grafischen Benutzeroberfläche dargestellt werden.</w:t>
+      </w:r>
+      <w:r>
+        <w:t xml:space="preserve"> Anschließend we</w:t>
+      </w:r>
+      <w:r>
+        <w:t>r</w:t>
+      </w:r>
+      <w:r>
+        <w:t xml:space="preserve">den die eigentlichen Radio Buttons aus dem </w:t>
+      </w:r>
+      <w:r>
+        <w:rPr>
+          <w:i/>
+        </w:rPr>
+        <w:t xml:space="preserve">QtGui </w:t>
+      </w:r>
+      <w:r>
+        <w:t xml:space="preserve">Modul erzeugt. Dazu wird einfach nur das Modul </w:t>
+      </w:r>
+      <w:r>
+        <w:rPr>
+          <w:i/>
+        </w:rPr>
+        <w:t>QtGui</w:t>
+      </w:r>
+      <w:r>
+        <w:t xml:space="preserve"> aufgerufen und mit der Punktnotation das g</w:t>
+      </w:r>
+      <w:r>
+        <w:t>e</w:t>
+      </w:r>
+      <w:r>
+        <w:t>wünsc</w:t>
+      </w:r>
+      <w:r>
+        <w:t>h</w:t>
+      </w:r>
+      <w:r>
+        <w:t>te GUI Objekt</w:t>
+      </w:r>
+      <w:r>
+        <w:t xml:space="preserve"> instanziiert</w:t>
+      </w:r>
+      <w:r>
+        <w:t xml:space="preserve">. In diesem Falle, das </w:t>
+      </w:r>
+      <w:r>
+        <w:rPr>
+          <w:i/>
+        </w:rPr>
+        <w:t xml:space="preserve">QRadioButton </w:t>
+      </w:r>
+      <w:r>
+        <w:t xml:space="preserve">Objekt. Als Parameter wird die Gruppe übergeben, in dem das Radio </w:t>
+      </w:r>
+      <w:r>
+        <w:t>Button zugeor</w:t>
+      </w:r>
+      <w:r>
+        <w:t>d</w:t>
+      </w:r>
+      <w:r>
+        <w:t>net we</w:t>
+      </w:r>
+      <w:r>
+        <w:t>r</w:t>
+      </w:r>
+      <w:r>
+        <w:t>den soll.</w:t>
+      </w:r>
+    </w:p>
+    <w:p>
+      <w:pPr>
+        <w:rPr>
+          <w:i/>
+        </w:rPr>
+      </w:pPr>
+      <w:r>
+        <w:t xml:space="preserve">Nachdem die </w:t>
+      </w:r>
+      <w:r>
+        <w:rPr>
+          <w:i/>
+        </w:rPr>
+        <w:t xml:space="preserve">createComponents </w:t>
+      </w:r>
+      <w:r>
+        <w:t xml:space="preserve">Funktion abgearbeitet und alle GUI-Elemente bzw. Widgets erstellt wurden, folgt der Aufruf der </w:t>
+      </w:r>
+      <w:r>
+        <w:rPr>
+          <w:b/>
+          <w:i/>
+        </w:rPr>
+        <w:t>createLayout</w:t>
+      </w:r>
+      <w:r>
+        <w:t xml:space="preserve"> Funktion. Wie der Namen schon ahnen lässt, hat diese Funktion die Aufgabe alle gewünsc</w:t>
+      </w:r>
+      <w:r>
+        <w:t>h</w:t>
+      </w:r>
+      <w:r>
+        <w:t xml:space="preserve">ten Layouts zu erstellen, die benötigt werden um die automatische </w:t>
+      </w:r>
+      <w:r>
+        <w:t>Platzierung der GUI-Elemente zu gewährleisten.</w:t>
+      </w:r>
+      <w:r>
+        <w:t xml:space="preserve"> Das gewünschte Layout muss dafür z</w:t>
+      </w:r>
+      <w:r>
+        <w:t>u</w:t>
+      </w:r>
+      <w:r>
+        <w:t>nächst als Objekt erzeugt werden, welchem dann später über die Funktion des Layout Objektes die gewünschten GUI-Elemente als Objekt hinzugefügt we</w:t>
+      </w:r>
+      <w:r>
+        <w:t>r</w:t>
+      </w:r>
+      <w:r>
+        <w:t xml:space="preserve">den. </w:t>
+      </w:r>
+      <w:r>
+        <w:t xml:space="preserve">Doch bevor auf den Code der </w:t>
+      </w:r>
+      <w:r>
+        <w:rPr>
+          <w:i/>
+        </w:rPr>
+        <w:t xml:space="preserve">createLayout </w:t>
+      </w:r>
+      <w:r>
+        <w:t xml:space="preserve">Funktion eingegangen wird, </w:t>
+      </w:r>
+      <w:r>
+        <w:lastRenderedPageBreak/>
+        <w:t xml:space="preserve">muss das Prinzip des Zentralen Widgets in PySide näher erläutert werden. In der </w:t>
+      </w:r>
+      <w:r>
+        <w:rPr>
+          <w:i/>
+        </w:rPr>
+        <w:t>createComponents</w:t>
+      </w:r>
+      <w:r>
+        <w:t xml:space="preserve"> Funktion werden wie bereits erklärt, alle sichtbaren Komponenten erzeugt. </w:t>
+      </w:r>
+      <w:r>
+        <w:t>Unter diesen Komponenten gibt es ein besonderes Widget, we</w:t>
+      </w:r>
+      <w:r>
+        <w:t>l</w:t>
+      </w:r>
+      <w:r>
+        <w:t xml:space="preserve">ches als </w:t>
       </w:r>
       <w:proofErr w:type="spellStart"/>
       <w:r>
-        <w:t>self.</w:t>
-      </w:r>
-      <w:r>
         <w:rPr>
           <w:i/>
         </w:rPr>
-        <w:t>groupBox_DNS</w:t>
+        <w:t>centralWidget</w:t>
       </w:r>
       <w:proofErr w:type="spellEnd"/>
       <w:r>
@@ -19114,181 +19125,87 @@
         <w:t xml:space="preserve"> </w:t>
       </w:r>
       <w:r>
-        <w:t xml:space="preserve">mit </w:t>
-      </w:r>
-      <w:r>
-        <w:t xml:space="preserve">einem </w:t>
-      </w:r>
-      <w:proofErr w:type="spellStart"/>
+        <w:t>Abbildung 14 zu sehen</w:t>
+      </w:r>
       <w:r>
         <w:rPr>
           <w:i/>
         </w:rPr>
-        <w:t>QGroupBox</w:t>
-      </w:r>
-      <w:proofErr w:type="spellEnd"/>
-      <w:r>
-        <w:rPr>
-          <w:i/>
-        </w:rPr>
-        <w:t xml:space="preserve"> </w:t>
-      </w:r>
-      <w:r>
-        <w:t xml:space="preserve">Objekt aus dem Modul </w:t>
-      </w:r>
-      <w:proofErr w:type="spellStart"/>
-      <w:r>
-        <w:rPr>
-          <w:i/>
-        </w:rPr>
-        <w:t>QtGui</w:t>
-      </w:r>
-      <w:proofErr w:type="spellEnd"/>
-      <w:r>
-        <w:rPr>
-          <w:i/>
-        </w:rPr>
-        <w:t xml:space="preserve"> </w:t>
-      </w:r>
-      <w:r>
-        <w:t xml:space="preserve">instanziiert. </w:t>
-      </w:r>
-      <w:proofErr w:type="spellStart"/>
-      <w:r>
-        <w:rPr>
-          <w:i/>
-        </w:rPr>
-        <w:t>QGroupBox</w:t>
-      </w:r>
-      <w:proofErr w:type="spellEnd"/>
-      <w:r>
-        <w:t xml:space="preserve"> hingegen bekommt als Paramater ein Tab Objekt übergeben. Dieses Tab Objekt, ist ein </w:t>
-      </w:r>
-      <w:proofErr w:type="spellStart"/>
-      <w:r>
-        <w:t>Widget</w:t>
-      </w:r>
-      <w:proofErr w:type="spellEnd"/>
-      <w:r>
-        <w:t xml:space="preserve"> in dem die Net</w:t>
-      </w:r>
-      <w:r>
-        <w:t>z</w:t>
-      </w:r>
-      <w:r>
-        <w:t xml:space="preserve">werkeinstellungen vorgenommen werden können. Deshalb wird die </w:t>
-      </w:r>
-      <w:proofErr w:type="spellStart"/>
-      <w:r>
-        <w:rPr>
-          <w:i/>
-        </w:rPr>
-        <w:t>groupBox</w:t>
-      </w:r>
-      <w:proofErr w:type="spellEnd"/>
-      <w:r>
-        <w:t xml:space="preserve"> dem Tab </w:t>
-      </w:r>
-      <w:proofErr w:type="spellStart"/>
-      <w:r>
-        <w:rPr>
-          <w:i/>
-        </w:rPr>
-        <w:t>tab_network</w:t>
-      </w:r>
-      <w:proofErr w:type="spellEnd"/>
-      <w:r>
-        <w:rPr>
-          <w:i/>
-        </w:rPr>
-        <w:t xml:space="preserve"> </w:t>
-      </w:r>
-      <w:r>
-        <w:t xml:space="preserve">zugewiesen. In Abbildung 9 ist dieses Tab aktiv, und in genau diesem Tab sollen auch die DNS Einstellungen angeordnet werden. Die </w:t>
-      </w:r>
-      <w:proofErr w:type="spellStart"/>
-      <w:r>
-        <w:t>Groupbox</w:t>
-      </w:r>
-      <w:proofErr w:type="spellEnd"/>
-      <w:r>
-        <w:t xml:space="preserve"> dient dazu, um die Radio Buttons in einer eigenen Gruppe zusa</w:t>
-      </w:r>
-      <w:r>
-        <w:t>m</w:t>
-      </w:r>
-      <w:r>
-        <w:t>menzufassen, damit die gewünschte Ordnung erreicht wird. Anschließend we</w:t>
-      </w:r>
-      <w:r>
-        <w:t>r</w:t>
-      </w:r>
-      <w:r>
-        <w:t>den die eigentl</w:t>
-      </w:r>
-      <w:r>
-        <w:t>i</w:t>
-      </w:r>
-      <w:r>
-        <w:t xml:space="preserve">chen Radio Buttons aus dem </w:t>
-      </w:r>
-      <w:proofErr w:type="spellStart"/>
-      <w:r>
-        <w:rPr>
-          <w:i/>
-        </w:rPr>
-        <w:t>QtGui</w:t>
-      </w:r>
-      <w:proofErr w:type="spellEnd"/>
-      <w:r>
-        <w:rPr>
-          <w:i/>
-        </w:rPr>
-        <w:t xml:space="preserve"> </w:t>
-      </w:r>
-      <w:r>
-        <w:t xml:space="preserve">Modul erzeugt. Dazu wird einfach nur das Modul </w:t>
-      </w:r>
-      <w:proofErr w:type="spellStart"/>
-      <w:r>
-        <w:rPr>
-          <w:i/>
-        </w:rPr>
-        <w:t>QtGui</w:t>
-      </w:r>
-      <w:proofErr w:type="spellEnd"/>
-      <w:r>
-        <w:t xml:space="preserve"> aufgerufen und mit der Punktnotation das g</w:t>
-      </w:r>
-      <w:r>
-        <w:t>e</w:t>
-      </w:r>
-      <w:r>
-        <w:t xml:space="preserve">wünschte GUI Objekt, von dem instanziiert werden soll. In diesem Falle, das </w:t>
-      </w:r>
-      <w:proofErr w:type="spellStart"/>
-      <w:r>
-        <w:rPr>
-          <w:i/>
-        </w:rPr>
-        <w:t>QRadioButton</w:t>
-      </w:r>
-      <w:proofErr w:type="spellEnd"/>
-      <w:r>
-        <w:rPr>
-          <w:i/>
-        </w:rPr>
-        <w:t xml:space="preserve"> </w:t>
-      </w:r>
-      <w:r>
-        <w:t xml:space="preserve">Objekt. Als Parameter wird die Gruppe übergeben, in dem das Radio Button zugeordnet werden soll. </w:t>
+        <w:t xml:space="preserve"> ist.</w:t>
+      </w:r>
+    </w:p>
+    <w:p>
+      <w:pPr>
+        <w:keepNext/>
+      </w:pPr>
+      <w:r>
+        <w:rPr>
+          <w:noProof/>
+        </w:rPr>
+        <w:drawing>
+          <wp:inline distT="0" distB="0" distL="0" distR="0" wp14:anchorId="6A8154C9" wp14:editId="7E9EA34B">
+            <wp:extent cx="3419475" cy="295275"/>
+            <wp:effectExtent l="0" t="0" r="9525" b="9525"/>
+            <wp:docPr id="17" name="Grafik 17"/>
+            <wp:cNvGraphicFramePr>
+              <a:graphicFrameLocks xmlns:a="http://schemas.openxmlformats.org/drawingml/2006/main" noChangeAspect="1"/>
+            </wp:cNvGraphicFramePr>
+            <a:graphic xmlns:a="http://schemas.openxmlformats.org/drawingml/2006/main">
+              <a:graphicData uri="http://schemas.openxmlformats.org/drawingml/2006/picture">
+                <pic:pic xmlns:pic="http://schemas.openxmlformats.org/drawingml/2006/picture">
+                  <pic:nvPicPr>
+                    <pic:cNvPr id="0" name=""/>
+                    <pic:cNvPicPr/>
+                  </pic:nvPicPr>
+                  <pic:blipFill>
+                    <a:blip r:embed="rId22"/>
+                    <a:stretch>
+                      <a:fillRect/>
+                    </a:stretch>
+                  </pic:blipFill>
+                  <pic:spPr>
+                    <a:xfrm>
+                      <a:off x="0" y="0"/>
+                      <a:ext cx="3419475" cy="295275"/>
+                    </a:xfrm>
+                    <a:prstGeom prst="rect">
+                      <a:avLst/>
+                    </a:prstGeom>
+                  </pic:spPr>
+                </pic:pic>
+              </a:graphicData>
+            </a:graphic>
+          </wp:inline>
+        </w:drawing>
+      </w:r>
+    </w:p>
+    <w:p>
+      <w:pPr>
+        <w:pStyle w:val="Beschriftung"/>
+      </w:pPr>
+      <w:r>
+        <w:t xml:space="preserve">Abbildung </w:t>
+      </w:r>
+      <w:fldSimple w:instr=" SEQ Abbildung \* ARABIC ">
+        <w:r>
+          <w:rPr>
+            <w:noProof/>
+          </w:rPr>
+          <w:t>14</w:t>
+        </w:r>
+      </w:fldSimple>
+      <w:r>
+        <w:t>: Central Widget</w:t>
+      </w:r>
+    </w:p>
+    <w:p>
+      <w:r>
+        <w:t>Diese Zentrale GUI-Element, dass später alle anderen Widgets bereithalten kann</w:t>
       </w:r>
       <w:bookmarkStart w:id="32" w:name="_GoBack"/>
       <w:bookmarkEnd w:id="32"/>
-      <w:r>
-        <w:t xml:space="preserve"> </w:t>
-      </w:r>
-    </w:p>
+    </w:p>
+    <w:p/>
     <w:p>
       <w:pPr>
         <w:rPr>
@@ -19344,7 +19261,6 @@
       </w:pPr>
       <w:bookmarkStart w:id="33" w:name="_Toc442344358"/>
       <w:r>
-        <w:lastRenderedPageBreak/>
         <w:t xml:space="preserve">Beurteilung (Wieso letztendlich mit PySide </w:t>
       </w:r>
       <w:proofErr w:type="spellStart"/>
@@ -19588,7 +19504,7 @@
         </w:rPr>
         <w:t xml:space="preserve">] </w:t>
       </w:r>
-      <w:hyperlink r:id="rId22" w:history="1">
+      <w:hyperlink r:id="rId23" w:history="1">
         <w:r>
           <w:rPr>
             <w:rStyle w:val="Hyperlink"/>
@@ -19628,7 +19544,7 @@
         </w:rPr>
         <w:t xml:space="preserve">[2.2] </w:t>
       </w:r>
-      <w:hyperlink r:id="rId23" w:history="1">
+      <w:hyperlink r:id="rId24" w:history="1">
         <w:r>
           <w:rPr>
             <w:rStyle w:val="Hyperlink"/>
@@ -19827,13 +19743,7 @@
         <w:t>s</w:t>
       </w:r>
       <w:r>
-        <w:t>mittel benutzt habe. Die Ste</w:t>
-      </w:r>
-      <w:r>
-        <w:t>l</w:t>
-      </w:r>
-      <w:r>
-        <w:t>len der Arbeit, die dem Wortlaut oder dem Sinne nach anderen Werken ent</w:t>
+        <w:t>mittel benutzt habe. Die Stellen der Arbeit, die dem Wortlaut oder dem Sinne nach anderen Werken ent</w:t>
       </w:r>
       <w:r>
         <w:softHyphen/>
@@ -19924,13 +19834,7 @@
         <w:t>o</w:t>
       </w:r>
       <w:r>
-        <w:t>der mit Geldstrafe b</w:t>
-      </w:r>
-      <w:r>
-        <w:t>e</w:t>
-      </w:r>
-      <w:r>
-        <w:t>straft.</w:t>
+        <w:t>der mit Geldstrafe bestraft.</w:t>
       </w:r>
     </w:p>
     <w:p>
@@ -19975,8 +19879,8 @@
         </w:tabs>
         <w:jc w:val="left"/>
         <w:sectPr>
-          <w:headerReference w:type="default" r:id="rId24"/>
-          <w:headerReference w:type="first" r:id="rId25"/>
+          <w:headerReference w:type="default" r:id="rId25"/>
+          <w:headerReference w:type="first" r:id="rId26"/>
           <w:type w:val="continuous"/>
           <w:pgSz w:w="11906" w:h="16838" w:code="9"/>
           <w:pgMar w:top="1418" w:right="1416" w:bottom="1134" w:left="1985" w:header="720" w:footer="720" w:gutter="0"/>
@@ -19998,7 +19902,7 @@
     </w:p>
     <w:p/>
     <w:sectPr>
-      <w:headerReference w:type="first" r:id="rId26"/>
+      <w:headerReference w:type="first" r:id="rId27"/>
       <w:type w:val="continuous"/>
       <w:pgSz w:w="11906" w:h="16838" w:code="9"/>
       <w:pgMar w:top="1418" w:right="1418" w:bottom="1134" w:left="1985" w:header="720" w:footer="720" w:gutter="0"/>
@@ -20151,7 +20055,7 @@
       <w:rPr>
         <w:noProof/>
       </w:rPr>
-      <w:t>44</w:t>
+      <w:t>45</w:t>
     </w:r>
     <w:r>
       <w:fldChar w:fldCharType="end"/>
@@ -25603,7 +25507,7 @@
 </file>
 
 <file path=customXml/itemProps1.xml><?xml version="1.0" encoding="utf-8"?>
-<ds:datastoreItem xmlns:ds="http://schemas.openxmlformats.org/officeDocument/2006/customXml" ds:itemID="{85BFDF10-0C38-400F-917C-6604A9DDF27A}">
+<ds:datastoreItem xmlns:ds="http://schemas.openxmlformats.org/officeDocument/2006/customXml" ds:itemID="{E795E2C5-F734-42E3-B183-F12268E0228D}">
   <ds:schemaRefs>
     <ds:schemaRef ds:uri="http://schemas.openxmlformats.org/officeDocument/2006/bibliography"/>
   </ds:schemaRefs>
